--- a/Peregrine 2020.docx
+++ b/Peregrine 2020.docx
@@ -767,15 +767,7 @@
         <w:t>his elite troops</w:t>
       </w:r>
       <w:r>
-        <w:t xml:space="preserve">, which I believe leaves us vulnerable. </w:t>
-      </w:r>
-      <w:proofErr w:type="gramStart"/>
-      <w:r>
-        <w:t>So</w:t>
-      </w:r>
-      <w:proofErr w:type="gramEnd"/>
-      <w:r>
-        <w:t xml:space="preserve"> I do hope he comes. Not only would his security </w:t>
+        <w:t xml:space="preserve">, which I believe leaves us vulnerable. So I do hope he comes. Not only would his security </w:t>
       </w:r>
       <w:r>
         <w:lastRenderedPageBreak/>
@@ -1849,10 +1841,16 @@
         <w:t>Sierra</w:t>
       </w:r>
       <w:r>
-        <w:t>, and those forces were Eirene’s. She and her crew had been placed there in order to steal sensitive intelligence from Hamilton’s personal effects</w:t>
-      </w:r>
-      <w:r>
-        <w:t xml:space="preserve">, intelligence that would help her compatriots infiltrate the Strategic Technologies Conference, </w:t>
+        <w:t>, and those forces were Eirene’s. She and her crew had been placed there in order to steal sensitive intelligence</w:t>
+      </w:r>
+      <w:r>
+        <w:t xml:space="preserve"> </w:t>
+      </w:r>
+      <w:r>
+        <w:t>that would help her compatriots infiltrate the Strategic Technologies Conference</w:t>
+      </w:r>
+      <w:r>
+        <w:t xml:space="preserve">, </w:t>
       </w:r>
       <w:r>
         <w:t>but</w:t>
@@ -2471,15 +2469,7 @@
     </w:p>
     <w:p>
       <w:r>
-        <w:t xml:space="preserve">“It’s not too late to join us,” Alexis said. “Could be a chance to prove you’re not just another armchair general sending young people to die for your ideals. God knows the </w:t>
-      </w:r>
-      <w:proofErr w:type="gramStart"/>
-      <w:r>
-        <w:t>world’s</w:t>
-      </w:r>
-      <w:proofErr w:type="gramEnd"/>
-      <w:r>
-        <w:t xml:space="preserve"> had enough of those.”</w:t>
+        <w:t>“It’s not too late to join us,” Alexis said. “Could be a chance to prove you’re not just another armchair general sending young people to die for your ideals. God knows the world’s had enough of those.”</w:t>
       </w:r>
     </w:p>
     <w:p>
@@ -3068,7 +3058,19 @@
     <w:p>
       <w:r>
         <w:lastRenderedPageBreak/>
-        <w:t>“Well, I should start by notifying the families of the deceased. Memorial services will need to be arranged as well,” Teague said after a short pause.</w:t>
+        <w:t xml:space="preserve">“Well, I should start by notifying the families of the deceased. Memorial services will need to be arranged as well,” Teague said </w:t>
+      </w:r>
+      <w:r>
+        <w:t>once she ha</w:t>
+      </w:r>
+      <w:r>
+        <w:t>d</w:t>
+      </w:r>
+      <w:r>
+        <w:t xml:space="preserve"> finished</w:t>
+      </w:r>
+      <w:r>
+        <w:t>.</w:t>
       </w:r>
     </w:p>
     <w:p>
@@ -3543,100 +3545,108 @@
         <w:t>b</w:t>
       </w:r>
       <w:r>
-        <w:t xml:space="preserve">ut I’m with Eirene – there’s </w:t>
-      </w:r>
-      <w:proofErr w:type="spellStart"/>
-      <w:r>
-        <w:t>gotta</w:t>
-      </w:r>
-      <w:proofErr w:type="spellEnd"/>
-      <w:r>
-        <w:t xml:space="preserve"> be a better way.</w:t>
+        <w:t xml:space="preserve">ut I’m with Eirene – </w:t>
+      </w:r>
+      <w:r>
+        <w:t>nothing we could learn at this conference would be worth this sacrifice.”</w:t>
+      </w:r>
+    </w:p>
+    <w:p>
+      <w:r>
+        <w:t>“</w:t>
+      </w:r>
+      <w:r>
+        <w:t xml:space="preserve">And nobody was surprised. Do you ever </w:t>
+      </w:r>
+      <w:r>
+        <w:rPr>
+          <w:i/>
+          <w:iCs/>
+        </w:rPr>
+        <w:t>not</w:t>
+      </w:r>
+      <w:r>
+        <w:t xml:space="preserve"> side with your favorite piece of eye candy?</w:t>
       </w:r>
       <w:r>
         <w:t>”</w:t>
       </w:r>
+      <w:r>
+        <w:t xml:space="preserve"> Hector replied.</w:t>
+      </w:r>
+    </w:p>
+    <w:p>
+      <w:r>
+        <w:t xml:space="preserve">“I side with who I think is </w:t>
+      </w:r>
+      <w:r>
+        <w:rPr>
+          <w:i/>
+          <w:iCs/>
+        </w:rPr>
+        <w:t>right</w:t>
+      </w:r>
+      <w:r>
+        <w:t>.”</w:t>
+      </w:r>
     </w:p>
     <w:p>
       <w:r>
         <w:t>“</w:t>
       </w:r>
       <w:r>
-        <w:t xml:space="preserve">And nobody was surprised. Do you ever </w:t>
+        <w:t>I don’t doubt it</w:t>
+      </w:r>
+      <w:r>
+        <w:t>, but I’m not sure it’s your head doing the thinking</w:t>
+      </w:r>
+      <w:r>
+        <w:t xml:space="preserve"> this time.</w:t>
+      </w:r>
+      <w:r>
+        <w:t>”</w:t>
+      </w:r>
+    </w:p>
+    <w:p>
+      <w:r>
+        <w:t>“</w:t>
+      </w:r>
+      <w:r>
+        <w:t>Okay, that’s enough</w:t>
+      </w:r>
+      <w:r>
+        <w:t>. We’re all friends here,</w:t>
+      </w:r>
+      <w:r>
+        <w:t>” Teague said.</w:t>
+      </w:r>
+      <w:r>
+        <w:t xml:space="preserve"> “</w:t>
+      </w:r>
+      <w:r>
+        <w:t>Hector has the right of it, though.</w:t>
+      </w:r>
+      <w:r>
+        <w:t xml:space="preserve"> The UNPG has not seen fit to deny us our independence only because their resources are needed elsewhere, </w:t>
+      </w:r>
+      <w:r>
+        <w:t>so</w:t>
+      </w:r>
+      <w:r>
+        <w:t xml:space="preserve"> if the new technologies being presented at this conference embolden them to march against Istanbul, we </w:t>
       </w:r>
       <w:r>
         <w:rPr>
           <w:i/>
           <w:iCs/>
         </w:rPr>
-        <w:t>not</w:t>
-      </w:r>
-      <w:r>
-        <w:t xml:space="preserve"> side with your favorite piece of eye candy?</w:t>
-      </w:r>
-      <w:r>
-        <w:t>”</w:t>
-      </w:r>
-      <w:r>
-        <w:t xml:space="preserve"> Hector replied.</w:t>
-      </w:r>
-    </w:p>
-    <w:p>
-      <w:r>
-        <w:t xml:space="preserve">“I side with who I think is </w:t>
-      </w:r>
-      <w:r>
-        <w:rPr>
-          <w:i/>
-          <w:iCs/>
-        </w:rPr>
-        <w:t>right</w:t>
-      </w:r>
-      <w:r>
-        <w:t>.”</w:t>
-      </w:r>
-    </w:p>
-    <w:p>
-      <w:r>
-        <w:t>“</w:t>
-      </w:r>
-      <w:r>
-        <w:t>I don’t doubt it</w:t>
-      </w:r>
-      <w:r>
-        <w:t>, but I’m not sure it’s your head doing the thinking</w:t>
-      </w:r>
-      <w:r>
-        <w:t xml:space="preserve"> this time.</w:t>
-      </w:r>
-      <w:r>
-        <w:t>”</w:t>
-      </w:r>
-    </w:p>
-    <w:p>
-      <w:r>
-        <w:t>“</w:t>
-      </w:r>
-      <w:r>
-        <w:t>Okay, that’s enough</w:t>
-      </w:r>
-      <w:r>
-        <w:t>. We’re all friends here,</w:t>
-      </w:r>
-      <w:r>
-        <w:t>” Teague said.</w:t>
-      </w:r>
-      <w:r>
-        <w:t xml:space="preserve"> “</w:t>
-      </w:r>
-      <w:r>
-        <w:t xml:space="preserve">Hector has the right of it, though. </w:t>
-      </w:r>
-      <w:r>
-        <w:t>Whatever happens at that conference could have substantial implications for the ongoing conflict, and we need to have people listening in on it, lest we deprive ourselves of vital intelligence</w:t>
-      </w:r>
-      <w:r>
-        <w:t xml:space="preserve">. I understand your concern, but </w:t>
+        <w:t>must</w:t>
+      </w:r>
+      <w:r>
+        <w:t xml:space="preserve"> be prepared for them.</w:t>
+      </w:r>
+      <w:r>
+        <w:t xml:space="preserve"> I understand your concern, but </w:t>
       </w:r>
       <w:r>
         <w:t>we may never get another chance like this, and you can rest assured that we’ve no intention of making a mess of it.”</w:t>
@@ -3716,6 +3726,9 @@
       <w:r>
         <w:t xml:space="preserve"> on the day they were set to depart.</w:t>
       </w:r>
+      <w:r>
+        <w:t xml:space="preserve"> Alone with Eirene, she could speak in her native Greek, which was a comfort. Despite its choice of capital, the UNPG had not deigned to include Greek in its school curriculums, merely the more popular English, French, and Chinese, much the annoyance of many a local.</w:t>
+      </w:r>
     </w:p>
     <w:p>
       <w:pPr>
@@ -3853,15 +3866,7 @@
         <w:t>With their victory far from guaranteed,</w:t>
       </w:r>
       <w:r>
-        <w:t xml:space="preserve"> those who volunteered had already bid their loved </w:t>
-      </w:r>
-      <w:proofErr w:type="gramStart"/>
-      <w:r>
-        <w:t>ones</w:t>
-      </w:r>
-      <w:proofErr w:type="gramEnd"/>
-      <w:r>
-        <w:t xml:space="preserve"> goodbye. </w:t>
+        <w:t xml:space="preserve"> those who volunteered had already bid their loved ones goodbye. </w:t>
       </w:r>
     </w:p>
     <w:p>
@@ -3910,11 +3915,11 @@
         <w:t xml:space="preserve">Reflecting on the battle to come, the two women sat in silence for a moment, looking about the room they shared. </w:t>
       </w:r>
       <w:r>
-        <w:t xml:space="preserve">It was a small, cozy little place with just enough room for two beds with a wardrobe and desk each. With what space they had, Alexis and Eirene had made it theirs, adorning the walls with Eirene’s charcoal sketches, and the desks with cheap plastic vases and a </w:t>
+        <w:t xml:space="preserve">It was a small, cozy little place with just enough room for two beds </w:t>
       </w:r>
       <w:r>
         <w:lastRenderedPageBreak/>
-        <w:t>radio that spat out more static than music. Such was their home, and they were determined to come back to it.</w:t>
+        <w:t>with a wardrobe and desk each. With what space they had, Alexis and Eirene had made it theirs, adorning the walls with Eirene’s charcoal sketches, and the desks with cheap plastic vases and a radio that spat out more static than music. Such was their home, and they were determined to come back to it.</w:t>
       </w:r>
     </w:p>
     <w:p>
@@ -3993,13 +3998,8 @@
       <w:r>
         <w:t xml:space="preserve"> is right, and that they’ll try not to get us killed in the process. </w:t>
       </w:r>
-      <w:proofErr w:type="gramStart"/>
-      <w:r>
-        <w:t>So</w:t>
-      </w:r>
-      <w:proofErr w:type="gramEnd"/>
-      <w:r>
-        <w:t xml:space="preserve"> when they say we’re targeting Magnus in the hopes that it’ll embolden other groups to rise up alongside us, I believe them, but what happens when all those groups want different things? Hell, what if </w:t>
+      <w:r>
+        <w:t xml:space="preserve">So when they say we’re targeting Magnus in the hopes that it’ll embolden other groups to rise up alongside us, I believe them, but what happens when all those groups want different things? Hell, what if </w:t>
       </w:r>
       <w:r>
         <w:rPr>
@@ -4064,6 +4064,7 @@
     </w:p>
     <w:p>
       <w:r>
+        <w:lastRenderedPageBreak/>
         <w:t xml:space="preserve">“Good to see you, </w:t>
       </w:r>
       <w:r>
@@ -4078,283 +4079,265 @@
     </w:p>
     <w:p>
       <w:r>
+        <w:t>“</w:t>
+      </w:r>
+      <w:r>
+        <w:t>Hi</w:t>
+      </w:r>
+      <w:r>
+        <w:t xml:space="preserve">, </w:t>
+      </w:r>
+      <w:r>
+        <w:t>hi</w:t>
+      </w:r>
+      <w:r>
+        <w:t xml:space="preserve">, good to see you too,” </w:t>
+      </w:r>
+      <w:r>
+        <w:t>Mayumi</w:t>
+      </w:r>
+      <w:r>
+        <w:t xml:space="preserve"> said, running her fingers through </w:t>
+      </w:r>
+      <w:r>
+        <w:t xml:space="preserve">the dark hair she had arranged into a tidy undercut. She quickly barged her way into the room and made a show of sitting down on </w:t>
+      </w:r>
+      <w:r>
+        <w:t xml:space="preserve">the side of </w:t>
+      </w:r>
+      <w:r>
+        <w:t>Alexis’ bed.</w:t>
+      </w:r>
+    </w:p>
+    <w:p>
+      <w:r>
+        <w:t>“Just here to say hello?” Eirene asked.</w:t>
+      </w:r>
+    </w:p>
+    <w:p>
+      <w:r>
+        <w:t>Mayumi</w:t>
+      </w:r>
+      <w:r>
+        <w:t xml:space="preserve"> paused, smirked, and pointed at </w:t>
+      </w:r>
+      <w:r>
+        <w:t>her</w:t>
+      </w:r>
+      <w:r>
+        <w:t xml:space="preserve"> blonde </w:t>
+      </w:r>
+      <w:r>
+        <w:t>compatriot</w:t>
+      </w:r>
+      <w:r>
+        <w:t>. “I knew you’d make it back safe</w:t>
+      </w:r>
+      <w:r>
+        <w:t>. Good show,</w:t>
+      </w:r>
+      <w:r>
+        <w:t xml:space="preserve">” she said. “Has Alex been giving you the </w:t>
+      </w:r>
+      <w:r>
+        <w:t>royal</w:t>
+      </w:r>
+      <w:r>
+        <w:t xml:space="preserve"> treatment you deserve?”</w:t>
+      </w:r>
+    </w:p>
+    <w:p>
+      <w:r>
+        <w:t>“I’ve no complaints.”</w:t>
+      </w:r>
+    </w:p>
+    <w:p>
+      <w:r>
+        <w:t>“Splendid</w:t>
+      </w:r>
+      <w:r>
+        <w:t xml:space="preserve">! </w:t>
+      </w:r>
+      <w:r>
+        <w:t>Hey</w:t>
+      </w:r>
+      <w:r>
+        <w:t>,</w:t>
+      </w:r>
+      <w:r>
+        <w:t xml:space="preserve"> so</w:t>
+      </w:r>
+      <w:r>
+        <w:t xml:space="preserve"> </w:t>
+      </w:r>
+      <w:r>
+        <w:t xml:space="preserve">I’m here </w:t>
+      </w:r>
+      <w:proofErr w:type="spellStart"/>
+      <w:r>
+        <w:t>‘cause</w:t>
+      </w:r>
+      <w:proofErr w:type="spellEnd"/>
+      <w:r>
+        <w:t xml:space="preserve"> </w:t>
+      </w:r>
+      <w:r>
+        <w:t xml:space="preserve">I had a little, little idea. Given that I’m leading the Hotel India team, I </w:t>
+      </w:r>
+      <w:proofErr w:type="spellStart"/>
+      <w:r>
+        <w:t>gotta</w:t>
+      </w:r>
+      <w:proofErr w:type="spellEnd"/>
+      <w:r>
+        <w:t xml:space="preserve"> figure that I’m not coming back from this one, </w:t>
+      </w:r>
+      <w:r>
+        <w:t>right? I mean, odds are…</w:t>
+      </w:r>
+      <w:r>
+        <w:t xml:space="preserve">well…” </w:t>
+      </w:r>
+      <w:r>
+        <w:t>Mayumi</w:t>
+      </w:r>
+      <w:r>
+        <w:t xml:space="preserve"> made a dramatic thumbs-down gesture to end her point</w:t>
+      </w:r>
+      <w:r>
+        <w:t xml:space="preserve">. </w:t>
+      </w:r>
+      <w:r>
+        <w:t>“</w:t>
+      </w:r>
+      <w:r>
+        <w:t>So I figure I’d go have some fun in the city in the last few hours before</w:t>
+      </w:r>
+      <w:r>
+        <w:t xml:space="preserve"> we head out,” she continued. “</w:t>
+      </w:r>
+      <w:r>
+        <w:t>Not getting drunk or anything, because duh, but just fucking around for a bit</w:t>
+      </w:r>
+      <w:r>
+        <w:t xml:space="preserve">, maybe </w:t>
+      </w:r>
+      <w:r>
+        <w:t>hitting up one of those kebab places the</w:t>
+      </w:r>
+      <w:r>
+        <w:t xml:space="preserve"> locals set up</w:t>
+      </w:r>
+      <w:r>
+        <w:t>.</w:t>
+      </w:r>
+      <w:r>
+        <w:t xml:space="preserve"> Or maybe gyros? </w:t>
+      </w:r>
+      <w:proofErr w:type="spellStart"/>
+      <w:r>
+        <w:t>Y’all</w:t>
+      </w:r>
+      <w:proofErr w:type="spellEnd"/>
+      <w:r>
+        <w:t xml:space="preserve"> are Greek, so do</w:t>
+      </w:r>
+      <w:r>
+        <w:t xml:space="preserve"> you</w:t>
+      </w:r>
+      <w:r>
+        <w:t>…”</w:t>
+      </w:r>
+    </w:p>
+    <w:p>
+      <w:r>
+        <w:t>“</w:t>
+      </w:r>
+      <w:r>
+        <w:t>Mayumi</w:t>
+      </w:r>
+      <w:r>
+        <w:t>, what exactly do you want?” Alexis asked.</w:t>
+      </w:r>
+    </w:p>
+    <w:p>
+      <w:r>
+        <w:t>“</w:t>
+      </w:r>
+      <w:proofErr w:type="spellStart"/>
+      <w:r>
+        <w:t>Mmm</w:t>
+      </w:r>
+      <w:proofErr w:type="spellEnd"/>
+      <w:r>
+        <w:t xml:space="preserve">, right. I was just wondering if you wanted to come with, </w:t>
+      </w:r>
+      <w:proofErr w:type="spellStart"/>
+      <w:r>
+        <w:t>‘cause</w:t>
+      </w:r>
+      <w:proofErr w:type="spellEnd"/>
+      <w:r>
+        <w:t xml:space="preserve"> there’s no fun having a last meal all on my lonesome. </w:t>
+      </w:r>
+      <w:r>
+        <w:t>We don’t have to do anything too crazy if you don’t want to.”</w:t>
+      </w:r>
+    </w:p>
+    <w:p>
+      <w:r>
+        <w:t>“Far be it from me to deny you your last wish. If Eirene’s in, then I’m in.”</w:t>
+      </w:r>
+    </w:p>
+    <w:p>
+      <w:r>
+        <w:t>Eirene said nothing, but nodded her assent.</w:t>
+      </w:r>
+    </w:p>
+    <w:p>
+      <w:r>
+        <w:t>“Then it’s a date!</w:t>
+      </w:r>
+      <w:r>
+        <w:t xml:space="preserve"> Meet me at the front gate in, say, ten minutes? That enough time for you to get ready?” </w:t>
+      </w:r>
+      <w:r>
+        <w:t>Mayumi</w:t>
+      </w:r>
+      <w:r>
+        <w:t xml:space="preserve"> asked.</w:t>
+      </w:r>
+    </w:p>
+    <w:p>
+      <w:r>
+        <w:t>“Should be,” Alexis replied. “I mean, it’s not like</w:t>
+      </w:r>
+      <w:r>
+        <w:t xml:space="preserve"> we need to change, unless you’ve got a problem with us going out in uniform.</w:t>
+      </w:r>
+      <w:r>
+        <w:t>”</w:t>
+      </w:r>
+    </w:p>
+    <w:p>
+      <w:r>
         <w:lastRenderedPageBreak/>
-        <w:t>“</w:t>
-      </w:r>
-      <w:r>
-        <w:t>Hi</w:t>
-      </w:r>
-      <w:r>
-        <w:t xml:space="preserve">, </w:t>
-      </w:r>
-      <w:r>
-        <w:t>hi</w:t>
-      </w:r>
-      <w:r>
-        <w:t xml:space="preserve">, good to see you too,” </w:t>
-      </w:r>
-      <w:r>
         <w:t>Mayumi</w:t>
       </w:r>
       <w:r>
-        <w:t xml:space="preserve"> said, running her fingers through </w:t>
-      </w:r>
-      <w:r>
-        <w:t xml:space="preserve">the dark hair she had arranged into a tidy undercut. She quickly barged her way into the room and made a show of sitting down on </w:t>
-      </w:r>
-      <w:r>
-        <w:t xml:space="preserve">the side of </w:t>
-      </w:r>
-      <w:r>
-        <w:t>Alexis’ bed.</w:t>
-      </w:r>
-    </w:p>
-    <w:p>
-      <w:r>
-        <w:t>“Just here to say hello?” Eirene asked.</w:t>
-      </w:r>
-    </w:p>
-    <w:p>
-      <w:r>
-        <w:t>Mayumi</w:t>
-      </w:r>
-      <w:r>
-        <w:t xml:space="preserve"> paused, smirked, and pointed at </w:t>
-      </w:r>
-      <w:r>
-        <w:t>her</w:t>
-      </w:r>
-      <w:r>
-        <w:t xml:space="preserve"> blonde </w:t>
-      </w:r>
-      <w:r>
-        <w:t>compatriot</w:t>
-      </w:r>
-      <w:r>
-        <w:t>. “I knew you’d make it back safe</w:t>
-      </w:r>
-      <w:r>
-        <w:t>. Good show,</w:t>
-      </w:r>
-      <w:r>
-        <w:t xml:space="preserve">” she said. “Has Alex been giving you the </w:t>
-      </w:r>
-      <w:r>
-        <w:t>royal</w:t>
-      </w:r>
-      <w:r>
-        <w:t xml:space="preserve"> treatment you deserve?”</w:t>
-      </w:r>
-    </w:p>
-    <w:p>
-      <w:r>
-        <w:t>“I’ve no complaints.”</w:t>
-      </w:r>
-    </w:p>
-    <w:p>
-      <w:r>
-        <w:t>“Splendid</w:t>
-      </w:r>
-      <w:r>
-        <w:t xml:space="preserve">! </w:t>
-      </w:r>
-      <w:r>
-        <w:t>Hey</w:t>
-      </w:r>
-      <w:r>
-        <w:t>,</w:t>
-      </w:r>
-      <w:r>
-        <w:t xml:space="preserve"> so</w:t>
-      </w:r>
-      <w:r>
-        <w:t xml:space="preserve"> </w:t>
-      </w:r>
-      <w:r>
-        <w:t xml:space="preserve">I’m here </w:t>
+        <w:t xml:space="preserve"> tugged at her own baggy jumpsuit. “Not exactly sexy, but it’s not like I’m </w:t>
+      </w:r>
+      <w:r>
+        <w:t>gonna be hooking up with anyone tonight, so</w:t>
+      </w:r>
+      <w:r>
+        <w:t xml:space="preserve">, yeah, no trouble. See </w:t>
       </w:r>
       <w:proofErr w:type="spellStart"/>
       <w:r>
-        <w:t>‘</w:t>
-      </w:r>
-      <w:proofErr w:type="gramStart"/>
-      <w:r>
-        <w:t>cause</w:t>
+        <w:t>y’all</w:t>
       </w:r>
       <w:proofErr w:type="spellEnd"/>
-      <w:proofErr w:type="gramEnd"/>
-      <w:r>
-        <w:t xml:space="preserve"> </w:t>
-      </w:r>
-      <w:r>
-        <w:t xml:space="preserve">I had a little, little idea. Given that I’m leading the Hotel India team, I </w:t>
-      </w:r>
-      <w:proofErr w:type="spellStart"/>
-      <w:r>
-        <w:t>gotta</w:t>
-      </w:r>
-      <w:proofErr w:type="spellEnd"/>
-      <w:r>
-        <w:t xml:space="preserve"> figure that I’m not coming back from this one, </w:t>
-      </w:r>
-      <w:r>
-        <w:t>right? I mean, odds are…</w:t>
-      </w:r>
-      <w:r>
-        <w:t xml:space="preserve">well…” </w:t>
-      </w:r>
-      <w:r>
-        <w:t>Mayumi</w:t>
-      </w:r>
-      <w:r>
-        <w:t xml:space="preserve"> made a dramatic thumbs-down gesture to end her point</w:t>
-      </w:r>
-      <w:r>
-        <w:t xml:space="preserve">. </w:t>
-      </w:r>
-      <w:r>
-        <w:t>“</w:t>
-      </w:r>
-      <w:proofErr w:type="gramStart"/>
-      <w:r>
-        <w:t>So</w:t>
-      </w:r>
-      <w:proofErr w:type="gramEnd"/>
-      <w:r>
-        <w:t xml:space="preserve"> I figure I’d go have some fun in the city in the last few hours before</w:t>
-      </w:r>
-      <w:r>
-        <w:t xml:space="preserve"> we head out,” she continued. “</w:t>
-      </w:r>
-      <w:r>
-        <w:t>Not getting drunk or anything, because duh, but just fucking around for a bit</w:t>
-      </w:r>
-      <w:r>
-        <w:t xml:space="preserve">, maybe </w:t>
-      </w:r>
-      <w:r>
-        <w:t xml:space="preserve">hitting up one of those </w:t>
-      </w:r>
-      <w:proofErr w:type="gramStart"/>
-      <w:r>
-        <w:t>kebab</w:t>
-      </w:r>
-      <w:proofErr w:type="gramEnd"/>
-      <w:r>
-        <w:t xml:space="preserve"> places the</w:t>
-      </w:r>
-      <w:r>
-        <w:t xml:space="preserve"> locals set up</w:t>
-      </w:r>
-      <w:r>
-        <w:t>.</w:t>
-      </w:r>
-      <w:r>
-        <w:t xml:space="preserve"> Or maybe gyros? </w:t>
-      </w:r>
-      <w:proofErr w:type="spellStart"/>
-      <w:r>
-        <w:t>Y’all</w:t>
-      </w:r>
-      <w:proofErr w:type="spellEnd"/>
-      <w:r>
-        <w:t xml:space="preserve"> are Greek, so do</w:t>
-      </w:r>
-      <w:r>
-        <w:t xml:space="preserve"> you</w:t>
-      </w:r>
-      <w:r>
-        <w:t>…”</w:t>
-      </w:r>
-    </w:p>
-    <w:p>
-      <w:r>
-        <w:t>“</w:t>
-      </w:r>
-      <w:r>
-        <w:t>Mayumi</w:t>
-      </w:r>
-      <w:r>
-        <w:t>, what exactly do you want?” Alexis asked.</w:t>
-      </w:r>
-    </w:p>
-    <w:p>
-      <w:r>
-        <w:t>“</w:t>
-      </w:r>
-      <w:proofErr w:type="spellStart"/>
-      <w:r>
-        <w:t>Mmm</w:t>
-      </w:r>
-      <w:proofErr w:type="spellEnd"/>
-      <w:r>
-        <w:t xml:space="preserve">, right. I was just wondering if you wanted to come with, </w:t>
-      </w:r>
-      <w:proofErr w:type="spellStart"/>
-      <w:r>
-        <w:t>‘cause</w:t>
-      </w:r>
-      <w:proofErr w:type="spellEnd"/>
-      <w:r>
-        <w:t xml:space="preserve"> there’s no fun having a last meal all on my lonesome. </w:t>
-      </w:r>
-      <w:r>
-        <w:t>We don’t have to do anything too crazy if you don’t want to.”</w:t>
-      </w:r>
-    </w:p>
-    <w:p>
-      <w:r>
-        <w:t>“Far be it from me to deny you your last wish. If Eirene’s in, then I’m in.”</w:t>
-      </w:r>
-    </w:p>
-    <w:p>
-      <w:r>
-        <w:t>Eirene said nothing, but nodded her assent.</w:t>
-      </w:r>
-    </w:p>
-    <w:p>
-      <w:r>
-        <w:t>“Then it’s a date!</w:t>
-      </w:r>
-      <w:r>
-        <w:t xml:space="preserve"> Meet me at the front gate in, say, ten minutes? That enough time for you to get ready?” </w:t>
-      </w:r>
-      <w:r>
-        <w:t>Mayumi</w:t>
-      </w:r>
-      <w:r>
-        <w:t xml:space="preserve"> asked.</w:t>
-      </w:r>
-    </w:p>
-    <w:p>
-      <w:r>
-        <w:t>“Should be,” Alexis replied. “I mean, it’s not like</w:t>
-      </w:r>
-      <w:r>
-        <w:t xml:space="preserve"> we need to change, unless you’ve got a problem with us going out in uniform.</w:t>
-      </w:r>
-      <w:r>
-        <w:t>”</w:t>
-      </w:r>
-    </w:p>
-    <w:p>
-      <w:r>
-        <w:t>Mayumi</w:t>
-      </w:r>
-      <w:r>
-        <w:t xml:space="preserve"> tugged at her own baggy jumpsuit. “Not exactly sexy, but it’s not like I’m </w:t>
-      </w:r>
-      <w:r>
-        <w:t>gonna be hooking up with anyone tonight, so</w:t>
-      </w:r>
-      <w:r>
-        <w:t xml:space="preserve">, yeah, no trouble. See </w:t>
-      </w:r>
-      <w:proofErr w:type="spellStart"/>
-      <w:r>
-        <w:t>y’all</w:t>
-      </w:r>
-      <w:proofErr w:type="spellEnd"/>
       <w:r>
         <w:t xml:space="preserve"> in ten!” With that, she </w:t>
       </w:r>
@@ -4378,7 +4361,6 @@
     </w:p>
     <w:p>
       <w:r>
-        <w:lastRenderedPageBreak/>
         <w:t xml:space="preserve">“Is she alright?” Eirene asked, keeping her voice down lest </w:t>
       </w:r>
       <w:r>
@@ -4492,6 +4474,7 @@
     </w:p>
     <w:p>
       <w:r>
+        <w:lastRenderedPageBreak/>
         <w:t xml:space="preserve">Alexis turned her head to see where </w:t>
       </w:r>
       <w:r>
@@ -4504,131 +4487,131 @@
         <w:t>That man</w:t>
       </w:r>
       <w:r>
-        <w:t xml:space="preserve"> was Ian Barrow, the third and final team leader who would be making the journey to </w:t>
+        <w:t xml:space="preserve"> was Ian Barrow, the third and final team leader who would be making the journey to Athens that night.</w:t>
+      </w:r>
+      <w:r>
+        <w:t xml:space="preserve"> Of the four of them, he was the eldest at thirty-five years old, and his look, carefully crafted to match his idea of sophistication, was easily recognizable.</w:t>
+      </w:r>
+    </w:p>
+    <w:p>
+      <w:r>
+        <w:t xml:space="preserve">“Ian! Ian!” </w:t>
+      </w:r>
+      <w:r>
+        <w:t>Mayumi</w:t>
+      </w:r>
+      <w:r>
+        <w:t xml:space="preserve"> shouted, waving at the young man. He turned to look at the group with a mouth full of roasted lamb as they walked towards him</w:t>
+      </w:r>
+      <w:r>
+        <w:t>, his eyes obscured by a pair of expensive sunglasses.</w:t>
+      </w:r>
+    </w:p>
+    <w:p>
+      <w:r>
+        <w:t>“What do you have there?” Alexis asked, gesturing towards his paper</w:t>
+      </w:r>
+      <w:r>
+        <w:t xml:space="preserve"> once she arrived at the table.</w:t>
+      </w:r>
+    </w:p>
+    <w:p>
+      <w:r>
+        <w:t>Ian swallowed his lamb and took a drink of water before responding. “Maps of Samara Tower,” he said. “I’m preparing for tonight, as you all ought to be.</w:t>
+      </w:r>
+      <w:r>
+        <w:t>”</w:t>
+      </w:r>
+    </w:p>
+    <w:p>
+      <w:r>
+        <w:t>“My job is just to go to a</w:t>
+      </w:r>
+      <w:r>
+        <w:t xml:space="preserve">n old warehouse </w:t>
+      </w:r>
+      <w:r>
+        <w:t xml:space="preserve">and break things,” </w:t>
+      </w:r>
+      <w:r>
+        <w:t>Mayumi</w:t>
+      </w:r>
+      <w:r>
+        <w:t xml:space="preserve"> said</w:t>
+      </w:r>
+      <w:r>
+        <w:t>.</w:t>
+      </w:r>
+    </w:p>
+    <w:p>
+      <w:r>
+        <w:t>“Sure, but…you know, never mind. I’m sure you’re all here looking to have a good time, so go ahead and take a seat.</w:t>
+      </w:r>
+      <w:r>
+        <w:t xml:space="preserve"> I can spare a bit of time.”</w:t>
+      </w:r>
+    </w:p>
+    <w:p>
+      <w:r>
+        <w:t>“</w:t>
+      </w:r>
+      <w:r>
+        <w:t xml:space="preserve">Fantastic!” </w:t>
+      </w:r>
+      <w:r>
+        <w:t>Mayumi</w:t>
+      </w:r>
+      <w:r>
+        <w:t xml:space="preserve"> said with a big smile on her face, already </w:t>
+      </w:r>
+      <w:r>
+        <w:t>sliding into the seat opposite Ian. Alexis and Eirene followed suit, and, before long, all of them were partaking in a hot, delicious afternoon meal.</w:t>
+      </w:r>
+    </w:p>
+    <w:p>
+      <w:r>
+        <w:t xml:space="preserve"> “Is there anything in there that’s got you worried?” Alexis asked, taking a look at the impressive stack of schematics Ian had assembled.</w:t>
+      </w:r>
+    </w:p>
+    <w:p>
+      <w:r>
+        <w:t>“Other than nearly a thousand civil guardsmen and hundreds of Skywatch officers patrolling every floor of the tower? Certainly not,” Ian said.</w:t>
+      </w:r>
+    </w:p>
+    <w:p>
+      <w:r>
+        <w:t>“No faith in Hector’s disguises?”</w:t>
+      </w:r>
+    </w:p>
+    <w:p>
+      <w:r>
+        <w:t xml:space="preserve">“Getting in won’t be hard, especially if </w:t>
+      </w:r>
+      <w:r>
+        <w:t>Mayumi</w:t>
+      </w:r>
+      <w:r>
+        <w:t xml:space="preserve"> does her job right. Getting </w:t>
+      </w:r>
+      <w:r>
+        <w:rPr>
+          <w:i/>
+          <w:iCs/>
+        </w:rPr>
+        <w:t>out</w:t>
+      </w:r>
+      <w:r>
+        <w:t xml:space="preserve"> is going to be a different story. See all these red lines on this map, here? Blast doors on every arterial hallway or stairwell. </w:t>
+      </w:r>
+      <w:r>
+        <w:t>If we do get detected</w:t>
+      </w:r>
+      <w:r>
+        <w:t xml:space="preserve">, all of them are going to get sealed off, preventing any </w:t>
       </w:r>
       <w:r>
         <w:lastRenderedPageBreak/>
-        <w:t>Athens that night.</w:t>
-      </w:r>
-      <w:r>
-        <w:t xml:space="preserve"> Of the four of them, he was the eldest at thirty-five years old, and his look, carefully crafted to match his idea of sophistication, was easily recognizable.</w:t>
-      </w:r>
-    </w:p>
-    <w:p>
-      <w:r>
-        <w:t xml:space="preserve">“Ian! Ian!” </w:t>
-      </w:r>
-      <w:r>
-        <w:t>Mayumi</w:t>
-      </w:r>
-      <w:r>
-        <w:t xml:space="preserve"> shouted, waving at the young man. He turned to look at the group with a mouth full of roasted lamb as they walked towards him</w:t>
-      </w:r>
-      <w:r>
-        <w:t>, his eyes obscured by a pair of expensive sunglasses.</w:t>
-      </w:r>
-    </w:p>
-    <w:p>
-      <w:r>
-        <w:t>“What do you have there?” Alexis asked, gesturing towards his paper</w:t>
-      </w:r>
-      <w:r>
-        <w:t xml:space="preserve"> once she arrived at the table.</w:t>
-      </w:r>
-    </w:p>
-    <w:p>
-      <w:r>
-        <w:t>Ian swallowed his lamb and took a drink of water before responding. “Maps of Samara Tower,” he said. “I’m preparing for tonight, as you all ought to be.</w:t>
-      </w:r>
-      <w:r>
-        <w:t>”</w:t>
-      </w:r>
-    </w:p>
-    <w:p>
-      <w:r>
-        <w:t>“My job is just to go to a</w:t>
-      </w:r>
-      <w:r>
-        <w:t xml:space="preserve">n old warehouse </w:t>
-      </w:r>
-      <w:r>
-        <w:t xml:space="preserve">and break things,” </w:t>
-      </w:r>
-      <w:r>
-        <w:t>Mayumi</w:t>
-      </w:r>
-      <w:r>
-        <w:t xml:space="preserve"> said</w:t>
-      </w:r>
-      <w:r>
-        <w:t>.</w:t>
-      </w:r>
-    </w:p>
-    <w:p>
-      <w:r>
-        <w:t>“Sure, but…you know, never mind. I’m sure you’re all here looking to have a good time, so go ahead and take a seat.</w:t>
-      </w:r>
-      <w:r>
-        <w:t xml:space="preserve"> I can spare a bit of time.”</w:t>
-      </w:r>
-    </w:p>
-    <w:p>
-      <w:r>
-        <w:t>“</w:t>
-      </w:r>
-      <w:r>
-        <w:t xml:space="preserve">Fantastic!” </w:t>
-      </w:r>
-      <w:r>
-        <w:t>Mayumi</w:t>
-      </w:r>
-      <w:r>
-        <w:t xml:space="preserve"> said with a big smile on her face, already </w:t>
-      </w:r>
-      <w:r>
-        <w:t>sliding into the seat opposite Ian. Alexis and Eirene followed suit, and, before long, all of them were partaking in a hot, delicious afternoon meal.</w:t>
-      </w:r>
-    </w:p>
-    <w:p>
-      <w:r>
-        <w:t xml:space="preserve"> “Is there anything in there that’s got you worried?” Alexis asked, taking a look at the impressive stack of schematics Ian had assembled.</w:t>
-      </w:r>
-    </w:p>
-    <w:p>
-      <w:r>
-        <w:t>“Other than nearly a thousand civil guardsmen and hundreds of Skywatch officers patrolling every floor of the tower? Certainly not,” Ian said.</w:t>
-      </w:r>
-    </w:p>
-    <w:p>
-      <w:r>
-        <w:t>“No faith in Hector’s disguises?”</w:t>
-      </w:r>
-    </w:p>
-    <w:p>
-      <w:r>
-        <w:t xml:space="preserve">“Getting in won’t be hard, especially if </w:t>
-      </w:r>
-      <w:r>
-        <w:t>Mayumi</w:t>
-      </w:r>
-      <w:r>
-        <w:t xml:space="preserve"> does her job right. Getting </w:t>
-      </w:r>
-      <w:r>
-        <w:rPr>
-          <w:i/>
-          <w:iCs/>
-        </w:rPr>
-        <w:t>out</w:t>
-      </w:r>
-      <w:r>
-        <w:t xml:space="preserve"> is going to be a different story. See all these red lines on this map, here? Blast doors on every arterial hallway or stairwell. </w:t>
-      </w:r>
-      <w:r>
-        <w:t>If we do get detected</w:t>
-      </w:r>
-      <w:r>
-        <w:t>, all of them are going to get sealed off, preventing any traffic in or out of the building. The Skywatch rapid-response teams can override them, but without their codes, you want to guess my only way out?”</w:t>
+        <w:t>traffic in or out of the building. The Skywatch rapid-response teams can override them, but without their codes, you want to guess my only way out?”</w:t>
       </w:r>
     </w:p>
     <w:p>
@@ -4638,7 +4621,6 @@
     </w:p>
     <w:p>
       <w:r>
-        <w:lastRenderedPageBreak/>
         <w:t xml:space="preserve">“Right on target. </w:t>
       </w:r>
       <w:r>
@@ -4718,9 +4700,6 @@
     <w:p/>
     <w:p/>
     <w:p/>
-    <w:p/>
-    <w:p/>
-    <w:p/>
     <w:p>
       <w:pPr>
         <w:ind w:firstLine="0"/>
@@ -4753,19 +4732,34 @@
         <w:pStyle w:val="BodyText"/>
       </w:pPr>
       <w:r>
-        <w:t>“The old world made people soft. They thought that their freedom would last forever</w:t>
-      </w:r>
-      <w:r>
-        <w:t>, and now that we can’t afford those freedoms, they rebel</w:t>
-      </w:r>
-      <w:r>
-        <w:t>. That’s all these ‘Peregrines’ are</w:t>
-      </w:r>
-      <w:r>
-        <w:t>:</w:t>
-      </w:r>
-      <w:r>
-        <w:t xml:space="preserve"> Malcontents who fail to realize that we’re only doing what must be done for humanity’s survival.”</w:t>
+        <w:t>“</w:t>
+      </w:r>
+      <w:r>
+        <w:t xml:space="preserve">The new world was built on lies. The claim that humanity is on the brink of annihilation? A lie. The claim that religion was the source of our ancestors’ sins? A lie. The very name of the regime, intended to make you believe it </w:t>
+      </w:r>
+      <w:r>
+        <w:t>derives</w:t>
+      </w:r>
+      <w:r>
+        <w:t xml:space="preserve"> its authority from the United Nations? A lie</w:t>
+      </w:r>
+      <w:r>
+        <w:t>.</w:t>
+      </w:r>
+      <w:r>
+        <w:t xml:space="preserve"> The UNPG is neither provisional nor</w:t>
+      </w:r>
+      <w:r>
+        <w:t xml:space="preserve"> </w:t>
+      </w:r>
+      <w:r>
+        <w:t>does it represent</w:t>
+      </w:r>
+      <w:r>
+        <w:t xml:space="preserve"> the global community.</w:t>
+      </w:r>
+      <w:r>
+        <w:t>”</w:t>
       </w:r>
     </w:p>
     <w:p>
@@ -4778,30 +4772,23 @@
         <w:jc w:val="center"/>
       </w:pPr>
       <w:r>
-        <w:t>Director</w:t>
-      </w:r>
-      <w:r>
-        <w:t xml:space="preserve">-General </w:t>
-      </w:r>
-      <w:r>
-        <w:t>Keller Magnus</w:t>
-      </w:r>
-      <w:r>
-        <w:t xml:space="preserve">, in </w:t>
-      </w:r>
-      <w:r>
-        <w:rPr>
-          <w:i/>
-          <w:iCs/>
-        </w:rPr>
-        <w:t xml:space="preserve">Watching the </w:t>
-      </w:r>
-      <w:r>
-        <w:rPr>
-          <w:i/>
-          <w:iCs/>
-        </w:rPr>
-        <w:t>East</w:t>
+        <w:t xml:space="preserve">Mayor </w:t>
+      </w:r>
+      <w:proofErr w:type="spellStart"/>
+      <w:r>
+        <w:t>Besim</w:t>
+      </w:r>
+      <w:proofErr w:type="spellEnd"/>
+      <w:r>
+        <w:t xml:space="preserve"> </w:t>
+      </w:r>
+      <w:proofErr w:type="spellStart"/>
+      <w:r>
+        <w:t>Ozcan</w:t>
+      </w:r>
+      <w:proofErr w:type="spellEnd"/>
+      <w:r>
+        <w:t xml:space="preserve"> of Istanbul</w:t>
       </w:r>
     </w:p>
     <w:p>
@@ -5023,15 +5010,7 @@
         <w:t xml:space="preserve">n educated populace is the tyrant’s worst nightmare. But how can you be certain </w:t>
       </w:r>
       <w:r>
-        <w:t>these ‘</w:t>
-      </w:r>
-      <w:proofErr w:type="gramStart"/>
-      <w:r>
-        <w:t>allies’</w:t>
-      </w:r>
-      <w:proofErr w:type="gramEnd"/>
-      <w:r>
-        <w:t xml:space="preserve"> will</w:t>
+        <w:t>these ‘allies’ will</w:t>
       </w:r>
       <w:r>
         <w:t xml:space="preserve"> come to the same conclusions we did?”</w:t>
@@ -5750,7 +5729,13 @@
     </w:p>
     <w:p>
       <w:r>
-        <w:t xml:space="preserve">That an artificial intelligence conference would begin with a reference to </w:t>
+        <w:t xml:space="preserve">That </w:t>
+      </w:r>
+      <w:r>
+        <w:t>a discussion of artificial intelligence</w:t>
+      </w:r>
+      <w:r>
+        <w:t xml:space="preserve"> would begin with a reference to </w:t>
       </w:r>
       <w:r>
         <w:t>Rho</w:t>
@@ -5759,7 +5744,10 @@
         <w:t xml:space="preserve"> </w:t>
       </w:r>
       <w:r>
-        <w:t>did not surprise him</w:t>
+        <w:t xml:space="preserve">did not surprise </w:t>
+      </w:r>
+      <w:r>
+        <w:t>anyone</w:t>
       </w:r>
       <w:r>
         <w:t>. Developed not long before the Crusade, it had been the first AI deemed sufficiently self-aware to deserve human rights</w:t>
@@ -5774,12 +5762,15 @@
         <w:t>hardware</w:t>
       </w:r>
       <w:r>
-        <w:t xml:space="preserve"> destroyed, repurposed, or abandoned, but some few copies of the AI itself remained ‘alive.’ Perhaps Marcus intended to resume production, Ian mused.</w:t>
-      </w:r>
-    </w:p>
-    <w:p>
+        <w:t xml:space="preserve"> destroyed, repurposed, or abandoned, </w:t>
+      </w:r>
       <w:r>
         <w:lastRenderedPageBreak/>
+        <w:t>but some few copies of the AI itself remained ‘alive.’ Perhaps Marcus intended to resume production, Ian mused.</w:t>
+      </w:r>
+    </w:p>
+    <w:p>
+      <w:r>
         <w:t>“</w:t>
       </w:r>
       <w:r>
@@ -5888,7 +5879,13 @@
     </w:p>
     <w:p>
       <w:r>
-        <w:t xml:space="preserve">Marcus smiled. “Very perceptive. </w:t>
+        <w:t>Marcus smiled. “</w:t>
+      </w:r>
+      <w:r>
+        <w:t>Madam Hanson makes a good point</w:t>
+      </w:r>
+      <w:r>
+        <w:t xml:space="preserve">. </w:t>
       </w:r>
       <w:r>
         <w:t>What I, alongside Messieurs Magnus and Lancaster learned during our foray into Vatican City is that the Technologists were</w:t>
@@ -5933,7 +5930,11 @@
         <w:t>some of the Technologists infiltrated the Vatican in order to use its ongoing war as a test bed</w:t>
       </w:r>
       <w:r>
-        <w:t>. The poor thing that we found was serving as a glorified targeting computer, ensuring that all the destroyer’s shots found their marks up until the war ended and the ship was mothballed</w:t>
+        <w:t xml:space="preserve">. The poor thing that we found was serving as a glorified targeting computer, </w:t>
+      </w:r>
+      <w:r>
+        <w:lastRenderedPageBreak/>
+        <w:t>ensuring that all the destroyer’s shots found their marks up until the war ended and the ship was mothballed</w:t>
       </w:r>
       <w:r>
         <w:t xml:space="preserve">, trapping </w:t>
@@ -5961,7 +5962,6 @@
     </w:p>
     <w:p>
       <w:r>
-        <w:lastRenderedPageBreak/>
         <w:t>“It would seem so. They may have assumed themselves lucky or blessed by God, never realizing that they were being aided by a heretical abomination.”</w:t>
       </w:r>
     </w:p>
@@ -5988,7 +5988,13 @@
         <w:t>“</w:t>
       </w:r>
       <w:r>
-        <w:t>Which brings me to the first of two problems,” Marcus said.</w:t>
+        <w:t xml:space="preserve">Which brings me to </w:t>
+      </w:r>
+      <w:r>
+        <w:t>our problem</w:t>
+      </w:r>
+      <w:r>
+        <w:t>,” Marcus said.</w:t>
       </w:r>
       <w:r>
         <w:t xml:space="preserve"> </w:t>
@@ -6043,47 +6049,54 @@
         <w:t>Unless we can find those ships</w:t>
       </w:r>
       <w:r>
-        <w:t xml:space="preserve">, </w:t>
-      </w:r>
-      <w:r>
-        <w:t>our research will be delayed.”</w:t>
-      </w:r>
-    </w:p>
-    <w:p>
-      <w:r>
-        <w:t xml:space="preserve">“But you </w:t>
-      </w:r>
-      <w:r>
-        <w:rPr>
-          <w:i/>
-          <w:iCs/>
-        </w:rPr>
-        <w:t>can</w:t>
-      </w:r>
-      <w:r>
-        <w:t xml:space="preserve"> continue without them,” one of the administrators said.</w:t>
-      </w:r>
-    </w:p>
-    <w:p>
-      <w:r>
-        <w:t xml:space="preserve">“Of course, but, in that case, the benefits may not be realized within our lifetimes. </w:t>
-      </w:r>
-      <w:r>
-        <w:t xml:space="preserve">Thus, I have people pursuing any leads we can find on the Technologists, whether that be ships, or the so-called ‘AI forges’ such as the one our esteemed Director-General mentioned mere minutes ago. </w:t>
-      </w:r>
-      <w:r>
-        <w:t xml:space="preserve">With enough of these sites under our control, we could </w:t>
+        <w:t>,</w:t>
+      </w:r>
+      <w:r>
+        <w:t xml:space="preserve"> or other sites like the one our esteemed Director-General mentioned mere minutes ago,</w:t>
+      </w:r>
+      <w:r>
+        <w:t xml:space="preserve"> </w:t>
+      </w:r>
+      <w:r>
+        <w:t>our research will be delayed</w:t>
+      </w:r>
+      <w:r>
+        <w:t>. Even in the best-case scenario, many people here may not live to see the benefits. But if</w:t>
+      </w:r>
+      <w:r>
+        <w:t xml:space="preserve"> we could </w:t>
       </w:r>
       <w:r>
         <w:t xml:space="preserve">finish the Mourner project, </w:t>
       </w:r>
       <w:r>
-        <w:t>begin mass production and, in so doing, succeed where the Technologists failed. We could change the world.”</w:t>
-      </w:r>
-    </w:p>
-    <w:p>
-      <w:r>
-        <w:t xml:space="preserve">“And how do you plan to do that? </w:t>
+        <w:t>begin mass production and, in so doing, succeed where the Technologists failed</w:t>
+      </w:r>
+      <w:r>
+        <w:t>,</w:t>
+      </w:r>
+      <w:r>
+        <w:t xml:space="preserve"> </w:t>
+      </w:r>
+      <w:r>
+        <w:t>w</w:t>
+      </w:r>
+      <w:r>
+        <w:t>e could change the world.”</w:t>
+      </w:r>
+    </w:p>
+    <w:p>
+      <w:r>
+        <w:t xml:space="preserve">“And how do you plan to </w:t>
+      </w:r>
+      <w:r>
+        <w:t>change the world by merely replicating the achievements of your predecessors</w:t>
+      </w:r>
+      <w:r>
+        <w:t>?</w:t>
+      </w:r>
+      <w:r>
+        <w:t>” Administrator Hanson asked.</w:t>
       </w:r>
     </w:p>
     <w:p>
@@ -6246,7 +6259,19 @@
         <w:t>“I did mention that there was still room for growth, provided I can study more Holy Spirits.</w:t>
       </w:r>
       <w:r>
-        <w:t xml:space="preserve"> The Technologists invented the AIs, yes, but they also began work on a bridge between their hardware and the human brain. If finished, it would allow us to not only create life, but to preserve it indefinitely,” Marcus continued.</w:t>
+        <w:t xml:space="preserve"> The Technologists invented the AIs, yes, but they also began work on a </w:t>
+      </w:r>
+      <w:r>
+        <w:t>‘</w:t>
+      </w:r>
+      <w:r>
+        <w:t>bridge</w:t>
+      </w:r>
+      <w:r>
+        <w:t>’</w:t>
+      </w:r>
+      <w:r>
+        <w:t xml:space="preserve"> between their hardware and the human brain. If finished, it would allow us to not only create life, but to preserve it indefinitely,” Marcus continued.</w:t>
       </w:r>
     </w:p>
     <w:p>
@@ -6263,13 +6288,25 @@
         <w:t>“</w:t>
       </w:r>
       <w:r>
-        <w:t xml:space="preserve">I’m sure plenty of people will argue that I don’t have one, and will refuse to use this ‘bridge’ on those grounds. But for those who want it…immortality is </w:t>
+        <w:t xml:space="preserve">I’m sure plenty of people will argue that I don’t have one, and will refuse to use </w:t>
+      </w:r>
+      <w:r>
+        <w:t>the bridge</w:t>
+      </w:r>
+      <w:r>
+        <w:t xml:space="preserve"> on those grounds. But for those who want it…immortality is </w:t>
       </w:r>
       <w:r>
         <w:t>within</w:t>
       </w:r>
       <w:r>
-        <w:t xml:space="preserve"> their reach.”</w:t>
+        <w:t xml:space="preserve"> their reach</w:t>
+      </w:r>
+      <w:r>
+        <w:t>.</w:t>
+      </w:r>
+      <w:r>
+        <w:t>”</w:t>
       </w:r>
     </w:p>
     <w:p>
@@ -6337,7 +6374,10 @@
         <w:t xml:space="preserve">preserve it forever, then </w:t>
       </w:r>
       <w:r>
-        <w:t>could not remain under loyalist control</w:t>
+        <w:t>it was ripe for abuse</w:t>
+      </w:r>
+      <w:r>
+        <w:t xml:space="preserve"> under loyalist control</w:t>
       </w:r>
       <w:r>
         <w:t>. Everybody had joined the rebellion for their own reasons, but this, at least, was something on which they could all agree.</w:t>
@@ -6406,31 +6446,22 @@
     </w:p>
     <w:p>
       <w:r>
-        <w:t>“I’m sure the designs I’m about to reveal are already beginning to take form in your minds,” Lancaster said. “</w:t>
-      </w:r>
-      <w:r>
-        <w:t xml:space="preserve">While </w:t>
-      </w:r>
-      <w:r>
-        <w:t>Robotic warfare is not exactly a new concept</w:t>
-      </w:r>
-      <w:r>
-        <w:t>, Fairchild’s innovations will allow us to compensate for a number of shortcomings</w:t>
-      </w:r>
-      <w:r>
-        <w:t>. As an obvious example, traditional unmanned drones allow us to attack targets without risking our own lives, but they cannot hold</w:t>
-      </w:r>
-      <w:r>
-        <w:t xml:space="preserve"> territory like infantry. Mourners, however, combine the flexibility of infantry with the </w:t>
-      </w:r>
-      <w:r>
-        <w:t>expendability</w:t>
-      </w:r>
-      <w:r>
-        <w:t xml:space="preserve"> of </w:t>
-      </w:r>
-      <w:r>
-        <w:t>drones</w:t>
+        <w:t>“</w:t>
+      </w:r>
+      <w:r>
+        <w:t>The hypothetical ‘bridge’ aside, resuming AI production has obvious benefits</w:t>
+      </w:r>
+      <w:r>
+        <w:t>,” Lancaster said. “</w:t>
+      </w:r>
+      <w:r>
+        <w:t>As an obvious example, traditional unmanned drones allow us to attack targets without risking our own lives, but they cannot hold</w:t>
+      </w:r>
+      <w:r>
+        <w:t xml:space="preserve"> territory like infantry. </w:t>
+      </w:r>
+      <w:r>
+        <w:t>With soldiers like Lena, here, we could deploy units as flexible as regular infantry, but without exposing anything more than an artificial, expendable body to danger</w:t>
       </w:r>
       <w:r>
         <w:t>.</w:t>
@@ -6477,11 +6508,11 @@
         <w:t>I’ll admit that</w:t>
       </w:r>
       <w:r>
-        <w:t xml:space="preserve"> my knowledge of the technical </w:t>
+        <w:t xml:space="preserve"> my knowledge of the technical side of things is sparse, but Fairchild assures me that a single mourner has enough processing </w:t>
       </w:r>
       <w:r>
         <w:lastRenderedPageBreak/>
-        <w:t>side of things is sparse, but Fairchild assures me that a single mourner has enough processing power to single-handedly</w:t>
+        <w:t>power to single-handedly</w:t>
       </w:r>
       <w:r>
         <w:t xml:space="preserve"> – and intelligently –</w:t>
@@ -6495,224 +6526,207 @@
     </w:p>
     <w:p>
       <w:r>
-        <w:t>ASPIS, the</w:t>
-      </w:r>
-      <w:r>
-        <w:t xml:space="preserve"> Automatic Safeguard Protocol</w:t>
+        <w:t>ASPIS</w:t>
+      </w:r>
+      <w:r>
+        <w:t xml:space="preserve"> was the more common name for the Automatic Safeguard Protocol with Integrated Subsystems, an allegedly defensive superweapon</w:t>
+      </w:r>
+      <w:r>
+        <w:t xml:space="preserve">. </w:t>
+      </w:r>
+      <w:r>
+        <w:t>Other than its name, t</w:t>
+      </w:r>
+      <w:r>
+        <w:t xml:space="preserve">he weapon’s specifications were </w:t>
+      </w:r>
+      <w:r>
+        <w:t xml:space="preserve">highly </w:t>
+      </w:r>
+      <w:r>
+        <w:t>classified</w:t>
+      </w:r>
+      <w:r>
+        <w:t>. A</w:t>
+      </w:r>
+      <w:r>
+        <w:t xml:space="preserve">ll Alexis and Ian knew was that it </w:t>
+      </w:r>
+      <w:r>
+        <w:t>involved</w:t>
+      </w:r>
+      <w:r>
+        <w:t xml:space="preserve"> several orbital </w:t>
+      </w:r>
+      <w:r>
+        <w:t>satellites</w:t>
+      </w:r>
+      <w:r>
+        <w:t>, and that it had never once been used.</w:t>
+      </w:r>
+    </w:p>
+    <w:p>
+      <w:r>
+        <w:t>“Of course, many of you are likely, and rightly, concerned about the cost of this endeavor,” Magnus said.</w:t>
+      </w:r>
+      <w:r>
+        <w:t xml:space="preserve"> “I won’t lie. It will be expensive. Just ferrying ammunition to the ASPIS batteries is a major undertaking, to say nothing of a comprehensive retrofit, and that’s </w:t>
+      </w:r>
+      <w:r>
+        <w:rPr>
+          <w:i/>
+          <w:iCs/>
+        </w:rPr>
+        <w:t>after</w:t>
       </w:r>
       <w:r>
         <w:t xml:space="preserve"> </w:t>
       </w:r>
       <w:r>
-        <w:t>with</w:t>
+        <w:t>we optimize the Mourners themselves. So, a question for the audience – how would you propose we fund this little project of ours?”</w:t>
+      </w:r>
+    </w:p>
+    <w:p>
+      <w:r>
+        <w:t>“</w:t>
+      </w:r>
+      <w:r>
+        <w:t>Well, we’d have to raise taxes,” the portly governor said, without waiting to be called upon.</w:t>
+      </w:r>
+      <w:r>
+        <w:t xml:space="preserve"> “We could increase the tax rate in developed urban centers, which might also encourage emigration to frontier regions we want to settle.”</w:t>
+      </w:r>
+    </w:p>
+    <w:p>
+      <w:r>
+        <w:t xml:space="preserve">Magnus nodded. “Certainly a possibility. </w:t>
+      </w:r>
+      <w:r>
+        <w:t>Yet, our citizens might not react favorably towards a tax unless they believe they’ll see some benefit, and this project must be kept secret. To them, it will look like we’re simply sucking up their hard-earned cash.”</w:t>
+      </w:r>
+    </w:p>
+    <w:p>
+      <w:r>
+        <w:t xml:space="preserve">“And even if we were forthcoming, I can envision some degree of skepticism towards an ‘immortality tax,’ or whatever we’d call it,” Ren added. “We might be able to get more support by claiming it goes towards national defense, which isn’t exactly a lie, but </w:t>
+      </w:r>
+      <w:r>
+        <w:t>we would need to prove that we face sufficient threats to justify it.”</w:t>
+      </w:r>
+    </w:p>
+    <w:p>
+      <w:r>
+        <w:t xml:space="preserve">“What about the attack on the </w:t>
+      </w:r>
+      <w:r>
+        <w:rPr>
+          <w:i/>
+          <w:iCs/>
+        </w:rPr>
+        <w:t>Sierra</w:t>
+      </w:r>
+      <w:r>
+        <w:t>?” Lancaster asked.</w:t>
+      </w:r>
+    </w:p>
+    <w:p>
+      <w:r>
+        <w:t xml:space="preserve">“If you can find evidence linking it to a major power, then that might be a start,” Magnus said. “A </w:t>
+      </w:r>
+      <w:r>
+        <w:rPr>
+          <w:i/>
+          <w:iCs/>
+        </w:rPr>
+        <w:t>start</w:t>
+      </w:r>
+      <w:r>
+        <w:t xml:space="preserve">. Cowardly acts of terror won’t require mobilization of our forces to the extent that upgrading ASPIS would be seen as necessary. No, we’d need a convenient invasion by someone like the Tehran Pact or the Historians to serve as a </w:t>
+      </w:r>
+      <w:r>
+        <w:rPr>
+          <w:i/>
+          <w:iCs/>
+        </w:rPr>
+        <w:t>casus belli</w:t>
+      </w:r>
+      <w:r>
+        <w:t>.”</w:t>
+      </w:r>
+    </w:p>
+    <w:p>
+      <w:r>
+        <w:t>“</w:t>
+      </w:r>
+      <w:r>
+        <w:t>The</w:t>
+      </w:r>
+      <w:r>
+        <w:t xml:space="preserve"> Pact has been pushing into North Africa. If they cut off the Tunis-Highveld corridor…”</w:t>
+      </w:r>
+    </w:p>
+    <w:p>
+      <w:r>
+        <w:lastRenderedPageBreak/>
+        <w:t xml:space="preserve">“Should that come to pass, then by all means, go have your fun with them. But </w:t>
+      </w:r>
+      <w:proofErr w:type="spellStart"/>
+      <w:r>
+        <w:t>Amirmoez</w:t>
+      </w:r>
+      <w:proofErr w:type="spellEnd"/>
+      <w:r>
+        <w:t xml:space="preserve"> is smarter than that</w:t>
+      </w:r>
+      <w:r>
+        <w:t xml:space="preserve">, so we shouldn’t count on unchecked aggression. In fact, I </w:t>
+      </w:r>
+      <w:r>
+        <w:t>was going to propose a deal with the Tehran Pact to secure the resources we’d need.”</w:t>
+      </w:r>
+    </w:p>
+    <w:p>
+      <w:r>
+        <w:t>“I see. And what would we offer them</w:t>
+      </w:r>
+      <w:r>
+        <w:t>? We can’t give them access to Mourner tech without sacrificing our strategic advantage</w:t>
+      </w:r>
+      <w:r>
+        <w:t>.”</w:t>
+      </w:r>
+    </w:p>
+    <w:p>
+      <w:r>
+        <w:t>“Maybe, maybe not,” Magnus replied. “As long as we own the AI forges, getting their leadership addicted to immortality might turn out in our favor.</w:t>
+      </w:r>
+      <w:r>
+        <w:t>”</w:t>
+      </w:r>
+    </w:p>
+    <w:p>
+      <w:r>
+        <w:t>Magnus stood up</w:t>
+      </w:r>
+      <w:r>
+        <w:t>, ready to make a</w:t>
+      </w:r>
+      <w:r>
+        <w:t>n emphatic point</w:t>
+      </w:r>
+      <w:r>
+        <w:t xml:space="preserve">, </w:t>
+      </w:r>
+      <w:r>
+        <w:t>but was interrupted as the building’s power went out.</w:t>
       </w:r>
       <w:r>
         <w:t xml:space="preserve"> </w:t>
       </w:r>
       <w:r>
-        <w:t>Independent Subsystems</w:t>
-      </w:r>
-      <w:r>
-        <w:t>, was known to the Peregrines, if only in the vaguest sense</w:t>
-      </w:r>
-      <w:r>
-        <w:t xml:space="preserve">. It was a </w:t>
-      </w:r>
-      <w:r>
-        <w:t>“</w:t>
-      </w:r>
-      <w:r>
-        <w:t>defensive</w:t>
-      </w:r>
-      <w:r>
-        <w:t>”</w:t>
-      </w:r>
-      <w:r>
-        <w:t xml:space="preserve"> superweapon </w:t>
-      </w:r>
-      <w:r>
-        <w:t>built not long after the provisional government was founded</w:t>
-      </w:r>
-      <w:r>
-        <w:t xml:space="preserve"> in order to deter any nuclear-capable foes from launching a first strike. The weapon’s exact specifications were classified, so all Alexis and Ian knew was that it </w:t>
-      </w:r>
-      <w:r>
-        <w:t>involved</w:t>
-      </w:r>
-      <w:r>
-        <w:t xml:space="preserve"> several orbital platforms, and that it had never once been used.</w:t>
-      </w:r>
-    </w:p>
-    <w:p>
-      <w:r>
-        <w:t>“Of course, many of you are likely, and rightly, concerned about the cost of this endeavor,” Magnus said.</w:t>
-      </w:r>
-      <w:r>
-        <w:t xml:space="preserve"> “I won’t lie. It will be expensive. Just ferrying ammunition to the ASPIS batteries is a major undertaking, to say nothing of a comprehensive retrofit, and that’s </w:t>
-      </w:r>
-      <w:r>
-        <w:rPr>
-          <w:i/>
-          <w:iCs/>
-        </w:rPr>
-        <w:t>after</w:t>
+        <w:t>There was a moment of loud confusion, and then</w:t>
       </w:r>
       <w:r>
         <w:t xml:space="preserve"> </w:t>
-      </w:r>
-      <w:r>
-        <w:t>we optimize the Mourners themselves. So, a question for the audience – how would you propose we fund this little project of ours?”</w:t>
-      </w:r>
-    </w:p>
-    <w:p>
-      <w:r>
-        <w:t>“</w:t>
-      </w:r>
-      <w:r>
-        <w:t>Well, we’d have to raise taxes,” the portly governor said, without waiting to be called upon.</w:t>
-      </w:r>
-      <w:r>
-        <w:t xml:space="preserve"> “We could increase the tax rate in developed urban centers, which might also encourage emigration to frontier regions we want to settle.”</w:t>
-      </w:r>
-    </w:p>
-    <w:p>
-      <w:r>
-        <w:t>Magnus nodded. “</w:t>
-      </w:r>
-      <w:proofErr w:type="gramStart"/>
-      <w:r>
-        <w:t>Certainly</w:t>
-      </w:r>
-      <w:proofErr w:type="gramEnd"/>
-      <w:r>
-        <w:t xml:space="preserve"> a possibility. </w:t>
-      </w:r>
-      <w:r>
-        <w:t>Yet, our citizens might not react favorably towards a tax unless they believe they’ll see some benefit, and this project must be kept secret. To them, it will look like we’re simply sucking up their hard-earned cash.”</w:t>
-      </w:r>
-    </w:p>
-    <w:p>
-      <w:r>
-        <w:t xml:space="preserve">“And even if we were forthcoming, I can envision some degree of skepticism towards an ‘immortality tax,’ or whatever we’d call it,” Ren added. “We might be able to get more support by claiming it goes towards national defense, which isn’t exactly a lie, but </w:t>
-      </w:r>
-      <w:r>
-        <w:t>we would need to prove that we face sufficient threats to justify it.”</w:t>
-      </w:r>
-    </w:p>
-    <w:p>
-      <w:r>
-        <w:t xml:space="preserve">“What about the attack on the </w:t>
-      </w:r>
-      <w:r>
-        <w:rPr>
-          <w:i/>
-          <w:iCs/>
-        </w:rPr>
-        <w:t>Sierra</w:t>
-      </w:r>
-      <w:r>
-        <w:t>?” Lancaster asked.</w:t>
-      </w:r>
-    </w:p>
-    <w:p>
-      <w:r>
-        <w:t xml:space="preserve">“If you can find evidence linking it to a major power, then that might be a start,” Magnus said. “A </w:t>
-      </w:r>
-      <w:r>
-        <w:rPr>
-          <w:i/>
-          <w:iCs/>
-        </w:rPr>
-        <w:t>start</w:t>
-      </w:r>
-      <w:r>
-        <w:t xml:space="preserve">. Cowardly acts of terror won’t require mobilization of our forces to the extent that upgrading ASPIS would be seen as necessary. No, we’d need a convenient invasion by someone like the Tehran Pact or the Historians to serve as a </w:t>
-      </w:r>
-      <w:r>
-        <w:rPr>
-          <w:i/>
-          <w:iCs/>
-        </w:rPr>
-        <w:t xml:space="preserve">casus </w:t>
-      </w:r>
-      <w:proofErr w:type="gramStart"/>
-      <w:r>
-        <w:rPr>
-          <w:i/>
-          <w:iCs/>
-        </w:rPr>
-        <w:t>belli</w:t>
-      </w:r>
-      <w:proofErr w:type="gramEnd"/>
-      <w:r>
-        <w:t>.”</w:t>
-      </w:r>
-    </w:p>
-    <w:p>
-      <w:r>
-        <w:lastRenderedPageBreak/>
-        <w:t>“</w:t>
-      </w:r>
-      <w:r>
-        <w:t>The</w:t>
-      </w:r>
-      <w:r>
-        <w:t xml:space="preserve"> Pact has been pushing into North Africa. If they cut off the Tunis-Highveld corridor…”</w:t>
-      </w:r>
-    </w:p>
-    <w:p>
-      <w:r>
-        <w:t xml:space="preserve">“Should that come to pass, then by all means, go have your fun with them. But </w:t>
-      </w:r>
-      <w:proofErr w:type="spellStart"/>
-      <w:r>
-        <w:t>Amirmoez</w:t>
-      </w:r>
-      <w:proofErr w:type="spellEnd"/>
-      <w:r>
-        <w:t xml:space="preserve"> is smarter than that</w:t>
-      </w:r>
-      <w:r>
-        <w:t xml:space="preserve">, so we shouldn’t count on unchecked aggression. In fact, I </w:t>
-      </w:r>
-      <w:r>
-        <w:t>was going to propose a deal with the Tehran Pact to secure the resources we’d need.”</w:t>
-      </w:r>
-    </w:p>
-    <w:p>
-      <w:r>
-        <w:t>“I see. And what would we offer them</w:t>
-      </w:r>
-      <w:r>
-        <w:t>? We can’t give them access to Mourner tech without sacrificing our strategic advantage</w:t>
-      </w:r>
-      <w:r>
-        <w:t>.”</w:t>
-      </w:r>
-    </w:p>
-    <w:p>
-      <w:r>
-        <w:t>“Maybe, maybe not,” Magnus replied. “As long as we own the AI forges, getting their leadership addicted to immortality might turn out in our favor.</w:t>
-      </w:r>
-      <w:r>
-        <w:t>”</w:t>
-      </w:r>
-    </w:p>
-    <w:p>
-      <w:r>
-        <w:t>Magnus stood up</w:t>
-      </w:r>
-      <w:r>
-        <w:t>, ready to make a</w:t>
-      </w:r>
-      <w:r>
-        <w:t>n emphatic point</w:t>
-      </w:r>
-      <w:r>
-        <w:t xml:space="preserve">, just as </w:t>
-      </w:r>
-      <w:r>
-        <w:t xml:space="preserve">the power went out and </w:t>
       </w:r>
       <w:r>
         <w:t>a bullet shattered his skull.</w:t>
@@ -6996,8 +7010,14 @@
         <w:rPr>
           <w:lang w:eastAsia="ja-JP"/>
         </w:rPr>
+        <w:t xml:space="preserve">Ian couldn’t believe his luck as he stepped onto the asphalt outside Samara Tower. As a mercy, the Peregrine van was still parked in the old lot, although Alexis and her team were </w:t>
+      </w:r>
+      <w:r>
+        <w:rPr>
+          <w:lang w:eastAsia="ja-JP"/>
+        </w:rPr>
         <w:lastRenderedPageBreak/>
-        <w:t xml:space="preserve">Ian couldn’t believe his luck as he stepped onto the asphalt outside Samara Tower. As a mercy, the Peregrine van was still parked in the old lot, although Alexis and her team were absent. Looking left, and then right, he confirmed that he was alone and allowed himself a moment’s rest. </w:t>
+        <w:t xml:space="preserve">absent. Looking left, and then right, he confirmed that he was alone and allowed himself a moment’s rest. </w:t>
       </w:r>
     </w:p>
     <w:p>
@@ -7053,21 +7073,7 @@
         <w:rPr>
           <w:lang w:eastAsia="ja-JP"/>
         </w:rPr>
-        <w:t xml:space="preserve"> had been killed by a </w:t>
-      </w:r>
-      <w:proofErr w:type="gramStart"/>
-      <w:r>
-        <w:rPr>
-          <w:lang w:eastAsia="ja-JP"/>
-        </w:rPr>
-        <w:t>sniper,</w:t>
-      </w:r>
-      <w:proofErr w:type="gramEnd"/>
-      <w:r>
-        <w:rPr>
-          <w:lang w:eastAsia="ja-JP"/>
-        </w:rPr>
-        <w:t xml:space="preserve"> </w:t>
+        <w:t xml:space="preserve"> had been killed by a sniper, </w:t>
       </w:r>
       <w:r>
         <w:rPr>
@@ -7149,21 +7155,7 @@
         <w:rPr>
           <w:lang w:eastAsia="ja-JP"/>
         </w:rPr>
-        <w:t>“</w:t>
-      </w:r>
-      <w:proofErr w:type="gramStart"/>
-      <w:r>
-        <w:rPr>
-          <w:lang w:eastAsia="ja-JP"/>
-        </w:rPr>
-        <w:t>Hell</w:t>
-      </w:r>
-      <w:proofErr w:type="gramEnd"/>
-      <w:r>
-        <w:rPr>
-          <w:lang w:eastAsia="ja-JP"/>
-        </w:rPr>
-        <w:t xml:space="preserve"> with it. Sorry, </w:t>
+        <w:t xml:space="preserve">“Hell with it. Sorry, </w:t>
       </w:r>
       <w:r>
         <w:rPr>
@@ -8264,15 +8256,7 @@
         <w:t>,” Alexis said.</w:t>
       </w:r>
       <w:r>
-        <w:t xml:space="preserve"> “It’s not </w:t>
-      </w:r>
-      <w:proofErr w:type="gramStart"/>
-      <w:r>
-        <w:t>like</w:t>
-      </w:r>
-      <w:proofErr w:type="gramEnd"/>
-      <w:r>
-        <w:t xml:space="preserve"> the loyalists are strangers to killing innocent people. Pretty sure most of us who defected to Istanbul did so because we were ordered to kill someone who didn’t need killing, like Teague and the original </w:t>
+        <w:t xml:space="preserve"> “It’s not like the loyalists are strangers to killing innocent people. Pretty sure most of us who defected to Istanbul did so because we were ordered to kill someone who didn’t need killing, like Teague and the original </w:t>
       </w:r>
       <w:r>
         <w:rPr>
@@ -8524,15 +8508,7 @@
         <w:t>proper</w:t>
       </w:r>
       <w:r>
-        <w:t xml:space="preserve"> war, then things are gonna get </w:t>
-      </w:r>
-      <w:proofErr w:type="gramStart"/>
-      <w:r>
-        <w:t>real</w:t>
-      </w:r>
-      <w:proofErr w:type="gramEnd"/>
-      <w:r>
-        <w:t xml:space="preserve"> ugly, real fast.”</w:t>
+        <w:t xml:space="preserve"> war, then things are gonna get real ugly, real fast.”</w:t>
       </w:r>
     </w:p>
     <w:p>
@@ -9223,29 +9199,7 @@
           <w:shd w:val="clear" w:color="auto" w:fill="FFFFFF"/>
           <w:lang w:eastAsia="ja-JP"/>
         </w:rPr>
-        <w:t xml:space="preserve"> do you think?” he said. “They were willing to lie get the invasion started, so what kind of friendly spirit do you </w:t>
-      </w:r>
-      <w:proofErr w:type="gramStart"/>
-      <w:r>
-        <w:rPr>
-          <w:rFonts w:eastAsiaTheme="minorEastAsia"/>
-          <w:iCs/>
-          <w:color w:val="252525"/>
-          <w:shd w:val="clear" w:color="auto" w:fill="FFFFFF"/>
-          <w:lang w:eastAsia="ja-JP"/>
-        </w:rPr>
-        <w:t>think’s</w:t>
-      </w:r>
-      <w:proofErr w:type="gramEnd"/>
-      <w:r>
-        <w:rPr>
-          <w:rFonts w:eastAsiaTheme="minorEastAsia"/>
-          <w:iCs/>
-          <w:color w:val="252525"/>
-          <w:shd w:val="clear" w:color="auto" w:fill="FFFFFF"/>
-          <w:lang w:eastAsia="ja-JP"/>
-        </w:rPr>
-        <w:t xml:space="preserve"> </w:t>
+        <w:t xml:space="preserve"> do you think?” he said. “They were willing to lie get the invasion started, so what kind of friendly spirit do you think’s </w:t>
       </w:r>
       <w:r>
         <w:rPr>
@@ -10637,29 +10591,7 @@
           <w:lang w:eastAsia="ja-JP"/>
         </w:rPr>
         <w:lastRenderedPageBreak/>
-        <w:t xml:space="preserve">“Well, if Mayumi’s volunteering, then I think we at least have a plan to move forward,” Hector said. “She and ‘Jackson’ can go meet with Marcus, and if she doesn’t end up in a shallow grave, she can come back and tell us if she thinks the </w:t>
-      </w:r>
-      <w:proofErr w:type="gramStart"/>
-      <w:r>
-        <w:rPr>
-          <w:rFonts w:eastAsiaTheme="minorEastAsia"/>
-          <w:iCs/>
-          <w:color w:val="252525"/>
-          <w:shd w:val="clear" w:color="auto" w:fill="FFFFFF"/>
-          <w:lang w:eastAsia="ja-JP"/>
-        </w:rPr>
-        <w:t>deal</w:t>
-      </w:r>
-      <w:proofErr w:type="gramEnd"/>
-      <w:r>
-        <w:rPr>
-          <w:rFonts w:eastAsiaTheme="minorEastAsia"/>
-          <w:iCs/>
-          <w:color w:val="252525"/>
-          <w:shd w:val="clear" w:color="auto" w:fill="FFFFFF"/>
-          <w:lang w:eastAsia="ja-JP"/>
-        </w:rPr>
-        <w:t xml:space="preserve"> we’re being offered is legitimate. We don’t have very much to lose, at least.”</w:t>
+        <w:t>“Well, if Mayumi’s volunteering, then I think we at least have a plan to move forward,” Hector said. “She and ‘Jackson’ can go meet with Marcus, and if she doesn’t end up in a shallow grave, she can come back and tell us if she thinks the deal we’re being offered is legitimate. We don’t have very much to lose, at least.”</w:t>
       </w:r>
     </w:p>
     <w:p>
@@ -11016,29 +10948,7 @@
           <w:shd w:val="clear" w:color="auto" w:fill="FFFFFF"/>
           <w:lang w:eastAsia="ja-JP"/>
         </w:rPr>
-        <w:t xml:space="preserve"> It’s unfortunate that things escalated the way they did, but no more bombs will have to fall while this </w:t>
-      </w:r>
-      <w:proofErr w:type="gramStart"/>
-      <w:r>
-        <w:rPr>
-          <w:rFonts w:eastAsiaTheme="minorEastAsia"/>
-          <w:iCs/>
-          <w:color w:val="252525"/>
-          <w:shd w:val="clear" w:color="auto" w:fill="FFFFFF"/>
-          <w:lang w:eastAsia="ja-JP"/>
-        </w:rPr>
-        <w:t>city’s</w:t>
-      </w:r>
-      <w:proofErr w:type="gramEnd"/>
-      <w:r>
-        <w:rPr>
-          <w:rFonts w:eastAsiaTheme="minorEastAsia"/>
-          <w:iCs/>
-          <w:color w:val="252525"/>
-          <w:shd w:val="clear" w:color="auto" w:fill="FFFFFF"/>
-          <w:lang w:eastAsia="ja-JP"/>
-        </w:rPr>
-        <w:t xml:space="preserve"> under my care.”</w:t>
+        <w:t xml:space="preserve"> It’s unfortunate that things escalated the way they did, but no more bombs will have to fall while this city’s under my care.”</w:t>
       </w:r>
     </w:p>
     <w:p>
@@ -11440,7 +11350,17 @@
           <w:shd w:val="clear" w:color="auto" w:fill="FFFFFF"/>
           <w:lang w:eastAsia="ja-JP"/>
         </w:rPr>
-        <w:t>“Of course, but I don’t think it will come to that. It’s in everyone’s interest to avoid further conflict.”</w:t>
+        <w:t>“Of course, but I don’t think it will come to that.</w:t>
+      </w:r>
+      <w:r>
+        <w:rPr>
+          <w:rFonts w:eastAsiaTheme="minorEastAsia"/>
+          <w:iCs/>
+          <w:color w:val="252525"/>
+          <w:shd w:val="clear" w:color="auto" w:fill="FFFFFF"/>
+          <w:lang w:eastAsia="ja-JP"/>
+        </w:rPr>
+        <w:t>”</w:t>
       </w:r>
     </w:p>
     <w:p>
@@ -11635,5984 +11555,6 @@
         <w:t>The Histories</w:t>
       </w:r>
     </w:p>
-    <w:p/>
-    <w:p>
-      <w:r>
-        <w:t>Ian</w:t>
-      </w:r>
-    </w:p>
-    <w:p/>
-    <w:p/>
-    <w:p/>
-    <w:p/>
-    <w:p/>
-    <w:p/>
-    <w:p/>
-    <w:p/>
-    <w:p/>
-    <w:p/>
-    <w:p/>
-    <w:p/>
-    <w:p/>
-    <w:p/>
-    <w:p/>
-    <w:p/>
-    <w:p/>
-    <w:p/>
-    <w:p/>
-    <w:p/>
-    <w:p/>
-    <w:p/>
-    <w:p/>
-    <w:p/>
-    <w:p/>
-    <w:p>
-      <w:pPr>
-        <w:ind w:firstLine="0"/>
-      </w:pPr>
-    </w:p>
-    <w:p>
-      <w:pPr>
-        <w:pStyle w:val="Heading2"/>
-      </w:pPr>
-      <w:bookmarkStart w:id="12" w:name="_Toc437822489"/>
-      <w:bookmarkStart w:id="13" w:name="_Toc437823171"/>
-      <w:bookmarkStart w:id="14" w:name="_Toc490911555"/>
-      <w:r>
-        <w:t>Chapter 7</w:t>
-      </w:r>
-      <w:bookmarkEnd w:id="12"/>
-      <w:bookmarkEnd w:id="13"/>
-      <w:r>
-        <w:t xml:space="preserve"> – Escape from the Panopticon</w:t>
-      </w:r>
-      <w:bookmarkEnd w:id="14"/>
-    </w:p>
-    <w:p>
-      <w:pPr>
-        <w:pStyle w:val="BodyText3"/>
-      </w:pPr>
-      <w:r>
-        <w:t xml:space="preserve">“It was undoubtedly a dramatic affair, so many ‘natural disasters’ striking at once, all over the globe. However, contrary to the narrative pushed by the </w:t>
-      </w:r>
-      <w:r>
-        <w:t>UN</w:t>
-      </w:r>
-      <w:r>
-        <w:t>, they were far from a genocidal force. Each storm’s death toll was scarcely higher than a regular disaster; it was merely the fact that so many had erupted at once and that they did not seem to dissipate that set them apart. An argument could be made that they ended the world as we know it, because the storms did have a devastating effect on infrastructure and transportation, leading to the balkanization of most nations, but that would be an extreme interpretation of events.</w:t>
-      </w:r>
-    </w:p>
-    <w:p>
-      <w:pPr>
-        <w:pStyle w:val="BodyText3"/>
-        <w:widowControl/>
-        <w:numPr>
-          <w:ilvl w:val="0"/>
-          <w:numId w:val="1"/>
-        </w:numPr>
-        <w:autoSpaceDE/>
-        <w:autoSpaceDN/>
-        <w:adjustRightInd/>
-        <w:ind w:right="0"/>
-      </w:pPr>
-      <w:r>
-        <w:t xml:space="preserve">Archivist Victoria Cromwell, in </w:t>
-      </w:r>
-      <w:r>
-        <w:rPr>
-          <w:i w:val="0"/>
-        </w:rPr>
-        <w:t>A Blank Slate: Humanity’s Second Chance</w:t>
-      </w:r>
-    </w:p>
-    <w:p/>
-    <w:p>
-      <w:r>
-        <w:t xml:space="preserve">The facility known as the Panopticon was not a true panopticon, as </w:t>
-      </w:r>
-      <w:r>
-        <w:t xml:space="preserve">the layout was </w:t>
-      </w:r>
-      <w:r>
-        <w:t>originally envisioned.</w:t>
-      </w:r>
-      <w:r>
-        <w:t xml:space="preserve"> The supposed advantage of such a building was to allow a single watchman to supervise every prisoner, exploiting the fact that they could never know if he was observing them at any given time, but the Provisional Government had grown paranoid and augmented Bentham’s</w:t>
-      </w:r>
-      <w:r>
-        <w:t xml:space="preserve"> </w:t>
-      </w:r>
-      <w:r>
-        <w:t>design with an entire army of guards to keep the country’s worst offenders in line.</w:t>
-      </w:r>
-    </w:p>
-    <w:p>
-      <w:r>
-        <w:t>Officially, the Panopticon was created to contain the worst of the worst, those who needed to be kept under close scrutiny. Over the years, most of its population had been replaced by political prisoners, mostly young idealists and elders who advocated a return to the ways of their childhoods. The Peregrine rebels who were captured expected that most of them would be sent there, and the government did not disappoint.</w:t>
-      </w:r>
-    </w:p>
-    <w:p>
-      <w:r>
-        <w:lastRenderedPageBreak/>
-        <w:t xml:space="preserve">All things </w:t>
-      </w:r>
-      <w:proofErr w:type="gramStart"/>
-      <w:r>
-        <w:t>considered,</w:t>
-      </w:r>
-      <w:proofErr w:type="gramEnd"/>
-      <w:r>
-        <w:t xml:space="preserve"> it wasn’t a terrible fate. Even if it believed them beyond any hope of rehabilitation, the government was reluctant to abuse the Panopticon’s inhabitants and, for the most part, treated them fairly. Presumably, Alexis thought, this was designed to reduce the likelihood of a revolt. Sensible enough, granted they could spare the resources. In the event that the prisoners did revolt, however, there was one last measure in place to quash an upstart rebellion. The main “ring” of cells that surrounded the central guard post was not a tower, as most panopticons were</w:t>
-      </w:r>
-      <w:r>
-        <w:t xml:space="preserve">, but rather a pit. A pit connected to the canals bringing fresh water into the city after being desalinated at the St. Elodie </w:t>
-      </w:r>
-      <w:proofErr w:type="spellStart"/>
-      <w:r>
-        <w:t>Waterlock</w:t>
-      </w:r>
-      <w:proofErr w:type="spellEnd"/>
-      <w:r>
-        <w:t>. The prison’s warden, if he felt it necessary, could open the floodgates and drown the entire p</w:t>
-      </w:r>
-      <w:r>
-        <w:t>anopticon in cold Aegean water.</w:t>
-      </w:r>
-    </w:p>
-    <w:p>
-      <w:r>
-        <w:t xml:space="preserve">“That does put something of a dampener on our otherwise decent accommodations, </w:t>
-      </w:r>
-      <w:r>
-        <w:t>Mayumi</w:t>
-      </w:r>
-      <w:r>
-        <w:t xml:space="preserve"> said as she and the remaining Peregrine commanders ate </w:t>
-      </w:r>
-      <w:r>
-        <w:t xml:space="preserve">lunch </w:t>
-      </w:r>
-      <w:r>
-        <w:t>a</w:t>
-      </w:r>
-      <w:r>
-        <w:t>t the bottom of the Panopticon. Meals were the one time of day that the prisoners were allowed to socialize with anybody other than their cellmates, under the watchful eyes of the guards.</w:t>
-      </w:r>
-    </w:p>
-    <w:p>
-      <w:r>
-        <w:t>“Yep. Like, I’m sure that the criteria for actually activating that protocol are pretty strict, but, still. Makes the idea of a breakout somewhat undesirable,” Alexis replied. “If we wanted to get out, it would have to be a few at a time. Not that it’s relevant, because that doesn’t exactly seem possible.”</w:t>
-      </w:r>
-    </w:p>
-    <w:p>
-      <w:r>
-        <w:t>“Aye. Seems like the only consolation we’ve got now is that we killed Magnus. With any luck, that will inspire someone else to take up our mantle. The r</w:t>
-      </w:r>
-      <w:r>
-        <w:t>evolution will not die with us.”</w:t>
-      </w:r>
-    </w:p>
-    <w:p>
-      <w:r>
-        <w:t>“God willing.”</w:t>
-      </w:r>
-    </w:p>
-    <w:p>
-      <w:r>
-        <w:t>“Indeed.”</w:t>
-      </w:r>
-    </w:p>
-    <w:p>
-      <w:r>
-        <w:t xml:space="preserve">The two women were not alone at the table, but company was sparse. The prisoners were assigned meal shifts, and few were lucky enough to eat with their friends, if they even had any. </w:t>
-      </w:r>
-      <w:r>
-        <w:t xml:space="preserve">Besides </w:t>
-      </w:r>
-      <w:r>
-        <w:t>Mayumi</w:t>
-      </w:r>
-      <w:r>
-        <w:t xml:space="preserve">, Alexis was joined by a </w:t>
-      </w:r>
-      <w:r>
-        <w:t xml:space="preserve">strong-looking man of Eastern European ancestry and a skittish woman with a soft English accent. The English woman was Alexis’ cellmate, Lisbeth Stroud, but she did not recognize the Slavic man. </w:t>
-      </w:r>
-    </w:p>
-    <w:p>
-      <w:r>
-        <w:t>“</w:t>
-      </w:r>
-      <w:r>
-        <w:t xml:space="preserve">I don’t believe we’ve met. </w:t>
-      </w:r>
-      <w:r>
-        <w:t xml:space="preserve">Irwin Sokolov,” he said, extending a hand to Alexis. </w:t>
-      </w:r>
-    </w:p>
-    <w:p>
-      <w:r>
-        <w:t>“I was just about to ask,” she replied.</w:t>
-      </w:r>
-    </w:p>
-    <w:p>
-      <w:r>
-        <w:lastRenderedPageBreak/>
-        <w:t>“Sarcasm, or…?”</w:t>
-      </w:r>
-    </w:p>
-    <w:p>
-      <w:r>
-        <w:t>“No. I was genuinely curious. I’m sorry if it came off that way.”</w:t>
-      </w:r>
-    </w:p>
-    <w:p>
-      <w:r>
-        <w:t>“Oh, it’</w:t>
-      </w:r>
-      <w:r>
-        <w:t>s no t</w:t>
-      </w:r>
-      <w:r>
-        <w:t xml:space="preserve">rouble. Anyway, seems we’ve got two of the three commanders at this table. You don’t suppose Commander </w:t>
-      </w:r>
-      <w:proofErr w:type="spellStart"/>
-      <w:r>
-        <w:t>Baros</w:t>
-      </w:r>
-      <w:r>
-        <w:t>’s</w:t>
-      </w:r>
-      <w:proofErr w:type="spellEnd"/>
-      <w:r>
-        <w:t xml:space="preserve"> just on another shift, do you?”</w:t>
-      </w:r>
-    </w:p>
-    <w:p>
-      <w:r>
-        <w:t xml:space="preserve">“He has to be,” </w:t>
-      </w:r>
-      <w:r>
-        <w:t>Mayumi</w:t>
-      </w:r>
-      <w:r>
-        <w:t xml:space="preserve"> said.</w:t>
-      </w:r>
-    </w:p>
-    <w:p>
-      <w:r>
-        <w:t>“And if he’</w:t>
-      </w:r>
-      <w:r>
-        <w:t>s not?</w:t>
-      </w:r>
-      <w:r>
-        <w:t>”</w:t>
-      </w:r>
-    </w:p>
-    <w:p>
-      <w:r>
-        <w:t xml:space="preserve">“Then, when we burn </w:t>
-      </w:r>
-      <w:r>
-        <w:t>Athens</w:t>
-      </w:r>
-      <w:r>
-        <w:t xml:space="preserve"> to the ground, you’ll have a different commanding officer, I suppose.”</w:t>
-      </w:r>
-    </w:p>
-    <w:p>
-      <w:r>
-        <w:t>Alexis loo</w:t>
-      </w:r>
-      <w:r>
-        <w:t xml:space="preserve">ked sideways at </w:t>
-      </w:r>
-      <w:r>
-        <w:t>Mayumi</w:t>
-      </w:r>
-      <w:r>
-        <w:t>. “So, Lisbet</w:t>
-      </w:r>
-      <w:r>
-        <w:t xml:space="preserve">h, you never said which section you belonged to,” she said, moving the conversation away. </w:t>
-      </w:r>
-    </w:p>
-    <w:p>
-      <w:r>
-        <w:t>“Dragoon,” Lisbeth said before opening up a bottle of pills and swallowing one with a gulp of water.</w:t>
-      </w:r>
-    </w:p>
-    <w:p>
-      <w:r>
-        <w:t>“One of Jan’s girls, then. What are the pills for? The UNPG lets you administer your own medication?”</w:t>
-      </w:r>
-    </w:p>
-    <w:p>
-      <w:r>
-        <w:t xml:space="preserve">“Yeah. They do. See, I, uh, have implants. Augments. Same as you. But my body doesn’t like them. </w:t>
-      </w:r>
-      <w:proofErr w:type="gramStart"/>
-      <w:r>
-        <w:t>So</w:t>
-      </w:r>
-      <w:proofErr w:type="gramEnd"/>
-      <w:r>
-        <w:t xml:space="preserve"> I have to take these pills or else I’m gonna have a pretty bad time of it. It’s a lot of rubbish, but that’s my lot in life.” </w:t>
-      </w:r>
-    </w:p>
-    <w:p>
-      <w:r>
-        <w:t xml:space="preserve">As Lisbeth spoke, Alexis found herself struggling to keep up. Her rapid delivery of each fragmented sentence combined with her accent made for a difficult conversation, but she was starting to get used to it. </w:t>
-      </w:r>
-    </w:p>
-    <w:p>
-      <w:r>
-        <w:t>“</w:t>
-      </w:r>
-      <w:r>
-        <w:t xml:space="preserve">Are the pills from Madelyn-Rash?” Sokolov asked. </w:t>
-      </w:r>
-    </w:p>
-    <w:p>
-      <w:r>
-        <w:t>“Yep. Mm-hmm. Standard issue. Defense Admin sends ‘</w:t>
-      </w:r>
-      <w:proofErr w:type="spellStart"/>
-      <w:r>
-        <w:t>em</w:t>
-      </w:r>
-      <w:proofErr w:type="spellEnd"/>
-      <w:r>
-        <w:t xml:space="preserve"> out to the military, too. We’re rare enough that our pills aren’t exactly over-the-counter.” </w:t>
-      </w:r>
-    </w:p>
-    <w:p>
-      <w:r>
-        <w:t xml:space="preserve">“Hector used to be able to procure some for her,” </w:t>
-      </w:r>
-      <w:r>
-        <w:t>Mayumi</w:t>
-      </w:r>
-      <w:r>
-        <w:t xml:space="preserve"> added. “He had enough fingers in the industrial pie to make it happen. Guess he won’t be doing that </w:t>
-      </w:r>
-      <w:r>
-        <w:t>anymore.”</w:t>
-      </w:r>
-    </w:p>
-    <w:p>
-      <w:r>
-        <w:lastRenderedPageBreak/>
-        <w:t>“Lucky he could do that, then. From what I’m hearing, it’s not the kind of thing I’d have been able to find on my salvage runs.”</w:t>
-      </w:r>
-    </w:p>
-    <w:p>
-      <w:r>
-        <w:t xml:space="preserve">“Aye.” </w:t>
-      </w:r>
-    </w:p>
-    <w:p>
-      <w:pPr>
-        <w:ind w:firstLine="0"/>
-        <w:jc w:val="center"/>
-      </w:pPr>
-      <w:r>
-        <w:t>*</w:t>
-      </w:r>
-      <w:r>
-        <w:tab/>
-        <w:t xml:space="preserve">* </w:t>
-      </w:r>
-      <w:r>
-        <w:tab/>
-        <w:t>*</w:t>
-      </w:r>
-    </w:p>
-    <w:p>
-      <w:r>
-        <w:t xml:space="preserve">Because of the shifts, Alexis was unable to assess how many of the Peregrines had survived </w:t>
-      </w:r>
-      <w:r>
-        <w:t>Samara Tower</w:t>
-      </w:r>
-      <w:r>
-        <w:t xml:space="preserve">. Hector and Teague were unaccounted for, but that did not mean they were dead. Hector’s death would not have been a tragedy in her eyes, but Teague was someone she did not want to lose. By the grace of God, Eirene had evidently made it out alive and, physically, in one piece. Alexis’ younger counterpart was part of the lunch shift just before hers, and the two occasionally caught glimpses of each other as they were shepherded between their cells and the base of the Panopticon. On one such occasion, Alexis had observed Eirene sitting at a table with a pad of paper and drawing pencils, sketching a fragile-looking young woman posed opposite her. The guards soon ordered her to pack it up and return to her cell with the rest of her shift, but it was clear from the brief scene that the two women had, to some extent, become friends. Alexis couldn’t help but feel an ounce of shameful jealousy that she quickly hid in the back of her mind. </w:t>
-      </w:r>
-    </w:p>
-    <w:p>
-      <w:pPr>
-        <w:ind w:firstLine="0"/>
-        <w:jc w:val="center"/>
-      </w:pPr>
-      <w:r>
-        <w:t>*</w:t>
-      </w:r>
-      <w:r>
-        <w:tab/>
-        <w:t xml:space="preserve">* </w:t>
-      </w:r>
-      <w:r>
-        <w:tab/>
-        <w:t>*</w:t>
-      </w:r>
-    </w:p>
-    <w:p>
-      <w:r>
-        <w:t xml:space="preserve">“We need to get the fuck out of here,” </w:t>
-      </w:r>
-      <w:r>
-        <w:t>Mayumi</w:t>
-      </w:r>
-      <w:r>
-        <w:t xml:space="preserve"> said on that day’s lunch meeting. </w:t>
-      </w:r>
-      <w:r>
-        <w:t>“I’m not going to just sit around</w:t>
-      </w:r>
-      <w:r>
-        <w:t xml:space="preserve"> like a lousy good-for-nothing while there’s people who need killing.</w:t>
-      </w:r>
-      <w:r>
-        <w:t>”</w:t>
-      </w:r>
-    </w:p>
-    <w:p>
-      <w:r>
-        <w:t>“I think it’s clear by now that just killing people isn’t enough,” Alexis replied.</w:t>
-      </w:r>
-    </w:p>
-    <w:p>
-      <w:r>
-        <w:t>“And you know this exactly how? Since when does a single defeat – a pyrrhic victory, even – warrant a radical change in direction?”</w:t>
-      </w:r>
-    </w:p>
-    <w:p>
-      <w:r>
-        <w:t>“I didn’t say we’re going to become peace-loving hippies. But we clearly need to, uh, augment our methods. Do something new. Not a radical shift in doctrine, but we clearly need to reconsider our approach to this problem.”</w:t>
-      </w:r>
-    </w:p>
-    <w:p>
-      <w:r>
-        <w:t xml:space="preserve">“And what exactly would you say our problem is?” </w:t>
-      </w:r>
-    </w:p>
-    <w:p>
-      <w:r>
-        <w:t>Alexis paused.</w:t>
-      </w:r>
-    </w:p>
-    <w:p>
-      <w:r>
-        <w:lastRenderedPageBreak/>
-        <w:t>“See, you don’t know. Fighting’s all we have. If we waste time deliberating, experimenting, we let the enemy take advantage. We need commitment, dedication to a single goal. That’s how we win.”</w:t>
-      </w:r>
-    </w:p>
-    <w:p>
-      <w:r>
-        <w:t xml:space="preserve">“Sure, sure,” Alexis said. “Because it’s not like we’re locked up or anything. The enemy already </w:t>
-      </w:r>
-      <w:r>
-        <w:rPr>
-          <w:i/>
-        </w:rPr>
-        <w:t>has</w:t>
-      </w:r>
-      <w:r>
-        <w:t xml:space="preserve"> the advantage, so why not take the time to re-evaluate our strategy?”</w:t>
-      </w:r>
-    </w:p>
-    <w:p>
-      <w:r>
-        <w:t>Mayumi</w:t>
-      </w:r>
-      <w:r>
-        <w:t xml:space="preserve"> laughed. “Aye, that’s fair. Still, if we get out, we need to hit the ground running.</w:t>
-      </w:r>
-      <w:r>
-        <w:t>”</w:t>
-      </w:r>
-    </w:p>
-    <w:p>
-      <w:r>
-        <w:t>“I guess I can’t argue with that.”</w:t>
-      </w:r>
-    </w:p>
-    <w:p>
-      <w:r>
-        <w:t xml:space="preserve">Suddenly, </w:t>
-      </w:r>
-      <w:r>
-        <w:t>Mayumi</w:t>
-      </w:r>
-      <w:r>
-        <w:t>’s eyes sharpened. “</w:t>
-      </w:r>
-      <w:proofErr w:type="spellStart"/>
-      <w:r>
-        <w:t>Ssh</w:t>
-      </w:r>
-      <w:proofErr w:type="spellEnd"/>
-      <w:r>
-        <w:t xml:space="preserve">, guards approaching,” she said in a whisper that only those sitting at the table could hear. Her words briefly reminded Alexis of their encounter with the guardsmen before the fateful attack on </w:t>
-      </w:r>
-      <w:r>
-        <w:t>Samara Tower</w:t>
-      </w:r>
-      <w:r>
-        <w:t xml:space="preserve">. Allegedly, the civil guard had been instructed to respond to some riot or other, but, as she reflected, she recalled that Magnus had insisted that his own elite troops were on site. Another oddity, and another mystery to solve. </w:t>
-      </w:r>
-    </w:p>
-    <w:p>
-      <w:r>
-        <w:t>Regardless, the rebels kept quiet as a pair of civil guardsmen meandered by.</w:t>
-      </w:r>
-      <w:r>
-        <w:t xml:space="preserve"> One of them</w:t>
-      </w:r>
-      <w:r>
-        <w:t>, a young man with tanned skin and hair as red as Alexis’</w:t>
-      </w:r>
-      <w:r>
-        <w:t xml:space="preserve"> muttered something incomprehensible into the other’s ear, prompting the latter to nod and quit the area, leaving the former alone with Alexis, </w:t>
-      </w:r>
-      <w:r>
-        <w:t>Mayumi</w:t>
-      </w:r>
-      <w:r>
-        <w:t xml:space="preserve">, and company. </w:t>
-      </w:r>
-    </w:p>
-    <w:p>
-      <w:r>
-        <w:t xml:space="preserve">“Good afternoon,” the man said. “I was just transferred here. </w:t>
-      </w:r>
-      <w:r>
-        <w:t xml:space="preserve">Figured I should become acquainted with our newest and most infamous guests.” </w:t>
-      </w:r>
-    </w:p>
-    <w:p>
-      <w:r>
-        <w:t xml:space="preserve">“Is that so?” </w:t>
-      </w:r>
-      <w:r>
-        <w:t>Mayumi</w:t>
-      </w:r>
-      <w:r>
-        <w:t xml:space="preserve"> asked, masking her suspicions beneath as neutral an expression as she could manage. </w:t>
-      </w:r>
-    </w:p>
-    <w:p>
-      <w:r>
-        <w:t>“Why not? Is it wrong?”</w:t>
-      </w:r>
-    </w:p>
-    <w:p>
-      <w:r>
-        <w:t xml:space="preserve">“It’s certainly unusual,” Alexis said.  “Why do you care?” </w:t>
-      </w:r>
-    </w:p>
-    <w:p>
-      <w:r>
-        <w:t xml:space="preserve">The guard looked from side to side, checking to see if his peers were watching him. They were not. “There are some of </w:t>
-      </w:r>
-      <w:proofErr w:type="spellStart"/>
-      <w:r>
-        <w:t>use</w:t>
-      </w:r>
-      <w:proofErr w:type="spellEnd"/>
-      <w:r>
-        <w:t xml:space="preserve"> who are sympathetic to your cause,” he said in a low voice. </w:t>
-      </w:r>
-      <w:r>
-        <w:lastRenderedPageBreak/>
-        <w:t>“Don’t expect us to help you organize a prison break, or anything – that’s beyond our power even if we wanted to – but I at least understand your grievances, if you get my drift.”</w:t>
-      </w:r>
-    </w:p>
-    <w:p>
-      <w:r>
-        <w:t xml:space="preserve">“Oh, one of </w:t>
-      </w:r>
-      <w:r>
-        <w:rPr>
-          <w:i/>
-        </w:rPr>
-        <w:t>those</w:t>
-      </w:r>
-      <w:r>
-        <w:t xml:space="preserve">. </w:t>
-      </w:r>
-      <w:r>
-        <w:t xml:space="preserve">You say you support our cause but lack the conviction to take action, is that right?” </w:t>
-      </w:r>
-      <w:r>
-        <w:t>Mayumi</w:t>
-      </w:r>
-      <w:r>
-        <w:t xml:space="preserve"> said.</w:t>
-      </w:r>
-    </w:p>
-    <w:p>
-      <w:r>
-        <w:t>“Jan!” Alexis snapped.</w:t>
-      </w:r>
-    </w:p>
-    <w:p>
-      <w:r>
-        <w:t xml:space="preserve">The guard smiled. “Don’t worry, I’m not going to punish you for a little back talk. </w:t>
-      </w:r>
-      <w:r>
-        <w:t xml:space="preserve">But take your colleague’s </w:t>
-      </w:r>
-      <w:r>
-        <w:t>advice</w:t>
-      </w:r>
-      <w:r>
-        <w:t xml:space="preserve"> </w:t>
-      </w:r>
-      <w:r>
-        <w:t>–</w:t>
-      </w:r>
-      <w:r>
-        <w:t xml:space="preserve"> </w:t>
-      </w:r>
-      <w:r>
-        <w:t>many of the other guards are not so tolerant.”</w:t>
-      </w:r>
-    </w:p>
-    <w:p>
-      <w:r>
-        <w:t xml:space="preserve">“Whatever.” </w:t>
-      </w:r>
-    </w:p>
-    <w:p>
-      <w:r>
-        <w:t xml:space="preserve">“I apologize for her,” Alexis said, prompting a loathsome glare from </w:t>
-      </w:r>
-      <w:r>
-        <w:t>Mayumi</w:t>
-      </w:r>
-      <w:r>
-        <w:t>. “Anyway, what exactly did you want?”</w:t>
-      </w:r>
-    </w:p>
-    <w:p>
-      <w:r>
-        <w:t xml:space="preserve">“Just to talk, I guess. </w:t>
-      </w:r>
-      <w:r>
-        <w:t>My name is Adrian. I hope you haven’t suffered any grievous abuse at the hands of my peers. I’m sure you know how zealous they can be.”</w:t>
-      </w:r>
-    </w:p>
-    <w:p>
-      <w:r>
-        <w:t>Alexis shrugged. “Nothing worse than a few nasty looks. They’ve been kind enough to grant most of our requests for simple materials. Books, pens and paper. You know. Food’s actually an improvement over what we usually had to eat on the outskirts.”</w:t>
-      </w:r>
-    </w:p>
-    <w:p>
-      <w:r>
-        <w:t>“Good, good</w:t>
-      </w:r>
-      <w:r>
-        <w:t>. You don’t deserve harsh punishment.</w:t>
-      </w:r>
-      <w:r>
-        <w:t>”</w:t>
-      </w:r>
-    </w:p>
-    <w:p>
-      <w:r>
-        <w:t>“Is that so? I know quite a few who’d disagree.</w:t>
-      </w:r>
-      <w:r>
-        <w:t>”</w:t>
-      </w:r>
-    </w:p>
-    <w:p>
-      <w:r>
-        <w:t>Adrian shrugged. “Yes, and, alas, they hold a little more sway here than I do. Still, just know that I’ll do whatever I can to make life easy for you.”</w:t>
-      </w:r>
-    </w:p>
-    <w:p>
-      <w:r>
-        <w:t>“I appreciate it,” Alexis replied, deciding that it was best to be diplomatic.</w:t>
-      </w:r>
-    </w:p>
-    <w:p>
-      <w:r>
-        <w:t>Mayumi</w:t>
-      </w:r>
-      <w:r>
-        <w:t xml:space="preserve"> instead eyed Adrian with a suspicious glare, sizing him up and arriving at the conclusion that he was of dubious quality as an ally. “So,” she said, “If you’re so sympathetic to our cause, why did you stay with the UNPG? Why didn’t you join up with us </w:t>
-      </w:r>
-      <w:proofErr w:type="gramStart"/>
-      <w:r>
-        <w:t>before…”</w:t>
-      </w:r>
-      <w:proofErr w:type="gramEnd"/>
-    </w:p>
-    <w:p>
-      <w:r>
-        <w:t>“Before everything went to hell? Would I have really made a difference? Don’t you think it’s better to have a man on the inside?”</w:t>
-      </w:r>
-    </w:p>
-    <w:p>
-      <w:r>
-        <w:lastRenderedPageBreak/>
-        <w:t>“And what exactly was our ‘man on the inside’ doing for us all this time?</w:t>
-      </w:r>
-      <w:r>
-        <w:t>”</w:t>
-      </w:r>
-      <w:r>
-        <w:t xml:space="preserve"> </w:t>
-      </w:r>
-      <w:r>
-        <w:t>Mayumi</w:t>
-      </w:r>
-      <w:r>
-        <w:t>’s glare intensified. “</w:t>
-      </w:r>
-      <w:r>
-        <w:t>You may have ideals, but you lack the conviction to do anything with them.</w:t>
-      </w:r>
-      <w:r>
-        <w:t xml:space="preserve"> We don’t need a milquetoast coward of an ally </w:t>
-      </w:r>
-      <w:r>
-        <w:t>who spends his days lying to himself that he’s making a difference sitting on his ass and doing nothing but enabl</w:t>
-      </w:r>
-      <w:r>
-        <w:t>ing</w:t>
-      </w:r>
-      <w:r>
-        <w:t xml:space="preserve"> a tyrant’s visions.</w:t>
-      </w:r>
-      <w:r>
-        <w:t>”</w:t>
-      </w:r>
-    </w:p>
-    <w:p>
-      <w:r>
-        <w:t xml:space="preserve">“Do you think I had a choice?” Adrian asked, a hint of malice insinuating itself into his voice. </w:t>
-      </w:r>
-      <w:r>
-        <w:t>“I have a brother. He can’t take care of himself, so I have to do it for him. Abandoning a stable job to pursue some pipe dream wasn’t exactly a good idea.”</w:t>
-      </w:r>
-    </w:p>
-    <w:p>
-      <w:r>
-        <w:t>“You always have a choice. You think none of us have families? I left my parents behind. I, for one, was more than happy to do that, because they were awful people, but plenty of others gave up people they loved to make a better world.</w:t>
-      </w:r>
-      <w:r>
-        <w:t>”</w:t>
-      </w:r>
-    </w:p>
-    <w:p>
-      <w:r>
-        <w:t>“I cut ties with my mother,” Alexis admitted.</w:t>
-      </w:r>
-    </w:p>
-    <w:p>
-      <w:r>
-        <w:t>“And I with my wife and son,” Sokolov said.</w:t>
-      </w:r>
-    </w:p>
-    <w:p>
-      <w:r>
-        <w:t>“Parents, brother, and sister,” Lisbeth added, finishing the group.</w:t>
-      </w:r>
-    </w:p>
-    <w:p>
-      <w:pPr>
-        <w:ind w:firstLine="0"/>
-      </w:pPr>
-      <w:r>
-        <w:tab/>
-        <w:t xml:space="preserve">“It was for the best,” </w:t>
-      </w:r>
-      <w:r>
-        <w:t>Mayumi</w:t>
-      </w:r>
-      <w:r>
-        <w:t xml:space="preserve"> said. “We went into a dangerous business, and having close ties to relatives outside the Peregrines was a risk, to both them and us. It sucks, but there’s no progress without sacrifice. And it sure as hell beats </w:t>
-      </w:r>
-      <w:r>
-        <w:t xml:space="preserve">doing nothing.” She sighed. “Listen, I know your situation was a little different. You needed to actually care for this brother of yours. But that doesn’t excuse doing </w:t>
-      </w:r>
-      <w:r>
-        <w:rPr>
-          <w:i/>
-        </w:rPr>
-        <w:t>nothing</w:t>
-      </w:r>
-      <w:r>
-        <w:t xml:space="preserve">. And just ‘expressing your sympathies’ </w:t>
-      </w:r>
-      <w:r>
-        <w:rPr>
-          <w:i/>
-        </w:rPr>
-        <w:t>is</w:t>
-      </w:r>
-      <w:r>
-        <w:t xml:space="preserve"> </w:t>
-      </w:r>
-      <w:r>
-        <w:t xml:space="preserve">doing </w:t>
-      </w:r>
-      <w:r>
-        <w:t>nothing.</w:t>
-      </w:r>
-      <w:r>
-        <w:t>”</w:t>
-      </w:r>
-    </w:p>
-    <w:p>
-      <w:pPr>
-        <w:ind w:firstLine="0"/>
-      </w:pPr>
-      <w:r>
-        <w:tab/>
-        <w:t>Adrian looked at the table. “Maybe,” he said. “Maybe.</w:t>
-      </w:r>
-      <w:r>
-        <w:t>”</w:t>
-      </w:r>
-    </w:p>
-    <w:p>
-      <w:pPr>
-        <w:ind w:firstLine="0"/>
-      </w:pPr>
-      <w:r>
-        <w:tab/>
-        <w:t>“I used to be with the civil guard</w:t>
-      </w:r>
-      <w:r>
-        <w:t>,” Alexis said.</w:t>
-      </w:r>
-      <w:r>
-        <w:t xml:space="preserve"> </w:t>
-      </w:r>
-      <w:r>
-        <w:t>“Stayed with them even after student service. We all know how hard it is to leave a comfortable life, so I don’t blame you for staying. And you’re not wrong to assume that a man on the inside could help our cause, even if you haven’t really done much thus far. I can hardly expect every man, woman, and child to drop everything and take up arms for the cause.”</w:t>
-      </w:r>
-    </w:p>
-    <w:p>
-      <w:pPr>
-        <w:ind w:firstLine="0"/>
-      </w:pPr>
-      <w:r>
-        <w:tab/>
-        <w:t xml:space="preserve">“Would make our lives a lot easier if they did,” </w:t>
-      </w:r>
-      <w:r>
-        <w:t>Mayumi</w:t>
-      </w:r>
-      <w:r>
-        <w:t xml:space="preserve"> said</w:t>
-      </w:r>
-      <w:r>
-        <w:t>, cracking the faintest of smiles. Lisbeth giggled in response</w:t>
-      </w:r>
-      <w:r>
-        <w:t xml:space="preserve">, her face immediately turning red as she stopped and bid herself make no more noise. </w:t>
-      </w:r>
-    </w:p>
-    <w:p>
-      <w:pPr>
-        <w:ind w:firstLine="0"/>
-      </w:pPr>
-      <w:r>
-        <w:lastRenderedPageBreak/>
-        <w:tab/>
-        <w:t>“Yeah, well, something tells me that isn’t going to happen,” Adrian replied. “Still, you said you were civil guard? If it’s not too much to ask, what made you quit?”</w:t>
-      </w:r>
-    </w:p>
-    <w:p>
-      <w:pPr>
-        <w:ind w:firstLine="0"/>
-      </w:pPr>
-      <w:r>
-        <w:tab/>
-        <w:t>Alexis sighed. “</w:t>
-      </w:r>
-      <w:r>
-        <w:t>I mean, t</w:t>
-      </w:r>
-      <w:r>
-        <w:t xml:space="preserve">here were a few reasons. But the last straw was </w:t>
-      </w:r>
-      <w:r>
-        <w:t>this operation we had</w:t>
-      </w:r>
-      <w:r>
-        <w:t xml:space="preserve"> in the outskirts near Liar’s Bluff, not far from where I ended up living with the Peregrines, funnily enough. Anyway, it was a hostage crisis. Pretty routine – bunch of thugs took </w:t>
-      </w:r>
-      <w:r>
-        <w:t>two</w:t>
-      </w:r>
-      <w:r>
-        <w:t xml:space="preserve"> engineers and were demanding money and passage to some rebel base they’d heard of in Tehran.”</w:t>
-      </w:r>
-    </w:p>
-    <w:p>
-      <w:pPr>
-        <w:ind w:firstLine="0"/>
-      </w:pPr>
-      <w:r>
-        <w:tab/>
-        <w:t>“I’m guessing that base no longer exists.”</w:t>
-      </w:r>
-    </w:p>
-    <w:p>
-      <w:pPr>
-        <w:ind w:firstLine="0"/>
-      </w:pPr>
-      <w:r>
-        <w:tab/>
-        <w:t xml:space="preserve">“I’d assume so,” Alexis replied. “I didn’t stick around for the follow-up. Anyhow, I was a lieutenant at the time, one step up from the </w:t>
-      </w:r>
-      <w:r>
-        <w:t>Athens</w:t>
-      </w:r>
-      <w:r>
-        <w:t xml:space="preserve"> guard captain.”</w:t>
-      </w:r>
-    </w:p>
-    <w:p>
-      <w:pPr>
-        <w:ind w:firstLine="0"/>
-      </w:pPr>
-      <w:r>
-        <w:tab/>
-        <w:t>“Quite the prestigious position.”</w:t>
-      </w:r>
-    </w:p>
-    <w:p>
-      <w:pPr>
-        <w:ind w:firstLine="0"/>
-      </w:pPr>
-      <w:r>
-        <w:tab/>
-        <w:t>“</w:t>
-      </w:r>
-      <w:r>
-        <w:t xml:space="preserve">Mmhmm. </w:t>
-      </w:r>
-      <w:r>
-        <w:t xml:space="preserve">If you asked my captain, though, my job was basically to keep them from spending their entire downtime ‘drinking, smoking, and fucking’ with their boyfriends or girlfriends, which I did. Mostly. </w:t>
-      </w:r>
-      <w:r>
-        <w:t xml:space="preserve">Point is, I had a lot of authority, but still had to follow someone’s orders. </w:t>
-      </w:r>
-      <w:proofErr w:type="gramStart"/>
-      <w:r>
-        <w:t>So</w:t>
-      </w:r>
-      <w:proofErr w:type="gramEnd"/>
-      <w:r>
-        <w:t xml:space="preserve"> when the day started going </w:t>
-      </w:r>
-      <w:r>
-        <w:t>south</w:t>
-      </w:r>
-      <w:r>
-        <w:t>…well, our first attempt to storm the building w</w:t>
-      </w:r>
-      <w:r>
-        <w:t>as sub-optimal, to say the least</w:t>
-      </w:r>
-      <w:r>
-        <w:t>. We were in position and thought we could take out the bad guys fast enough to keep the hostages alive, but, apparently, they had more intel than we thought and were waiting for us. A half dozen of my girls killed or wounded, which is more than I’d lost in my entire career up to that point.</w:t>
-      </w:r>
-      <w:r>
-        <w:t>”</w:t>
-      </w:r>
-    </w:p>
-    <w:p>
-      <w:pPr>
-        <w:ind w:firstLine="0"/>
-      </w:pPr>
-      <w:r>
-        <w:tab/>
-        <w:t xml:space="preserve">“I’m sorry to hear that,” Adrian said, the expression on his face seemingly genuine. </w:t>
-      </w:r>
-    </w:p>
-    <w:p>
-      <w:pPr>
-        <w:ind w:firstLine="0"/>
-      </w:pPr>
-      <w:r>
-        <w:tab/>
-        <w:t>Alexis felt the sorrow rising up inside her, each memory bringing with it a new pang of guilt. “I’d done my best to turn them into the best unit the guard had to offer,” she said. “We were never gonna be on the same tier as the Skywatch, but we were damn close. It just wasn’t enough. Anyhow, just one loss wasn’t gonna make me defect. We all knew the risks. But what happened after…” She paused. “As soon as we’d fallen back, regrouped, I made plans for another go. They’d executed a hostage in response to our attack, some old man who deserved better. I wasn’t about to let them take another.”</w:t>
-      </w:r>
-    </w:p>
-    <w:p>
-      <w:pPr>
-        <w:ind w:firstLine="0"/>
-      </w:pPr>
-      <w:r>
-        <w:tab/>
-        <w:t>“So, what happened?”</w:t>
-      </w:r>
-    </w:p>
-    <w:p>
-      <w:pPr>
-        <w:ind w:firstLine="0"/>
-      </w:pPr>
-      <w:r>
-        <w:lastRenderedPageBreak/>
-        <w:tab/>
-        <w:t>“</w:t>
-      </w:r>
-      <w:r>
-        <w:t xml:space="preserve">With only one hostage left and an apparently unassailable position, my captain made a decision – glass the whole place. Figured it was better to flatten everybody, including the hostage, than waste more people having another go at a rescue. </w:t>
-      </w:r>
-      <w:r>
-        <w:t>The UNPG ran</w:t>
-      </w:r>
-      <w:r>
-        <w:t xml:space="preserve"> the numbers and </w:t>
-      </w:r>
-      <w:r>
-        <w:t>came</w:t>
-      </w:r>
-      <w:r>
-        <w:t xml:space="preserve"> to a decision. Nothing I could say would change their minds.”</w:t>
-      </w:r>
-    </w:p>
-    <w:p>
-      <w:pPr>
-        <w:ind w:firstLine="0"/>
-      </w:pPr>
-      <w:r>
-        <w:tab/>
-      </w:r>
-      <w:r>
-        <w:t>Mayumi</w:t>
-      </w:r>
-      <w:r>
-        <w:t xml:space="preserve"> scoffed. “Perhaps they put too much trust in you. Thought that if you couldn’t take it, then that was that.”</w:t>
-      </w:r>
-    </w:p>
-    <w:p>
-      <w:pPr>
-        <w:ind w:firstLine="0"/>
-      </w:pPr>
-      <w:r>
-        <w:tab/>
-        <w:t>“I won’t disagree. Part of it was my fault, I don’t deny it. But they should have replaced me and tried again, not just given up and resorted to scorched earth or whatever.”</w:t>
-      </w:r>
-    </w:p>
-    <w:p>
-      <w:pPr>
-        <w:ind w:firstLine="0"/>
-      </w:pPr>
-      <w:r>
-        <w:tab/>
-      </w:r>
-      <w:r>
-        <w:t>“</w:t>
-      </w:r>
-      <w:proofErr w:type="gramStart"/>
-      <w:r>
-        <w:t>So</w:t>
-      </w:r>
-      <w:proofErr w:type="gramEnd"/>
-      <w:r>
-        <w:t xml:space="preserve"> you decided you’d had enough and deserted, hoping to find someone who could use your talents in a more ethical way, is that right?”</w:t>
-      </w:r>
-    </w:p>
-    <w:p>
-      <w:pPr>
-        <w:ind w:firstLine="0"/>
-      </w:pPr>
-      <w:r>
-        <w:tab/>
-        <w:t xml:space="preserve">“To find greener pastures, yes. I took some of my most trusted people and headed north that day. They were just as disgusted as I was, so it wasn’t hard to convince them. One of them knew about the Peregrine base </w:t>
-      </w:r>
-      <w:proofErr w:type="spellStart"/>
-      <w:r>
-        <w:t>‘cause</w:t>
-      </w:r>
-      <w:proofErr w:type="spellEnd"/>
-      <w:r>
-        <w:t xml:space="preserve"> her brother</w:t>
-      </w:r>
-      <w:r>
-        <w:t xml:space="preserve"> had</w:t>
-      </w:r>
-      <w:r>
-        <w:t xml:space="preserve"> apparently defected a little earlier, and that’s all she wrote.”</w:t>
-      </w:r>
-    </w:p>
-    <w:p>
-      <w:r>
-        <w:t xml:space="preserve">“The brother she’s speaking of is dead now, by the way,” </w:t>
-      </w:r>
-      <w:r>
-        <w:t>Mayumi</w:t>
-      </w:r>
-      <w:r>
-        <w:t xml:space="preserve"> said, her mouth curling into a bitter grimace. </w:t>
-      </w:r>
-    </w:p>
-    <w:p>
-      <w:r>
-        <w:t>“As are most people in that story, I imagine” Sokolov replied. “We should avenge them, not sit around mourning.</w:t>
-      </w:r>
-      <w:r>
-        <w:t>”</w:t>
-      </w:r>
-    </w:p>
-    <w:p>
-      <w:r>
-        <w:t>Mayumi</w:t>
-      </w:r>
-      <w:r>
-        <w:t xml:space="preserve"> turned to face him, her incensed face betraying any attempt to disguise her rage, but was interrupted as</w:t>
-      </w:r>
-      <w:r>
-        <w:t xml:space="preserve"> Adrian stood up. “Whatever you’re planning, I think it’s best I don’t know about it</w:t>
-      </w:r>
-      <w:r>
-        <w:t>,” he said.</w:t>
-      </w:r>
-      <w:r>
-        <w:t xml:space="preserve"> </w:t>
-      </w:r>
-      <w:r>
-        <w:t>“</w:t>
-      </w:r>
-      <w:r>
-        <w:t>Anyway, thanks for your time. It’s been…interesting.”</w:t>
-      </w:r>
-    </w:p>
-    <w:p>
-      <w:r>
-        <w:t xml:space="preserve">“And thank you for listening,” Alexis said, giving him a quick and sloppy </w:t>
-      </w:r>
-      <w:r>
-        <w:t xml:space="preserve">farewell salute. </w:t>
-      </w:r>
-    </w:p>
-    <w:p>
-      <w:pPr>
-        <w:ind w:firstLine="0"/>
-        <w:jc w:val="center"/>
-      </w:pPr>
-      <w:r>
-        <w:t>*</w:t>
-      </w:r>
-      <w:r>
-        <w:tab/>
-        <w:t xml:space="preserve">* </w:t>
-      </w:r>
-      <w:r>
-        <w:tab/>
-        <w:t>*</w:t>
-      </w:r>
-    </w:p>
-    <w:p>
-      <w:pPr>
-        <w:ind w:firstLine="0"/>
-      </w:pPr>
-      <w:r>
-        <w:tab/>
-        <w:t>As time went on, the truth that there would be no escaping from the Panopticon became oppressive.</w:t>
-      </w:r>
-      <w:r>
-        <w:t xml:space="preserve"> With only one way in or out</w:t>
-      </w:r>
-      <w:r>
-        <w:t xml:space="preserve"> and an </w:t>
-      </w:r>
-      <w:proofErr w:type="spellStart"/>
-      <w:r>
-        <w:t>omnicidal</w:t>
-      </w:r>
-      <w:proofErr w:type="spellEnd"/>
-      <w:r>
-        <w:t xml:space="preserve"> mechanism ready to destroy them all at a moment’s notice, any conventional escape plan was all but an impossibility. </w:t>
-      </w:r>
-    </w:p>
-    <w:p>
-      <w:pPr>
-        <w:ind w:firstLine="0"/>
-      </w:pPr>
-      <w:r>
-        <w:lastRenderedPageBreak/>
-        <w:tab/>
-        <w:t>“I suppose there are worse fates,” Sokolov said. “Military prisoners of regimes past would likely give their right legs to trade places with us, if they still had them.”</w:t>
-      </w:r>
-    </w:p>
-    <w:p>
-      <w:pPr>
-        <w:ind w:firstLine="0"/>
-      </w:pPr>
-      <w:r>
-        <w:tab/>
-        <w:t xml:space="preserve">“Would that we had better food, though. I’d hoped to improve my lot in life, and yet here we are.” </w:t>
-      </w:r>
-      <w:r>
-        <w:t>Mayumi</w:t>
-      </w:r>
-      <w:r>
-        <w:t xml:space="preserve"> said with a hint of humor in her voice. </w:t>
-      </w:r>
-    </w:p>
-    <w:p>
-      <w:pPr>
-        <w:ind w:firstLine="0"/>
-      </w:pPr>
-      <w:r>
-        <w:tab/>
-        <w:t>“I always assumed that food from the government would be average at best. Fortunately, I find myself comfortable with mediocrity, being myself mediocre.”</w:t>
-      </w:r>
-    </w:p>
-    <w:p>
-      <w:pPr>
-        <w:ind w:firstLine="0"/>
-      </w:pPr>
-      <w:r>
-        <w:tab/>
-        <w:t>“Don’t be so hard on yourself,” Alexis said.</w:t>
-      </w:r>
-    </w:p>
-    <w:p>
-      <w:pPr>
-        <w:ind w:firstLine="0"/>
-      </w:pPr>
-      <w:r>
-        <w:tab/>
-        <w:t>Sokolov shrugged. “Not hard, just realistic,” he said. “</w:t>
-      </w:r>
-      <w:r>
-        <w:t xml:space="preserve">I joined the Peregrines to make something of myself, to do something worth writing down in the history books rather than waste away in obscurity. </w:t>
-      </w:r>
-      <w:proofErr w:type="gramStart"/>
-      <w:r>
-        <w:t>But,</w:t>
-      </w:r>
-      <w:proofErr w:type="gramEnd"/>
-      <w:r>
-        <w:t xml:space="preserve"> as Commander Tyler says…here we are.” </w:t>
-      </w:r>
-    </w:p>
-    <w:p>
-      <w:pPr>
-        <w:ind w:firstLine="0"/>
-      </w:pPr>
-      <w:r>
-        <w:tab/>
-      </w:r>
-      <w:r>
-        <w:t>“Not for long, God willing.”</w:t>
-      </w:r>
-    </w:p>
-    <w:p>
-      <w:pPr>
-        <w:ind w:firstLine="0"/>
-      </w:pPr>
-      <w:r>
-        <w:tab/>
-        <w:t xml:space="preserve">“So that’s your plan?” </w:t>
-      </w:r>
-      <w:r>
-        <w:t>Mayumi</w:t>
-      </w:r>
-      <w:r>
-        <w:t xml:space="preserve"> asked. “Just wait for God to help us?”</w:t>
-      </w:r>
-    </w:p>
-    <w:p>
-      <w:pPr>
-        <w:ind w:firstLine="0"/>
-      </w:pPr>
-      <w:r>
-        <w:tab/>
-        <w:t>“</w:t>
-      </w:r>
-      <w:r>
-        <w:t>I didn’t say we shouldn’t try</w:t>
-      </w:r>
-      <w:r>
-        <w:t xml:space="preserve">. But, like, look around us. </w:t>
-      </w:r>
-      <w:r>
-        <w:t>Realistically, i</w:t>
-      </w:r>
-      <w:r>
-        <w:t>s anything short of an act of God gonna deliver us from this pit?”</w:t>
-      </w:r>
-    </w:p>
-    <w:p>
-      <w:pPr>
-        <w:ind w:firstLine="0"/>
-      </w:pPr>
-      <w:r>
-        <w:tab/>
-      </w:r>
-      <w:r>
-        <w:t>Mayumi</w:t>
-      </w:r>
-      <w:r>
-        <w:t xml:space="preserve"> shrugged. </w:t>
-      </w:r>
-      <w:r>
-        <w:t>“</w:t>
-      </w:r>
-      <w:r>
-        <w:t xml:space="preserve">I’m of the mind that the words ‘god’ and ‘realistic’ scarcely belong in the same sentence. If your god did help the faithful, then perhaps there’d have been more than one successful crusade. But what do I know about the machinations of </w:t>
-      </w:r>
-      <w:r>
-        <w:t>the Lord</w:t>
-      </w:r>
-      <w:r>
-        <w:t xml:space="preserve"> – I’m but a humble </w:t>
-      </w:r>
-      <w:proofErr w:type="gramStart"/>
-      <w:r>
-        <w:t>chevalier.</w:t>
-      </w:r>
-      <w:proofErr w:type="gramEnd"/>
-      <w:r>
-        <w:t>”</w:t>
-      </w:r>
-    </w:p>
-    <w:p>
-      <w:pPr>
-        <w:ind w:firstLine="0"/>
-      </w:pPr>
-      <w:r>
-        <w:tab/>
-        <w:t>“Well, do you have a better plan?</w:t>
-      </w:r>
-      <w:r>
-        <w:t>”</w:t>
-      </w:r>
-    </w:p>
-    <w:p>
-      <w:pPr>
-        <w:ind w:firstLine="0"/>
-      </w:pPr>
-      <w:r>
-        <w:tab/>
-        <w:t>“Any plan we come up with is liable to get us killed. I’m sure you don’t need reminding. So why not just</w:t>
-      </w:r>
-      <w:r>
-        <w:t xml:space="preserve"> make a leap of faith? I guess that’s a bit of an ironic term to use given what I just said, but whatever. </w:t>
-      </w:r>
-      <w:r>
-        <w:t>Storm the elevator and see if we can get to the surface before they dump the Aegean on us. Either we escape or we die trying, which, the way I see it, is preferable to rotting down here.</w:t>
-      </w:r>
-      <w:r>
-        <w:t>”</w:t>
-      </w:r>
-    </w:p>
-    <w:p>
-      <w:pPr>
-        <w:ind w:firstLine="0"/>
-      </w:pPr>
-      <w:r>
-        <w:tab/>
-        <w:t>“Fortune favors the bold,” Sokolov said.</w:t>
-      </w:r>
-    </w:p>
-    <w:p>
-      <w:pPr>
-        <w:ind w:firstLine="0"/>
-      </w:pPr>
-      <w:r>
-        <w:tab/>
-        <w:t>Alexis hummed. “That’s what they say, but I’m not sure how often it proves true. I prefer caution.”</w:t>
-      </w:r>
-    </w:p>
-    <w:p>
-      <w:pPr>
-        <w:ind w:firstLine="0"/>
-      </w:pPr>
-      <w:r>
-        <w:lastRenderedPageBreak/>
-        <w:tab/>
-        <w:t>“How many are remembered in history books for their caution?”</w:t>
-      </w:r>
-    </w:p>
-    <w:p>
-      <w:pPr>
-        <w:ind w:firstLine="0"/>
-      </w:pPr>
-      <w:r>
-        <w:tab/>
-        <w:t xml:space="preserve">“At least as many as are remembered for </w:t>
-      </w:r>
-      <w:r>
-        <w:t>hasty</w:t>
-      </w:r>
-      <w:r>
-        <w:t xml:space="preserve"> mistakes, l</w:t>
-      </w:r>
-      <w:r>
-        <w:t>ike the one that ended us up in here. We lost at the Tower because we were forced to scuttle our plans and take reckless action. I’m not going to make that mistake agai</w:t>
-      </w:r>
-      <w:r>
-        <w:t>n. We’ll be patient and wait until the enemy p</w:t>
-      </w:r>
-      <w:r>
-        <w:t>resents us with an opportunity.”</w:t>
-      </w:r>
-    </w:p>
-    <w:p>
-      <w:pPr>
-        <w:ind w:firstLine="0"/>
-      </w:pPr>
-      <w:r>
-        <w:tab/>
-        <w:t xml:space="preserve">“Right, I guess you’re the boss,” </w:t>
-      </w:r>
-      <w:r>
-        <w:t>Mayumi</w:t>
-      </w:r>
-      <w:r>
-        <w:t xml:space="preserve"> muttered. </w:t>
-      </w:r>
-    </w:p>
-    <w:p>
-      <w:pPr>
-        <w:ind w:firstLine="0"/>
-        <w:jc w:val="center"/>
-      </w:pPr>
-      <w:r>
-        <w:t>*</w:t>
-      </w:r>
-      <w:r>
-        <w:tab/>
-        <w:t xml:space="preserve">* </w:t>
-      </w:r>
-      <w:r>
-        <w:tab/>
-        <w:t>*</w:t>
-      </w:r>
-    </w:p>
-    <w:p>
-      <w:pPr>
-        <w:ind w:firstLine="0"/>
-      </w:pPr>
-      <w:r>
-        <w:tab/>
-        <w:t>On the rebels’ last day of incarceration, their morning began with a cacophony of sirens and yells from the rim of the Panopticon. From the base of the pit where they had assembled for breakfast, the prisoners could not tell what crisis had arisen, but could easily make out the shapes of a half-dozen capital ships passing</w:t>
-      </w:r>
-      <w:r>
-        <w:t xml:space="preserve"> overhead. Those with an acute sense of direction realized that they were headed north, in the direction of the now-abandoned Peregrine base. </w:t>
-      </w:r>
-    </w:p>
-    <w:p>
-      <w:r>
-        <w:t xml:space="preserve">“That doesn’t seem right,” Alexis said as she watched the metal hulks drift away. To her left, Lisbeth twitched, and, on her right, Sokolov eyed the ships with keen suspicion. </w:t>
-      </w:r>
-    </w:p>
-    <w:p>
-      <w:r>
-        <w:t xml:space="preserve">“Couldn’t be headed for our old place,” </w:t>
-      </w:r>
-      <w:r>
-        <w:t>Mayumi</w:t>
-      </w:r>
-      <w:r>
-        <w:t xml:space="preserve"> said, sharing her comrades’ concerns. “If they wanted to sweep the area for stragglers, a fleet like that would be entirely uncalled for. Do you think, perchance, someone else might have moved in?”</w:t>
-      </w:r>
-    </w:p>
-    <w:p>
-      <w:r>
-        <w:t>“Would have to be someone pretty damn scary. We held that base for years and never saw more than a few skirmish units. I can’t think of any other reason that they’d be sending a fleet to the north, though, so who wants to guess who the new public enemy number one is?”</w:t>
-      </w:r>
-    </w:p>
-    <w:p>
-      <w:r>
-        <w:t xml:space="preserve">“Russian remnants, maybe?” Sokolov </w:t>
-      </w:r>
-      <w:r>
-        <w:t>mused</w:t>
-      </w:r>
-      <w:r>
-        <w:t>. “If they wanted to hit the UNPG, they’d probably do a blitz attack from the north. It’s what I’d do, at any rate.”</w:t>
-      </w:r>
-    </w:p>
-    <w:p>
-      <w:r>
-        <w:t>Alexis considered his hypothesis, but dismissed it. “Doubtful</w:t>
-      </w:r>
-      <w:r>
-        <w:t>,” she said. “</w:t>
-      </w:r>
-      <w:r>
-        <w:t xml:space="preserve">Russia was still on the Security Council when the UNPG was founded, so </w:t>
-      </w:r>
-      <w:r>
-        <w:t>any Russian forces worth mentioning were integrated from the start. Nothing but a few urban holdouts and Siberian tribes up there now, far as I’m aware.”</w:t>
-      </w:r>
-    </w:p>
-    <w:p>
-      <w:r>
-        <w:t>“So many with bones to pick. None of them strong,” Lisbeth said.</w:t>
-      </w:r>
-    </w:p>
-    <w:p>
-      <w:r>
-        <w:lastRenderedPageBreak/>
-        <w:t xml:space="preserve">“She’s right,” </w:t>
-      </w:r>
-      <w:r>
-        <w:t>Mayumi</w:t>
-      </w:r>
-      <w:r>
-        <w:t xml:space="preserve"> agreed. “The Provisional Government’s not without its enemies. All the scattered groups who don’t want to swear fealty to the new world order would no doubt like to see them dead, but, unless one of </w:t>
-      </w:r>
-      <w:proofErr w:type="spellStart"/>
-      <w:r>
-        <w:t>them’s</w:t>
-      </w:r>
-      <w:proofErr w:type="spellEnd"/>
-      <w:r>
-        <w:t xml:space="preserve"> managed to rebuild itself into a proper country with an organized military, I’m not sure what they could do to provoke that kind of reaction. We were the most credible threat to the UNPG that I ever knew of, and even we had to resort to guerilla warfare at the best of times.” </w:t>
-      </w:r>
-    </w:p>
-    <w:p>
-      <w:r>
-        <w:t>Sokolov shrugged. “Well, if we go by Alexis’ logic, we can rule out Russia, France, Britain, China, and the United States. All permanent members of the UNSC and founders of the UNPG. The Chinese and Americans, maybe not, since they’re farther away and had to leave more people behind when the storms hit, but that also means they’d have a harder time mobilizing anything that’d pose a real threat.”</w:t>
-      </w:r>
-    </w:p>
-    <w:p>
-      <w:r>
-        <w:t xml:space="preserve">“Iran,” Lisbeth said, quietly but decisively. </w:t>
-      </w:r>
-    </w:p>
-    <w:p>
-      <w:r>
-        <w:t>“</w:t>
-      </w:r>
-      <w:r>
-        <w:t>Hey, n</w:t>
-      </w:r>
-      <w:r>
-        <w:t>ow there’s an idea. Pure conjecture of course, but I’d put some money on it,” Sokolov said. “Could be some other group of Tehran Pact remnants, but</w:t>
-      </w:r>
-      <w:r>
-        <w:t xml:space="preserve"> </w:t>
-      </w:r>
-      <w:proofErr w:type="spellStart"/>
-      <w:r>
-        <w:t>Iran’d</w:t>
-      </w:r>
-      <w:proofErr w:type="spellEnd"/>
-      <w:r>
-        <w:t xml:space="preserve"> be strongest individual power left in the Middle East. Or, if they managed to reform the Pact…now </w:t>
-      </w:r>
-      <w:r>
-        <w:rPr>
-          <w:i/>
-        </w:rPr>
-        <w:t>that</w:t>
-      </w:r>
-      <w:r>
-        <w:t xml:space="preserve"> would be a threat. Of course, I’m no expert on that area, so that might not even be possible. It’s all a guessing game anyway.”</w:t>
-      </w:r>
-    </w:p>
-    <w:p>
-      <w:r>
-        <w:t>“Thing is, if the Tehran Pact were attacking, you’d think they’d use Istanbul as a staging point, not hit us from the north,” Alexis said.</w:t>
-      </w:r>
-    </w:p>
-    <w:p>
-      <w:r>
-        <w:t>“That didn’t work out so well for them during the Crusade, did it?”</w:t>
-      </w:r>
-    </w:p>
-    <w:p>
-      <w:r>
-        <w:t xml:space="preserve">“They got all the way to Vienna before they ran out of steam. If they launched a second attack against the West, but this time </w:t>
-      </w:r>
-      <w:r>
-        <w:t>only needing</w:t>
-      </w:r>
-      <w:r>
-        <w:t xml:space="preserve"> to take Greece to land a killing blow, they could probably do it. But maybe</w:t>
-      </w:r>
-      <w:r>
-        <w:t xml:space="preserve"> you’re right, and</w:t>
-      </w:r>
-      <w:r>
-        <w:t xml:space="preserve"> they’re being cautious, sending an expedition up north to loop through Ukraine and </w:t>
-      </w:r>
-      <w:r>
-        <w:t>tie up</w:t>
-      </w:r>
-      <w:r>
-        <w:t xml:space="preserve"> the UNPG </w:t>
-      </w:r>
-      <w:r>
-        <w:t>in the</w:t>
-      </w:r>
-      <w:r>
-        <w:t xml:space="preserve"> north while they make a naval landing at </w:t>
-      </w:r>
-      <w:r>
-        <w:t>Attica or the Peloponnese</w:t>
-      </w:r>
-      <w:r>
-        <w:t>.</w:t>
-      </w:r>
-      <w:r>
-        <w:t xml:space="preserve"> The only other possibility that I can even imagine is that the Pope, if he even exists, finally mustered a big enough army to seek revenge for the sack of Vatican City.”</w:t>
-      </w:r>
-    </w:p>
-    <w:p>
-      <w:r>
-        <w:t xml:space="preserve">“That seems…unlikely,” </w:t>
-      </w:r>
-      <w:r>
-        <w:t>Mayumi</w:t>
-      </w:r>
-      <w:r>
-        <w:t xml:space="preserve"> said. </w:t>
-      </w:r>
-    </w:p>
-    <w:p>
-      <w:r>
-        <w:lastRenderedPageBreak/>
-        <w:t>“Agreed. My money’s on Tehran. Not that it matters.</w:t>
-      </w:r>
-      <w:r>
-        <w:t>”</w:t>
-      </w:r>
-    </w:p>
-    <w:p>
-      <w:pPr>
-        <w:ind w:firstLine="0"/>
-        <w:jc w:val="center"/>
-      </w:pPr>
-      <w:r>
-        <w:t>*</w:t>
-      </w:r>
-      <w:r>
-        <w:tab/>
-        <w:t xml:space="preserve">* </w:t>
-      </w:r>
-      <w:r>
-        <w:tab/>
-        <w:t>*</w:t>
-      </w:r>
-    </w:p>
-    <w:p>
-      <w:pPr>
-        <w:ind w:firstLine="0"/>
-      </w:pPr>
-      <w:r>
-        <w:tab/>
-        <w:t xml:space="preserve">When they finally learned the truth, the Peregrines were surprised to discover that they had been correct – almost. </w:t>
-      </w:r>
-      <w:r>
-        <w:t>That evening, prompting no small amount of alarm, the Peregrine leaders were summoned to a clandestine room near the rim of the Panopticon, alone but for a mere handful of Skywatch officers</w:t>
-      </w:r>
-      <w:r>
-        <w:t xml:space="preserve"> in their grey-blue fatigues and body armor. </w:t>
-      </w:r>
-    </w:p>
-    <w:p>
-      <w:r>
-        <w:t xml:space="preserve">Scanning the room, Alexis noticed just about everybody of importance within the rebel leadership. In addition to herself, Teague and Hector </w:t>
-      </w:r>
-      <w:r>
-        <w:t xml:space="preserve">were present, as was </w:t>
-      </w:r>
-      <w:r>
-        <w:t>Mayumi</w:t>
-      </w:r>
-      <w:r>
-        <w:t xml:space="preserve">. Ian was conspicuously absent, a poor omen of his chances of survival, but in his place was Eirene, representing the Peregrines’ air wing. Every branch of their military was represented except for the Shock Corps, but, in that moment, none of them mattered to her except for Eirene. </w:t>
-      </w:r>
-    </w:p>
-    <w:p>
-      <w:r>
-        <w:t xml:space="preserve">It was almost a guilty pleasure, watching her. Everything about Eirene must have been divinely inspired, God’s greatest success if he had truly tried to build humanity in his own image. Alexis couldn’t help but want to reach out and touch her, not so much for any sexual reason but rather out of her rebellious spirit’s yearning to defy what ought to have been there: a museum’s admonition not to touch the art. </w:t>
-      </w:r>
-    </w:p>
-    <w:p>
-      <w:r>
-        <w:t>“Tell me,” one of the officers said, interrupting Alexis’ admiration, “what work would you be willing to do for us in exchange for your freedom?”</w:t>
-      </w:r>
-    </w:p>
-    <w:p>
-      <w:r>
-        <w:t xml:space="preserve">“I beg your pardon?” Hector asked. </w:t>
-      </w:r>
-    </w:p>
-    <w:p>
-      <w:r>
-        <w:t>“We have protocols. In the event that a threat is posed which our existing military cannot contain, the Skywatch is authorized to recruit reinforcements from within the penal system. You and your troops have extensive combat experience in the regions where we expect to engage the enemy, so I’m ready to offer you a deal. All your people get released, re-armed, and re-supplied, and we ship you all up north to hold the enemy off at your old base.”</w:t>
-      </w:r>
-    </w:p>
-    <w:p>
-      <w:r>
-        <w:t>“Tehran?” Alexis asked, echoing Lisbeth’s gamble from earlier in the day.</w:t>
-      </w:r>
-    </w:p>
-    <w:p>
-      <w:r>
-        <w:t>“Sort of,” the officer replied. “</w:t>
-      </w:r>
-      <w:r>
-        <w:t xml:space="preserve">We’ve yet to observe the rise of any legitimate nation-states, but a group of insurgents </w:t>
-      </w:r>
-      <w:r>
-        <w:rPr>
-          <w:i/>
-        </w:rPr>
-        <w:t xml:space="preserve">has </w:t>
-      </w:r>
-      <w:r>
-        <w:t xml:space="preserve">sprung up from the corpse of the Pact. Islamic extremists, according to our intelligence. We’ve deployed what forces we can to the areas they’re </w:t>
-      </w:r>
-      <w:r>
-        <w:lastRenderedPageBreak/>
-        <w:t xml:space="preserve">threatening, but our infantry units are occupied elsewhere, so we could use your guerilla specialists to actually hold the ground.” </w:t>
-      </w:r>
-    </w:p>
-    <w:p>
-      <w:r>
-        <w:t xml:space="preserve">Alexis was immediately suspicious, and she was certain that her compatriots felt the same way. They had killed the </w:t>
-      </w:r>
-      <w:r>
-        <w:t>Director</w:t>
-      </w:r>
-      <w:r>
-        <w:t>-General of the Provisional Government – if these were mere insurgents, how could they possibly warrant the liberation of such dangerous prisoners? Everything she saw pointed to some sort of trap, or at least a scheme that would not be to their benefit.</w:t>
-      </w:r>
-    </w:p>
-    <w:p>
-      <w:r>
-        <w:t xml:space="preserve">As she voiced these concerns to the others, most of them seemed to agree. </w:t>
-      </w:r>
-    </w:p>
-    <w:p>
-      <w:r>
-        <w:t xml:space="preserve">“And yet, why set a trap for those already in custody?” Hector asked. Neither Alexis nor any of the others could present a counter-argument. </w:t>
-      </w:r>
-    </w:p>
-    <w:p>
-      <w:r>
-        <w:t>“It isn’t a trap, but neither is it meant for your benefit. You’re a tool that we intend to use, and ideally expend, and once these Tehrani rebels are dealt with, we will recall your forces. Naturally, you’ll resist and we return to the status quo prior to your great failure at the Tower</w:t>
-      </w:r>
-      <w:r>
-        <w:t>.”</w:t>
-      </w:r>
-    </w:p>
-    <w:p>
-      <w:r>
-        <w:t xml:space="preserve">“In our weakened state, a return to the status quo would put us at a severe disadvantage, but </w:t>
-      </w:r>
-      <w:r>
-        <w:t>freedom is freedom,” Hector said. “Even if it is a trap, at least we’d have room to maneuver.”</w:t>
-      </w:r>
-    </w:p>
-    <w:p>
-      <w:r>
-        <w:t xml:space="preserve">“He’s not wrong. I suggest you take this opportunity,” the officer said. </w:t>
-      </w:r>
-    </w:p>
-    <w:p>
-      <w:r>
-        <w:t>The entire scenario still seemed implausible to Alexis. After all, why would the government release prisoners on only their word that they would fight some mysterious enemy? However, she had to concede that Hector was right. Whatever plan the Provisional Government had cooked up had to be better than the Panopticon. “Fine,” she said. “If you’re all on board, then so be it. I’ll do whatever you need me to do.”</w:t>
-      </w:r>
-    </w:p>
-    <w:p>
-      <w:r>
-        <w:t xml:space="preserve">“Likewise. Seems like waiting did pay off after all,” </w:t>
-      </w:r>
-      <w:r>
-        <w:t>Mayumi</w:t>
-      </w:r>
-      <w:r>
-        <w:t xml:space="preserve"> said with a grumble.</w:t>
-      </w:r>
-    </w:p>
-    <w:p>
-      <w:r>
-        <w:t xml:space="preserve">“We’ve yet to see if that’s true,” Alexis replied. </w:t>
-      </w:r>
-    </w:p>
-    <w:p>
-      <w:r>
-        <w:t xml:space="preserve">“Right.” </w:t>
-      </w:r>
-    </w:p>
-    <w:p>
-      <w:r>
-        <w:t xml:space="preserve">The rest of the Peregrine leaders agreed that this was their only real chance, suspicious as it was, and so the deal was struck. </w:t>
-      </w:r>
-      <w:r>
-        <w:t xml:space="preserve">All the rebel prisoners would be released and garrisoned at their old fort, in the hopes of warding off the attack from Tehran. A convoy of troops and </w:t>
-      </w:r>
-      <w:r>
-        <w:lastRenderedPageBreak/>
-        <w:t xml:space="preserve">supplies, including everything from rations to Eirene’s corvette, arrived at its destination in the evening of the next day. For the time being, they were free, although most of them were still unsure as to why. </w:t>
-      </w:r>
-    </w:p>
-    <w:p>
-      <w:pPr>
-        <w:ind w:firstLine="0"/>
-      </w:pPr>
-    </w:p>
-    <w:p>
-      <w:pPr>
-        <w:ind w:firstLine="0"/>
-      </w:pPr>
-    </w:p>
-    <w:p>
-      <w:pPr>
-        <w:ind w:firstLine="0"/>
-      </w:pPr>
-    </w:p>
-    <w:p>
-      <w:pPr>
-        <w:ind w:firstLine="0"/>
-      </w:pPr>
-    </w:p>
-    <w:p>
-      <w:pPr>
-        <w:ind w:firstLine="0"/>
-      </w:pPr>
-    </w:p>
-    <w:p>
-      <w:pPr>
-        <w:ind w:firstLine="0"/>
-      </w:pPr>
-    </w:p>
-    <w:p>
-      <w:pPr>
-        <w:pStyle w:val="Heading2"/>
-        <w:ind w:firstLine="0"/>
-      </w:pPr>
-      <w:bookmarkStart w:id="15" w:name="_Toc437822490"/>
-      <w:bookmarkStart w:id="16" w:name="_Toc437823172"/>
-      <w:bookmarkStart w:id="17" w:name="_Toc490911556"/>
-      <w:r>
-        <w:t>Chapter 8</w:t>
-      </w:r>
-      <w:bookmarkEnd w:id="15"/>
-      <w:bookmarkEnd w:id="16"/>
-      <w:r>
-        <w:t xml:space="preserve"> – </w:t>
-      </w:r>
-      <w:bookmarkEnd w:id="17"/>
-      <w:r>
-        <w:t>The Children’s Crusade</w:t>
-      </w:r>
-    </w:p>
-    <w:p>
-      <w:pPr>
-        <w:pStyle w:val="BodyText"/>
-        <w:ind w:firstLine="0"/>
-      </w:pPr>
-      <w:r>
-        <w:t>“Reconciliation, not retribution is what we need. No side can claim to have won that war. Both have suffered equally. If we extend a helping hand, show the West that we are willing to cooperate, then we can avoid future conflict and take back the moral high ground. Let us work together to rebuild each other’s ruined cities.”</w:t>
-      </w:r>
-    </w:p>
-    <w:p>
-      <w:pPr>
-        <w:pStyle w:val="ListParagraph"/>
-        <w:numPr>
-          <w:ilvl w:val="0"/>
-          <w:numId w:val="1"/>
-        </w:numPr>
-        <w:jc w:val="center"/>
-      </w:pPr>
-      <w:r>
-        <w:rPr>
-          <w:i/>
-        </w:rPr>
-        <w:t>High Councilor Aaliyah Samara, daughter of the Empero</w:t>
-      </w:r>
-      <w:r>
-        <w:rPr>
-          <w:i/>
-        </w:rPr>
-        <w:t>r</w:t>
-      </w:r>
-    </w:p>
-    <w:p>
-      <w:pPr>
-        <w:jc w:val="center"/>
-        <w:rPr>
-          <w:i/>
-        </w:rPr>
-      </w:pPr>
-    </w:p>
-    <w:p>
-      <w:pPr>
-        <w:pStyle w:val="BodyTextIndent"/>
-        <w:pBdr>
-          <w:bottom w:val="none" w:sz="0" w:space="0" w:color="auto"/>
-        </w:pBdr>
-      </w:pPr>
-      <w:r>
-        <w:t xml:space="preserve">As </w:t>
-      </w:r>
-      <w:r>
-        <w:t>Ian</w:t>
-      </w:r>
-      <w:r>
-        <w:t xml:space="preserve"> disembarked</w:t>
-      </w:r>
-      <w:r>
-        <w:t xml:space="preserve"> the vessel</w:t>
-      </w:r>
-      <w:r>
-        <w:t>, he was struck not only by the magnifice</w:t>
-      </w:r>
-      <w:r>
-        <w:t>nce of the ship itself, b</w:t>
-      </w:r>
-      <w:r>
-        <w:t xml:space="preserve">ut also by the breathtakingly beautiful sight of the </w:t>
-      </w:r>
-      <w:r>
-        <w:t xml:space="preserve">city. </w:t>
-      </w:r>
-      <w:r>
-        <w:t xml:space="preserve">The </w:t>
-      </w:r>
-      <w:r>
-        <w:t>ship</w:t>
-      </w:r>
-      <w:r>
-        <w:t xml:space="preserve"> was long and ornate, its smooth, </w:t>
-      </w:r>
-      <w:r>
-        <w:t>curvaceous</w:t>
-      </w:r>
-      <w:r>
-        <w:t xml:space="preserve"> hull a deep red hue trimmed with </w:t>
-      </w:r>
-      <w:r>
-        <w:t xml:space="preserve">gold, a </w:t>
-      </w:r>
-      <w:r>
-        <w:t>color</w:t>
-      </w:r>
-      <w:r>
-        <w:t xml:space="preserve"> that</w:t>
-      </w:r>
-      <w:r>
-        <w:t xml:space="preserve"> </w:t>
-      </w:r>
-      <w:r>
-        <w:t xml:space="preserve">set it apart </w:t>
-      </w:r>
-      <w:r>
-        <w:t xml:space="preserve">from the </w:t>
-      </w:r>
-      <w:r>
-        <w:t>purest marble white of the surrounding architecture</w:t>
-      </w:r>
-      <w:r>
-        <w:t xml:space="preserve">. </w:t>
-      </w:r>
-      <w:r>
-        <w:t>F</w:t>
-      </w:r>
-      <w:r>
-        <w:t xml:space="preserve">anciful towers sprouted from the elaborate maze of smaller facilities and structures, while lines of viridian trees and clear blue water features accented the beautiful sight. Ian stood in awe </w:t>
-      </w:r>
-      <w:r>
-        <w:t>upon</w:t>
-      </w:r>
-      <w:r>
-        <w:t xml:space="preserve"> the </w:t>
-      </w:r>
-      <w:r>
-        <w:t>dock</w:t>
-      </w:r>
-      <w:r>
-        <w:t xml:space="preserve">, gazing at </w:t>
-      </w:r>
-      <w:r>
-        <w:t xml:space="preserve">the vista </w:t>
-      </w:r>
-      <w:r>
-        <w:t xml:space="preserve">before him. </w:t>
-      </w:r>
-    </w:p>
-    <w:p>
-      <w:pPr>
-        <w:pStyle w:val="BodyTextIndent"/>
-        <w:pBdr>
-          <w:bottom w:val="none" w:sz="0" w:space="0" w:color="auto"/>
-        </w:pBdr>
-      </w:pPr>
-      <w:r>
-        <w:t xml:space="preserve">The smell was the third sensation to strike him. While </w:t>
-      </w:r>
-      <w:r>
-        <w:t>Athens</w:t>
-      </w:r>
-      <w:r>
-        <w:t xml:space="preserve"> had its moments of beauty, its scent was undeniably that of a city, no matter how clean.  In Geneva, he found himself able to take a breath of fresh air and pick up traces of nature all around him. From where Ian stood, he could easily think himself in the wild if he closed his eyes.</w:t>
-      </w:r>
-    </w:p>
-    <w:p>
-      <w:r>
-        <w:lastRenderedPageBreak/>
-        <w:t xml:space="preserve">Théoden, who had been following shortly behind, patted him on the back. “Welcome to </w:t>
-      </w:r>
-      <w:r>
-        <w:t>Geneva</w:t>
-      </w:r>
-      <w:r>
-        <w:t xml:space="preserve">. It must look quite overwhelming, but I assure you that you’ll soon find yourself accustomed to the </w:t>
-      </w:r>
-      <w:r>
-        <w:t>city.”</w:t>
-      </w:r>
-    </w:p>
-    <w:p>
-      <w:r>
-        <w:t>“Thank you.” Ian took a few steps forward, then stopped and turned around. “Say, how big is this place anyway? It looks like you’ve up and rebuilt all of Geneva, and then some.”</w:t>
-      </w:r>
-    </w:p>
-    <w:p>
-      <w:r>
-        <w:t>“I don’t know,” Théoden confessed</w:t>
-      </w:r>
-      <w:r>
-        <w:t>, shrugging</w:t>
-      </w:r>
-      <w:r>
-        <w:t>. “</w:t>
-      </w:r>
-      <w:r>
-        <w:t xml:space="preserve">Large, I suppose? Not a megacity like </w:t>
-      </w:r>
-      <w:r>
-        <w:t>Athens</w:t>
-      </w:r>
-      <w:r>
-        <w:t xml:space="preserve"> or Montreal, but big enough to support all the refugees I’ve collected</w:t>
-      </w:r>
-      <w:r>
-        <w:t>.”</w:t>
-      </w:r>
-    </w:p>
-    <w:p>
-      <w:pPr>
-        <w:tabs>
-          <w:tab w:val="left" w:pos="2858"/>
-        </w:tabs>
-      </w:pPr>
-      <w:r>
-        <w:t>“</w:t>
-      </w:r>
-      <w:r>
-        <w:t xml:space="preserve">Yeah, it seems like quite the flock. </w:t>
-      </w:r>
-      <w:r>
-        <w:t>May I ask how</w:t>
-      </w:r>
-      <w:r>
-        <w:t xml:space="preserve"> you built such a grand city</w:t>
-      </w:r>
-      <w:r>
-        <w:t>?”</w:t>
-      </w:r>
-      <w:r>
-        <w:tab/>
-      </w:r>
-    </w:p>
-    <w:p>
-      <w:r>
-        <w:t>Théoden smiled. “</w:t>
-      </w:r>
-      <w:r>
-        <w:t xml:space="preserve">A light came from the East. My family </w:t>
-      </w:r>
-      <w:r>
-        <w:t xml:space="preserve">was quite wealthy and owned quite a bit of land here in Switzerland, </w:t>
-      </w:r>
-      <w:r>
-        <w:t>so I was able to make preparations for the disaster I knew was coming. Unfortunately, I anticipated another war, not a cataclysmic storm. When it happened, much of our infrastructure was destroyed, and the ship carrying many of my contracted workers s</w:t>
-      </w:r>
-      <w:r>
-        <w:t>a</w:t>
-      </w:r>
-      <w:r>
-        <w:t>nk just off of Algiers.”</w:t>
-      </w:r>
-    </w:p>
-    <w:p>
-      <w:r>
-        <w:t>“</w:t>
-      </w:r>
-      <w:proofErr w:type="gramStart"/>
-      <w:r>
-        <w:t>So</w:t>
-      </w:r>
-      <w:proofErr w:type="gramEnd"/>
-      <w:r>
-        <w:t xml:space="preserve"> what’s this ‘light from the East’ you mentioned?”</w:t>
-      </w:r>
-    </w:p>
-    <w:p>
-      <w:r>
-        <w:t xml:space="preserve">“The CAS </w:t>
-      </w:r>
-      <w:r>
-        <w:rPr>
-          <w:i/>
-        </w:rPr>
-        <w:t xml:space="preserve">Shanghai </w:t>
-      </w:r>
-      <w:r>
-        <w:t>was a refugee airship bound for</w:t>
-      </w:r>
-      <w:r>
-        <w:t xml:space="preserve"> what would become</w:t>
-      </w:r>
-      <w:r>
-        <w:t xml:space="preserve"> </w:t>
-      </w:r>
-      <w:r>
-        <w:t>Athens</w:t>
-      </w:r>
-      <w:r>
-        <w:t xml:space="preserve">. Its communication and navigational equipment failed, so it ended up crashing in Geneva, and from the wreckage, it disgorged a whole host of engineers, scientists, and laborers. They were literally our salvation, and </w:t>
-      </w:r>
-      <w:r>
-        <w:t xml:space="preserve">so </w:t>
-      </w:r>
-      <w:r>
-        <w:t>earned themselves and their ship a permanent place in our scripture.”</w:t>
-      </w:r>
-    </w:p>
-    <w:p>
-      <w:r>
-        <w:t>“Scripture?”</w:t>
-      </w:r>
-    </w:p>
-    <w:p>
-      <w:r>
-        <w:t xml:space="preserve">“Religion here takes a different form than you might be used to. Many see the </w:t>
-      </w:r>
-      <w:r>
-        <w:rPr>
-          <w:i/>
-        </w:rPr>
-        <w:t>Shanghai</w:t>
-      </w:r>
-      <w:r>
-        <w:t xml:space="preserve"> as a Messianic figure, regardless of their religious affiliation. Their intervention was quite miraculous, and so many have taken to the belief that, when the world is threatened by heresy and violence, the </w:t>
-      </w:r>
-      <w:r>
-        <w:rPr>
-          <w:i/>
-        </w:rPr>
-        <w:t>Shanghai</w:t>
-      </w:r>
-      <w:r>
-        <w:t xml:space="preserve"> will return and once again lead our people to victory. It helped that the ship’s iconography was a white horse, </w:t>
-      </w:r>
-      <w:r>
-        <w:t>a figure that features prominently in many mythologies. Islam and Hinduism, for instance.”</w:t>
-      </w:r>
-      <w:r>
-        <w:t xml:space="preserve"> </w:t>
-      </w:r>
-    </w:p>
-    <w:p>
-      <w:r>
-        <w:t>“</w:t>
-      </w:r>
-      <w:r>
-        <w:t>Erudite</w:t>
-      </w:r>
-      <w:r>
-        <w:t>, aren’t you?”</w:t>
-      </w:r>
-    </w:p>
-    <w:p>
-      <w:r>
-        <w:lastRenderedPageBreak/>
-        <w:t xml:space="preserve">“Hardly. </w:t>
-      </w:r>
-      <w:r>
-        <w:t>I have picked up a lot over the years</w:t>
-      </w:r>
-      <w:r>
-        <w:t xml:space="preserve">, but much of my knowledge is second-hand.” Théoden put his arm around Ian and pointed at a building barely visible from their position on the sky dock. “That there is an information center. Head inside, get a map, then find your residence in Dufour Tower. Once you’re inside, </w:t>
-      </w:r>
-      <w:r>
-        <w:t xml:space="preserve">you should </w:t>
-      </w:r>
-      <w:r>
-        <w:t>meet with two people. The first is your</w:t>
-      </w:r>
-      <w:r>
-        <w:t xml:space="preserve"> </w:t>
-      </w:r>
-      <w:r>
-        <w:t>magistrate</w:t>
-      </w:r>
-      <w:r>
-        <w:t>, Robert Lamb.</w:t>
-      </w:r>
-      <w:r>
-        <w:t xml:space="preserve"> </w:t>
-      </w:r>
-      <w:r>
-        <w:t>The magistrates</w:t>
-      </w:r>
-      <w:r>
-        <w:t xml:space="preserve"> </w:t>
-      </w:r>
-      <w:r>
-        <w:t xml:space="preserve">are local nobles who </w:t>
-      </w:r>
-      <w:r>
-        <w:t xml:space="preserve">all report to me, but they have </w:t>
-      </w:r>
-      <w:r>
-        <w:t>autonomy regarding the laws of their own holdings</w:t>
-      </w:r>
-      <w:r>
-        <w:t>. Lamb</w:t>
-      </w:r>
-      <w:r>
-        <w:t>’</w:t>
-      </w:r>
-      <w:r>
-        <w:t>s a good man</w:t>
-      </w:r>
-      <w:r>
-        <w:t>,</w:t>
-      </w:r>
-      <w:r>
-        <w:t xml:space="preserve"> and he’ll</w:t>
-      </w:r>
-      <w:r>
-        <w:t xml:space="preserve"> treat you well</w:t>
-      </w:r>
-      <w:r>
-        <w:t>, so don’t worry</w:t>
-      </w:r>
-      <w:r>
-        <w:t>.</w:t>
-      </w:r>
-      <w:r>
-        <w:t>”</w:t>
-      </w:r>
-    </w:p>
-    <w:p>
-      <w:r>
-        <w:t>“That’s good to hear.”</w:t>
-      </w:r>
-    </w:p>
-    <w:p>
-      <w:r>
-        <w:t>“Indeed.</w:t>
-      </w:r>
-      <w:r>
-        <w:t xml:space="preserve"> </w:t>
-      </w:r>
-      <w:r>
-        <w:t>Now</w:t>
-      </w:r>
-      <w:r>
-        <w:t>, t</w:t>
-      </w:r>
-      <w:r>
-        <w:t xml:space="preserve">he second person you’ll meet is Inquisitor Charlotte Aucoin, </w:t>
-      </w:r>
-      <w:r>
-        <w:t>with whom you’ll be working here in Geneva</w:t>
-      </w:r>
-      <w:r>
-        <w:t>. How she treats you is entirely your choice. Treat her well, and you’ll get respect in return. The Inquisition rewards loyalty and punishes treachery, as you’d expect.”</w:t>
-      </w:r>
-    </w:p>
-    <w:p>
-      <w:r>
-        <w:t xml:space="preserve">“I’ll </w:t>
-      </w:r>
-      <w:r>
-        <w:t>be sure to honor her, then</w:t>
-      </w:r>
-      <w:r>
-        <w:t xml:space="preserve">. </w:t>
-      </w:r>
-      <w:r>
-        <w:t>But what am I actually going to do? What’s this Inquisition about</w:t>
-      </w:r>
-      <w:r>
-        <w:t>?”</w:t>
-      </w:r>
-    </w:p>
-    <w:p>
-      <w:r>
-        <w:t xml:space="preserve">“You’ll follow her as she does whatever she needs to do, and I will observe to see first-hand how a Peregrine officer handles himself. If I think you would do better outside the Inquisition, and my advisors approve, then you might even earn yourself land and a title. </w:t>
-      </w:r>
-      <w:r>
-        <w:t xml:space="preserve">I don’t micro-manage my people, so Charlotte herself will have to explain what your actual tasks will be. Now, unless you have any more questions, we’ll part ways here. </w:t>
-      </w:r>
-      <w:r>
-        <w:t>Find</w:t>
-      </w:r>
-      <w:r>
-        <w:t xml:space="preserve"> me in my office</w:t>
-      </w:r>
-      <w:r>
-        <w:t xml:space="preserve"> at Geneva Tower if you need me.</w:t>
-      </w:r>
-    </w:p>
-    <w:p>
-      <w:r>
-        <w:t xml:space="preserve">Ian could immediately tell what building he meant. An enormous tower dominated the skyline, with Théoden’s office no doubt at the top. </w:t>
-      </w:r>
-      <w:r>
-        <w:t>Samara Tower</w:t>
-      </w:r>
-      <w:r>
-        <w:t xml:space="preserve">, Geneva Tower. </w:t>
-      </w:r>
-      <w:r>
-        <w:t>Some things never changed.</w:t>
-      </w:r>
-    </w:p>
-    <w:p>
-      <w:r>
-        <w:t xml:space="preserve">Robert Lamb seemed an amiable sort when they first met. </w:t>
-      </w:r>
-      <w:r>
-        <w:t>Large, but not fat, he would have been quite intimidating had it not been for his friendly countenance. Smiling, the man shook Ian’s hand and bid him welcome to the “</w:t>
-      </w:r>
-      <w:r>
-        <w:t>community</w:t>
-      </w:r>
-      <w:r>
-        <w:t xml:space="preserve">,” as he put it. </w:t>
-      </w:r>
-    </w:p>
-    <w:p>
-      <w:r>
-        <w:t xml:space="preserve">Ian appreciated the gesture, thanking his host before taking a longer look around the foyer. </w:t>
-      </w:r>
-    </w:p>
-    <w:p>
-      <w:r>
-        <w:lastRenderedPageBreak/>
-        <w:t>“</w:t>
-      </w:r>
-      <w:r>
-        <w:t>Here’s</w:t>
-      </w:r>
-      <w:r>
-        <w:t xml:space="preserve"> your room key,” </w:t>
-      </w:r>
-      <w:r>
-        <w:t>Lamb said</w:t>
-      </w:r>
-      <w:r>
-        <w:t>. “Don’t worry</w:t>
-      </w:r>
-      <w:r>
-        <w:t xml:space="preserve"> </w:t>
-      </w:r>
-      <w:r>
-        <w:rPr>
-          <w:i/>
-        </w:rPr>
-        <w:t>too</w:t>
-      </w:r>
-      <w:r>
-        <w:t xml:space="preserve"> much</w:t>
-      </w:r>
-      <w:r>
-        <w:t xml:space="preserve"> about losing it; just ask any security staff if you need a replacement.”</w:t>
-      </w:r>
-    </w:p>
-    <w:p>
-      <w:r>
-        <w:t xml:space="preserve">Ian nodded and took the keycard, a thin plastic chip with the number 405 on it. </w:t>
-      </w:r>
-    </w:p>
-    <w:p>
-      <w:r>
-        <w:t>“Fourth floor, room f</w:t>
-      </w:r>
-      <w:r>
-        <w:t>ive in case you couldn’t tell. She’s got a good view of</w:t>
-      </w:r>
-      <w:r>
-        <w:t xml:space="preserve"> the lake. Lucky man you are.”</w:t>
-      </w:r>
-    </w:p>
-    <w:p>
-      <w:pPr>
-        <w:ind w:firstLine="0"/>
-      </w:pPr>
-      <w:r>
-        <w:tab/>
-        <w:t>“Right, thanks. Hey, uh, do you maybe know where I could find Inquisitor Charlotte Aucoin? Théoden said I was to report to her.”</w:t>
-      </w:r>
-    </w:p>
-    <w:p>
-      <w:pPr>
-        <w:ind w:firstLine="0"/>
-      </w:pPr>
-      <w:r>
-        <w:tab/>
-        <w:t>“Master Lockhart set you up with Lottie and her little girls, eh? You’ll have an interesting time with that one, no doubt about it. Charlotte and her little sister are in room 511, and if they’re not back already, they will be soon. You speak French, I hope?”</w:t>
-      </w:r>
-    </w:p>
-    <w:p>
-      <w:pPr>
-        <w:ind w:firstLine="0"/>
-      </w:pPr>
-      <w:r>
-        <w:tab/>
-        <w:t>“Enough to get by. They don’t speak English, then?”</w:t>
-      </w:r>
-    </w:p>
-    <w:p>
-      <w:pPr>
-        <w:ind w:firstLine="0"/>
-      </w:pPr>
-      <w:r>
-        <w:tab/>
-        <w:t>“Emma, the little sister, she’s fluent. Lottie’s not bad but she prefers French. You can tell the English words don’t come naturally to her.</w:t>
-      </w:r>
-      <w:r>
-        <w:t>”</w:t>
-      </w:r>
-    </w:p>
-    <w:p>
-      <w:pPr>
-        <w:ind w:firstLine="0"/>
-      </w:pPr>
-      <w:r>
-        <w:tab/>
-        <w:t xml:space="preserve">“I see. I’ll keep that in mind, then. </w:t>
-      </w:r>
-      <w:r>
-        <w:t>Anything</w:t>
-      </w:r>
-      <w:r>
-        <w:t xml:space="preserve"> else I need to know?</w:t>
-      </w:r>
-      <w:r>
-        <w:t>”</w:t>
-      </w:r>
-    </w:p>
-    <w:p>
-      <w:pPr>
-        <w:ind w:firstLine="0"/>
-      </w:pPr>
-      <w:r>
-        <w:tab/>
-        <w:t>“Depends. How old are you, exactly?”</w:t>
-      </w:r>
-    </w:p>
-    <w:p>
-      <w:pPr>
-        <w:ind w:firstLine="0"/>
-      </w:pPr>
-      <w:r>
-        <w:tab/>
-        <w:t>“Thirty-five.”</w:t>
-      </w:r>
-    </w:p>
-    <w:p>
-      <w:pPr>
-        <w:ind w:firstLine="0"/>
-      </w:pPr>
-      <w:r>
-        <w:tab/>
-        <w:t>Lamb let out a chuckle. “Thirty-five, eh? Well then, if nothing else, you should know that Lottie’s barely more than half your age. Girl’s only just turned nineteen, so I hope you don’t mind working for a youngster.</w:t>
-      </w:r>
-      <w:r>
-        <w:t>”</w:t>
-      </w:r>
-    </w:p>
-    <w:p>
-      <w:pPr>
-        <w:ind w:firstLine="0"/>
-      </w:pPr>
-      <w:r>
-        <w:tab/>
-        <w:t xml:space="preserve">Quiet alarm bells began to sound in Ian’s head, but he ignored them. Nineteen wasn’t that much younger than Alexis or Eirene, who were both capable women. Depending on Charlotte’s experience and the jobs they would be doing, he figured that she could yet prove adequate. </w:t>
-      </w:r>
-    </w:p>
-    <w:p>
-      <w:pPr>
-        <w:ind w:firstLine="0"/>
-        <w:jc w:val="center"/>
-      </w:pPr>
-      <w:r>
-        <w:t>*</w:t>
-      </w:r>
-      <w:r>
-        <w:tab/>
-        <w:t xml:space="preserve">* </w:t>
-      </w:r>
-      <w:r>
-        <w:tab/>
-        <w:t>*</w:t>
-      </w:r>
-    </w:p>
-    <w:p>
-      <w:pPr>
-        <w:ind w:firstLine="0"/>
-      </w:pPr>
-      <w:r>
-        <w:tab/>
-      </w:r>
-      <w:r>
-        <w:t>Ian finally found Charlotte in her room, as Lamb had indicated.</w:t>
-      </w:r>
-      <w:r>
-        <w:t xml:space="preserve"> He hadn’t yet visited his own, as he had no belongings to unpack save for what he was presently wearing, and so he decided that he should meet his superior as soon as possible.</w:t>
-      </w:r>
-    </w:p>
-    <w:p>
-      <w:pPr>
-        <w:ind w:firstLine="0"/>
-      </w:pPr>
-      <w:r>
-        <w:lastRenderedPageBreak/>
-        <w:tab/>
-        <w:t xml:space="preserve">When Charlotte opened the door, Ian immediately noticed her displeasure at his dropping by uninvited. She had bags under her eyes and her dark hair was a mess of uncoordinated strands that dangled around her shoulders. Her lips were twisted into a scowl that was more intimidating than it had any right to be, coming from a woman so much younger than he. </w:t>
-      </w:r>
-    </w:p>
-    <w:p>
-      <w:pPr>
-        <w:ind w:firstLine="0"/>
-      </w:pPr>
-      <w:r>
-        <w:tab/>
-        <w:t>Before he could say anything, however, her face softened. “Pardon me if I am less than hospitable,” she said in stilted English. “My little sister has been capricious of late.</w:t>
-      </w:r>
-      <w:r>
-        <w:t xml:space="preserve"> What business do you have with me?”</w:t>
-      </w:r>
-    </w:p>
-    <w:p>
-      <w:pPr>
-        <w:ind w:firstLine="0"/>
-      </w:pPr>
-      <w:r>
-        <w:tab/>
-        <w:t>“I’m, uh, supposed to report to you now. Théoden recruited me and said that I was supposed to shadow you on operations, get a feel for the place, and all that.”</w:t>
-      </w:r>
-    </w:p>
-    <w:p>
-      <w:pPr>
-        <w:ind w:firstLine="0"/>
-      </w:pPr>
-      <w:r>
-        <w:tab/>
-        <w:t xml:space="preserve">“Master Lockhart recruited you personally, did he? Then I shall expect great things from you. But, yes, I was informed that I would have a new addition to my retinue.” Charlotte shrugged. “I do not believe that it is necessary, </w:t>
-      </w:r>
-      <w:proofErr w:type="spellStart"/>
-      <w:r>
-        <w:rPr>
-          <w:i/>
-        </w:rPr>
-        <w:t>mais</w:t>
-      </w:r>
-      <w:proofErr w:type="spellEnd"/>
-      <w:r>
-        <w:rPr>
-          <w:i/>
-        </w:rPr>
-        <w:t xml:space="preserve"> </w:t>
-      </w:r>
-      <w:proofErr w:type="spellStart"/>
-      <w:r>
-        <w:rPr>
-          <w:i/>
-        </w:rPr>
-        <w:t>c’est</w:t>
-      </w:r>
-      <w:proofErr w:type="spellEnd"/>
-      <w:r>
-        <w:rPr>
-          <w:i/>
-        </w:rPr>
-        <w:t xml:space="preserve"> la vie</w:t>
-      </w:r>
-      <w:r>
-        <w:t>. Sometimes we get things we did not ask for.</w:t>
-      </w:r>
-      <w:r>
-        <w:t>”</w:t>
-      </w:r>
-    </w:p>
-    <w:p>
-      <w:pPr>
-        <w:ind w:firstLine="0"/>
-      </w:pPr>
-      <w:r>
-        <w:tab/>
-        <w:t>“Tell me about it. Anyway, just thought I’d introduce myself straight away, get that taken care of. If I’m going to be working for you, is there anything I should know?”</w:t>
-      </w:r>
-    </w:p>
-    <w:p>
-      <w:pPr>
-        <w:ind w:firstLine="0"/>
-      </w:pPr>
-      <w:r>
-        <w:tab/>
-        <w:t xml:space="preserve">“I do not know how much Master Lockhart told you about our little country, so I will give you the full spiel once you are settled in. In the </w:t>
-      </w:r>
-      <w:proofErr w:type="spellStart"/>
-      <w:r>
-        <w:t>mean time</w:t>
-      </w:r>
-      <w:proofErr w:type="spellEnd"/>
-      <w:r>
-        <w:t xml:space="preserve">, I only have to ask if you speak any French. It is my preferred language, but I can </w:t>
-      </w:r>
-      <w:r>
-        <w:t>tolerate</w:t>
-      </w:r>
-      <w:r>
-        <w:t xml:space="preserve"> English if it is necessary for our work.”</w:t>
-      </w:r>
-    </w:p>
-    <w:p>
-      <w:pPr>
-        <w:ind w:firstLine="0"/>
-      </w:pPr>
-      <w:r>
-        <w:tab/>
-        <w:t xml:space="preserve">“It’s not my first language, obviously, but I speak it well enough,” Ian said. </w:t>
-      </w:r>
-    </w:p>
-    <w:p>
-      <w:pPr>
-        <w:ind w:firstLine="0"/>
-      </w:pPr>
-      <w:r>
-        <w:tab/>
-        <w:t>“Excellent. That’s very good to hear,” Charlotte replied</w:t>
-      </w:r>
-      <w:r>
-        <w:t xml:space="preserve"> with a smile, switching to her mother tongue</w:t>
-      </w:r>
-      <w:r>
-        <w:t xml:space="preserve">. “Anyway, I’ll </w:t>
-      </w:r>
-      <w:r>
-        <w:t xml:space="preserve">meet you in the foyer of this building at </w:t>
-      </w:r>
-      <w:r>
-        <w:t>seven-thirty</w:t>
-      </w:r>
-      <w:r>
-        <w:t xml:space="preserve"> in the morning. I assume you’ve talked to Lamb already, given that you knew where to find me, but I’d recommend going back to him to find out where you can get outfitted and equipped.</w:t>
-      </w:r>
-      <w:r>
-        <w:t xml:space="preserve"> I’ll expect you at seven-thirty sharp with a uniform and weapon of your choice. Outside of the uniform, the Inquisition doesn’t really have a standard set of gear.”</w:t>
-      </w:r>
-    </w:p>
-    <w:p>
-      <w:r>
-        <w:t>“Sure thing, I’ll get on that as soon as possible.</w:t>
-      </w:r>
-      <w:r>
-        <w:t xml:space="preserve"> </w:t>
-      </w:r>
-      <w:r>
-        <w:t>I look forward to working under you, Inquisitor. Is that the title I should use?”</w:t>
-      </w:r>
-    </w:p>
-    <w:p>
-      <w:r>
-        <w:lastRenderedPageBreak/>
-        <w:t>“That or ‘Mistress Aucoin’ will do. Now, if you’re done, I should attend to my sister. We’ll meet you tomorrow morning.”</w:t>
-      </w:r>
-    </w:p>
-    <w:p>
-      <w:pPr>
-        <w:ind w:firstLine="0"/>
-        <w:jc w:val="center"/>
-      </w:pPr>
-      <w:r>
-        <w:t>*</w:t>
-      </w:r>
-      <w:r>
-        <w:tab/>
-        <w:t xml:space="preserve">* </w:t>
-      </w:r>
-      <w:r>
-        <w:tab/>
-        <w:t>*</w:t>
-      </w:r>
-    </w:p>
-    <w:p>
-      <w:pPr>
-        <w:ind w:firstLine="0"/>
-      </w:pPr>
-      <w:r>
-        <w:tab/>
-        <w:t>After picking up his uniform</w:t>
-      </w:r>
-      <w:r>
-        <w:t xml:space="preserve"> – a sharp-looking set of crimson fatigues –</w:t>
-      </w:r>
-      <w:r>
-        <w:t xml:space="preserve"> and a replacement rifle, Ian spent the rest of the day resting in his room. The bed, at least, wasn’t uncomfortable, and his room had a pleasant view of Lake Geneva complete with a small balcony that offered a breath of fresh air in a private environment. </w:t>
-      </w:r>
-    </w:p>
-    <w:p>
-      <w:pPr>
-        <w:ind w:firstLine="0"/>
-      </w:pPr>
-      <w:r>
-        <w:tab/>
-        <w:t xml:space="preserve">In the evening, after a simple meal at the residence hall’s cafeteria, Ian stood alone on the balcony. </w:t>
-      </w:r>
-      <w:r>
-        <w:t xml:space="preserve">There had been alcohol at the cafeteria, and he felt a strong desire to down a drink or two as he watched the sun disappear, but he knew it would be best to remain sober as he got his bearings. </w:t>
-      </w:r>
-      <w:r>
-        <w:t xml:space="preserve">The city that was now his home was beautiful, of this there was no doubt, but he could not shake the feeling of dread and the worry that he had become an enforcer for an oppressive theocracy. What other form of government would employ an inquisition? </w:t>
-      </w:r>
-    </w:p>
-    <w:p>
-      <w:pPr>
-        <w:ind w:firstLine="0"/>
-      </w:pPr>
-      <w:r>
-        <w:tab/>
-        <w:t xml:space="preserve">Charlotte, meanwhile, </w:t>
-      </w:r>
-      <w:r>
-        <w:t>tried not to think about her</w:t>
-      </w:r>
-      <w:r>
-        <w:t xml:space="preserve"> new recruit. The part of her that was, at the end of the day, still a teenager acknowledged that he was certainly quite attractive, but her more professional instincts reminded her that such thoughts were highly inappropriate, and so she disregarded them.</w:t>
-      </w:r>
-      <w:r>
-        <w:t xml:space="preserve"> </w:t>
-      </w:r>
-    </w:p>
-    <w:p>
-      <w:pPr>
-        <w:ind w:firstLine="0"/>
-      </w:pPr>
-      <w:r>
-        <w:tab/>
-        <w:t xml:space="preserve">Regardless, Charlotte was uneasy taking on an apprentice.  She knew nothing about Ian, save that he was an expatriate from the UNPG and that he looked Greek, which made sense. Worse, she questioned whether this arrangement was ideal given the current set of circumstances. She was but a junior inquisitor, as her superiors were eager to remind her, and her responsibilities were usually limited to petty crime investigation. Perhaps this is why Master Lockhart had assigned Ian to her, as some way to test the new recruit’s skills in a low-stakes environment, but she had no experience training someone older than a cadet. Her little sister was one thing, but a man twice her age was quite another. </w:t>
-      </w:r>
-      <w:r>
-        <w:t xml:space="preserve">Under any other system, she thought, he would be the one training her, but she resolved to prove to Ian, Théoden, and anybody else who was listening that she was up to the task. </w:t>
-      </w:r>
-    </w:p>
-    <w:p>
-      <w:pPr>
-        <w:ind w:firstLine="0"/>
-        <w:jc w:val="center"/>
-      </w:pPr>
-      <w:r>
-        <w:t>*</w:t>
-      </w:r>
-      <w:r>
-        <w:tab/>
-        <w:t xml:space="preserve">* </w:t>
-      </w:r>
-      <w:r>
-        <w:tab/>
-        <w:t>*</w:t>
-      </w:r>
-    </w:p>
-    <w:p>
-      <w:pPr>
-        <w:ind w:firstLine="0"/>
-      </w:pPr>
-      <w:r>
-        <w:lastRenderedPageBreak/>
-        <w:tab/>
-        <w:t xml:space="preserve">Just as Charlotte had ordered, Ian was ready in the foyer at seven-thirty in the morning, his uniform pristine, his hair freshly combed, and his rifle at the ready. </w:t>
-      </w:r>
-      <w:r>
-        <w:t xml:space="preserve">He saw the young inquisitor arrive less than a minute afterwards, with two small girls in tow. They couldn’t have been more than twelve, he thought. </w:t>
-      </w:r>
-    </w:p>
-    <w:p>
-      <w:r>
-        <w:t>“</w:t>
-      </w:r>
-      <w:r>
-        <w:t>Before we begin, there’s one thing you should know</w:t>
-      </w:r>
-      <w:r>
-        <w:t>,” she began in French, skipping any pleasantries. “</w:t>
-      </w:r>
-      <w:r>
-        <w:t>Our Inquisition is not modeled after the historical organizations of the same name, so if you were afraid your duties would involve burning heretics, you needn’t worry. Master Lockhart has always supported freedom of religion. ‘Heresy’ in Geneva</w:t>
-      </w:r>
-      <w:r>
-        <w:t xml:space="preserve"> has very few specific qualities, so we mostly act as a glorified police force.”</w:t>
-      </w:r>
-    </w:p>
-    <w:p>
-      <w:r>
-        <w:t>“</w:t>
-      </w:r>
-      <w:proofErr w:type="gramStart"/>
-      <w:r>
-        <w:t>So</w:t>
-      </w:r>
-      <w:proofErr w:type="gramEnd"/>
-      <w:r>
-        <w:t xml:space="preserve"> we’re just cops on duty, then?”</w:t>
-      </w:r>
-    </w:p>
-    <w:p>
-      <w:r>
-        <w:t xml:space="preserve">“Basically. </w:t>
-      </w:r>
-      <w:r>
-        <w:t>If the Inquisition needs us for a specific operation, we’ll be informed at least twenty-four hours in advance, but we’re expected to respond to any requests for aid should an incident arise during our patrol. Otherwise, we just walk the streets and keep the peace. Simple.”</w:t>
-      </w:r>
-    </w:p>
-    <w:p>
-      <w:r>
-        <w:t xml:space="preserve">“Sounds good to me, ma’am,” Ian replied. </w:t>
-      </w:r>
-    </w:p>
-    <w:p>
-      <w:r>
-        <w:t>“</w:t>
-      </w:r>
-      <w:r>
-        <w:t>Ma’am, is it? How quaint.</w:t>
-      </w:r>
-      <w:r>
-        <w:t>”</w:t>
-      </w:r>
-    </w:p>
-    <w:p>
-      <w:r>
-        <w:t xml:space="preserve">“I’m sorry, would you prefer I called you </w:t>
-      </w:r>
-      <w:r>
-        <w:t>‘</w:t>
-      </w:r>
-      <w:r>
-        <w:t>Mistress Aucoin</w:t>
-      </w:r>
-      <w:r>
-        <w:t>?’ Was that what you said yesterday?</w:t>
-      </w:r>
-      <w:r>
-        <w:t>”</w:t>
-      </w:r>
-    </w:p>
-    <w:p>
-      <w:r>
-        <w:t>Charlotte smiled. “No, ‘ma’am’ will do fine. We typically use ‘Master’ and ‘Mistress,’ but we’re not strict about it.</w:t>
-      </w:r>
-      <w:r>
-        <w:t xml:space="preserve"> I suspect you’ve gotten used to your own titles from your work down south, so I don’t mind whatever you call me as long as it’s respectful. We’re not a traditional military group in the way something like the Skywatch is.”</w:t>
-      </w:r>
-    </w:p>
-    <w:p>
-      <w:pPr>
-        <w:ind w:firstLine="0"/>
-      </w:pPr>
-      <w:r>
-        <w:tab/>
-      </w:r>
-      <w:r>
-        <w:t>“Alright. I’ll try to use ‘Mistress’ from now on.”</w:t>
-      </w:r>
-    </w:p>
-    <w:p>
-      <w:pPr>
-        <w:ind w:firstLine="0"/>
-      </w:pPr>
-      <w:r>
-        <w:tab/>
-        <w:t xml:space="preserve">“When in Rome, hmm? Right, now that that’s squared away, </w:t>
-      </w:r>
-      <w:r>
-        <w:t>you may as well meet my other wards, Emma and Peony.</w:t>
-      </w:r>
-      <w:r>
-        <w:t xml:space="preserve"> They join me on patrol on the weekends.</w:t>
-      </w:r>
-      <w:r>
-        <w:t>”</w:t>
-      </w:r>
-    </w:p>
-    <w:p>
-      <w:pPr>
-        <w:ind w:firstLine="0"/>
-      </w:pPr>
-      <w:r>
-        <w:tab/>
-        <w:t xml:space="preserve">Ian followed Charlotte’s gesture towards the children. They were small, skinny girls with nearly identical haircuts that stopped precisely at their shoulders and cheerful smiles on their </w:t>
-      </w:r>
-      <w:r>
-        <w:lastRenderedPageBreak/>
-        <w:t xml:space="preserve">faces. Up until that point, they had been distracted whispering and giggling to each other, but they perked up at the mention of their names. </w:t>
-      </w:r>
-    </w:p>
-    <w:p>
-      <w:pPr>
-        <w:ind w:firstLine="0"/>
-      </w:pPr>
-      <w:r>
-        <w:tab/>
-        <w:t>“Introduce yourself, girls,” Charlotte said, stepping aside to clear the space between them and Ian.</w:t>
-      </w:r>
-    </w:p>
-    <w:p>
-      <w:pPr>
-        <w:ind w:firstLine="0"/>
-      </w:pPr>
-      <w:r>
-        <w:tab/>
-        <w:t>The dark-haired girl spoke first. “I’m Emma. Charlotte’s sister,” she said, with an exaggerated bow. “</w:t>
-      </w:r>
-      <w:r>
-        <w:rPr>
-          <w:i/>
-        </w:rPr>
-        <w:t>Ever</w:t>
-      </w:r>
-      <w:r>
-        <w:t xml:space="preserve"> so pleased to make your acquaintance.”</w:t>
-      </w:r>
-    </w:p>
-    <w:p>
-      <w:pPr>
-        <w:ind w:firstLine="0"/>
-      </w:pPr>
-      <w:r>
-        <w:tab/>
-        <w:t xml:space="preserve">“And I’m Peony,” </w:t>
-      </w:r>
-      <w:r>
-        <w:t xml:space="preserve">said the brunette, eschewing Emma’s theatrics in favor of an ambivalent shrug. </w:t>
-      </w:r>
-      <w:r>
-        <w:t>“Cadet</w:t>
-      </w:r>
-      <w:r>
-        <w:t xml:space="preserve"> serving Mistress Aucoin</w:t>
-      </w:r>
-      <w:r>
-        <w:t>. But you already knew that.”</w:t>
-      </w:r>
-    </w:p>
-    <w:p>
-      <w:pPr>
-        <w:ind w:firstLine="0"/>
-      </w:pPr>
-      <w:r>
-        <w:tab/>
-      </w:r>
-      <w:r>
-        <w:t>Ian did his best to show the girls a friendly smile as he introduced himself and promised that he wouldn’t let them down.</w:t>
-      </w:r>
-    </w:p>
-    <w:p>
-      <w:pPr>
-        <w:ind w:firstLine="0"/>
-      </w:pPr>
-      <w:r>
-        <w:tab/>
-        <w:t xml:space="preserve">Peony just stood in silence as Emma laughed. “So, you’re working for my sister too, then? I don’t suppose we outrank you then, since we’ve been here longer?” she said, returning Ian’s smile with her own. It was such a saccharine smile that it could only have been an insult, a reminder that he had fallen so far that </w:t>
-      </w:r>
-      <w:r>
-        <w:t>a pair of little girls had seniority over him.”</w:t>
-      </w:r>
-    </w:p>
-    <w:p>
-      <w:pPr>
-        <w:ind w:firstLine="0"/>
-      </w:pPr>
-      <w:r>
-        <w:tab/>
-        <w:t xml:space="preserve">“Strictly speaking, no,” Charlotte said. “Mr. </w:t>
-      </w:r>
-      <w:r>
-        <w:t>Baros</w:t>
-      </w:r>
-      <w:r>
-        <w:t xml:space="preserve"> is outside the usual chain of command while Master Lockhart evaluates his abilities. Once that time comes, he will be assigned an appropriate role. Theoretically, you might all graduate to </w:t>
-      </w:r>
-      <w:r>
-        <w:t>junior</w:t>
-      </w:r>
-      <w:r>
-        <w:t xml:space="preserve"> </w:t>
-      </w:r>
-      <w:r>
-        <w:t>i</w:t>
-      </w:r>
-      <w:r>
-        <w:t>nquisitors together, but that remains to be seen.</w:t>
-      </w:r>
-      <w:r>
-        <w:t>”</w:t>
-      </w:r>
-    </w:p>
-    <w:p>
-      <w:pPr>
-        <w:ind w:firstLine="0"/>
-      </w:pPr>
-      <w:r>
-        <w:tab/>
-        <w:t>“Killjoy.”</w:t>
-      </w:r>
-    </w:p>
-    <w:p>
-      <w:pPr>
-        <w:ind w:firstLine="0"/>
-      </w:pPr>
-      <w:r>
-        <w:tab/>
-        <w:t xml:space="preserve">“Right. It’s worth noting that the inquisition also acts as the fun police,” Charlotte said to Ian with a deadpan look on her face. “Regardless, we should get going. I still have questions, but we can walk and talk. Come on.” </w:t>
-      </w:r>
-    </w:p>
-    <w:p>
-      <w:pPr>
-        <w:ind w:firstLine="0"/>
-      </w:pPr>
-      <w:r>
-        <w:tab/>
-        <w:t xml:space="preserve">Ian, Emma, and Peony followed the young woman onto the street, which was mostly deserted. What surprised Ian the most about Geneva was twofold – its beauty, and its scale. In </w:t>
-      </w:r>
-      <w:r>
-        <w:t>Athens</w:t>
-      </w:r>
-      <w:r>
-        <w:t xml:space="preserve">, the atmosphere had not been entirely unpleasant, but it had been crowded, its streets blocked by hordes of pedestrians and its skylines obscured by endless rows of skyscrapers, to say nothing of the ruins where he had spent the last few years of his life. The other UNPG cities were scarcely better, or so he heard. But Geneva, while clearly </w:t>
-      </w:r>
-      <w:r>
-        <w:t xml:space="preserve">expansive – from his room, at least, Ian </w:t>
-      </w:r>
-      <w:r>
-        <w:lastRenderedPageBreak/>
-        <w:t xml:space="preserve">could not see a limit to the city – easily eclipsed even the finest architectural achievements of his former home. </w:t>
-      </w:r>
-      <w:r>
-        <w:t xml:space="preserve">Its air was fresh and smelled of early spring, and he could hear birds chirping amongst the trees. With precious few skyscrapers in the area, the nearby mountains made for an attractive view from almost anywhere in the city. </w:t>
-      </w:r>
-      <w:r>
-        <w:t xml:space="preserve">How such a large settlement had escaped the UNPG’s vision, or at least its grasp, was a mystery. </w:t>
-      </w:r>
-    </w:p>
-    <w:p>
-      <w:pPr>
-        <w:ind w:firstLine="0"/>
-      </w:pPr>
-      <w:r>
-        <w:tab/>
-      </w:r>
-      <w:r>
-        <w:t>“Okay, so we have a problem that we need to fix,” Charlotte said.</w:t>
-      </w:r>
-    </w:p>
-    <w:p>
-      <w:pPr>
-        <w:ind w:firstLine="0"/>
-      </w:pPr>
-      <w:r>
-        <w:tab/>
-        <w:t xml:space="preserve">“And what’s that?” Ian asked. </w:t>
-      </w:r>
-    </w:p>
-    <w:p>
-      <w:pPr>
-        <w:ind w:firstLine="0"/>
-      </w:pPr>
-      <w:r>
-        <w:tab/>
-        <w:t xml:space="preserve">“I’m an inquisitor. Knowing things is half our job description. And I don’t know anything about you. That won’t do, especially if you’re to support me in the field.” </w:t>
-      </w:r>
-    </w:p>
-    <w:p>
-      <w:pPr>
-        <w:ind w:firstLine="0"/>
-      </w:pPr>
-      <w:r>
-        <w:tab/>
-        <w:t>“Well, then, what do you want to know?”</w:t>
-      </w:r>
-    </w:p>
-    <w:p>
-      <w:pPr>
-        <w:ind w:firstLine="0"/>
-      </w:pPr>
-      <w:r>
-        <w:tab/>
-      </w:r>
-      <w:r>
-        <w:t xml:space="preserve">“As much as possible. </w:t>
-      </w:r>
-      <w:r>
-        <w:t xml:space="preserve">For instance, </w:t>
-      </w:r>
-      <w:r>
-        <w:t>I want to know your family, your friends, your blood type, allergies, medication, skills, hobbies, employment history, relationship history, what you had for breakfast each morning and the color of your underwear.”</w:t>
-      </w:r>
-    </w:p>
-    <w:p>
-      <w:pPr>
-        <w:ind w:firstLine="0"/>
-      </w:pPr>
-      <w:r>
-        <w:tab/>
-        <w:t>“Really?”</w:t>
-      </w:r>
-    </w:p>
-    <w:p>
-      <w:pPr>
-        <w:ind w:firstLine="0"/>
-      </w:pPr>
-      <w:r>
-        <w:tab/>
-        <w:t>“What do you think?”</w:t>
-      </w:r>
-      <w:r>
-        <w:t xml:space="preserve"> Charlotte asked, her face betraying none of the answers Ian wanted.</w:t>
-      </w:r>
-    </w:p>
-    <w:p>
-      <w:pPr>
-        <w:ind w:firstLine="0"/>
-      </w:pPr>
-      <w:r>
-        <w:tab/>
-        <w:t xml:space="preserve">“I </w:t>
-      </w:r>
-      <w:r>
-        <w:t xml:space="preserve">haven’t known what to think since I got here. I don’t even remember what color my underwear is? Grey?” </w:t>
-      </w:r>
-    </w:p>
-    <w:p>
-      <w:pPr>
-        <w:ind w:firstLine="0"/>
-      </w:pPr>
-      <w:r>
-        <w:tab/>
-        <w:t>“Correct. All undergarments in the set you would have received when you got your uniform are grey.”</w:t>
-      </w:r>
-    </w:p>
-    <w:p>
-      <w:pPr>
-        <w:ind w:firstLine="0"/>
-      </w:pPr>
-      <w:r>
-        <w:tab/>
-        <w:t>“Alright, then,” Ian said, trying and failing to hide his confusion. “So, do you already know the answers to all those other questions? Is this some kind of test?”</w:t>
-      </w:r>
-    </w:p>
-    <w:p>
-      <w:pPr>
-        <w:ind w:firstLine="0"/>
-      </w:pPr>
-      <w:r>
-        <w:tab/>
-        <w:t xml:space="preserve">“No, I don’t know the other answers. I can make educated guesses based on the statistics I know, but nothing more. For instance, I’d wager that you had waffles for breakfast since they’re by far the most popular breakfast item here, but, being a new arrival, you may not have known that. Unless you </w:t>
-      </w:r>
-      <w:r>
-        <w:t>asked someone for a recommendation.”</w:t>
-      </w:r>
-    </w:p>
-    <w:p>
-      <w:pPr>
-        <w:ind w:firstLine="0"/>
-      </w:pPr>
-      <w:r>
-        <w:tab/>
-        <w:t>“Which is exactly what I did. Damn.”</w:t>
-      </w:r>
-    </w:p>
-    <w:p>
-      <w:pPr>
-        <w:ind w:firstLine="0"/>
-      </w:pPr>
-      <w:r>
-        <w:lastRenderedPageBreak/>
-        <w:tab/>
-        <w:t xml:space="preserve">“My sister’s basically a genius. </w:t>
-      </w:r>
-      <w:r>
-        <w:t>She’s the brains of the family</w:t>
-      </w:r>
-      <w:r>
-        <w:t xml:space="preserve">,” Emma </w:t>
-      </w:r>
-      <w:r>
-        <w:t>said</w:t>
-      </w:r>
-      <w:r>
-        <w:t>.</w:t>
-      </w:r>
-    </w:p>
-    <w:p>
-      <w:pPr>
-        <w:ind w:firstLine="0"/>
-      </w:pPr>
-      <w:r>
-        <w:tab/>
-        <w:t>Charlotte frowned. “Don’t sell yourself short. As I said, just an educated guess. I’m not even going to try to deduce anything else. Too many variables.</w:t>
-      </w:r>
-      <w:r>
-        <w:t xml:space="preserve"> So, in the absence of any other ways of gathering information, I suppose I’ll just have to ask you a few questions.”</w:t>
-      </w:r>
-    </w:p>
-    <w:p>
-      <w:pPr>
-        <w:ind w:firstLine="0"/>
-      </w:pPr>
-      <w:r>
-        <w:tab/>
-        <w:t>“Fair enough,” Ian said. “Shoot.”</w:t>
-      </w:r>
-    </w:p>
-    <w:p>
-      <w:pPr>
-        <w:ind w:firstLine="0"/>
-      </w:pPr>
-      <w:r>
-        <w:tab/>
-        <w:t>“Right. All that stuff about blood type will be handled by the doctors. I assume you got an appointment when you picked up your new gear?”</w:t>
-      </w:r>
-    </w:p>
-    <w:p>
-      <w:pPr>
-        <w:ind w:firstLine="0"/>
-      </w:pPr>
-      <w:r>
-        <w:tab/>
-        <w:t>“I did, indeed.”</w:t>
-      </w:r>
-    </w:p>
-    <w:p>
-      <w:pPr>
-        <w:ind w:firstLine="0"/>
-      </w:pPr>
-      <w:r>
-        <w:tab/>
-        <w:t>“Good. First off, I want you to tell me about your work with this ‘Peregrine Militia’. What kind of work did you do?</w:t>
-      </w:r>
-      <w:r>
-        <w:t xml:space="preserve"> Who did you work with?</w:t>
-      </w:r>
-      <w:r>
-        <w:t>”</w:t>
-      </w:r>
-    </w:p>
-    <w:p>
-      <w:pPr>
-        <w:ind w:firstLine="0"/>
-      </w:pPr>
-      <w:r>
-        <w:tab/>
-        <w:t>“Lots of things</w:t>
-      </w:r>
-      <w:r>
-        <w:t xml:space="preserve"> and few people</w:t>
-      </w:r>
-      <w:r>
-        <w:t xml:space="preserve">. Officially speaking, I was the Commander of the Shock Corps. We hit fast and hard whenever there was a serious fight. </w:t>
-      </w:r>
-      <w:r>
-        <w:t xml:space="preserve">The Scout and Salvage Corps under Alexis </w:t>
-      </w:r>
-      <w:r>
-        <w:t>Eliades</w:t>
-      </w:r>
-      <w:r>
-        <w:t xml:space="preserve"> supported us by doing reconnaissance, acting as skirmishers, and scouring the ruins for supplies we could use. And then there was the Dragoon Corps, the horseback riders and occasional unit of mechanized infantry, who mostly ran messages and supplies between various units in the field. Heavy vehicles like tanks and aircraft were rare enough that we’d assign them to </w:t>
-      </w:r>
-      <w:r>
-        <w:rPr>
-          <w:i/>
-        </w:rPr>
-        <w:t xml:space="preserve">ad hoc </w:t>
-      </w:r>
-      <w:r>
-        <w:t xml:space="preserve">task forces whenever they were needed. Myself and the other commanders – Alexis </w:t>
-      </w:r>
-      <w:r>
-        <w:t>Eliades</w:t>
-      </w:r>
-      <w:r>
-        <w:t xml:space="preserve"> and </w:t>
-      </w:r>
-      <w:r>
-        <w:t>Mayumi</w:t>
-      </w:r>
-      <w:r>
-        <w:t xml:space="preserve"> Tyler – worked together on various missions, usually leading from the front on the really important ones, but we also doubled as strategists, spies,</w:t>
-      </w:r>
-      <w:r>
-        <w:t xml:space="preserve"> and diplomats whenever necessary. On our last mission before I ended up here, the plan was to assassinate the Grand Marshal and pull some strings to get me elected so I could get close to the </w:t>
-      </w:r>
-      <w:r>
-        <w:t>Director</w:t>
-      </w:r>
-      <w:r>
-        <w:t>-General. That didn’t pan out, as you can tell.”</w:t>
-      </w:r>
-    </w:p>
-    <w:p>
-      <w:pPr>
-        <w:ind w:firstLine="0"/>
-      </w:pPr>
-      <w:r>
-        <w:tab/>
-        <w:t xml:space="preserve">As Ian explained the past few days’ events, he felt the hole in his heart grow larger. It wasn’t his fault, he knew. At least, not entirely. If anything, Teague and Hector were to blame, since they were the ones who had laid the plans for this operation and sent them all into danger, but he couldn’t shake the feeling that there might have been something he could have done to salvage that disastrous attack. Now, all he could do was answer Charlotte’s questions and join </w:t>
-      </w:r>
-      <w:r>
-        <w:lastRenderedPageBreak/>
-        <w:t xml:space="preserve">this “Inquisition” in the hopes that it would grant him access to resources that he could use to </w:t>
-      </w:r>
-      <w:r>
-        <w:t>make amends for his failure and set</w:t>
-      </w:r>
-      <w:r>
-        <w:t xml:space="preserve"> things right. </w:t>
-      </w:r>
-    </w:p>
-    <w:p>
-      <w:pPr>
-        <w:ind w:firstLine="0"/>
-      </w:pPr>
-      <w:r>
-        <w:tab/>
-        <w:t>“I see. Well, a diverse set of skills will be useful in the Inquisition, at least</w:t>
-      </w:r>
-      <w:r>
-        <w:t xml:space="preserve">. Especially if you have experience with espionage,” Charlotte said. </w:t>
-      </w:r>
-    </w:p>
-    <w:p>
-      <w:pPr>
-        <w:ind w:firstLine="0"/>
-      </w:pPr>
-      <w:r>
-        <w:tab/>
-      </w:r>
-      <w:r>
-        <w:t xml:space="preserve">“At this point, being useful is about all I can hope for,” Ian replied. It wasn’t the full truth, but he did not yet feel it would be appropriate to divulge any ulterior motives. </w:t>
-      </w:r>
-    </w:p>
-    <w:p>
-      <w:pPr>
-        <w:ind w:firstLine="0"/>
-      </w:pPr>
-      <w:r>
-        <w:tab/>
-        <w:t xml:space="preserve">“I think we’re all hoping out that your assistance proves useful. Regardless, you mentioned two names – Alexis and </w:t>
-      </w:r>
-      <w:r>
-        <w:t>Mayumi</w:t>
-      </w:r>
-      <w:r>
-        <w:t>, as I recall?</w:t>
-      </w:r>
-      <w:r>
-        <w:t xml:space="preserve"> Were you close to either of them, or any other people you may have left behind?”</w:t>
-      </w:r>
-    </w:p>
-    <w:p>
-      <w:pPr>
-        <w:ind w:firstLine="0"/>
-      </w:pPr>
-      <w:r>
-        <w:tab/>
-        <w:t xml:space="preserve">“Close?” Ian said with a dark chuckle. “Yeah, I’d say we were close. I wouldn’t go so far as to say the militia was like a family, but </w:t>
-      </w:r>
-      <w:r>
-        <w:t>Mayumi</w:t>
-      </w:r>
-      <w:r>
-        <w:t xml:space="preserve"> and I were, uh, together. </w:t>
-      </w:r>
-      <w:r>
-        <w:t>She was a good woman. Very eccentric</w:t>
-      </w:r>
-      <w:r>
-        <w:t>. She let the fact that she led the cavalry go to her head, dressed like she was at some kind of a renaissance fair even though I’m not sure she ever picked up a history textbook. But a good woman all the same.”</w:t>
-      </w:r>
-    </w:p>
-    <w:p>
-      <w:pPr>
-        <w:ind w:firstLine="0"/>
-      </w:pPr>
-      <w:r>
-        <w:tab/>
-        <w:t xml:space="preserve">“Ah. I’m sorry for your loss,” Charlotte said, perhaps the first bit of sympathy Ian had gotten from her. </w:t>
-      </w:r>
-    </w:p>
-    <w:p>
-      <w:pPr>
-        <w:ind w:firstLine="0"/>
-      </w:pPr>
-      <w:r>
-        <w:tab/>
-        <w:t>“I’m not too eager to count her out just yet,” Ian continued. “She was always a stubborn one.</w:t>
-      </w:r>
-      <w:r>
-        <w:t>”</w:t>
-      </w:r>
-    </w:p>
-    <w:p>
-      <w:pPr>
-        <w:ind w:firstLine="0"/>
-      </w:pPr>
-      <w:r>
-        <w:tab/>
-        <w:t>“I see. And what of this other woman? Were you and her close at all?”</w:t>
-      </w:r>
-    </w:p>
-    <w:p>
-      <w:pPr>
-        <w:ind w:firstLine="0"/>
-      </w:pPr>
-      <w:r>
-        <w:tab/>
-        <w:t>“What, you mean Alexis? It gets a little bit complicated here.”</w:t>
-      </w:r>
-    </w:p>
-    <w:p>
-      <w:pPr>
-        <w:ind w:firstLine="0"/>
-      </w:pPr>
-      <w:r>
-        <w:tab/>
-        <w:t xml:space="preserve">“Your ex?” </w:t>
-      </w:r>
-    </w:p>
-    <w:p>
-      <w:pPr>
-        <w:ind w:firstLine="0"/>
-      </w:pPr>
-      <w:r>
-        <w:tab/>
-        <w:t>That made Ian laugh, although he immediately regretted it. “Definitely not. No, she always had more of a taste for women</w:t>
-      </w:r>
-      <w:r>
-        <w:t>.</w:t>
-      </w:r>
-      <w:r>
-        <w:t xml:space="preserve"> </w:t>
-      </w:r>
-      <w:r>
-        <w:t>B</w:t>
-      </w:r>
-      <w:r>
-        <w:t xml:space="preserve">esides, I was with </w:t>
-      </w:r>
-      <w:r>
-        <w:t>Mayumi</w:t>
-      </w:r>
-      <w:r>
-        <w:t xml:space="preserve"> before she and I even met.</w:t>
-      </w:r>
-      <w:r>
-        <w:t>”</w:t>
-      </w:r>
-    </w:p>
-    <w:p>
-      <w:pPr>
-        <w:ind w:firstLine="0"/>
-      </w:pPr>
-      <w:r>
-        <w:tab/>
-        <w:t>“So</w:t>
-      </w:r>
-      <w:r>
-        <w:t>,</w:t>
-      </w:r>
-      <w:r>
-        <w:t xml:space="preserve"> what’s complicated about it?”</w:t>
-      </w:r>
-    </w:p>
-    <w:p>
-      <w:pPr>
-        <w:ind w:firstLine="0"/>
-      </w:pPr>
-      <w:r>
-        <w:tab/>
-        <w:t>“The fact that she’s in love with my sister.</w:t>
-      </w:r>
-      <w:r>
-        <w:t>”</w:t>
-      </w:r>
-    </w:p>
-    <w:p>
-      <w:pPr>
-        <w:ind w:firstLine="0"/>
-      </w:pPr>
-      <w:r>
-        <w:tab/>
-        <w:t>“Oh.</w:t>
-      </w:r>
-      <w:r>
-        <w:t xml:space="preserve"> Does your sister feel the same way?</w:t>
-      </w:r>
-      <w:r>
-        <w:t>”</w:t>
-      </w:r>
-    </w:p>
-    <w:p>
-      <w:pPr>
-        <w:ind w:firstLine="0"/>
-      </w:pPr>
-      <w:r>
-        <w:lastRenderedPageBreak/>
-        <w:tab/>
-        <w:t>“</w:t>
-      </w:r>
-      <w:r>
-        <w:t>I think so, yeah</w:t>
-      </w:r>
-      <w:r>
-        <w:t>,” Ian said.</w:t>
-      </w:r>
-      <w:r>
-        <w:t xml:space="preserve"> </w:t>
-      </w:r>
-      <w:r>
-        <w:t>“</w:t>
-      </w:r>
-      <w:r>
-        <w:t>They’re not ‘officially’ a couple, haven’t even kissed as far as I know, but anybody with eyes can see the way they look at each other. Now, don’t</w:t>
-      </w:r>
-      <w:r>
-        <w:t xml:space="preserve"> get me wrong</w:t>
-      </w:r>
-      <w:r>
-        <w:t>.</w:t>
-      </w:r>
-      <w:r>
-        <w:t xml:space="preserve"> I don’t object to their relationship at all</w:t>
-      </w:r>
-      <w:r>
-        <w:t>, and</w:t>
-      </w:r>
-      <w:r>
-        <w:t>, even if I did,</w:t>
-      </w:r>
-      <w:r>
-        <w:t xml:space="preserve"> </w:t>
-      </w:r>
-      <w:r>
-        <w:t>her love life isn’t any of my business</w:t>
-      </w:r>
-      <w:r>
-        <w:t xml:space="preserve">. </w:t>
-      </w:r>
-      <w:r>
-        <w:t>But my own relationship with Eirene isn’t the best, which makes it a bit awkward when I have to work so closely with the woman she loves.”</w:t>
-      </w:r>
-    </w:p>
-    <w:p>
-      <w:pPr>
-        <w:ind w:firstLine="0"/>
-      </w:pPr>
-      <w:r>
-        <w:tab/>
-        <w:t>“And Eirene is your sister’s name, I assume? Was she in the militia with you?”</w:t>
-      </w:r>
-    </w:p>
-    <w:p>
-      <w:pPr>
-        <w:ind w:firstLine="0"/>
-      </w:pPr>
-      <w:r>
-        <w:tab/>
-        <w:t xml:space="preserve">“Yeah. And yeah. She was our pilot. </w:t>
-      </w:r>
-      <w:r>
-        <w:t xml:space="preserve">To make a long story short, </w:t>
-      </w:r>
-      <w:r>
-        <w:t xml:space="preserve">back when she was a kid, </w:t>
-      </w:r>
-      <w:r>
-        <w:t xml:space="preserve">I didn’t help her when she needed </w:t>
-      </w:r>
-      <w:r>
-        <w:t>me most and she resents me for it. I can’t say I blame her.</w:t>
-      </w:r>
-      <w:r>
-        <w:t>”</w:t>
-      </w:r>
-    </w:p>
-    <w:p>
-      <w:pPr>
-        <w:ind w:firstLine="0"/>
-      </w:pPr>
-      <w:r>
-        <w:tab/>
-        <w:t xml:space="preserve">“What did she need?” Charlotte asked. </w:t>
-      </w:r>
-    </w:p>
-    <w:p>
-      <w:pPr>
-        <w:ind w:firstLine="0"/>
-      </w:pPr>
-      <w:r>
-        <w:tab/>
-        <w:t>“At this point, what does it matter?” Ian snapped. “I fucked up. I’m not going to fuck up again. That’s all there is to it.”</w:t>
-      </w:r>
-    </w:p>
-    <w:p>
-      <w:r>
-        <w:t>Charlotte frowned, but eventually nodded in acceptance. Ian couldn’t help but feel like she intended to get this information out of him one way or another.</w:t>
-      </w:r>
-    </w:p>
-    <w:p>
-      <w:r>
-        <w:t>“Now, I have one last question for you.”</w:t>
-      </w:r>
-    </w:p>
-    <w:p>
-      <w:r>
-        <w:t xml:space="preserve">“Oh, only one more?” Ian said. </w:t>
-      </w:r>
-    </w:p>
-    <w:p>
-      <w:r>
-        <w:t>“Where do your loyalties lie?”</w:t>
-      </w:r>
-    </w:p>
-    <w:p>
-      <w:r>
-        <w:t>“Excuse me?”</w:t>
-      </w:r>
-    </w:p>
-    <w:p>
-      <w:r>
-        <w:t>“If we were to find out that these friends of yours, your sister included, were still alive, would you leave Hyperion to join them? If I ordered you to take an action that would hinder their cause, would you comply?</w:t>
-      </w:r>
-      <w:r>
-        <w:t>”</w:t>
-      </w:r>
-    </w:p>
-    <w:p>
-      <w:r>
-        <w:t>“I’m not…”</w:t>
-      </w:r>
-    </w:p>
-    <w:p>
-      <w:r>
-        <w:t xml:space="preserve">“Choose your words carefully, Mr. </w:t>
-      </w:r>
-      <w:r>
-        <w:t>Baros</w:t>
-      </w:r>
-      <w:r>
-        <w:t>. I expect you to be completely honest. If you aren’t, I’ll know.”</w:t>
-      </w:r>
-    </w:p>
-    <w:p>
-      <w:r>
-        <w:lastRenderedPageBreak/>
-        <w:t xml:space="preserve">Ian took a deep breath. “The attack on </w:t>
-      </w:r>
-      <w:r>
-        <w:t>Athens</w:t>
-      </w:r>
-      <w:r>
-        <w:t xml:space="preserve"> shook my faith in the Peregrine cause,” he admitted. “Still, I know them. They’re good people, and they’ve earned my trust. What kind of man would I be if I just threw them all away?” </w:t>
-      </w:r>
-    </w:p>
-    <w:p>
-      <w:r>
-        <w:t xml:space="preserve">“Yes or no, Mr. </w:t>
-      </w:r>
-      <w:r>
-        <w:t>Baros</w:t>
-      </w:r>
-      <w:r>
-        <w:t>.”</w:t>
-      </w:r>
-    </w:p>
-    <w:p>
-      <w:r>
-        <w:t>“No. No, I wouldn’t follow an order that would hurt my old friends. I can’t say for sure whether I’d go back – I suppose it would depend on whether they’ve gotten their act together or not – but I can’t just forget years of loyalty.”</w:t>
-      </w:r>
-    </w:p>
-    <w:p>
-      <w:r>
-        <w:t xml:space="preserve">Charlotte </w:t>
-      </w:r>
-      <w:r>
-        <w:t>nodded</w:t>
-      </w:r>
-      <w:r>
-        <w:t xml:space="preserve"> again</w:t>
-      </w:r>
-      <w:r>
-        <w:t>. “</w:t>
-      </w:r>
-      <w:r>
-        <w:t>Your convictions have been noted</w:t>
-      </w:r>
-      <w:r>
-        <w:t xml:space="preserve">. </w:t>
-      </w:r>
-      <w:r>
-        <w:t>Now i</w:t>
-      </w:r>
-      <w:r>
-        <w:t>t’s my job to prov</w:t>
-      </w:r>
-      <w:r>
-        <w:t>e</w:t>
-      </w:r>
-      <w:r>
-        <w:t xml:space="preserve"> that we deserve your trust, too</w:t>
-      </w:r>
-      <w:r>
-        <w:t>.”</w:t>
-      </w:r>
-    </w:p>
-    <w:p>
-      <w:pPr>
-        <w:ind w:firstLine="0"/>
-        <w:jc w:val="center"/>
-      </w:pPr>
-      <w:r>
-        <w:t>*</w:t>
-      </w:r>
-      <w:r>
-        <w:tab/>
-        <w:t xml:space="preserve">* </w:t>
-      </w:r>
-      <w:r>
-        <w:tab/>
-        <w:t>*</w:t>
-      </w:r>
-    </w:p>
-    <w:p>
-      <w:pPr>
-        <w:ind w:firstLine="0"/>
-      </w:pPr>
-      <w:r>
-        <w:tab/>
-        <w:t>That day’s patrol was entirely uneventful, but Ian appreciated the chance to explore the city and listen to Charlotte give him an informal tour. The younger girls in particular were eager to point out the best places to grab a bite to eat</w:t>
-      </w:r>
-      <w:r>
-        <w:t>, Emma showing particular excitement for a local candy shop whose owner she claimed would often give samples and leftovers to her and Peony.</w:t>
-      </w:r>
-    </w:p>
-    <w:p>
-      <w:pPr>
-        <w:ind w:firstLine="0"/>
-      </w:pPr>
-      <w:r>
-        <w:tab/>
-      </w:r>
-      <w:r>
-        <w:t>“And this,” Charlotte said towards the end of the route, “is the Grand Theatre of Geneva. Rebuilt. Again.</w:t>
-      </w:r>
-      <w:r>
-        <w:t xml:space="preserve"> There’s someone here that I’d like to catch up with.</w:t>
-      </w:r>
-      <w:r>
-        <w:t>”</w:t>
-      </w:r>
-    </w:p>
-    <w:p>
-      <w:pPr>
-        <w:ind w:firstLine="0"/>
-      </w:pPr>
-      <w:r>
-        <w:tab/>
-        <w:t>“Friend of yours?” Ian asked.</w:t>
-      </w:r>
-    </w:p>
-    <w:p>
-      <w:pPr>
-        <w:ind w:firstLine="0"/>
-      </w:pPr>
-      <w:r>
-        <w:tab/>
-        <w:t>“A colleague. Inquisitor Royce, who was responsible for my early training. He’s been running surveillance out of the theatre for a while now. Just thought I’d check in to see how he’s doing.”</w:t>
-      </w:r>
-    </w:p>
-    <w:p>
-      <w:pPr>
-        <w:ind w:firstLine="0"/>
-      </w:pPr>
-      <w:r>
-        <w:tab/>
-        <w:t>“Are there a lot of unsavory types in the theatre?”</w:t>
-      </w:r>
-    </w:p>
-    <w:p>
-      <w:pPr>
-        <w:ind w:firstLine="0"/>
-      </w:pPr>
-      <w:r>
-        <w:tab/>
-        <w:t xml:space="preserve">Charlotte laughed. “Depends on what you mean by unsavory. </w:t>
-      </w:r>
-      <w:r>
-        <w:t>No, many of them are a bit strange, but not criminal. The theatre’s as good a place as any to use as a front for a listening post.</w:t>
-      </w:r>
-      <w:r>
-        <w:t>”</w:t>
-      </w:r>
-    </w:p>
-    <w:p>
-      <w:pPr>
-        <w:ind w:firstLine="0"/>
-      </w:pPr>
-      <w:r>
-        <w:tab/>
-        <w:t>“So, how many buildings here are just fronts for the Inquisition, then?”</w:t>
-      </w:r>
-    </w:p>
-    <w:p>
-      <w:pPr>
-        <w:ind w:firstLine="0"/>
-      </w:pPr>
-      <w:r>
-        <w:tab/>
-        <w:t>“All of them,” Emma answered</w:t>
-      </w:r>
-      <w:r>
-        <w:t xml:space="preserve"> in a tone that was far too chipper for a confession that the entire city was spying on them.</w:t>
-      </w:r>
-    </w:p>
-    <w:p>
-      <w:pPr>
-        <w:ind w:firstLine="0"/>
-      </w:pPr>
-      <w:r>
-        <w:lastRenderedPageBreak/>
-        <w:tab/>
-        <w:t xml:space="preserve">Charlotte regarded her sister’s interruption with an amused smile. “A bit of an exaggeration, but it’s at least eighty-five percent,” she said. </w:t>
-      </w:r>
-    </w:p>
-    <w:p>
-      <w:pPr>
-        <w:ind w:firstLine="0"/>
-      </w:pPr>
-      <w:r>
-        <w:tab/>
-        <w:t xml:space="preserve">“Seriously?” Ian asked. </w:t>
-      </w:r>
-    </w:p>
-    <w:p>
-      <w:pPr>
-        <w:ind w:firstLine="0"/>
-      </w:pPr>
-      <w:r>
-        <w:tab/>
-        <w:t>“You’ll find out in due course, won’t you?”</w:t>
-      </w:r>
-    </w:p>
-    <w:p>
-      <w:pPr>
-        <w:ind w:firstLine="0"/>
-      </w:pPr>
-      <w:r>
-        <w:tab/>
-        <w:t xml:space="preserve">Ian groaned. He had begun to suspect that Charlotte was having far too much fun with her new recruit, but he wasn’t going to say anything about it. </w:t>
-      </w:r>
-      <w:r>
-        <w:t xml:space="preserve">Regardless, he was interested in seeing the inside of the theatre, even if he felt guilty to enjoy such a luxury while his friends were rotting in prison, or worse. </w:t>
-      </w:r>
-    </w:p>
-    <w:p>
-      <w:pPr>
-        <w:ind w:firstLine="0"/>
-      </w:pPr>
-      <w:r>
-        <w:tab/>
-      </w:r>
-      <w:r>
-        <w:t xml:space="preserve">Ian had rarely had cause to enter any kind of theatre, but he knew that they were often lavish to the point of excess, and the Grand Theatre of Geneva did not disappoint. </w:t>
-      </w:r>
-      <w:r>
-        <w:t xml:space="preserve">Its interior was the very picture of European neoclassical architecture – not a subject in which Ian was well-versed, but he appreciated it as much as a layman could. </w:t>
-      </w:r>
-      <w:r>
-        <w:t>He watched Emma swaying in time with the music that could be heard from the auditorium as they entered the foyer, with Peony practically attached to her but far less dynamic in her movements.</w:t>
-      </w:r>
-    </w:p>
-    <w:p>
-      <w:pPr>
-        <w:ind w:firstLine="0"/>
-      </w:pPr>
-      <w:r>
-        <w:tab/>
-      </w:r>
-      <w:r>
-        <w:t xml:space="preserve">Inquisitor Royce wasn’t hard for Charlotte to find. At first glance, he didn’t seem any different from the other patrons of the musical arts. A pale, grey-haired man in an immaculate suit was hardly out of place in such an establishment, but a closer look revealed at least one scar travelling from his chin to his ear, partially covered by a grandiose moustache. </w:t>
-      </w:r>
-    </w:p>
-    <w:p>
-      <w:r>
-        <w:t xml:space="preserve">“Master Royce,” Charlotte said with a bow. Emma copied the gesture, as did Ian after a moment’s delay. Peony just stood still with her arms crossed, but Royce didn’t seem to mind. </w:t>
-      </w:r>
-    </w:p>
-    <w:p>
-      <w:r>
-        <w:t>“Miss Charlotte</w:t>
-      </w:r>
-      <w:r>
-        <w:t>, Emma, Peony. So good to see you all. Have you come to face the music with me?” the elder Inquisitor said with his face aglow.</w:t>
-      </w:r>
-      <w:r>
-        <w:t xml:space="preserve"> Ian noted that the man had a distinctly boisterous American accent.</w:t>
-      </w:r>
-    </w:p>
-    <w:p>
-      <w:r>
-        <w:t>“</w:t>
-      </w:r>
-      <w:r>
-        <w:t xml:space="preserve">Careful how you say that, or </w:t>
-      </w:r>
-      <w:r>
-        <w:t>some people might think you’re actually in hot water,” Charlotte said.</w:t>
-      </w:r>
-    </w:p>
-    <w:p>
-      <w:r>
-        <w:t>“</w:t>
-      </w:r>
-      <w:r>
-        <w:t>Ah, j</w:t>
-      </w:r>
-      <w:r>
-        <w:t>ust a joke</w:t>
-      </w:r>
-      <w:r>
-        <w:t xml:space="preserve">. I remain in good standing with the Inquisition. As do you, it seems, given that you’ve been </w:t>
-      </w:r>
-      <w:r>
-        <w:t>assigned</w:t>
-      </w:r>
-      <w:r>
-        <w:t xml:space="preserve"> a new responsibility.</w:t>
-      </w:r>
-      <w:r>
-        <w:t>”</w:t>
-      </w:r>
-    </w:p>
-    <w:p>
-      <w:r>
-        <w:lastRenderedPageBreak/>
-        <w:t xml:space="preserve">And now, Ian saw, he had been downgraded to a “responsibility”. A step above “liability,” at least, even if that would probably be more accurate. </w:t>
-      </w:r>
-    </w:p>
-    <w:p>
-      <w:r>
-        <w:t xml:space="preserve">Nevertheless, he introduced himself. “Ian </w:t>
-      </w:r>
-      <w:r>
-        <w:t>Baros</w:t>
-      </w:r>
-      <w:r>
-        <w:t>. Former Peregrine militia. Your Master has me shadowing Charlotte as she helps me learn the ropes</w:t>
-      </w:r>
-      <w:r>
-        <w:t>,” he said.</w:t>
-      </w:r>
-      <w:r>
-        <w:t xml:space="preserve"> In English, to Ian’s relief.</w:t>
-      </w:r>
-    </w:p>
-    <w:p>
-      <w:r>
-        <w:t>“Good. Good. Have you been acclimating well?”</w:t>
-      </w:r>
-    </w:p>
-    <w:p>
-      <w:r>
-        <w:t>“As well as I can, considering that I lost everybody important to me not too long ago. But, hey, at least this place has good music, so I can hear a nice violin solo to accompany my mourning.”</w:t>
-      </w:r>
-    </w:p>
-    <w:p>
-      <w:r>
-        <w:t>“</w:t>
-      </w:r>
-      <w:r>
-        <w:t>Ah. You have my pity.”</w:t>
-      </w:r>
-    </w:p>
-    <w:p>
-      <w:r>
-        <w:t xml:space="preserve">Pitiful. That was an even more accurate assessment of Ian’s current state. Hopefully, he could remedy that before long. Teague would have told him to pray for salvation, but that alone certainly wouldn’t do. </w:t>
-      </w:r>
-    </w:p>
-    <w:p>
-      <w:r>
-        <w:t xml:space="preserve">“But, yes,” Royce continued. “Athanasia </w:t>
-      </w:r>
-      <w:proofErr w:type="spellStart"/>
-      <w:r>
-        <w:t>Comis</w:t>
-      </w:r>
-      <w:proofErr w:type="spellEnd"/>
-      <w:r>
-        <w:t xml:space="preserve"> is perhaps the best violinist alive today. We’re lucky to have her.</w:t>
-      </w:r>
-      <w:r>
-        <w:t xml:space="preserve"> Although I wouldn’t be surprised if little Emma surpassed her one day.</w:t>
-      </w:r>
-      <w:r>
-        <w:t>”</w:t>
-      </w:r>
-    </w:p>
-    <w:p>
-      <w:r>
-        <w:t>“I’m not sure about that,” Emma said.</w:t>
-      </w:r>
-    </w:p>
-    <w:p>
-      <w:r>
-        <w:t xml:space="preserve">“Don’t be silly. Master Barbie said you were literally born to be a musician,” Peony said. </w:t>
-      </w:r>
-    </w:p>
-    <w:p>
-      <w:r>
-        <w:t>“Ugh, don’t remind me about Barbie,” Emma said with a look of disgust suddenly marring her face. “Besides, what does he know about genetics? As far as I’ve heard, there’s no solid evidence that it’s genetic.”</w:t>
-      </w:r>
-    </w:p>
-    <w:p>
-      <w:r>
-        <w:t xml:space="preserve">Ian coughed. “If I may, what exactly are you all talking about?” he asked. </w:t>
-      </w:r>
-    </w:p>
-    <w:p>
-      <w:r>
-        <w:t xml:space="preserve">“Emma has perfect pitch,” Charlotte explained. </w:t>
-      </w:r>
-      <w:r>
-        <w:t>“She can easily recognize or produce specific notes without a reference</w:t>
-      </w:r>
-      <w:r>
-        <w:t>, which helps her excel in her music classes.</w:t>
-      </w:r>
-      <w:r>
-        <w:t xml:space="preserve"> Athanasia is the same way.”</w:t>
-      </w:r>
-    </w:p>
-    <w:p>
-      <w:r>
-        <w:t>“Is that so? I suppose that’s a neat talent to have.”</w:t>
-      </w:r>
-    </w:p>
-    <w:p>
-      <w:r>
-        <w:lastRenderedPageBreak/>
-        <w:t>“Yeah, neat</w:t>
-      </w:r>
-      <w:r>
-        <w:t>’s about all it is</w:t>
-      </w:r>
-      <w:r>
-        <w:t xml:space="preserve">” Emma said. “Too bad the days where you’d take a drummer girl into battle are long gone. But at least I can be the most musical inquisitor in the field, </w:t>
-      </w:r>
-      <w:r>
-        <w:t>am I right?”</w:t>
-      </w:r>
-    </w:p>
-    <w:p>
-      <w:r>
-        <w:t>“It’s a bit early for you to thinking about going to war, isn’t it? Do they even have you training for combat at your age?”</w:t>
-      </w:r>
-    </w:p>
-    <w:p>
-      <w:r>
-        <w:t xml:space="preserve">“Well, yeah. I mean, I’m technically </w:t>
-      </w:r>
-      <w:r>
-        <w:rPr>
-          <w:i/>
-        </w:rPr>
-        <w:t>in</w:t>
-      </w:r>
-      <w:r>
-        <w:t xml:space="preserve"> the army. So are most of my classmates. Reserves, not </w:t>
-      </w:r>
-      <w:proofErr w:type="gramStart"/>
-      <w:r>
-        <w:t>front line</w:t>
-      </w:r>
-      <w:proofErr w:type="gramEnd"/>
-      <w:r>
-        <w:t xml:space="preserve"> troops, so it doesn’t really mean anything until there’s an actual war, which, let’s be honest, probably isn’t happening any time soon. If it comes, though, we’re going to fight alongside the adults all the same.”</w:t>
-      </w:r>
-    </w:p>
-    <w:p>
-      <w:r>
-        <w:t>“That’s barbaric!</w:t>
-      </w:r>
-      <w:r>
-        <w:t>” Ian said, slightly louder than he intended. “</w:t>
-      </w:r>
-      <w:r>
-        <w:t xml:space="preserve">Who could possibly justify throwing away children’s lives </w:t>
-      </w:r>
-      <w:r>
-        <w:t>like that</w:t>
-      </w:r>
-      <w:r>
-        <w:t xml:space="preserve">? I don’t know what Théoden’s experience is with war, but it’s no place for anybody – it’s hell enough as it is for people my age; kids like you should be, I don’t know, worrying about tests and homework, not dodging bullets and driving tanks! Even the UNPG doesn’t conscript until nineteen; to put a </w:t>
-      </w:r>
-      <w:r>
-        <w:t>twelve</w:t>
-      </w:r>
-      <w:r>
-        <w:t>-year-old into combat is unthinkable.”</w:t>
-      </w:r>
-    </w:p>
-    <w:p>
-      <w:r>
-        <w:t xml:space="preserve">Emma’s expression quickly darkened as her innocence evacuated her face. “I don’t mind the idea that I might have to go to war,” she said. “I really don’t – it’s my duty to defend my motherland just like it is Charlotte’s, or Royce’s. Or yours. The UNPG forgot about me and Charlotte. They preach about their generous safety net, but if you’re unlucky enough that its </w:t>
-      </w:r>
-      <w:r>
-        <w:t>bureaucrat</w:t>
-      </w:r>
-      <w:r>
-        <w:t xml:space="preserve">s don’t catch you, then you’re as good as dead. Théoden rescued us from being lousy slips on the </w:t>
-      </w:r>
-      <w:r>
-        <w:t>capital streets</w:t>
-      </w:r>
-      <w:r>
-        <w:t>,</w:t>
-      </w:r>
-      <w:r>
-        <w:t xml:space="preserve"> and he’s earned my loyalty for that. It’d be my life on the line in the field, sure, but I would rather die than be forced to </w:t>
-      </w:r>
-      <w:r>
-        <w:t>go back</w:t>
-      </w:r>
-      <w:r>
-        <w:t xml:space="preserve"> to Athens</w:t>
-      </w:r>
-      <w:r>
-        <w:t>.”</w:t>
-      </w:r>
-    </w:p>
-    <w:p>
-      <w:r>
-        <w:t>Ian chewed his lip for a minute as an awkward silence set in.</w:t>
-      </w:r>
-      <w:r>
-        <w:t xml:space="preserve"> </w:t>
-      </w:r>
-    </w:p>
-    <w:p>
-      <w:r>
-        <w:t xml:space="preserve">“It’s only scout work that we do,” Peony added, as if that made it any better. “We’re not in as much danger as the </w:t>
-      </w:r>
-      <w:proofErr w:type="spellStart"/>
-      <w:r>
-        <w:t>magistrate</w:t>
-      </w:r>
-      <w:r>
-        <w:t>s</w:t>
-      </w:r>
-      <w:r>
-        <w:t>’s</w:t>
-      </w:r>
-      <w:proofErr w:type="spellEnd"/>
-      <w:r>
-        <w:t xml:space="preserve"> regular levies.</w:t>
-      </w:r>
-      <w:r>
-        <w:t>”</w:t>
-      </w:r>
-      <w:r>
-        <w:t xml:space="preserve"> </w:t>
-      </w:r>
-    </w:p>
-    <w:p>
-      <w:r>
-        <w:t>If this was how things were,</w:t>
-      </w:r>
-      <w:r>
-        <w:t xml:space="preserve"> then Ian supposed he would have to deal with it for the time being</w:t>
-      </w:r>
-      <w:r>
-        <w:t>, as much as he didn’t want to</w:t>
-      </w:r>
-      <w:r>
-        <w:t xml:space="preserve">. Unlike his sister, he had usually </w:t>
-      </w:r>
-      <w:r>
-        <w:t xml:space="preserve">acknowledged </w:t>
-      </w:r>
-      <w:r>
-        <w:t xml:space="preserve">that a war </w:t>
-      </w:r>
-      <w:r>
-        <w:lastRenderedPageBreak/>
-        <w:t>would come with some collateral damage, but intentionally sending children into combat was another thing entirely</w:t>
-      </w:r>
-      <w:r>
-        <w:t>, one that he was unsure he would ever come to accept.</w:t>
-      </w:r>
-    </w:p>
-    <w:p>
-      <w:pPr>
-        <w:ind w:firstLine="0"/>
-      </w:pPr>
-      <w:r>
-        <w:tab/>
-        <w:t>“Well, if I may,” Royce said</w:t>
-      </w:r>
-      <w:r>
-        <w:t>, breaking the pregnant pause</w:t>
-      </w:r>
-      <w:r>
-        <w:t xml:space="preserve"> with a cough, “I do have a request to make of you all. My investigation’s run into a bit of difficul</w:t>
-      </w:r>
-      <w:r>
-        <w:t>ty</w:t>
-      </w:r>
-      <w:r>
-        <w:t>, and I could use some extra eyes and ears.</w:t>
-      </w:r>
-      <w:r>
-        <w:t>”</w:t>
-      </w:r>
-    </w:p>
-    <w:p>
-      <w:pPr>
-        <w:ind w:firstLine="0"/>
-      </w:pPr>
-      <w:r>
-        <w:tab/>
-        <w:t>“Well, luckily for you, we have some of both to spare,” Charlotte said.</w:t>
-      </w:r>
-    </w:p>
-    <w:p>
-      <w:pPr>
-        <w:ind w:firstLine="0"/>
-      </w:pPr>
-      <w:r>
-        <w:tab/>
-        <w:t>“</w:t>
-      </w:r>
-      <w:r>
-        <w:t>Fantastic</w:t>
-      </w:r>
-      <w:r>
-        <w:t>. We should speak further in private. Come</w:t>
-      </w:r>
-      <w:r>
-        <w:t xml:space="preserve">, the Inquisition has a bunker underneath the theatre where we can talk.” </w:t>
-      </w:r>
-    </w:p>
-    <w:p>
-      <w:pPr>
-        <w:ind w:firstLine="0"/>
-      </w:pPr>
-      <w:r>
-        <w:tab/>
-        <w:t>The violin solo had shifted back into a full orchestra by the time Ian and his new allies reached the elevator that would take them to the inquisitorial safehouse. It was nondescript save for a lengthy passcode that Inquisitor Royce easily pressed in.</w:t>
-      </w:r>
-    </w:p>
-    <w:p>
-      <w:pPr>
-        <w:ind w:firstLine="0"/>
-      </w:pPr>
-      <w:r>
-        <w:tab/>
-        <w:t xml:space="preserve">“Less security than I expected,” Ian mused. </w:t>
-      </w:r>
-    </w:p>
-    <w:p>
-      <w:pPr>
-        <w:ind w:firstLine="0"/>
-      </w:pPr>
-      <w:r>
-        <w:tab/>
-        <w:t xml:space="preserve">“This is not an important facility, so it can afford to be a softer target,” Charlotte explained. </w:t>
-      </w:r>
-    </w:p>
-    <w:p>
-      <w:pPr>
-        <w:ind w:firstLine="0"/>
-      </w:pPr>
-      <w:r>
-        <w:tab/>
-        <w:t>“Right. It’s only a place to have a bit of privacy,” Royce added. “We don’t store any sensitive material here.”</w:t>
-      </w:r>
-    </w:p>
-    <w:p>
-      <w:pPr>
-        <w:ind w:firstLine="0"/>
-      </w:pPr>
-      <w:r>
-        <w:tab/>
-        <w:t>“I see.”</w:t>
-      </w:r>
-    </w:p>
-    <w:p>
-      <w:pPr>
-        <w:ind w:firstLine="0"/>
-        <w:rPr>
-          <w:color w:val="222222"/>
-          <w:szCs w:val="21"/>
-          <w:shd w:val="clear" w:color="auto" w:fill="FFFFFF"/>
-        </w:rPr>
-      </w:pPr>
-      <w:r>
-        <w:tab/>
-        <w:t>“Good. Anyway, now that we’re alone, I can tell you what’s going down.</w:t>
-      </w:r>
-      <w:r>
-        <w:t xml:space="preserve"> The </w:t>
-      </w:r>
-      <w:r>
-        <w:t>magistrate</w:t>
-      </w:r>
-      <w:r>
-        <w:t xml:space="preserve"> who owns this land has been under investigation for a while now. His name’s </w:t>
-      </w:r>
-      <w:r>
-        <w:t xml:space="preserve">Dietrich </w:t>
-      </w:r>
-      <w:r>
-        <w:rPr>
-          <w:color w:val="222222"/>
-          <w:szCs w:val="21"/>
-          <w:shd w:val="clear" w:color="auto" w:fill="FFFFFF"/>
-        </w:rPr>
-        <w:t>Lübeck</w:t>
-      </w:r>
-      <w:r>
-        <w:rPr>
-          <w:color w:val="222222"/>
-          <w:szCs w:val="21"/>
-          <w:shd w:val="clear" w:color="auto" w:fill="FFFFFF"/>
-        </w:rPr>
-        <w:t>, and he’s a member of the strategoi.”</w:t>
-      </w:r>
-    </w:p>
-    <w:p>
-      <w:pPr>
-        <w:ind w:firstLine="0"/>
-      </w:pPr>
-      <w:r>
-        <w:tab/>
-        <w:t>“Which is what, exactly?”</w:t>
-      </w:r>
-    </w:p>
-    <w:p>
-      <w:pPr>
-        <w:ind w:firstLine="0"/>
-      </w:pPr>
-      <w:r>
-        <w:tab/>
-        <w:t xml:space="preserve">“Ah, right. </w:t>
-      </w:r>
-      <w:r>
-        <w:t xml:space="preserve">New guy. </w:t>
-      </w:r>
-      <w:r>
-        <w:t xml:space="preserve">The strategoi are the cult’s generals, </w:t>
-      </w:r>
-      <w:r>
-        <w:t>our</w:t>
-      </w:r>
-      <w:r>
-        <w:t xml:space="preserve"> </w:t>
-      </w:r>
-      <w:r>
-        <w:t>highest-ranking</w:t>
-      </w:r>
-      <w:r>
-        <w:t xml:space="preserve"> </w:t>
-      </w:r>
-      <w:r>
-        <w:t>magistrate</w:t>
-      </w:r>
-      <w:r>
-        <w:t xml:space="preserve">s. </w:t>
-      </w:r>
-      <w:r>
-        <w:t>They command the lesser magistrates, who in turn command their personal levies. Only Master Lockhart and the Archons of the fraternal and sororal lodges, that is, the leaders of the Inquisition, outrank them.</w:t>
-      </w:r>
-      <w:r>
-        <w:t xml:space="preserve"> And even then, the Archons’ primacy over the strategoi has weakened.</w:t>
-      </w:r>
-      <w:r>
-        <w:t>”</w:t>
-      </w:r>
-    </w:p>
-    <w:p>
-      <w:pPr>
-        <w:ind w:firstLine="0"/>
-      </w:pPr>
-      <w:r>
-        <w:tab/>
-        <w:t>“So</w:t>
-      </w:r>
-      <w:r>
-        <w:t>,</w:t>
-      </w:r>
-      <w:r>
-        <w:t xml:space="preserve"> this guy’s a pretty big fish is what I’m gathering.”</w:t>
-      </w:r>
-    </w:p>
-    <w:p>
-      <w:pPr>
-        <w:ind w:firstLine="0"/>
-      </w:pPr>
-      <w:r>
-        <w:lastRenderedPageBreak/>
-        <w:tab/>
-        <w:t>“</w:t>
-      </w:r>
-      <w:r>
-        <w:t>Very big</w:t>
-      </w:r>
-      <w:r>
-        <w:t xml:space="preserve">. </w:t>
-      </w:r>
-      <w:r>
-        <w:t xml:space="preserve">We have cause to believe that he’s leaking </w:t>
-      </w:r>
-      <w:r>
-        <w:t>government secrets, and Master Lockhart tasked the inquisition with proving it.</w:t>
-      </w:r>
-      <w:r>
-        <w:t xml:space="preserve"> This is our big chance. If we can take down a strategos, no one would be able to question our authority.</w:t>
-      </w:r>
-      <w:r>
-        <w:t>”</w:t>
-      </w:r>
-    </w:p>
-    <w:p>
-      <w:pPr>
-        <w:ind w:firstLine="0"/>
-      </w:pPr>
-      <w:r>
-        <w:tab/>
-        <w:t>It seemed that Geneva was as rife with factionalism as Athens was. Ian could easily imagine the Grand Marshal salivating at the prospect of arresting a Skywatch officer.</w:t>
-      </w:r>
-    </w:p>
-    <w:p>
-      <w:pPr>
-        <w:ind w:firstLine="0"/>
-      </w:pPr>
-      <w:r>
-        <w:tab/>
-      </w:r>
-      <w:r>
-        <w:t xml:space="preserve">“What kind of evidence do you have against </w:t>
-      </w:r>
-      <w:r>
-        <w:rPr>
-          <w:color w:val="222222"/>
-          <w:szCs w:val="21"/>
-          <w:shd w:val="clear" w:color="auto" w:fill="FFFFFF"/>
-        </w:rPr>
-        <w:t>Lübeck</w:t>
-      </w:r>
-      <w:r>
-        <w:t>?” Peony asked. “Can’t imagine it’s anything solid.”</w:t>
-      </w:r>
-    </w:p>
-    <w:p>
-      <w:pPr>
-        <w:ind w:firstLine="0"/>
-      </w:pPr>
-      <w:r>
-        <w:tab/>
-        <w:t xml:space="preserve">“You’re right, </w:t>
-      </w:r>
-      <w:r>
-        <w:t>we don’t have anything</w:t>
-      </w:r>
-      <w:r>
-        <w:t xml:space="preserve"> solid. </w:t>
-      </w:r>
-      <w:r>
-        <w:t>We did an audit of each strategos’ activities and noticed a few irregular patterns, but nothing more. Charlotte, I was hoping that I could get your little ones to follow him around for a bit.</w:t>
-      </w:r>
-      <w:r>
-        <w:t>”</w:t>
-      </w:r>
-    </w:p>
-    <w:p>
-      <w:pPr>
-        <w:ind w:firstLine="0"/>
-      </w:pPr>
-      <w:r>
-        <w:tab/>
-        <w:t>“So long as it is outside their regular school hours, I do not think that would be a problem. I think they will enjoy some more interesting field work. Is that right?”</w:t>
-      </w:r>
-    </w:p>
-    <w:p>
-      <w:pPr>
-        <w:ind w:firstLine="0"/>
-      </w:pPr>
-      <w:r>
-        <w:tab/>
-        <w:t xml:space="preserve">“Of course,” Emma replied. Peony nodded in agreement. </w:t>
-      </w:r>
-    </w:p>
-    <w:p>
-      <w:pPr>
-        <w:ind w:firstLine="0"/>
-      </w:pPr>
-      <w:r>
-        <w:tab/>
-      </w:r>
-      <w:r>
-        <w:t>“Is there anything specific you want us to do, or should we just shadow the guy?” Ian asked.</w:t>
-      </w:r>
-    </w:p>
-    <w:p>
-      <w:pPr>
-        <w:ind w:firstLine="0"/>
-      </w:pPr>
-      <w:r>
-        <w:tab/>
-        <w:t>“</w:t>
-      </w:r>
-      <w:r>
-        <w:t>Lübeck has a child of his own. A boy named Johann who should be in one of the girls’ classes, if I recall correctly.” Royce turned to Emma and Peony and raised an eyebrow.</w:t>
-      </w:r>
-    </w:p>
-    <w:p>
-      <w:pPr>
-        <w:ind w:firstLine="0"/>
-      </w:pPr>
-      <w:r>
-        <w:tab/>
-        <w:t>“Yep,” Emma said. “Little Johann. Quiet, mousy kid. I ate lunch with him a few times and he seemed nice enough, but never really got to know him.”</w:t>
-      </w:r>
-    </w:p>
-    <w:p>
-      <w:pPr>
-        <w:ind w:firstLine="0"/>
-      </w:pPr>
-      <w:r>
-        <w:tab/>
-        <w:t xml:space="preserve">“Good. Lübeck dotes on him and rarely lets him out of his sight, so what I’d like Emma and Peony </w:t>
-      </w:r>
-      <w:r>
-        <w:t>to do is see about making friends with Johann. Peony in particular – she’s less directly connected to an inquisitor, so it will seem less suspicious. Stick around Johann and see if you can leverage that friendship into getting close to our target</w:t>
-      </w:r>
-      <w:r>
-        <w:t xml:space="preserve"> and looking out for anything suspicious.</w:t>
-      </w:r>
-    </w:p>
-    <w:p>
-      <w:pPr>
-        <w:ind w:firstLine="0"/>
-      </w:pPr>
-      <w:r>
-        <w:tab/>
-        <w:t xml:space="preserve">“Seems manipulative, but I can do it,” Peony said. </w:t>
-      </w:r>
-    </w:p>
-    <w:p>
-      <w:pPr>
-        <w:ind w:firstLine="0"/>
-      </w:pPr>
-      <w:r>
-        <w:tab/>
-        <w:t xml:space="preserve">“Poor Johann,” Emma added. </w:t>
-      </w:r>
-    </w:p>
-    <w:p>
-      <w:pPr>
-        <w:ind w:firstLine="0"/>
-      </w:pPr>
-      <w:r>
-        <w:lastRenderedPageBreak/>
-        <w:tab/>
-        <w:t>“Yes, well, we’ll try not to make him suffer for his father’s sins.</w:t>
-      </w:r>
-      <w:r>
-        <w:t xml:space="preserve"> Or, at least, his alleged sins. Now, </w:t>
-      </w:r>
-      <w:r>
-        <w:t>while the children are doing that, I’d like the adults to help me monitor Lübeck’s correspondences. If you’re willing to help, I can have specific tasks for you tomorrow.</w:t>
-      </w:r>
-      <w:r>
-        <w:t>”</w:t>
-      </w:r>
-    </w:p>
-    <w:p>
-      <w:pPr>
-        <w:ind w:firstLine="0"/>
-      </w:pPr>
-      <w:r>
-        <w:tab/>
-        <w:t>“I think that sounds good,” Charlotte said. “If you think it will help, then I will do what you ask.”</w:t>
-      </w:r>
-    </w:p>
-    <w:p>
-      <w:pPr>
-        <w:ind w:firstLine="0"/>
-      </w:pPr>
-      <w:r>
-        <w:tab/>
-        <w:t xml:space="preserve">“I probably don’t have much of a choice, but sure,” Ian said. </w:t>
-      </w:r>
-    </w:p>
-    <w:p>
-      <w:pPr>
-        <w:ind w:firstLine="0"/>
-      </w:pPr>
-      <w:r>
-        <w:tab/>
-        <w:t>“You always have a choice.”</w:t>
-      </w:r>
-    </w:p>
-    <w:p>
-      <w:pPr>
-        <w:ind w:firstLine="0"/>
-      </w:pPr>
-      <w:r>
-        <w:tab/>
-        <w:t>“I guess. Anyway, if I’m here, I might as well make myself useful, so I’ll do whatever you ask, uh, Master Royce?”</w:t>
-      </w:r>
-    </w:p>
-    <w:p>
-      <w:pPr>
-        <w:ind w:firstLine="0"/>
-      </w:pPr>
-      <w:r>
-        <w:tab/>
-        <w:t>“Yes, Master Royce will do fine,” the Inquisitor said. “I’ll see you both tomorrow.”</w:t>
-      </w:r>
-    </w:p>
-    <w:p>
-      <w:pPr>
-        <w:ind w:firstLine="0"/>
-        <w:jc w:val="center"/>
-      </w:pPr>
-      <w:r>
-        <w:t>*</w:t>
-      </w:r>
-      <w:r>
-        <w:tab/>
-        <w:t xml:space="preserve">* </w:t>
-      </w:r>
-      <w:r>
-        <w:tab/>
-        <w:t>*</w:t>
-      </w:r>
-    </w:p>
-    <w:p>
-      <w:pPr>
-        <w:ind w:firstLine="0"/>
-      </w:pPr>
-      <w:r>
-        <w:tab/>
-        <w:t xml:space="preserve">As the sun first began to light up his room early the next morning, Ian heard a knock on his door. He was awake, at least, having gotten up early to mentally prepare for whatever Royce would ask of him, but was not expecting guests at such an hour. Behind the door, he guessed that Charlotte or one of the girls was waiting for him to answer. </w:t>
-      </w:r>
-    </w:p>
-    <w:p>
-      <w:pPr>
-        <w:ind w:firstLine="0"/>
-      </w:pPr>
-      <w:r>
-        <w:tab/>
-        <w:t>The man whom Ian actually did meet upon opening the door, however, was not anyone he recognized. He was tall, spindly, and pale, with finely-trimmed hair the color of charcoal. The uniform he wore was unfamiliar</w:t>
-      </w:r>
-      <w:r>
-        <w:t xml:space="preserve">, dull brown with golden epaulettes as opposed to the Inquisition’s crimson. Neither Robert Lamb nor Théoden had been wearing a uniform when they’d first met, so he had no clues as to this person’s occupation. It was military, that much was certain, but he could say no more with any certainty. </w:t>
-      </w:r>
-    </w:p>
-    <w:p>
-      <w:pPr>
-        <w:ind w:firstLine="0"/>
-      </w:pPr>
-      <w:r>
-        <w:tab/>
-        <w:t>“Ian Baros?” the man asked.</w:t>
-      </w:r>
-    </w:p>
-    <w:p>
-      <w:pPr>
-        <w:ind w:firstLine="0"/>
-      </w:pPr>
-      <w:r>
-        <w:tab/>
-        <w:t>Ian nodded. “Yes, that’s me. Are you one of Lamb’s levy officers?” he asked, making his best guess.”</w:t>
-      </w:r>
-    </w:p>
-    <w:p>
-      <w:pPr>
-        <w:ind w:firstLine="0"/>
-      </w:pPr>
-      <w:r>
-        <w:tab/>
-        <w:t>“Certainly not,” the man said with just a hint of disgust on his face. “I am Strategos Nathaniel Barbie. Master Lockhart dispatched me to collect you and your inquisitorial companion. Your presence is required.”</w:t>
-      </w:r>
-    </w:p>
-    <w:p>
-      <w:pPr>
-        <w:ind w:firstLine="0"/>
-      </w:pPr>
-      <w:r>
-        <w:lastRenderedPageBreak/>
-        <w:tab/>
-        <w:t>Just listening to Nathaniel speak told Ian that this man had an exceptionally high opinion of himself</w:t>
-      </w:r>
-      <w:r>
-        <w:t xml:space="preserve">. Any reservations he had about working for Charlotte and Inquisitor Royce were no longer necessary if this was the alternative. </w:t>
-      </w:r>
-    </w:p>
-    <w:p>
-      <w:pPr>
-        <w:ind w:firstLine="0"/>
-      </w:pPr>
-      <w:r>
-        <w:tab/>
-        <w:t>“Does she know about this yet?” Ian asked.</w:t>
-      </w:r>
-    </w:p>
-    <w:p>
-      <w:pPr>
-        <w:ind w:firstLine="0"/>
-      </w:pPr>
-      <w:r>
-        <w:tab/>
-        <w:t>“No, but she’ll be informed soon enough. Don’t trouble yourself with her. Get dressed quickly, if you would, and then follow me. I’ll take you to our meeting room.”</w:t>
-      </w:r>
-    </w:p>
-    <w:p>
-      <w:pPr>
-        <w:ind w:firstLine="0"/>
-      </w:pPr>
-      <w:r>
-        <w:tab/>
-        <w:t>“Alright, if that’s what Théoden wants, then I’ll be all ears. But I already told Inquisitor Royce that I’d meet with him to help out with some things.”</w:t>
-      </w:r>
-    </w:p>
-    <w:p>
-      <w:pPr>
-        <w:ind w:firstLine="0"/>
-      </w:pPr>
-      <w:r>
-        <w:tab/>
-        <w:t>“Inquisitor Royce has already been told that you’ll no longer be available today. You may meet with him later, after our meeting concludes.”</w:t>
-      </w:r>
-    </w:p>
-    <w:p>
-      <w:r>
-        <w:t xml:space="preserve">Ian had to wonder how Nathaniel already knew that he was working with Royce. Either someone at the meeting had let that detail slip, or that safe room was less safe than the Inquisitor had claimed. Either way, it was worrying. </w:t>
-      </w:r>
-    </w:p>
-    <w:p>
-      <w:r>
-        <w:t>“Alright. I’ll be ready in a minute,” he said, trying not to betray any of his concerns.</w:t>
-      </w:r>
-      <w:r>
-        <w:t xml:space="preserve"> </w:t>
-      </w:r>
-    </w:p>
-    <w:p>
-      <w:r>
-        <w:t xml:space="preserve">“Don’t keep me waiting,” Nathaniel replied. </w:t>
-      </w:r>
-    </w:p>
-    <w:p>
-      <w:pPr>
-        <w:ind w:firstLine="0"/>
-        <w:jc w:val="center"/>
-      </w:pPr>
-      <w:r>
-        <w:t>*</w:t>
-      </w:r>
-      <w:r>
-        <w:tab/>
-        <w:t xml:space="preserve">* </w:t>
-      </w:r>
-      <w:r>
-        <w:tab/>
-        <w:t>*</w:t>
-      </w:r>
-    </w:p>
-    <w:p>
-      <w:pPr>
-        <w:ind w:firstLine="0"/>
-      </w:pPr>
-      <w:r>
-        <w:tab/>
-        <w:t>Charlotte was already waiting in the foyer when Ian and Nathaniel arrived</w:t>
-      </w:r>
-      <w:r>
-        <w:t>. The unhappy look on her face was the least composed Ian had ever seen her during his short time in Geneva.</w:t>
-      </w:r>
-    </w:p>
-    <w:p>
-      <w:pPr>
-        <w:ind w:firstLine="0"/>
-      </w:pPr>
-      <w:r>
-        <w:tab/>
-        <w:t>“Are you intentionally disrupting the Inquisition’s work?” she demanded</w:t>
-      </w:r>
-      <w:r>
-        <w:t xml:space="preserve"> in angry English</w:t>
-      </w:r>
-      <w:r>
-        <w:t xml:space="preserve"> as the two men approached.</w:t>
-      </w:r>
-    </w:p>
-    <w:p>
-      <w:pPr>
-        <w:ind w:firstLine="0"/>
-      </w:pPr>
-      <w:r>
-        <w:tab/>
-        <w:t>“Miss Aucoin, I</w:t>
-      </w:r>
-      <w:r>
-        <w:t xml:space="preserve"> am </w:t>
-      </w:r>
-      <w:r>
-        <w:t>only doing Master Lockhart’s bidding. Take it up with him if you have a problem with it</w:t>
-      </w:r>
-      <w:r>
-        <w:t>,” Nathaniel replied.</w:t>
-      </w:r>
-    </w:p>
-    <w:p>
-      <w:pPr>
-        <w:ind w:firstLine="0"/>
-      </w:pPr>
-      <w:r>
-        <w:tab/>
-        <w:t>“You and I both know that</w:t>
-      </w:r>
-      <w:r>
-        <w:t xml:space="preserve"> is bullshit.”</w:t>
-      </w:r>
-    </w:p>
-    <w:p>
-      <w:pPr>
-        <w:ind w:firstLine="0"/>
-      </w:pPr>
-      <w:r>
-        <w:tab/>
-        <w:t>“Why don’t you ask him when you see him?”</w:t>
-      </w:r>
-    </w:p>
-    <w:p>
-      <w:pPr>
-        <w:ind w:firstLine="0"/>
-      </w:pPr>
-      <w:r>
-        <w:tab/>
-        <w:t xml:space="preserve">“That is not what I meant. </w:t>
-      </w:r>
-      <w:r>
-        <w:t xml:space="preserve">Bah, never mind. Come, Mr. </w:t>
-      </w:r>
-      <w:r>
-        <w:t>Baros</w:t>
-      </w:r>
-      <w:r>
-        <w:t>. I suppose we should see what our Master has to say.”</w:t>
-      </w:r>
-    </w:p>
-    <w:p>
-      <w:pPr>
-        <w:ind w:firstLine="0"/>
-      </w:pPr>
-      <w:r>
-        <w:lastRenderedPageBreak/>
-        <w:tab/>
-        <w:t xml:space="preserve">“As you wish, uh, Mistress,” Ian said. </w:t>
-      </w:r>
-    </w:p>
-    <w:p>
-      <w:pPr>
-        <w:ind w:firstLine="0"/>
-      </w:pPr>
-      <w:r>
-        <w:tab/>
-        <w:t xml:space="preserve">Nathaniel kept up his haughty air as he escorted Charlotte and Ian to Geneva Tower, which the two of them did their best to ignore. The Tower itself was easy to see from any point in the city, but </w:t>
-      </w:r>
-      <w:r>
-        <w:t xml:space="preserve">its omnipresence was </w:t>
-      </w:r>
-      <w:r>
-        <w:t xml:space="preserve">less oppressive than </w:t>
-      </w:r>
-      <w:r>
-        <w:t>Samara Tower</w:t>
-      </w:r>
-      <w:r>
-        <w:t xml:space="preserve"> </w:t>
-      </w:r>
-      <w:r>
-        <w:t>had been</w:t>
-      </w:r>
-      <w:r>
-        <w:t xml:space="preserve"> back in Athens.</w:t>
-      </w:r>
-      <w:r>
-        <w:t xml:space="preserve"> </w:t>
-      </w:r>
-    </w:p>
-    <w:p>
-      <w:pPr>
-        <w:ind w:firstLine="0"/>
-      </w:pPr>
-      <w:r>
-        <w:tab/>
-        <w:t>“The tower extends as far beneath the surface as it rises above,” Charlotte said</w:t>
-      </w:r>
-      <w:r>
-        <w:t xml:space="preserve"> in French</w:t>
-      </w:r>
-      <w:r>
-        <w:t xml:space="preserve"> as they began to climb the staircase to the Tower’s main door. “Before we enter, Mr. </w:t>
-      </w:r>
-      <w:r>
-        <w:t>Baros</w:t>
-      </w:r>
-      <w:r>
-        <w:t>, tell me – do you think our meetings are conducted at the top or the bottom?”</w:t>
-      </w:r>
-    </w:p>
-    <w:p>
-      <w:pPr>
-        <w:ind w:firstLine="0"/>
-      </w:pPr>
-      <w:r>
-        <w:tab/>
-        <w:t xml:space="preserve">“Top, easily. </w:t>
-      </w:r>
-      <w:r>
-        <w:t xml:space="preserve">I’d expect there to be secure rooms at the bottom in case of a bombing, but Théoden…or, I guess, Master Lockhart seemed to want this place to be some kind of philosophical paradise. For that, he’d want to do as much business in the open air as possible. </w:t>
-      </w:r>
-      <w:proofErr w:type="gramStart"/>
-      <w:r>
-        <w:t>So</w:t>
-      </w:r>
-      <w:proofErr w:type="gramEnd"/>
-      <w:r>
-        <w:t xml:space="preserve"> we’ll be meeting at the top.”</w:t>
-      </w:r>
-    </w:p>
-    <w:p>
-      <w:pPr>
-        <w:ind w:firstLine="0"/>
-      </w:pPr>
-      <w:r>
-        <w:tab/>
-        <w:t>“Right you are. I suppose it’s not a hard guess, considering that even the UNPG meets at the top of Samara Tower rather than the panic rooms underneath, and they’re far more paranoid than Master Lockhart is.</w:t>
-      </w:r>
-      <w:r>
-        <w:t>”</w:t>
-      </w:r>
-    </w:p>
-    <w:p>
-      <w:pPr>
-        <w:ind w:firstLine="0"/>
-      </w:pPr>
-      <w:r>
-        <w:tab/>
-        <w:t xml:space="preserve">In truth, Ian was mostly looking forwards to seeing the view from the top. The entire city was lit up and glistening underneath the morning sun and would surely make for a stunning vista. </w:t>
-      </w:r>
-      <w:r>
-        <w:t>It was a welcome change from the dreary ruins of the Athens outskirts and the crowded bustle of the city proper, one that almost soothed his mind. Had the locales been reversed, Ian questioned if he’d be coping nearly as well.</w:t>
-      </w:r>
-    </w:p>
-    <w:p>
-      <w:r>
-        <w:t xml:space="preserve">To his dismay, the conference room lacked a view of the outside, but the elevator to the top had been lined with glass, so that would have to do. The lighting was comparatively poor, and more similar to the UNPG’s authoritarian motif than he would have liked. </w:t>
-      </w:r>
-    </w:p>
-    <w:p>
-      <w:r>
-        <w:t>The trio was evidently the last to arrive at the meeting, as Théoden and a group of others were already present.</w:t>
-      </w:r>
-      <w:r>
-        <w:t xml:space="preserve"> Ian didn’t recognize them, but they were wearing the same uniforms as Nathaniel, indicating that they were the other members of the Strategoi.</w:t>
-      </w:r>
-      <w:r>
-        <w:t xml:space="preserve"> Théoden sat at one end of the table in flowing religious regalia, gesturing for the late arrivals to sit at the other end.</w:t>
-      </w:r>
-    </w:p>
-    <w:p>
-      <w:r>
-        <w:lastRenderedPageBreak/>
-        <w:t>“My apologies, Master,” Nathaniel said with exaggerated deference. “I was less expedient in collecting my subordinates than I’d have liked.”</w:t>
-      </w:r>
-    </w:p>
-    <w:p>
-      <w:r>
-        <w:t>“The Inquisition reports to Master Théoden, not to the Strategoi,” Charlotte said with bitter air on her breath.</w:t>
-      </w:r>
-    </w:p>
-    <w:p>
-      <w:r>
-        <w:t xml:space="preserve">“For now,” Nathaniel replied. Ian was surprised to see him state his intentions so blatantly. </w:t>
-      </w:r>
-    </w:p>
-    <w:p>
-      <w:r>
-        <w:t>“Please, don’t squabble,” Théoden said. “We have business to discuss.”</w:t>
-      </w:r>
-    </w:p>
-    <w:p>
-      <w:r>
-        <w:t xml:space="preserve">Charlotte and Nathaniel both agreed in unison before taking their seats, leaving Ian to sit between them, directly opposite Théoden. The two of them made brief eye contact before Théoden coughed and began to speak again. </w:t>
-      </w:r>
-    </w:p>
-    <w:p>
-      <w:r>
-        <w:t>“Mr. Baros, I’m pleased to see that you seem well. Have my people been as good to you as I said they would?”</w:t>
-      </w:r>
-    </w:p>
-    <w:p>
-      <w:r>
-        <w:t xml:space="preserve">“Yes.” </w:t>
-      </w:r>
-    </w:p>
-    <w:p>
-      <w:r>
-        <w:t>“Excellent. I have faith in the good men and women I employ, and in the work we do. But you haven’t really had a chance to see any of it. I have a real job for you, now, one that I think you’ll be well-suited to. I’m aware that the other inquisitors may have asked you for help, as is their right, but my Strategoi have informed me that something urgent has come up. I’d like you to look into it.”</w:t>
-      </w:r>
-    </w:p>
-    <w:p>
-      <w:r>
-        <w:t>“We recently took out a heretic stronghold here in Geneva,” Nathaniel began. “Inside, we found some rather juicy intelligence.”</w:t>
-      </w:r>
-    </w:p>
-    <w:p>
-      <w:r>
-        <w:t xml:space="preserve">“Heretics? Earlier, </w:t>
-      </w:r>
-      <w:r>
-        <w:t>Charlotte told me that your inquisition has a rather…loose definition of heresy. What exactly do you mean by that?”</w:t>
-      </w:r>
-    </w:p>
-    <w:p>
-      <w:r>
-        <w:t>“Perversions of nature,” came the reply from a man Ian didn’t recognize. He was tall and tan with light stubble on his chin, by far the handsomest man in the room. “The kind of research that destroyed the old world, like those weather control towers we all know and love. Genetic modification and AI are also very much off-limits. There are things that Mankind shouldn’t mess with.”</w:t>
-      </w:r>
-    </w:p>
-    <w:p>
-      <w:r>
-        <w:lastRenderedPageBreak/>
-        <w:t>“One of our high-level objectives is to hunt down and purge the Holy Spirit AIs,” Charlotte said.</w:t>
-      </w:r>
-    </w:p>
-    <w:p>
-      <w:r>
-        <w:t>“Talk about spilling secrets,” Nathaniel said, glaring at her.</w:t>
-      </w:r>
-    </w:p>
-    <w:p>
-      <w:r>
-        <w:t>“If Master Lockhart brought Ian here, then he trusts him. We should too. Besides, I have the authority to decide what my subordinates need to know, do I not?”</w:t>
-      </w:r>
-    </w:p>
-    <w:p>
-      <w:r>
-        <w:t>“Fine.”</w:t>
-      </w:r>
-    </w:p>
-    <w:p>
-      <w:r>
-        <w:t>“It’s actually relevant information to his new job, wouldn’t you say?” Théoden asked. “Miss Aucoin, please, continue. Mr. Baros does not know this story.”</w:t>
-      </w:r>
-    </w:p>
-    <w:p>
-      <w:r>
-        <w:t xml:space="preserve">“Right. </w:t>
-      </w:r>
-      <w:r>
-        <w:t xml:space="preserve">As I was saying, the Vatican did a good job of purging the Holy Spirits </w:t>
-      </w:r>
-      <w:r>
-        <w:t>in the late years of the Crusade</w:t>
-      </w:r>
-      <w:r>
-        <w:t xml:space="preserve">. </w:t>
-      </w:r>
-      <w:r>
-        <w:t>Originally, t</w:t>
-      </w:r>
-      <w:r>
-        <w:t>he Catholic Technologist faction thought that making true AIs, something that could really be called ‘life’ would bring them closer to God.”</w:t>
-      </w:r>
-    </w:p>
-    <w:p>
-      <w:r>
-        <w:t>“And I’m sure it didn’t hurt that AI soldiers would help them with the war</w:t>
-      </w:r>
-      <w:r>
-        <w:t>,” Ian said.</w:t>
-      </w:r>
-    </w:p>
-    <w:p>
-      <w:r>
-        <w:t xml:space="preserve">“Too true. The original Seraph interceptor was upgraded to house the Holy Spirit AIs, and was nearly unbeatable in the skies, up until the Tehran Pact developed its own counterpart using the same wetware. It was based on East Asian Endeavor </w:t>
-      </w:r>
-      <w:r>
-        <w:t>tech</w:t>
-      </w:r>
-      <w:r>
-        <w:t>, although we do not know if it was stolen by one side or the other, or whether the EAE was playing both sides.”</w:t>
-      </w:r>
-    </w:p>
-    <w:p>
-      <w:r>
-        <w:t>“</w:t>
-      </w:r>
-      <w:r>
-        <w:t>We do</w:t>
-      </w:r>
-      <w:r>
-        <w:t xml:space="preserve"> know the EAE was perfectly willing to play both sides of the Sino-Japanese</w:t>
-      </w:r>
-      <w:r>
-        <w:t xml:space="preserve"> conflicts, even after they were officially disbanded. It wouldn’t surprise anyone if they were using the Second Pact War as another test bed,” the handsome man interjected.</w:t>
-      </w:r>
-    </w:p>
-    <w:p>
-      <w:r>
-        <w:t xml:space="preserve">“Probably, but, if that were so, one would think they would have tested less outdated technology. That wetware was decades old by the time the Seraphim were introduced. Either way, it does not matter. The point is that the Catholics started using true AIs around the time they started making gains against the Tehran Pact, but the Vatican quickly divided into factions who supported </w:t>
-      </w:r>
-      <w:r>
-        <w:t>or</w:t>
-      </w:r>
-      <w:r>
-        <w:t xml:space="preserve"> opposed the ‘Holy Spirits,’ as they were called. Pope Leo XVI was a Technologist, but the Luddite faction managed to convince him to </w:t>
-      </w:r>
-      <w:r>
-        <w:t xml:space="preserve">scrap the project. Almost all the Holy Spirits were destroyed. Almost.” </w:t>
-      </w:r>
-    </w:p>
-    <w:p>
-      <w:r>
-        <w:lastRenderedPageBreak/>
-        <w:t>“Which, Mr. Baros, is where you come in,” Théoden said. “We have reason to believe that the UNPG has resurrected the Holy Spirits, or at least forked the technology into something equally abominable. These heretics that Mr. Barbie mentioned were working on just that,</w:t>
-      </w:r>
-      <w:r>
-        <w:t xml:space="preserve"> and</w:t>
-      </w:r>
-      <w:r>
-        <w:t xml:space="preserve"> they had some ties to the Provisional Government’s Defense Administration</w:t>
-      </w:r>
-      <w:r>
-        <w:t xml:space="preserve">. We </w:t>
-      </w:r>
-      <w:r>
-        <w:t>found documents pointing to a former EAE black site in the ruins of Thessaloniki that the UNPG may have activated.</w:t>
-      </w:r>
-      <w:r>
-        <w:t>”</w:t>
-      </w:r>
-    </w:p>
-    <w:p>
-      <w:r>
-        <w:t>“And you want us to shut it down?” Ian asked.</w:t>
-      </w:r>
-    </w:p>
-    <w:p>
-      <w:r>
-        <w:t>“I’ll be in charge of this operation,” Nathaniel replied. “Shutting it down is an ideal scenario, but our primary goal is gathering intel. They may be heavily defended, and I don’t want to march my levies into any fortifications without first knowing what we’re up against.”</w:t>
-      </w:r>
-    </w:p>
-    <w:p>
-      <w:r>
-        <w:t>“</w:t>
-      </w:r>
-      <w:proofErr w:type="gramStart"/>
-      <w:r>
-        <w:t>So</w:t>
-      </w:r>
-      <w:proofErr w:type="gramEnd"/>
-      <w:r>
-        <w:t xml:space="preserve"> it is a scouting mission,” Charlotte said. </w:t>
-      </w:r>
-    </w:p>
-    <w:p>
-      <w:r>
-        <w:t>“Correct.”</w:t>
-      </w:r>
-    </w:p>
-    <w:p>
-      <w:r>
-        <w:t>“And we do not know anything more about what this black site produced? Only that there are loose links to the Holy Spirits?”</w:t>
-      </w:r>
-    </w:p>
-    <w:p>
-      <w:r>
-        <w:t xml:space="preserve">“If the EAE is involved, even the remnants they left behind, it can’t be good,” Théoden said, his face wrinkling in disgust. “Human garbage, the lot of them, which is a shame. A multinational research agreement was supposed to improve stability in East Asia, but the scientists said ‘no, thank you’ to patriotism and ‘yes, please’ to promoting war between their patron states to make a testing ground for some of the most </w:t>
-      </w:r>
-      <w:r>
-        <w:t>disgusting</w:t>
-      </w:r>
-      <w:r>
-        <w:t xml:space="preserve"> technologies known to man. Whatever the United Nations is doing with their research, you’ll find out when you get to Thessaloniki.”</w:t>
-      </w:r>
-    </w:p>
-    <w:p>
-      <w:r>
-        <w:t>“</w:t>
-      </w:r>
-      <w:r>
-        <w:t>We don’t know any more</w:t>
-      </w:r>
-      <w:r>
-        <w:t xml:space="preserve"> than that, unfortunately</w:t>
-      </w:r>
-      <w:r>
-        <w:t>. Th</w:t>
-      </w:r>
-      <w:r>
-        <w:t xml:space="preserve">at’s the whole point,” Nathaniel said. “We’ll send a small team to Thessaloniki to scout out this black site. If we don’t find any more evidence of heretical research, we’ll keep an eye on it but otherwise leave it alone. If we do, then we probe its defenses and try to figure out how to shut it down for good. Surely you can see why this is more important than that idiocy Royce had you doing.” </w:t>
-      </w:r>
-    </w:p>
-    <w:p>
-      <w:pPr>
-        <w:ind w:firstLine="0"/>
-      </w:pPr>
-      <w:r>
-        <w:tab/>
-        <w:t xml:space="preserve">Nathaniel was technically right, Charlotte knew, but she still suspected ulterior motives were involved. For the sake of avoiding conflict, she agreed. </w:t>
-      </w:r>
-    </w:p>
-    <w:p>
-      <w:pPr>
-        <w:ind w:firstLine="0"/>
-      </w:pPr>
-      <w:r>
-        <w:lastRenderedPageBreak/>
-        <w:tab/>
-      </w:r>
-      <w:r>
-        <w:t xml:space="preserve">“I have the </w:t>
-      </w:r>
-      <w:r>
-        <w:t>carrier</w:t>
-      </w:r>
-      <w:r>
-        <w:t xml:space="preserve"> </w:t>
-      </w:r>
-      <w:r>
-        <w:rPr>
-          <w:i/>
-        </w:rPr>
-        <w:t xml:space="preserve">Alanis </w:t>
-      </w:r>
-      <w:r>
-        <w:t>on standby to take you and a team to Thessaloniki</w:t>
-      </w:r>
-      <w:r>
-        <w:t>’s airspace tonight, where you’ll board a corvette to take you the rest of the way,</w:t>
-      </w:r>
-      <w:r>
-        <w:t xml:space="preserve">” Théoden said. “In addition to </w:t>
-      </w:r>
-      <w:r>
-        <w:t>yourselves and Miss Aucoin’s little girls</w:t>
-      </w:r>
-      <w:r>
-        <w:t xml:space="preserve">, you’ll have support from </w:t>
-      </w:r>
-      <w:r>
-        <w:t xml:space="preserve">sixteen Inquisition </w:t>
-      </w:r>
-      <w:r>
-        <w:t>cadets</w:t>
-      </w:r>
-      <w:r>
-        <w:t>. That should be more than enough to survive down south</w:t>
-      </w:r>
-      <w:r>
-        <w:t>, and be a good exercise for the cadets</w:t>
-      </w:r>
-      <w:r>
-        <w:t>.</w:t>
-      </w:r>
-      <w:r>
-        <w:t>”</w:t>
-      </w:r>
-    </w:p>
-    <w:p>
-      <w:pPr>
-        <w:ind w:firstLine="0"/>
-      </w:pPr>
-      <w:r>
-        <w:tab/>
-        <w:t>Charlotte</w:t>
-      </w:r>
-      <w:r>
-        <w:t xml:space="preserve"> let her jaw drop, and then immediately regained her composure. “You cannot seriously want to send the cadets on this mission!” she said. “They are children! Not soldiers yet.”</w:t>
-      </w:r>
-    </w:p>
-    <w:p>
-      <w:pPr>
-        <w:rPr>
-          <w:iCs/>
-        </w:rPr>
-      </w:pPr>
-      <w:r>
-        <w:rPr>
-          <w:iCs/>
-        </w:rPr>
-        <w:t xml:space="preserve">“You </w:t>
-      </w:r>
-      <w:r>
-        <w:rPr>
-          <w:iCs/>
-        </w:rPr>
-        <w:t xml:space="preserve">just </w:t>
-      </w:r>
-      <w:r>
-        <w:rPr>
-          <w:iCs/>
-        </w:rPr>
-        <w:t>want your sister safe,” Nathaniel said.</w:t>
-      </w:r>
-    </w:p>
-    <w:p>
-      <w:pPr>
-        <w:rPr>
-          <w:iCs/>
-        </w:rPr>
-      </w:pPr>
-      <w:r>
-        <w:rPr>
-          <w:iCs/>
-        </w:rPr>
-        <w:t xml:space="preserve">“Children are our future. I want them all safe.” </w:t>
-      </w:r>
-    </w:p>
-    <w:p>
-      <w:pPr>
-        <w:rPr>
-          <w:iCs/>
-        </w:rPr>
-      </w:pPr>
-      <w:r>
-        <w:rPr>
-          <w:iCs/>
-        </w:rPr>
-        <w:t xml:space="preserve">“But I imagine you wouldn’t volunteer Emma to be one of the ones we send into </w:t>
-      </w:r>
-      <w:r>
-        <w:rPr>
-          <w:iCs/>
-        </w:rPr>
-        <w:t>Thessaloniki</w:t>
-      </w:r>
-      <w:r>
-        <w:rPr>
-          <w:iCs/>
-        </w:rPr>
-        <w:t>, given the choice.</w:t>
-      </w:r>
-      <w:r>
-        <w:rPr>
-          <w:iCs/>
-        </w:rPr>
-        <w:t xml:space="preserve">” </w:t>
-      </w:r>
-    </w:p>
-    <w:p>
-      <w:pPr>
-        <w:rPr>
-          <w:iCs/>
-        </w:rPr>
-      </w:pPr>
-      <w:r>
-        <w:rPr>
-          <w:iCs/>
-        </w:rPr>
-        <w:t>“No, I would not,” Charlotte admitted. “It should not be my place to tell anybody they have to put their lives on the line, but…”</w:t>
-      </w:r>
-    </w:p>
-    <w:p>
-      <w:pPr>
-        <w:rPr>
-          <w:iCs/>
-        </w:rPr>
-      </w:pPr>
-      <w:r>
-        <w:rPr>
-          <w:iCs/>
-        </w:rPr>
-        <w:t xml:space="preserve">“But you’re an inquisitor. That </w:t>
-      </w:r>
-      <w:r>
-        <w:rPr>
-          <w:i/>
-          <w:iCs/>
-        </w:rPr>
-        <w:t>makes it</w:t>
-      </w:r>
-      <w:r>
-        <w:rPr>
-          <w:iCs/>
-        </w:rPr>
-        <w:t xml:space="preserve"> your place. Your job, in fact.”</w:t>
-      </w:r>
-    </w:p>
-    <w:p>
-      <w:pPr>
-        <w:rPr>
-          <w:iCs/>
-        </w:rPr>
-      </w:pPr>
-      <w:r>
-        <w:rPr>
-          <w:iCs/>
-        </w:rPr>
-        <w:t xml:space="preserve">Charlotte furrowed her brow and stared fiercely at Nathaniel. “Then let me do my job. You and your </w:t>
-      </w:r>
-      <w:r>
-        <w:rPr>
-          <w:i/>
-          <w:iCs/>
-        </w:rPr>
-        <w:t>adult</w:t>
-      </w:r>
-      <w:r>
-        <w:rPr>
-          <w:iCs/>
-        </w:rPr>
-        <w:t xml:space="preserve"> levies are going into </w:t>
-      </w:r>
-      <w:r>
-        <w:rPr>
-          <w:iCs/>
-        </w:rPr>
-        <w:t>Thessaloniki</w:t>
-      </w:r>
-      <w:r>
-        <w:rPr>
-          <w:iCs/>
-        </w:rPr>
-        <w:t>. Take Ian as an aide if you want, I do not care. The young ones are staying here, by the authority of the Inquisition.”</w:t>
-      </w:r>
-    </w:p>
-    <w:p>
-      <w:pPr>
-        <w:rPr>
-          <w:iCs/>
-        </w:rPr>
-      </w:pPr>
-      <w:r>
-        <w:rPr>
-          <w:iCs/>
-        </w:rPr>
-        <w:t xml:space="preserve">Nathaniel met her gaze with a look of contempt on his face. “A </w:t>
-      </w:r>
-      <w:r>
-        <w:rPr>
-          <w:i/>
-          <w:iCs/>
-        </w:rPr>
-        <w:t>junior</w:t>
-      </w:r>
-      <w:r>
-        <w:rPr>
-          <w:iCs/>
-        </w:rPr>
-        <w:t xml:space="preserve"> inquisitor,” he said, correcting himself. “You do not give </w:t>
-      </w:r>
-      <w:r>
-        <w:rPr>
-          <w:i/>
-          <w:iCs/>
-        </w:rPr>
-        <w:t>me</w:t>
-      </w:r>
-      <w:r>
-        <w:rPr>
-          <w:iCs/>
-        </w:rPr>
-        <w:t xml:space="preserve"> orders. I am </w:t>
-      </w:r>
-      <w:r>
-        <w:rPr>
-          <w:iCs/>
-        </w:rPr>
-        <w:t xml:space="preserve">a </w:t>
-      </w:r>
-      <w:r>
-        <w:rPr>
-          <w:iCs/>
-        </w:rPr>
-        <w:t>s</w:t>
-      </w:r>
-      <w:r>
-        <w:rPr>
-          <w:iCs/>
-        </w:rPr>
-        <w:t>trategos</w:t>
-      </w:r>
-      <w:r>
-        <w:rPr>
-          <w:iCs/>
-        </w:rPr>
-        <w:t xml:space="preserve">, and you are barely more than the children you’re trying to protect. Emma is going to </w:t>
-      </w:r>
-      <w:r>
-        <w:rPr>
-          <w:iCs/>
-        </w:rPr>
-        <w:t>Thessaloniki</w:t>
-      </w:r>
-      <w:r>
-        <w:rPr>
-          <w:iCs/>
-        </w:rPr>
-        <w:t>, and if there’s a fight, she fights.”</w:t>
-      </w:r>
-    </w:p>
-    <w:p>
-      <w:pPr>
-        <w:rPr>
-          <w:iCs/>
-        </w:rPr>
-      </w:pPr>
-      <w:r>
-        <w:rPr>
-          <w:iCs/>
-        </w:rPr>
-        <w:t>“</w:t>
-      </w:r>
-      <w:r>
-        <w:rPr>
-          <w:iCs/>
-        </w:rPr>
-        <w:t>I</w:t>
-      </w:r>
-      <w:proofErr w:type="gramStart"/>
-      <w:r>
-        <w:rPr>
-          <w:iCs/>
-        </w:rPr>
-        <w:t>….y</w:t>
-      </w:r>
-      <w:r>
-        <w:rPr>
-          <w:iCs/>
-        </w:rPr>
-        <w:t>es</w:t>
-      </w:r>
-      <w:proofErr w:type="gramEnd"/>
-      <w:r>
-        <w:rPr>
-          <w:iCs/>
-        </w:rPr>
-        <w:t xml:space="preserve">, Master,” Charlotte said, not even trying to mask her hatred. </w:t>
-      </w:r>
-    </w:p>
-    <w:p>
-      <w:pPr>
-        <w:ind w:firstLine="0"/>
-      </w:pPr>
-      <w:r>
-        <w:tab/>
-        <w:t xml:space="preserve">“Can I trust the two of you to get along for one mission? Théoden asked. </w:t>
-      </w:r>
-    </w:p>
-    <w:p>
-      <w:pPr>
-        <w:ind w:firstLine="0"/>
-      </w:pPr>
-      <w:r>
-        <w:tab/>
-        <w:t xml:space="preserve">“Of course, Master,” the two of them said, once again in unison. </w:t>
-      </w:r>
-      <w:r>
-        <w:tab/>
-      </w:r>
-    </w:p>
-    <w:p>
-      <w:r>
-        <w:t xml:space="preserve">“If nothing else, it’ll be a bonding exercise,” the handsome strategos said with a laugh. </w:t>
-      </w:r>
-    </w:p>
-    <w:p>
-      <w:r>
-        <w:lastRenderedPageBreak/>
-        <w:t xml:space="preserve">Charlotte did not dignify his comment with a response. </w:t>
-      </w:r>
-    </w:p>
-    <w:p>
-      <w:pPr>
-        <w:ind w:firstLine="0"/>
-        <w:jc w:val="center"/>
-      </w:pPr>
-      <w:r>
-        <w:t>*</w:t>
-      </w:r>
-      <w:r>
-        <w:tab/>
-        <w:t xml:space="preserve">* </w:t>
-      </w:r>
-      <w:r>
-        <w:tab/>
-        <w:t>*</w:t>
-      </w:r>
-    </w:p>
-    <w:p>
-      <w:pPr>
-        <w:ind w:firstLine="0"/>
-      </w:pPr>
-      <w:r>
-        <w:tab/>
-        <w:t>“This is ridiculous. Absolutely ridiculous” Charlotte fumed in French when she and Ian were finally alone. “The strategoi couldn’t be more transparent.”</w:t>
-      </w:r>
-    </w:p>
-    <w:p>
-      <w:pPr>
-        <w:ind w:firstLine="0"/>
-      </w:pPr>
-      <w:r>
-        <w:tab/>
-        <w:t>“You think this is suspicious?” Ian asked, although he already knew the answer.</w:t>
-      </w:r>
-    </w:p>
-    <w:p>
-      <w:r>
-        <w:t>This was the first time that Ian had</w:t>
-      </w:r>
-      <w:r>
-        <w:t xml:space="preserve"> actually</w:t>
-      </w:r>
-      <w:r>
-        <w:t xml:space="preserve"> seen Charlotte </w:t>
-      </w:r>
-      <w:r>
-        <w:t>let out her anger</w:t>
-      </w:r>
-      <w:r>
-        <w:t>. “</w:t>
-      </w:r>
-      <w:proofErr w:type="gramStart"/>
-      <w:r>
-        <w:t>Of course</w:t>
-      </w:r>
-      <w:proofErr w:type="gramEnd"/>
-      <w:r>
-        <w:t xml:space="preserve"> it’s fucking suspicious,” she snapped. </w:t>
-      </w:r>
-      <w:r>
-        <w:t>“As soon as we start looking in</w:t>
-      </w:r>
-      <w:r>
-        <w:t xml:space="preserve">to </w:t>
-      </w:r>
-      <w:r>
-        <w:t>this</w:t>
-      </w:r>
-      <w:r>
-        <w:t xml:space="preserve"> Lübeck case, the strategoi decide that we’re </w:t>
-      </w:r>
-      <w:r>
-        <w:rPr>
-          <w:i/>
-        </w:rPr>
-        <w:t>urgently</w:t>
-      </w:r>
-      <w:r>
-        <w:t xml:space="preserve"> needed elsewhere.</w:t>
-      </w:r>
-      <w:r>
-        <w:t>”</w:t>
-      </w:r>
-    </w:p>
-    <w:p>
-      <w:r>
-        <w:t>“Didn’t Théoden decide that? Is he in on whatever they’re planning?”</w:t>
-      </w:r>
-    </w:p>
-    <w:p>
-      <w:r>
-        <w:t>Charlotte sighed. “Master Lockhart is a good man. Completely dedicated to the cause of peace and prosperity for everyone. But he trusts his advisors a little too much.</w:t>
-      </w:r>
-      <w:r>
-        <w:t>”</w:t>
-      </w:r>
-    </w:p>
-    <w:p>
-      <w:r>
-        <w:t xml:space="preserve">“He wouldn’t listen to the </w:t>
-      </w:r>
-      <w:r>
-        <w:t>a</w:t>
-      </w:r>
-      <w:r>
-        <w:t>rchons?”</w:t>
-      </w:r>
-    </w:p>
-    <w:p>
-      <w:r>
-        <w:t xml:space="preserve">“The </w:t>
-      </w:r>
-      <w:r>
-        <w:t>a</w:t>
-      </w:r>
-      <w:r>
-        <w:t>rchons and the Inquisition are a bit too busy doing actual work to play politics. Since Master Lockhart insists that our military be purely defensive</w:t>
-      </w:r>
-      <w:r>
-        <w:t xml:space="preserve">, </w:t>
-      </w:r>
-      <w:r>
-        <w:t xml:space="preserve">and nobody’s attacked us yet, </w:t>
-      </w:r>
-      <w:r>
-        <w:t xml:space="preserve">the </w:t>
-      </w:r>
-      <w:r>
-        <w:t>s</w:t>
-      </w:r>
-      <w:r>
-        <w:t>trategoi get to spend their days sitting around and doing whatever they please.</w:t>
-      </w:r>
-      <w:r>
-        <w:t xml:space="preserve"> In this case, making our lives hell.</w:t>
-      </w:r>
-      <w:r>
-        <w:t xml:space="preserve">” </w:t>
-      </w:r>
-    </w:p>
-    <w:p>
-      <w:r>
-        <w:t xml:space="preserve">“I see.” </w:t>
-      </w:r>
-    </w:p>
-    <w:p>
-      <w:r>
-        <w:t>“And don’t let them trick you into thinking this’ll be easy. If I’m right, and this is a plan to get rid of us before we find out anything nasty, I fully expect that little shit Nathaniel to arrange an accident for us.</w:t>
-      </w:r>
-      <w:r>
-        <w:t>”</w:t>
-      </w:r>
-    </w:p>
-    <w:p>
-      <w:r>
-        <w:t xml:space="preserve">“Really? He’d even have the </w:t>
-      </w:r>
-      <w:r>
-        <w:t>kids</w:t>
-      </w:r>
-      <w:r>
-        <w:t xml:space="preserve"> killed? Just like that?” Ian asked.</w:t>
-      </w:r>
-    </w:p>
-    <w:p>
-      <w:r>
-        <w:t>“I wouldn’t put it past him.</w:t>
-      </w:r>
-      <w:r>
-        <w:t xml:space="preserve"> Realistically, I think</w:t>
-      </w:r>
-      <w:r>
-        <w:t xml:space="preserve"> he won’t turn his own guns on us, or anything like that. Too obvious. But he </w:t>
-      </w:r>
-      <w:r>
-        <w:rPr>
-          <w:i/>
-        </w:rPr>
-        <w:t>will</w:t>
-      </w:r>
-      <w:r>
-        <w:t xml:space="preserve"> deliberately expose us to more danger than he lets on. If you and I die, then Royce’s investigation is compromised, and if the other cadets – the children of various Inquisitors – are killed, their parents might be too </w:t>
-      </w:r>
-      <w:r>
-        <w:t>distraught</w:t>
-      </w:r>
-      <w:r>
-        <w:t xml:space="preserve"> to work effectively. </w:t>
-      </w:r>
-      <w:r>
-        <w:t xml:space="preserve">It won’t shut us down, but it would impede us without </w:t>
-      </w:r>
-      <w:r>
-        <w:t>raising suspicion.”</w:t>
-      </w:r>
-    </w:p>
-    <w:p>
-      <w:r>
-        <w:lastRenderedPageBreak/>
-        <w:t>“But you figured out his game immediately. Surely Théoden would be able to tell what’s going on?”</w:t>
-      </w:r>
-    </w:p>
-    <w:p>
-      <w:r>
-        <w:t xml:space="preserve">“Maybe, but only if he believes that the strategoi are actually up to something. My </w:t>
-      </w:r>
-      <w:proofErr w:type="gramStart"/>
-      <w:r>
-        <w:t>theory’s</w:t>
-      </w:r>
-      <w:proofErr w:type="gramEnd"/>
-      <w:r>
-        <w:t xml:space="preserve"> based on the assumption that they’re guilty. If they’re clean, then it could all just be an unfortunate coincidence.”</w:t>
-      </w:r>
-    </w:p>
-    <w:p>
-      <w:r>
-        <w:t>“You don’t seem to believe that, though.”</w:t>
-      </w:r>
-    </w:p>
-    <w:p>
-      <w:r>
-        <w:t>“Not one bit.”</w:t>
-      </w:r>
-    </w:p>
-    <w:p>
-      <w:pPr>
-        <w:ind w:firstLine="0"/>
-        <w:jc w:val="center"/>
-      </w:pPr>
-      <w:r>
-        <w:t>*</w:t>
-      </w:r>
-      <w:r>
-        <w:tab/>
-        <w:t xml:space="preserve">* </w:t>
-      </w:r>
-      <w:r>
-        <w:tab/>
-        <w:t>*</w:t>
-      </w:r>
-    </w:p>
-    <w:p>
-      <w:pPr>
-        <w:ind w:firstLine="0"/>
-      </w:pPr>
-      <w:r>
-        <w:tab/>
-      </w:r>
-      <w:r>
-        <w:t xml:space="preserve">Just as quickly as he had found himself taken to a quiet, comfortable </w:t>
-      </w:r>
-      <w:proofErr w:type="gramStart"/>
-      <w:r>
-        <w:t>place,</w:t>
-      </w:r>
-      <w:proofErr w:type="gramEnd"/>
-      <w:r>
-        <w:t xml:space="preserve"> Ian had been returned to a combat zone in the decrepit ruins of an old world city. Somehow, the conditions in Thessaloniki were even worse than those in</w:t>
-      </w:r>
-      <w:r>
-        <w:t xml:space="preserve"> the</w:t>
-      </w:r>
-      <w:r>
-        <w:t xml:space="preserve"> Athens</w:t>
-      </w:r>
-      <w:r>
-        <w:t xml:space="preserve"> outskirts, where there had at least been plants and animals to give the landscape some life. </w:t>
-      </w:r>
-    </w:p>
-    <w:p>
-      <w:r>
-        <w:t>“Nothing but dust and rubble</w:t>
-      </w:r>
-      <w:r>
-        <w:t xml:space="preserve"> as far as the eye can see</w:t>
-      </w:r>
-      <w:r>
-        <w:t>,” he said, looking down at the city from the window of the corvette. “I wonder why nothing grew here the way it did in Athens.”</w:t>
-      </w:r>
-    </w:p>
-    <w:p>
-      <w:r>
-        <w:t xml:space="preserve">“Looks like a lot of factories down there. Maybe it was more polluted?” </w:t>
-      </w:r>
-      <w:r>
-        <w:t>Emma</w:t>
-      </w:r>
-      <w:r>
-        <w:t xml:space="preserve"> said, hazarding a guess. </w:t>
-      </w:r>
-    </w:p>
-    <w:p>
-      <w:r>
-        <w:t>“Maybe. Or maybe whatever the UNPG’s building down there is keeping animals away.</w:t>
-      </w:r>
-      <w:r>
-        <w:t>”</w:t>
-      </w:r>
-    </w:p>
-    <w:p>
-      <w:r>
-        <w:t>“If the animals were avoiding the area because of something resonating from the facility, wouldn’t the plants be thriving? I think Emma’s right – pollution is the most likely,” Peony said.</w:t>
-      </w:r>
-    </w:p>
-    <w:p>
-      <w:r>
-        <w:t xml:space="preserve">“We’ll find out soon enough, I guess.” </w:t>
-      </w:r>
-    </w:p>
-    <w:p>
-      <w:pPr>
-        <w:rPr>
-          <w:i/>
-        </w:rPr>
-      </w:pPr>
-      <w:r>
-        <w:t xml:space="preserve">The corvette’s engines kicked up a storm of dust as it set down. </w:t>
-      </w:r>
-      <w:r>
-        <w:t xml:space="preserve">The Inquisition team waited for it to settle before they disembarked the </w:t>
-      </w:r>
-      <w:r>
-        <w:rPr>
-          <w:i/>
-        </w:rPr>
-        <w:t>Alanis</w:t>
-      </w:r>
-      <w:r>
-        <w:rPr>
-          <w:i/>
-        </w:rPr>
-        <w:t>.</w:t>
-      </w:r>
-    </w:p>
-    <w:p>
-      <w:r>
-        <w:t>All around them, the late winter air felt crisp and refreshing. Outside of the breeze and their footsteps on the rubble, there wasn’t a single sound to be heard in Thessaloniki.</w:t>
-      </w:r>
-      <w:r>
-        <w:t xml:space="preserve"> </w:t>
-      </w:r>
-    </w:p>
-    <w:p/>
-    <w:p/>
-    <w:p/>
-    <w:p/>
-    <w:p/>
-    <w:p/>
-    <w:p/>
     <w:p/>
     <w:p/>
     <w:p/>

--- a/Peregrine 2020.docx
+++ b/Peregrine 2020.docx
@@ -227,8 +227,11 @@
         <w:t>Grand Admiral Jacob Lancaster</w:t>
       </w:r>
     </w:p>
-    <w:p/>
-    <w:p/>
+    <w:p>
+      <w:pPr>
+        <w:ind w:firstLine="0"/>
+      </w:pPr>
+    </w:p>
     <w:p>
       <w:bookmarkStart w:id="3" w:name="_Hlk30615735"/>
       <w:r>
@@ -252,7 +255,16 @@
         <w:t xml:space="preserve">Students graduating from </w:t>
       </w:r>
       <w:r>
-        <w:t>the local university – her alma mater –</w:t>
+        <w:t>the local university</w:t>
+      </w:r>
+      <w:r>
+        <w:t>,</w:t>
+      </w:r>
+      <w:r>
+        <w:t xml:space="preserve"> her alma mater</w:t>
+      </w:r>
+      <w:r>
+        <w:t>,</w:t>
       </w:r>
       <w:r>
         <w:t xml:space="preserve"> </w:t>
@@ -303,7 +315,7 @@
         <w:t xml:space="preserve"> as </w:t>
       </w:r>
       <w:r>
-        <w:t>they called it</w:t>
+        <w:t>the new world order was called</w:t>
       </w:r>
       <w:r>
         <w:t xml:space="preserve">, </w:t>
@@ -312,7 +324,13 @@
         <w:t>sold its schools</w:t>
       </w:r>
       <w:r>
-        <w:t xml:space="preserve"> as a new home for the student body, where a girl could cultivate and reimagine herself </w:t>
+        <w:t xml:space="preserve"> as a </w:t>
+      </w:r>
+      <w:r>
+        <w:t>true</w:t>
+      </w:r>
+      <w:r>
+        <w:t xml:space="preserve"> home for the student body, where a girl could cultivate and reimagine herself </w:t>
       </w:r>
       <w:r>
         <w:t>as</w:t>
@@ -321,33 +339,21 @@
         <w:t xml:space="preserve"> whatever she wished, and Akiko was no exception.</w:t>
       </w:r>
       <w:r>
-        <w:t xml:space="preserve"> She had loved the city with all her heart – its sights, its sounds, and its smells. Even the feeling of the pavement beneath her feet was like a friend to her. As soon as she had removed her cap and gown, however, the veil was lifted and the illusion of comfort fell to the ground like the silken garments that had brought her so much pride. </w:t>
-      </w:r>
-    </w:p>
-    <w:p>
-      <w:r>
-        <w:t>That the mere thought</w:t>
-      </w:r>
-      <w:r>
-        <w:t xml:space="preserve"> of</w:t>
-      </w:r>
-      <w:r>
-        <w:t xml:space="preserve"> New Montreal</w:t>
-      </w:r>
-      <w:r>
-        <w:t xml:space="preserve"> made Akiko nauseous</w:t>
-      </w:r>
-      <w:r>
-        <w:t xml:space="preserve"> was unquestionable. </w:t>
-      </w:r>
-      <w:r>
-        <w:t xml:space="preserve">Such a strong reaction ought to have been provoked by something memorable, and yet, </w:t>
-      </w:r>
-      <w:r>
-        <w:t>try as she might</w:t>
-      </w:r>
-      <w:r>
-        <w:t xml:space="preserve">, she couldn’t for the life of her remember why. </w:t>
+        <w:t xml:space="preserve"> She had loved the city with all her heart – its sights, its sounds, and its smells. Even the feeling of the pavement beneath her feet was like a friend to her. As soon as she removed her cap and gown, however, the veil was lifted</w:t>
+      </w:r>
+      <w:r>
+        <w:t>,</w:t>
+      </w:r>
+      <w:r>
+        <w:t xml:space="preserve"> and the illusion of comfort fell to the ground like the silken garments that had brought her so much pride. </w:t>
+      </w:r>
+    </w:p>
+    <w:p>
+      <w:r>
+        <w:t>And</w:t>
+      </w:r>
+      <w:r>
+        <w:t xml:space="preserve"> yet, try as she might, she couldn’t for the life of her remember why. </w:t>
       </w:r>
     </w:p>
     <w:p>
@@ -361,7 +367,13 @@
         <w:t>ivory towers</w:t>
       </w:r>
       <w:r>
-        <w:t xml:space="preserve"> of Montreal, the more she noticed its ugly imperfections – the sterile laboratories of the academic world, the manic fervor of the researchers swarming through the streets like ants, the loudmouthed protestors voicing their grievances against something or other, and, looming above them all, the militant hand of the </w:t>
+        <w:t xml:space="preserve"> of Montreal, the more she noticed its ugly imperfections</w:t>
+      </w:r>
+      <w:r>
+        <w:t>:</w:t>
+      </w:r>
+      <w:r>
+        <w:t xml:space="preserve"> the sterile laboratories of the academic world, the manic fervor of researchers swarming the streets like ants, the loudmouthed protestors voicing their grievances against something or other, and, looming above them all, the militant hand of the </w:t>
       </w:r>
       <w:r>
         <w:t>Skywatch</w:t>
@@ -382,90 +394,153 @@
         <w:t>Defense Administration.</w:t>
       </w:r>
       <w:r>
-        <w:t xml:space="preserve"> But these were </w:t>
+        <w:t xml:space="preserve"> But these were inconveniences, not</w:t>
+      </w:r>
+      <w:r>
+        <w:t xml:space="preserve">hing </w:t>
+      </w:r>
+      <w:r>
+        <w:t>that should have made her hate the city above all others.</w:t>
+      </w:r>
+      <w:r>
+        <w:t xml:space="preserve"> </w:t>
+      </w:r>
+    </w:p>
+    <w:p>
+      <w:pPr>
+        <w:ind w:firstLine="0"/>
+      </w:pPr>
+      <w:r>
+        <w:tab/>
+      </w:r>
+      <w:r>
+        <w:t>The irony was that</w:t>
+      </w:r>
+      <w:r>
+        <w:t xml:space="preserve"> those same </w:t>
+      </w:r>
+      <w:r>
+        <w:t>airships</w:t>
+      </w:r>
+      <w:r>
+        <w:t xml:space="preserve"> she </w:t>
+      </w:r>
+      <w:r>
+        <w:t>loathed</w:t>
+      </w:r>
+      <w:r>
+        <w:t xml:space="preserve"> proved to be her relief. The only job she was able </w:t>
+      </w:r>
+      <w:r>
+        <w:t xml:space="preserve">to </w:t>
+      </w:r>
+      <w:r>
+        <w:t>find</w:t>
+      </w:r>
+      <w:r>
+        <w:t xml:space="preserve"> </w:t>
+      </w:r>
+      <w:r>
+        <w:t xml:space="preserve">was that of a stewardess aboard a </w:t>
+      </w:r>
+      <w:r>
+        <w:t>government airship</w:t>
+      </w:r>
+      <w:r>
+        <w:t xml:space="preserve">, </w:t>
+      </w:r>
+      <w:r>
+        <w:t>which got</w:t>
+      </w:r>
+      <w:r>
+        <w:t xml:space="preserve"> her away </w:t>
       </w:r>
       <w:r>
         <w:lastRenderedPageBreak/>
-        <w:t>inconveniences, not anything that should have made her hate the city above all others.</w:t>
-      </w:r>
-      <w:r>
-        <w:t xml:space="preserve"> A strange phenomenon, to be sure.</w:t>
-      </w:r>
-    </w:p>
-    <w:p>
-      <w:pPr>
-        <w:ind w:firstLine="0"/>
-      </w:pPr>
-      <w:r>
-        <w:tab/>
-      </w:r>
-      <w:r>
-        <w:t>The irony was that</w:t>
-      </w:r>
-      <w:r>
-        <w:t xml:space="preserve"> those same </w:t>
-      </w:r>
-      <w:r>
-        <w:t>airships</w:t>
-      </w:r>
-      <w:r>
-        <w:t xml:space="preserve"> she </w:t>
-      </w:r>
-      <w:r>
-        <w:t>loathed</w:t>
-      </w:r>
-      <w:r>
-        <w:t xml:space="preserve"> proved to be her relief. The only job she was able </w:t>
-      </w:r>
-      <w:r>
-        <w:t xml:space="preserve">to </w:t>
-      </w:r>
-      <w:r>
-        <w:t>find</w:t>
+        <w:t>from Montreal</w:t>
+      </w:r>
+      <w:r>
+        <w:t xml:space="preserve"> at the very least</w:t>
+      </w:r>
+      <w:r>
+        <w:t>. Her new, transient life did bring her back to that city ever</w:t>
+      </w:r>
+      <w:r>
+        <w:t>y</w:t>
+      </w:r>
+      <w:r>
+        <w:t xml:space="preserve"> so often, but it was far more digestible in small doses. </w:t>
+      </w:r>
+    </w:p>
+    <w:p>
+      <w:r>
+        <w:t>Akiko’s new job was considered a low-risk position</w:t>
+      </w:r>
+      <w:r>
+        <w:t>. Most of her passengers were civil guard</w:t>
+      </w:r>
+      <w:r>
+        <w:t>smen</w:t>
+      </w:r>
+      <w:r>
+        <w:t>,</w:t>
+      </w:r>
+      <w:r>
+        <w:t xml:space="preserve"> police in all but name</w:t>
+      </w:r>
+      <w:r>
+        <w:t>,</w:t>
+      </w:r>
+      <w:r>
+        <w:t xml:space="preserve"> or </w:t>
+      </w:r>
+      <w:r>
+        <w:t>Army</w:t>
+      </w:r>
+      <w:r>
+        <w:t xml:space="preserve"> officers, </w:t>
+      </w:r>
+      <w:r>
+        <w:t>both of whom played second fiddle to the Skywatch</w:t>
+      </w:r>
+      <w:r>
+        <w:t xml:space="preserve"> and were unlikely to be targeted by hostile powers</w:t>
+      </w:r>
+      <w:r>
+        <w:t xml:space="preserve">. Such an arrangement suited her well. </w:t>
+      </w:r>
+      <w:r>
+        <w:t>She’d</w:t>
       </w:r>
       <w:r>
         <w:t xml:space="preserve"> </w:t>
       </w:r>
       <w:r>
-        <w:t xml:space="preserve">was that of a stewardess aboard a </w:t>
-      </w:r>
-      <w:r>
-        <w:t>government airship</w:t>
-      </w:r>
-      <w:r>
-        <w:t xml:space="preserve">, </w:t>
-      </w:r>
-      <w:r>
-        <w:t>which got</w:t>
-      </w:r>
-      <w:r>
-        <w:t xml:space="preserve"> her away from Montreal</w:t>
-      </w:r>
-      <w:r>
-        <w:t xml:space="preserve"> at the very least</w:t>
-      </w:r>
-      <w:r>
-        <w:t>. Her new, transient life did bring her back to that city ever</w:t>
-      </w:r>
-      <w:r>
-        <w:t>y</w:t>
-      </w:r>
-      <w:r>
-        <w:t xml:space="preserve"> so often, but it was far more digestible in small doses. </w:t>
-      </w:r>
-    </w:p>
-    <w:p>
-      <w:r>
-        <w:t>Akiko’s new job was considered a low-risk position</w:t>
-      </w:r>
-      <w:r>
-        <w:t xml:space="preserve">. Her </w:t>
-      </w:r>
-      <w:r>
-        <w:t>vessel</w:t>
-      </w:r>
-      <w:r>
-        <w:t xml:space="preserve">, the </w:t>
+        <w:t>seen</w:t>
+      </w:r>
+      <w:r>
+        <w:t xml:space="preserve"> enough</w:t>
+      </w:r>
+      <w:r>
+        <w:t xml:space="preserve"> combat</w:t>
+      </w:r>
+      <w:r>
+        <w:t xml:space="preserve"> of during </w:t>
+      </w:r>
+      <w:r>
+        <w:t xml:space="preserve">her mandatory year of </w:t>
+      </w:r>
+      <w:r>
+        <w:t>student service</w:t>
+      </w:r>
+      <w:r>
+        <w:t xml:space="preserve">. </w:t>
+      </w:r>
+      <w:r>
+        <w:t>Even b</w:t>
+      </w:r>
+      <w:r>
+        <w:t xml:space="preserve">etter, the company she kept onboard the </w:t>
       </w:r>
       <w:r>
         <w:rPr>
@@ -474,94 +549,6 @@
         <w:t>Sierra</w:t>
       </w:r>
       <w:r>
-        <w:t xml:space="preserve">, was a military transport, but the </w:t>
-      </w:r>
-      <w:r>
-        <w:t xml:space="preserve">important officials – the important </w:t>
-      </w:r>
-      <w:r>
-        <w:rPr>
-          <w:i/>
-          <w:iCs/>
-        </w:rPr>
-        <w:t>targets</w:t>
-      </w:r>
-      <w:r>
-        <w:t xml:space="preserve"> – had private </w:t>
-      </w:r>
-      <w:r>
-        <w:t>transport</w:t>
-      </w:r>
-      <w:r>
-        <w:t>. Most of her passengers were civil guard</w:t>
-      </w:r>
-      <w:r>
-        <w:t>smen</w:t>
-      </w:r>
-      <w:r>
-        <w:t>,</w:t>
-      </w:r>
-      <w:r>
-        <w:t xml:space="preserve"> police in all but name</w:t>
-      </w:r>
-      <w:r>
-        <w:t>,</w:t>
-      </w:r>
-      <w:r>
-        <w:t xml:space="preserve"> or </w:t>
-      </w:r>
-      <w:r>
-        <w:t>Army</w:t>
-      </w:r>
-      <w:r>
-        <w:t xml:space="preserve"> officers, </w:t>
-      </w:r>
-      <w:r>
-        <w:t>both of whom played second fiddle to the Skywatch</w:t>
-      </w:r>
-      <w:r>
-        <w:t xml:space="preserve">. Such an arrangement suited her well. </w:t>
-      </w:r>
-      <w:r>
-        <w:t>W</w:t>
-      </w:r>
-      <w:r>
-        <w:t xml:space="preserve">orking on a transport rather than a </w:t>
-      </w:r>
-      <w:r>
-        <w:t>warship</w:t>
-      </w:r>
-      <w:r>
-        <w:t xml:space="preserve"> meant that there was little chance she’d see combat</w:t>
-      </w:r>
-      <w:r>
-        <w:t>, something</w:t>
-      </w:r>
-      <w:r>
-        <w:t xml:space="preserve"> she’d had enough of during </w:t>
-      </w:r>
-      <w:r>
-        <w:t xml:space="preserve">her mandatory year of </w:t>
-      </w:r>
-      <w:r>
-        <w:t>student service</w:t>
-      </w:r>
-      <w:r>
-        <w:t xml:space="preserve">. </w:t>
-      </w:r>
-      <w:r>
-        <w:t>Even b</w:t>
-      </w:r>
-      <w:r>
-        <w:t xml:space="preserve">etter, the company she kept onboard the </w:t>
-      </w:r>
-      <w:r>
-        <w:rPr>
-          <w:i/>
-        </w:rPr>
-        <w:t>Sierra</w:t>
-      </w:r>
-      <w:r>
         <w:t xml:space="preserve"> was of a </w:t>
       </w:r>
       <w:r>
@@ -612,10 +599,10 @@
         <w:t xml:space="preserve">On my way. </w:t>
       </w:r>
       <w:r>
-        <w:t>S’l</w:t>
-      </w:r>
-      <w:r>
-        <w:t>ike Checkpoint Charlie over here</w:t>
+        <w:t>Like</w:t>
+      </w:r>
+      <w:r>
+        <w:t xml:space="preserve"> Checkpoint Charlie over here</w:t>
       </w:r>
       <w:r>
         <w:t xml:space="preserve">,” Akiko mumbled. </w:t>
@@ -643,7 +630,15 @@
         <w:t xml:space="preserve"> already.</w:t>
       </w:r>
       <w:r>
-        <w:t xml:space="preserve"> Protests have ‘em spooked, so they won’t even let staff go through the fast lane.</w:t>
+        <w:t xml:space="preserve"> Protests have ‘</w:t>
+      </w:r>
+      <w:proofErr w:type="spellStart"/>
+      <w:r>
+        <w:t>em</w:t>
+      </w:r>
+      <w:proofErr w:type="spellEnd"/>
+      <w:r>
+        <w:t xml:space="preserve"> spooked, so they won’t even let staff go through the fast lane.</w:t>
       </w:r>
       <w:r>
         <w:t>”</w:t>
@@ -656,11 +651,19 @@
     </w:p>
     <w:p>
       <w:r>
-        <w:t xml:space="preserve">Reed made for an interesting captain. He was good to her; he never asked more of her than she was able to do, and never asked her to speak more than required. Chief amongst his </w:t>
-      </w:r>
-      <w:r>
-        <w:lastRenderedPageBreak/>
-        <w:t xml:space="preserve">idiosyncrasies was his insistence that his staff wear casual attire, which was a blessing. Dressed only in a ratty jacket and red beanie, handcrafted by her grandmother, Akiko could disappear into the crowd waiting to crawl through security. </w:t>
+        <w:t>Reed made for an interesting captain</w:t>
+      </w:r>
+      <w:r>
+        <w:t>, but he</w:t>
+      </w:r>
+      <w:r>
+        <w:t xml:space="preserve"> was good to her</w:t>
+      </w:r>
+      <w:r>
+        <w:t>. H</w:t>
+      </w:r>
+      <w:r>
+        <w:t xml:space="preserve">e never asked more of her than she was able to do, and never asked her to speak more than required. Chief amongst his idiosyncrasies was his insistence that his staff wear casual attire, which was a blessing. Dressed only in a ratty jacket and red beanie, handcrafted by her grandmother, Akiko could disappear into the crowd waiting to crawl through security. </w:t>
       </w:r>
     </w:p>
     <w:p>
@@ -712,7 +715,11 @@
         <w:t>board. Next to one of its engine nacelles, Akiko could see Captain Reed</w:t>
       </w:r>
       <w:r>
-        <w:t xml:space="preserve"> discussing business with Grand Marshal Hamilton, the man they were to ferry across the Atlantic</w:t>
+        <w:t xml:space="preserve"> discussing business with Grand </w:t>
+      </w:r>
+      <w:r>
+        <w:lastRenderedPageBreak/>
+        <w:t>Marshal Hamilton, the man they were to ferry across the Atlantic</w:t>
       </w:r>
       <w:r>
         <w:t xml:space="preserve">. It was the first time she had seen </w:t>
@@ -813,7 +820,15 @@
         <w:t>Akiko as if she</w:t>
       </w:r>
       <w:r>
-        <w:t xml:space="preserve"> did not even exist. “They told me that a representative would take his place. Probably. </w:t>
+        <w:t xml:space="preserve"> did not even exist. “</w:t>
+      </w:r>
+      <w:proofErr w:type="gramStart"/>
+      <w:r>
+        <w:t>They</w:t>
+      </w:r>
+      <w:proofErr w:type="gramEnd"/>
+      <w:r>
+        <w:t xml:space="preserve"> told me that a representative would take his place. Probably. </w:t>
       </w:r>
       <w:r>
         <w:t xml:space="preserve">Grand Admiral </w:t>
@@ -883,29 +898,34 @@
         <w:t xml:space="preserve">, no, and I’ve no reason to doubt him. The word I’m getting is that, if Magnus does not attend, he will be doing business in Stockholm with most of </w:t>
       </w:r>
       <w:r>
-        <w:t xml:space="preserve">his elite </w:t>
-      </w:r>
+        <w:t>his elite troops</w:t>
+      </w:r>
+      <w:r>
+        <w:t xml:space="preserve">, which I believe leaves us vulnerable. </w:t>
+      </w:r>
+      <w:proofErr w:type="gramStart"/>
+      <w:r>
+        <w:t>So</w:t>
+      </w:r>
+      <w:proofErr w:type="gramEnd"/>
+      <w:r>
+        <w:t xml:space="preserve"> I do hope he comes. Not only would his security officers give me more peace of mind in light of the recent unrest, but I should also like to speak to him in private about Lancaster’s repeated interference in </w:t>
+      </w:r>
+      <w:r>
+        <w:t>Army</w:t>
+      </w:r>
+      <w:r>
+        <w:t xml:space="preserve"> operations.”</w:t>
+      </w:r>
+    </w:p>
+    <w:p>
+      <w:r>
+        <w:t>“Have you talked with the Commissars about this?”</w:t>
+      </w:r>
+    </w:p>
+    <w:p>
       <w:r>
         <w:lastRenderedPageBreak/>
-        <w:t>troops</w:t>
-      </w:r>
-      <w:r>
-        <w:t xml:space="preserve">, which I believe leaves us vulnerable. So I do hope he comes. Not only would his security officers give me more peace of mind in light of the recent unrest, but I should also like to speak to him in private about Lancaster’s repeated interference in </w:t>
-      </w:r>
-      <w:r>
-        <w:t>Army</w:t>
-      </w:r>
-      <w:r>
-        <w:t xml:space="preserve"> operations.”</w:t>
-      </w:r>
-    </w:p>
-    <w:p>
-      <w:r>
-        <w:t>“Have you talked with the Commissars about this?”</w:t>
-      </w:r>
-    </w:p>
-    <w:p>
-      <w:r>
         <w:t xml:space="preserve">“Cutler and Bucharest have my back. Karahan has offered </w:t>
       </w:r>
       <w:r>
@@ -987,20 +1007,31 @@
       <w:r>
         <w:t xml:space="preserve"> as </w:t>
       </w:r>
+      <w:proofErr w:type="gramStart"/>
       <w:r>
         <w:t>Director</w:t>
       </w:r>
       <w:r>
-        <w:t xml:space="preserve">-General, </w:t>
-      </w:r>
-      <w:r>
-        <w:t>a title establishing him as leader of the new world order</w:t>
+        <w:t>-General,</w:t>
+      </w:r>
+      <w:proofErr w:type="gramEnd"/>
+      <w:r>
+        <w:t xml:space="preserve"> </w:t>
+      </w:r>
+      <w:r>
+        <w:t>a title reserved for the leader of the Directorate</w:t>
       </w:r>
       <w:r>
         <w:t xml:space="preserve">. </w:t>
       </w:r>
       <w:r>
-        <w:t xml:space="preserve">Jacob Lancaster was the famed Grand Admiral, and Marcus Fairchild was the government’s pet </w:t>
+        <w:t xml:space="preserve">Jacob Lancaster was the famed Grand Admiral, and Marcus Fairchild was the </w:t>
+      </w:r>
+      <w:r>
+        <w:t>Magnus’</w:t>
+      </w:r>
+      <w:r>
+        <w:t xml:space="preserve"> pet </w:t>
       </w:r>
       <w:r>
         <w:t>scientist</w:t>
@@ -1133,20 +1164,23 @@
     </w:p>
     <w:p>
       <w:r>
+        <w:t xml:space="preserve">Public opinion of this policy varied widely, meeting with great approval from some and violent opposition from others, the loudest of whom </w:t>
+      </w:r>
+      <w:r>
+        <w:t xml:space="preserve">by far </w:t>
+      </w:r>
+      <w:r>
+        <w:t>were</w:t>
+      </w:r>
+      <w:r>
+        <w:t xml:space="preserve"> </w:t>
+      </w:r>
+      <w:r>
+        <w:t xml:space="preserve">the outraged clergymen, but so it was. Centuries of turmoil and ruin had granted a lucky few the chance to mold a new sculpture. </w:t>
+      </w:r>
+      <w:r>
         <w:lastRenderedPageBreak/>
-        <w:t xml:space="preserve">Public opinion of this policy varied widely, meeting with great approval from some and violent opposition from others, the loudest of whom </w:t>
-      </w:r>
-      <w:r>
-        <w:t xml:space="preserve">by far </w:t>
-      </w:r>
-      <w:r>
-        <w:t>were</w:t>
-      </w:r>
-      <w:r>
-        <w:t xml:space="preserve"> </w:t>
-      </w:r>
-      <w:r>
-        <w:t xml:space="preserve">the outraged clergymen, but so it was. Centuries of turmoil and ruin had granted a lucky few the chance to mold a new sculpture. The </w:t>
+        <w:t xml:space="preserve">The </w:t>
       </w:r>
       <w:r>
         <w:t>Directorate’s</w:t>
@@ -1380,241 +1414,292 @@
         <w:t>Turk</w:t>
       </w:r>
       <w:r>
-        <w:t xml:space="preserve"> by the name of Yusuf Fahri. The man was an amiable sort, if </w:t>
-      </w:r>
+        <w:t xml:space="preserve"> by the name of Yusuf </w:t>
+      </w:r>
+      <w:proofErr w:type="spellStart"/>
+      <w:r>
+        <w:t>Fahri</w:t>
+      </w:r>
+      <w:proofErr w:type="spellEnd"/>
+      <w:r>
+        <w:t xml:space="preserve">. The man was an amiable sort, if slightly aloof. </w:t>
+      </w:r>
+      <w:r>
+        <w:t>Unlike the Captain, v</w:t>
+      </w:r>
+      <w:r>
+        <w:t xml:space="preserve">ery little poking or prodding could convince Yusuf to talk if he didn’t want to, so </w:t>
+      </w:r>
+      <w:r>
+        <w:t>Akiko</w:t>
+      </w:r>
+      <w:r>
+        <w:t xml:space="preserve"> had long since learned not to try. </w:t>
+      </w:r>
+    </w:p>
+    <w:p>
+      <w:r>
+        <w:t>“Something the matter?” Reed asked</w:t>
+      </w:r>
+      <w:r>
+        <w:t>, noticing his stewardess.</w:t>
+      </w:r>
+    </w:p>
+    <w:p>
       <w:r>
         <w:lastRenderedPageBreak/>
-        <w:t xml:space="preserve">slightly aloof. </w:t>
-      </w:r>
-      <w:r>
-        <w:t>Unlike the Captain, v</w:t>
-      </w:r>
-      <w:r>
-        <w:t xml:space="preserve">ery little poking or prodding could convince Yusuf to talk if he didn’t want to, so </w:t>
+        <w:t>Akiko shook her head meekly. “Just some extra tea left, sirs, if you want any before it goes away.”</w:t>
+      </w:r>
+    </w:p>
+    <w:p>
+      <w:r>
+        <w:t xml:space="preserve">“I’ll be fine, doll, but thanks,” the captain replied. </w:t>
+      </w:r>
+      <w:r>
+        <w:t>Yusuf</w:t>
+      </w:r>
+      <w:r>
+        <w:t xml:space="preserve">, nodded, and thanked the stewardess as she poured him a cup. Without another word, Akiko curtsied and left to put the tea back into storage. </w:t>
+      </w:r>
+    </w:p>
+    <w:p>
+      <w:r>
+        <w:t xml:space="preserve">There was only one person in the </w:t>
+      </w:r>
+      <w:r>
+        <w:rPr>
+          <w:i/>
+        </w:rPr>
+        <w:t>Sierra’s</w:t>
+      </w:r>
+      <w:r>
+        <w:t xml:space="preserve"> cramped </w:t>
+      </w:r>
+      <w:r>
+        <w:t>galley</w:t>
+      </w:r>
+      <w:r>
+        <w:t xml:space="preserve"> when she arrived – the new corvette pilot, Eirene. </w:t>
+      </w:r>
+      <w:r>
+        <w:t xml:space="preserve">Hers was a </w:t>
+      </w:r>
+      <w:r>
+        <w:t>graceful but</w:t>
+      </w:r>
+      <w:r>
+        <w:t xml:space="preserve"> unassuming figure, </w:t>
+      </w:r>
+      <w:r>
+        <w:t>with</w:t>
+      </w:r>
+      <w:r>
+        <w:t xml:space="preserve"> wavy blonde hair framing</w:t>
+      </w:r>
+      <w:r>
+        <w:t xml:space="preserve"> a gentle face that revealed </w:t>
+      </w:r>
+      <w:r>
+        <w:t>her</w:t>
+      </w:r>
+      <w:r>
+        <w:t xml:space="preserve"> eastern heritage. </w:t>
+      </w:r>
+      <w:r>
+        <w:t>The two women had</w:t>
+      </w:r>
+      <w:r>
+        <w:t xml:space="preserve"> never spoken, which didn’t bother Akiko much. Nevertheless, she gave her a polite smile, which Eirene </w:t>
+      </w:r>
+      <w:r>
+        <w:t>returned</w:t>
+      </w:r>
+      <w:r>
+        <w:t xml:space="preserve">. </w:t>
+      </w:r>
+    </w:p>
+    <w:p>
+      <w:r>
+        <w:t xml:space="preserve">“You don’t look like you’re with the </w:t>
+      </w:r>
+      <w:r>
+        <w:t>Army</w:t>
+      </w:r>
+      <w:r>
+        <w:t>, or even a guardsman,” the pilot said, catching Akiko off guard. “What’s the deal with this crew?”</w:t>
+      </w:r>
+    </w:p>
+    <w:p>
+      <w:r>
+        <w:t xml:space="preserve">“Eh?” </w:t>
+      </w:r>
+    </w:p>
+    <w:p>
+      <w:r>
+        <w:t>Eirene gestured towards Akiko’s clothes, cocking her head ever so slightly. “The people here, they don’t dress like professionals, you know? Reed doesn’t exactly run a tight ship. Not at all like the</w:t>
+      </w:r>
+      <w:r>
+        <w:rPr>
+          <w:i/>
+        </w:rPr>
+        <w:t xml:space="preserve"> </w:t>
+      </w:r>
+      <w:r>
+        <w:rPr>
+          <w:iCs/>
+        </w:rPr>
+        <w:t>Skywatch</w:t>
+      </w:r>
+      <w:r>
+        <w:t>.”</w:t>
+      </w:r>
+    </w:p>
+    <w:p>
+      <w:r>
+        <w:t>“That makes two of us, then.” Akiko pointed back towards Eirene. “</w:t>
+      </w:r>
+      <w:r>
+        <w:t xml:space="preserve">You’re clearly Asian, </w:t>
+      </w:r>
+      <w:r>
+        <w:t>presumably</w:t>
+      </w:r>
+      <w:r>
+        <w:t xml:space="preserve"> the kid of a refugee and a local, considering your name</w:t>
+      </w:r>
+      <w:r>
+        <w:t xml:space="preserve">, </w:t>
+      </w:r>
+      <w:r>
+        <w:t>meaning that</w:t>
+      </w:r>
+      <w:r>
+        <w:t xml:space="preserve"> </w:t>
+      </w:r>
+      <w:r>
+        <w:t xml:space="preserve">blonde </w:t>
+      </w:r>
+      <w:r>
+        <w:t xml:space="preserve">hair of yours is </w:t>
+      </w:r>
+      <w:r>
+        <w:rPr>
+          <w:i/>
+          <w:iCs/>
+        </w:rPr>
+        <w:t>probably</w:t>
+      </w:r>
+      <w:r>
+        <w:t xml:space="preserve"> </w:t>
+      </w:r>
+      <w:r>
+        <w:t>a dye job</w:t>
+      </w:r>
+      <w:r>
+        <w:t xml:space="preserve"> that’s n</w:t>
+      </w:r>
+      <w:r>
+        <w:t xml:space="preserve">ot exactly in line with the </w:t>
+      </w:r>
+      <w:r>
+        <w:t>Civil Guard</w:t>
+      </w:r>
+      <w:r>
+        <w:t xml:space="preserve"> dress code. Am I </w:t>
+      </w:r>
+      <w:r>
+        <w:t>right</w:t>
+      </w:r>
+      <w:r>
+        <w:t>?”</w:t>
+      </w:r>
+    </w:p>
+    <w:p>
+      <w:r>
+        <w:t>“</w:t>
+      </w:r>
+      <w:r>
+        <w:t xml:space="preserve">Heh. </w:t>
+      </w:r>
+      <w:r>
+        <w:t>Half</w:t>
+      </w:r>
+      <w:r>
+        <w:t>-</w:t>
+      </w:r>
+      <w:r>
+        <w:t>Chinese, half</w:t>
+      </w:r>
+      <w:r>
+        <w:t>-</w:t>
+      </w:r>
+      <w:r>
+        <w:t>Greek</w:t>
+      </w:r>
+      <w:r>
+        <w:t>, yes</w:t>
+      </w:r>
+      <w:r>
+        <w:t>,” Eirene said, biting her lip.</w:t>
+      </w:r>
+      <w:r>
+        <w:t xml:space="preserve"> </w:t>
+      </w:r>
+    </w:p>
+    <w:p>
+      <w:r>
+        <w:t xml:space="preserve">Akiko nodded in understanding. Such a mix was not uncommon. </w:t>
+      </w:r>
+      <w:r>
+        <w:t xml:space="preserve">Her own </w:t>
+      </w:r>
+      <w:r>
+        <w:t>parents</w:t>
+      </w:r>
+      <w:r>
+        <w:t xml:space="preserve"> had fled Japan when it was devastated by </w:t>
+      </w:r>
+      <w:r>
+        <w:t xml:space="preserve">quakes </w:t>
+      </w:r>
+      <w:r>
+        <w:t>during the upheaval, and the Chinese seaboard had suffered much the same fate. Countless refugees from both countries had migrated west, enticed by offers to help build the Directorate in exchange for new homes, or fallen in with fleets of wanderers that travelled the globe, never staying in one place for long.</w:t>
+      </w:r>
+    </w:p>
+    <w:p>
+      <w:r>
+        <w:t>“</w:t>
+      </w:r>
+      <w:r>
+        <w:t>In any case, you’re right that I’m not really military</w:t>
+      </w:r>
+      <w:r>
+        <w:t xml:space="preserve">,” </w:t>
       </w:r>
       <w:r>
         <w:t>Akiko</w:t>
       </w:r>
       <w:r>
-        <w:t xml:space="preserve"> had long since learned not to try. </w:t>
-      </w:r>
-    </w:p>
-    <w:p>
-      <w:r>
-        <w:t>“Something the matter?” Reed asked</w:t>
-      </w:r>
-      <w:r>
-        <w:t>, noticing his stewardess.</w:t>
-      </w:r>
-    </w:p>
-    <w:p>
-      <w:r>
-        <w:t>Akiko shook her head meekly. “Just some extra tea left, sirs, if you want any before it goes away.”</w:t>
-      </w:r>
-    </w:p>
-    <w:p>
-      <w:r>
-        <w:t xml:space="preserve">“I’ll be fine, doll, but thanks,” the captain replied. </w:t>
-      </w:r>
-      <w:r>
-        <w:t>Yusuf</w:t>
-      </w:r>
-      <w:r>
-        <w:t xml:space="preserve">, nodded, and thanked the stewardess as she poured him a cup. Without another word, Akiko curtsied and left to put the tea back into storage. </w:t>
-      </w:r>
-    </w:p>
-    <w:p>
-      <w:r>
-        <w:t xml:space="preserve">There was only one person in the </w:t>
-      </w:r>
-      <w:r>
-        <w:rPr>
-          <w:i/>
-        </w:rPr>
-        <w:t>Sierra’s</w:t>
-      </w:r>
-      <w:r>
-        <w:t xml:space="preserve"> cramped </w:t>
-      </w:r>
-      <w:r>
-        <w:t>galley</w:t>
-      </w:r>
-      <w:r>
-        <w:t xml:space="preserve"> when she arrived – the new corvette pilot, Eirene. </w:t>
-      </w:r>
-      <w:r>
-        <w:t xml:space="preserve">Hers was a </w:t>
-      </w:r>
-      <w:r>
-        <w:t>graceful but</w:t>
-      </w:r>
-      <w:r>
-        <w:t xml:space="preserve"> unassuming figure, </w:t>
-      </w:r>
-      <w:r>
-        <w:t>with</w:t>
-      </w:r>
-      <w:r>
-        <w:t xml:space="preserve"> wavy blonde hair framing</w:t>
-      </w:r>
-      <w:r>
-        <w:t xml:space="preserve"> a gentle face that revealed some eastern heritage. </w:t>
-      </w:r>
-      <w:r>
-        <w:t>The two women had</w:t>
-      </w:r>
-      <w:r>
-        <w:t xml:space="preserve"> never spoken, which didn’t bother Akiko much. Nevertheless, she gave her a polite smile, which Eirene </w:t>
-      </w:r>
-      <w:r>
-        <w:t>returned</w:t>
-      </w:r>
-      <w:r>
-        <w:t xml:space="preserve">. </w:t>
-      </w:r>
-    </w:p>
-    <w:p>
-      <w:r>
-        <w:t xml:space="preserve">“You don’t look like you’re with the </w:t>
+        <w:t xml:space="preserve"> continued.</w:t>
+      </w:r>
+      <w:r>
+        <w:t xml:space="preserve"> </w:t>
+      </w:r>
+      <w:r>
+        <w:t>“</w:t>
+      </w:r>
+      <w:r>
+        <w:t xml:space="preserve">A few of us are what I guess you could call civilian contractors. The Skywatch and the </w:t>
       </w:r>
       <w:r>
         <w:t>Army</w:t>
       </w:r>
       <w:r>
-        <w:t>, or even a guardsman,” the pilot said, catching Akiko off guard. “What’s the deal with this crew?”</w:t>
-      </w:r>
-    </w:p>
-    <w:p>
-      <w:r>
-        <w:t xml:space="preserve">“Eh?” </w:t>
-      </w:r>
-    </w:p>
-    <w:p>
-      <w:r>
-        <w:t>Eirene gestured towards Akiko’s clothes, cocking her head ever so slightly. “The people here, they don’t dress like professionals, you know? Reed doesn’t exactly run a tight ship. Not at all like the</w:t>
-      </w:r>
-      <w:r>
-        <w:rPr>
-          <w:i/>
-        </w:rPr>
-        <w:t xml:space="preserve"> </w:t>
-      </w:r>
-      <w:r>
-        <w:rPr>
-          <w:iCs/>
-        </w:rPr>
-        <w:t>Skywatch</w:t>
-      </w:r>
-      <w:r>
-        <w:t>.”</w:t>
-      </w:r>
-    </w:p>
-    <w:p>
-      <w:r>
-        <w:t>“That makes two of us, then.” Akiko pointed back towards Eirene. “</w:t>
-      </w:r>
-      <w:r>
-        <w:t>You’re clearly Asian, perhaps a Japanese refugee like myself</w:t>
-      </w:r>
-      <w:r>
-        <w:t xml:space="preserve">, </w:t>
-      </w:r>
-      <w:r>
-        <w:t>meaning that</w:t>
-      </w:r>
-      <w:r>
-        <w:t xml:space="preserve"> </w:t>
-      </w:r>
-      <w:r>
-        <w:t xml:space="preserve">blonde </w:t>
-      </w:r>
-      <w:r>
-        <w:t xml:space="preserve">hair of yours is a dye job that’s not exactly in line with the </w:t>
-      </w:r>
-      <w:r>
-        <w:t>Civil Guard</w:t>
-      </w:r>
-      <w:r>
-        <w:t xml:space="preserve"> dress code. Am I </w:t>
-      </w:r>
-      <w:r>
-        <w:t>right</w:t>
-      </w:r>
-      <w:r>
-        <w:t>?”</w:t>
-      </w:r>
-    </w:p>
-    <w:p>
-      <w:r>
-        <w:t>“</w:t>
-      </w:r>
-      <w:r>
-        <w:t>Half</w:t>
-      </w:r>
-      <w:r>
-        <w:t>-</w:t>
-      </w:r>
-      <w:r>
-        <w:t>Chinese, but</w:t>
-      </w:r>
-      <w:r>
-        <w:t>,</w:t>
-      </w:r>
-      <w:r>
-        <w:t xml:space="preserve"> otherwise, yes</w:t>
-      </w:r>
-      <w:r>
-        <w:t>,” Eirene said, biting her lip.</w:t>
-      </w:r>
-      <w:r>
-        <w:t xml:space="preserve"> </w:t>
-      </w:r>
-      <w:r>
-        <w:t>“My father was Greek, though – hence my name.”</w:t>
-      </w:r>
-    </w:p>
-    <w:p>
-      <w:r>
-        <w:t xml:space="preserve">Akiko nodded in understanding. Such a mix was not uncommon. </w:t>
-      </w:r>
-      <w:r>
-        <w:t xml:space="preserve">Though Japan’s devastation had been unique in its intensity, much of China now lay in ruins as well, and many of its people </w:t>
-      </w:r>
-      <w:r>
-        <w:t>had migrated west to help build the Directorate.</w:t>
-      </w:r>
-    </w:p>
-    <w:p>
+        <w:t xml:space="preserve"> are stretched thin </w:t>
+      </w:r>
       <w:r>
         <w:lastRenderedPageBreak/>
-        <w:t>“</w:t>
-      </w:r>
-      <w:r>
-        <w:t>In any case, you’re right that I’m not really military</w:t>
-      </w:r>
-      <w:r>
-        <w:t xml:space="preserve">,” </w:t>
-      </w:r>
-      <w:r>
-        <w:t>Akiko</w:t>
-      </w:r>
-      <w:r>
-        <w:t xml:space="preserve"> continued.</w:t>
-      </w:r>
-      <w:r>
-        <w:t xml:space="preserve"> </w:t>
-      </w:r>
-      <w:r>
-        <w:t>“</w:t>
-      </w:r>
-      <w:r>
-        <w:t xml:space="preserve">A few of us are what I guess you could call civilian contractors. The Skywatch and the </w:t>
-      </w:r>
-      <w:r>
-        <w:t>Army</w:t>
-      </w:r>
-      <w:r>
-        <w:t xml:space="preserve"> are stretched thin doing</w:t>
+        <w:t>doing</w:t>
       </w:r>
       <w:r>
         <w:t xml:space="preserve"> </w:t>
@@ -1811,15 +1896,15 @@
     </w:p>
     <w:p>
       <w:r>
+        <w:t xml:space="preserve">Reed leaned over and looked at the screen, noticing the incoming vessel. “Probably nothing,” he grumbled, </w:t>
+      </w:r>
+      <w:r>
+        <w:t>until a message from the radio made clear his error.</w:t>
+      </w:r>
+    </w:p>
+    <w:p>
+      <w:r>
         <w:lastRenderedPageBreak/>
-        <w:t xml:space="preserve">Reed leaned over and looked at the screen, noticing the incoming vessel. “Probably nothing,” he grumbled, </w:t>
-      </w:r>
-      <w:r>
-        <w:t>until a message from the radio made clear his error.</w:t>
-      </w:r>
-    </w:p>
-    <w:p>
-      <w:r>
         <w:t>“</w:t>
       </w:r>
       <w:r>
@@ -2038,15 +2123,15 @@
     </w:p>
     <w:p>
       <w:r>
+        <w:t>“Go? Go where?</w:t>
+      </w:r>
+      <w:r>
+        <w:t>”</w:t>
+      </w:r>
+    </w:p>
+    <w:p>
+      <w:r>
         <w:lastRenderedPageBreak/>
-        <w:t>“Go? Go where?</w:t>
-      </w:r>
-      <w:r>
-        <w:t>”</w:t>
-      </w:r>
-    </w:p>
-    <w:p>
-      <w:r>
         <w:t xml:space="preserve">“My corvette. Whatever business the </w:t>
       </w:r>
       <w:r>
@@ -2094,12 +2179,26 @@
     </w:p>
     <w:p>
       <w:r>
-        <w:t>“Deepest apologies for the interruption, but we have received information revealing the presence of terrorist elements onboard this vessel,” Fairchild said, his enunciation stilted and unsettling.</w:t>
-      </w:r>
-    </w:p>
-    <w:p>
-      <w:r>
-        <w:t>“You’ve gotta be kidding me,” Akiko said</w:t>
+        <w:t>“</w:t>
+      </w:r>
+      <w:r>
+        <w:t>A</w:t>
+      </w:r>
+      <w:r>
+        <w:t>pologies for the interruption, but we have received information revealing the presence of terrorist elements onboard this vessel,” Fairchild said, his enunciation stilted and unsettling.</w:t>
+      </w:r>
+    </w:p>
+    <w:p>
+      <w:r>
+        <w:t xml:space="preserve">“You’ve </w:t>
+      </w:r>
+      <w:proofErr w:type="spellStart"/>
+      <w:r>
+        <w:t>gotta</w:t>
+      </w:r>
+      <w:proofErr w:type="spellEnd"/>
+      <w:r>
+        <w:t xml:space="preserve"> be kidding me,” Akiko said</w:t>
       </w:r>
       <w:r>
         <w:t xml:space="preserve"> as the Skywatch officers began to search both her and Eirene.</w:t>
@@ -2156,17 +2255,20 @@
       </w:r>
     </w:p>
     <w:p>
-      <w:r>
-        <w:t>“Yes, sir,” the officer replied.</w:t>
-      </w:r>
-    </w:p>
-    <w:p>
       <w:pPr>
         <w:ind w:firstLine="0"/>
       </w:pPr>
       <w:r>
         <w:tab/>
-        <w:t>Eirene and Akiko were released, free to watch Lancaster and Fairchild disappear towards the bow of the ship, presumably to interrogate the Captain. They stood in awkward silence, reeling from the indignity of the pat-down.</w:t>
+        <w:t xml:space="preserve">Eirene and Akiko were released, free to watch Lancaster and Fairchild disappear towards the bow of the ship, presumably to interrogate the </w:t>
+      </w:r>
+      <w:proofErr w:type="gramStart"/>
+      <w:r>
+        <w:t>Captain</w:t>
+      </w:r>
+      <w:proofErr w:type="gramEnd"/>
+      <w:r>
+        <w:t>. They stood in awkward silence, reeling from the indignity of the pat-down.</w:t>
       </w:r>
     </w:p>
     <w:p>
@@ -2187,7 +2289,15 @@
         <w:t>, but i</w:t>
       </w:r>
       <w:r>
-        <w:t xml:space="preserve">f you wanna take off and get blasted, that’s your business. Good luck out there, </w:t>
+        <w:t xml:space="preserve">f you </w:t>
+      </w:r>
+      <w:proofErr w:type="spellStart"/>
+      <w:r>
+        <w:t>wanna</w:t>
+      </w:r>
+      <w:proofErr w:type="spellEnd"/>
+      <w:r>
+        <w:t xml:space="preserve"> take off and get blasted, that’s your business. Good luck out there, </w:t>
       </w:r>
       <w:r>
         <w:t>M</w:t>
@@ -2215,7 +2325,6 @@
         <w:jc w:val="center"/>
       </w:pPr>
       <w:r>
-        <w:lastRenderedPageBreak/>
         <w:tab/>
       </w:r>
       <w:r>
@@ -2248,7 +2357,11 @@
         <w:t>Sunset Serenade</w:t>
       </w:r>
       <w:r>
-        <w:t xml:space="preserve">, trying to gauge whether her speed and what few missile countermeasures she had would be enough to escape the wrath of the Skywatch. </w:t>
+        <w:t xml:space="preserve">, trying to </w:t>
+      </w:r>
+      <w:r>
+        <w:lastRenderedPageBreak/>
+        <w:t xml:space="preserve">gauge whether her speed and what few missile countermeasures she had would be enough to escape the wrath of the Skywatch. </w:t>
       </w:r>
     </w:p>
     <w:p>
@@ -2459,7 +2572,7 @@
         <w:t xml:space="preserve"> One shot hit its mark before she was fully clear of the </w:t>
       </w:r>
       <w:r>
-        <w:t>condmened</w:t>
+        <w:t>condemned</w:t>
       </w:r>
       <w:r>
         <w:t xml:space="preserve"> vessel, and a second shot sealed the </w:t>
@@ -2521,41 +2634,41 @@
         <w:t>a</w:t>
       </w:r>
       <w:r>
-        <w:t xml:space="preserve">nk in. The four men who had joined her for the </w:t>
+        <w:t>nk in. The four men who had joined her for the mission were dead.</w:t>
+      </w:r>
+      <w:r>
+        <w:t xml:space="preserve"> That </w:t>
+      </w:r>
+      <w:r>
+        <w:t>had</w:t>
+      </w:r>
+      <w:r>
+        <w:t xml:space="preserve"> always</w:t>
+      </w:r>
+      <w:r>
+        <w:t xml:space="preserve"> been</w:t>
+      </w:r>
+      <w:r>
+        <w:t xml:space="preserve"> a possibility</w:t>
+      </w:r>
+      <w:r>
+        <w:t>, but f</w:t>
+      </w:r>
+      <w:r>
+        <w:t xml:space="preserve">or the Skywatch to </w:t>
+      </w:r>
+      <w:r>
+        <w:t>down</w:t>
+      </w:r>
+      <w:r>
+        <w:t xml:space="preserve"> </w:t>
+      </w:r>
+      <w:r>
+        <w:t xml:space="preserve">a loyalist airship was unthinkable. While he was not known for putting much value on human lives, </w:t>
       </w:r>
       <w:r>
         <w:lastRenderedPageBreak/>
-        <w:t>mission were dead.</w:t>
-      </w:r>
-      <w:r>
-        <w:t xml:space="preserve"> That </w:t>
-      </w:r>
-      <w:r>
-        <w:t>had</w:t>
-      </w:r>
-      <w:r>
-        <w:t xml:space="preserve"> always</w:t>
-      </w:r>
-      <w:r>
-        <w:t xml:space="preserve"> been</w:t>
-      </w:r>
-      <w:r>
-        <w:t xml:space="preserve"> a possibility</w:t>
-      </w:r>
-      <w:r>
-        <w:t>, but f</w:t>
-      </w:r>
-      <w:r>
-        <w:t xml:space="preserve">or the Skywatch to </w:t>
-      </w:r>
-      <w:r>
-        <w:t>down</w:t>
-      </w:r>
-      <w:r>
-        <w:t xml:space="preserve"> </w:t>
-      </w:r>
-      <w:r>
-        <w:t xml:space="preserve">a loyalist airship was unthinkable. While he was not known for putting much value on human lives, Lancaster would have been well aware that </w:t>
+        <w:t xml:space="preserve">Lancaster would have been well aware that </w:t>
       </w:r>
       <w:r>
         <w:t>his country</w:t>
@@ -2617,6 +2730,11 @@
     </w:p>
     <w:bookmarkEnd w:id="0"/>
     <w:bookmarkEnd w:id="3"/>
+    <w:p>
+      <w:pPr>
+        <w:ind w:firstLine="0"/>
+      </w:pPr>
+    </w:p>
     <w:p>
       <w:pPr>
         <w:ind w:firstLine="0"/>
@@ -2844,7 +2962,14 @@
           <w:i/>
           <w:shd w:val="clear" w:color="auto" w:fill="FFFFFF"/>
         </w:rPr>
-        <w:t>lowering fertility</w:t>
+        <w:t>lowered</w:t>
+      </w:r>
+      <w:r>
+        <w:rPr>
+          <w:i/>
+          <w:shd w:val="clear" w:color="auto" w:fill="FFFFFF"/>
+        </w:rPr>
+        <w:t xml:space="preserve"> fertility</w:t>
       </w:r>
       <w:r>
         <w:rPr>
@@ -3036,7 +3161,15 @@
         <w:t>Eliades</w:t>
       </w:r>
       <w:r>
-        <w:t xml:space="preserve"> and Teague Ironwall sat alone at a table by the window. She was a tall</w:t>
+        <w:t xml:space="preserve"> and Teague </w:t>
+      </w:r>
+      <w:proofErr w:type="spellStart"/>
+      <w:r>
+        <w:t>Ironwall</w:t>
+      </w:r>
+      <w:proofErr w:type="spellEnd"/>
+      <w:r>
+        <w:t xml:space="preserve"> sat alone at a table by the window. She was a tall</w:t>
       </w:r>
       <w:r>
         <w:t xml:space="preserve"> and</w:t>
@@ -3092,7 +3225,15 @@
         <w:t>the young tomboy</w:t>
       </w:r>
       <w:r>
-        <w:t xml:space="preserve"> said. “Could be a chance to prove you’re not just another armchair general sending young people to die for your ideals. God knows the world’s had enough of those.”</w:t>
+        <w:t xml:space="preserve"> said. “Could be a chance to prove you’re not just another armchair general sending young people to die for your ideals. God knows the </w:t>
+      </w:r>
+      <w:proofErr w:type="gramStart"/>
+      <w:r>
+        <w:t>world’s</w:t>
+      </w:r>
+      <w:proofErr w:type="gramEnd"/>
+      <w:r>
+        <w:t xml:space="preserve"> had enough of those.”</w:t>
       </w:r>
     </w:p>
     <w:p>
@@ -3228,7 +3369,15 @@
     </w:p>
     <w:p>
       <w:r>
-        <w:t>“Me? No, not unless you and Hector both croak.</w:t>
+        <w:t xml:space="preserve">“Me? No, not unless you and Hector both </w:t>
+      </w:r>
+      <w:proofErr w:type="gramStart"/>
+      <w:r>
+        <w:t>croak</w:t>
+      </w:r>
+      <w:proofErr w:type="gramEnd"/>
+      <w:r>
+        <w:t>.</w:t>
       </w:r>
       <w:r>
         <w:t>” Alexis shrugged.</w:t>
@@ -3980,8 +4129,13 @@
       <w:r>
         <w:t xml:space="preserve">. </w:t>
       </w:r>
-      <w:r>
-        <w:t>Gotta wonder what his role in this mess is</w:t>
+      <w:proofErr w:type="spellStart"/>
+      <w:r>
+        <w:t>Gotta</w:t>
+      </w:r>
+      <w:proofErr w:type="spellEnd"/>
+      <w:r>
+        <w:t xml:space="preserve"> wonder what his role in this mess is</w:t>
       </w:r>
       <w:r>
         <w:t>,</w:t>
@@ -4691,7 +4845,15 @@
         <w:t>ith their victory far from guaranteed,</w:t>
       </w:r>
       <w:r>
-        <w:t xml:space="preserve"> those who volunteered had already bid their loved ones goodbye. </w:t>
+        <w:t xml:space="preserve"> those who volunteered had already bid their loved </w:t>
+      </w:r>
+      <w:proofErr w:type="gramStart"/>
+      <w:r>
+        <w:t>ones</w:t>
+      </w:r>
+      <w:proofErr w:type="gramEnd"/>
+      <w:r>
+        <w:t xml:space="preserve"> goodbye. </w:t>
       </w:r>
     </w:p>
     <w:p>
@@ -5082,10 +5244,31 @@
         <w:t xml:space="preserve"> </w:t>
       </w:r>
       <w:r>
-        <w:t xml:space="preserve">I’m here ‘cause </w:t>
-      </w:r>
-      <w:r>
-        <w:t xml:space="preserve">I had a little, little idea. Given that I’m leading the Hotel India team, I gotta figure that I’m not coming back from this one, </w:t>
+        <w:t xml:space="preserve">I’m here </w:t>
+      </w:r>
+      <w:proofErr w:type="spellStart"/>
+      <w:r>
+        <w:t>‘</w:t>
+      </w:r>
+      <w:proofErr w:type="gramStart"/>
+      <w:r>
+        <w:t>cause</w:t>
+      </w:r>
+      <w:proofErr w:type="spellEnd"/>
+      <w:proofErr w:type="gramEnd"/>
+      <w:r>
+        <w:t xml:space="preserve"> </w:t>
+      </w:r>
+      <w:r>
+        <w:t xml:space="preserve">I had a little, little idea. Given that I’m leading the Hotel India team, I </w:t>
+      </w:r>
+      <w:proofErr w:type="spellStart"/>
+      <w:r>
+        <w:t>gotta</w:t>
+      </w:r>
+      <w:proofErr w:type="spellEnd"/>
+      <w:r>
+        <w:t xml:space="preserve"> figure that I’m not coming back from this one, </w:t>
       </w:r>
       <w:r>
         <w:t>right? I mean, odds are…</w:t>
@@ -5139,7 +5322,15 @@
         <w:t xml:space="preserve">, maybe </w:t>
       </w:r>
       <w:r>
-        <w:t>hitting up one of those kebab places the</w:t>
+        <w:t xml:space="preserve">hitting up one of those </w:t>
+      </w:r>
+      <w:proofErr w:type="gramStart"/>
+      <w:r>
+        <w:t>kebab</w:t>
+      </w:r>
+      <w:proofErr w:type="gramEnd"/>
+      <w:r>
+        <w:t xml:space="preserve"> places the</w:t>
       </w:r>
       <w:r>
         <w:t xml:space="preserve"> locals set up</w:t>
@@ -5176,7 +5367,23 @@
     </w:p>
     <w:p>
       <w:r>
-        <w:t xml:space="preserve">“Mmm, right. I was just wondering if you wanted to come with, ‘cause there’s no fun having a last meal all on my lonesome. </w:t>
+        <w:t>“</w:t>
+      </w:r>
+      <w:proofErr w:type="spellStart"/>
+      <w:r>
+        <w:t>Mmm</w:t>
+      </w:r>
+      <w:proofErr w:type="spellEnd"/>
+      <w:r>
+        <w:t xml:space="preserve">, right. I was just wondering if you wanted to come with, </w:t>
+      </w:r>
+      <w:proofErr w:type="spellStart"/>
+      <w:r>
+        <w:t>‘cause</w:t>
+      </w:r>
+      <w:proofErr w:type="spellEnd"/>
+      <w:r>
+        <w:t xml:space="preserve"> there’s no fun having a last meal all on my lonesome. </w:t>
       </w:r>
       <w:r>
         <w:t>We don’t have to do anything too crazy if you don’t want to.”</w:t>
@@ -5358,7 +5565,13 @@
         <w:t>Mayumi</w:t>
       </w:r>
       <w:r>
-        <w:t xml:space="preserve"> stopped to gaze at a quant bistro.</w:t>
+        <w:t xml:space="preserve"> stopped to gaze at a qua</w:t>
+      </w:r>
+      <w:r>
+        <w:t>i</w:t>
+      </w:r>
+      <w:r>
+        <w:t>nt bistro.</w:t>
       </w:r>
     </w:p>
     <w:p>
@@ -5634,7 +5847,15 @@
     </w:p>
     <w:p>
       <w:r>
-        <w:t>“You okay?” Eirene asked.</w:t>
+        <w:t>“</w:t>
+      </w:r>
+      <w:proofErr w:type="gramStart"/>
+      <w:r>
+        <w:t>You</w:t>
+      </w:r>
+      <w:proofErr w:type="gramEnd"/>
+      <w:r>
+        <w:t xml:space="preserve"> okay?” Eirene asked.</w:t>
       </w:r>
     </w:p>
     <w:p>
@@ -5645,7 +5866,15 @@
         <w:t>Mayumi</w:t>
       </w:r>
       <w:r>
-        <w:t xml:space="preserve"> replied. “Ian put me on the spot and I kinda, you know, shorted out.” She shrugged and smiled, returning to her meal.</w:t>
+        <w:t xml:space="preserve"> replied. “Ian put me on the spot and I </w:t>
+      </w:r>
+      <w:proofErr w:type="spellStart"/>
+      <w:r>
+        <w:t>kinda</w:t>
+      </w:r>
+      <w:proofErr w:type="spellEnd"/>
+      <w:r>
+        <w:t>, you know, shorted out.” She shrugged and smiled, returning to her meal.</w:t>
       </w:r>
     </w:p>
     <w:p>
@@ -5743,9 +5972,19 @@
       <w:r>
         <w:t xml:space="preserve">Mayor </w:t>
       </w:r>
-      <w:r>
-        <w:t>Besim Ozcan</w:t>
-      </w:r>
+      <w:proofErr w:type="spellStart"/>
+      <w:r>
+        <w:t>Besim</w:t>
+      </w:r>
+      <w:proofErr w:type="spellEnd"/>
+      <w:r>
+        <w:t xml:space="preserve"> </w:t>
+      </w:r>
+      <w:proofErr w:type="spellStart"/>
+      <w:r>
+        <w:t>Ozcan</w:t>
+      </w:r>
+      <w:proofErr w:type="spellEnd"/>
       <w:r>
         <w:t xml:space="preserve"> of Istanbul</w:t>
       </w:r>
@@ -5791,8 +6030,13 @@
         <w:t xml:space="preserve"> Peregrine agents remained unmolested as they disembarked</w:t>
       </w:r>
       <w:r>
-        <w:t xml:space="preserve"> and bid the captain fairwell</w:t>
-      </w:r>
+        <w:t xml:space="preserve"> and bid the captain </w:t>
+      </w:r>
+      <w:proofErr w:type="spellStart"/>
+      <w:r>
+        <w:t>fairwell</w:t>
+      </w:r>
+      <w:proofErr w:type="spellEnd"/>
       <w:r>
         <w:t>. All was quiet but for the gentle stirring of the sea.</w:t>
       </w:r>
@@ -5959,7 +6203,15 @@
         <w:t>educate</w:t>
       </w:r>
       <w:r>
-        <w:t xml:space="preserve"> the kids, make ‘em smart enough to know what the hell they’re doing. And now that they’re armed with knowledge, grads start to wonder </w:t>
+        <w:t xml:space="preserve"> the kids, make ‘</w:t>
+      </w:r>
+      <w:proofErr w:type="spellStart"/>
+      <w:r>
+        <w:t>em</w:t>
+      </w:r>
+      <w:proofErr w:type="spellEnd"/>
+      <w:r>
+        <w:t xml:space="preserve"> smart enough to know what the hell they’re doing. And now that they’re armed with knowledge, grads start to wonder </w:t>
       </w:r>
       <w:r>
         <w:rPr>
@@ -5998,7 +6250,15 @@
         <w:t xml:space="preserve">n educated populace is the tyrant’s worst nightmare. But how can you be certain </w:t>
       </w:r>
       <w:r>
-        <w:t>these ‘allies’ will</w:t>
+        <w:t>these ‘</w:t>
+      </w:r>
+      <w:proofErr w:type="gramStart"/>
+      <w:r>
+        <w:t>allies’</w:t>
+      </w:r>
+      <w:proofErr w:type="gramEnd"/>
+      <w:r>
+        <w:t xml:space="preserve"> will</w:t>
       </w:r>
       <w:r>
         <w:t xml:space="preserve"> come to the same conclusions we did?</w:t>
@@ -6141,10 +6401,18 @@
         <w:t xml:space="preserve"> on doing your job, and have faith – </w:t>
       </w:r>
       <w:r>
-        <w:t>she and her troops</w:t>
-      </w:r>
-      <w:r>
-        <w:t xml:space="preserve">’ll </w:t>
+        <w:t xml:space="preserve">she and her </w:t>
+      </w:r>
+      <w:proofErr w:type="spellStart"/>
+      <w:r>
+        <w:t>troops</w:t>
+      </w:r>
+      <w:r>
+        <w:t>’ll</w:t>
+      </w:r>
+      <w:proofErr w:type="spellEnd"/>
+      <w:r>
+        <w:t xml:space="preserve"> </w:t>
       </w:r>
       <w:r>
         <w:t>be okay</w:t>
@@ -6272,9 +6540,11 @@
       <w:r>
         <w:t xml:space="preserve">The </w:t>
       </w:r>
+      <w:proofErr w:type="gramStart"/>
       <w:r>
         <w:t>bug’s</w:t>
       </w:r>
+      <w:proofErr w:type="gramEnd"/>
       <w:r>
         <w:t xml:space="preserve"> in position,” Ian</w:t>
       </w:r>
@@ -7534,7 +7804,15 @@
     </w:p>
     <w:p>
       <w:r>
-        <w:t xml:space="preserve">Magnus nodded. “Certainly a possibility. </w:t>
+        <w:t>Magnus nodded. “</w:t>
+      </w:r>
+      <w:proofErr w:type="gramStart"/>
+      <w:r>
+        <w:t>Certainly</w:t>
+      </w:r>
+      <w:proofErr w:type="gramEnd"/>
+      <w:r>
+        <w:t xml:space="preserve"> a possibility. </w:t>
       </w:r>
       <w:r>
         <w:t>Yet, our citizens might not react favorably towards a tax unless they believe they’ll see some benefit, and this project must be kept secret. To them, it will look like we’re simply sucking up their hard-earned cash.”</w:t>
@@ -7577,9 +7855,11 @@
       <w:r>
         <w:t xml:space="preserve">. Cowardly acts of terror won’t require mobilization of our forces to the extent that upgrading ASPIS would be seen as necessary. No, we’d need a convenient invasion by someone like the Tehran Pact or </w:t>
       </w:r>
+      <w:proofErr w:type="spellStart"/>
       <w:r>
         <w:t>Kasimira</w:t>
       </w:r>
+      <w:proofErr w:type="spellEnd"/>
       <w:r>
         <w:t xml:space="preserve"> to serve as a </w:t>
       </w:r>
@@ -7588,8 +7868,17 @@
           <w:i/>
           <w:iCs/>
         </w:rPr>
-        <w:t>casus belli</w:t>
-      </w:r>
+        <w:t xml:space="preserve">casus </w:t>
+      </w:r>
+      <w:proofErr w:type="gramStart"/>
+      <w:r>
+        <w:rPr>
+          <w:i/>
+          <w:iCs/>
+        </w:rPr>
+        <w:t>belli</w:t>
+      </w:r>
+      <w:proofErr w:type="gramEnd"/>
       <w:r>
         <w:t>.”</w:t>
       </w:r>
@@ -7627,8 +7916,13 @@
       <w:r>
         <w:t xml:space="preserve">ut </w:t>
       </w:r>
-      <w:r>
-        <w:t>Amirmoez is smarter than that</w:t>
+      <w:proofErr w:type="spellStart"/>
+      <w:r>
+        <w:t>Amirmoez</w:t>
+      </w:r>
+      <w:proofErr w:type="spellEnd"/>
+      <w:r>
+        <w:t xml:space="preserve"> is smarter than that</w:t>
       </w:r>
       <w:r>
         <w:t>. W</w:t>
@@ -9010,7 +9304,15 @@
         </w:tabs>
       </w:pPr>
       <w:r>
-        <w:t>“Display of religious iconography in public is prohibited, unless mandated by the tenets of a religion recognized by the state, in which case it may be displayed, provided it meets the standards of PLC 4.04.03. Religions gatherings must be limited to no more than twenty persons, and must be administered by a licensed Religious Official.”</w:t>
+        <w:t xml:space="preserve">“Display of religious iconography in public is prohibited, unless mandated by the tenets of a religion recognized by the state, in which case it may be displayed, provided it meets the standards of PLC 4.04.03. </w:t>
+      </w:r>
+      <w:proofErr w:type="gramStart"/>
+      <w:r>
+        <w:t>Religions</w:t>
+      </w:r>
+      <w:proofErr w:type="gramEnd"/>
+      <w:r>
+        <w:t xml:space="preserve"> gatherings must be limited to no more than twenty persons, and must be administered by a licensed Religious Official.”</w:t>
       </w:r>
     </w:p>
     <w:p>
@@ -9371,7 +9673,15 @@
         <w:t xml:space="preserve">and it seemed </w:t>
       </w:r>
       <w:r>
-        <w:t>like he needed it, ‘cause as far as I know, he’s still sleeping back there.”</w:t>
+        <w:t xml:space="preserve">like he needed it, </w:t>
+      </w:r>
+      <w:proofErr w:type="spellStart"/>
+      <w:r>
+        <w:t>‘cause</w:t>
+      </w:r>
+      <w:proofErr w:type="spellEnd"/>
+      <w:r>
+        <w:t xml:space="preserve"> as far as I know, he’s still sleeping back there.”</w:t>
       </w:r>
     </w:p>
     <w:p>
@@ -9752,12 +10062,28 @@
         <w:t>proper</w:t>
       </w:r>
       <w:r>
-        <w:t xml:space="preserve"> war, then things are gonna get real ugly, real fast.”</w:t>
-      </w:r>
-    </w:p>
-    <w:p>
-      <w:r>
-        <w:t xml:space="preserve">Alexis shook her head. “No, there can’t be a war. ‘Cause if there is, we’ll lose, and Hector and Teague both know </w:t>
+        <w:t xml:space="preserve"> war, then things are gonna get </w:t>
+      </w:r>
+      <w:proofErr w:type="gramStart"/>
+      <w:r>
+        <w:t>real</w:t>
+      </w:r>
+      <w:proofErr w:type="gramEnd"/>
+      <w:r>
+        <w:t xml:space="preserve"> ugly, real fast.”</w:t>
+      </w:r>
+    </w:p>
+    <w:p>
+      <w:r>
+        <w:t xml:space="preserve">Alexis shook her head. “No, there can’t be a war. </w:t>
+      </w:r>
+      <w:proofErr w:type="spellStart"/>
+      <w:r>
+        <w:t>‘Cause</w:t>
+      </w:r>
+      <w:proofErr w:type="spellEnd"/>
+      <w:r>
+        <w:t xml:space="preserve"> if there is, we’ll lose, and Hector and Teague both know </w:t>
       </w:r>
       <w:r>
         <w:t>that</w:t>
@@ -9777,7 +10103,15 @@
     </w:p>
     <w:p>
       <w:r>
-        <w:t>“I dunno, Alex, this looks a lot like a war to me.”</w:t>
+        <w:t xml:space="preserve">“I </w:t>
+      </w:r>
+      <w:proofErr w:type="spellStart"/>
+      <w:r>
+        <w:t>dunno</w:t>
+      </w:r>
+      <w:proofErr w:type="spellEnd"/>
+      <w:r>
+        <w:t>, Alex, this looks a lot like a war to me.”</w:t>
       </w:r>
     </w:p>
     <w:p>
@@ -9961,6 +10295,7 @@
         <w:lastRenderedPageBreak/>
         <w:t>Alexis’ heart dropped into her stomach. “Excuse me?” she said. “</w:t>
       </w:r>
+      <w:proofErr w:type="spellStart"/>
       <w:r>
         <w:rPr>
           <w:i/>
@@ -9968,6 +10303,7 @@
         </w:rPr>
         <w:t>Malaka</w:t>
       </w:r>
+      <w:proofErr w:type="spellEnd"/>
       <w:r>
         <w:t xml:space="preserve">, you’d better start from the beginning. What happened after </w:t>
       </w:r>
@@ -10061,7 +10397,15 @@
         <w:t xml:space="preserve"> had to be prepared beforehand</w:t>
       </w:r>
       <w:r>
-        <w:t>, ‘cause there’s</w:t>
+        <w:t xml:space="preserve">, </w:t>
+      </w:r>
+      <w:proofErr w:type="spellStart"/>
+      <w:r>
+        <w:t>‘cause</w:t>
+      </w:r>
+      <w:proofErr w:type="spellEnd"/>
+      <w:r>
+        <w:t xml:space="preserve"> there’s</w:t>
       </w:r>
       <w:r>
         <w:t xml:space="preserve"> no way even the Skywatch could act that fast. Between the </w:t>
@@ -10311,7 +10655,29 @@
           <w:lang w:eastAsia="ja-JP"/>
         </w:rPr>
         <w:lastRenderedPageBreak/>
-        <w:t xml:space="preserve"> “The one blessing is that Mayor Ozcan and his administration acknowledged that the charges against us were fabricated, and that he has no intention of helping the </w:t>
+        <w:t xml:space="preserve"> “The one blessing is that Mayor </w:t>
+      </w:r>
+      <w:proofErr w:type="spellStart"/>
+      <w:r>
+        <w:rPr>
+          <w:rFonts w:eastAsiaTheme="minorEastAsia"/>
+          <w:iCs/>
+          <w:color w:val="252525"/>
+          <w:shd w:val="clear" w:color="auto" w:fill="FFFFFF"/>
+          <w:lang w:eastAsia="ja-JP"/>
+        </w:rPr>
+        <w:t>Ozcan</w:t>
+      </w:r>
+      <w:proofErr w:type="spellEnd"/>
+      <w:r>
+        <w:rPr>
+          <w:rFonts w:eastAsiaTheme="minorEastAsia"/>
+          <w:iCs/>
+          <w:color w:val="252525"/>
+          <w:shd w:val="clear" w:color="auto" w:fill="FFFFFF"/>
+          <w:lang w:eastAsia="ja-JP"/>
+        </w:rPr>
+        <w:t xml:space="preserve"> and his administration acknowledged that the charges against us were fabricated, and that he has no intention of helping the </w:t>
       </w:r>
       <w:r>
         <w:rPr>
@@ -10533,7 +10899,29 @@
           <w:shd w:val="clear" w:color="auto" w:fill="FFFFFF"/>
           <w:lang w:eastAsia="ja-JP"/>
         </w:rPr>
-        <w:t xml:space="preserve"> spare Ozcan and his friends some trouble</w:t>
+        <w:t xml:space="preserve"> spare </w:t>
+      </w:r>
+      <w:proofErr w:type="spellStart"/>
+      <w:r>
+        <w:rPr>
+          <w:rFonts w:eastAsiaTheme="minorEastAsia"/>
+          <w:iCs/>
+          <w:color w:val="252525"/>
+          <w:shd w:val="clear" w:color="auto" w:fill="FFFFFF"/>
+          <w:lang w:eastAsia="ja-JP"/>
+        </w:rPr>
+        <w:t>Ozcan</w:t>
+      </w:r>
+      <w:proofErr w:type="spellEnd"/>
+      <w:r>
+        <w:rPr>
+          <w:rFonts w:eastAsiaTheme="minorEastAsia"/>
+          <w:iCs/>
+          <w:color w:val="252525"/>
+          <w:shd w:val="clear" w:color="auto" w:fill="FFFFFF"/>
+          <w:lang w:eastAsia="ja-JP"/>
+        </w:rPr>
+        <w:t xml:space="preserve"> and his friends some trouble</w:t>
       </w:r>
       <w:r>
         <w:rPr>
@@ -10594,7 +10982,29 @@
           <w:shd w:val="clear" w:color="auto" w:fill="FFFFFF"/>
           <w:lang w:eastAsia="ja-JP"/>
         </w:rPr>
-        <w:t>t. It was just, you know, an idea, but you’re right. Diplomacy’s off the table for now. They wanted something and they took it.”</w:t>
+        <w:t xml:space="preserve">t. It was just, you know, an idea, but you’re right. </w:t>
+      </w:r>
+      <w:proofErr w:type="gramStart"/>
+      <w:r>
+        <w:rPr>
+          <w:rFonts w:eastAsiaTheme="minorEastAsia"/>
+          <w:iCs/>
+          <w:color w:val="252525"/>
+          <w:shd w:val="clear" w:color="auto" w:fill="FFFFFF"/>
+          <w:lang w:eastAsia="ja-JP"/>
+        </w:rPr>
+        <w:t>Diplomacy’s</w:t>
+      </w:r>
+      <w:proofErr w:type="gramEnd"/>
+      <w:r>
+        <w:rPr>
+          <w:rFonts w:eastAsiaTheme="minorEastAsia"/>
+          <w:iCs/>
+          <w:color w:val="252525"/>
+          <w:shd w:val="clear" w:color="auto" w:fill="FFFFFF"/>
+          <w:lang w:eastAsia="ja-JP"/>
+        </w:rPr>
+        <w:t xml:space="preserve"> off the table for now. They wanted something and they took it.”</w:t>
       </w:r>
     </w:p>
     <w:p>
@@ -11649,15 +12059,27 @@
         </w:rPr>
         <w:t>“</w:t>
       </w:r>
-      <w:r>
-        <w:rPr>
-          <w:rFonts w:eastAsiaTheme="minorEastAsia"/>
-          <w:iCs/>
-          <w:color w:val="252525"/>
-          <w:shd w:val="clear" w:color="auto" w:fill="FFFFFF"/>
-          <w:lang w:eastAsia="ja-JP"/>
-        </w:rPr>
-        <w:t>Indeed he was! If there’s one thing capitalists love, it’s eating their own</w:t>
+      <w:proofErr w:type="gramStart"/>
+      <w:r>
+        <w:rPr>
+          <w:rFonts w:eastAsiaTheme="minorEastAsia"/>
+          <w:iCs/>
+          <w:color w:val="252525"/>
+          <w:shd w:val="clear" w:color="auto" w:fill="FFFFFF"/>
+          <w:lang w:eastAsia="ja-JP"/>
+        </w:rPr>
+        <w:t>Indeed</w:t>
+      </w:r>
+      <w:proofErr w:type="gramEnd"/>
+      <w:r>
+        <w:rPr>
+          <w:rFonts w:eastAsiaTheme="minorEastAsia"/>
+          <w:iCs/>
+          <w:color w:val="252525"/>
+          <w:shd w:val="clear" w:color="auto" w:fill="FFFFFF"/>
+          <w:lang w:eastAsia="ja-JP"/>
+        </w:rPr>
+        <w:t xml:space="preserve"> he was! If there’s one thing capitalists love, it’s eating their own</w:t>
       </w:r>
       <w:r>
         <w:rPr>
@@ -12258,7 +12680,29 @@
           <w:shd w:val="clear" w:color="auto" w:fill="FFFFFF"/>
           <w:lang w:eastAsia="ja-JP"/>
         </w:rPr>
-        <w:t xml:space="preserve">“Well, someone’s gotta do it, right? Everyone else here has families or an important job </w:t>
+        <w:t xml:space="preserve">“Well, someone’s </w:t>
+      </w:r>
+      <w:proofErr w:type="spellStart"/>
+      <w:r>
+        <w:rPr>
+          <w:rFonts w:eastAsiaTheme="minorEastAsia"/>
+          <w:iCs/>
+          <w:color w:val="252525"/>
+          <w:shd w:val="clear" w:color="auto" w:fill="FFFFFF"/>
+          <w:lang w:eastAsia="ja-JP"/>
+        </w:rPr>
+        <w:t>gotta</w:t>
+      </w:r>
+      <w:proofErr w:type="spellEnd"/>
+      <w:r>
+        <w:rPr>
+          <w:rFonts w:eastAsiaTheme="minorEastAsia"/>
+          <w:iCs/>
+          <w:color w:val="252525"/>
+          <w:shd w:val="clear" w:color="auto" w:fill="FFFFFF"/>
+          <w:lang w:eastAsia="ja-JP"/>
+        </w:rPr>
+        <w:t xml:space="preserve"> do it, right? Everyone else here has families or an important job </w:t>
       </w:r>
       <w:r>
         <w:rPr>
@@ -12330,7 +12774,29 @@
           <w:shd w:val="clear" w:color="auto" w:fill="FFFFFF"/>
           <w:lang w:eastAsia="ja-JP"/>
         </w:rPr>
-        <w:t>“Well, if Mayumi’s volunteering, then I think we at least have a plan to move forward,” Hector said. “She and ‘Jackson’ can go meet with Marcus, and if she doesn’t end up in a shallow grave, she can come back and tell us if she thinks the deal we’re being offered is legitimate. We don’t have very much to lose, at least.”</w:t>
+        <w:t xml:space="preserve">“Well, if Mayumi’s volunteering, then I think we at least have a plan to move forward,” Hector said. “She and ‘Jackson’ can go meet with Marcus, and if she doesn’t end up in a shallow grave, she can come back and tell us if she thinks the </w:t>
+      </w:r>
+      <w:proofErr w:type="gramStart"/>
+      <w:r>
+        <w:rPr>
+          <w:rFonts w:eastAsiaTheme="minorEastAsia"/>
+          <w:iCs/>
+          <w:color w:val="252525"/>
+          <w:shd w:val="clear" w:color="auto" w:fill="FFFFFF"/>
+          <w:lang w:eastAsia="ja-JP"/>
+        </w:rPr>
+        <w:t>deal</w:t>
+      </w:r>
+      <w:proofErr w:type="gramEnd"/>
+      <w:r>
+        <w:rPr>
+          <w:rFonts w:eastAsiaTheme="minorEastAsia"/>
+          <w:iCs/>
+          <w:color w:val="252525"/>
+          <w:shd w:val="clear" w:color="auto" w:fill="FFFFFF"/>
+          <w:lang w:eastAsia="ja-JP"/>
+        </w:rPr>
+        <w:t xml:space="preserve"> we’re being offered is legitimate. We don’t have very much to lose, at least.”</w:t>
       </w:r>
     </w:p>
     <w:p>
@@ -12708,7 +13174,29 @@
           <w:shd w:val="clear" w:color="auto" w:fill="FFFFFF"/>
           <w:lang w:eastAsia="ja-JP"/>
         </w:rPr>
-        <w:t xml:space="preserve"> It’s unfortunate that things escalated the way they did, but no more bombs will have to fall while this city’s under my care.”</w:t>
+        <w:t xml:space="preserve"> It’s unfortunate that things escalated the way they did, but no more bombs will have to fall while this </w:t>
+      </w:r>
+      <w:proofErr w:type="gramStart"/>
+      <w:r>
+        <w:rPr>
+          <w:rFonts w:eastAsiaTheme="minorEastAsia"/>
+          <w:iCs/>
+          <w:color w:val="252525"/>
+          <w:shd w:val="clear" w:color="auto" w:fill="FFFFFF"/>
+          <w:lang w:eastAsia="ja-JP"/>
+        </w:rPr>
+        <w:t>city’s</w:t>
+      </w:r>
+      <w:proofErr w:type="gramEnd"/>
+      <w:r>
+        <w:rPr>
+          <w:rFonts w:eastAsiaTheme="minorEastAsia"/>
+          <w:iCs/>
+          <w:color w:val="252525"/>
+          <w:shd w:val="clear" w:color="auto" w:fill="FFFFFF"/>
+          <w:lang w:eastAsia="ja-JP"/>
+        </w:rPr>
+        <w:t xml:space="preserve"> under my care.”</w:t>
       </w:r>
     </w:p>
     <w:p>
@@ -13630,7 +14118,29 @@
           <w:shd w:val="clear" w:color="auto" w:fill="FFFFFF"/>
           <w:lang w:eastAsia="ja-JP"/>
         </w:rPr>
-        <w:t xml:space="preserve">“Goddamnit,” he groaned, trying and failing to sit himself up. Just doing that in his current state would have been an accomplishment of its own. </w:t>
+        <w:t>“</w:t>
+      </w:r>
+      <w:proofErr w:type="spellStart"/>
+      <w:r>
+        <w:rPr>
+          <w:rFonts w:eastAsiaTheme="minorEastAsia"/>
+          <w:iCs/>
+          <w:color w:val="252525"/>
+          <w:shd w:val="clear" w:color="auto" w:fill="FFFFFF"/>
+          <w:lang w:eastAsia="ja-JP"/>
+        </w:rPr>
+        <w:t>Goddamnit</w:t>
+      </w:r>
+      <w:proofErr w:type="spellEnd"/>
+      <w:r>
+        <w:rPr>
+          <w:rFonts w:eastAsiaTheme="minorEastAsia"/>
+          <w:iCs/>
+          <w:color w:val="252525"/>
+          <w:shd w:val="clear" w:color="auto" w:fill="FFFFFF"/>
+          <w:lang w:eastAsia="ja-JP"/>
+        </w:rPr>
+        <w:t xml:space="preserve">,” he groaned, trying and failing to sit himself up. Just doing that in his current state would have been an accomplishment of its own. </w:t>
       </w:r>
     </w:p>
     <w:p>
@@ -13813,7 +14323,29 @@
           <w:shd w:val="clear" w:color="auto" w:fill="FFFFFF"/>
           <w:lang w:eastAsia="ja-JP"/>
         </w:rPr>
-        <w:t xml:space="preserve"> Around him, the room came back into focus. Sunlight was seeping in through boarded-up windows, and there was little else to be found save for a few tables and chairs, some papers scattered about, and an old television caked in dust.</w:t>
+        <w:t xml:space="preserve"> Around him, the room came back into focus. Sunlight was </w:t>
+      </w:r>
+      <w:proofErr w:type="spellStart"/>
+      <w:r>
+        <w:rPr>
+          <w:rFonts w:eastAsiaTheme="minorEastAsia"/>
+          <w:iCs/>
+          <w:color w:val="252525"/>
+          <w:shd w:val="clear" w:color="auto" w:fill="FFFFFF"/>
+          <w:lang w:eastAsia="ja-JP"/>
+        </w:rPr>
+        <w:t>seeping</w:t>
+      </w:r>
+      <w:proofErr w:type="spellEnd"/>
+      <w:r>
+        <w:rPr>
+          <w:rFonts w:eastAsiaTheme="minorEastAsia"/>
+          <w:iCs/>
+          <w:color w:val="252525"/>
+          <w:shd w:val="clear" w:color="auto" w:fill="FFFFFF"/>
+          <w:lang w:eastAsia="ja-JP"/>
+        </w:rPr>
+        <w:t xml:space="preserve"> in through boarded-up windows, and there was little else to be found save for a few tables and chairs, some papers scattered about, and an old television caked in dust.</w:t>
       </w:r>
     </w:p>
     <w:p>
@@ -13944,7 +14476,29 @@
           <w:shd w:val="clear" w:color="auto" w:fill="FFFFFF"/>
           <w:lang w:eastAsia="ja-JP"/>
         </w:rPr>
-        <w:t>, and she hailed from Kasimira, an isolationist state that had been forg</w:t>
+        <w:t xml:space="preserve">, and she hailed from </w:t>
+      </w:r>
+      <w:proofErr w:type="spellStart"/>
+      <w:r>
+        <w:rPr>
+          <w:rFonts w:eastAsiaTheme="minorEastAsia"/>
+          <w:iCs/>
+          <w:color w:val="252525"/>
+          <w:shd w:val="clear" w:color="auto" w:fill="FFFFFF"/>
+          <w:lang w:eastAsia="ja-JP"/>
+        </w:rPr>
+        <w:t>Kasimira</w:t>
+      </w:r>
+      <w:proofErr w:type="spellEnd"/>
+      <w:r>
+        <w:rPr>
+          <w:rFonts w:eastAsiaTheme="minorEastAsia"/>
+          <w:iCs/>
+          <w:color w:val="252525"/>
+          <w:shd w:val="clear" w:color="auto" w:fill="FFFFFF"/>
+          <w:lang w:eastAsia="ja-JP"/>
+        </w:rPr>
+        <w:t>, an isolationist state that had been forg</w:t>
       </w:r>
       <w:r>
         <w:rPr>
@@ -14601,7 +15155,29 @@
           <w:shd w:val="clear" w:color="auto" w:fill="FFFFFF"/>
           <w:lang w:eastAsia="ja-JP"/>
         </w:rPr>
-        <w:t>In Kasimira, there’s an organization called the Inquisition,” she said in her mother tongue</w:t>
+        <w:t xml:space="preserve">In </w:t>
+      </w:r>
+      <w:proofErr w:type="spellStart"/>
+      <w:r>
+        <w:rPr>
+          <w:rFonts w:eastAsiaTheme="minorEastAsia"/>
+          <w:iCs/>
+          <w:color w:val="252525"/>
+          <w:shd w:val="clear" w:color="auto" w:fill="FFFFFF"/>
+          <w:lang w:eastAsia="ja-JP"/>
+        </w:rPr>
+        <w:t>Kasimira</w:t>
+      </w:r>
+      <w:proofErr w:type="spellEnd"/>
+      <w:r>
+        <w:rPr>
+          <w:rFonts w:eastAsiaTheme="minorEastAsia"/>
+          <w:iCs/>
+          <w:color w:val="252525"/>
+          <w:shd w:val="clear" w:color="auto" w:fill="FFFFFF"/>
+          <w:lang w:eastAsia="ja-JP"/>
+        </w:rPr>
+        <w:t>, there’s an organization called the Inquisition,” she said in her mother tongue</w:t>
       </w:r>
       <w:r>
         <w:rPr>
@@ -15178,7 +15754,15 @@
         <w:t>UNPD</w:t>
       </w:r>
       <w:r>
-        <w:t xml:space="preserve"> and Kasimira. Once we clear the pass, we are home.”</w:t>
+        <w:t xml:space="preserve"> and </w:t>
+      </w:r>
+      <w:proofErr w:type="spellStart"/>
+      <w:r>
+        <w:t>Kasimira</w:t>
+      </w:r>
+      <w:proofErr w:type="spellEnd"/>
+      <w:r>
+        <w:t>. Once we clear the pass, we are home.”</w:t>
       </w:r>
     </w:p>
     <w:p>
@@ -15213,7 +15797,15 @@
     </w:p>
     <w:p>
       <w:r>
-        <w:t>“Well, then, let’s ditch this hole and hit the road. Some fresh air’ll be good for my head, anyway.”</w:t>
+        <w:t xml:space="preserve">“Well, then, let’s ditch this hole and hit the road. Some fresh </w:t>
+      </w:r>
+      <w:proofErr w:type="spellStart"/>
+      <w:r>
+        <w:t>air’ll</w:t>
+      </w:r>
+      <w:proofErr w:type="spellEnd"/>
+      <w:r>
+        <w:t xml:space="preserve"> be good for my head, anyway.”</w:t>
       </w:r>
     </w:p>
     <w:p>
@@ -15338,7 +15930,15 @@
         <w:t>Peregrine</w:t>
       </w:r>
       <w:r>
-        <w:t xml:space="preserve">, Teague served as captain, and he had instructed the remaining crew to avoid any cloud cover en route to Malta. There needed to be no doubt that the </w:t>
+        <w:t xml:space="preserve">, Teague served as captain, and he had instructed the remaining crew to avoid any cloud cover </w:t>
+      </w:r>
+      <w:proofErr w:type="spellStart"/>
+      <w:r>
+        <w:t>en</w:t>
+      </w:r>
+      <w:proofErr w:type="spellEnd"/>
+      <w:r>
+        <w:t xml:space="preserve"> route to Malta. There needed to be no doubt that the </w:t>
       </w:r>
       <w:r>
         <w:t>Directorate</w:t>
@@ -15477,7 +16077,15 @@
     </w:p>
     <w:p>
       <w:r>
-        <w:t>“Why would they? Clearly we don’t aim to surrender, as we’d have done so already if that were the case, so we must then intend to fight</w:t>
+        <w:t xml:space="preserve">“Why would they? </w:t>
+      </w:r>
+      <w:proofErr w:type="gramStart"/>
+      <w:r>
+        <w:t>Clearly</w:t>
+      </w:r>
+      <w:proofErr w:type="gramEnd"/>
+      <w:r>
+        <w:t xml:space="preserve"> we don’t aim to surrender, as we’d have done so already if that were the case, so we must then intend to fight</w:t>
       </w:r>
       <w:r>
         <w:t xml:space="preserve"> or flee</w:t>
@@ -15632,7 +16240,15 @@
         <w:t xml:space="preserve">, so </w:t>
       </w:r>
       <w:r>
-        <w:t>Hector and I have decided that Eirene will drop Mayumi and Jackson a ways out from the city, and have them walk the rest of the way.</w:t>
+        <w:t xml:space="preserve">Hector and I have decided that Eirene will drop Mayumi and Jackson a </w:t>
+      </w:r>
+      <w:proofErr w:type="gramStart"/>
+      <w:r>
+        <w:t>ways</w:t>
+      </w:r>
+      <w:proofErr w:type="gramEnd"/>
+      <w:r>
+        <w:t xml:space="preserve"> out from the city, and have them walk the rest of the way.</w:t>
       </w:r>
     </w:p>
     <w:p>
@@ -15763,7 +16379,15 @@
         <w:t xml:space="preserve"> bed.</w:t>
       </w:r>
       <w:r>
-        <w:t xml:space="preserve"> So few in number were the</w:t>
+        <w:t xml:space="preserve"> </w:t>
+      </w:r>
+      <w:proofErr w:type="gramStart"/>
+      <w:r>
+        <w:t>So</w:t>
+      </w:r>
+      <w:proofErr w:type="gramEnd"/>
+      <w:r>
+        <w:t xml:space="preserve"> few in number were the</w:t>
       </w:r>
       <w:r>
         <w:t xml:space="preserve"> remaining</w:t>
@@ -15802,7 +16426,15 @@
     </w:p>
     <w:p>
       <w:r>
-        <w:t>“Yep. Probably not gonna be too exciting, but, you know</w:t>
+        <w:t xml:space="preserve">“Yep. Probably not gonna be too exciting, </w:t>
+      </w:r>
+      <w:proofErr w:type="gramStart"/>
+      <w:r>
+        <w:t>but,</w:t>
+      </w:r>
+      <w:proofErr w:type="gramEnd"/>
+      <w:r>
+        <w:t xml:space="preserve"> you know</w:t>
       </w:r>
       <w:r>
         <w:t xml:space="preserve"> – </w:t>
@@ -15841,7 +16473,15 @@
       </w:r>
       <w:r>
         <w:lastRenderedPageBreak/>
-        <w:t xml:space="preserve">Jackson says he can get you an actually nice hotel in the city, </w:t>
+        <w:t xml:space="preserve">Jackson says he can get you </w:t>
+      </w:r>
+      <w:proofErr w:type="spellStart"/>
+      <w:r>
+        <w:t>an</w:t>
+      </w:r>
+      <w:proofErr w:type="spellEnd"/>
+      <w:r>
+        <w:t xml:space="preserve"> actually nice hotel in the city, </w:t>
       </w:r>
       <w:r>
         <w:t xml:space="preserve">so at least you’ll have comfier accommodations than, well, this.” She slapped the surface of her bed for emphasis. </w:t>
@@ -15902,7 +16542,15 @@
     </w:p>
     <w:p>
       <w:r>
-        <w:t>Alexis smiled and patted Mayumi on the back. “You don’t have to tell me that. I’ve looked out for her this long, I can keep her safe for a few days more.”</w:t>
+        <w:t xml:space="preserve">Alexis smiled and patted Mayumi on the back. “You don’t have to tell me that. I’ve looked out for her this </w:t>
+      </w:r>
+      <w:proofErr w:type="gramStart"/>
+      <w:r>
+        <w:t>long,</w:t>
+      </w:r>
+      <w:proofErr w:type="gramEnd"/>
+      <w:r>
+        <w:t xml:space="preserve"> I can keep her safe for a few days more.”</w:t>
       </w:r>
     </w:p>
     <w:p>
@@ -15916,7 +16564,15 @@
         <w:t>, letting a moment of silence sink in</w:t>
       </w:r>
       <w:r>
-        <w:t xml:space="preserve">. “She loves you, you know that? </w:t>
+        <w:t xml:space="preserve">. “She loves </w:t>
+      </w:r>
+      <w:proofErr w:type="gramStart"/>
+      <w:r>
+        <w:t>you,</w:t>
+      </w:r>
+      <w:proofErr w:type="gramEnd"/>
+      <w:r>
+        <w:t xml:space="preserve"> you know that? </w:t>
       </w:r>
       <w:r>
         <w:t>Really,</w:t>
@@ -16159,7 +16815,15 @@
         <w:t xml:space="preserve"> </w:t>
       </w:r>
       <w:r>
-        <w:t>From the hill whereupon he and Charlotte had parked for a brief reprieve, they could see the clean, white spires of the Rio-Antirrio bridge that still crossed the nearby strait.</w:t>
+        <w:t>From the hill whereupon he and Charlotte had parked for a brief reprieve, they could see the clean, white spires of the Rio-</w:t>
+      </w:r>
+      <w:proofErr w:type="spellStart"/>
+      <w:r>
+        <w:t>Antirrio</w:t>
+      </w:r>
+      <w:proofErr w:type="spellEnd"/>
+      <w:r>
+        <w:t xml:space="preserve"> bridge that still crossed the nearby strait.</w:t>
       </w:r>
     </w:p>
     <w:p>
@@ -16193,7 +16857,15 @@
     </w:p>
     <w:p>
       <w:r>
-        <w:t xml:space="preserve">“On the Antirrio side, yes. </w:t>
+        <w:t xml:space="preserve">“On the </w:t>
+      </w:r>
+      <w:proofErr w:type="spellStart"/>
+      <w:r>
+        <w:t>Antirrio</w:t>
+      </w:r>
+      <w:proofErr w:type="spellEnd"/>
+      <w:r>
+        <w:t xml:space="preserve"> side, yes. </w:t>
       </w:r>
       <w:r>
         <w:t>It is not hard to find if you know where to look. There is an empty warehouse we use to store materiel for field operations.”</w:t>
@@ -16267,12 +16939,21 @@
       <w:r>
         <w:t xml:space="preserve">“This is good. Now, </w:t>
       </w:r>
+      <w:proofErr w:type="spellStart"/>
       <w:r>
         <w:rPr>
           <w:i/>
           <w:iCs/>
         </w:rPr>
-        <w:t>allons-y</w:t>
+        <w:t>allons</w:t>
+      </w:r>
+      <w:proofErr w:type="spellEnd"/>
+      <w:r>
+        <w:rPr>
+          <w:i/>
+          <w:iCs/>
+        </w:rPr>
+        <w:t>-y</w:t>
       </w:r>
       <w:r>
         <w:t xml:space="preserve">!” </w:t>
@@ -16482,7 +17163,15 @@
     </w:p>
     <w:p>
       <w:r>
-        <w:t>“And so you seek to make war against them?”</w:t>
+        <w:t xml:space="preserve">“And </w:t>
+      </w:r>
+      <w:proofErr w:type="gramStart"/>
+      <w:r>
+        <w:t>so</w:t>
+      </w:r>
+      <w:proofErr w:type="gramEnd"/>
+      <w:r>
+        <w:t xml:space="preserve"> you seek to make war against them?”</w:t>
       </w:r>
       <w:r>
         <w:t xml:space="preserve"> Charlotte asked.</w:t>
@@ -16598,7 +17287,7 @@
         <w:t xml:space="preserve"> – </w:t>
       </w:r>
       <w:r>
-        <w:t>Beyond a Reasonable Doubt</w:t>
+        <w:t>Bright Lighthouse</w:t>
       </w:r>
     </w:p>
     <w:p>
@@ -16633,8 +17322,16 @@
         <w:rPr>
           <w:i/>
         </w:rPr>
-        <w:t>Something Something</w:t>
-      </w:r>
+        <w:t xml:space="preserve">Something </w:t>
+      </w:r>
+      <w:proofErr w:type="spellStart"/>
+      <w:r>
+        <w:rPr>
+          <w:i/>
+        </w:rPr>
+        <w:t>Something</w:t>
+      </w:r>
+      <w:proofErr w:type="spellEnd"/>
     </w:p>
     <w:p>
       <w:pPr>
@@ -17308,6 +18005,515 @@
       </w:r>
       <w:r>
         <w:t>. The rest of their journey was spent in silence.</w:t>
+      </w:r>
+    </w:p>
+    <w:p>
+      <w:pPr>
+        <w:pStyle w:val="Novel"/>
+        <w:ind w:firstLine="0"/>
+        <w:jc w:val="center"/>
+      </w:pPr>
+      <w:r>
+        <w:t>*</w:t>
+      </w:r>
+      <w:r>
+        <w:tab/>
+        <w:t xml:space="preserve">* </w:t>
+      </w:r>
+      <w:r>
+        <w:tab/>
+        <w:t>*</w:t>
+      </w:r>
+    </w:p>
+    <w:p>
+      <w:r>
+        <w:t xml:space="preserve">“This is the place?” Mayumi asked, looking </w:t>
+      </w:r>
+      <w:r>
+        <w:t>at the hotel ahead</w:t>
+      </w:r>
+      <w:r>
+        <w:t>. It was an attractive three-story building with an outdoor bistro still packed with late-night diners and a welcoming glow beckoning them in from the gloom.</w:t>
+      </w:r>
+    </w:p>
+    <w:p>
+      <w:r>
+        <w:lastRenderedPageBreak/>
+        <w:t>“</w:t>
+      </w:r>
+      <w:r>
+        <w:t>Indeed</w:t>
+      </w:r>
+      <w:r>
+        <w:t>. Welcome to the Hotel Nicola</w:t>
+      </w:r>
+      <w:r>
+        <w:t>.</w:t>
+      </w:r>
+      <w:r>
+        <w:t>” Jackson pranced forward, spinning around to wave at her as he approached the entrance, two valets saluting him as he landed upon the front step.</w:t>
+      </w:r>
+    </w:p>
+    <w:p>
+      <w:r>
+        <w:t>“Good to see you safe, Master Jackson,” one of them said. “Will you be staying the night, or are you just here to rest with your companion?”</w:t>
+      </w:r>
+    </w:p>
+    <w:p>
+      <w:r>
+        <w:t xml:space="preserve">The young man paused. “Ah, you mean Mayumi here?” he </w:t>
+      </w:r>
+      <w:r>
+        <w:t>asked</w:t>
+      </w:r>
+      <w:r>
+        <w:t xml:space="preserve">. “She graciously volunteered to escort me home after saving my life in Athens, so I figured I’d treat her to a taste of luxury before we </w:t>
+      </w:r>
+      <w:r>
+        <w:t>pay my father a visit</w:t>
+      </w:r>
+      <w:r>
+        <w:t>. Just one night.”</w:t>
+      </w:r>
+    </w:p>
+    <w:p>
+      <w:r>
+        <w:t>“Very good, sir. I’ll send word to have your usual room prepared.”</w:t>
+      </w:r>
+    </w:p>
+    <w:p>
+      <w:r>
+        <w:t xml:space="preserve">“A separate </w:t>
+      </w:r>
+      <w:r>
+        <w:t>one</w:t>
+      </w:r>
+      <w:r>
+        <w:t xml:space="preserve"> for the lady, if you would,” Jackson said, holding up two fingers to emphasize his point. </w:t>
+      </w:r>
+      <w:r>
+        <w:t>The valet looked surprised at his request, but nodded in acknowledgement</w:t>
+      </w:r>
+      <w:r>
+        <w:t xml:space="preserve"> and handed him a pair of keys.</w:t>
+      </w:r>
+    </w:p>
+    <w:p>
+      <w:r>
+        <w:t>As they entered the hotel, Mayumi regarded Jackson with amusement. “I take it you stay here often?” she asked.</w:t>
+      </w:r>
+      <w:r>
+        <w:t xml:space="preserve"> </w:t>
+      </w:r>
+    </w:p>
+    <w:p>
+      <w:r>
+        <w:t>“Not so much these days, but when I was younger, yes. I often spent the night here after sneaking out for some fun and finding that my father was too busy to let me back in</w:t>
+      </w:r>
+      <w:r>
+        <w:t xml:space="preserve"> once I was through</w:t>
+      </w:r>
+      <w:r>
+        <w:t>.”</w:t>
+      </w:r>
+    </w:p>
+    <w:p>
+      <w:r>
+        <w:t xml:space="preserve">Mayumi raised an eyebrow. </w:t>
+      </w:r>
+      <w:r>
+        <w:t xml:space="preserve">“Too busy to let you in?” </w:t>
+      </w:r>
+    </w:p>
+    <w:p>
+      <w:r>
+        <w:t xml:space="preserve">“Not that I blame him. As I’ve made quite clear, his work is of the utmost importance, and it wouldn’t do for him to be disturbed. </w:t>
+      </w:r>
+      <w:r>
+        <w:t>I was more than content to give him the space he needed and wait until the next day for him to notice my absence and instruct the guards to open the gate.</w:t>
+      </w:r>
+      <w:r>
+        <w:t>”</w:t>
+      </w:r>
+    </w:p>
+    <w:p>
+      <w:r>
+        <w:t xml:space="preserve">“You couldn’t just, I don’t know, walk up and ask them to let you in? </w:t>
+      </w:r>
+    </w:p>
+    <w:p>
+      <w:r>
+        <w:t xml:space="preserve">“Oh, believe me, I tried. I was told they had strict orders not to let anybody pass without express authorization from </w:t>
+      </w:r>
+      <w:r>
+        <w:t>my father</w:t>
+      </w:r>
+      <w:r>
+        <w:t xml:space="preserve">, who had apparently forgotten to include my name on the list. I suspect it was his way of discouraging me from leaving the Lighthouse without permission, but the outside world was </w:t>
+      </w:r>
+      <w:r>
+        <w:rPr>
+          <w:i/>
+          <w:iCs/>
+        </w:rPr>
+        <w:t>far</w:t>
+      </w:r>
+      <w:r>
+        <w:t xml:space="preserve"> too interesting to let a minor inconvenience deter me.</w:t>
+      </w:r>
+      <w:r>
+        <w:t>”</w:t>
+      </w:r>
+    </w:p>
+    <w:p>
+      <w:r>
+        <w:lastRenderedPageBreak/>
+        <w:t>“Sounds like you had quite the childhood.”</w:t>
+      </w:r>
+    </w:p>
+    <w:p>
+      <w:r>
+        <w:t>“That I did</w:t>
+      </w:r>
+      <w:r>
+        <w:t>. Quite the adulthood, too – so far</w:t>
+      </w:r>
+      <w:r>
+        <w:t>,” he said</w:t>
+      </w:r>
+      <w:r>
+        <w:t>, opening the door to his room and inviting Mayumi in.</w:t>
+      </w:r>
+      <w:r>
+        <w:t xml:space="preserve"> “What about you, though? </w:t>
+      </w:r>
+      <w:r>
+        <w:t>Was your upbringing as exciting as your life is now</w:t>
+      </w:r>
+      <w:r>
+        <w:t>?</w:t>
+      </w:r>
+      <w:r>
+        <w:t>”</w:t>
+      </w:r>
+    </w:p>
+    <w:p>
+      <w:r>
+        <w:t>Mayumi didn’t answer at first. She followed Jackson into his room and looked at the ornamental décor bordering on kitsch. He, for his part, just sat down on a chair, cocking his head with a corny smile as he awaited her reply.</w:t>
+      </w:r>
+    </w:p>
+    <w:p>
+      <w:r>
+        <w:t>Finally, she spoke up. “I loved my parents,” were her only words.</w:t>
+      </w:r>
+    </w:p>
+    <w:p>
+      <w:r>
+        <w:t xml:space="preserve">“Ah. My condolences,” Jackson said, his smile dropping as he detected the past tense. </w:t>
+      </w:r>
+      <w:r>
+        <w:t>“I lost my own mother when I was very young, you know. To hear my father tell it, she was a frail enough woman that I’m surprised she lived long enough to give birth to me, but something about her made him fall in love.” He shrugged. “Not that I ever got to see what it was.”</w:t>
+      </w:r>
+    </w:p>
+    <w:p>
+      <w:r>
+        <w:t>“Listen, I don’t really want to talk about it. Maybe some other time.”</w:t>
+      </w:r>
+    </w:p>
+    <w:p>
+      <w:r>
+        <w:t>“Are you sure? They always say it’s better to talk these sorts of things out.”</w:t>
+      </w:r>
+    </w:p>
+    <w:p>
+      <w:r>
+        <w:t>“</w:t>
+      </w:r>
+      <w:r>
+        <w:rPr>
+          <w:i/>
+          <w:iCs/>
+        </w:rPr>
+        <w:t>I’m sure</w:t>
+      </w:r>
+      <w:r>
+        <w:t>. I’m really sure.”</w:t>
+      </w:r>
+    </w:p>
+    <w:p>
+      <w:r>
+        <w:t xml:space="preserve">“Fine, have it your way,” Jackson said. “Your room is the one opposite </w:t>
+      </w:r>
+      <w:r>
+        <w:t>mine</w:t>
+      </w:r>
+      <w:r>
+        <w:t>. Here’s your key.”</w:t>
+      </w:r>
+    </w:p>
+    <w:p>
+      <w:r>
+        <w:t xml:space="preserve">Mayumi reached out to catch the </w:t>
+      </w:r>
+      <w:r>
+        <w:t xml:space="preserve">little brass </w:t>
+      </w:r>
+      <w:r>
+        <w:t>key</w:t>
+      </w:r>
+      <w:r>
+        <w:t>,</w:t>
+      </w:r>
+      <w:r>
+        <w:t xml:space="preserve"> as Jackson tossed it over to her. </w:t>
+      </w:r>
+      <w:r>
+        <w:t>“Can I be sure I won’t wake up and find you ran back to your daddy without me?” she asked once it was firmly in hand.</w:t>
+      </w:r>
+    </w:p>
+    <w:p>
+      <w:r>
+        <w:t>“</w:t>
+      </w:r>
+      <w:proofErr w:type="spellStart"/>
+      <w:r>
+        <w:t>Pah</w:t>
+      </w:r>
+      <w:proofErr w:type="spellEnd"/>
+      <w:r>
+        <w:t xml:space="preserve">! </w:t>
+      </w:r>
+      <w:r>
+        <w:t>Do you really think so low of me?</w:t>
+      </w:r>
+      <w:r>
+        <w:t>”</w:t>
+      </w:r>
+    </w:p>
+    <w:p>
+      <w:r>
+        <w:t xml:space="preserve">“Haven’t given me much reason to think high of you.” </w:t>
+      </w:r>
+    </w:p>
+    <w:p>
+      <w:r>
+        <w:t>“</w:t>
+      </w:r>
+      <w:r>
+        <w:t>There’s no</w:t>
+      </w:r>
+      <w:r>
+        <w:t xml:space="preserve"> reason </w:t>
+      </w:r>
+      <w:r>
+        <w:t xml:space="preserve">for me </w:t>
+      </w:r>
+      <w:r>
+        <w:t>to betray you</w:t>
+      </w:r>
+      <w:r>
+        <w:t xml:space="preserve">r Peregrines. This alliance helps everybody involved, and I would </w:t>
+      </w:r>
+      <w:r>
+        <w:t xml:space="preserve">see it to fruition. </w:t>
+      </w:r>
+      <w:r>
+        <w:t>Especially with myself as a key player.”</w:t>
+      </w:r>
+    </w:p>
+    <w:p>
+      <w:r>
+        <w:t>“You think we’re your path to fame and fortune, huh?”</w:t>
+      </w:r>
+      <w:r>
+        <w:t xml:space="preserve"> </w:t>
+      </w:r>
+    </w:p>
+    <w:p>
+      <w:r>
+        <w:t>“Assuming you win.</w:t>
+      </w:r>
+      <w:r>
+        <w:t xml:space="preserve"> I give it forty-sixty odds, at best.</w:t>
+      </w:r>
+      <w:r>
+        <w:t>”</w:t>
+      </w:r>
+    </w:p>
+    <w:p>
+      <w:r>
+        <w:lastRenderedPageBreak/>
+        <w:t>“Whatever</w:t>
+      </w:r>
+      <w:r>
+        <w:t>,</w:t>
+      </w:r>
+      <w:r>
+        <w:t>”</w:t>
+      </w:r>
+      <w:r>
+        <w:t xml:space="preserve"> Mayumi said, rolling her eyes. “Anyway, I’m gonna go crash for the night. See you later, I guess.”</w:t>
+      </w:r>
+    </w:p>
+    <w:p>
+      <w:r>
+        <w:t>Once she was alone in her room, Mayumi let herself fall backwards onto the bed. Its softness was a pleasant surprise</w:t>
+      </w:r>
+      <w:r>
+        <w:t>. She stared at the taupe drywall ceiling</w:t>
+      </w:r>
+      <w:r>
+        <w:t>, and a single chip of paint flaked off, landing on her cheek like an ugly snowflake.</w:t>
+      </w:r>
+    </w:p>
+    <w:p>
+      <w:r>
+        <w:t>Mayumi</w:t>
+      </w:r>
+      <w:r>
+        <w:t xml:space="preserve"> </w:t>
+      </w:r>
+      <w:r>
+        <w:t>let out a long sigh</w:t>
+      </w:r>
+      <w:r>
+        <w:t>.</w:t>
+      </w:r>
+    </w:p>
+    <w:p>
+      <w:r>
+        <w:t>Alexis would certainly be disappointed, she thought. She was hardly making good on her promise to enjoy herself in Italy, although there would presumably be time for that once the agreement with Marcus Fairchild had been brokered. If she failed, then they’d have bigger problems than a silly little deal, anyway.</w:t>
+      </w:r>
+    </w:p>
+    <w:p>
+      <w:r>
+        <w:t>It</w:t>
+      </w:r>
+      <w:r>
+        <w:t xml:space="preserve"> crossed </w:t>
+      </w:r>
+      <w:r>
+        <w:t>her</w:t>
+      </w:r>
+      <w:r>
+        <w:t xml:space="preserve"> mind that Eirene had probably made it back to the </w:t>
+      </w:r>
+      <w:r>
+        <w:rPr>
+          <w:i/>
+          <w:iCs/>
+        </w:rPr>
+        <w:t>Peregrine</w:t>
+      </w:r>
+      <w:r>
+        <w:t xml:space="preserve"> by then, and the odds were good that she and Alexis were enjoying</w:t>
+      </w:r>
+      <w:r>
+        <w:t xml:space="preserve"> an intimate moment together while Mayumi lay alone on a bed made for two. The thought made her chuckle.</w:t>
+      </w:r>
+    </w:p>
+    <w:p>
+      <w:r>
+        <w:t xml:space="preserve">She brushed the fleck of paint off of her face and closed her eyes. Almost immediately, she was asleep. </w:t>
+      </w:r>
+    </w:p>
+    <w:p>
+      <w:pPr>
+        <w:pStyle w:val="Novel"/>
+        <w:ind w:firstLine="0"/>
+        <w:jc w:val="center"/>
+      </w:pPr>
+      <w:r>
+        <w:t>*</w:t>
+      </w:r>
+      <w:r>
+        <w:tab/>
+        <w:t xml:space="preserve">* </w:t>
+      </w:r>
+      <w:r>
+        <w:tab/>
+        <w:t>*</w:t>
+      </w:r>
+    </w:p>
+    <w:p>
+      <w:r>
+        <w:t xml:space="preserve">When Mayumi woke up, she didn’t even notice the screaming. </w:t>
+      </w:r>
+    </w:p>
+    <w:p>
+      <w:r>
+        <w:t xml:space="preserve">What she did notice was Jackson standing over her, shaking her violently. “Who-what the </w:t>
+      </w:r>
+      <w:r>
+        <w:rPr>
+          <w:i/>
+          <w:iCs/>
+        </w:rPr>
+        <w:t>fuck</w:t>
+      </w:r>
+      <w:r>
+        <w:t xml:space="preserve"> are you doing?” she demanded</w:t>
+      </w:r>
+      <w:r>
+        <w:t xml:space="preserve"> once she realized who he was. A quick slap to his arm got Jackson to back off, and she bolted upright, blinking furiously to try and clear the crust out of her eyes.</w:t>
+      </w:r>
+    </w:p>
+    <w:p>
+      <w:r>
+        <w:t>“For God’s sake, woman</w:t>
+      </w:r>
+      <w:r>
+        <w:t>, are you deaf?</w:t>
+      </w:r>
+      <w:r>
+        <w:t xml:space="preserve">” he </w:t>
+      </w:r>
+      <w:r>
+        <w:t>shouted, ignoring her question</w:t>
+      </w:r>
+      <w:r>
+        <w:t>.</w:t>
+      </w:r>
+      <w:r>
+        <w:t xml:space="preserve"> </w:t>
+      </w:r>
+      <w:r>
+        <w:t>“</w:t>
+      </w:r>
+      <w:r>
+        <w:t>Naples is under attack, and we need to</w:t>
+      </w:r>
+      <w:r>
+        <w:t xml:space="preserve"> get to the Lighthouse </w:t>
+      </w:r>
+      <w:r>
+        <w:rPr>
+          <w:i/>
+          <w:iCs/>
+        </w:rPr>
+        <w:t>now</w:t>
+      </w:r>
+      <w:r>
+        <w:t>!”</w:t>
+      </w:r>
+    </w:p>
+    <w:p>
+      <w:r>
+        <w:t>“Under attack? By whom?”</w:t>
+      </w:r>
+    </w:p>
+    <w:p>
+      <w:r>
+        <w:t xml:space="preserve">“Do I look like I know? Does it matter? There was a massive explosion, and the streets are swarming with Skywatch troops. If we’re careful, we </w:t>
+      </w:r>
+      <w:r>
+        <w:t>might be able to</w:t>
+      </w:r>
+      <w:r>
+        <w:t xml:space="preserve"> evade them.” </w:t>
+      </w:r>
+      <w:r>
+        <w:t xml:space="preserve"> </w:t>
       </w:r>
     </w:p>
     <w:p/>

--- a/Peregrine 2020.docx
+++ b/Peregrine 2020.docx
@@ -2166,7 +2166,13 @@
         <w:t xml:space="preserve"> </w:t>
       </w:r>
       <w:r>
-        <w:t>Both were old men with greying hair, one dark-skinned and the other ghostly pale, easily recognizable as Grand Admiral Lancaster and Marcus Fairchild.</w:t>
+        <w:t xml:space="preserve">Both were old men with greying hair, one dark-skinned and the other ghostly pale, easily recognizable as Grand Admiral Lancaster and </w:t>
+      </w:r>
+      <w:r>
+        <w:t>Administrator</w:t>
+      </w:r>
+      <w:r>
+        <w:t xml:space="preserve"> Fairchild.</w:t>
       </w:r>
     </w:p>
     <w:p>
@@ -2382,7 +2388,16 @@
         <w:t>Sierra</w:t>
       </w:r>
       <w:r>
-        <w:t xml:space="preserve">, and those forces were </w:t>
+        <w:t xml:space="preserve"> –</w:t>
+      </w:r>
+      <w:r>
+        <w:t xml:space="preserve"> forces </w:t>
+      </w:r>
+      <w:r>
+        <w:t xml:space="preserve">that </w:t>
+      </w:r>
+      <w:r>
+        <w:t xml:space="preserve">were </w:t>
       </w:r>
       <w:r>
         <w:t xml:space="preserve">under </w:t>
@@ -2519,12 +2534,18 @@
         <w:t>Before she could let herself relax,</w:t>
       </w:r>
       <w:r>
-        <w:t xml:space="preserve"> Eirene noticed</w:t>
-      </w:r>
-      <w:r>
         <w:t xml:space="preserve"> </w:t>
       </w:r>
       <w:r>
+        <w:t xml:space="preserve">however, </w:t>
+      </w:r>
+      <w:r>
+        <w:t>Eirene noticed</w:t>
+      </w:r>
+      <w:r>
+        <w:t xml:space="preserve"> </w:t>
+      </w:r>
+      <w:r>
         <w:t xml:space="preserve">a single one of the flagship’s railguns </w:t>
       </w:r>
       <w:r>
@@ -2599,7 +2620,13 @@
         <w:t xml:space="preserve"> – not that the testimony of a</w:t>
       </w:r>
       <w:r>
-        <w:t xml:space="preserve">n enemy </w:t>
+        <w:t xml:space="preserve"> </w:t>
+      </w:r>
+      <w:r>
+        <w:t>rebel</w:t>
+      </w:r>
+      <w:r>
+        <w:t xml:space="preserve"> </w:t>
       </w:r>
       <w:r>
         <w:t xml:space="preserve">pilot would mean anything in a </w:t>
@@ -2634,10 +2661,19 @@
         <w:t>a</w:t>
       </w:r>
       <w:r>
-        <w:t>nk in. The four men who had joined her for the mission were dead.</w:t>
-      </w:r>
-      <w:r>
-        <w:t xml:space="preserve"> That </w:t>
+        <w:t xml:space="preserve">nk in. </w:t>
+      </w:r>
+      <w:r>
+        <w:t xml:space="preserve">The four men who made up her own crew were dead. Akiko </w:t>
+      </w:r>
+      <w:r>
+        <w:t>was</w:t>
+      </w:r>
+      <w:r>
+        <w:t xml:space="preserve"> dead. The former</w:t>
+      </w:r>
+      <w:r>
+        <w:t xml:space="preserve"> </w:t>
       </w:r>
       <w:r>
         <w:t>had</w:t>
@@ -2658,25 +2694,39 @@
         <w:t xml:space="preserve">or the Skywatch to </w:t>
       </w:r>
       <w:r>
+        <w:t xml:space="preserve">shoot </w:t>
+      </w:r>
+      <w:r>
         <w:t>down</w:t>
       </w:r>
       <w:r>
         <w:t xml:space="preserve"> </w:t>
       </w:r>
       <w:r>
-        <w:t xml:space="preserve">a loyalist airship was unthinkable. While he was not known for putting much value on human lives, </w:t>
+        <w:t xml:space="preserve">a loyalist airship was unthinkable. While he was not known for putting much value on </w:t>
+      </w:r>
+      <w:proofErr w:type="gramStart"/>
+      <w:r>
+        <w:t xml:space="preserve">individual </w:t>
+      </w:r>
+      <w:r>
+        <w:t xml:space="preserve"> </w:t>
+      </w:r>
+      <w:r>
+        <w:t>human</w:t>
+      </w:r>
+      <w:proofErr w:type="gramEnd"/>
+      <w:r>
+        <w:t xml:space="preserve"> lives, Lancaster would have been well aware that </w:t>
+      </w:r>
+      <w:r>
+        <w:t>his country</w:t>
+      </w:r>
+      <w:r>
+        <w:t xml:space="preserve"> lacked the </w:t>
       </w:r>
       <w:r>
         <w:lastRenderedPageBreak/>
-        <w:t xml:space="preserve">Lancaster would have been well aware that </w:t>
-      </w:r>
-      <w:r>
-        <w:t>his country</w:t>
-      </w:r>
-      <w:r>
-        <w:t xml:space="preserve"> lacked the </w:t>
-      </w:r>
-      <w:r>
         <w:t>infrastructure</w:t>
       </w:r>
       <w:r>
@@ -2719,7 +2769,13 @@
     </w:p>
     <w:p>
       <w:r>
-        <w:t xml:space="preserve">Part of her wanted to believe that the technical success of the mission was enough, and that the collateral damage was unfortunate but inevitable. Lancaster was clearly playing his own game, and Eirene’s </w:t>
+        <w:t xml:space="preserve">Part of her wanted to believe that the technical success of </w:t>
+      </w:r>
+      <w:r>
+        <w:t>her</w:t>
+      </w:r>
+      <w:r>
+        <w:t xml:space="preserve"> mission was enough, and that the collateral damage was unfortunate but inevitable. Lancaster was clearly playing his own game, and Eirene’s </w:t>
       </w:r>
       <w:r>
         <w:t>seditious</w:t>
@@ -17938,7 +17994,13 @@
         <w:t>Jackson</w:t>
       </w:r>
       <w:r>
-        <w:t xml:space="preserve"> paused. “The Skywatch will also recognize me, but instead of rolling out the red carpet, they’ll put me in irons and put you in the ground. Best avoid that outcome, don’t you think?”</w:t>
+        <w:t xml:space="preserve"> paused. “The Skywatch </w:t>
+      </w:r>
+      <w:r>
+        <w:t>might</w:t>
+      </w:r>
+      <w:r>
+        <w:t xml:space="preserve"> also recognize me, but instead of rolling out the red carpet, they’ll put me in irons and put you in the ground. Best avoid that outcome, don’t you think?”</w:t>
       </w:r>
     </w:p>
     <w:p>
@@ -18437,6 +18499,66 @@
     </w:p>
     <w:p>
       <w:r>
+        <w:t xml:space="preserve">Alexis looked out the </w:t>
+      </w:r>
+      <w:r>
+        <w:rPr>
+          <w:i/>
+          <w:iCs/>
+        </w:rPr>
+        <w:t>Peregrine’s</w:t>
+      </w:r>
+      <w:r>
+        <w:t xml:space="preserve"> window</w:t>
+      </w:r>
+      <w:r>
+        <w:t xml:space="preserve"> into the night sky. </w:t>
+      </w:r>
+      <w:r>
+        <w:t>“Got any fives?” she asked.</w:t>
+      </w:r>
+    </w:p>
+    <w:p>
+      <w:r>
+        <w:t xml:space="preserve">“Go fish,” Eirene responded, </w:t>
+      </w:r>
+      <w:r>
+        <w:t xml:space="preserve">starving and </w:t>
+      </w:r>
+      <w:r>
+        <w:t>half asleep. Alexis pursed her lips and drew a card from the deck in between the two women.</w:t>
+      </w:r>
+    </w:p>
+    <w:p>
+      <w:r>
+        <w:t xml:space="preserve">“How do you think Mayumi and Jackson are doing?” </w:t>
+      </w:r>
+    </w:p>
+    <w:p>
+      <w:r>
+        <w:t>“Hopefully better than us.”</w:t>
+      </w:r>
+    </w:p>
+    <w:p>
+      <w:pPr>
+        <w:pStyle w:val="Novel"/>
+        <w:ind w:firstLine="0"/>
+        <w:jc w:val="center"/>
+      </w:pPr>
+      <w:r>
+        <w:t>*</w:t>
+      </w:r>
+      <w:r>
+        <w:tab/>
+        <w:t xml:space="preserve">* </w:t>
+      </w:r>
+      <w:r>
+        <w:tab/>
+        <w:t>*</w:t>
+      </w:r>
+    </w:p>
+    <w:p>
+      <w:r>
         <w:t xml:space="preserve">When Mayumi woke up, she didn’t even notice the screaming. </w:t>
       </w:r>
     </w:p>
@@ -18460,6 +18582,7 @@
     </w:p>
     <w:p>
       <w:r>
+        <w:lastRenderedPageBreak/>
         <w:t>“For God’s sake, woman</w:t>
       </w:r>
       <w:r>
@@ -18516,6 +18639,523 @@
         <w:t xml:space="preserve"> </w:t>
       </w:r>
     </w:p>
+    <w:p>
+      <w:r>
+        <w:t>“Ugh, of all the times…fine, fine, I know it wasn’t your fault. You know the way to the Lighthouse, yeah? Is there a clear path?”</w:t>
+      </w:r>
+    </w:p>
+    <w:p>
+      <w:r>
+        <w:t>“There should be, yes</w:t>
+      </w:r>
+      <w:r>
+        <w:t>, so long as you get off your arse before they secure the area. Ordinarily I’d suggest a series of underground tunnels, but the officers I saw looked like they were moving to lock them down, so we’ll be sticking to the shore. You have a gun, I assume?”</w:t>
+      </w:r>
+    </w:p>
+    <w:p>
+      <w:r>
+        <w:t>“Somewhere around here, yeah.”</w:t>
+      </w:r>
+    </w:p>
+    <w:p>
+      <w:r>
+        <w:t xml:space="preserve">“Then </w:t>
+      </w:r>
+      <w:r>
+        <w:rPr>
+          <w:i/>
+          <w:iCs/>
+        </w:rPr>
+        <w:t>find it</w:t>
+      </w:r>
+      <w:r>
+        <w:t>! Or just take one of mine.” Jackson procured a pistol from one of the two holsters Mayumi just then noticed he was wearing, and handed it over to her. She accepted the gift</w:t>
+      </w:r>
+      <w:r>
+        <w:t>, slipped it into her own holster still on her hip,</w:t>
+      </w:r>
+      <w:r>
+        <w:t xml:space="preserve"> and followed him out into the hallway. </w:t>
+      </w:r>
+    </w:p>
+    <w:p>
+      <w:r>
+        <w:t>“Dare I ask where you got these?” she asked.</w:t>
+      </w:r>
+    </w:p>
+    <w:p>
+      <w:r>
+        <w:t>“You really have to ask? There’s a safe in my private room here. Just in case.”</w:t>
+      </w:r>
+    </w:p>
+    <w:p>
+      <w:r>
+        <w:t>“Right.”</w:t>
+      </w:r>
+    </w:p>
+    <w:p>
+      <w:r>
+        <w:t xml:space="preserve">“Left at this corner, actually. Come along!” </w:t>
+      </w:r>
+    </w:p>
+    <w:p>
+      <w:r>
+        <w:t xml:space="preserve">Around the bend, Jackson gestured for Mayumi to stop as he carefully peeked out a nearby window. Confirming that there were no eyes on him, he invited her to take a glance of her own. </w:t>
+      </w:r>
+    </w:p>
+    <w:p>
+      <w:r>
+        <w:t xml:space="preserve">“See that?” he said, pointing to a squad of Skywatch troops patrolling below. “They’re looking for something. </w:t>
+      </w:r>
+      <w:r>
+        <w:t>Not sure what, or who.”</w:t>
+      </w:r>
+    </w:p>
+    <w:p>
+      <w:r>
+        <w:t>“Us, I’d assume?”</w:t>
+      </w:r>
+    </w:p>
+    <w:p>
+      <w:r>
+        <w:t>Jackson laughed. “</w:t>
+      </w:r>
+      <w:r>
+        <w:t>I’d have thought even you’d be smarter than that</w:t>
+      </w:r>
+      <w:r>
+        <w:t>,” he said. “</w:t>
+      </w:r>
+      <w:r>
+        <w:t>This is clearly related to the explosion you slept right through</w:t>
+      </w:r>
+      <w:r>
+        <w:t xml:space="preserve"> –</w:t>
+      </w:r>
+      <w:r>
+        <w:t xml:space="preserve"> an unfortunate accident we’ve </w:t>
+      </w:r>
+      <w:r>
+        <w:t>got</w:t>
+      </w:r>
+      <w:r>
+        <w:t xml:space="preserve"> </w:t>
+      </w:r>
+      <w:r>
+        <w:lastRenderedPageBreak/>
+        <w:t xml:space="preserve">caught up in. You people do seem to attract a lot of those. In any case, </w:t>
+      </w:r>
+      <w:r>
+        <w:t>there’s a light rail system that stretches across the entire coastline, which has probably been shut down, but that actually helps us in this case. We can easily cut along the tracks until we get to the Lighthouse.”</w:t>
+      </w:r>
+    </w:p>
+    <w:p>
+      <w:r>
+        <w:t>“And if it isn’t shut down?”</w:t>
+      </w:r>
+    </w:p>
+    <w:p>
+      <w:r>
+        <w:t>“Then we get run over and turned into paste, and whatever happens after that isn’t our problem anymore. But it’ll be dead as a dormouse by now, don’t you worry.”</w:t>
+      </w:r>
+    </w:p>
+    <w:p>
+      <w:r>
+        <w:t>“Works for me either way. How’re we gonna get to the station, though?”</w:t>
+      </w:r>
+    </w:p>
+    <w:p>
+      <w:r>
+        <w:t>“Fire escape.”</w:t>
+      </w:r>
+      <w:r>
+        <w:t xml:space="preserve"> Jackson pointed his thumb at a door opposite them. </w:t>
+      </w:r>
+    </w:p>
+    <w:p>
+      <w:r>
+        <w:t>“And then we run for it?”</w:t>
+      </w:r>
+    </w:p>
+    <w:p>
+      <w:r>
+        <w:t>“And then we run for it.”</w:t>
+      </w:r>
+    </w:p>
+    <w:p>
+      <w:r>
+        <w:t xml:space="preserve">Mayumi took a deep breath. “Alright, guess we’re doing this. </w:t>
+      </w:r>
+      <w:r>
+        <w:t>How long before the guards come back around?”</w:t>
+      </w:r>
+    </w:p>
+    <w:p>
+      <w:r>
+        <w:t>“Few minutes, probably.”</w:t>
+      </w:r>
+    </w:p>
+    <w:p>
+      <w:r>
+        <w:t>“</w:t>
+      </w:r>
+      <w:r>
+        <w:t>Then</w:t>
+      </w:r>
+      <w:r>
+        <w:t xml:space="preserve"> it’s showtime</w:t>
+      </w:r>
+      <w:r>
+        <w:t>.”</w:t>
+      </w:r>
+    </w:p>
+    <w:p>
+      <w:r>
+        <w:t xml:space="preserve">Jackson nodded and threw open the door to the fire escape, immediately triggering the building’s alarms. With sirens blaring behind and below them, he and Mayumi </w:t>
+      </w:r>
+      <w:r>
+        <w:t>ran</w:t>
+      </w:r>
+      <w:r>
+        <w:t xml:space="preserve"> down the creaky metal stairs until they were safely on the ground, peeking into the street</w:t>
+      </w:r>
+      <w:r>
+        <w:t xml:space="preserve"> to check for hostiles.</w:t>
+      </w:r>
+    </w:p>
+    <w:p>
+      <w:r>
+        <w:t>“</w:t>
+      </w:r>
+      <w:r>
+        <w:t>The alarm should draw some attention to the hotel,” Jackson said. “A good distraction, as long as we’re clear of the area</w:t>
+      </w:r>
+      <w:r>
+        <w:t xml:space="preserve"> when they arrive</w:t>
+      </w:r>
+      <w:r>
+        <w:t>. You see anyone?”</w:t>
+      </w:r>
+    </w:p>
+    <w:p>
+      <w:r>
+        <w:t>“Nope.”</w:t>
+      </w:r>
+    </w:p>
+    <w:p>
+      <w:r>
+        <w:t>“</w:t>
+      </w:r>
+      <w:proofErr w:type="spellStart"/>
+      <w:r>
+        <w:t>Mmm</w:t>
+      </w:r>
+      <w:proofErr w:type="spellEnd"/>
+      <w:r>
+        <w:t>, p</w:t>
+      </w:r>
+      <w:r>
+        <w:t>erfect. Come on.”</w:t>
+      </w:r>
+    </w:p>
+    <w:p>
+      <w:r>
+        <w:t>The two of them dashed from sidewalk to sidewalk, taking a moment to reconnoiter once more upon reaching the opposite side of the street. A few civilians yet remained nearby, unsure whether to flee or hide in place, but there were no Skywatch officers to be seen.</w:t>
+      </w:r>
+    </w:p>
+    <w:p>
+      <w:r>
+        <w:lastRenderedPageBreak/>
+        <w:t xml:space="preserve">“If we’re caught, I’ll try to </w:t>
+      </w:r>
+      <w:r>
+        <w:t>bluff</w:t>
+      </w:r>
+      <w:r>
+        <w:t xml:space="preserve"> my way out of it,</w:t>
+      </w:r>
+      <w:r>
+        <w:t>” Jackson said.</w:t>
+      </w:r>
+    </w:p>
+    <w:p>
+      <w:r>
+        <w:t>“I thought you said they’d recognize you?”</w:t>
+      </w:r>
+    </w:p>
+    <w:p>
+      <w:r>
+        <w:t xml:space="preserve">“I said they </w:t>
+      </w:r>
+      <w:r>
+        <w:rPr>
+          <w:i/>
+          <w:iCs/>
+        </w:rPr>
+        <w:t>might</w:t>
+      </w:r>
+      <w:r>
+        <w:t xml:space="preserve">. Hence why I’ll try diplomacy first. But don’t be afraid to open fire if that fails. </w:t>
+      </w:r>
+      <w:r>
+        <w:t>You’re already at war with the Directorate, after all – hard to make it any worse.”</w:t>
+      </w:r>
+    </w:p>
+    <w:p>
+      <w:r>
+        <w:t>“Yeah, yeah, you don’t need to tell me twice</w:t>
+      </w:r>
+      <w:r>
+        <w:t>,” Mayumi responded.</w:t>
+      </w:r>
+    </w:p>
+    <w:p>
+      <w:r>
+        <w:t xml:space="preserve">Doing their best to remain alert but inconspicuous, </w:t>
+      </w:r>
+      <w:r>
+        <w:t>the duo</w:t>
+      </w:r>
+      <w:r>
+        <w:t xml:space="preserve"> moved on, as quickly as they could without drawing undue attention. A confectionery shop caught Mayumi’s eye</w:t>
+      </w:r>
+      <w:r>
+        <w:t>, its owner and a few patrons waiting out the storm within, and she dearly wished they had the freedom to browse its wares. Perhaps she would return once their business was done.</w:t>
+      </w:r>
+    </w:p>
+    <w:p>
+      <w:r>
+        <w:t>A tap on her shoulder brought her back to the present. Mayumi looked back at Jackson and saw him jab his finger towards another squad of soldiers</w:t>
+      </w:r>
+      <w:r>
+        <w:t xml:space="preserve"> coming their way - three men in Skywatch uniforms, well-armed and surrounded with the distinctive shimmer of kinetic barriers. If it came to a fight, firearms would be ineffective.</w:t>
+      </w:r>
+    </w:p>
+    <w:p>
+      <w:r>
+        <w:t xml:space="preserve">Her hand curled into a fist. </w:t>
+      </w:r>
+    </w:p>
+    <w:p>
+      <w:r>
+        <w:t>Sensing Mayumi’s tension, Jackson laid a hand on her shoulder. “Like I said, I’ll see what I can do,” he whispered.</w:t>
+      </w:r>
+      <w:r>
+        <w:t xml:space="preserve"> It didn’t do much to calm her, but she forced herself to act natural. </w:t>
+      </w:r>
+    </w:p>
+    <w:p>
+      <w:r>
+        <w:t>As expected, keeping their heads down did little to deter the officers, who immediately locked onto the two curious passersby. One of them</w:t>
+      </w:r>
+      <w:r>
+        <w:t>, presumably the leader,</w:t>
+      </w:r>
+      <w:r>
+        <w:t xml:space="preserve"> raised his hand in a harsh gesture for them to stop, leading his partners towards the pair until they were surrounded.</w:t>
+      </w:r>
+    </w:p>
+    <w:p>
+      <w:r>
+        <w:t xml:space="preserve">“Oi, you </w:t>
+      </w:r>
+      <w:r>
+        <w:t>two</w:t>
+      </w:r>
+      <w:r>
+        <w:t>,” the gruff, square-jawed officer began. “What business do you lot have in Naples? Here to trade?”</w:t>
+      </w:r>
+    </w:p>
+    <w:p>
+      <w:r>
+        <w:t xml:space="preserve"> </w:t>
+      </w:r>
+      <w:r>
+        <w:t xml:space="preserve">Mayumi nodded. Jackson resisted the urge to give her a dirty look, but resolved to play along with her story. There was no changing course now. </w:t>
+      </w:r>
+    </w:p>
+    <w:p>
+      <w:r>
+        <w:t xml:space="preserve">“Indeed. </w:t>
+      </w:r>
+      <w:r>
+        <w:t xml:space="preserve">Usual nomad business, hoping to off offload some goods. You know how it is. </w:t>
+      </w:r>
+      <w:r>
+        <w:t>Alt</w:t>
+      </w:r>
+      <w:r>
+        <w:t>hough</w:t>
+      </w:r>
+      <w:r>
+        <w:t>,</w:t>
+      </w:r>
+      <w:r>
+        <w:t xml:space="preserve"> I get the feeling the markets will be closed for the foreseeable future,” </w:t>
+      </w:r>
+      <w:r>
+        <w:t>he</w:t>
+      </w:r>
+      <w:r>
+        <w:t xml:space="preserve"> said. </w:t>
+      </w:r>
+    </w:p>
+    <w:p>
+      <w:r>
+        <w:t xml:space="preserve">The officer stared </w:t>
+      </w:r>
+      <w:r>
+        <w:t>at Jackson</w:t>
+      </w:r>
+      <w:r>
+        <w:t>, eyes narrowing into pointed slits.</w:t>
+      </w:r>
+      <w:r>
+        <w:t xml:space="preserve"> He looked him up and down, trying to take the boy’s measure.</w:t>
+      </w:r>
+      <w:r>
+        <w:t xml:space="preserve"> </w:t>
+      </w:r>
+      <w:r>
+        <w:t xml:space="preserve">“Is that so?” </w:t>
+      </w:r>
+      <w:r>
+        <w:t>he</w:t>
+      </w:r>
+      <w:r>
+        <w:t xml:space="preserve"> asked, clearly doubting the veracity of </w:t>
+      </w:r>
+      <w:r>
+        <w:lastRenderedPageBreak/>
+        <w:t>Jackson’s story. “</w:t>
+      </w:r>
+      <w:r>
+        <w:t xml:space="preserve">Well, you’re wrong on one count – shouldn’t be long before everything’s back to normal, </w:t>
+      </w:r>
+      <w:r>
+        <w:rPr>
+          <w:i/>
+          <w:iCs/>
+        </w:rPr>
+        <w:t xml:space="preserve">if </w:t>
+      </w:r>
+      <w:r>
+        <w:t>every</w:t>
+      </w:r>
+      <w:r>
+        <w:t>one</w:t>
+      </w:r>
+      <w:r>
+        <w:t xml:space="preserve"> cooperates. </w:t>
+      </w:r>
+      <w:r>
+        <w:t>What ship are you two from?”</w:t>
+      </w:r>
+    </w:p>
+    <w:p>
+      <w:r>
+        <w:t>Although he had anticipated that question, Jackson had no answer to give.</w:t>
+      </w:r>
+      <w:r>
+        <w:t xml:space="preserve"> </w:t>
+      </w:r>
+      <w:r>
+        <w:t>Nomad</w:t>
+      </w:r>
+      <w:r>
+        <w:t xml:space="preserve"> vessels typically hailed from the ruined East, far beyond the reach of the Directorate or any other major power, and would therefore likely have an eastern name, although he knew no specific conventions. Assuming any existed. His mind began to race, trying to formulate a convincing reply before the officer saw through his façade.</w:t>
+      </w:r>
+    </w:p>
+    <w:p>
+      <w:r>
+        <w:t xml:space="preserve">“We’re from the </w:t>
+      </w:r>
+      <w:r>
+        <w:rPr>
+          <w:i/>
+          <w:iCs/>
+        </w:rPr>
+        <w:t>Katayama</w:t>
+      </w:r>
+      <w:r>
+        <w:t xml:space="preserve">,” </w:t>
+      </w:r>
+      <w:r>
+        <w:t xml:space="preserve">Mayumi butted in, </w:t>
+      </w:r>
+      <w:r>
+        <w:t>with a sudden conviction</w:t>
+      </w:r>
+      <w:r>
+        <w:t xml:space="preserve"> that caught Jackson off-guard. “It’s a </w:t>
+      </w:r>
+      <w:proofErr w:type="spellStart"/>
+      <w:r>
+        <w:rPr>
+          <w:i/>
+          <w:iCs/>
+        </w:rPr>
+        <w:t>Tōhoku</w:t>
+      </w:r>
+      <w:proofErr w:type="spellEnd"/>
+      <w:r>
+        <w:rPr>
+          <w:i/>
+          <w:iCs/>
+        </w:rPr>
+        <w:t>-</w:t>
+      </w:r>
+      <w:r>
+        <w:t xml:space="preserve">class </w:t>
+      </w:r>
+      <w:r>
+        <w:t xml:space="preserve">air </w:t>
+      </w:r>
+      <w:r>
+        <w:t xml:space="preserve">destroyer, former JASDF. If your investigation is still ongoing when it returns, I’m sure </w:t>
+      </w:r>
+      <w:r>
+        <w:t>C</w:t>
+      </w:r>
+      <w:r>
+        <w:t>aptain Nagai</w:t>
+      </w:r>
+      <w:r>
+        <w:t>-</w:t>
+      </w:r>
+      <w:proofErr w:type="spellStart"/>
+      <w:r>
+        <w:t>sama</w:t>
+      </w:r>
+      <w:proofErr w:type="spellEnd"/>
+      <w:r>
+        <w:t xml:space="preserve"> would be honored to</w:t>
+      </w:r>
+      <w:r>
+        <w:t xml:space="preserve"> assist you.” She finished her spiel with a deep bow that Jackson hurriedly mimicked. </w:t>
+      </w:r>
+    </w:p>
+    <w:p>
+      <w:r>
+        <w:t xml:space="preserve">“I see. </w:t>
+      </w:r>
+      <w:r>
+        <w:t xml:space="preserve">Then </w:t>
+      </w:r>
+      <w:r>
+        <w:t xml:space="preserve">what’s a white boy like him doing on a Japanese ship?” </w:t>
+      </w:r>
+      <w:r>
+        <w:t xml:space="preserve"> The officer pointed at Jackson.</w:t>
+      </w:r>
+    </w:p>
+    <w:p>
+      <w:r>
+        <w:t>“</w:t>
+      </w:r>
+    </w:p>
+    <w:p/>
+    <w:p/>
     <w:p/>
     <w:p>
       <w:pPr>

--- a/Peregrine 2020.docx
+++ b/Peregrine 2020.docx
@@ -3213,9 +3213,11 @@
       <w:r>
         <w:t xml:space="preserve">, Alexis </w:t>
       </w:r>
+      <w:proofErr w:type="spellStart"/>
       <w:r>
         <w:t>Eliades</w:t>
       </w:r>
+      <w:proofErr w:type="spellEnd"/>
       <w:r>
         <w:t xml:space="preserve"> and Teague </w:t>
       </w:r>
@@ -18766,10 +18768,7 @@
     </w:p>
     <w:p>
       <w:r>
-        <w:t>“Fire escape.”</w:t>
-      </w:r>
-      <w:r>
-        <w:t xml:space="preserve"> Jackson pointed his thumb at a door opposite them. </w:t>
+        <w:t xml:space="preserve">“Fire escape.” Jackson pointed his thumb at a door opposite them. </w:t>
       </w:r>
     </w:p>
     <w:p>
@@ -18979,7 +18978,13 @@
         <w:t xml:space="preserve">“Indeed. </w:t>
       </w:r>
       <w:r>
-        <w:t xml:space="preserve">Usual nomad business, hoping to off offload some goods. You know how it is. </w:t>
+        <w:t xml:space="preserve">Usual nomad business, hoping to </w:t>
+      </w:r>
+      <w:r>
+        <w:t>make a deal</w:t>
+      </w:r>
+      <w:r>
+        <w:t xml:space="preserve">. You know how it is. </w:t>
       </w:r>
       <w:r>
         <w:t>Alt</w:t>
@@ -19084,7 +19089,7 @@
         <w:t xml:space="preserve">Mayumi butted in, </w:t>
       </w:r>
       <w:r>
-        <w:t>with a sudden conviction</w:t>
+        <w:t>with a conviction</w:t>
       </w:r>
       <w:r>
         <w:t xml:space="preserve"> that caught Jackson off-guard. “It’s a </w:t>
@@ -19118,35 +19123,84 @@
         <w:t>C</w:t>
       </w:r>
       <w:r>
-        <w:t>aptain Nagai</w:t>
-      </w:r>
-      <w:r>
-        <w:t>-</w:t>
+        <w:t>aptain Nagai would be honored to</w:t>
+      </w:r>
+      <w:r>
+        <w:t xml:space="preserve"> assist you.” She finished her spiel with a deep bow that Jackson hurriedly mimicked. </w:t>
+      </w:r>
+    </w:p>
+    <w:p>
+      <w:r>
+        <w:t xml:space="preserve">“I see. </w:t>
+      </w:r>
+      <w:r>
+        <w:t>W</w:t>
+      </w:r>
+      <w:r>
+        <w:t xml:space="preserve">hat’s a white boy like him doing on a Japanese ship?” </w:t>
+      </w:r>
+      <w:r>
+        <w:t xml:space="preserve"> The officer pointed at Jackson.</w:t>
+      </w:r>
+    </w:p>
+    <w:p>
+      <w:r>
+        <w:t>Mayumi acted shocked. “We recruit new airmen all the time during our travels,” she said. “Evan-</w:t>
       </w:r>
       <w:proofErr w:type="spellStart"/>
       <w:r>
-        <w:t>sama</w:t>
+        <w:t>san</w:t>
       </w:r>
       <w:proofErr w:type="spellEnd"/>
       <w:r>
-        <w:t xml:space="preserve"> would be honored to</w:t>
-      </w:r>
-      <w:r>
-        <w:t xml:space="preserve"> assist you.” She finished her spiel with a deep bow that Jackson hurriedly mimicked. </w:t>
-      </w:r>
-    </w:p>
-    <w:p>
-      <w:r>
-        <w:t xml:space="preserve">“I see. </w:t>
-      </w:r>
-      <w:r>
-        <w:t xml:space="preserve">Then </w:t>
-      </w:r>
-      <w:r>
-        <w:t xml:space="preserve">what’s a white boy like him doing on a Japanese ship?” </w:t>
-      </w:r>
-      <w:r>
-        <w:t xml:space="preserve"> The officer pointed at Jackson.</w:t>
+        <w:t xml:space="preserve"> was found living alone in the ruins of New Orleans, not far from the North American Quarantine Zone.</w:t>
+      </w:r>
+      <w:r>
+        <w:t xml:space="preserve"> We were scavenging at the time.</w:t>
+      </w:r>
+      <w:r>
+        <w:t>”</w:t>
+      </w:r>
+    </w:p>
+    <w:p>
+      <w:r>
+        <w:t>Jackson resisted the urge to look at her a</w:t>
+      </w:r>
+      <w:r>
+        <w:t>s</w:t>
+      </w:r>
+      <w:r>
+        <w:t>kew, too surprised by her sudden use of honorifics to</w:t>
+      </w:r>
+      <w:r>
+        <w:t xml:space="preserve"> take offense at the false identity she’d invented.</w:t>
+      </w:r>
+    </w:p>
+    <w:p>
+      <w:r>
+        <w:t>“And your people tested him properly?”</w:t>
+      </w:r>
+    </w:p>
+    <w:p>
+      <w:r>
+        <w:t>“Of course</w:t>
+      </w:r>
+      <w:r>
+        <w:t>.”</w:t>
+      </w:r>
+    </w:p>
+    <w:p>
+      <w:r>
+        <w:t>The officer pursed his lips, thinking over her story. “Very well.</w:t>
+      </w:r>
+      <w:r>
+        <w:t xml:space="preserve"> We have no need of</w:t>
+      </w:r>
+      <w:r>
+        <w:t xml:space="preserve"> migrant vessels in our investigation; j</w:t>
+      </w:r>
+      <w:r>
+        <w:t xml:space="preserve">ust try to stay clear of the streets until we give the all-clear,” he said, deciding that it checked out. Soon, Mayumi and Jackson were alone once more. </w:t>
       </w:r>
     </w:p>
     <w:p>

--- a/Peregrine 2020.docx
+++ b/Peregrine 2020.docx
@@ -1663,7 +1663,10 @@
         <w:t xml:space="preserve">quakes </w:t>
       </w:r>
       <w:r>
-        <w:t>during the upheaval, and the Chinese seaboard had suffered much the same fate. Countless refugees from both countries had migrated west, enticed by offers to help build the Directorate in exchange for new homes, or fallen in with fleets of wanderers that travelled the globe, never staying in one place for long.</w:t>
+        <w:t>during the upheaval, and the Chinese seaboard had suffered much the same fate. Countless refugees from both countries migrated west, enticed by offers to help build the Directorate in exchange for new homes, or fallen in with fleets of wanderers that travelled the globe, never staying in one place for long.</w:t>
+      </w:r>
+      <w:r>
+        <w:t xml:space="preserve"> </w:t>
       </w:r>
     </w:p>
     <w:p>
@@ -3213,11 +3216,9 @@
       <w:r>
         <w:t xml:space="preserve">, Alexis </w:t>
       </w:r>
-      <w:proofErr w:type="spellStart"/>
       <w:r>
         <w:t>Eliades</w:t>
       </w:r>
-      <w:proofErr w:type="spellEnd"/>
       <w:r>
         <w:t xml:space="preserve"> and Teague </w:t>
       </w:r>
@@ -4637,13 +4638,31 @@
         <w:t>UNPD</w:t>
       </w:r>
       <w:r>
-        <w:t xml:space="preserve"> has not seen fit to deny us our independence only because their resources are needed elsewhere, </w:t>
+        <w:t xml:space="preserve"> has </w:t>
+      </w:r>
+      <w:r>
+        <w:t>left us alone</w:t>
+      </w:r>
+      <w:r>
+        <w:t xml:space="preserve"> only because their resources are needed elsewhere, </w:t>
       </w:r>
       <w:r>
         <w:t>so</w:t>
       </w:r>
       <w:r>
-        <w:t xml:space="preserve"> if the new technologies being presented at this conference embolden them to march against Istanbul, we </w:t>
+        <w:t xml:space="preserve"> if the new </w:t>
+      </w:r>
+      <w:r>
+        <w:t>war machines</w:t>
+      </w:r>
+      <w:r>
+        <w:t xml:space="preserve"> </w:t>
+      </w:r>
+      <w:r>
+        <w:t>free</w:t>
+      </w:r>
+      <w:r>
+        <w:t xml:space="preserve"> them to march against Istanbul, we </w:t>
       </w:r>
       <w:r>
         <w:rPr>
@@ -4653,10 +4672,13 @@
         <w:t>must</w:t>
       </w:r>
       <w:r>
-        <w:t xml:space="preserve"> be prepared for them.</w:t>
-      </w:r>
-      <w:r>
-        <w:t xml:space="preserve"> I understand your concern, but </w:t>
+        <w:t xml:space="preserve"> be prepared</w:t>
+      </w:r>
+      <w:r>
+        <w:t xml:space="preserve">. </w:t>
+      </w:r>
+      <w:r>
+        <w:t xml:space="preserve">I understand your concern, but </w:t>
       </w:r>
       <w:r>
         <w:t>we may never get another chance like this, and you can rest assured that we’ve no intention of making a mess of it.”</w:t>
@@ -4675,7 +4697,19 @@
         <w:t xml:space="preserve">uncomfortably </w:t>
       </w:r>
       <w:r>
-        <w:t xml:space="preserve">in her chair, Alexis wasn’t ready to start a fight. That could wait until Hector and Teague had more than vague possibilities to offer them. In the meantime, she would do what she could to </w:t>
+        <w:t xml:space="preserve">in her chair, Alexis wasn’t ready to start a fight. </w:t>
+      </w:r>
+      <w:r>
+        <w:t>For now</w:t>
+      </w:r>
+      <w:r>
+        <w:t>, she would</w:t>
+      </w:r>
+      <w:r>
+        <w:t xml:space="preserve"> just have to</w:t>
+      </w:r>
+      <w:r>
+        <w:t xml:space="preserve"> do what she could to </w:t>
       </w:r>
       <w:r>
         <w:t>care for her friend.</w:t>
@@ -4719,11 +4753,14 @@
         <w:ind w:firstLine="0"/>
       </w:pPr>
       <w:r>
+        <w:tab/>
+      </w:r>
+      <w:r>
+        <w:t xml:space="preserve">Though the days that followed were hectic, the final stages of the plan were set in place. Teague and Hector seemed full of confidence that it would succeed, and their agents would </w:t>
+      </w:r>
+      <w:r>
         <w:lastRenderedPageBreak/>
-        <w:tab/>
-      </w:r>
-      <w:r>
-        <w:t>Though the days that followed were hectic, the final stages of the plan were set in place. Teague and Hector seemed full of confidence that it would succeed, and their agents would obtain the knowledge they sought from the Strategic Technologies Conference with</w:t>
+        <w:t>obtain the knowledge they sought from the Strategic Technologies Conference with</w:t>
       </w:r>
       <w:r>
         <w:t xml:space="preserve"> an</w:t>
@@ -4963,11 +5000,14 @@
     </w:p>
     <w:p>
       <w:r>
+        <w:t xml:space="preserve">Reflecting on the battle to come, the two women sat in silence for a moment, looking about the room they shared. </w:t>
+      </w:r>
+      <w:r>
+        <w:t xml:space="preserve">It was a small, cozy little place with just enough room for two beds with a wardrobe and desk each. With what space they had, Alexis and Eirene had made it theirs, </w:t>
+      </w:r>
+      <w:r>
         <w:lastRenderedPageBreak/>
-        <w:t xml:space="preserve">Reflecting on the battle to come, the two women sat in silence for a moment, looking about the room they shared. </w:t>
-      </w:r>
-      <w:r>
-        <w:t>It was a small, cozy little place with just enough room for two beds with a wardrobe and desk each. With what space they had, Alexis and Eirene had made it theirs, adorning the walls with Eirene’s charcoal sketches, and the desks with cheap plastic vases and a radio that spat out more static than music. Such was their home, and they were determined to come back to it.</w:t>
+        <w:t>adorning the walls with Eirene’s charcoal sketches, and the desks with cheap plastic vases and a radio that spat out more static than music. Such was their home, and they were determined to come back to it.</w:t>
       </w:r>
     </w:p>
     <w:p>
@@ -9362,15 +9402,13 @@
         </w:tabs>
       </w:pPr>
       <w:r>
-        <w:t xml:space="preserve">“Display of religious iconography in public is prohibited, unless mandated by the tenets of a religion recognized by the state, in which case it may be displayed, provided it meets the standards of PLC 4.04.03. </w:t>
-      </w:r>
-      <w:proofErr w:type="gramStart"/>
-      <w:r>
-        <w:t>Religions</w:t>
-      </w:r>
-      <w:proofErr w:type="gramEnd"/>
-      <w:r>
-        <w:t xml:space="preserve"> gatherings must be limited to no more than twenty persons, and must be administered by a licensed Religious Official.”</w:t>
+        <w:t>“Display of religious iconography in public is prohibited, unless mandated by the tenets of a religion recognized by the state, in which case it may be displayed, provided it meets the standards of PLC 4.04.03. Religio</w:t>
+      </w:r>
+      <w:r>
+        <w:t>u</w:t>
+      </w:r>
+      <w:r>
+        <w:t>s gatherings must be limited to no more than twenty persons, and must be administered by a licensed Religious Official.”</w:t>
       </w:r>
     </w:p>
     <w:p>
@@ -17609,7 +17647,13 @@
         <w:t>stammered</w:t>
       </w:r>
       <w:r>
-        <w:t>. “Plenty of stateless nomads passed through, but I’m not sure I’d say we’re any more ‘civilized’ than they are. Most</w:t>
+        <w:t xml:space="preserve">. “Plenty of stateless </w:t>
+      </w:r>
+      <w:r>
+        <w:t>Migrants</w:t>
+      </w:r>
+      <w:r>
+        <w:t xml:space="preserve"> passed through, but I’m not sure I’d say we’re any more ‘civilized’ than they are. Most</w:t>
       </w:r>
       <w:r>
         <w:t>, ah,</w:t>
@@ -17774,7 +17818,36 @@
     </w:p>
     <w:p>
       <w:r>
-        <w:t>“Lead the way, I guess,” Mayumi said, rolling her eyes. As she and Jackson stepped out of the corvette, she turned around to give Eirene one last farewell salute before following her companion into the city.</w:t>
+        <w:t>“</w:t>
+      </w:r>
+      <w:r>
+        <w:t>Yeah, yeah</w:t>
+      </w:r>
+      <w:r>
+        <w:t xml:space="preserve">,” Mayumi said, rolling her eyes. </w:t>
+      </w:r>
+      <w:r>
+        <w:t>“You got the goods, ‘Rene?”</w:t>
+      </w:r>
+    </w:p>
+    <w:p>
+      <w:r>
+        <w:t xml:space="preserve">Eirene nodded and handed over a single flash drive, which Mayumi pocketed. </w:t>
+      </w:r>
+      <w:r>
+        <w:t xml:space="preserve">As she and Jackson stepped out of the corvette, she </w:t>
+      </w:r>
+      <w:r>
+        <w:t>gave the pilot</w:t>
+      </w:r>
+      <w:r>
+        <w:t xml:space="preserve"> one la</w:t>
+      </w:r>
+      <w:r>
+        <w:t xml:space="preserve">st, lackadaisical </w:t>
+      </w:r>
+      <w:r>
+        <w:t>salute before following her companion into the city.</w:t>
       </w:r>
     </w:p>
     <w:p>
@@ -17800,7 +17873,13 @@
         <w:t xml:space="preserve">Still not far from Mount Vesuvius, the duo found themselves hiking across the hardened lava flows that </w:t>
       </w:r>
       <w:r>
-        <w:t>made for a grim reminder of the city’s demise. Sheets of rock blacker than the night sky jutted into the ruins like so many obsidian knives, and bits of rubble crunched underneath their boots.</w:t>
+        <w:t xml:space="preserve">made for a grim reminder of the city’s demise. Sheets of rock blacker than the night jutted into the ruins like obsidian knives, and bits of rubble crunched </w:t>
+      </w:r>
+      <w:r>
+        <w:t>underfoot</w:t>
+      </w:r>
+      <w:r>
+        <w:t>.</w:t>
       </w:r>
     </w:p>
     <w:p>
@@ -18501,44 +18580,1023 @@
     </w:p>
     <w:p>
       <w:r>
-        <w:t xml:space="preserve">Alexis looked out the </w:t>
+        <w:t xml:space="preserve">When Mayumi woke up, she didn’t even notice the screaming. </w:t>
+      </w:r>
+    </w:p>
+    <w:p>
+      <w:r>
+        <w:t xml:space="preserve">What she did notice was Jackson standing over her, shaking her violently. “Who-what the </w:t>
       </w:r>
       <w:r>
         <w:rPr>
           <w:i/>
           <w:iCs/>
         </w:rPr>
-        <w:t>Peregrine’s</w:t>
-      </w:r>
-      <w:r>
-        <w:t xml:space="preserve"> window</w:t>
-      </w:r>
-      <w:r>
-        <w:t xml:space="preserve"> into the night sky. </w:t>
-      </w:r>
-      <w:r>
-        <w:t>“Got any fives?” she asked.</w:t>
-      </w:r>
-    </w:p>
-    <w:p>
-      <w:r>
-        <w:t xml:space="preserve">“Go fish,” Eirene responded, </w:t>
-      </w:r>
-      <w:r>
-        <w:t xml:space="preserve">starving and </w:t>
-      </w:r>
-      <w:r>
-        <w:t>half asleep. Alexis pursed her lips and drew a card from the deck in between the two women.</w:t>
-      </w:r>
-    </w:p>
-    <w:p>
-      <w:r>
-        <w:t xml:space="preserve">“How do you think Mayumi and Jackson are doing?” </w:t>
-      </w:r>
-    </w:p>
-    <w:p>
-      <w:r>
-        <w:t>“Hopefully better than us.”</w:t>
+        <w:t>fuck</w:t>
+      </w:r>
+      <w:r>
+        <w:t xml:space="preserve"> are you doing?” she demanded</w:t>
+      </w:r>
+      <w:r>
+        <w:t xml:space="preserve"> once she realized who he was. A quick slap to his arm got Jackson to back off, and she bolted upright, blinking furiously to try and clear the crust out of her eyes.</w:t>
+      </w:r>
+    </w:p>
+    <w:p>
+      <w:r>
+        <w:t>“For God’s sake, woman</w:t>
+      </w:r>
+      <w:r>
+        <w:t>, are you deaf?</w:t>
+      </w:r>
+      <w:r>
+        <w:t xml:space="preserve">” he </w:t>
+      </w:r>
+      <w:r>
+        <w:t>shouted, ignoring her question</w:t>
+      </w:r>
+      <w:r>
+        <w:t>.</w:t>
+      </w:r>
+      <w:r>
+        <w:t xml:space="preserve"> </w:t>
+      </w:r>
+      <w:r>
+        <w:t>“</w:t>
+      </w:r>
+      <w:r>
+        <w:t>Naples is under attack, and we need to</w:t>
+      </w:r>
+      <w:r>
+        <w:t xml:space="preserve"> get to the Lighthouse </w:t>
+      </w:r>
+      <w:r>
+        <w:rPr>
+          <w:i/>
+          <w:iCs/>
+        </w:rPr>
+        <w:t>now</w:t>
+      </w:r>
+      <w:r>
+        <w:t>!”</w:t>
+      </w:r>
+    </w:p>
+    <w:p>
+      <w:r>
+        <w:t>“Under attack? By whom?”</w:t>
+      </w:r>
+    </w:p>
+    <w:p>
+      <w:r>
+        <w:t xml:space="preserve">“Do I look like I know? Does it matter? There was a massive explosion, and the streets are swarming with Skywatch troops. If we’re careful, we </w:t>
+      </w:r>
+      <w:r>
+        <w:t>might be able to</w:t>
+      </w:r>
+      <w:r>
+        <w:t xml:space="preserve"> evade them.” </w:t>
+      </w:r>
+      <w:r>
+        <w:t xml:space="preserve"> </w:t>
+      </w:r>
+    </w:p>
+    <w:p>
+      <w:r>
+        <w:lastRenderedPageBreak/>
+        <w:t>“Ugh, of all the times…fine, fine, I know it wasn’t your fault. You know the way to the Lighthouse, yeah? Is there a clear path?”</w:t>
+      </w:r>
+    </w:p>
+    <w:p>
+      <w:r>
+        <w:t>“There should be, yes</w:t>
+      </w:r>
+      <w:r>
+        <w:t>, so long as you get off your arse before they secure the area. Ordinarily I’d suggest a series of underground tunnels, but the officers I saw looked like they were moving to lock them down, so we’ll be sticking to the shore. You have a gun, I assume?”</w:t>
+      </w:r>
+    </w:p>
+    <w:p>
+      <w:r>
+        <w:t>“Somewhere around here, yeah.”</w:t>
+      </w:r>
+    </w:p>
+    <w:p>
+      <w:r>
+        <w:t xml:space="preserve">“Then </w:t>
+      </w:r>
+      <w:r>
+        <w:rPr>
+          <w:i/>
+          <w:iCs/>
+        </w:rPr>
+        <w:t>find it</w:t>
+      </w:r>
+      <w:r>
+        <w:t>! Or just take one of mine.” Jackson procured a pistol from one of the two holsters Mayumi just then noticed he was wearing, and handed it over to her. She accepted the gift</w:t>
+      </w:r>
+      <w:r>
+        <w:t>, slipped it into her own holster still on her hip,</w:t>
+      </w:r>
+      <w:r>
+        <w:t xml:space="preserve"> and followed him out into the hallway. </w:t>
+      </w:r>
+    </w:p>
+    <w:p>
+      <w:r>
+        <w:t>“Dare I ask where you got these?” she asked.</w:t>
+      </w:r>
+    </w:p>
+    <w:p>
+      <w:r>
+        <w:t>“You really have to ask? There’s a safe in my private room here. Just in case.”</w:t>
+      </w:r>
+    </w:p>
+    <w:p>
+      <w:r>
+        <w:t>“Right.”</w:t>
+      </w:r>
+    </w:p>
+    <w:p>
+      <w:r>
+        <w:t xml:space="preserve">“Left at this corner, actually. Come along!” </w:t>
+      </w:r>
+    </w:p>
+    <w:p>
+      <w:r>
+        <w:t xml:space="preserve">Around the bend, Jackson gestured for Mayumi to stop as he carefully peeked out a nearby window. Confirming that there were no eyes on him, he invited her to take a glance of her own. </w:t>
+      </w:r>
+    </w:p>
+    <w:p>
+      <w:r>
+        <w:t xml:space="preserve">“See that?” he said, pointing to a squad of Skywatch troops patrolling </w:t>
+      </w:r>
+      <w:r>
+        <w:t>the streets below, still shrouded in the dark of a sun not yet risen</w:t>
+      </w:r>
+      <w:r>
+        <w:t xml:space="preserve">. “They’re looking for something. </w:t>
+      </w:r>
+      <w:r>
+        <w:t>Not sure what, or who.”</w:t>
+      </w:r>
+    </w:p>
+    <w:p>
+      <w:r>
+        <w:t>“Us, I’d assume?”</w:t>
+      </w:r>
+    </w:p>
+    <w:p>
+      <w:r>
+        <w:t>Jackson laughed. “</w:t>
+      </w:r>
+      <w:r>
+        <w:t>I’d have thought even you’d be smarter than that</w:t>
+      </w:r>
+      <w:r>
+        <w:t>,” he said. “</w:t>
+      </w:r>
+      <w:r>
+        <w:t>This is clearly related to the explosion you slept right through</w:t>
+      </w:r>
+      <w:r>
+        <w:t xml:space="preserve"> –</w:t>
+      </w:r>
+      <w:r>
+        <w:t xml:space="preserve"> an unfortunate accident we’ve </w:t>
+      </w:r>
+      <w:r>
+        <w:t>got</w:t>
+      </w:r>
+      <w:r>
+        <w:t xml:space="preserve"> caught up in. You people do seem to attract a lot of those. In any case, </w:t>
+      </w:r>
+      <w:r>
+        <w:t xml:space="preserve">there’s a </w:t>
+      </w:r>
+      <w:r>
+        <w:t>monorail</w:t>
+      </w:r>
+      <w:r>
+        <w:t xml:space="preserve"> system that stretches across the entire coastline</w:t>
+      </w:r>
+      <w:r>
+        <w:t>; it’s</w:t>
+      </w:r>
+      <w:r>
+        <w:t xml:space="preserve"> probably been shut down, but that actually helps us in this case. We can easily cut along the tracks until we get to the Lighthouse.”</w:t>
+      </w:r>
+    </w:p>
+    <w:p>
+      <w:r>
+        <w:t>“And if it isn’t shut down?”</w:t>
+      </w:r>
+    </w:p>
+    <w:p>
+      <w:r>
+        <w:lastRenderedPageBreak/>
+        <w:t>“Then we get run over and turned into paste, and whatever happens after that isn’t our problem anymore. But it’ll be dead as a dormouse by now, don’t you worry.”</w:t>
+      </w:r>
+    </w:p>
+    <w:p>
+      <w:r>
+        <w:t>“Works for me either way. How’re we gonna get to the station, though?”</w:t>
+      </w:r>
+    </w:p>
+    <w:p>
+      <w:r>
+        <w:t xml:space="preserve">“Fire escape.” Jackson pointed his thumb at a door opposite them. </w:t>
+      </w:r>
+    </w:p>
+    <w:p>
+      <w:r>
+        <w:t>“And then we run for it?”</w:t>
+      </w:r>
+    </w:p>
+    <w:p>
+      <w:r>
+        <w:t>“And then we run for it.”</w:t>
+      </w:r>
+    </w:p>
+    <w:p>
+      <w:r>
+        <w:t xml:space="preserve">Mayumi took a deep breath. “Alright, guess we’re doing this. </w:t>
+      </w:r>
+      <w:r>
+        <w:t>How long before the guards come back around?”</w:t>
+      </w:r>
+    </w:p>
+    <w:p>
+      <w:r>
+        <w:t>“Few minutes, probably.”</w:t>
+      </w:r>
+    </w:p>
+    <w:p>
+      <w:r>
+        <w:t>“</w:t>
+      </w:r>
+      <w:r>
+        <w:t>Then</w:t>
+      </w:r>
+      <w:r>
+        <w:t xml:space="preserve"> it’s showtime</w:t>
+      </w:r>
+      <w:r>
+        <w:t>.”</w:t>
+      </w:r>
+    </w:p>
+    <w:p>
+      <w:r>
+        <w:t xml:space="preserve">Jackson nodded and threw open the door to the fire escape, immediately triggering the building’s alarms. With sirens blaring behind and below them, he and Mayumi </w:t>
+      </w:r>
+      <w:r>
+        <w:t>ran</w:t>
+      </w:r>
+      <w:r>
+        <w:t xml:space="preserve"> down the creaky metal stairs until they were safely on the ground, peeking into the street</w:t>
+      </w:r>
+      <w:r>
+        <w:t xml:space="preserve"> to check for hostiles.</w:t>
+      </w:r>
+      <w:r>
+        <w:t xml:space="preserve"> </w:t>
+      </w:r>
+    </w:p>
+    <w:p>
+      <w:r>
+        <w:t>“</w:t>
+      </w:r>
+      <w:r>
+        <w:t>The alarm should draw some attention to the hotel,” Jackson said. “A good distraction, as long as we’re clear of the area</w:t>
+      </w:r>
+      <w:r>
+        <w:t xml:space="preserve"> when they arrive</w:t>
+      </w:r>
+      <w:r>
+        <w:t>. You see anyone?”</w:t>
+      </w:r>
+    </w:p>
+    <w:p>
+      <w:r>
+        <w:t>“Nope.”</w:t>
+      </w:r>
+    </w:p>
+    <w:p>
+      <w:r>
+        <w:t>“</w:t>
+      </w:r>
+      <w:proofErr w:type="spellStart"/>
+      <w:r>
+        <w:t>Mmm</w:t>
+      </w:r>
+      <w:proofErr w:type="spellEnd"/>
+      <w:r>
+        <w:t>, p</w:t>
+      </w:r>
+      <w:r>
+        <w:t>erfect. Come on.”</w:t>
+      </w:r>
+    </w:p>
+    <w:p>
+      <w:r>
+        <w:t>The two of them dashed from sidewalk to sidewalk, taking a moment to reconnoiter once more upon reaching the opposite side of the street. A few civilians yet remained nearby, unsure whether to flee or hide in place, but there were no Skywatch officers to be seen.</w:t>
+      </w:r>
+    </w:p>
+    <w:p>
+      <w:r>
+        <w:t xml:space="preserve">“If we’re caught, I’ll try to </w:t>
+      </w:r>
+      <w:r>
+        <w:t>bluff</w:t>
+      </w:r>
+      <w:r>
+        <w:t xml:space="preserve"> my way out of it,</w:t>
+      </w:r>
+      <w:r>
+        <w:t>” Jackson said.</w:t>
+      </w:r>
+    </w:p>
+    <w:p>
+      <w:r>
+        <w:t>“I thought you said they’d recognize you?”</w:t>
+      </w:r>
+    </w:p>
+    <w:p>
+      <w:r>
+        <w:t xml:space="preserve">“I said they </w:t>
+      </w:r>
+      <w:r>
+        <w:rPr>
+          <w:i/>
+          <w:iCs/>
+        </w:rPr>
+        <w:t>might</w:t>
+      </w:r>
+      <w:r>
+        <w:t xml:space="preserve">. Hence why I’ll try diplomacy first. But don’t be afraid to open fire if that fails. </w:t>
+      </w:r>
+      <w:r>
+        <w:t>You’re already at war with the Directorate, after all – hard to make it any worse.”</w:t>
+      </w:r>
+    </w:p>
+    <w:p>
+      <w:r>
+        <w:lastRenderedPageBreak/>
+        <w:t>“Yeah, yeah, you don’t need to tell me twice</w:t>
+      </w:r>
+      <w:r>
+        <w:t>,” Mayumi responded.</w:t>
+      </w:r>
+    </w:p>
+    <w:p>
+      <w:r>
+        <w:t xml:space="preserve">Doing their best to remain alert but inconspicuous, </w:t>
+      </w:r>
+      <w:r>
+        <w:t>the duo</w:t>
+      </w:r>
+      <w:r>
+        <w:t xml:space="preserve"> moved on, as quickly as they could without drawing undue attention. A confectionery shop caught Mayumi’s eye</w:t>
+      </w:r>
+      <w:r>
+        <w:t>, its owner and a few patrons waiting out the storm within, and she dearly wished they had the freedom to browse its wares. Perhaps she would return once their business was done.</w:t>
+      </w:r>
+    </w:p>
+    <w:p>
+      <w:r>
+        <w:t>A tap on her shoulder brought her back to the present. Mayumi looked back at Jackson and saw him jab his finger towards another squad of soldiers</w:t>
+      </w:r>
+      <w:r>
+        <w:t xml:space="preserve"> coming their way - three men in Skywatch uniforms, well-armed and surrounded with the distinctive shimmer of kinetic barriers. If it came to a fight, firearms would be ineffective.</w:t>
+      </w:r>
+    </w:p>
+    <w:p>
+      <w:r>
+        <w:t xml:space="preserve">Her hand curled into a fist. </w:t>
+      </w:r>
+    </w:p>
+    <w:p>
+      <w:r>
+        <w:t>Sensing Mayumi’s tension, Jackson laid a hand on her shoulder. “Like I said, I’ll see what I can do,” he whispered.</w:t>
+      </w:r>
+      <w:r>
+        <w:t xml:space="preserve"> It didn’t do much to calm her, but she forced herself to act natural. </w:t>
+      </w:r>
+      <w:r>
+        <w:t xml:space="preserve">They’d made sure to dress in casual clothes when leaving the </w:t>
+      </w:r>
+      <w:r>
+        <w:rPr>
+          <w:i/>
+          <w:iCs/>
+        </w:rPr>
+        <w:t xml:space="preserve">Peregrine, </w:t>
+      </w:r>
+      <w:r>
+        <w:t>so their attire, at least, would not give them away.</w:t>
+      </w:r>
+    </w:p>
+    <w:p>
+      <w:r>
+        <w:t>As expected, keeping their heads down did little to deter the officers, who immediately locked onto the two passersby. One of them</w:t>
+      </w:r>
+      <w:r>
+        <w:t>, presumably the leader,</w:t>
+      </w:r>
+      <w:r>
+        <w:t xml:space="preserve"> raised his hand in a harsh gesture for them to stop, leading his partners towards the pair until they were surrounded.</w:t>
+      </w:r>
+    </w:p>
+    <w:p>
+      <w:r>
+        <w:t xml:space="preserve">“Oi, you </w:t>
+      </w:r>
+      <w:r>
+        <w:t>two</w:t>
+      </w:r>
+      <w:r>
+        <w:t>,” the gruff, square-jawed officer began. “What business do you lot have in Naples? Here to trade?”</w:t>
+      </w:r>
+    </w:p>
+    <w:p>
+      <w:r>
+        <w:t xml:space="preserve"> </w:t>
+      </w:r>
+      <w:r>
+        <w:t xml:space="preserve">Mayumi nodded. Jackson resisted the urge to give her a dirty look, but resolved to play along with her story. There was no changing course now. </w:t>
+      </w:r>
+    </w:p>
+    <w:p>
+      <w:r>
+        <w:t xml:space="preserve">“Indeed. </w:t>
+      </w:r>
+      <w:r>
+        <w:t xml:space="preserve">Usual </w:t>
+      </w:r>
+      <w:r>
+        <w:t>Migrant</w:t>
+      </w:r>
+      <w:r>
+        <w:t xml:space="preserve"> business, hoping to </w:t>
+      </w:r>
+      <w:r>
+        <w:t>make a deal</w:t>
+      </w:r>
+      <w:r>
+        <w:t xml:space="preserve">. You know how it is. </w:t>
+      </w:r>
+      <w:r>
+        <w:t>Alt</w:t>
+      </w:r>
+      <w:r>
+        <w:t>hough</w:t>
+      </w:r>
+      <w:r>
+        <w:t>,</w:t>
+      </w:r>
+      <w:r>
+        <w:t xml:space="preserve"> I get the feeling the markets will be closed for the foreseeable future,” </w:t>
+      </w:r>
+      <w:r>
+        <w:t>he</w:t>
+      </w:r>
+      <w:r>
+        <w:t xml:space="preserve"> said. </w:t>
+      </w:r>
+    </w:p>
+    <w:p>
+      <w:r>
+        <w:t xml:space="preserve">The officer stared </w:t>
+      </w:r>
+      <w:r>
+        <w:t>at Jackson</w:t>
+      </w:r>
+      <w:r>
+        <w:t>, eyes narrowing into pointed slits.</w:t>
+      </w:r>
+      <w:r>
+        <w:t xml:space="preserve"> He looked him up and down, trying to take the boy’s measure.</w:t>
+      </w:r>
+      <w:r>
+        <w:t xml:space="preserve"> </w:t>
+      </w:r>
+      <w:r>
+        <w:t xml:space="preserve">“Is that so?” </w:t>
+      </w:r>
+      <w:r>
+        <w:t>he</w:t>
+      </w:r>
+      <w:r>
+        <w:t xml:space="preserve"> asked, clearly doubting the veracity of Jackson’s story. “</w:t>
+      </w:r>
+      <w:r>
+        <w:t xml:space="preserve">Well, you’re wrong on one count – shouldn’t be long before everything’s back to normal, </w:t>
+      </w:r>
+      <w:r>
+        <w:rPr>
+          <w:i/>
+          <w:iCs/>
+        </w:rPr>
+        <w:t xml:space="preserve">if </w:t>
+      </w:r>
+      <w:r>
+        <w:t>every</w:t>
+      </w:r>
+      <w:r>
+        <w:t>one</w:t>
+      </w:r>
+      <w:r>
+        <w:t xml:space="preserve"> cooperates. </w:t>
+      </w:r>
+      <w:r>
+        <w:t>What ship are you two from?”</w:t>
+      </w:r>
+    </w:p>
+    <w:p>
+      <w:r>
+        <w:lastRenderedPageBreak/>
+        <w:t>Although he had anticipated that question, Jackson had no answer to give.</w:t>
+      </w:r>
+      <w:r>
+        <w:t xml:space="preserve"> </w:t>
+      </w:r>
+      <w:r>
+        <w:t>Nomad</w:t>
+      </w:r>
+      <w:r>
+        <w:t xml:space="preserve"> vessels typically hailed from the ruined East, far beyond the reach of the Directorate or any other major power, and would therefore likely have an eastern name, although he knew no specific conventions. Assuming any existed. His mind began to race, trying to formulate a convincing reply before the officer saw through his façade.</w:t>
+      </w:r>
+    </w:p>
+    <w:p>
+      <w:r>
+        <w:t xml:space="preserve">“We’re from the </w:t>
+      </w:r>
+      <w:r>
+        <w:rPr>
+          <w:i/>
+          <w:iCs/>
+        </w:rPr>
+        <w:t>Katayama</w:t>
+      </w:r>
+      <w:r>
+        <w:t xml:space="preserve">,” </w:t>
+      </w:r>
+      <w:r>
+        <w:t xml:space="preserve">Mayumi butted in, </w:t>
+      </w:r>
+      <w:r>
+        <w:t>with a conviction</w:t>
+      </w:r>
+      <w:r>
+        <w:t xml:space="preserve"> that caught Jackson off-guard. “It’s a </w:t>
+      </w:r>
+      <w:proofErr w:type="spellStart"/>
+      <w:r>
+        <w:rPr>
+          <w:i/>
+          <w:iCs/>
+        </w:rPr>
+        <w:t>Tōhoku</w:t>
+      </w:r>
+      <w:proofErr w:type="spellEnd"/>
+      <w:r>
+        <w:rPr>
+          <w:i/>
+          <w:iCs/>
+        </w:rPr>
+        <w:t>-</w:t>
+      </w:r>
+      <w:r>
+        <w:t xml:space="preserve">class </w:t>
+      </w:r>
+      <w:r>
+        <w:t xml:space="preserve">air </w:t>
+      </w:r>
+      <w:r>
+        <w:t xml:space="preserve">destroyer, former JASDF. If your investigation is still ongoing when it returns, I’m sure </w:t>
+      </w:r>
+      <w:r>
+        <w:t>Captain Nagai</w:t>
+      </w:r>
+      <w:r>
+        <w:t>-</w:t>
+      </w:r>
+      <w:proofErr w:type="spellStart"/>
+      <w:r>
+        <w:t>sama</w:t>
+      </w:r>
+      <w:proofErr w:type="spellEnd"/>
+      <w:r>
+        <w:t xml:space="preserve"> would be honored to</w:t>
+      </w:r>
+      <w:r>
+        <w:t xml:space="preserve"> assist you.” She finished her spiel with a deep</w:t>
+      </w:r>
+      <w:r>
+        <w:t>, uncharacteristic</w:t>
+      </w:r>
+      <w:r>
+        <w:t xml:space="preserve"> bow that Jackson hurriedly mimicked. </w:t>
+      </w:r>
+    </w:p>
+    <w:p>
+      <w:r>
+        <w:t>“</w:t>
+      </w:r>
+      <w:r>
+        <w:t>That won’t be necessary, we don’t need Migrant vessels meddling in our affairs.</w:t>
+      </w:r>
+      <w:r>
+        <w:t xml:space="preserve"> </w:t>
+      </w:r>
+      <w:r>
+        <w:t>I must say</w:t>
+      </w:r>
+      <w:r>
+        <w:t>, though,</w:t>
+      </w:r>
+      <w:r>
+        <w:t xml:space="preserve"> I’m curious what a white boy</w:t>
+      </w:r>
+      <w:r>
+        <w:t xml:space="preserve"> like </w:t>
+      </w:r>
+      <w:proofErr w:type="spellStart"/>
+      <w:r>
+        <w:t>him</w:t>
+      </w:r>
+      <w:r>
+        <w:t>’s</w:t>
+      </w:r>
+      <w:proofErr w:type="spellEnd"/>
+      <w:r>
+        <w:t xml:space="preserve"> doing on a Japanese ship</w:t>
+      </w:r>
+      <w:r>
+        <w:t>.</w:t>
+      </w:r>
+      <w:r>
+        <w:t xml:space="preserve">” </w:t>
+      </w:r>
+      <w:r>
+        <w:t xml:space="preserve"> The officer pointed at Jackson.</w:t>
+      </w:r>
+    </w:p>
+    <w:p>
+      <w:r>
+        <w:t>Mayumi acted shocked. “</w:t>
+      </w:r>
+      <w:r>
+        <w:t>Evan-</w:t>
+      </w:r>
+      <w:proofErr w:type="spellStart"/>
+      <w:r>
+        <w:t>san</w:t>
+      </w:r>
+      <w:proofErr w:type="spellEnd"/>
+      <w:r>
+        <w:t xml:space="preserve"> is a valuable member of our crew</w:t>
+      </w:r>
+      <w:r>
+        <w:t>,” she said. “</w:t>
+      </w:r>
+      <w:r>
+        <w:t>We found him</w:t>
+      </w:r>
+      <w:r>
+        <w:t xml:space="preserve"> living alone in the ruins of New Orleans, not far from the North American Quarantine Zone.</w:t>
+      </w:r>
+      <w:r>
+        <w:t xml:space="preserve"> We were scavenging at the time.</w:t>
+      </w:r>
+      <w:r>
+        <w:t>”</w:t>
+      </w:r>
+    </w:p>
+    <w:p>
+      <w:r>
+        <w:t>Jackson resisted the urge to look at her a</w:t>
+      </w:r>
+      <w:r>
+        <w:t>s</w:t>
+      </w:r>
+      <w:r>
+        <w:t xml:space="preserve">kew, too surprised by her </w:t>
+      </w:r>
+      <w:r>
+        <w:t>shift in affectation to take offense at the backstory she’d invented for him</w:t>
+      </w:r>
+      <w:r>
+        <w:t>.</w:t>
+      </w:r>
+    </w:p>
+    <w:p>
+      <w:r>
+        <w:t xml:space="preserve">“And your people tested him </w:t>
+      </w:r>
+      <w:r>
+        <w:t>for any contagions</w:t>
+      </w:r>
+      <w:r>
+        <w:t>?”</w:t>
+      </w:r>
+    </w:p>
+    <w:p>
+      <w:r>
+        <w:t>“Of course</w:t>
+      </w:r>
+      <w:r>
+        <w:t>.”</w:t>
+      </w:r>
+    </w:p>
+    <w:p>
+      <w:r>
+        <w:t>The officer pursed his lips, thinking over her story. “Very well</w:t>
+      </w:r>
+      <w:r>
+        <w:t>.</w:t>
+      </w:r>
+      <w:r>
+        <w:t xml:space="preserve"> j</w:t>
+      </w:r>
+      <w:r>
+        <w:t xml:space="preserve">ust try to stay clear of the streets until we give the all-clear,” he said, deciding that it checked out. Soon, </w:t>
+      </w:r>
+      <w:r>
+        <w:t xml:space="preserve">the officers had departed, and </w:t>
+      </w:r>
+      <w:r>
+        <w:t>the two of them</w:t>
+      </w:r>
+      <w:r>
+        <w:t xml:space="preserve"> were alone once more. </w:t>
+      </w:r>
+    </w:p>
+    <w:p>
+      <w:r>
+        <w:t>Jackson looked at Mayumi. She looked back.</w:t>
+      </w:r>
+      <w:r>
+        <w:t xml:space="preserve"> They kept walking.</w:t>
+      </w:r>
+    </w:p>
+    <w:p>
+      <w:r>
+        <w:t xml:space="preserve">“The </w:t>
+      </w:r>
+      <w:r>
+        <w:rPr>
+          <w:i/>
+          <w:iCs/>
+        </w:rPr>
+        <w:t>Katayama</w:t>
+      </w:r>
+      <w:r>
+        <w:t xml:space="preserve"> was your ship, I take it?” he asked.</w:t>
+      </w:r>
+    </w:p>
+    <w:p>
+      <w:r>
+        <w:t>Mayumi nodded.</w:t>
+      </w:r>
+    </w:p>
+    <w:p>
+      <w:r>
+        <w:lastRenderedPageBreak/>
+        <w:t>“That explains why you seemed so insulted by my remarks about the Migrants.</w:t>
+      </w:r>
+      <w:r>
+        <w:t xml:space="preserve"> </w:t>
+      </w:r>
+      <w:r>
+        <w:t>Don’t take it personally</w:t>
+      </w:r>
+      <w:r>
+        <w:t xml:space="preserve">, I’m sure you’re all </w:t>
+      </w:r>
+      <w:r>
+        <w:t>wonderful</w:t>
+      </w:r>
+      <w:r>
+        <w:t xml:space="preserve"> people</w:t>
+      </w:r>
+      <w:r>
+        <w:t xml:space="preserve">. </w:t>
+      </w:r>
+      <w:r>
+        <w:t>But w</w:t>
+      </w:r>
+      <w:r>
+        <w:t>hat’s with the honorifics all of a sudden?</w:t>
+      </w:r>
+      <w:r>
+        <w:t xml:space="preserve"> I mean, ‘Evan-</w:t>
+      </w:r>
+      <w:proofErr w:type="spellStart"/>
+      <w:r>
+        <w:t>san</w:t>
+      </w:r>
+      <w:proofErr w:type="spellEnd"/>
+      <w:r>
+        <w:t xml:space="preserve">’? </w:t>
+      </w:r>
+      <w:r>
+        <w:t>D</w:t>
+      </w:r>
+      <w:r>
+        <w:t>idn’t expect that from you.</w:t>
+      </w:r>
+      <w:r>
+        <w:t>”</w:t>
+      </w:r>
+    </w:p>
+    <w:p>
+      <w:r>
+        <w:t>“</w:t>
+      </w:r>
+      <w:r>
+        <w:t xml:space="preserve">I use that cover story a lot. </w:t>
+      </w:r>
+      <w:r>
+        <w:t>While a lot of it is technically true</w:t>
+      </w:r>
+      <w:r>
+        <w:t>,</w:t>
+      </w:r>
+      <w:r>
+        <w:t xml:space="preserve"> </w:t>
+      </w:r>
+      <w:r>
+        <w:t>people usually</w:t>
+      </w:r>
+      <w:r>
+        <w:t xml:space="preserve"> </w:t>
+      </w:r>
+      <w:r>
+        <w:t>give me more leeway</w:t>
+      </w:r>
+      <w:r>
+        <w:t xml:space="preserve"> when </w:t>
+      </w:r>
+      <w:r>
+        <w:t>I play up the ‘cutesy, submissive</w:t>
+      </w:r>
+      <w:r>
+        <w:t xml:space="preserve"> </w:t>
+      </w:r>
+      <w:r>
+        <w:t>Asian girl’ act</w:t>
+      </w:r>
+      <w:r>
+        <w:t xml:space="preserve">, going on about </w:t>
+      </w:r>
+      <w:r>
+        <w:t>‘</w:t>
+      </w:r>
+      <w:r>
+        <w:t>honor</w:t>
+      </w:r>
+      <w:r>
+        <w:t>,</w:t>
+      </w:r>
+      <w:r>
+        <w:t>’</w:t>
+      </w:r>
+      <w:r>
+        <w:t xml:space="preserve"> and all that stuff</w:t>
+      </w:r>
+      <w:r>
+        <w:t>.</w:t>
+      </w:r>
+      <w:r>
+        <w:t xml:space="preserve"> </w:t>
+      </w:r>
+      <w:r>
+        <w:t>Not very dignified, but not very threatening either, so it keeps me under their radar, and indignity’s only a problem for people who had any self-respect to begin with.</w:t>
+      </w:r>
+      <w:r>
+        <w:t>” Mayumi chuckled to herself. “</w:t>
+      </w:r>
+      <w:r>
+        <w:t xml:space="preserve">Could’ve </w:t>
+      </w:r>
+      <w:r>
+        <w:rPr>
+          <w:i/>
+          <w:iCs/>
+        </w:rPr>
+        <w:t>really</w:t>
+      </w:r>
+      <w:r>
+        <w:t xml:space="preserve"> sold it if I had a kimono or something, but, eh, can’t always get what you want</w:t>
+      </w:r>
+      <w:r>
+        <w:t>.</w:t>
+      </w:r>
+      <w:r>
+        <w:t xml:space="preserve"> </w:t>
+      </w:r>
+      <w:r>
+        <w:t>Anyway, f</w:t>
+      </w:r>
+      <w:r>
+        <w:t>or what it’s worth, Evan was a real guy</w:t>
+      </w:r>
+      <w:r>
+        <w:t>.</w:t>
+      </w:r>
+      <w:r>
+        <w:t xml:space="preserve"> </w:t>
+      </w:r>
+      <w:r>
+        <w:t>Even though he died</w:t>
+      </w:r>
+      <w:r>
+        <w:t xml:space="preserve"> during a</w:t>
+      </w:r>
+      <w:r>
+        <w:t xml:space="preserve">, ah, </w:t>
+      </w:r>
+      <w:r>
+        <w:t xml:space="preserve">incident aboard the </w:t>
+      </w:r>
+      <w:r>
+        <w:rPr>
+          <w:i/>
+          <w:iCs/>
+        </w:rPr>
+        <w:t>Katayama</w:t>
+      </w:r>
+      <w:r>
+        <w:t xml:space="preserve">, </w:t>
+      </w:r>
+      <w:r>
+        <w:t>an investigation would turn up</w:t>
+      </w:r>
+      <w:r>
+        <w:t xml:space="preserve"> records of one Evan </w:t>
+      </w:r>
+      <w:r>
+        <w:t>Royce among the crew</w:t>
+      </w:r>
+      <w:r>
+        <w:t xml:space="preserve">, </w:t>
+      </w:r>
+      <w:r>
+        <w:t>which would have made us look legit</w:t>
+      </w:r>
+      <w:r>
+        <w:t xml:space="preserve"> enough</w:t>
+      </w:r>
+      <w:r>
+        <w:t>.</w:t>
+      </w:r>
+      <w:r>
+        <w:t>”</w:t>
+      </w:r>
+    </w:p>
+    <w:p>
+      <w:r>
+        <w:t xml:space="preserve">Jackson pursed his lips. </w:t>
+      </w:r>
+      <w:r>
+        <w:t>“</w:t>
+      </w:r>
+      <w:r>
+        <w:t xml:space="preserve">Perhaps </w:t>
+      </w:r>
+      <w:r>
+        <w:t>you</w:t>
+      </w:r>
+      <w:r>
+        <w:t xml:space="preserve">’ll </w:t>
+      </w:r>
+      <w:r>
+        <w:t>survive this mess after all</w:t>
+      </w:r>
+      <w:r>
+        <w:t xml:space="preserve">,” </w:t>
+      </w:r>
+      <w:r>
+        <w:t>he mused.</w:t>
+      </w:r>
+    </w:p>
+    <w:p>
+      <w:r>
+        <w:t>“That remains to be seen. Should we get going?”</w:t>
+      </w:r>
+    </w:p>
+    <w:p>
+      <w:r>
+        <w:t>“Of course.”</w:t>
+      </w:r>
+    </w:p>
+    <w:p>
+      <w:r>
+        <w:t>“Splendid</w:t>
+      </w:r>
+      <w:r>
+        <w:t>.</w:t>
+      </w:r>
+      <w:r>
+        <w:t xml:space="preserve"> Lead the way.”</w:t>
       </w:r>
     </w:p>
     <w:p>
@@ -18561,602 +19619,613 @@
     </w:p>
     <w:p>
       <w:r>
-        <w:t xml:space="preserve">When Mayumi woke up, she didn’t even notice the screaming. </w:t>
-      </w:r>
-    </w:p>
-    <w:p>
-      <w:r>
-        <w:t xml:space="preserve">What she did notice was Jackson standing over her, shaking her violently. “Who-what the </w:t>
+        <w:t xml:space="preserve"> </w:t>
+      </w:r>
+      <w:r>
+        <w:t>The cold</w:t>
+      </w:r>
+      <w:r>
+        <w:t xml:space="preserve"> steel </w:t>
+      </w:r>
+      <w:r>
+        <w:t xml:space="preserve">rungs of the ladder made Mayumi wish she’d worn gloves as she climbed up to the monorail. </w:t>
+      </w:r>
+      <w:r>
+        <w:t xml:space="preserve">Layers of rust and creeping ivy told her that this particular ingress had not been maintained in some time. </w:t>
+      </w:r>
+    </w:p>
+    <w:p>
+      <w:r>
+        <w:t>She popped open the hatch, and, after peeking through to confirm no train was about to decapitate her, lifted herself onto the platform. Jackson followed</w:t>
+      </w:r>
+      <w:r>
+        <w:t xml:space="preserve"> just behind.</w:t>
+      </w:r>
+    </w:p>
+    <w:p>
+      <w:r>
+        <w:t xml:space="preserve">“Should be a clear shot from here to the Lighthouse,” Jackson said. </w:t>
+      </w:r>
+    </w:p>
+    <w:p>
+      <w:r>
+        <w:t>“Yeah, unless we get, I don’t know, wiped out by a train.”</w:t>
+      </w:r>
+    </w:p>
+    <w:p>
+      <w:r>
+        <w:t xml:space="preserve">“I already told you, that’s </w:t>
       </w:r>
       <w:r>
         <w:rPr>
           <w:i/>
           <w:iCs/>
         </w:rPr>
-        <w:t>fuck</w:t>
-      </w:r>
-      <w:r>
-        <w:t xml:space="preserve"> are you doing?” she demanded</w:t>
-      </w:r>
-      <w:r>
-        <w:t xml:space="preserve"> once she realized who he was. A quick slap to his arm got Jackson to back off, and she bolted upright, blinking furiously to try and clear the crust out of her eyes.</w:t>
+        <w:t xml:space="preserve">highly </w:t>
+      </w:r>
+      <w:r>
+        <w:t>unlikely. Moreover, should the worst come to pass, we need only jump off as soon as we hear it coming.”</w:t>
+      </w:r>
+    </w:p>
+    <w:p>
+      <w:r>
+        <w:t xml:space="preserve">Mayumi looked down to the ground below. She’d never been a good judge of heights, but they were definitely high enough that a fall would be likely to break her legs, at the very least. </w:t>
       </w:r>
     </w:p>
     <w:p>
       <w:r>
         <w:lastRenderedPageBreak/>
-        <w:t>“For God’s sake, woman</w:t>
-      </w:r>
-      <w:r>
-        <w:t>, are you deaf?</w:t>
-      </w:r>
-      <w:r>
-        <w:t xml:space="preserve">” he </w:t>
-      </w:r>
-      <w:r>
-        <w:t>shouted, ignoring her question</w:t>
+        <w:t>“Not thinking of ending it all, are you?” Jackson asked, patting Mayumi on the back. Startled, she flinched at his touch and turned her attention back to him.</w:t>
+      </w:r>
+    </w:p>
+    <w:p>
+      <w:r>
+        <w:t xml:space="preserve">“No, no, </w:t>
+      </w:r>
+      <w:r>
+        <w:t>definitely not. N</w:t>
+      </w:r>
+      <w:r>
+        <w:t>ot when we’re so close,” she replied.</w:t>
+      </w:r>
+    </w:p>
+    <w:p>
+      <w:r>
+        <w:t>“Then let’s get on with it.”</w:t>
+      </w:r>
+    </w:p>
+    <w:p>
+      <w:r>
+        <w:t xml:space="preserve">“Right.” </w:t>
+      </w:r>
+    </w:p>
+    <w:p>
+      <w:r>
+        <w:t>The dilapidated city seemed to fall back asleep as they walked along the rail, boots tapping against the concrete</w:t>
+      </w:r>
+      <w:r>
+        <w:t xml:space="preserve">. There were no more shouts or sirens to be heard, only the gentle rustling of wind through the trees planted alongside the monorail in a half-hearted attempt to </w:t>
+      </w:r>
+      <w:r>
+        <w:t>breathe some life into</w:t>
+      </w:r>
+      <w:r>
+        <w:t xml:space="preserve"> the city.</w:t>
+      </w:r>
+    </w:p>
+    <w:p>
+      <w:r>
+        <w:t xml:space="preserve">Mayumi closed her eyes and breathed in the sea air. </w:t>
+      </w:r>
+      <w:r>
+        <w:t>It was peaceful, not unlike a walk along the old walls in Istanbul. There had been a fort by the shore that she, Alexis, and Eirene had once visited, and she could almost picture herself back there if she did her best to forget Jackson.</w:t>
+      </w:r>
+    </w:p>
+    <w:p>
+      <w:r>
+        <w:t xml:space="preserve">Before she could immerse herself in the illusion, however, the sound of a gunshot shattered it into pieces. Mayumi froze up, her ears ringing, standing still until Jackson all but threw her to the concrete “floor.” </w:t>
+      </w:r>
+    </w:p>
+    <w:p>
+      <w:r>
+        <w:t xml:space="preserve">“Should have known it wouldn’t be that easy,” the boy snarled. A second shot rang out, and then a third. </w:t>
+      </w:r>
+    </w:p>
+    <w:p>
+      <w:r>
+        <w:t>“Doesn’t seem like they’re shooting at us, though?” Mayumi said.</w:t>
+      </w:r>
+    </w:p>
+    <w:p>
+      <w:r>
+        <w:t>“That matters remarkably little, since those shots are coming from up ahead. We’ll have to sneak past the loyalists’ impromptu target practice to reach the Lighthouse.”</w:t>
+      </w:r>
+    </w:p>
+    <w:p>
+      <w:r>
+        <w:t>A fourth shot caught Mayumi’s ear, and she held up a hand to silence Jackson. “Did you hear that?” she asked.</w:t>
+      </w:r>
+      <w:r>
+        <w:t xml:space="preserve"> “That was a different gun. Whoever they’re shooting at is shooting back.”</w:t>
+      </w:r>
+    </w:p>
+    <w:p>
+      <w:r>
+        <w:t>“Yes, people tend to do that. What’s your point?”</w:t>
+      </w:r>
+    </w:p>
+    <w:p>
+      <w:r>
+        <w:t>“The enemy of my enemy…”</w:t>
+      </w:r>
+    </w:p>
+    <w:p>
+      <w:r>
+        <w:t xml:space="preserve">“…Is a </w:t>
+      </w:r>
+      <w:r>
+        <w:rPr>
+          <w:i/>
+          <w:iCs/>
+        </w:rPr>
+        <w:t>distraction</w:t>
+      </w:r>
+      <w:r>
+        <w:t>. We need to keep moving, slow and steady.”</w:t>
+      </w:r>
+    </w:p>
+    <w:p>
+      <w:r>
+        <w:lastRenderedPageBreak/>
+        <w:t>“We can just take a look. I don’t know about you, but I’d rather not run past an active gunfight without knowing</w:t>
+      </w:r>
+      <w:r>
+        <w:t xml:space="preserve"> how big or how bad it is. Just want to get some eyes on the situation, then, if it doesn’t look like we need to worry, we skedaddle. Is that </w:t>
+      </w:r>
+      <w:r>
+        <w:rPr>
+          <w:i/>
+          <w:iCs/>
+        </w:rPr>
+        <w:t xml:space="preserve">agreeable </w:t>
+      </w:r>
+      <w:r>
+        <w:t>to your majesty?”</w:t>
+      </w:r>
+    </w:p>
+    <w:p>
+      <w:r>
+        <w:t>“Fine, we’ll get a look. Should be a good enough vantage point from up here, anyway.”</w:t>
+      </w:r>
+    </w:p>
+    <w:p>
+      <w:r>
+        <w:t>Mayumi and Jackson crept forwards, keeping their heads down, until the ongoing gunfire told them the fight was just below them. Silently, Jackson nodded to Mayumi, giving her to go-ahead to take the look she so desired.</w:t>
+      </w:r>
+    </w:p>
+    <w:p>
+      <w:r>
+        <w:t xml:space="preserve">In the street below, Mayumi </w:t>
+      </w:r>
+      <w:r>
+        <w:t>watched</w:t>
+      </w:r>
+      <w:r>
+        <w:t xml:space="preserve"> a </w:t>
+      </w:r>
+      <w:r>
+        <w:t>single young</w:t>
+      </w:r>
+      <w:r>
+        <w:t xml:space="preserve"> woman</w:t>
+      </w:r>
+      <w:r>
+        <w:t xml:space="preserve"> take cover</w:t>
+      </w:r>
+      <w:r>
+        <w:t xml:space="preserve"> against a bullet-ridden car, </w:t>
+      </w:r>
+      <w:r>
+        <w:t>making sure to put</w:t>
+      </w:r>
+      <w:r>
+        <w:t xml:space="preserve"> the engine block between herself and the </w:t>
+      </w:r>
+      <w:r>
+        <w:t>trio</w:t>
+      </w:r>
+      <w:r>
+        <w:t xml:space="preserve"> of Skywatch officers advancing on her position. It was a smart move, but seemed unlikely to save her, especially with what looked like a bloody wound on her side. </w:t>
+      </w:r>
+    </w:p>
+    <w:p>
+      <w:r>
+        <w:t xml:space="preserve">Leaving the woman to die was undoubtedly the safe bet. That would keep the Skywatch off her own back, to be sure. </w:t>
+      </w:r>
+    </w:p>
+    <w:p>
+      <w:r>
+        <w:t>Mayumi’s eyes narrowed. Her hand moved down to her holster.</w:t>
+      </w:r>
+      <w:r>
+        <w:t xml:space="preserve"> The officers drew closer to the car, one of them heading left</w:t>
+      </w:r>
+      <w:r>
+        <w:t>, one of them heading right, and the last standing back to provide cover.</w:t>
+      </w:r>
+    </w:p>
+    <w:p>
+      <w:r>
+        <w:t>Jackson barely had time to notice as Mayumi loosed two shots from her gun. So quick was her draw that she felt like a cowgirl from an old western. – or rather, she would have, had either of her bullets found their mark rather than adding two more holes to the already pockmarked sedan.</w:t>
+      </w:r>
+    </w:p>
+    <w:p>
+      <w:r>
+        <w:t xml:space="preserve">“You dullard!” Jackson shouted. “You’ve doomed us </w:t>
+      </w:r>
+      <w:r>
+        <w:t>both</w:t>
+      </w:r>
+      <w:r>
+        <w:t>!”</w:t>
+      </w:r>
+    </w:p>
+    <w:p>
+      <w:r>
+        <w:t>“Yeah, yeah, tell me about it at the Lighthouse,” Mayumi said as she dropped to take cover from a hail of retaliatory gunfire</w:t>
+      </w:r>
+      <w:r>
+        <w:t xml:space="preserve">, a sudden breeze sending her coattails aflutter. </w:t>
+      </w:r>
+    </w:p>
+    <w:p>
+      <w:r>
+        <w:t xml:space="preserve">She leaned over to take several more shots. A single bullet tore through her forearm, forcing Mayumi </w:t>
+      </w:r>
+      <w:r>
+        <w:t>to the ground</w:t>
+      </w:r>
+      <w:r>
+        <w:t xml:space="preserve">, </w:t>
+      </w:r>
+      <w:r>
+        <w:t>only for</w:t>
+      </w:r>
+      <w:r>
+        <w:t xml:space="preserve"> the officer responsible </w:t>
+      </w:r>
+      <w:r>
+        <w:t>to be</w:t>
+      </w:r>
+      <w:r>
+        <w:t xml:space="preserve"> slain where he stood by the strange woman, who had taken advantage of the </w:t>
+      </w:r>
+      <w:r>
+        <w:t>chaos</w:t>
+      </w:r>
+      <w:r>
+        <w:t xml:space="preserve"> </w:t>
+      </w:r>
+      <w:r>
+        <w:t>to reposition</w:t>
       </w:r>
       <w:r>
         <w:t>.</w:t>
       </w:r>
       <w:r>
+        <w:t xml:space="preserve"> His partner, now aware she was outnumbered, retreated to a position that gave her cover from both </w:t>
+      </w:r>
+      <w:r>
+        <w:t>assailants</w:t>
+      </w:r>
+      <w:r>
+        <w:t xml:space="preserve">, but, by that </w:t>
+      </w:r>
+      <w:r>
+        <w:lastRenderedPageBreak/>
+        <w:t>point, Jackson had fallen back along the monorail to get a clear shot, and he easily dispatched the officer with a single shot to the head.</w:t>
+      </w:r>
+    </w:p>
+    <w:p>
+      <w:r>
+        <w:t>One remained</w:t>
+      </w:r>
+      <w:r>
+        <w:t>.</w:t>
+      </w:r>
+    </w:p>
+    <w:p>
+      <w:r>
+        <w:t xml:space="preserve">For the first time, Mayumi made contact with the stranger below. A series of hand gestures later, they had agreed on a plan to flush their final adversary our of cover. </w:t>
+      </w:r>
+      <w:r>
+        <w:t>Doing her best to ignore the pain in her arm, Mayumi crept along the high ground, watching the bus behind which the man had hidden</w:t>
+      </w:r>
+      <w:r>
+        <w:t xml:space="preserve">. She </w:t>
+      </w:r>
+      <w:r>
+        <w:t>was able to get just a glimpse of him talking on his radio</w:t>
+      </w:r>
+      <w:r>
+        <w:t>, n</w:t>
+      </w:r>
+      <w:r>
+        <w:t xml:space="preserve">o doubt calling for backup. They needed to hurry. </w:t>
+      </w:r>
+    </w:p>
+    <w:p>
+      <w:r>
+        <w:t xml:space="preserve">Her fortune reversed, the stranger advanced, confident that her guardian angels would cover her from above. That confidence faded, however, when </w:t>
+      </w:r>
+      <w:r>
+        <w:t>a blaring horn and the clamor of many wheels heralded the imminent arrival of the monorail.</w:t>
+      </w:r>
+    </w:p>
+    <w:p>
+      <w:r>
+        <w:t>“Bastards,” Jackson muttered.</w:t>
+      </w:r>
+    </w:p>
+    <w:p>
+      <w:r>
+        <w:t>Mayumi’s mind began to race. They were still too high up to jump safely, but, then again, possible injury was preferable to certain death. A single tree below could have cushioned the fall somewhat, but it was a small, scrawny thing that offered little support. Could she somehow stop the train? Not without explosives. There wasn’t enough room to the sides for them to hope the train might simply pass them by, either.</w:t>
+      </w:r>
+    </w:p>
+    <w:p>
+      <w:r>
+        <w:t xml:space="preserve">With nothing else to do, they jumped. Both Jackson and Mayumi landed on the soil </w:t>
+      </w:r>
+      <w:r>
+        <w:t>beneath the little tree, kicking up a cloud of dust as they did so. Above them, the monorail soared past, and the whole structure beneath it rattled like so many aching bones.</w:t>
+      </w:r>
+      <w:r>
+        <w:t xml:space="preserve"> Just like the ones in Mayumi’s leg that she felt snap upon impact.</w:t>
+      </w:r>
+    </w:p>
+    <w:p>
+      <w:r>
+        <w:t xml:space="preserve">Finishing his descent with an elegant roll, Jackson paid no heed to Mayumi as he stood up just in time to see the lone Skywatch survivor fleeing the scene, dodging bullets from the stranger. </w:t>
+      </w:r>
+      <w:r>
+        <w:t>One more shot from Jackson’s gun put an end to that.</w:t>
+      </w:r>
+    </w:p>
+    <w:p>
+      <w:r>
+        <w:t xml:space="preserve">“Hmm. </w:t>
+      </w:r>
+      <w:r>
+        <w:t>That takes care of that</w:t>
+      </w:r>
+      <w:r>
+        <w:t>,” he muttered.</w:t>
+      </w:r>
+      <w:r>
+        <w:t xml:space="preserve"> “Now, Mayumi, care to explain what in God’s name </w:t>
+      </w:r>
+      <w:r>
+        <w:t>this</w:t>
+      </w:r>
+      <w:r>
+        <w:t xml:space="preserve"> was about?”</w:t>
+      </w:r>
+    </w:p>
+    <w:p>
+      <w:r>
+        <w:t xml:space="preserve">“You did tell me to open fire if </w:t>
+      </w:r>
+      <w:r>
+        <w:t xml:space="preserve">I felt it necessary,” Mayumi noted. </w:t>
+      </w:r>
+    </w:p>
+    <w:p>
+      <w:r>
+        <w:lastRenderedPageBreak/>
+        <w:t>“</w:t>
+      </w:r>
+      <w:r>
+        <w:t>True</w:t>
+      </w:r>
+      <w:r>
+        <w:t>, but</w:t>
+      </w:r>
+      <w:r>
+        <w:t xml:space="preserve"> if you had to compromise our position, I’d have hoped your accuracy might be better. How’s your arm?</w:t>
+      </w:r>
+      <w:r>
+        <w:t xml:space="preserve"> Or your legs, for that matter?</w:t>
+      </w:r>
+      <w:r>
+        <w:t>”</w:t>
+      </w:r>
+    </w:p>
+    <w:p>
+      <w:r>
+        <w:t xml:space="preserve">Mayumi looked down at her wound, </w:t>
+      </w:r>
+      <w:r>
+        <w:t>the pain starting to worsen</w:t>
+      </w:r>
+      <w:r>
+        <w:t xml:space="preserve"> as the adrenalin wore off. </w:t>
+      </w:r>
+      <w:r>
         <w:t xml:space="preserve"> </w:t>
       </w:r>
+    </w:p>
+    <w:p>
+      <w:r>
+        <w:t xml:space="preserve">“Arm stings, but it’ll probably be alright. Just grazed me, really. My leg, though…” She gently poked her left shin and winced. </w:t>
+      </w:r>
+    </w:p>
+    <w:p>
+      <w:r>
+        <w:t>“The Lighthouse is minutes away. If I support you, we may yet make it.”</w:t>
+      </w:r>
+    </w:p>
+    <w:p>
+      <w:r>
+        <w:t>“I can help, if you need,” a new voice said. Mayumi and Jackson turned, finding themselves face-to-face with the woman whose life they had just saved. Up close, she was much smaller than they would have expected</w:t>
+      </w:r>
+      <w:r>
+        <w:t xml:space="preserve">, and the </w:t>
+      </w:r>
+      <w:r>
+        <w:t xml:space="preserve">French accent with which she spoke </w:t>
+      </w:r>
+      <w:r>
+        <w:t>indicated that she too was foreign to this land.</w:t>
+      </w:r>
+    </w:p>
+    <w:p>
+      <w:r>
+        <w:t>“Well, I imagine that’s the least you could do after we stuck our necks out for you,” Jackson said. “Regardless, I do appreciate the offer. I’ll take her right, you take her left, okay?”</w:t>
+      </w:r>
+    </w:p>
+    <w:p>
+      <w:r>
+        <w:t xml:space="preserve">The two of them hoisted Mayumi upwards, still limping on her one good leg, and carefully </w:t>
+      </w:r>
+      <w:r>
+        <w:t>began their journey</w:t>
+      </w:r>
+      <w:r>
+        <w:t xml:space="preserve"> towards the Lighthouse. </w:t>
+      </w:r>
+    </w:p>
+    <w:p>
+      <w:r>
+        <w:t>“So, why were they after you, anyway, miss…?” Mayumi asked between grimaces.</w:t>
+      </w:r>
+    </w:p>
+    <w:p>
+      <w:r>
+        <w:t>“Aucoin. Charlotte Aucoin. I attempted to evade a security patrol. My ship was damaged, and crashed nearby.”</w:t>
+      </w:r>
+    </w:p>
+    <w:p>
+      <w:r>
+        <w:t>“That explains the explosion we heard.”</w:t>
+      </w:r>
+    </w:p>
+    <w:p>
+      <w:r>
+        <w:t>“Yes.”</w:t>
+      </w:r>
+    </w:p>
+    <w:p>
+      <w:r>
+        <w:t>“You’re part of a rebel group, then?”</w:t>
+      </w:r>
+    </w:p>
+    <w:p>
+      <w:r>
+        <w:t xml:space="preserve">Charlotte shook her head. </w:t>
+      </w:r>
+    </w:p>
+    <w:p>
+      <w:r>
+        <w:t>“Then who?” Jackson asked.</w:t>
+      </w:r>
+    </w:p>
+    <w:p>
+      <w:r>
+        <w:t>“Pardon me, but</w:t>
+      </w:r>
+      <w:r>
+        <w:t>,</w:t>
+      </w:r>
+      <w:r>
+        <w:t xml:space="preserve"> </w:t>
+      </w:r>
+      <w:r>
+        <w:t>a</w:t>
+      </w:r>
+      <w:r>
+        <w:t>s grateful as I am that you saved my life,</w:t>
+      </w:r>
+      <w:r>
+        <w:t xml:space="preserve"> I do not believe it prudent to disclose such information. </w:t>
+      </w:r>
+      <w:r>
+        <w:t>Surely you understand.”</w:t>
+      </w:r>
+    </w:p>
+    <w:p>
+      <w:r>
+        <w:lastRenderedPageBreak/>
+        <w:t>“No, no, I get it. Totally get it</w:t>
+      </w:r>
+      <w:r>
+        <w:t>. Operations security, and all that,</w:t>
+      </w:r>
+      <w:r>
+        <w:t>” Mayumi said.</w:t>
+      </w:r>
+      <w:r>
+        <w:t xml:space="preserve"> She took one look at Jackson, who nodded in approval, before continuing. “Can’t hurt to tell you who we are, though. We’re here on business for the Peregrines – what’s left of them, anyway. You ever heard of us?”</w:t>
+      </w:r>
+    </w:p>
+    <w:p>
+      <w:r>
+        <w:t xml:space="preserve">Charlotte seemed to tense up. “No, I cannot say that I have,” she </w:t>
+      </w:r>
+      <w:r>
+        <w:t>answered</w:t>
+      </w:r>
+      <w:r>
+        <w:t xml:space="preserve"> after a short delay.</w:t>
+      </w:r>
+    </w:p>
+    <w:p>
+      <w:r>
+        <w:t>“Figures. We never really were as influential as we’d like. Just a bunch of rejects trying to make our own way in the world.</w:t>
+      </w:r>
+      <w:r>
+        <w:t>”</w:t>
+      </w:r>
+    </w:p>
+    <w:p>
+      <w:r>
+        <w:t>“It is much the same for me.”</w:t>
+      </w:r>
+    </w:p>
+    <w:p>
+      <w:pPr>
+        <w:pStyle w:val="Novel"/>
+        <w:ind w:firstLine="0"/>
+        <w:jc w:val="center"/>
+      </w:pPr>
+      <w:r>
+        <w:t>*</w:t>
+      </w:r>
+      <w:r>
+        <w:tab/>
+        <w:t xml:space="preserve">* </w:t>
+      </w:r>
+      <w:r>
+        <w:tab/>
+        <w:t>*</w:t>
+      </w:r>
+    </w:p>
+    <w:p>
+      <w:r>
+        <w:t xml:space="preserve">To their good fortune, the Skywatch was unable to catch up and intercept the group before they reached their destination. The guards at the gate were shocked to see Jackson, but did not tarry in admitting him and the women into the facility. At last, they were safe. </w:t>
+      </w:r>
+    </w:p>
+    <w:p>
       <w:r>
         <w:t>“</w:t>
       </w:r>
       <w:r>
-        <w:t>Naples is under attack, and we need to</w:t>
-      </w:r>
-      <w:r>
-        <w:t xml:space="preserve"> get to the Lighthouse </w:t>
-      </w:r>
-      <w:r>
-        <w:rPr>
-          <w:i/>
-          <w:iCs/>
-        </w:rPr>
-        <w:t>now</w:t>
-      </w:r>
-      <w:r>
-        <w:t>!”</w:t>
-      </w:r>
-    </w:p>
-    <w:p>
-      <w:r>
-        <w:t>“Under attack? By whom?”</w:t>
-      </w:r>
-    </w:p>
-    <w:p>
-      <w:r>
-        <w:t xml:space="preserve">“Do I look like I know? Does it matter? There was a massive explosion, and the streets are swarming with Skywatch troops. If we’re careful, we </w:t>
-      </w:r>
-      <w:r>
-        <w:t>might be able to</w:t>
-      </w:r>
-      <w:r>
-        <w:t xml:space="preserve"> evade them.” </w:t>
-      </w:r>
-      <w:r>
-        <w:t xml:space="preserve"> </w:t>
-      </w:r>
-    </w:p>
-    <w:p>
-      <w:r>
-        <w:t>“Ugh, of all the times…fine, fine, I know it wasn’t your fault. You know the way to the Lighthouse, yeah? Is there a clear path?”</w:t>
-      </w:r>
-    </w:p>
-    <w:p>
-      <w:r>
-        <w:t>“There should be, yes</w:t>
-      </w:r>
-      <w:r>
-        <w:t>, so long as you get off your arse before they secure the area. Ordinarily I’d suggest a series of underground tunnels, but the officers I saw looked like they were moving to lock them down, so we’ll be sticking to the shore. You have a gun, I assume?”</w:t>
-      </w:r>
-    </w:p>
-    <w:p>
-      <w:r>
-        <w:t>“Somewhere around here, yeah.”</w:t>
-      </w:r>
-    </w:p>
-    <w:p>
-      <w:r>
-        <w:t xml:space="preserve">“Then </w:t>
-      </w:r>
-      <w:r>
-        <w:rPr>
-          <w:i/>
-          <w:iCs/>
-        </w:rPr>
-        <w:t>find it</w:t>
-      </w:r>
-      <w:r>
-        <w:t>! Or just take one of mine.” Jackson procured a pistol from one of the two holsters Mayumi just then noticed he was wearing, and handed it over to her. She accepted the gift</w:t>
-      </w:r>
-      <w:r>
-        <w:t>, slipped it into her own holster still on her hip,</w:t>
-      </w:r>
-      <w:r>
-        <w:t xml:space="preserve"> and followed him out into the hallway. </w:t>
-      </w:r>
-    </w:p>
-    <w:p>
-      <w:r>
-        <w:t>“Dare I ask where you got these?” she asked.</w:t>
-      </w:r>
-    </w:p>
-    <w:p>
-      <w:r>
-        <w:t>“You really have to ask? There’s a safe in my private room here. Just in case.”</w:t>
-      </w:r>
-    </w:p>
-    <w:p>
-      <w:r>
-        <w:t>“Right.”</w:t>
-      </w:r>
-    </w:p>
-    <w:p>
-      <w:r>
-        <w:t xml:space="preserve">“Left at this corner, actually. Come along!” </w:t>
-      </w:r>
-    </w:p>
-    <w:p>
-      <w:r>
-        <w:t xml:space="preserve">Around the bend, Jackson gestured for Mayumi to stop as he carefully peeked out a nearby window. Confirming that there were no eyes on him, he invited her to take a glance of her own. </w:t>
-      </w:r>
-    </w:p>
-    <w:p>
-      <w:r>
-        <w:t xml:space="preserve">“See that?” he said, pointing to a squad of Skywatch troops patrolling below. “They’re looking for something. </w:t>
-      </w:r>
-      <w:r>
-        <w:t>Not sure what, or who.”</w:t>
-      </w:r>
-    </w:p>
-    <w:p>
-      <w:r>
-        <w:t>“Us, I’d assume?”</w:t>
-      </w:r>
-    </w:p>
-    <w:p>
-      <w:r>
-        <w:t>Jackson laughed. “</w:t>
-      </w:r>
-      <w:r>
-        <w:t>I’d have thought even you’d be smarter than that</w:t>
-      </w:r>
-      <w:r>
-        <w:t>,” he said. “</w:t>
-      </w:r>
-      <w:r>
-        <w:t>This is clearly related to the explosion you slept right through</w:t>
-      </w:r>
-      <w:r>
-        <w:t xml:space="preserve"> –</w:t>
-      </w:r>
-      <w:r>
-        <w:t xml:space="preserve"> an unfortunate accident we’ve </w:t>
-      </w:r>
-      <w:r>
-        <w:t>got</w:t>
-      </w:r>
-      <w:r>
-        <w:t xml:space="preserve"> </w:t>
-      </w:r>
-      <w:r>
-        <w:lastRenderedPageBreak/>
-        <w:t xml:space="preserve">caught up in. You people do seem to attract a lot of those. In any case, </w:t>
-      </w:r>
-      <w:r>
-        <w:t>there’s a light rail system that stretches across the entire coastline, which has probably been shut down, but that actually helps us in this case. We can easily cut along the tracks until we get to the Lighthouse.”</w:t>
-      </w:r>
-    </w:p>
-    <w:p>
-      <w:r>
-        <w:t>“And if it isn’t shut down?”</w:t>
-      </w:r>
-    </w:p>
-    <w:p>
-      <w:r>
-        <w:t>“Then we get run over and turned into paste, and whatever happens after that isn’t our problem anymore. But it’ll be dead as a dormouse by now, don’t you worry.”</w:t>
-      </w:r>
-    </w:p>
-    <w:p>
-      <w:r>
-        <w:t>“Works for me either way. How’re we gonna get to the station, though?”</w:t>
-      </w:r>
-    </w:p>
-    <w:p>
-      <w:r>
-        <w:t xml:space="preserve">“Fire escape.” Jackson pointed his thumb at a door opposite them. </w:t>
-      </w:r>
-    </w:p>
-    <w:p>
-      <w:r>
-        <w:t>“And then we run for it?”</w:t>
-      </w:r>
-    </w:p>
-    <w:p>
-      <w:r>
-        <w:t>“And then we run for it.”</w:t>
-      </w:r>
-    </w:p>
-    <w:p>
-      <w:r>
-        <w:t xml:space="preserve">Mayumi took a deep breath. “Alright, guess we’re doing this. </w:t>
-      </w:r>
-      <w:r>
-        <w:t>How long before the guards come back around?”</w:t>
-      </w:r>
-    </w:p>
-    <w:p>
-      <w:r>
-        <w:t>“Few minutes, probably.”</w:t>
-      </w:r>
-    </w:p>
-    <w:p>
-      <w:r>
-        <w:t>“</w:t>
-      </w:r>
-      <w:r>
-        <w:t>Then</w:t>
-      </w:r>
-      <w:r>
-        <w:t xml:space="preserve"> it’s showtime</w:t>
-      </w:r>
-      <w:r>
-        <w:t>.”</w:t>
-      </w:r>
-    </w:p>
-    <w:p>
-      <w:r>
-        <w:t xml:space="preserve">Jackson nodded and threw open the door to the fire escape, immediately triggering the building’s alarms. With sirens blaring behind and below them, he and Mayumi </w:t>
-      </w:r>
-      <w:r>
-        <w:t>ran</w:t>
-      </w:r>
-      <w:r>
-        <w:t xml:space="preserve"> down the creaky metal stairs until they were safely on the ground, peeking into the street</w:t>
-      </w:r>
-      <w:r>
-        <w:t xml:space="preserve"> to check for hostiles.</w:t>
-      </w:r>
-    </w:p>
-    <w:p>
-      <w:r>
-        <w:t>“</w:t>
-      </w:r>
-      <w:r>
-        <w:t>The alarm should draw some attention to the hotel,” Jackson said. “A good distraction, as long as we’re clear of the area</w:t>
-      </w:r>
-      <w:r>
-        <w:t xml:space="preserve"> when they arrive</w:t>
-      </w:r>
-      <w:r>
-        <w:t>. You see anyone?”</w:t>
-      </w:r>
-    </w:p>
-    <w:p>
-      <w:r>
-        <w:t>“Nope.”</w:t>
-      </w:r>
-    </w:p>
-    <w:p>
-      <w:r>
-        <w:t>“</w:t>
-      </w:r>
-      <w:proofErr w:type="spellStart"/>
-      <w:r>
-        <w:t>Mmm</w:t>
-      </w:r>
-      <w:proofErr w:type="spellEnd"/>
-      <w:r>
-        <w:t>, p</w:t>
-      </w:r>
-      <w:r>
-        <w:t>erfect. Come on.”</w:t>
-      </w:r>
-    </w:p>
-    <w:p>
-      <w:r>
-        <w:t>The two of them dashed from sidewalk to sidewalk, taking a moment to reconnoiter once more upon reaching the opposite side of the street. A few civilians yet remained nearby, unsure whether to flee or hide in place, but there were no Skywatch officers to be seen.</w:t>
-      </w:r>
-    </w:p>
-    <w:p>
-      <w:r>
-        <w:lastRenderedPageBreak/>
-        <w:t xml:space="preserve">“If we’re caught, I’ll try to </w:t>
-      </w:r>
-      <w:r>
-        <w:t>bluff</w:t>
-      </w:r>
-      <w:r>
-        <w:t xml:space="preserve"> my way out of it,</w:t>
-      </w:r>
-      <w:r>
-        <w:t>” Jackson said.</w:t>
-      </w:r>
-    </w:p>
-    <w:p>
-      <w:r>
-        <w:t>“I thought you said they’d recognize you?”</w:t>
-      </w:r>
-    </w:p>
-    <w:p>
-      <w:r>
-        <w:t xml:space="preserve">“I said they </w:t>
-      </w:r>
-      <w:r>
-        <w:rPr>
-          <w:i/>
-          <w:iCs/>
-        </w:rPr>
-        <w:t>might</w:t>
-      </w:r>
-      <w:r>
-        <w:t xml:space="preserve">. Hence why I’ll try diplomacy first. But don’t be afraid to open fire if that fails. </w:t>
-      </w:r>
-      <w:r>
-        <w:t>You’re already at war with the Directorate, after all – hard to make it any worse.”</w:t>
-      </w:r>
-    </w:p>
-    <w:p>
-      <w:r>
-        <w:t>“Yeah, yeah, you don’t need to tell me twice</w:t>
-      </w:r>
-      <w:r>
-        <w:t>,” Mayumi responded.</w:t>
-      </w:r>
-    </w:p>
-    <w:p>
-      <w:r>
-        <w:t xml:space="preserve">Doing their best to remain alert but inconspicuous, </w:t>
-      </w:r>
-      <w:r>
-        <w:t>the duo</w:t>
-      </w:r>
-      <w:r>
-        <w:t xml:space="preserve"> moved on, as quickly as they could without drawing undue attention. A confectionery shop caught Mayumi’s eye</w:t>
-      </w:r>
-      <w:r>
-        <w:t>, its owner and a few patrons waiting out the storm within, and she dearly wished they had the freedom to browse its wares. Perhaps she would return once their business was done.</w:t>
-      </w:r>
-    </w:p>
-    <w:p>
-      <w:r>
-        <w:t>A tap on her shoulder brought her back to the present. Mayumi looked back at Jackson and saw him jab his finger towards another squad of soldiers</w:t>
-      </w:r>
-      <w:r>
-        <w:t xml:space="preserve"> coming their way - three men in Skywatch uniforms, well-armed and surrounded with the distinctive shimmer of kinetic barriers. If it came to a fight, firearms would be ineffective.</w:t>
-      </w:r>
-    </w:p>
-    <w:p>
-      <w:r>
-        <w:t xml:space="preserve">Her hand curled into a fist. </w:t>
-      </w:r>
-    </w:p>
-    <w:p>
-      <w:r>
-        <w:t>Sensing Mayumi’s tension, Jackson laid a hand on her shoulder. “Like I said, I’ll see what I can do,” he whispered.</w:t>
-      </w:r>
-      <w:r>
-        <w:t xml:space="preserve"> It didn’t do much to calm her, but she forced herself to act natural. </w:t>
-      </w:r>
-    </w:p>
-    <w:p>
-      <w:r>
-        <w:t>As expected, keeping their heads down did little to deter the officers, who immediately locked onto the two curious passersby. One of them</w:t>
-      </w:r>
-      <w:r>
-        <w:t>, presumably the leader,</w:t>
-      </w:r>
-      <w:r>
-        <w:t xml:space="preserve"> raised his hand in a harsh gesture for them to stop, leading his partners towards the pair until they were surrounded.</w:t>
-      </w:r>
-    </w:p>
-    <w:p>
-      <w:r>
-        <w:t xml:space="preserve">“Oi, you </w:t>
-      </w:r>
-      <w:r>
-        <w:t>two</w:t>
-      </w:r>
-      <w:r>
-        <w:t>,” the gruff, square-jawed officer began. “What business do you lot have in Naples? Here to trade?”</w:t>
-      </w:r>
-    </w:p>
-    <w:p>
-      <w:r>
-        <w:t xml:space="preserve"> </w:t>
-      </w:r>
-      <w:r>
-        <w:t xml:space="preserve">Mayumi nodded. Jackson resisted the urge to give her a dirty look, but resolved to play along with her story. There was no changing course now. </w:t>
-      </w:r>
-    </w:p>
-    <w:p>
-      <w:r>
-        <w:t xml:space="preserve">“Indeed. </w:t>
-      </w:r>
-      <w:r>
-        <w:t xml:space="preserve">Usual nomad business, hoping to </w:t>
-      </w:r>
-      <w:r>
-        <w:t>make a deal</w:t>
-      </w:r>
-      <w:r>
-        <w:t xml:space="preserve">. You know how it is. </w:t>
-      </w:r>
-      <w:r>
-        <w:t>Alt</w:t>
-      </w:r>
-      <w:r>
-        <w:t>hough</w:t>
-      </w:r>
-      <w:r>
-        <w:t>,</w:t>
-      </w:r>
-      <w:r>
-        <w:t xml:space="preserve"> I get the feeling the markets will be closed for the foreseeable future,” </w:t>
-      </w:r>
-      <w:r>
-        <w:t>he</w:t>
-      </w:r>
-      <w:r>
-        <w:t xml:space="preserve"> said. </w:t>
-      </w:r>
-    </w:p>
-    <w:p>
-      <w:r>
-        <w:t xml:space="preserve">The officer stared </w:t>
-      </w:r>
-      <w:r>
-        <w:t>at Jackson</w:t>
-      </w:r>
-      <w:r>
-        <w:t>, eyes narrowing into pointed slits.</w:t>
-      </w:r>
-      <w:r>
-        <w:t xml:space="preserve"> He looked him up and down, trying to take the boy’s measure.</w:t>
-      </w:r>
-      <w:r>
-        <w:t xml:space="preserve"> </w:t>
-      </w:r>
-      <w:r>
-        <w:t xml:space="preserve">“Is that so?” </w:t>
-      </w:r>
-      <w:r>
-        <w:t>he</w:t>
-      </w:r>
-      <w:r>
-        <w:t xml:space="preserve"> asked, clearly doubting the veracity of </w:t>
-      </w:r>
-      <w:r>
-        <w:lastRenderedPageBreak/>
-        <w:t>Jackson’s story. “</w:t>
-      </w:r>
-      <w:r>
-        <w:t xml:space="preserve">Well, you’re wrong on one count – shouldn’t be long before everything’s back to normal, </w:t>
-      </w:r>
-      <w:r>
-        <w:rPr>
-          <w:i/>
-          <w:iCs/>
-        </w:rPr>
-        <w:t xml:space="preserve">if </w:t>
-      </w:r>
-      <w:r>
-        <w:t>every</w:t>
-      </w:r>
-      <w:r>
-        <w:t>one</w:t>
-      </w:r>
-      <w:r>
-        <w:t xml:space="preserve"> cooperates. </w:t>
-      </w:r>
-      <w:r>
-        <w:t>What ship are you two from?”</w:t>
-      </w:r>
-    </w:p>
-    <w:p>
-      <w:r>
-        <w:t>Although he had anticipated that question, Jackson had no answer to give.</w:t>
-      </w:r>
-      <w:r>
-        <w:t xml:space="preserve"> </w:t>
-      </w:r>
-      <w:r>
-        <w:t>Nomad</w:t>
-      </w:r>
-      <w:r>
-        <w:t xml:space="preserve"> vessels typically hailed from the ruined East, far beyond the reach of the Directorate or any other major power, and would therefore likely have an eastern name, although he knew no specific conventions. Assuming any existed. His mind began to race, trying to formulate a convincing reply before the officer saw through his façade.</w:t>
-      </w:r>
-    </w:p>
-    <w:p>
-      <w:r>
-        <w:t xml:space="preserve">“We’re from the </w:t>
-      </w:r>
-      <w:r>
-        <w:rPr>
-          <w:i/>
-          <w:iCs/>
-        </w:rPr>
-        <w:t>Katayama</w:t>
-      </w:r>
-      <w:r>
-        <w:t xml:space="preserve">,” </w:t>
-      </w:r>
-      <w:r>
-        <w:t xml:space="preserve">Mayumi butted in, </w:t>
-      </w:r>
-      <w:r>
-        <w:t>with a conviction</w:t>
-      </w:r>
-      <w:r>
-        <w:t xml:space="preserve"> that caught Jackson off-guard. “It’s a </w:t>
-      </w:r>
-      <w:proofErr w:type="spellStart"/>
-      <w:r>
-        <w:rPr>
-          <w:i/>
-          <w:iCs/>
-        </w:rPr>
-        <w:t>Tōhoku</w:t>
-      </w:r>
-      <w:proofErr w:type="spellEnd"/>
-      <w:r>
-        <w:rPr>
-          <w:i/>
-          <w:iCs/>
-        </w:rPr>
-        <w:t>-</w:t>
-      </w:r>
-      <w:r>
-        <w:t xml:space="preserve">class </w:t>
-      </w:r>
-      <w:r>
-        <w:t xml:space="preserve">air </w:t>
-      </w:r>
-      <w:r>
-        <w:t xml:space="preserve">destroyer, former JASDF. If your investigation is still ongoing when it returns, I’m sure </w:t>
-      </w:r>
-      <w:r>
-        <w:t>C</w:t>
-      </w:r>
-      <w:r>
-        <w:t>aptain Nagai would be honored to</w:t>
-      </w:r>
-      <w:r>
-        <w:t xml:space="preserve"> assist you.” She finished her spiel with a deep bow that Jackson hurriedly mimicked. </w:t>
-      </w:r>
-    </w:p>
-    <w:p>
-      <w:r>
-        <w:t xml:space="preserve">“I see. </w:t>
-      </w:r>
-      <w:r>
-        <w:t>W</w:t>
-      </w:r>
-      <w:r>
-        <w:t xml:space="preserve">hat’s a white boy like him doing on a Japanese ship?” </w:t>
-      </w:r>
-      <w:r>
-        <w:t xml:space="preserve"> The officer pointed at Jackson.</w:t>
-      </w:r>
-    </w:p>
-    <w:p>
-      <w:r>
-        <w:t>Mayumi acted shocked. “We recruit new airmen all the time during our travels,” she said. “Evan-</w:t>
-      </w:r>
-      <w:proofErr w:type="spellStart"/>
-      <w:r>
-        <w:t>san</w:t>
-      </w:r>
-      <w:proofErr w:type="spellEnd"/>
-      <w:r>
-        <w:t xml:space="preserve"> was found living alone in the ruins of New Orleans, not far from the North American Quarantine Zone.</w:t>
-      </w:r>
-      <w:r>
-        <w:t xml:space="preserve"> We were scavenging at the time.</w:t>
+        <w:t xml:space="preserve">I am glad to see we have arrived without incident,” </w:t>
+      </w:r>
+      <w:r>
+        <w:t>Charlotte</w:t>
+      </w:r>
+      <w:r>
+        <w:t xml:space="preserve"> said. “Unfortunately, as grateful as I am for your company, I must now take my leave.</w:t>
       </w:r>
       <w:r>
         <w:t>”</w:t>
@@ -19164,52 +20233,57 @@
     </w:p>
     <w:p>
       <w:r>
-        <w:t>Jackson resisted the urge to look at her a</w:t>
-      </w:r>
-      <w:r>
-        <w:t>s</w:t>
-      </w:r>
-      <w:r>
-        <w:t>kew, too surprised by her sudden use of honorifics to</w:t>
-      </w:r>
-      <w:r>
-        <w:t xml:space="preserve"> take offense at the false identity she’d invented.</w:t>
-      </w:r>
-    </w:p>
-    <w:p>
-      <w:r>
-        <w:t>“And your people tested him properly?”</w:t>
-      </w:r>
-    </w:p>
-    <w:p>
-      <w:r>
-        <w:t>“Of course</w:t>
-      </w:r>
-      <w:r>
-        <w:t>.”</w:t>
-      </w:r>
-    </w:p>
-    <w:p>
-      <w:r>
-        <w:t>The officer pursed his lips, thinking over her story. “Very well.</w:t>
-      </w:r>
-      <w:r>
-        <w:t xml:space="preserve"> We have no need of</w:t>
-      </w:r>
-      <w:r>
-        <w:t xml:space="preserve"> migrant vessels in our investigation; j</w:t>
-      </w:r>
-      <w:r>
-        <w:t xml:space="preserve">ust try to stay clear of the streets until we give the all-clear,” he said, deciding that it checked out. Soon, Mayumi and Jackson were alone once more. </w:t>
-      </w:r>
-    </w:p>
-    <w:p>
-      <w:r>
-        <w:t>“</w:t>
-      </w:r>
-    </w:p>
-    <w:p/>
-    <w:p/>
+        <w:t>“You could come with us, you know,” Mayumi offered. “</w:t>
+      </w:r>
+      <w:r>
+        <w:t>Your mysterious organization and mine could be allies.”</w:t>
+      </w:r>
+    </w:p>
+    <w:p>
+      <w:r>
+        <w:t>“Perhaps someday, but not today. I have a</w:t>
+      </w:r>
+      <w:r>
+        <w:t>, ah,</w:t>
+      </w:r>
+      <w:r>
+        <w:t xml:space="preserve"> companion waiting for me. Should we meet again, though…an alliance may yet be beneficial.”</w:t>
+      </w:r>
+    </w:p>
+    <w:p>
+      <w:r>
+        <w:t xml:space="preserve">“Alright, then. Have a nice trip to wherever it is you’re going!” Mayumi said, </w:t>
+      </w:r>
+      <w:r>
+        <w:t>shooting</w:t>
+      </w:r>
+      <w:r>
+        <w:t xml:space="preserve"> her as cheerful a smile as she could muster.</w:t>
+      </w:r>
+    </w:p>
+    <w:p>
+      <w:r>
+        <w:t xml:space="preserve">Charlotte gave them a respectful bow, and, just like that, she was gone. </w:t>
+      </w:r>
+    </w:p>
+    <w:p>
+      <w:pPr>
+        <w:ind w:firstLine="0"/>
+      </w:pPr>
+      <w:r>
+        <w:tab/>
+        <w:t>Still leaning on Jackson for support, Mayumi turned around to face the Lighthouse. It made for a formidable sight, and a sturdy icon of the Directorate’s power. The half-kilometer-wide islet was covered in its entirety by a fortified complex whose architect had a clear penchant for brutalism. From the southern end rose the concrete-and-metal spire of the Lighthouse itself</w:t>
+      </w:r>
+      <w:r>
+        <w:t xml:space="preserve">, </w:t>
+      </w:r>
+      <w:r>
+        <w:t>casting light into the dawn</w:t>
+      </w:r>
+      <w:r>
+        <w:t xml:space="preserve"> as the sun crept back over the horizon.</w:t>
+      </w:r>
+    </w:p>
     <w:p/>
     <w:p>
       <w:pPr>

--- a/Peregrine 2020.docx
+++ b/Peregrine 2020.docx
@@ -646,7 +646,15 @@
         <w:t xml:space="preserve"> already.</w:t>
       </w:r>
       <w:r>
-        <w:t xml:space="preserve"> Protests have ‘em spooked, so they won’t even let staff go through the fast lane.</w:t>
+        <w:t xml:space="preserve"> Protests have ‘</w:t>
+      </w:r>
+      <w:proofErr w:type="spellStart"/>
+      <w:r>
+        <w:t>em</w:t>
+      </w:r>
+      <w:proofErr w:type="spellEnd"/>
+      <w:r>
+        <w:t xml:space="preserve"> spooked, so they won’t even let staff go through the fast lane.</w:t>
       </w:r>
       <w:r>
         <w:t>”</w:t>
@@ -828,7 +836,15 @@
         <w:t>Akiko as if she</w:t>
       </w:r>
       <w:r>
-        <w:t xml:space="preserve"> did not even exist. “They told me that a representative would take his place. Probably. Lancaster implied that </w:t>
+        <w:t xml:space="preserve"> did not even exist. “</w:t>
+      </w:r>
+      <w:proofErr w:type="gramStart"/>
+      <w:r>
+        <w:t>They</w:t>
+      </w:r>
+      <w:proofErr w:type="gramEnd"/>
+      <w:r>
+        <w:t xml:space="preserve"> told me that a representative would take his place. Probably. Lancaster implied that </w:t>
       </w:r>
       <w:r>
         <w:t>such rumors were baseless</w:t>
@@ -895,7 +911,15 @@
         <w:t>his elite troops</w:t>
       </w:r>
       <w:r>
-        <w:t xml:space="preserve">, which I believe leaves us vulnerable. So I do hope he comes. Not only would his security officers give me more peace of mind in light of the recent unrest, but I should also like to speak to him in private about Lancaster’s repeated interference in </w:t>
+        <w:t xml:space="preserve">, which I believe leaves us vulnerable. </w:t>
+      </w:r>
+      <w:proofErr w:type="gramStart"/>
+      <w:r>
+        <w:t>So</w:t>
+      </w:r>
+      <w:proofErr w:type="gramEnd"/>
+      <w:r>
+        <w:t xml:space="preserve"> I do hope he comes. Not only would his security officers give me more peace of mind in light of the recent unrest, but I should also like to speak to him in private about Lancaster’s repeated interference in </w:t>
       </w:r>
       <w:r>
         <w:t>Army</w:t>
@@ -2100,7 +2124,15 @@
     </w:p>
     <w:p>
       <w:r>
-        <w:t>“You’ve gotta be kidding me,” Akiko said</w:t>
+        <w:t xml:space="preserve">“You’ve </w:t>
+      </w:r>
+      <w:proofErr w:type="spellStart"/>
+      <w:r>
+        <w:t>gotta</w:t>
+      </w:r>
+      <w:proofErr w:type="spellEnd"/>
+      <w:r>
+        <w:t xml:space="preserve"> be kidding me,” Akiko said</w:t>
       </w:r>
       <w:r>
         <w:t xml:space="preserve"> as the Skywatch officers began to search both her and Eirene.</w:t>
@@ -2169,7 +2201,15 @@
       </w:pPr>
       <w:r>
         <w:tab/>
-        <w:t>Eirene and Akiko were released, free to watch Lancaster and Fairchild disappear towards the bow of the ship, presumably to interrogate the Captain. They stood in awkward silence, reeling from the indignity of the pat-down.</w:t>
+        <w:t xml:space="preserve">Eirene and Akiko were released, free to watch Lancaster and Fairchild disappear towards the bow of the ship, presumably to interrogate the </w:t>
+      </w:r>
+      <w:proofErr w:type="gramStart"/>
+      <w:r>
+        <w:t>Captain</w:t>
+      </w:r>
+      <w:proofErr w:type="gramEnd"/>
+      <w:r>
+        <w:t>. They stood in awkward silence, reeling from the indignity of the pat-down.</w:t>
       </w:r>
     </w:p>
     <w:p>
@@ -2190,7 +2230,15 @@
         <w:t>, but i</w:t>
       </w:r>
       <w:r>
-        <w:t xml:space="preserve">f you wanna take off and get blasted, that’s your business. Good luck out there, </w:t>
+        <w:t xml:space="preserve">f you </w:t>
+      </w:r>
+      <w:proofErr w:type="spellStart"/>
+      <w:r>
+        <w:t>wanna</w:t>
+      </w:r>
+      <w:proofErr w:type="spellEnd"/>
+      <w:r>
+        <w:t xml:space="preserve"> take off and get blasted, that’s your business. Good luck out there, </w:t>
       </w:r>
       <w:r>
         <w:t>M</w:t>
@@ -2359,11 +2407,16 @@
       <w:r>
         <w:t xml:space="preserve"> a file. </w:t>
       </w:r>
+      <w:proofErr w:type="spellStart"/>
       <w:r>
         <w:t>Al</w:t>
       </w:r>
       <w:r>
-        <w:t>hough she was able to confirm that</w:t>
+        <w:t>hough</w:t>
+      </w:r>
+      <w:proofErr w:type="spellEnd"/>
+      <w:r>
+        <w:t xml:space="preserve"> she was able to confirm that</w:t>
       </w:r>
       <w:r>
         <w:t xml:space="preserve"> it contained the necessary </w:t>
@@ -3053,7 +3106,15 @@
         <w:t>Eliades</w:t>
       </w:r>
       <w:r>
-        <w:t xml:space="preserve"> and Teague Ironwall sat alone at a table by the window. She was a tall</w:t>
+        <w:t xml:space="preserve"> and Teague </w:t>
+      </w:r>
+      <w:proofErr w:type="spellStart"/>
+      <w:r>
+        <w:t>Ironwall</w:t>
+      </w:r>
+      <w:proofErr w:type="spellEnd"/>
+      <w:r>
+        <w:t xml:space="preserve"> sat alone at a table by the window. She was a tall</w:t>
       </w:r>
       <w:r>
         <w:t xml:space="preserve"> and</w:t>
@@ -3127,7 +3188,15 @@
         <w:t>the young tomboy</w:t>
       </w:r>
       <w:r>
-        <w:t xml:space="preserve"> said. “Could be a chance to prove you’re not just another armchair general sending young people to die for your ideals. God knows the world’s had enough of those.”</w:t>
+        <w:t xml:space="preserve"> said. “Could be a chance to prove you’re not just another armchair general sending young people to die for your ideals. God knows the </w:t>
+      </w:r>
+      <w:proofErr w:type="gramStart"/>
+      <w:r>
+        <w:t>world’s</w:t>
+      </w:r>
+      <w:proofErr w:type="gramEnd"/>
+      <w:r>
+        <w:t xml:space="preserve"> had enough of those.”</w:t>
       </w:r>
     </w:p>
     <w:p>
@@ -3263,7 +3332,15 @@
     </w:p>
     <w:p>
       <w:r>
-        <w:t>“Me? No, not unless you and Hector both croak.</w:t>
+        <w:t xml:space="preserve">“Me? No, not unless you and Hector both </w:t>
+      </w:r>
+      <w:proofErr w:type="gramStart"/>
+      <w:r>
+        <w:t>croak</w:t>
+      </w:r>
+      <w:proofErr w:type="gramEnd"/>
+      <w:r>
+        <w:t>.</w:t>
       </w:r>
       <w:r>
         <w:t>” Alexis shrugged.</w:t>
@@ -4015,8 +4092,13 @@
       <w:r>
         <w:t xml:space="preserve">. </w:t>
       </w:r>
-      <w:r>
-        <w:t>Gotta wonder what his role in this mess is</w:t>
+      <w:proofErr w:type="spellStart"/>
+      <w:r>
+        <w:t>Gotta</w:t>
+      </w:r>
+      <w:proofErr w:type="spellEnd"/>
+      <w:r>
+        <w:t xml:space="preserve"> wonder what his role in this mess is</w:t>
       </w:r>
       <w:r>
         <w:t>,</w:t>
@@ -4771,7 +4853,15 @@
         <w:t>ith their victory far from guaranteed,</w:t>
       </w:r>
       <w:r>
-        <w:t xml:space="preserve"> those who volunteered had already bid their loved ones goodbye. </w:t>
+        <w:t xml:space="preserve"> those who volunteered had already bid their loved </w:t>
+      </w:r>
+      <w:proofErr w:type="gramStart"/>
+      <w:r>
+        <w:t>ones</w:t>
+      </w:r>
+      <w:proofErr w:type="gramEnd"/>
+      <w:r>
+        <w:t xml:space="preserve"> goodbye. </w:t>
       </w:r>
     </w:p>
     <w:p>
@@ -5165,10 +5255,31 @@
         <w:t xml:space="preserve"> </w:t>
       </w:r>
       <w:r>
-        <w:t xml:space="preserve">I’m here ‘cause </w:t>
-      </w:r>
-      <w:r>
-        <w:t xml:space="preserve">I had a little, little idea. Given that I’m leading the Hotel India team, I gotta figure that I’m not coming back from this one, </w:t>
+        <w:t xml:space="preserve">I’m here </w:t>
+      </w:r>
+      <w:proofErr w:type="spellStart"/>
+      <w:r>
+        <w:t>‘</w:t>
+      </w:r>
+      <w:proofErr w:type="gramStart"/>
+      <w:r>
+        <w:t>cause</w:t>
+      </w:r>
+      <w:proofErr w:type="spellEnd"/>
+      <w:proofErr w:type="gramEnd"/>
+      <w:r>
+        <w:t xml:space="preserve"> </w:t>
+      </w:r>
+      <w:r>
+        <w:t xml:space="preserve">I had a little, little idea. Given that I’m leading the Hotel India team, I </w:t>
+      </w:r>
+      <w:proofErr w:type="spellStart"/>
+      <w:r>
+        <w:t>gotta</w:t>
+      </w:r>
+      <w:proofErr w:type="spellEnd"/>
+      <w:r>
+        <w:t xml:space="preserve"> figure that I’m not coming back from this one, </w:t>
       </w:r>
       <w:r>
         <w:t>right? I mean, odds are…</w:t>
@@ -5222,7 +5333,15 @@
         <w:t xml:space="preserve">, maybe </w:t>
       </w:r>
       <w:r>
-        <w:t>hitting up one of those kebab places the</w:t>
+        <w:t xml:space="preserve">hitting up one of those </w:t>
+      </w:r>
+      <w:proofErr w:type="gramStart"/>
+      <w:r>
+        <w:t>kebab</w:t>
+      </w:r>
+      <w:proofErr w:type="gramEnd"/>
+      <w:r>
+        <w:t xml:space="preserve"> places the</w:t>
       </w:r>
       <w:r>
         <w:t xml:space="preserve"> locals set up</w:t>
@@ -5265,7 +5384,23 @@
     </w:p>
     <w:p>
       <w:r>
-        <w:t xml:space="preserve">“Mmm, right. I was just wondering if you wanted to come with, ‘cause there’s no fun having a last meal all on my lonesome. </w:t>
+        <w:t>“</w:t>
+      </w:r>
+      <w:proofErr w:type="spellStart"/>
+      <w:r>
+        <w:t>Mmm</w:t>
+      </w:r>
+      <w:proofErr w:type="spellEnd"/>
+      <w:r>
+        <w:t xml:space="preserve">, right. I was just wondering if you wanted to come with, </w:t>
+      </w:r>
+      <w:proofErr w:type="spellStart"/>
+      <w:r>
+        <w:t>‘cause</w:t>
+      </w:r>
+      <w:proofErr w:type="spellEnd"/>
+      <w:r>
+        <w:t xml:space="preserve"> there’s no fun having a last meal all on my lonesome. </w:t>
       </w:r>
       <w:r>
         <w:t>We don’t have to do anything too crazy if you don’t want to.”</w:t>
@@ -5735,7 +5870,15 @@
     </w:p>
     <w:p>
       <w:r>
-        <w:t>“You okay?” Eirene asked.</w:t>
+        <w:t>“</w:t>
+      </w:r>
+      <w:proofErr w:type="gramStart"/>
+      <w:r>
+        <w:t>You</w:t>
+      </w:r>
+      <w:proofErr w:type="gramEnd"/>
+      <w:r>
+        <w:t xml:space="preserve"> okay?” Eirene asked.</w:t>
       </w:r>
     </w:p>
     <w:p>
@@ -5746,7 +5889,15 @@
         <w:t>Mayumi</w:t>
       </w:r>
       <w:r>
-        <w:t xml:space="preserve"> replied. “Ian put me on the spot and I kinda, you know, shorted out.” She shrugged and smiled, returning to her meal.</w:t>
+        <w:t xml:space="preserve"> replied. “Ian put me on the spot and I </w:t>
+      </w:r>
+      <w:proofErr w:type="spellStart"/>
+      <w:r>
+        <w:t>kinda</w:t>
+      </w:r>
+      <w:proofErr w:type="spellEnd"/>
+      <w:r>
+        <w:t>, you know, shorted out.” She shrugged and smiled, returning to her meal.</w:t>
       </w:r>
     </w:p>
     <w:p>
@@ -5844,9 +5995,19 @@
       <w:r>
         <w:t xml:space="preserve">Mayor </w:t>
       </w:r>
-      <w:r>
-        <w:t>Besim Ozcan</w:t>
-      </w:r>
+      <w:proofErr w:type="spellStart"/>
+      <w:r>
+        <w:t>Besim</w:t>
+      </w:r>
+      <w:proofErr w:type="spellEnd"/>
+      <w:r>
+        <w:t xml:space="preserve"> </w:t>
+      </w:r>
+      <w:proofErr w:type="spellStart"/>
+      <w:r>
+        <w:t>Ozcan</w:t>
+      </w:r>
+      <w:proofErr w:type="spellEnd"/>
       <w:r>
         <w:t xml:space="preserve"> of Istanbul</w:t>
       </w:r>
@@ -6098,7 +6259,15 @@
         <w:t>educate</w:t>
       </w:r>
       <w:r>
-        <w:t xml:space="preserve"> the kids, make ‘em smart enough to know what the hell they’re doing. And now that they’re armed with knowledge, grads start to wonder </w:t>
+        <w:t xml:space="preserve"> the kids, make ‘</w:t>
+      </w:r>
+      <w:proofErr w:type="spellStart"/>
+      <w:r>
+        <w:t>em</w:t>
+      </w:r>
+      <w:proofErr w:type="spellEnd"/>
+      <w:r>
+        <w:t xml:space="preserve"> smart enough to know what the hell they’re doing. And now that they’re armed with knowledge, grads start to wonder </w:t>
       </w:r>
       <w:r>
         <w:rPr>
@@ -6137,7 +6306,15 @@
         <w:t xml:space="preserve">n educated populace is the tyrant’s worst nightmare. But how can you be certain </w:t>
       </w:r>
       <w:r>
-        <w:t>these ‘allies’ will</w:t>
+        <w:t>these ‘</w:t>
+      </w:r>
+      <w:proofErr w:type="gramStart"/>
+      <w:r>
+        <w:t>allies’</w:t>
+      </w:r>
+      <w:proofErr w:type="gramEnd"/>
+      <w:r>
+        <w:t xml:space="preserve"> will</w:t>
       </w:r>
       <w:r>
         <w:t xml:space="preserve"> come to the same conclusions we did?</w:t>
@@ -6280,10 +6457,18 @@
         <w:t xml:space="preserve"> on doing your job, and have faith – </w:t>
       </w:r>
       <w:r>
-        <w:t>she and her troops</w:t>
-      </w:r>
-      <w:r>
-        <w:t xml:space="preserve">’ll </w:t>
+        <w:t xml:space="preserve">she and her </w:t>
+      </w:r>
+      <w:proofErr w:type="spellStart"/>
+      <w:r>
+        <w:t>troops</w:t>
+      </w:r>
+      <w:r>
+        <w:t>’ll</w:t>
+      </w:r>
+      <w:proofErr w:type="spellEnd"/>
+      <w:r>
+        <w:t xml:space="preserve"> </w:t>
       </w:r>
       <w:r>
         <w:t>be okay</w:t>
@@ -6415,9 +6600,11 @@
       <w:r>
         <w:t xml:space="preserve">The </w:t>
       </w:r>
+      <w:proofErr w:type="gramStart"/>
       <w:r>
         <w:t>bug’s</w:t>
       </w:r>
+      <w:proofErr w:type="gramEnd"/>
       <w:r>
         <w:t xml:space="preserve"> in position,” Ian</w:t>
       </w:r>
@@ -7682,7 +7869,15 @@
     </w:p>
     <w:p>
       <w:r>
-        <w:t xml:space="preserve">Magnus nodded. “Certainly a possibility. </w:t>
+        <w:t>Magnus nodded. “</w:t>
+      </w:r>
+      <w:proofErr w:type="gramStart"/>
+      <w:r>
+        <w:t>Certainly</w:t>
+      </w:r>
+      <w:proofErr w:type="gramEnd"/>
+      <w:r>
+        <w:t xml:space="preserve"> a possibility. </w:t>
       </w:r>
       <w:r>
         <w:t>Yet, our citizens might not react favorably towards a tax unless they believe they’ll see some benefit, and this project must be kept secret. To them, it will look like we’re simply sucking up their hard-earned cash.”</w:t>
@@ -7736,8 +7931,17 @@
           <w:i/>
           <w:iCs/>
         </w:rPr>
-        <w:t>casus belli</w:t>
-      </w:r>
+        <w:t xml:space="preserve">casus </w:t>
+      </w:r>
+      <w:proofErr w:type="gramStart"/>
+      <w:r>
+        <w:rPr>
+          <w:i/>
+          <w:iCs/>
+        </w:rPr>
+        <w:t>belli</w:t>
+      </w:r>
+      <w:proofErr w:type="gramEnd"/>
       <w:r>
         <w:t>.”</w:t>
       </w:r>
@@ -7776,8 +7980,13 @@
       <w:r>
         <w:t xml:space="preserve">ut </w:t>
       </w:r>
-      <w:r>
-        <w:t>Amirmoez is smarter than that</w:t>
+      <w:proofErr w:type="spellStart"/>
+      <w:r>
+        <w:t>Amirmoez</w:t>
+      </w:r>
+      <w:proofErr w:type="spellEnd"/>
+      <w:r>
+        <w:t xml:space="preserve"> is smarter than that</w:t>
       </w:r>
       <w:r>
         <w:t>. W</w:t>
@@ -9648,7 +9857,15 @@
         <w:t xml:space="preserve">and it seemed </w:t>
       </w:r>
       <w:r>
-        <w:t>like he needed it, ‘cause as far as I know, he’s still sleeping back there.”</w:t>
+        <w:t xml:space="preserve">like he needed it, </w:t>
+      </w:r>
+      <w:proofErr w:type="spellStart"/>
+      <w:r>
+        <w:t>‘cause</w:t>
+      </w:r>
+      <w:proofErr w:type="spellEnd"/>
+      <w:r>
+        <w:t xml:space="preserve"> as far as I know, he’s still sleeping back there.”</w:t>
       </w:r>
     </w:p>
     <w:p>
@@ -10029,12 +10246,28 @@
         <w:t>proper</w:t>
       </w:r>
       <w:r>
-        <w:t xml:space="preserve"> war, then things are gonna get real ugly, real fast.”</w:t>
-      </w:r>
-    </w:p>
-    <w:p>
-      <w:r>
-        <w:t xml:space="preserve">Alexis shook her head. “No, there can’t be a war. ‘Cause if there is, we’ll lose, and Hector and Teague both know </w:t>
+        <w:t xml:space="preserve"> war, then things are gonna get </w:t>
+      </w:r>
+      <w:proofErr w:type="gramStart"/>
+      <w:r>
+        <w:t>real</w:t>
+      </w:r>
+      <w:proofErr w:type="gramEnd"/>
+      <w:r>
+        <w:t xml:space="preserve"> ugly, real fast.”</w:t>
+      </w:r>
+    </w:p>
+    <w:p>
+      <w:r>
+        <w:t xml:space="preserve">Alexis shook her head. “No, there can’t be a war. </w:t>
+      </w:r>
+      <w:proofErr w:type="spellStart"/>
+      <w:r>
+        <w:t>‘Cause</w:t>
+      </w:r>
+      <w:proofErr w:type="spellEnd"/>
+      <w:r>
+        <w:t xml:space="preserve"> if there is, we’ll lose, and Hector and Teague both know </w:t>
       </w:r>
       <w:r>
         <w:t>that</w:t>
@@ -10054,7 +10287,15 @@
     </w:p>
     <w:p>
       <w:r>
-        <w:t>“I dunno, Alex, this looks a lot like a war to me.”</w:t>
+        <w:t xml:space="preserve">“I </w:t>
+      </w:r>
+      <w:proofErr w:type="spellStart"/>
+      <w:r>
+        <w:t>dunno</w:t>
+      </w:r>
+      <w:proofErr w:type="spellEnd"/>
+      <w:r>
+        <w:t>, Alex, this looks a lot like a war to me.”</w:t>
       </w:r>
     </w:p>
     <w:p>
@@ -10238,6 +10479,7 @@
         <w:lastRenderedPageBreak/>
         <w:t>Alexis’ heart dropped into her stomach. “Excuse me?” she said. “</w:t>
       </w:r>
+      <w:proofErr w:type="spellStart"/>
       <w:r>
         <w:rPr>
           <w:i/>
@@ -10245,6 +10487,7 @@
         </w:rPr>
         <w:t>Malaka</w:t>
       </w:r>
+      <w:proofErr w:type="spellEnd"/>
       <w:r>
         <w:t xml:space="preserve">, you’d better start from the beginning. What happened after </w:t>
       </w:r>
@@ -10338,7 +10581,15 @@
         <w:t xml:space="preserve"> had to be prepared beforehand</w:t>
       </w:r>
       <w:r>
-        <w:t>, ‘cause there’s</w:t>
+        <w:t xml:space="preserve">, </w:t>
+      </w:r>
+      <w:proofErr w:type="spellStart"/>
+      <w:r>
+        <w:t>‘cause</w:t>
+      </w:r>
+      <w:proofErr w:type="spellEnd"/>
+      <w:r>
+        <w:t xml:space="preserve"> there’s</w:t>
       </w:r>
       <w:r>
         <w:t xml:space="preserve"> no way even the Skywatch could act that fast. Between the </w:t>
@@ -10588,7 +10839,29 @@
           <w:lang w:eastAsia="ja-JP"/>
         </w:rPr>
         <w:lastRenderedPageBreak/>
-        <w:t xml:space="preserve"> “The one blessing is that Mayor Ozcan and his administration acknowledged that the charges against us were fabricated, and that he has no intention of helping the </w:t>
+        <w:t xml:space="preserve"> “The one blessing is that Mayor </w:t>
+      </w:r>
+      <w:proofErr w:type="spellStart"/>
+      <w:r>
+        <w:rPr>
+          <w:rFonts w:eastAsiaTheme="minorEastAsia"/>
+          <w:iCs/>
+          <w:color w:val="252525"/>
+          <w:shd w:val="clear" w:color="auto" w:fill="FFFFFF"/>
+          <w:lang w:eastAsia="ja-JP"/>
+        </w:rPr>
+        <w:t>Ozcan</w:t>
+      </w:r>
+      <w:proofErr w:type="spellEnd"/>
+      <w:r>
+        <w:rPr>
+          <w:rFonts w:eastAsiaTheme="minorEastAsia"/>
+          <w:iCs/>
+          <w:color w:val="252525"/>
+          <w:shd w:val="clear" w:color="auto" w:fill="FFFFFF"/>
+          <w:lang w:eastAsia="ja-JP"/>
+        </w:rPr>
+        <w:t xml:space="preserve"> and his administration acknowledged that the charges against us were fabricated, and that he has no intention of helping the </w:t>
       </w:r>
       <w:r>
         <w:rPr>
@@ -10810,7 +11083,29 @@
           <w:shd w:val="clear" w:color="auto" w:fill="FFFFFF"/>
           <w:lang w:eastAsia="ja-JP"/>
         </w:rPr>
-        <w:t xml:space="preserve"> spare Ozcan and his friends some trouble</w:t>
+        <w:t xml:space="preserve"> spare </w:t>
+      </w:r>
+      <w:proofErr w:type="spellStart"/>
+      <w:r>
+        <w:rPr>
+          <w:rFonts w:eastAsiaTheme="minorEastAsia"/>
+          <w:iCs/>
+          <w:color w:val="252525"/>
+          <w:shd w:val="clear" w:color="auto" w:fill="FFFFFF"/>
+          <w:lang w:eastAsia="ja-JP"/>
+        </w:rPr>
+        <w:t>Ozcan</w:t>
+      </w:r>
+      <w:proofErr w:type="spellEnd"/>
+      <w:r>
+        <w:rPr>
+          <w:rFonts w:eastAsiaTheme="minorEastAsia"/>
+          <w:iCs/>
+          <w:color w:val="252525"/>
+          <w:shd w:val="clear" w:color="auto" w:fill="FFFFFF"/>
+          <w:lang w:eastAsia="ja-JP"/>
+        </w:rPr>
+        <w:t xml:space="preserve"> and his friends some trouble</w:t>
       </w:r>
       <w:r>
         <w:rPr>
@@ -10871,7 +11166,29 @@
           <w:shd w:val="clear" w:color="auto" w:fill="FFFFFF"/>
           <w:lang w:eastAsia="ja-JP"/>
         </w:rPr>
-        <w:t>t. It was just, you know, an idea, but you’re right. Diplomacy’s off the table for now. They wanted something and they took it.”</w:t>
+        <w:t xml:space="preserve">t. It was just, you know, an idea, but you’re right. </w:t>
+      </w:r>
+      <w:proofErr w:type="gramStart"/>
+      <w:r>
+        <w:rPr>
+          <w:rFonts w:eastAsiaTheme="minorEastAsia"/>
+          <w:iCs/>
+          <w:color w:val="252525"/>
+          <w:shd w:val="clear" w:color="auto" w:fill="FFFFFF"/>
+          <w:lang w:eastAsia="ja-JP"/>
+        </w:rPr>
+        <w:t>Diplomacy’s</w:t>
+      </w:r>
+      <w:proofErr w:type="gramEnd"/>
+      <w:r>
+        <w:rPr>
+          <w:rFonts w:eastAsiaTheme="minorEastAsia"/>
+          <w:iCs/>
+          <w:color w:val="252525"/>
+          <w:shd w:val="clear" w:color="auto" w:fill="FFFFFF"/>
+          <w:lang w:eastAsia="ja-JP"/>
+        </w:rPr>
+        <w:t xml:space="preserve"> off the table for now. They wanted something and they took it.”</w:t>
       </w:r>
     </w:p>
     <w:p>
@@ -11926,15 +12243,27 @@
         </w:rPr>
         <w:t>“</w:t>
       </w:r>
-      <w:r>
-        <w:rPr>
-          <w:rFonts w:eastAsiaTheme="minorEastAsia"/>
-          <w:iCs/>
-          <w:color w:val="252525"/>
-          <w:shd w:val="clear" w:color="auto" w:fill="FFFFFF"/>
-          <w:lang w:eastAsia="ja-JP"/>
-        </w:rPr>
-        <w:t>Indeed he was! If there’s one thing capitalists love, it’s eating their own</w:t>
+      <w:proofErr w:type="gramStart"/>
+      <w:r>
+        <w:rPr>
+          <w:rFonts w:eastAsiaTheme="minorEastAsia"/>
+          <w:iCs/>
+          <w:color w:val="252525"/>
+          <w:shd w:val="clear" w:color="auto" w:fill="FFFFFF"/>
+          <w:lang w:eastAsia="ja-JP"/>
+        </w:rPr>
+        <w:t>Indeed</w:t>
+      </w:r>
+      <w:proofErr w:type="gramEnd"/>
+      <w:r>
+        <w:rPr>
+          <w:rFonts w:eastAsiaTheme="minorEastAsia"/>
+          <w:iCs/>
+          <w:color w:val="252525"/>
+          <w:shd w:val="clear" w:color="auto" w:fill="FFFFFF"/>
+          <w:lang w:eastAsia="ja-JP"/>
+        </w:rPr>
+        <w:t xml:space="preserve"> he was! If there’s one thing capitalists love, it’s eating their own</w:t>
       </w:r>
       <w:r>
         <w:rPr>
@@ -12535,7 +12864,29 @@
           <w:shd w:val="clear" w:color="auto" w:fill="FFFFFF"/>
           <w:lang w:eastAsia="ja-JP"/>
         </w:rPr>
-        <w:t xml:space="preserve">“Well, someone’s gotta do it, right? Everyone else here has families or an important job </w:t>
+        <w:t xml:space="preserve">“Well, someone’s </w:t>
+      </w:r>
+      <w:proofErr w:type="spellStart"/>
+      <w:r>
+        <w:rPr>
+          <w:rFonts w:eastAsiaTheme="minorEastAsia"/>
+          <w:iCs/>
+          <w:color w:val="252525"/>
+          <w:shd w:val="clear" w:color="auto" w:fill="FFFFFF"/>
+          <w:lang w:eastAsia="ja-JP"/>
+        </w:rPr>
+        <w:t>gotta</w:t>
+      </w:r>
+      <w:proofErr w:type="spellEnd"/>
+      <w:r>
+        <w:rPr>
+          <w:rFonts w:eastAsiaTheme="minorEastAsia"/>
+          <w:iCs/>
+          <w:color w:val="252525"/>
+          <w:shd w:val="clear" w:color="auto" w:fill="FFFFFF"/>
+          <w:lang w:eastAsia="ja-JP"/>
+        </w:rPr>
+        <w:t xml:space="preserve"> do it, right? Everyone else here has families or an important job </w:t>
       </w:r>
       <w:r>
         <w:rPr>
@@ -12607,7 +12958,29 @@
           <w:shd w:val="clear" w:color="auto" w:fill="FFFFFF"/>
           <w:lang w:eastAsia="ja-JP"/>
         </w:rPr>
-        <w:t>“Well, if Mayumi’s volunteering, then I think we at least have a plan to move forward,” Hector said. “She and ‘Jackson’ can go meet with Marcus, and if she doesn’t end up in a shallow grave, she can come back and tell us if she thinks the deal we’re being offered is legitimate. We don’t have very much to lose, at least.”</w:t>
+        <w:t xml:space="preserve">“Well, if Mayumi’s volunteering, then I think we at least have a plan to move forward,” Hector said. “She and ‘Jackson’ can go meet with Marcus, and if she doesn’t end up in a shallow grave, she can come back and tell us if she thinks the </w:t>
+      </w:r>
+      <w:proofErr w:type="gramStart"/>
+      <w:r>
+        <w:rPr>
+          <w:rFonts w:eastAsiaTheme="minorEastAsia"/>
+          <w:iCs/>
+          <w:color w:val="252525"/>
+          <w:shd w:val="clear" w:color="auto" w:fill="FFFFFF"/>
+          <w:lang w:eastAsia="ja-JP"/>
+        </w:rPr>
+        <w:t>deal</w:t>
+      </w:r>
+      <w:proofErr w:type="gramEnd"/>
+      <w:r>
+        <w:rPr>
+          <w:rFonts w:eastAsiaTheme="minorEastAsia"/>
+          <w:iCs/>
+          <w:color w:val="252525"/>
+          <w:shd w:val="clear" w:color="auto" w:fill="FFFFFF"/>
+          <w:lang w:eastAsia="ja-JP"/>
+        </w:rPr>
+        <w:t xml:space="preserve"> we’re being offered is legitimate. We don’t have very much to lose, at least.”</w:t>
       </w:r>
     </w:p>
     <w:p>
@@ -12985,7 +13358,29 @@
           <w:shd w:val="clear" w:color="auto" w:fill="FFFFFF"/>
           <w:lang w:eastAsia="ja-JP"/>
         </w:rPr>
-        <w:t xml:space="preserve"> It’s unfortunate that things escalated the way they did, but no more bombs will have to fall while this city’s under my care.”</w:t>
+        <w:t xml:space="preserve"> It’s unfortunate that things escalated the way they did, but no more bombs will have to fall while this </w:t>
+      </w:r>
+      <w:proofErr w:type="gramStart"/>
+      <w:r>
+        <w:rPr>
+          <w:rFonts w:eastAsiaTheme="minorEastAsia"/>
+          <w:iCs/>
+          <w:color w:val="252525"/>
+          <w:shd w:val="clear" w:color="auto" w:fill="FFFFFF"/>
+          <w:lang w:eastAsia="ja-JP"/>
+        </w:rPr>
+        <w:t>city’s</w:t>
+      </w:r>
+      <w:proofErr w:type="gramEnd"/>
+      <w:r>
+        <w:rPr>
+          <w:rFonts w:eastAsiaTheme="minorEastAsia"/>
+          <w:iCs/>
+          <w:color w:val="252525"/>
+          <w:shd w:val="clear" w:color="auto" w:fill="FFFFFF"/>
+          <w:lang w:eastAsia="ja-JP"/>
+        </w:rPr>
+        <w:t xml:space="preserve"> under my care.”</w:t>
       </w:r>
     </w:p>
     <w:p>
@@ -13907,7 +14302,29 @@
           <w:shd w:val="clear" w:color="auto" w:fill="FFFFFF"/>
           <w:lang w:eastAsia="ja-JP"/>
         </w:rPr>
-        <w:t xml:space="preserve">“Goddamnit,” he groaned, trying and failing to sit himself up. Just doing that in his current state would have been an accomplishment of its own. </w:t>
+        <w:t>“</w:t>
+      </w:r>
+      <w:proofErr w:type="spellStart"/>
+      <w:r>
+        <w:rPr>
+          <w:rFonts w:eastAsiaTheme="minorEastAsia"/>
+          <w:iCs/>
+          <w:color w:val="252525"/>
+          <w:shd w:val="clear" w:color="auto" w:fill="FFFFFF"/>
+          <w:lang w:eastAsia="ja-JP"/>
+        </w:rPr>
+        <w:t>Goddamnit</w:t>
+      </w:r>
+      <w:proofErr w:type="spellEnd"/>
+      <w:r>
+        <w:rPr>
+          <w:rFonts w:eastAsiaTheme="minorEastAsia"/>
+          <w:iCs/>
+          <w:color w:val="252525"/>
+          <w:shd w:val="clear" w:color="auto" w:fill="FFFFFF"/>
+          <w:lang w:eastAsia="ja-JP"/>
+        </w:rPr>
+        <w:t xml:space="preserve">,” he groaned, trying and failing to sit himself up. Just doing that in his current state would have been an accomplishment of its own. </w:t>
       </w:r>
     </w:p>
     <w:p>
@@ -14090,7 +14507,29 @@
           <w:shd w:val="clear" w:color="auto" w:fill="FFFFFF"/>
           <w:lang w:eastAsia="ja-JP"/>
         </w:rPr>
-        <w:t xml:space="preserve"> Around him, the room came back into focus. Sunlight was seeping in through boarded-up windows, and there was little else to be found save for a few tables and chairs, some papers scattered about, and an old television caked in dust.</w:t>
+        <w:t xml:space="preserve"> Around him, the room came back into focus. Sunlight was </w:t>
+      </w:r>
+      <w:proofErr w:type="spellStart"/>
+      <w:r>
+        <w:rPr>
+          <w:rFonts w:eastAsiaTheme="minorEastAsia"/>
+          <w:iCs/>
+          <w:color w:val="252525"/>
+          <w:shd w:val="clear" w:color="auto" w:fill="FFFFFF"/>
+          <w:lang w:eastAsia="ja-JP"/>
+        </w:rPr>
+        <w:t>seeping</w:t>
+      </w:r>
+      <w:proofErr w:type="spellEnd"/>
+      <w:r>
+        <w:rPr>
+          <w:rFonts w:eastAsiaTheme="minorEastAsia"/>
+          <w:iCs/>
+          <w:color w:val="252525"/>
+          <w:shd w:val="clear" w:color="auto" w:fill="FFFFFF"/>
+          <w:lang w:eastAsia="ja-JP"/>
+        </w:rPr>
+        <w:t xml:space="preserve"> in through boarded-up windows, and there was little else to be found save for a few tables and chairs, some papers scattered about, and an old television caked in dust.</w:t>
       </w:r>
     </w:p>
     <w:p>
@@ -15495,7 +15934,15 @@
     </w:p>
     <w:p>
       <w:r>
-        <w:t>“Well, then, let’s ditch this hole and hit the road. Some fresh air’ll be good for my head, anyway.”</w:t>
+        <w:t xml:space="preserve">“Well, then, let’s ditch this hole and hit the road. Some fresh </w:t>
+      </w:r>
+      <w:proofErr w:type="spellStart"/>
+      <w:r>
+        <w:t>air’ll</w:t>
+      </w:r>
+      <w:proofErr w:type="spellEnd"/>
+      <w:r>
+        <w:t xml:space="preserve"> be good for my head, anyway.”</w:t>
       </w:r>
     </w:p>
     <w:p>
@@ -15618,7 +16065,15 @@
     </w:p>
     <w:p>
       <w:r>
-        <w:t>“On the Antirrio side, yes. It is not hard to find if you know where to look. There is an empty warehouse we use to store materiel for field operations.”</w:t>
+        <w:t xml:space="preserve">“On the </w:t>
+      </w:r>
+      <w:proofErr w:type="spellStart"/>
+      <w:r>
+        <w:t>Antirrio</w:t>
+      </w:r>
+      <w:proofErr w:type="spellEnd"/>
+      <w:r>
+        <w:t xml:space="preserve"> side, yes. It is not hard to find if you know where to look. There is an empty warehouse we use to store materiel for field operations.”</w:t>
       </w:r>
     </w:p>
     <w:p>
@@ -15815,7 +16270,15 @@
     </w:p>
     <w:p>
       <w:r>
-        <w:t>“And so you seek to make war against them?” Charlotte asked.</w:t>
+        <w:t xml:space="preserve">“And </w:t>
+      </w:r>
+      <w:proofErr w:type="gramStart"/>
+      <w:r>
+        <w:t>so</w:t>
+      </w:r>
+      <w:proofErr w:type="gramEnd"/>
+      <w:r>
+        <w:t xml:space="preserve"> you seek to make war against them?” Charlotte asked.</w:t>
       </w:r>
     </w:p>
     <w:p>
@@ -15914,7 +16377,15 @@
         <w:t>Peregrine</w:t>
       </w:r>
       <w:r>
-        <w:t xml:space="preserve">, Teague served as captain, and he had instructed the remaining crew to avoid any cloud cover en route to Malta. There needed to be no doubt that the </w:t>
+        <w:t xml:space="preserve">, Teague served as captain, and he had instructed the remaining crew to avoid any cloud cover </w:t>
+      </w:r>
+      <w:proofErr w:type="spellStart"/>
+      <w:r>
+        <w:t>en</w:t>
+      </w:r>
+      <w:proofErr w:type="spellEnd"/>
+      <w:r>
+        <w:t xml:space="preserve"> route to Malta. There needed to be no doubt that the </w:t>
       </w:r>
       <w:r>
         <w:t>Directorate</w:t>
@@ -16053,7 +16524,15 @@
     </w:p>
     <w:p>
       <w:r>
-        <w:t>“Why would they? Clearly we don’t aim to surrender, as we’d have done so already if that were the case, so we must then intend to fight</w:t>
+        <w:t xml:space="preserve">“Why would they? </w:t>
+      </w:r>
+      <w:proofErr w:type="gramStart"/>
+      <w:r>
+        <w:t>Clearly</w:t>
+      </w:r>
+      <w:proofErr w:type="gramEnd"/>
+      <w:r>
+        <w:t xml:space="preserve"> we don’t aim to surrender, as we’d have done so already if that were the case, so we must then intend to fight</w:t>
       </w:r>
       <w:r>
         <w:t xml:space="preserve"> or flee</w:t>
@@ -16212,7 +16691,15 @@
         <w:t xml:space="preserve">, so </w:t>
       </w:r>
       <w:r>
-        <w:t>Hector and I have decided that Eirene will drop Mayumi and Jackson a ways out from the city, and have them walk the rest of the way.</w:t>
+        <w:t xml:space="preserve">Hector and I have decided that Eirene will drop Mayumi and Jackson a </w:t>
+      </w:r>
+      <w:proofErr w:type="gramStart"/>
+      <w:r>
+        <w:t>ways</w:t>
+      </w:r>
+      <w:proofErr w:type="gramEnd"/>
+      <w:r>
+        <w:t xml:space="preserve"> out from the city, and have them walk the rest of the way.</w:t>
       </w:r>
     </w:p>
     <w:p>
@@ -16342,7 +16829,15 @@
         <w:t xml:space="preserve"> bed.</w:t>
       </w:r>
       <w:r>
-        <w:t xml:space="preserve"> So few in number were the</w:t>
+        <w:t xml:space="preserve"> </w:t>
+      </w:r>
+      <w:proofErr w:type="gramStart"/>
+      <w:r>
+        <w:t>So</w:t>
+      </w:r>
+      <w:proofErr w:type="gramEnd"/>
+      <w:r>
+        <w:t xml:space="preserve"> few in number were the</w:t>
       </w:r>
       <w:r>
         <w:t xml:space="preserve"> remaining</w:t>
@@ -16381,7 +16876,15 @@
     </w:p>
     <w:p>
       <w:r>
-        <w:t>“Yep. Probably not gonna be too exciting, but, you know</w:t>
+        <w:t xml:space="preserve">“Yep. Probably not gonna be too exciting, </w:t>
+      </w:r>
+      <w:proofErr w:type="gramStart"/>
+      <w:r>
+        <w:t>but,</w:t>
+      </w:r>
+      <w:proofErr w:type="gramEnd"/>
+      <w:r>
+        <w:t xml:space="preserve"> you know</w:t>
       </w:r>
       <w:r>
         <w:t xml:space="preserve"> – </w:t>
@@ -16417,7 +16920,15 @@
     <w:p>
       <w:r>
         <w:lastRenderedPageBreak/>
-        <w:t xml:space="preserve">“Don’t worry about any of that,” Alexis said. “I know it’s not the most palatable idea, but Jackson’s the one who’s gonna be doing most of the talking. As long as he doesn’t do anything stupid, all you have to do is kick back, relax, and give us a call when it’s all said and done. Plus, Jackson says he can get you an actually nice hotel in the city, </w:t>
+        <w:t xml:space="preserve">“Don’t worry about any of that,” Alexis said. “I know it’s not the most palatable idea, but Jackson’s the one who’s gonna be doing most of the talking. As long as he doesn’t do anything stupid, all you have to do is kick back, relax, and give us a call when it’s all said and done. Plus, Jackson says he can get you </w:t>
+      </w:r>
+      <w:proofErr w:type="spellStart"/>
+      <w:r>
+        <w:t>an</w:t>
+      </w:r>
+      <w:proofErr w:type="spellEnd"/>
+      <w:r>
+        <w:t xml:space="preserve"> actually nice hotel in the city, </w:t>
       </w:r>
       <w:r>
         <w:t xml:space="preserve">so at least you’ll have comfier accommodations than, well, this.” She slapped the surface of her bed for emphasis. </w:t>
@@ -16478,7 +16989,15 @@
     </w:p>
     <w:p>
       <w:r>
-        <w:t>Alexis smiled and patted Mayumi on the back. “You don’t have to tell me that. I’ve looked out for her this long, I can keep her safe for a few days more.”</w:t>
+        <w:t xml:space="preserve">Alexis smiled and patted Mayumi on the back. “You don’t have to tell me that. I’ve looked out for her this </w:t>
+      </w:r>
+      <w:proofErr w:type="gramStart"/>
+      <w:r>
+        <w:t>long,</w:t>
+      </w:r>
+      <w:proofErr w:type="gramEnd"/>
+      <w:r>
+        <w:t xml:space="preserve"> I can keep her safe for a few days more.”</w:t>
       </w:r>
     </w:p>
     <w:p>
@@ -16492,7 +17011,15 @@
         <w:t>, letting a moment of silence sink in</w:t>
       </w:r>
       <w:r>
-        <w:t xml:space="preserve">. “She loves you, you know that? </w:t>
+        <w:t xml:space="preserve">. “She loves </w:t>
+      </w:r>
+      <w:proofErr w:type="gramStart"/>
+      <w:r>
+        <w:t>you,</w:t>
+      </w:r>
+      <w:proofErr w:type="gramEnd"/>
+      <w:r>
+        <w:t xml:space="preserve"> you know that? </w:t>
       </w:r>
       <w:r>
         <w:t>Really,</w:t>
@@ -16755,15 +17282,28 @@
     </w:p>
     <w:p>
       <w:r>
-        <w:t xml:space="preserve">“You sure this thing’s skyworthy?” Ian asked. </w:t>
+        <w:t xml:space="preserve">“You sure this thing’s </w:t>
+      </w:r>
+      <w:proofErr w:type="spellStart"/>
+      <w:r>
+        <w:t>skyworthy</w:t>
+      </w:r>
+      <w:proofErr w:type="spellEnd"/>
+      <w:r>
+        <w:t xml:space="preserve">?” Ian asked. </w:t>
       </w:r>
     </w:p>
     <w:p>
       <w:r>
         <w:t>“</w:t>
       </w:r>
-      <w:r>
-        <w:t>Skywo…hmm? Ah, yes. It will fly,” Charlotte reassured him.</w:t>
+      <w:proofErr w:type="spellStart"/>
+      <w:r>
+        <w:t>Skywo</w:t>
+      </w:r>
+      <w:proofErr w:type="spellEnd"/>
+      <w:r>
+        <w:t>…hmm? Ah, yes. It will fly,” Charlotte reassured him.</w:t>
       </w:r>
     </w:p>
     <w:p>
@@ -16893,8 +17433,16 @@
         <w:rPr>
           <w:i/>
         </w:rPr>
-        <w:t>Something Something</w:t>
-      </w:r>
+        <w:t xml:space="preserve">Something </w:t>
+      </w:r>
+      <w:proofErr w:type="spellStart"/>
+      <w:r>
+        <w:rPr>
+          <w:i/>
+        </w:rPr>
+        <w:t>Something</w:t>
+      </w:r>
+      <w:proofErr w:type="spellEnd"/>
     </w:p>
     <w:p>
       <w:pPr>
@@ -17885,8 +18433,13 @@
       <w:r>
         <w:t>“</w:t>
       </w:r>
-      <w:r>
-        <w:t xml:space="preserve">Pah! </w:t>
+      <w:proofErr w:type="spellStart"/>
+      <w:r>
+        <w:t>Pah</w:t>
+      </w:r>
+      <w:proofErr w:type="spellEnd"/>
+      <w:r>
+        <w:t xml:space="preserve">! </w:t>
       </w:r>
       <w:r>
         <w:t>Do you really think so low of me?</w:t>
@@ -18356,8 +18909,13 @@
       <w:r>
         <w:t>“</w:t>
       </w:r>
-      <w:r>
-        <w:t>Mmm, p</w:t>
+      <w:proofErr w:type="spellStart"/>
+      <w:r>
+        <w:t>Mmm</w:t>
+      </w:r>
+      <w:proofErr w:type="spellEnd"/>
+      <w:r>
+        <w:t>, p</w:t>
       </w:r>
       <w:r>
         <w:t>erfect. Come on.”</w:t>
@@ -18658,6 +19216,7 @@
       <w:r>
         <w:t xml:space="preserve"> that caught Jackson off-guard. “It’s a </w:t>
       </w:r>
+      <w:proofErr w:type="spellStart"/>
       <w:r>
         <w:rPr>
           <w:i/>
@@ -18665,6 +19224,7 @@
         </w:rPr>
         <w:t>Tōhoku</w:t>
       </w:r>
+      <w:proofErr w:type="spellEnd"/>
       <w:r>
         <w:rPr>
           <w:i/>
@@ -18685,8 +19245,13 @@
         <w:t>Captain Nagai</w:t>
       </w:r>
       <w:r>
-        <w:t>-sama</w:t>
-      </w:r>
+        <w:t>-</w:t>
+      </w:r>
+      <w:proofErr w:type="spellStart"/>
+      <w:r>
+        <w:t>sama</w:t>
+      </w:r>
+      <w:proofErr w:type="spellEnd"/>
       <w:r>
         <w:t xml:space="preserve"> would be honored to</w:t>
       </w:r>
@@ -18720,11 +19285,16 @@
         <w:t xml:space="preserve"> I’m curious what a white boy</w:t>
       </w:r>
       <w:r>
-        <w:t xml:space="preserve"> like him</w:t>
+        <w:t xml:space="preserve"> like </w:t>
+      </w:r>
+      <w:proofErr w:type="spellStart"/>
+      <w:r>
+        <w:t>him</w:t>
       </w:r>
       <w:r>
         <w:t>’s</w:t>
       </w:r>
+      <w:proofErr w:type="spellEnd"/>
       <w:r>
         <w:t xml:space="preserve"> doing on a Japanese ship</w:t>
       </w:r>
@@ -18743,7 +19313,15 @@
         <w:t>Mayumi acted shocked. “</w:t>
       </w:r>
       <w:r>
-        <w:t>Evan-san is a valuable member of our crew</w:t>
+        <w:t>Evan-</w:t>
+      </w:r>
+      <w:proofErr w:type="spellStart"/>
+      <w:r>
+        <w:t>san</w:t>
+      </w:r>
+      <w:proofErr w:type="spellEnd"/>
+      <w:r>
+        <w:t xml:space="preserve"> is a valuable member of our crew</w:t>
       </w:r>
       <w:r>
         <w:t>,” she said. “</w:t>
@@ -18878,7 +19456,15 @@
         <w:t>hat’s with the honorifics all of a sudden?</w:t>
       </w:r>
       <w:r>
-        <w:t xml:space="preserve"> I mean, ‘Evan-san’? </w:t>
+        <w:t xml:space="preserve"> I mean, ‘Evan-</w:t>
+      </w:r>
+      <w:proofErr w:type="spellStart"/>
+      <w:r>
+        <w:t>san</w:t>
+      </w:r>
+      <w:proofErr w:type="spellEnd"/>
+      <w:r>
+        <w:t xml:space="preserve">’? </w:t>
       </w:r>
       <w:r>
         <w:t>D</w:t>
@@ -20119,7 +20705,17 @@
         <w:ind w:firstLine="0"/>
       </w:pPr>
       <w:r>
-        <w:t>“ayy lmao.”</w:t>
+        <w:t>“</w:t>
+      </w:r>
+      <w:proofErr w:type="spellStart"/>
+      <w:proofErr w:type="gramStart"/>
+      <w:r>
+        <w:t>ayy</w:t>
+      </w:r>
+      <w:proofErr w:type="spellEnd"/>
+      <w:proofErr w:type="gramEnd"/>
+      <w:r>
+        <w:t xml:space="preserve"> lmao.”</w:t>
       </w:r>
     </w:p>
     <w:p>
@@ -20131,11 +20727,19 @@
         </w:numPr>
         <w:jc w:val="center"/>
       </w:pPr>
+      <w:proofErr w:type="spellStart"/>
       <w:r>
         <w:rPr>
           <w:i/>
         </w:rPr>
-        <w:t>Ayy lmao</w:t>
+        <w:t>Ayy</w:t>
+      </w:r>
+      <w:proofErr w:type="spellEnd"/>
+      <w:r>
+        <w:rPr>
+          <w:i/>
+        </w:rPr>
+        <w:t xml:space="preserve"> lmao</w:t>
       </w:r>
     </w:p>
     <w:p>
@@ -20235,7 +20839,15 @@
     </w:p>
     <w:p>
       <w:r>
-        <w:t>“Yeah, wish I could say the same. Guy I fought was a beast – one of the Tower Guard.”</w:t>
+        <w:t xml:space="preserve">“Yeah, wish I could say the same. </w:t>
+      </w:r>
+      <w:proofErr w:type="gramStart"/>
+      <w:r>
+        <w:t>Guy</w:t>
+      </w:r>
+      <w:proofErr w:type="gramEnd"/>
+      <w:r>
+        <w:t xml:space="preserve"> I fought was a beast – one of the Tower Guard.”</w:t>
       </w:r>
     </w:p>
     <w:p>
@@ -20296,7 +20908,15 @@
         <w:t xml:space="preserve">Charlotte seemed offended. </w:t>
       </w:r>
       <w:r>
-        <w:t xml:space="preserve">“Of course I know that. </w:t>
+        <w:t>“</w:t>
+      </w:r>
+      <w:proofErr w:type="gramStart"/>
+      <w:r>
+        <w:t>Of course</w:t>
+      </w:r>
+      <w:proofErr w:type="gramEnd"/>
+      <w:r>
+        <w:t xml:space="preserve"> I know that. </w:t>
       </w:r>
       <w:r>
         <w:t>I may be young, but I am not stupid.</w:t>
@@ -20565,7 +21185,15 @@
     </w:p>
     <w:p>
       <w:r>
-        <w:t>Charlotte shook her head, and then there was silence. Outside, rolling plains flew past, dotted with the ruins of cities left behind</w:t>
+        <w:t xml:space="preserve">Charlotte shook her head, and then there was silence. Outside, rolling </w:t>
+      </w:r>
+      <w:proofErr w:type="spellStart"/>
+      <w:r>
+        <w:t>plains</w:t>
+      </w:r>
+      <w:proofErr w:type="spellEnd"/>
+      <w:r>
+        <w:t xml:space="preserve"> flew past, dotted with the ruins of cities left behind</w:t>
       </w:r>
       <w:r>
         <w:t xml:space="preserve">. Clouds masked the sky, and it started to rain. </w:t>
@@ -20573,7 +21201,18 @@
     </w:p>
     <w:p>
       <w:r>
-        <w:t xml:space="preserve">“They probably won’t let us smoke in here, will they?” Charlotte asked, </w:t>
+        <w:t>“They pro</w:t>
+      </w:r>
+      <w:r>
+        <w:t xml:space="preserve">b </w:t>
+      </w:r>
+      <w:proofErr w:type="spellStart"/>
+      <w:r>
+        <w:t>bably</w:t>
+      </w:r>
+      <w:proofErr w:type="spellEnd"/>
+      <w:r>
+        <w:t xml:space="preserve"> won’t let us smoke in here, will they?” Charlotte asked, </w:t>
       </w:r>
       <w:r>
         <w:t>changing the topic. She took</w:t>
@@ -20775,7 +21414,7 @@
         <w:t>Herodotus</w:t>
       </w:r>
       <w:r>
-        <w:t xml:space="preserve">.” </w:t>
+        <w:t>.</w:t>
       </w:r>
     </w:p>
     <w:p>
@@ -20868,22 +21507,16 @@
         <w:t>,</w:t>
       </w:r>
       <w:r>
+        <w:t xml:space="preserve"> barely visible at the base of the concrete behemoth</w:t>
+      </w:r>
+      <w:r>
+        <w:t>,</w:t>
+      </w:r>
+      <w:r>
         <w:t xml:space="preserve"> </w:t>
       </w:r>
       <w:r>
-        <w:t>barely visible at the base of the concrete behemoth</w:t>
-      </w:r>
-      <w:r>
-        <w:t>,</w:t>
-      </w:r>
-      <w:r>
-        <w:t xml:space="preserve"> </w:t>
-      </w:r>
-      <w:r>
-        <w:t xml:space="preserve">slid open to admit the train </w:t>
-      </w:r>
-      <w:r>
-        <w:t>through the first set of walls</w:t>
+        <w:t>slid open to admit the train through the first set of walls</w:t>
       </w:r>
       <w:r>
         <w:t>. Ian no</w:t>
@@ -20978,10 +21611,7 @@
     </w:p>
     <w:p>
       <w:r>
-        <w:t xml:space="preserve">There was an awkward silence as </w:t>
-      </w:r>
-      <w:r>
-        <w:t xml:space="preserve">the train continued through the fortress, </w:t>
+        <w:t xml:space="preserve">There was an awkward silence as the train continued through the fortress, </w:t>
       </w:r>
       <w:r>
         <w:t>entering</w:t>
@@ -21029,10 +21659,19 @@
         <w:t>should</w:t>
       </w:r>
       <w:r>
-        <w:t xml:space="preserve"> be a colossal waste of power. Unless…you’re expecting an attack. </w:t>
-      </w:r>
-      <w:r>
-        <w:t>The Inquisition is preparing for war, and you’re worried that your enemies will strike first.</w:t>
+        <w:t xml:space="preserve"> be a colossal waste of power</w:t>
+      </w:r>
+      <w:r>
+        <w:t xml:space="preserve">…unless </w:t>
+      </w:r>
+      <w:r>
+        <w:t xml:space="preserve">you’re expecting an attack. </w:t>
+      </w:r>
+      <w:r>
+        <w:t>The Inquisition is preparing for war, and you’re worried that your enemies will strike first</w:t>
+      </w:r>
+      <w:r>
+        <w:t>.</w:t>
       </w:r>
       <w:r>
         <w:t>”</w:t>
@@ -21046,12 +21685,27 @@
         <w:t>. We conceal what we can from the enemy, but an attentive agent can learn a great deal from the tip of an iceberg</w:t>
       </w:r>
       <w:r>
-        <w:t>,” she said.</w:t>
-      </w:r>
-    </w:p>
-    <w:p>
-      <w:r>
-        <w:t>As if to illustrate Ian’s conclusion, they emerged once more into the daylight, and he was greeted by another train carrying tanks and other armored vehicles, and a look skywards revealed several ring-like airships patrolling the skies. Even more gu</w:t>
+        <w:t xml:space="preserve"> – as you’ve proven,</w:t>
+      </w:r>
+      <w:r>
+        <w:t>” she said.</w:t>
+      </w:r>
+    </w:p>
+    <w:p>
+      <w:r>
+        <w:t xml:space="preserve">As if to illustrate Ian’s conclusion, they emerged once more into the daylight, and he was greeted by </w:t>
+      </w:r>
+      <w:r>
+        <w:t>a train on adjacent track</w:t>
+      </w:r>
+      <w:r>
+        <w:t xml:space="preserve"> carrying tanks and other armored vehicles, and a look skywards revealed several ring-like airships patrolling the skies. </w:t>
+      </w:r>
+      <w:r>
+        <w:t>Yet</w:t>
+      </w:r>
+      <w:r>
+        <w:t xml:space="preserve"> more gu</w:t>
       </w:r>
       <w:r>
         <w:t xml:space="preserve">n emplacements adorned this side of Herodotus, and Ian resisted the urge to ask why so much firepower was </w:t>
@@ -21064,16 +21718,709 @@
       </w:r>
       <w:r>
         <w:t xml:space="preserve"> The answer was no doubt ‘classified,’ anyway.</w:t>
+      </w:r>
+    </w:p>
+    <w:p>
+      <w:r>
+        <w:t>Having taken in all the sights, Ian and Charlotte returned to their cabin to collect what few belongings had made it this far with them. Before long, the train</w:t>
+      </w:r>
+      <w:r>
+        <w:t xml:space="preserve"> pulled lazily into Geneva, depositing the two, still weary from their journey, onto the platform with little more than the shirts on their backs.</w:t>
+      </w:r>
+    </w:p>
+    <w:p>
+      <w:r>
+        <w:t>“Well…welcome to Geneva,” Charlotte said</w:t>
+      </w:r>
+      <w:r>
+        <w:t>, gesturing all around them</w:t>
+      </w:r>
+      <w:r>
+        <w:t xml:space="preserve">. Ian </w:t>
+      </w:r>
+      <w:r>
+        <w:t>followed her hand with his gaze</w:t>
+      </w:r>
+      <w:r>
+        <w:t xml:space="preserve">. While he didn’t know to what extent </w:t>
+      </w:r>
+      <w:r>
+        <w:t>the city</w:t>
+      </w:r>
+      <w:r>
+        <w:t xml:space="preserve"> had been damaged during the storms</w:t>
+      </w:r>
+      <w:r>
+        <w:t xml:space="preserve">, it was clear that whatever wounds were inflicted had long since healed, </w:t>
+      </w:r>
+      <w:r>
+        <w:t>just as well as</w:t>
+      </w:r>
+      <w:r>
+        <w:t xml:space="preserve"> the Directorate’s own megacities.</w:t>
+      </w:r>
+      <w:r>
+        <w:t xml:space="preserve"> </w:t>
+      </w:r>
+      <w:r>
+        <w:t xml:space="preserve">Everything looked the same as the </w:t>
+      </w:r>
+      <w:r>
+        <w:t>old-world</w:t>
+      </w:r>
+      <w:r>
+        <w:t xml:space="preserve"> photographs Ian had </w:t>
+      </w:r>
+      <w:r>
+        <w:lastRenderedPageBreak/>
+        <w:t>seen before, save for a few towers that now dotted the skyline. One particularly large building caught his eye, a large, marble-white spire with great glass panes that displayed its inner workings</w:t>
+      </w:r>
+      <w:r>
+        <w:t xml:space="preserve"> and a great statue of an angel adorning the top.</w:t>
+      </w:r>
+    </w:p>
+    <w:p>
+      <w:r>
+        <w:t>“I’m guessing that’s the capitol building?” Ian asked.</w:t>
+      </w:r>
+    </w:p>
+    <w:p>
+      <w:r>
+        <w:t>“</w:t>
+      </w:r>
+      <w:r>
+        <w:t>It is</w:t>
+      </w:r>
+      <w:r>
+        <w:t xml:space="preserve">. </w:t>
+      </w:r>
+      <w:r>
+        <w:t>Powerful men</w:t>
+      </w:r>
+      <w:r>
+        <w:t xml:space="preserve"> do like their tall towers. Our Chancellor Leuthold </w:t>
+      </w:r>
+      <w:r>
+        <w:t>has little in common with your Director-General</w:t>
+      </w:r>
+      <w:r>
+        <w:t>, either the new one or the old, but</w:t>
+      </w:r>
+      <w:r>
+        <w:t xml:space="preserve">, in that </w:t>
+      </w:r>
+      <w:r>
+        <w:t>one</w:t>
+      </w:r>
+      <w:r>
+        <w:t xml:space="preserve"> respect, </w:t>
+      </w:r>
+      <w:r>
+        <w:t>they are quite similar</w:t>
+      </w:r>
+      <w:r>
+        <w:t>.</w:t>
+      </w:r>
+      <w:r>
+        <w:t>”</w:t>
+      </w:r>
+    </w:p>
+    <w:p>
+      <w:r>
+        <w:t xml:space="preserve"> </w:t>
+      </w:r>
+      <w:r>
+        <w:t xml:space="preserve">“Is that so? What </w:t>
+      </w:r>
+      <w:r>
+        <w:rPr>
+          <w:i/>
+          <w:iCs/>
+        </w:rPr>
+        <w:t>is</w:t>
+      </w:r>
+      <w:r>
+        <w:t xml:space="preserve"> this Leuthold like, then? Or is that classified information, too?”</w:t>
+      </w:r>
+    </w:p>
+    <w:p>
+      <w:r>
+        <w:t>Charlotte looked at Ian, unimpressed. “He’s a good man,” she said. “He founded Kasimira to be a nation of philosophers, theologians, historians, and, in his thirty years in power, has brought millions of survivors into the fold whilst protecting them from threats. Both external and internal.”</w:t>
+      </w:r>
+    </w:p>
+    <w:p>
+      <w:r>
+        <w:t>“Internal threats being your jurisdiction, right?”</w:t>
+      </w:r>
+    </w:p>
+    <w:p>
+      <w:r>
+        <w:t>“Obviously. All Inquisitors report directly to Chancellor Leuthold, although he</w:t>
+      </w:r>
+      <w:r>
+        <w:t xml:space="preserve"> usually takes a hands-off approach to leadership. External threats are handled by the </w:t>
+      </w:r>
+      <w:r>
+        <w:t xml:space="preserve">army, led by magistrates </w:t>
+      </w:r>
+      <w:r>
+        <w:t>who oversee their own lands. It’s almost feudal, in a way</w:t>
+      </w:r>
+      <w:r>
+        <w:t>.”</w:t>
+      </w:r>
+    </w:p>
+    <w:p>
+      <w:r>
+        <w:t>“Sounds like quite the well-oiled machine you’ve all got here.”</w:t>
+      </w:r>
+    </w:p>
+    <w:p>
+      <w:r>
+        <w:t>“</w:t>
+      </w:r>
+      <w:r>
+        <w:t>Most of the time, but not always</w:t>
+      </w:r>
+      <w:r>
+        <w:t xml:space="preserve">,” Charlotte said with a sudden grimness </w:t>
+      </w:r>
+      <w:r>
+        <w:t>in her tone.</w:t>
+      </w:r>
+      <w:r>
+        <w:t xml:space="preserve"> “Remember, I brought you here for a reason. I need all the help I can get rooting out certain </w:t>
+      </w:r>
+      <w:r>
+        <w:rPr>
+          <w:i/>
+          <w:iCs/>
+        </w:rPr>
+        <w:t>hostile elements</w:t>
+      </w:r>
+      <w:r>
+        <w:t xml:space="preserve">, and a man </w:t>
+      </w:r>
+      <w:r>
+        <w:t>talented</w:t>
+      </w:r>
+      <w:r>
+        <w:t xml:space="preserve"> enough to infiltrate Samara Tower will be a useful asset.”</w:t>
+      </w:r>
+    </w:p>
+    <w:p>
+      <w:r>
+        <w:t>“</w:t>
+      </w:r>
+      <w:r>
+        <w:t xml:space="preserve">Right, I remember what you told me. I also hope </w:t>
+      </w:r>
+      <w:r>
+        <w:rPr>
+          <w:i/>
+          <w:iCs/>
+        </w:rPr>
+        <w:t>you</w:t>
+      </w:r>
+      <w:r>
+        <w:t xml:space="preserve"> remember that, as soon as we make contact with the Peregrines, I’m headed back to my friends</w:t>
+      </w:r>
+      <w:r>
+        <w:t>. That was our deal, right?”</w:t>
+      </w:r>
+    </w:p>
+    <w:p>
+      <w:r>
+        <w:t xml:space="preserve">“If </w:t>
+      </w:r>
+      <w:r>
+        <w:t>we find them and they’re still alive, I won’t stop you.”</w:t>
+      </w:r>
+    </w:p>
+    <w:p>
+      <w:r>
+        <w:t>“Then I’ll do whatever I can to assist in the meantime.</w:t>
+      </w:r>
+      <w:r>
+        <w:t>”</w:t>
+      </w:r>
+      <w:r>
+        <w:t xml:space="preserve"> </w:t>
+      </w:r>
+    </w:p>
+    <w:p>
+      <w:r>
+        <w:t xml:space="preserve">Charlotte smiled warmly at Ian and nodded in gratitude. “Come along, then,” she said. </w:t>
+      </w:r>
+      <w:r>
+        <w:t>“I’ll show you where you’ll be staying. Don’t worry, it’ll be a lot more comfortable than our accommodations thus far.”</w:t>
+      </w:r>
+    </w:p>
+    <w:p>
+      <w:r>
+        <w:lastRenderedPageBreak/>
+        <w:t>“Glad to hear it,” Ian said.</w:t>
+      </w:r>
+    </w:p>
+    <w:p>
+      <w:pPr>
+        <w:pStyle w:val="Novel"/>
+        <w:ind w:firstLine="0"/>
+        <w:jc w:val="center"/>
+      </w:pPr>
+      <w:r>
+        <w:t>*</w:t>
+      </w:r>
+      <w:r>
+        <w:tab/>
+        <w:t xml:space="preserve">* </w:t>
+      </w:r>
+      <w:r>
+        <w:tab/>
+        <w:t>*</w:t>
+      </w:r>
+    </w:p>
+    <w:p>
+      <w:pPr>
+        <w:ind w:firstLine="0"/>
+      </w:pPr>
+      <w:r>
+        <w:tab/>
+      </w:r>
+      <w:r>
+        <w:t>Ian and Charlotte stood in front of a four-story building, that, other than the banner depicting a stylized scroll and dagger, looked no different than those around it.</w:t>
+      </w:r>
+      <w:r>
+        <w:t xml:space="preserve"> Everything about it seemed warm and comfortable, an especially inviting sight after such an arduous journey.</w:t>
+      </w:r>
+    </w:p>
+    <w:p>
+      <w:r>
+        <w:t xml:space="preserve">“Alright, this here’s the dormitory for junior Inquisitors like myself,” </w:t>
+      </w:r>
+      <w:r>
+        <w:t>C</w:t>
+      </w:r>
+      <w:r>
+        <w:t>harlotte said, pointing at th</w:t>
+      </w:r>
+      <w:r>
+        <w:t xml:space="preserve">e front door. I’ll talk to the front desk about getting a room for you, where you can finally take a shower. Lord knows I’ll be taking one myself. After that, I’ll </w:t>
+      </w:r>
+      <w:r>
+        <w:t>have some food and a fresh set of clothes sent up to your room.”</w:t>
+      </w:r>
+    </w:p>
+    <w:p>
+      <w:r>
+        <w:t xml:space="preserve">“And then we get to work, I assume?” </w:t>
+      </w:r>
+    </w:p>
+    <w:p>
+      <w:r>
+        <w:t xml:space="preserve">Charlotte laughed. “No, </w:t>
+      </w:r>
+      <w:r>
+        <w:t>you’ll</w:t>
+      </w:r>
+      <w:r>
+        <w:t xml:space="preserve"> be taking today off. Rest, get acquainted with the city, all that. Tomorrow’s when you’ll dip your toes into the pool, so to speak.</w:t>
+      </w:r>
+      <w:r>
+        <w:t>”</w:t>
+      </w:r>
+    </w:p>
+    <w:p>
+      <w:r>
+        <w:t>“I do like the sound of that</w:t>
+      </w:r>
+      <w:r>
+        <w:t>,” Ian said.</w:t>
+      </w:r>
+      <w:r>
+        <w:t xml:space="preserve"> </w:t>
+      </w:r>
+    </w:p>
+    <w:p>
+      <w:r>
+        <w:t xml:space="preserve">As promised, Charlotte helped Ian get settled into a single-person room on the third floor of the building, which </w:t>
+      </w:r>
+      <w:r>
+        <w:t>made him feel like a university student on his first day of school.</w:t>
+      </w:r>
+      <w:r>
+        <w:t xml:space="preserve"> His young companion bid him farewell with a cheerful smile and a promise that she’d meet him back at the lobby later that evening, to give him a chance to rest and recuperate on his own.</w:t>
+      </w:r>
+      <w:r>
+        <w:t xml:space="preserve"> Once she was gone, Ian threw aside the dirty rags he’d been wearing, took a shower hot enough to burn away his growing anxiety, and collapsed naked into the bed.</w:t>
+      </w:r>
+    </w:p>
+    <w:p>
+      <w:pPr>
+        <w:pStyle w:val="Novel"/>
+        <w:ind w:firstLine="0"/>
+        <w:jc w:val="center"/>
+      </w:pPr>
+      <w:r>
+        <w:t>*</w:t>
+      </w:r>
+      <w:r>
+        <w:tab/>
+        <w:t xml:space="preserve">* </w:t>
+      </w:r>
+      <w:r>
+        <w:tab/>
+        <w:t>*</w:t>
+      </w:r>
+    </w:p>
+    <w:p>
+      <w:r>
+        <w:t>The sun was already setting by the time Ian woke up.</w:t>
+      </w:r>
+      <w:r>
+        <w:t xml:space="preserve"> He took a </w:t>
+      </w:r>
+      <w:r>
+        <w:t xml:space="preserve">moment to reflect on the damage this day had likely done to his sleep schedule before practically falling out of bed and changing into the clothes Charlotte had </w:t>
+      </w:r>
+      <w:r>
+        <w:t>sent</w:t>
+      </w:r>
+      <w:r>
+        <w:t xml:space="preserve"> him. They </w:t>
+      </w:r>
+      <w:r>
+        <w:t>were simple, grey cotton garments</w:t>
+      </w:r>
+      <w:r>
+        <w:t>;</w:t>
+      </w:r>
+      <w:r>
+        <w:t xml:space="preserve"> functional, but not terribly fashionable. </w:t>
+      </w:r>
+    </w:p>
+    <w:p>
+      <w:r>
+        <w:t xml:space="preserve">As he pulled up his pants and fastened his belt, it occurred to Ian that Charlotte had never mentioned any form of payment for the work he’d be doing. Hopefully, he thought, he’d be compensated with more than just room and board – at least enough to modernize his new wardrobe. Ian resolved to ask </w:t>
+      </w:r>
+      <w:r>
+        <w:t>his new friend</w:t>
+      </w:r>
+      <w:r>
+        <w:t xml:space="preserve"> about that later.</w:t>
+      </w:r>
+    </w:p>
+    <w:p>
+      <w:r>
+        <w:lastRenderedPageBreak/>
+        <w:t>Suddenly, he heard a knock on the door. It was a soft, gentle rapping</w:t>
+      </w:r>
+      <w:r>
+        <w:t xml:space="preserve">, which led Ian to expect Charlotte had returned, and yet, when he opened the door, </w:t>
+      </w:r>
+      <w:r>
+        <w:t>he was greeted by a figure noticeably shorter than he expected.</w:t>
+      </w:r>
+    </w:p>
+    <w:p>
+      <w:r>
+        <w:t>“</w:t>
+      </w:r>
+      <w:r>
+        <w:t>Monsieur</w:t>
+      </w:r>
+      <w:r>
+        <w:t xml:space="preserve"> Dayal?” The girl in front of him asked</w:t>
+      </w:r>
+      <w:r>
+        <w:t>, with the same Parisian accent as Charlotte</w:t>
+      </w:r>
+      <w:r>
+        <w:t>. “My sister sent me to get you.</w:t>
+      </w:r>
+      <w:r>
+        <w:t xml:space="preserve"> She says she’s sorry, but she had some work to finish before you two meet up again. Shouldn’t be too long, so </w:t>
+      </w:r>
+      <w:r>
+        <w:t>but I guess she wanted to let you know.</w:t>
+      </w:r>
+      <w:r>
+        <w:t>”</w:t>
+      </w:r>
+    </w:p>
+    <w:p>
+      <w:r>
+        <w:t>“Nice of her, I suppose. Thought she wasn’t going to be working today, though?”</w:t>
+      </w:r>
+    </w:p>
+    <w:p>
+      <w:r>
+        <w:t xml:space="preserve">“She thought you might ask that, and said to remind you that her words were that </w:t>
+      </w:r>
+      <w:r>
+        <w:rPr>
+          <w:i/>
+          <w:iCs/>
+        </w:rPr>
+        <w:t xml:space="preserve">you’ll </w:t>
+      </w:r>
+      <w:r>
+        <w:t>be taking the day off. My sister, on the other hand, has things that need doing.”</w:t>
+      </w:r>
+    </w:p>
+    <w:p>
+      <w:r>
+        <w:t xml:space="preserve">As she spoke, Ian got the impression that even this girl was evaluating him, and that he had fallen short of her expectations. </w:t>
+      </w:r>
+      <w:r>
+        <w:t>Even though she seemed like she was barely a teenager, i</w:t>
+      </w:r>
+      <w:r>
+        <w:t>t was enough to make him shiver.</w:t>
+      </w:r>
+    </w:p>
+    <w:p>
+      <w:r>
+        <w:t>“</w:t>
+      </w:r>
+      <w:r>
+        <w:t>Fair enough</w:t>
+      </w:r>
+      <w:r>
+        <w:t>, she did seem like a workaholic</w:t>
+      </w:r>
+      <w:r>
+        <w:t xml:space="preserve">. </w:t>
+      </w:r>
+      <w:r>
+        <w:t>L</w:t>
+      </w:r>
+      <w:r>
+        <w:t>ead the way,” he said</w:t>
+      </w:r>
+      <w:r>
+        <w:t>, trying to stay cool</w:t>
+      </w:r>
+      <w:r>
+        <w:t>. The girl nodded and walked out. Ian followed, closing and locking the door behind him.</w:t>
+      </w:r>
+    </w:p>
+    <w:p>
+      <w:r>
+        <w:t>As they walked down the hallway, he took another look at the girl. She was a head shorter than her sister, though otherwise similar in build and complexion, save for a few zits on her face. Had he not known otherwise, Ian could easily have mistaken the child for a pubescent version of Charlotte herself.</w:t>
+      </w:r>
+    </w:p>
+    <w:p>
+      <w:r>
+        <w:t xml:space="preserve">“So, kid, what’s your name?” he asked. </w:t>
+      </w:r>
+    </w:p>
+    <w:p>
+      <w:r>
+        <w:t xml:space="preserve">“Emma. Emma Aucoin…although in retrospect, </w:t>
+      </w:r>
+      <w:r>
+        <w:t>I probably didn’t need to clarify</w:t>
+      </w:r>
+      <w:r>
+        <w:t>,” the girl answered.</w:t>
+      </w:r>
+    </w:p>
+    <w:p>
+      <w:r>
+        <w:t xml:space="preserve">“Well, then, I’m pleased to make your acquaintance, Emma. </w:t>
+      </w:r>
+      <w:r>
+        <w:t>Could I ask you a question, though?”</w:t>
+      </w:r>
+    </w:p>
+    <w:p>
+      <w:r>
+        <w:t>“Yeah, shoot.”</w:t>
+      </w:r>
+    </w:p>
+    <w:p>
+      <w:r>
+        <w:t>“Your English seems a bit more natural than your sister’s. What’s with that?”</w:t>
+      </w:r>
+    </w:p>
+    <w:p>
+      <w:r>
+        <w:lastRenderedPageBreak/>
+        <w:t xml:space="preserve">Emma shrugged. “Pretty much everyone here’s </w:t>
+      </w:r>
+      <w:r>
+        <w:t>multilingual</w:t>
+      </w:r>
+      <w:r>
+        <w:t xml:space="preserve">, but I’m sure you </w:t>
+      </w:r>
+      <w:r>
+        <w:t>expected</w:t>
+      </w:r>
+      <w:r>
+        <w:t xml:space="preserve"> that. Charlotte, though</w:t>
+      </w:r>
+      <w:r>
+        <w:t>, she…</w:t>
+      </w:r>
+      <w:r>
+        <w:t xml:space="preserve">never really was all that fond of </w:t>
+      </w:r>
+      <w:r>
+        <w:t>English</w:t>
+      </w:r>
+      <w:r>
+        <w:t>.</w:t>
+      </w:r>
+      <w:r>
+        <w:t xml:space="preserve"> Or anything other than French, for that matter.</w:t>
+      </w:r>
+      <w:r>
+        <w:t>”</w:t>
+      </w:r>
+    </w:p>
+    <w:p>
+      <w:r>
+        <w:t>“I guess everyone has their preferences.</w:t>
+      </w:r>
+      <w:r>
+        <w:t xml:space="preserve"> Most folks I know like their native tongue best, so I’m not surprised Charlotte’s the same way.”</w:t>
+      </w:r>
+    </w:p>
+    <w:p>
+      <w:r>
+        <w:t>“Joke’s on her, though – most business here is done in English.</w:t>
+      </w:r>
+      <w:r>
+        <w:t xml:space="preserve"> Speaking of which, do you know what exactly she brought you here to do? I have to say, I’m curious.”</w:t>
+      </w:r>
+    </w:p>
+    <w:p>
+      <w:r>
+        <w:t>Ian pursed his lips, mulling over his response. “I’m not sure she’d want me to say,” he explained, remembering Charlotte’s own secrecy. “Not that she gave me much information to spill in the first place. All I know is that she’s doing some kind of internal investigation, and is under the impression that her enemies and my enemies may be the same</w:t>
+      </w:r>
+      <w:r>
+        <w:t>, or at least in league with one another. Hence our cooperation.”</w:t>
+      </w:r>
+    </w:p>
+    <w:p>
+      <w:r>
+        <w:t>“Ooh, sounds spicy. Good luck with that.</w:t>
+      </w:r>
+      <w:r>
+        <w:t>”</w:t>
+      </w:r>
+    </w:p>
+    <w:p>
+      <w:r>
+        <w:t>“Honestly, I could use less excitement in our life, but if it helps me get the Peregrines back together, it’ll be worth it,” Ian said.</w:t>
+      </w:r>
+    </w:p>
+    <w:p>
+      <w:pPr>
+        <w:pStyle w:val="Novel"/>
+        <w:ind w:firstLine="0"/>
+        <w:jc w:val="center"/>
+      </w:pPr>
+      <w:r>
+        <w:t>*</w:t>
+      </w:r>
+      <w:r>
+        <w:tab/>
+        <w:t xml:space="preserve">* </w:t>
+      </w:r>
+      <w:r>
+        <w:tab/>
+        <w:t>*</w:t>
+      </w:r>
+    </w:p>
+    <w:p>
+      <w:r>
+        <w:t>For a short while, Ian waited in the building’s lobby with Emma, standing in awkward silence. Eventually, Charlotte arrived in a clear state of frustration, her brow furrowed and her fists clenched. She took a deep breath and tried to smile.</w:t>
+      </w:r>
+    </w:p>
+    <w:p>
+      <w:r>
+        <w:t xml:space="preserve">“You seem upset. Is something wrong?” Ian asked, making sure to use her favored language in the hopes it might better soothe her. </w:t>
+      </w:r>
+    </w:p>
+    <w:p>
+      <w:r>
+        <w:t xml:space="preserve">Charlotte only shook her head. “No, it’s nothing,” she replied. “Obstruction from the </w:t>
+      </w:r>
+      <w:r>
+        <w:t>Magistracy</w:t>
+      </w:r>
+      <w:r>
+        <w:t>.</w:t>
+      </w:r>
+      <w:r>
+        <w:t xml:space="preserve"> Nothing I’m not used to.”</w:t>
+      </w:r>
+    </w:p>
+    <w:p>
+      <w:r>
+        <w:t xml:space="preserve">“Meyer again?” Emma asked. </w:t>
+      </w:r>
+    </w:p>
+    <w:p>
+      <w:r>
+        <w:t>“Yes. You’ll surely meet him later, Ian” she continued, pre-empting his question. “He’s not a pleasant fellow, but one we have to work with nonetheless.”</w:t>
+      </w:r>
+    </w:p>
+    <w:p>
+      <w:r>
+        <w:t>“I’ve worked with my fair share of unpleasant types.”</w:t>
+      </w:r>
+    </w:p>
+    <w:p>
+      <w:r>
+        <w:lastRenderedPageBreak/>
+        <w:t>“Good.</w:t>
+      </w:r>
+      <w:r>
+        <w:t xml:space="preserve"> You’ll need that experience in our line of work.</w:t>
+      </w:r>
+      <w:r>
+        <w:t xml:space="preserve"> But that can wait until tomorrow. Tonight, we</w:t>
+      </w:r>
+      <w:r>
+        <w:t xml:space="preserve"> celebrate a new partnership.”</w:t>
+      </w:r>
+    </w:p>
+    <w:p>
+      <w:r>
+        <w:t>“</w:t>
+      </w:r>
+      <w:r>
+        <w:t>Indeed! I look forward to it. I’m sure a woman of your profession has a carefully-planned agenda</w:t>
+      </w:r>
+      <w:r>
+        <w:t xml:space="preserve"> for the night</w:t>
+      </w:r>
+      <w:r>
+        <w:t>.</w:t>
+      </w:r>
+      <w:r>
+        <w:t>”</w:t>
       </w:r>
     </w:p>
     <w:p/>
     <w:p/>
     <w:p/>
-    <w:p>
-      <w:pPr>
-        <w:ind w:firstLine="0"/>
-      </w:pPr>
-    </w:p>
+    <w:p/>
+    <w:p/>
+    <w:p/>
+    <w:p/>
+    <w:p/>
+    <w:p/>
+    <w:p/>
+    <w:p/>
+    <w:p/>
+    <w:p/>
+    <w:p/>
+    <w:p/>
     <w:p/>
     <w:p/>
     <w:sectPr>

--- a/Peregrine 2020.docx
+++ b/Peregrine 2020.docx
@@ -646,15 +646,7 @@
         <w:t xml:space="preserve"> already.</w:t>
       </w:r>
       <w:r>
-        <w:t xml:space="preserve"> Protests have ‘</w:t>
-      </w:r>
-      <w:proofErr w:type="spellStart"/>
-      <w:r>
-        <w:t>em</w:t>
-      </w:r>
-      <w:proofErr w:type="spellEnd"/>
-      <w:r>
-        <w:t xml:space="preserve"> spooked, so they won’t even let staff go through the fast lane.</w:t>
+        <w:t xml:space="preserve"> Protests have ‘em spooked, so they won’t even let staff go through the fast lane.</w:t>
       </w:r>
       <w:r>
         <w:t>”</w:t>
@@ -836,15 +828,7 @@
         <w:t>Akiko as if she</w:t>
       </w:r>
       <w:r>
-        <w:t xml:space="preserve"> did not even exist. “</w:t>
-      </w:r>
-      <w:proofErr w:type="gramStart"/>
-      <w:r>
-        <w:t>They</w:t>
-      </w:r>
-      <w:proofErr w:type="gramEnd"/>
-      <w:r>
-        <w:t xml:space="preserve"> told me that a representative would take his place. Probably. Lancaster implied that </w:t>
+        <w:t xml:space="preserve"> did not even exist. “They told me that a representative would take his place. Probably. Lancaster implied that </w:t>
       </w:r>
       <w:r>
         <w:t>such rumors were baseless</w:t>
@@ -911,15 +895,7 @@
         <w:t>his elite troops</w:t>
       </w:r>
       <w:r>
-        <w:t xml:space="preserve">, which I believe leaves us vulnerable. </w:t>
-      </w:r>
-      <w:proofErr w:type="gramStart"/>
-      <w:r>
-        <w:t>So</w:t>
-      </w:r>
-      <w:proofErr w:type="gramEnd"/>
-      <w:r>
-        <w:t xml:space="preserve"> I do hope he comes. Not only would his security officers give me more peace of mind in light of the recent unrest, but I should also like to speak to him in private about Lancaster’s repeated interference in </w:t>
+        <w:t xml:space="preserve">, which I believe leaves us vulnerable. So I do hope he comes. Not only would his security officers give me more peace of mind in light of the recent unrest, but I should also like to speak to him in private about Lancaster’s repeated interference in </w:t>
       </w:r>
       <w:r>
         <w:t>Army</w:t>
@@ -2124,15 +2100,7 @@
     </w:p>
     <w:p>
       <w:r>
-        <w:t xml:space="preserve">“You’ve </w:t>
-      </w:r>
-      <w:proofErr w:type="spellStart"/>
-      <w:r>
-        <w:t>gotta</w:t>
-      </w:r>
-      <w:proofErr w:type="spellEnd"/>
-      <w:r>
-        <w:t xml:space="preserve"> be kidding me,” Akiko said</w:t>
+        <w:t>“You’ve gotta be kidding me,” Akiko said</w:t>
       </w:r>
       <w:r>
         <w:t xml:space="preserve"> as the Skywatch officers began to search both her and Eirene.</w:t>
@@ -2201,15 +2169,7 @@
       </w:pPr>
       <w:r>
         <w:tab/>
-        <w:t xml:space="preserve">Eirene and Akiko were released, free to watch Lancaster and Fairchild disappear towards the bow of the ship, presumably to interrogate the </w:t>
-      </w:r>
-      <w:proofErr w:type="gramStart"/>
-      <w:r>
-        <w:t>Captain</w:t>
-      </w:r>
-      <w:proofErr w:type="gramEnd"/>
-      <w:r>
-        <w:t>. They stood in awkward silence, reeling from the indignity of the pat-down.</w:t>
+        <w:t>Eirene and Akiko were released, free to watch Lancaster and Fairchild disappear towards the bow of the ship, presumably to interrogate the Captain. They stood in awkward silence, reeling from the indignity of the pat-down.</w:t>
       </w:r>
     </w:p>
     <w:p>
@@ -2230,15 +2190,7 @@
         <w:t>, but i</w:t>
       </w:r>
       <w:r>
-        <w:t xml:space="preserve">f you </w:t>
-      </w:r>
-      <w:proofErr w:type="spellStart"/>
-      <w:r>
-        <w:t>wanna</w:t>
-      </w:r>
-      <w:proofErr w:type="spellEnd"/>
-      <w:r>
-        <w:t xml:space="preserve"> take off and get blasted, that’s your business. Good luck out there, </w:t>
+        <w:t xml:space="preserve">f you wanna take off and get blasted, that’s your business. Good luck out there, </w:t>
       </w:r>
       <w:r>
         <w:t>M</w:t>
@@ -2407,16 +2359,11 @@
       <w:r>
         <w:t xml:space="preserve"> a file. </w:t>
       </w:r>
-      <w:proofErr w:type="spellStart"/>
       <w:r>
         <w:t>Al</w:t>
       </w:r>
       <w:r>
-        <w:t>hough</w:t>
-      </w:r>
-      <w:proofErr w:type="spellEnd"/>
-      <w:r>
-        <w:t xml:space="preserve"> she was able to confirm that</w:t>
+        <w:t>hough she was able to confirm that</w:t>
       </w:r>
       <w:r>
         <w:t xml:space="preserve"> it contained the necessary </w:t>
@@ -3106,15 +3053,7 @@
         <w:t>Eliades</w:t>
       </w:r>
       <w:r>
-        <w:t xml:space="preserve"> and Teague </w:t>
-      </w:r>
-      <w:proofErr w:type="spellStart"/>
-      <w:r>
-        <w:t>Ironwall</w:t>
-      </w:r>
-      <w:proofErr w:type="spellEnd"/>
-      <w:r>
-        <w:t xml:space="preserve"> sat alone at a table by the window. She was a tall</w:t>
+        <w:t xml:space="preserve"> and Teague Ironwall sat alone at a table by the window. She was a tall</w:t>
       </w:r>
       <w:r>
         <w:t xml:space="preserve"> and</w:t>
@@ -3188,15 +3127,7 @@
         <w:t>the young tomboy</w:t>
       </w:r>
       <w:r>
-        <w:t xml:space="preserve"> said. “Could be a chance to prove you’re not just another armchair general sending young people to die for your ideals. God knows the </w:t>
-      </w:r>
-      <w:proofErr w:type="gramStart"/>
-      <w:r>
-        <w:t>world’s</w:t>
-      </w:r>
-      <w:proofErr w:type="gramEnd"/>
-      <w:r>
-        <w:t xml:space="preserve"> had enough of those.”</w:t>
+        <w:t xml:space="preserve"> said. “Could be a chance to prove you’re not just another armchair general sending young people to die for your ideals. God knows the world’s had enough of those.”</w:t>
       </w:r>
     </w:p>
     <w:p>
@@ -3332,15 +3263,7 @@
     </w:p>
     <w:p>
       <w:r>
-        <w:t xml:space="preserve">“Me? No, not unless you and Hector both </w:t>
-      </w:r>
-      <w:proofErr w:type="gramStart"/>
-      <w:r>
-        <w:t>croak</w:t>
-      </w:r>
-      <w:proofErr w:type="gramEnd"/>
-      <w:r>
-        <w:t>.</w:t>
+        <w:t>“Me? No, not unless you and Hector both croak.</w:t>
       </w:r>
       <w:r>
         <w:t>” Alexis shrugged.</w:t>
@@ -3403,10 +3326,10 @@
         <w:t xml:space="preserve">. The zealots and the idealists cared little for his cause, but he had connections to the </w:t>
       </w:r>
       <w:r>
-        <w:t xml:space="preserve">surviving Istanbul </w:t>
-      </w:r>
-      <w:r>
-        <w:t xml:space="preserve">factories that kept them supplied, so he was always welcome. </w:t>
+        <w:t>factories in Istanbul</w:t>
+      </w:r>
+      <w:r>
+        <w:t xml:space="preserve"> that kept them supplied, so he was always welcome. </w:t>
       </w:r>
     </w:p>
     <w:p>
@@ -4092,13 +4015,8 @@
       <w:r>
         <w:t xml:space="preserve">. </w:t>
       </w:r>
-      <w:proofErr w:type="spellStart"/>
-      <w:r>
-        <w:t>Gotta</w:t>
-      </w:r>
-      <w:proofErr w:type="spellEnd"/>
-      <w:r>
-        <w:t xml:space="preserve"> wonder what his role in this mess is</w:t>
+      <w:r>
+        <w:t>Gotta wonder what his role in this mess is</w:t>
       </w:r>
       <w:r>
         <w:t>,</w:t>
@@ -4705,10 +4623,7 @@
         <w:t xml:space="preserve">the </w:t>
       </w:r>
       <w:r>
-        <w:t xml:space="preserve"> </w:t>
-      </w:r>
-      <w:r>
-        <w:t xml:space="preserve"> </w:t>
+        <w:t>language</w:t>
       </w:r>
       <w:r>
         <w:t xml:space="preserve"> freely</w:t>
@@ -4853,15 +4768,7 @@
         <w:t>ith their victory far from guaranteed,</w:t>
       </w:r>
       <w:r>
-        <w:t xml:space="preserve"> those who volunteered had already bid their loved </w:t>
-      </w:r>
-      <w:proofErr w:type="gramStart"/>
-      <w:r>
-        <w:t>ones</w:t>
-      </w:r>
-      <w:proofErr w:type="gramEnd"/>
-      <w:r>
-        <w:t xml:space="preserve"> goodbye. </w:t>
+        <w:t xml:space="preserve"> those who volunteered had already bid their loved ones goodbye. </w:t>
       </w:r>
     </w:p>
     <w:p>
@@ -5255,152 +5162,107 @@
         <w:t xml:space="preserve"> </w:t>
       </w:r>
       <w:r>
-        <w:t xml:space="preserve">I’m here </w:t>
-      </w:r>
-      <w:proofErr w:type="spellStart"/>
-      <w:r>
-        <w:t>‘</w:t>
-      </w:r>
-      <w:proofErr w:type="gramStart"/>
-      <w:r>
-        <w:t>cause</w:t>
-      </w:r>
-      <w:proofErr w:type="spellEnd"/>
-      <w:proofErr w:type="gramEnd"/>
+        <w:t xml:space="preserve">I’m here ‘cause </w:t>
+      </w:r>
+      <w:r>
+        <w:t xml:space="preserve">I had a little, little idea. Given that I’m leading the Hotel India team, I gotta figure that I’m not coming back from this one, </w:t>
+      </w:r>
+      <w:r>
+        <w:t>right? I mean, odds are…</w:t>
+      </w:r>
+      <w:r>
+        <w:t xml:space="preserve">well…” </w:t>
+      </w:r>
+      <w:r>
+        <w:t>Mayumi</w:t>
+      </w:r>
+      <w:r>
+        <w:t xml:space="preserve"> made a dramatic thumbs-down gesture to </w:t>
+      </w:r>
+      <w:r>
+        <w:t>show</w:t>
+      </w:r>
+      <w:r>
+        <w:t xml:space="preserve"> her point</w:t>
+      </w:r>
+      <w:r>
+        <w:t xml:space="preserve">. </w:t>
+      </w:r>
+      <w:r>
+        <w:t>“</w:t>
+      </w:r>
+      <w:r>
+        <w:t>So,</w:t>
+      </w:r>
+      <w:r>
+        <w:t xml:space="preserve"> I figure I’d go have some fun in the city in the last few hours before</w:t>
+      </w:r>
+      <w:r>
+        <w:t xml:space="preserve"> we head out. </w:t>
+      </w:r>
+      <w:r>
+        <w:t>Not getting drunk or anything, because duh</w:t>
+      </w:r>
+      <w:r>
+        <w:t>,</w:t>
+      </w:r>
       <w:r>
         <w:t xml:space="preserve"> </w:t>
       </w:r>
       <w:r>
-        <w:t xml:space="preserve">I had a little, little idea. Given that I’m leading the Hotel India team, I </w:t>
-      </w:r>
-      <w:proofErr w:type="spellStart"/>
-      <w:r>
-        <w:t>gotta</w:t>
-      </w:r>
-      <w:proofErr w:type="spellEnd"/>
-      <w:r>
-        <w:t xml:space="preserve"> figure that I’m not coming back from this one, </w:t>
-      </w:r>
-      <w:r>
-        <w:t>right? I mean, odds are…</w:t>
-      </w:r>
-      <w:r>
-        <w:t xml:space="preserve">well…” </w:t>
+        <w:t>but j</w:t>
+      </w:r>
+      <w:r>
+        <w:t>ust fucking around for a bit</w:t>
+      </w:r>
+      <w:r>
+        <w:t xml:space="preserve">, maybe </w:t>
+      </w:r>
+      <w:r>
+        <w:t>hitting up one of those kebab places the</w:t>
+      </w:r>
+      <w:r>
+        <w:t xml:space="preserve"> locals set up</w:t>
+      </w:r>
+      <w:r>
+        <w:t>.</w:t>
+      </w:r>
+      <w:r>
+        <w:t xml:space="preserve"> Or maybe gyros? </w:t>
+      </w:r>
+      <w:r>
+        <w:t>You two are</w:t>
+      </w:r>
+      <w:r>
+        <w:t xml:space="preserve"> Greek</w:t>
+      </w:r>
+      <w:r>
+        <w:t>, or at least half in ‘Rene’s case</w:t>
+      </w:r>
+      <w:r>
+        <w:t>, so do</w:t>
+      </w:r>
+      <w:r>
+        <w:t xml:space="preserve"> you</w:t>
+      </w:r>
+      <w:r>
+        <w:t>…”</w:t>
+      </w:r>
+    </w:p>
+    <w:p>
+      <w:r>
+        <w:t>“</w:t>
       </w:r>
       <w:r>
         <w:t>Mayumi</w:t>
       </w:r>
       <w:r>
-        <w:t xml:space="preserve"> made a dramatic thumbs-down gesture to </w:t>
-      </w:r>
-      <w:r>
-        <w:t>show</w:t>
-      </w:r>
-      <w:r>
-        <w:t xml:space="preserve"> her point</w:t>
-      </w:r>
-      <w:r>
-        <w:t xml:space="preserve">. </w:t>
-      </w:r>
-      <w:r>
-        <w:t>“</w:t>
-      </w:r>
-      <w:r>
-        <w:t>So,</w:t>
-      </w:r>
-      <w:r>
-        <w:t xml:space="preserve"> I figure I’d go have some fun in the city in the last few hours before</w:t>
-      </w:r>
-      <w:r>
-        <w:t xml:space="preserve"> we head out. </w:t>
-      </w:r>
-      <w:r>
-        <w:t>Not getting drunk or anything, because duh</w:t>
-      </w:r>
-      <w:r>
-        <w:t>,</w:t>
-      </w:r>
-      <w:r>
-        <w:t xml:space="preserve"> </w:t>
-      </w:r>
-      <w:r>
-        <w:t>but j</w:t>
-      </w:r>
-      <w:r>
-        <w:t>ust fucking around for a bit</w:t>
-      </w:r>
-      <w:r>
-        <w:t xml:space="preserve">, maybe </w:t>
-      </w:r>
-      <w:r>
-        <w:t xml:space="preserve">hitting up one of those </w:t>
-      </w:r>
-      <w:proofErr w:type="gramStart"/>
-      <w:r>
-        <w:t>kebab</w:t>
-      </w:r>
-      <w:proofErr w:type="gramEnd"/>
-      <w:r>
-        <w:t xml:space="preserve"> places the</w:t>
-      </w:r>
-      <w:r>
-        <w:t xml:space="preserve"> locals set up</w:t>
-      </w:r>
-      <w:r>
-        <w:t>.</w:t>
-      </w:r>
-      <w:r>
-        <w:t xml:space="preserve"> Or maybe gyros? </w:t>
-      </w:r>
-      <w:r>
-        <w:t>You two are</w:t>
-      </w:r>
-      <w:r>
-        <w:t xml:space="preserve"> Greek</w:t>
-      </w:r>
-      <w:r>
-        <w:t>, or at least half in ‘Rene’s case</w:t>
-      </w:r>
-      <w:r>
-        <w:t>, so do</w:t>
-      </w:r>
-      <w:r>
-        <w:t xml:space="preserve"> you</w:t>
-      </w:r>
-      <w:r>
-        <w:t>…”</w:t>
-      </w:r>
-    </w:p>
-    <w:p>
-      <w:r>
-        <w:t>“</w:t>
-      </w:r>
-      <w:r>
-        <w:t>Mayumi</w:t>
-      </w:r>
-      <w:r>
         <w:t>, what exactly do you want?” Alexis asked.</w:t>
       </w:r>
     </w:p>
     <w:p>
       <w:r>
-        <w:t>“</w:t>
-      </w:r>
-      <w:proofErr w:type="spellStart"/>
-      <w:r>
-        <w:t>Mmm</w:t>
-      </w:r>
-      <w:proofErr w:type="spellEnd"/>
-      <w:r>
-        <w:t xml:space="preserve">, right. I was just wondering if you wanted to come with, </w:t>
-      </w:r>
-      <w:proofErr w:type="spellStart"/>
-      <w:r>
-        <w:t>‘cause</w:t>
-      </w:r>
-      <w:proofErr w:type="spellEnd"/>
-      <w:r>
-        <w:t xml:space="preserve"> there’s no fun having a last meal all on my lonesome. </w:t>
+        <w:t xml:space="preserve">“Mmm, right. I was just wondering if you wanted to come with, ‘cause there’s no fun having a last meal all on my lonesome. </w:t>
       </w:r>
       <w:r>
         <w:t>We don’t have to do anything too crazy if you don’t want to.”</w:t>
@@ -5870,15 +5732,7 @@
     </w:p>
     <w:p>
       <w:r>
-        <w:t>“</w:t>
-      </w:r>
-      <w:proofErr w:type="gramStart"/>
-      <w:r>
-        <w:t>You</w:t>
-      </w:r>
-      <w:proofErr w:type="gramEnd"/>
-      <w:r>
-        <w:t xml:space="preserve"> okay?” Eirene asked.</w:t>
+        <w:t>“You okay?” Eirene asked.</w:t>
       </w:r>
     </w:p>
     <w:p>
@@ -5889,15 +5743,7 @@
         <w:t>Mayumi</w:t>
       </w:r>
       <w:r>
-        <w:t xml:space="preserve"> replied. “Ian put me on the spot and I </w:t>
-      </w:r>
-      <w:proofErr w:type="spellStart"/>
-      <w:r>
-        <w:t>kinda</w:t>
-      </w:r>
-      <w:proofErr w:type="spellEnd"/>
-      <w:r>
-        <w:t>, you know, shorted out.” She shrugged and smiled, returning to her meal.</w:t>
+        <w:t xml:space="preserve"> replied. “Ian put me on the spot and I kinda, you know, shorted out.” She shrugged and smiled, returning to her meal.</w:t>
       </w:r>
     </w:p>
     <w:p>
@@ -5995,19 +5841,9 @@
       <w:r>
         <w:t xml:space="preserve">Mayor </w:t>
       </w:r>
-      <w:proofErr w:type="spellStart"/>
-      <w:r>
-        <w:t>Besim</w:t>
-      </w:r>
-      <w:proofErr w:type="spellEnd"/>
-      <w:r>
-        <w:t xml:space="preserve"> </w:t>
-      </w:r>
-      <w:proofErr w:type="spellStart"/>
-      <w:r>
-        <w:t>Ozcan</w:t>
-      </w:r>
-      <w:proofErr w:type="spellEnd"/>
+      <w:r>
+        <w:t>Besim Ozcan</w:t>
+      </w:r>
       <w:r>
         <w:t xml:space="preserve"> of Istanbul</w:t>
       </w:r>
@@ -6259,15 +6095,7 @@
         <w:t>educate</w:t>
       </w:r>
       <w:r>
-        <w:t xml:space="preserve"> the kids, make ‘</w:t>
-      </w:r>
-      <w:proofErr w:type="spellStart"/>
-      <w:r>
-        <w:t>em</w:t>
-      </w:r>
-      <w:proofErr w:type="spellEnd"/>
-      <w:r>
-        <w:t xml:space="preserve"> smart enough to know what the hell they’re doing. And now that they’re armed with knowledge, grads start to wonder </w:t>
+        <w:t xml:space="preserve"> the kids, make ‘em smart enough to know what the hell they’re doing. And now that they’re armed with knowledge, grads start to wonder </w:t>
       </w:r>
       <w:r>
         <w:rPr>
@@ -6306,15 +6134,7 @@
         <w:t xml:space="preserve">n educated populace is the tyrant’s worst nightmare. But how can you be certain </w:t>
       </w:r>
       <w:r>
-        <w:t>these ‘</w:t>
-      </w:r>
-      <w:proofErr w:type="gramStart"/>
-      <w:r>
-        <w:t>allies’</w:t>
-      </w:r>
-      <w:proofErr w:type="gramEnd"/>
-      <w:r>
-        <w:t xml:space="preserve"> will</w:t>
+        <w:t>these ‘allies’ will</w:t>
       </w:r>
       <w:r>
         <w:t xml:space="preserve"> come to the same conclusions we did?</w:t>
@@ -6457,18 +6277,10 @@
         <w:t xml:space="preserve"> on doing your job, and have faith – </w:t>
       </w:r>
       <w:r>
-        <w:t xml:space="preserve">she and her </w:t>
-      </w:r>
-      <w:proofErr w:type="spellStart"/>
-      <w:r>
-        <w:t>troops</w:t>
-      </w:r>
-      <w:r>
-        <w:t>’ll</w:t>
-      </w:r>
-      <w:proofErr w:type="spellEnd"/>
-      <w:r>
-        <w:t xml:space="preserve"> </w:t>
+        <w:t>she and her troops</w:t>
+      </w:r>
+      <w:r>
+        <w:t xml:space="preserve">’ll </w:t>
       </w:r>
       <w:r>
         <w:t>be okay</w:t>
@@ -6555,7 +6367,13 @@
         <w:t xml:space="preserve">. </w:t>
       </w:r>
       <w:r>
-        <w:t>Presumably, she mused, this is why they seemed unconcerned with securing spots like hers, where a sniper might position herself</w:t>
+        <w:t xml:space="preserve">Presumably, she </w:t>
+      </w:r>
+      <w:r>
+        <w:t>thought</w:t>
+      </w:r>
+      <w:r>
+        <w:t>, this is why they seemed unconcerned with securing spots like hers, where a sniper might position herself</w:t>
       </w:r>
       <w:r>
         <w:t>.</w:t>
@@ -6600,11 +6418,9 @@
       <w:r>
         <w:t xml:space="preserve">The </w:t>
       </w:r>
-      <w:proofErr w:type="gramStart"/>
       <w:r>
         <w:t>bug’s</w:t>
       </w:r>
-      <w:proofErr w:type="gramEnd"/>
       <w:r>
         <w:t xml:space="preserve"> in position,” Ian</w:t>
       </w:r>
@@ -7869,15 +7685,7 @@
     </w:p>
     <w:p>
       <w:r>
-        <w:t>Magnus nodded. “</w:t>
-      </w:r>
-      <w:proofErr w:type="gramStart"/>
-      <w:r>
-        <w:t>Certainly</w:t>
-      </w:r>
-      <w:proofErr w:type="gramEnd"/>
-      <w:r>
-        <w:t xml:space="preserve"> a possibility. </w:t>
+        <w:t xml:space="preserve">Magnus nodded. “Certainly a possibility. </w:t>
       </w:r>
       <w:r>
         <w:t>Yet, our citizens might not react favorably towards a tax unless they believe they’ll see some benefit, and this project must be kept secret. To them, it will look like we’re simply sucking up their hard-earned cash.”</w:t>
@@ -7931,17 +7739,8 @@
           <w:i/>
           <w:iCs/>
         </w:rPr>
-        <w:t xml:space="preserve">casus </w:t>
-      </w:r>
-      <w:proofErr w:type="gramStart"/>
-      <w:r>
-        <w:rPr>
-          <w:i/>
-          <w:iCs/>
-        </w:rPr>
-        <w:t>belli</w:t>
-      </w:r>
-      <w:proofErr w:type="gramEnd"/>
+        <w:t>casus belli</w:t>
+      </w:r>
       <w:r>
         <w:t>.”</w:t>
       </w:r>
@@ -7980,13 +7779,8 @@
       <w:r>
         <w:t xml:space="preserve">ut </w:t>
       </w:r>
-      <w:proofErr w:type="spellStart"/>
-      <w:r>
-        <w:t>Amirmoez</w:t>
-      </w:r>
-      <w:proofErr w:type="spellEnd"/>
-      <w:r>
-        <w:t xml:space="preserve"> is smarter than that</w:t>
+      <w:r>
+        <w:t>Amirmoez is smarter than that</w:t>
       </w:r>
       <w:r>
         <w:t>. W</w:t>
@@ -9857,15 +9651,7 @@
         <w:t xml:space="preserve">and it seemed </w:t>
       </w:r>
       <w:r>
-        <w:t xml:space="preserve">like he needed it, </w:t>
-      </w:r>
-      <w:proofErr w:type="spellStart"/>
-      <w:r>
-        <w:t>‘cause</w:t>
-      </w:r>
-      <w:proofErr w:type="spellEnd"/>
-      <w:r>
-        <w:t xml:space="preserve"> as far as I know, he’s still sleeping back there.”</w:t>
+        <w:t>like he needed it, ‘cause as far as I know, he’s still sleeping back there.”</w:t>
       </w:r>
     </w:p>
     <w:p>
@@ -10246,28 +10032,12 @@
         <w:t>proper</w:t>
       </w:r>
       <w:r>
-        <w:t xml:space="preserve"> war, then things are gonna get </w:t>
-      </w:r>
-      <w:proofErr w:type="gramStart"/>
-      <w:r>
-        <w:t>real</w:t>
-      </w:r>
-      <w:proofErr w:type="gramEnd"/>
-      <w:r>
-        <w:t xml:space="preserve"> ugly, real fast.”</w:t>
-      </w:r>
-    </w:p>
-    <w:p>
-      <w:r>
-        <w:t xml:space="preserve">Alexis shook her head. “No, there can’t be a war. </w:t>
-      </w:r>
-      <w:proofErr w:type="spellStart"/>
-      <w:r>
-        <w:t>‘Cause</w:t>
-      </w:r>
-      <w:proofErr w:type="spellEnd"/>
-      <w:r>
-        <w:t xml:space="preserve"> if there is, we’ll lose, and Hector and Teague both know </w:t>
+        <w:t xml:space="preserve"> war, then things are gonna get real ugly, real fast.”</w:t>
+      </w:r>
+    </w:p>
+    <w:p>
+      <w:r>
+        <w:t xml:space="preserve">Alexis shook her head. “No, there can’t be a war. ‘Cause if there is, we’ll lose, and Hector and Teague both know </w:t>
       </w:r>
       <w:r>
         <w:t>that</w:t>
@@ -10287,15 +10057,7 @@
     </w:p>
     <w:p>
       <w:r>
-        <w:t xml:space="preserve">“I </w:t>
-      </w:r>
-      <w:proofErr w:type="spellStart"/>
-      <w:r>
-        <w:t>dunno</w:t>
-      </w:r>
-      <w:proofErr w:type="spellEnd"/>
-      <w:r>
-        <w:t>, Alex, this looks a lot like a war to me.”</w:t>
+        <w:t>“I dunno, Alex, this looks a lot like a war to me.”</w:t>
       </w:r>
     </w:p>
     <w:p>
@@ -10479,7 +10241,6 @@
         <w:lastRenderedPageBreak/>
         <w:t>Alexis’ heart dropped into her stomach. “Excuse me?” she said. “</w:t>
       </w:r>
-      <w:proofErr w:type="spellStart"/>
       <w:r>
         <w:rPr>
           <w:i/>
@@ -10487,7 +10248,6 @@
         </w:rPr>
         <w:t>Malaka</w:t>
       </w:r>
-      <w:proofErr w:type="spellEnd"/>
       <w:r>
         <w:t xml:space="preserve">, you’d better start from the beginning. What happened after </w:t>
       </w:r>
@@ -10581,15 +10341,7 @@
         <w:t xml:space="preserve"> had to be prepared beforehand</w:t>
       </w:r>
       <w:r>
-        <w:t xml:space="preserve">, </w:t>
-      </w:r>
-      <w:proofErr w:type="spellStart"/>
-      <w:r>
-        <w:t>‘cause</w:t>
-      </w:r>
-      <w:proofErr w:type="spellEnd"/>
-      <w:r>
-        <w:t xml:space="preserve"> there’s</w:t>
+        <w:t>, ‘cause there’s</w:t>
       </w:r>
       <w:r>
         <w:t xml:space="preserve"> no way even the Skywatch could act that fast. Between the </w:t>
@@ -10796,7 +10548,27 @@
           <w:shd w:val="clear" w:color="auto" w:fill="FFFFFF"/>
           <w:lang w:eastAsia="ja-JP"/>
         </w:rPr>
-        <w:t>. Harsh taxes will also be imposed as ‘reparations’ for harboring enemies of the state. That’s the quick version, at least.”</w:t>
+        <w:t>. Harsh taxes will also be imposed as ‘reparations’ for harboring enemies of the state</w:t>
+      </w:r>
+      <w:r>
+        <w:rPr>
+          <w:rFonts w:eastAsiaTheme="minorEastAsia"/>
+          <w:iCs/>
+          <w:color w:val="252525"/>
+          <w:shd w:val="clear" w:color="auto" w:fill="FFFFFF"/>
+          <w:lang w:eastAsia="ja-JP"/>
+        </w:rPr>
+        <w:t xml:space="preserve">, and my factories have obviously been seized just like all the others they stole. </w:t>
+      </w:r>
+      <w:r>
+        <w:rPr>
+          <w:rFonts w:eastAsiaTheme="minorEastAsia"/>
+          <w:iCs/>
+          <w:color w:val="252525"/>
+          <w:shd w:val="clear" w:color="auto" w:fill="FFFFFF"/>
+          <w:lang w:eastAsia="ja-JP"/>
+        </w:rPr>
+        <w:t>That’s the quick version, at least.”</w:t>
       </w:r>
     </w:p>
     <w:p>
@@ -10839,29 +10611,7 @@
           <w:lang w:eastAsia="ja-JP"/>
         </w:rPr>
         <w:lastRenderedPageBreak/>
-        <w:t xml:space="preserve"> “The one blessing is that Mayor </w:t>
-      </w:r>
-      <w:proofErr w:type="spellStart"/>
-      <w:r>
-        <w:rPr>
-          <w:rFonts w:eastAsiaTheme="minorEastAsia"/>
-          <w:iCs/>
-          <w:color w:val="252525"/>
-          <w:shd w:val="clear" w:color="auto" w:fill="FFFFFF"/>
-          <w:lang w:eastAsia="ja-JP"/>
-        </w:rPr>
-        <w:t>Ozcan</w:t>
-      </w:r>
-      <w:proofErr w:type="spellEnd"/>
-      <w:r>
-        <w:rPr>
-          <w:rFonts w:eastAsiaTheme="minorEastAsia"/>
-          <w:iCs/>
-          <w:color w:val="252525"/>
-          <w:shd w:val="clear" w:color="auto" w:fill="FFFFFF"/>
-          <w:lang w:eastAsia="ja-JP"/>
-        </w:rPr>
-        <w:t xml:space="preserve"> and his administration acknowledged that the charges against us were fabricated, and that he has no intention of helping the </w:t>
+        <w:t xml:space="preserve"> “The one blessing is that Mayor Ozcan and his administration acknowledged that the charges against us were fabricated, and that he has no intention of helping the </w:t>
       </w:r>
       <w:r>
         <w:rPr>
@@ -11083,29 +10833,7 @@
           <w:shd w:val="clear" w:color="auto" w:fill="FFFFFF"/>
           <w:lang w:eastAsia="ja-JP"/>
         </w:rPr>
-        <w:t xml:space="preserve"> spare </w:t>
-      </w:r>
-      <w:proofErr w:type="spellStart"/>
-      <w:r>
-        <w:rPr>
-          <w:rFonts w:eastAsiaTheme="minorEastAsia"/>
-          <w:iCs/>
-          <w:color w:val="252525"/>
-          <w:shd w:val="clear" w:color="auto" w:fill="FFFFFF"/>
-          <w:lang w:eastAsia="ja-JP"/>
-        </w:rPr>
-        <w:t>Ozcan</w:t>
-      </w:r>
-      <w:proofErr w:type="spellEnd"/>
-      <w:r>
-        <w:rPr>
-          <w:rFonts w:eastAsiaTheme="minorEastAsia"/>
-          <w:iCs/>
-          <w:color w:val="252525"/>
-          <w:shd w:val="clear" w:color="auto" w:fill="FFFFFF"/>
-          <w:lang w:eastAsia="ja-JP"/>
-        </w:rPr>
-        <w:t xml:space="preserve"> and his friends some trouble</w:t>
+        <w:t xml:space="preserve"> spare Ozcan and his friends some trouble</w:t>
       </w:r>
       <w:r>
         <w:rPr>
@@ -11166,29 +10894,7 @@
           <w:shd w:val="clear" w:color="auto" w:fill="FFFFFF"/>
           <w:lang w:eastAsia="ja-JP"/>
         </w:rPr>
-        <w:t xml:space="preserve">t. It was just, you know, an idea, but you’re right. </w:t>
-      </w:r>
-      <w:proofErr w:type="gramStart"/>
-      <w:r>
-        <w:rPr>
-          <w:rFonts w:eastAsiaTheme="minorEastAsia"/>
-          <w:iCs/>
-          <w:color w:val="252525"/>
-          <w:shd w:val="clear" w:color="auto" w:fill="FFFFFF"/>
-          <w:lang w:eastAsia="ja-JP"/>
-        </w:rPr>
-        <w:t>Diplomacy’s</w:t>
-      </w:r>
-      <w:proofErr w:type="gramEnd"/>
-      <w:r>
-        <w:rPr>
-          <w:rFonts w:eastAsiaTheme="minorEastAsia"/>
-          <w:iCs/>
-          <w:color w:val="252525"/>
-          <w:shd w:val="clear" w:color="auto" w:fill="FFFFFF"/>
-          <w:lang w:eastAsia="ja-JP"/>
-        </w:rPr>
-        <w:t xml:space="preserve"> off the table for now. They wanted something and they took it.”</w:t>
+        <w:t>t. It was just, you know, an idea, but you’re right. Diplomacy’s off the table for now. They wanted something and they took it.”</w:t>
       </w:r>
     </w:p>
     <w:p>
@@ -12243,27 +11949,15 @@
         </w:rPr>
         <w:t>“</w:t>
       </w:r>
-      <w:proofErr w:type="gramStart"/>
-      <w:r>
-        <w:rPr>
-          <w:rFonts w:eastAsiaTheme="minorEastAsia"/>
-          <w:iCs/>
-          <w:color w:val="252525"/>
-          <w:shd w:val="clear" w:color="auto" w:fill="FFFFFF"/>
-          <w:lang w:eastAsia="ja-JP"/>
-        </w:rPr>
-        <w:t>Indeed</w:t>
-      </w:r>
-      <w:proofErr w:type="gramEnd"/>
-      <w:r>
-        <w:rPr>
-          <w:rFonts w:eastAsiaTheme="minorEastAsia"/>
-          <w:iCs/>
-          <w:color w:val="252525"/>
-          <w:shd w:val="clear" w:color="auto" w:fill="FFFFFF"/>
-          <w:lang w:eastAsia="ja-JP"/>
-        </w:rPr>
-        <w:t xml:space="preserve"> he was! If there’s one thing capitalists love, it’s eating their own</w:t>
+      <w:r>
+        <w:rPr>
+          <w:rFonts w:eastAsiaTheme="minorEastAsia"/>
+          <w:iCs/>
+          <w:color w:val="252525"/>
+          <w:shd w:val="clear" w:color="auto" w:fill="FFFFFF"/>
+          <w:lang w:eastAsia="ja-JP"/>
+        </w:rPr>
+        <w:t>Indeed he was! If there’s one thing capitalists love, it’s eating their own</w:t>
       </w:r>
       <w:r>
         <w:rPr>
@@ -12864,29 +12558,7 @@
           <w:shd w:val="clear" w:color="auto" w:fill="FFFFFF"/>
           <w:lang w:eastAsia="ja-JP"/>
         </w:rPr>
-        <w:t xml:space="preserve">“Well, someone’s </w:t>
-      </w:r>
-      <w:proofErr w:type="spellStart"/>
-      <w:r>
-        <w:rPr>
-          <w:rFonts w:eastAsiaTheme="minorEastAsia"/>
-          <w:iCs/>
-          <w:color w:val="252525"/>
-          <w:shd w:val="clear" w:color="auto" w:fill="FFFFFF"/>
-          <w:lang w:eastAsia="ja-JP"/>
-        </w:rPr>
-        <w:t>gotta</w:t>
-      </w:r>
-      <w:proofErr w:type="spellEnd"/>
-      <w:r>
-        <w:rPr>
-          <w:rFonts w:eastAsiaTheme="minorEastAsia"/>
-          <w:iCs/>
-          <w:color w:val="252525"/>
-          <w:shd w:val="clear" w:color="auto" w:fill="FFFFFF"/>
-          <w:lang w:eastAsia="ja-JP"/>
-        </w:rPr>
-        <w:t xml:space="preserve"> do it, right? Everyone else here has families or an important job </w:t>
+        <w:t xml:space="preserve">“Well, someone’s gotta do it, right? Everyone else here has families or an important job </w:t>
       </w:r>
       <w:r>
         <w:rPr>
@@ -12958,29 +12630,7 @@
           <w:shd w:val="clear" w:color="auto" w:fill="FFFFFF"/>
           <w:lang w:eastAsia="ja-JP"/>
         </w:rPr>
-        <w:t xml:space="preserve">“Well, if Mayumi’s volunteering, then I think we at least have a plan to move forward,” Hector said. “She and ‘Jackson’ can go meet with Marcus, and if she doesn’t end up in a shallow grave, she can come back and tell us if she thinks the </w:t>
-      </w:r>
-      <w:proofErr w:type="gramStart"/>
-      <w:r>
-        <w:rPr>
-          <w:rFonts w:eastAsiaTheme="minorEastAsia"/>
-          <w:iCs/>
-          <w:color w:val="252525"/>
-          <w:shd w:val="clear" w:color="auto" w:fill="FFFFFF"/>
-          <w:lang w:eastAsia="ja-JP"/>
-        </w:rPr>
-        <w:t>deal</w:t>
-      </w:r>
-      <w:proofErr w:type="gramEnd"/>
-      <w:r>
-        <w:rPr>
-          <w:rFonts w:eastAsiaTheme="minorEastAsia"/>
-          <w:iCs/>
-          <w:color w:val="252525"/>
-          <w:shd w:val="clear" w:color="auto" w:fill="FFFFFF"/>
-          <w:lang w:eastAsia="ja-JP"/>
-        </w:rPr>
-        <w:t xml:space="preserve"> we’re being offered is legitimate. We don’t have very much to lose, at least.”</w:t>
+        <w:t>“Well, if Mayumi’s volunteering, then I think we at least have a plan to move forward,” Hector said. “She and ‘Jackson’ can go meet with Marcus, and if she doesn’t end up in a shallow grave, she can come back and tell us if she thinks the deal we’re being offered is legitimate. We don’t have very much to lose, at least.”</w:t>
       </w:r>
     </w:p>
     <w:p>
@@ -13358,29 +13008,7 @@
           <w:shd w:val="clear" w:color="auto" w:fill="FFFFFF"/>
           <w:lang w:eastAsia="ja-JP"/>
         </w:rPr>
-        <w:t xml:space="preserve"> It’s unfortunate that things escalated the way they did, but no more bombs will have to fall while this </w:t>
-      </w:r>
-      <w:proofErr w:type="gramStart"/>
-      <w:r>
-        <w:rPr>
-          <w:rFonts w:eastAsiaTheme="minorEastAsia"/>
-          <w:iCs/>
-          <w:color w:val="252525"/>
-          <w:shd w:val="clear" w:color="auto" w:fill="FFFFFF"/>
-          <w:lang w:eastAsia="ja-JP"/>
-        </w:rPr>
-        <w:t>city’s</w:t>
-      </w:r>
-      <w:proofErr w:type="gramEnd"/>
-      <w:r>
-        <w:rPr>
-          <w:rFonts w:eastAsiaTheme="minorEastAsia"/>
-          <w:iCs/>
-          <w:color w:val="252525"/>
-          <w:shd w:val="clear" w:color="auto" w:fill="FFFFFF"/>
-          <w:lang w:eastAsia="ja-JP"/>
-        </w:rPr>
-        <w:t xml:space="preserve"> under my care.”</w:t>
+        <w:t xml:space="preserve"> It’s unfortunate that things escalated the way they did, but no more bombs will have to fall while this city’s under my care.”</w:t>
       </w:r>
     </w:p>
     <w:p>
@@ -14302,29 +13930,7 @@
           <w:shd w:val="clear" w:color="auto" w:fill="FFFFFF"/>
           <w:lang w:eastAsia="ja-JP"/>
         </w:rPr>
-        <w:t>“</w:t>
-      </w:r>
-      <w:proofErr w:type="spellStart"/>
-      <w:r>
-        <w:rPr>
-          <w:rFonts w:eastAsiaTheme="minorEastAsia"/>
-          <w:iCs/>
-          <w:color w:val="252525"/>
-          <w:shd w:val="clear" w:color="auto" w:fill="FFFFFF"/>
-          <w:lang w:eastAsia="ja-JP"/>
-        </w:rPr>
-        <w:t>Goddamnit</w:t>
-      </w:r>
-      <w:proofErr w:type="spellEnd"/>
-      <w:r>
-        <w:rPr>
-          <w:rFonts w:eastAsiaTheme="minorEastAsia"/>
-          <w:iCs/>
-          <w:color w:val="252525"/>
-          <w:shd w:val="clear" w:color="auto" w:fill="FFFFFF"/>
-          <w:lang w:eastAsia="ja-JP"/>
-        </w:rPr>
-        <w:t xml:space="preserve">,” he groaned, trying and failing to sit himself up. Just doing that in his current state would have been an accomplishment of its own. </w:t>
+        <w:t xml:space="preserve">“Goddamnit,” he groaned, trying and failing to sit himself up. Just doing that in his current state would have been an accomplishment of its own. </w:t>
       </w:r>
     </w:p>
     <w:p>
@@ -14507,29 +14113,7 @@
           <w:shd w:val="clear" w:color="auto" w:fill="FFFFFF"/>
           <w:lang w:eastAsia="ja-JP"/>
         </w:rPr>
-        <w:t xml:space="preserve"> Around him, the room came back into focus. Sunlight was </w:t>
-      </w:r>
-      <w:proofErr w:type="spellStart"/>
-      <w:r>
-        <w:rPr>
-          <w:rFonts w:eastAsiaTheme="minorEastAsia"/>
-          <w:iCs/>
-          <w:color w:val="252525"/>
-          <w:shd w:val="clear" w:color="auto" w:fill="FFFFFF"/>
-          <w:lang w:eastAsia="ja-JP"/>
-        </w:rPr>
-        <w:t>seeping</w:t>
-      </w:r>
-      <w:proofErr w:type="spellEnd"/>
-      <w:r>
-        <w:rPr>
-          <w:rFonts w:eastAsiaTheme="minorEastAsia"/>
-          <w:iCs/>
-          <w:color w:val="252525"/>
-          <w:shd w:val="clear" w:color="auto" w:fill="FFFFFF"/>
-          <w:lang w:eastAsia="ja-JP"/>
-        </w:rPr>
-        <w:t xml:space="preserve"> in through boarded-up windows, and there was little else to be found save for a few tables and chairs, some papers scattered about, and an old television caked in dust.</w:t>
+        <w:t xml:space="preserve"> Around him, the room came back into focus. Sunlight was seeping in through boarded-up windows, and there was little else to be found save for a few tables and chairs, some papers scattered about, and an old television caked in dust.</w:t>
       </w:r>
     </w:p>
     <w:p>
@@ -15713,7 +15297,10 @@
         <w:t xml:space="preserve"> </w:t>
       </w:r>
       <w:r>
-        <w:t>pretty quiet</w:t>
+        <w:t>mostly</w:t>
+      </w:r>
+      <w:r>
+        <w:t xml:space="preserve"> quiet</w:t>
       </w:r>
       <w:r>
         <w:t>. It’s out of character for them to take such direct and destructive action, so the Inquisition believes they were manipulated somehow, especially as they haven’t yet taken credit for the incident.</w:t>
@@ -15934,35 +15521,22 @@
     </w:p>
     <w:p>
       <w:r>
-        <w:t xml:space="preserve">“Well, then, let’s ditch this hole and hit the road. Some fresh </w:t>
-      </w:r>
-      <w:proofErr w:type="spellStart"/>
-      <w:r>
-        <w:t>air’ll</w:t>
-      </w:r>
-      <w:proofErr w:type="spellEnd"/>
-      <w:r>
-        <w:t xml:space="preserve"> be good for my head, anyway.”</w:t>
-      </w:r>
-    </w:p>
-    <w:p>
-      <w:r>
-        <w:t>“Of course.”</w:t>
-      </w:r>
-    </w:p>
-    <w:p>
-      <w:r>
-        <w:t xml:space="preserve">As it happened, Charlotte’s claim that the safehouse’s garage was stocked with “several” motorcycles was an understatement. When he followed the young woman through the creaky old doorway, Ian was greeted by no fewer than a dozen bikes of all sorts of makes, from the sporty to the spartan. A classy, cherry red beauty caught his eye, tempting him to lay claim to it, but </w:t>
+        <w:t>“Well, then, let’s ditch this hole and hit the road. Some fresh air’ll be good for my head, anyway.”</w:t>
+      </w:r>
+    </w:p>
+    <w:p>
+      <w:r>
+        <w:t xml:space="preserve">As it happened, Charlotte’s claim that the safehouse’s garage was stocked with “several” motorcycles was an understatement. When he followed the young woman through the creaky old doorway, Ian was greeted by no fewer than a dozen bikes of all sorts of makes, from the sporty to the spartan. A classy, cherry red beauty caught his eye, tempting him to lay claim to it, but practicality was the word of the day, and so Ian instead selected an ugly </w:t>
+      </w:r>
+      <w:r>
+        <w:t>yet</w:t>
+      </w:r>
+      <w:r>
+        <w:t xml:space="preserve"> functional machine </w:t>
       </w:r>
       <w:r>
         <w:lastRenderedPageBreak/>
-        <w:t xml:space="preserve">practicality was the word of the day, and so Ian instead selected an ugly </w:t>
-      </w:r>
-      <w:r>
-        <w:t>yet</w:t>
-      </w:r>
-      <w:r>
-        <w:t xml:space="preserve"> functional machine left over from the Greek army. Charlotte did the same, though Ian </w:t>
+        <w:t xml:space="preserve">left over from the Greek army. Charlotte did the same, though Ian </w:t>
       </w:r>
       <w:r>
         <w:t>observed</w:t>
@@ -16065,15 +15639,7 @@
     </w:p>
     <w:p>
       <w:r>
-        <w:t xml:space="preserve">“On the </w:t>
-      </w:r>
-      <w:proofErr w:type="spellStart"/>
-      <w:r>
-        <w:t>Antirrio</w:t>
-      </w:r>
-      <w:proofErr w:type="spellEnd"/>
-      <w:r>
-        <w:t xml:space="preserve"> side, yes. It is not hard to find if you know where to look. There is an empty warehouse we use to store materiel for field operations.”</w:t>
+        <w:t>“On the Antirrio side, yes. It is not hard to find if you know where to look. There is an empty warehouse we use to store materiel for field operations.”</w:t>
       </w:r>
     </w:p>
     <w:p>
@@ -16270,15 +15836,7 @@
     </w:p>
     <w:p>
       <w:r>
-        <w:t xml:space="preserve">“And </w:t>
-      </w:r>
-      <w:proofErr w:type="gramStart"/>
-      <w:r>
-        <w:t>so</w:t>
-      </w:r>
-      <w:proofErr w:type="gramEnd"/>
-      <w:r>
-        <w:t xml:space="preserve"> you seek to make war against them?” Charlotte asked.</w:t>
+        <w:t>“And so you seek to make war against them?” Charlotte asked.</w:t>
       </w:r>
     </w:p>
     <w:p>
@@ -16377,15 +15935,7 @@
         <w:t>Peregrine</w:t>
       </w:r>
       <w:r>
-        <w:t xml:space="preserve">, Teague served as captain, and he had instructed the remaining crew to avoid any cloud cover </w:t>
-      </w:r>
-      <w:proofErr w:type="spellStart"/>
-      <w:r>
-        <w:t>en</w:t>
-      </w:r>
-      <w:proofErr w:type="spellEnd"/>
-      <w:r>
-        <w:t xml:space="preserve"> route to Malta. There needed to be no doubt that the </w:t>
+        <w:t xml:space="preserve">, Teague served as captain, and he had instructed the remaining crew to avoid any cloud cover en route to Malta. There needed to be no doubt that the </w:t>
       </w:r>
       <w:r>
         <w:t>Directorate</w:t>
@@ -16524,15 +16074,7 @@
     </w:p>
     <w:p>
       <w:r>
-        <w:t xml:space="preserve">“Why would they? </w:t>
-      </w:r>
-      <w:proofErr w:type="gramStart"/>
-      <w:r>
-        <w:t>Clearly</w:t>
-      </w:r>
-      <w:proofErr w:type="gramEnd"/>
-      <w:r>
-        <w:t xml:space="preserve"> we don’t aim to surrender, as we’d have done so already if that were the case, so we must then intend to fight</w:t>
+        <w:t>“Why would they? Clearly we don’t aim to surrender, as we’d have done so already if that were the case, so we must then intend to fight</w:t>
       </w:r>
       <w:r>
         <w:t xml:space="preserve"> or flee</w:t>
@@ -16691,15 +16233,7 @@
         <w:t xml:space="preserve">, so </w:t>
       </w:r>
       <w:r>
-        <w:t xml:space="preserve">Hector and I have decided that Eirene will drop Mayumi and Jackson a </w:t>
-      </w:r>
-      <w:proofErr w:type="gramStart"/>
-      <w:r>
-        <w:t>ways</w:t>
-      </w:r>
-      <w:proofErr w:type="gramEnd"/>
-      <w:r>
-        <w:t xml:space="preserve"> out from the city, and have them walk the rest of the way.</w:t>
+        <w:t>Hector and I have decided that Eirene will drop Mayumi and Jackson a ways out from the city, and have them walk the rest of the way.</w:t>
       </w:r>
     </w:p>
     <w:p>
@@ -16829,144 +16363,120 @@
         <w:t xml:space="preserve"> bed.</w:t>
       </w:r>
       <w:r>
+        <w:t xml:space="preserve"> So few in number were the</w:t>
+      </w:r>
+      <w:r>
+        <w:t xml:space="preserve"> remaining</w:t>
+      </w:r>
+      <w:r>
+        <w:t xml:space="preserve"> crew that</w:t>
+      </w:r>
+      <w:r>
+        <w:t xml:space="preserve"> they could afford some measure of privacy when it came to bunking arrangements, and so she and Eirene had this room to themselves.</w:t>
+      </w:r>
+      <w:r>
+        <w:t xml:space="preserve"> For now, though, Alexis was alone, as her friend was no doubt preparing for her voyage to Naples. Alexis reminded herself to see her off when the time came. </w:t>
+      </w:r>
+    </w:p>
+    <w:p>
+      <w:r>
+        <w:t>She was halfway through taking off her shirt when t</w:t>
+      </w:r>
+      <w:r>
+        <w:t xml:space="preserve">here was a knock at the door. Mayumi </w:t>
+      </w:r>
+      <w:r>
+        <w:t>barged in</w:t>
+      </w:r>
+      <w:r>
+        <w:t xml:space="preserve"> before even waiting for a response.</w:t>
+      </w:r>
+    </w:p>
+    <w:p>
+      <w:r>
+        <w:t>“Come to say goodbye?” Alexis asked</w:t>
+      </w:r>
+      <w:r>
+        <w:t>, letting her top settle back down around her waist.</w:t>
+      </w:r>
+    </w:p>
+    <w:p>
+      <w:r>
+        <w:t>“Yep. Probably not gonna be too exciting, but, you know</w:t>
+      </w:r>
+      <w:r>
+        <w:t xml:space="preserve"> – </w:t>
+      </w:r>
+      <w:r>
+        <w:t>you never know. Especially right now.</w:t>
+      </w:r>
+      <w:r>
+        <w:t>”</w:t>
+      </w:r>
+    </w:p>
+    <w:p>
+      <w:r>
+        <w:t>“You nervous?”</w:t>
+      </w:r>
+    </w:p>
+    <w:p>
+      <w:r>
+        <w:t xml:space="preserve">“A little.” Mayumi shrugged. “It’s not about what happens to me, but if this deal doesn’t work out, the rest of you are screwed. </w:t>
+      </w:r>
+      <w:r>
+        <w:t>That’s not the sort of thing you want on your conscience, you get me?</w:t>
+      </w:r>
+      <w:r>
+        <w:t>”</w:t>
+      </w:r>
+    </w:p>
+    <w:p>
+      <w:r>
+        <w:t>Alexis patted the side of her bed, signaling for Mayumi to sit down, which she did.</w:t>
+      </w:r>
+    </w:p>
+    <w:p>
+      <w:r>
+        <w:lastRenderedPageBreak/>
+        <w:t xml:space="preserve">“Don’t worry about any of that,” Alexis said. “I know it’s not the most palatable idea, but Jackson’s the one who’s gonna be doing most of the talking. As long as he doesn’t do anything stupid, all you have to do is kick back, relax, and give us a call when it’s all said and done. Plus, Jackson says he can get you an actually nice hotel in the city, </w:t>
+      </w:r>
+      <w:r>
+        <w:t xml:space="preserve">so at least you’ll have comfier accommodations than, well, this.” She slapped the surface of her bed for emphasis. </w:t>
+      </w:r>
+    </w:p>
+    <w:p>
+      <w:r>
+        <w:t xml:space="preserve">“Yeah, yeah, but as much as I’d like to spend the day sunbathing and drinking wine, surrounded by hot Italian </w:t>
+      </w:r>
+      <w:r>
+        <w:t>guys</w:t>
+      </w:r>
+      <w:r>
+        <w:t xml:space="preserve">, it’s </w:t>
+      </w:r>
+      <w:r>
+        <w:t>kind of</w:t>
+      </w:r>
+      <w:r>
+        <w:rPr>
+          <w:i/>
+          <w:iCs/>
+        </w:rPr>
         <w:t xml:space="preserve"> </w:t>
       </w:r>
-      <w:proofErr w:type="gramStart"/>
-      <w:r>
-        <w:t>So</w:t>
-      </w:r>
-      <w:proofErr w:type="gramEnd"/>
-      <w:r>
-        <w:t xml:space="preserve"> few in number were the</w:t>
-      </w:r>
-      <w:r>
-        <w:t xml:space="preserve"> remaining</w:t>
-      </w:r>
-      <w:r>
-        <w:t xml:space="preserve"> crew that</w:t>
-      </w:r>
-      <w:r>
-        <w:t xml:space="preserve"> they could afford some measure of privacy when it came to bunking arrangements, and so she and Eirene had this room to themselves.</w:t>
-      </w:r>
-      <w:r>
-        <w:t xml:space="preserve"> For now, though, Alexis was alone, as her friend was no doubt preparing for her voyage to Naples. Alexis reminded herself to see her off when the time came. </w:t>
-      </w:r>
-    </w:p>
-    <w:p>
-      <w:r>
-        <w:t>She was halfway through taking off her shirt when t</w:t>
-      </w:r>
-      <w:r>
-        <w:t xml:space="preserve">here was a knock at the door. Mayumi </w:t>
-      </w:r>
-      <w:r>
-        <w:t>barged in</w:t>
-      </w:r>
-      <w:r>
-        <w:t xml:space="preserve"> before even waiting for a response.</w:t>
-      </w:r>
-    </w:p>
-    <w:p>
-      <w:r>
-        <w:t>“Come to say goodbye?” Alexis asked</w:t>
-      </w:r>
-      <w:r>
-        <w:t>, letting her top settle back down around her waist.</w:t>
-      </w:r>
-    </w:p>
-    <w:p>
-      <w:r>
-        <w:t xml:space="preserve">“Yep. Probably not gonna be too exciting, </w:t>
-      </w:r>
-      <w:proofErr w:type="gramStart"/>
-      <w:r>
-        <w:t>but,</w:t>
-      </w:r>
-      <w:proofErr w:type="gramEnd"/>
-      <w:r>
-        <w:t xml:space="preserve"> you know</w:t>
-      </w:r>
-      <w:r>
-        <w:t xml:space="preserve"> – </w:t>
-      </w:r>
-      <w:r>
-        <w:t>you never know. Especially right now.</w:t>
-      </w:r>
-      <w:r>
-        <w:t>”</w:t>
-      </w:r>
-    </w:p>
-    <w:p>
-      <w:r>
-        <w:t>“You nervous?”</w:t>
-      </w:r>
-    </w:p>
-    <w:p>
-      <w:r>
-        <w:t xml:space="preserve">“A little.” Mayumi shrugged. “It’s not about what happens to me, but if this deal doesn’t work out, the rest of you are screwed. </w:t>
-      </w:r>
-      <w:r>
-        <w:t>That’s not the sort of thing you want on your conscience, you get me?</w:t>
-      </w:r>
-      <w:r>
-        <w:t>”</w:t>
-      </w:r>
-    </w:p>
-    <w:p>
-      <w:r>
-        <w:t>Alexis patted the side of her bed, signaling for Mayumi to sit down, which she did.</w:t>
-      </w:r>
-    </w:p>
-    <w:p>
-      <w:r>
-        <w:lastRenderedPageBreak/>
-        <w:t xml:space="preserve">“Don’t worry about any of that,” Alexis said. “I know it’s not the most palatable idea, but Jackson’s the one who’s gonna be doing most of the talking. As long as he doesn’t do anything stupid, all you have to do is kick back, relax, and give us a call when it’s all said and done. Plus, Jackson says he can get you </w:t>
-      </w:r>
-      <w:proofErr w:type="spellStart"/>
-      <w:r>
-        <w:t>an</w:t>
-      </w:r>
-      <w:proofErr w:type="spellEnd"/>
-      <w:r>
-        <w:t xml:space="preserve"> actually nice hotel in the city, </w:t>
-      </w:r>
-      <w:r>
-        <w:t xml:space="preserve">so at least you’ll have comfier accommodations than, well, this.” She slapped the surface of her bed for emphasis. </w:t>
-      </w:r>
-    </w:p>
-    <w:p>
-      <w:r>
-        <w:t xml:space="preserve">“Yeah, yeah, but as much as I’d like to spend the day sunbathing and drinking wine, surrounded by hot Italian </w:t>
-      </w:r>
-      <w:r>
-        <w:t>guys</w:t>
-      </w:r>
-      <w:r>
-        <w:t xml:space="preserve">, it’s </w:t>
-      </w:r>
-      <w:r>
-        <w:t>kind of</w:t>
+      <w:r>
+        <w:t>hard to enjoy the little things right now.”</w:t>
+      </w:r>
+    </w:p>
+    <w:p>
+      <w:r>
+        <w:t xml:space="preserve">“I’m not saying to shirk your responsibilities, but you can </w:t>
       </w:r>
       <w:r>
         <w:rPr>
           <w:i/>
           <w:iCs/>
         </w:rPr>
-        <w:t xml:space="preserve"> </w:t>
-      </w:r>
-      <w:r>
-        <w:t>hard to enjoy the little things right now.”</w:t>
-      </w:r>
-    </w:p>
-    <w:p>
-      <w:r>
-        <w:t xml:space="preserve">“I’m not saying to shirk your responsibilities, but you can </w:t>
-      </w:r>
-      <w:r>
-        <w:rPr>
-          <w:i/>
-          <w:iCs/>
-        </w:rPr>
         <w:t>try</w:t>
       </w:r>
       <w:r>
@@ -16989,15 +16499,7 @@
     </w:p>
     <w:p>
       <w:r>
-        <w:t xml:space="preserve">Alexis smiled and patted Mayumi on the back. “You don’t have to tell me that. I’ve looked out for her this </w:t>
-      </w:r>
-      <w:proofErr w:type="gramStart"/>
-      <w:r>
-        <w:t>long,</w:t>
-      </w:r>
-      <w:proofErr w:type="gramEnd"/>
-      <w:r>
-        <w:t xml:space="preserve"> I can keep her safe for a few days more.”</w:t>
+        <w:t>Alexis smiled and patted Mayumi on the back. “You don’t have to tell me that. I’ve looked out for her this long, I can keep her safe for a few days more.”</w:t>
       </w:r>
     </w:p>
     <w:p>
@@ -17011,15 +16513,7 @@
         <w:t>, letting a moment of silence sink in</w:t>
       </w:r>
       <w:r>
-        <w:t xml:space="preserve">. “She loves </w:t>
-      </w:r>
-      <w:proofErr w:type="gramStart"/>
-      <w:r>
-        <w:t>you,</w:t>
-      </w:r>
-      <w:proofErr w:type="gramEnd"/>
-      <w:r>
-        <w:t xml:space="preserve"> you know that? </w:t>
+        <w:t xml:space="preserve">. “She loves you, you know that? </w:t>
       </w:r>
       <w:r>
         <w:t>Really,</w:t>
@@ -17282,28 +16776,15 @@
     </w:p>
     <w:p>
       <w:r>
-        <w:t xml:space="preserve">“You sure this thing’s </w:t>
-      </w:r>
-      <w:proofErr w:type="spellStart"/>
-      <w:r>
-        <w:t>skyworthy</w:t>
-      </w:r>
-      <w:proofErr w:type="spellEnd"/>
-      <w:r>
-        <w:t xml:space="preserve">?” Ian asked. </w:t>
+        <w:t xml:space="preserve">“You sure this thing’s skyworthy?” Ian asked. </w:t>
       </w:r>
     </w:p>
     <w:p>
       <w:r>
         <w:t>“</w:t>
       </w:r>
-      <w:proofErr w:type="spellStart"/>
-      <w:r>
-        <w:t>Skywo</w:t>
-      </w:r>
-      <w:proofErr w:type="spellEnd"/>
-      <w:r>
-        <w:t>…hmm? Ah, yes. It will fly,” Charlotte reassured him.</w:t>
+      <w:r>
+        <w:t>Skywo…hmm? Ah, yes. It will fly,” Charlotte reassured him.</w:t>
       </w:r>
     </w:p>
     <w:p>
@@ -17433,16 +16914,8 @@
         <w:rPr>
           <w:i/>
         </w:rPr>
-        <w:t xml:space="preserve">Something </w:t>
-      </w:r>
-      <w:proofErr w:type="spellStart"/>
-      <w:r>
-        <w:rPr>
-          <w:i/>
-        </w:rPr>
-        <w:t>Something</w:t>
-      </w:r>
-      <w:proofErr w:type="spellEnd"/>
+        <w:t>Something Something</w:t>
+      </w:r>
     </w:p>
     <w:p>
       <w:pPr>
@@ -18433,13 +17906,8 @@
       <w:r>
         <w:t>“</w:t>
       </w:r>
-      <w:proofErr w:type="spellStart"/>
-      <w:r>
-        <w:t>Pah</w:t>
-      </w:r>
-      <w:proofErr w:type="spellEnd"/>
-      <w:r>
-        <w:t xml:space="preserve">! </w:t>
+      <w:r>
+        <w:t xml:space="preserve">Pah! </w:t>
       </w:r>
       <w:r>
         <w:t>Do you really think so low of me?</w:t>
@@ -18909,13 +18377,8 @@
       <w:r>
         <w:t>“</w:t>
       </w:r>
-      <w:proofErr w:type="spellStart"/>
-      <w:r>
-        <w:t>Mmm</w:t>
-      </w:r>
-      <w:proofErr w:type="spellEnd"/>
-      <w:r>
-        <w:t>, p</w:t>
+      <w:r>
+        <w:t>Mmm, p</w:t>
       </w:r>
       <w:r>
         <w:t>erfect. Come on.”</w:t>
@@ -19216,7 +18679,6 @@
       <w:r>
         <w:t xml:space="preserve"> that caught Jackson off-guard. “It’s a </w:t>
       </w:r>
-      <w:proofErr w:type="spellStart"/>
       <w:r>
         <w:rPr>
           <w:i/>
@@ -19224,7 +18686,6 @@
         </w:rPr>
         <w:t>Tōhoku</w:t>
       </w:r>
-      <w:proofErr w:type="spellEnd"/>
       <w:r>
         <w:rPr>
           <w:i/>
@@ -19245,13 +18706,8 @@
         <w:t>Captain Nagai</w:t>
       </w:r>
       <w:r>
-        <w:t>-</w:t>
-      </w:r>
-      <w:proofErr w:type="spellStart"/>
-      <w:r>
-        <w:t>sama</w:t>
-      </w:r>
-      <w:proofErr w:type="spellEnd"/>
+        <w:t>-sama</w:t>
+      </w:r>
       <w:r>
         <w:t xml:space="preserve"> would be honored to</w:t>
       </w:r>
@@ -19285,16 +18741,11 @@
         <w:t xml:space="preserve"> I’m curious what a white boy</w:t>
       </w:r>
       <w:r>
-        <w:t xml:space="preserve"> like </w:t>
-      </w:r>
-      <w:proofErr w:type="spellStart"/>
-      <w:r>
-        <w:t>him</w:t>
+        <w:t xml:space="preserve"> like him</w:t>
       </w:r>
       <w:r>
         <w:t>’s</w:t>
       </w:r>
-      <w:proofErr w:type="spellEnd"/>
       <w:r>
         <w:t xml:space="preserve"> doing on a Japanese ship</w:t>
       </w:r>
@@ -19313,15 +18764,7 @@
         <w:t>Mayumi acted shocked. “</w:t>
       </w:r>
       <w:r>
-        <w:t>Evan-</w:t>
-      </w:r>
-      <w:proofErr w:type="spellStart"/>
-      <w:r>
-        <w:t>san</w:t>
-      </w:r>
-      <w:proofErr w:type="spellEnd"/>
-      <w:r>
-        <w:t xml:space="preserve"> is a valuable member of our crew</w:t>
+        <w:t>Evan-san is a valuable member of our crew</w:t>
       </w:r>
       <w:r>
         <w:t>,” she said. “</w:t>
@@ -19456,15 +18899,7 @@
         <w:t>hat’s with the honorifics all of a sudden?</w:t>
       </w:r>
       <w:r>
-        <w:t xml:space="preserve"> I mean, ‘Evan-</w:t>
-      </w:r>
-      <w:proofErr w:type="spellStart"/>
-      <w:r>
-        <w:t>san</w:t>
-      </w:r>
-      <w:proofErr w:type="spellEnd"/>
-      <w:r>
-        <w:t xml:space="preserve">’? </w:t>
+        <w:t xml:space="preserve"> I mean, ‘Evan-san’? </w:t>
       </w:r>
       <w:r>
         <w:t>D</w:t>
@@ -20705,17 +20140,7 @@
         <w:ind w:firstLine="0"/>
       </w:pPr>
       <w:r>
-        <w:t>“</w:t>
-      </w:r>
-      <w:proofErr w:type="spellStart"/>
-      <w:proofErr w:type="gramStart"/>
-      <w:r>
-        <w:t>ayy</w:t>
-      </w:r>
-      <w:proofErr w:type="spellEnd"/>
-      <w:proofErr w:type="gramEnd"/>
-      <w:r>
-        <w:t xml:space="preserve"> lmao.”</w:t>
+        <w:t>“ayy lmao.”</w:t>
       </w:r>
     </w:p>
     <w:p>
@@ -20727,107 +20152,99 @@
         </w:numPr>
         <w:jc w:val="center"/>
       </w:pPr>
-      <w:proofErr w:type="spellStart"/>
       <w:r>
         <w:rPr>
           <w:i/>
         </w:rPr>
-        <w:t>Ayy</w:t>
-      </w:r>
-      <w:proofErr w:type="spellEnd"/>
+        <w:t>Ayy lmao</w:t>
+      </w:r>
+    </w:p>
+    <w:p>
+      <w:pPr>
+        <w:ind w:firstLine="0"/>
+      </w:pPr>
+    </w:p>
+    <w:p>
+      <w:r>
+        <w:t xml:space="preserve">Ian clutched his bruised ribcage, limping </w:t>
+      </w:r>
+      <w:r>
+        <w:t>through the Neapolitan streets. Behind him, a column of black smoke poured</w:t>
+      </w:r>
+      <w:r>
+        <w:t xml:space="preserve"> from the flaming wreckage of the flyer now thoroughly embedded in an old storefront. He counted his lucky stars that the craft had been sturdier than it had felt in the air, with enough attention paid to safety that neither he nor Charlotte had sustained major wounds during their crash-landing. </w:t>
+      </w:r>
+    </w:p>
+    <w:p>
+      <w:r>
+        <w:t xml:space="preserve">Surviving the impact had only been the first of their trials that day, however. Not long after they emerged from the rubble, loyalist troops had arrived to secure the kill, forcing him and Charlotte apart during the chaos. Where </w:t>
+      </w:r>
+      <w:r>
+        <w:t>the girl</w:t>
+      </w:r>
+      <w:r>
+        <w:t xml:space="preserve"> was now, </w:t>
+      </w:r>
+      <w:r>
+        <w:t>Ian</w:t>
+      </w:r>
+      <w:r>
+        <w:t xml:space="preserve"> didn’t know. </w:t>
+      </w:r>
+      <w:r>
+        <w:t>He</w:t>
+      </w:r>
+      <w:r>
+        <w:t xml:space="preserve"> hoped</w:t>
+      </w:r>
+      <w:r>
+        <w:t xml:space="preserve"> she still lived. </w:t>
+      </w:r>
+    </w:p>
+    <w:p>
+      <w:r>
+        <w:t>[</w:t>
+      </w:r>
+      <w:r>
+        <w:t xml:space="preserve">TODO: </w:t>
+      </w:r>
+      <w:r>
+        <w:t>Ian wanders for a bit, having at least one fight that he wins with high difficulty. Eventually, he overhears the gunfight with Charlotte and regroups with her as she leaves the Lighthouse]</w:t>
+      </w:r>
+    </w:p>
+    <w:p>
+      <w:r>
+        <w:t>For a moment, Ian refused to believe that the figure in front of him was Charlotte. That she had not only survived, but found her way back to him seemed too good to be true, and yet, here she was, alive and mostly intact.</w:t>
+      </w:r>
+    </w:p>
+    <w:p>
+      <w:r>
+        <w:t>“You’re hurt,” he said. “Is it bad?”</w:t>
+      </w:r>
+    </w:p>
+    <w:p>
+      <w:r>
+        <w:t>Charlotte shook her head. “</w:t>
+      </w:r>
       <w:r>
         <w:rPr>
           <w:i/>
-        </w:rPr>
-        <w:t xml:space="preserve"> lmao</w:t>
-      </w:r>
-    </w:p>
-    <w:p>
-      <w:pPr>
-        <w:ind w:firstLine="0"/>
-      </w:pPr>
-    </w:p>
-    <w:p>
-      <w:r>
-        <w:t xml:space="preserve">Ian clutched his bruised ribcage, limping </w:t>
-      </w:r>
-      <w:r>
-        <w:t>through the Neapolitan streets. Behind him, a column of black smoke poured</w:t>
-      </w:r>
-      <w:r>
-        <w:t xml:space="preserve"> from the flaming wreckage of the flyer now thoroughly embedded in an old storefront. He counted his lucky stars that the craft had been sturdier than it had felt in the air, with enough attention paid to safety that neither he nor Charlotte had sustained major wounds during their crash-landing. </w:t>
-      </w:r>
-    </w:p>
-    <w:p>
-      <w:r>
-        <w:t xml:space="preserve">Surviving the impact had only been the first of their trials that day, however. Not long after they emerged from the rubble, loyalist troops had arrived to secure the kill, forcing him and Charlotte apart during the chaos. Where </w:t>
-      </w:r>
-      <w:r>
-        <w:t>the girl</w:t>
-      </w:r>
-      <w:r>
-        <w:t xml:space="preserve"> was now, </w:t>
-      </w:r>
-      <w:r>
-        <w:t>Ian</w:t>
-      </w:r>
-      <w:r>
-        <w:t xml:space="preserve"> didn’t know. </w:t>
-      </w:r>
-      <w:r>
-        <w:t>He</w:t>
-      </w:r>
-      <w:r>
-        <w:t xml:space="preserve"> hoped</w:t>
-      </w:r>
-      <w:r>
-        <w:t xml:space="preserve"> she still lived. </w:t>
-      </w:r>
-    </w:p>
-    <w:p>
-      <w:r>
-        <w:t>[</w:t>
-      </w:r>
-      <w:r>
-        <w:t xml:space="preserve">TODO: </w:t>
-      </w:r>
-      <w:r>
-        <w:t>Ian wanders for a bit, having at least one fight that he wins with high difficulty. Eventually, he overhears the gunfight with Charlotte and regroups with her as she leaves the Lighthouse]</w:t>
-      </w:r>
-    </w:p>
-    <w:p>
-      <w:r>
-        <w:t>For a moment, Ian refused to believe that the figure in front of him was Charlotte. That she had not only survived, but found her way back to him seemed too good to be true, and yet, here she was, alive and mostly intact.</w:t>
-      </w:r>
-    </w:p>
-    <w:p>
-      <w:r>
-        <w:t>“You’re hurt,” he said. “Is it bad?”</w:t>
-      </w:r>
-    </w:p>
-    <w:p>
-      <w:r>
-        <w:t>Charlotte shook her head. “</w:t>
+          <w:iCs/>
+        </w:rPr>
+        <w:t xml:space="preserve">Non, </w:t>
       </w:r>
       <w:r>
         <w:rPr>
           <w:i/>
           <w:iCs/>
         </w:rPr>
-        <w:t xml:space="preserve">Non, </w:t>
+        <w:t>c’est pas</w:t>
       </w:r>
       <w:r>
         <w:rPr>
           <w:i/>
           <w:iCs/>
         </w:rPr>
-        <w:t>c’est pas</w:t>
-      </w:r>
-      <w:r>
-        <w:rPr>
-          <w:i/>
-          <w:iCs/>
-        </w:rPr>
         <w:t xml:space="preserve"> mal</w:t>
       </w:r>
       <w:r>
@@ -20839,15 +20256,7 @@
     </w:p>
     <w:p>
       <w:r>
-        <w:t xml:space="preserve">“Yeah, wish I could say the same. </w:t>
-      </w:r>
-      <w:proofErr w:type="gramStart"/>
-      <w:r>
-        <w:t>Guy</w:t>
-      </w:r>
-      <w:proofErr w:type="gramEnd"/>
-      <w:r>
-        <w:t xml:space="preserve"> I fought was a beast – one of the Tower Guard.”</w:t>
+        <w:t>“Yeah, wish I could say the same. Guy I fought was a beast – one of the Tower Guard.”</w:t>
       </w:r>
     </w:p>
     <w:p>
@@ -20908,15 +20317,7 @@
         <w:t xml:space="preserve">Charlotte seemed offended. </w:t>
       </w:r>
       <w:r>
-        <w:t>“</w:t>
-      </w:r>
-      <w:proofErr w:type="gramStart"/>
-      <w:r>
-        <w:t>Of course</w:t>
-      </w:r>
-      <w:proofErr w:type="gramEnd"/>
-      <w:r>
-        <w:t xml:space="preserve"> I know that. </w:t>
+        <w:t xml:space="preserve">“Of course I know that. </w:t>
       </w:r>
       <w:r>
         <w:t>I may be young, but I am not stupid.</w:t>
@@ -21185,15 +20586,7 @@
     </w:p>
     <w:p>
       <w:r>
-        <w:t xml:space="preserve">Charlotte shook her head, and then there was silence. Outside, rolling </w:t>
-      </w:r>
-      <w:proofErr w:type="spellStart"/>
-      <w:r>
-        <w:t>plains</w:t>
-      </w:r>
-      <w:proofErr w:type="spellEnd"/>
-      <w:r>
-        <w:t xml:space="preserve"> flew past, dotted with the ruins of cities left behind</w:t>
+        <w:t>Charlotte shook her head, and then there was silence. Outside, rolling plains flew past, dotted with the ruins of cities left behind</w:t>
       </w:r>
       <w:r>
         <w:t xml:space="preserve">. Clouds masked the sky, and it started to rain. </w:t>
@@ -21206,13 +20599,8 @@
       <w:r>
         <w:t xml:space="preserve">b </w:t>
       </w:r>
-      <w:proofErr w:type="spellStart"/>
-      <w:r>
-        <w:t>bably</w:t>
-      </w:r>
-      <w:proofErr w:type="spellEnd"/>
-      <w:r>
-        <w:t xml:space="preserve"> won’t let us smoke in here, will they?” Charlotte asked, </w:t>
+      <w:r>
+        <w:t xml:space="preserve">bably won’t let us smoke in here, will they?” Charlotte asked, </w:t>
       </w:r>
       <w:r>
         <w:t>changing the topic. She took</w:t>
@@ -21845,7 +21233,13 @@
     </w:p>
     <w:p>
       <w:r>
-        <w:t>Charlotte looked at Ian, unimpressed. “He’s a good man,” she said. “He founded Kasimira to be a nation of philosophers, theologians, historians, and, in his thirty years in power, has brought millions of survivors into the fold whilst protecting them from threats. Both external and internal.”</w:t>
+        <w:t xml:space="preserve">Charlotte looked at Ian, unimpressed. “He’s a good man,” she said. “He founded Kasimira to be a nation of philosophers, theologians, historians, and, </w:t>
+      </w:r>
+      <w:r>
+        <w:t>during his years</w:t>
+      </w:r>
+      <w:r>
+        <w:t xml:space="preserve"> in power, has brought millions of survivors into the fold whilst protecting them from threats. Both external and internal.”</w:t>
       </w:r>
     </w:p>
     <w:p>
@@ -21858,7 +21252,13 @@
         <w:t>“Obviously. All Inquisitors report directly to Chancellor Leuthold, although he</w:t>
       </w:r>
       <w:r>
-        <w:t xml:space="preserve"> usually takes a hands-off approach to leadership. External threats are handled by the </w:t>
+        <w:t xml:space="preserve"> usually </w:t>
+      </w:r>
+      <w:r>
+        <w:t>leaves us to our own devices</w:t>
+      </w:r>
+      <w:r>
+        <w:t xml:space="preserve">. External threats are handled by the </w:t>
       </w:r>
       <w:r>
         <w:t xml:space="preserve">army, led by magistrates </w:t>
@@ -22231,57 +21631,50 @@
         <w:t xml:space="preserve">“Well, then, I’m pleased to make your acquaintance, Emma. </w:t>
       </w:r>
       <w:r>
-        <w:t>Could I ask you a question, though?”</w:t>
-      </w:r>
-    </w:p>
-    <w:p>
-      <w:r>
-        <w:t>“Yeah, shoot.”</w:t>
-      </w:r>
-    </w:p>
-    <w:p>
-      <w:r>
-        <w:t>“Your English seems a bit more natural than your sister’s. What’s with that?”</w:t>
+        <w:t>I have to say, y</w:t>
+      </w:r>
+      <w:r>
+        <w:t>our English seems a bit more natural than your sister’s. What’s with that?”</w:t>
+      </w:r>
+    </w:p>
+    <w:p>
+      <w:r>
+        <w:t xml:space="preserve">Emma shrugged. “Pretty much everyone here’s </w:t>
+      </w:r>
+      <w:r>
+        <w:t>multilingual</w:t>
+      </w:r>
+      <w:r>
+        <w:t xml:space="preserve">, but I’m sure you </w:t>
+      </w:r>
+      <w:r>
+        <w:t>expected</w:t>
+      </w:r>
+      <w:r>
+        <w:t xml:space="preserve"> that. Charlotte, though</w:t>
+      </w:r>
+      <w:r>
+        <w:t>, she…</w:t>
+      </w:r>
+      <w:r>
+        <w:t xml:space="preserve">never really was all that fond of </w:t>
+      </w:r>
+      <w:r>
+        <w:t>English</w:t>
+      </w:r>
+      <w:r>
+        <w:t>.</w:t>
+      </w:r>
+      <w:r>
+        <w:t xml:space="preserve"> Or anything other than French, for that matter.</w:t>
+      </w:r>
+      <w:r>
+        <w:t>”</w:t>
       </w:r>
     </w:p>
     <w:p>
       <w:r>
         <w:lastRenderedPageBreak/>
-        <w:t xml:space="preserve">Emma shrugged. “Pretty much everyone here’s </w:t>
-      </w:r>
-      <w:r>
-        <w:t>multilingual</w:t>
-      </w:r>
-      <w:r>
-        <w:t xml:space="preserve">, but I’m sure you </w:t>
-      </w:r>
-      <w:r>
-        <w:t>expected</w:t>
-      </w:r>
-      <w:r>
-        <w:t xml:space="preserve"> that. Charlotte, though</w:t>
-      </w:r>
-      <w:r>
-        <w:t>, she…</w:t>
-      </w:r>
-      <w:r>
-        <w:t xml:space="preserve">never really was all that fond of </w:t>
-      </w:r>
-      <w:r>
-        <w:t>English</w:t>
-      </w:r>
-      <w:r>
-        <w:t>.</w:t>
-      </w:r>
-      <w:r>
-        <w:t xml:space="preserve"> Or anything other than French, for that matter.</w:t>
-      </w:r>
-      <w:r>
-        <w:t>”</w:t>
-      </w:r>
-    </w:p>
-    <w:p>
-      <w:r>
         <w:t>“I guess everyone has their preferences.</w:t>
       </w:r>
       <w:r>
@@ -22376,21 +21769,27 @@
     </w:p>
     <w:p>
       <w:r>
+        <w:t>“Good.</w:t>
+      </w:r>
+      <w:r>
+        <w:t xml:space="preserve"> You’ll need that experience in our line of work.</w:t>
+      </w:r>
+      <w:r>
+        <w:t xml:space="preserve"> But that can wait until tomorrow. Tonight, we</w:t>
+      </w:r>
+      <w:r>
+        <w:t xml:space="preserve"> celebrate </w:t>
+      </w:r>
+      <w:r>
+        <w:t>our</w:t>
+      </w:r>
+      <w:r>
+        <w:t xml:space="preserve"> partnership.”</w:t>
+      </w:r>
+    </w:p>
+    <w:p>
+      <w:r>
         <w:lastRenderedPageBreak/>
-        <w:t>“Good.</w:t>
-      </w:r>
-      <w:r>
-        <w:t xml:space="preserve"> You’ll need that experience in our line of work.</w:t>
-      </w:r>
-      <w:r>
-        <w:t xml:space="preserve"> But that can wait until tomorrow. Tonight, we</w:t>
-      </w:r>
-      <w:r>
-        <w:t xml:space="preserve"> celebrate a new partnership.”</w:t>
-      </w:r>
-    </w:p>
-    <w:p>
-      <w:r>
         <w:t>“</w:t>
       </w:r>
       <w:r>
@@ -22406,7 +21805,321 @@
         <w:t>”</w:t>
       </w:r>
     </w:p>
-    <w:p/>
+    <w:p>
+      <w:r>
+        <w:t xml:space="preserve">“Oh yes, I’ve selected a series of activities that will allow me to glean whatever I need to know about my new ally. By the time the night’s over, I’ll understand every aspect of your psyche, down to the finest minutiae.” Charlotte gave him a sweet smile, implying that she was joking, but Ian still got the impression that there was some truth to what she said. For her part, Emma just shrugged again, as if to say he was on his own when it came to dealing with her sister, and they both followed </w:t>
+      </w:r>
+      <w:r>
+        <w:t>her</w:t>
+      </w:r>
+      <w:r>
+        <w:t xml:space="preserve"> out the door.</w:t>
+      </w:r>
+    </w:p>
+    <w:p>
+      <w:r>
+        <w:t xml:space="preserve">As it turned out, Charlotte’s “agenda” involved a lakeside restaurant not too far from Ian’s new apartment. </w:t>
+      </w:r>
+      <w:r>
+        <w:t>On the way there, she pointed out all kinds of landmarks and other points of interest, such as shops whose wares she considered particularly high-quality.</w:t>
+      </w:r>
+      <w:r>
+        <w:t xml:space="preserve"> Emma pestered her for some ice cream from one such locale, but Charlotte</w:t>
+      </w:r>
+      <w:r>
+        <w:t xml:space="preserve"> rebuked her impatience, telling the girl that she’d have to wait until after dinner.</w:t>
+      </w:r>
+    </w:p>
+    <w:p>
+      <w:r>
+        <w:t>The lights inside the restaurant were dimmed and warm, giving it a cozy, rustic atmosphere. They were seated at a small, round booth nestled in a central island, and given a glass of water each to hold them over as they perused the menu.</w:t>
+      </w:r>
+    </w:p>
+    <w:p>
+      <w:r>
+        <w:t>“</w:t>
+      </w:r>
+      <w:r>
+        <w:t>Hmm, I could really go for some chicken, but the sausage and sauerkraut also sounds good</w:t>
+      </w:r>
+      <w:r>
+        <w:t xml:space="preserve">,” Ian </w:t>
+      </w:r>
+      <w:r>
+        <w:t>said</w:t>
+      </w:r>
+      <w:r>
+        <w:t xml:space="preserve">. </w:t>
+      </w:r>
+    </w:p>
+    <w:p>
+      <w:r>
+        <w:t xml:space="preserve">“Why not get both? I’m sure you’re hungry,” Charlotte </w:t>
+      </w:r>
+      <w:r>
+        <w:t>replied</w:t>
+      </w:r>
+      <w:r>
+        <w:t>.</w:t>
+      </w:r>
+    </w:p>
+    <w:p>
+      <w:r>
+        <w:t>“My internal rhythm has already been disrupted enough without me entering a cycle of starving and gorging myself. The chicken will be plenty, I think.”</w:t>
+      </w:r>
+    </w:p>
+    <w:p>
+      <w:r>
+        <w:t>“Suit yourself, monsieur Dayal. I, on the other hand,</w:t>
+      </w:r>
+      <w:r>
+        <w:t xml:space="preserve"> have no intention of holding back.”</w:t>
+      </w:r>
+    </w:p>
+    <w:p>
+      <w:r>
+        <w:t>Noting Charlotte’s petite frame, Ian practically snorted in disbelief, but, when the time came to place their orders, she did</w:t>
+      </w:r>
+      <w:r>
+        <w:t xml:space="preserve"> in fact</w:t>
+      </w:r>
+      <w:r>
+        <w:t xml:space="preserve"> request </w:t>
+      </w:r>
+      <w:r>
+        <w:t>a veritable feast all for herself. Emma, by contrast, seemed content with a small vegetarian platter.</w:t>
+      </w:r>
+      <w:r>
+        <w:t xml:space="preserve"> Evidently, the sisters were not alike in </w:t>
+      </w:r>
+      <w:r>
+        <w:rPr>
+          <w:i/>
+          <w:iCs/>
+        </w:rPr>
+        <w:t xml:space="preserve">every </w:t>
+      </w:r>
+      <w:r>
+        <w:t xml:space="preserve">way. </w:t>
+      </w:r>
+    </w:p>
+    <w:p>
+      <w:r>
+        <w:lastRenderedPageBreak/>
+        <w:t>“So,” Charlotte opened up in between bites of steak. “These friends of yours you’re looking for, what are they like? I imagine they’re good people if you want so badly to go back to them.</w:t>
+      </w:r>
+      <w:r>
+        <w:t>”</w:t>
+      </w:r>
+    </w:p>
+    <w:p>
+      <w:r>
+        <w:t>“Most of them are fine folks</w:t>
+      </w:r>
+      <w:r>
+        <w:t>.</w:t>
+      </w:r>
+      <w:r>
+        <w:t xml:space="preserve"> Our official leader is a guy named Teague Ironwall, an ex-Crusader who was the original captain of the UNS </w:t>
+      </w:r>
+      <w:r>
+        <w:rPr>
+          <w:i/>
+          <w:iCs/>
+        </w:rPr>
+        <w:t>Peregrine</w:t>
+      </w:r>
+      <w:r>
+        <w:t xml:space="preserve">, which is where we got our name. </w:t>
+      </w:r>
+      <w:r>
+        <w:t>Fortunately, h</w:t>
+      </w:r>
+      <w:r>
+        <w:t>e’s very hands-off, kind of like how you described your Chancellor. Never did care much for micromanagers, anyway. Only thing I really have against the man is some of the company he keeps</w:t>
+      </w:r>
+      <w:r>
+        <w:t>, like this one industrialist type who’s obviously just in it for the money.</w:t>
+      </w:r>
+      <w:r>
+        <w:t xml:space="preserve"> Of course, you need money to fuel a revolution, so…”</w:t>
+      </w:r>
+    </w:p>
+    <w:p>
+      <w:r>
+        <w:t>“I understand. Many of my own superiors have questionable motives, but, if it keeps us all aligned, I have to put up with that.</w:t>
+      </w:r>
+      <w:r>
+        <w:t xml:space="preserve"> It’s just how it is.”</w:t>
+      </w:r>
+    </w:p>
+    <w:p>
+      <w:r>
+        <w:t>“Mmm. Just how it is.” Ian took another bite of chicken and washed it down with some wine.</w:t>
+      </w:r>
+      <w:r>
+        <w:t xml:space="preserve"> “Luckily, my peers are a lot nicer. Mayumi’s a little weird but she’s always been supportive</w:t>
+      </w:r>
+      <w:r>
+        <w:t xml:space="preserve"> of the rest of us. My friends Alexis and Eirene are a good couple of girls, too.”</w:t>
+      </w:r>
+    </w:p>
+    <w:p>
+      <w:r>
+        <w:t xml:space="preserve">“You’re close to quite a few women, I </w:t>
+      </w:r>
+      <w:r>
+        <w:t>see</w:t>
+      </w:r>
+      <w:r>
+        <w:t xml:space="preserve">,” Charlotte </w:t>
+      </w:r>
+      <w:r>
+        <w:t>noted.</w:t>
+      </w:r>
+    </w:p>
+    <w:p>
+      <w:r>
+        <w:t>“If you’re wondering whether I have a girlfriend, the answer is no. Alexis and Eirene are lesbians, Mayumi’s not fit for a long-term relationship, and I’ve been too busy to meet any women outside work.”</w:t>
+      </w:r>
+      <w:r>
+        <w:t xml:space="preserve"> </w:t>
+      </w:r>
+    </w:p>
+    <w:p>
+      <w:r>
+        <w:t>As he finished his explanation, Ian noticed Emma staring at him, pityingly</w:t>
+      </w:r>
+      <w:r>
+        <w:t>. “I guess that’s good for a spy,” she said. “No attachments for an enemy to exploit.”</w:t>
+      </w:r>
+    </w:p>
+    <w:p>
+      <w:r>
+        <w:t>“I take it you’ve watched a lot of movies where the hero’s lover gets kidnapped?</w:t>
+      </w:r>
+      <w:r>
+        <w:t>”</w:t>
+      </w:r>
+    </w:p>
+    <w:p>
+      <w:r>
+        <w:t xml:space="preserve">“A few.” </w:t>
+      </w:r>
+    </w:p>
+    <w:p>
+      <w:r>
+        <w:t>“Well, don’t let it get to you. If you run away from personal relationships because they might be used to hurt you, you’ll die a sad, lonely old woman.”</w:t>
+      </w:r>
+    </w:p>
+    <w:p>
+      <w:r>
+        <w:t xml:space="preserve">“Or I’ll die in </w:t>
+      </w:r>
+      <w:r>
+        <w:t>young in some battle, somewhere.</w:t>
+      </w:r>
+      <w:r>
+        <w:t xml:space="preserve"> If the UNPD decides to come north…</w:t>
+      </w:r>
+      <w:r>
+        <w:t>”</w:t>
+      </w:r>
+    </w:p>
+    <w:p>
+      <w:r>
+        <w:t xml:space="preserve">“Aren’t you a little young to be thinking like that?” </w:t>
+      </w:r>
+      <w:r>
+        <w:t>Ian</w:t>
+      </w:r>
+      <w:r>
+        <w:t xml:space="preserve"> asked</w:t>
+      </w:r>
+      <w:r>
+        <w:t>, mildly shocked.</w:t>
+      </w:r>
+    </w:p>
+    <w:p>
+      <w:r>
+        <w:lastRenderedPageBreak/>
+        <w:t xml:space="preserve">“Not really. </w:t>
+      </w:r>
+      <w:r>
+        <w:t xml:space="preserve">I do military training, same as the other kids my age. </w:t>
+      </w:r>
+      <w:r>
+        <w:t>It’s s</w:t>
+      </w:r>
+      <w:r>
+        <w:t>upposed to instill discipline. Sometimes they take us along on low-risk missions</w:t>
+      </w:r>
+      <w:r>
+        <w:t xml:space="preserve"> so we can learn on the job and see the world at the same time.”</w:t>
+      </w:r>
+    </w:p>
+    <w:p>
+      <w:r>
+        <w:t xml:space="preserve">Ian nearly dropped his fork. “You do </w:t>
+      </w:r>
+      <w:r>
+        <w:rPr>
+          <w:i/>
+          <w:iCs/>
+        </w:rPr>
+        <w:t>what</w:t>
+      </w:r>
+      <w:r>
+        <w:t>?” he asked. “Charlotte, your Inquisition uses child soldiers?”</w:t>
+      </w:r>
+    </w:p>
+    <w:p>
+      <w:r>
+        <w:t>“No, we absolutely do not,” Charlotte replied, firmly. “Unfortunately…the same cannot be</w:t>
+      </w:r>
+      <w:r>
+        <w:t xml:space="preserve"> said of the magistracy. They promise to shield the cadets from actual combat until they come of age, which is easily done during peacetime, but I worry what will happen when war does break out. Just like you said before, the Directorate has quite the appetite.”</w:t>
+      </w:r>
+    </w:p>
+    <w:p>
+      <w:r>
+        <w:t>“But internal affairs is your entire job! How can you just stand by and let this happen?”</w:t>
+      </w:r>
+    </w:p>
+    <w:p>
+      <w:r>
+        <w:t>“Believe me, I’d love to put an end to the practice</w:t>
+      </w:r>
+      <w:r>
+        <w:t xml:space="preserve">, but the reality is that the Inquisition lacks the influence to effect meaningful change. At best, I could except Emma from service by recruiting her as an aide, but then she’d have to come on </w:t>
+      </w:r>
+      <w:r>
+        <w:rPr>
+          <w:i/>
+          <w:iCs/>
+        </w:rPr>
+        <w:t>my</w:t>
+      </w:r>
+      <w:r>
+        <w:t xml:space="preserve"> missions, and I don’t think anybody wants that.”</w:t>
+      </w:r>
+    </w:p>
+    <w:p>
+      <w:r>
+        <w:t>Ian set down his utensils and stared Charlotte down. “What is it you really brought me here to do?” he asked, fully aware that they had broken their agreement not to discuss work that night.</w:t>
+      </w:r>
+    </w:p>
+    <w:p>
+      <w:r>
+        <w:t xml:space="preserve">Charlotte looked solemn. Her eyes darted back and forth furtively, and then she leaned in closer to Ian, who reciprocated the gesture. “We believe </w:t>
+      </w:r>
+      <w:r>
+        <w:t>the Magistracy is plotting a coup,” she explained. “They grow weary of peace and seek to replace Leuthold with a chancellor more eager to expand our borders</w:t>
+      </w:r>
+      <w:r>
+        <w:t>.</w:t>
+      </w:r>
+    </w:p>
     <w:p/>
     <w:p/>
     <w:p/>

--- a/Peregrine 2020.docx
+++ b/Peregrine 2020.docx
@@ -646,7 +646,15 @@
         <w:t xml:space="preserve"> already.</w:t>
       </w:r>
       <w:r>
-        <w:t xml:space="preserve"> Protests have ‘em spooked, so they won’t even let staff go through the fast lane.</w:t>
+        <w:t xml:space="preserve"> Protests have ‘</w:t>
+      </w:r>
+      <w:proofErr w:type="spellStart"/>
+      <w:r>
+        <w:t>em</w:t>
+      </w:r>
+      <w:proofErr w:type="spellEnd"/>
+      <w:r>
+        <w:t xml:space="preserve"> spooked, so they won’t even let staff go through the fast lane.</w:t>
       </w:r>
       <w:r>
         <w:t>”</w:t>
@@ -828,7 +836,15 @@
         <w:t>Akiko as if she</w:t>
       </w:r>
       <w:r>
-        <w:t xml:space="preserve"> did not even exist. “They told me that a representative would take his place. Probably. Lancaster implied that </w:t>
+        <w:t xml:space="preserve"> did not even exist. “</w:t>
+      </w:r>
+      <w:proofErr w:type="gramStart"/>
+      <w:r>
+        <w:t>They</w:t>
+      </w:r>
+      <w:proofErr w:type="gramEnd"/>
+      <w:r>
+        <w:t xml:space="preserve"> told me that a representative would take his place. Probably. Lancaster implied that </w:t>
       </w:r>
       <w:r>
         <w:t>such rumors were baseless</w:t>
@@ -895,7 +911,15 @@
         <w:t>his elite troops</w:t>
       </w:r>
       <w:r>
-        <w:t xml:space="preserve">, which I believe leaves us vulnerable. So I do hope he comes. Not only would his security officers give me more peace of mind in light of the recent unrest, but I should also like to speak to him in private about Lancaster’s repeated interference in </w:t>
+        <w:t xml:space="preserve">, which I believe leaves us vulnerable. </w:t>
+      </w:r>
+      <w:proofErr w:type="gramStart"/>
+      <w:r>
+        <w:t>So</w:t>
+      </w:r>
+      <w:proofErr w:type="gramEnd"/>
+      <w:r>
+        <w:t xml:space="preserve"> I do hope he comes. Not only would his security officers give me more peace of mind in light of the recent unrest, but I should also like to speak to him in private about Lancaster’s repeated interference in </w:t>
       </w:r>
       <w:r>
         <w:t>Army</w:t>
@@ -1088,7 +1112,10 @@
         <w:t>culminated in the so-called League Crusade</w:t>
       </w:r>
       <w:r>
-        <w:t xml:space="preserve">. Allowed to </w:t>
+        <w:t xml:space="preserve">, or at least to stop bombing those who failed to comply. </w:t>
+      </w:r>
+      <w:r>
+        <w:t xml:space="preserve">Allowed to </w:t>
       </w:r>
       <w:r>
         <w:rPr>
@@ -2100,7 +2127,15 @@
     </w:p>
     <w:p>
       <w:r>
-        <w:t>“You’ve gotta be kidding me,” Akiko said</w:t>
+        <w:t xml:space="preserve">“You’ve </w:t>
+      </w:r>
+      <w:proofErr w:type="spellStart"/>
+      <w:r>
+        <w:t>gotta</w:t>
+      </w:r>
+      <w:proofErr w:type="spellEnd"/>
+      <w:r>
+        <w:t xml:space="preserve"> be kidding me,” Akiko said</w:t>
       </w:r>
       <w:r>
         <w:t xml:space="preserve"> as the Skywatch officers began to search both her and Eirene.</w:t>
@@ -2169,7 +2204,15 @@
       </w:pPr>
       <w:r>
         <w:tab/>
-        <w:t>Eirene and Akiko were released, free to watch Lancaster and Fairchild disappear towards the bow of the ship, presumably to interrogate the Captain. They stood in awkward silence, reeling from the indignity of the pat-down.</w:t>
+        <w:t xml:space="preserve">Eirene and Akiko were released, free to watch Lancaster and Fairchild disappear towards the bow of the ship, presumably to interrogate the </w:t>
+      </w:r>
+      <w:proofErr w:type="gramStart"/>
+      <w:r>
+        <w:t>Captain</w:t>
+      </w:r>
+      <w:proofErr w:type="gramEnd"/>
+      <w:r>
+        <w:t>. They stood in awkward silence, reeling from the indignity of the pat-down.</w:t>
       </w:r>
     </w:p>
     <w:p>
@@ -2190,7 +2233,15 @@
         <w:t>, but i</w:t>
       </w:r>
       <w:r>
-        <w:t xml:space="preserve">f you wanna take off and get blasted, that’s your business. Good luck out there, </w:t>
+        <w:t xml:space="preserve">f you </w:t>
+      </w:r>
+      <w:proofErr w:type="spellStart"/>
+      <w:r>
+        <w:t>wanna</w:t>
+      </w:r>
+      <w:proofErr w:type="spellEnd"/>
+      <w:r>
+        <w:t xml:space="preserve"> take off and get blasted, that’s your business. Good luck out there, </w:t>
       </w:r>
       <w:r>
         <w:t>M</w:t>
@@ -2359,11 +2410,16 @@
       <w:r>
         <w:t xml:space="preserve"> a file. </w:t>
       </w:r>
+      <w:proofErr w:type="spellStart"/>
       <w:r>
         <w:t>Al</w:t>
       </w:r>
       <w:r>
-        <w:t>hough she was able to confirm that</w:t>
+        <w:t>hough</w:t>
+      </w:r>
+      <w:proofErr w:type="spellEnd"/>
+      <w:r>
+        <w:t xml:space="preserve"> she was able to confirm that</w:t>
       </w:r>
       <w:r>
         <w:t xml:space="preserve"> it contained the necessary </w:t>
@@ -3053,7 +3109,15 @@
         <w:t>Eliades</w:t>
       </w:r>
       <w:r>
-        <w:t xml:space="preserve"> and Teague Ironwall sat alone at a table by the window. She was a tall</w:t>
+        <w:t xml:space="preserve"> and Teague </w:t>
+      </w:r>
+      <w:proofErr w:type="spellStart"/>
+      <w:r>
+        <w:t>Ironwall</w:t>
+      </w:r>
+      <w:proofErr w:type="spellEnd"/>
+      <w:r>
+        <w:t xml:space="preserve"> sat alone at a table by the window. She was a tall</w:t>
       </w:r>
       <w:r>
         <w:t xml:space="preserve"> and</w:t>
@@ -3127,7 +3191,15 @@
         <w:t>the young tomboy</w:t>
       </w:r>
       <w:r>
-        <w:t xml:space="preserve"> said. “Could be a chance to prove you’re not just another armchair general sending young people to die for your ideals. God knows the world’s had enough of those.”</w:t>
+        <w:t xml:space="preserve"> said. “Could be a chance to prove you’re not just another armchair general sending young people to die for your ideals. God knows the </w:t>
+      </w:r>
+      <w:proofErr w:type="gramStart"/>
+      <w:r>
+        <w:t>world’s</w:t>
+      </w:r>
+      <w:proofErr w:type="gramEnd"/>
+      <w:r>
+        <w:t xml:space="preserve"> had enough of those.”</w:t>
       </w:r>
     </w:p>
     <w:p>
@@ -3263,7 +3335,15 @@
     </w:p>
     <w:p>
       <w:r>
-        <w:t>“Me? No, not unless you and Hector both croak.</w:t>
+        <w:t xml:space="preserve">“Me? No, not unless you and Hector both </w:t>
+      </w:r>
+      <w:proofErr w:type="gramStart"/>
+      <w:r>
+        <w:t>croak</w:t>
+      </w:r>
+      <w:proofErr w:type="gramEnd"/>
+      <w:r>
+        <w:t>.</w:t>
       </w:r>
       <w:r>
         <w:t>” Alexis shrugged.</w:t>
@@ -3534,7 +3614,7 @@
         <w:t>,” Alexis said</w:t>
       </w:r>
       <w:r>
-        <w:t xml:space="preserve">, looking deeply into </w:t>
+        <w:t xml:space="preserve">, looking into </w:t>
       </w:r>
       <w:r>
         <w:t>the young woman’s</w:t>
@@ -3552,7 +3632,13 @@
         <w:t xml:space="preserve"> </w:t>
       </w:r>
       <w:r>
-        <w:t xml:space="preserve">Holding Eirene close under such circumstances was a guilty pleasure. </w:t>
+        <w:t xml:space="preserve">Holding Eirene close </w:t>
+      </w:r>
+      <w:r>
+        <w:t>like this</w:t>
+      </w:r>
+      <w:r>
+        <w:t xml:space="preserve"> was a guilty pleasure. </w:t>
       </w:r>
       <w:r>
         <w:t>She</w:t>
@@ -3567,13 +3653,33 @@
         <w:t xml:space="preserve"> </w:t>
       </w:r>
       <w:r>
-        <w:t xml:space="preserve">giving her friend the love and comfort she needed, and in the intimate trust </w:t>
+        <w:t xml:space="preserve">giving her friend the love and comfort she needed, and in the </w:t>
+      </w:r>
+      <w:proofErr w:type="gramStart"/>
+      <w:r>
+        <w:t>trust</w:t>
+      </w:r>
+      <w:proofErr w:type="gramEnd"/>
+      <w:r>
+        <w:t xml:space="preserve"> </w:t>
       </w:r>
       <w:r>
         <w:t>they shared</w:t>
       </w:r>
       <w:r>
-        <w:t>, although she could never be truly happy under the circumstances.</w:t>
+        <w:t xml:space="preserve">, although she could never </w:t>
+      </w:r>
+      <w:r>
+        <w:t>truly call herself</w:t>
+      </w:r>
+      <w:r>
+        <w:t xml:space="preserve"> happy</w:t>
+      </w:r>
+      <w:r>
+        <w:t xml:space="preserve"> under </w:t>
+      </w:r>
+      <w:r>
+        <w:t>the circumstances.</w:t>
       </w:r>
     </w:p>
     <w:p>
@@ -4015,8 +4121,13 @@
       <w:r>
         <w:t xml:space="preserve">. </w:t>
       </w:r>
-      <w:r>
-        <w:t>Gotta wonder what his role in this mess is</w:t>
+      <w:proofErr w:type="spellStart"/>
+      <w:r>
+        <w:t>Gotta</w:t>
+      </w:r>
+      <w:proofErr w:type="spellEnd"/>
+      <w:r>
+        <w:t xml:space="preserve"> wonder what his role in this mess is</w:t>
       </w:r>
       <w:r>
         <w:t>,</w:t>
@@ -4768,7 +4879,15 @@
         <w:t>ith their victory far from guaranteed,</w:t>
       </w:r>
       <w:r>
-        <w:t xml:space="preserve"> those who volunteered had already bid their loved ones goodbye. </w:t>
+        <w:t xml:space="preserve"> those who volunteered had already bid their loved </w:t>
+      </w:r>
+      <w:proofErr w:type="gramStart"/>
+      <w:r>
+        <w:t>ones</w:t>
+      </w:r>
+      <w:proofErr w:type="gramEnd"/>
+      <w:r>
+        <w:t xml:space="preserve"> goodbye. </w:t>
       </w:r>
     </w:p>
     <w:p>
@@ -5162,10 +5281,31 @@
         <w:t xml:space="preserve"> </w:t>
       </w:r>
       <w:r>
-        <w:t xml:space="preserve">I’m here ‘cause </w:t>
-      </w:r>
-      <w:r>
-        <w:t xml:space="preserve">I had a little, little idea. Given that I’m leading the Hotel India team, I gotta figure that I’m not coming back from this one, </w:t>
+        <w:t xml:space="preserve">I’m here </w:t>
+      </w:r>
+      <w:proofErr w:type="spellStart"/>
+      <w:r>
+        <w:t>‘</w:t>
+      </w:r>
+      <w:proofErr w:type="gramStart"/>
+      <w:r>
+        <w:t>cause</w:t>
+      </w:r>
+      <w:proofErr w:type="spellEnd"/>
+      <w:proofErr w:type="gramEnd"/>
+      <w:r>
+        <w:t xml:space="preserve"> </w:t>
+      </w:r>
+      <w:r>
+        <w:t xml:space="preserve">I had a little, little idea. Given that I’m leading the Hotel India team, I </w:t>
+      </w:r>
+      <w:proofErr w:type="spellStart"/>
+      <w:r>
+        <w:t>gotta</w:t>
+      </w:r>
+      <w:proofErr w:type="spellEnd"/>
+      <w:r>
+        <w:t xml:space="preserve"> figure that I’m not coming back from this one, </w:t>
       </w:r>
       <w:r>
         <w:t>right? I mean, odds are…</w:t>
@@ -5219,7 +5359,15 @@
         <w:t xml:space="preserve">, maybe </w:t>
       </w:r>
       <w:r>
-        <w:t>hitting up one of those kebab places the</w:t>
+        <w:t xml:space="preserve">hitting up one of those </w:t>
+      </w:r>
+      <w:proofErr w:type="gramStart"/>
+      <w:r>
+        <w:t>kebab</w:t>
+      </w:r>
+      <w:proofErr w:type="gramEnd"/>
+      <w:r>
+        <w:t xml:space="preserve"> places the</w:t>
       </w:r>
       <w:r>
         <w:t xml:space="preserve"> locals set up</w:t>
@@ -5262,7 +5410,23 @@
     </w:p>
     <w:p>
       <w:r>
-        <w:t xml:space="preserve">“Mmm, right. I was just wondering if you wanted to come with, ‘cause there’s no fun having a last meal all on my lonesome. </w:t>
+        <w:t>“</w:t>
+      </w:r>
+      <w:proofErr w:type="spellStart"/>
+      <w:r>
+        <w:t>Mmm</w:t>
+      </w:r>
+      <w:proofErr w:type="spellEnd"/>
+      <w:r>
+        <w:t xml:space="preserve">, right. I was just wondering if you wanted to come with, </w:t>
+      </w:r>
+      <w:proofErr w:type="spellStart"/>
+      <w:r>
+        <w:t>‘cause</w:t>
+      </w:r>
+      <w:proofErr w:type="spellEnd"/>
+      <w:r>
+        <w:t xml:space="preserve"> there’s no fun having a last meal all on my lonesome. </w:t>
       </w:r>
       <w:r>
         <w:t>We don’t have to do anything too crazy if you don’t want to.”</w:t>
@@ -5732,7 +5896,15 @@
     </w:p>
     <w:p>
       <w:r>
-        <w:t>“You okay?” Eirene asked.</w:t>
+        <w:t>“</w:t>
+      </w:r>
+      <w:proofErr w:type="gramStart"/>
+      <w:r>
+        <w:t>You</w:t>
+      </w:r>
+      <w:proofErr w:type="gramEnd"/>
+      <w:r>
+        <w:t xml:space="preserve"> okay?” Eirene asked.</w:t>
       </w:r>
     </w:p>
     <w:p>
@@ -5743,7 +5915,15 @@
         <w:t>Mayumi</w:t>
       </w:r>
       <w:r>
-        <w:t xml:space="preserve"> replied. “Ian put me on the spot and I kinda, you know, shorted out.” She shrugged and smiled, returning to her meal.</w:t>
+        <w:t xml:space="preserve"> replied. “Ian put me on the spot and I </w:t>
+      </w:r>
+      <w:proofErr w:type="spellStart"/>
+      <w:r>
+        <w:t>kinda</w:t>
+      </w:r>
+      <w:proofErr w:type="spellEnd"/>
+      <w:r>
+        <w:t>, you know, shorted out.” She shrugged and smiled, returning to her meal.</w:t>
       </w:r>
     </w:p>
     <w:p>
@@ -5841,9 +6021,19 @@
       <w:r>
         <w:t xml:space="preserve">Mayor </w:t>
       </w:r>
-      <w:r>
-        <w:t>Besim Ozcan</w:t>
-      </w:r>
+      <w:proofErr w:type="spellStart"/>
+      <w:r>
+        <w:t>Besim</w:t>
+      </w:r>
+      <w:proofErr w:type="spellEnd"/>
+      <w:r>
+        <w:t xml:space="preserve"> </w:t>
+      </w:r>
+      <w:proofErr w:type="spellStart"/>
+      <w:r>
+        <w:t>Ozcan</w:t>
+      </w:r>
+      <w:proofErr w:type="spellEnd"/>
       <w:r>
         <w:t xml:space="preserve"> of Istanbul</w:t>
       </w:r>
@@ -6095,7 +6285,15 @@
         <w:t>educate</w:t>
       </w:r>
       <w:r>
-        <w:t xml:space="preserve"> the kids, make ‘em smart enough to know what the hell they’re doing. And now that they’re armed with knowledge, grads start to wonder </w:t>
+        <w:t xml:space="preserve"> the kids, make ‘</w:t>
+      </w:r>
+      <w:proofErr w:type="spellStart"/>
+      <w:r>
+        <w:t>em</w:t>
+      </w:r>
+      <w:proofErr w:type="spellEnd"/>
+      <w:r>
+        <w:t xml:space="preserve"> smart enough to know what the hell they’re doing. And now that they’re armed with knowledge, grads start to wonder </w:t>
       </w:r>
       <w:r>
         <w:rPr>
@@ -6134,7 +6332,15 @@
         <w:t xml:space="preserve">n educated populace is the tyrant’s worst nightmare. But how can you be certain </w:t>
       </w:r>
       <w:r>
-        <w:t>these ‘allies’ will</w:t>
+        <w:t>these ‘</w:t>
+      </w:r>
+      <w:proofErr w:type="gramStart"/>
+      <w:r>
+        <w:t>allies’</w:t>
+      </w:r>
+      <w:proofErr w:type="gramEnd"/>
+      <w:r>
+        <w:t xml:space="preserve"> will</w:t>
       </w:r>
       <w:r>
         <w:t xml:space="preserve"> come to the same conclusions we did?</w:t>
@@ -6277,10 +6483,18 @@
         <w:t xml:space="preserve"> on doing your job, and have faith – </w:t>
       </w:r>
       <w:r>
-        <w:t>she and her troops</w:t>
-      </w:r>
-      <w:r>
-        <w:t xml:space="preserve">’ll </w:t>
+        <w:t xml:space="preserve">she and her </w:t>
+      </w:r>
+      <w:proofErr w:type="spellStart"/>
+      <w:r>
+        <w:t>troops</w:t>
+      </w:r>
+      <w:r>
+        <w:t>’ll</w:t>
+      </w:r>
+      <w:proofErr w:type="spellEnd"/>
+      <w:r>
+        <w:t xml:space="preserve"> </w:t>
       </w:r>
       <w:r>
         <w:t>be okay</w:t>
@@ -6418,9 +6632,11 @@
       <w:r>
         <w:t xml:space="preserve">The </w:t>
       </w:r>
+      <w:proofErr w:type="gramStart"/>
       <w:r>
         <w:t>bug’s</w:t>
       </w:r>
+      <w:proofErr w:type="gramEnd"/>
       <w:r>
         <w:t xml:space="preserve"> in position,” Ian</w:t>
       </w:r>
@@ -7685,7 +7901,15 @@
     </w:p>
     <w:p>
       <w:r>
-        <w:t xml:space="preserve">Magnus nodded. “Certainly a possibility. </w:t>
+        <w:t>Magnus nodded. “</w:t>
+      </w:r>
+      <w:proofErr w:type="gramStart"/>
+      <w:r>
+        <w:t>Certainly</w:t>
+      </w:r>
+      <w:proofErr w:type="gramEnd"/>
+      <w:r>
+        <w:t xml:space="preserve"> a possibility. </w:t>
       </w:r>
       <w:r>
         <w:t>Yet, our citizens might not react favorably towards a tax unless they believe they’ll see some benefit, and this project must be kept secret. To them, it will look like we’re simply sucking up their hard-earned cash.”</w:t>
@@ -7739,8 +7963,17 @@
           <w:i/>
           <w:iCs/>
         </w:rPr>
-        <w:t>casus belli</w:t>
-      </w:r>
+        <w:t xml:space="preserve">casus </w:t>
+      </w:r>
+      <w:proofErr w:type="gramStart"/>
+      <w:r>
+        <w:rPr>
+          <w:i/>
+          <w:iCs/>
+        </w:rPr>
+        <w:t>belli</w:t>
+      </w:r>
+      <w:proofErr w:type="gramEnd"/>
       <w:r>
         <w:t>.”</w:t>
       </w:r>
@@ -7779,8 +8012,13 @@
       <w:r>
         <w:t xml:space="preserve">ut </w:t>
       </w:r>
-      <w:r>
-        <w:t>Amirmoez is smarter than that</w:t>
+      <w:proofErr w:type="spellStart"/>
+      <w:r>
+        <w:t>Amirmoez</w:t>
+      </w:r>
+      <w:proofErr w:type="spellEnd"/>
+      <w:r>
+        <w:t xml:space="preserve"> is smarter than that</w:t>
       </w:r>
       <w:r>
         <w:t>. W</w:t>
@@ -9651,7 +9889,15 @@
         <w:t xml:space="preserve">and it seemed </w:t>
       </w:r>
       <w:r>
-        <w:t>like he needed it, ‘cause as far as I know, he’s still sleeping back there.”</w:t>
+        <w:t xml:space="preserve">like he needed it, </w:t>
+      </w:r>
+      <w:proofErr w:type="spellStart"/>
+      <w:r>
+        <w:t>‘cause</w:t>
+      </w:r>
+      <w:proofErr w:type="spellEnd"/>
+      <w:r>
+        <w:t xml:space="preserve"> as far as I know, he’s still sleeping back there.”</w:t>
       </w:r>
     </w:p>
     <w:p>
@@ -10032,12 +10278,28 @@
         <w:t>proper</w:t>
       </w:r>
       <w:r>
-        <w:t xml:space="preserve"> war, then things are gonna get real ugly, real fast.”</w:t>
-      </w:r>
-    </w:p>
-    <w:p>
-      <w:r>
-        <w:t xml:space="preserve">Alexis shook her head. “No, there can’t be a war. ‘Cause if there is, we’ll lose, and Hector and Teague both know </w:t>
+        <w:t xml:space="preserve"> war, then things are gonna get </w:t>
+      </w:r>
+      <w:proofErr w:type="gramStart"/>
+      <w:r>
+        <w:t>real</w:t>
+      </w:r>
+      <w:proofErr w:type="gramEnd"/>
+      <w:r>
+        <w:t xml:space="preserve"> ugly, real fast.”</w:t>
+      </w:r>
+    </w:p>
+    <w:p>
+      <w:r>
+        <w:t xml:space="preserve">Alexis shook her head. “No, there can’t be a war. </w:t>
+      </w:r>
+      <w:proofErr w:type="spellStart"/>
+      <w:r>
+        <w:t>‘Cause</w:t>
+      </w:r>
+      <w:proofErr w:type="spellEnd"/>
+      <w:r>
+        <w:t xml:space="preserve"> if there is, we’ll lose, and Hector and Teague both know </w:t>
       </w:r>
       <w:r>
         <w:t>that</w:t>
@@ -10057,7 +10319,15 @@
     </w:p>
     <w:p>
       <w:r>
-        <w:t>“I dunno, Alex, this looks a lot like a war to me.”</w:t>
+        <w:t xml:space="preserve">“I </w:t>
+      </w:r>
+      <w:proofErr w:type="spellStart"/>
+      <w:r>
+        <w:t>dunno</w:t>
+      </w:r>
+      <w:proofErr w:type="spellEnd"/>
+      <w:r>
+        <w:t>, Alex, this looks a lot like a war to me.”</w:t>
       </w:r>
     </w:p>
     <w:p>
@@ -10241,6 +10511,7 @@
         <w:lastRenderedPageBreak/>
         <w:t>Alexis’ heart dropped into her stomach. “Excuse me?” she said. “</w:t>
       </w:r>
+      <w:proofErr w:type="spellStart"/>
       <w:r>
         <w:rPr>
           <w:i/>
@@ -10248,6 +10519,7 @@
         </w:rPr>
         <w:t>Malaka</w:t>
       </w:r>
+      <w:proofErr w:type="spellEnd"/>
       <w:r>
         <w:t xml:space="preserve">, you’d better start from the beginning. What happened after </w:t>
       </w:r>
@@ -10341,7 +10613,15 @@
         <w:t xml:space="preserve"> had to be prepared beforehand</w:t>
       </w:r>
       <w:r>
-        <w:t>, ‘cause there’s</w:t>
+        <w:t xml:space="preserve">, </w:t>
+      </w:r>
+      <w:proofErr w:type="spellStart"/>
+      <w:r>
+        <w:t>‘cause</w:t>
+      </w:r>
+      <w:proofErr w:type="spellEnd"/>
+      <w:r>
+        <w:t xml:space="preserve"> there’s</w:t>
       </w:r>
       <w:r>
         <w:t xml:space="preserve"> no way even the Skywatch could act that fast. Between the </w:t>
@@ -10611,7 +10891,29 @@
           <w:lang w:eastAsia="ja-JP"/>
         </w:rPr>
         <w:lastRenderedPageBreak/>
-        <w:t xml:space="preserve"> “The one blessing is that Mayor Ozcan and his administration acknowledged that the charges against us were fabricated, and that he has no intention of helping the </w:t>
+        <w:t xml:space="preserve"> “The one blessing is that Mayor </w:t>
+      </w:r>
+      <w:proofErr w:type="spellStart"/>
+      <w:r>
+        <w:rPr>
+          <w:rFonts w:eastAsiaTheme="minorEastAsia"/>
+          <w:iCs/>
+          <w:color w:val="252525"/>
+          <w:shd w:val="clear" w:color="auto" w:fill="FFFFFF"/>
+          <w:lang w:eastAsia="ja-JP"/>
+        </w:rPr>
+        <w:t>Ozcan</w:t>
+      </w:r>
+      <w:proofErr w:type="spellEnd"/>
+      <w:r>
+        <w:rPr>
+          <w:rFonts w:eastAsiaTheme="minorEastAsia"/>
+          <w:iCs/>
+          <w:color w:val="252525"/>
+          <w:shd w:val="clear" w:color="auto" w:fill="FFFFFF"/>
+          <w:lang w:eastAsia="ja-JP"/>
+        </w:rPr>
+        <w:t xml:space="preserve"> and his administration acknowledged that the charges against us were fabricated, and that he has no intention of helping the </w:t>
       </w:r>
       <w:r>
         <w:rPr>
@@ -10833,7 +11135,29 @@
           <w:shd w:val="clear" w:color="auto" w:fill="FFFFFF"/>
           <w:lang w:eastAsia="ja-JP"/>
         </w:rPr>
-        <w:t xml:space="preserve"> spare Ozcan and his friends some trouble</w:t>
+        <w:t xml:space="preserve"> spare </w:t>
+      </w:r>
+      <w:proofErr w:type="spellStart"/>
+      <w:r>
+        <w:rPr>
+          <w:rFonts w:eastAsiaTheme="minorEastAsia"/>
+          <w:iCs/>
+          <w:color w:val="252525"/>
+          <w:shd w:val="clear" w:color="auto" w:fill="FFFFFF"/>
+          <w:lang w:eastAsia="ja-JP"/>
+        </w:rPr>
+        <w:t>Ozcan</w:t>
+      </w:r>
+      <w:proofErr w:type="spellEnd"/>
+      <w:r>
+        <w:rPr>
+          <w:rFonts w:eastAsiaTheme="minorEastAsia"/>
+          <w:iCs/>
+          <w:color w:val="252525"/>
+          <w:shd w:val="clear" w:color="auto" w:fill="FFFFFF"/>
+          <w:lang w:eastAsia="ja-JP"/>
+        </w:rPr>
+        <w:t xml:space="preserve"> and his friends some trouble</w:t>
       </w:r>
       <w:r>
         <w:rPr>
@@ -10894,7 +11218,29 @@
           <w:shd w:val="clear" w:color="auto" w:fill="FFFFFF"/>
           <w:lang w:eastAsia="ja-JP"/>
         </w:rPr>
-        <w:t>t. It was just, you know, an idea, but you’re right. Diplomacy’s off the table for now. They wanted something and they took it.”</w:t>
+        <w:t xml:space="preserve">t. It was just, you know, an idea, but you’re right. </w:t>
+      </w:r>
+      <w:proofErr w:type="gramStart"/>
+      <w:r>
+        <w:rPr>
+          <w:rFonts w:eastAsiaTheme="minorEastAsia"/>
+          <w:iCs/>
+          <w:color w:val="252525"/>
+          <w:shd w:val="clear" w:color="auto" w:fill="FFFFFF"/>
+          <w:lang w:eastAsia="ja-JP"/>
+        </w:rPr>
+        <w:t>Diplomacy’s</w:t>
+      </w:r>
+      <w:proofErr w:type="gramEnd"/>
+      <w:r>
+        <w:rPr>
+          <w:rFonts w:eastAsiaTheme="minorEastAsia"/>
+          <w:iCs/>
+          <w:color w:val="252525"/>
+          <w:shd w:val="clear" w:color="auto" w:fill="FFFFFF"/>
+          <w:lang w:eastAsia="ja-JP"/>
+        </w:rPr>
+        <w:t xml:space="preserve"> off the table for now. They wanted something and they took it.”</w:t>
       </w:r>
     </w:p>
     <w:p>
@@ -11949,15 +12295,27 @@
         </w:rPr>
         <w:t>“</w:t>
       </w:r>
-      <w:r>
-        <w:rPr>
-          <w:rFonts w:eastAsiaTheme="minorEastAsia"/>
-          <w:iCs/>
-          <w:color w:val="252525"/>
-          <w:shd w:val="clear" w:color="auto" w:fill="FFFFFF"/>
-          <w:lang w:eastAsia="ja-JP"/>
-        </w:rPr>
-        <w:t>Indeed he was! If there’s one thing capitalists love, it’s eating their own</w:t>
+      <w:proofErr w:type="gramStart"/>
+      <w:r>
+        <w:rPr>
+          <w:rFonts w:eastAsiaTheme="minorEastAsia"/>
+          <w:iCs/>
+          <w:color w:val="252525"/>
+          <w:shd w:val="clear" w:color="auto" w:fill="FFFFFF"/>
+          <w:lang w:eastAsia="ja-JP"/>
+        </w:rPr>
+        <w:t>Indeed</w:t>
+      </w:r>
+      <w:proofErr w:type="gramEnd"/>
+      <w:r>
+        <w:rPr>
+          <w:rFonts w:eastAsiaTheme="minorEastAsia"/>
+          <w:iCs/>
+          <w:color w:val="252525"/>
+          <w:shd w:val="clear" w:color="auto" w:fill="FFFFFF"/>
+          <w:lang w:eastAsia="ja-JP"/>
+        </w:rPr>
+        <w:t xml:space="preserve"> he was! If there’s one thing capitalists love, it’s eating their own</w:t>
       </w:r>
       <w:r>
         <w:rPr>
@@ -12558,7 +12916,29 @@
           <w:shd w:val="clear" w:color="auto" w:fill="FFFFFF"/>
           <w:lang w:eastAsia="ja-JP"/>
         </w:rPr>
-        <w:t xml:space="preserve">“Well, someone’s gotta do it, right? Everyone else here has families or an important job </w:t>
+        <w:t xml:space="preserve">“Well, someone’s </w:t>
+      </w:r>
+      <w:proofErr w:type="spellStart"/>
+      <w:r>
+        <w:rPr>
+          <w:rFonts w:eastAsiaTheme="minorEastAsia"/>
+          <w:iCs/>
+          <w:color w:val="252525"/>
+          <w:shd w:val="clear" w:color="auto" w:fill="FFFFFF"/>
+          <w:lang w:eastAsia="ja-JP"/>
+        </w:rPr>
+        <w:t>gotta</w:t>
+      </w:r>
+      <w:proofErr w:type="spellEnd"/>
+      <w:r>
+        <w:rPr>
+          <w:rFonts w:eastAsiaTheme="minorEastAsia"/>
+          <w:iCs/>
+          <w:color w:val="252525"/>
+          <w:shd w:val="clear" w:color="auto" w:fill="FFFFFF"/>
+          <w:lang w:eastAsia="ja-JP"/>
+        </w:rPr>
+        <w:t xml:space="preserve"> do it, right? Everyone else here has families or an important job </w:t>
       </w:r>
       <w:r>
         <w:rPr>
@@ -12630,7 +13010,29 @@
           <w:shd w:val="clear" w:color="auto" w:fill="FFFFFF"/>
           <w:lang w:eastAsia="ja-JP"/>
         </w:rPr>
-        <w:t>“Well, if Mayumi’s volunteering, then I think we at least have a plan to move forward,” Hector said. “She and ‘Jackson’ can go meet with Marcus, and if she doesn’t end up in a shallow grave, she can come back and tell us if she thinks the deal we’re being offered is legitimate. We don’t have very much to lose, at least.”</w:t>
+        <w:t xml:space="preserve">“Well, if Mayumi’s volunteering, then I think we at least have a plan to move forward,” Hector said. “She and ‘Jackson’ can go meet with Marcus, and if she doesn’t end up in a shallow grave, she can come back and tell us if she thinks the </w:t>
+      </w:r>
+      <w:proofErr w:type="gramStart"/>
+      <w:r>
+        <w:rPr>
+          <w:rFonts w:eastAsiaTheme="minorEastAsia"/>
+          <w:iCs/>
+          <w:color w:val="252525"/>
+          <w:shd w:val="clear" w:color="auto" w:fill="FFFFFF"/>
+          <w:lang w:eastAsia="ja-JP"/>
+        </w:rPr>
+        <w:t>deal</w:t>
+      </w:r>
+      <w:proofErr w:type="gramEnd"/>
+      <w:r>
+        <w:rPr>
+          <w:rFonts w:eastAsiaTheme="minorEastAsia"/>
+          <w:iCs/>
+          <w:color w:val="252525"/>
+          <w:shd w:val="clear" w:color="auto" w:fill="FFFFFF"/>
+          <w:lang w:eastAsia="ja-JP"/>
+        </w:rPr>
+        <w:t xml:space="preserve"> we’re being offered is legitimate. We don’t have very much to lose, at least.”</w:t>
       </w:r>
     </w:p>
     <w:p>
@@ -13008,7 +13410,29 @@
           <w:shd w:val="clear" w:color="auto" w:fill="FFFFFF"/>
           <w:lang w:eastAsia="ja-JP"/>
         </w:rPr>
-        <w:t xml:space="preserve"> It’s unfortunate that things escalated the way they did, but no more bombs will have to fall while this city’s under my care.”</w:t>
+        <w:t xml:space="preserve"> It’s unfortunate that things escalated the way they did, but no more bombs will have to fall while this </w:t>
+      </w:r>
+      <w:proofErr w:type="gramStart"/>
+      <w:r>
+        <w:rPr>
+          <w:rFonts w:eastAsiaTheme="minorEastAsia"/>
+          <w:iCs/>
+          <w:color w:val="252525"/>
+          <w:shd w:val="clear" w:color="auto" w:fill="FFFFFF"/>
+          <w:lang w:eastAsia="ja-JP"/>
+        </w:rPr>
+        <w:t>city’s</w:t>
+      </w:r>
+      <w:proofErr w:type="gramEnd"/>
+      <w:r>
+        <w:rPr>
+          <w:rFonts w:eastAsiaTheme="minorEastAsia"/>
+          <w:iCs/>
+          <w:color w:val="252525"/>
+          <w:shd w:val="clear" w:color="auto" w:fill="FFFFFF"/>
+          <w:lang w:eastAsia="ja-JP"/>
+        </w:rPr>
+        <w:t xml:space="preserve"> under my care.”</w:t>
       </w:r>
     </w:p>
     <w:p>
@@ -13930,7 +14354,29 @@
           <w:shd w:val="clear" w:color="auto" w:fill="FFFFFF"/>
           <w:lang w:eastAsia="ja-JP"/>
         </w:rPr>
-        <w:t xml:space="preserve">“Goddamnit,” he groaned, trying and failing to sit himself up. Just doing that in his current state would have been an accomplishment of its own. </w:t>
+        <w:t>“</w:t>
+      </w:r>
+      <w:proofErr w:type="spellStart"/>
+      <w:r>
+        <w:rPr>
+          <w:rFonts w:eastAsiaTheme="minorEastAsia"/>
+          <w:iCs/>
+          <w:color w:val="252525"/>
+          <w:shd w:val="clear" w:color="auto" w:fill="FFFFFF"/>
+          <w:lang w:eastAsia="ja-JP"/>
+        </w:rPr>
+        <w:t>Goddamnit</w:t>
+      </w:r>
+      <w:proofErr w:type="spellEnd"/>
+      <w:r>
+        <w:rPr>
+          <w:rFonts w:eastAsiaTheme="minorEastAsia"/>
+          <w:iCs/>
+          <w:color w:val="252525"/>
+          <w:shd w:val="clear" w:color="auto" w:fill="FFFFFF"/>
+          <w:lang w:eastAsia="ja-JP"/>
+        </w:rPr>
+        <w:t xml:space="preserve">,” he groaned, trying and failing to sit himself up. Just doing that in his current state would have been an accomplishment of its own. </w:t>
       </w:r>
     </w:p>
     <w:p>
@@ -14113,7 +14559,29 @@
           <w:shd w:val="clear" w:color="auto" w:fill="FFFFFF"/>
           <w:lang w:eastAsia="ja-JP"/>
         </w:rPr>
-        <w:t xml:space="preserve"> Around him, the room came back into focus. Sunlight was seeping in through boarded-up windows, and there was little else to be found save for a few tables and chairs, some papers scattered about, and an old television caked in dust.</w:t>
+        <w:t xml:space="preserve"> Around him, the room came back into focus. Sunlight was </w:t>
+      </w:r>
+      <w:proofErr w:type="spellStart"/>
+      <w:r>
+        <w:rPr>
+          <w:rFonts w:eastAsiaTheme="minorEastAsia"/>
+          <w:iCs/>
+          <w:color w:val="252525"/>
+          <w:shd w:val="clear" w:color="auto" w:fill="FFFFFF"/>
+          <w:lang w:eastAsia="ja-JP"/>
+        </w:rPr>
+        <w:t>seeping</w:t>
+      </w:r>
+      <w:proofErr w:type="spellEnd"/>
+      <w:r>
+        <w:rPr>
+          <w:rFonts w:eastAsiaTheme="minorEastAsia"/>
+          <w:iCs/>
+          <w:color w:val="252525"/>
+          <w:shd w:val="clear" w:color="auto" w:fill="FFFFFF"/>
+          <w:lang w:eastAsia="ja-JP"/>
+        </w:rPr>
+        <w:t xml:space="preserve"> in through boarded-up windows, and there was little else to be found save for a few tables and chairs, some papers scattered about, and an old television caked in dust.</w:t>
       </w:r>
     </w:p>
     <w:p>
@@ -15457,7 +15925,14 @@
           <w:i/>
           <w:iCs/>
         </w:rPr>
-        <w:t>Bien.</w:t>
+        <w:t>Bon</w:t>
+      </w:r>
+      <w:r>
+        <w:rPr>
+          <w:i/>
+          <w:iCs/>
+        </w:rPr>
+        <w:t>.</w:t>
       </w:r>
       <w:r>
         <w:t xml:space="preserve"> There are several in a nearby garage for situations such as this. We will drive west </w:t>
@@ -15521,7 +15996,15 @@
     </w:p>
     <w:p>
       <w:r>
-        <w:t>“Well, then, let’s ditch this hole and hit the road. Some fresh air’ll be good for my head, anyway.”</w:t>
+        <w:t xml:space="preserve">“Well, then, let’s ditch this hole and hit the road. Some fresh </w:t>
+      </w:r>
+      <w:proofErr w:type="spellStart"/>
+      <w:r>
+        <w:t>air’ll</w:t>
+      </w:r>
+      <w:proofErr w:type="spellEnd"/>
+      <w:r>
+        <w:t xml:space="preserve"> be good for my head, anyway.”</w:t>
       </w:r>
     </w:p>
     <w:p>
@@ -15614,7 +16097,13 @@
     </w:p>
     <w:p>
       <w:r>
-        <w:t>“You ever seen the old castle here?” Ian asked. “It’s no Parthenon, but it’s still a neat sight.”</w:t>
+        <w:t xml:space="preserve">“You ever seen the old castle here?” Ian asked. “It’s no Parthenon, but it’s still </w:t>
+      </w:r>
+      <w:r>
+        <w:t>an impressive</w:t>
+      </w:r>
+      <w:r>
+        <w:t xml:space="preserve"> sight.”</w:t>
       </w:r>
     </w:p>
     <w:p>
@@ -15639,7 +16128,15 @@
     </w:p>
     <w:p>
       <w:r>
-        <w:t>“On the Antirrio side, yes. It is not hard to find if you know where to look. There is an empty warehouse we use to store materiel for field operations.”</w:t>
+        <w:t xml:space="preserve">“On the </w:t>
+      </w:r>
+      <w:proofErr w:type="spellStart"/>
+      <w:r>
+        <w:t>Antirrio</w:t>
+      </w:r>
+      <w:proofErr w:type="spellEnd"/>
+      <w:r>
+        <w:t xml:space="preserve"> side, yes. It is not hard to find if you know where to look. There is an empty warehouse we use to store materiel for field operations.”</w:t>
       </w:r>
     </w:p>
     <w:p>
@@ -15836,7 +16333,15 @@
     </w:p>
     <w:p>
       <w:r>
-        <w:t>“And so you seek to make war against them?” Charlotte asked.</w:t>
+        <w:t xml:space="preserve">“And </w:t>
+      </w:r>
+      <w:proofErr w:type="gramStart"/>
+      <w:r>
+        <w:t>so</w:t>
+      </w:r>
+      <w:proofErr w:type="gramEnd"/>
+      <w:r>
+        <w:t xml:space="preserve"> you seek to make war against them?” Charlotte asked.</w:t>
       </w:r>
     </w:p>
     <w:p>
@@ -15935,13 +16440,42 @@
         <w:t>Peregrine</w:t>
       </w:r>
       <w:r>
-        <w:t xml:space="preserve">, Teague served as captain, and he had instructed the remaining crew to avoid any cloud cover en route to Malta. There needed to be no doubt that the </w:t>
-      </w:r>
-      <w:r>
-        <w:t>Directorate</w:t>
-      </w:r>
-      <w:r>
-        <w:t xml:space="preserve"> was aware of their presence.</w:t>
+        <w:t xml:space="preserve">, Teague served as captain, </w:t>
+      </w:r>
+      <w:r>
+        <w:t>as he had before</w:t>
+      </w:r>
+      <w:r>
+        <w:t xml:space="preserve"> the vessel’s </w:t>
+      </w:r>
+      <w:r>
+        <w:t>split from the Directorate</w:t>
+      </w:r>
+      <w:r>
+        <w:t xml:space="preserve">, </w:t>
+      </w:r>
+      <w:r>
+        <w:t xml:space="preserve">and </w:t>
+      </w:r>
+      <w:r>
+        <w:t>his instructions were</w:t>
+      </w:r>
+      <w:r>
+        <w:t xml:space="preserve"> to avoid any cloud cover </w:t>
+      </w:r>
+      <w:proofErr w:type="spellStart"/>
+      <w:r>
+        <w:t>en</w:t>
+      </w:r>
+      <w:proofErr w:type="spellEnd"/>
+      <w:r>
+        <w:t xml:space="preserve"> route to Malta. There needed to be no doubt that the </w:t>
+      </w:r>
+      <w:r>
+        <w:t>loyalists were</w:t>
+      </w:r>
+      <w:r>
+        <w:t xml:space="preserve"> aware of their presence.</w:t>
       </w:r>
     </w:p>
     <w:p>
@@ -16074,7 +16608,15 @@
     </w:p>
     <w:p>
       <w:r>
-        <w:t>“Why would they? Clearly we don’t aim to surrender, as we’d have done so already if that were the case, so we must then intend to fight</w:t>
+        <w:t xml:space="preserve">“Why would they? </w:t>
+      </w:r>
+      <w:proofErr w:type="gramStart"/>
+      <w:r>
+        <w:t>Clearly</w:t>
+      </w:r>
+      <w:proofErr w:type="gramEnd"/>
+      <w:r>
+        <w:t xml:space="preserve"> we don’t aim to surrender, as we’d have done so already if that were the case, so we must then intend to fight</w:t>
       </w:r>
       <w:r>
         <w:t xml:space="preserve"> or flee</w:t>
@@ -16233,7 +16775,15 @@
         <w:t xml:space="preserve">, so </w:t>
       </w:r>
       <w:r>
-        <w:t>Hector and I have decided that Eirene will drop Mayumi and Jackson a ways out from the city, and have them walk the rest of the way.</w:t>
+        <w:t xml:space="preserve">Hector and I have decided that Eirene will drop Mayumi and Jackson a </w:t>
+      </w:r>
+      <w:proofErr w:type="gramStart"/>
+      <w:r>
+        <w:t>ways</w:t>
+      </w:r>
+      <w:proofErr w:type="gramEnd"/>
+      <w:r>
+        <w:t xml:space="preserve"> out from the city, and have them walk the rest of the way.</w:t>
       </w:r>
     </w:p>
     <w:p>
@@ -16363,7 +16913,15 @@
         <w:t xml:space="preserve"> bed.</w:t>
       </w:r>
       <w:r>
-        <w:t xml:space="preserve"> So few in number were the</w:t>
+        <w:t xml:space="preserve"> </w:t>
+      </w:r>
+      <w:proofErr w:type="gramStart"/>
+      <w:r>
+        <w:t>So</w:t>
+      </w:r>
+      <w:proofErr w:type="gramEnd"/>
+      <w:r>
+        <w:t xml:space="preserve"> few in number were the</w:t>
       </w:r>
       <w:r>
         <w:t xml:space="preserve"> remaining</w:t>
@@ -16402,7 +16960,15 @@
     </w:p>
     <w:p>
       <w:r>
-        <w:t>“Yep. Probably not gonna be too exciting, but, you know</w:t>
+        <w:t xml:space="preserve">“Yep. Probably not gonna be too exciting, </w:t>
+      </w:r>
+      <w:proofErr w:type="gramStart"/>
+      <w:r>
+        <w:t>but,</w:t>
+      </w:r>
+      <w:proofErr w:type="gramEnd"/>
+      <w:r>
+        <w:t xml:space="preserve"> you know</w:t>
       </w:r>
       <w:r>
         <w:t xml:space="preserve"> – </w:t>
@@ -16438,7 +17004,15 @@
     <w:p>
       <w:r>
         <w:lastRenderedPageBreak/>
-        <w:t xml:space="preserve">“Don’t worry about any of that,” Alexis said. “I know it’s not the most palatable idea, but Jackson’s the one who’s gonna be doing most of the talking. As long as he doesn’t do anything stupid, all you have to do is kick back, relax, and give us a call when it’s all said and done. Plus, Jackson says he can get you an actually nice hotel in the city, </w:t>
+        <w:t xml:space="preserve">“Don’t worry about any of that,” Alexis said. “I know it’s not the most palatable idea, but Jackson’s the one who’s gonna be doing most of the talking. As long as he doesn’t do anything stupid, all you have to do is kick back, relax, and give us a call when it’s all said and done. Plus, Jackson says he can get you </w:t>
+      </w:r>
+      <w:proofErr w:type="spellStart"/>
+      <w:r>
+        <w:t>an</w:t>
+      </w:r>
+      <w:proofErr w:type="spellEnd"/>
+      <w:r>
+        <w:t xml:space="preserve"> actually nice hotel in the city, </w:t>
       </w:r>
       <w:r>
         <w:t xml:space="preserve">so at least you’ll have comfier accommodations than, well, this.” She slapped the surface of her bed for emphasis. </w:t>
@@ -16499,7 +17073,15 @@
     </w:p>
     <w:p>
       <w:r>
-        <w:t>Alexis smiled and patted Mayumi on the back. “You don’t have to tell me that. I’ve looked out for her this long, I can keep her safe for a few days more.”</w:t>
+        <w:t xml:space="preserve">Alexis smiled and patted Mayumi on the back. “You don’t have to tell me that. I’ve looked out for her this </w:t>
+      </w:r>
+      <w:proofErr w:type="gramStart"/>
+      <w:r>
+        <w:t>long,</w:t>
+      </w:r>
+      <w:proofErr w:type="gramEnd"/>
+      <w:r>
+        <w:t xml:space="preserve"> I can keep her safe for a few days more.”</w:t>
       </w:r>
     </w:p>
     <w:p>
@@ -16513,7 +17095,15 @@
         <w:t>, letting a moment of silence sink in</w:t>
       </w:r>
       <w:r>
-        <w:t xml:space="preserve">. “She loves you, you know that? </w:t>
+        <w:t xml:space="preserve">. “She loves </w:t>
+      </w:r>
+      <w:proofErr w:type="gramStart"/>
+      <w:r>
+        <w:t>you,</w:t>
+      </w:r>
+      <w:proofErr w:type="gramEnd"/>
+      <w:r>
+        <w:t xml:space="preserve"> you know that? </w:t>
       </w:r>
       <w:r>
         <w:t>Really,</w:t>
@@ -16776,15 +17366,28 @@
     </w:p>
     <w:p>
       <w:r>
-        <w:t xml:space="preserve">“You sure this thing’s skyworthy?” Ian asked. </w:t>
+        <w:t xml:space="preserve">“You sure this thing’s </w:t>
+      </w:r>
+      <w:proofErr w:type="spellStart"/>
+      <w:r>
+        <w:t>skyworthy</w:t>
+      </w:r>
+      <w:proofErr w:type="spellEnd"/>
+      <w:r>
+        <w:t xml:space="preserve">?” Ian asked. </w:t>
       </w:r>
     </w:p>
     <w:p>
       <w:r>
         <w:t>“</w:t>
       </w:r>
-      <w:r>
-        <w:t>Skywo…hmm? Ah, yes. It will fly,” Charlotte reassured him.</w:t>
+      <w:proofErr w:type="spellStart"/>
+      <w:r>
+        <w:t>Skywo</w:t>
+      </w:r>
+      <w:proofErr w:type="spellEnd"/>
+      <w:r>
+        <w:t>…hmm? Ah, yes. It will fly,” Charlotte reassured him.</w:t>
       </w:r>
     </w:p>
     <w:p>
@@ -16914,8 +17517,16 @@
         <w:rPr>
           <w:i/>
         </w:rPr>
-        <w:t>Something Something</w:t>
-      </w:r>
+        <w:t xml:space="preserve">Something </w:t>
+      </w:r>
+      <w:proofErr w:type="spellStart"/>
+      <w:r>
+        <w:rPr>
+          <w:i/>
+        </w:rPr>
+        <w:t>Something</w:t>
+      </w:r>
+      <w:proofErr w:type="spellEnd"/>
     </w:p>
     <w:p>
       <w:pPr>
@@ -17906,8 +18517,13 @@
       <w:r>
         <w:t>“</w:t>
       </w:r>
-      <w:r>
-        <w:t xml:space="preserve">Pah! </w:t>
+      <w:proofErr w:type="spellStart"/>
+      <w:r>
+        <w:t>Pah</w:t>
+      </w:r>
+      <w:proofErr w:type="spellEnd"/>
+      <w:r>
+        <w:t xml:space="preserve">! </w:t>
       </w:r>
       <w:r>
         <w:t>Do you really think so low of me?</w:t>
@@ -18377,8 +18993,13 @@
       <w:r>
         <w:t>“</w:t>
       </w:r>
-      <w:r>
-        <w:t>Mmm, p</w:t>
+      <w:proofErr w:type="spellStart"/>
+      <w:r>
+        <w:t>Mmm</w:t>
+      </w:r>
+      <w:proofErr w:type="spellEnd"/>
+      <w:r>
+        <w:t>, p</w:t>
       </w:r>
       <w:r>
         <w:t>erfect. Come on.”</w:t>
@@ -18679,6 +19300,7 @@
       <w:r>
         <w:t xml:space="preserve"> that caught Jackson off-guard. “It’s a </w:t>
       </w:r>
+      <w:proofErr w:type="spellStart"/>
       <w:r>
         <w:rPr>
           <w:i/>
@@ -18686,6 +19308,7 @@
         </w:rPr>
         <w:t>Tōhoku</w:t>
       </w:r>
+      <w:proofErr w:type="spellEnd"/>
       <w:r>
         <w:rPr>
           <w:i/>
@@ -18706,8 +19329,13 @@
         <w:t>Captain Nagai</w:t>
       </w:r>
       <w:r>
-        <w:t>-sama</w:t>
-      </w:r>
+        <w:t>-</w:t>
+      </w:r>
+      <w:proofErr w:type="spellStart"/>
+      <w:r>
+        <w:t>sama</w:t>
+      </w:r>
+      <w:proofErr w:type="spellEnd"/>
       <w:r>
         <w:t xml:space="preserve"> would be honored to</w:t>
       </w:r>
@@ -18741,11 +19369,16 @@
         <w:t xml:space="preserve"> I’m curious what a white boy</w:t>
       </w:r>
       <w:r>
-        <w:t xml:space="preserve"> like him</w:t>
+        <w:t xml:space="preserve"> like </w:t>
+      </w:r>
+      <w:proofErr w:type="spellStart"/>
+      <w:r>
+        <w:t>him</w:t>
       </w:r>
       <w:r>
         <w:t>’s</w:t>
       </w:r>
+      <w:proofErr w:type="spellEnd"/>
       <w:r>
         <w:t xml:space="preserve"> doing on a Japanese ship</w:t>
       </w:r>
@@ -18764,7 +19397,15 @@
         <w:t>Mayumi acted shocked. “</w:t>
       </w:r>
       <w:r>
-        <w:t>Evan-san is a valuable member of our crew</w:t>
+        <w:t>Evan-</w:t>
+      </w:r>
+      <w:proofErr w:type="spellStart"/>
+      <w:r>
+        <w:t>san</w:t>
+      </w:r>
+      <w:proofErr w:type="spellEnd"/>
+      <w:r>
+        <w:t xml:space="preserve"> is a valuable member of our crew</w:t>
       </w:r>
       <w:r>
         <w:t>,” she said. “</w:t>
@@ -18899,7 +19540,15 @@
         <w:t>hat’s with the honorifics all of a sudden?</w:t>
       </w:r>
       <w:r>
-        <w:t xml:space="preserve"> I mean, ‘Evan-san’? </w:t>
+        <w:t xml:space="preserve"> I mean, ‘Evan-</w:t>
+      </w:r>
+      <w:proofErr w:type="spellStart"/>
+      <w:r>
+        <w:t>san</w:t>
+      </w:r>
+      <w:proofErr w:type="spellEnd"/>
+      <w:r>
+        <w:t xml:space="preserve">’? </w:t>
       </w:r>
       <w:r>
         <w:t>D</w:t>
@@ -20140,7 +20789,17 @@
         <w:ind w:firstLine="0"/>
       </w:pPr>
       <w:r>
-        <w:t>“ayy lmao.”</w:t>
+        <w:t>“</w:t>
+      </w:r>
+      <w:proofErr w:type="spellStart"/>
+      <w:proofErr w:type="gramStart"/>
+      <w:r>
+        <w:t>ayy</w:t>
+      </w:r>
+      <w:proofErr w:type="spellEnd"/>
+      <w:proofErr w:type="gramEnd"/>
+      <w:r>
+        <w:t xml:space="preserve"> lmao.”</w:t>
       </w:r>
     </w:p>
     <w:p>
@@ -20152,11 +20811,19 @@
         </w:numPr>
         <w:jc w:val="center"/>
       </w:pPr>
+      <w:proofErr w:type="spellStart"/>
       <w:r>
         <w:rPr>
           <w:i/>
         </w:rPr>
-        <w:t>Ayy lmao</w:t>
+        <w:t>Ayy</w:t>
+      </w:r>
+      <w:proofErr w:type="spellEnd"/>
+      <w:r>
+        <w:rPr>
+          <w:i/>
+        </w:rPr>
+        <w:t xml:space="preserve"> lmao</w:t>
       </w:r>
     </w:p>
     <w:p>
@@ -20256,7 +20923,15 @@
     </w:p>
     <w:p>
       <w:r>
-        <w:t>“Yeah, wish I could say the same. Guy I fought was a beast – one of the Tower Guard.”</w:t>
+        <w:t xml:space="preserve">“Yeah, wish I could say the same. </w:t>
+      </w:r>
+      <w:proofErr w:type="gramStart"/>
+      <w:r>
+        <w:t>Guy</w:t>
+      </w:r>
+      <w:proofErr w:type="gramEnd"/>
+      <w:r>
+        <w:t xml:space="preserve"> I fought was a beast – one of the Tower Guard.”</w:t>
       </w:r>
     </w:p>
     <w:p>
@@ -20317,7 +20992,15 @@
         <w:t xml:space="preserve">Charlotte seemed offended. </w:t>
       </w:r>
       <w:r>
-        <w:t xml:space="preserve">“Of course I know that. </w:t>
+        <w:t>“</w:t>
+      </w:r>
+      <w:proofErr w:type="gramStart"/>
+      <w:r>
+        <w:t>Of course</w:t>
+      </w:r>
+      <w:proofErr w:type="gramEnd"/>
+      <w:r>
+        <w:t xml:space="preserve"> I know that. </w:t>
       </w:r>
       <w:r>
         <w:t>I may be young, but I am not stupid.</w:t>
@@ -20594,13 +21277,13 @@
     </w:p>
     <w:p>
       <w:r>
-        <w:t>“They pro</w:t>
-      </w:r>
-      <w:r>
-        <w:t xml:space="preserve">b </w:t>
-      </w:r>
-      <w:r>
-        <w:t xml:space="preserve">bably won’t let us smoke in here, will they?” Charlotte asked, </w:t>
+        <w:t xml:space="preserve">“They </w:t>
+      </w:r>
+      <w:r>
+        <w:t>probably</w:t>
+      </w:r>
+      <w:r>
+        <w:t xml:space="preserve"> won’t let us smoke in here, will they?” Charlotte asked, </w:t>
       </w:r>
       <w:r>
         <w:t>changing the topic. She took</w:t>
@@ -21840,7 +22523,15 @@
         <w:t>“</w:t>
       </w:r>
       <w:r>
-        <w:t>Hmm, I could really go for some chicken, but the sausage and sauerkraut also sounds good</w:t>
+        <w:t xml:space="preserve">Hmm, I could really go for some chicken, but the sausage and sauerkraut also </w:t>
+      </w:r>
+      <w:proofErr w:type="gramStart"/>
+      <w:r>
+        <w:t>sounds</w:t>
+      </w:r>
+      <w:proofErr w:type="gramEnd"/>
+      <w:r>
+        <w:t xml:space="preserve"> good</w:t>
       </w:r>
       <w:r>
         <w:t xml:space="preserve">,” Ian </w:t>
@@ -21920,7 +22611,15 @@
         <w:t>.</w:t>
       </w:r>
       <w:r>
-        <w:t xml:space="preserve"> Our official leader is a guy named Teague Ironwall, an ex-Crusader who was the original captain of the UNS </w:t>
+        <w:t xml:space="preserve"> Our official leader is a guy named Teague </w:t>
+      </w:r>
+      <w:proofErr w:type="spellStart"/>
+      <w:r>
+        <w:t>Ironwall</w:t>
+      </w:r>
+      <w:proofErr w:type="spellEnd"/>
+      <w:r>
+        <w:t xml:space="preserve">, an ex-Crusader who was the original captain of the UNS </w:t>
       </w:r>
       <w:r>
         <w:rPr>
@@ -21955,7 +22654,15 @@
     </w:p>
     <w:p>
       <w:r>
-        <w:t>“Mmm. Just how it is.” Ian took another bite of chicken and washed it down with some wine.</w:t>
+        <w:t>“</w:t>
+      </w:r>
+      <w:proofErr w:type="spellStart"/>
+      <w:r>
+        <w:t>Mmm</w:t>
+      </w:r>
+      <w:proofErr w:type="spellEnd"/>
+      <w:r>
+        <w:t>. Just how it is.” Ian took another bite of chicken and washed it down with some wine.</w:t>
       </w:r>
       <w:r>
         <w:t xml:space="preserve"> “Luckily, my peers are a lot nicer. Mayumi’s a little weird but she’s always been supportive</w:t>
@@ -22055,7 +22762,13 @@
         <w:t>upposed to instill discipline. Sometimes they take us along on low-risk missions</w:t>
       </w:r>
       <w:r>
-        <w:t xml:space="preserve"> so we can learn on the job and see the world at the same time.”</w:t>
+        <w:t xml:space="preserve"> so we can learn on the job and see the world at the same time</w:t>
+      </w:r>
+      <w:r>
+        <w:t>, a duty I’m happy to carry out.</w:t>
+      </w:r>
+      <w:r>
+        <w:t>”</w:t>
       </w:r>
     </w:p>
     <w:p>
@@ -22083,7 +22796,15 @@
     </w:p>
     <w:p>
       <w:r>
-        <w:t>“But internal affairs is your entire job! How can you just stand by and let this happen?”</w:t>
+        <w:t xml:space="preserve">“But internal affairs </w:t>
+      </w:r>
+      <w:proofErr w:type="gramStart"/>
+      <w:r>
+        <w:t>is</w:t>
+      </w:r>
+      <w:proofErr w:type="gramEnd"/>
+      <w:r>
+        <w:t xml:space="preserve"> your entire job! How can you just stand by and let this happen?”</w:t>
       </w:r>
     </w:p>
     <w:p>
@@ -22118,6 +22839,73 @@
       </w:r>
       <w:r>
         <w:t>.</w:t>
+      </w:r>
+      <w:r>
+        <w:t xml:space="preserve"> Every year, they militarize further, and for what?”</w:t>
+      </w:r>
+    </w:p>
+    <w:p>
+      <w:r>
+        <w:t>“</w:t>
+      </w:r>
+      <w:r>
+        <w:t>…</w:t>
+      </w:r>
+      <w:r>
+        <w:t>To attack the Directorate. It’s the only target that makes sense. You think they bombed Samara Tower and killed Magnus to destabilize the government and turn them into easy prey</w:t>
+      </w:r>
+      <w:r>
+        <w:t>…m</w:t>
+      </w:r>
+      <w:r>
+        <w:t>eaning my people really were just caught in the crossfire.”</w:t>
+      </w:r>
+    </w:p>
+    <w:p>
+      <w:r>
+        <w:t xml:space="preserve">“That’s the leading theory, yes,” Charlotte </w:t>
+      </w:r>
+      <w:r>
+        <w:t>said</w:t>
+      </w:r>
+      <w:r>
+        <w:t xml:space="preserve"> with an apologetic tone. “If we can prove it, we</w:t>
+      </w:r>
+      <w:r>
+        <w:t xml:space="preserve"> can take down the Magistracy and clear your names in one fell swoop.</w:t>
+      </w:r>
+    </w:p>
+    <w:p>
+      <w:r>
+        <w:t>Ian looked between Charlotte and Emma</w:t>
+      </w:r>
+      <w:r>
+        <w:t xml:space="preserve">. He still wasn’t sure whether they could be trusted. The elder sister, at least, almost certainly knew more than she let on –understandable, </w:t>
+      </w:r>
+      <w:r>
+        <w:lastRenderedPageBreak/>
+        <w:t>given the nature of her job – and the younger, while most likely earnest in her convictions</w:t>
+      </w:r>
+      <w:r>
+        <w:t>, was still a child, and thus unreliable.</w:t>
+      </w:r>
+    </w:p>
+    <w:p>
+      <w:r>
+        <w:t xml:space="preserve">“If what you’re saying is true,” he said, choosing his words carefully, “then you will have my assistance, as pledged. </w:t>
+      </w:r>
+      <w:r>
+        <w:t>I’m not going to back down now.”</w:t>
+      </w:r>
+    </w:p>
+    <w:p>
+      <w:r>
+        <w:t>Charlotte cut herself another piece of steak and held it up to her mouth. “I’m glad to hear it,” she said before taking a bite.</w:t>
+      </w:r>
+    </w:p>
+    <w:p>
+      <w:r>
+        <w:t>Ian followed suit. It wouldn’t do to wait for his dinner to get cold.</w:t>
       </w:r>
     </w:p>
     <w:p/>
@@ -22131,6 +22919,409 @@
     <w:p/>
     <w:p/>
     <w:p/>
+    <w:p/>
+    <w:p/>
+    <w:p/>
+    <w:p/>
+    <w:p/>
+    <w:p>
+      <w:pPr>
+        <w:pStyle w:val="Heading2"/>
+        <w:tabs>
+          <w:tab w:val="left" w:pos="3301"/>
+          <w:tab w:val="center" w:pos="4680"/>
+        </w:tabs>
+        <w:ind w:firstLine="0"/>
+      </w:pPr>
+      <w:r>
+        <w:lastRenderedPageBreak/>
+        <w:t>Chapter 10 – Tying the Knot</w:t>
+      </w:r>
+    </w:p>
+    <w:p>
+      <w:pPr>
+        <w:pStyle w:val="BodyText"/>
+        <w:tabs>
+          <w:tab w:val="center" w:pos="4680"/>
+          <w:tab w:val="left" w:pos="6360"/>
+        </w:tabs>
+        <w:ind w:firstLine="0"/>
+      </w:pPr>
+      <w:r>
+        <w:t>“</w:t>
+      </w:r>
+      <w:proofErr w:type="spellStart"/>
+      <w:proofErr w:type="gramStart"/>
+      <w:r>
+        <w:t>ayy</w:t>
+      </w:r>
+      <w:proofErr w:type="spellEnd"/>
+      <w:proofErr w:type="gramEnd"/>
+      <w:r>
+        <w:t xml:space="preserve"> lmao.”</w:t>
+      </w:r>
+    </w:p>
+    <w:p>
+      <w:pPr>
+        <w:pStyle w:val="ListParagraph"/>
+        <w:numPr>
+          <w:ilvl w:val="0"/>
+          <w:numId w:val="1"/>
+        </w:numPr>
+        <w:jc w:val="center"/>
+      </w:pPr>
+      <w:proofErr w:type="spellStart"/>
+      <w:r>
+        <w:rPr>
+          <w:i/>
+        </w:rPr>
+        <w:t>Ayy</w:t>
+      </w:r>
+      <w:proofErr w:type="spellEnd"/>
+      <w:r>
+        <w:rPr>
+          <w:i/>
+        </w:rPr>
+        <w:t xml:space="preserve"> lmao</w:t>
+      </w:r>
+    </w:p>
+    <w:p>
+      <w:pPr>
+        <w:ind w:firstLine="0"/>
+      </w:pPr>
+    </w:p>
+    <w:p>
+      <w:r>
+        <w:t>When</w:t>
+      </w:r>
+      <w:r>
+        <w:t xml:space="preserve"> Fairchild’s tanker</w:t>
+      </w:r>
+      <w:r>
+        <w:t xml:space="preserve"> </w:t>
+      </w:r>
+      <w:r>
+        <w:rPr>
+          <w:i/>
+          <w:iCs/>
+        </w:rPr>
+        <w:t>Marigold</w:t>
+      </w:r>
+      <w:r>
+        <w:t xml:space="preserve"> first approached the </w:t>
+      </w:r>
+      <w:r>
+        <w:rPr>
+          <w:i/>
+          <w:iCs/>
+        </w:rPr>
+        <w:t>Peregrine</w:t>
+      </w:r>
+      <w:r>
+        <w:t xml:space="preserve">, Alexis </w:t>
+      </w:r>
+      <w:r>
+        <w:t>was</w:t>
+      </w:r>
+      <w:r>
+        <w:t xml:space="preserve"> fully prepared for a battle</w:t>
+      </w:r>
+      <w:r>
+        <w:t xml:space="preserve">, but it </w:t>
+      </w:r>
+      <w:r>
+        <w:t>never came.</w:t>
+      </w:r>
+      <w:r>
+        <w:t xml:space="preserve"> She and the rest of the crew were equally shocked to find that the inbound vessel, while not necessarily friendly, was at least not hostile, and bore a cordial invitation to meet with Administrator Fairchild and discuss an alliance.</w:t>
+      </w:r>
+      <w:r>
+        <w:t xml:space="preserve"> The fuel and rations he had sent were a godsend for the crew that would stay behind with the flagship while the negotiations took place, although Alexis noted silently that Fairchild had not offered any ammunition. Clearly, she thought, he meant to keep them alive but unable to fight for themselves.</w:t>
+      </w:r>
+    </w:p>
+    <w:p>
+      <w:r>
+        <w:t>“It’ll be good to see Mayumi again,” Eirene said as she and Alexis boarded the tanker</w:t>
+      </w:r>
+      <w:r>
+        <w:t>.</w:t>
+      </w:r>
+    </w:p>
+    <w:p>
+      <w:r>
+        <w:t xml:space="preserve">“She hasn’t even been gone two days,” Alexis replied. </w:t>
+      </w:r>
+    </w:p>
+    <w:p>
+      <w:r>
+        <w:t>“I know, but it feels a lot longer than that. I’m just glad to hear she’s safe – assuming Fairchild isn’t luring us into a trap.”</w:t>
+      </w:r>
+    </w:p>
+    <w:p>
+      <w:r>
+        <w:t xml:space="preserve">“Teague said </w:t>
+      </w:r>
+      <w:r>
+        <w:t xml:space="preserve">the </w:t>
+      </w:r>
+      <w:r>
+        <w:rPr>
+          <w:i/>
+          <w:iCs/>
+        </w:rPr>
+        <w:t xml:space="preserve">Marigold’s </w:t>
+      </w:r>
+      <w:r>
+        <w:t>captain set him up on a video call with Fairchild, and that Mayumi was there to greet him. She was wounded, but she claimed those injuries came from Directorate forces, and I don’t think she could be convinced to lie, no matter what they did to her.”</w:t>
+      </w:r>
+    </w:p>
+    <w:p>
+      <w:r>
+        <w:t>“I guess, but…” Eirene trailed off, lost in thought.</w:t>
+      </w:r>
+    </w:p>
+    <w:p>
+      <w:r>
+        <w:t>“But what?” Alexis asked.</w:t>
+      </w:r>
+    </w:p>
+    <w:p>
+      <w:r>
+        <w:t>“…</w:t>
+      </w:r>
+      <w:r>
+        <w:t>Never mind</w:t>
+      </w:r>
+      <w:r>
+        <w:t>, I’m just being paranoid.</w:t>
+      </w:r>
+      <w:r>
+        <w:t xml:space="preserve"> Fairchild was researching human consciousness, so I thought maybe he could have, ah, manipulated her mind somehow. It’s a stupid idea, I know.”</w:t>
+      </w:r>
+    </w:p>
+    <w:p>
+      <w:r>
+        <w:t>Alexis shrugged. “Pretty far-fetched, but we do need to be ready for a trap, just in case.”</w:t>
+      </w:r>
+    </w:p>
+    <w:p>
+      <w:r>
+        <w:lastRenderedPageBreak/>
+        <w:t xml:space="preserve">Ahead of them, Teague and Hector were already making themselves comfortable in the cramped crew quarters, alongside the few other airmen </w:t>
+      </w:r>
+      <w:r>
+        <w:t xml:space="preserve">that had volunteered to come along for security. Originally, Alexis was to have stayed behind as acting captain of the </w:t>
+      </w:r>
+      <w:r>
+        <w:rPr>
+          <w:i/>
+          <w:iCs/>
+        </w:rPr>
+        <w:t>Peregrine</w:t>
+      </w:r>
+      <w:r>
+        <w:t xml:space="preserve"> in Teague’s absence, but</w:t>
+      </w:r>
+      <w:r>
+        <w:t xml:space="preserve"> she and Eirene had insisted on coming to recover their friend. Without much </w:t>
+      </w:r>
+      <w:r>
+        <w:t>cause</w:t>
+      </w:r>
+      <w:r>
+        <w:t xml:space="preserve"> to argue, the senior officers allowed it</w:t>
+      </w:r>
+      <w:r>
+        <w:t xml:space="preserve">, and </w:t>
+      </w:r>
+      <w:r>
+        <w:t xml:space="preserve">left the deck in the hands of other trusted crewmates. </w:t>
+      </w:r>
+    </w:p>
+    <w:p>
+      <w:r>
+        <w:t>The ship rocked under their feet as</w:t>
+      </w:r>
+      <w:r>
+        <w:t xml:space="preserve"> it separated from the </w:t>
+      </w:r>
+      <w:r>
+        <w:rPr>
+          <w:i/>
+          <w:iCs/>
+        </w:rPr>
+        <w:t>Peregrine</w:t>
+      </w:r>
+      <w:r>
+        <w:t>, withdrawing its boarding ramp. Unlike the majestic dreadnought, the tanker was an ugly, bulky thing</w:t>
+      </w:r>
+      <w:r>
+        <w:t xml:space="preserve"> that bludgeoned its way through the sky instead of cutting, but surprisingly quick. </w:t>
+      </w:r>
+      <w:r>
+        <w:t xml:space="preserve">When the announcement came that they had arrived in Naples, Alexis hardly felt that they’d been travelling for any time at all. </w:t>
+      </w:r>
+    </w:p>
+    <w:p>
+      <w:r>
+        <w:t>Because Bright Lighthouse lacked the proper infrastructure to receive a vessel of such size, a small dropship conveyed the diplomatic party to the surface</w:t>
+      </w:r>
+      <w:r>
+        <w:t xml:space="preserve">. Its doors slid open, and Alexis and Eirene found themselves face-to-face with </w:t>
+      </w:r>
+      <w:r>
+        <w:t xml:space="preserve">Fairchild’s own </w:t>
+      </w:r>
+      <w:r>
+        <w:t>envoys, Mayumi among them. She smiled and waved with her uninjured arm</w:t>
+      </w:r>
+      <w:r>
+        <w:t>.</w:t>
+      </w:r>
+    </w:p>
+    <w:p>
+      <w:r>
+        <w:t xml:space="preserve">“I’m glad you seem to be enjoying yourself, as per our agreement,” Alexis said with a smile as they approached each other. </w:t>
+      </w:r>
+    </w:p>
+    <w:p>
+      <w:r>
+        <w:t>“Oh yeah, I’m doing super, super good.” Mayumi leaned a bit on the crutch she was walking with. “What about you? Did you</w:t>
+      </w:r>
+      <w:r>
+        <w:t>…</w:t>
+      </w:r>
+      <w:r>
+        <w:t>?”</w:t>
+      </w:r>
+    </w:p>
+    <w:p>
+      <w:r>
+        <w:t xml:space="preserve">Alexis only shook her head. Eirene looked at her quizzically, but said nothing. </w:t>
+      </w:r>
+    </w:p>
+    <w:p>
+      <w:r>
+        <w:t xml:space="preserve">“Well, anyway, I actually pulled off the part that really matters!” Mayumi continued, gesturing towards the other diplomats, who had already begun fraternizing. “I delivered Jackson to his father, with only a </w:t>
+      </w:r>
+      <w:r>
+        <w:rPr>
+          <w:i/>
+          <w:iCs/>
+        </w:rPr>
+        <w:t>very minor</w:t>
+      </w:r>
+      <w:r>
+        <w:t xml:space="preserve"> incident along the way, and convinced the old man to hear out our old men. Ball’s in their court now.”</w:t>
+      </w:r>
+    </w:p>
+    <w:p>
+      <w:r>
+        <w:t>“</w:t>
+      </w:r>
+      <w:proofErr w:type="gramStart"/>
+      <w:r>
+        <w:t>So</w:t>
+      </w:r>
+      <w:proofErr w:type="gramEnd"/>
+      <w:r>
+        <w:t xml:space="preserve"> </w:t>
+      </w:r>
+      <w:r>
+        <w:t>it would seem.</w:t>
+      </w:r>
+      <w:r>
+        <w:t>”</w:t>
+      </w:r>
+    </w:p>
+    <w:p>
+      <w:r>
+        <w:t>“Meaning we actually, really, truly have time to relax. To have some fun.” Mayumi winked at Alexis.</w:t>
+      </w:r>
+    </w:p>
+    <w:p>
+      <w:r>
+        <w:lastRenderedPageBreak/>
+        <w:t>“I definitely wouldn’t mind a girls’ night out,” Eirene said. “Maybe you could show us around the town, if you got any chance to see the sights before…whatever it was that happened.”</w:t>
+      </w:r>
+    </w:p>
+    <w:p>
+      <w:r>
+        <w:t xml:space="preserve">“Oh yeah, Jackson was a </w:t>
+      </w:r>
+      <w:r>
+        <w:rPr>
+          <w:i/>
+          <w:iCs/>
+        </w:rPr>
+        <w:t>great</w:t>
+      </w:r>
+      <w:r>
+        <w:t xml:space="preserve"> tour guide.</w:t>
+      </w:r>
+      <w:r>
+        <w:t xml:space="preserve"> Kind of unironically, even – it’s just hard to show someone around the city when you’re getting shot at.”</w:t>
+      </w:r>
+    </w:p>
+    <w:p>
+      <w:r>
+        <w:t>“I could imagine, but I was asking if you knew anywhere specific.</w:t>
+      </w:r>
+      <w:r>
+        <w:t>”</w:t>
+      </w:r>
+    </w:p>
+    <w:p>
+      <w:r>
+        <w:t xml:space="preserve">Mayumi pursed her lips and hummed, trying to remember. “There was this place I saw that sold really good-looking chocolates and other sweets. Don’t remember where it was, but I could ask Jackson for the address of the hotel and </w:t>
+      </w:r>
+      <w:r>
+        <w:t>give you steps from there. I’d guide you there if I could, but I’m, ah, actually a bit busy, so you’ll have to make do on your own for tonight.”</w:t>
+      </w:r>
+    </w:p>
+    <w:p>
+      <w:r>
+        <w:t xml:space="preserve">“Really? </w:t>
+      </w:r>
+      <w:r>
+        <w:t xml:space="preserve">You can’t even spare an hour or two </w:t>
+      </w:r>
+      <w:r>
+        <w:t>for some fun</w:t>
+      </w:r>
+      <w:r>
+        <w:t>?” Eirene asked, both surprised and disappointed.</w:t>
+      </w:r>
+    </w:p>
+    <w:p>
+      <w:r>
+        <w:t>“</w:t>
+      </w:r>
+      <w:r>
+        <w:t xml:space="preserve">I know, I know, you’re both </w:t>
+      </w:r>
+      <w:r>
+        <w:rPr>
+          <w:i/>
+          <w:iCs/>
+        </w:rPr>
+        <w:t>so</w:t>
+      </w:r>
+      <w:r>
+        <w:t xml:space="preserve"> happy to see me, and I really hate to let you down, but I actually have some important business</w:t>
+      </w:r>
+      <w:r>
+        <w:t xml:space="preserve"> that needs doing</w:t>
+      </w:r>
+      <w:r>
+        <w:t xml:space="preserve">. Hard to believe, I know, but I’m sure you two can have plenty of fun without me.” Mayumi smiled cheerfully. </w:t>
+      </w:r>
+    </w:p>
+    <w:p>
+      <w:r>
+        <w:t xml:space="preserve"> </w:t>
+      </w:r>
+    </w:p>
     <w:p/>
     <w:p/>
     <w:p/>

--- a/Peregrine 2020.docx
+++ b/Peregrine 2020.docx
@@ -1356,7 +1356,7 @@
         <w:t xml:space="preserve"> ship drew ever closer to its destination, </w:t>
       </w:r>
       <w:r>
-        <w:t>passing</w:t>
+        <w:t>continuing its passage</w:t>
       </w:r>
       <w:r>
         <w:t xml:space="preserve"> over</w:t>
@@ -23236,7 +23236,13 @@
     </w:p>
     <w:p>
       <w:r>
-        <w:t>“Meaning we actually, really, truly have time to relax. To have some fun.” Mayumi winked at Alexis.</w:t>
+        <w:t xml:space="preserve">“Meaning </w:t>
+      </w:r>
+      <w:r>
+        <w:t>there’s</w:t>
+      </w:r>
+      <w:r>
+        <w:t xml:space="preserve"> actually, really, truly time to relax. To have some fun.” Mayumi winked at Alexis.</w:t>
       </w:r>
     </w:p>
     <w:p>
@@ -23308,7 +23314,19 @@
         <w:t>so</w:t>
       </w:r>
       <w:r>
-        <w:t xml:space="preserve"> happy to see me, and I really hate to let you down, but I actually have some important business</w:t>
+        <w:t xml:space="preserve"> </w:t>
+      </w:r>
+      <w:r>
+        <w:t>looking forward</w:t>
+      </w:r>
+      <w:r>
+        <w:t xml:space="preserve"> to </w:t>
+      </w:r>
+      <w:r>
+        <w:t>spending time with</w:t>
+      </w:r>
+      <w:r>
+        <w:t xml:space="preserve"> me, and I really hate to let you down, but I actually have some important business</w:t>
       </w:r>
       <w:r>
         <w:t xml:space="preserve"> that needs doing</w:t>
@@ -23317,6 +23335,80 @@
         <w:t xml:space="preserve">. Hard to believe, I know, but I’m sure you two can have plenty of fun without me.” Mayumi smiled cheerfully. </w:t>
       </w:r>
     </w:p>
+    <w:p>
+      <w:r>
+        <w:t>“Sure, but…”</w:t>
+      </w:r>
+    </w:p>
+    <w:p>
+      <w:r>
+        <w:t>“Shh, no ‘buts.’ You two go enjoy yourselves. I’ll be happy knowing you two are happy…and at least I’ll have Jackson to keep me company in the meantime.”</w:t>
+      </w:r>
+    </w:p>
+    <w:p>
+      <w:r>
+        <w:t xml:space="preserve">“Rest in peace,” Alexis said, folding her hands in mock prayer. </w:t>
+      </w:r>
+    </w:p>
+    <w:p>
+      <w:r>
+        <w:t>“I’ll manage. His dad and sister will be there too, to keep him in check.”</w:t>
+      </w:r>
+    </w:p>
+    <w:p>
+      <w:r>
+        <w:t>“</w:t>
+      </w:r>
+      <w:r>
+        <w:t>Is that so? I look forward to meeting them in person, rather than through a pair of binoculars.”</w:t>
+      </w:r>
+    </w:p>
+    <w:p>
+      <w:r>
+        <w:t xml:space="preserve">“Yeah, well, you’ll get your chance soon enough. </w:t>
+      </w:r>
+      <w:r>
+        <w:rPr>
+          <w:i/>
+          <w:iCs/>
+        </w:rPr>
+        <w:t>After</w:t>
+      </w:r>
+      <w:r>
+        <w:t xml:space="preserve"> you two get back.</w:t>
+      </w:r>
+      <w:r>
+        <w:t xml:space="preserve"> We have a deal? For real this time?”</w:t>
+      </w:r>
+    </w:p>
+    <w:p>
+      <w:r>
+        <w:t>“We do,” Eirene nodded, entirely unaware of what Mayumi meant by “for real.”</w:t>
+      </w:r>
+    </w:p>
+    <w:p>
+      <w:r>
+        <w:lastRenderedPageBreak/>
+        <w:t xml:space="preserve">“Splendid! </w:t>
+      </w:r>
+      <w:proofErr w:type="spellStart"/>
+      <w:r>
+        <w:t>Gimme</w:t>
+      </w:r>
+      <w:proofErr w:type="spellEnd"/>
+      <w:r>
+        <w:t>, like, fifteen minutes to get some intel from Jackson</w:t>
+      </w:r>
+      <w:r>
+        <w:t>, and I’ll get back to you with anything you’ll need to know about Naples…or what’s left of it.”</w:t>
+      </w:r>
+    </w:p>
+    <w:p>
+      <w:r>
+        <w:t xml:space="preserve">“Thanks a million. You take care of yourself, Mayumi,” Alexis said. </w:t>
+      </w:r>
+    </w:p>
+    <w:p/>
     <w:p>
       <w:r>
         <w:t xml:space="preserve"> </w:t>

--- a/Peregrine 2020.docx
+++ b/Peregrine 2020.docx
@@ -23405,7 +23405,18 @@
     </w:p>
     <w:p>
       <w:r>
-        <w:t xml:space="preserve">“Thanks a million. You take care of yourself, Mayumi,” Alexis said. </w:t>
+        <w:t xml:space="preserve">“Thanks a </w:t>
+      </w:r>
+      <w:r>
+        <w:t>bunch</w:t>
+      </w:r>
+      <w:r>
+        <w:t xml:space="preserve">. You take care of yourself, Mayumi,” Alexis said. </w:t>
+      </w:r>
+    </w:p>
+    <w:p>
+      <w:r>
+        <w:t>“No promises, but I’ll try,” Mayumi replied, grinning and bowing in a dramatic fashion as she turned to leave.</w:t>
       </w:r>
     </w:p>
     <w:p/>

--- a/Peregrine 2020.docx
+++ b/Peregrine 2020.docx
@@ -836,15 +836,7 @@
         <w:t>Akiko as if she</w:t>
       </w:r>
       <w:r>
-        <w:t xml:space="preserve"> did not even exist. “</w:t>
-      </w:r>
-      <w:proofErr w:type="gramStart"/>
-      <w:r>
-        <w:t>They</w:t>
-      </w:r>
-      <w:proofErr w:type="gramEnd"/>
-      <w:r>
-        <w:t xml:space="preserve"> told me that a representative would take his place. Probably. Lancaster implied that </w:t>
+        <w:t xml:space="preserve"> did not even exist. “They told me that a representative would take his place. Probably. Lancaster implied that </w:t>
       </w:r>
       <w:r>
         <w:t>such rumors were baseless</w:t>
@@ -911,15 +903,7 @@
         <w:t>his elite troops</w:t>
       </w:r>
       <w:r>
-        <w:t xml:space="preserve">, which I believe leaves us vulnerable. </w:t>
-      </w:r>
-      <w:proofErr w:type="gramStart"/>
-      <w:r>
-        <w:t>So</w:t>
-      </w:r>
-      <w:proofErr w:type="gramEnd"/>
-      <w:r>
-        <w:t xml:space="preserve"> I do hope he comes. Not only would his security officers give me more peace of mind in light of the recent unrest, but I should also like to speak to him in private about Lancaster’s repeated interference in </w:t>
+        <w:t xml:space="preserve">, which I believe leaves us vulnerable. So I do hope he comes. Not only would his security officers give me more peace of mind in light of the recent unrest, but I should also like to speak to him in private about Lancaster’s repeated interference in </w:t>
       </w:r>
       <w:r>
         <w:t>Army</w:t>
@@ -2204,15 +2188,7 @@
       </w:pPr>
       <w:r>
         <w:tab/>
-        <w:t xml:space="preserve">Eirene and Akiko were released, free to watch Lancaster and Fairchild disappear towards the bow of the ship, presumably to interrogate the </w:t>
-      </w:r>
-      <w:proofErr w:type="gramStart"/>
-      <w:r>
-        <w:t>Captain</w:t>
-      </w:r>
-      <w:proofErr w:type="gramEnd"/>
-      <w:r>
-        <w:t>. They stood in awkward silence, reeling from the indignity of the pat-down.</w:t>
+        <w:t>Eirene and Akiko were released, free to watch Lancaster and Fairchild disappear towards the bow of the ship, presumably to interrogate the Captain. They stood in awkward silence, reeling from the indignity of the pat-down.</w:t>
       </w:r>
     </w:p>
     <w:p>
@@ -3191,15 +3167,7 @@
         <w:t>the young tomboy</w:t>
       </w:r>
       <w:r>
-        <w:t xml:space="preserve"> said. “Could be a chance to prove you’re not just another armchair general sending young people to die for your ideals. God knows the </w:t>
-      </w:r>
-      <w:proofErr w:type="gramStart"/>
-      <w:r>
-        <w:t>world’s</w:t>
-      </w:r>
-      <w:proofErr w:type="gramEnd"/>
-      <w:r>
-        <w:t xml:space="preserve"> had enough of those.”</w:t>
+        <w:t xml:space="preserve"> said. “Could be a chance to prove you’re not just another armchair general sending young people to die for your ideals. God knows the world’s had enough of those.”</w:t>
       </w:r>
     </w:p>
     <w:p>
@@ -3335,15 +3303,7 @@
     </w:p>
     <w:p>
       <w:r>
-        <w:t xml:space="preserve">“Me? No, not unless you and Hector both </w:t>
-      </w:r>
-      <w:proofErr w:type="gramStart"/>
-      <w:r>
-        <w:t>croak</w:t>
-      </w:r>
-      <w:proofErr w:type="gramEnd"/>
-      <w:r>
-        <w:t>.</w:t>
+        <w:t>“Me? No, not unless you and Hector both croak.</w:t>
       </w:r>
       <w:r>
         <w:t>” Alexis shrugged.</w:t>
@@ -3653,15 +3613,7 @@
         <w:t xml:space="preserve"> </w:t>
       </w:r>
       <w:r>
-        <w:t xml:space="preserve">giving her friend the love and comfort she needed, and in the </w:t>
-      </w:r>
-      <w:proofErr w:type="gramStart"/>
-      <w:r>
-        <w:t>trust</w:t>
-      </w:r>
-      <w:proofErr w:type="gramEnd"/>
-      <w:r>
-        <w:t xml:space="preserve"> </w:t>
+        <w:t xml:space="preserve">giving her friend the love and comfort she needed, and in the trust </w:t>
       </w:r>
       <w:r>
         <w:t>they shared</w:t>
@@ -4879,15 +4831,7 @@
         <w:t>ith their victory far from guaranteed,</w:t>
       </w:r>
       <w:r>
-        <w:t xml:space="preserve"> those who volunteered had already bid their loved </w:t>
-      </w:r>
-      <w:proofErr w:type="gramStart"/>
-      <w:r>
-        <w:t>ones</w:t>
-      </w:r>
-      <w:proofErr w:type="gramEnd"/>
-      <w:r>
-        <w:t xml:space="preserve"> goodbye. </w:t>
+        <w:t xml:space="preserve"> those who volunteered had already bid their loved ones goodbye. </w:t>
       </w:r>
     </w:p>
     <w:p>
@@ -5285,14 +5229,9 @@
       </w:r>
       <w:proofErr w:type="spellStart"/>
       <w:r>
-        <w:t>‘</w:t>
-      </w:r>
-      <w:proofErr w:type="gramStart"/>
-      <w:r>
-        <w:t>cause</w:t>
+        <w:t>‘cause</w:t>
       </w:r>
       <w:proofErr w:type="spellEnd"/>
-      <w:proofErr w:type="gramEnd"/>
       <w:r>
         <w:t xml:space="preserve"> </w:t>
       </w:r>
@@ -5359,15 +5298,7 @@
         <w:t xml:space="preserve">, maybe </w:t>
       </w:r>
       <w:r>
-        <w:t xml:space="preserve">hitting up one of those </w:t>
-      </w:r>
-      <w:proofErr w:type="gramStart"/>
-      <w:r>
-        <w:t>kebab</w:t>
-      </w:r>
-      <w:proofErr w:type="gramEnd"/>
-      <w:r>
-        <w:t xml:space="preserve"> places the</w:t>
+        <w:t>hitting up one of those kebab places the</w:t>
       </w:r>
       <w:r>
         <w:t xml:space="preserve"> locals set up</w:t>
@@ -5896,15 +5827,7 @@
     </w:p>
     <w:p>
       <w:r>
-        <w:t>“</w:t>
-      </w:r>
-      <w:proofErr w:type="gramStart"/>
-      <w:r>
-        <w:t>You</w:t>
-      </w:r>
-      <w:proofErr w:type="gramEnd"/>
-      <w:r>
-        <w:t xml:space="preserve"> okay?” Eirene asked.</w:t>
+        <w:t>“You okay?” Eirene asked.</w:t>
       </w:r>
     </w:p>
     <w:p>
@@ -6332,15 +6255,7 @@
         <w:t xml:space="preserve">n educated populace is the tyrant’s worst nightmare. But how can you be certain </w:t>
       </w:r>
       <w:r>
-        <w:t>these ‘</w:t>
-      </w:r>
-      <w:proofErr w:type="gramStart"/>
-      <w:r>
-        <w:t>allies’</w:t>
-      </w:r>
-      <w:proofErr w:type="gramEnd"/>
-      <w:r>
-        <w:t xml:space="preserve"> will</w:t>
+        <w:t>these ‘allies’ will</w:t>
       </w:r>
       <w:r>
         <w:t xml:space="preserve"> come to the same conclusions we did?</w:t>
@@ -6632,11 +6547,9 @@
       <w:r>
         <w:t xml:space="preserve">The </w:t>
       </w:r>
-      <w:proofErr w:type="gramStart"/>
       <w:r>
         <w:t>bug’s</w:t>
       </w:r>
-      <w:proofErr w:type="gramEnd"/>
       <w:r>
         <w:t xml:space="preserve"> in position,” Ian</w:t>
       </w:r>
@@ -7901,15 +7814,7 @@
     </w:p>
     <w:p>
       <w:r>
-        <w:t>Magnus nodded. “</w:t>
-      </w:r>
-      <w:proofErr w:type="gramStart"/>
-      <w:r>
-        <w:t>Certainly</w:t>
-      </w:r>
-      <w:proofErr w:type="gramEnd"/>
-      <w:r>
-        <w:t xml:space="preserve"> a possibility. </w:t>
+        <w:t xml:space="preserve">Magnus nodded. “Certainly a possibility. </w:t>
       </w:r>
       <w:r>
         <w:t>Yet, our citizens might not react favorably towards a tax unless they believe they’ll see some benefit, and this project must be kept secret. To them, it will look like we’re simply sucking up their hard-earned cash.”</w:t>
@@ -7963,17 +7868,8 @@
           <w:i/>
           <w:iCs/>
         </w:rPr>
-        <w:t xml:space="preserve">casus </w:t>
-      </w:r>
-      <w:proofErr w:type="gramStart"/>
-      <w:r>
-        <w:rPr>
-          <w:i/>
-          <w:iCs/>
-        </w:rPr>
-        <w:t>belli</w:t>
-      </w:r>
-      <w:proofErr w:type="gramEnd"/>
+        <w:t>casus belli</w:t>
+      </w:r>
       <w:r>
         <w:t>.”</w:t>
       </w:r>
@@ -10018,13 +9914,10 @@
         <w:t>. If they’ll paint a scared, lonely girl as a dangerous war criminal</w:t>
       </w:r>
       <w:r>
-        <w:t xml:space="preserve"> because she’s ‘inconvenient</w:t>
-      </w:r>
-      <w:r>
-        <w:t>,</w:t>
-      </w:r>
-      <w:r>
-        <w:t>’</w:t>
+        <w:t xml:space="preserve"> because </w:t>
+      </w:r>
+      <w:r>
+        <w:t>they need a scapegoat</w:t>
       </w:r>
       <w:r>
         <w:t xml:space="preserve"> there’s no telling what they might have pinned on this guy. I mean, he could still be guilty, I guess. It’s not like crime isn’t a thing anymore. But since Lancaster himself is after him, and we </w:t>
@@ -10278,15 +10171,7 @@
         <w:t>proper</w:t>
       </w:r>
       <w:r>
-        <w:t xml:space="preserve"> war, then things are gonna get </w:t>
-      </w:r>
-      <w:proofErr w:type="gramStart"/>
-      <w:r>
-        <w:t>real</w:t>
-      </w:r>
-      <w:proofErr w:type="gramEnd"/>
-      <w:r>
-        <w:t xml:space="preserve"> ugly, real fast.”</w:t>
+        <w:t xml:space="preserve"> war, then things are gonna get real ugly, real fast.”</w:t>
       </w:r>
     </w:p>
     <w:p>
@@ -11218,29 +11103,7 @@
           <w:shd w:val="clear" w:color="auto" w:fill="FFFFFF"/>
           <w:lang w:eastAsia="ja-JP"/>
         </w:rPr>
-        <w:t xml:space="preserve">t. It was just, you know, an idea, but you’re right. </w:t>
-      </w:r>
-      <w:proofErr w:type="gramStart"/>
-      <w:r>
-        <w:rPr>
-          <w:rFonts w:eastAsiaTheme="minorEastAsia"/>
-          <w:iCs/>
-          <w:color w:val="252525"/>
-          <w:shd w:val="clear" w:color="auto" w:fill="FFFFFF"/>
-          <w:lang w:eastAsia="ja-JP"/>
-        </w:rPr>
-        <w:t>Diplomacy’s</w:t>
-      </w:r>
-      <w:proofErr w:type="gramEnd"/>
-      <w:r>
-        <w:rPr>
-          <w:rFonts w:eastAsiaTheme="minorEastAsia"/>
-          <w:iCs/>
-          <w:color w:val="252525"/>
-          <w:shd w:val="clear" w:color="auto" w:fill="FFFFFF"/>
-          <w:lang w:eastAsia="ja-JP"/>
-        </w:rPr>
-        <w:t xml:space="preserve"> off the table for now. They wanted something and they took it.”</w:t>
+        <w:t>t. It was just, you know, an idea, but you’re right. Diplomacy’s off the table for now. They wanted something and they took it.”</w:t>
       </w:r>
     </w:p>
     <w:p>
@@ -12295,27 +12158,15 @@
         </w:rPr>
         <w:t>“</w:t>
       </w:r>
-      <w:proofErr w:type="gramStart"/>
-      <w:r>
-        <w:rPr>
-          <w:rFonts w:eastAsiaTheme="minorEastAsia"/>
-          <w:iCs/>
-          <w:color w:val="252525"/>
-          <w:shd w:val="clear" w:color="auto" w:fill="FFFFFF"/>
-          <w:lang w:eastAsia="ja-JP"/>
-        </w:rPr>
-        <w:t>Indeed</w:t>
-      </w:r>
-      <w:proofErr w:type="gramEnd"/>
-      <w:r>
-        <w:rPr>
-          <w:rFonts w:eastAsiaTheme="minorEastAsia"/>
-          <w:iCs/>
-          <w:color w:val="252525"/>
-          <w:shd w:val="clear" w:color="auto" w:fill="FFFFFF"/>
-          <w:lang w:eastAsia="ja-JP"/>
-        </w:rPr>
-        <w:t xml:space="preserve"> he was! If there’s one thing capitalists love, it’s eating their own</w:t>
+      <w:r>
+        <w:rPr>
+          <w:rFonts w:eastAsiaTheme="minorEastAsia"/>
+          <w:iCs/>
+          <w:color w:val="252525"/>
+          <w:shd w:val="clear" w:color="auto" w:fill="FFFFFF"/>
+          <w:lang w:eastAsia="ja-JP"/>
+        </w:rPr>
+        <w:t>Indeed he was! If there’s one thing capitalists love, it’s eating their own</w:t>
       </w:r>
       <w:r>
         <w:rPr>
@@ -13010,29 +12861,7 @@
           <w:shd w:val="clear" w:color="auto" w:fill="FFFFFF"/>
           <w:lang w:eastAsia="ja-JP"/>
         </w:rPr>
-        <w:t xml:space="preserve">“Well, if Mayumi’s volunteering, then I think we at least have a plan to move forward,” Hector said. “She and ‘Jackson’ can go meet with Marcus, and if she doesn’t end up in a shallow grave, she can come back and tell us if she thinks the </w:t>
-      </w:r>
-      <w:proofErr w:type="gramStart"/>
-      <w:r>
-        <w:rPr>
-          <w:rFonts w:eastAsiaTheme="minorEastAsia"/>
-          <w:iCs/>
-          <w:color w:val="252525"/>
-          <w:shd w:val="clear" w:color="auto" w:fill="FFFFFF"/>
-          <w:lang w:eastAsia="ja-JP"/>
-        </w:rPr>
-        <w:t>deal</w:t>
-      </w:r>
-      <w:proofErr w:type="gramEnd"/>
-      <w:r>
-        <w:rPr>
-          <w:rFonts w:eastAsiaTheme="minorEastAsia"/>
-          <w:iCs/>
-          <w:color w:val="252525"/>
-          <w:shd w:val="clear" w:color="auto" w:fill="FFFFFF"/>
-          <w:lang w:eastAsia="ja-JP"/>
-        </w:rPr>
-        <w:t xml:space="preserve"> we’re being offered is legitimate. We don’t have very much to lose, at least.”</w:t>
+        <w:t>“Well, if Mayumi’s volunteering, then I think we at least have a plan to move forward,” Hector said. “She and ‘Jackson’ can go meet with Marcus, and if she doesn’t end up in a shallow grave, she can come back and tell us if she thinks the deal we’re being offered is legitimate. We don’t have very much to lose, at least.”</w:t>
       </w:r>
     </w:p>
     <w:p>
@@ -13410,29 +13239,7 @@
           <w:shd w:val="clear" w:color="auto" w:fill="FFFFFF"/>
           <w:lang w:eastAsia="ja-JP"/>
         </w:rPr>
-        <w:t xml:space="preserve"> It’s unfortunate that things escalated the way they did, but no more bombs will have to fall while this </w:t>
-      </w:r>
-      <w:proofErr w:type="gramStart"/>
-      <w:r>
-        <w:rPr>
-          <w:rFonts w:eastAsiaTheme="minorEastAsia"/>
-          <w:iCs/>
-          <w:color w:val="252525"/>
-          <w:shd w:val="clear" w:color="auto" w:fill="FFFFFF"/>
-          <w:lang w:eastAsia="ja-JP"/>
-        </w:rPr>
-        <w:t>city’s</w:t>
-      </w:r>
-      <w:proofErr w:type="gramEnd"/>
-      <w:r>
-        <w:rPr>
-          <w:rFonts w:eastAsiaTheme="minorEastAsia"/>
-          <w:iCs/>
-          <w:color w:val="252525"/>
-          <w:shd w:val="clear" w:color="auto" w:fill="FFFFFF"/>
-          <w:lang w:eastAsia="ja-JP"/>
-        </w:rPr>
-        <w:t xml:space="preserve"> under my care.”</w:t>
+        <w:t xml:space="preserve"> It’s unfortunate that things escalated the way they did, but no more bombs will have to fall while this city’s under my care.”</w:t>
       </w:r>
     </w:p>
     <w:p>
@@ -16333,15 +16140,7 @@
     </w:p>
     <w:p>
       <w:r>
-        <w:t xml:space="preserve">“And </w:t>
-      </w:r>
-      <w:proofErr w:type="gramStart"/>
-      <w:r>
-        <w:t>so</w:t>
-      </w:r>
-      <w:proofErr w:type="gramEnd"/>
-      <w:r>
-        <w:t xml:space="preserve"> you seek to make war against them?” Charlotte asked.</w:t>
+        <w:t>“And so you seek to make war against them?” Charlotte asked.</w:t>
       </w:r>
     </w:p>
     <w:p>
@@ -16608,15 +16407,7 @@
     </w:p>
     <w:p>
       <w:r>
-        <w:t xml:space="preserve">“Why would they? </w:t>
-      </w:r>
-      <w:proofErr w:type="gramStart"/>
-      <w:r>
-        <w:t>Clearly</w:t>
-      </w:r>
-      <w:proofErr w:type="gramEnd"/>
-      <w:r>
-        <w:t xml:space="preserve"> we don’t aim to surrender, as we’d have done so already if that were the case, so we must then intend to fight</w:t>
+        <w:t>“Why would they? Clearly we don’t aim to surrender, as we’d have done so already if that were the case, so we must then intend to fight</w:t>
       </w:r>
       <w:r>
         <w:t xml:space="preserve"> or flee</w:t>
@@ -16775,15 +16566,7 @@
         <w:t xml:space="preserve">, so </w:t>
       </w:r>
       <w:r>
-        <w:t xml:space="preserve">Hector and I have decided that Eirene will drop Mayumi and Jackson a </w:t>
-      </w:r>
-      <w:proofErr w:type="gramStart"/>
-      <w:r>
-        <w:t>ways</w:t>
-      </w:r>
-      <w:proofErr w:type="gramEnd"/>
-      <w:r>
-        <w:t xml:space="preserve"> out from the city, and have them walk the rest of the way.</w:t>
+        <w:t>Hector and I have decided that Eirene will drop Mayumi and Jackson a ways out from the city, and have them walk the rest of the way.</w:t>
       </w:r>
     </w:p>
     <w:p>
@@ -16913,15 +16696,7 @@
         <w:t xml:space="preserve"> bed.</w:t>
       </w:r>
       <w:r>
-        <w:t xml:space="preserve"> </w:t>
-      </w:r>
-      <w:proofErr w:type="gramStart"/>
-      <w:r>
-        <w:t>So</w:t>
-      </w:r>
-      <w:proofErr w:type="gramEnd"/>
-      <w:r>
-        <w:t xml:space="preserve"> few in number were the</w:t>
+        <w:t xml:space="preserve"> So few in number were the</w:t>
       </w:r>
       <w:r>
         <w:t xml:space="preserve"> remaining</w:t>
@@ -16960,15 +16735,7 @@
     </w:p>
     <w:p>
       <w:r>
-        <w:t xml:space="preserve">“Yep. Probably not gonna be too exciting, </w:t>
-      </w:r>
-      <w:proofErr w:type="gramStart"/>
-      <w:r>
-        <w:t>but,</w:t>
-      </w:r>
-      <w:proofErr w:type="gramEnd"/>
-      <w:r>
-        <w:t xml:space="preserve"> you know</w:t>
+        <w:t>“Yep. Probably not gonna be too exciting, but, you know</w:t>
       </w:r>
       <w:r>
         <w:t xml:space="preserve"> – </w:t>
@@ -17073,15 +16840,7 @@
     </w:p>
     <w:p>
       <w:r>
-        <w:t xml:space="preserve">Alexis smiled and patted Mayumi on the back. “You don’t have to tell me that. I’ve looked out for her this </w:t>
-      </w:r>
-      <w:proofErr w:type="gramStart"/>
-      <w:r>
-        <w:t>long,</w:t>
-      </w:r>
-      <w:proofErr w:type="gramEnd"/>
-      <w:r>
-        <w:t xml:space="preserve"> I can keep her safe for a few days more.”</w:t>
+        <w:t>Alexis smiled and patted Mayumi on the back. “You don’t have to tell me that. I’ve looked out for her this long, I can keep her safe for a few days more.”</w:t>
       </w:r>
     </w:p>
     <w:p>
@@ -17095,15 +16854,7 @@
         <w:t>, letting a moment of silence sink in</w:t>
       </w:r>
       <w:r>
-        <w:t xml:space="preserve">. “She loves </w:t>
-      </w:r>
-      <w:proofErr w:type="gramStart"/>
-      <w:r>
-        <w:t>you,</w:t>
-      </w:r>
-      <w:proofErr w:type="gramEnd"/>
-      <w:r>
-        <w:t xml:space="preserve"> you know that? </w:t>
+        <w:t xml:space="preserve">. “She loves you, you know that? </w:t>
       </w:r>
       <w:r>
         <w:t>Really,</w:t>
@@ -20792,12 +20543,10 @@
         <w:t>“</w:t>
       </w:r>
       <w:proofErr w:type="spellStart"/>
-      <w:proofErr w:type="gramStart"/>
       <w:r>
         <w:t>ayy</w:t>
       </w:r>
       <w:proofErr w:type="spellEnd"/>
-      <w:proofErr w:type="gramEnd"/>
       <w:r>
         <w:t xml:space="preserve"> lmao.”</w:t>
       </w:r>
@@ -20923,15 +20672,7 @@
     </w:p>
     <w:p>
       <w:r>
-        <w:t xml:space="preserve">“Yeah, wish I could say the same. </w:t>
-      </w:r>
-      <w:proofErr w:type="gramStart"/>
-      <w:r>
-        <w:t>Guy</w:t>
-      </w:r>
-      <w:proofErr w:type="gramEnd"/>
-      <w:r>
-        <w:t xml:space="preserve"> I fought was a beast – one of the Tower Guard.”</w:t>
+        <w:t>“Yeah, wish I could say the same. Guy I fought was a beast – one of the Tower Guard.”</w:t>
       </w:r>
     </w:p>
     <w:p>
@@ -20992,15 +20733,7 @@
         <w:t xml:space="preserve">Charlotte seemed offended. </w:t>
       </w:r>
       <w:r>
-        <w:t>“</w:t>
-      </w:r>
-      <w:proofErr w:type="gramStart"/>
-      <w:r>
-        <w:t>Of course</w:t>
-      </w:r>
-      <w:proofErr w:type="gramEnd"/>
-      <w:r>
-        <w:t xml:space="preserve"> I know that. </w:t>
+        <w:t xml:space="preserve">“Of course I know that. </w:t>
       </w:r>
       <w:r>
         <w:t>I may be young, but I am not stupid.</w:t>
@@ -22523,15 +22256,7 @@
         <w:t>“</w:t>
       </w:r>
       <w:r>
-        <w:t xml:space="preserve">Hmm, I could really go for some chicken, but the sausage and sauerkraut also </w:t>
-      </w:r>
-      <w:proofErr w:type="gramStart"/>
-      <w:r>
-        <w:t>sounds</w:t>
-      </w:r>
-      <w:proofErr w:type="gramEnd"/>
-      <w:r>
-        <w:t xml:space="preserve"> good</w:t>
+        <w:t>Hmm, I could really go for some chicken, but the sausage and sauerkraut also sounds good</w:t>
       </w:r>
       <w:r>
         <w:t xml:space="preserve">,” Ian </w:t>
@@ -22796,15 +22521,7 @@
     </w:p>
     <w:p>
       <w:r>
-        <w:t xml:space="preserve">“But internal affairs </w:t>
-      </w:r>
-      <w:proofErr w:type="gramStart"/>
-      <w:r>
-        <w:t>is</w:t>
-      </w:r>
-      <w:proofErr w:type="gramEnd"/>
-      <w:r>
-        <w:t xml:space="preserve"> your entire job! How can you just stand by and let this happen?”</w:t>
+        <w:t>“But internal affairs is your entire job! How can you just stand by and let this happen?”</w:t>
       </w:r>
     </w:p>
     <w:p>
@@ -22874,17 +22591,32 @@
       <w:r>
         <w:t xml:space="preserve"> can take down the Magistracy and clear your names in one fell swoop.</w:t>
       </w:r>
+      <w:r>
+        <w:t>”</w:t>
+      </w:r>
     </w:p>
     <w:p>
       <w:r>
         <w:t>Ian looked between Charlotte and Emma</w:t>
       </w:r>
       <w:r>
-        <w:t xml:space="preserve">. He still wasn’t sure whether they could be trusted. The elder sister, at least, almost certainly knew more than she let on –understandable, </w:t>
+        <w:t>. He still wasn’t sure whether they could be trusted. The elder sister, at least, almost certainly knew more than she let on –</w:t>
+      </w:r>
+      <w:r>
+        <w:t xml:space="preserve"> </w:t>
+      </w:r>
+      <w:r>
+        <w:t xml:space="preserve">understandable, </w:t>
       </w:r>
       <w:r>
         <w:lastRenderedPageBreak/>
-        <w:t>given the nature of her job – and the younger, while most likely earnest in her convictions</w:t>
+        <w:t>given the nature of her job</w:t>
+      </w:r>
+      <w:r>
+        <w:t>,</w:t>
+      </w:r>
+      <w:r>
+        <w:t xml:space="preserve"> and the younger, while most likely earnest in her convictions</w:t>
       </w:r>
       <w:r>
         <w:t>, was still a child, and thus unreliable.</w:t>
@@ -22951,12 +22683,10 @@
         <w:t>“</w:t>
       </w:r>
       <w:proofErr w:type="spellStart"/>
-      <w:proofErr w:type="gramStart"/>
       <w:r>
         <w:t>ayy</w:t>
       </w:r>
       <w:proofErr w:type="spellEnd"/>
-      <w:proofErr w:type="gramEnd"/>
       <w:r>
         <w:t xml:space="preserve"> lmao.”</w:t>
       </w:r>
@@ -23041,10 +22771,16 @@
     </w:p>
     <w:p>
       <w:r>
-        <w:t>“It’ll be good to see Mayumi again,” Eirene said as she and Alexis boarded the tanker</w:t>
-      </w:r>
-      <w:r>
-        <w:t>.</w:t>
+        <w:t xml:space="preserve">“It’ll be good to see Mayumi again,” Eirene </w:t>
+      </w:r>
+      <w:r>
+        <w:t>said, walking alongside Alexis as the two of them</w:t>
+      </w:r>
+      <w:r>
+        <w:t xml:space="preserve"> boarded the tanker</w:t>
+      </w:r>
+      <w:r>
+        <w:t>, the last of their party to do so.</w:t>
       </w:r>
     </w:p>
     <w:p>
@@ -23072,7 +22808,13 @@
         <w:t xml:space="preserve">Marigold’s </w:t>
       </w:r>
       <w:r>
-        <w:t>captain set him up on a video call with Fairchild, and that Mayumi was there to greet him. She was wounded, but she claimed those injuries came from Directorate forces, and I don’t think she could be convinced to lie, no matter what they did to her.”</w:t>
+        <w:t xml:space="preserve">captain set him up on a video call with </w:t>
+      </w:r>
+      <w:r>
+        <w:t>Bright Lighthouse</w:t>
+      </w:r>
+      <w:r>
+        <w:t>, and that Mayumi was there to greet him. She was wounded, but she claimed those injuries came from Directorate forces, and I don’t think she could be convinced to lie, no matter what they did to her.”</w:t>
       </w:r>
     </w:p>
     <w:p>
@@ -23110,7 +22852,13 @@
         <w:t xml:space="preserve">Ahead of them, Teague and Hector were already making themselves comfortable in the cramped crew quarters, alongside the few other airmen </w:t>
       </w:r>
       <w:r>
-        <w:t xml:space="preserve">that had volunteered to come along for security. Originally, Alexis was to have stayed behind as acting captain of the </w:t>
+        <w:t xml:space="preserve">that had volunteered to come along for </w:t>
+      </w:r>
+      <w:r>
+        <w:t>extra security</w:t>
+      </w:r>
+      <w:r>
+        <w:t xml:space="preserve">. Originally, Alexis was to have stayed behind as acting captain of the </w:t>
       </w:r>
       <w:r>
         <w:rPr>
@@ -23156,24 +22904,39 @@
         <w:t>, withdrawing its boarding ramp. Unlike the majestic dreadnought, the tanker was an ugly, bulky thing</w:t>
       </w:r>
       <w:r>
-        <w:t xml:space="preserve"> that bludgeoned its way through the sky instead of cutting, but surprisingly quick. </w:t>
-      </w:r>
-      <w:r>
-        <w:t xml:space="preserve">When the announcement came that they had arrived in Naples, Alexis hardly felt that they’d been travelling for any time at all. </w:t>
-      </w:r>
-    </w:p>
-    <w:p>
-      <w:r>
-        <w:t>Because Bright Lighthouse lacked the proper infrastructure to receive a vessel of such size, a small dropship conveyed the diplomatic party to the surface</w:t>
-      </w:r>
-      <w:r>
-        <w:t xml:space="preserve">. Its doors slid open, and Alexis and Eirene found themselves face-to-face with </w:t>
+        <w:t xml:space="preserve"> that bludgeoned its way through the sky instead of cutting, but </w:t>
+      </w:r>
+      <w:r>
+        <w:t xml:space="preserve">was also </w:t>
+      </w:r>
+      <w:r>
+        <w:t xml:space="preserve">surprisingly quick. </w:t>
+      </w:r>
+      <w:r>
+        <w:t>When the announcement came that they had arrived in Naples, Alexis hardly felt that they’d been travelling for any time at all. Because Bright Lighthouse lacked the proper infrastructure to receive a vessel of such size, a small dropship conveyed the diplomatic party to the surface</w:t>
+      </w:r>
+      <w:r>
+        <w:t>, marking the end of their journey.</w:t>
+      </w:r>
+    </w:p>
+    <w:p>
+      <w:r>
+        <w:t>The small craft’s</w:t>
+      </w:r>
+      <w:r>
+        <w:t xml:space="preserve"> doors slid open, and Alexis and Eirene found themselves face-to-face with </w:t>
       </w:r>
       <w:r>
         <w:t xml:space="preserve">Fairchild’s own </w:t>
       </w:r>
       <w:r>
-        <w:t>envoys, Mayumi among them. She smiled and waved with her uninjured arm</w:t>
+        <w:t>envoys</w:t>
+      </w:r>
+      <w:r>
+        <w:t>. To everyone’s relief, Mayumi was among their number</w:t>
+      </w:r>
+      <w:r>
+        <w:t>. She smiled and waved with her uninjured arm</w:t>
       </w:r>
       <w:r>
         <w:t>.</w:t>
@@ -23202,7 +22965,13 @@
     </w:p>
     <w:p>
       <w:r>
-        <w:t xml:space="preserve">“Well, anyway, I actually pulled off the part that really matters!” Mayumi continued, gesturing towards the other diplomats, who had already begun fraternizing. “I delivered Jackson to his father, with only a </w:t>
+        <w:t>“</w:t>
+      </w:r>
+      <w:r>
+        <w:t xml:space="preserve">Shame. </w:t>
+      </w:r>
+      <w:r>
+        <w:t xml:space="preserve">Well, anyway, I actually pulled off the part that really matters!” Mayumi continued, gesturing towards the other diplomats, who had already begun fraternizing. “I delivered Jackson to his father, with only a </w:t>
       </w:r>
       <w:r>
         <w:rPr>
@@ -23217,15 +22986,7 @@
     </w:p>
     <w:p>
       <w:r>
-        <w:t>“</w:t>
-      </w:r>
-      <w:proofErr w:type="gramStart"/>
-      <w:r>
-        <w:t>So</w:t>
-      </w:r>
-      <w:proofErr w:type="gramEnd"/>
-      <w:r>
-        <w:t xml:space="preserve"> </w:t>
+        <w:t xml:space="preserve">“So </w:t>
       </w:r>
       <w:r>
         <w:t>it would seem.</w:t>
@@ -23271,7 +23032,17 @@
     </w:p>
     <w:p>
       <w:r>
-        <w:t>“I could imagine, but I was asking if you knew anywhere specific.</w:t>
+        <w:t xml:space="preserve">“I could imagine, but I was asking if you knew anywhere </w:t>
+      </w:r>
+      <w:r>
+        <w:rPr>
+          <w:i/>
+          <w:iCs/>
+        </w:rPr>
+        <w:t>specific</w:t>
+      </w:r>
+      <w:r>
+        <w:t>.</w:t>
       </w:r>
       <w:r>
         <w:t>”</w:t>
@@ -23326,10 +23097,29 @@
         <w:t>spending time with</w:t>
       </w:r>
       <w:r>
-        <w:t xml:space="preserve"> me, and I really hate to let you down, but I actually have some important business</w:t>
-      </w:r>
-      <w:r>
-        <w:t xml:space="preserve"> that needs doing</w:t>
+        <w:t xml:space="preserve"> me, and I really hate to let you down, but I </w:t>
+      </w:r>
+      <w:r>
+        <w:t>really do</w:t>
+      </w:r>
+      <w:r>
+        <w:t xml:space="preserve"> have some important business</w:t>
+      </w:r>
+      <w:r>
+        <w:t xml:space="preserve"> that needs </w:t>
+      </w:r>
+      <w:r>
+        <w:t xml:space="preserve">my </w:t>
+      </w:r>
+      <w:r>
+        <w:rPr>
+          <w:i/>
+          <w:iCs/>
+        </w:rPr>
+        <w:t xml:space="preserve">utmost </w:t>
+      </w:r>
+      <w:r>
+        <w:t>attention</w:t>
       </w:r>
       <w:r>
         <w:t xml:space="preserve">. Hard to believe, I know, but I’m sure you two can have plenty of fun without me.” Mayumi smiled cheerfully. </w:t>
@@ -23342,7 +23132,13 @@
     </w:p>
     <w:p>
       <w:r>
-        <w:t>“Shh, no ‘buts.’ You two go enjoy yourselves. I’ll be happy knowing you two are happy…and at least I’ll have Jackson to keep me company in the meantime.”</w:t>
+        <w:t>“Shh, no ‘buts.’ You two go enjoy yourselves. I’ll be happy knowing you two are happy…and at least I’ll have Jackson to keep me company in the meantime</w:t>
+      </w:r>
+      <w:r>
+        <w:t>, heh</w:t>
+      </w:r>
+      <w:r>
+        <w:t>.”</w:t>
       </w:r>
     </w:p>
     <w:p>
@@ -23419,17 +23215,508 @@
         <w:t>“No promises, but I’ll try,” Mayumi replied, grinning and bowing in a dramatic fashion as she turned to leave.</w:t>
       </w:r>
     </w:p>
-    <w:p/>
-    <w:p>
+    <w:p>
+      <w:pPr>
+        <w:pStyle w:val="Novel"/>
+        <w:ind w:firstLine="0"/>
+        <w:jc w:val="center"/>
+      </w:pPr>
+      <w:r>
+        <w:t>*</w:t>
+      </w:r>
+      <w:r>
+        <w:tab/>
+        <w:t xml:space="preserve">* </w:t>
+      </w:r>
+      <w:r>
+        <w:tab/>
+        <w:t>*</w:t>
+      </w:r>
+    </w:p>
+    <w:p>
+      <w:r>
+        <w:t>Alexis stepped</w:t>
+      </w:r>
+      <w:r>
+        <w:t xml:space="preserve"> into the shower</w:t>
+      </w:r>
+      <w:r>
+        <w:t xml:space="preserve"> and sighed as the</w:t>
+      </w:r>
+      <w:r>
+        <w:t xml:space="preserve"> hot water and steam </w:t>
+      </w:r>
+      <w:r>
+        <w:t>enveloped her</w:t>
+      </w:r>
+      <w:r>
+        <w:t>,</w:t>
+      </w:r>
+      <w:r>
+        <w:t xml:space="preserve"> burn</w:t>
+      </w:r>
+      <w:r>
+        <w:t xml:space="preserve">ing </w:t>
+      </w:r>
+      <w:r>
+        <w:t>away the leftover aches and pains</w:t>
+      </w:r>
+      <w:r>
+        <w:t xml:space="preserve">. </w:t>
+      </w:r>
+      <w:r>
+        <w:t xml:space="preserve">She lathered soap </w:t>
+      </w:r>
+      <w:r>
+        <w:t>onto her body and shampoo into her hair</w:t>
+      </w:r>
+      <w:r>
+        <w:t xml:space="preserve">, </w:t>
+      </w:r>
+      <w:r>
+        <w:t>all to make sure</w:t>
+      </w:r>
+      <w:r>
+        <w:t xml:space="preserve"> she was a</w:t>
+      </w:r>
+      <w:r>
+        <w:t>s fresh as could be for the night to come.</w:t>
+      </w:r>
+      <w:r>
+        <w:t xml:space="preserve"> As soon as she felt sufficiently clean, she stepped out, dried herself off, and walked over to the nearby wardrobe.</w:t>
+      </w:r>
+    </w:p>
+    <w:p>
+      <w:r>
+        <w:t>Bright Lighthouse itself made no accommodations for guests, and so Jackson had set them up in the same hotel to which he had brought Mayumi.</w:t>
+      </w:r>
+      <w:r>
+        <w:t xml:space="preserve"> He’d also arranged for them</w:t>
+      </w:r>
+      <w:r>
+        <w:t xml:space="preserve"> to </w:t>
+      </w:r>
+      <w:r>
+        <w:t xml:space="preserve">pick out new clothes at a nearby </w:t>
+      </w:r>
+      <w:r>
+        <w:t xml:space="preserve">boutique, since it “wouldn’t do” for them to </w:t>
+      </w:r>
+      <w:r>
+        <w:t>“go about dressed like a bunch of rough-and-tumble vagabonds.” Despite the insult, Alexis wasn’t about to look a gift horse in the mouth, and had selected</w:t>
+      </w:r>
+      <w:r>
+        <w:t xml:space="preserve"> an elegant ensemble for herself.</w:t>
+      </w:r>
       <w:r>
         <w:t xml:space="preserve"> </w:t>
+      </w:r>
+    </w:p>
+    <w:p>
+      <w:r>
+        <w:t xml:space="preserve">After putting </w:t>
+      </w:r>
+      <w:r>
+        <w:t>her underwear back on</w:t>
+      </w:r>
+      <w:r>
+        <w:t xml:space="preserve"> – the nicest set she had, just in case – she </w:t>
+      </w:r>
+      <w:r>
+        <w:t xml:space="preserve">donned </w:t>
+      </w:r>
+      <w:r>
+        <w:t>a pair of tight dress pants</w:t>
+      </w:r>
+      <w:r>
+        <w:t xml:space="preserve"> and</w:t>
+      </w:r>
+      <w:r>
+        <w:t xml:space="preserve"> a</w:t>
+      </w:r>
+      <w:r>
+        <w:t xml:space="preserve"> </w:t>
+      </w:r>
+      <w:r>
+        <w:t xml:space="preserve">sporty </w:t>
+      </w:r>
+      <w:r>
+        <w:t xml:space="preserve">jacket over a white chemisette. </w:t>
+      </w:r>
+      <w:r>
+        <w:t xml:space="preserve">A bit of makeup and a pair of shiny new shoes </w:t>
+      </w:r>
+      <w:r>
+        <w:t>completed her ensemble,</w:t>
+      </w:r>
+      <w:r>
+        <w:t xml:space="preserve"> </w:t>
+      </w:r>
+      <w:r>
+        <w:t xml:space="preserve">and </w:t>
+      </w:r>
+      <w:r>
+        <w:t>Alexis was</w:t>
+      </w:r>
+      <w:r>
+        <w:t xml:space="preserve"> and</w:t>
+      </w:r>
+      <w:r>
+        <w:t xml:space="preserve"> ready to meet Eirene for what Mayumi was clearly hoping would be a date. Whether that would end up being true, however, was anyone’s guess.</w:t>
+      </w:r>
+      <w:r>
+        <w:t xml:space="preserve"> Alexis herself still </w:t>
+      </w:r>
+      <w:r>
+        <w:t>wasn’t sure of her own intentions</w:t>
+      </w:r>
+      <w:r>
+        <w:t>.</w:t>
+      </w:r>
+    </w:p>
+    <w:p>
+      <w:r>
+        <w:t xml:space="preserve">Eirene was </w:t>
+      </w:r>
+      <w:r>
+        <w:t xml:space="preserve">already </w:t>
+      </w:r>
+      <w:r>
+        <w:t xml:space="preserve">waiting </w:t>
+      </w:r>
+      <w:r>
+        <w:t xml:space="preserve">for her when she arrived </w:t>
+      </w:r>
+      <w:r>
+        <w:t>in the hotel’s lobby</w:t>
+      </w:r>
+      <w:r>
+        <w:t xml:space="preserve">. </w:t>
+      </w:r>
+      <w:r>
+        <w:t xml:space="preserve">Her friend was dressed in a style more distinctly feminine, </w:t>
+      </w:r>
+      <w:r>
+        <w:t xml:space="preserve">a </w:t>
+      </w:r>
+      <w:r>
+        <w:t>red</w:t>
+      </w:r>
+      <w:r>
+        <w:t xml:space="preserve">, knee-length skirt </w:t>
+      </w:r>
+      <w:r>
+        <w:t>and a white</w:t>
+      </w:r>
+      <w:r>
+        <w:t>, backless</w:t>
+      </w:r>
+      <w:r>
+        <w:t xml:space="preserve"> top with detached sleeves that showed off her shoulders and collarbone. In Alexis’ </w:t>
+      </w:r>
+      <w:r>
+        <w:t>unbiased</w:t>
+      </w:r>
+      <w:r>
+        <w:t xml:space="preserve"> opinion, she looked</w:t>
+      </w:r>
+      <w:r>
+        <w:t xml:space="preserve"> positively radiant. </w:t>
+      </w:r>
+      <w:r>
+        <w:t xml:space="preserve"> </w:t>
+      </w:r>
+    </w:p>
+    <w:p>
+      <w:r>
+        <w:t>As soon as the they made</w:t>
+      </w:r>
+      <w:r>
+        <w:t xml:space="preserve"> eye contact, the two women </w:t>
+      </w:r>
+      <w:r>
+        <w:t>all but ran at each</w:t>
+      </w:r>
+      <w:r>
+        <w:t xml:space="preserve"> other and embraced.</w:t>
+      </w:r>
+    </w:p>
+    <w:p>
+      <w:r>
+        <w:t>“You look good</w:t>
+      </w:r>
+      <w:r>
+        <w:t>. That’s a real cute skirt,</w:t>
+      </w:r>
+      <w:r>
+        <w:t>” Alexis said once they had stepped apart.</w:t>
+      </w:r>
+      <w:r>
+        <w:t xml:space="preserve"> </w:t>
+      </w:r>
+    </w:p>
+    <w:p>
+      <w:r>
+        <w:lastRenderedPageBreak/>
+        <w:t>“Thank you</w:t>
+      </w:r>
+      <w:r>
+        <w:t>,” Eirene replied, beaming</w:t>
+      </w:r>
+      <w:r>
+        <w:t>. “And that’s a cute, ah…everything.” She gestured broadly towards Alexis, who smiled</w:t>
+      </w:r>
+      <w:r>
+        <w:t>.</w:t>
+      </w:r>
+    </w:p>
+    <w:p>
+      <w:r>
+        <w:t>“I’m glad you think so. Are you ready to leave?”</w:t>
+      </w:r>
+    </w:p>
+    <w:p>
+      <w:r>
+        <w:t>“I sure am.”</w:t>
+      </w:r>
+    </w:p>
+    <w:p>
+      <w:r>
+        <w:t xml:space="preserve">“Excellent. </w:t>
+      </w:r>
+      <w:r>
+        <w:t xml:space="preserve">I’m </w:t>
+      </w:r>
+      <w:r>
+        <w:rPr>
+          <w:i/>
+          <w:iCs/>
+        </w:rPr>
+        <w:t>pretty</w:t>
+      </w:r>
+      <w:r>
+        <w:t xml:space="preserve"> sure I remember the directions Jackson </w:t>
+      </w:r>
+      <w:r>
+        <w:t>gave us, so I hopefully won’t get us lost.”</w:t>
+      </w:r>
+    </w:p>
+    <w:p>
+      <w:r>
+        <w:t xml:space="preserve">“Hah, hopefully indeed. Should we get going?” Eirene extended her arm, inviting Alexis to take it in hers. After a moment trying not to act flustered, the taller woman complied, and the two of them walked </w:t>
+      </w:r>
+      <w:r>
+        <w:t>into the wintery evening breeze, holding hands</w:t>
+      </w:r>
+      <w:r>
+        <w:t>.</w:t>
+      </w:r>
+    </w:p>
+    <w:p>
+      <w:r>
+        <w:t>When they arrived at the shop Mayumi had mentioned, only having had to ask for directions once, the</w:t>
+      </w:r>
+      <w:r>
+        <w:t xml:space="preserve"> pair ordered themselves a light meal each and sat down to eat </w:t>
+      </w:r>
+      <w:r>
+        <w:t>at an outdoor table</w:t>
+      </w:r>
+      <w:r>
+        <w:t xml:space="preserve">. </w:t>
+      </w:r>
+      <w:r>
+        <w:t>So far from those major cities that still stood, there was precious little light pollution to choke the night sky. Eirene looked especially beautiful under the stars, Alexis thought.</w:t>
+      </w:r>
+    </w:p>
+    <w:p>
+      <w:r>
+        <w:t xml:space="preserve"> </w:t>
+      </w:r>
+      <w:r>
+        <w:t xml:space="preserve">The two women continued their meal, and, for the time being, forgot about the world around them. </w:t>
+      </w:r>
+      <w:r>
+        <w:t>Before long</w:t>
+      </w:r>
+      <w:r>
+        <w:t xml:space="preserve">, they’d finished eating, and quickly found themselves relaxing on a </w:t>
+      </w:r>
+      <w:r>
+        <w:t xml:space="preserve">carved stone </w:t>
+      </w:r>
+      <w:r>
+        <w:t xml:space="preserve">bench </w:t>
+      </w:r>
+      <w:r>
+        <w:t xml:space="preserve">that overlooked the water, </w:t>
+      </w:r>
+      <w:r>
+        <w:t>leaning against each other</w:t>
+      </w:r>
+      <w:r>
+        <w:t xml:space="preserve"> for warmth.</w:t>
+      </w:r>
+    </w:p>
+    <w:p>
+      <w:r>
+        <w:t xml:space="preserve">Neither of them talked. It was enough to listen to the town’s ambiance – the chatter of happy couples in the background, the breeze through the nearby trees, the occasional rumbling of the monorail – and to enjoy each other’s company. Inside Alexis’ head, however, thoughts ran rampant. </w:t>
+      </w:r>
+      <w:r>
+        <w:t>“</w:t>
+      </w:r>
+      <w:r>
+        <w:t>Tell her that you love her,</w:t>
+      </w:r>
+      <w:r>
+        <w:t>”</w:t>
+      </w:r>
+      <w:r>
+        <w:t xml:space="preserve"> one part of her brain said.</w:t>
+      </w:r>
+      <w:r>
+        <w:t xml:space="preserve"> “</w:t>
+      </w:r>
+      <w:r>
+        <w:t>With so much</w:t>
+      </w:r>
+      <w:r>
+        <w:t xml:space="preserve"> up</w:t>
+      </w:r>
+      <w:r>
+        <w:t xml:space="preserve"> in the air, is now really the time for romance?</w:t>
+      </w:r>
+      <w:r>
+        <w:t xml:space="preserve">” </w:t>
+      </w:r>
+      <w:r>
+        <w:t>a</w:t>
+      </w:r>
+      <w:r>
+        <w:t>nother warned. “Just kiss her, you fool,” said a third imaginary voice. “You know you both want it.”</w:t>
+      </w:r>
+    </w:p>
+    <w:p>
+      <w:r>
+        <w:t>In the end, Alexis split the difference and gently rubbed her head against Eirene’s, just to see what would happen.</w:t>
+      </w:r>
+      <w:r>
+        <w:t xml:space="preserve"> Eirene nuzzled her back, still without a word.</w:t>
+      </w:r>
+      <w:r>
+        <w:t xml:space="preserve"> </w:t>
+      </w:r>
+    </w:p>
+    <w:p>
+      <w:r>
+        <w:t xml:space="preserve"> </w:t>
+      </w:r>
+      <w:r>
+        <w:t>That would have been enough for her</w:t>
+      </w:r>
+      <w:r>
+        <w:t xml:space="preserve">. </w:t>
+      </w:r>
+      <w:r>
+        <w:t>Alexis closed her eyes, content to know that Eirene shared the same affection she felt for her, and</w:t>
+      </w:r>
+      <w:r>
+        <w:t xml:space="preserve"> had just allowed herself to relax when </w:t>
+      </w:r>
+      <w:r>
+        <w:t xml:space="preserve">the dull whine of an airship’s engine caught her ear, distant but distinct. Looking outward, she saw an enormous vessel passing over the gulf, a hundred little lights making sure it could be seen </w:t>
+      </w:r>
+      <w:r>
+        <w:lastRenderedPageBreak/>
+        <w:t>against the dark sky. She silently cursed the behemoth for intruding, cutting open her little bubble of paradise and dragging in an unwanted reminder of the brewing conflict.</w:t>
+      </w:r>
+    </w:p>
+    <w:p>
+      <w:r>
+        <w:t>“A troop carrier,” Eirene explained, detecting the new object of Alexis’ attention. “A big one, too. Haven’t seen one that big since I flew for the Guard.”</w:t>
+      </w:r>
+    </w:p>
+    <w:p>
+      <w:r>
+        <w:t xml:space="preserve">“One of Fairchild’s, you think?” </w:t>
+      </w:r>
+    </w:p>
+    <w:p>
+      <w:r>
+        <w:t>Eirene shook her head. “No,” she answered. “Look at the name painted on the side.”</w:t>
+      </w:r>
+    </w:p>
+    <w:p>
+      <w:r>
+        <w:t xml:space="preserve">Alexis craned her neck and squinted, trying to make out the bold lettering. “UNS </w:t>
+      </w:r>
+      <w:r>
+        <w:rPr>
+          <w:i/>
+          <w:iCs/>
+        </w:rPr>
+        <w:t>Nile</w:t>
+      </w:r>
+      <w:r>
+        <w:t>,” she eventually said.</w:t>
+      </w:r>
+    </w:p>
+    <w:p>
+      <w:r>
+        <w:t xml:space="preserve">“Right. The Skywatch </w:t>
+      </w:r>
+      <w:r>
+        <w:t>and the army name their</w:t>
+      </w:r>
+      <w:r>
+        <w:t xml:space="preserve"> support ships after rivers. </w:t>
+      </w:r>
+      <w:r>
+        <w:t xml:space="preserve">Nile, Indus, Mississippi. </w:t>
+      </w:r>
+      <w:r>
+        <w:t>From what I</w:t>
+      </w:r>
+      <w:r>
+        <w:t>’ve</w:t>
+      </w:r>
+      <w:r>
+        <w:t xml:space="preserve"> seen,</w:t>
+      </w:r>
+      <w:r>
+        <w:t xml:space="preserve"> those operated by the Defense Administration are named after flowers.”</w:t>
+      </w:r>
+    </w:p>
+    <w:p>
+      <w:r>
+        <w:t>“What’s it doing here, then?”</w:t>
+      </w:r>
+    </w:p>
+    <w:p>
+      <w:r>
+        <w:t>“</w:t>
+      </w:r>
+      <w:r>
+        <w:t>It’s headed southwest, meaning it’s bound for the Tunis-Highveld corridor. Preventative measure, maybe, meant to keep the Tehran Pact from cutting off their colonies in South Africa.</w:t>
+      </w:r>
+      <w:r>
+        <w:t>”</w:t>
+      </w:r>
+    </w:p>
+    <w:p>
+      <w:r>
+        <w:t xml:space="preserve">“Lancaster really is picking a fight with everyone and their mother, isn’t he?” Alexis said with a disgusted snarl. </w:t>
       </w:r>
     </w:p>
     <w:p/>
     <w:p/>
     <w:p/>
     <w:p/>
-    <w:p/>
+    <w:p>
+      <w:r>
+        <w:t xml:space="preserve">  </w:t>
+      </w:r>
+    </w:p>
     <w:sectPr>
       <w:footerReference w:type="default" r:id="rId8"/>
       <w:pgSz w:w="12240" w:h="15840"/>

--- a/Peregrine 2020.docx
+++ b/Peregrine 2020.docx
@@ -823,7 +823,15 @@
         <w:t>Akiko as if she</w:t>
       </w:r>
       <w:r>
-        <w:t xml:space="preserve"> did not even exist. “They told me that a representative would take his place. </w:t>
+        <w:t xml:space="preserve"> did not even exist. “</w:t>
+      </w:r>
+      <w:proofErr w:type="gramStart"/>
+      <w:r>
+        <w:t>They</w:t>
+      </w:r>
+      <w:proofErr w:type="gramEnd"/>
+      <w:r>
+        <w:t xml:space="preserve"> told me that a representative would take his place. </w:t>
       </w:r>
       <w:r>
         <w:t xml:space="preserve">However, </w:t>
@@ -2291,7 +2299,15 @@
       </w:pPr>
       <w:r>
         <w:tab/>
-        <w:t>Eirene and Akiko were released, free to watch Lancaster and Fairchild disappear towards the bow of the ship, presumably to interrogate the Captain. They stood in awkward silence, reeling from the indignity of the pat-down.</w:t>
+        <w:t xml:space="preserve">Eirene and Akiko were released, free to watch Lancaster and Fairchild disappear towards the bow of the ship, presumably to interrogate the </w:t>
+      </w:r>
+      <w:proofErr w:type="gramStart"/>
+      <w:r>
+        <w:t>Captain</w:t>
+      </w:r>
+      <w:proofErr w:type="gramEnd"/>
+      <w:r>
+        <w:t>. They stood in awkward silence, reeling from the indignity of the pat-down.</w:t>
       </w:r>
     </w:p>
     <w:p>
@@ -3275,7 +3291,15 @@
         <w:t>the young tomboy</w:t>
       </w:r>
       <w:r>
-        <w:t xml:space="preserve"> said. “Could be a chance to prove you’re not just another armchair general sending young people to die for your ideals. God knows the world’s had enough of those.”</w:t>
+        <w:t xml:space="preserve"> said. “Could be a chance to prove you’re not just another armchair general sending young people to die for your ideals. God knows the </w:t>
+      </w:r>
+      <w:proofErr w:type="gramStart"/>
+      <w:r>
+        <w:t>world’s</w:t>
+      </w:r>
+      <w:proofErr w:type="gramEnd"/>
+      <w:r>
+        <w:t xml:space="preserve"> had enough of those.”</w:t>
       </w:r>
     </w:p>
     <w:p>
@@ -3411,7 +3435,15 @@
     </w:p>
     <w:p>
       <w:r>
-        <w:t>“Me? No, not unless you and Hector both croak.</w:t>
+        <w:t xml:space="preserve">“Me? No, not unless you and Hector both </w:t>
+      </w:r>
+      <w:proofErr w:type="gramStart"/>
+      <w:r>
+        <w:t>croak</w:t>
+      </w:r>
+      <w:proofErr w:type="gramEnd"/>
+      <w:r>
+        <w:t>.</w:t>
       </w:r>
       <w:r>
         <w:t>” Alexis shrugged.</w:t>
@@ -3802,7 +3834,15 @@
         <w:t xml:space="preserve"> </w:t>
       </w:r>
       <w:r>
-        <w:t xml:space="preserve">giving her friend the love and comfort she needed, and in the trust </w:t>
+        <w:t xml:space="preserve">giving her friend the love and comfort she needed, and in the </w:t>
+      </w:r>
+      <w:proofErr w:type="gramStart"/>
+      <w:r>
+        <w:t>trust</w:t>
+      </w:r>
+      <w:proofErr w:type="gramEnd"/>
+      <w:r>
+        <w:t xml:space="preserve"> </w:t>
       </w:r>
       <w:r>
         <w:t>they shared</w:t>
@@ -5004,7 +5044,15 @@
         <w:t>ith their victory far from guaranteed,</w:t>
       </w:r>
       <w:r>
-        <w:t xml:space="preserve"> those who volunteered had already bid their loved ones goodbye. </w:t>
+        <w:t xml:space="preserve"> those who volunteered had already bid their loved </w:t>
+      </w:r>
+      <w:proofErr w:type="gramStart"/>
+      <w:r>
+        <w:t>ones</w:t>
+      </w:r>
+      <w:proofErr w:type="gramEnd"/>
+      <w:r>
+        <w:t xml:space="preserve"> goodbye. </w:t>
       </w:r>
     </w:p>
     <w:p>
@@ -5306,6 +5354,9 @@
       <w:r>
         <w:t xml:space="preserve"> whose piercing eyes and charming smile never failed to draw attention.</w:t>
       </w:r>
+      <w:r>
+        <w:t xml:space="preserve"> She was the newest commander to be granted the role, and the three women had become fast friends.</w:t>
+      </w:r>
     </w:p>
     <w:p>
       <w:r>
@@ -5414,9 +5465,14 @@
       </w:r>
       <w:proofErr w:type="spellStart"/>
       <w:r>
-        <w:t>‘cause</w:t>
+        <w:t>‘</w:t>
+      </w:r>
+      <w:proofErr w:type="gramStart"/>
+      <w:r>
+        <w:t>cause</w:t>
       </w:r>
       <w:proofErr w:type="spellEnd"/>
+      <w:proofErr w:type="gramEnd"/>
       <w:r>
         <w:t xml:space="preserve"> </w:t>
       </w:r>
@@ -5483,7 +5539,15 @@
         <w:t xml:space="preserve">, maybe </w:t>
       </w:r>
       <w:r>
-        <w:t>hitting up one of those kebab places the</w:t>
+        <w:t xml:space="preserve">hitting up one of those </w:t>
+      </w:r>
+      <w:proofErr w:type="gramStart"/>
+      <w:r>
+        <w:t>kebab</w:t>
+      </w:r>
+      <w:proofErr w:type="gramEnd"/>
+      <w:r>
+        <w:t xml:space="preserve"> places the</w:t>
       </w:r>
       <w:r>
         <w:t xml:space="preserve"> locals set up</w:t>
@@ -6040,7 +6104,15 @@
     </w:p>
     <w:p>
       <w:r>
-        <w:t>“You okay?” Eirene asked.</w:t>
+        <w:t>“</w:t>
+      </w:r>
+      <w:proofErr w:type="gramStart"/>
+      <w:r>
+        <w:t>You</w:t>
+      </w:r>
+      <w:proofErr w:type="gramEnd"/>
+      <w:r>
+        <w:t xml:space="preserve"> okay?” Eirene asked.</w:t>
       </w:r>
     </w:p>
     <w:p>
@@ -6468,7 +6540,15 @@
         <w:t xml:space="preserve">n educated populace is the tyrant’s worst nightmare. But how can you be certain </w:t>
       </w:r>
       <w:r>
-        <w:t>these ‘allies’ will</w:t>
+        <w:t>these ‘</w:t>
+      </w:r>
+      <w:proofErr w:type="gramStart"/>
+      <w:r>
+        <w:t>allies’</w:t>
+      </w:r>
+      <w:proofErr w:type="gramEnd"/>
+      <w:r>
+        <w:t xml:space="preserve"> will</w:t>
       </w:r>
       <w:r>
         <w:t xml:space="preserve"> come to the same conclusions we did?</w:t>
@@ -6766,9 +6846,11 @@
       <w:r>
         <w:t xml:space="preserve">The </w:t>
       </w:r>
+      <w:proofErr w:type="gramStart"/>
       <w:r>
         <w:t>bug’s</w:t>
       </w:r>
+      <w:proofErr w:type="gramEnd"/>
       <w:r>
         <w:t xml:space="preserve"> in position,” Ian</w:t>
       </w:r>
@@ -8033,7 +8115,15 @@
     </w:p>
     <w:p>
       <w:r>
-        <w:t xml:space="preserve">Magnus nodded. “Certainly a possibility. </w:t>
+        <w:t>Magnus nodded. “</w:t>
+      </w:r>
+      <w:proofErr w:type="gramStart"/>
+      <w:r>
+        <w:t>Certainly</w:t>
+      </w:r>
+      <w:proofErr w:type="gramEnd"/>
+      <w:r>
+        <w:t xml:space="preserve"> a possibility. </w:t>
       </w:r>
       <w:r>
         <w:t>Yet, our citizens might not react favorably towards a tax unless they believe they’ll see some benefit, and this project must be kept secret. To them, it will look like we’re simply sucking up their hard-earned cash.”</w:t>
@@ -8087,8 +8177,17 @@
           <w:i/>
           <w:iCs/>
         </w:rPr>
-        <w:t>casus belli</w:t>
-      </w:r>
+        <w:t xml:space="preserve">casus </w:t>
+      </w:r>
+      <w:proofErr w:type="gramStart"/>
+      <w:r>
+        <w:rPr>
+          <w:i/>
+          <w:iCs/>
+        </w:rPr>
+        <w:t>belli</w:t>
+      </w:r>
+      <w:proofErr w:type="gramEnd"/>
       <w:r>
         <w:t>.”</w:t>
       </w:r>
@@ -10421,7 +10520,15 @@
         <w:t>proper</w:t>
       </w:r>
       <w:r>
-        <w:t xml:space="preserve"> war, then things are gonna get real ugly, real fast.”</w:t>
+        <w:t xml:space="preserve"> war, then things are gonna get </w:t>
+      </w:r>
+      <w:proofErr w:type="gramStart"/>
+      <w:r>
+        <w:t>real</w:t>
+      </w:r>
+      <w:proofErr w:type="gramEnd"/>
+      <w:r>
+        <w:t xml:space="preserve"> ugly, real fast.”</w:t>
       </w:r>
     </w:p>
     <w:p>
@@ -11360,7 +11467,29 @@
           <w:shd w:val="clear" w:color="auto" w:fill="FFFFFF"/>
           <w:lang w:eastAsia="ja-JP"/>
         </w:rPr>
-        <w:t>t. It was just, you know, an idea, but you’re right. Diplomacy’s off the table for now. They wanted something and they took it.”</w:t>
+        <w:t xml:space="preserve">t. It was just, you know, an idea, but you’re right. </w:t>
+      </w:r>
+      <w:proofErr w:type="gramStart"/>
+      <w:r>
+        <w:rPr>
+          <w:rFonts w:eastAsiaTheme="minorEastAsia"/>
+          <w:iCs/>
+          <w:color w:val="252525"/>
+          <w:shd w:val="clear" w:color="auto" w:fill="FFFFFF"/>
+          <w:lang w:eastAsia="ja-JP"/>
+        </w:rPr>
+        <w:t>Diplomacy’s</w:t>
+      </w:r>
+      <w:proofErr w:type="gramEnd"/>
+      <w:r>
+        <w:rPr>
+          <w:rFonts w:eastAsiaTheme="minorEastAsia"/>
+          <w:iCs/>
+          <w:color w:val="252525"/>
+          <w:shd w:val="clear" w:color="auto" w:fill="FFFFFF"/>
+          <w:lang w:eastAsia="ja-JP"/>
+        </w:rPr>
+        <w:t xml:space="preserve"> off the table for now. They wanted something and they took it.”</w:t>
       </w:r>
     </w:p>
     <w:p>
@@ -12414,15 +12543,27 @@
         </w:rPr>
         <w:t>“</w:t>
       </w:r>
-      <w:r>
-        <w:rPr>
-          <w:rFonts w:eastAsiaTheme="minorEastAsia"/>
-          <w:iCs/>
-          <w:color w:val="252525"/>
-          <w:shd w:val="clear" w:color="auto" w:fill="FFFFFF"/>
-          <w:lang w:eastAsia="ja-JP"/>
-        </w:rPr>
-        <w:t>Indeed he was! If there’s one thing capitalists love, it’s eating their own</w:t>
+      <w:proofErr w:type="gramStart"/>
+      <w:r>
+        <w:rPr>
+          <w:rFonts w:eastAsiaTheme="minorEastAsia"/>
+          <w:iCs/>
+          <w:color w:val="252525"/>
+          <w:shd w:val="clear" w:color="auto" w:fill="FFFFFF"/>
+          <w:lang w:eastAsia="ja-JP"/>
+        </w:rPr>
+        <w:t>Indeed</w:t>
+      </w:r>
+      <w:proofErr w:type="gramEnd"/>
+      <w:r>
+        <w:rPr>
+          <w:rFonts w:eastAsiaTheme="minorEastAsia"/>
+          <w:iCs/>
+          <w:color w:val="252525"/>
+          <w:shd w:val="clear" w:color="auto" w:fill="FFFFFF"/>
+          <w:lang w:eastAsia="ja-JP"/>
+        </w:rPr>
+        <w:t xml:space="preserve"> he was! If there’s one thing capitalists love, it’s eating their own</w:t>
       </w:r>
       <w:r>
         <w:rPr>
@@ -13129,7 +13270,29 @@
           <w:shd w:val="clear" w:color="auto" w:fill="FFFFFF"/>
           <w:lang w:eastAsia="ja-JP"/>
         </w:rPr>
-        <w:t>“Well, if Mayumi’s volunteering, then I think we at least have a plan to move forward,” Hector said. “She and ‘Jackson’ can go meet with Marcus, and if she doesn’t end up in a shallow grave, she can come back and tell us if she thinks the deal we’re being offered is legitimate. We don’t have very much to lose, at least.”</w:t>
+        <w:t xml:space="preserve">“Well, if Mayumi’s volunteering, then I think we at least have a plan to move forward,” Hector said. “She and ‘Jackson’ can go meet with Marcus, and if she doesn’t end up in a shallow grave, she can come back and tell us if she thinks the </w:t>
+      </w:r>
+      <w:proofErr w:type="gramStart"/>
+      <w:r>
+        <w:rPr>
+          <w:rFonts w:eastAsiaTheme="minorEastAsia"/>
+          <w:iCs/>
+          <w:color w:val="252525"/>
+          <w:shd w:val="clear" w:color="auto" w:fill="FFFFFF"/>
+          <w:lang w:eastAsia="ja-JP"/>
+        </w:rPr>
+        <w:t>deal</w:t>
+      </w:r>
+      <w:proofErr w:type="gramEnd"/>
+      <w:r>
+        <w:rPr>
+          <w:rFonts w:eastAsiaTheme="minorEastAsia"/>
+          <w:iCs/>
+          <w:color w:val="252525"/>
+          <w:shd w:val="clear" w:color="auto" w:fill="FFFFFF"/>
+          <w:lang w:eastAsia="ja-JP"/>
+        </w:rPr>
+        <w:t xml:space="preserve"> we’re being offered is legitimate. We don’t have very much to lose, at least.”</w:t>
       </w:r>
     </w:p>
     <w:p>
@@ -13506,7 +13669,29 @@
           <w:shd w:val="clear" w:color="auto" w:fill="FFFFFF"/>
           <w:lang w:eastAsia="ja-JP"/>
         </w:rPr>
-        <w:t xml:space="preserve"> It’s unfortunate that things escalated the way they did, but no more bombs will have to fall while this city’s under my care.”</w:t>
+        <w:t xml:space="preserve"> It’s unfortunate that things escalated the way they did, but no more bombs will have to fall while this </w:t>
+      </w:r>
+      <w:proofErr w:type="gramStart"/>
+      <w:r>
+        <w:rPr>
+          <w:rFonts w:eastAsiaTheme="minorEastAsia"/>
+          <w:iCs/>
+          <w:color w:val="252525"/>
+          <w:shd w:val="clear" w:color="auto" w:fill="FFFFFF"/>
+          <w:lang w:eastAsia="ja-JP"/>
+        </w:rPr>
+        <w:t>city’s</w:t>
+      </w:r>
+      <w:proofErr w:type="gramEnd"/>
+      <w:r>
+        <w:rPr>
+          <w:rFonts w:eastAsiaTheme="minorEastAsia"/>
+          <w:iCs/>
+          <w:color w:val="252525"/>
+          <w:shd w:val="clear" w:color="auto" w:fill="FFFFFF"/>
+          <w:lang w:eastAsia="ja-JP"/>
+        </w:rPr>
+        <w:t xml:space="preserve"> under my care.”</w:t>
       </w:r>
     </w:p>
     <w:p>
@@ -16251,7 +16436,15 @@
     </w:p>
     <w:p>
       <w:r>
-        <w:t>“And so you seek to make war against them?” Charlotte asked.</w:t>
+        <w:t xml:space="preserve">“And </w:t>
+      </w:r>
+      <w:proofErr w:type="gramStart"/>
+      <w:r>
+        <w:t>so</w:t>
+      </w:r>
+      <w:proofErr w:type="gramEnd"/>
+      <w:r>
+        <w:t xml:space="preserve"> you seek to make war against them?” Charlotte asked.</w:t>
       </w:r>
     </w:p>
     <w:p>
@@ -16518,7 +16711,15 @@
     </w:p>
     <w:p>
       <w:r>
-        <w:t>“Why would they? Clearly we don’t aim to surrender, as we’d have done so already if that were the case, so we must then intend to fight</w:t>
+        <w:t xml:space="preserve">“Why would they? </w:t>
+      </w:r>
+      <w:proofErr w:type="gramStart"/>
+      <w:r>
+        <w:t>Clearly</w:t>
+      </w:r>
+      <w:proofErr w:type="gramEnd"/>
+      <w:r>
+        <w:t xml:space="preserve"> we don’t aim to surrender, as we’d have done so already if that were the case, so we must then intend to fight</w:t>
       </w:r>
       <w:r>
         <w:t xml:space="preserve"> or flee</w:t>
@@ -16677,7 +16878,15 @@
         <w:t xml:space="preserve">, so </w:t>
       </w:r>
       <w:r>
-        <w:t>Hector and I have decided that Eirene will drop Mayumi and Jackson a ways out from the city, and have them walk the rest of the way.</w:t>
+        <w:t xml:space="preserve">Hector and I have decided that Eirene will drop Mayumi and Jackson a </w:t>
+      </w:r>
+      <w:proofErr w:type="gramStart"/>
+      <w:r>
+        <w:t>ways</w:t>
+      </w:r>
+      <w:proofErr w:type="gramEnd"/>
+      <w:r>
+        <w:t xml:space="preserve"> out from the city, and have them walk the rest of the way.</w:t>
       </w:r>
     </w:p>
     <w:p>
@@ -16807,7 +17016,15 @@
         <w:t xml:space="preserve"> bed.</w:t>
       </w:r>
       <w:r>
-        <w:t xml:space="preserve"> So few in number were the</w:t>
+        <w:t xml:space="preserve"> </w:t>
+      </w:r>
+      <w:proofErr w:type="gramStart"/>
+      <w:r>
+        <w:t>So</w:t>
+      </w:r>
+      <w:proofErr w:type="gramEnd"/>
+      <w:r>
+        <w:t xml:space="preserve"> few in number were the</w:t>
       </w:r>
       <w:r>
         <w:t xml:space="preserve"> remaining</w:t>
@@ -16846,7 +17063,15 @@
     </w:p>
     <w:p>
       <w:r>
-        <w:t>“Yep. Probably not gonna be too exciting, but, you know</w:t>
+        <w:t xml:space="preserve">“Yep. Probably not gonna be too exciting, </w:t>
+      </w:r>
+      <w:proofErr w:type="gramStart"/>
+      <w:r>
+        <w:t>but,</w:t>
+      </w:r>
+      <w:proofErr w:type="gramEnd"/>
+      <w:r>
+        <w:t xml:space="preserve"> you know</w:t>
       </w:r>
       <w:r>
         <w:t xml:space="preserve"> – </w:t>
@@ -16951,7 +17176,15 @@
     </w:p>
     <w:p>
       <w:r>
-        <w:t>Alexis smiled and patted Mayumi on the back. “You don’t have to tell me that. I’ve looked out for her this long, I can keep her safe for a few days more.”</w:t>
+        <w:t xml:space="preserve">Alexis smiled and patted Mayumi on the back. “You don’t have to tell me that. I’ve looked out for her this </w:t>
+      </w:r>
+      <w:proofErr w:type="gramStart"/>
+      <w:r>
+        <w:t>long,</w:t>
+      </w:r>
+      <w:proofErr w:type="gramEnd"/>
+      <w:r>
+        <w:t xml:space="preserve"> I can keep her safe for a few days more.”</w:t>
       </w:r>
     </w:p>
     <w:p>
@@ -16965,7 +17198,15 @@
         <w:t>, letting a moment of silence sink in</w:t>
       </w:r>
       <w:r>
-        <w:t xml:space="preserve">. “She loves you, you know that? </w:t>
+        <w:t xml:space="preserve">. “She loves </w:t>
+      </w:r>
+      <w:proofErr w:type="gramStart"/>
+      <w:r>
+        <w:t>you,</w:t>
+      </w:r>
+      <w:proofErr w:type="gramEnd"/>
+      <w:r>
+        <w:t xml:space="preserve"> you know that? </w:t>
       </w:r>
       <w:r>
         <w:t>Really,</w:t>
@@ -20654,10 +20895,12 @@
         <w:t>“</w:t>
       </w:r>
       <w:proofErr w:type="spellStart"/>
+      <w:proofErr w:type="gramStart"/>
       <w:r>
         <w:t>ayy</w:t>
       </w:r>
       <w:proofErr w:type="spellEnd"/>
+      <w:proofErr w:type="gramEnd"/>
       <w:r>
         <w:t xml:space="preserve"> lmao.”</w:t>
       </w:r>
@@ -20783,7 +21026,15 @@
     </w:p>
     <w:p>
       <w:r>
-        <w:t>“Yeah, wish I could say the same. Guy I fought was a beast – one of the Tower Guard.”</w:t>
+        <w:t xml:space="preserve">“Yeah, wish I could say the same. </w:t>
+      </w:r>
+      <w:proofErr w:type="gramStart"/>
+      <w:r>
+        <w:t>Guy</w:t>
+      </w:r>
+      <w:proofErr w:type="gramEnd"/>
+      <w:r>
+        <w:t xml:space="preserve"> I fought was a beast – one of the Tower Guard.”</w:t>
       </w:r>
     </w:p>
     <w:p>
@@ -20844,7 +21095,15 @@
         <w:t xml:space="preserve">Charlotte seemed offended. </w:t>
       </w:r>
       <w:r>
-        <w:t xml:space="preserve">“Of course I know that. </w:t>
+        <w:t>“</w:t>
+      </w:r>
+      <w:proofErr w:type="gramStart"/>
+      <w:r>
+        <w:t>Of course</w:t>
+      </w:r>
+      <w:proofErr w:type="gramEnd"/>
+      <w:r>
+        <w:t xml:space="preserve"> I know that. </w:t>
       </w:r>
       <w:r>
         <w:t>I may be young, but I am not stupid.</w:t>
@@ -22367,7 +22626,15 @@
         <w:t>“</w:t>
       </w:r>
       <w:r>
-        <w:t>Hmm, I could really go for some chicken, but the sausage and sauerkraut also sounds good</w:t>
+        <w:t xml:space="preserve">Hmm, I could really go for some chicken, but the sausage and sauerkraut also </w:t>
+      </w:r>
+      <w:proofErr w:type="gramStart"/>
+      <w:r>
+        <w:t>sounds</w:t>
+      </w:r>
+      <w:proofErr w:type="gramEnd"/>
+      <w:r>
+        <w:t xml:space="preserve"> good</w:t>
       </w:r>
       <w:r>
         <w:t xml:space="preserve">,” Ian </w:t>
@@ -22632,7 +22899,15 @@
     </w:p>
     <w:p>
       <w:r>
-        <w:t>“But internal affairs is your entire job! How can you just stand by and let this happen?”</w:t>
+        <w:t xml:space="preserve">“But internal affairs </w:t>
+      </w:r>
+      <w:proofErr w:type="gramStart"/>
+      <w:r>
+        <w:t>is</w:t>
+      </w:r>
+      <w:proofErr w:type="gramEnd"/>
+      <w:r>
+        <w:t xml:space="preserve"> your entire job! How can you just stand by and let this happen?”</w:t>
       </w:r>
     </w:p>
     <w:p>
@@ -22797,10 +23072,12 @@
         <w:t>“</w:t>
       </w:r>
       <w:proofErr w:type="spellStart"/>
+      <w:proofErr w:type="gramStart"/>
       <w:r>
         <w:t>ayy</w:t>
       </w:r>
       <w:proofErr w:type="spellEnd"/>
+      <w:proofErr w:type="gramEnd"/>
       <w:r>
         <w:t xml:space="preserve"> lmao.”</w:t>
       </w:r>
@@ -22899,7 +23176,13 @@
     </w:p>
     <w:p>
       <w:r>
-        <w:t xml:space="preserve">“She hasn’t even been gone two days,” Alexis replied. </w:t>
+        <w:t>“</w:t>
+      </w:r>
+      <w:r>
+        <w:t>Come on, s</w:t>
+      </w:r>
+      <w:r>
+        <w:t xml:space="preserve">he hasn’t even been gone two days,” Alexis replied. </w:t>
       </w:r>
     </w:p>
     <w:p>
@@ -23103,7 +23386,15 @@
     </w:p>
     <w:p>
       <w:r>
-        <w:t xml:space="preserve">“So </w:t>
+        <w:t>“</w:t>
+      </w:r>
+      <w:proofErr w:type="gramStart"/>
+      <w:r>
+        <w:t>So</w:t>
+      </w:r>
+      <w:proofErr w:type="gramEnd"/>
+      <w:r>
+        <w:t xml:space="preserve"> </w:t>
       </w:r>
       <w:r>
         <w:t>it would seem.</w:t>
@@ -24042,7 +24333,17 @@
         <w:t>“You</w:t>
       </w:r>
       <w:r>
-        <w:t xml:space="preserve"> did rescue me and help broker this alliance. If anything, that puts you well ahead of your comrades in terms of accomplishments.”</w:t>
+        <w:t xml:space="preserve"> </w:t>
+      </w:r>
+      <w:r>
+        <w:rPr>
+          <w:i/>
+          <w:iCs/>
+        </w:rPr>
+        <w:t>did</w:t>
+      </w:r>
+      <w:r>
+        <w:t xml:space="preserve"> rescue me and help broker this alliance. If anything, that puts you well ahead of your comrades in terms of accomplishments.”</w:t>
       </w:r>
     </w:p>
     <w:p>
@@ -24081,7 +24382,13 @@
         <w:t>any</w:t>
       </w:r>
       <w:r>
-        <w:t xml:space="preserve"> of us got out is </w:t>
+        <w:t xml:space="preserve"> of us </w:t>
+      </w:r>
+      <w:r>
+        <w:t>survived</w:t>
+      </w:r>
+      <w:r>
+        <w:t xml:space="preserve"> is </w:t>
       </w:r>
       <w:proofErr w:type="spellStart"/>
       <w:r>
@@ -24092,7 +24399,16 @@
         <w:t xml:space="preserve"> the flagship </w:t>
       </w:r>
       <w:r>
-        <w:t>came in to save the day.”</w:t>
+        <w:t xml:space="preserve">came in to </w:t>
+      </w:r>
+      <w:r>
+        <w:t>bail us out</w:t>
+      </w:r>
+      <w:r>
+        <w:t>. Meanwhile, we lost the city, lost hundreds of good people, and ran away with nothing to show for it except some intel that Teague will probably pretend was worth it, even though it wasn’t.</w:t>
+      </w:r>
+      <w:r>
+        <w:t>”</w:t>
       </w:r>
     </w:p>
     <w:p>
@@ -24117,10 +24433,449 @@
         <w:t>“</w:t>
       </w:r>
       <w:r>
-        <w:t>Go to the families of the people we buried that day and ask them if they feel like we won,” Mayumi said.</w:t>
-      </w:r>
-    </w:p>
-    <w:p/>
+        <w:t>Talk</w:t>
+      </w:r>
+      <w:r>
+        <w:t xml:space="preserve"> to the families of the people we buried that day and ask </w:t>
+      </w:r>
+      <w:r>
+        <w:rPr>
+          <w:i/>
+          <w:iCs/>
+        </w:rPr>
+        <w:t>them</w:t>
+      </w:r>
+      <w:r>
+        <w:t xml:space="preserve"> if they feel like we won,” Mayumi said</w:t>
+      </w:r>
+      <w:r>
+        <w:t xml:space="preserve">, </w:t>
+      </w:r>
+      <w:r>
+        <w:t xml:space="preserve">her tone sharp and vicious. </w:t>
+      </w:r>
+      <w:r>
+        <w:t xml:space="preserve"> </w:t>
+      </w:r>
+    </w:p>
+    <w:p>
+      <w:r>
+        <w:t xml:space="preserve">For a moment, Jackson didn’t say anything. He stared intently at Mayumi and leaned forward, putting his weight on his forearms before he replied. </w:t>
+      </w:r>
+      <w:r>
+        <w:t>“</w:t>
+      </w:r>
+      <w:r>
+        <w:t>You’re a damn fool if you think you can save everyone, every time</w:t>
+      </w:r>
+      <w:r>
+        <w:t>,” he said. “</w:t>
+      </w:r>
+      <w:r>
+        <w:t xml:space="preserve">Would you have preferred to join the dead yourself? Sometimes </w:t>
+      </w:r>
+      <w:r>
+        <w:t>staying</w:t>
+      </w:r>
+      <w:r>
+        <w:t xml:space="preserve"> alive is all you can do.</w:t>
+      </w:r>
+      <w:r>
+        <w:t>”</w:t>
+      </w:r>
+    </w:p>
+    <w:p>
+      <w:r>
+        <w:t xml:space="preserve">Violently, Mayumi stood up and started pacing back and forth. </w:t>
+      </w:r>
+      <w:r>
+        <w:t>“You know what?</w:t>
+      </w:r>
+      <w:r>
+        <w:t xml:space="preserve"> Yeah</w:t>
+      </w:r>
+      <w:r>
+        <w:t>!</w:t>
+      </w:r>
+      <w:r>
+        <w:t>” she declared.</w:t>
+      </w:r>
+      <w:r>
+        <w:t xml:space="preserve"> </w:t>
+      </w:r>
+      <w:r>
+        <w:t>“</w:t>
+      </w:r>
+      <w:r>
+        <w:t>Yeah</w:t>
+      </w:r>
+      <w:r>
+        <w:t>, if anyone died that night, it should have been me.</w:t>
+      </w:r>
+      <w:r>
+        <w:t xml:space="preserve"> </w:t>
+      </w:r>
+      <w:r>
+        <w:t xml:space="preserve">I don’t have any family </w:t>
+      </w:r>
+      <w:r>
+        <w:lastRenderedPageBreak/>
+        <w:t xml:space="preserve">left, </w:t>
+      </w:r>
+      <w:r>
+        <w:t>so it’s not like anybody’s going to be too torn up if I bit</w:t>
+      </w:r>
+      <w:r>
+        <w:t>e</w:t>
+      </w:r>
+      <w:r>
+        <w:t xml:space="preserve"> it. Alex and Eirene might be sad for a while, but they have each other. They don’t need me.</w:t>
+      </w:r>
+      <w:r>
+        <w:t>”</w:t>
+      </w:r>
+    </w:p>
+    <w:p>
+      <w:r>
+        <w:t>Jackson cocked his head, listening to Mayumi’s outburst. “So</w:t>
+      </w:r>
+      <w:r>
+        <w:t xml:space="preserve"> that’s what this is all about?” he asked.</w:t>
+      </w:r>
+    </w:p>
+    <w:p>
+      <w:r>
+        <w:t>“All this? What’s that supposed to mean?”</w:t>
+      </w:r>
+    </w:p>
+    <w:p>
+      <w:r>
+        <w:t xml:space="preserve">“I </w:t>
+      </w:r>
+      <w:r>
+        <w:rPr>
+          <w:i/>
+          <w:iCs/>
+        </w:rPr>
+        <w:t>mean</w:t>
+      </w:r>
+      <w:r>
+        <w:t xml:space="preserve"> </w:t>
+      </w:r>
+      <w:r>
+        <w:t>that it sounds like you have crippling, unresolved self-esteem issues</w:t>
+      </w:r>
+      <w:r>
+        <w:t>, and that’s why you seem so glum all the time</w:t>
+      </w:r>
+      <w:r>
+        <w:t>.”</w:t>
+      </w:r>
+    </w:p>
+    <w:p>
+      <w:r>
+        <w:t>“Well, yeah, who doesn’t?”</w:t>
+      </w:r>
+    </w:p>
+    <w:p>
+      <w:r>
+        <w:t xml:space="preserve">Jackson laughed in spite of himself. “Most people, actually. At least, not </w:t>
+      </w:r>
+      <w:r>
+        <w:t xml:space="preserve">to this extent. I must say, it’s really </w:t>
+      </w:r>
+      <w:r>
+        <w:rPr>
+          <w:i/>
+          <w:iCs/>
+        </w:rPr>
+        <w:t xml:space="preserve">quite </w:t>
+      </w:r>
+      <w:r>
+        <w:t>irksome to be around</w:t>
+      </w:r>
+      <w:r>
+        <w:t>. Do you subject your friends to your misery like this</w:t>
+      </w:r>
+      <w:r>
+        <w:t>, too</w:t>
+      </w:r>
+      <w:r>
+        <w:t>?”</w:t>
+      </w:r>
+    </w:p>
+    <w:p>
+      <w:r>
+        <w:t>“I…I…” Mayumi’s voice trailed off, and she turned to look out the window. After a moment watching boats floating about in the gulf, she shook her head.</w:t>
+      </w:r>
+    </w:p>
+    <w:p>
+      <w:r>
+        <w:t xml:space="preserve">“Hah! </w:t>
+      </w:r>
+      <w:r>
+        <w:t>Another masquerade, then</w:t>
+      </w:r>
+      <w:r>
+        <w:t xml:space="preserve"> –</w:t>
+      </w:r>
+      <w:r>
+        <w:t xml:space="preserve"> </w:t>
+      </w:r>
+      <w:r>
+        <w:t>y</w:t>
+      </w:r>
+      <w:r>
+        <w:t>ou’re hiding the truth from the people you actually care about</w:t>
+      </w:r>
+      <w:r>
+        <w:t>. Shows me where I stand, at least.</w:t>
+      </w:r>
+      <w:r>
+        <w:t>”</w:t>
+      </w:r>
+    </w:p>
+    <w:p>
+      <w:r>
+        <w:t>“It’s not that,” Mayumi said, embarrassed.</w:t>
+      </w:r>
+    </w:p>
+    <w:p>
+      <w:r>
+        <w:t xml:space="preserve">“You needn’t worry about offending me. My ego’s not </w:t>
+      </w:r>
+      <w:r>
+        <w:t xml:space="preserve">actually </w:t>
+      </w:r>
+      <w:r>
+        <w:t>so fragile</w:t>
+      </w:r>
+      <w:r>
+        <w:t xml:space="preserve"> that I’d take insult when you favor your old friends over a stranger like myself.</w:t>
+      </w:r>
+      <w:r>
+        <w:t xml:space="preserve"> In time, I’m sure you’ll all come to appreciate my talents, but you haven’t yet had much chance.</w:t>
+      </w:r>
+      <w:r>
+        <w:t>”</w:t>
+      </w:r>
+    </w:p>
+    <w:p>
+      <w:r>
+        <w:t>Mayumi rolled her eyes, but</w:t>
+      </w:r>
+      <w:r>
+        <w:t xml:space="preserve"> otherwise</w:t>
+      </w:r>
+      <w:r>
+        <w:t xml:space="preserve"> ignored his boasting. </w:t>
+      </w:r>
+      <w:r>
+        <w:t>“Well, I’m glad of that, at least. Still, I’m sorry.</w:t>
+      </w:r>
+      <w:r>
+        <w:t xml:space="preserve"> </w:t>
+      </w:r>
+      <w:r>
+        <w:t xml:space="preserve">It’s just that, like you said, I don’t need to be sharing my grief with </w:t>
+      </w:r>
+      <w:r>
+        <w:t xml:space="preserve">everyone else, </w:t>
+      </w:r>
+      <w:proofErr w:type="spellStart"/>
+      <w:r>
+        <w:t>‘</w:t>
+      </w:r>
+      <w:proofErr w:type="gramStart"/>
+      <w:r>
+        <w:t>cause</w:t>
+      </w:r>
+      <w:proofErr w:type="spellEnd"/>
+      <w:proofErr w:type="gramEnd"/>
+      <w:r>
+        <w:t xml:space="preserve"> that wouldn’t really be fair to them. It’s my problem to deal with</w:t>
+      </w:r>
+      <w:r>
+        <w:t>, right</w:t>
+      </w:r>
+      <w:r>
+        <w:t>?”</w:t>
+      </w:r>
+    </w:p>
+    <w:p>
+      <w:r>
+        <w:t xml:space="preserve">“Pfft, wrong again,” Jackson scoffed. “Look, I was not </w:t>
+      </w:r>
+      <w:r>
+        <w:rPr>
+          <w:i/>
+          <w:iCs/>
+        </w:rPr>
+        <w:t>blessed</w:t>
+      </w:r>
+      <w:r>
+        <w:t xml:space="preserve"> with an abundance of friends either, but even I kno</w:t>
+      </w:r>
+      <w:r>
+        <w:t xml:space="preserve">w </w:t>
+      </w:r>
+      <w:r>
+        <w:rPr>
+          <w:i/>
+          <w:iCs/>
+        </w:rPr>
+        <w:t>that’s what friends are for</w:t>
+      </w:r>
+      <w:r>
+        <w:t xml:space="preserve">, damnit! </w:t>
+      </w:r>
+      <w:r>
+        <w:t xml:space="preserve">If you’re not going to talk it out with them, though, then at least tell </w:t>
+      </w:r>
+      <w:r>
+        <w:rPr>
+          <w:i/>
+          <w:iCs/>
+        </w:rPr>
+        <w:t>me</w:t>
+      </w:r>
+      <w:r>
+        <w:t xml:space="preserve"> what’s causing these little worms of doubt to dig into your mind. If we’re to be ‘allies,’ then we need to trust each other, wouldn’t you agree?”</w:t>
+      </w:r>
+    </w:p>
+    <w:p>
+      <w:r>
+        <w:lastRenderedPageBreak/>
+        <w:t>“I…suppose,” Mayumi said</w:t>
+      </w:r>
+      <w:r>
+        <w:t xml:space="preserve">, looking back out over the water. Jackson got out of his seat and joined her by the window as she continued. </w:t>
+      </w:r>
+    </w:p>
+    <w:p>
+      <w:r>
+        <w:t xml:space="preserve">“You remember what I said about the </w:t>
+      </w:r>
+      <w:r>
+        <w:rPr>
+          <w:i/>
+          <w:iCs/>
+        </w:rPr>
+        <w:t>Katayama?</w:t>
+      </w:r>
+      <w:r>
+        <w:t xml:space="preserve"> The Captain Nagai I mentioned was my father.”</w:t>
+      </w:r>
+    </w:p>
+    <w:p>
+      <w:r>
+        <w:t>“</w:t>
+      </w:r>
+      <w:r>
+        <w:t>So I gathered</w:t>
+      </w:r>
+      <w:r>
+        <w:t xml:space="preserve">, but go on.” </w:t>
+      </w:r>
+    </w:p>
+    <w:p>
+      <w:r>
+        <w:t xml:space="preserve">“I never had much </w:t>
+      </w:r>
+      <w:proofErr w:type="gramStart"/>
+      <w:r>
+        <w:t>going</w:t>
+      </w:r>
+      <w:proofErr w:type="gramEnd"/>
+      <w:r>
+        <w:t xml:space="preserve"> for me as a kid. A Migrant ship doesn’t exactly offer a lot of opportunities for career advancement, unless you strike out on your own, and I loved my parents too much to do that.</w:t>
+      </w:r>
+      <w:r>
+        <w:t xml:space="preserve"> Didn’t really mind, though. Making them proud was all I lived for, and they were plenty proud of me, so long as I did my part to keep the </w:t>
+      </w:r>
+      <w:r>
+        <w:rPr>
+          <w:i/>
+          <w:iCs/>
+        </w:rPr>
+        <w:t xml:space="preserve">Katayama </w:t>
+      </w:r>
+      <w:r>
+        <w:t>running</w:t>
+      </w:r>
+      <w:r>
+        <w:t>, which I always did.”</w:t>
+      </w:r>
+    </w:p>
+    <w:p>
+      <w:r>
+        <w:t>“…until they passed away,” Jackson said, his voice surprisingly solemn and respectful.</w:t>
+      </w:r>
+    </w:p>
+    <w:p>
+      <w:r>
+        <w:t>“Until they were murdered, more like,” Mayumi corrected. “</w:t>
+      </w:r>
+      <w:r>
+        <w:t xml:space="preserve">There was a mutiny. My parents and everyone loyal to them </w:t>
+      </w:r>
+      <w:r>
+        <w:t>were</w:t>
+      </w:r>
+      <w:r>
+        <w:t xml:space="preserve"> killed or forced to flee. The boy whose name I gave you, Evan, was a friend of mine who died helping me escape</w:t>
+      </w:r>
+      <w:r>
+        <w:t xml:space="preserve">, which is how I ended up in Istanbul. I was safe, there, but without my parents, I didn’t have much in the way of </w:t>
+      </w:r>
+      <w:r>
+        <w:rPr>
+          <w:i/>
+          <w:iCs/>
+        </w:rPr>
+        <w:t>purpose</w:t>
+      </w:r>
+      <w:r>
+        <w:t>, and all I could bring myself to do was just…wander.”</w:t>
+      </w:r>
+    </w:p>
+    <w:p>
+      <w:r>
+        <w:t xml:space="preserve">“But the Peregrines gave </w:t>
+      </w:r>
+      <w:r>
+        <w:t>this purpose you lacked</w:t>
+      </w:r>
+      <w:r>
+        <w:t>?”</w:t>
+      </w:r>
+    </w:p>
+    <w:p>
+      <w:r>
+        <w:t>“I hoped they would.</w:t>
+      </w:r>
+      <w:r>
+        <w:t xml:space="preserve"> If nothing else, </w:t>
+      </w:r>
+      <w:r>
+        <w:t>sacrificing myself</w:t>
+      </w:r>
+      <w:r>
+        <w:t xml:space="preserve"> in battle for what seemed like a good cause would be a way for me to finally die</w:t>
+      </w:r>
+      <w:r>
+        <w:t>, to give it all up</w:t>
+      </w:r>
+      <w:r>
+        <w:t xml:space="preserve"> without feeling like I was wasting Evan’s sacrifice. Paying it forward, in a sense</w:t>
+      </w:r>
+      <w:r>
+        <w:t xml:space="preserve">. </w:t>
+      </w:r>
+      <w:r>
+        <w:t>And yet, here I am, still alive and standing on the graves of better men.”</w:t>
+      </w:r>
+    </w:p>
     <w:p>
       <w:r>
         <w:t xml:space="preserve">  </w:t>

--- a/Peregrine 2020.docx
+++ b/Peregrine 2020.docx
@@ -64,13 +64,13 @@
         <w:rPr>
           <w:sz w:val="28"/>
         </w:rPr>
-        <w:t xml:space="preserve">By </w:t>
+        <w:t>Joana</w:t>
       </w:r>
       <w:r>
         <w:rPr>
           <w:sz w:val="28"/>
         </w:rPr>
-        <w:t>me</w:t>
+        <w:t xml:space="preserve"> Theodora Uyyek</w:t>
       </w:r>
     </w:p>
     <w:p/>
@@ -179,7 +179,19 @@
         <w:rPr>
           <w:i/>
         </w:rPr>
-        <w:t>Young students are now giving up</w:t>
+        <w:t xml:space="preserve">Young </w:t>
+      </w:r>
+      <w:r>
+        <w:rPr>
+          <w:i/>
+        </w:rPr>
+        <w:t>intellectuals</w:t>
+      </w:r>
+      <w:r>
+        <w:rPr>
+          <w:i/>
+        </w:rPr>
+        <w:t xml:space="preserve"> are now giving up</w:t>
       </w:r>
       <w:r>
         <w:rPr>
@@ -377,7 +389,13 @@
     </w:p>
     <w:p>
       <w:r>
-        <w:t>Of course, she had no shortage of minor grievances against the city. The m</w:t>
+        <w:t xml:space="preserve">Of course, </w:t>
+      </w:r>
+      <w:r>
+        <w:t>she could recall</w:t>
+      </w:r>
+      <w:r>
+        <w:t xml:space="preserve"> no shortage of minor grievances against the city. The m</w:t>
       </w:r>
       <w:r>
         <w:t xml:space="preserve">ore time she spent in the </w:t>
@@ -433,6 +451,9 @@
         <w:tab/>
       </w:r>
       <w:r>
+        <w:t xml:space="preserve">A question for another time. </w:t>
+      </w:r>
+      <w:r>
         <w:t>The irony was that</w:t>
       </w:r>
       <w:r>
@@ -463,7 +484,11 @@
         <w:t xml:space="preserve">was that of a stewardess aboard a </w:t>
       </w:r>
       <w:r>
-        <w:t>government airship</w:t>
+        <w:t xml:space="preserve">government </w:t>
+      </w:r>
+      <w:r>
+        <w:lastRenderedPageBreak/>
+        <w:t>airship</w:t>
       </w:r>
       <w:r>
         <w:t xml:space="preserve">, </w:t>
@@ -472,94 +497,951 @@
         <w:t>which got</w:t>
       </w:r>
       <w:r>
-        <w:t xml:space="preserve"> her away </w:t>
+        <w:t xml:space="preserve"> her away from Montreal</w:t>
+      </w:r>
+      <w:r>
+        <w:t xml:space="preserve"> at the very least</w:t>
+      </w:r>
+      <w:r>
+        <w:t>. Her new, transient life did bring her back to that city ever</w:t>
+      </w:r>
+      <w:r>
+        <w:t>y</w:t>
+      </w:r>
+      <w:r>
+        <w:t xml:space="preserve"> so often, but it was far more digestible in small doses. </w:t>
+      </w:r>
+    </w:p>
+    <w:p>
+      <w:r>
+        <w:t>Akiko’s new job was considered a low-risk position</w:t>
+      </w:r>
+      <w:r>
+        <w:t>. Most of her passengers were civil guard</w:t>
+      </w:r>
+      <w:r>
+        <w:t>smen</w:t>
+      </w:r>
+      <w:r>
+        <w:t>,</w:t>
+      </w:r>
+      <w:r>
+        <w:t xml:space="preserve"> police in all but name</w:t>
+      </w:r>
+      <w:r>
+        <w:t>,</w:t>
+      </w:r>
+      <w:r>
+        <w:t xml:space="preserve"> or </w:t>
+      </w:r>
+      <w:r>
+        <w:t>Army</w:t>
+      </w:r>
+      <w:r>
+        <w:t xml:space="preserve"> officers, </w:t>
+      </w:r>
+      <w:r>
+        <w:t>both of whom played second fiddle to the Skywatch</w:t>
+      </w:r>
+      <w:r>
+        <w:t xml:space="preserve"> and were unlikely to be targeted by hostile powers</w:t>
+      </w:r>
+      <w:r>
+        <w:t xml:space="preserve">. Such an arrangement suited her well. </w:t>
+      </w:r>
+      <w:r>
+        <w:t>She’d</w:t>
+      </w:r>
+      <w:r>
+        <w:t xml:space="preserve"> </w:t>
+      </w:r>
+      <w:r>
+        <w:t>seen</w:t>
+      </w:r>
+      <w:r>
+        <w:t xml:space="preserve"> enough</w:t>
+      </w:r>
+      <w:r>
+        <w:t xml:space="preserve"> combat</w:t>
+      </w:r>
+      <w:r>
+        <w:t xml:space="preserve"> of during </w:t>
+      </w:r>
+      <w:r>
+        <w:t xml:space="preserve">her mandatory year of </w:t>
+      </w:r>
+      <w:r>
+        <w:t>student service</w:t>
+      </w:r>
+      <w:r>
+        <w:t xml:space="preserve">. </w:t>
+      </w:r>
+      <w:r>
+        <w:t>Even b</w:t>
+      </w:r>
+      <w:r>
+        <w:t xml:space="preserve">etter, the company she kept onboard the </w:t>
+      </w:r>
+      <w:r>
+        <w:rPr>
+          <w:i/>
+          <w:iCs/>
+        </w:rPr>
+        <w:t>Kolyma</w:t>
+      </w:r>
+      <w:r>
+        <w:t xml:space="preserve"> was of a </w:t>
+      </w:r>
+      <w:r>
+        <w:t>humbler</w:t>
+      </w:r>
+      <w:r>
+        <w:t xml:space="preserve"> stock than the </w:t>
+      </w:r>
+      <w:r>
+        <w:t>high-ranking</w:t>
+      </w:r>
+      <w:r>
+        <w:t xml:space="preserve"> Skywatch officer</w:t>
+      </w:r>
+      <w:r>
+        <w:t>s</w:t>
+      </w:r>
+      <w:r>
+        <w:t>, who tended to be pompous at the best of times.</w:t>
+      </w:r>
+    </w:p>
+    <w:p>
+      <w:r>
+        <w:t>As she waited to pass through security at the Montreal airbase, Akiko took a call from Jameson Reed, the captain of her vessel.</w:t>
+      </w:r>
+    </w:p>
+    <w:p>
+      <w:r>
+        <w:t>“Hello?”</w:t>
+      </w:r>
+      <w:r>
+        <w:t xml:space="preserve"> she asked.</w:t>
+      </w:r>
+    </w:p>
+    <w:p>
+      <w:r>
+        <w:t>“Hamilton’s arrived on the tarmac and he wants tea. We’re set to leave in thirty minutes</w:t>
+      </w:r>
+      <w:r>
+        <w:t>, are</w:t>
+      </w:r>
+      <w:r>
+        <w:t xml:space="preserve"> you almost here?”</w:t>
+      </w:r>
+    </w:p>
+    <w:p>
+      <w:r>
+        <w:t>“</w:t>
+      </w:r>
+      <w:r>
+        <w:t xml:space="preserve">On my way. </w:t>
+      </w:r>
+      <w:proofErr w:type="spellStart"/>
+      <w:r>
+        <w:t>S’l</w:t>
+      </w:r>
+      <w:r>
+        <w:t>ike</w:t>
+      </w:r>
+      <w:proofErr w:type="spellEnd"/>
+      <w:r>
+        <w:t xml:space="preserve"> Checkpoint Charlie over here</w:t>
+      </w:r>
+      <w:r>
+        <w:t xml:space="preserve">,” Akiko mumbled. </w:t>
+      </w:r>
+    </w:p>
+    <w:p>
+      <w:r>
+        <w:t xml:space="preserve">Reed laughed. “Security’s that bad, huh?” </w:t>
+      </w:r>
+    </w:p>
+    <w:p>
+      <w:r>
+        <w:t>“Yeah. Been in line for</w:t>
+      </w:r>
+      <w:r>
+        <w:t>, oh,</w:t>
+      </w:r>
+      <w:r>
+        <w:t xml:space="preserve"> </w:t>
+      </w:r>
+      <w:r>
+        <w:t>half an hour</w:t>
+      </w:r>
+      <w:r>
+        <w:t xml:space="preserve"> already.</w:t>
+      </w:r>
+      <w:r>
+        <w:t xml:space="preserve"> Protests have ‘</w:t>
+      </w:r>
+      <w:proofErr w:type="spellStart"/>
+      <w:r>
+        <w:t>em</w:t>
+      </w:r>
+      <w:proofErr w:type="spellEnd"/>
+      <w:r>
+        <w:t xml:space="preserve"> spooked, so they</w:t>
+      </w:r>
+      <w:r>
+        <w:t>’re really taking their time, even for staff.”</w:t>
+      </w:r>
+    </w:p>
+    <w:p>
+      <w:r>
+        <w:t>“</w:t>
+      </w:r>
+      <w:r>
+        <w:t>I see. Well, if there’s nothing you can do, just</w:t>
+      </w:r>
+      <w:r>
+        <w:t xml:space="preserve"> </w:t>
+      </w:r>
+      <w:r>
+        <w:t>g</w:t>
+      </w:r>
+      <w:r>
+        <w:t>et here as quick as you can</w:t>
+      </w:r>
+      <w:r>
+        <w:t>. You</w:t>
+      </w:r>
+      <w:r>
+        <w:t xml:space="preserve"> know the drill.” </w:t>
+      </w:r>
+      <w:r>
+        <w:t>After she bid him farewell,</w:t>
+      </w:r>
+      <w:r>
+        <w:t xml:space="preserve"> the captain hung up and left Akiko in silence. </w:t>
+      </w:r>
+    </w:p>
+    <w:p>
+      <w:r>
+        <w:t>Reed made for an interesting captain</w:t>
+      </w:r>
+      <w:r>
+        <w:t>, but he</w:t>
+      </w:r>
+      <w:r>
+        <w:t xml:space="preserve"> was good to her</w:t>
+      </w:r>
+      <w:r>
+        <w:t>. H</w:t>
+      </w:r>
+      <w:r>
+        <w:t xml:space="preserve">e never asked more of her than she was able to do, and never asked her to speak more than required. Chief amongst his idiosyncrasies was his insistence that his staff wear casual attire, which was a blessing. Dressed only in a ratty jacket and red beanie, handcrafted by her grandmother, Akiko could disappear into the crowd waiting to crawl through security. </w:t>
+      </w:r>
+    </w:p>
+    <w:p>
+      <w:r>
+        <w:t>Once she had made it through, t</w:t>
+      </w:r>
+      <w:r>
+        <w:t xml:space="preserve">he </w:t>
+      </w:r>
+      <w:r>
+        <w:t>UNS</w:t>
+      </w:r>
+      <w:r>
+        <w:t xml:space="preserve"> </w:t>
+      </w:r>
+      <w:r>
+        <w:rPr>
+          <w:i/>
+          <w:iCs/>
+        </w:rPr>
+        <w:t>Kolyma</w:t>
+      </w:r>
+      <w:r>
+        <w:t xml:space="preserve"> </w:t>
+      </w:r>
+      <w:r>
+        <w:t>awaited her on</w:t>
+      </w:r>
+      <w:r>
+        <w:t xml:space="preserve"> the tarmac, ready to lift off </w:t>
+      </w:r>
+      <w:r>
+        <w:t>as soon as</w:t>
+      </w:r>
+      <w:r>
+        <w:t xml:space="preserve"> its crew were all </w:t>
+      </w:r>
+      <w:r>
+        <w:t>a</w:t>
+      </w:r>
+      <w:r>
+        <w:t>board. Next to one of its engine nacelles, Akiko could see Captain Reed</w:t>
+      </w:r>
+      <w:r>
+        <w:t xml:space="preserve"> discussing business with Grand Marshal Hamilton, the man they were to ferry </w:t>
       </w:r>
       <w:r>
         <w:lastRenderedPageBreak/>
-        <w:t>from Montreal</w:t>
-      </w:r>
-      <w:r>
-        <w:t xml:space="preserve"> at the very least</w:t>
-      </w:r>
-      <w:r>
-        <w:t>. Her new, transient life did bring her back to that city ever</w:t>
-      </w:r>
-      <w:r>
-        <w:t>y</w:t>
-      </w:r>
-      <w:r>
-        <w:t xml:space="preserve"> so often, but it was far more digestible in small doses. </w:t>
-      </w:r>
-    </w:p>
-    <w:p>
-      <w:r>
-        <w:t>Akiko’s new job was considered a low-risk position</w:t>
-      </w:r>
-      <w:r>
-        <w:t>. Most of her passengers were civil guard</w:t>
-      </w:r>
-      <w:r>
-        <w:t>smen</w:t>
+        <w:t>across the Atlantic</w:t>
+      </w:r>
+      <w:r>
+        <w:t xml:space="preserve">. It was the first time she had seen </w:t>
+      </w:r>
+      <w:r>
+        <w:t>him in person</w:t>
+      </w:r>
+      <w:r>
+        <w:t xml:space="preserve">. He was an old man with </w:t>
+      </w:r>
+      <w:r>
+        <w:t>tufts of</w:t>
+      </w:r>
+      <w:r>
+        <w:t xml:space="preserve"> grey hair and a gaunt frame, and a conspicuous mechanical hand protruding from his uniform’s left sleeve</w:t>
+      </w:r>
+      <w:r>
+        <w:t>, not an uncommon sight amidst armed forces personnel.</w:t>
+      </w:r>
+      <w:r>
+        <w:t xml:space="preserve"> </w:t>
+      </w:r>
+      <w:r>
+        <w:t>Akiko herself</w:t>
+      </w:r>
+      <w:r>
+        <w:t xml:space="preserve"> had been pressured to </w:t>
+      </w:r>
+      <w:r>
+        <w:t>install augmentations of her own</w:t>
+      </w:r>
+      <w:r>
+        <w:t>, but had refused, even though she found the science behind them fascinating. With the Defense Administration campus so close by, the great scientific leaps could be observed from a safe distance.</w:t>
+      </w:r>
+      <w:r>
+        <w:t xml:space="preserve"> There was no need to put them in her body. </w:t>
+      </w:r>
+    </w:p>
+    <w:p>
+      <w:r>
+        <w:t>“I’m here, sir,” Akiko whispered to the captain when she reached the group.</w:t>
+      </w:r>
+    </w:p>
+    <w:p>
+      <w:r>
+        <w:t>“Yes, I can see that,” Reed replied. “Grand Marshal, sir? The young lady is ready to fetch your tea, if you so desire.”</w:t>
+      </w:r>
+    </w:p>
+    <w:p>
+      <w:r>
+        <w:t>“</w:t>
+      </w:r>
+      <w:r>
+        <w:t>Yes, please</w:t>
+      </w:r>
+      <w:r>
+        <w:t>,” Hamilton answered. Akiko curtsied, as was proper, and followed the group onboard, where she and her friends would accommodate them for the duration of the flight.</w:t>
+      </w:r>
+    </w:p>
+    <w:p>
+      <w:r>
+        <w:t xml:space="preserve">“Anyhow, </w:t>
+      </w:r>
+      <w:r>
+        <w:t xml:space="preserve">I’ve heard rumors that </w:t>
+      </w:r>
+      <w:r>
+        <w:t>Director</w:t>
+      </w:r>
+      <w:r>
+        <w:t>-General Magnus</w:t>
+      </w:r>
+      <w:r>
+        <w:t xml:space="preserve"> won’t be at the </w:t>
+      </w:r>
+      <w:r>
+        <w:t>conference</w:t>
+      </w:r>
+      <w:r>
+        <w:t xml:space="preserve">,” the Grand Marshal continued, speaking directly past </w:t>
+      </w:r>
+      <w:r>
+        <w:t>Akiko as if she</w:t>
+      </w:r>
+      <w:r>
+        <w:t xml:space="preserve"> did not even exist. “</w:t>
+      </w:r>
+      <w:proofErr w:type="gramStart"/>
+      <w:r>
+        <w:t>They</w:t>
+      </w:r>
+      <w:proofErr w:type="gramEnd"/>
+      <w:r>
+        <w:t xml:space="preserve"> told me that a representative would take his place. </w:t>
+      </w:r>
+      <w:r>
+        <w:t xml:space="preserve">However, </w:t>
+      </w:r>
+      <w:r>
+        <w:t xml:space="preserve">Lancaster implied that </w:t>
+      </w:r>
+      <w:r>
+        <w:t>such rumors were baseless</w:t>
       </w:r>
       <w:r>
         <w:t>,</w:t>
       </w:r>
       <w:r>
-        <w:t xml:space="preserve"> police in all but name</w:t>
+        <w:t xml:space="preserve"> which </w:t>
+      </w:r>
+      <w:r>
+        <w:t>I’m inclined to believe</w:t>
+      </w:r>
+      <w:r>
+        <w:t>.”</w:t>
+      </w:r>
+    </w:p>
+    <w:p>
+      <w:r>
+        <w:t xml:space="preserve">“I suppose he wouldn’t want to be absent for </w:t>
+      </w:r>
+      <w:r>
+        <w:t>something so significant</w:t>
+      </w:r>
+      <w:r>
+        <w:t>,” Reed muttered. “</w:t>
+      </w:r>
+      <w:r>
+        <w:t>If he were, though, w</w:t>
+      </w:r>
+      <w:r>
+        <w:t xml:space="preserve">ould </w:t>
+      </w:r>
+      <w:r>
+        <w:t>this alleged</w:t>
+      </w:r>
+      <w:r>
+        <w:t xml:space="preserve"> </w:t>
+      </w:r>
+      <w:r>
+        <w:t>‘</w:t>
+      </w:r>
+      <w:r>
+        <w:t>representative</w:t>
+      </w:r>
+      <w:r>
+        <w:t>’</w:t>
+      </w:r>
+      <w:r>
+        <w:t xml:space="preserve"> be accompanied by the Tower Guard?”</w:t>
+      </w:r>
+    </w:p>
+    <w:p>
+      <w:r>
+        <w:t xml:space="preserve">“According to </w:t>
+      </w:r>
+      <w:r>
+        <w:t>Lancaster</w:t>
+      </w:r>
+      <w:r>
+        <w:t>, no, and</w:t>
+      </w:r>
+      <w:r>
+        <w:t>, despite my distaste for the man,</w:t>
+      </w:r>
+      <w:r>
+        <w:t xml:space="preserve"> I’ve no reason to doubt him. The word I’m getting is that, if Magnus does not attend, he will be doing business in Stockholm with most of </w:t>
+      </w:r>
+      <w:r>
+        <w:t>his elite troops</w:t>
+      </w:r>
+      <w:r>
+        <w:t>, which I believe leaves us vulnerable</w:t>
+      </w:r>
+      <w:r>
+        <w:t>, so</w:t>
+      </w:r>
+      <w:r>
+        <w:t xml:space="preserve"> I do hope he comes. Not only would </w:t>
+      </w:r>
+      <w:r>
+        <w:t>the Tower Guard</w:t>
+      </w:r>
+      <w:r>
+        <w:t xml:space="preserve"> give me more peace of mind in light of the recent unrest, I should also like to speak to him in private about Lancaster’s repeated interference in </w:t>
+      </w:r>
+      <w:r>
+        <w:t>Army</w:t>
+      </w:r>
+      <w:r>
+        <w:t xml:space="preserve"> operations.”</w:t>
+      </w:r>
+    </w:p>
+    <w:p>
+      <w:r>
+        <w:t>“Have you talked with the Commissar</w:t>
+      </w:r>
+      <w:r>
+        <w:t>iat</w:t>
+      </w:r>
+      <w:r>
+        <w:t xml:space="preserve"> about this?”</w:t>
+      </w:r>
+    </w:p>
+    <w:p>
+      <w:r>
+        <w:t xml:space="preserve">“Cutler and Bucharest have my back. </w:t>
+      </w:r>
+      <w:r>
+        <w:t>Ö</w:t>
+      </w:r>
+      <w:r>
+        <w:t>zcan</w:t>
+      </w:r>
+      <w:r>
+        <w:t xml:space="preserve"> has offered </w:t>
+      </w:r>
+      <w:r>
+        <w:t>the Navy’</w:t>
+      </w:r>
+      <w:r>
+        <w:t>s</w:t>
+      </w:r>
+      <w:r>
+        <w:t xml:space="preserve"> support as well, for what little that’s worth. Hopefully Magnus will listen to all of us together, and there won’t be an incident.”</w:t>
+      </w:r>
+    </w:p>
+    <w:p>
+      <w:r>
+        <w:lastRenderedPageBreak/>
+        <w:t>“Then I wish you luck when the time comes,” Reed said with a respectful nod</w:t>
+      </w:r>
+      <w:r>
+        <w:t>.</w:t>
+      </w:r>
+    </w:p>
+    <w:p>
+      <w:r>
+        <w:t>Akiko enjoyed listening to them talk</w:t>
+      </w:r>
+      <w:r>
+        <w:t xml:space="preserve">, even if </w:t>
+      </w:r>
+      <w:r>
+        <w:t>the barrage of names went well over her head</w:t>
+      </w:r>
+      <w:r>
+        <w:t>.</w:t>
+      </w:r>
+      <w:r>
+        <w:t xml:space="preserve"> </w:t>
+      </w:r>
+      <w:r>
+        <w:t>Of course, a</w:t>
+      </w:r>
+      <w:r>
+        <w:t>nyone would recognize</w:t>
+      </w:r>
+      <w:r>
+        <w:t xml:space="preserve"> </w:t>
+      </w:r>
+      <w:r>
+        <w:t>Keller Magnus</w:t>
+      </w:r>
+      <w:r>
+        <w:t xml:space="preserve"> as </w:t>
+      </w:r>
+      <w:r>
+        <w:t>Director</w:t>
+      </w:r>
+      <w:r>
+        <w:t xml:space="preserve">-General, </w:t>
+      </w:r>
+      <w:r>
+        <w:t>the leader of the UNPD</w:t>
+      </w:r>
+      <w:r>
+        <w:t xml:space="preserve">. </w:t>
+      </w:r>
+      <w:r>
+        <w:t xml:space="preserve">Jacob Lancaster was the famed Grand Admiral, </w:t>
+      </w:r>
+      <w:r>
+        <w:t xml:space="preserve">she knew, </w:t>
+      </w:r>
+      <w:r>
+        <w:t xml:space="preserve">and Marcus Fairchild was </w:t>
+      </w:r>
+      <w:r>
+        <w:t>Magnus’</w:t>
+      </w:r>
+      <w:r>
+        <w:t xml:space="preserve"> pet </w:t>
+      </w:r>
+      <w:r>
+        <w:t>scientist</w:t>
+      </w:r>
+      <w:r>
+        <w:t xml:space="preserve">, </w:t>
+      </w:r>
+      <w:r>
+        <w:t>scheduled to present his latest project at the upcoming conference</w:t>
+      </w:r>
+      <w:r>
+        <w:t>.</w:t>
+      </w:r>
+      <w:r>
+        <w:t xml:space="preserve"> </w:t>
+      </w:r>
+      <w:r>
+        <w:t>T</w:t>
+      </w:r>
+      <w:r>
+        <w:t>he others</w:t>
+      </w:r>
+      <w:r>
+        <w:t>, though,</w:t>
+      </w:r>
+      <w:r>
+        <w:t xml:space="preserve"> </w:t>
+      </w:r>
+      <w:r>
+        <w:t xml:space="preserve">must had been less </w:t>
+      </w:r>
+      <w:r>
+        <w:t>distinguished</w:t>
+      </w:r>
+      <w:r>
+        <w:t xml:space="preserve"> personages, since she </w:t>
+      </w:r>
+      <w:r>
+        <w:t>didn’t think she had ever heard their names</w:t>
+      </w:r>
+      <w:r>
+        <w:t>.</w:t>
+      </w:r>
+    </w:p>
+    <w:p>
+      <w:r>
+        <w:t xml:space="preserve">Once she and the rest of the crew were settled, they began their journey to </w:t>
+      </w:r>
+      <w:r>
+        <w:t xml:space="preserve">Athens, </w:t>
+      </w:r>
+      <w:r>
+        <w:t xml:space="preserve">where the </w:t>
+      </w:r>
+      <w:r>
+        <w:t>Provisional Directorate</w:t>
+      </w:r>
+      <w:r>
+        <w:t xml:space="preserve"> had made its capital</w:t>
+      </w:r>
+      <w:r>
+        <w:t xml:space="preserve">. The </w:t>
+      </w:r>
+      <w:r>
+        <w:rPr>
+          <w:i/>
+          <w:iCs/>
+        </w:rPr>
+        <w:t>Kolyma</w:t>
+      </w:r>
+      <w:r>
+        <w:rPr>
+          <w:i/>
+        </w:rPr>
+        <w:t>’s</w:t>
+      </w:r>
+      <w:r>
+        <w:t xml:space="preserve"> precious cargo, Grand Marshal Hamilton, </w:t>
+      </w:r>
+      <w:r>
+        <w:t xml:space="preserve">would be staying there only for the </w:t>
+      </w:r>
+      <w:r>
+        <w:t>Strategic Technologies Conference</w:t>
+      </w:r>
+      <w:r>
+        <w:t xml:space="preserve">, after which he would return to Montreal to </w:t>
+      </w:r>
+      <w:r>
+        <w:t>try and quell local unrest</w:t>
+      </w:r>
+      <w:r>
+        <w:t>.</w:t>
+      </w:r>
+      <w:r>
+        <w:t xml:space="preserve"> </w:t>
+      </w:r>
+      <w:r>
+        <w:t>Every day it seemed like there was a new demand. Earlier, protestors had</w:t>
+      </w:r>
+      <w:r>
+        <w:t xml:space="preserve"> called for the </w:t>
+      </w:r>
+      <w:r>
+        <w:t>Directorate</w:t>
+      </w:r>
+      <w:r>
+        <w:t xml:space="preserve"> to end </w:t>
+      </w:r>
+      <w:r>
+        <w:t>its mandatory military service for university graduation, and others had demanded an end to the aggressive colonization in Africa and North America. The survivors there, they argued, deserve the right to self-determination, to build their own countries if they so choose. Magnus</w:t>
+      </w:r>
+      <w:r>
+        <w:t xml:space="preserve"> clearly </w:t>
+      </w:r>
+      <w:r>
+        <w:t>disagreed.</w:t>
+      </w:r>
+    </w:p>
+    <w:p>
+      <w:r>
+        <w:t>By far the most common demand was to life the</w:t>
+      </w:r>
+      <w:r>
+        <w:t xml:space="preserve"> </w:t>
+      </w:r>
+      <w:r>
+        <w:t>restrictions</w:t>
+      </w:r>
+      <w:r>
+        <w:t xml:space="preserve"> on organized religion</w:t>
+      </w:r>
+      <w:r>
+        <w:t xml:space="preserve">, allegedly a response to the clash of faiths that </w:t>
+      </w:r>
+      <w:r>
+        <w:t>culminated in the so-called League Crusade</w:t>
+      </w:r>
+      <w:r>
+        <w:t xml:space="preserve"> –</w:t>
+      </w:r>
+      <w:r>
+        <w:t xml:space="preserve"> or at least to stop bombing those who failed to comply. </w:t>
+      </w:r>
+      <w:r>
+        <w:t xml:space="preserve">Allowed to </w:t>
+      </w:r>
+      <w:r>
+        <w:rPr>
+          <w:i/>
+          <w:iCs/>
+        </w:rPr>
+        <w:t>privately</w:t>
+      </w:r>
+      <w:r>
+        <w:t xml:space="preserve"> praise any gods of their choice though they were, </w:t>
+      </w:r>
+      <w:r>
+        <w:t>the devout were prohibited from assembling in public</w:t>
+      </w:r>
+      <w:r>
+        <w:t xml:space="preserve"> in the hopes that this would prevent </w:t>
+      </w:r>
+      <w:r>
+        <w:t xml:space="preserve">further </w:t>
+      </w:r>
+      <w:r>
+        <w:t>conflict</w:t>
+      </w:r>
+      <w:r>
+        <w:t>. While faith was not entirely out, the Church was.</w:t>
+      </w:r>
+    </w:p>
+    <w:p>
+      <w:r>
+        <w:t xml:space="preserve">Public opinion of </w:t>
+      </w:r>
+      <w:r>
+        <w:t>these policies was far from unanimous</w:t>
+      </w:r>
+      <w:r>
+        <w:t xml:space="preserve">, meeting with great approval from some and violent opposition from others, the loudest of whom </w:t>
+      </w:r>
+      <w:r>
+        <w:t xml:space="preserve">by far </w:t>
+      </w:r>
+      <w:r>
+        <w:t>were</w:t>
+      </w:r>
+      <w:r>
+        <w:t xml:space="preserve"> </w:t>
+      </w:r>
+      <w:r>
+        <w:t>the outraged clergymen</w:t>
+      </w:r>
+      <w:r>
+        <w:t>, but so it went</w:t>
+      </w:r>
+      <w:r>
+        <w:t>. Centuries of turmoil and ruin had granted a lucky few the chance to mold a new sculpture</w:t>
+      </w:r>
+      <w:r>
+        <w:t xml:space="preserve">, and the </w:t>
+      </w:r>
+      <w:r>
+        <w:t>Directorate’s</w:t>
+      </w:r>
+      <w:r>
+        <w:t xml:space="preserve"> current form was </w:t>
+      </w:r>
+      <w:r>
+        <w:t>their model of choice</w:t>
+      </w:r>
+      <w:r>
+        <w:t xml:space="preserve">, even if many did not appreciate its avant-garde style. </w:t>
+      </w:r>
+    </w:p>
+    <w:p>
+      <w:r>
+        <w:t xml:space="preserve">“Montreal Control, this is HPS </w:t>
+      </w:r>
+      <w:r>
+        <w:rPr>
+          <w:i/>
+          <w:iCs/>
+        </w:rPr>
+        <w:t>Kolyma</w:t>
+      </w:r>
+      <w:r>
+        <w:t>, ready for departure,” Reed said into his radio</w:t>
+      </w:r>
+      <w:r>
+        <w:t xml:space="preserve"> once his entire crew was aboard</w:t>
+      </w:r>
+      <w:r>
+        <w:t>.</w:t>
+      </w:r>
+    </w:p>
+    <w:p>
+      <w:r>
+        <w:t xml:space="preserve">“HPS </w:t>
+      </w:r>
+      <w:r>
+        <w:rPr>
+          <w:i/>
+          <w:iCs/>
+        </w:rPr>
+        <w:t>Kolyma</w:t>
+      </w:r>
+      <w:r>
+        <w:t>, the skies are cl</w:t>
+      </w:r>
+      <w:r>
+        <w:t xml:space="preserve"> </w:t>
+      </w:r>
+      <w:r>
+        <w:t>ear. Departure clearance granted</w:t>
+      </w:r>
+      <w:r>
+        <w:t>.</w:t>
+      </w:r>
+      <w:r>
+        <w:t xml:space="preserve"> </w:t>
+      </w:r>
+      <w:r>
+        <w:t>P</w:t>
+      </w:r>
+      <w:r>
+        <w:t xml:space="preserve">roceed along your designated route,” came the reply from the tower. </w:t>
+      </w:r>
+    </w:p>
+    <w:p>
+      <w:r>
+        <w:lastRenderedPageBreak/>
+        <w:t xml:space="preserve">“Roger that,” Reed </w:t>
+      </w:r>
+      <w:r>
+        <w:t>confirmed</w:t>
+      </w:r>
+      <w:r>
+        <w:t xml:space="preserve">. The </w:t>
+      </w:r>
+      <w:r>
+        <w:t>vessel’s</w:t>
+      </w:r>
+      <w:r>
+        <w:t xml:space="preserve"> thrusters surged into life</w:t>
       </w:r>
       <w:r>
         <w:t>,</w:t>
       </w:r>
       <w:r>
-        <w:t xml:space="preserve"> or </w:t>
-      </w:r>
-      <w:r>
-        <w:t>Army</w:t>
-      </w:r>
-      <w:r>
-        <w:t xml:space="preserve"> officers, </w:t>
-      </w:r>
-      <w:r>
-        <w:t>both of whom played second fiddle to the Skywatch</w:t>
-      </w:r>
-      <w:r>
-        <w:t xml:space="preserve"> and were unlikely to be targeted by hostile powers</w:t>
-      </w:r>
-      <w:r>
-        <w:t xml:space="preserve">. Such an arrangement suited her well. </w:t>
-      </w:r>
-      <w:r>
-        <w:t>She’d</w:t>
-      </w:r>
-      <w:r>
         <w:t xml:space="preserve"> </w:t>
       </w:r>
       <w:r>
-        <w:t>seen</w:t>
-      </w:r>
-      <w:r>
-        <w:t xml:space="preserve"> enough</w:t>
-      </w:r>
-      <w:r>
-        <w:t xml:space="preserve"> combat</w:t>
-      </w:r>
-      <w:r>
-        <w:t xml:space="preserve"> of during </w:t>
-      </w:r>
-      <w:r>
-        <w:t xml:space="preserve">her mandatory year of </w:t>
-      </w:r>
-      <w:r>
-        <w:t>student service</w:t>
-      </w:r>
-      <w:r>
-        <w:t xml:space="preserve">. </w:t>
-      </w:r>
-      <w:r>
-        <w:t>Even b</w:t>
-      </w:r>
-      <w:r>
-        <w:t xml:space="preserve">etter, the company she kept onboard the </w:t>
+        <w:t>lifting it into the</w:t>
+      </w:r>
+      <w:r>
+        <w:t xml:space="preserve"> overcast afternoon skies.</w:t>
+      </w:r>
+    </w:p>
+    <w:p>
+      <w:r>
+        <w:t xml:space="preserve">From so high up, Akiko could see the whole </w:t>
+      </w:r>
+      <w:r>
+        <w:t>of Montreal</w:t>
+      </w:r>
+      <w:r>
+        <w:t xml:space="preserve">. It might have been beautiful once, she thought. The centuries-old photos still decorating the </w:t>
+      </w:r>
+      <w:r>
+        <w:t xml:space="preserve">university’s halls </w:t>
+      </w:r>
+      <w:r>
+        <w:t xml:space="preserve">certainly made it look that way. Now, even the eponymous Mount Royal </w:t>
+      </w:r>
+      <w:r>
+        <w:t>was obscured</w:t>
+      </w:r>
+      <w:r>
+        <w:t xml:space="preserve"> by </w:t>
+      </w:r>
+      <w:r>
+        <w:t>a wall of</w:t>
+      </w:r>
+      <w:r>
+        <w:t xml:space="preserve"> skyscrapers</w:t>
+      </w:r>
+      <w:r>
+        <w:t>,</w:t>
+      </w:r>
+      <w:r>
+        <w:t xml:space="preserve"> with a canopy of interlinking catwalks and platforms so thick that they</w:t>
+      </w:r>
+      <w:r>
+        <w:t xml:space="preserve"> were said to form a second city, hundreds of meters in the air.</w:t>
+      </w:r>
+      <w:r>
+        <w:t xml:space="preserve"> Rising even further was the ugly spire of the space elevator, the only one of its kind still operational, sticking out as if the city itself was </w:t>
+      </w:r>
+      <w:r>
+        <w:t>showing</w:t>
+      </w:r>
+      <w:r>
+        <w:t xml:space="preserve"> her a rude gesture.</w:t>
+      </w:r>
+    </w:p>
+    <w:p>
+      <w:r>
+        <w:t xml:space="preserve">A few corvettes flew past, disappearing into </w:t>
+      </w:r>
+      <w:r>
+        <w:t>a landing bay at the base of the elevator</w:t>
+      </w:r>
+      <w:r>
+        <w:t xml:space="preserve">. The markings on their wings were that of the Civil Guard, just like the one </w:t>
+      </w:r>
+      <w:r>
+        <w:t>ready to</w:t>
+      </w:r>
+      <w:r>
+        <w:t xml:space="preserve"> launch from the </w:t>
       </w:r>
       <w:r>
         <w:rPr>
@@ -569,124 +1451,22 @@
         <w:t>Kolyma</w:t>
       </w:r>
       <w:r>
-        <w:t xml:space="preserve"> was of a </w:t>
-      </w:r>
-      <w:r>
-        <w:t>humbler</w:t>
-      </w:r>
-      <w:r>
-        <w:t xml:space="preserve"> stock than the </w:t>
-      </w:r>
-      <w:r>
-        <w:t>high-ranking</w:t>
-      </w:r>
-      <w:r>
-        <w:t xml:space="preserve"> Skywatch officer</w:t>
-      </w:r>
-      <w:r>
-        <w:t>s</w:t>
-      </w:r>
-      <w:r>
-        <w:t>, who tended to be pompous at the best of times.</w:t>
-      </w:r>
-    </w:p>
-    <w:p>
-      <w:r>
-        <w:t>As she waited to pass through security at the Montreal airbase, Akiko took a call from Jameson Reed, the captain of her vessel.</w:t>
-      </w:r>
-    </w:p>
-    <w:p>
-      <w:r>
-        <w:t>“Hello?”</w:t>
-      </w:r>
-      <w:r>
-        <w:t xml:space="preserve"> she asked.</w:t>
-      </w:r>
-    </w:p>
-    <w:p>
-      <w:r>
-        <w:t>“Hamilton’s arrived on the tarmac and he wants tea. We’re set to leave in thirty minutes</w:t>
-      </w:r>
-      <w:r>
-        <w:t>, are</w:t>
-      </w:r>
-      <w:r>
-        <w:t xml:space="preserve"> you almost here?”</w:t>
-      </w:r>
-    </w:p>
-    <w:p>
-      <w:r>
-        <w:t>“</w:t>
-      </w:r>
-      <w:r>
-        <w:t xml:space="preserve">On my way. </w:t>
-      </w:r>
-      <w:r>
-        <w:t>Like</w:t>
-      </w:r>
-      <w:r>
-        <w:t xml:space="preserve"> Checkpoint Charlie over here</w:t>
-      </w:r>
-      <w:r>
-        <w:t xml:space="preserve">,” Akiko mumbled. </w:t>
-      </w:r>
-    </w:p>
-    <w:p>
-      <w:r>
-        <w:t xml:space="preserve">Reed laughed. “Security’s that bad, huh?” </w:t>
-      </w:r>
-    </w:p>
-    <w:p>
-      <w:r>
-        <w:t>“Yeah. Been in line for</w:t>
-      </w:r>
-      <w:r>
-        <w:t>, oh,</w:t>
-      </w:r>
-      <w:r>
-        <w:t xml:space="preserve"> </w:t>
-      </w:r>
-      <w:r>
-        <w:t>half an hour</w:t>
-      </w:r>
-      <w:r>
-        <w:t xml:space="preserve"> already.</w:t>
-      </w:r>
-      <w:r>
-        <w:t xml:space="preserve"> Protests have ‘</w:t>
-      </w:r>
-      <w:proofErr w:type="spellStart"/>
-      <w:r>
-        <w:t>em</w:t>
-      </w:r>
-      <w:proofErr w:type="spellEnd"/>
-      <w:r>
-        <w:t xml:space="preserve"> spooked, so they won’t even let staff go through the fast lane.</w:t>
-      </w:r>
-      <w:r>
-        <w:t>”</w:t>
-      </w:r>
-    </w:p>
-    <w:p>
-      <w:r>
-        <w:t xml:space="preserve">“Well, what can you do? Get here as quick as you can; you know the drill.” With that, the captain hung up and left Akiko in silence. </w:t>
-      </w:r>
-    </w:p>
-    <w:p>
-      <w:r>
-        <w:t>Reed made for an interesting captain</w:t>
-      </w:r>
-      <w:r>
-        <w:t>, but he</w:t>
-      </w:r>
-      <w:r>
-        <w:t xml:space="preserve"> was good to her</w:t>
-      </w:r>
-      <w:r>
-        <w:t>. H</w:t>
-      </w:r>
-      <w:r>
-        <w:t xml:space="preserve">e never asked more of her than she was able to do, and never asked her to speak more than required. Chief amongst his idiosyncrasies was his insistence that his staff wear casual attire, which was a blessing. Dressed only in a ratty jacket and red beanie, handcrafted by her grandmother, Akiko could disappear into the crowd waiting to crawl through security. </w:t>
+        <w:t xml:space="preserve"> should they come under attack, </w:t>
+      </w:r>
+      <w:r>
+        <w:t>although</w:t>
+      </w:r>
+      <w:r>
+        <w:t xml:space="preserve"> there was no expectation it would ever be deployed. </w:t>
+      </w:r>
+      <w:r>
+        <w:t xml:space="preserve">Apparently, their usual pilot had fallen ill and been replaced on short notice by a </w:t>
+      </w:r>
+      <w:r>
+        <w:t>woman</w:t>
+      </w:r>
+      <w:r>
+        <w:t xml:space="preserve"> Reed assured her was a master aviatrix. Whoever the newcomer was, Akiko doubted she’d get a chance to assess her skills in person.</w:t>
       </w:r>
     </w:p>
     <w:p>
@@ -708,15 +1488,71 @@
     </w:p>
     <w:p>
       <w:r>
-        <w:t xml:space="preserve">The </w:t>
-      </w:r>
-      <w:r>
-        <w:t>UNS</w:t>
+        <w:t>Hours later, the</w:t>
+      </w:r>
+      <w:r>
+        <w:t xml:space="preserve"> ship drew ever closer to its destination, </w:t>
+      </w:r>
+      <w:r>
+        <w:t>continuing its passage</w:t>
+      </w:r>
+      <w:r>
+        <w:t xml:space="preserve"> over</w:t>
+      </w:r>
+      <w:r>
+        <w:t xml:space="preserve"> the </w:t>
+      </w:r>
+      <w:r>
+        <w:t>Mediterranean Sea</w:t>
+      </w:r>
+      <w:r>
+        <w:t>.</w:t>
       </w:r>
       <w:r>
         <w:t xml:space="preserve"> </w:t>
       </w:r>
       <w:r>
+        <w:t xml:space="preserve">With a half-empty tray in hand, Akiko </w:t>
+      </w:r>
+      <w:r>
+        <w:t>approached Captain Reed and the rest of the bridge crew, still hard at work</w:t>
+      </w:r>
+      <w:r>
+        <w:t xml:space="preserve">. </w:t>
+      </w:r>
+      <w:r>
+        <w:t>Of their number, the captain was the only one who ever bothered to partake in her offerings whilst on duty, so Akiko had long since learned to ignore the rest.</w:t>
+      </w:r>
+    </w:p>
+    <w:p>
+      <w:r>
+        <w:t>“Something the matter?” Reed asked</w:t>
+      </w:r>
+      <w:r>
+        <w:t>, noticing his stewardess.</w:t>
+      </w:r>
+    </w:p>
+    <w:p>
+      <w:r>
+        <w:t xml:space="preserve">Akiko shook her head meekly. “Just some extra tea left, </w:t>
+      </w:r>
+      <w:r>
+        <w:t>sir</w:t>
+      </w:r>
+      <w:r>
+        <w:t>, if you want any before it goes away.”</w:t>
+      </w:r>
+    </w:p>
+    <w:p>
+      <w:r>
+        <w:t xml:space="preserve">“I’ll be fine, doll, but thanks,” the captain replied. Without another word, Akiko curtsied and left to put the tea back into storage. </w:t>
+      </w:r>
+    </w:p>
+    <w:p>
+      <w:r>
+        <w:t xml:space="preserve">There was only one person in the </w:t>
+      </w:r>
+      <w:r>
         <w:rPr>
           <w:i/>
           <w:iCs/>
@@ -724,815 +1560,60 @@
         <w:t>Kolyma</w:t>
       </w:r>
       <w:r>
-        <w:t xml:space="preserve"> stood on the tarmac, ready to lift off </w:t>
-      </w:r>
-      <w:r>
-        <w:t>as soon as</w:t>
-      </w:r>
-      <w:r>
-        <w:t xml:space="preserve"> its crew were all </w:t>
-      </w:r>
-      <w:r>
-        <w:t>a</w:t>
-      </w:r>
-      <w:r>
-        <w:t>board. Next to one of its engine nacelles, Akiko could see Captain Reed</w:t>
-      </w:r>
-      <w:r>
-        <w:t xml:space="preserve"> discussing business </w:t>
+        <w:rPr>
+          <w:i/>
+        </w:rPr>
+        <w:t>’s</w:t>
+      </w:r>
+      <w:r>
+        <w:t xml:space="preserve"> cramped </w:t>
+      </w:r>
+      <w:r>
+        <w:t>galley</w:t>
+      </w:r>
+      <w:r>
+        <w:t xml:space="preserve"> when she arrived – the new corvette pilot, Eirene. </w:t>
+      </w:r>
+      <w:r>
+        <w:t xml:space="preserve">Hers was a </w:t>
+      </w:r>
+      <w:r>
+        <w:t>graceful but</w:t>
+      </w:r>
+      <w:r>
+        <w:t xml:space="preserve"> unassuming figure, </w:t>
+      </w:r>
+      <w:r>
+        <w:t>with</w:t>
+      </w:r>
+      <w:r>
+        <w:t xml:space="preserve"> wavy blonde hair framing</w:t>
+      </w:r>
+      <w:r>
+        <w:t xml:space="preserve"> </w:t>
       </w:r>
       <w:r>
         <w:lastRenderedPageBreak/>
-        <w:t>with Grand Marshal Hamilton, the man they were to ferry across the Atlantic</w:t>
-      </w:r>
-      <w:r>
-        <w:t xml:space="preserve">. It was the first time she had seen </w:t>
-      </w:r>
-      <w:r>
-        <w:t>him in person</w:t>
-      </w:r>
-      <w:r>
-        <w:t xml:space="preserve">. He was an old man with </w:t>
-      </w:r>
-      <w:r>
-        <w:t>tufts of</w:t>
-      </w:r>
-      <w:r>
-        <w:t xml:space="preserve"> grey hair and a gaunt frame, and a conspicuous mechanical hand protruding from his uniform’s left sleeve</w:t>
-      </w:r>
-      <w:r>
-        <w:t>, not an uncommon sight amidst armed forces personnel.</w:t>
-      </w:r>
-      <w:r>
-        <w:t xml:space="preserve"> </w:t>
-      </w:r>
-      <w:r>
-        <w:t>Akiko herself</w:t>
-      </w:r>
-      <w:r>
-        <w:t xml:space="preserve"> had been pressured to augment her senses with small implants, but had refused, even though she found the science behind them fascinating. With the Defense Administration campus so close by, the great scientific leaps could be observed from a safe distance.</w:t>
-      </w:r>
-      <w:r>
-        <w:t xml:space="preserve"> There was no need to put them in her body. </w:t>
-      </w:r>
-    </w:p>
-    <w:p>
-      <w:r>
-        <w:t>“I’m here, sir,” Akiko whispered to the captain when she reached the group.</w:t>
-      </w:r>
-    </w:p>
-    <w:p>
-      <w:r>
-        <w:t>“Yes, I can see that,” Reed replied. “Grand Marshal, sir? The young lady is ready to fetch your tea, if you so desire.”</w:t>
-      </w:r>
-    </w:p>
-    <w:p>
-      <w:r>
-        <w:t>“</w:t>
-      </w:r>
-      <w:r>
-        <w:t>Yes, please</w:t>
-      </w:r>
-      <w:r>
-        <w:t>,” Hamilton answered. Akiko curtsied, as was proper, and followed the group onboard, where she and her friends would accommodate them for the duration of the flight.</w:t>
-      </w:r>
-    </w:p>
-    <w:p>
-      <w:r>
-        <w:t xml:space="preserve">“Anyhow, </w:t>
-      </w:r>
-      <w:r>
-        <w:t xml:space="preserve">I’ve heard rumors that </w:t>
-      </w:r>
-      <w:r>
-        <w:t>Director</w:t>
-      </w:r>
-      <w:r>
-        <w:t>-General Magnus</w:t>
-      </w:r>
-      <w:r>
-        <w:t xml:space="preserve"> won’t be at the </w:t>
-      </w:r>
-      <w:r>
-        <w:t>conference</w:t>
-      </w:r>
-      <w:r>
-        <w:t xml:space="preserve">,” the Grand Marshal continued, speaking directly past </w:t>
-      </w:r>
-      <w:r>
-        <w:t>Akiko as if she</w:t>
-      </w:r>
-      <w:r>
-        <w:t xml:space="preserve"> did not even exist. “</w:t>
-      </w:r>
-      <w:proofErr w:type="gramStart"/>
-      <w:r>
-        <w:t>They</w:t>
-      </w:r>
-      <w:proofErr w:type="gramEnd"/>
-      <w:r>
-        <w:t xml:space="preserve"> told me that a representative would take his place. </w:t>
-      </w:r>
-      <w:r>
-        <w:t xml:space="preserve">However, </w:t>
-      </w:r>
-      <w:r>
-        <w:t xml:space="preserve">Lancaster implied that </w:t>
-      </w:r>
-      <w:r>
-        <w:t>such rumors were baseless</w:t>
-      </w:r>
-      <w:r>
-        <w:t>,</w:t>
-      </w:r>
-      <w:r>
-        <w:t xml:space="preserve"> which </w:t>
-      </w:r>
-      <w:r>
-        <w:t>I’m inclined to believe</w:t>
-      </w:r>
-      <w:r>
-        <w:t>.”</w:t>
-      </w:r>
-    </w:p>
-    <w:p>
-      <w:r>
-        <w:t xml:space="preserve">“I suppose he wouldn’t want to be absent for </w:t>
-      </w:r>
-      <w:r>
-        <w:t>something so significant</w:t>
-      </w:r>
-      <w:r>
-        <w:t>,” Reed muttered. “</w:t>
-      </w:r>
-      <w:r>
-        <w:t>If he were, though, w</w:t>
-      </w:r>
-      <w:r>
-        <w:t xml:space="preserve">ould </w:t>
-      </w:r>
-      <w:r>
-        <w:t>this alleged</w:t>
-      </w:r>
-      <w:r>
-        <w:t xml:space="preserve"> </w:t>
-      </w:r>
-      <w:r>
-        <w:t>‘</w:t>
-      </w:r>
-      <w:r>
-        <w:t>representative</w:t>
-      </w:r>
-      <w:r>
-        <w:t>’</w:t>
-      </w:r>
-      <w:r>
-        <w:t xml:space="preserve"> be accompanied by the Tower Guard?”</w:t>
-      </w:r>
-    </w:p>
-    <w:p>
-      <w:r>
-        <w:t xml:space="preserve">“According to </w:t>
-      </w:r>
-      <w:r>
-        <w:t>Lancaster</w:t>
-      </w:r>
-      <w:r>
-        <w:t>, no, and</w:t>
-      </w:r>
-      <w:r>
-        <w:t>, despite my distaste for the man,</w:t>
-      </w:r>
-      <w:r>
-        <w:t xml:space="preserve"> I’ve no reason to doubt him. The word I’m getting is that, if Magnus does not attend, he will be doing business in Stockholm with most of </w:t>
-      </w:r>
-      <w:r>
-        <w:t>his elite troops</w:t>
-      </w:r>
-      <w:r>
-        <w:t>, which I believe leaves us vulnerable</w:t>
-      </w:r>
-      <w:r>
-        <w:t>, so</w:t>
-      </w:r>
-      <w:r>
-        <w:t xml:space="preserve"> I do hope he comes. Not only would </w:t>
-      </w:r>
-      <w:r>
-        <w:t>the Tower Guard</w:t>
-      </w:r>
-      <w:r>
-        <w:t xml:space="preserve"> give me more peace of mind in light of the recent unrest, I should also like to speak to him in private about Lancaster’s repeated interference in </w:t>
-      </w:r>
-      <w:r>
-        <w:t>Army</w:t>
-      </w:r>
-      <w:r>
-        <w:t xml:space="preserve"> operations.”</w:t>
-      </w:r>
-    </w:p>
-    <w:p>
-      <w:r>
-        <w:t>“Have you talked with the Commissar</w:t>
-      </w:r>
-      <w:r>
-        <w:t>iat</w:t>
-      </w:r>
-      <w:r>
-        <w:t xml:space="preserve"> about this?”</w:t>
-      </w:r>
-    </w:p>
-    <w:p>
-      <w:r>
-        <w:t xml:space="preserve">“Cutler and Bucharest have my back. Karahan has offered </w:t>
-      </w:r>
-      <w:r>
-        <w:t>the Navy’</w:t>
-      </w:r>
-      <w:r>
-        <w:t>s</w:t>
-      </w:r>
-      <w:r>
-        <w:t xml:space="preserve"> support as well, for what little that’s worth. Hopefully Magnus will listen to all of us together, and there won’t be an incident.”</w:t>
-      </w:r>
-    </w:p>
-    <w:p>
-      <w:r>
-        <w:lastRenderedPageBreak/>
-        <w:t>“Then I wish you luck when the time comes,” Reed said with a respectful nod</w:t>
-      </w:r>
-      <w:r>
-        <w:t>.</w:t>
-      </w:r>
-    </w:p>
-    <w:p>
-      <w:r>
-        <w:t>Akiko enjoyed listening to them talk</w:t>
-      </w:r>
-      <w:r>
-        <w:t xml:space="preserve">, even if </w:t>
-      </w:r>
-      <w:r>
-        <w:t>the barrage of names went well over her head</w:t>
-      </w:r>
-      <w:r>
-        <w:t>.</w:t>
-      </w:r>
-      <w:r>
-        <w:t xml:space="preserve"> </w:t>
-      </w:r>
-      <w:r>
-        <w:t>Of course, a</w:t>
-      </w:r>
-      <w:r>
-        <w:t>nyone would recognize</w:t>
-      </w:r>
-      <w:r>
-        <w:t xml:space="preserve"> </w:t>
-      </w:r>
-      <w:r>
-        <w:t>Keller Magnus</w:t>
-      </w:r>
-      <w:r>
-        <w:t xml:space="preserve"> as </w:t>
-      </w:r>
-      <w:r>
-        <w:t>Director</w:t>
-      </w:r>
-      <w:r>
-        <w:t xml:space="preserve">-General, </w:t>
-      </w:r>
-      <w:r>
-        <w:t>the leader of the UNPD</w:t>
+        <w:t>her gentle face</w:t>
       </w:r>
       <w:r>
         <w:t xml:space="preserve">. </w:t>
       </w:r>
       <w:r>
-        <w:t xml:space="preserve">Jacob Lancaster was the famed Grand Admiral, </w:t>
-      </w:r>
-      <w:r>
-        <w:t xml:space="preserve">she knew, </w:t>
-      </w:r>
-      <w:r>
-        <w:t xml:space="preserve">and Marcus Fairchild was </w:t>
-      </w:r>
-      <w:r>
-        <w:t>Magnus’</w:t>
-      </w:r>
-      <w:r>
-        <w:t xml:space="preserve"> pet </w:t>
-      </w:r>
-      <w:r>
-        <w:t>scientist</w:t>
-      </w:r>
-      <w:r>
-        <w:t xml:space="preserve">, </w:t>
-      </w:r>
-      <w:r>
-        <w:t>scheduled to present his latest project at the upcoming conference</w:t>
-      </w:r>
-      <w:r>
-        <w:t>.</w:t>
-      </w:r>
-      <w:r>
-        <w:t xml:space="preserve"> </w:t>
-      </w:r>
-      <w:r>
-        <w:t>T</w:t>
-      </w:r>
-      <w:r>
-        <w:t>he others</w:t>
-      </w:r>
-      <w:r>
-        <w:t>, though,</w:t>
-      </w:r>
-      <w:r>
-        <w:t xml:space="preserve"> </w:t>
-      </w:r>
-      <w:r>
-        <w:t xml:space="preserve">must had been less </w:t>
-      </w:r>
-      <w:r>
-        <w:t>distinguished</w:t>
-      </w:r>
-      <w:r>
-        <w:t xml:space="preserve"> personages, since she </w:t>
-      </w:r>
-      <w:r>
-        <w:t>didn’t think she had ever heard their names</w:t>
-      </w:r>
-      <w:r>
-        <w:t>.</w:t>
-      </w:r>
-    </w:p>
-    <w:p>
-      <w:r>
-        <w:t xml:space="preserve">Once she and the rest of the crew were settled, they began their journey to </w:t>
-      </w:r>
-      <w:r>
-        <w:t xml:space="preserve">Athens, </w:t>
-      </w:r>
-      <w:r>
-        <w:t xml:space="preserve">where the </w:t>
-      </w:r>
-      <w:r>
-        <w:t>Provisional Directorate</w:t>
-      </w:r>
-      <w:r>
-        <w:t xml:space="preserve"> had made its capital</w:t>
-      </w:r>
-      <w:r>
-        <w:t xml:space="preserve">. The </w:t>
-      </w:r>
-      <w:r>
-        <w:rPr>
-          <w:i/>
-          <w:iCs/>
-        </w:rPr>
-        <w:t>Kolyma</w:t>
-      </w:r>
-      <w:r>
-        <w:rPr>
-          <w:i/>
-        </w:rPr>
-        <w:t>’s</w:t>
-      </w:r>
-      <w:r>
-        <w:t xml:space="preserve"> precious cargo, Grand Marshal Hamilton, </w:t>
-      </w:r>
-      <w:r>
-        <w:t xml:space="preserve">would be staying there only for the </w:t>
-      </w:r>
-      <w:r>
-        <w:t>Strategic Technologies Conference</w:t>
-      </w:r>
-      <w:r>
-        <w:t xml:space="preserve">, after which he would return to Montreal to </w:t>
-      </w:r>
-      <w:r>
-        <w:t>try and quell local unrest</w:t>
-      </w:r>
-      <w:r>
-        <w:t>.</w:t>
-      </w:r>
-      <w:r>
-        <w:t xml:space="preserve"> </w:t>
-      </w:r>
-    </w:p>
-    <w:p>
-      <w:r>
-        <w:t xml:space="preserve">Most of </w:t>
-      </w:r>
-      <w:r>
-        <w:t>these dissidents</w:t>
-      </w:r>
-      <w:r>
-        <w:t xml:space="preserve"> called for the </w:t>
-      </w:r>
-      <w:r>
-        <w:t>Directorate</w:t>
-      </w:r>
-      <w:r>
-        <w:t xml:space="preserve"> to lift its </w:t>
-      </w:r>
-      <w:r>
-        <w:t>restrictions</w:t>
-      </w:r>
-      <w:r>
-        <w:t xml:space="preserve"> on organized religion</w:t>
-      </w:r>
-      <w:r>
-        <w:t xml:space="preserve">, allegedly a response to the clash of faiths that </w:t>
-      </w:r>
-      <w:r>
-        <w:t>culminated in the so-called League Crusade</w:t>
-      </w:r>
-      <w:r>
-        <w:t xml:space="preserve"> –</w:t>
-      </w:r>
-      <w:r>
-        <w:t xml:space="preserve"> or at least to stop bombing those who failed to comply. </w:t>
-      </w:r>
-      <w:r>
-        <w:t xml:space="preserve">Allowed to </w:t>
-      </w:r>
-      <w:r>
-        <w:rPr>
-          <w:i/>
-          <w:iCs/>
-        </w:rPr>
-        <w:t>privately</w:t>
-      </w:r>
-      <w:r>
-        <w:t xml:space="preserve"> praise any gods of their choice though they were, </w:t>
-      </w:r>
-      <w:r>
-        <w:t>the devout were prohibited from assembling in public</w:t>
-      </w:r>
-      <w:r>
-        <w:t xml:space="preserve"> in the hopes that this would prevent </w:t>
-      </w:r>
-      <w:r>
-        <w:t xml:space="preserve">further </w:t>
-      </w:r>
-      <w:r>
-        <w:t>conflict</w:t>
-      </w:r>
-      <w:r>
-        <w:t>. While faith was not entirely out, the Church was.</w:t>
-      </w:r>
-    </w:p>
-    <w:p>
-      <w:r>
-        <w:t xml:space="preserve">Public opinion of this policy varied widely, meeting with great approval from some and violent opposition from others, the loudest of whom </w:t>
-      </w:r>
-      <w:r>
-        <w:t xml:space="preserve">by far </w:t>
-      </w:r>
-      <w:r>
-        <w:t>were</w:t>
-      </w:r>
-      <w:r>
-        <w:t xml:space="preserve"> </w:t>
-      </w:r>
-      <w:r>
-        <w:t>the outraged clergymen</w:t>
-      </w:r>
-      <w:r>
-        <w:t>, but so it went</w:t>
-      </w:r>
-      <w:r>
-        <w:t>. Centuries of turmoil and ruin had granted a lucky few the chance to mold a new sculpture</w:t>
-      </w:r>
-      <w:r>
-        <w:t xml:space="preserve">, and the </w:t>
-      </w:r>
-      <w:r>
-        <w:t>Directorate’s</w:t>
-      </w:r>
-      <w:r>
-        <w:t xml:space="preserve"> current form was </w:t>
-      </w:r>
-      <w:r>
-        <w:t>their model of choice</w:t>
-      </w:r>
-      <w:r>
-        <w:t xml:space="preserve">, even if many did not appreciate its avant-garde style. </w:t>
-      </w:r>
-    </w:p>
-    <w:p>
-      <w:r>
-        <w:t xml:space="preserve">“Montreal Control, this is HPS </w:t>
-      </w:r>
-      <w:r>
-        <w:rPr>
-          <w:i/>
-          <w:iCs/>
-        </w:rPr>
-        <w:t>Kolyma</w:t>
-      </w:r>
-      <w:r>
-        <w:t>, ready for departure,” Reed said into his radio</w:t>
-      </w:r>
-      <w:r>
-        <w:t xml:space="preserve"> once his entire crew was aboard</w:t>
-      </w:r>
-      <w:r>
-        <w:t>.</w:t>
-      </w:r>
-    </w:p>
-    <w:p>
-      <w:r>
-        <w:t xml:space="preserve">“HPS </w:t>
-      </w:r>
-      <w:r>
-        <w:rPr>
-          <w:i/>
-          <w:iCs/>
-        </w:rPr>
-        <w:t>Kolyma</w:t>
-      </w:r>
-      <w:r>
-        <w:t>, the skies are clear. Departure clearance granted</w:t>
-      </w:r>
-      <w:r>
-        <w:t>.</w:t>
-      </w:r>
-      <w:r>
-        <w:t xml:space="preserve"> </w:t>
-      </w:r>
-      <w:r>
-        <w:t>P</w:t>
-      </w:r>
-      <w:r>
-        <w:t xml:space="preserve">roceed along your designated route,” came the reply from the tower. </w:t>
-      </w:r>
-    </w:p>
-    <w:p>
-      <w:r>
-        <w:t xml:space="preserve">“Roger that,” Reed </w:t>
-      </w:r>
-      <w:r>
-        <w:t>confirmed</w:t>
-      </w:r>
-      <w:r>
-        <w:t xml:space="preserve">. The </w:t>
-      </w:r>
-      <w:r>
-        <w:t>vessel’s</w:t>
-      </w:r>
-      <w:r>
-        <w:t xml:space="preserve"> thrusters surged into life</w:t>
-      </w:r>
-      <w:r>
-        <w:t>,</w:t>
-      </w:r>
-      <w:r>
-        <w:t xml:space="preserve"> </w:t>
-      </w:r>
-      <w:r>
-        <w:t>lifting it into the</w:t>
-      </w:r>
-      <w:r>
-        <w:t xml:space="preserve"> overcast afternoon skies.</w:t>
-      </w:r>
-    </w:p>
-    <w:p>
-      <w:r>
-        <w:lastRenderedPageBreak/>
-        <w:t xml:space="preserve">From so high up, Akiko could see the whole </w:t>
-      </w:r>
-      <w:r>
-        <w:t>of Montreal</w:t>
-      </w:r>
-      <w:r>
-        <w:t xml:space="preserve">. It might have been beautiful once, she thought. The centuries-old photos still decorating the </w:t>
-      </w:r>
-      <w:r>
-        <w:t xml:space="preserve">university’s halls </w:t>
-      </w:r>
-      <w:r>
-        <w:t xml:space="preserve">certainly made it look that way. Now, even the eponymous Mount Royal </w:t>
-      </w:r>
-      <w:r>
-        <w:t>was obscured</w:t>
-      </w:r>
-      <w:r>
-        <w:t xml:space="preserve"> by </w:t>
-      </w:r>
-      <w:r>
-        <w:t>a wall of</w:t>
-      </w:r>
-      <w:r>
-        <w:t xml:space="preserve"> skyscrapers</w:t>
-      </w:r>
-      <w:r>
-        <w:t>,</w:t>
-      </w:r>
-      <w:r>
-        <w:t xml:space="preserve"> with a canopy of interlinking catwalks and platforms so thick that they</w:t>
-      </w:r>
-      <w:r>
-        <w:t xml:space="preserve"> were said to form a second city, hundreds of meters in the air.</w:t>
-      </w:r>
-      <w:r>
-        <w:t xml:space="preserve"> Rising even further was the ugly spire of the space elevator, the only one of its kind still operational, sticking out as if the city itself was </w:t>
-      </w:r>
-      <w:r>
-        <w:t>showing</w:t>
-      </w:r>
-      <w:r>
-        <w:t xml:space="preserve"> her a rude gesture.</w:t>
-      </w:r>
-    </w:p>
-    <w:p>
-      <w:r>
-        <w:t xml:space="preserve">A few corvettes flew past, disappearing into </w:t>
-      </w:r>
-      <w:r>
-        <w:t>a landing bay at the base of the elevator</w:t>
-      </w:r>
-      <w:r>
-        <w:t xml:space="preserve">. The markings on their wings were that of the Civil Guard, just like the one </w:t>
-      </w:r>
-      <w:r>
-        <w:t>ready to</w:t>
-      </w:r>
-      <w:r>
-        <w:t xml:space="preserve"> launch from the </w:t>
-      </w:r>
-      <w:r>
-        <w:rPr>
-          <w:i/>
-          <w:iCs/>
-        </w:rPr>
-        <w:t>Kolyma</w:t>
-      </w:r>
-      <w:r>
-        <w:t xml:space="preserve"> should they come under attack, </w:t>
-      </w:r>
-      <w:r>
-        <w:t>although</w:t>
-      </w:r>
-      <w:r>
-        <w:t xml:space="preserve"> there was no expectation it would ever be deployed. </w:t>
-      </w:r>
-      <w:r>
-        <w:t xml:space="preserve">Apparently, their usual pilot had fallen ill and been replaced on short notice by a </w:t>
-      </w:r>
-      <w:r>
-        <w:t>woman</w:t>
-      </w:r>
-      <w:r>
-        <w:t xml:space="preserve"> Reed assured her was a master aviatrix. Whoever the newcomer was, Akiko doubted she’d get a chance to assess her skills in person.</w:t>
-      </w:r>
-    </w:p>
-    <w:p>
-      <w:pPr>
-        <w:ind w:firstLine="0"/>
-        <w:jc w:val="center"/>
-      </w:pPr>
-      <w:r>
-        <w:t>*</w:t>
-      </w:r>
-      <w:r>
-        <w:tab/>
-        <w:t xml:space="preserve">* </w:t>
-      </w:r>
-      <w:r>
-        <w:tab/>
-        <w:t>*</w:t>
-      </w:r>
-    </w:p>
-    <w:p>
-      <w:r>
-        <w:t>Hours later, the</w:t>
-      </w:r>
-      <w:r>
-        <w:t xml:space="preserve"> ship drew ever closer to its destination, </w:t>
-      </w:r>
-      <w:r>
-        <w:t>continuing its passage</w:t>
-      </w:r>
-      <w:r>
-        <w:t xml:space="preserve"> over</w:t>
-      </w:r>
-      <w:r>
-        <w:t xml:space="preserve"> the </w:t>
-      </w:r>
-      <w:r>
-        <w:t>Mediterranean Sea</w:t>
-      </w:r>
-      <w:r>
-        <w:t>.</w:t>
-      </w:r>
-      <w:r>
-        <w:t xml:space="preserve"> </w:t>
-      </w:r>
-      <w:r>
-        <w:t xml:space="preserve">With a half-empty tray in hand, Akiko </w:t>
-      </w:r>
-      <w:r>
-        <w:t>approached Captain Reed and the rest of the bridge crew, still hard at work</w:t>
+        <w:t>The two women had</w:t>
+      </w:r>
+      <w:r>
+        <w:t xml:space="preserve"> never spoken, which didn’t bother Akiko much. Nevertheless, she gave her a polite smile, which Eirene </w:t>
+      </w:r>
+      <w:r>
+        <w:t>returned</w:t>
       </w:r>
       <w:r>
         <w:t xml:space="preserve">. </w:t>
       </w:r>
-      <w:r>
-        <w:t>Of their number, the captain was the only one who ever bothered to partake in her offerings whilst on duty, so Akiko had long since learned to ignore the rest.</w:t>
-      </w:r>
-    </w:p>
-    <w:p>
-      <w:r>
-        <w:t>“Something the matter?” Reed asked</w:t>
-      </w:r>
-      <w:r>
-        <w:t>, noticing his stewardess.</w:t>
-      </w:r>
-    </w:p>
-    <w:p>
-      <w:r>
-        <w:t xml:space="preserve">Akiko shook her head meekly. “Just some extra tea left, </w:t>
-      </w:r>
-      <w:r>
-        <w:t>sir</w:t>
-      </w:r>
-      <w:r>
-        <w:t>, if you want any before it goes away.”</w:t>
-      </w:r>
-    </w:p>
-    <w:p>
-      <w:r>
-        <w:t xml:space="preserve">“I’ll be fine, doll, but thanks,” the captain replied. Without another word, Akiko curtsied and left to put the tea back into storage. </w:t>
-      </w:r>
-    </w:p>
-    <w:p>
-      <w:r>
-        <w:t xml:space="preserve">There was only one person in the </w:t>
-      </w:r>
-      <w:r>
-        <w:rPr>
-          <w:i/>
-          <w:iCs/>
-        </w:rPr>
-        <w:t>Kolyma</w:t>
-      </w:r>
-      <w:r>
-        <w:rPr>
-          <w:i/>
-        </w:rPr>
-        <w:t>’s</w:t>
-      </w:r>
-      <w:r>
-        <w:t xml:space="preserve"> cramped </w:t>
-      </w:r>
-      <w:r>
-        <w:t>galley</w:t>
-      </w:r>
-      <w:r>
-        <w:t xml:space="preserve"> when she arrived – the new corvette pilot, Eirene. </w:t>
-      </w:r>
-      <w:r>
-        <w:t xml:space="preserve">Hers was a </w:t>
-      </w:r>
-      <w:r>
-        <w:t>graceful but</w:t>
-      </w:r>
-      <w:r>
-        <w:t xml:space="preserve"> unassuming figure, </w:t>
-      </w:r>
-      <w:r>
-        <w:t>with</w:t>
-      </w:r>
-      <w:r>
-        <w:t xml:space="preserve"> wavy blonde hair framing</w:t>
-      </w:r>
-      <w:r>
-        <w:t xml:space="preserve"> </w:t>
-      </w:r>
-      <w:r>
-        <w:t>her gentle face</w:t>
-      </w:r>
-      <w:r>
-        <w:t xml:space="preserve">. </w:t>
-      </w:r>
-      <w:r>
-        <w:t>The two women had</w:t>
-      </w:r>
-      <w:r>
-        <w:t xml:space="preserve"> never spoken, which didn’t bother Akiko much. Nevertheless, she gave her a polite smile, which Eirene </w:t>
-      </w:r>
-      <w:r>
-        <w:t>returned</w:t>
-      </w:r>
-      <w:r>
-        <w:t xml:space="preserve">. </w:t>
-      </w:r>
-    </w:p>
-    <w:p>
-      <w:r>
-        <w:lastRenderedPageBreak/>
+    </w:p>
+    <w:p>
+      <w:r>
         <w:t xml:space="preserve">“You don’t look like you’re with the </w:t>
       </w:r>
       <w:r>
@@ -2158,12 +2239,21 @@
         <w:t>Skywatch</w:t>
       </w:r>
       <w:r>
-        <w:t xml:space="preserve"> has here, I don’t think either of us wants any part of it.”</w:t>
-      </w:r>
-    </w:p>
-    <w:p>
-      <w:r>
-        <w:t>“Hell no. Even if you’re right, and shit’s gonna go down, then I need to be with Captain Reed to help him out.”</w:t>
+        <w:t xml:space="preserve"> has here, I don’t think either of us wants any part of it</w:t>
+      </w:r>
+      <w:r>
+        <w:t>.”</w:t>
+      </w:r>
+    </w:p>
+    <w:p>
+      <w:r>
+        <w:t>“</w:t>
+      </w:r>
+      <w:r>
+        <w:t xml:space="preserve">Running away? </w:t>
+      </w:r>
+      <w:r>
+        <w:t>Hell no. Even if you’re right, and shit’s gonna go down, then I need to be with Captain Reed to help him out.”</w:t>
       </w:r>
     </w:p>
     <w:p>
@@ -2728,13 +2818,19 @@
         <w:t xml:space="preserve">nk in. </w:t>
       </w:r>
       <w:r>
-        <w:t xml:space="preserve">The four men who made up her own crew were dead. Akiko </w:t>
-      </w:r>
-      <w:r>
-        <w:t>was</w:t>
-      </w:r>
-      <w:r>
-        <w:t xml:space="preserve"> dead. The former</w:t>
+        <w:t xml:space="preserve">The </w:t>
+      </w:r>
+      <w:r>
+        <w:t>four agents who had joined her</w:t>
+      </w:r>
+      <w:r>
+        <w:t xml:space="preserve"> were dead</w:t>
+      </w:r>
+      <w:r>
+        <w:t>, as was Akiko</w:t>
+      </w:r>
+      <w:r>
+        <w:t>. The former</w:t>
       </w:r>
       <w:r>
         <w:t xml:space="preserve"> </w:t>
@@ -2785,7 +2881,13 @@
         <w:t>infrastructure</w:t>
       </w:r>
       <w:r>
-        <w:t xml:space="preserve"> to mass produce such vessels as the </w:t>
+        <w:t xml:space="preserve"> to mass</w:t>
+      </w:r>
+      <w:r>
+        <w:t>-</w:t>
+      </w:r>
+      <w:r>
+        <w:t xml:space="preserve">produce such vessels as the </w:t>
       </w:r>
       <w:r>
         <w:rPr>
@@ -2800,7 +2902,10 @@
     </w:p>
     <w:p>
       <w:r>
-        <w:t xml:space="preserve">Eirene’s priorities lay elsewhere. It was unclear why Lancaster had destroyed the </w:t>
+        <w:t xml:space="preserve">Eirene’s priorities lay elsewhere. </w:t>
+      </w:r>
+      <w:r>
+        <w:t xml:space="preserve">Even if the destruction of the </w:t>
       </w:r>
       <w:r>
         <w:rPr>
@@ -2810,6 +2915,9 @@
         <w:t>Kolyma</w:t>
       </w:r>
       <w:r>
+        <w:t xml:space="preserve"> had some incomprehensible strategic value</w:t>
+      </w:r>
+      <w:r>
         <w:rPr>
           <w:i/>
           <w:iCs/>
@@ -2817,10 +2925,7 @@
         <w:t xml:space="preserve">, </w:t>
       </w:r>
       <w:r>
-        <w:t>yet</w:t>
-      </w:r>
-      <w:r>
-        <w:t xml:space="preserve"> she knew that, whatever his plans may have been, </w:t>
+        <w:t xml:space="preserve">she knew that, whatever his plans may have been, </w:t>
       </w:r>
       <w:r>
         <w:t xml:space="preserve">Akiko </w:t>
@@ -2828,8 +2933,6 @@
       <w:r>
         <w:t xml:space="preserve">didn’t need to die. </w:t>
       </w:r>
-    </w:p>
-    <w:p>
       <w:r>
         <w:t xml:space="preserve">Part of her wanted to believe that the technical success of </w:t>
       </w:r>
@@ -2848,6 +2951,11 @@
     </w:p>
     <w:bookmarkEnd w:id="0"/>
     <w:bookmarkEnd w:id="3"/>
+    <w:p>
+      <w:pPr>
+        <w:ind w:firstLine="0"/>
+      </w:pPr>
+    </w:p>
     <w:p>
       <w:pPr>
         <w:ind w:firstLine="0"/>
@@ -3010,7 +3118,7 @@
           <w:i/>
           <w:shd w:val="clear" w:color="auto" w:fill="FFFFFF"/>
         </w:rPr>
-        <w:t>lowered</w:t>
+        <w:t>reduced</w:t>
       </w:r>
       <w:r>
         <w:rPr>
@@ -3110,7 +3218,13 @@
     </w:p>
     <w:p>
       <w:r>
-        <w:t xml:space="preserve">Over the years, a new community arose, an eclectic mix of natives, rebels, migrants from afar, and anybody else willing to trade a bit of comfort for liberty. </w:t>
+        <w:t xml:space="preserve">Over the years, a new community arose, an eclectic mix of </w:t>
+      </w:r>
+      <w:r>
+        <w:t>locals</w:t>
+      </w:r>
+      <w:r>
+        <w:t xml:space="preserve">, rebels, migrants from afar, and anybody else willing to trade a bit of comfort for liberty. </w:t>
       </w:r>
       <w:r>
         <w:t xml:space="preserve">It was there that the UNS </w:t>
@@ -3144,7 +3258,19 @@
         <w:t xml:space="preserve">, now known as the Peregrines after their infamous dreadnought, </w:t>
       </w:r>
       <w:r>
-        <w:t xml:space="preserve">had joined the fledgling city-state in its tense cold war against the </w:t>
+        <w:t xml:space="preserve">had </w:t>
+      </w:r>
+      <w:r>
+        <w:t>come to serve as the fledgling city-state’s militia</w:t>
+      </w:r>
+      <w:r>
+        <w:t xml:space="preserve"> in </w:t>
+      </w:r>
+      <w:r>
+        <w:t>a</w:t>
+      </w:r>
+      <w:r>
+        <w:t xml:space="preserve"> tense cold war against the </w:t>
       </w:r>
       <w:r>
         <w:t>Directorate</w:t>
@@ -3159,7 +3285,10 @@
         <w:t xml:space="preserve"> but </w:t>
       </w:r>
       <w:r>
-        <w:t xml:space="preserve">mostly </w:t>
+        <w:t>otherwise</w:t>
+      </w:r>
+      <w:r>
+        <w:t xml:space="preserve"> </w:t>
       </w:r>
       <w:r>
         <w:t>keeping a low profile</w:t>
@@ -3209,13 +3338,19 @@
         <w:t>Eliades</w:t>
       </w:r>
       <w:r>
-        <w:t xml:space="preserve"> and Teague </w:t>
+        <w:t xml:space="preserve"> and </w:t>
       </w:r>
       <w:proofErr w:type="spellStart"/>
       <w:r>
-        <w:t>Ironwall</w:t>
+        <w:t>Besim</w:t>
       </w:r>
       <w:proofErr w:type="spellEnd"/>
+      <w:r>
+        <w:t xml:space="preserve"> </w:t>
+      </w:r>
+      <w:r>
+        <w:t>Karahan</w:t>
+      </w:r>
       <w:r>
         <w:t xml:space="preserve"> sat alone at a table by the window. She was a tall</w:t>
       </w:r>
@@ -3291,18 +3426,16 @@
         <w:t>the young tomboy</w:t>
       </w:r>
       <w:r>
-        <w:t xml:space="preserve"> said. “Could be a chance to prove you’re not just another armchair general sending young people to die for your ideals. God knows the </w:t>
-      </w:r>
-      <w:proofErr w:type="gramStart"/>
-      <w:r>
-        <w:t>world’s</w:t>
-      </w:r>
-      <w:proofErr w:type="gramEnd"/>
-      <w:r>
-        <w:t xml:space="preserve"> had enough of those.”</w:t>
-      </w:r>
-    </w:p>
-    <w:p>
+        <w:t xml:space="preserve"> said. “Could be a chance to prove you’re not just another armchair general sending young people to die for your ideals. God knows the world’s had enough of those.”</w:t>
+      </w:r>
+    </w:p>
+    <w:p>
+      <w:pPr>
+        <w:rPr>
+          <w:b/>
+          <w:bCs/>
+        </w:rPr>
+      </w:pPr>
       <w:r>
         <w:t>“God</w:t>
       </w:r>
@@ -3310,7 +3443,16 @@
         <w:t>, hmm?</w:t>
       </w:r>
       <w:r>
-        <w:t xml:space="preserve"> I already paid my dues to God. As He is my witness, I spilt more than my fair share of blood during the Crusade</w:t>
+        <w:t xml:space="preserve"> I already paid my dues to God. As He is my witness, I spilt more than my fair share of blood </w:t>
+      </w:r>
+      <w:r>
+        <w:t xml:space="preserve">defending this city </w:t>
+      </w:r>
+      <w:r>
+        <w:t>from the</w:t>
+      </w:r>
+      <w:r>
+        <w:t xml:space="preserve"> Crusade</w:t>
       </w:r>
       <w:r>
         <w:t>,</w:t>
@@ -3319,7 +3461,15 @@
         <w:t>”</w:t>
       </w:r>
       <w:r>
-        <w:t xml:space="preserve"> Teague said, wagging his finger at his younger counterpart.</w:t>
+        <w:t xml:space="preserve"> </w:t>
+      </w:r>
+      <w:proofErr w:type="spellStart"/>
+      <w:r>
+        <w:t>Besim</w:t>
+      </w:r>
+      <w:proofErr w:type="spellEnd"/>
+      <w:r>
+        <w:t xml:space="preserve"> said, wagging his finger at his younger counterpart.</w:t>
       </w:r>
     </w:p>
     <w:p>
@@ -3395,7 +3545,13 @@
         <w:t>I’m not</w:t>
       </w:r>
       <w:r>
-        <w:t xml:space="preserve"> actually suggesting we send old coots like you and Hector into battle, because that would be ridiculous, but my point was that there are </w:t>
+        <w:t xml:space="preserve"> actually suggesting we send old coots like you </w:t>
+      </w:r>
+      <w:r>
+        <w:t xml:space="preserve">and Hector </w:t>
+      </w:r>
+      <w:r>
+        <w:t xml:space="preserve">into battle, because that would be ridiculous, but my point was that there are </w:t>
       </w:r>
       <w:r>
         <w:rPr>
@@ -3415,7 +3571,13 @@
     </w:p>
     <w:p>
       <w:r>
-        <w:t xml:space="preserve">“They don’t take orders from me. They take orders from you. And </w:t>
+        <w:t>“They don’t take orders from me</w:t>
+      </w:r>
+      <w:r>
+        <w:t>, at least, not directly.</w:t>
+      </w:r>
+      <w:r>
+        <w:t xml:space="preserve"> They take orders from you. And </w:t>
       </w:r>
       <w:r>
         <w:t>Mayumi</w:t>
@@ -3435,15 +3597,13 @@
     </w:p>
     <w:p>
       <w:r>
-        <w:t xml:space="preserve">“Me? No, not unless you and Hector both </w:t>
-      </w:r>
-      <w:proofErr w:type="gramStart"/>
-      <w:r>
-        <w:t>croak</w:t>
-      </w:r>
-      <w:proofErr w:type="gramEnd"/>
-      <w:r>
-        <w:t>.</w:t>
+        <w:t xml:space="preserve">“Me? No, not unless </w:t>
+      </w:r>
+      <w:r>
+        <w:t>the two of you</w:t>
+      </w:r>
+      <w:r>
+        <w:t xml:space="preserve"> both croak.</w:t>
       </w:r>
       <w:r>
         <w:t>” Alexis shrugged.</w:t>
@@ -3458,7 +3618,13 @@
         <w:t>Honestly, I shouldn’t have brought it up.</w:t>
       </w:r>
       <w:r>
-        <w:t xml:space="preserve"> I’m just nervous with our move against </w:t>
+        <w:t xml:space="preserve"> I’m just nervous with </w:t>
+      </w:r>
+      <w:r>
+        <w:t>the big mission in</w:t>
+      </w:r>
+      <w:r>
+        <w:t xml:space="preserve"> </w:t>
       </w:r>
       <w:r>
         <w:t>Athens</w:t>
@@ -3473,7 +3639,15 @@
     <w:p>
       <w:r>
         <w:lastRenderedPageBreak/>
-        <w:t>Before Teague could offer his sympathies, the pair of them were joined by the other Peregrine strategist, Hector Pendleton. He was a</w:t>
+        <w:t xml:space="preserve">Before </w:t>
+      </w:r>
+      <w:proofErr w:type="spellStart"/>
+      <w:r>
+        <w:t>Besim</w:t>
+      </w:r>
+      <w:proofErr w:type="spellEnd"/>
+      <w:r>
+        <w:t xml:space="preserve"> could offer his sympathies, the pair of them were joined by the other Peregrine strategist, Hector Pendleton. He was a</w:t>
       </w:r>
       <w:r>
         <w:t xml:space="preserve"> tall,</w:t>
@@ -3485,7 +3659,15 @@
         <w:t xml:space="preserve">If Alexis </w:t>
       </w:r>
       <w:r>
-        <w:t>represented the young idealists of the militia, and Teague represented the militant faithful, Hector was the econo</w:t>
+        <w:t xml:space="preserve">represented the young idealists of the militia, and </w:t>
+      </w:r>
+      <w:proofErr w:type="spellStart"/>
+      <w:r>
+        <w:t>Besim</w:t>
+      </w:r>
+      <w:proofErr w:type="spellEnd"/>
+      <w:r>
+        <w:t xml:space="preserve"> represented the militant faithful, Hector was the econo</w:t>
       </w:r>
       <w:r>
         <w:t>mic muscle</w:t>
@@ -3500,7 +3682,10 @@
         <w:t>Directorate</w:t>
       </w:r>
       <w:r>
-        <w:t xml:space="preserve"> had nationalized</w:t>
+        <w:t xml:space="preserve"> had </w:t>
+      </w:r>
+      <w:r>
+        <w:t>seized</w:t>
       </w:r>
       <w:r>
         <w:t xml:space="preserve">. The zealots and the idealists cared little for his cause, but he had connections to the </w:t>
@@ -3532,7 +3717,15 @@
     </w:p>
     <w:p>
       <w:r>
-        <w:t>“Ahem,” Teague said. “While I’m glad that the esteemed Mr. Pendleton has decided to grace us with his presence, we have little to discuss until Eirene returns and informs us of her success.”</w:t>
+        <w:t xml:space="preserve">“Ahem,” </w:t>
+      </w:r>
+      <w:proofErr w:type="spellStart"/>
+      <w:r>
+        <w:t>Besim</w:t>
+      </w:r>
+      <w:proofErr w:type="spellEnd"/>
+      <w:r>
+        <w:t xml:space="preserve"> said. “While I’m glad that the esteemed Mr. Pendleton has decided to grace us with his presence, we have little to discuss until Eirene returns and informs us of her success.”</w:t>
       </w:r>
     </w:p>
     <w:p>
@@ -3869,7 +4062,15 @@
       </w:pPr>
       <w:r>
         <w:tab/>
-        <w:t>It was but a short walk to the briefing room wherein Teague and Hector could be found, waiting patiently for the women to arrive.</w:t>
+        <w:t xml:space="preserve">It was but a short walk to the briefing room wherein </w:t>
+      </w:r>
+      <w:proofErr w:type="spellStart"/>
+      <w:r>
+        <w:t>Besim</w:t>
+      </w:r>
+      <w:proofErr w:type="spellEnd"/>
+      <w:r>
+        <w:t xml:space="preserve"> and Hector could be found, waiting patiently for the women to arrive.</w:t>
       </w:r>
       <w:r>
         <w:t xml:space="preserve"> Though</w:t>
@@ -3989,7 +4190,15 @@
       </w:pPr>
       <w:r>
         <w:tab/>
-        <w:t>“That seems…unusual,” Teague continued in Hector’s stead. “</w:t>
+        <w:t xml:space="preserve">“That seems…unusual,” </w:t>
+      </w:r>
+      <w:proofErr w:type="spellStart"/>
+      <w:r>
+        <w:t>Besim</w:t>
+      </w:r>
+      <w:proofErr w:type="spellEnd"/>
+      <w:r>
+        <w:t xml:space="preserve"> continued in Hector’s stead. “</w:t>
       </w:r>
       <w:r>
         <w:t xml:space="preserve">None of our intelligence indicated that Lancaster would be anywhere near the </w:t>
@@ -4048,7 +4257,15 @@
     <w:p>
       <w:r>
         <w:lastRenderedPageBreak/>
-        <w:t xml:space="preserve">“Well, I should start by notifying the families of the deceased. Memorial services will need to be arranged as well,” Teague said </w:t>
+        <w:t xml:space="preserve">“Well, I should start by notifying the families of the deceased. Memorial services will need to be arranged as well,” </w:t>
+      </w:r>
+      <w:proofErr w:type="spellStart"/>
+      <w:r>
+        <w:t>Besim</w:t>
+      </w:r>
+      <w:proofErr w:type="spellEnd"/>
+      <w:r>
+        <w:t xml:space="preserve"> said </w:t>
       </w:r>
       <w:r>
         <w:t>once she ha</w:t>
@@ -4537,7 +4754,15 @@
         <w:t>answered</w:t>
       </w:r>
       <w:r>
-        <w:t xml:space="preserve">. “Teague and I had little time to discuss – minutes, really – so the details aren’t quite there yet. </w:t>
+        <w:t>. “</w:t>
+      </w:r>
+      <w:proofErr w:type="spellStart"/>
+      <w:r>
+        <w:t>Besim</w:t>
+      </w:r>
+      <w:proofErr w:type="spellEnd"/>
+      <w:r>
+        <w:t xml:space="preserve"> and I had little time to discuss – minutes, really – so the details aren’t quite there yet. </w:t>
       </w:r>
       <w:r>
         <w:t>But we think we can turn this to our advantage</w:t>
@@ -4552,7 +4777,7 @@
         <w:t>seize his target</w:t>
       </w:r>
       <w:r>
-        <w:t>, only to ambush and encircle him with our reinforcements</w:t>
+        <w:t>, only to ambush and encircle him with reinforcements</w:t>
       </w:r>
       <w:r>
         <w:t>,</w:t>
@@ -4567,11 +4792,17 @@
         <w:t>prepare</w:t>
       </w:r>
       <w:r>
-        <w:t xml:space="preserve"> thanks to our forewarning of the attack. He’d no doubt call for reinforcements of his own, which would have to be drawn from </w:t>
+        <w:t xml:space="preserve"> thanks to our </w:t>
+      </w:r>
+      <w:r>
+        <w:t>foreknowledge</w:t>
+      </w:r>
+      <w:r>
+        <w:t xml:space="preserve"> of the attack. He’d no doubt call for reinforcements of his own, which would have to be drawn from Athens in </w:t>
       </w:r>
       <w:r>
         <w:lastRenderedPageBreak/>
-        <w:t>Athens in order to get there on time, making it even easier for our teams in the capital to do their jobs. Best of all, since this would be an ostensibly defensive maneuver, it’s unlikely to provoke a retaliatory strike.</w:t>
+        <w:t>order to get there on time, making it even easier for our teams in the capital to do their jobs. Best of all, since this would be an ostensibly defensive maneuver, it’s unlikely to provoke a retaliatory strike.</w:t>
       </w:r>
       <w:r>
         <w:t xml:space="preserve"> </w:t>
@@ -4744,7 +4975,15 @@
         <w:t>. We’re all friends here,</w:t>
       </w:r>
       <w:r>
-        <w:t>” Teague said.</w:t>
+        <w:t xml:space="preserve">” </w:t>
+      </w:r>
+      <w:proofErr w:type="spellStart"/>
+      <w:r>
+        <w:t>Besim</w:t>
+      </w:r>
+      <w:proofErr w:type="spellEnd"/>
+      <w:r>
+        <w:t xml:space="preserve"> said.</w:t>
       </w:r>
       <w:r>
         <w:t xml:space="preserve"> “</w:t>
@@ -4818,12 +5057,951 @@
         <w:t>Strategic Technologies Conference</w:t>
       </w:r>
       <w:r>
-        <w:t>,” Teague continued. “When it’s ready, we’ll inform everybody of their new duties.</w:t>
+        <w:t xml:space="preserve">,” </w:t>
+      </w:r>
+      <w:proofErr w:type="spellStart"/>
+      <w:r>
+        <w:t>Besim</w:t>
+      </w:r>
+      <w:proofErr w:type="spellEnd"/>
+      <w:r>
+        <w:t xml:space="preserve"> continued. “When it’s ready, we’ll inform everybody of their new duties.</w:t>
       </w:r>
       <w:r>
         <w:t xml:space="preserve"> Go now and get some rest, and God be with you.”</w:t>
       </w:r>
       <w:bookmarkEnd w:id="1"/>
+    </w:p>
+    <w:p>
+      <w:r>
+        <w:lastRenderedPageBreak/>
+        <w:t xml:space="preserve">Though the days that followed were hectic, the final stages of the plan were </w:t>
+      </w:r>
+      <w:r>
+        <w:t xml:space="preserve">soon </w:t>
+      </w:r>
+      <w:r>
+        <w:t xml:space="preserve">set in place. </w:t>
+      </w:r>
+      <w:proofErr w:type="spellStart"/>
+      <w:r>
+        <w:t>Besim</w:t>
+      </w:r>
+      <w:proofErr w:type="spellEnd"/>
+      <w:r>
+        <w:t xml:space="preserve"> and Hector seemed full of confidence that it would succeed, and their agents would obtain the knowledge they sought from the Strategic Technologies Conference with</w:t>
+      </w:r>
+      <w:r>
+        <w:t xml:space="preserve"> an</w:t>
+      </w:r>
+      <w:r>
+        <w:t xml:space="preserve"> “acceptable” </w:t>
+      </w:r>
+      <w:r>
+        <w:t xml:space="preserve">number of </w:t>
+      </w:r>
+      <w:r>
+        <w:t>casualties.</w:t>
+      </w:r>
+      <w:r>
+        <w:t xml:space="preserve"> </w:t>
+      </w:r>
+      <w:r>
+        <w:t>All that remained was to depart once the hour came.</w:t>
+      </w:r>
+    </w:p>
+    <w:p>
+      <w:r>
+        <w:t>“Looks like it’s starting to rain. Wonder if that bodes ill,” Alexis said</w:t>
+      </w:r>
+      <w:r>
+        <w:t xml:space="preserve"> in her native Greek</w:t>
+      </w:r>
+      <w:r>
+        <w:t xml:space="preserve">, </w:t>
+      </w:r>
+      <w:r>
+        <w:t>staring</w:t>
+      </w:r>
+      <w:r>
+        <w:t xml:space="preserve"> out the window of her bedroom</w:t>
+      </w:r>
+      <w:r>
+        <w:t>.</w:t>
+      </w:r>
+      <w:r>
+        <w:t xml:space="preserve"> Alone with Eirene, she could speak </w:t>
+      </w:r>
+      <w:r>
+        <w:t xml:space="preserve">the </w:t>
+      </w:r>
+      <w:r>
+        <w:t>language</w:t>
+      </w:r>
+      <w:r>
+        <w:t xml:space="preserve"> freely</w:t>
+      </w:r>
+      <w:r>
+        <w:t xml:space="preserve">, which was a comfort. </w:t>
+      </w:r>
+      <w:r>
+        <w:t>Directorate schools were taught in English, but Alexis’ mother had made sure to pass on her own tongue, and so Greek words now reminded her of home.</w:t>
+      </w:r>
+    </w:p>
+    <w:p>
+      <w:pPr>
+        <w:ind w:firstLine="0"/>
+      </w:pPr>
+      <w:r>
+        <w:tab/>
+        <w:t>“</w:t>
+      </w:r>
+      <w:r>
+        <w:t>Rain’s good,” Eirene replied. “Helps plants grow, and all that. No rain, no farms, no food, and I doubt you’d want to go to Athens on an empty stomach.</w:t>
+      </w:r>
+      <w:r>
+        <w:t>”</w:t>
+      </w:r>
+    </w:p>
+    <w:p>
+      <w:pPr>
+        <w:ind w:firstLine="0"/>
+      </w:pPr>
+      <w:r>
+        <w:tab/>
+        <w:t>“Consider for a moment where</w:t>
+      </w:r>
+      <w:r>
+        <w:t xml:space="preserve"> </w:t>
+      </w:r>
+      <w:r>
+        <w:t>I’m going to be spending most of tonight.”</w:t>
+      </w:r>
+    </w:p>
+    <w:p>
+      <w:pPr>
+        <w:ind w:firstLine="0"/>
+      </w:pPr>
+      <w:r>
+        <w:tab/>
+        <w:t xml:space="preserve">Eirene laughed. “Alright, that’s fair,” she said. </w:t>
+      </w:r>
+    </w:p>
+    <w:p>
+      <w:pPr>
+        <w:ind w:firstLine="0"/>
+      </w:pPr>
+      <w:r>
+        <w:tab/>
+      </w:r>
+      <w:r>
+        <w:t xml:space="preserve">That night, </w:t>
+      </w:r>
+      <w:r>
+        <w:t>Alexis had</w:t>
+      </w:r>
+      <w:r>
+        <w:t xml:space="preserve"> been given</w:t>
+      </w:r>
+      <w:r>
+        <w:t xml:space="preserve"> a simple part to play. </w:t>
+      </w:r>
+      <w:r>
+        <w:t>With a pair of binoculars, s</w:t>
+      </w:r>
+      <w:r>
+        <w:t xml:space="preserve">he would set up a nest </w:t>
+      </w:r>
+      <w:r>
+        <w:t>on a rooftop near</w:t>
+      </w:r>
+      <w:r>
+        <w:t xml:space="preserve"> Samara Tower, </w:t>
+      </w:r>
+      <w:r>
+        <w:t xml:space="preserve">where the conference would be held. </w:t>
+      </w:r>
+      <w:r>
+        <w:t>Hector’s agents had ensured that it would be clear of guards, giving her a clear view of the goings-on that night in case anything happened that a listening device could n</w:t>
+      </w:r>
+      <w:r>
+        <w:t>ot detect.</w:t>
+      </w:r>
+    </w:p>
+    <w:p>
+      <w:pPr>
+        <w:ind w:firstLine="0"/>
+      </w:pPr>
+      <w:r>
+        <w:tab/>
+      </w:r>
+      <w:r>
+        <w:t>Eyes, though, were not enough. The Peregrines needed ears as well, and so</w:t>
+      </w:r>
+      <w:r>
+        <w:t xml:space="preserve"> two other </w:t>
+      </w:r>
+      <w:r>
+        <w:t>parties</w:t>
+      </w:r>
+      <w:r>
+        <w:t xml:space="preserve"> would go to Athens that night. </w:t>
+      </w:r>
+      <w:r>
+        <w:t>One</w:t>
+      </w:r>
+      <w:r>
+        <w:t xml:space="preserve"> was Hector’s proposed diversion</w:t>
+      </w:r>
+      <w:r>
+        <w:t xml:space="preserve">, </w:t>
+      </w:r>
+      <w:r>
+        <w:t xml:space="preserve">who would </w:t>
+      </w:r>
+      <w:r>
+        <w:t xml:space="preserve">bolster the defenses at the </w:t>
+      </w:r>
+      <w:r>
+        <w:t>outpost known as Hotel India</w:t>
+      </w:r>
+      <w:r>
+        <w:t xml:space="preserve">, in the hopes of drawing </w:t>
+      </w:r>
+      <w:r>
+        <w:t>security</w:t>
+      </w:r>
+      <w:r>
+        <w:t xml:space="preserve"> forces away from the capitol. </w:t>
+      </w:r>
+      <w:r>
+        <w:t>As strong as this defense would be, everybody knew that the Directorate’s army would be stronger still, and so, w</w:t>
+      </w:r>
+      <w:r>
+        <w:t>ith their victory far from guaranteed,</w:t>
+      </w:r>
+      <w:r>
+        <w:t xml:space="preserve"> those who volunteered had already bid their loved </w:t>
+      </w:r>
+      <w:proofErr w:type="gramStart"/>
+      <w:r>
+        <w:t>ones</w:t>
+      </w:r>
+      <w:proofErr w:type="gramEnd"/>
+      <w:r>
+        <w:t xml:space="preserve"> goodbye. </w:t>
+      </w:r>
+    </w:p>
+    <w:p>
+      <w:r>
+        <w:t>Taking advantage of this distraction would be the</w:t>
+      </w:r>
+      <w:r>
+        <w:t xml:space="preserve"> third and final </w:t>
+      </w:r>
+      <w:r>
+        <w:t>player</w:t>
+      </w:r>
+      <w:r>
+        <w:t xml:space="preserve">, a single </w:t>
+      </w:r>
+      <w:r>
+        <w:t>man</w:t>
+      </w:r>
+      <w:r>
+        <w:t xml:space="preserve"> whom Hector had arranged to pose as </w:t>
+      </w:r>
+      <w:r>
+        <w:t>maintenance worker</w:t>
+      </w:r>
+      <w:r>
+        <w:t xml:space="preserve">. </w:t>
+      </w:r>
+      <w:r>
+        <w:t xml:space="preserve">With help from a few sympathetic assets within the tower, </w:t>
+      </w:r>
+      <w:r>
+        <w:t>he</w:t>
+      </w:r>
+      <w:r>
+        <w:t xml:space="preserve"> would plant a </w:t>
+      </w:r>
+      <w:r>
+        <w:t>bug</w:t>
+      </w:r>
+      <w:r>
+        <w:t xml:space="preserve"> within ‘earshot’ of the conferenc</w:t>
+      </w:r>
+      <w:r>
+        <w:t>e, which would relay every word back to the Peregrines</w:t>
+      </w:r>
+      <w:r>
+        <w:t>.</w:t>
+      </w:r>
+    </w:p>
+    <w:p>
+      <w:r>
+        <w:t xml:space="preserve">Reflecting on the battle to come, the two women sat in silence for a moment, looking about the room they shared. </w:t>
+      </w:r>
+      <w:r>
+        <w:t xml:space="preserve">It was a small, cozy little place with just enough room for two beds </w:t>
+      </w:r>
+      <w:r>
+        <w:lastRenderedPageBreak/>
+        <w:t>with a wardrobe and desk each. With what space they had, Alexis and Eirene had made it theirs, adorning the walls with Eirene’s charcoal sketches, and the desks with cheap plastic vases and a radio that spat out more static than music. Such was their home, and they were determined to come back to it.</w:t>
+      </w:r>
+    </w:p>
+    <w:p>
+      <w:r>
+        <w:t xml:space="preserve">“What worries me,” Alexis said, “is what comes next. Like, say we </w:t>
+      </w:r>
+      <w:r>
+        <w:t xml:space="preserve">get in and </w:t>
+      </w:r>
+      <w:r>
+        <w:t>steal</w:t>
+      </w:r>
+      <w:r>
+        <w:t xml:space="preserve"> all their secrets</w:t>
+      </w:r>
+      <w:r>
+        <w:t>. Say we all get back alive. How</w:t>
+      </w:r>
+      <w:r>
+        <w:t xml:space="preserve"> can we </w:t>
+      </w:r>
+      <w:r>
+        <w:t>turn</w:t>
+      </w:r>
+      <w:r>
+        <w:t xml:space="preserve"> that </w:t>
+      </w:r>
+      <w:r>
+        <w:t>intel</w:t>
+      </w:r>
+      <w:r>
+        <w:t xml:space="preserve"> into something </w:t>
+      </w:r>
+      <w:r>
+        <w:rPr>
+          <w:i/>
+          <w:iCs/>
+        </w:rPr>
+        <w:t>real</w:t>
+      </w:r>
+      <w:r>
+        <w:t>?”</w:t>
+      </w:r>
+    </w:p>
+    <w:p>
+      <w:pPr>
+        <w:ind w:firstLine="0"/>
+      </w:pPr>
+      <w:r>
+        <w:tab/>
+      </w:r>
+      <w:r>
+        <w:t>Eirene just shrugged, continuing to watch the heavy rainfall.</w:t>
+      </w:r>
+      <w:r>
+        <w:t xml:space="preserve"> She stuck a single hand out the window and felt the droplets tapping against her palm.</w:t>
+      </w:r>
+    </w:p>
+    <w:p>
+      <w:r>
+        <w:t xml:space="preserve"> “Take what you were saying about </w:t>
+      </w:r>
+      <w:r>
+        <w:t>the</w:t>
+      </w:r>
+      <w:r>
+        <w:t xml:space="preserve"> diversion </w:t>
+      </w:r>
+      <w:r>
+        <w:t>to Hotel India</w:t>
+      </w:r>
+      <w:r>
+        <w:t xml:space="preserve"> tonight</w:t>
+      </w:r>
+      <w:r>
+        <w:t xml:space="preserve">. I know that people are gonna die, that’s what happens, but this whole willingness to </w:t>
+      </w:r>
+      <w:r>
+        <w:t>spend</w:t>
+      </w:r>
+      <w:r>
+        <w:t xml:space="preserve"> human lives </w:t>
+      </w:r>
+      <w:r>
+        <w:t xml:space="preserve">like </w:t>
+      </w:r>
+      <w:r>
+        <w:t xml:space="preserve">a rich kid spends his parents’ </w:t>
+      </w:r>
+      <w:r>
+        <w:t xml:space="preserve">money </w:t>
+      </w:r>
+      <w:r>
+        <w:t xml:space="preserve">is why I left the Civil Guard in the first place, and we don’t even know what we’re going to buy with those lives! Certainly not </w:t>
+      </w:r>
+      <w:r>
+        <w:t>peace</w:t>
+      </w:r>
+      <w:r>
+        <w:t>.</w:t>
+      </w:r>
+      <w:r>
+        <w:t xml:space="preserve"> Not now.</w:t>
+      </w:r>
+      <w:r>
+        <w:t>”</w:t>
+      </w:r>
+    </w:p>
+    <w:p>
+      <w:r>
+        <w:t xml:space="preserve">“Don’t you always say you trust Hector and </w:t>
+      </w:r>
+      <w:proofErr w:type="spellStart"/>
+      <w:r>
+        <w:t>Besim</w:t>
+      </w:r>
+      <w:proofErr w:type="spellEnd"/>
+      <w:r>
+        <w:t>?” Eirene asked.</w:t>
+      </w:r>
+    </w:p>
+    <w:p>
+      <w:r>
+        <w:t xml:space="preserve">“I do. It’s just…I trust them to do what they </w:t>
+      </w:r>
+      <w:r>
+        <w:t>think</w:t>
+      </w:r>
+      <w:r>
+        <w:t xml:space="preserve"> is right, and that they’ll try not to get us killed in the process. </w:t>
+      </w:r>
+      <w:r>
+        <w:t>So,</w:t>
+      </w:r>
+      <w:r>
+        <w:t xml:space="preserve"> when they say </w:t>
+      </w:r>
+      <w:r>
+        <w:t>we need to know what happens at this conference in order to survive</w:t>
+      </w:r>
+      <w:r>
+        <w:t xml:space="preserve">, I believe them, </w:t>
+      </w:r>
+      <w:r>
+        <w:t xml:space="preserve">but that’s short-term. </w:t>
+      </w:r>
+      <w:r>
+        <w:t>Nobody around here seems to have a plan to effect real change, or even an idea of what kind of changes we want!</w:t>
+      </w:r>
+      <w:r>
+        <w:t xml:space="preserve"> </w:t>
+      </w:r>
+      <w:r>
+        <w:t>What if</w:t>
+      </w:r>
+      <w:r>
+        <w:t xml:space="preserve">, when </w:t>
+      </w:r>
+      <w:r>
+        <w:t>the Directorate starts to falter</w:t>
+      </w:r>
+      <w:r>
+        <w:t xml:space="preserve">, Hector starts pushing for an oligarchy, or </w:t>
+      </w:r>
+      <w:proofErr w:type="spellStart"/>
+      <w:r>
+        <w:t>Besim</w:t>
+      </w:r>
+      <w:proofErr w:type="spellEnd"/>
+      <w:r>
+        <w:t xml:space="preserve"> </w:t>
+      </w:r>
+      <w:r>
+        <w:t>wants</w:t>
+      </w:r>
+      <w:r>
+        <w:t xml:space="preserve"> to set up a Catholic theocracy?</w:t>
+      </w:r>
+      <w:r>
+        <w:t xml:space="preserve"> I doubt that’ll happen, but just pretend</w:t>
+      </w:r>
+      <w:r>
+        <w:t xml:space="preserve"> for a moment. What would we do?</w:t>
+      </w:r>
+      <w:r>
+        <w:t>”</w:t>
+      </w:r>
+    </w:p>
+    <w:p>
+      <w:r>
+        <w:t>“</w:t>
+      </w:r>
+      <w:r>
+        <w:t>Hold e</w:t>
+      </w:r>
+      <w:r>
+        <w:t xml:space="preserve">lections, I’d </w:t>
+      </w:r>
+      <w:r>
+        <w:t>assume</w:t>
+      </w:r>
+      <w:r>
+        <w:t xml:space="preserve">.” </w:t>
+      </w:r>
+    </w:p>
+    <w:p>
+      <w:r>
+        <w:t>“</w:t>
+      </w:r>
+      <w:r>
+        <w:t>Yeah, I’d hope so as well</w:t>
+      </w:r>
+      <w:r>
+        <w:t>.</w:t>
+      </w:r>
+      <w:r>
+        <w:t xml:space="preserve"> But we need </w:t>
+      </w:r>
+      <w:r>
+        <w:t>to make sure</w:t>
+      </w:r>
+      <w:r>
+        <w:t xml:space="preserve"> we’re in a position to have them – revolutions are fertile spawning grounds for dictators.”</w:t>
+      </w:r>
+    </w:p>
+    <w:p>
+      <w:r>
+        <w:t>“I wish I had an answer for you, Sunshine,” Eirene said.</w:t>
+      </w:r>
+    </w:p>
+    <w:p>
+      <w:r>
+        <w:t>As if to decisively mark the end of their discussion, there came the sound of three quick, heavy knocks on the door.</w:t>
+      </w:r>
+      <w:r>
+        <w:t xml:space="preserve"> Alexis immediately knew what it meant – at least one of her fellow </w:t>
+      </w:r>
+      <w:r>
+        <w:t>commanders</w:t>
+      </w:r>
+      <w:r>
+        <w:t xml:space="preserve"> had arrived. </w:t>
+      </w:r>
+    </w:p>
+    <w:p>
+      <w:r>
+        <w:lastRenderedPageBreak/>
+        <w:t xml:space="preserve">“Good to see you, </w:t>
+      </w:r>
+      <w:r>
+        <w:t>Mayumi</w:t>
+      </w:r>
+      <w:r>
+        <w:t>,” she said, gently pulling the door open. In front of her was, as expected, a svelte Japanese woman</w:t>
+      </w:r>
+      <w:r>
+        <w:t xml:space="preserve"> whose piercing eyes and charming smile never failed to draw attention.</w:t>
+      </w:r>
+      <w:r>
+        <w:t xml:space="preserve"> She was the newest commander to be granted the role, and the three women had become fast friends.</w:t>
+      </w:r>
+    </w:p>
+    <w:p>
+      <w:r>
+        <w:t>“</w:t>
+      </w:r>
+      <w:r>
+        <w:t>Hi</w:t>
+      </w:r>
+      <w:r>
+        <w:t xml:space="preserve">, </w:t>
+      </w:r>
+      <w:r>
+        <w:t>hi</w:t>
+      </w:r>
+      <w:r>
+        <w:t xml:space="preserve">, good to see you too,” </w:t>
+      </w:r>
+      <w:r>
+        <w:t>Mayumi</w:t>
+      </w:r>
+      <w:r>
+        <w:t xml:space="preserve"> said, running her fingers through </w:t>
+      </w:r>
+      <w:r>
+        <w:t xml:space="preserve">the dark hair she had arranged into a tidy undercut. She quickly barged her way into the room and made a show of sitting down on </w:t>
+      </w:r>
+      <w:r>
+        <w:t xml:space="preserve">the side of </w:t>
+      </w:r>
+      <w:r>
+        <w:t>Alexis’ bed.</w:t>
+      </w:r>
+    </w:p>
+    <w:p>
+      <w:r>
+        <w:t>“Just here to say hello?” Eirene asked.</w:t>
+      </w:r>
+    </w:p>
+    <w:p>
+      <w:r>
+        <w:t>Mayumi</w:t>
+      </w:r>
+      <w:r>
+        <w:t xml:space="preserve"> paused, smirked, and pointed at </w:t>
+      </w:r>
+      <w:r>
+        <w:t>her</w:t>
+      </w:r>
+      <w:r>
+        <w:t xml:space="preserve"> blonde </w:t>
+      </w:r>
+      <w:r>
+        <w:t>compatriot</w:t>
+      </w:r>
+      <w:r>
+        <w:t>. “I knew you’d make it back safe</w:t>
+      </w:r>
+      <w:r>
+        <w:t>. Good show,</w:t>
+      </w:r>
+      <w:r>
+        <w:t>” she said</w:t>
+      </w:r>
+      <w:r>
+        <w:t>, giving Eirene a tight hug from the side</w:t>
+      </w:r>
+      <w:r>
+        <w:t xml:space="preserve">. “Has Alex been giving you the </w:t>
+      </w:r>
+      <w:r>
+        <w:t>royal</w:t>
+      </w:r>
+      <w:r>
+        <w:t xml:space="preserve"> treatment you deserve?”</w:t>
+      </w:r>
+    </w:p>
+    <w:p>
+      <w:r>
+        <w:t>“I’ve no complaints</w:t>
+      </w:r>
+      <w:r>
+        <w:t>.” Eirene said, reciprocating the hug.</w:t>
+      </w:r>
+    </w:p>
+    <w:p>
+      <w:r>
+        <w:t>“Splendid</w:t>
+      </w:r>
+      <w:r>
+        <w:t xml:space="preserve">! </w:t>
+      </w:r>
+      <w:r>
+        <w:t>Hey</w:t>
+      </w:r>
+      <w:r>
+        <w:t>,</w:t>
+      </w:r>
+      <w:r>
+        <w:t xml:space="preserve"> so</w:t>
+      </w:r>
+      <w:r>
+        <w:t xml:space="preserve"> </w:t>
+      </w:r>
+      <w:r>
+        <w:t xml:space="preserve">I’m here </w:t>
+      </w:r>
+      <w:proofErr w:type="spellStart"/>
+      <w:r>
+        <w:t>‘</w:t>
+      </w:r>
+      <w:proofErr w:type="gramStart"/>
+      <w:r>
+        <w:t>cause</w:t>
+      </w:r>
+      <w:proofErr w:type="spellEnd"/>
+      <w:proofErr w:type="gramEnd"/>
+      <w:r>
+        <w:t xml:space="preserve"> </w:t>
+      </w:r>
+      <w:r>
+        <w:t xml:space="preserve">I had a little, little idea. Given that I’m leading the Hotel India team, I </w:t>
+      </w:r>
+      <w:proofErr w:type="spellStart"/>
+      <w:r>
+        <w:t>gotta</w:t>
+      </w:r>
+      <w:proofErr w:type="spellEnd"/>
+      <w:r>
+        <w:t xml:space="preserve"> figure that I’m not coming back from this one, </w:t>
+      </w:r>
+      <w:r>
+        <w:t>right? I mean, odds are…</w:t>
+      </w:r>
+      <w:r>
+        <w:t xml:space="preserve">well…” </w:t>
+      </w:r>
+      <w:r>
+        <w:t>Mayumi</w:t>
+      </w:r>
+      <w:r>
+        <w:t xml:space="preserve"> made a dramatic thumbs-down gesture to </w:t>
+      </w:r>
+      <w:r>
+        <w:t>show</w:t>
+      </w:r>
+      <w:r>
+        <w:t xml:space="preserve"> her point</w:t>
+      </w:r>
+      <w:r>
+        <w:t xml:space="preserve">. </w:t>
+      </w:r>
+      <w:r>
+        <w:t>“</w:t>
+      </w:r>
+      <w:r>
+        <w:t>So,</w:t>
+      </w:r>
+      <w:r>
+        <w:t xml:space="preserve"> I figure I’d go have some fun in the city in the last few hours before</w:t>
+      </w:r>
+      <w:r>
+        <w:t xml:space="preserve"> we head out. </w:t>
+      </w:r>
+      <w:r>
+        <w:t>Not getting drunk or anything, because duh</w:t>
+      </w:r>
+      <w:r>
+        <w:t>,</w:t>
+      </w:r>
+      <w:r>
+        <w:t xml:space="preserve"> </w:t>
+      </w:r>
+      <w:r>
+        <w:t>but j</w:t>
+      </w:r>
+      <w:r>
+        <w:t>ust fucking around for a bit</w:t>
+      </w:r>
+      <w:r>
+        <w:t xml:space="preserve">, maybe </w:t>
+      </w:r>
+      <w:r>
+        <w:t xml:space="preserve">hitting up one of those </w:t>
+      </w:r>
+      <w:proofErr w:type="gramStart"/>
+      <w:r>
+        <w:t>kebab</w:t>
+      </w:r>
+      <w:proofErr w:type="gramEnd"/>
+      <w:r>
+        <w:t xml:space="preserve"> places the</w:t>
+      </w:r>
+      <w:r>
+        <w:t xml:space="preserve"> locals set up</w:t>
+      </w:r>
+      <w:r>
+        <w:t>.</w:t>
+      </w:r>
+      <w:r>
+        <w:t xml:space="preserve"> Or maybe gyros? </w:t>
+      </w:r>
+      <w:r>
+        <w:t>You two are</w:t>
+      </w:r>
+      <w:r>
+        <w:t xml:space="preserve"> Greek</w:t>
+      </w:r>
+      <w:r>
+        <w:t>, or at least half in ‘Rene’s case</w:t>
+      </w:r>
+      <w:r>
+        <w:t>, so do</w:t>
+      </w:r>
+      <w:r>
+        <w:t xml:space="preserve"> you</w:t>
+      </w:r>
+      <w:r>
+        <w:t>…”</w:t>
+      </w:r>
+    </w:p>
+    <w:p>
+      <w:r>
+        <w:t>“</w:t>
+      </w:r>
+      <w:r>
+        <w:t>Mayumi</w:t>
+      </w:r>
+      <w:r>
+        <w:t>, what exactly do you want?” Alexis asked.</w:t>
+      </w:r>
+    </w:p>
+    <w:p>
+      <w:r>
+        <w:t>“</w:t>
+      </w:r>
+      <w:proofErr w:type="spellStart"/>
+      <w:r>
+        <w:t>Mmm</w:t>
+      </w:r>
+      <w:proofErr w:type="spellEnd"/>
+      <w:r>
+        <w:t xml:space="preserve">, right. I was just wondering if you wanted to come with, </w:t>
+      </w:r>
+      <w:proofErr w:type="spellStart"/>
+      <w:r>
+        <w:t>‘cause</w:t>
+      </w:r>
+      <w:proofErr w:type="spellEnd"/>
+      <w:r>
+        <w:t xml:space="preserve"> there’s no fun having a last meal all on my lonesome. </w:t>
+      </w:r>
+      <w:r>
+        <w:t>We don’t have to do anything too crazy if you don’t want to.”</w:t>
+      </w:r>
+    </w:p>
+    <w:p>
+      <w:r>
+        <w:t>“Far be it from me to deny you your last wish. If Eirene’s in, then I’m in.”</w:t>
+      </w:r>
+    </w:p>
+    <w:p>
+      <w:r>
+        <w:t>Eirene said nothing, but nodded her assent.</w:t>
+      </w:r>
+    </w:p>
+    <w:p>
+      <w:r>
+        <w:t>“Then it’s a date!</w:t>
+      </w:r>
+      <w:r>
+        <w:t xml:space="preserve"> Meet me at the front gate in, say, ten minutes? That enough time for you to get ready?” </w:t>
+      </w:r>
+      <w:r>
+        <w:t>Mayumi</w:t>
+      </w:r>
+      <w:r>
+        <w:t xml:space="preserve"> asked.</w:t>
+      </w:r>
+    </w:p>
+    <w:p>
+      <w:r>
+        <w:lastRenderedPageBreak/>
+        <w:t>“Should be,” Alexis replied. “I mean, it’s not like</w:t>
+      </w:r>
+      <w:r>
+        <w:t xml:space="preserve"> we need to change, unless you’ve got a problem with us going out in uniform.</w:t>
+      </w:r>
+      <w:r>
+        <w:t>”</w:t>
+      </w:r>
+    </w:p>
+    <w:p>
+      <w:r>
+        <w:t>Mayumi</w:t>
+      </w:r>
+      <w:r>
+        <w:t xml:space="preserve"> tugged at her own baggy jumpsuit. “Not exactly sexy, but it’s not like I’m </w:t>
+      </w:r>
+      <w:r>
+        <w:t>gonna be hooking up with anyone tonight, so</w:t>
+      </w:r>
+      <w:r>
+        <w:t xml:space="preserve">, yeah, no trouble. See y’all in ten!” With that, she </w:t>
+      </w:r>
+      <w:r>
+        <w:t>backed out of</w:t>
+      </w:r>
+      <w:r>
+        <w:t xml:space="preserve"> the room, making a </w:t>
+      </w:r>
+      <w:r>
+        <w:t>cutesy</w:t>
+      </w:r>
+      <w:r>
+        <w:t xml:space="preserve"> finger-gun gesture at them as she did so.</w:t>
+      </w:r>
+    </w:p>
+    <w:p>
+      <w:r>
+        <w:t>Alexis shut the door after her and leaned against the wall, visibly more tired than before.</w:t>
+      </w:r>
+    </w:p>
+    <w:p>
+      <w:r>
+        <w:t xml:space="preserve">“Is she alright?” Eirene asked, keeping her voice down lest </w:t>
+      </w:r>
+      <w:r>
+        <w:t>Mayumi</w:t>
+      </w:r>
+      <w:r>
+        <w:t xml:space="preserve"> still be in earshot.</w:t>
+      </w:r>
+      <w:r>
+        <w:t xml:space="preserve"> “Something about all that seemed</w:t>
+      </w:r>
+      <w:r>
+        <w:t>…</w:t>
+      </w:r>
+      <w:r>
+        <w:t>off.”</w:t>
+      </w:r>
+    </w:p>
+    <w:p>
+      <w:r>
+        <w:t>“</w:t>
+      </w:r>
+      <w:r>
+        <w:t>She seems to be doing as well as she could, considering the circumstances.”</w:t>
+      </w:r>
+    </w:p>
+    <w:p>
+      <w:r>
+        <w:t>“I’m just not sure why she seems to be so…okay with all this.</w:t>
+      </w:r>
+      <w:r>
+        <w:t xml:space="preserve"> </w:t>
+      </w:r>
+      <w:r>
+        <w:t>I’m not okay with it and I’m not even on the mission</w:t>
+      </w:r>
+      <w:r>
+        <w:t>!</w:t>
+      </w:r>
+      <w:r>
+        <w:t xml:space="preserve"> The Hotel India team was a volunteer thing, so I guess it’s commendable that she’d put her life on the line for us, but I can’t imagine she’s not at least a little anxious.”</w:t>
+      </w:r>
+    </w:p>
+    <w:p>
+      <w:r>
+        <w:t>“Maybe she isn’t okay with it</w:t>
+      </w:r>
+      <w:r>
+        <w:t xml:space="preserve">. She doesn’t have to like the mission, but she knows it has to be done and she’s brave enough to do it. Besides, it’s not like she’s a literal kamikaze – there’s at least a sliver of hope she and her crew will come home after tonight. I know I’ll be praying for her.” </w:t>
+      </w:r>
+    </w:p>
+    <w:p>
+      <w:r>
+        <w:t xml:space="preserve">“She seemed pretty sure of her own death, though,” Eirene said. </w:t>
+      </w:r>
+    </w:p>
+    <w:p>
+      <w:r>
+        <w:t>“Hope for the best but expect the worst, I guess,” Alexis replied. “It’s a fair enough philosophy.</w:t>
+      </w:r>
+      <w:r>
+        <w:t xml:space="preserve"> Nobody knows what’s really gonna go down tonight, so the best thing we can do for now is to be there for her.”</w:t>
+      </w:r>
+    </w:p>
+    <w:p>
+      <w:r>
+        <w:t>“Of course. I’ll keep an eye on her until you all leave.”</w:t>
+      </w:r>
     </w:p>
     <w:p>
       <w:pPr>
@@ -4844,931 +6022,6 @@
       </w:r>
     </w:p>
     <w:p>
-      <w:pPr>
-        <w:ind w:firstLine="0"/>
-      </w:pPr>
-      <w:r>
-        <w:lastRenderedPageBreak/>
-        <w:tab/>
-      </w:r>
-      <w:r>
-        <w:t>Though the days that followed were hectic, the final stages of the plan were set in place. Teague and Hector seemed full of confidence that it would succeed, and their agents would obtain the knowledge they sought from the Strategic Technologies Conference with</w:t>
-      </w:r>
-      <w:r>
-        <w:t xml:space="preserve"> an</w:t>
-      </w:r>
-      <w:r>
-        <w:t xml:space="preserve"> “acceptable” </w:t>
-      </w:r>
-      <w:r>
-        <w:t xml:space="preserve">number of </w:t>
-      </w:r>
-      <w:r>
-        <w:t>casualties.</w:t>
-      </w:r>
-      <w:r>
-        <w:t xml:space="preserve"> </w:t>
-      </w:r>
-      <w:r>
-        <w:t>All that remained was to depart once the hour came.</w:t>
-      </w:r>
-    </w:p>
-    <w:p>
-      <w:r>
-        <w:t>“Looks like it’s starting to rain. Wonder if that bodes ill,” Alexis said</w:t>
-      </w:r>
-      <w:r>
-        <w:t xml:space="preserve"> in her native Greek</w:t>
-      </w:r>
-      <w:r>
-        <w:t xml:space="preserve">, </w:t>
-      </w:r>
-      <w:r>
-        <w:t>staring</w:t>
-      </w:r>
-      <w:r>
-        <w:t xml:space="preserve"> out the window of her bedroom</w:t>
-      </w:r>
-      <w:r>
-        <w:t>.</w:t>
-      </w:r>
-      <w:r>
-        <w:t xml:space="preserve"> Alone with Eirene, she could speak </w:t>
-      </w:r>
-      <w:r>
-        <w:t xml:space="preserve">the </w:t>
-      </w:r>
-      <w:r>
-        <w:t>language</w:t>
-      </w:r>
-      <w:r>
-        <w:t xml:space="preserve"> freely</w:t>
-      </w:r>
-      <w:r>
-        <w:t xml:space="preserve">, which was a comfort. </w:t>
-      </w:r>
-      <w:r>
-        <w:t>Directorate schools were taught in English, but Alexis’ mother had made sure to pass on her own tongue, and so Greek words now reminded her of home.</w:t>
-      </w:r>
-    </w:p>
-    <w:p>
-      <w:pPr>
-        <w:ind w:firstLine="0"/>
-      </w:pPr>
-      <w:r>
-        <w:tab/>
-        <w:t>“</w:t>
-      </w:r>
-      <w:r>
-        <w:t>Rain’s good,” Eirene replied. “Helps plants grow, and all that. No rain, no farms, no food, and I doubt you’d want to go to Athens on an empty stomach.</w:t>
-      </w:r>
-      <w:r>
-        <w:t>”</w:t>
-      </w:r>
-    </w:p>
-    <w:p>
-      <w:pPr>
-        <w:ind w:firstLine="0"/>
-      </w:pPr>
-      <w:r>
-        <w:tab/>
-        <w:t>“Consider for a moment where</w:t>
-      </w:r>
-      <w:r>
-        <w:t xml:space="preserve"> </w:t>
-      </w:r>
-      <w:r>
-        <w:t>I’m going to be spending most of tonight.”</w:t>
-      </w:r>
-    </w:p>
-    <w:p>
-      <w:pPr>
-        <w:ind w:firstLine="0"/>
-      </w:pPr>
-      <w:r>
-        <w:tab/>
-        <w:t xml:space="preserve">Eirene laughed. “Alright, that’s fair,” she said. </w:t>
-      </w:r>
-    </w:p>
-    <w:p>
-      <w:pPr>
-        <w:ind w:firstLine="0"/>
-      </w:pPr>
-      <w:r>
-        <w:tab/>
-      </w:r>
-      <w:r>
-        <w:t xml:space="preserve">That night, </w:t>
-      </w:r>
-      <w:r>
-        <w:t>Alexis had</w:t>
-      </w:r>
-      <w:r>
-        <w:t xml:space="preserve"> been given</w:t>
-      </w:r>
-      <w:r>
-        <w:t xml:space="preserve"> a simple part to play. </w:t>
-      </w:r>
-      <w:r>
-        <w:t>With a pair of binoculars, s</w:t>
-      </w:r>
-      <w:r>
-        <w:t xml:space="preserve">he would set up a nest </w:t>
-      </w:r>
-      <w:r>
-        <w:t>on a rooftop near</w:t>
-      </w:r>
-      <w:r>
-        <w:t xml:space="preserve"> Samara Tower, </w:t>
-      </w:r>
-      <w:r>
-        <w:t xml:space="preserve">where the conference would be held. </w:t>
-      </w:r>
-      <w:r>
-        <w:t>Hector’s agents had ensured that it would be clear of guards, giving her a clear view of the goings-on that night in case anything happened that a listening device could n</w:t>
-      </w:r>
-      <w:r>
-        <w:t>ot detect.</w:t>
-      </w:r>
-    </w:p>
-    <w:p>
-      <w:pPr>
-        <w:ind w:firstLine="0"/>
-      </w:pPr>
-      <w:r>
-        <w:tab/>
-      </w:r>
-      <w:r>
-        <w:t>Eyes, though, were not enough. The Peregrines needed ears as well, and so</w:t>
-      </w:r>
-      <w:r>
-        <w:t xml:space="preserve"> two other </w:t>
-      </w:r>
-      <w:r>
-        <w:t>parties</w:t>
-      </w:r>
-      <w:r>
-        <w:t xml:space="preserve"> would go to Athens that night. </w:t>
-      </w:r>
-      <w:r>
-        <w:t>One</w:t>
-      </w:r>
-      <w:r>
-        <w:t xml:space="preserve"> was Hector’s proposed diversion</w:t>
-      </w:r>
-      <w:r>
-        <w:t xml:space="preserve">, </w:t>
-      </w:r>
-      <w:r>
-        <w:t xml:space="preserve">who would </w:t>
-      </w:r>
-      <w:r>
-        <w:t xml:space="preserve">bolster the defenses at the </w:t>
-      </w:r>
-      <w:r>
-        <w:t>outpost known as Hotel India</w:t>
-      </w:r>
-      <w:r>
-        <w:t xml:space="preserve">, in the hopes of drawing </w:t>
-      </w:r>
-      <w:r>
-        <w:t>security</w:t>
-      </w:r>
-      <w:r>
-        <w:t xml:space="preserve"> forces away from the capitol. </w:t>
-      </w:r>
-      <w:r>
-        <w:t>As strong as this defense would be, everybody knew that the Directorate’s army would be stronger still, and so, w</w:t>
-      </w:r>
-      <w:r>
-        <w:t>ith their victory far from guaranteed,</w:t>
-      </w:r>
-      <w:r>
-        <w:t xml:space="preserve"> those who volunteered had already bid their loved </w:t>
-      </w:r>
-      <w:proofErr w:type="gramStart"/>
-      <w:r>
-        <w:t>ones</w:t>
-      </w:r>
-      <w:proofErr w:type="gramEnd"/>
-      <w:r>
-        <w:t xml:space="preserve"> goodbye. </w:t>
-      </w:r>
-    </w:p>
-    <w:p>
-      <w:r>
-        <w:t>Taking advantage of this distraction would be the</w:t>
-      </w:r>
-      <w:r>
-        <w:t xml:space="preserve"> third and final </w:t>
-      </w:r>
-      <w:r>
-        <w:t>player</w:t>
-      </w:r>
-      <w:r>
-        <w:t xml:space="preserve">, a single </w:t>
-      </w:r>
-      <w:r>
-        <w:t>man</w:t>
-      </w:r>
-      <w:r>
-        <w:t xml:space="preserve"> whom Hector had arranged to pose as </w:t>
-      </w:r>
-      <w:r>
-        <w:t>maintenance worker</w:t>
-      </w:r>
-      <w:r>
-        <w:t xml:space="preserve">. </w:t>
-      </w:r>
-      <w:r>
-        <w:t xml:space="preserve">With help from a few sympathetic assets within the tower, </w:t>
-      </w:r>
-      <w:r>
-        <w:t>he</w:t>
-      </w:r>
-      <w:r>
-        <w:t xml:space="preserve"> would plant a </w:t>
-      </w:r>
-      <w:r>
-        <w:t>bug</w:t>
-      </w:r>
-      <w:r>
-        <w:t xml:space="preserve"> within ‘earshot’ of the conferenc</w:t>
-      </w:r>
-      <w:r>
-        <w:t>e, which would relay every word back to the Peregrines</w:t>
-      </w:r>
-      <w:r>
-        <w:t>.</w:t>
-      </w:r>
-    </w:p>
-    <w:p>
-      <w:r>
-        <w:t xml:space="preserve">Reflecting on the battle to come, the two women sat in silence for a moment, looking about the room they shared. </w:t>
-      </w:r>
-      <w:r>
-        <w:t xml:space="preserve">It was a small, cozy little place with just enough room for two beds </w:t>
-      </w:r>
-      <w:r>
-        <w:lastRenderedPageBreak/>
-        <w:t>with a wardrobe and desk each. With what space they had, Alexis and Eirene had made it theirs, adorning the walls with Eirene’s charcoal sketches, and the desks with cheap plastic vases and a radio that spat out more static than music. Such was their home, and they were determined to come back to it.</w:t>
-      </w:r>
-    </w:p>
-    <w:p>
-      <w:r>
-        <w:t xml:space="preserve">“What worries me,” Alexis said, “is what comes next. Like, say we </w:t>
-      </w:r>
-      <w:r>
-        <w:t xml:space="preserve">get in and </w:t>
-      </w:r>
-      <w:r>
-        <w:t>steal</w:t>
-      </w:r>
-      <w:r>
-        <w:t xml:space="preserve"> all their secrets</w:t>
-      </w:r>
-      <w:r>
-        <w:t>. Say we all get back alive. How</w:t>
-      </w:r>
-      <w:r>
-        <w:t xml:space="preserve"> can we </w:t>
-      </w:r>
-      <w:r>
-        <w:t>turn</w:t>
-      </w:r>
-      <w:r>
-        <w:t xml:space="preserve"> that </w:t>
-      </w:r>
-      <w:r>
-        <w:t>intel</w:t>
-      </w:r>
-      <w:r>
-        <w:t xml:space="preserve"> into something </w:t>
-      </w:r>
-      <w:r>
-        <w:rPr>
-          <w:i/>
-          <w:iCs/>
-        </w:rPr>
-        <w:t>real</w:t>
-      </w:r>
-      <w:r>
-        <w:t>?”</w:t>
-      </w:r>
-    </w:p>
-    <w:p>
-      <w:pPr>
-        <w:ind w:firstLine="0"/>
-      </w:pPr>
-      <w:r>
-        <w:tab/>
-      </w:r>
-      <w:r>
-        <w:t>Eirene just shrugged, continuing to watch the heavy rainfall.</w:t>
-      </w:r>
-      <w:r>
-        <w:t xml:space="preserve"> She stuck a single hand out the window and felt the droplets tapping against her palm.</w:t>
-      </w:r>
-    </w:p>
-    <w:p>
-      <w:r>
-        <w:t xml:space="preserve"> “Take what you were saying about </w:t>
-      </w:r>
-      <w:r>
-        <w:t>the</w:t>
-      </w:r>
-      <w:r>
-        <w:t xml:space="preserve"> diversion </w:t>
-      </w:r>
-      <w:r>
-        <w:t>to Hotel India</w:t>
-      </w:r>
-      <w:r>
-        <w:t xml:space="preserve"> tonight</w:t>
-      </w:r>
-      <w:r>
-        <w:t xml:space="preserve">. I know that people are gonna die, that’s what happens, but this whole willingness to </w:t>
-      </w:r>
-      <w:r>
-        <w:t>spend</w:t>
-      </w:r>
-      <w:r>
-        <w:t xml:space="preserve"> human lives </w:t>
-      </w:r>
-      <w:r>
-        <w:t xml:space="preserve">like </w:t>
-      </w:r>
-      <w:r>
-        <w:t xml:space="preserve">a rich kid spends his parents’ </w:t>
-      </w:r>
-      <w:r>
-        <w:t xml:space="preserve">money </w:t>
-      </w:r>
-      <w:r>
-        <w:t xml:space="preserve">is why I left the Civil Guard in the first place, and we don’t even know what we’re going to buy with those lives! Certainly not </w:t>
-      </w:r>
-      <w:r>
-        <w:t>peace</w:t>
-      </w:r>
-      <w:r>
-        <w:t>.</w:t>
-      </w:r>
-      <w:r>
-        <w:t xml:space="preserve"> Not now.</w:t>
-      </w:r>
-      <w:r>
-        <w:t>”</w:t>
-      </w:r>
-    </w:p>
-    <w:p>
-      <w:r>
-        <w:t>“Don’t you always say you trust Hector and Teague?” Eirene asked.</w:t>
-      </w:r>
-    </w:p>
-    <w:p>
-      <w:r>
-        <w:t xml:space="preserve">“I do. It’s just…I trust them to do what they </w:t>
-      </w:r>
-      <w:r>
-        <w:t>think</w:t>
-      </w:r>
-      <w:r>
-        <w:t xml:space="preserve"> is right, and that they’ll try not to get us killed in the process. </w:t>
-      </w:r>
-      <w:r>
-        <w:t>So,</w:t>
-      </w:r>
-      <w:r>
-        <w:t xml:space="preserve"> when they say </w:t>
-      </w:r>
-      <w:r>
-        <w:t>we need to know what happens at this conference in order to survive</w:t>
-      </w:r>
-      <w:r>
-        <w:t xml:space="preserve">, I believe them, </w:t>
-      </w:r>
-      <w:r>
-        <w:t xml:space="preserve">but that’s short-term. </w:t>
-      </w:r>
-      <w:r>
-        <w:t>Nobody around here seems to have a plan to effect real change, or even an idea of what kind of changes we want!</w:t>
-      </w:r>
-      <w:r>
-        <w:t xml:space="preserve"> </w:t>
-      </w:r>
-      <w:r>
-        <w:t>What if</w:t>
-      </w:r>
-      <w:r>
-        <w:t xml:space="preserve">, when </w:t>
-      </w:r>
-      <w:r>
-        <w:t>the Directorate starts to falter</w:t>
-      </w:r>
-      <w:r>
-        <w:t xml:space="preserve">, Hector starts pushing for an oligarchy, or Teague </w:t>
-      </w:r>
-      <w:r>
-        <w:t>wants</w:t>
-      </w:r>
-      <w:r>
-        <w:t xml:space="preserve"> to set up a Catholic theocracy?</w:t>
-      </w:r>
-      <w:r>
-        <w:t xml:space="preserve"> I doubt that’ll happen, but just pretend</w:t>
-      </w:r>
-      <w:r>
-        <w:t xml:space="preserve"> for a moment. What would we do?</w:t>
-      </w:r>
-      <w:r>
-        <w:t>”</w:t>
-      </w:r>
-    </w:p>
-    <w:p>
-      <w:r>
-        <w:t>“</w:t>
-      </w:r>
-      <w:r>
-        <w:t>Hold e</w:t>
-      </w:r>
-      <w:r>
-        <w:t xml:space="preserve">lections, I’d </w:t>
-      </w:r>
-      <w:r>
-        <w:t>assume</w:t>
-      </w:r>
-      <w:r>
-        <w:t xml:space="preserve">.” </w:t>
-      </w:r>
-    </w:p>
-    <w:p>
-      <w:r>
-        <w:t>“</w:t>
-      </w:r>
-      <w:r>
-        <w:t>Yeah, I’d hope so as well</w:t>
-      </w:r>
-      <w:r>
-        <w:t>.</w:t>
-      </w:r>
-      <w:r>
-        <w:t xml:space="preserve"> But we need </w:t>
-      </w:r>
-      <w:r>
-        <w:t>to make sure</w:t>
-      </w:r>
-      <w:r>
-        <w:t xml:space="preserve"> we’re in a position to have them – revolutions are fertile spawning grounds for dictators.”</w:t>
-      </w:r>
-    </w:p>
-    <w:p>
-      <w:r>
-        <w:t>“I wish I had an answer for you, Sunshine,” Eirene said.</w:t>
-      </w:r>
-    </w:p>
-    <w:p>
-      <w:r>
-        <w:t>As if to decisively mark the end of their discussion, there came the sound of three quick, heavy knocks on the door.</w:t>
-      </w:r>
-      <w:r>
-        <w:t xml:space="preserve"> Alexis immediately knew what it meant – at least one of her fellow </w:t>
-      </w:r>
-      <w:r>
-        <w:t>commanders</w:t>
-      </w:r>
-      <w:r>
-        <w:t xml:space="preserve"> had arrived. </w:t>
-      </w:r>
-    </w:p>
-    <w:p>
-      <w:r>
-        <w:lastRenderedPageBreak/>
-        <w:t xml:space="preserve">“Good to see you, </w:t>
-      </w:r>
-      <w:r>
-        <w:t>Mayumi</w:t>
-      </w:r>
-      <w:r>
-        <w:t>,” she said, gently pulling the door open. In front of her was, as expected, a svelte Japanese woman</w:t>
-      </w:r>
-      <w:r>
-        <w:t xml:space="preserve"> whose piercing eyes and charming smile never failed to draw attention.</w:t>
-      </w:r>
-      <w:r>
-        <w:t xml:space="preserve"> She was the newest commander to be granted the role, and the three women had become fast friends.</w:t>
-      </w:r>
-    </w:p>
-    <w:p>
-      <w:r>
-        <w:t>“</w:t>
-      </w:r>
-      <w:r>
-        <w:t>Hi</w:t>
-      </w:r>
-      <w:r>
-        <w:t xml:space="preserve">, </w:t>
-      </w:r>
-      <w:r>
-        <w:t>hi</w:t>
-      </w:r>
-      <w:r>
-        <w:t xml:space="preserve">, good to see you too,” </w:t>
-      </w:r>
-      <w:r>
-        <w:t>Mayumi</w:t>
-      </w:r>
-      <w:r>
-        <w:t xml:space="preserve"> said, running her fingers through </w:t>
-      </w:r>
-      <w:r>
-        <w:t xml:space="preserve">the dark hair she had arranged into a tidy undercut. She quickly barged her way into the room and made a show of sitting down on </w:t>
-      </w:r>
-      <w:r>
-        <w:t xml:space="preserve">the side of </w:t>
-      </w:r>
-      <w:r>
-        <w:t>Alexis’ bed.</w:t>
-      </w:r>
-    </w:p>
-    <w:p>
-      <w:r>
-        <w:t>“Just here to say hello?” Eirene asked.</w:t>
-      </w:r>
-    </w:p>
-    <w:p>
-      <w:r>
-        <w:t>Mayumi</w:t>
-      </w:r>
-      <w:r>
-        <w:t xml:space="preserve"> paused, smirked, and pointed at </w:t>
-      </w:r>
-      <w:r>
-        <w:t>her</w:t>
-      </w:r>
-      <w:r>
-        <w:t xml:space="preserve"> blonde </w:t>
-      </w:r>
-      <w:r>
-        <w:t>compatriot</w:t>
-      </w:r>
-      <w:r>
-        <w:t>. “I knew you’d make it back safe</w:t>
-      </w:r>
-      <w:r>
-        <w:t>. Good show,</w:t>
-      </w:r>
-      <w:r>
-        <w:t>” she said</w:t>
-      </w:r>
-      <w:r>
-        <w:t>, giving Eirene a tight hug from the side</w:t>
-      </w:r>
-      <w:r>
-        <w:t xml:space="preserve">. “Has Alex been giving you the </w:t>
-      </w:r>
-      <w:r>
-        <w:t>royal</w:t>
-      </w:r>
-      <w:r>
-        <w:t xml:space="preserve"> treatment you deserve?”</w:t>
-      </w:r>
-    </w:p>
-    <w:p>
-      <w:r>
-        <w:t>“I’ve no complaints</w:t>
-      </w:r>
-      <w:r>
-        <w:t>.” Eirene said, reciprocating the hug.</w:t>
-      </w:r>
-    </w:p>
-    <w:p>
-      <w:r>
-        <w:t>“Splendid</w:t>
-      </w:r>
-      <w:r>
-        <w:t xml:space="preserve">! </w:t>
-      </w:r>
-      <w:r>
-        <w:t>Hey</w:t>
-      </w:r>
-      <w:r>
-        <w:t>,</w:t>
-      </w:r>
-      <w:r>
-        <w:t xml:space="preserve"> so</w:t>
-      </w:r>
-      <w:r>
-        <w:t xml:space="preserve"> </w:t>
-      </w:r>
-      <w:r>
-        <w:t xml:space="preserve">I’m here </w:t>
-      </w:r>
-      <w:proofErr w:type="spellStart"/>
-      <w:r>
-        <w:t>‘</w:t>
-      </w:r>
-      <w:proofErr w:type="gramStart"/>
-      <w:r>
-        <w:t>cause</w:t>
-      </w:r>
-      <w:proofErr w:type="spellEnd"/>
-      <w:proofErr w:type="gramEnd"/>
-      <w:r>
-        <w:t xml:space="preserve"> </w:t>
-      </w:r>
-      <w:r>
-        <w:t xml:space="preserve">I had a little, little idea. Given that I’m leading the Hotel India team, I </w:t>
-      </w:r>
-      <w:proofErr w:type="spellStart"/>
-      <w:r>
-        <w:t>gotta</w:t>
-      </w:r>
-      <w:proofErr w:type="spellEnd"/>
-      <w:r>
-        <w:t xml:space="preserve"> figure that I’m not coming back from this one, </w:t>
-      </w:r>
-      <w:r>
-        <w:t>right? I mean, odds are…</w:t>
-      </w:r>
-      <w:r>
-        <w:t xml:space="preserve">well…” </w:t>
-      </w:r>
-      <w:r>
-        <w:t>Mayumi</w:t>
-      </w:r>
-      <w:r>
-        <w:t xml:space="preserve"> made a dramatic thumbs-down gesture to </w:t>
-      </w:r>
-      <w:r>
-        <w:t>show</w:t>
-      </w:r>
-      <w:r>
-        <w:t xml:space="preserve"> her point</w:t>
-      </w:r>
-      <w:r>
-        <w:t xml:space="preserve">. </w:t>
-      </w:r>
-      <w:r>
-        <w:t>“</w:t>
-      </w:r>
-      <w:r>
-        <w:t>So,</w:t>
-      </w:r>
-      <w:r>
-        <w:t xml:space="preserve"> I figure I’d go have some fun in the city in the last few hours before</w:t>
-      </w:r>
-      <w:r>
-        <w:t xml:space="preserve"> we head out. </w:t>
-      </w:r>
-      <w:r>
-        <w:t>Not getting drunk or anything, because duh</w:t>
-      </w:r>
-      <w:r>
-        <w:t>,</w:t>
-      </w:r>
-      <w:r>
-        <w:t xml:space="preserve"> </w:t>
-      </w:r>
-      <w:r>
-        <w:t>but j</w:t>
-      </w:r>
-      <w:r>
-        <w:t>ust fucking around for a bit</w:t>
-      </w:r>
-      <w:r>
-        <w:t xml:space="preserve">, maybe </w:t>
-      </w:r>
-      <w:r>
-        <w:t xml:space="preserve">hitting up one of those </w:t>
-      </w:r>
-      <w:proofErr w:type="gramStart"/>
-      <w:r>
-        <w:t>kebab</w:t>
-      </w:r>
-      <w:proofErr w:type="gramEnd"/>
-      <w:r>
-        <w:t xml:space="preserve"> places the</w:t>
-      </w:r>
-      <w:r>
-        <w:t xml:space="preserve"> locals set up</w:t>
-      </w:r>
-      <w:r>
-        <w:t>.</w:t>
-      </w:r>
-      <w:r>
-        <w:t xml:space="preserve"> Or maybe gyros? </w:t>
-      </w:r>
-      <w:r>
-        <w:t>You two are</w:t>
-      </w:r>
-      <w:r>
-        <w:t xml:space="preserve"> Greek</w:t>
-      </w:r>
-      <w:r>
-        <w:t>, or at least half in ‘Rene’s case</w:t>
-      </w:r>
-      <w:r>
-        <w:t>, so do</w:t>
-      </w:r>
-      <w:r>
-        <w:t xml:space="preserve"> you</w:t>
-      </w:r>
-      <w:r>
-        <w:t>…”</w:t>
-      </w:r>
-    </w:p>
-    <w:p>
-      <w:r>
-        <w:t>“</w:t>
-      </w:r>
-      <w:r>
-        <w:t>Mayumi</w:t>
-      </w:r>
-      <w:r>
-        <w:t>, what exactly do you want?” Alexis asked.</w:t>
-      </w:r>
-    </w:p>
-    <w:p>
-      <w:r>
-        <w:t>“</w:t>
-      </w:r>
-      <w:proofErr w:type="spellStart"/>
-      <w:r>
-        <w:t>Mmm</w:t>
-      </w:r>
-      <w:proofErr w:type="spellEnd"/>
-      <w:r>
-        <w:t xml:space="preserve">, right. I was just wondering if you wanted to come with, </w:t>
-      </w:r>
-      <w:proofErr w:type="spellStart"/>
-      <w:r>
-        <w:t>‘cause</w:t>
-      </w:r>
-      <w:proofErr w:type="spellEnd"/>
-      <w:r>
-        <w:t xml:space="preserve"> there’s no fun having a last meal all on my lonesome. </w:t>
-      </w:r>
-      <w:r>
-        <w:t>We don’t have to do anything too crazy if you don’t want to.”</w:t>
-      </w:r>
-    </w:p>
-    <w:p>
-      <w:r>
-        <w:t>“Far be it from me to deny you your last wish. If Eirene’s in, then I’m in.”</w:t>
-      </w:r>
-    </w:p>
-    <w:p>
-      <w:r>
-        <w:t>Eirene said nothing, but nodded her assent.</w:t>
-      </w:r>
-    </w:p>
-    <w:p>
-      <w:r>
-        <w:t>“Then it’s a date!</w:t>
-      </w:r>
-      <w:r>
-        <w:t xml:space="preserve"> Meet me at the front gate in, say, ten minutes? That enough time for you to get ready?” </w:t>
-      </w:r>
-      <w:r>
-        <w:t>Mayumi</w:t>
-      </w:r>
-      <w:r>
-        <w:t xml:space="preserve"> asked.</w:t>
-      </w:r>
-    </w:p>
-    <w:p>
-      <w:r>
-        <w:lastRenderedPageBreak/>
-        <w:t>“Should be,” Alexis replied. “I mean, it’s not like</w:t>
-      </w:r>
-      <w:r>
-        <w:t xml:space="preserve"> we need to change, unless you’ve got a problem with us going out in uniform.</w:t>
-      </w:r>
-      <w:r>
-        <w:t>”</w:t>
-      </w:r>
-    </w:p>
-    <w:p>
-      <w:r>
-        <w:t>Mayumi</w:t>
-      </w:r>
-      <w:r>
-        <w:t xml:space="preserve"> tugged at her own baggy jumpsuit. “Not exactly sexy, but it’s not like I’m </w:t>
-      </w:r>
-      <w:r>
-        <w:t>gonna be hooking up with anyone tonight, so</w:t>
-      </w:r>
-      <w:r>
-        <w:t xml:space="preserve">, yeah, no trouble. See y’all in ten!” With that, she </w:t>
-      </w:r>
-      <w:r>
-        <w:t>backed out of</w:t>
-      </w:r>
-      <w:r>
-        <w:t xml:space="preserve"> the room, making a </w:t>
-      </w:r>
-      <w:r>
-        <w:t>cutesy</w:t>
-      </w:r>
-      <w:r>
-        <w:t xml:space="preserve"> finger-gun gesture at them as she did so.</w:t>
-      </w:r>
-    </w:p>
-    <w:p>
-      <w:r>
-        <w:t>Alexis shut the door after her and leaned against the wall, visibly more tired than before.</w:t>
-      </w:r>
-    </w:p>
-    <w:p>
-      <w:r>
-        <w:t xml:space="preserve">“Is she alright?” Eirene asked, keeping her voice down lest </w:t>
-      </w:r>
-      <w:r>
-        <w:t>Mayumi</w:t>
-      </w:r>
-      <w:r>
-        <w:t xml:space="preserve"> still be in earshot.</w:t>
-      </w:r>
-      <w:r>
-        <w:t xml:space="preserve"> “Something about all that seemed</w:t>
-      </w:r>
-      <w:r>
-        <w:t>…</w:t>
-      </w:r>
-      <w:r>
-        <w:t>off.”</w:t>
-      </w:r>
-    </w:p>
-    <w:p>
-      <w:r>
-        <w:t>“</w:t>
-      </w:r>
-      <w:r>
-        <w:t>She seems to be doing as well as she could, considering the circumstances.”</w:t>
-      </w:r>
-    </w:p>
-    <w:p>
-      <w:r>
-        <w:t>“I’m just not sure why she seems to be so…okay with all this.</w:t>
-      </w:r>
-      <w:r>
-        <w:t xml:space="preserve"> </w:t>
-      </w:r>
-      <w:r>
-        <w:t>I’m not okay with it and I’m not even on the mission</w:t>
-      </w:r>
-      <w:r>
-        <w:t>!</w:t>
-      </w:r>
-      <w:r>
-        <w:t xml:space="preserve"> The Hotel India team was a volunteer thing, so I guess it’s commendable that she’d put her life on the line for us, but I can’t imagine she’s not at least a little anxious.”</w:t>
-      </w:r>
-    </w:p>
-    <w:p>
-      <w:r>
-        <w:t>“Maybe she isn’t okay with it</w:t>
-      </w:r>
-      <w:r>
-        <w:t xml:space="preserve">. She doesn’t have to like the mission, but she knows it has to be done and she’s brave enough to do it. Besides, it’s not like she’s a literal kamikaze – there’s at least a sliver of hope she and her crew will come home after tonight. I know I’ll be praying for her.” </w:t>
-      </w:r>
-    </w:p>
-    <w:p>
-      <w:r>
-        <w:t xml:space="preserve">“She seemed pretty sure of her own death, though,” Eirene said. </w:t>
-      </w:r>
-    </w:p>
-    <w:p>
-      <w:r>
-        <w:t>“Hope for the best but expect the worst, I guess,” Alexis replied. “It’s a fair enough philosophy.</w:t>
-      </w:r>
-      <w:r>
-        <w:t xml:space="preserve"> Nobody knows what’s really gonna go down tonight, so the best thing we can do for now is to be there for her.”</w:t>
-      </w:r>
-    </w:p>
-    <w:p>
-      <w:r>
-        <w:t>“Of course. I’ll keep an eye on her until you all leave.”</w:t>
-      </w:r>
-    </w:p>
-    <w:p>
-      <w:pPr>
-        <w:pStyle w:val="Novel"/>
-        <w:ind w:firstLine="0"/>
-        <w:jc w:val="center"/>
-      </w:pPr>
-      <w:r>
-        <w:t>*</w:t>
-      </w:r>
-      <w:r>
-        <w:tab/>
-        <w:t xml:space="preserve">* </w:t>
-      </w:r>
-      <w:r>
-        <w:tab/>
-        <w:t>*</w:t>
-      </w:r>
-    </w:p>
-    <w:p>
       <w:r>
         <w:t>The</w:t>
       </w:r>
@@ -5842,7 +6095,15 @@
         <w:t xml:space="preserve"> Of the four of them, he was the eldest </w:t>
       </w:r>
       <w:r>
-        <w:t xml:space="preserve">and most experienced, having served under Teague as first officer aboard the </w:t>
+        <w:t xml:space="preserve">and most experienced, having served under </w:t>
+      </w:r>
+      <w:proofErr w:type="spellStart"/>
+      <w:r>
+        <w:t>Besim</w:t>
+      </w:r>
+      <w:proofErr w:type="spellEnd"/>
+      <w:r>
+        <w:t xml:space="preserve"> as first officer aboard the </w:t>
       </w:r>
       <w:r>
         <w:rPr>
@@ -7864,7 +8125,15 @@
         <w:t>the main advantage of our Mourners is that they can be mass-produced</w:t>
       </w:r>
       <w:r>
-        <w:t xml:space="preserve">, making them…viable substitutes for a human military force.” There seemed a hint of disgust in his voice, Alexis thought. </w:t>
+        <w:t xml:space="preserve">, making them…viable substitutes for a human military force.” There seemed a hint of disgust in his voice, </w:t>
+      </w:r>
+      <w:proofErr w:type="gramStart"/>
+      <w:r>
+        <w:t>Alexis</w:t>
+      </w:r>
+      <w:proofErr w:type="gramEnd"/>
+      <w:r>
+        <w:t xml:space="preserve"> thought. </w:t>
       </w:r>
     </w:p>
     <w:p>
@@ -10507,7 +10776,15 @@
         <w:t xml:space="preserve">Yeah, this isn’t right. </w:t>
       </w:r>
       <w:r>
-        <w:t xml:space="preserve">We’d better just ask Teague and Hector what the hell’s going on,” Mayumi replied. “Damn, tonight was supposed to be so simple. </w:t>
+        <w:t xml:space="preserve">We’d better just ask </w:t>
+      </w:r>
+      <w:proofErr w:type="spellStart"/>
+      <w:r>
+        <w:t>Besim</w:t>
+      </w:r>
+      <w:proofErr w:type="spellEnd"/>
+      <w:r>
+        <w:t xml:space="preserve"> and Hector what the hell’s going on,” Mayumi replied. “Damn, tonight was supposed to be so simple. </w:t>
       </w:r>
       <w:r>
         <w:t xml:space="preserve">But if this is the start of a </w:t>
@@ -10541,7 +10818,15 @@
       </w:r>
       <w:proofErr w:type="spellEnd"/>
       <w:r>
-        <w:t xml:space="preserve"> if there is, we’ll lose, and Hector and Teague both know </w:t>
+        <w:t xml:space="preserve"> if there is, we’ll lose, and Hector and </w:t>
+      </w:r>
+      <w:proofErr w:type="spellStart"/>
+      <w:r>
+        <w:t>Besim</w:t>
+      </w:r>
+      <w:proofErr w:type="spellEnd"/>
+      <w:r>
+        <w:t xml:space="preserve"> both know </w:t>
       </w:r>
       <w:r>
         <w:t>that</w:t>
@@ -10685,7 +10970,15 @@
         <w:t>Peregrine</w:t>
       </w:r>
       <w:r>
-        <w:t>, the fugitive now conscious enough to walk, although not without Mayumi’s support. There to greet them were Hector, Teague, and Eirene, all of them just as weary a</w:t>
+        <w:t xml:space="preserve">, the fugitive now conscious enough to walk, although not without Mayumi’s support. There to greet them were Hector, </w:t>
+      </w:r>
+      <w:proofErr w:type="spellStart"/>
+      <w:r>
+        <w:t>Besim</w:t>
+      </w:r>
+      <w:proofErr w:type="spellEnd"/>
+      <w:r>
+        <w:t>, and Eirene, all of them just as weary a</w:t>
       </w:r>
       <w:r>
         <w:t>s the crew from Hotel India</w:t>
@@ -11523,15 +11816,27 @@
           <w:lang w:eastAsia="ja-JP"/>
         </w:rPr>
       </w:pPr>
-      <w:r>
-        <w:rPr>
-          <w:rFonts w:eastAsiaTheme="minorEastAsia"/>
-          <w:iCs/>
-          <w:color w:val="252525"/>
-          <w:shd w:val="clear" w:color="auto" w:fill="FFFFFF"/>
-          <w:lang w:eastAsia="ja-JP"/>
-        </w:rPr>
-        <w:t xml:space="preserve">Teague looked askew at her from across the table. </w:t>
+      <w:proofErr w:type="spellStart"/>
+      <w:r>
+        <w:rPr>
+          <w:rFonts w:eastAsiaTheme="minorEastAsia"/>
+          <w:iCs/>
+          <w:color w:val="252525"/>
+          <w:shd w:val="clear" w:color="auto" w:fill="FFFFFF"/>
+          <w:lang w:eastAsia="ja-JP"/>
+        </w:rPr>
+        <w:t>Besim</w:t>
+      </w:r>
+      <w:proofErr w:type="spellEnd"/>
+      <w:r>
+        <w:rPr>
+          <w:rFonts w:eastAsiaTheme="minorEastAsia"/>
+          <w:iCs/>
+          <w:color w:val="252525"/>
+          <w:shd w:val="clear" w:color="auto" w:fill="FFFFFF"/>
+          <w:lang w:eastAsia="ja-JP"/>
+        </w:rPr>
+        <w:t xml:space="preserve"> looked askew at her from across the table. </w:t>
       </w:r>
       <w:r>
         <w:rPr>
@@ -16543,7 +16848,15 @@
         <w:t>Peregrine</w:t>
       </w:r>
       <w:r>
-        <w:t xml:space="preserve">, Teague served as captain, </w:t>
+        <w:t xml:space="preserve">, </w:t>
+      </w:r>
+      <w:proofErr w:type="spellStart"/>
+      <w:r>
+        <w:t>Besim</w:t>
+      </w:r>
+      <w:proofErr w:type="spellEnd"/>
+      <w:r>
+        <w:t xml:space="preserve"> served as captain, </w:t>
       </w:r>
       <w:r>
         <w:t>as he had before</w:t>
@@ -16618,7 +16931,15 @@
     <w:p>
       <w:r>
         <w:lastRenderedPageBreak/>
-        <w:t xml:space="preserve">“Maintain our course,” Teague commanded, folding his hands. “Don’t respond to them in any way unless they engage us </w:t>
+        <w:t xml:space="preserve">“Maintain our course,” </w:t>
+      </w:r>
+      <w:proofErr w:type="spellStart"/>
+      <w:r>
+        <w:t>Besim</w:t>
+      </w:r>
+      <w:proofErr w:type="spellEnd"/>
+      <w:r>
+        <w:t xml:space="preserve"> commanded, folding his hands. “Don’t respond to them in any way unless they engage us </w:t>
       </w:r>
       <w:r>
         <w:t>directly</w:t>
@@ -16847,7 +17168,15 @@
         <w:t>Peregrine</w:t>
       </w:r>
       <w:r>
-        <w:t xml:space="preserve"> has about seven days of fuel left, barring any unforeseen complications,” Teague said. “According to Jackson, Bright Lighthouse is in </w:t>
+        <w:t xml:space="preserve"> has about seven days of fuel left, barring any unforeseen complications,” </w:t>
+      </w:r>
+      <w:proofErr w:type="spellStart"/>
+      <w:r>
+        <w:t>Besim</w:t>
+      </w:r>
+      <w:proofErr w:type="spellEnd"/>
+      <w:r>
+        <w:t xml:space="preserve"> said. “According to Jackson, Bright Lighthouse is in </w:t>
       </w:r>
       <w:r>
         <w:t>Naples</w:t>
@@ -16946,7 +17275,15 @@
     </w:p>
     <w:p>
       <w:r>
-        <w:t xml:space="preserve">“Then,” Teague said, his face grim, “we use the last of our fuel to land somewhere outside the </w:t>
+        <w:t xml:space="preserve">“Then,” </w:t>
+      </w:r>
+      <w:proofErr w:type="spellStart"/>
+      <w:r>
+        <w:t>Besim</w:t>
+      </w:r>
+      <w:proofErr w:type="spellEnd"/>
+      <w:r>
+        <w:t xml:space="preserve"> said, his face grim, “we use the last of our fuel to land somewhere outside the </w:t>
       </w:r>
       <w:r>
         <w:t>UNPD</w:t>
@@ -22714,14 +23051,26 @@
         <w:t>.</w:t>
       </w:r>
       <w:r>
-        <w:t xml:space="preserve"> Our official leader is a guy named Teague </w:t>
+        <w:t xml:space="preserve"> Our official leader is a </w:t>
+      </w:r>
+      <w:r>
+        <w:t>man</w:t>
+      </w:r>
+      <w:r>
+        <w:t xml:space="preserve"> named </w:t>
       </w:r>
       <w:proofErr w:type="spellStart"/>
       <w:r>
-        <w:t>Ironwall</w:t>
+        <w:t>Besim</w:t>
       </w:r>
       <w:proofErr w:type="spellEnd"/>
       <w:r>
+        <w:t xml:space="preserve"> </w:t>
+      </w:r>
+      <w:r>
+        <w:t>Karahan</w:t>
+      </w:r>
+      <w:r>
         <w:t xml:space="preserve">, an ex-Crusader who was the original captain of the UNS </w:t>
       </w:r>
       <w:r>
@@ -22790,7 +23139,13 @@
     </w:p>
     <w:p>
       <w:r>
-        <w:t>“If you’re wondering whether I have a girlfriend, the answer is no. Alexis and Eirene are lesbians, Mayumi’s not fit for a long-term relationship, and I’ve been too busy to meet any women outside work.”</w:t>
+        <w:t xml:space="preserve">“If you’re </w:t>
+      </w:r>
+      <w:r>
+        <w:t>wondering whether any of them is my</w:t>
+      </w:r>
+      <w:r>
+        <w:t xml:space="preserve"> girlfriend, the answer is no. Alexis and Eirene are lesbians, Mayumi’s not fit for a long-term relationship, and I’ve been too busy to meet any women outside work.”</w:t>
       </w:r>
       <w:r>
         <w:t xml:space="preserve"> </w:t>
@@ -23192,7 +23547,15 @@
     </w:p>
     <w:p>
       <w:r>
-        <w:t xml:space="preserve">“Teague said </w:t>
+        <w:t>“</w:t>
+      </w:r>
+      <w:proofErr w:type="spellStart"/>
+      <w:r>
+        <w:t>Besim</w:t>
+      </w:r>
+      <w:proofErr w:type="spellEnd"/>
+      <w:r>
+        <w:t xml:space="preserve"> said </w:t>
       </w:r>
       <w:r>
         <w:t xml:space="preserve">the </w:t>
@@ -23249,7 +23612,15 @@
     <w:p>
       <w:r>
         <w:lastRenderedPageBreak/>
-        <w:t xml:space="preserve">Ahead of them, Teague and Hector were already making themselves comfortable in the cramped crew quarters, alongside the few other airmen </w:t>
+        <w:t xml:space="preserve">Ahead of them, </w:t>
+      </w:r>
+      <w:proofErr w:type="spellStart"/>
+      <w:r>
+        <w:t>Besim</w:t>
+      </w:r>
+      <w:proofErr w:type="spellEnd"/>
+      <w:r>
+        <w:t xml:space="preserve"> and Hector were already making themselves comfortable in the cramped crew quarters, alongside the few other airmen </w:t>
       </w:r>
       <w:r>
         <w:t xml:space="preserve">that had volunteered to come along for </w:t>
@@ -23268,7 +23639,18 @@
         <w:t>Peregrine</w:t>
       </w:r>
       <w:r>
-        <w:t xml:space="preserve"> in Teague’s absence, but</w:t>
+        <w:t xml:space="preserve"> in </w:t>
+      </w:r>
+      <w:proofErr w:type="spellStart"/>
+      <w:r>
+        <w:t>Besim</w:t>
+      </w:r>
+      <w:r>
+        <w:t>’s</w:t>
+      </w:r>
+      <w:proofErr w:type="spellEnd"/>
+      <w:r>
+        <w:t xml:space="preserve"> absence, but</w:t>
       </w:r>
       <w:r>
         <w:t xml:space="preserve"> she and Eirene had insisted on coming to recover their friend. Without much </w:t>
@@ -23381,7 +23763,15 @@
         <w:t>very minor</w:t>
       </w:r>
       <w:r>
-        <w:t xml:space="preserve"> incident along the way, and convinced the old man to hear out our old men. Ball’s in their court now.”</w:t>
+        <w:t xml:space="preserve"> incident along the way, and convinced the old man to hear out our old men. </w:t>
+      </w:r>
+      <w:proofErr w:type="gramStart"/>
+      <w:r>
+        <w:t>Ball’s</w:t>
+      </w:r>
+      <w:proofErr w:type="gramEnd"/>
+      <w:r>
+        <w:t xml:space="preserve"> in their court now.”</w:t>
       </w:r>
     </w:p>
     <w:p>
@@ -23593,15 +23983,7 @@
     <w:p>
       <w:r>
         <w:lastRenderedPageBreak/>
-        <w:t xml:space="preserve">“Splendid! </w:t>
-      </w:r>
-      <w:proofErr w:type="spellStart"/>
-      <w:r>
-        <w:t>Gimme</w:t>
-      </w:r>
-      <w:proofErr w:type="spellEnd"/>
-      <w:r>
-        <w:t>, like, fifteen minutes to get some intel from Jackson</w:t>
+        <w:t>“Splendid! Gimme, like, fifteen minutes to get some intel from Jackson</w:t>
       </w:r>
       <w:r>
         <w:t>, and I’ll get back to you with anything you’ll need to know about Naples…or what’s left of it.”</w:t>
@@ -23933,7 +24315,15 @@
         <w:t xml:space="preserve">. </w:t>
       </w:r>
       <w:r>
-        <w:t>So far from those major cities that still stood, there was precious little light pollution to choke the night sky. Eirene looked especially beautiful under the stars, Alexis thought.</w:t>
+        <w:t xml:space="preserve">So far from those major cities that still stood, there was precious little light pollution to choke the night sky. Eirene looked especially beautiful under the stars, </w:t>
+      </w:r>
+      <w:proofErr w:type="gramStart"/>
+      <w:r>
+        <w:t>Alexis</w:t>
+      </w:r>
+      <w:proofErr w:type="gramEnd"/>
+      <w:r>
+        <w:t xml:space="preserve"> thought.</w:t>
       </w:r>
     </w:p>
     <w:p>
@@ -24031,7 +24421,13 @@
         <w:t xml:space="preserve"> had just allowed herself to relax when </w:t>
       </w:r>
       <w:r>
-        <w:t>the dull whine of an airship’s engine caught her ear, distant but distinct. Looking outward, she saw an enormous vessel passing over the gulf, a hundred little lights making sure it could be seen against the dark sky. She silently cursed the behemoth for intruding, cutting open her little bubble of paradise and dragging in an unwanted reminder of the brewing conflict.</w:t>
+        <w:t xml:space="preserve">the dull whine of an airship’s engine caught her ear, distant but distinct. Looking outward, she saw an enormous vessel passing over the gulf, a hundred little lights making sure it </w:t>
+      </w:r>
+      <w:r>
+        <w:t>stood out</w:t>
+      </w:r>
+      <w:r>
+        <w:t xml:space="preserve"> against the dark sky. She silently cursed the behemoth for intruding, cutting open her little bubble of paradise and dragging in an unwanted reminder of the brewing conflict.</w:t>
       </w:r>
     </w:p>
     <w:p>
@@ -24297,7 +24693,10 @@
         <w:t xml:space="preserve"> jealous of Alex and Eirene. I’m sure they’re having a grand old time right out there, even if they seem determined to resist my efforts at playing cupid</w:t>
       </w:r>
       <w:r>
-        <w:t xml:space="preserve">,” she replied. </w:t>
+        <w:t>,” she replied</w:t>
+      </w:r>
+      <w:r>
+        <w:t>, smiling cheekily with her mouth, but not with her eyes.</w:t>
       </w:r>
     </w:p>
     <w:p>
@@ -24405,7 +24804,21 @@
         <w:t>bail us out</w:t>
       </w:r>
       <w:r>
-        <w:t>. Meanwhile, we lost the city, lost hundreds of good people, and ran away with nothing to show for it except some intel that Teague will probably pretend was worth it, even though it wasn’t.</w:t>
+        <w:t xml:space="preserve">. Meanwhile, we lost the city, lost hundreds of good people, and ran away with nothing to show for it except some intel that </w:t>
+      </w:r>
+      <w:proofErr w:type="spellStart"/>
+      <w:r>
+        <w:t>Besim</w:t>
+      </w:r>
+      <w:proofErr w:type="spellEnd"/>
+      <w:r>
+        <w:t xml:space="preserve"> </w:t>
+      </w:r>
+      <w:r>
+        <w:t>would</w:t>
+      </w:r>
+      <w:r>
+        <w:t xml:space="preserve"> probably pretend was worth it, even though it wasn’t.</w:t>
       </w:r>
       <w:r>
         <w:t>”</w:t>
@@ -24449,10 +24862,10 @@
         <w:t xml:space="preserve"> if they feel like we won,” Mayumi said</w:t>
       </w:r>
       <w:r>
-        <w:t xml:space="preserve">, </w:t>
-      </w:r>
-      <w:r>
-        <w:t xml:space="preserve">her tone sharp and vicious. </w:t>
+        <w:t xml:space="preserve"> in a sharp, vicious tone.</w:t>
+      </w:r>
+      <w:r>
+        <w:t xml:space="preserve"> </w:t>
       </w:r>
       <w:r>
         <w:t xml:space="preserve"> </w:t>
@@ -24537,92 +24950,53 @@
     </w:p>
     <w:p>
       <w:r>
-        <w:t>Jackson cocked his head, listening to Mayumi’s outburst. “So</w:t>
-      </w:r>
-      <w:r>
-        <w:t xml:space="preserve"> that’s what this is all about?” he asked.</w:t>
-      </w:r>
-    </w:p>
-    <w:p>
-      <w:r>
-        <w:t>“All this? What’s that supposed to mean?”</w:t>
-      </w:r>
-    </w:p>
-    <w:p>
-      <w:r>
-        <w:t xml:space="preserve">“I </w:t>
+        <w:t xml:space="preserve">Jackson </w:t>
+      </w:r>
+      <w:r>
+        <w:t>frowned</w:t>
+      </w:r>
+      <w:r>
+        <w:t>. “</w:t>
+      </w:r>
+      <w:r>
+        <w:t xml:space="preserve">Listen to yourself,” he said. Do you subject your friends to your misery like this, too? </w:t>
+      </w:r>
+      <w:r>
+        <w:t xml:space="preserve">I must say, it’s really </w:t>
       </w:r>
       <w:r>
         <w:rPr>
           <w:i/>
           <w:iCs/>
         </w:rPr>
-        <w:t>mean</w:t>
+        <w:t xml:space="preserve">quite </w:t>
+      </w:r>
+      <w:r>
+        <w:t>irksome to be around</w:t>
+      </w:r>
+      <w:r>
+        <w:t>.”</w:t>
+      </w:r>
+    </w:p>
+    <w:p>
+      <w:r>
+        <w:t>“I…I…” Mayumi’s voice trailed off, and she turned to look out the window. After a moment watching boats floating about in the gulf, she shook her head.</w:t>
+      </w:r>
+    </w:p>
+    <w:p>
+      <w:r>
+        <w:t xml:space="preserve">“Hah! </w:t>
+      </w:r>
+      <w:r>
+        <w:t>Another masquerade, then</w:t>
+      </w:r>
+      <w:r>
+        <w:t xml:space="preserve"> –</w:t>
       </w:r>
       <w:r>
         <w:t xml:space="preserve"> </w:t>
       </w:r>
       <w:r>
-        <w:t>that it sounds like you have crippling, unresolved self-esteem issues</w:t>
-      </w:r>
-      <w:r>
-        <w:t>, and that’s why you seem so glum all the time</w:t>
-      </w:r>
-      <w:r>
-        <w:t>.”</w:t>
-      </w:r>
-    </w:p>
-    <w:p>
-      <w:r>
-        <w:t>“Well, yeah, who doesn’t?”</w:t>
-      </w:r>
-    </w:p>
-    <w:p>
-      <w:r>
-        <w:t xml:space="preserve">Jackson laughed in spite of himself. “Most people, actually. At least, not </w:t>
-      </w:r>
-      <w:r>
-        <w:t xml:space="preserve">to this extent. I must say, it’s really </w:t>
-      </w:r>
-      <w:r>
-        <w:rPr>
-          <w:i/>
-          <w:iCs/>
-        </w:rPr>
-        <w:t xml:space="preserve">quite </w:t>
-      </w:r>
-      <w:r>
-        <w:t>irksome to be around</w:t>
-      </w:r>
-      <w:r>
-        <w:t>. Do you subject your friends to your misery like this</w:t>
-      </w:r>
-      <w:r>
-        <w:t>, too</w:t>
-      </w:r>
-      <w:r>
-        <w:t>?”</w:t>
-      </w:r>
-    </w:p>
-    <w:p>
-      <w:r>
-        <w:t>“I…I…” Mayumi’s voice trailed off, and she turned to look out the window. After a moment watching boats floating about in the gulf, she shook her head.</w:t>
-      </w:r>
-    </w:p>
-    <w:p>
-      <w:r>
-        <w:t xml:space="preserve">“Hah! </w:t>
-      </w:r>
-      <w:r>
-        <w:t>Another masquerade, then</w:t>
-      </w:r>
-      <w:r>
-        <w:t xml:space="preserve"> –</w:t>
-      </w:r>
-      <w:r>
-        <w:t xml:space="preserve"> </w:t>
-      </w:r>
-      <w:r>
         <w:t>y</w:t>
       </w:r>
       <w:r>
@@ -24637,7 +25011,16 @@
     </w:p>
     <w:p>
       <w:r>
-        <w:t>“It’s not that,” Mayumi said, embarrassed.</w:t>
+        <w:t>“</w:t>
+      </w:r>
+      <w:r>
+        <w:t xml:space="preserve">No, no, </w:t>
+      </w:r>
+      <w:r>
+        <w:t>i</w:t>
+      </w:r>
+      <w:r>
+        <w:t>t’s not that,” Mayumi said, embarrassed.</w:t>
       </w:r>
     </w:p>
     <w:p>
@@ -24745,26 +25128,112 @@
     </w:p>
     <w:p>
       <w:r>
+        <w:t>“I…suppose,” Mayumi said</w:t>
+      </w:r>
+      <w:r>
+        <w:t xml:space="preserve">, looking back out over the water. Jackson got out of his seat and joined her by the window as she continued. </w:t>
+      </w:r>
+    </w:p>
+    <w:p>
+      <w:r>
+        <w:t xml:space="preserve">“You remember what I said about the </w:t>
+      </w:r>
+      <w:r>
+        <w:rPr>
+          <w:i/>
+          <w:iCs/>
+        </w:rPr>
+        <w:t>Katayama?</w:t>
+      </w:r>
+      <w:r>
+        <w:t xml:space="preserve"> The Captain Nagai I mentioned was my father.”</w:t>
+      </w:r>
+    </w:p>
+    <w:p>
+      <w:r>
+        <w:t>“</w:t>
+      </w:r>
+      <w:proofErr w:type="gramStart"/>
+      <w:r>
+        <w:t>So</w:t>
+      </w:r>
+      <w:proofErr w:type="gramEnd"/>
+      <w:r>
+        <w:t xml:space="preserve"> I gathered</w:t>
+      </w:r>
+      <w:r>
+        <w:t xml:space="preserve">, but go on.” </w:t>
+      </w:r>
+    </w:p>
+    <w:p>
+      <w:r>
+        <w:t xml:space="preserve">“I never had much </w:t>
+      </w:r>
+      <w:proofErr w:type="gramStart"/>
+      <w:r>
+        <w:t>going</w:t>
+      </w:r>
+      <w:proofErr w:type="gramEnd"/>
+      <w:r>
+        <w:t xml:space="preserve"> for me as a kid. A Migrant ship doesn’t exactly offer a lot of opportunities for career advancement, unless you strike out on your own, and I loved my parents too much to do that.</w:t>
+      </w:r>
+      <w:r>
+        <w:t xml:space="preserve"> Didn’t really mind, though. Making them proud was all I lived for, and they </w:t>
+      </w:r>
+      <w:r>
         <w:lastRenderedPageBreak/>
-        <w:t>“I…suppose,” Mayumi said</w:t>
-      </w:r>
-      <w:r>
-        <w:t xml:space="preserve">, looking back out over the water. Jackson got out of his seat and joined her by the window as she continued. </w:t>
-      </w:r>
-    </w:p>
-    <w:p>
-      <w:r>
-        <w:t xml:space="preserve">“You remember what I said about the </w:t>
+        <w:t xml:space="preserve">were plenty proud of me, so long as I did my part to keep the </w:t>
       </w:r>
       <w:r>
         <w:rPr>
           <w:i/>
           <w:iCs/>
         </w:rPr>
-        <w:t>Katayama?</w:t>
-      </w:r>
-      <w:r>
-        <w:t xml:space="preserve"> The Captain Nagai I mentioned was my father.”</w:t>
+        <w:t xml:space="preserve">Katayama </w:t>
+      </w:r>
+      <w:r>
+        <w:t>running</w:t>
+      </w:r>
+      <w:r>
+        <w:t>, which I always did.”</w:t>
+      </w:r>
+    </w:p>
+    <w:p>
+      <w:r>
+        <w:t>“…until they passed away,” Jackson said, his voice surprisingly solemn and respectful.</w:t>
+      </w:r>
+    </w:p>
+    <w:p>
+      <w:r>
+        <w:t>“Until they were murdered, more like,” Mayumi corrected. “</w:t>
+      </w:r>
+      <w:r>
+        <w:t xml:space="preserve">There was a mutiny. My parents and everyone loyal to them </w:t>
+      </w:r>
+      <w:r>
+        <w:t>were</w:t>
+      </w:r>
+      <w:r>
+        <w:t xml:space="preserve"> killed or forced to flee. The boy whose name I gave you, Evan, was a friend of mine who died helping me escape</w:t>
+      </w:r>
+      <w:r>
+        <w:t>, which is how I ended up in Istanbul. I was safe there, but</w:t>
+      </w:r>
+      <w:r>
+        <w:t>,</w:t>
+      </w:r>
+      <w:r>
+        <w:t xml:space="preserve"> without my parents, I didn’t have much in the way of </w:t>
+      </w:r>
+      <w:r>
+        <w:rPr>
+          <w:i/>
+          <w:iCs/>
+        </w:rPr>
+        <w:t>purpose</w:t>
+      </w:r>
+      <w:r>
+        <w:t>, and all I could bring myself to do was just…wander.”</w:t>
       </w:r>
     </w:p>
     <w:p>
@@ -24772,113 +25241,177 @@
         <w:t>“</w:t>
       </w:r>
       <w:r>
-        <w:t>So I gathered</w:t>
-      </w:r>
-      <w:r>
-        <w:t xml:space="preserve">, but go on.” </w:t>
-      </w:r>
-    </w:p>
-    <w:p>
-      <w:r>
-        <w:t xml:space="preserve">“I never had much </w:t>
-      </w:r>
-      <w:proofErr w:type="gramStart"/>
-      <w:r>
-        <w:t>going</w:t>
-      </w:r>
-      <w:proofErr w:type="gramEnd"/>
-      <w:r>
-        <w:t xml:space="preserve"> for me as a kid. A Migrant ship doesn’t exactly offer a lot of opportunities for career advancement, unless you strike out on your own, and I loved my parents too much to do that.</w:t>
-      </w:r>
-      <w:r>
-        <w:t xml:space="preserve"> Didn’t really mind, though. Making them proud was all I lived for, and they were plenty proud of me, so long as I did my part to keep the </w:t>
+        <w:t>And</w:t>
+      </w:r>
+      <w:r>
+        <w:t xml:space="preserve"> the Peregrines gave </w:t>
+      </w:r>
+      <w:r>
+        <w:t>this purpose you lacked</w:t>
+      </w:r>
+      <w:r>
+        <w:t>?”</w:t>
+      </w:r>
+    </w:p>
+    <w:p>
+      <w:r>
+        <w:t>“I hoped they would.</w:t>
+      </w:r>
+      <w:r>
+        <w:t xml:space="preserve"> If nothing else, </w:t>
+      </w:r>
+      <w:r>
+        <w:t>sacrificing myself</w:t>
+      </w:r>
+      <w:r>
+        <w:t xml:space="preserve"> in battle for what seemed like a good cause would be a way for me to finally die</w:t>
+      </w:r>
+      <w:r>
+        <w:t>, to give it all up</w:t>
+      </w:r>
+      <w:r>
+        <w:t xml:space="preserve"> without feeling like I was wasting Evan’s sacrifice. Paying it forward, in a sense</w:t>
+      </w:r>
+      <w:r>
+        <w:t xml:space="preserve">. </w:t>
+      </w:r>
+      <w:r>
+        <w:t>And yet, here I am, still alive and standing on the graves of better men.”</w:t>
+      </w:r>
+    </w:p>
+    <w:p>
+      <w:r>
+        <w:t xml:space="preserve">Mayumi tried to </w:t>
+      </w:r>
+      <w:r>
+        <w:t>continue</w:t>
+      </w:r>
+      <w:r>
+        <w:t>, but the jumbled mess of words fighting to escape</w:t>
+      </w:r>
+      <w:r>
+        <w:t xml:space="preserve"> her mouth</w:t>
+      </w:r>
+      <w:r>
+        <w:t xml:space="preserve"> floundered before they reached her tongue</w:t>
+      </w:r>
+      <w:r>
+        <w:t>.</w:t>
+      </w:r>
+      <w:r>
+        <w:t xml:space="preserve"> Frustrated, she pounded the window with her fist, and, when nothing came of that gesture but a hollow </w:t>
       </w:r>
       <w:r>
         <w:rPr>
           <w:i/>
           <w:iCs/>
         </w:rPr>
-        <w:t xml:space="preserve">Katayama </w:t>
-      </w:r>
-      <w:r>
-        <w:t>running</w:t>
-      </w:r>
-      <w:r>
-        <w:t>, which I always did.”</w:t>
-      </w:r>
-    </w:p>
-    <w:p>
-      <w:r>
-        <w:t>“…until they passed away,” Jackson said, his voice surprisingly solemn and respectful.</w:t>
-      </w:r>
-    </w:p>
-    <w:p>
-      <w:r>
-        <w:t>“Until they were murdered, more like,” Mayumi corrected. “</w:t>
-      </w:r>
-      <w:r>
-        <w:t xml:space="preserve">There was a mutiny. My parents and everyone loyal to them </w:t>
-      </w:r>
-      <w:r>
-        <w:t>were</w:t>
-      </w:r>
-      <w:r>
-        <w:t xml:space="preserve"> killed or forced to flee. The boy whose name I gave you, Evan, was a friend of mine who died helping me escape</w:t>
-      </w:r>
-      <w:r>
-        <w:t xml:space="preserve">, which is how I ended up in Istanbul. I was safe, there, but without my parents, I didn’t have much in the way of </w:t>
+        <w:t>thud</w:t>
+      </w:r>
+      <w:r>
+        <w:t xml:space="preserve">, pressed her head </w:t>
+      </w:r>
+      <w:r>
+        <w:t>against the glass, tears pooling at the corners of her eyes.</w:t>
+      </w:r>
+      <w:r>
+        <w:t xml:space="preserve"> </w:t>
+      </w:r>
+    </w:p>
+    <w:p>
+      <w:r>
+        <w:t>In the reflection, Mayumi saw Jackson watching her with the same pity one might a crying infant. She felt his hand upon her shoulder,</w:t>
+      </w:r>
+      <w:r>
+        <w:t xml:space="preserve"> a gesture that she might have once swatted away, but could no longer summon the energy to </w:t>
+      </w:r>
+      <w:r>
+        <w:t>oppose</w:t>
+      </w:r>
+      <w:r>
+        <w:t xml:space="preserve">. Instead, she </w:t>
+      </w:r>
+      <w:r>
+        <w:t>allowed</w:t>
+      </w:r>
+      <w:r>
+        <w:t xml:space="preserve"> him</w:t>
+      </w:r>
+      <w:r>
+        <w:t xml:space="preserve"> to</w:t>
+      </w:r>
+      <w:r>
+        <w:t xml:space="preserve"> pat her back sympathetically</w:t>
+      </w:r>
+      <w:r>
+        <w:t>, which</w:t>
+      </w:r>
+      <w:r>
+        <w:t>, against her expectations, proved comforting.</w:t>
+      </w:r>
+    </w:p>
+    <w:p>
+      <w:r>
+        <w:t>“I’ll not waste my time debating what makes a man ‘better’”, Jackson whispered. “Nonetheless, I must ask – regardless of your criteria, what about that makes them more deserving of life than you?”</w:t>
+      </w:r>
+    </w:p>
+    <w:p>
+      <w:r>
+        <w:t xml:space="preserve">“I’m not sure. </w:t>
+      </w:r>
+      <w:r>
+        <w:t>That’s a question for the philosophers</w:t>
+      </w:r>
+      <w:r>
+        <w:t xml:space="preserve">. But </w:t>
+      </w:r>
+      <w:r>
+        <w:t xml:space="preserve">the </w:t>
+      </w:r>
+      <w:r>
+        <w:t>people</w:t>
+      </w:r>
+      <w:r>
+        <w:t xml:space="preserve"> I lost</w:t>
+      </w:r>
+      <w:r>
+        <w:t xml:space="preserve"> surely wanted to live, whereas I…</w:t>
+      </w:r>
+      <w:r>
+        <w:t>do not</w:t>
+      </w:r>
+      <w:r>
+        <w:t>,” Mayumi replied.</w:t>
+      </w:r>
+    </w:p>
+    <w:p>
+      <w:r>
+        <w:lastRenderedPageBreak/>
+        <w:t xml:space="preserve">“But you </w:t>
       </w:r>
       <w:r>
         <w:rPr>
           <w:i/>
           <w:iCs/>
         </w:rPr>
-        <w:t>purpose</w:t>
-      </w:r>
-      <w:r>
-        <w:t>, and all I could bring myself to do was just…wander.”</w:t>
-      </w:r>
-    </w:p>
-    <w:p>
-      <w:r>
-        <w:t xml:space="preserve">“But the Peregrines gave </w:t>
-      </w:r>
-      <w:r>
-        <w:t>this purpose you lacked</w:t>
-      </w:r>
-      <w:r>
-        <w:t>?”</w:t>
-      </w:r>
-    </w:p>
-    <w:p>
-      <w:r>
-        <w:t>“I hoped they would.</w:t>
-      </w:r>
-      <w:r>
-        <w:t xml:space="preserve"> If nothing else, </w:t>
-      </w:r>
-      <w:r>
-        <w:t>sacrificing myself</w:t>
-      </w:r>
-      <w:r>
-        <w:t xml:space="preserve"> in battle for what seemed like a good cause would be a way for me to finally die</w:t>
-      </w:r>
-      <w:r>
-        <w:t>, to give it all up</w:t>
-      </w:r>
-      <w:r>
-        <w:t xml:space="preserve"> without feeling like I was wasting Evan’s sacrifice. Paying it forward, in a sense</w:t>
-      </w:r>
-      <w:r>
-        <w:t xml:space="preserve">. </w:t>
-      </w:r>
-      <w:r>
-        <w:t>And yet, here I am, still alive and standing on the graves of better men.”</w:t>
-      </w:r>
-    </w:p>
-    <w:p>
-      <w:r>
-        <w:t xml:space="preserve">  </w:t>
+        <w:t>must</w:t>
+      </w:r>
+      <w:r>
+        <w:t xml:space="preserve"> live</w:t>
+      </w:r>
+      <w:r>
+        <w:t>,” Jackson insisted, his gentle touch turning into a firm grasp. “</w:t>
+      </w:r>
+      <w:r>
+        <w:t>It’s a poor friend who willingly leaves this mortal coil when she could do so much more for her loved ones by staying alive.”</w:t>
+      </w:r>
+    </w:p>
+    <w:p>
+      <w:r>
+        <w:t>The dam burst, and Mayumi’s tears spilt down her cheeks</w:t>
+      </w:r>
+      <w:r>
+        <w:t>.</w:t>
       </w:r>
     </w:p>
     <w:sectPr>

--- a/Peregrine 2020.docx
+++ b/Peregrine 2020.docx
@@ -650,10 +650,31 @@
           <w:b/>
           <w:bCs/>
         </w:rPr>
+        <w:t>Philip Leuthold</w:t>
+      </w:r>
+      <w:r>
+        <w:t xml:space="preserve"> – Chancellor of Kasimira</w:t>
+      </w:r>
+    </w:p>
+    <w:p>
+      <w:pPr>
+        <w:spacing w:line="276" w:lineRule="auto"/>
+      </w:pPr>
+      <w:r>
+        <w:rPr>
+          <w:b/>
+          <w:bCs/>
+        </w:rPr>
         <w:t>Hector Pendleton</w:t>
       </w:r>
       <w:r>
-        <w:t xml:space="preserve"> – Chancellor of Kasimira</w:t>
+        <w:t xml:space="preserve"> – </w:t>
+      </w:r>
+      <w:r>
+        <w:t>High Magistrate</w:t>
+      </w:r>
+      <w:r>
+        <w:t xml:space="preserve"> of Kasimira</w:t>
       </w:r>
     </w:p>
     <w:p>
@@ -5465,7 +5486,20 @@
         <w:t>Malaka</w:t>
       </w:r>
       <w:r>
-        <w:t>, what happened up there?”</w:t>
+        <w:rPr>
+          <w:i/>
+          <w:iCs/>
+        </w:rPr>
+        <w:t>s</w:t>
+      </w:r>
+      <w:r>
+        <w:t xml:space="preserve">, what </w:t>
+      </w:r>
+      <w:r>
+        <w:t>was he doing up there</w:t>
+      </w:r>
+      <w:r>
+        <w:t>?”</w:t>
       </w:r>
       <w:r>
         <w:t xml:space="preserve"> </w:t>
@@ -5477,7 +5511,13 @@
         <w:t>’s</w:t>
       </w:r>
       <w:r>
-        <w:t xml:space="preserve"> skin turned to ice, and her eyes widened. Sensing her friend’s shock, Eirene nodded in confirmation. </w:t>
+        <w:t xml:space="preserve"> skin turned to ice </w:t>
+      </w:r>
+      <w:r>
+        <w:t>as she spoke</w:t>
+      </w:r>
+      <w:r>
+        <w:t xml:space="preserve">. Sensing her friend’s shock, Eirene nodded in confirmation. </w:t>
       </w:r>
     </w:p>
     <w:p>
@@ -5485,7 +5525,10 @@
         <w:t>“</w:t>
       </w:r>
       <w:r>
-        <w:t>I can’t pretend I know what he was doing</w:t>
+        <w:t xml:space="preserve">I can’t pretend I know </w:t>
+      </w:r>
+      <w:r>
+        <w:t>much</w:t>
       </w:r>
       <w:r>
         <w:t>. I was hoping Teague might have some insight, but</w:t>
@@ -5505,10 +5548,13 @@
         <w:t xml:space="preserve">“Yeah, we didn’t </w:t>
       </w:r>
       <w:r>
-        <w:t xml:space="preserve">catch hide nor hair of that </w:t>
-      </w:r>
-      <w:r>
-        <w:t>down here, sorry. Anything you’ve got to say is all new to us.”</w:t>
+        <w:t xml:space="preserve">catch hide nor hair of </w:t>
+      </w:r>
+      <w:r>
+        <w:t>Lancaster’s movements down</w:t>
+      </w:r>
+      <w:r>
+        <w:t xml:space="preserve"> here, sorry. Anything you’ve got to say is all new to us.”</w:t>
       </w:r>
     </w:p>
     <w:p>
@@ -6697,7 +6743,22 @@
         <w:t xml:space="preserve">even helped advocate for </w:t>
       </w:r>
       <w:r>
-        <w:t xml:space="preserve">AIs’ civil rights before the Upheaval, not that it ended up mattering. </w:t>
+        <w:t xml:space="preserve">AIs’ civil rights </w:t>
+      </w:r>
+      <w:r>
+        <w:t xml:space="preserve">in the </w:t>
+      </w:r>
+      <w:r>
+        <w:t>old-world</w:t>
+      </w:r>
+      <w:r>
+        <w:t xml:space="preserve"> Nicaea Agreement</w:t>
+      </w:r>
+      <w:r>
+        <w:t xml:space="preserve"> – </w:t>
+      </w:r>
+      <w:r>
+        <w:t xml:space="preserve">not that it ended up mattering. </w:t>
       </w:r>
       <w:r>
         <w:t>All</w:t>
@@ -7445,7 +7506,16 @@
     </w:p>
     <w:p>
       <w:r>
-        <w:t xml:space="preserve">“Good to see you, </w:t>
+        <w:t>“</w:t>
+      </w:r>
+      <w:r>
+        <w:t xml:space="preserve">Ya, </w:t>
+      </w:r>
+      <w:r>
+        <w:t>nice</w:t>
+      </w:r>
+      <w:r>
+        <w:t xml:space="preserve"> to see you, </w:t>
       </w:r>
       <w:r>
         <w:t>Mayumi</w:t>
@@ -7501,10 +7571,10 @@
         <w:t>“</w:t>
       </w:r>
       <w:r>
-        <w:t>Hey, hi</w:t>
-      </w:r>
-      <w:r>
-        <w:t xml:space="preserve">, good to see you too,” </w:t>
+        <w:t>Hey, hey, g</w:t>
+      </w:r>
+      <w:r>
+        <w:t xml:space="preserve">ood to see you too,” </w:t>
       </w:r>
       <w:r>
         <w:t>Mayumi</w:t>
@@ -8839,7 +8909,10 @@
         <w:t>“</w:t>
       </w:r>
       <w:r>
-        <w:t xml:space="preserve">No one ever got this close before. Taking the shot’d be easy from your position, </w:t>
+        <w:t>No one ever got this close before. Taking the shot’d be easy from your position</w:t>
+      </w:r>
+      <w:r>
+        <w:t>…</w:t>
       </w:r>
       <w:r>
         <w:t>if you don’t care too much about getting out afterwards</w:t>
@@ -9192,10 +9265,10 @@
     </w:p>
     <w:p>
       <w:r>
-        <w:t>“A tale as old as time</w:t>
-      </w:r>
-      <w:r>
-        <w:t>;</w:t>
+        <w:t>“</w:t>
+      </w:r>
+      <w:r>
+        <w:t>Oh, for sure,</w:t>
       </w:r>
       <w:r>
         <w:t xml:space="preserve"> </w:t>
@@ -9210,7 +9283,13 @@
         <w:t>informed</w:t>
       </w:r>
       <w:r>
-        <w:t xml:space="preserve"> populace is the tyrant’s worst nightmare. But how can you be </w:t>
+        <w:t xml:space="preserve"> populace is the tyrant’s worst nightmare. But</w:t>
+      </w:r>
+      <w:r>
+        <w:t>, like,</w:t>
+      </w:r>
+      <w:r>
+        <w:t xml:space="preserve"> how can you be </w:t>
       </w:r>
       <w:r>
         <w:t>sure</w:t>
@@ -9243,7 +9322,7 @@
         <w:t xml:space="preserve"> Or at least come close enough that we can</w:t>
       </w:r>
       <w:r>
-        <w:t xml:space="preserve">, you know, </w:t>
+        <w:t xml:space="preserve"> </w:t>
       </w:r>
       <w:r>
         <w:t>work together?</w:t>
@@ -9556,7 +9635,13 @@
         <w:t>Cassandra</w:t>
       </w:r>
       <w:r>
-        <w:t xml:space="preserve"> could only assume were lined with kinetic barriers </w:t>
+        <w:t xml:space="preserve"> could only assume were lined with </w:t>
+      </w:r>
+      <w:r>
+        <w:t>shield</w:t>
+      </w:r>
+      <w:r>
+        <w:t xml:space="preserve"> barriers </w:t>
       </w:r>
       <w:r>
         <w:t>to deter snipers</w:t>
@@ -10004,7 +10089,10 @@
         <w:t xml:space="preserve"> No sentence containing that phrase could mean anything good, </w:t>
       </w:r>
       <w:r>
-        <w:t>that much was certain</w:t>
+        <w:t xml:space="preserve">that much was </w:t>
+      </w:r>
+      <w:r>
+        <w:t>obvious</w:t>
       </w:r>
       <w:r>
         <w:t>.</w:t>
@@ -10134,12 +10222,24 @@
         <w:t>indeed</w:t>
       </w:r>
       <w:r>
+        <w:t>,</w:t>
+      </w:r>
+      <w:r>
+        <w:t>” Marcus</w:t>
+      </w:r>
+      <w:r>
+        <w:t xml:space="preserve"> said. He</w:t>
+      </w:r>
+      <w:r>
+        <w:t xml:space="preserve"> waved his hand dismissively</w:t>
+      </w:r>
+      <w:r>
+        <w:t xml:space="preserve"> as he continued</w:t>
+      </w:r>
+      <w:r>
         <w:t>.</w:t>
       </w:r>
       <w:r>
-        <w:t>” Marcus waved his hand dismissively.</w:t>
-      </w:r>
-      <w:r>
         <w:t xml:space="preserve"> </w:t>
       </w:r>
       <w:r>
@@ -10158,7 +10258,13 @@
         <w:t>ASPIS itself is uninteresting</w:t>
       </w:r>
       <w:r>
-        <w:t>. A weapon that can destroy cities? Pure banality</w:t>
+        <w:t xml:space="preserve">. A weapon </w:t>
+      </w:r>
+      <w:r>
+        <w:t>to</w:t>
+      </w:r>
+      <w:r>
+        <w:t xml:space="preserve"> destroy cities? Pure banality</w:t>
       </w:r>
       <w:r>
         <w:t xml:space="preserve">. That it </w:t>
@@ -10173,40 +10279,122 @@
         <w:t>recall</w:t>
       </w:r>
       <w:r>
-        <w:t xml:space="preserve"> the penultimate letter of the acronym – I, for </w:t>
-      </w:r>
-      <w:r>
-        <w:t>I</w:t>
-      </w:r>
-      <w:r>
-        <w:t>ntelligent.</w:t>
-      </w:r>
-    </w:p>
-    <w:p/>
-    <w:p/>
-    <w:p/>
-    <w:p/>
+        <w:t xml:space="preserve"> the penultimate letter of the acronym – </w:t>
+      </w:r>
+      <w:r>
+        <w:t>Intelligent.</w:t>
+      </w:r>
+      <w:r>
+        <w:t xml:space="preserve"> </w:t>
+      </w:r>
+      <w:r>
+        <w:t>Inside the command center we found a dormant AI, not unlike Rho, which had been installed to operate the entire system.”</w:t>
+      </w:r>
+    </w:p>
+    <w:p>
+      <w:r>
+        <w:lastRenderedPageBreak/>
+        <w:t>Lancaster</w:t>
+      </w:r>
+      <w:r>
+        <w:t xml:space="preserve"> </w:t>
+      </w:r>
+      <w:r>
+        <w:t>snarled</w:t>
+      </w:r>
+      <w:r>
+        <w:t>. “</w:t>
+      </w:r>
+      <w:r>
+        <w:t xml:space="preserve">More old world foolishness. </w:t>
+      </w:r>
+      <w:r>
+        <w:t xml:space="preserve">Entrusting weapons of mass destruction to an AI,” he said. </w:t>
+      </w:r>
+    </w:p>
+    <w:p>
+      <w:r>
+        <w:t xml:space="preserve">“No more dangerous than entrusting them to humans,” Marcus retorted. </w:t>
+      </w:r>
+      <w:r>
+        <w:t xml:space="preserve">“Regardless, we were able to study this individual and learn from him all the knowledge we lost in the upheaval. </w:t>
+      </w:r>
+      <w:r>
+        <w:t xml:space="preserve">While the woeful state of our high-tech infrastructure remains problematic, I’m pleased to announce the fruits of our labors. </w:t>
+      </w:r>
+      <w:r>
+        <w:t>My</w:t>
+      </w:r>
+      <w:r>
+        <w:t xml:space="preserve"> dear Lena, if you would?”</w:t>
+      </w:r>
+      <w:r>
+        <w:t xml:space="preserve"> </w:t>
+      </w:r>
+    </w:p>
+    <w:p>
+      <w:r>
+        <w:t xml:space="preserve">A tall woman stood up </w:t>
+      </w:r>
+      <w:r>
+        <w:t xml:space="preserve">from </w:t>
+      </w:r>
+      <w:r>
+        <w:t>the assembled crowd</w:t>
+      </w:r>
+      <w:r>
+        <w:t xml:space="preserve">. She was well-dressed, </w:t>
+      </w:r>
+      <w:r>
+        <w:t xml:space="preserve">her outfit adorned with the usual cog-and-shield of Marcus’ political empire, but still looked distinct from the other overseers and administrators. </w:t>
+      </w:r>
+    </w:p>
+    <w:p>
+      <w:r>
+        <w:t>“Ladies and gentlemen of the Administrative Council, I present to you my daughter, Lena Fairchild.”</w:t>
+      </w:r>
+    </w:p>
+    <w:p>
+      <w:r>
+        <w:t xml:space="preserve">The councilors nodded in acknowledgement, a low murmur filling the room as they realized </w:t>
+      </w:r>
+      <w:r>
+        <w:t>who – and what – she was</w:t>
+      </w:r>
+      <w:r>
+        <w:t>. Lena bore no resemblance to her father</w:t>
+      </w:r>
+      <w:r>
+        <w:t>.</w:t>
+      </w:r>
+      <w:r>
+        <w:t xml:space="preserve"> Different skin, different hair, different eyes.</w:t>
+      </w:r>
+      <w:r>
+        <w:t xml:space="preserve"> </w:t>
+      </w:r>
+      <w:r>
+        <w:t>Such discrepancies were common amongst the many orphans adopted by local families</w:t>
+      </w:r>
+      <w:r>
+        <w:t>, but, in the current context, could only have meant one thing.</w:t>
+      </w:r>
+    </w:p>
     <w:p>
       <w:r>
         <w:t>“</w:t>
       </w:r>
       <w:r>
-        <w:t xml:space="preserve">As </w:t>
-      </w:r>
-      <w:r>
-        <w:t>my more erudite colleagues are likely aware</w:t>
-      </w:r>
-      <w:r>
-        <w:t>, most of the dissent against Rho</w:t>
-      </w:r>
-      <w:r>
-        <w:t xml:space="preserve"> and the Nicaea Agreement</w:t>
-      </w:r>
-      <w:r>
-        <w:t xml:space="preserve"> came from religious groups, save for one</w:t>
-      </w:r>
-      <w:r>
-        <w:t>,” Marcus continued.</w:t>
+        <w:t>They’re</w:t>
+      </w:r>
+      <w:r>
+        <w:t xml:space="preserve"> called</w:t>
+      </w:r>
+      <w:r>
+        <w:t xml:space="preserve"> Mourners</w:t>
+      </w:r>
+      <w:r>
+        <w:t>,” Marcus said, his face full of pride.</w:t>
       </w:r>
       <w:r>
         <w:t xml:space="preserve"> </w:t>
@@ -10215,34 +10403,34 @@
         <w:t>“</w:t>
       </w:r>
       <w:r>
-        <w:t>A small</w:t>
-      </w:r>
-      <w:r>
-        <w:t xml:space="preserve"> group of </w:t>
-      </w:r>
-      <w:r>
-        <w:t>heretics</w:t>
-      </w:r>
-      <w:r>
-        <w:t xml:space="preserve">, the </w:t>
-      </w:r>
-      <w:r>
-        <w:t xml:space="preserve">Technologist faction, believed that, because man was created in God’s image, it was our destiny to create life, just as He did. This was obviously a radical re-interpretation of </w:t>
-      </w:r>
-      <w:r>
-        <w:t>scripture</w:t>
-      </w:r>
-      <w:r>
-        <w:t xml:space="preserve">, so they were heavily outnumbered by </w:t>
-      </w:r>
-      <w:r>
-        <w:t>their Luddite peers</w:t>
-      </w:r>
-      <w:r>
-        <w:t>, who unequivocally condemned this research.</w:t>
-      </w:r>
-      <w:r>
-        <w:t xml:space="preserve"> All were excommunicated from the Catholic Church.</w:t>
+        <w:t>My late wife once joked that</w:t>
+      </w:r>
+      <w:r>
+        <w:t>,</w:t>
+      </w:r>
+      <w:r>
+        <w:t xml:space="preserve"> because we’d forsaken our personal lives for this project, the AIs would be the only ones to mourn our passing, and the name stuck as a bit of dark humor. In any case, Lena here is the result of that experiment.</w:t>
+      </w:r>
+      <w:r>
+        <w:t xml:space="preserve"> </w:t>
+      </w:r>
+      <w:r>
+        <w:t xml:space="preserve">No more </w:t>
+      </w:r>
+      <w:r>
+        <w:t>house</w:t>
+      </w:r>
+      <w:r>
+        <w:t xml:space="preserve">-sized computers. An entire, self-aware AI contained in a superior android chassis. </w:t>
+      </w:r>
+      <w:r>
+        <w:t>Nigh indistinguishable from a living human</w:t>
+      </w:r>
+      <w:r>
+        <w:t>…o</w:t>
+      </w:r>
+      <w:r>
+        <w:t>n the outside, at least.</w:t>
       </w:r>
       <w:r>
         <w:t>”</w:t>
@@ -10250,21 +10438,332 @@
     </w:p>
     <w:p>
       <w:r>
-        <w:t xml:space="preserve">“Unsurprisingly, men of the cloth </w:t>
-      </w:r>
-      <w:r>
-        <w:t>disapprove</w:t>
-      </w:r>
-      <w:r>
-        <w:t xml:space="preserve"> of playing God,” Lancaster said.</w:t>
-      </w:r>
-    </w:p>
-    <w:p>
-      <w:r>
-        <w:t>“Indeed.</w:t>
-      </w:r>
-      <w:r>
-        <w:t xml:space="preserve"> The Technologists had begun work on their own AIs, the sacrilegiously-named ‘Holy Spirits’, but were forced into hiding before their dreams could be realized. Most of my own work is based on the research they left behind.</w:t>
+        <w:t xml:space="preserve">The room was silent as Lena </w:t>
+      </w:r>
+      <w:r>
+        <w:t>curtsied</w:t>
+      </w:r>
+      <w:r>
+        <w:t xml:space="preserve"> before them</w:t>
+      </w:r>
+      <w:r>
+        <w:t>,</w:t>
+      </w:r>
+      <w:r>
+        <w:t xml:space="preserve"> with as much grace as even the strictest </w:t>
+      </w:r>
+      <w:r>
+        <w:t xml:space="preserve">finishing school could have </w:t>
+      </w:r>
+      <w:r>
+        <w:t>instilled</w:t>
+      </w:r>
+      <w:r>
+        <w:t xml:space="preserve">. </w:t>
+      </w:r>
+    </w:p>
+    <w:p>
+      <w:r>
+        <w:t>“</w:t>
+      </w:r>
+      <w:r>
+        <w:t>Pleasure to meet you all</w:t>
+      </w:r>
+      <w:r>
+        <w:t xml:space="preserve">,” she said with a </w:t>
+      </w:r>
+      <w:r>
+        <w:t>reassuring</w:t>
+      </w:r>
+      <w:r>
+        <w:t xml:space="preserve"> smile. </w:t>
+      </w:r>
+    </w:p>
+    <w:p>
+      <w:r>
+        <w:t xml:space="preserve">“That’s all well and good,” a stern-looking governor said, scanning Lena with a critical eye, “but what exactly is the </w:t>
+      </w:r>
+      <w:r>
+        <w:rPr>
+          <w:i/>
+          <w:iCs/>
+        </w:rPr>
+        <w:t>point</w:t>
+      </w:r>
+      <w:r>
+        <w:t>? This seems like a lot of expense for little practical benefit.”</w:t>
+      </w:r>
+      <w:r>
+        <w:t xml:space="preserve"> </w:t>
+      </w:r>
+    </w:p>
+    <w:p>
+      <w:r>
+        <w:t xml:space="preserve">“Maybe he’s about to reveal that we can upload our own minds into these ‘Mourners’,” </w:t>
+      </w:r>
+      <w:r>
+        <w:t>another</w:t>
+      </w:r>
+      <w:r>
+        <w:t xml:space="preserve"> </w:t>
+      </w:r>
+      <w:r>
+        <w:t>replied</w:t>
+      </w:r>
+      <w:r>
+        <w:t>, a sly smile on her face.</w:t>
+      </w:r>
+    </w:p>
+    <w:p>
+      <w:r>
+        <w:lastRenderedPageBreak/>
+        <w:t xml:space="preserve">Marcus </w:t>
+      </w:r>
+      <w:r>
+        <w:t>laughed</w:t>
+      </w:r>
+      <w:r>
+        <w:t xml:space="preserve">. “For a time, we were excited by the idea of digitized human consciousness, but it was not to be. No matter how we approached the problem, we were unable to answer the obvious question: How you know it’s really </w:t>
+      </w:r>
+      <w:r>
+        <w:rPr>
+          <w:i/>
+          <w:iCs/>
+        </w:rPr>
+        <w:t>you</w:t>
+      </w:r>
+      <w:r>
+        <w:t>, and not just a copy</w:t>
+      </w:r>
+      <w:r>
+        <w:t xml:space="preserve">? </w:t>
+      </w:r>
+      <w:r>
+        <w:t>Until</w:t>
+      </w:r>
+      <w:r>
+        <w:t xml:space="preserve"> we can bridge that gap, we’re at a bit of an impasse.”</w:t>
+      </w:r>
+    </w:p>
+    <w:p>
+      <w:r>
+        <w:t>“Ah. Pity. I was looking forward to becoming an immortal cyber-woman.”</w:t>
+      </w:r>
+    </w:p>
+    <w:p>
+      <w:r>
+        <w:t>“</w:t>
+      </w:r>
+      <w:r>
+        <w:t>And, so long as we controlled the supply, anybody using that technology would be dependent on us for their continued existence. Perhaps even foreign heads of state,” Keller noted.</w:t>
+      </w:r>
+    </w:p>
+    <w:p>
+      <w:r>
+        <w:t>“</w:t>
+      </w:r>
+      <w:r>
+        <w:t xml:space="preserve">One day, perhaps. </w:t>
+      </w:r>
+      <w:r>
+        <w:t xml:space="preserve">But </w:t>
+      </w:r>
+      <w:r>
+        <w:t>not today</w:t>
+      </w:r>
+      <w:r>
+        <w:t>.</w:t>
+      </w:r>
+      <w:r>
+        <w:t xml:space="preserve"> No</w:t>
+      </w:r>
+      <w:r>
+        <w:t xml:space="preserve">, </w:t>
+      </w:r>
+      <w:r>
+        <w:t xml:space="preserve">the </w:t>
+      </w:r>
+      <w:r>
+        <w:t>practical</w:t>
+      </w:r>
+      <w:r>
+        <w:t xml:space="preserve"> advantage of our Mourners is that they can be mass-produced</w:t>
+      </w:r>
+      <w:r>
+        <w:t>, making them…viable substitutes for a human military force.</w:t>
+      </w:r>
+      <w:r>
+        <w:t xml:space="preserve"> Lancaster, I believe this is your area of expertise.</w:t>
+      </w:r>
+      <w:r>
+        <w:t xml:space="preserve">” There seemed a hint of disgust in </w:t>
+      </w:r>
+      <w:r>
+        <w:t>Marcus’</w:t>
+      </w:r>
+      <w:r>
+        <w:t xml:space="preserve"> voice, </w:t>
+      </w:r>
+      <w:r>
+        <w:t>Cassandra</w:t>
+      </w:r>
+      <w:r>
+        <w:t xml:space="preserve"> thought. </w:t>
+      </w:r>
+    </w:p>
+    <w:p>
+      <w:r>
+        <w:t>“Unmanned drones have been used for centuries, but, unlike those robots, Mourners can actually hold territory</w:t>
+      </w:r>
+      <w:r>
+        <w:t xml:space="preserve"> like regular infantry</w:t>
+      </w:r>
+      <w:r>
+        <w:t>,” Lancaster said</w:t>
+      </w:r>
+      <w:r>
+        <w:t xml:space="preserve">, joining Marcus at the </w:t>
+      </w:r>
+      <w:r>
+        <w:t>podium</w:t>
+      </w:r>
+      <w:r>
+        <w:t>. “</w:t>
+      </w:r>
+      <w:r>
+        <w:t xml:space="preserve">A single AI ‘program’ has enough processing power to remotely control an entire squad of bodies like Lena’s, without any risk to itself. </w:t>
+      </w:r>
+      <w:r>
+        <w:t xml:space="preserve">We would, of course, only utilize willing volunteers, enforce strict and regular psychological evaluations, and </w:t>
+      </w:r>
+      <w:r>
+        <w:t>afford all Mourners full constitutional rights in accordance with the Nicaea agreement, lest you worry about provoking some sort of robot uprising.”</w:t>
+      </w:r>
+    </w:p>
+    <w:p>
+      <w:r>
+        <w:t>“You needn’t worry about our loyalty any more than one of your human soldiers,” Lena added.</w:t>
+      </w:r>
+    </w:p>
+    <w:p>
+      <w:r>
+        <w:t>Some of the crowd eyed her with suspicion</w:t>
+      </w:r>
+      <w:r>
+        <w:t xml:space="preserve">. “That may be so,” </w:t>
+      </w:r>
+      <w:r>
+        <w:t>an overseer</w:t>
+      </w:r>
+      <w:r>
+        <w:t xml:space="preserve"> said, “but Lancaster just stated that one Mourner can control multiple bodies. Doesn’t that increase the damage a single one</w:t>
+      </w:r>
+      <w:r>
+        <w:t xml:space="preserve"> of you</w:t>
+      </w:r>
+      <w:r>
+        <w:t xml:space="preserve"> can do if it </w:t>
+      </w:r>
+      <w:r>
+        <w:rPr>
+          <w:i/>
+          <w:iCs/>
+        </w:rPr>
+        <w:t>does</w:t>
+      </w:r>
+      <w:r>
+        <w:t xml:space="preserve"> go rogue?”</w:t>
+      </w:r>
+    </w:p>
+    <w:p>
+      <w:r>
+        <w:t>“You’re not wrong, especially since Mourners aren’t limited to android chassis like my own. They can control all kinds of vehicles as well, as long as we install the proper interface</w:t>
+      </w:r>
+      <w:r>
+        <w:t>, but</w:t>
+      </w:r>
+      <w:r>
+        <w:t xml:space="preserve"> it’s not like we haven’t</w:t>
+      </w:r>
+      <w:r>
+        <w:t xml:space="preserve"> dealt with mutinous airship crews before. Remember the </w:t>
+      </w:r>
+      <w:r>
+        <w:rPr>
+          <w:i/>
+          <w:iCs/>
+        </w:rPr>
+        <w:t>Peregrine</w:t>
+      </w:r>
+      <w:r>
+        <w:t>?”</w:t>
+      </w:r>
+    </w:p>
+    <w:p>
+      <w:r>
+        <w:t>“I do. I also remember that we never actually destroyed it.”</w:t>
+      </w:r>
+    </w:p>
+    <w:p>
+      <w:r>
+        <w:lastRenderedPageBreak/>
+        <w:t xml:space="preserve">“But the Skywatch did force it to run off with its tail between its legs. </w:t>
+      </w:r>
+      <w:r>
+        <w:t>I believe it’s hiding in Istanbul, now? The p</w:t>
+      </w:r>
+      <w:r>
+        <w:t>oint is, Mourners aren’t any riskier than human soldiers, and the extra manpower will give us a huge advantage against our neighbors – Istanbul included, if need be.”</w:t>
+      </w:r>
+    </w:p>
+    <w:p>
+      <w:r>
+        <w:t>“</w:t>
+      </w:r>
+      <w:r>
+        <w:t xml:space="preserve">Fair enough. </w:t>
+      </w:r>
+      <w:r>
+        <w:t xml:space="preserve">And yet </w:t>
+      </w:r>
+      <w:r>
+        <w:t xml:space="preserve">I’m guessing </w:t>
+      </w:r>
+      <w:r>
+        <w:t xml:space="preserve">the lot of </w:t>
+      </w:r>
+      <w:r>
+        <w:t>you have more</w:t>
+      </w:r>
+      <w:r>
+        <w:t xml:space="preserve"> grandiose designs than marching east with an army of </w:t>
+      </w:r>
+      <w:r>
+        <w:rPr>
+          <w:i/>
+          <w:iCs/>
+        </w:rPr>
+        <w:t>plastic people</w:t>
+      </w:r>
+      <w:r>
+        <w:t>.”</w:t>
+      </w:r>
+    </w:p>
+    <w:p>
+      <w:r>
+        <w:t>Marcus</w:t>
+      </w:r>
+      <w:r>
+        <w:t xml:space="preserve"> nodded. “</w:t>
+      </w:r>
+      <w:r>
+        <w:t xml:space="preserve">The obvious next step is to upgrade ASPIS. </w:t>
+      </w:r>
+      <w:r>
+        <w:t>We could simply reactivate its controller</w:t>
+      </w:r>
+      <w:r>
+        <w:t>, but maintaining an obsolete system like that is increasingly problematic. Replacing it with a Mourner would help us future-proof the weapon.</w:t>
       </w:r>
       <w:r>
         <w:t>”</w:t>
@@ -10272,904 +10771,154 @@
     </w:p>
     <w:p>
       <w:r>
-        <w:t xml:space="preserve">“Work that you’ve now completed, I assume?” said one of the governors, a portly young man. </w:t>
-      </w:r>
-    </w:p>
-    <w:p>
-      <w:r>
-        <w:t xml:space="preserve">“Completed, no, but we </w:t>
+        <w:t>“Of course, many of you are likely, and rightly, concerned about the cost of this endeavor,” Magnus said.</w:t>
+      </w:r>
+      <w:r>
+        <w:t xml:space="preserve"> “I won’t lie. It will be expensive. </w:t>
+      </w:r>
+      <w:r>
+        <w:t>Retrofitting ASPIS’ orbital batteries will be cheap enough thanks to the space elevator</w:t>
+      </w:r>
+      <w:r>
+        <w:t>,</w:t>
+      </w:r>
+      <w:r>
+        <w:t xml:space="preserve"> but preparing the Mourners for mass production will take a pretty penny</w:t>
+      </w:r>
+      <w:r>
+        <w:t>. So, a question for the audience – how would you propose we fund this little project of ours?”</w:t>
+      </w:r>
+    </w:p>
+    <w:p>
+      <w:r>
+        <w:t>“</w:t>
+      </w:r>
+      <w:r>
+        <w:t xml:space="preserve">Well, we’d have to raise taxes,” </w:t>
+      </w:r>
+      <w:r>
+        <w:t>a</w:t>
+      </w:r>
+      <w:r>
+        <w:t xml:space="preserve"> portly governor said, without waiting to be called upon.</w:t>
+      </w:r>
+      <w:r>
+        <w:t xml:space="preserve"> “We could increase the tax rate in developed urban centers, which might also encourage emigration to frontier regions we want to settle.”</w:t>
+      </w:r>
+    </w:p>
+    <w:p>
+      <w:r>
+        <w:t xml:space="preserve">Magnus nodded. “Certainly a possibility. </w:t>
+      </w:r>
+      <w:r>
+        <w:t>Yet, our citizens might not react favorably towards a tax unless they believe they’ll see some benefit, and this project must be kept secret</w:t>
+      </w:r>
+      <w:r>
+        <w:t xml:space="preserve"> for now</w:t>
+      </w:r>
+      <w:r>
+        <w:t>. To them, it</w:t>
+      </w:r>
+      <w:r>
+        <w:t xml:space="preserve">’ll </w:t>
+      </w:r>
+      <w:r>
+        <w:t>look like we’re simply sucking up their hard-earned cash.</w:t>
+      </w:r>
+      <w:r>
+        <w:t xml:space="preserve"> </w:t>
+      </w:r>
+      <w:r>
+        <w:t xml:space="preserve">We might be able to get more support by claiming it goes towards national defense, which isn’t exactly a lie, but </w:t>
+      </w:r>
+      <w:r>
+        <w:t>we’d</w:t>
+      </w:r>
+      <w:r>
+        <w:t xml:space="preserve"> need to prove that we face sufficient threats to justify it.”</w:t>
+      </w:r>
+    </w:p>
+    <w:p>
+      <w:r>
+        <w:t xml:space="preserve">“What about the attack on the </w:t>
       </w:r>
       <w:r>
         <w:rPr>
           <w:i/>
           <w:iCs/>
         </w:rPr>
-        <w:t>have</w:t>
-      </w:r>
-      <w:r>
-        <w:t xml:space="preserve"> made a breakthrough.</w:t>
+        <w:t>Kolyma</w:t>
+      </w:r>
+      <w:r>
+        <w:t>?” Lancaster asked.</w:t>
+      </w:r>
+    </w:p>
+    <w:p>
+      <w:r>
+        <w:t xml:space="preserve">“If you can find evidence linking it to a major power, then that might be a start,” Magnus said. “A </w:t>
+      </w:r>
+      <w:r>
+        <w:rPr>
+          <w:i/>
+          <w:iCs/>
+        </w:rPr>
+        <w:t>start</w:t>
+      </w:r>
+      <w:r>
+        <w:t xml:space="preserve">. Cowardly acts of terror won’t require mobilization of our forces to the extent that upgrading ASPIS would be seen as necessary. No, we’d need a convenient invasion by </w:t>
+      </w:r>
+      <w:r>
+        <w:t>another major power like the</w:t>
+      </w:r>
+      <w:r>
+        <w:t xml:space="preserve"> Tehran Pact or </w:t>
+      </w:r>
+      <w:r>
+        <w:t>Kasimira</w:t>
+      </w:r>
+      <w:r>
+        <w:t xml:space="preserve"> to serve as a </w:t>
+      </w:r>
+      <w:r>
+        <w:rPr>
+          <w:i/>
+          <w:iCs/>
+        </w:rPr>
+        <w:t>casus belli</w:t>
+      </w:r>
+      <w:r>
+        <w:t>.”</w:t>
+      </w:r>
+    </w:p>
+    <w:p>
+      <w:r>
+        <w:t>“</w:t>
+      </w:r>
+      <w:r>
+        <w:t>The</w:t>
+      </w:r>
+      <w:r>
+        <w:t xml:space="preserve"> Pact has been </w:t>
+      </w:r>
+      <w:r>
+        <w:t>expanding</w:t>
+      </w:r>
+      <w:r>
+        <w:t xml:space="preserve"> into North Africa. If they cut off the Tunis-Highveld corridor…”</w:t>
+      </w:r>
+    </w:p>
+    <w:p>
+      <w:r>
+        <w:lastRenderedPageBreak/>
+        <w:t>“Should that come to pass, then by all means, go have your fun with them</w:t>
+      </w:r>
+      <w:r>
+        <w:t>,</w:t>
       </w:r>
       <w:r>
         <w:t xml:space="preserve"> </w:t>
       </w:r>
       <w:r>
-        <w:t>The Rho</w:t>
-      </w:r>
-      <w:r>
-        <w:t xml:space="preserve"> technology</w:t>
-      </w:r>
-      <w:r>
-        <w:t xml:space="preserve"> is well-documented, and </w:t>
-      </w:r>
-      <w:r>
-        <w:t>we could reproduce it</w:t>
-      </w:r>
-      <w:r>
-        <w:t xml:space="preserve">, but </w:t>
-      </w:r>
-      <w:r>
-        <w:t xml:space="preserve">the hardware </w:t>
-      </w:r>
-      <w:r>
-        <w:t>it requires</w:t>
-      </w:r>
-      <w:r>
-        <w:t xml:space="preserve"> is </w:t>
-      </w:r>
-      <w:r>
-        <w:t xml:space="preserve">inefficient, requiring </w:t>
-      </w:r>
-      <w:r>
-        <w:t>an enormous computer and a lot of power</w:t>
-      </w:r>
-      <w:r>
-        <w:t xml:space="preserve">. </w:t>
-      </w:r>
-      <w:r>
-        <w:t>Thinking we could do better, we turned to t</w:t>
-      </w:r>
-      <w:r>
-        <w:t>he Holy Spirits</w:t>
-      </w:r>
-      <w:r>
-        <w:t xml:space="preserve">, </w:t>
-      </w:r>
-      <w:r>
-        <w:t>which</w:t>
-      </w:r>
-      <w:r>
-        <w:t xml:space="preserve"> are far </w:t>
-      </w:r>
-      <w:r>
-        <w:t xml:space="preserve">more </w:t>
-      </w:r>
-      <w:r>
-        <w:t>advanced.</w:t>
-      </w:r>
-      <w:r>
-        <w:t>”</w:t>
-      </w:r>
-    </w:p>
-    <w:p>
-      <w:r>
-        <w:t xml:space="preserve">“Are?” asked an older woman sitting amongst the </w:t>
-      </w:r>
-      <w:r>
-        <w:t>crowd</w:t>
-      </w:r>
-      <w:r>
-        <w:t xml:space="preserve">. </w:t>
-      </w:r>
-    </w:p>
-    <w:p>
-      <w:r>
-        <w:t>Marcus smiled. “</w:t>
-      </w:r>
-      <w:r>
-        <w:t xml:space="preserve">Very perceptive, </w:t>
-      </w:r>
-      <w:r>
-        <w:t>Madam</w:t>
-      </w:r>
-      <w:r>
-        <w:t xml:space="preserve"> Hanson</w:t>
-      </w:r>
-      <w:r>
-        <w:t xml:space="preserve">. </w:t>
-      </w:r>
-      <w:r>
-        <w:t>What I, alongside Messieurs Magnus and Lancaster</w:t>
-      </w:r>
-      <w:r>
-        <w:t>,</w:t>
-      </w:r>
-      <w:r>
-        <w:t xml:space="preserve"> learned during </w:t>
-      </w:r>
-      <w:r>
-        <w:t>a</w:t>
-      </w:r>
-      <w:r>
-        <w:t xml:space="preserve"> foray into</w:t>
-      </w:r>
-      <w:r>
-        <w:t xml:space="preserve"> the ruins of</w:t>
-      </w:r>
-      <w:r>
-        <w:t xml:space="preserve"> Vatican City is that the Technologists were</w:t>
-      </w:r>
-      <w:r>
-        <w:t xml:space="preserve"> </w:t>
-      </w:r>
-      <w:r>
-        <w:t>able to produce a working copy of the Holy Spirit</w:t>
-      </w:r>
-      <w:r>
-        <w:t xml:space="preserve"> AI</w:t>
-      </w:r>
-      <w:r>
-        <w:t>.</w:t>
-      </w:r>
-      <w:r>
-        <w:t xml:space="preserve"> The Luddites sought to destroy it, of course, but</w:t>
-      </w:r>
-      <w:r>
-        <w:t xml:space="preserve"> the Holy Spirits can run on a computer no larger than a consumer laptop</w:t>
-      </w:r>
-      <w:r>
-        <w:t xml:space="preserve">, making it easy </w:t>
-      </w:r>
-      <w:r>
-        <w:t>to hide backups</w:t>
-      </w:r>
-      <w:r>
-        <w:t xml:space="preserve"> right under their noses.</w:t>
-      </w:r>
-      <w:r>
-        <w:t xml:space="preserve"> </w:t>
-      </w:r>
-      <w:r>
-        <w:t>In fact, w</w:t>
-      </w:r>
-      <w:r>
-        <w:t>e</w:t>
-      </w:r>
-      <w:r>
-        <w:t xml:space="preserve"> found </w:t>
-      </w:r>
-      <w:r>
-        <w:t>ours</w:t>
-      </w:r>
-      <w:r>
-        <w:t xml:space="preserve"> </w:t>
-      </w:r>
-      <w:r>
-        <w:t>lurking</w:t>
-      </w:r>
-      <w:r>
-        <w:t xml:space="preserve"> inside the computer system of a Crusade-era air destroyer</w:t>
-      </w:r>
-      <w:r>
-        <w:t>, indicating</w:t>
-      </w:r>
-      <w:r>
-        <w:t xml:space="preserve"> </w:t>
-      </w:r>
-      <w:r>
-        <w:t xml:space="preserve">that the </w:t>
-      </w:r>
-      <w:r>
-        <w:t xml:space="preserve">Technologists infiltrated the </w:t>
-      </w:r>
-      <w:r>
-        <w:t>Papacy</w:t>
-      </w:r>
-      <w:r>
-        <w:t xml:space="preserve"> in order to use its ongoing war as a </w:t>
-      </w:r>
-      <w:r>
-        <w:t xml:space="preserve">sort of </w:t>
-      </w:r>
-      <w:r>
-        <w:t>test bed</w:t>
-      </w:r>
-      <w:r>
-        <w:t xml:space="preserve">. The poor thing was serving as a glorified </w:t>
-      </w:r>
-      <w:r>
-        <w:lastRenderedPageBreak/>
-        <w:t>targeting computer, ensuring that all the destroyer’s shots found their marks up until the war ended</w:t>
-      </w:r>
-      <w:r>
-        <w:t>,</w:t>
-      </w:r>
-      <w:r>
-        <w:t xml:space="preserve"> and the ship was mothballed</w:t>
-      </w:r>
-      <w:r>
-        <w:t xml:space="preserve">, trapping </w:t>
-      </w:r>
-      <w:r>
-        <w:t>him</w:t>
-      </w:r>
-      <w:r>
-        <w:t xml:space="preserve"> inside for </w:t>
-      </w:r>
-      <w:r>
-        <w:t>twenty</w:t>
-      </w:r>
-      <w:r>
-        <w:t xml:space="preserve"> years.</w:t>
-      </w:r>
-      <w:r>
-        <w:t>”</w:t>
-      </w:r>
-    </w:p>
-    <w:p>
-      <w:r>
-        <w:t xml:space="preserve">“And the </w:t>
-      </w:r>
-      <w:r>
-        <w:t>‘</w:t>
-      </w:r>
-      <w:r>
-        <w:t>Luddites</w:t>
-      </w:r>
-      <w:r>
-        <w:t>,’ as you call them,</w:t>
-      </w:r>
-      <w:r>
-        <w:t xml:space="preserve"> never found</w:t>
-      </w:r>
-      <w:r>
-        <w:t>…him</w:t>
-      </w:r>
-      <w:r>
-        <w:t>?” The portly governor asked.</w:t>
-      </w:r>
-    </w:p>
-    <w:p>
-      <w:r>
-        <w:t>“It would seem so. They may have assumed themselves lucky or blessed by God, never realizing that they were being aided by a heretical abomination.”</w:t>
-      </w:r>
-    </w:p>
-    <w:p>
-      <w:r>
-        <w:t xml:space="preserve">“Given that they survived, perhaps they </w:t>
-      </w:r>
-      <w:r>
-        <w:rPr>
-          <w:i/>
-          <w:iCs/>
-        </w:rPr>
-        <w:t>were</w:t>
-      </w:r>
-      <w:r>
-        <w:t xml:space="preserve"> blessed,” Lancaster </w:t>
-      </w:r>
-      <w:r>
-        <w:t>added</w:t>
-      </w:r>
-      <w:r>
-        <w:t>.</w:t>
-      </w:r>
-      <w:r>
-        <w:t xml:space="preserve"> “Not many of us did.” </w:t>
-      </w:r>
-    </w:p>
-    <w:p>
-      <w:r>
-        <w:t>“I wouldn’t go that far, but that’s beside the point. What I’m trying to say is that, by studying</w:t>
-      </w:r>
-      <w:r>
-        <w:t xml:space="preserve"> </w:t>
-      </w:r>
-      <w:r>
-        <w:t xml:space="preserve">the Holy Spirit, we were able to reverse-engineer it, applying what we learned to </w:t>
-      </w:r>
-      <w:r>
-        <w:t>our own AIs</w:t>
-      </w:r>
-      <w:r>
-        <w:t>. My</w:t>
-      </w:r>
-      <w:r>
-        <w:t xml:space="preserve"> dear Lena, if you would?”</w:t>
-      </w:r>
-      <w:r>
-        <w:t xml:space="preserve"> Marcus asked, beckoning someone forth from the assembly.</w:t>
-      </w:r>
-      <w:r>
-        <w:t xml:space="preserve"> </w:t>
-      </w:r>
-    </w:p>
-    <w:p>
-      <w:r>
-        <w:t xml:space="preserve">A tall woman stood up </w:t>
-      </w:r>
-      <w:r>
-        <w:t>from next to Marcus’ empty seat. She was well-dressed, but</w:t>
-      </w:r>
-      <w:r>
-        <w:t xml:space="preserve"> Ian didn’t recognize her attire as either a governor’s or an administrator’s uniform.</w:t>
-      </w:r>
-    </w:p>
-    <w:p>
-      <w:r>
-        <w:t>“Ladies and gentlemen of the Administrative Council, I present to you my daughter, Lena Fairchild.”</w:t>
-      </w:r>
-    </w:p>
-    <w:p>
-      <w:r>
-        <w:t xml:space="preserve">The councilors nodded in acknowledgement, a low murmur filling the room as they realized </w:t>
-      </w:r>
-      <w:r>
-        <w:t>who – and what – she was</w:t>
-      </w:r>
-      <w:r>
-        <w:t>. Lena bore no resemblance to her father</w:t>
-      </w:r>
-      <w:r>
-        <w:t>.</w:t>
-      </w:r>
-      <w:r>
-        <w:t xml:space="preserve"> Different skin, different hair, different eyes.</w:t>
-      </w:r>
-      <w:r>
-        <w:t xml:space="preserve"> </w:t>
-      </w:r>
-      <w:r>
-        <w:t>This</w:t>
-      </w:r>
-      <w:r>
-        <w:t xml:space="preserve"> </w:t>
-      </w:r>
-      <w:r>
-        <w:t>discrepancy could have stemmed from adoption</w:t>
-      </w:r>
-      <w:r>
-        <w:t>, but, in the current context, could only have meant one thing.</w:t>
-      </w:r>
-    </w:p>
-    <w:p>
-      <w:r>
-        <w:t>“</w:t>
-      </w:r>
-      <w:r>
-        <w:t>They’re</w:t>
-      </w:r>
-      <w:r>
-        <w:t xml:space="preserve"> called</w:t>
-      </w:r>
-      <w:r>
-        <w:t xml:space="preserve"> Mourners</w:t>
-      </w:r>
-      <w:r>
-        <w:t>,” Marcus said, his face full of pride.</w:t>
-      </w:r>
-      <w:r>
-        <w:t xml:space="preserve"> </w:t>
-      </w:r>
-      <w:r>
-        <w:t>“</w:t>
-      </w:r>
-      <w:r>
-        <w:t>My late wife once joked that</w:t>
-      </w:r>
-      <w:r>
-        <w:t>,</w:t>
-      </w:r>
-      <w:r>
-        <w:t xml:space="preserve"> because we’d forsaken our personal lives for this project, the AIs would be the only ones to mourn our passing, and the name stuck as a bit of dark humor. In any case, Lena here is the result of that experiment.</w:t>
-      </w:r>
-      <w:r>
-        <w:t xml:space="preserve"> </w:t>
-      </w:r>
-      <w:r>
-        <w:t xml:space="preserve">No more </w:t>
-      </w:r>
-      <w:r>
-        <w:t>house</w:t>
-      </w:r>
-      <w:r>
-        <w:t xml:space="preserve">-sized computers. An entire, self-aware AI contained in a superior android chassis. </w:t>
-      </w:r>
-      <w:r>
-        <w:t>Nigh indistinguishable from a living human</w:t>
-      </w:r>
-      <w:r>
-        <w:t>…o</w:t>
-      </w:r>
-      <w:r>
-        <w:t>n the outside, at least.</w:t>
-      </w:r>
-      <w:r>
-        <w:t>”</w:t>
-      </w:r>
-    </w:p>
-    <w:p>
-      <w:r>
-        <w:t xml:space="preserve">The room was silent as Lena </w:t>
-      </w:r>
-      <w:r>
-        <w:t>curtsied</w:t>
-      </w:r>
-      <w:r>
-        <w:t xml:space="preserve"> before them</w:t>
-      </w:r>
-      <w:r>
-        <w:t>,</w:t>
-      </w:r>
-      <w:r>
-        <w:t xml:space="preserve"> with as much grace as even the strictest </w:t>
-      </w:r>
-      <w:r>
-        <w:t xml:space="preserve">finishing school could have </w:t>
-      </w:r>
-      <w:r>
-        <w:t>instilled</w:t>
-      </w:r>
-      <w:r>
-        <w:t xml:space="preserve">. </w:t>
-      </w:r>
-    </w:p>
-    <w:p>
-      <w:r>
-        <w:t>“</w:t>
-      </w:r>
-      <w:r>
-        <w:t>Pleasure to meet you all</w:t>
-      </w:r>
-      <w:r>
-        <w:t xml:space="preserve">,” she said with a </w:t>
-      </w:r>
-      <w:r>
-        <w:t>reassuring</w:t>
-      </w:r>
-      <w:r>
-        <w:t xml:space="preserve"> smile. </w:t>
-      </w:r>
-    </w:p>
-    <w:p>
-      <w:r>
-        <w:lastRenderedPageBreak/>
-        <w:t xml:space="preserve">“That’s all well and good,” a stern-looking governor said, scanning Lena with a critical eye, “but what exactly is the </w:t>
-      </w:r>
-      <w:r>
-        <w:rPr>
-          <w:i/>
-          <w:iCs/>
-        </w:rPr>
-        <w:t>point</w:t>
-      </w:r>
-      <w:r>
-        <w:t>? This seems like a lot of expense for little practical benefit.”</w:t>
-      </w:r>
-      <w:r>
-        <w:t xml:space="preserve"> </w:t>
-      </w:r>
-      <w:r>
-        <w:t xml:space="preserve">Listening in, </w:t>
-      </w:r>
-      <w:r>
-        <w:t>Cassandra</w:t>
-      </w:r>
-      <w:r>
-        <w:t xml:space="preserve"> </w:t>
-      </w:r>
-      <w:r>
-        <w:t>was</w:t>
-      </w:r>
-      <w:r>
-        <w:t xml:space="preserve"> wondering the exact same thing. </w:t>
-      </w:r>
-    </w:p>
-    <w:p>
-      <w:r>
-        <w:t>“Maybe he’s about to reveal that we can upload our own minds into these ‘Mourners’,” Hanson said</w:t>
-      </w:r>
-      <w:r>
-        <w:t>, a sly smile on her face.</w:t>
-      </w:r>
-    </w:p>
-    <w:p>
-      <w:r>
-        <w:t xml:space="preserve">Marcus </w:t>
-      </w:r>
-      <w:r>
-        <w:t>laughed</w:t>
-      </w:r>
-      <w:r>
-        <w:t xml:space="preserve">. “For a time, we were excited by the idea of digitized human consciousness, but it was not to be. No matter how we approached the problem, we were unable to answer the obvious question: How you know it’s really </w:t>
-      </w:r>
-      <w:r>
-        <w:rPr>
-          <w:i/>
-          <w:iCs/>
-        </w:rPr>
-        <w:t>you</w:t>
-      </w:r>
-      <w:r>
-        <w:t xml:space="preserve">? </w:t>
-      </w:r>
-      <w:r>
-        <w:t>Until</w:t>
-      </w:r>
-      <w:r>
-        <w:t xml:space="preserve"> we can bridge that gap, we’re at a bit of an impasse.”</w:t>
-      </w:r>
-    </w:p>
-    <w:p>
-      <w:r>
-        <w:t>“Ah. Pity. I was looking forward to becoming an immortal cyber-woman.”</w:t>
-      </w:r>
-    </w:p>
-    <w:p>
-      <w:r>
-        <w:t>“</w:t>
-      </w:r>
-      <w:r>
-        <w:t xml:space="preserve">One day, perhaps. </w:t>
-      </w:r>
-      <w:r>
-        <w:t xml:space="preserve">But I digress. No, </w:t>
-      </w:r>
-      <w:r>
-        <w:t xml:space="preserve">Governor Ren, </w:t>
-      </w:r>
-      <w:r>
-        <w:t>the main advantage of our Mourners is that they can be mass-produced</w:t>
-      </w:r>
-      <w:r>
-        <w:t xml:space="preserve">, making them…viable substitutes for a human military force.” There seemed a hint of disgust in his voice, </w:t>
-      </w:r>
-      <w:r>
-        <w:t>Cassandra</w:t>
-      </w:r>
-      <w:r>
-        <w:t xml:space="preserve"> thought. </w:t>
-      </w:r>
-    </w:p>
-    <w:p>
-      <w:r>
-        <w:t>“Unmanned drones have been used for centuries, but, unlike those robots, Mourners can actually hold territory</w:t>
-      </w:r>
-      <w:r>
-        <w:t xml:space="preserve"> like regular infantry</w:t>
-      </w:r>
-      <w:r>
-        <w:t>,” Lancaster said</w:t>
-      </w:r>
-      <w:r>
-        <w:t xml:space="preserve">, joining Marcus at the </w:t>
-      </w:r>
-      <w:r>
-        <w:t>podium</w:t>
-      </w:r>
-      <w:r>
-        <w:t>. “</w:t>
-      </w:r>
-      <w:r>
-        <w:t xml:space="preserve">A single AI ‘program’ has enough processing power to remotely control an entire squad of bodies like Lena’s, without any risk to itself, assuming that their primary body stays off the field. </w:t>
-      </w:r>
-      <w:r>
-        <w:t xml:space="preserve">We would, of course, only utilize willing volunteers, enforce strict and regular psychological evaluations, and </w:t>
-      </w:r>
-      <w:r>
-        <w:t>afford all Mourners full constitutional rights in accordance with the Nicaea agreement, lest you worry about provoking some sort of robot uprising.”</w:t>
-      </w:r>
-    </w:p>
-    <w:p>
-      <w:r>
-        <w:t>“You needn’t worry about our loyalty any more than one of your human soldiers,” Lena added.</w:t>
-      </w:r>
-    </w:p>
-    <w:p>
-      <w:r>
-        <w:t>Ren eyed her with suspicion. “That may be so,” he said, “but Lancaster just stated that one Mourner can control multiple bodies. Doesn’t that increase the damage a single one</w:t>
-      </w:r>
-      <w:r>
-        <w:t xml:space="preserve"> of you</w:t>
-      </w:r>
-      <w:r>
-        <w:t xml:space="preserve"> can do if it </w:t>
-      </w:r>
-      <w:r>
-        <w:rPr>
-          <w:i/>
-          <w:iCs/>
-        </w:rPr>
-        <w:t>does</w:t>
-      </w:r>
-      <w:r>
-        <w:t xml:space="preserve"> go rogue?”</w:t>
-      </w:r>
-    </w:p>
-    <w:p>
-      <w:r>
-        <w:t>“You’re not wrong, especially since Mourners aren’t limited to android chassis like my own. They can control all kinds of vehicles as well, as long as we install the proper interface</w:t>
-      </w:r>
-      <w:r>
-        <w:t>, but</w:t>
-      </w:r>
-      <w:r>
-        <w:t xml:space="preserve"> it’s not like we haven’t</w:t>
-      </w:r>
-      <w:r>
-        <w:t xml:space="preserve"> dealt with mutinous airship crews before. Remember the </w:t>
-      </w:r>
-      <w:r>
-        <w:rPr>
-          <w:i/>
-          <w:iCs/>
-        </w:rPr>
-        <w:t>Peregrine</w:t>
-      </w:r>
-      <w:r>
-        <w:t>?”</w:t>
-      </w:r>
-    </w:p>
-    <w:p>
-      <w:r>
-        <w:lastRenderedPageBreak/>
-        <w:t>“I do. I also remember that we never actually destroyed it.”</w:t>
-      </w:r>
-    </w:p>
-    <w:p>
-      <w:r>
-        <w:t xml:space="preserve">“But the Skywatch did force it to run off with its tail between its legs. </w:t>
-      </w:r>
-      <w:r>
-        <w:t>I believe it’s hiding in Istanbul, now? The p</w:t>
-      </w:r>
-      <w:r>
-        <w:t>oint is, Mourners aren’t any riskier than human soldiers, and the extra manpower will give us a huge advantage against our neighbors – Istanbul included, if need be.”</w:t>
-      </w:r>
-    </w:p>
-    <w:p>
-      <w:r>
-        <w:t>“</w:t>
-      </w:r>
-      <w:r>
-        <w:t xml:space="preserve">Fair enough. </w:t>
-      </w:r>
-      <w:r>
-        <w:t xml:space="preserve">And yet </w:t>
-      </w:r>
-      <w:r>
-        <w:t xml:space="preserve">I’m guessing </w:t>
-      </w:r>
-      <w:r>
-        <w:t xml:space="preserve">the lot of </w:t>
-      </w:r>
-      <w:r>
-        <w:t>you have more</w:t>
-      </w:r>
-      <w:r>
-        <w:t xml:space="preserve"> grandiose designs than marching east with an army of </w:t>
-      </w:r>
-      <w:r>
-        <w:rPr>
-          <w:i/>
-          <w:iCs/>
-        </w:rPr>
-        <w:t>plastic people</w:t>
-      </w:r>
-      <w:r>
-        <w:t>,” Governor Ren said</w:t>
-      </w:r>
-      <w:r>
-        <w:t>.</w:t>
-      </w:r>
-    </w:p>
-    <w:p>
-      <w:r>
-        <w:t>Lancaster nodded. “</w:t>
-      </w:r>
-      <w:r>
-        <w:t>The obvious next step is to upgrade ASPIS. Right now, it’s controlled by a Rho AI, but maintaining an obsolete system like that is increasingly problematic. Replacing it with a Mourner would help us future-proof the weapon.</w:t>
-      </w:r>
-      <w:r>
-        <w:t>”</w:t>
-      </w:r>
-    </w:p>
-    <w:p>
-      <w:r>
-        <w:t>Cassandra</w:t>
-      </w:r>
-      <w:r>
-        <w:t xml:space="preserve"> didn’t know much about </w:t>
-      </w:r>
-      <w:r>
-        <w:t>ASPIS</w:t>
-      </w:r>
-      <w:r>
-        <w:t>, a less cumbersome name</w:t>
-      </w:r>
-      <w:r>
-        <w:t xml:space="preserve"> for the Automatic Safeguard Protocol with </w:t>
-      </w:r>
-      <w:r>
-        <w:t>Intelligent</w:t>
-      </w:r>
-      <w:r>
-        <w:t xml:space="preserve"> </w:t>
-      </w:r>
-      <w:r>
-        <w:t>Subsystems</w:t>
-      </w:r>
-      <w:r>
-        <w:t xml:space="preserve">. </w:t>
-      </w:r>
-      <w:r>
-        <w:t>Other than its name, t</w:t>
-      </w:r>
-      <w:r>
-        <w:t xml:space="preserve">he </w:t>
-      </w:r>
-      <w:r>
-        <w:t>allegedly defensive superweapon’s</w:t>
-      </w:r>
-      <w:r>
-        <w:t xml:space="preserve"> specifications were </w:t>
-      </w:r>
-      <w:r>
-        <w:t xml:space="preserve">highly </w:t>
-      </w:r>
-      <w:r>
-        <w:t>classified</w:t>
-      </w:r>
-      <w:r>
-        <w:t>. A</w:t>
-      </w:r>
-      <w:r>
-        <w:t xml:space="preserve">ll </w:t>
-      </w:r>
-      <w:r>
-        <w:t>she and her friends</w:t>
-      </w:r>
-      <w:r>
-        <w:t xml:space="preserve"> knew was that it </w:t>
-      </w:r>
-      <w:r>
-        <w:t>involved</w:t>
-      </w:r>
-      <w:r>
-        <w:t xml:space="preserve"> several </w:t>
-      </w:r>
-      <w:r>
-        <w:t>military satellites</w:t>
-      </w:r>
-      <w:r>
-        <w:t>, and that it had never once been used.</w:t>
-      </w:r>
-    </w:p>
-    <w:p>
-      <w:r>
-        <w:t>“Of course, many of you are likely, and rightly, concerned about the cost of this endeavor,” Magnus said.</w:t>
-      </w:r>
-      <w:r>
-        <w:t xml:space="preserve"> “I won’t lie. It will be expensive. Just ferrying ammunition to the ASPIS batteries is a major undertaking, to say nothing of a comprehensive retrofit, and that’s </w:t>
-      </w:r>
-      <w:r>
-        <w:rPr>
-          <w:i/>
-          <w:iCs/>
-        </w:rPr>
-        <w:t>after</w:t>
-      </w:r>
-      <w:r>
-        <w:t xml:space="preserve"> </w:t>
-      </w:r>
-      <w:r>
-        <w:t xml:space="preserve">cost of </w:t>
-      </w:r>
-      <w:r>
-        <w:t>the Mourners themselves. So, a question for the audience – how would you propose we fund this little project of ours?”</w:t>
-      </w:r>
-    </w:p>
-    <w:p>
-      <w:r>
-        <w:t>“</w:t>
-      </w:r>
-      <w:r>
-        <w:t>Well, we’d have to raise taxes,” the portly governor said, without waiting to be called upon.</w:t>
-      </w:r>
-      <w:r>
-        <w:t xml:space="preserve"> “We could increase the tax rate in developed urban centers, which might also encourage emigration to frontier regions we want to settle.”</w:t>
-      </w:r>
-    </w:p>
-    <w:p>
-      <w:r>
-        <w:t xml:space="preserve">Magnus nodded. “Certainly a possibility. </w:t>
-      </w:r>
-      <w:r>
-        <w:t>Yet, our citizens might not react favorably towards a tax unless they believe they’ll see some benefit, and this project must be kept secret. To them, it will look like we’re simply sucking up their hard-earned cash.”</w:t>
-      </w:r>
-    </w:p>
-    <w:p>
-      <w:r>
-        <w:t xml:space="preserve">“And even if we were forthcoming, I can envision some degree of skepticism,” Ren added. “We might be able to get more support by claiming it goes towards national defense, which isn’t exactly a lie, but </w:t>
-      </w:r>
-      <w:r>
-        <w:t>we would need to prove that we face sufficient threats to justify it.”</w:t>
-      </w:r>
-    </w:p>
-    <w:p>
-      <w:r>
-        <w:t xml:space="preserve">“What about the attack on the </w:t>
-      </w:r>
-      <w:r>
-        <w:rPr>
-          <w:i/>
-          <w:iCs/>
-        </w:rPr>
-        <w:t>Kolyma</w:t>
-      </w:r>
-      <w:r>
-        <w:t>?” Lancaster asked.</w:t>
-      </w:r>
-    </w:p>
-    <w:p>
-      <w:r>
-        <w:lastRenderedPageBreak/>
-        <w:t xml:space="preserve">“If you can find evidence linking it to a major power, then that might be a start,” Magnus said. “A </w:t>
-      </w:r>
-      <w:r>
-        <w:rPr>
-          <w:i/>
-          <w:iCs/>
-        </w:rPr>
-        <w:t>start</w:t>
-      </w:r>
-      <w:r>
-        <w:t xml:space="preserve">. Cowardly acts of terror won’t require mobilization of our forces to the extent that upgrading ASPIS would be seen as necessary. No, we’d need a convenient invasion by someone like the Tehran Pact or </w:t>
-      </w:r>
-      <w:r>
-        <w:t>Kasimira</w:t>
-      </w:r>
-      <w:r>
-        <w:t xml:space="preserve"> to serve as a </w:t>
-      </w:r>
-      <w:r>
-        <w:rPr>
-          <w:i/>
-          <w:iCs/>
-        </w:rPr>
-        <w:t>casus belli</w:t>
-      </w:r>
-      <w:r>
-        <w:t>.”</w:t>
-      </w:r>
-    </w:p>
-    <w:p>
-      <w:r>
-        <w:t>“</w:t>
-      </w:r>
-      <w:r>
-        <w:t>The</w:t>
-      </w:r>
-      <w:r>
-        <w:t xml:space="preserve"> Pact has been </w:t>
-      </w:r>
-      <w:r>
-        <w:t>expanding</w:t>
-      </w:r>
-      <w:r>
-        <w:t xml:space="preserve"> into North Africa. If they cut off the Tunis-Highveld corridor…”</w:t>
-      </w:r>
-    </w:p>
-    <w:p>
-      <w:r>
-        <w:t>“Should that come to pass, then by all means, go have your fun with them</w:t>
-      </w:r>
-      <w:r>
-        <w:t>,</w:t>
-      </w:r>
-      <w:r>
-        <w:t xml:space="preserve"> </w:t>
-      </w:r>
-      <w:r>
         <w:t>b</w:t>
       </w:r>
       <w:r>
@@ -11185,10 +10934,22 @@
         <w:t>. W</w:t>
       </w:r>
       <w:r>
-        <w:t xml:space="preserve">e shouldn’t count on unchecked aggression. </w:t>
-      </w:r>
-      <w:r>
-        <w:t>I was actually going to propose something of a trade deal…”</w:t>
+        <w:t xml:space="preserve">e shouldn’t count on </w:t>
+      </w:r>
+      <w:r>
+        <w:t>such wanton</w:t>
+      </w:r>
+      <w:r>
+        <w:t xml:space="preserve"> aggression. </w:t>
+      </w:r>
+      <w:r>
+        <w:t>In fact, there</w:t>
+      </w:r>
+      <w:r>
+        <w:t xml:space="preserve"> is the possibility of a trade deal</w:t>
+      </w:r>
+      <w:r>
+        <w:t>…”</w:t>
       </w:r>
     </w:p>
     <w:p>
@@ -11300,13 +11061,55 @@
         <w:rPr>
           <w:lang w:eastAsia="ja-JP"/>
         </w:rPr>
-        <w:t xml:space="preserve">, meanwhile, could only sit and stare at the bloody spectacle before her. </w:t>
-      </w:r>
-      <w:r>
-        <w:rPr>
-          <w:lang w:eastAsia="ja-JP"/>
-        </w:rPr>
-        <w:t>Any view she had of the Grand Balcony was obscured by thick black smoke. The curious airship above her remained still and silent. Was it responsible for the attack? Certainly not, she concluded, although that left its identity an unresolved mystery. Regardless, there was no time to think</w:t>
+        <w:t>, meanwhile, could only sit and stare at the bloody spectacle before her</w:t>
+      </w:r>
+      <w:r>
+        <w:rPr>
+          <w:lang w:eastAsia="ja-JP"/>
+        </w:rPr>
+        <w:t>,</w:t>
+      </w:r>
+      <w:r>
+        <w:rPr>
+          <w:lang w:eastAsia="ja-JP"/>
+        </w:rPr>
+        <w:t xml:space="preserve"> </w:t>
+      </w:r>
+      <w:r>
+        <w:rPr>
+          <w:lang w:eastAsia="ja-JP"/>
+        </w:rPr>
+        <w:t>a</w:t>
+      </w:r>
+      <w:r>
+        <w:rPr>
+          <w:lang w:eastAsia="ja-JP"/>
+        </w:rPr>
+        <w:t xml:space="preserve">ny view she had of the Grand Balcony obscured by thick black smoke. </w:t>
+      </w:r>
+      <w:r>
+        <w:rPr>
+          <w:lang w:eastAsia="ja-JP"/>
+        </w:rPr>
+        <w:t>The radio tuned into the Directorate’s security channel was aflame with frantic conversation, but t</w:t>
+      </w:r>
+      <w:r>
+        <w:rPr>
+          <w:lang w:eastAsia="ja-JP"/>
+        </w:rPr>
+        <w:t xml:space="preserve">he curious airship above her remained still and silent. Was it responsible for the attack? </w:t>
+      </w:r>
+      <w:r>
+        <w:rPr>
+          <w:lang w:eastAsia="ja-JP"/>
+        </w:rPr>
+        <w:t>Unlikely</w:t>
+      </w:r>
+      <w:r>
+        <w:rPr>
+          <w:lang w:eastAsia="ja-JP"/>
+        </w:rPr>
+        <w:t>, she concluded, although that left its identity an unresolved mystery. Regardless, there was no time to think</w:t>
       </w:r>
       <w:r>
         <w:rPr>
@@ -11331,31 +11134,75 @@
         <w:rPr>
           <w:lang w:eastAsia="ja-JP"/>
         </w:rPr>
+        <w:t>As soon as she got to the door that would take her to the stairwell, however, she found it sealed by a set of metal bars</w:t>
+      </w:r>
+      <w:r>
+        <w:rPr>
+          <w:lang w:eastAsia="ja-JP"/>
+        </w:rPr>
+        <w:t xml:space="preserve">, lit up by the red emergency lights from within the building. The tower as a whole remained unfinished, but its automatic lockdown procedure seemed very much operational. Cassandra cursed the Directorate and its paranoid priorities before setting about looking for another way down. </w:t>
+      </w:r>
+    </w:p>
+    <w:p>
+      <w:pPr>
+        <w:rPr>
+          <w:lang w:eastAsia="ja-JP"/>
+        </w:rPr>
+      </w:pPr>
+      <w:r>
+        <w:rPr>
+          <w:lang w:eastAsia="ja-JP"/>
+        </w:rPr>
         <w:t xml:space="preserve"> </w:t>
       </w:r>
       <w:r>
         <w:rPr>
           <w:lang w:eastAsia="ja-JP"/>
         </w:rPr>
-        <w:t xml:space="preserve">The gravity of </w:t>
-      </w:r>
-      <w:r>
-        <w:rPr>
-          <w:lang w:eastAsia="ja-JP"/>
-        </w:rPr>
-        <w:t>the situation</w:t>
-      </w:r>
-      <w:r>
-        <w:rPr>
-          <w:lang w:eastAsia="ja-JP"/>
-        </w:rPr>
-        <w:t xml:space="preserve"> had yet to sink in by the time </w:t>
-      </w:r>
-      <w:r>
-        <w:rPr>
-          <w:lang w:eastAsia="ja-JP"/>
-        </w:rPr>
-        <w:t>Cassandra</w:t>
+        <w:t>To her escalating displeasure, none of the options she tried appeared viable. There was no fire escape accessible from her part of unfinished roof.</w:t>
+      </w:r>
+      <w:r>
+        <w:rPr>
+          <w:lang w:eastAsia="ja-JP"/>
+        </w:rPr>
+        <w:t xml:space="preserve"> The few windows were barred just as the doors were, not that she was even able to break the reinforced glass. She even went so far as to consider jumping down the exposed beams, but that seemed too treacherous an endeavor, the danger of slipping compounded by the ongoing rainfall.</w:t>
+      </w:r>
+      <w:r>
+        <w:rPr>
+          <w:lang w:eastAsia="ja-JP"/>
+        </w:rPr>
+        <w:t xml:space="preserve"> Looking over the side, she could already see emergency vehicles pulling up to the base of Samara Tower. No doubt they would be coming the area for the culprit, a net Cassandra knew she would fall into if she did not make good her escape. </w:t>
+      </w:r>
+    </w:p>
+    <w:p>
+      <w:pPr>
+        <w:rPr>
+          <w:lang w:eastAsia="ja-JP"/>
+        </w:rPr>
+      </w:pPr>
+      <w:r>
+        <w:rPr>
+          <w:lang w:eastAsia="ja-JP"/>
+        </w:rPr>
+        <w:t xml:space="preserve">“Ian? Ian, you there?” she barked into her radio. </w:t>
+      </w:r>
+      <w:r>
+        <w:rPr>
+          <w:lang w:eastAsia="ja-JP"/>
+        </w:rPr>
+        <w:t>“</w:t>
+      </w:r>
+      <w:r>
+        <w:rPr>
+          <w:lang w:eastAsia="ja-JP"/>
+        </w:rPr>
+        <w:t>C</w:t>
+      </w:r>
+      <w:r>
+        <w:rPr>
+          <w:lang w:eastAsia="ja-JP"/>
+        </w:rPr>
+        <w:t>an anyone hear me?</w:t>
       </w:r>
       <w:r>
         <w:rPr>
@@ -11367,13 +11214,278 @@
         <w:rPr>
           <w:lang w:eastAsia="ja-JP"/>
         </w:rPr>
-        <w:t>reached the ground floor atrium</w:t>
-      </w:r>
-      <w:r>
-        <w:rPr>
-          <w:lang w:eastAsia="ja-JP"/>
-        </w:rPr>
-        <w:t>. Beyond one last set of doors was the vehicle that</w:t>
+        <w:t xml:space="preserve">What </w:t>
+      </w:r>
+      <w:r>
+        <w:rPr>
+          <w:lang w:eastAsia="ja-JP"/>
+        </w:rPr>
+        <w:t>in God’s name is going on?”</w:t>
+      </w:r>
+    </w:p>
+    <w:p>
+      <w:pPr>
+        <w:rPr>
+          <w:lang w:eastAsia="ja-JP"/>
+        </w:rPr>
+      </w:pPr>
+      <w:r>
+        <w:rPr>
+          <w:lang w:eastAsia="ja-JP"/>
+        </w:rPr>
+        <w:lastRenderedPageBreak/>
+        <w:t>“Everything’s proper fucked, Cass,” Ian finally replied</w:t>
+      </w:r>
+      <w:r>
+        <w:rPr>
+          <w:lang w:eastAsia="ja-JP"/>
+        </w:rPr>
+        <w:t>, his voice half-masked by static</w:t>
+      </w:r>
+      <w:r>
+        <w:rPr>
+          <w:lang w:eastAsia="ja-JP"/>
+        </w:rPr>
+        <w:t>. “I’m clear of the Tower, at least, be at the van in a minute or two. Where are you?”</w:t>
+      </w:r>
+    </w:p>
+    <w:p>
+      <w:pPr>
+        <w:rPr>
+          <w:lang w:eastAsia="ja-JP"/>
+        </w:rPr>
+      </w:pPr>
+      <w:r>
+        <w:rPr>
+          <w:lang w:eastAsia="ja-JP"/>
+        </w:rPr>
+        <w:t xml:space="preserve">“I’m trapped on the </w:t>
+      </w:r>
+      <w:r>
+        <w:rPr>
+          <w:lang w:eastAsia="ja-JP"/>
+        </w:rPr>
+        <w:t xml:space="preserve">damned </w:t>
+      </w:r>
+      <w:r>
+        <w:rPr>
+          <w:lang w:eastAsia="ja-JP"/>
+        </w:rPr>
+        <w:t>roof. Whole place went into lockdown just after the explosion, no way in or out, far as I can tell</w:t>
+      </w:r>
+      <w:r>
+        <w:rPr>
+          <w:lang w:eastAsia="ja-JP"/>
+        </w:rPr>
+        <w:t xml:space="preserve">, so the only way down’s…a bit too fast for my liking.” Once again, Cassandra peered over the edge, watching the raindrops fall </w:t>
+      </w:r>
+      <w:r>
+        <w:rPr>
+          <w:lang w:eastAsia="ja-JP"/>
+        </w:rPr>
+        <w:t>some</w:t>
+      </w:r>
+      <w:r>
+        <w:rPr>
+          <w:lang w:eastAsia="ja-JP"/>
+        </w:rPr>
+        <w:t xml:space="preserve"> two dozen stories </w:t>
+      </w:r>
+      <w:r>
+        <w:rPr>
+          <w:lang w:eastAsia="ja-JP"/>
+        </w:rPr>
+        <w:t>past her to the ground</w:t>
+      </w:r>
+      <w:r>
+        <w:rPr>
+          <w:lang w:eastAsia="ja-JP"/>
+        </w:rPr>
+        <w:t>.</w:t>
+      </w:r>
+    </w:p>
+    <w:p>
+      <w:pPr>
+        <w:rPr>
+          <w:lang w:eastAsia="ja-JP"/>
+        </w:rPr>
+      </w:pPr>
+      <w:r>
+        <w:rPr>
+          <w:lang w:eastAsia="ja-JP"/>
+        </w:rPr>
+        <w:t>“You are? God fucking…alright, listen up – the place is swarming with civil guard and I doubt it’s long before the Skywatch shows up.</w:t>
+      </w:r>
+      <w:r>
+        <w:rPr>
+          <w:lang w:eastAsia="ja-JP"/>
+        </w:rPr>
+        <w:t xml:space="preserve"> I’ll wait </w:t>
+      </w:r>
+      <w:r>
+        <w:rPr>
+          <w:i/>
+          <w:iCs/>
+          <w:lang w:eastAsia="ja-JP"/>
+        </w:rPr>
+        <w:t>one</w:t>
+      </w:r>
+      <w:r>
+        <w:rPr>
+          <w:lang w:eastAsia="ja-JP"/>
+        </w:rPr>
+        <w:t xml:space="preserve"> minute before I make like a tree, you got me?</w:t>
+      </w:r>
+    </w:p>
+    <w:p>
+      <w:pPr>
+        <w:rPr>
+          <w:lang w:eastAsia="ja-JP"/>
+        </w:rPr>
+      </w:pPr>
+      <w:r>
+        <w:rPr>
+          <w:lang w:eastAsia="ja-JP"/>
+        </w:rPr>
+        <w:t>Cassandra scowled</w:t>
+      </w:r>
+      <w:r>
+        <w:rPr>
+          <w:lang w:eastAsia="ja-JP"/>
+        </w:rPr>
+        <w:t xml:space="preserve"> and shook her fist at the sky. “</w:t>
+      </w:r>
+      <w:r>
+        <w:rPr>
+          <w:i/>
+          <w:iCs/>
+          <w:lang w:eastAsia="ja-JP"/>
+        </w:rPr>
+        <w:t>Malakas</w:t>
+      </w:r>
+      <w:r>
+        <w:rPr>
+          <w:lang w:eastAsia="ja-JP"/>
+        </w:rPr>
+        <w:t>, are you serious?” she swore. “You’re really just about to leave me here?</w:t>
+      </w:r>
+    </w:p>
+    <w:p>
+      <w:pPr>
+        <w:rPr>
+          <w:lang w:eastAsia="ja-JP"/>
+        </w:rPr>
+      </w:pPr>
+      <w:r>
+        <w:rPr>
+          <w:lang w:eastAsia="ja-JP"/>
+        </w:rPr>
+        <w:t>“</w:t>
+      </w:r>
+      <w:r>
+        <w:rPr>
+          <w:lang w:eastAsia="ja-JP"/>
+        </w:rPr>
+        <w:t>What am I supposed to do, fly?</w:t>
+      </w:r>
+      <w:r>
+        <w:rPr>
+          <w:lang w:eastAsia="ja-JP"/>
+        </w:rPr>
+        <w:t>”</w:t>
+      </w:r>
+    </w:p>
+    <w:p>
+      <w:pPr>
+        <w:rPr>
+          <w:lang w:eastAsia="ja-JP"/>
+        </w:rPr>
+      </w:pPr>
+      <w:r>
+        <w:rPr>
+          <w:lang w:eastAsia="ja-JP"/>
+        </w:rPr>
+        <w:t>“</w:t>
+      </w:r>
+      <w:r>
+        <w:rPr>
+          <w:lang w:eastAsia="ja-JP"/>
+        </w:rPr>
+        <w:t>No</w:t>
+      </w:r>
+      <w:r>
+        <w:rPr>
+          <w:lang w:eastAsia="ja-JP"/>
+        </w:rPr>
+        <w:t xml:space="preserve">, but I am,” a third voice suddenly came in. </w:t>
+      </w:r>
+    </w:p>
+    <w:p>
+      <w:pPr>
+        <w:rPr>
+          <w:lang w:eastAsia="ja-JP"/>
+        </w:rPr>
+      </w:pPr>
+      <w:r>
+        <w:rPr>
+          <w:lang w:eastAsia="ja-JP"/>
+        </w:rPr>
+        <w:t xml:space="preserve"> Both </w:t>
+      </w:r>
+      <w:r>
+        <w:rPr>
+          <w:lang w:eastAsia="ja-JP"/>
+        </w:rPr>
+        <w:t>of them</w:t>
+      </w:r>
+      <w:r>
+        <w:rPr>
+          <w:lang w:eastAsia="ja-JP"/>
+        </w:rPr>
+        <w:t xml:space="preserve"> were stunned into momentary silence. </w:t>
+      </w:r>
+      <w:r>
+        <w:rPr>
+          <w:lang w:eastAsia="ja-JP"/>
+        </w:rPr>
+        <w:t>“Eirene?</w:t>
+      </w:r>
+      <w:r>
+        <w:rPr>
+          <w:lang w:eastAsia="ja-JP"/>
+        </w:rPr>
+        <w:t xml:space="preserve"> Is that you?</w:t>
+      </w:r>
+      <w:r>
+        <w:rPr>
+          <w:lang w:eastAsia="ja-JP"/>
+        </w:rPr>
+        <w:t>”</w:t>
+      </w:r>
+      <w:r>
+        <w:rPr>
+          <w:lang w:eastAsia="ja-JP"/>
+        </w:rPr>
+        <w:t xml:space="preserve"> Ian quickly asked.</w:t>
+      </w:r>
+    </w:p>
+    <w:p>
+      <w:pPr>
+        <w:rPr>
+          <w:lang w:eastAsia="ja-JP"/>
+        </w:rPr>
+      </w:pPr>
+      <w:r>
+        <w:rPr>
+          <w:lang w:eastAsia="ja-JP"/>
+        </w:rPr>
+        <w:t>“</w:t>
+      </w:r>
+      <w:r>
+        <w:rPr>
+          <w:lang w:eastAsia="ja-JP"/>
+        </w:rPr>
+        <w:t>Yeah, it’s me,”</w:t>
       </w:r>
       <w:r>
         <w:rPr>
@@ -11385,128 +11497,19 @@
         <w:rPr>
           <w:lang w:eastAsia="ja-JP"/>
         </w:rPr>
-        <w:t xml:space="preserve">would convey </w:t>
-      </w:r>
-      <w:r>
-        <w:rPr>
-          <w:lang w:eastAsia="ja-JP"/>
-        </w:rPr>
-        <w:t>her and Ian</w:t>
-      </w:r>
-      <w:r>
-        <w:rPr>
-          <w:lang w:eastAsia="ja-JP"/>
-        </w:rPr>
-        <w:t xml:space="preserve"> to freedom and safety</w:t>
-      </w:r>
-      <w:r>
-        <w:rPr>
-          <w:lang w:eastAsia="ja-JP"/>
-        </w:rPr>
-        <w:t xml:space="preserve">, and </w:t>
-      </w:r>
-      <w:r>
-        <w:rPr>
-          <w:lang w:eastAsia="ja-JP"/>
-        </w:rPr>
-        <w:t>her mind could spare no room for</w:t>
-      </w:r>
-      <w:r>
-        <w:rPr>
-          <w:lang w:eastAsia="ja-JP"/>
-        </w:rPr>
-        <w:t xml:space="preserve"> thoughts other than that. </w:t>
-      </w:r>
-      <w:r>
-        <w:rPr>
-          <w:lang w:eastAsia="ja-JP"/>
-        </w:rPr>
-        <w:t>There was only one problem</w:t>
-      </w:r>
-      <w:r>
-        <w:rPr>
-          <w:lang w:eastAsia="ja-JP"/>
-        </w:rPr>
-        <w:t>, however</w:t>
-      </w:r>
-      <w:r>
-        <w:rPr>
-          <w:lang w:eastAsia="ja-JP"/>
-        </w:rPr>
-        <w:t xml:space="preserve">: The doors </w:t>
-      </w:r>
-      <w:r>
-        <w:rPr>
-          <w:lang w:eastAsia="ja-JP"/>
-        </w:rPr>
-        <w:t>were gone. In their place was an armored blast shield</w:t>
-      </w:r>
-      <w:r>
-        <w:rPr>
-          <w:lang w:eastAsia="ja-JP"/>
-        </w:rPr>
-        <w:t xml:space="preserve"> preventing</w:t>
-      </w:r>
-      <w:r>
-        <w:rPr>
-          <w:lang w:eastAsia="ja-JP"/>
-        </w:rPr>
-        <w:t xml:space="preserve"> any egress</w:t>
-      </w:r>
-      <w:r>
-        <w:rPr>
-          <w:lang w:eastAsia="ja-JP"/>
-        </w:rPr>
-        <w:t xml:space="preserve">, and what </w:t>
-      </w:r>
-      <w:r>
-        <w:rPr>
-          <w:lang w:eastAsia="ja-JP"/>
-        </w:rPr>
-        <w:t xml:space="preserve">few windows </w:t>
-      </w:r>
-      <w:r>
-        <w:rPr>
-          <w:lang w:eastAsia="ja-JP"/>
-        </w:rPr>
-        <w:t>she</w:t>
-      </w:r>
-      <w:r>
-        <w:rPr>
-          <w:lang w:eastAsia="ja-JP"/>
-        </w:rPr>
-        <w:t xml:space="preserve"> could see were similarly sealed</w:t>
-      </w:r>
-      <w:r>
-        <w:rPr>
-          <w:lang w:eastAsia="ja-JP"/>
-        </w:rPr>
-        <w:t>, an automatic response to the ongoing crisis.</w:t>
-      </w:r>
-    </w:p>
-    <w:p>
-      <w:pPr>
-        <w:rPr>
-          <w:lang w:eastAsia="ja-JP"/>
-        </w:rPr>
-      </w:pPr>
-      <w:r>
-        <w:rPr>
-          <w:lang w:eastAsia="ja-JP"/>
-        </w:rPr>
-        <w:t>Cassandra</w:t>
-      </w:r>
-      <w:r>
-        <w:rPr>
-          <w:lang w:eastAsia="ja-JP"/>
-        </w:rPr>
-        <w:t xml:space="preserve"> cursed her misfortune</w:t>
-      </w:r>
-      <w:r>
-        <w:rPr>
-          <w:lang w:eastAsia="ja-JP"/>
-        </w:rPr>
-        <w:t>.</w:t>
+        <w:t>the pilot said, confirming her identity. “</w:t>
+      </w:r>
+      <w:r>
+        <w:rPr>
+          <w:lang w:eastAsia="ja-JP"/>
+        </w:rPr>
+        <w:t xml:space="preserve">You go save yourself, Ian. I’ll </w:t>
+      </w:r>
+      <w:r>
+        <w:rPr>
+          <w:lang w:eastAsia="ja-JP"/>
+        </w:rPr>
+        <w:t>take care of</w:t>
       </w:r>
       <w:r>
         <w:rPr>
@@ -11518,1278 +11521,699 @@
         <w:rPr>
           <w:lang w:eastAsia="ja-JP"/>
         </w:rPr>
-        <w:t>As her only hope of escape was now</w:t>
-      </w:r>
-      <w:r>
-        <w:rPr>
-          <w:lang w:eastAsia="ja-JP"/>
-        </w:rPr>
-        <w:t xml:space="preserve"> to find a security office and pray that she could override the lockdown from there,</w:t>
-      </w:r>
-      <w:r>
-        <w:rPr>
-          <w:lang w:eastAsia="ja-JP"/>
-        </w:rPr>
-        <w:t xml:space="preserve"> </w:t>
-      </w:r>
-      <w:r>
-        <w:rPr>
-          <w:lang w:eastAsia="ja-JP"/>
-        </w:rPr>
-        <w:t>she</w:t>
-      </w:r>
-      <w:r>
-        <w:rPr>
-          <w:lang w:eastAsia="ja-JP"/>
-        </w:rPr>
-        <w:t xml:space="preserve"> began to see Ian’s wisdom in committing the Tower’s blueprints to memory. Wherever he was, </w:t>
-      </w:r>
-      <w:r>
-        <w:rPr>
-          <w:lang w:eastAsia="ja-JP"/>
-        </w:rPr>
-        <w:t>she</w:t>
-      </w:r>
-      <w:r>
-        <w:rPr>
-          <w:lang w:eastAsia="ja-JP"/>
-        </w:rPr>
-        <w:t xml:space="preserve"> hoped that </w:t>
-      </w:r>
-      <w:r>
-        <w:rPr>
-          <w:lang w:eastAsia="ja-JP"/>
-        </w:rPr>
-        <w:t>he</w:t>
-      </w:r>
-      <w:r>
-        <w:rPr>
-          <w:lang w:eastAsia="ja-JP"/>
-        </w:rPr>
-        <w:t xml:space="preserve"> was faring better</w:t>
-      </w:r>
-      <w:r>
-        <w:rPr>
-          <w:lang w:eastAsia="ja-JP"/>
-        </w:rPr>
-        <w:t>.</w:t>
-      </w:r>
-    </w:p>
-    <w:p>
-      <w:pPr>
-        <w:pStyle w:val="Novel"/>
+        <w:t>her</w:t>
+      </w:r>
+      <w:r>
+        <w:rPr>
+          <w:lang w:eastAsia="ja-JP"/>
+        </w:rPr>
+        <w:t xml:space="preserve"> then meet you at the island.</w:t>
+      </w:r>
+      <w:r>
+        <w:rPr>
+          <w:lang w:eastAsia="ja-JP"/>
+        </w:rPr>
+        <w:t>”</w:t>
+      </w:r>
+    </w:p>
+    <w:p>
+      <w:pPr>
+        <w:rPr>
+          <w:lang w:eastAsia="ja-JP"/>
+        </w:rPr>
+      </w:pPr>
+      <w:r>
+        <w:rPr>
+          <w:lang w:eastAsia="ja-JP"/>
+        </w:rPr>
+        <w:t xml:space="preserve">“Are you insane? They’ll shoot you down on sight!” Cassandra protested. </w:t>
+      </w:r>
+    </w:p>
+    <w:p>
+      <w:pPr>
+        <w:rPr>
+          <w:lang w:eastAsia="ja-JP"/>
+        </w:rPr>
+      </w:pPr>
+      <w:r>
+        <w:rPr>
+          <w:lang w:eastAsia="ja-JP"/>
+        </w:rPr>
+        <w:t xml:space="preserve">“Have a little faith, Sunshine. This is </w:t>
+      </w:r>
+      <w:r>
+        <w:rPr>
+          <w:lang w:eastAsia="ja-JP"/>
+        </w:rPr>
+        <w:t>the kind of thing I live</w:t>
+      </w:r>
+      <w:r>
+        <w:rPr>
+          <w:lang w:eastAsia="ja-JP"/>
+        </w:rPr>
+        <w:t xml:space="preserve"> for.</w:t>
+      </w:r>
+      <w:r>
+        <w:rPr>
+          <w:lang w:eastAsia="ja-JP"/>
+        </w:rPr>
+        <w:t>”</w:t>
+      </w:r>
+    </w:p>
+    <w:p>
+      <w:pPr>
+        <w:rPr>
+          <w:lang w:eastAsia="ja-JP"/>
+        </w:rPr>
+      </w:pPr>
+      <w:r>
+        <w:rPr>
+          <w:lang w:eastAsia="ja-JP"/>
+        </w:rPr>
+        <w:t xml:space="preserve">“No! </w:t>
+      </w:r>
+      <w:r>
+        <w:rPr>
+          <w:lang w:eastAsia="ja-JP"/>
+        </w:rPr>
+        <w:t>Turn around and leave me here,</w:t>
+      </w:r>
+      <w:r>
+        <w:rPr>
+          <w:lang w:eastAsia="ja-JP"/>
+        </w:rPr>
+        <w:t xml:space="preserve"> before you get yourself killed! I can take care of myself.”</w:t>
+      </w:r>
+    </w:p>
+    <w:p>
+      <w:pPr>
+        <w:rPr>
+          <w:lang w:eastAsia="ja-JP"/>
+        </w:rPr>
+      </w:pPr>
+      <w:r>
+        <w:rPr>
+          <w:lang w:eastAsia="ja-JP"/>
+        </w:rPr>
+        <w:t>“So can I.</w:t>
+      </w:r>
+      <w:r>
+        <w:rPr>
+          <w:lang w:eastAsia="ja-JP"/>
+        </w:rPr>
+        <w:t xml:space="preserve"> The</w:t>
+      </w:r>
+      <w:r>
+        <w:rPr>
+          <w:lang w:eastAsia="ja-JP"/>
+        </w:rPr>
+        <w:t xml:space="preserve"> loyalists just got caught with their pants down, so they won’t be ready for me. Think of it like a fun challenge, no worse than escaping from the </w:t>
+      </w:r>
+      <w:r>
+        <w:rPr>
+          <w:i/>
+          <w:iCs/>
+          <w:lang w:eastAsia="ja-JP"/>
+        </w:rPr>
+        <w:t>Sunset Serenade</w:t>
+      </w:r>
+      <w:r>
+        <w:rPr>
+          <w:lang w:eastAsia="ja-JP"/>
+        </w:rPr>
+        <w:t>.”</w:t>
+      </w:r>
+    </w:p>
+    <w:p>
+      <w:pPr>
+        <w:rPr>
+          <w:lang w:eastAsia="ja-JP"/>
+        </w:rPr>
+      </w:pPr>
+      <w:r>
+        <w:rPr>
+          <w:lang w:eastAsia="ja-JP"/>
+        </w:rPr>
+        <w:t>Cassandra closed her eyes, taking a deep breath to try and quell the nausea rising in her stomach. It didn’t work. Her friend was a woman grown, this much was true, but Cassandra</w:t>
+      </w:r>
+      <w:r>
+        <w:rPr>
+          <w:lang w:eastAsia="ja-JP"/>
+        </w:rPr>
+        <w:t xml:space="preserve">’s promise </w:t>
+      </w:r>
+      <w:r>
+        <w:rPr>
+          <w:lang w:eastAsia="ja-JP"/>
+        </w:rPr>
+        <w:t xml:space="preserve">upon their first meeting had been to </w:t>
+      </w:r>
+      <w:r>
+        <w:rPr>
+          <w:i/>
+          <w:iCs/>
+          <w:lang w:eastAsia="ja-JP"/>
+        </w:rPr>
+        <w:t xml:space="preserve">protect </w:t>
+      </w:r>
+      <w:r>
+        <w:rPr>
+          <w:lang w:eastAsia="ja-JP"/>
+        </w:rPr>
+        <w:t xml:space="preserve">Eirene, and </w:t>
+      </w:r>
+      <w:r>
+        <w:rPr>
+          <w:lang w:eastAsia="ja-JP"/>
+        </w:rPr>
+        <w:t xml:space="preserve">forcing her to invert that role </w:t>
+      </w:r>
+      <w:r>
+        <w:rPr>
+          <w:lang w:eastAsia="ja-JP"/>
+        </w:rPr>
+        <w:lastRenderedPageBreak/>
+        <w:t>brought nothing but disgust and shame. Even if they both survived the night, Cassandra knew that she had much to atone for.</w:t>
+      </w:r>
+    </w:p>
+    <w:p>
+      <w:pPr>
+        <w:rPr>
+          <w:lang w:eastAsia="ja-JP"/>
+        </w:rPr>
+      </w:pPr>
+      <w:r>
+        <w:rPr>
+          <w:lang w:eastAsia="ja-JP"/>
+        </w:rPr>
+        <w:t xml:space="preserve">“Anyway, I’m already inbound,” Eirene continued. “You hang on for just a </w:t>
+      </w:r>
+      <w:r>
+        <w:rPr>
+          <w:lang w:eastAsia="ja-JP"/>
+        </w:rPr>
+        <w:t>sec</w:t>
+      </w:r>
+      <w:r>
+        <w:rPr>
+          <w:lang w:eastAsia="ja-JP"/>
+        </w:rPr>
+        <w:t>, got it?”</w:t>
+      </w:r>
+    </w:p>
+    <w:p>
+      <w:pPr>
+        <w:rPr>
+          <w:lang w:eastAsia="ja-JP"/>
+        </w:rPr>
+      </w:pPr>
+      <w:r>
+        <w:rPr>
+          <w:lang w:eastAsia="ja-JP"/>
+        </w:rPr>
+        <w:t>“…I can do that,” Cassandra conceded.</w:t>
+      </w:r>
+    </w:p>
+    <w:p>
+      <w:pPr>
+        <w:rPr>
+          <w:lang w:eastAsia="ja-JP"/>
+        </w:rPr>
+      </w:pPr>
+      <w:r>
+        <w:rPr>
+          <w:lang w:eastAsia="ja-JP"/>
+        </w:rPr>
+        <w:t>Already turning the keys of the van’s ignition, Ian wiped sweat from his brow in relief. “Sounds like we’ve got ourselves a plan,” he said, pushing down on the gas pedal and jetting out of the parking lot. “See you two soon.”</w:t>
+      </w:r>
+    </w:p>
+    <w:p>
+      <w:pPr>
+        <w:rPr>
+          <w:lang w:eastAsia="ja-JP"/>
+        </w:rPr>
+      </w:pPr>
+      <w:r>
+        <w:rPr>
+          <w:lang w:eastAsia="ja-JP"/>
+        </w:rPr>
+        <w:t>“</w:t>
+      </w:r>
+      <w:r>
+        <w:rPr>
+          <w:lang w:eastAsia="ja-JP"/>
+        </w:rPr>
+        <w:t>Yeah, see you</w:t>
+      </w:r>
+      <w:r>
+        <w:rPr>
+          <w:lang w:eastAsia="ja-JP"/>
+        </w:rPr>
+        <w:t xml:space="preserve"> – </w:t>
+      </w:r>
+      <w:r>
+        <w:rPr>
+          <w:lang w:eastAsia="ja-JP"/>
+        </w:rPr>
+        <w:t>”</w:t>
+      </w:r>
+    </w:p>
+    <w:p>
+      <w:pPr>
+        <w:rPr>
+          <w:i/>
+          <w:iCs/>
+          <w:lang w:eastAsia="ja-JP"/>
+        </w:rPr>
+      </w:pPr>
+      <w:r>
+        <w:rPr>
+          <w:i/>
+          <w:iCs/>
+          <w:lang w:eastAsia="ja-JP"/>
+        </w:rPr>
+        <w:t>SMASH!</w:t>
+      </w:r>
+    </w:p>
+    <w:p>
+      <w:pPr>
+        <w:rPr>
+          <w:lang w:eastAsia="ja-JP"/>
+        </w:rPr>
+      </w:pPr>
+      <w:r>
+        <w:rPr>
+          <w:lang w:eastAsia="ja-JP"/>
+        </w:rPr>
+        <w:t xml:space="preserve">Ian never even saw the truck that </w:t>
+      </w:r>
+      <w:r>
+        <w:rPr>
+          <w:lang w:eastAsia="ja-JP"/>
+        </w:rPr>
+        <w:t>struck his</w:t>
+      </w:r>
+      <w:r>
+        <w:rPr>
+          <w:lang w:eastAsia="ja-JP"/>
+        </w:rPr>
+        <w:t xml:space="preserve"> flank.</w:t>
+      </w:r>
+      <w:r>
+        <w:rPr>
+          <w:lang w:eastAsia="ja-JP"/>
+        </w:rPr>
+        <w:t xml:space="preserve"> From their end, Cassandra and Eirene only heard </w:t>
+      </w:r>
+      <w:r>
+        <w:rPr>
+          <w:lang w:eastAsia="ja-JP"/>
+        </w:rPr>
+        <w:t>the violent shriek of twisting metal</w:t>
+      </w:r>
+      <w:r>
+        <w:rPr>
+          <w:lang w:eastAsia="ja-JP"/>
+        </w:rPr>
+        <w:t xml:space="preserve"> and the start of a profane yell that quickly cut into static and silence.</w:t>
+      </w:r>
+    </w:p>
+    <w:p>
+      <w:pPr>
+        <w:rPr>
+          <w:lang w:eastAsia="ja-JP"/>
+        </w:rPr>
+      </w:pPr>
+      <w:r>
+        <w:rPr>
+          <w:lang w:eastAsia="ja-JP"/>
+        </w:rPr>
+        <w:t>“Ian? Ian! What was that?” Cassandra asked frantically, her mood once again deteriorating into panic. “Ian, are you there? Ian!</w:t>
+      </w:r>
+      <w:r>
+        <w:rPr>
+          <w:lang w:eastAsia="ja-JP"/>
+        </w:rPr>
+        <w:t>”</w:t>
+      </w:r>
+    </w:p>
+    <w:p>
+      <w:pPr>
+        <w:rPr>
+          <w:lang w:eastAsia="ja-JP"/>
+        </w:rPr>
+      </w:pPr>
+      <w:r>
+        <w:rPr>
+          <w:lang w:eastAsia="ja-JP"/>
+        </w:rPr>
+        <w:t>In the cockpit of her Corvette, Eirene let out a mournful sigh. “Too late to worry about him now,” she said. “If his radio’s out, then he’s on his own. Nothing we can do anymore.”</w:t>
+      </w:r>
+    </w:p>
+    <w:p>
+      <w:pPr>
+        <w:rPr>
+          <w:lang w:eastAsia="ja-JP"/>
+        </w:rPr>
+      </w:pPr>
+      <w:r>
+        <w:rPr>
+          <w:lang w:eastAsia="ja-JP"/>
+        </w:rPr>
+        <w:t>“You’re right, but…”</w:t>
+      </w:r>
+    </w:p>
+    <w:p>
+      <w:pPr>
+        <w:rPr>
+          <w:lang w:eastAsia="ja-JP"/>
+        </w:rPr>
+      </w:pPr>
+      <w:r>
+        <w:rPr>
+          <w:lang w:eastAsia="ja-JP"/>
+        </w:rPr>
+        <w:t xml:space="preserve">“I’m right here, is what I am. </w:t>
+      </w:r>
+      <w:r>
+        <w:rPr>
+          <w:lang w:eastAsia="ja-JP"/>
+        </w:rPr>
+        <w:t>Get ready to jump!</w:t>
+      </w:r>
+      <w:r>
+        <w:rPr>
+          <w:lang w:eastAsia="ja-JP"/>
+        </w:rPr>
+        <w:t>”</w:t>
+      </w:r>
+    </w:p>
+    <w:p>
+      <w:pPr>
+        <w:rPr>
+          <w:lang w:eastAsia="ja-JP"/>
+        </w:rPr>
+      </w:pPr>
+      <w:r>
+        <w:rPr>
+          <w:lang w:eastAsia="ja-JP"/>
+        </w:rPr>
+        <w:t>Cassandra turned her gaze southwards and saw, to her shock and relief, the silhouette of Eirene’s corvette speeding towards her</w:t>
+      </w:r>
+      <w:r>
+        <w:rPr>
+          <w:lang w:eastAsia="ja-JP"/>
+        </w:rPr>
+        <w:t xml:space="preserve"> across the skyline. If the Directorate had even noticed the nimble little airship, they showed no signs of it. </w:t>
+      </w:r>
+      <w:r>
+        <w:rPr>
+          <w:lang w:eastAsia="ja-JP"/>
+        </w:rPr>
+        <w:t>With great skill and care</w:t>
+      </w:r>
+      <w:r>
+        <w:rPr>
+          <w:lang w:eastAsia="ja-JP"/>
+        </w:rPr>
+        <w:t>, Eirene slowed to a halt, the corvette hovering so close to the rooftop that its larboard wingtip nearly grazed the outer wall, and Cassandra seized the opportunity to jump atop the vessel and</w:t>
+      </w:r>
+      <w:r>
+        <w:rPr>
+          <w:lang w:eastAsia="ja-JP"/>
+        </w:rPr>
+        <w:t xml:space="preserve"> climb in through </w:t>
+      </w:r>
+      <w:r>
+        <w:rPr>
+          <w:lang w:eastAsia="ja-JP"/>
+        </w:rPr>
+        <w:t>the top escape hatch. Her friend’s safety now secure, Eirene threw the lever to return her craft to flight mode and darted away, leaving the capitol behind.</w:t>
+      </w:r>
+    </w:p>
+    <w:p>
+      <w:pPr>
+        <w:rPr>
+          <w:lang w:eastAsia="ja-JP"/>
+        </w:rPr>
+      </w:pPr>
+      <w:r>
+        <w:rPr>
+          <w:lang w:eastAsia="ja-JP"/>
+        </w:rPr>
+        <w:t>Meanwhile, in the streets below, Ian’s consciousness slowly began its return to him. Mercifully,</w:t>
+      </w:r>
+      <w:r>
+        <w:rPr>
+          <w:lang w:eastAsia="ja-JP"/>
+        </w:rPr>
+        <w:t xml:space="preserve"> his head was already engulfed by the airbag, </w:t>
+      </w:r>
+      <w:r>
+        <w:rPr>
+          <w:lang w:eastAsia="ja-JP"/>
+        </w:rPr>
+        <w:t>though</w:t>
+      </w:r>
+      <w:r>
+        <w:rPr>
+          <w:lang w:eastAsia="ja-JP"/>
+        </w:rPr>
+        <w:t xml:space="preserve"> he could scarcely summon the </w:t>
+      </w:r>
+      <w:r>
+        <w:rPr>
+          <w:lang w:eastAsia="ja-JP"/>
+        </w:rPr>
+        <w:lastRenderedPageBreak/>
+        <w:t>energy to move</w:t>
+      </w:r>
+      <w:r>
+        <w:rPr>
+          <w:lang w:eastAsia="ja-JP"/>
+        </w:rPr>
+        <w:t xml:space="preserve">, a torrent of curses </w:t>
+      </w:r>
+      <w:r>
+        <w:rPr>
+          <w:lang w:eastAsia="ja-JP"/>
+        </w:rPr>
+        <w:t>at whatever clown of a driver had just destroyed his only chance of escape</w:t>
+      </w:r>
+      <w:r>
+        <w:rPr>
+          <w:lang w:eastAsia="ja-JP"/>
+        </w:rPr>
+        <w:t xml:space="preserve"> coursing through his mind. While a </w:t>
+      </w:r>
+      <w:r>
+        <w:rPr>
+          <w:lang w:eastAsia="ja-JP"/>
+        </w:rPr>
+        <w:t xml:space="preserve">small part of his mind knew that </w:t>
+      </w:r>
+      <w:r>
+        <w:rPr>
+          <w:lang w:eastAsia="ja-JP"/>
+        </w:rPr>
+        <w:t>the accident was entirely his fault</w:t>
+      </w:r>
+      <w:r>
+        <w:rPr>
+          <w:lang w:eastAsia="ja-JP"/>
+        </w:rPr>
+        <w:t xml:space="preserve">, he would never have admitted it. </w:t>
+      </w:r>
+    </w:p>
+    <w:p>
+      <w:pPr>
+        <w:rPr>
+          <w:lang w:eastAsia="ja-JP"/>
+        </w:rPr>
+      </w:pPr>
+      <w:r>
+        <w:rPr>
+          <w:lang w:eastAsia="ja-JP"/>
+        </w:rPr>
+        <w:t xml:space="preserve">Through his ringing ears, Ian could hear a feminine voice from outside, speaking rapid French. Parisian, based on the accent. He was capable speaking the language on a conversational level, but was hardly in any condition to parse his native tongue, much less a foreign one. </w:t>
+      </w:r>
+    </w:p>
+    <w:p>
+      <w:pPr>
+        <w:rPr>
+          <w:lang w:eastAsia="ja-JP"/>
+        </w:rPr>
+      </w:pPr>
+      <w:r>
+        <w:rPr>
+          <w:lang w:eastAsia="ja-JP"/>
+        </w:rPr>
+        <w:t xml:space="preserve">When the woman finally switched to English, he recognized but a few words: </w:t>
+      </w:r>
+      <w:r>
+        <w:rPr>
+          <w:i/>
+          <w:iCs/>
+          <w:lang w:eastAsia="ja-JP"/>
+        </w:rPr>
+        <w:t xml:space="preserve">You </w:t>
+      </w:r>
+      <w:r>
+        <w:rPr>
+          <w:i/>
+          <w:iCs/>
+          <w:lang w:eastAsia="ja-JP"/>
+        </w:rPr>
+        <w:t>came from the tower, didn’t you</w:t>
+      </w:r>
+      <w:r>
+        <w:rPr>
+          <w:i/>
+          <w:iCs/>
+          <w:lang w:eastAsia="ja-JP"/>
+        </w:rPr>
+        <w:t>?</w:t>
+      </w:r>
+    </w:p>
+    <w:p>
+      <w:pPr>
+        <w:rPr>
+          <w:lang w:eastAsia="ja-JP"/>
+        </w:rPr>
+      </w:pPr>
+      <w:r>
+        <w:rPr>
+          <w:lang w:eastAsia="ja-JP"/>
+        </w:rPr>
+        <w:t xml:space="preserve">If this stranger could link him to the bombing, however falsely, then Ian knew the game was up, and he </w:t>
+      </w:r>
+      <w:r>
+        <w:rPr>
+          <w:lang w:eastAsia="ja-JP"/>
+        </w:rPr>
+        <w:t>was</w:t>
+      </w:r>
+      <w:r>
+        <w:rPr>
+          <w:lang w:eastAsia="ja-JP"/>
+        </w:rPr>
+        <w:t xml:space="preserve"> doomed to die in Athens. As one small comfort, at least </w:t>
+      </w:r>
+      <w:r>
+        <w:rPr>
+          <w:lang w:eastAsia="ja-JP"/>
+        </w:rPr>
+        <w:t>Eirene and Cassandra were likely to escape.</w:t>
+      </w:r>
+      <w:r>
+        <w:rPr>
+          <w:lang w:eastAsia="ja-JP"/>
+        </w:rPr>
+        <w:t xml:space="preserve"> That the survivors would be able to capitalize on his success was enough for him to die content. </w:t>
+      </w:r>
+    </w:p>
+    <w:p>
+      <w:pPr>
+        <w:rPr>
+          <w:lang w:eastAsia="ja-JP"/>
+        </w:rPr>
+      </w:pPr>
+      <w:r>
+        <w:rPr>
+          <w:lang w:eastAsia="ja-JP"/>
+        </w:rPr>
+        <w:t xml:space="preserve">Much to Ian’s surprise, when she finally wrenched open the door, the stranger helped him onto his feet. </w:t>
+      </w:r>
+      <w:r>
+        <w:rPr>
+          <w:lang w:eastAsia="ja-JP"/>
+        </w:rPr>
+        <w:t>For the first time, he</w:t>
+      </w:r>
+      <w:r>
+        <w:rPr>
+          <w:lang w:eastAsia="ja-JP"/>
+        </w:rPr>
+        <w:t xml:space="preserve"> saw the woman before him</w:t>
+      </w:r>
+      <w:r>
+        <w:rPr>
+          <w:lang w:eastAsia="ja-JP"/>
+        </w:rPr>
+        <w:t>, blurry as she was</w:t>
+      </w:r>
+      <w:r>
+        <w:rPr>
+          <w:lang w:eastAsia="ja-JP"/>
+        </w:rPr>
+        <w:t>. She was perhaps a few inches shorter than he, with tan skin, brown eyes and hair, and a frantic look about her. Hers was not the visage of someone in control.</w:t>
+      </w:r>
+    </w:p>
+    <w:p>
+      <w:pPr>
+        <w:rPr>
+          <w:lang w:eastAsia="ja-JP"/>
+        </w:rPr>
+      </w:pPr>
+      <w:r>
+        <w:rPr>
+          <w:lang w:eastAsia="ja-JP"/>
+        </w:rPr>
+        <w:t>“Do not worry, you are safe with me,” she whispered in soft but stilted English. “I have no loyalty to your enemies. Can you walk? I know a place where we can hide.”</w:t>
+      </w:r>
+    </w:p>
+    <w:p>
+      <w:pPr>
+        <w:rPr>
+          <w:lang w:eastAsia="ja-JP"/>
+        </w:rPr>
+      </w:pPr>
+      <w:r>
+        <w:rPr>
+          <w:lang w:eastAsia="ja-JP"/>
+        </w:rPr>
+        <w:t xml:space="preserve">Ian groaned and stood up straight. It took more effort than he would have liked. This person, whoever she was, could have been luring him into a trap, but that seemed unlikely, given that his injuries would have made him easy </w:t>
+      </w:r>
+      <w:r>
+        <w:rPr>
+          <w:lang w:eastAsia="ja-JP"/>
+        </w:rPr>
+        <w:t>for legitimate authorities to subdue</w:t>
+      </w:r>
+      <w:r>
+        <w:rPr>
+          <w:lang w:eastAsia="ja-JP"/>
+        </w:rPr>
+        <w:t xml:space="preserve">. Confident that </w:t>
+      </w:r>
+      <w:r>
+        <w:rPr>
+          <w:lang w:eastAsia="ja-JP"/>
+        </w:rPr>
+        <w:t>she was not a loyalist</w:t>
+      </w:r>
+      <w:r>
+        <w:rPr>
+          <w:lang w:eastAsia="ja-JP"/>
+        </w:rPr>
+        <w:t xml:space="preserve">, and lacking any viable alternatives, Ian slowly followed the French woman into the darkness. He prayed to a god he did not believe in that some good would come of </w:t>
+      </w:r>
+      <w:r>
+        <w:rPr>
+          <w:lang w:eastAsia="ja-JP"/>
+        </w:rPr>
+        <w:t>it</w:t>
+      </w:r>
+      <w:r>
+        <w:rPr>
+          <w:lang w:eastAsia="ja-JP"/>
+        </w:rPr>
+        <w:t xml:space="preserve">. </w:t>
+      </w:r>
+    </w:p>
+    <w:p>
+      <w:pPr>
         <w:ind w:firstLine="0"/>
-        <w:jc w:val="center"/>
-      </w:pPr>
-      <w:r>
-        <w:lastRenderedPageBreak/>
-        <w:t>*</w:t>
-      </w:r>
-      <w:r>
-        <w:tab/>
-        <w:t xml:space="preserve">* </w:t>
-      </w:r>
-      <w:r>
-        <w:tab/>
-        <w:t>*</w:t>
-      </w:r>
-    </w:p>
-    <w:p>
-      <w:pPr>
-        <w:rPr>
-          <w:lang w:eastAsia="ja-JP"/>
-        </w:rPr>
-      </w:pPr>
-      <w:r>
-        <w:rPr>
-          <w:lang w:eastAsia="ja-JP"/>
-        </w:rPr>
-        <w:t xml:space="preserve">Ian </w:t>
-      </w:r>
-      <w:r>
-        <w:rPr>
-          <w:lang w:eastAsia="ja-JP"/>
-        </w:rPr>
-        <w:t>breathed a sigh of relief</w:t>
-      </w:r>
-      <w:r>
-        <w:rPr>
-          <w:lang w:eastAsia="ja-JP"/>
-        </w:rPr>
-        <w:t xml:space="preserve"> as he stepped onto the asphalt outside Samara Tower. As a mercy, the Peregrine van was still parked in the old lot, although </w:t>
-      </w:r>
-      <w:r>
-        <w:rPr>
-          <w:lang w:eastAsia="ja-JP"/>
-        </w:rPr>
-        <w:t>Cassandra</w:t>
-      </w:r>
-      <w:r>
-        <w:rPr>
-          <w:lang w:eastAsia="ja-JP"/>
-        </w:rPr>
-        <w:t xml:space="preserve"> and her team were absent. Looking left, and then right, he confirmed that he was alone and allowed himself a moment’s rest. </w:t>
-      </w:r>
-    </w:p>
-    <w:p>
-      <w:pPr>
-        <w:rPr>
-          <w:lang w:eastAsia="ja-JP"/>
-        </w:rPr>
-      </w:pPr>
-      <w:r>
-        <w:rPr>
-          <w:lang w:eastAsia="ja-JP"/>
-        </w:rPr>
-        <w:t>“</w:t>
-      </w:r>
-      <w:r>
-        <w:rPr>
-          <w:lang w:eastAsia="ja-JP"/>
-        </w:rPr>
-        <w:t>Cassandra</w:t>
-      </w:r>
-      <w:r>
-        <w:rPr>
-          <w:lang w:eastAsia="ja-JP"/>
-        </w:rPr>
-        <w:t>?” he asked into his handheld radio</w:t>
-      </w:r>
-      <w:r>
-        <w:rPr>
-          <w:lang w:eastAsia="ja-JP"/>
-        </w:rPr>
-        <w:t>, panting heavily</w:t>
-      </w:r>
-      <w:r>
-        <w:rPr>
-          <w:lang w:eastAsia="ja-JP"/>
-        </w:rPr>
-        <w:t>. “</w:t>
-      </w:r>
-      <w:r>
-        <w:rPr>
-          <w:lang w:eastAsia="ja-JP"/>
-        </w:rPr>
-        <w:t>Cassandra</w:t>
-      </w:r>
-      <w:r>
-        <w:rPr>
-          <w:lang w:eastAsia="ja-JP"/>
-        </w:rPr>
-        <w:t>, are you there?”</w:t>
-      </w:r>
-    </w:p>
-    <w:p>
-      <w:pPr>
-        <w:rPr>
-          <w:lang w:eastAsia="ja-JP"/>
-        </w:rPr>
-      </w:pPr>
-      <w:r>
-        <w:rPr>
-          <w:lang w:eastAsia="ja-JP"/>
-        </w:rPr>
-        <w:t>When no response came, Ian feared the worst, only to realize that his handheld radio was entirely non-functional. Recalling how the lights throughout the tower had</w:t>
-      </w:r>
-      <w:r>
-        <w:rPr>
-          <w:lang w:eastAsia="ja-JP"/>
-        </w:rPr>
-        <w:t xml:space="preserve"> darkened just before Magnus’ death, he began to put together the pieces of the puzzle.</w:t>
-      </w:r>
-      <w:r>
-        <w:rPr>
-          <w:lang w:eastAsia="ja-JP"/>
-        </w:rPr>
-        <w:t xml:space="preserve"> Anyone of any importance at the conference would have been wearing a</w:t>
-      </w:r>
-      <w:r>
-        <w:rPr>
-          <w:lang w:eastAsia="ja-JP"/>
-        </w:rPr>
-        <w:t xml:space="preserve">n energy barrier </w:t>
-      </w:r>
-      <w:r>
-        <w:rPr>
-          <w:lang w:eastAsia="ja-JP"/>
-        </w:rPr>
-        <w:t>that might protect them from attacks, just as the Balcony itself was shielded.</w:t>
-      </w:r>
-      <w:r>
-        <w:rPr>
-          <w:lang w:eastAsia="ja-JP"/>
-        </w:rPr>
-        <w:t xml:space="preserve"> </w:t>
-      </w:r>
-      <w:r>
-        <w:rPr>
-          <w:lang w:eastAsia="ja-JP"/>
-        </w:rPr>
-        <w:t>If this explosion was indeed an attempt upon the life of one of the attendees, t</w:t>
-      </w:r>
-      <w:r>
-        <w:rPr>
-          <w:lang w:eastAsia="ja-JP"/>
-        </w:rPr>
-        <w:t xml:space="preserve">he assassin would have had to remove that obstacle before </w:t>
-      </w:r>
-      <w:r>
-        <w:rPr>
-          <w:lang w:eastAsia="ja-JP"/>
-        </w:rPr>
-        <w:t>detonating their bomb</w:t>
-      </w:r>
-      <w:r>
-        <w:rPr>
-          <w:lang w:eastAsia="ja-JP"/>
-        </w:rPr>
-        <w:t xml:space="preserve"> – for instance, by using an electromagnetic pulse to disable nearby electronics.</w:t>
-      </w:r>
-    </w:p>
-    <w:p>
-      <w:pPr>
-        <w:rPr>
-          <w:lang w:eastAsia="ja-JP"/>
-        </w:rPr>
-      </w:pPr>
-      <w:r>
-        <w:rPr>
-          <w:lang w:eastAsia="ja-JP"/>
-        </w:rPr>
-        <w:t xml:space="preserve">“Well, if I’m right, that’s twice now </w:t>
-      </w:r>
-      <w:r>
-        <w:rPr>
-          <w:lang w:eastAsia="ja-JP"/>
-        </w:rPr>
-        <w:t>this assassin</w:t>
-      </w:r>
-      <w:r>
-        <w:rPr>
-          <w:lang w:eastAsia="ja-JP"/>
-        </w:rPr>
-        <w:t xml:space="preserve"> </w:t>
-      </w:r>
-      <w:r>
-        <w:rPr>
-          <w:lang w:eastAsia="ja-JP"/>
-        </w:rPr>
-        <w:t>screwed</w:t>
-      </w:r>
-      <w:r>
-        <w:rPr>
-          <w:lang w:eastAsia="ja-JP"/>
-        </w:rPr>
-        <w:t xml:space="preserve"> us over tonight,” Ian muttered. With </w:t>
-      </w:r>
-      <w:r>
-        <w:rPr>
-          <w:lang w:eastAsia="ja-JP"/>
-        </w:rPr>
-        <w:t>Cassandra</w:t>
-      </w:r>
-      <w:r>
-        <w:rPr>
-          <w:lang w:eastAsia="ja-JP"/>
-        </w:rPr>
-        <w:t xml:space="preserve"> unaccounted for, there was a chance that he would have to leave her behind </w:t>
-      </w:r>
-      <w:r>
-        <w:rPr>
-          <w:lang w:eastAsia="ja-JP"/>
-        </w:rPr>
-        <w:t>in order</w:t>
-      </w:r>
-      <w:r>
-        <w:rPr>
-          <w:lang w:eastAsia="ja-JP"/>
-        </w:rPr>
-        <w:t xml:space="preserve"> to survive</w:t>
-      </w:r>
-      <w:r>
-        <w:rPr>
-          <w:lang w:eastAsia="ja-JP"/>
-        </w:rPr>
-        <w:t xml:space="preserve">. </w:t>
-      </w:r>
-      <w:r>
-        <w:rPr>
-          <w:lang w:eastAsia="ja-JP"/>
-        </w:rPr>
-        <w:t xml:space="preserve">Ian hoped it would not come to that. </w:t>
-      </w:r>
-    </w:p>
-    <w:p>
-      <w:pPr>
-        <w:rPr>
-          <w:lang w:eastAsia="ja-JP"/>
-        </w:rPr>
-      </w:pPr>
-      <w:r>
-        <w:rPr>
-          <w:lang w:eastAsia="ja-JP"/>
-        </w:rPr>
-        <w:t>Behind him, Samara Tower was in an uproar, and the ambient city noise was drowned out by the cacophony of sirens wailing in the distance. Although Hector had arranged for a secure route out of the city, Ian was worried that he would find it blocked if he did not act fast.</w:t>
-      </w:r>
-    </w:p>
-    <w:p>
-      <w:pPr>
-        <w:rPr>
-          <w:lang w:eastAsia="ja-JP"/>
-        </w:rPr>
-      </w:pPr>
-      <w:r>
-        <w:rPr>
-          <w:lang w:eastAsia="ja-JP"/>
-        </w:rPr>
-        <w:t xml:space="preserve">Minutes passed. With the clock ticking down, he had two choices. He could run to the van and leave </w:t>
-      </w:r>
-      <w:r>
-        <w:rPr>
-          <w:lang w:eastAsia="ja-JP"/>
-        </w:rPr>
-        <w:t>his comrade to her fate</w:t>
-      </w:r>
-      <w:r>
-        <w:rPr>
-          <w:lang w:eastAsia="ja-JP"/>
-        </w:rPr>
-        <w:t xml:space="preserve">, or he could linger and risk being intercepted. The choice was clear. </w:t>
-      </w:r>
-    </w:p>
-    <w:p>
-      <w:pPr>
-        <w:rPr>
-          <w:lang w:eastAsia="ja-JP"/>
-        </w:rPr>
-      </w:pPr>
-      <w:r>
-        <w:rPr>
-          <w:lang w:eastAsia="ja-JP"/>
-        </w:rPr>
-        <w:t xml:space="preserve">“Hell with it. Sorry, </w:t>
-      </w:r>
-      <w:r>
-        <w:rPr>
-          <w:lang w:eastAsia="ja-JP"/>
-        </w:rPr>
-        <w:t>Cassandra</w:t>
-      </w:r>
-      <w:r>
-        <w:rPr>
-          <w:lang w:eastAsia="ja-JP"/>
-        </w:rPr>
-        <w:t xml:space="preserve">,” Ian said as he climbed </w:t>
-      </w:r>
-      <w:r>
-        <w:rPr>
-          <w:lang w:eastAsia="ja-JP"/>
-        </w:rPr>
-        <w:t>inside</w:t>
-      </w:r>
-      <w:r>
-        <w:rPr>
-          <w:lang w:eastAsia="ja-JP"/>
-        </w:rPr>
-        <w:t xml:space="preserve"> and gunned the engine without bothering to put on his seatbelt. </w:t>
-      </w:r>
-      <w:r>
-        <w:rPr>
-          <w:lang w:eastAsia="ja-JP"/>
-        </w:rPr>
-        <w:t>The wheels turned and the van lurched into the street.</w:t>
-      </w:r>
-    </w:p>
-    <w:p>
-      <w:pPr>
-        <w:rPr>
-          <w:lang w:eastAsia="ja-JP"/>
-        </w:rPr>
-      </w:pPr>
-      <w:r>
-        <w:rPr>
-          <w:lang w:eastAsia="ja-JP"/>
-        </w:rPr>
-        <w:t>Ian never even saw the truck that smashed into his flank</w:t>
-      </w:r>
-      <w:r>
-        <w:rPr>
-          <w:lang w:eastAsia="ja-JP"/>
-        </w:rPr>
-        <w:t>.</w:t>
-      </w:r>
-    </w:p>
-    <w:p>
-      <w:pPr>
-        <w:rPr>
-          <w:lang w:eastAsia="ja-JP"/>
-        </w:rPr>
-      </w:pPr>
-      <w:r>
-        <w:rPr>
-          <w:lang w:eastAsia="ja-JP"/>
-        </w:rPr>
-        <w:t xml:space="preserve">By the time he realized what was happening, his head was already engulfed by the airbag, and he could </w:t>
-      </w:r>
-      <w:r>
-        <w:rPr>
-          <w:lang w:eastAsia="ja-JP"/>
-        </w:rPr>
-        <w:t xml:space="preserve">scarcely summon the energy to move. The only thoughts running through Ian’s </w:t>
-      </w:r>
-      <w:r>
-        <w:rPr>
-          <w:lang w:eastAsia="ja-JP"/>
-        </w:rPr>
-        <w:lastRenderedPageBreak/>
-        <w:t xml:space="preserve">mind as he lay inside the wreckage were a torrent of curses at whatever </w:t>
-      </w:r>
-      <w:r>
-        <w:rPr>
-          <w:lang w:eastAsia="ja-JP"/>
-        </w:rPr>
-        <w:t>clown of a</w:t>
-      </w:r>
-      <w:r>
-        <w:rPr>
-          <w:lang w:eastAsia="ja-JP"/>
-        </w:rPr>
-        <w:t xml:space="preserve"> driver had just destroyed his only chance of escape. </w:t>
-      </w:r>
-      <w:r>
-        <w:rPr>
-          <w:lang w:eastAsia="ja-JP"/>
-        </w:rPr>
-        <w:t xml:space="preserve">A small part of his mind knew that he was that selfsame driver, </w:t>
-      </w:r>
-      <w:r>
-        <w:rPr>
-          <w:lang w:eastAsia="ja-JP"/>
-        </w:rPr>
-        <w:t>though</w:t>
-      </w:r>
-      <w:r>
-        <w:rPr>
-          <w:lang w:eastAsia="ja-JP"/>
-        </w:rPr>
-        <w:t xml:space="preserve"> he would never have admitted it. </w:t>
-      </w:r>
-    </w:p>
-    <w:p>
-      <w:pPr>
-        <w:rPr>
-          <w:lang w:eastAsia="ja-JP"/>
-        </w:rPr>
-      </w:pPr>
-      <w:r>
-        <w:rPr>
-          <w:lang w:eastAsia="ja-JP"/>
-        </w:rPr>
-        <w:t>Through his ringing ears</w:t>
-      </w:r>
-      <w:r>
-        <w:rPr>
-          <w:lang w:eastAsia="ja-JP"/>
-        </w:rPr>
-        <w:t xml:space="preserve">, Ian could hear a </w:t>
-      </w:r>
-      <w:r>
-        <w:rPr>
-          <w:lang w:eastAsia="ja-JP"/>
-        </w:rPr>
-        <w:t>feminine</w:t>
-      </w:r>
-      <w:r>
-        <w:rPr>
-          <w:lang w:eastAsia="ja-JP"/>
-        </w:rPr>
-        <w:t xml:space="preserve"> voice from outside, speaking rapid French. Parisian, based on the accent. He </w:t>
-      </w:r>
-      <w:r>
-        <w:rPr>
-          <w:lang w:eastAsia="ja-JP"/>
-        </w:rPr>
-        <w:t xml:space="preserve">was capable </w:t>
-      </w:r>
-      <w:r>
-        <w:rPr>
-          <w:lang w:eastAsia="ja-JP"/>
-        </w:rPr>
-        <w:t>speaking the language on a conversational level</w:t>
-      </w:r>
-      <w:r>
-        <w:rPr>
-          <w:lang w:eastAsia="ja-JP"/>
-        </w:rPr>
-        <w:t xml:space="preserve">, but was </w:t>
-      </w:r>
-      <w:r>
-        <w:rPr>
-          <w:lang w:eastAsia="ja-JP"/>
-        </w:rPr>
-        <w:t>hardly in any condition</w:t>
-      </w:r>
-      <w:r>
-        <w:rPr>
-          <w:lang w:eastAsia="ja-JP"/>
-        </w:rPr>
-        <w:t xml:space="preserve"> to parse his native tongue, much less a foreign one. </w:t>
-      </w:r>
-    </w:p>
-    <w:p>
-      <w:pPr>
-        <w:rPr>
-          <w:lang w:eastAsia="ja-JP"/>
-        </w:rPr>
-      </w:pPr>
-      <w:r>
-        <w:rPr>
-          <w:lang w:eastAsia="ja-JP"/>
-        </w:rPr>
-        <w:t xml:space="preserve">When the woman finally switched to English, he recognized but a few words: </w:t>
-      </w:r>
-      <w:r>
-        <w:rPr>
-          <w:i/>
-          <w:iCs/>
-          <w:lang w:eastAsia="ja-JP"/>
-        </w:rPr>
-        <w:t xml:space="preserve">You were at the </w:t>
-      </w:r>
-      <w:r>
-        <w:rPr>
-          <w:i/>
-          <w:iCs/>
-          <w:lang w:eastAsia="ja-JP"/>
-        </w:rPr>
-        <w:t>Tower, weren’t you?</w:t>
-      </w:r>
-    </w:p>
-    <w:p>
-      <w:pPr>
-        <w:rPr>
-          <w:lang w:eastAsia="ja-JP"/>
-        </w:rPr>
-      </w:pPr>
-      <w:r>
-        <w:rPr>
-          <w:lang w:eastAsia="ja-JP"/>
-        </w:rPr>
-        <w:t xml:space="preserve">If this stranger </w:t>
-      </w:r>
-      <w:r>
-        <w:rPr>
-          <w:lang w:eastAsia="ja-JP"/>
-        </w:rPr>
-        <w:t>could link him to the bombing, however falsely</w:t>
-      </w:r>
-      <w:r>
-        <w:rPr>
-          <w:lang w:eastAsia="ja-JP"/>
-        </w:rPr>
-        <w:t xml:space="preserve">, then Ian knew </w:t>
-      </w:r>
-      <w:r>
-        <w:rPr>
-          <w:lang w:eastAsia="ja-JP"/>
-        </w:rPr>
-        <w:t>the game was up</w:t>
-      </w:r>
-      <w:r>
-        <w:rPr>
-          <w:lang w:eastAsia="ja-JP"/>
-        </w:rPr>
-        <w:t xml:space="preserve">, </w:t>
-      </w:r>
-      <w:r>
-        <w:rPr>
-          <w:lang w:eastAsia="ja-JP"/>
-        </w:rPr>
-        <w:t>and</w:t>
-      </w:r>
-      <w:r>
-        <w:rPr>
-          <w:lang w:eastAsia="ja-JP"/>
-        </w:rPr>
-        <w:t xml:space="preserve"> he </w:t>
-      </w:r>
-      <w:r>
-        <w:rPr>
-          <w:lang w:eastAsia="ja-JP"/>
-        </w:rPr>
-        <w:t xml:space="preserve">and </w:t>
-      </w:r>
-      <w:r>
-        <w:rPr>
-          <w:lang w:eastAsia="ja-JP"/>
-        </w:rPr>
-        <w:t>Cassandra</w:t>
-      </w:r>
-      <w:r>
-        <w:rPr>
-          <w:lang w:eastAsia="ja-JP"/>
-        </w:rPr>
-        <w:t xml:space="preserve"> were doomed to die in Athens</w:t>
-      </w:r>
-      <w:r>
-        <w:rPr>
-          <w:lang w:eastAsia="ja-JP"/>
-        </w:rPr>
-        <w:t xml:space="preserve">. As one small comfort, </w:t>
-      </w:r>
-      <w:r>
-        <w:rPr>
-          <w:lang w:eastAsia="ja-JP"/>
-        </w:rPr>
-        <w:t xml:space="preserve">at least </w:t>
-      </w:r>
-      <w:r>
-        <w:rPr>
-          <w:lang w:eastAsia="ja-JP"/>
-        </w:rPr>
-        <w:t xml:space="preserve">his </w:t>
-      </w:r>
-      <w:r>
-        <w:rPr>
-          <w:lang w:eastAsia="ja-JP"/>
-        </w:rPr>
-        <w:t>allies</w:t>
-      </w:r>
-      <w:r>
-        <w:rPr>
-          <w:lang w:eastAsia="ja-JP"/>
-        </w:rPr>
-        <w:t xml:space="preserve"> listening from Istanbul had heard what they needed to know</w:t>
-      </w:r>
-      <w:r>
-        <w:rPr>
-          <w:lang w:eastAsia="ja-JP"/>
-        </w:rPr>
-        <w:t xml:space="preserve">. That the survivors would be able to capitalize on his success was enough for him to </w:t>
-      </w:r>
-      <w:r>
-        <w:rPr>
-          <w:lang w:eastAsia="ja-JP"/>
-        </w:rPr>
-        <w:t xml:space="preserve">die </w:t>
-      </w:r>
-      <w:r>
-        <w:rPr>
-          <w:lang w:eastAsia="ja-JP"/>
-        </w:rPr>
-        <w:t>content</w:t>
-      </w:r>
-      <w:r>
-        <w:rPr>
-          <w:lang w:eastAsia="ja-JP"/>
-        </w:rPr>
-        <w:t xml:space="preserve">. </w:t>
-      </w:r>
-    </w:p>
-    <w:p>
-      <w:pPr>
-        <w:rPr>
-          <w:lang w:eastAsia="ja-JP"/>
-        </w:rPr>
-      </w:pPr>
-      <w:r>
-        <w:rPr>
-          <w:lang w:eastAsia="ja-JP"/>
-        </w:rPr>
-        <w:t>Much to Ian’s</w:t>
-      </w:r>
-      <w:r>
-        <w:rPr>
-          <w:lang w:eastAsia="ja-JP"/>
-        </w:rPr>
-        <w:t xml:space="preserve"> surprise, </w:t>
-      </w:r>
-      <w:r>
-        <w:rPr>
-          <w:lang w:eastAsia="ja-JP"/>
-        </w:rPr>
-        <w:t xml:space="preserve">when she finally wrenched open the door, the stranger </w:t>
-      </w:r>
-      <w:r>
-        <w:rPr>
-          <w:lang w:eastAsia="ja-JP"/>
-        </w:rPr>
-        <w:t xml:space="preserve">helped him onto his feet. Slowly, he </w:t>
-      </w:r>
-      <w:r>
-        <w:rPr>
-          <w:lang w:eastAsia="ja-JP"/>
-        </w:rPr>
-        <w:t>regained some of</w:t>
-      </w:r>
-      <w:r>
-        <w:rPr>
-          <w:lang w:eastAsia="ja-JP"/>
-        </w:rPr>
-        <w:t xml:space="preserve"> his senses, and saw the woman before him. She was perhaps a few inches shorter than he was, with </w:t>
-      </w:r>
-      <w:r>
-        <w:rPr>
-          <w:lang w:eastAsia="ja-JP"/>
-        </w:rPr>
-        <w:t>tan</w:t>
-      </w:r>
-      <w:r>
-        <w:rPr>
-          <w:lang w:eastAsia="ja-JP"/>
-        </w:rPr>
-        <w:t xml:space="preserve"> skin, </w:t>
-      </w:r>
-      <w:r>
-        <w:rPr>
-          <w:lang w:eastAsia="ja-JP"/>
-        </w:rPr>
-        <w:t xml:space="preserve">brown </w:t>
-      </w:r>
-      <w:r>
-        <w:rPr>
-          <w:lang w:eastAsia="ja-JP"/>
-        </w:rPr>
-        <w:t>eyes and hair, and a frantic look about her.</w:t>
-      </w:r>
-      <w:r>
-        <w:rPr>
-          <w:lang w:eastAsia="ja-JP"/>
-        </w:rPr>
-        <w:t xml:space="preserve"> Hers was not the visage of someone in control.</w:t>
-      </w:r>
-    </w:p>
-    <w:p>
-      <w:pPr>
-        <w:rPr>
-          <w:lang w:eastAsia="ja-JP"/>
-        </w:rPr>
-      </w:pPr>
-      <w:r>
-        <w:rPr>
-          <w:lang w:eastAsia="ja-JP"/>
-        </w:rPr>
-        <w:t xml:space="preserve">“Do not worry, you are safe with me,” she whispered in soft but stilted English. </w:t>
-      </w:r>
-      <w:r>
-        <w:rPr>
-          <w:lang w:eastAsia="ja-JP"/>
-        </w:rPr>
-        <w:t xml:space="preserve">“I have no loyalty to </w:t>
-      </w:r>
-      <w:r>
-        <w:rPr>
-          <w:lang w:eastAsia="ja-JP"/>
-        </w:rPr>
-        <w:t>your enemies. Can you walk? I know</w:t>
-      </w:r>
-      <w:r>
-        <w:rPr>
-          <w:lang w:eastAsia="ja-JP"/>
-        </w:rPr>
-        <w:t xml:space="preserve"> a place where we can hide.”</w:t>
-      </w:r>
-    </w:p>
-    <w:p>
-      <w:pPr>
-        <w:rPr>
-          <w:lang w:eastAsia="ja-JP"/>
-        </w:rPr>
-      </w:pPr>
-      <w:r>
-        <w:rPr>
-          <w:lang w:eastAsia="ja-JP"/>
-        </w:rPr>
-        <w:t xml:space="preserve">Ian groaned and stood up straight. It took more effort than he would have liked. This person, whoever she was, could have been luring him into a trap, but that seemed </w:t>
-      </w:r>
-      <w:r>
-        <w:rPr>
-          <w:lang w:eastAsia="ja-JP"/>
-        </w:rPr>
-        <w:t>unlikely</w:t>
-      </w:r>
-      <w:r>
-        <w:rPr>
-          <w:lang w:eastAsia="ja-JP"/>
-        </w:rPr>
-        <w:t xml:space="preserve">, given </w:t>
-      </w:r>
-      <w:r>
-        <w:rPr>
-          <w:lang w:eastAsia="ja-JP"/>
-        </w:rPr>
-        <w:t xml:space="preserve">that </w:t>
-      </w:r>
-      <w:r>
-        <w:rPr>
-          <w:lang w:eastAsia="ja-JP"/>
-        </w:rPr>
-        <w:t>his current injuries</w:t>
-      </w:r>
-      <w:r>
-        <w:rPr>
-          <w:lang w:eastAsia="ja-JP"/>
-        </w:rPr>
-        <w:t xml:space="preserve"> would have </w:t>
-      </w:r>
-      <w:r>
-        <w:rPr>
-          <w:lang w:eastAsia="ja-JP"/>
-        </w:rPr>
-        <w:t xml:space="preserve">made him </w:t>
-      </w:r>
-      <w:r>
-        <w:rPr>
-          <w:lang w:eastAsia="ja-JP"/>
-        </w:rPr>
-        <w:t>easy to subdue without resorting to trickery</w:t>
-      </w:r>
-      <w:r>
-        <w:rPr>
-          <w:lang w:eastAsia="ja-JP"/>
-        </w:rPr>
-        <w:t>. Confident that her non-allegiance to the loyalists, at least, had not been a ruse, and lacking any viable alternatives, Ian slowly followed the French woman</w:t>
-      </w:r>
-      <w:r>
-        <w:rPr>
-          <w:lang w:eastAsia="ja-JP"/>
-        </w:rPr>
-        <w:t xml:space="preserve"> into the darkness</w:t>
-      </w:r>
-      <w:r>
-        <w:rPr>
-          <w:lang w:eastAsia="ja-JP"/>
-        </w:rPr>
-        <w:t xml:space="preserve">. He prayed to a god he did not believe in that some good would come of this. </w:t>
-      </w:r>
-    </w:p>
-    <w:p>
-      <w:pPr>
-        <w:pStyle w:val="Novel"/>
-        <w:ind w:firstLine="0"/>
-        <w:jc w:val="center"/>
-      </w:pPr>
-      <w:r>
-        <w:t>*</w:t>
-      </w:r>
-      <w:r>
-        <w:tab/>
-        <w:t xml:space="preserve">* </w:t>
-      </w:r>
-      <w:r>
-        <w:tab/>
-        <w:t>*</w:t>
-      </w:r>
-    </w:p>
-    <w:p>
-      <w:pPr>
-        <w:rPr>
-          <w:lang w:eastAsia="ja-JP"/>
-        </w:rPr>
-      </w:pPr>
-      <w:r>
-        <w:rPr>
-          <w:lang w:eastAsia="ja-JP"/>
-        </w:rPr>
-        <w:t xml:space="preserve">The door swung open, and </w:t>
-      </w:r>
-      <w:r>
-        <w:rPr>
-          <w:lang w:eastAsia="ja-JP"/>
-        </w:rPr>
-        <w:t>Cassandra</w:t>
-      </w:r>
-      <w:r>
-        <w:rPr>
-          <w:lang w:eastAsia="ja-JP"/>
-        </w:rPr>
-        <w:t xml:space="preserve"> smiled. After too many minutes spent scouring the lower levels of the building, she had found a maintenance tunnel</w:t>
-      </w:r>
-      <w:r>
-        <w:rPr>
-          <w:lang w:eastAsia="ja-JP"/>
-        </w:rPr>
-        <w:t xml:space="preserve"> in the underground parking </w:t>
-      </w:r>
-      <w:r>
-        <w:rPr>
-          <w:lang w:eastAsia="ja-JP"/>
-        </w:rPr>
-        <w:lastRenderedPageBreak/>
-        <w:t>garage,</w:t>
-      </w:r>
-      <w:r>
-        <w:rPr>
-          <w:lang w:eastAsia="ja-JP"/>
-        </w:rPr>
-        <w:t xml:space="preserve"> sealed only by a regular lock</w:t>
-      </w:r>
-      <w:r>
-        <w:rPr>
-          <w:lang w:eastAsia="ja-JP"/>
-        </w:rPr>
-        <w:t xml:space="preserve"> that was</w:t>
-      </w:r>
-      <w:r>
-        <w:rPr>
-          <w:lang w:eastAsia="ja-JP"/>
-        </w:rPr>
-        <w:t xml:space="preserve"> easy enough to pick. </w:t>
-      </w:r>
-      <w:r>
-        <w:rPr>
-          <w:lang w:eastAsia="ja-JP"/>
-        </w:rPr>
-        <w:t xml:space="preserve">Soon, </w:t>
-      </w:r>
-      <w:r>
-        <w:rPr>
-          <w:lang w:eastAsia="ja-JP"/>
-        </w:rPr>
-        <w:t>she</w:t>
-      </w:r>
-      <w:r>
-        <w:rPr>
-          <w:lang w:eastAsia="ja-JP"/>
-        </w:rPr>
-        <w:t xml:space="preserve"> </w:t>
-      </w:r>
-      <w:r>
-        <w:rPr>
-          <w:lang w:eastAsia="ja-JP"/>
-        </w:rPr>
-        <w:t>was</w:t>
-      </w:r>
-      <w:r>
-        <w:rPr>
-          <w:lang w:eastAsia="ja-JP"/>
-        </w:rPr>
-        <w:t xml:space="preserve"> outside, and everything seemed perfect.</w:t>
-      </w:r>
-    </w:p>
-    <w:p>
-      <w:pPr>
-        <w:rPr>
-          <w:lang w:eastAsia="ja-JP"/>
-        </w:rPr>
-      </w:pPr>
-      <w:r>
-        <w:rPr>
-          <w:lang w:eastAsia="ja-JP"/>
-        </w:rPr>
-        <w:t xml:space="preserve">It wasn’t until she saw the van – or what was left of it – that </w:t>
-      </w:r>
-      <w:r>
-        <w:rPr>
-          <w:lang w:eastAsia="ja-JP"/>
-        </w:rPr>
-        <w:t>Cassandra</w:t>
-      </w:r>
-      <w:r>
-        <w:rPr>
-          <w:lang w:eastAsia="ja-JP"/>
-        </w:rPr>
-        <w:t>’s</w:t>
-      </w:r>
-      <w:r>
-        <w:rPr>
-          <w:lang w:eastAsia="ja-JP"/>
-        </w:rPr>
-        <w:t xml:space="preserve"> mood soured. </w:t>
-      </w:r>
-    </w:p>
-    <w:p>
-      <w:pPr>
-        <w:rPr>
-          <w:lang w:eastAsia="ja-JP"/>
-        </w:rPr>
-      </w:pPr>
-      <w:r>
-        <w:rPr>
-          <w:lang w:eastAsia="ja-JP"/>
-        </w:rPr>
-        <w:t xml:space="preserve">“You have got to be </w:t>
-      </w:r>
-      <w:r>
-        <w:rPr>
-          <w:i/>
-          <w:iCs/>
-          <w:lang w:eastAsia="ja-JP"/>
-        </w:rPr>
-        <w:t>fucking</w:t>
-      </w:r>
-      <w:r>
-        <w:rPr>
-          <w:lang w:eastAsia="ja-JP"/>
-        </w:rPr>
-        <w:t xml:space="preserve"> kidding me!” she</w:t>
-      </w:r>
-      <w:r>
-        <w:rPr>
-          <w:lang w:eastAsia="ja-JP"/>
-        </w:rPr>
-        <w:t xml:space="preserve"> seethed, kicking a piece of debris across the pavement. She looked left, then right, </w:t>
-      </w:r>
-      <w:r>
-        <w:rPr>
-          <w:lang w:eastAsia="ja-JP"/>
-        </w:rPr>
-        <w:t>seeing</w:t>
-      </w:r>
-      <w:r>
-        <w:rPr>
-          <w:lang w:eastAsia="ja-JP"/>
-        </w:rPr>
-        <w:t xml:space="preserve"> no sign of Ian or anybody else.</w:t>
-      </w:r>
-    </w:p>
-    <w:p>
-      <w:pPr>
-        <w:rPr>
-          <w:lang w:eastAsia="ja-JP"/>
-        </w:rPr>
-      </w:pPr>
-      <w:r>
-        <w:rPr>
-          <w:lang w:eastAsia="ja-JP"/>
-        </w:rPr>
-        <w:t xml:space="preserve">“Okay, okay, new plan,” </w:t>
-      </w:r>
-      <w:r>
-        <w:rPr>
-          <w:lang w:eastAsia="ja-JP"/>
-        </w:rPr>
-        <w:t>Cassandra</w:t>
-      </w:r>
-      <w:r>
-        <w:rPr>
-          <w:lang w:eastAsia="ja-JP"/>
-        </w:rPr>
-        <w:t xml:space="preserve"> said after taking a deep breath. </w:t>
-      </w:r>
-      <w:r>
-        <w:rPr>
-          <w:lang w:eastAsia="ja-JP"/>
-        </w:rPr>
-        <w:t>Her best chance now, she figured, was to l</w:t>
-      </w:r>
-      <w:r>
-        <w:rPr>
-          <w:lang w:eastAsia="ja-JP"/>
-        </w:rPr>
-        <w:t xml:space="preserve">ay low for the night and rendezvous </w:t>
-      </w:r>
-      <w:r>
-        <w:rPr>
-          <w:lang w:eastAsia="ja-JP"/>
-        </w:rPr>
-        <w:t xml:space="preserve">with </w:t>
-      </w:r>
-      <w:r>
-        <w:rPr>
-          <w:lang w:eastAsia="ja-JP"/>
-        </w:rPr>
-        <w:t>her friends</w:t>
-      </w:r>
-      <w:r>
-        <w:rPr>
-          <w:lang w:eastAsia="ja-JP"/>
-        </w:rPr>
-        <w:t xml:space="preserve"> in the morning</w:t>
-      </w:r>
-      <w:r>
-        <w:rPr>
-          <w:lang w:eastAsia="ja-JP"/>
-        </w:rPr>
-        <w:t>, once everything had settled down somewhat.</w:t>
-      </w:r>
-      <w:r>
-        <w:rPr>
-          <w:lang w:eastAsia="ja-JP"/>
-        </w:rPr>
-        <w:t xml:space="preserve"> </w:t>
-      </w:r>
-      <w:r>
-        <w:rPr>
-          <w:lang w:eastAsia="ja-JP"/>
-        </w:rPr>
-        <w:t xml:space="preserve">Once they were together again, they could try to make sense of the night’s events. </w:t>
-      </w:r>
-    </w:p>
-    <w:p>
-      <w:pPr>
-        <w:rPr>
-          <w:lang w:eastAsia="ja-JP"/>
-        </w:rPr>
-      </w:pPr>
-      <w:r>
-        <w:rPr>
-          <w:lang w:eastAsia="ja-JP"/>
-        </w:rPr>
-        <w:t xml:space="preserve">Ian, she surmised, would likely have retreated to Widow’s Walk, assuming he had not already been captured and killed. </w:t>
-      </w:r>
-      <w:r>
-        <w:rPr>
-          <w:lang w:eastAsia="ja-JP"/>
-        </w:rPr>
-        <w:t>Lacking any means</w:t>
-      </w:r>
-      <w:r>
-        <w:rPr>
-          <w:lang w:eastAsia="ja-JP"/>
-        </w:rPr>
-        <w:t xml:space="preserve"> to contact him, though, </w:t>
-      </w:r>
-      <w:r>
-        <w:rPr>
-          <w:lang w:eastAsia="ja-JP"/>
-        </w:rPr>
-        <w:t>Cassandra</w:t>
-      </w:r>
-      <w:r>
-        <w:rPr>
-          <w:lang w:eastAsia="ja-JP"/>
-        </w:rPr>
-        <w:t xml:space="preserve"> changed her plans</w:t>
-      </w:r>
-      <w:r>
-        <w:rPr>
-          <w:lang w:eastAsia="ja-JP"/>
-        </w:rPr>
-        <w:t>:</w:t>
-      </w:r>
-      <w:r>
-        <w:rPr>
-          <w:lang w:eastAsia="ja-JP"/>
-        </w:rPr>
-        <w:t xml:space="preserve"> Instead of returning </w:t>
-      </w:r>
-      <w:r>
-        <w:rPr>
-          <w:lang w:eastAsia="ja-JP"/>
-        </w:rPr>
-        <w:t>to the Walk and then to Istanbul by sea</w:t>
-      </w:r>
-      <w:r>
-        <w:rPr>
-          <w:lang w:eastAsia="ja-JP"/>
-        </w:rPr>
-        <w:t xml:space="preserve">, she would instead travel north, where Mayumi and any surviving Peregrine soldiers were holding the line at Hotel India. As long as they, too, had not been wiped out, </w:t>
-      </w:r>
-      <w:r>
-        <w:rPr>
-          <w:lang w:eastAsia="ja-JP"/>
-        </w:rPr>
-        <w:t>Cassandra</w:t>
-      </w:r>
-      <w:r>
-        <w:rPr>
-          <w:lang w:eastAsia="ja-JP"/>
-        </w:rPr>
-        <w:t xml:space="preserve"> knew she would be safe there.</w:t>
-      </w:r>
-    </w:p>
-    <w:p>
-      <w:pPr>
-        <w:rPr>
-          <w:lang w:eastAsia="ja-JP"/>
-        </w:rPr>
-      </w:pPr>
-    </w:p>
-    <w:p>
-      <w:pPr>
-        <w:rPr>
-          <w:lang w:eastAsia="ja-JP"/>
-        </w:rPr>
-      </w:pPr>
-    </w:p>
-    <w:p>
-      <w:pPr>
-        <w:rPr>
-          <w:lang w:eastAsia="ja-JP"/>
-        </w:rPr>
-      </w:pPr>
-    </w:p>
-    <w:p>
-      <w:pPr>
-        <w:rPr>
-          <w:lang w:eastAsia="ja-JP"/>
-        </w:rPr>
-      </w:pPr>
-    </w:p>
-    <w:p>
-      <w:pPr>
-        <w:rPr>
-          <w:lang w:eastAsia="ja-JP"/>
-        </w:rPr>
-      </w:pPr>
-    </w:p>
-    <w:p>
-      <w:pPr>
-        <w:rPr>
-          <w:lang w:eastAsia="ja-JP"/>
-        </w:rPr>
-      </w:pPr>
-    </w:p>
-    <w:p>
-      <w:pPr>
-        <w:rPr>
-          <w:lang w:eastAsia="ja-JP"/>
-        </w:rPr>
-      </w:pPr>
-    </w:p>
-    <w:p>
-      <w:pPr>
-        <w:rPr>
-          <w:lang w:eastAsia="ja-JP"/>
-        </w:rPr>
-      </w:pPr>
-    </w:p>
-    <w:p>
-      <w:pPr>
-        <w:rPr>
-          <w:lang w:eastAsia="ja-JP"/>
-        </w:rPr>
-      </w:pPr>
-    </w:p>
-    <w:p>
-      <w:pPr>
-        <w:rPr>
-          <w:lang w:eastAsia="ja-JP"/>
-        </w:rPr>
-      </w:pPr>
-    </w:p>
-    <w:p>
-      <w:pPr>
-        <w:rPr>
-          <w:lang w:eastAsia="ja-JP"/>
-        </w:rPr>
-      </w:pPr>
-    </w:p>
-    <w:p>
-      <w:pPr>
-        <w:rPr>
-          <w:lang w:eastAsia="ja-JP"/>
-        </w:rPr>
-      </w:pPr>
-    </w:p>
-    <w:p>
-      <w:pPr>
-        <w:rPr>
-          <w:lang w:eastAsia="ja-JP"/>
-        </w:rPr>
-      </w:pPr>
-    </w:p>
-    <w:p>
-      <w:pPr>
-        <w:rPr>
-          <w:lang w:eastAsia="ja-JP"/>
-        </w:rPr>
-      </w:pPr>
-    </w:p>
-    <w:p>
-      <w:pPr>
         <w:rPr>
           <w:lang w:eastAsia="ja-JP"/>
         </w:rPr>
@@ -12816,6 +12240,7 @@
         <w:ind w:firstLine="0"/>
       </w:pPr>
       <w:r>
+        <w:lastRenderedPageBreak/>
         <w:t xml:space="preserve">Chapter </w:t>
       </w:r>
       <w:r>
@@ -12892,7 +12317,19 @@
     </w:p>
     <w:p>
       <w:r>
-        <w:t>So far was Hotel India from Athens proper that it was nestled amidst the desiccated skeletons of old commercial buildings</w:t>
+        <w:t xml:space="preserve">So far was </w:t>
+      </w:r>
+      <w:r>
+        <w:t>outpost</w:t>
+      </w:r>
+      <w:r>
+        <w:t xml:space="preserve"> from Athens proper that it was </w:t>
+      </w:r>
+      <w:r>
+        <w:t>hidden</w:t>
+      </w:r>
+      <w:r>
+        <w:t xml:space="preserve"> amidst the desiccated skeletons of old commercial buildings</w:t>
       </w:r>
       <w:r>
         <w:t xml:space="preserve"> rather than anything resembling a city</w:t>
@@ -12916,511 +12353,678 @@
         <w:t xml:space="preserve">After the end of the old world, the </w:t>
       </w:r>
       <w:r>
+        <w:t>Directorate</w:t>
+      </w:r>
+      <w:r>
+        <w:t xml:space="preserve"> had been diligent in its reconstruction, but there were still many places yet to receive its blessed touch. </w:t>
+      </w:r>
+      <w:r>
+        <w:t xml:space="preserve">In that respect, the outskirts were not unlike some parts of Istanbul. </w:t>
+      </w:r>
+    </w:p>
+    <w:p>
+      <w:r>
+        <w:t>Two shots rang out from the destroyer, one of which found its mark but glanced off of the corvette’s shield barrier.</w:t>
+      </w:r>
+    </w:p>
+    <w:p>
+      <w:r>
+        <w:t>“If they’re smart, they’ll switch to lasers</w:t>
+      </w:r>
+      <w:r>
+        <w:t xml:space="preserve">. Our hull’s too thin to block a laser for </w:t>
+      </w:r>
+      <w:r>
+        <w:t>long</w:t>
+      </w:r>
+      <w:r>
+        <w:t>,</w:t>
+      </w:r>
+      <w:r>
+        <w:t>” Eirene thought aloud</w:t>
+      </w:r>
+      <w:r>
+        <w:t>, taking evasive maneuvers. As a test, she fired a single missile in the destroyer’s general direction, which, just as she expected, exploded as it was struck by an invisible beam that</w:t>
+      </w:r>
+      <w:r>
+        <w:t xml:space="preserve"> detonated its payload. If they remained airborne much longer, the same fate awaited the </w:t>
+      </w:r>
+      <w:r>
+        <w:t>corvette itself</w:t>
+      </w:r>
+      <w:r>
+        <w:t>.</w:t>
+      </w:r>
+    </w:p>
+    <w:p>
+      <w:r>
+        <w:t>Ill-inclined to meet an early demise, Eirene made a sharp descent, landing in the blind spot left by a particularly large building. She and Cassandra clambered out of the corvette and fled into the ruins without a word,</w:t>
+      </w:r>
+      <w:r>
+        <w:t xml:space="preserve"> lest there be loyalist soldiers within earshot.</w:t>
+      </w:r>
+    </w:p>
+    <w:p>
+      <w:r>
+        <w:t xml:space="preserve">Making use of the rubble to hide </w:t>
+      </w:r>
+      <w:r>
+        <w:t>themselves</w:t>
+      </w:r>
+      <w:r>
+        <w:t xml:space="preserve"> from the airship’s searchlights, </w:t>
+      </w:r>
+      <w:r>
+        <w:t>they</w:t>
+      </w:r>
+      <w:r>
+        <w:t xml:space="preserve"> crept closer to the old warehouse</w:t>
+      </w:r>
+      <w:r>
+        <w:t>, and noted that, for whatever reason, they seemed to be alone</w:t>
+      </w:r>
+      <w:r>
+        <w:t xml:space="preserve">. As she </w:t>
+      </w:r>
+      <w:r>
+        <w:lastRenderedPageBreak/>
+        <w:t xml:space="preserve">deemed it unlikely that the Skywatch was in retreat, </w:t>
+      </w:r>
+      <w:r>
+        <w:t>Cassandra</w:t>
+      </w:r>
+      <w:r>
+        <w:t xml:space="preserve"> surmised that</w:t>
+      </w:r>
+      <w:r>
+        <w:t xml:space="preserve"> they had either breached the outpost’s walls already, or had decided to starve out the defenders. Neither scenario seemed pleasant, but the latter at least offered a </w:t>
+      </w:r>
+      <w:r>
+        <w:t xml:space="preserve">chance that </w:t>
+      </w:r>
+      <w:r>
+        <w:t>her friends</w:t>
+      </w:r>
+      <w:r>
+        <w:t xml:space="preserve"> might be saved</w:t>
+      </w:r>
+      <w:r>
+        <w:t xml:space="preserve">. </w:t>
+      </w:r>
+    </w:p>
+    <w:p>
+      <w:r>
+        <w:t xml:space="preserve"> </w:t>
+      </w:r>
+      <w:r>
+        <w:t xml:space="preserve">Not far from </w:t>
+      </w:r>
+      <w:r>
+        <w:t>their</w:t>
+      </w:r>
+      <w:r>
+        <w:t xml:space="preserve"> destination, </w:t>
+      </w:r>
+      <w:r>
+        <w:t>Cassandra</w:t>
+      </w:r>
+      <w:r>
+        <w:t xml:space="preserve"> saw the first corpse. It was a civil guardsman, </w:t>
+      </w:r>
+      <w:r>
+        <w:t xml:space="preserve">young and </w:t>
+      </w:r>
+      <w:r>
+        <w:t>freckled and very dead</w:t>
+      </w:r>
+      <w:r>
+        <w:t xml:space="preserve">, slumped against a </w:t>
+      </w:r>
+      <w:r>
+        <w:t>wrecked APC</w:t>
+      </w:r>
+      <w:r>
+        <w:t xml:space="preserve"> with a bloody hole in his chest.</w:t>
+      </w:r>
+    </w:p>
+    <w:p>
+      <w:r>
+        <w:t xml:space="preserve">“Part of the </w:t>
+      </w:r>
+      <w:r>
+        <w:t xml:space="preserve">Directorate’s </w:t>
+      </w:r>
+      <w:r>
+        <w:t>second wave</w:t>
+      </w:r>
+      <w:r>
+        <w:t>,” she whispered under her breath.</w:t>
+      </w:r>
+    </w:p>
+    <w:p>
+      <w:r>
+        <w:t>Cassandra</w:t>
+      </w:r>
+      <w:r>
+        <w:t xml:space="preserve"> stopped for a second to </w:t>
+      </w:r>
+      <w:r>
+        <w:t>pay her respects to the fallen</w:t>
+      </w:r>
+      <w:r>
+        <w:t xml:space="preserve">, saying a quick and silent prayer </w:t>
+      </w:r>
+      <w:r>
+        <w:t>to no god in particular</w:t>
+      </w:r>
+      <w:r>
+        <w:t xml:space="preserve"> as she did so. The lifeless bodies, however, only grew in number as she approached the entrance to Hotel India, both Peregrines and loyalists. There wasn’t enough time to give all of them their rites. </w:t>
+      </w:r>
+      <w:r>
+        <w:t>Cassandra</w:t>
+      </w:r>
+      <w:r>
+        <w:t xml:space="preserve"> could only hope that the fallen guardsmen had been veterans, there of their own free will, rather than student service conscripts. Surely not even Lancaster would send green </w:t>
+      </w:r>
+      <w:r>
+        <w:t>recruits</w:t>
+      </w:r>
+      <w:r>
+        <w:t xml:space="preserve"> on a dangerous mission</w:t>
+      </w:r>
+      <w:r>
+        <w:t xml:space="preserve"> like that</w:t>
+      </w:r>
+      <w:r>
+        <w:t xml:space="preserve">. </w:t>
+      </w:r>
+    </w:p>
+    <w:p>
+      <w:r>
+        <w:t>T</w:t>
+      </w:r>
+      <w:r>
+        <w:t xml:space="preserve">hen again, she realized, it </w:t>
+      </w:r>
+      <w:r>
+        <w:t>was likely</w:t>
+      </w:r>
+      <w:r>
+        <w:t xml:space="preserve"> not Lan</w:t>
+      </w:r>
+      <w:r>
+        <w:t xml:space="preserve">caster who ordered this attack. There was no telling what the hot-shot officer running the show might do, if he </w:t>
+      </w:r>
+      <w:r>
+        <w:t>were</w:t>
+      </w:r>
+      <w:r>
+        <w:t xml:space="preserve"> desperate enough to prove himself to his superiors.</w:t>
+      </w:r>
+    </w:p>
+    <w:p>
+      <w:r>
+        <w:t>When the two of them finally reached Hotel India, they found Mayumi and Besim with six Peregrine soldiers</w:t>
+      </w:r>
+      <w:r>
+        <w:t xml:space="preserve">, all of them haggard and dirty and sickly in the dim green light, resting amidst piles of old crates and the bodies of their fallen comrades. Mayumi stared at </w:t>
+      </w:r>
+      <w:r>
+        <w:t>the newcomers</w:t>
+      </w:r>
+      <w:r>
+        <w:t xml:space="preserve"> for a second, cogs turning in her mind before she finally </w:t>
+      </w:r>
+      <w:r>
+        <w:t>allowed herself a half-hearted smile</w:t>
+      </w:r>
+      <w:r>
+        <w:t>.</w:t>
+      </w:r>
+    </w:p>
+    <w:p>
+      <w:r>
+        <w:t xml:space="preserve">“Hey, </w:t>
+      </w:r>
+      <w:r>
+        <w:t>Cass. Hey, ‘Rene.</w:t>
+      </w:r>
+      <w:r>
+        <w:t xml:space="preserve"> </w:t>
+      </w:r>
+      <w:r>
+        <w:t>G</w:t>
+      </w:r>
+      <w:r>
+        <w:t xml:space="preserve">ood to see </w:t>
+      </w:r>
+      <w:r>
+        <w:t>some friends</w:t>
+      </w:r>
+      <w:r>
+        <w:t xml:space="preserve">. Not sure why you’re here, though. Thought you and Ian would’ve been </w:t>
+      </w:r>
+      <w:r>
+        <w:t>on your merry way</w:t>
+      </w:r>
+      <w:r>
+        <w:t xml:space="preserve"> to Istanbul by now,” Mayumi said.</w:t>
+      </w:r>
+      <w:r>
+        <w:t xml:space="preserve"> She moved in to hug Cassandra, but the latter stepped back and shook her head.</w:t>
+      </w:r>
+    </w:p>
+    <w:p>
+      <w:r>
+        <w:t xml:space="preserve"> “</w:t>
+      </w:r>
+      <w:r>
+        <w:t>I’m not in the mood to get touchy right now, sorry. Didn’t you hear the news, though</w:t>
+      </w:r>
+      <w:r>
+        <w:t xml:space="preserve">?” </w:t>
+      </w:r>
+      <w:r>
+        <w:t>Cassandra</w:t>
+      </w:r>
+      <w:r>
+        <w:t xml:space="preserve"> asked, to which Mayumi shook her head. “We were watching the conference like we when </w:t>
+      </w:r>
+      <w:r>
+        <w:t>a goddamn bomb went off</w:t>
+      </w:r>
+      <w:r>
+        <w:t>, or something</w:t>
+      </w:r>
+      <w:r>
+        <w:t>.</w:t>
+      </w:r>
+      <w:r>
+        <w:t xml:space="preserve"> Not sure </w:t>
+      </w:r>
+      <w:r>
+        <w:t xml:space="preserve">exactly what happened, but there was a </w:t>
+      </w:r>
+      <w:r>
+        <w:lastRenderedPageBreak/>
+        <w:t>big explosion that looked like it took out most of the audience</w:t>
+      </w:r>
+      <w:r>
+        <w:t>.</w:t>
+      </w:r>
+      <w:r>
+        <w:t xml:space="preserve"> Everything fell apart after that, and I lost track of Ian, so </w:t>
+      </w:r>
+      <w:r>
+        <w:t>Eirene and I figured our</w:t>
+      </w:r>
+      <w:r>
+        <w:t xml:space="preserve"> best bet was to come here.”</w:t>
+      </w:r>
+    </w:p>
+    <w:p>
+      <w:r>
+        <w:t xml:space="preserve">Mayumi let out a grim laugh. “Not sure that was the best choice. We’re a little bit fucked, if you hadn’t noticed. But, hey, this is what we signed up for. We all knew </w:t>
+      </w:r>
+      <w:r>
+        <w:t>this could happen</w:t>
+      </w:r>
+      <w:r>
+        <w:t>.”</w:t>
+      </w:r>
+    </w:p>
+    <w:p>
+      <w:r>
+        <w:t>“Is this all that’s left?”</w:t>
+      </w:r>
+    </w:p>
+    <w:p>
+      <w:r>
+        <w:t xml:space="preserve">“Not the only survivors, but the only ones left in Hotel India? Yeah. We’ve been having people sneak out one-by-one the same way you came in, since a big retreat would be easy for that destroyer up there to spot, and, you know…boom.” Mayumi made an explosive gesture with her hands to emphasize the point. “Not sure why they haven’t bombed us to bits already, though. They totally could, but, no, no, they </w:t>
+      </w:r>
+      <w:r>
+        <w:t>must</w:t>
+      </w:r>
+      <w:r>
+        <w:t xml:space="preserve"> </w:t>
+      </w:r>
+      <w:r>
+        <w:t>want</w:t>
+      </w:r>
+      <w:r>
+        <w:t xml:space="preserve"> to take a few of us alive for interrogation, or whatever.”</w:t>
+      </w:r>
+    </w:p>
+    <w:p>
+      <w:r>
+        <w:t xml:space="preserve">“Well, I know it’s not much consolation, but </w:t>
+      </w:r>
+      <w:r>
+        <w:t>we did what we can to do in Athens</w:t>
+      </w:r>
+      <w:r>
+        <w:t>. We can all go home.”</w:t>
+      </w:r>
+    </w:p>
+    <w:p>
+      <w:r>
+        <w:t>“Not all of us, I’m afraid,” Mayumi said, gesturing towards the bodies on the floor, which had been respectfully arranged into more dignified positions.</w:t>
+      </w:r>
+    </w:p>
+    <w:p>
+      <w:r>
+        <w:t>“</w:t>
+      </w:r>
+      <w:r>
+        <w:t>True</w:t>
+      </w:r>
+      <w:r>
+        <w:t xml:space="preserve">. </w:t>
+      </w:r>
+      <w:r>
+        <w:t>I’m sorry</w:t>
+      </w:r>
+      <w:r>
+        <w:t>.”</w:t>
+      </w:r>
+    </w:p>
+    <w:p>
+      <w:r>
+        <w:t>A solemn silence filled the room.</w:t>
+      </w:r>
+    </w:p>
+    <w:p>
+      <w:r>
+        <w:t xml:space="preserve">“Anyway, you’re right, though – I was totally ready to </w:t>
+      </w:r>
+      <w:r>
+        <w:t>give</w:t>
+      </w:r>
+      <w:r>
+        <w:t xml:space="preserve"> my life </w:t>
+      </w:r>
+      <w:r>
+        <w:t>for the cause</w:t>
+      </w:r>
+      <w:r>
+        <w:t>, but now that that’s done, there’s no point sticking around. Dying now would just be a waste.”</w:t>
+      </w:r>
+    </w:p>
+    <w:p>
+      <w:r>
+        <w:t>“</w:t>
+      </w:r>
+      <w:r>
+        <w:t xml:space="preserve">I certainly agree. </w:t>
+      </w:r>
+      <w:r>
+        <w:t>God, this whole operation’s been a disaster,</w:t>
+      </w:r>
+      <w:r>
+        <w:t xml:space="preserve">” </w:t>
+      </w:r>
+      <w:r>
+        <w:t>Cassandra</w:t>
+      </w:r>
+      <w:r>
+        <w:t xml:space="preserve"> </w:t>
+      </w:r>
+      <w:r>
+        <w:t>said. “</w:t>
+      </w:r>
+      <w:r>
+        <w:t>Ugh, I feel so dirty</w:t>
+      </w:r>
+      <w:r>
+        <w:t>. Is there a working sink anywhere?”</w:t>
+      </w:r>
+    </w:p>
+    <w:p>
+      <w:r>
+        <w:t>“You’ll find one down that hall,” Besim answered, gesturing further back into the building.</w:t>
+      </w:r>
+    </w:p>
+    <w:p>
+      <w:r>
+        <w:t>“Thanks.”</w:t>
+      </w:r>
+    </w:p>
+    <w:p>
+      <w:r>
+        <w:t>“</w:t>
+      </w:r>
+      <w:r>
+        <w:t>Oh, oh, can you check in on the fugitive while you’re down there</w:t>
+      </w:r>
+      <w:r>
+        <w:t xml:space="preserve">?” Mayumi </w:t>
+      </w:r>
+      <w:r>
+        <w:t>asked as Cassandra approached the door</w:t>
+      </w:r>
+      <w:r>
+        <w:t>. “</w:t>
+      </w:r>
+      <w:r>
+        <w:t>We</w:t>
+      </w:r>
+      <w:r>
+        <w:t xml:space="preserve"> </w:t>
+      </w:r>
+      <w:r>
+        <w:t xml:space="preserve">have him resting </w:t>
+      </w:r>
+      <w:r>
+        <w:t>on a cot</w:t>
+      </w:r>
+      <w:r>
+        <w:t xml:space="preserve"> a few doors down.</w:t>
+      </w:r>
+      <w:r>
+        <w:t xml:space="preserve"> </w:t>
+      </w:r>
+      <w:r>
+        <w:t>Guy</w:t>
+      </w:r>
+      <w:r>
+        <w:t xml:space="preserve"> </w:t>
+      </w:r>
+      <w:r>
+        <w:rPr>
+          <w:i/>
+          <w:iCs/>
+        </w:rPr>
+        <w:t>somehow</w:t>
+      </w:r>
+      <w:r>
+        <w:t xml:space="preserve"> </w:t>
+      </w:r>
+      <w:r>
+        <w:lastRenderedPageBreak/>
+        <w:t xml:space="preserve">managed to </w:t>
+      </w:r>
+      <w:r>
+        <w:t>stay</w:t>
+      </w:r>
+      <w:r>
+        <w:t xml:space="preserve"> asleep</w:t>
+      </w:r>
+      <w:r>
+        <w:t xml:space="preserve"> during all the fighting, so we figured ‘eh, why not let him rest</w:t>
+      </w:r>
+      <w:r>
+        <w:t>,</w:t>
+      </w:r>
+      <w:r>
+        <w:t xml:space="preserve">’ </w:t>
+      </w:r>
+      <w:r>
+        <w:t xml:space="preserve">and it seemed </w:t>
+      </w:r>
+      <w:r>
+        <w:t xml:space="preserve">like he needed it, ‘cause as far as I know, he’s still </w:t>
+      </w:r>
+      <w:r>
+        <w:t>napping</w:t>
+      </w:r>
+      <w:r>
+        <w:t>.”</w:t>
+      </w:r>
+    </w:p>
+    <w:p>
+      <w:r>
+        <w:t>“Yeah, I can do that. Be good to see this fellow with my own eyes, anyway.”</w:t>
+      </w:r>
+    </w:p>
+    <w:p>
+      <w:r>
+        <w:t>Making her first stop inside</w:t>
+      </w:r>
+      <w:r>
+        <w:t xml:space="preserve"> the promised washroom, Cassandra stared at herself in the cracked mirror. She looked just as bad as she felt, with deep bags underneath her bloodshot eyes, and her hair all damp and messy. Suddenly and painfully aware of </w:t>
+      </w:r>
+      <w:r>
+        <w:t>her uncleanliness</w:t>
+      </w:r>
+      <w:r>
+        <w:t xml:space="preserve">, </w:t>
+      </w:r>
+      <w:r>
+        <w:t>she</w:t>
+      </w:r>
+      <w:r>
+        <w:t xml:space="preserve"> instinctively recoiled from herself</w:t>
+      </w:r>
+      <w:r>
+        <w:t>,</w:t>
+      </w:r>
+      <w:r>
+        <w:t xml:space="preserve"> as if trying to lurch out of her own tainted skin</w:t>
+      </w:r>
+      <w:r>
+        <w:t>, but this was not a foe she could hide from. Not like the ship floating in the skies above.</w:t>
+      </w:r>
+    </w:p>
+    <w:p>
+      <w:r>
+        <w:t>One deep breath, then two, then three. Don’t panic, she thought. This will pass. It always does. Cassandra</w:t>
+      </w:r>
+      <w:r>
+        <w:t xml:space="preserve"> ran her hands through the sink and scrubbed them down in duplicate, just like she had done before leaving Istanbul.</w:t>
+      </w:r>
+      <w:r>
+        <w:t xml:space="preserve"> A temporary reprieve, but a reprieve nonetheless.</w:t>
+      </w:r>
+    </w:p>
+    <w:p>
+      <w:r>
+        <w:t xml:space="preserve">Next, she continued </w:t>
+      </w:r>
+      <w:r>
+        <w:t xml:space="preserve">gingerly </w:t>
+      </w:r>
+      <w:r>
+        <w:t>down the hall</w:t>
+      </w:r>
+      <w:r>
+        <w:t xml:space="preserve"> and </w:t>
+      </w:r>
+      <w:r>
+        <w:t>stepped into the side room where the</w:t>
+      </w:r>
+      <w:r>
+        <w:t xml:space="preserve">ir guest </w:t>
+      </w:r>
+      <w:r>
+        <w:t>lay asleep. He was a pale boy who looked about her age</w:t>
+      </w:r>
+      <w:r>
+        <w:t>, with messy brown hair and flecks of dirt still on his face where the</w:t>
+      </w:r>
+      <w:r>
+        <w:t xml:space="preserve"> garrison’s</w:t>
+      </w:r>
+      <w:r>
+        <w:t xml:space="preserve"> medic had neglected to clean.</w:t>
+      </w:r>
+      <w:r>
+        <w:t xml:space="preserve"> His clothes were unusually high-quality for someone who claimed to be a fugitive from justice, although they were torn and stained with mud.</w:t>
+      </w:r>
+    </w:p>
+    <w:p>
+      <w:r>
+        <w:t>All in all, the boy didn’t seem anything special, and certainly nothing worth making this much of a fuss about, so Cassandra left him alone and returned to the others.</w:t>
+      </w:r>
+    </w:p>
+    <w:p>
+      <w:r>
+        <w:t xml:space="preserve">“Hector said we were gonna hand him over once you’d done your thing, but I don’t know if I’m about that,” Mayumi said. “At least not until we know what he did. At this point, I’m not sure just returning their prisoner is gonna make the </w:t>
+      </w:r>
+      <w:r>
+        <w:t>loyalists</w:t>
+      </w:r>
+      <w:r>
+        <w:t xml:space="preserve"> forgive and forget, especially considering what’s going down in the capital right now, and I’m not super into the idea of condemning an innocent man to save our own skins.”</w:t>
+      </w:r>
+    </w:p>
+    <w:p>
+      <w:r>
+        <w:t xml:space="preserve">“If he </w:t>
+      </w:r>
+      <w:r>
+        <w:t>hasn’t actually committed a crime</w:t>
+      </w:r>
+      <w:r>
+        <w:t xml:space="preserve">, </w:t>
+      </w:r>
+      <w:r>
+        <w:t>then yeah</w:t>
+      </w:r>
+      <w:r>
+        <w:t xml:space="preserve">,” </w:t>
+      </w:r>
+      <w:r>
+        <w:t>Cassandra</w:t>
+      </w:r>
+      <w:r>
+        <w:t xml:space="preserve"> said.</w:t>
+      </w:r>
+      <w:r>
+        <w:t xml:space="preserve"> “It’s not like the </w:t>
+      </w:r>
+      <w:r>
         <w:t>UNPD</w:t>
       </w:r>
       <w:r>
-        <w:t xml:space="preserve"> had been diligent in its reconstruction, but there were still many places yet to receive its blessed touch. </w:t>
-      </w:r>
-      <w:r>
-        <w:t xml:space="preserve">In that respect, the outskirts were not unlike some parts of Istanbul. </w:t>
-      </w:r>
-    </w:p>
-    <w:p>
-      <w:r>
-        <w:t xml:space="preserve">Making use of the rubble to hide herself from the airship’s searchlights, </w:t>
-      </w:r>
-      <w:r>
-        <w:t>Cassandra</w:t>
-      </w:r>
-      <w:r>
-        <w:t xml:space="preserve"> crept closer to the old warehouse</w:t>
-      </w:r>
-      <w:r>
-        <w:t xml:space="preserve">, </w:t>
-      </w:r>
-      <w:r>
-        <w:t>noting</w:t>
-      </w:r>
-      <w:r>
-        <w:t xml:space="preserve"> the </w:t>
-      </w:r>
-      <w:r>
-        <w:t>suspicious</w:t>
-      </w:r>
-      <w:r>
-        <w:t xml:space="preserve"> dearth of loyalist soldiers outside</w:t>
-      </w:r>
-      <w:r>
-        <w:t xml:space="preserve">. As she deemed it unlikely that the Skywatch was in retreat, </w:t>
-      </w:r>
-      <w:r>
-        <w:t>Cassandra</w:t>
-      </w:r>
-      <w:r>
-        <w:t xml:space="preserve"> surmised that</w:t>
-      </w:r>
-      <w:r>
-        <w:t xml:space="preserve"> they had either breached the outpost’s walls already, or had decided to starve out the defenders. Neither scenario seemed pleasant, but the latter at least offered a </w:t>
-      </w:r>
-      <w:r>
-        <w:t xml:space="preserve">chance that </w:t>
-      </w:r>
-      <w:r>
-        <w:t>Mayumi</w:t>
-      </w:r>
-      <w:r>
-        <w:t xml:space="preserve"> might be saved</w:t>
-      </w:r>
-      <w:r>
-        <w:t xml:space="preserve">. </w:t>
+        <w:t xml:space="preserve"> are strangers to </w:t>
+      </w:r>
+      <w:r>
+        <w:t>murdering</w:t>
+      </w:r>
+      <w:r>
+        <w:t xml:space="preserve"> innocent people. Pretty sure most of us who defected to Istanbul did so because we were ordered to kill someone who didn’t need killing</w:t>
+      </w:r>
+      <w:r>
+        <w:t>.”</w:t>
+      </w:r>
+    </w:p>
+    <w:p>
+      <w:r>
+        <w:t>“</w:t>
+      </w:r>
+      <w:r>
+        <w:t>Like you and Eirene</w:t>
+      </w:r>
+      <w:r>
+        <w:t>,” Mayumi added.</w:t>
       </w:r>
     </w:p>
     <w:p>
       <w:r>
         <w:lastRenderedPageBreak/>
-        <w:t xml:space="preserve"> </w:t>
-      </w:r>
-      <w:r>
-        <w:t xml:space="preserve">Not far from her destination, </w:t>
-      </w:r>
-      <w:r>
-        <w:t>Cassandra</w:t>
-      </w:r>
-      <w:r>
-        <w:t xml:space="preserve"> saw the first corpse. It was a civil guardsman, </w:t>
-      </w:r>
-      <w:r>
-        <w:t xml:space="preserve">young and </w:t>
-      </w:r>
-      <w:r>
-        <w:t>freckled and very dead</w:t>
-      </w:r>
-      <w:r>
-        <w:t xml:space="preserve">, slumped against a </w:t>
-      </w:r>
-      <w:r>
-        <w:t>wrecked APC</w:t>
-      </w:r>
-      <w:r>
-        <w:t xml:space="preserve"> with a bloody hole in his chest.</w:t>
-      </w:r>
-    </w:p>
-    <w:p>
-      <w:r>
-        <w:t xml:space="preserve">“Part of the </w:t>
-      </w:r>
-      <w:r>
-        <w:t xml:space="preserve">Directorate’s </w:t>
-      </w:r>
-      <w:r>
-        <w:t>reinforcements,” she whispered under her breath.</w:t>
-      </w:r>
-    </w:p>
-    <w:p>
-      <w:r>
-        <w:t>Cassandra</w:t>
-      </w:r>
-      <w:r>
-        <w:t xml:space="preserve"> stopped for a second to close the young man’s eyes, saying a quick and silent prayer </w:t>
-      </w:r>
-      <w:r>
-        <w:t>to no god in particular</w:t>
-      </w:r>
-      <w:r>
-        <w:t xml:space="preserve"> as she did so. The lifeless bodies, however, only grew in number as she approached the entrance to Hotel India, both Peregrines and loyalists. There wasn’t enough time to give all of them their rites. </w:t>
-      </w:r>
-      <w:r>
-        <w:t>Cassandra</w:t>
-      </w:r>
-      <w:r>
-        <w:t xml:space="preserve"> could only hope that the fallen guardsmen had been veterans, there of their own free will, rather than student service conscripts. Surely not even Lancaster would send green </w:t>
-      </w:r>
-      <w:r>
-        <w:t>recruits</w:t>
-      </w:r>
-      <w:r>
-        <w:t xml:space="preserve"> on a dangerous mission</w:t>
-      </w:r>
-      <w:r>
-        <w:t xml:space="preserve"> like that</w:t>
-      </w:r>
-      <w:r>
-        <w:t xml:space="preserve">. </w:t>
-      </w:r>
-    </w:p>
-    <w:p>
-      <w:r>
-        <w:t>T</w:t>
-      </w:r>
-      <w:r>
-        <w:t>hen again, she realized, it had not been Lan</w:t>
-      </w:r>
-      <w:r>
-        <w:t xml:space="preserve">caster who ordered this attack. There was no telling what the hot-shot officer running the show might do, if he </w:t>
-      </w:r>
-      <w:r>
-        <w:t>were</w:t>
-      </w:r>
-      <w:r>
-        <w:t xml:space="preserve"> desperate enough to prove himself to his superiors.</w:t>
-      </w:r>
-    </w:p>
-    <w:p>
-      <w:r>
-        <w:t>Grief would have to come later</w:t>
-      </w:r>
-      <w:r>
-        <w:t xml:space="preserve">, </w:t>
-      </w:r>
-      <w:r>
-        <w:t>Cassandra</w:t>
-      </w:r>
-      <w:r>
-        <w:t xml:space="preserve"> decided. </w:t>
-      </w:r>
-      <w:r>
-        <w:t xml:space="preserve">Mayumi needed her now. </w:t>
-      </w:r>
-    </w:p>
-    <w:p>
-      <w:r>
-        <w:t xml:space="preserve">To </w:t>
-      </w:r>
-      <w:r>
-        <w:t>Cassandra</w:t>
-      </w:r>
-      <w:r>
-        <w:t>’s</w:t>
-      </w:r>
-      <w:r>
-        <w:t xml:space="preserve"> disappointment, the echoes of conflict past did not fade when she slipped inside Hotel India. Everything seemed sick and wrong – even when shots were fired between Istanbul and Athens, the situation had never deteriorated so far and so rapidly, and nothing happened that a few honeyed words over a conference table couldn’t fix. Hector had assured them that the Peregrines would claim self-defense, and that this would ensure the conflict did not escalate further. </w:t>
-      </w:r>
-      <w:r>
-        <w:t>Cassandra</w:t>
-      </w:r>
-      <w:r>
-        <w:t xml:space="preserve"> wasn’t so sure. </w:t>
-      </w:r>
-    </w:p>
-    <w:p>
-      <w:r>
-        <w:t xml:space="preserve">She finally found Mayumi alongside six Peregrine soldiers, all of them haggard and dirty and sickly in the dim green light, resting amidst piles of old crates and the bodies of their fallen comrades. Mayumi stared at her for a second, cogs turning in her mind before she finally lifted a hand and bid </w:t>
-      </w:r>
-      <w:r>
-        <w:t>Cassandra</w:t>
-      </w:r>
-      <w:r>
-        <w:t xml:space="preserve"> come closer.</w:t>
-      </w:r>
-    </w:p>
-    <w:p>
-      <w:r>
-        <w:t>“Hey, Alex, good to see a friend. Not sure why you’re here, though. Thought you and Ian would’ve been off to Istanbul by now,” Mayumi said.</w:t>
-      </w:r>
-    </w:p>
-    <w:p>
-      <w:r>
-        <w:t xml:space="preserve"> “You haven’t heard the news?” </w:t>
-      </w:r>
-      <w:r>
-        <w:t>Cassandra</w:t>
-      </w:r>
-      <w:r>
-        <w:t xml:space="preserve"> asked, to which Mayumi shook her head. “We were watching the conference like we were supposed to, when </w:t>
-      </w:r>
-      <w:r>
-        <w:t>a goddamn bomb went off</w:t>
-      </w:r>
-      <w:r>
-        <w:t>.</w:t>
-      </w:r>
-      <w:r>
-        <w:t xml:space="preserve"> Not </w:t>
-      </w:r>
-      <w:r>
-        <w:lastRenderedPageBreak/>
-        <w:t>sure who planted it.</w:t>
-      </w:r>
-      <w:r>
-        <w:t xml:space="preserve"> Everything fell apart after that, and I lost track of Ian, so I figured my best bet was to come here.”</w:t>
-      </w:r>
-    </w:p>
-    <w:p>
-      <w:r>
-        <w:t>Mayumi let out a grim laugh. “Not sure that was the best choice. We’re a little bit fucked, if you hadn’t noticed. But, hey, this is what we signed up for. We all knew we weren’t making it home.”</w:t>
-      </w:r>
-    </w:p>
-    <w:p>
-      <w:r>
-        <w:t>“Is this all that’s left?”</w:t>
-      </w:r>
-    </w:p>
-    <w:p>
-      <w:r>
-        <w:t xml:space="preserve">“Not the only survivors, but the only ones left in Hotel India? Yeah. We’ve been having people sneak out one-by-one the same way you came in, since a big retreat would be easy for that destroyer up there to spot, and, you know…boom.” Mayumi made an explosive gesture with her hands to emphasize the point. “Not sure why they haven’t bombed us to bits already, though. They totally could, but, no, no, they </w:t>
-      </w:r>
-      <w:r>
-        <w:t>must</w:t>
-      </w:r>
-      <w:r>
-        <w:t xml:space="preserve"> </w:t>
-      </w:r>
-      <w:r>
-        <w:t>want</w:t>
-      </w:r>
-      <w:r>
-        <w:t xml:space="preserve"> to take a few of us alive for interrogation, or whatever.”</w:t>
-      </w:r>
-    </w:p>
-    <w:p>
-      <w:r>
-        <w:t>“Well, I know it’s not much consolation, but the diversion worked. We can all go home.”</w:t>
-      </w:r>
-    </w:p>
-    <w:p>
-      <w:r>
-        <w:t>“Not all of us, I’m afraid,” Mayumi said, gesturing towards the bodies on the floor, which had been respectfully arranged into more dignified positions.</w:t>
-      </w:r>
-    </w:p>
-    <w:p>
-      <w:r>
         <w:t>“</w:t>
       </w:r>
       <w:r>
-        <w:t>True</w:t>
-      </w:r>
-      <w:r>
-        <w:t xml:space="preserve">. </w:t>
-      </w:r>
-      <w:r>
-        <w:t>I’m sorry</w:t>
-      </w:r>
-      <w:r>
-        <w:t>.”</w:t>
-      </w:r>
-    </w:p>
-    <w:p>
-      <w:r>
-        <w:t>A solemn silence filled the room.</w:t>
-      </w:r>
-    </w:p>
-    <w:p>
-      <w:r>
-        <w:t xml:space="preserve">“Anyway, you’re right, though – I was totally ready to </w:t>
-      </w:r>
-      <w:r>
-        <w:t>give</w:t>
-      </w:r>
-      <w:r>
-        <w:t xml:space="preserve"> my life if it helped you with your objective, but now that that’s done, there’s no point sticking around. Dying now would just be a waste.”</w:t>
-      </w:r>
-    </w:p>
-    <w:p>
-      <w:r>
-        <w:t>“</w:t>
-      </w:r>
-      <w:r>
-        <w:t xml:space="preserve">I certainly agree. </w:t>
-      </w:r>
-      <w:r>
-        <w:t>God, this whole operation’s been a disaster,</w:t>
-      </w:r>
-      <w:r>
-        <w:t xml:space="preserve">” </w:t>
-      </w:r>
-      <w:r>
-        <w:t>Cassandra</w:t>
-      </w:r>
-      <w:r>
-        <w:t xml:space="preserve"> </w:t>
-      </w:r>
-      <w:r>
-        <w:t>said. “You wouldn’t even be here if the loyalists hadn’t chased that fugitive into our hands, and now the conference gets bombed? I wonder if the two are related</w:t>
-      </w:r>
-      <w:r>
-        <w:t>.</w:t>
-      </w:r>
-      <w:r>
-        <w:t>”</w:t>
-      </w:r>
-    </w:p>
-    <w:p>
-      <w:r>
-        <w:t>“</w:t>
-      </w:r>
-      <w:r>
-        <w:t>Uh, maybe</w:t>
-      </w:r>
-      <w:r>
-        <w:t>?” Mayumi said. “</w:t>
-      </w:r>
-      <w:r>
-        <w:t>If we get out of this alive, we can always interrogate him later. Not now, though. The guy</w:t>
-      </w:r>
-      <w:r>
-        <w:t xml:space="preserve"> </w:t>
-      </w:r>
-      <w:r>
-        <w:t xml:space="preserve">wasn’t in great shape when he showed up, so we had a medic take a look at him in that back room over there. After the doc said he wasn’t gonna die, he </w:t>
-      </w:r>
-      <w:r>
-        <w:rPr>
-          <w:i/>
-          <w:iCs/>
-        </w:rPr>
-        <w:lastRenderedPageBreak/>
-        <w:t>somehow</w:t>
-      </w:r>
-      <w:r>
-        <w:t xml:space="preserve"> managed to fall asleep</w:t>
-      </w:r>
-      <w:r>
-        <w:t xml:space="preserve"> during all the fighting, so we figured ‘eh, why not let him rest?’ </w:t>
-      </w:r>
-      <w:r>
-        <w:t xml:space="preserve">and it seemed </w:t>
-      </w:r>
-      <w:r>
-        <w:t>like he needed it, ‘cause as far as I know, he’s still sleeping back there.”</w:t>
-      </w:r>
-    </w:p>
-    <w:p>
-      <w:r>
-        <w:t>“Any idea what his crime was? We’re not harboring a serial killer or something, are we?”</w:t>
-      </w:r>
-    </w:p>
-    <w:p>
-      <w:r>
-        <w:t>Mayumi shrugged. “Heck if I know. Kid wasn’t exactly talkative when we found him, just said that Lancaster himself had him locked up. Figure that’s why one of the Grand Admiral’s cronies thinks it’s a good career move to get him back.”</w:t>
-      </w:r>
-    </w:p>
-    <w:p>
-      <w:r>
-        <w:t>“Mind if I go take a look?</w:t>
-      </w:r>
-      <w:r>
-        <w:t>”</w:t>
-      </w:r>
-    </w:p>
-    <w:p>
-      <w:r>
-        <w:t xml:space="preserve">“Sure, sure, might as well before we all get bombed to bits. </w:t>
-      </w:r>
-      <w:r>
-        <w:t>I’ll be staying until the last of my guys is clear of the building, so</w:t>
-      </w:r>
-      <w:r>
-        <w:t>, you know,</w:t>
-      </w:r>
-      <w:r>
-        <w:t xml:space="preserve"> take your time.”</w:t>
-      </w:r>
-    </w:p>
-    <w:p>
-      <w:r>
-        <w:t>Cassandra</w:t>
-      </w:r>
-      <w:r>
-        <w:t xml:space="preserve"> nodded, and </w:t>
-      </w:r>
-      <w:r>
-        <w:t>gently stepped into the side room where the fugitive lay asleep. He was a pale boy who looked about her age</w:t>
-      </w:r>
-      <w:r>
-        <w:t>, with messy brown hair and flecks of dirt still on his face where the medic had neglected to clean.</w:t>
-      </w:r>
-      <w:r>
-        <w:t xml:space="preserve"> His clothes were unusually high-quality for someone who claimed to be a fugitive from justice, although they were torn and stained with mud.</w:t>
-      </w:r>
-    </w:p>
-    <w:p>
-      <w:r>
-        <w:t xml:space="preserve">All in all, the boy didn’t seem to be anything special, so </w:t>
-      </w:r>
-      <w:r>
-        <w:t>Cassandra</w:t>
-      </w:r>
-      <w:r>
-        <w:t xml:space="preserve"> returned to </w:t>
-      </w:r>
-      <w:r>
-        <w:t xml:space="preserve">the group, noting that it </w:t>
-      </w:r>
-      <w:r>
-        <w:t>was</w:t>
-      </w:r>
-      <w:r>
-        <w:t xml:space="preserve"> one member smaller, another Peregrine solder having fled to safety.</w:t>
-      </w:r>
-    </w:p>
-    <w:p>
-      <w:r>
-        <w:t xml:space="preserve">“Hector said we were gonna hand him over once you’d done your thing, but I don’t know if I’m about that,” Mayumi said. “At least not until we know what he did. At this point, I’m not sure just returning their prisoner is gonna make the </w:t>
-      </w:r>
-      <w:r>
-        <w:t>loyalists</w:t>
-      </w:r>
-      <w:r>
-        <w:t xml:space="preserve"> forgive and forget, especially considering what’s going down in the capital right now, and I’m not super into the idea of condemning an innocent man to save our own skins.”</w:t>
-      </w:r>
-    </w:p>
-    <w:p>
-      <w:r>
-        <w:t xml:space="preserve">“If he </w:t>
-      </w:r>
-      <w:r>
-        <w:t>hasn’t actually committed a crime</w:t>
-      </w:r>
-      <w:r>
-        <w:t xml:space="preserve">, </w:t>
-      </w:r>
-      <w:r>
-        <w:t>then yeah</w:t>
-      </w:r>
-      <w:r>
-        <w:t xml:space="preserve">,” </w:t>
-      </w:r>
-      <w:r>
-        <w:t>Cassandra</w:t>
-      </w:r>
-      <w:r>
-        <w:t xml:space="preserve"> said.</w:t>
-      </w:r>
-      <w:r>
-        <w:t xml:space="preserve"> “It’s not like the </w:t>
-      </w:r>
-      <w:r>
-        <w:t>UNPD</w:t>
-      </w:r>
-      <w:r>
-        <w:t xml:space="preserve"> are strangers to </w:t>
-      </w:r>
-      <w:r>
-        <w:t>murdering</w:t>
-      </w:r>
-      <w:r>
-        <w:t xml:space="preserve"> innocent people. Pretty sure most of us who defected to Istanbul did so because we were ordered to kill someone who didn’t need killing</w:t>
-      </w:r>
-      <w:r>
-        <w:t>.”</w:t>
-      </w:r>
-    </w:p>
-    <w:p>
-      <w:r>
-        <w:t>“</w:t>
-      </w:r>
-      <w:r>
-        <w:t>Like you and Eirene</w:t>
-      </w:r>
-      <w:r>
-        <w:t>,” Mayumi added.</w:t>
-      </w:r>
-    </w:p>
-    <w:p>
-      <w:r>
-        <w:t>“</w:t>
-      </w:r>
-      <w:r>
         <w:t>Mmhmm</w:t>
       </w:r>
       <w:r>
@@ -13439,11 +13043,7 @@
         <w:t xml:space="preserve"> there’s no telling what they might have pinned on this guy. </w:t>
       </w:r>
       <w:r>
-        <w:t xml:space="preserve">He could still be </w:t>
-      </w:r>
-      <w:r>
-        <w:lastRenderedPageBreak/>
-        <w:t xml:space="preserve">guilty, but </w:t>
+        <w:t xml:space="preserve">He could still be guilty, but </w:t>
       </w:r>
       <w:r>
         <w:t xml:space="preserve">we </w:t>

--- a/Peregrine 2020.docx
+++ b/Peregrine 2020.docx
@@ -1,6 +1,6 @@
 
 <file path=word/document.xml><?xml version="1.0" encoding="utf-8"?>
-<w:document xmlns:wpc="http://schemas.microsoft.com/office/word/2010/wordprocessingCanvas" xmlns:cx="http://schemas.microsoft.com/office/drawing/2014/chartex" xmlns:cx1="http://schemas.microsoft.com/office/drawing/2015/9/8/chartex" xmlns:cx2="http://schemas.microsoft.com/office/drawing/2015/10/21/chartex" xmlns:cx3="http://schemas.microsoft.com/office/drawing/2016/5/9/chartex" xmlns:cx4="http://schemas.microsoft.com/office/drawing/2016/5/10/chartex" xmlns:cx5="http://schemas.microsoft.com/office/drawing/2016/5/11/chartex" xmlns:cx6="http://schemas.microsoft.com/office/drawing/2016/5/12/chartex" xmlns:cx7="http://schemas.microsoft.com/office/drawing/2016/5/13/chartex" xmlns:cx8="http://schemas.microsoft.com/office/drawing/2016/5/14/chartex" xmlns:mc="http://schemas.openxmlformats.org/markup-compatibility/2006" xmlns:aink="http://schemas.microsoft.com/office/drawing/2016/ink" xmlns:am3d="http://schemas.microsoft.com/office/drawing/2017/model3d" xmlns:o="urn:schemas-microsoft-com:office:office" xmlns:r="http://schemas.openxmlformats.org/officeDocument/2006/relationships" xmlns:m="http://schemas.openxmlformats.org/officeDocument/2006/math" xmlns:v="urn:schemas-microsoft-com:vml" xmlns:wp14="http://schemas.microsoft.com/office/word/2010/wordprocessingDrawing" xmlns:wp="http://schemas.openxmlformats.org/drawingml/2006/wordprocessingDrawing" xmlns:w10="urn:schemas-microsoft-com:office:word" xmlns:w="http://schemas.openxmlformats.org/wordprocessingml/2006/main" xmlns:w14="http://schemas.microsoft.com/office/word/2010/wordml" xmlns:w15="http://schemas.microsoft.com/office/word/2012/wordml" xmlns:w16cex="http://schemas.microsoft.com/office/word/2018/wordml/cex" xmlns:w16cid="http://schemas.microsoft.com/office/word/2016/wordml/cid" xmlns:w16="http://schemas.microsoft.com/office/word/2018/wordml" xmlns:w16sdtdh="http://schemas.microsoft.com/office/word/2020/wordml/sdtdatahash" xmlns:w16se="http://schemas.microsoft.com/office/word/2015/wordml/symex" xmlns:wpg="http://schemas.microsoft.com/office/word/2010/wordprocessingGroup" xmlns:wpi="http://schemas.microsoft.com/office/word/2010/wordprocessingInk" xmlns:wne="http://schemas.microsoft.com/office/word/2006/wordml" xmlns:wps="http://schemas.microsoft.com/office/word/2010/wordprocessingShape" mc:Ignorable="w14 w15 w16se w16cid w16 w16cex w16sdtdh wp14">
+<w:document xmlns:wpc="http://schemas.microsoft.com/office/word/2010/wordprocessingCanvas" xmlns:cx="http://schemas.microsoft.com/office/drawing/2014/chartex" xmlns:cx1="http://schemas.microsoft.com/office/drawing/2015/9/8/chartex" xmlns:cx2="http://schemas.microsoft.com/office/drawing/2015/10/21/chartex" xmlns:cx3="http://schemas.microsoft.com/office/drawing/2016/5/9/chartex" xmlns:cx4="http://schemas.microsoft.com/office/drawing/2016/5/10/chartex" xmlns:cx5="http://schemas.microsoft.com/office/drawing/2016/5/11/chartex" xmlns:cx6="http://schemas.microsoft.com/office/drawing/2016/5/12/chartex" xmlns:cx7="http://schemas.microsoft.com/office/drawing/2016/5/13/chartex" xmlns:cx8="http://schemas.microsoft.com/office/drawing/2016/5/14/chartex" xmlns:mc="http://schemas.openxmlformats.org/markup-compatibility/2006" xmlns:aink="http://schemas.microsoft.com/office/drawing/2016/ink" xmlns:am3d="http://schemas.microsoft.com/office/drawing/2017/model3d" xmlns:o="urn:schemas-microsoft-com:office:office" xmlns:oel="http://schemas.microsoft.com/office/2019/extlst" xmlns:r="http://schemas.openxmlformats.org/officeDocument/2006/relationships" xmlns:m="http://schemas.openxmlformats.org/officeDocument/2006/math" xmlns:v="urn:schemas-microsoft-com:vml" xmlns:wp14="http://schemas.microsoft.com/office/word/2010/wordprocessingDrawing" xmlns:wp="http://schemas.openxmlformats.org/drawingml/2006/wordprocessingDrawing" xmlns:w10="urn:schemas-microsoft-com:office:word" xmlns:w="http://schemas.openxmlformats.org/wordprocessingml/2006/main" xmlns:w14="http://schemas.microsoft.com/office/word/2010/wordml" xmlns:w15="http://schemas.microsoft.com/office/word/2012/wordml" xmlns:w16cex="http://schemas.microsoft.com/office/word/2018/wordml/cex" xmlns:w16cid="http://schemas.microsoft.com/office/word/2016/wordml/cid" xmlns:w16="http://schemas.microsoft.com/office/word/2018/wordml" xmlns:w16sdtdh="http://schemas.microsoft.com/office/word/2020/wordml/sdtdatahash" xmlns:w16se="http://schemas.microsoft.com/office/word/2015/wordml/symex" xmlns:wpg="http://schemas.microsoft.com/office/word/2010/wordprocessingGroup" xmlns:wpi="http://schemas.microsoft.com/office/word/2010/wordprocessingInk" xmlns:wne="http://schemas.microsoft.com/office/word/2006/wordml" xmlns:wps="http://schemas.microsoft.com/office/word/2010/wordprocessingShape" mc:Ignorable="w14 w15 w16se w16cid w16 w16cex w16sdtdh wp14">
   <w:body>
     <w:p>
       <w:pPr>
@@ -1735,7 +1735,13 @@
         <w:rPr>
           <w:i/>
         </w:rPr>
-        <w:t>The young</w:t>
+        <w:t xml:space="preserve">The </w:t>
+      </w:r>
+      <w:r>
+        <w:rPr>
+          <w:i/>
+        </w:rPr>
+        <w:t>youth</w:t>
       </w:r>
       <w:r>
         <w:rPr>
@@ -1846,7 +1852,13 @@
         <w:t>know</w:t>
       </w:r>
       <w:r>
-        <w:t xml:space="preserve"> why she hated Montreal</w:t>
+        <w:t xml:space="preserve"> </w:t>
+      </w:r>
+      <w:r>
+        <w:t>the reason</w:t>
+      </w:r>
+      <w:r>
+        <w:t xml:space="preserve"> she hated Montreal</w:t>
       </w:r>
       <w:r>
         <w:t xml:space="preserve">. </w:t>
@@ -1903,1418 +1915,1536 @@
         <w:t xml:space="preserve">. </w:t>
       </w:r>
       <w:r>
-        <w:t xml:space="preserve">The </w:t>
-      </w:r>
+        <w:t xml:space="preserve">People across the United Provisional Directorate – UPD for short – owed their livelihoods to her classmates and professors. Should she not have been proud, Akiko wondered? After all, the new world order </w:t>
+      </w:r>
+      <w:r>
+        <w:t>sold its schools</w:t>
+      </w:r>
+      <w:r>
+        <w:t xml:space="preserve"> as a </w:t>
+      </w:r>
+      <w:r>
+        <w:t xml:space="preserve">true </w:t>
+      </w:r>
+      <w:r>
+        <w:t xml:space="preserve">home for the student body, where a girl could </w:t>
+      </w:r>
+      <w:r>
+        <w:t>reimagine herself however</w:t>
+      </w:r>
+      <w:r>
+        <w:t xml:space="preserve"> she wished, and Akiko </w:t>
+      </w:r>
+      <w:r>
+        <w:t>had</w:t>
+      </w:r>
+      <w:r>
+        <w:t xml:space="preserve"> </w:t>
+      </w:r>
+      <w:r>
+        <w:t xml:space="preserve">been </w:t>
+      </w:r>
+      <w:r>
+        <w:t>no exception.</w:t>
+      </w:r>
+      <w:r>
+        <w:t xml:space="preserve"> She had loved the city with all her heart – its sights, its sounds, and its smells</w:t>
+      </w:r>
+      <w:r>
+        <w:t>;</w:t>
+      </w:r>
+      <w:r>
+        <w:t xml:space="preserve"> </w:t>
+      </w:r>
+      <w:r>
+        <w:t>e</w:t>
+      </w:r>
+      <w:r>
+        <w:t xml:space="preserve">ven the feeling of the pavement beneath her feet </w:t>
+      </w:r>
+      <w:r>
+        <w:t>had been</w:t>
+      </w:r>
+      <w:r>
+        <w:t xml:space="preserve"> like a friend to her. As soon as she removed her cap and gown, however, the veil was lifted</w:t>
+      </w:r>
+      <w:r>
+        <w:t>,</w:t>
+      </w:r>
+      <w:r>
+        <w:t xml:space="preserve"> and the illusion of comfort fell to the ground like the silken garments that had brought her so much pride. </w:t>
+      </w:r>
+    </w:p>
+    <w:p>
+      <w:r>
+        <w:t>And</w:t>
+      </w:r>
+      <w:r>
+        <w:t xml:space="preserve"> yet, try as she might, she couldn’t for the life of her remember why. </w:t>
+      </w:r>
+    </w:p>
+    <w:p>
+      <w:r>
+        <w:t xml:space="preserve">Of course, </w:t>
+      </w:r>
+      <w:r>
+        <w:t>she could recall</w:t>
+      </w:r>
+      <w:r>
+        <w:t xml:space="preserve"> no shortage of </w:t>
+      </w:r>
+      <w:r>
+        <w:rPr>
+          <w:i/>
+          <w:iCs/>
+        </w:rPr>
+        <w:t>minor</w:t>
+      </w:r>
+      <w:r>
+        <w:t xml:space="preserve"> grievances against the city. The m</w:t>
+      </w:r>
+      <w:r>
+        <w:t xml:space="preserve">ore time she spent in the </w:t>
+      </w:r>
+      <w:r>
+        <w:t>ivory towers</w:t>
+      </w:r>
+      <w:r>
+        <w:t xml:space="preserve"> of Montreal, the more she noticed its imperfections</w:t>
+      </w:r>
+      <w:r>
+        <w:t>:</w:t>
+      </w:r>
+      <w:r>
+        <w:t xml:space="preserve"> the sterile </w:t>
+      </w:r>
+      <w:r>
+        <w:t>classrooms and laboratories</w:t>
+      </w:r>
+      <w:r>
+        <w:t xml:space="preserve">, the manic fervor of </w:t>
+      </w:r>
+      <w:r>
+        <w:t>researchers</w:t>
+      </w:r>
+      <w:r>
+        <w:t xml:space="preserve"> swarming the streets like </w:t>
+      </w:r>
+      <w:r>
+        <w:t xml:space="preserve">so many </w:t>
+      </w:r>
+      <w:r>
+        <w:t xml:space="preserve">ants, the loudmouthed protestors voicing their grievances against something or other, and, looming above them all, the militant hand of the </w:t>
+      </w:r>
+      <w:r>
+        <w:t xml:space="preserve">UPD’s </w:t>
+      </w:r>
+      <w:r>
+        <w:t>Skywatch</w:t>
+      </w:r>
+      <w:r>
+        <w:t xml:space="preserve">, whose heavily-armed </w:t>
+      </w:r>
+      <w:r>
+        <w:t>airships</w:t>
+      </w:r>
+      <w:r>
+        <w:t xml:space="preserve"> made port in the city to be retrofitted by </w:t>
+      </w:r>
+      <w:r>
+        <w:t xml:space="preserve">the </w:t>
+      </w:r>
+      <w:r>
+        <w:t>Defense Administration.</w:t>
+      </w:r>
+      <w:r>
+        <w:t xml:space="preserve"> But these were inconveniences, not</w:t>
+      </w:r>
+      <w:r>
+        <w:t xml:space="preserve">hing </w:t>
+      </w:r>
+      <w:r>
+        <w:t>that should have made her hate the city above all others.</w:t>
+      </w:r>
+      <w:r>
+        <w:t xml:space="preserve"> </w:t>
+      </w:r>
+    </w:p>
+    <w:p>
+      <w:pPr>
+        <w:ind w:firstLine="0"/>
+      </w:pPr>
+      <w:r>
+        <w:lastRenderedPageBreak/>
+        <w:tab/>
+      </w:r>
+      <w:r>
+        <w:t>In the absence of answers, she tried to discard her curiosities, seeking distractions to replace them</w:t>
+      </w:r>
+      <w:r>
+        <w:t xml:space="preserve">. </w:t>
+      </w:r>
+      <w:r>
+        <w:t>Ironically,</w:t>
+      </w:r>
+      <w:r>
+        <w:t xml:space="preserve"> </w:t>
+      </w:r>
+      <w:r>
+        <w:t>the</w:t>
+      </w:r>
+      <w:r>
+        <w:t xml:space="preserve"> same </w:t>
+      </w:r>
+      <w:r>
+        <w:t>airships</w:t>
+      </w:r>
+      <w:r>
+        <w:t xml:space="preserve"> she </w:t>
+      </w:r>
+      <w:r>
+        <w:t>loathed</w:t>
+      </w:r>
+      <w:r>
+        <w:t xml:space="preserve"> proved to be her relief. The only job she was able </w:t>
+      </w:r>
+      <w:r>
+        <w:t xml:space="preserve">to </w:t>
+      </w:r>
+      <w:r>
+        <w:t>find</w:t>
+      </w:r>
+      <w:r>
+        <w:t xml:space="preserve"> </w:t>
+      </w:r>
+      <w:r>
+        <w:t xml:space="preserve">was that of a stewardess aboard </w:t>
+      </w:r>
+      <w:r>
+        <w:t xml:space="preserve">the Army transport </w:t>
+      </w:r>
+      <w:r>
+        <w:rPr>
+          <w:i/>
+          <w:iCs/>
+        </w:rPr>
+        <w:t>Kolyma</w:t>
+      </w:r>
+      <w:r>
+        <w:t xml:space="preserve">, </w:t>
+      </w:r>
+      <w:r>
+        <w:t>and, while h</w:t>
+      </w:r>
+      <w:r>
+        <w:t xml:space="preserve">er new, transient life did bring her back to that </w:t>
+      </w:r>
+      <w:r>
+        <w:t xml:space="preserve">damned </w:t>
+      </w:r>
+      <w:r>
+        <w:t>city ever</w:t>
+      </w:r>
+      <w:r>
+        <w:t>y</w:t>
+      </w:r>
+      <w:r>
+        <w:t xml:space="preserve"> so often, it was far more digestible in small doses. </w:t>
+      </w:r>
+    </w:p>
+    <w:p>
+      <w:r>
+        <w:t>Akiko’s job was considered a low-risk position</w:t>
+      </w:r>
+      <w:r>
+        <w:t>. Most of her passengers were civil guard</w:t>
+      </w:r>
+      <w:r>
+        <w:t>smen</w:t>
+      </w:r>
+      <w:r>
+        <w:t>,</w:t>
+      </w:r>
+      <w:r>
+        <w:t xml:space="preserve"> police in all but name</w:t>
+      </w:r>
+      <w:r>
+        <w:t>,</w:t>
+      </w:r>
+      <w:r>
+        <w:t xml:space="preserve"> or </w:t>
+      </w:r>
+      <w:r>
+        <w:t>Army</w:t>
+      </w:r>
+      <w:r>
+        <w:t xml:space="preserve"> officers, </w:t>
+      </w:r>
+      <w:r>
+        <w:t>both of whom played second fiddle to the Skywatch</w:t>
+      </w:r>
+      <w:r>
+        <w:t xml:space="preserve"> and were unlikely to be targeted by hostile powers</w:t>
+      </w:r>
+      <w:r>
+        <w:t>. Such an arrangement suited her well</w:t>
+      </w:r>
+      <w:r>
+        <w:t>. S</w:t>
+      </w:r>
+      <w:r>
+        <w:t xml:space="preserve">he’d </w:t>
+      </w:r>
+      <w:r>
+        <w:t>seen</w:t>
+      </w:r>
+      <w:r>
+        <w:t xml:space="preserve"> more than enough </w:t>
+      </w:r>
+      <w:r>
+        <w:t>combat</w:t>
+      </w:r>
+      <w:r>
+        <w:t xml:space="preserve"> during the year of military service required before graduation</w:t>
+      </w:r>
+      <w:r>
+        <w:t>,</w:t>
+      </w:r>
+      <w:r>
+        <w:t xml:space="preserve"> and</w:t>
+      </w:r>
+      <w:r>
+        <w:t xml:space="preserve"> the company she kept onboard the </w:t>
+      </w:r>
+      <w:r>
+        <w:rPr>
+          <w:i/>
+          <w:iCs/>
+        </w:rPr>
+        <w:t>Kolyma</w:t>
+      </w:r>
+      <w:r>
+        <w:t xml:space="preserve"> was of a </w:t>
+      </w:r>
+      <w:r>
+        <w:t>humbler</w:t>
+      </w:r>
+      <w:r>
+        <w:t xml:space="preserve"> stock than the </w:t>
+      </w:r>
+      <w:r>
+        <w:t>high-ranking</w:t>
+      </w:r>
+      <w:r>
+        <w:t xml:space="preserve"> Skywatch officer</w:t>
+      </w:r>
+      <w:r>
+        <w:t>s</w:t>
+      </w:r>
+      <w:r>
+        <w:t>.</w:t>
+      </w:r>
+    </w:p>
+    <w:p>
+      <w:r>
+        <w:t>The first familiar face she saw at the gate</w:t>
+      </w:r>
+      <w:r>
+        <w:t xml:space="preserve"> </w:t>
+      </w:r>
+      <w:r>
+        <w:t>belonged to</w:t>
+      </w:r>
+      <w:r>
+        <w:t xml:space="preserve"> a young aviatrix by the name of Eirene Baros, who had </w:t>
+      </w:r>
+      <w:r>
+        <w:t xml:space="preserve">only </w:t>
+      </w:r>
+      <w:r>
+        <w:t xml:space="preserve">recently </w:t>
+      </w:r>
+      <w:r>
+        <w:t>joined</w:t>
+      </w:r>
+      <w:r>
+        <w:t xml:space="preserve"> </w:t>
+      </w:r>
+      <w:r>
+        <w:t>the crew</w:t>
+      </w:r>
+      <w:r>
+        <w:rPr>
+          <w:i/>
+          <w:iCs/>
+        </w:rPr>
+        <w:t>.</w:t>
+      </w:r>
+      <w:r>
+        <w:rPr>
+          <w:i/>
+          <w:iCs/>
+        </w:rPr>
+        <w:t xml:space="preserve"> </w:t>
+      </w:r>
+      <w:r>
+        <w:t>Previously</w:t>
+      </w:r>
+      <w:r>
+        <w:t xml:space="preserve">, Eirene’s </w:t>
+      </w:r>
+      <w:r>
+        <w:t>role</w:t>
+      </w:r>
+      <w:r>
+        <w:t xml:space="preserve"> – </w:t>
+      </w:r>
+      <w:r>
+        <w:t>captaining</w:t>
+      </w:r>
+      <w:r>
+        <w:t xml:space="preserve"> one of the corvettes that would </w:t>
+      </w:r>
+      <w:r>
+        <w:t>launch</w:t>
+      </w:r>
+      <w:r>
+        <w:t xml:space="preserve"> from the larger transport should it come under attack</w:t>
+      </w:r>
+      <w:r>
+        <w:t>,</w:t>
+      </w:r>
+      <w:r>
+        <w:t xml:space="preserve"> had been filled by a Frenchman named Pieter Marechal, but he had been replaced after a sudden and severe bout of illness. </w:t>
+      </w:r>
+      <w:r>
+        <w:t>Not that it mattered.</w:t>
+      </w:r>
+      <w:r>
+        <w:t xml:space="preserve"> </w:t>
+      </w:r>
+      <w:r>
+        <w:t>T</w:t>
+      </w:r>
+      <w:r>
+        <w:t>he odds of hostilities were so low</w:t>
+      </w:r>
+      <w:r>
+        <w:t>, Akiko thought,</w:t>
+      </w:r>
+      <w:r>
+        <w:t xml:space="preserve"> that it didn’t really matter who filled the role. </w:t>
+      </w:r>
+      <w:r>
+        <w:t>A trained monkey would do just as well</w:t>
+      </w:r>
+      <w:r>
+        <w:t>, and provide in-flight entertainment to boot.</w:t>
+      </w:r>
+    </w:p>
+    <w:p>
+      <w:r>
+        <w:t xml:space="preserve">In her grey pilot’s jumpsuit, </w:t>
+      </w:r>
+      <w:r>
+        <w:t>Eirene scarcely stood out from the crowd</w:t>
+      </w:r>
+      <w:r>
+        <w:t xml:space="preserve">, save </w:t>
+      </w:r>
+      <w:r>
+        <w:t>for a striking visage</w:t>
+      </w:r>
+      <w:r>
+        <w:t xml:space="preserve"> that caught Akiko’s attention</w:t>
+      </w:r>
+      <w:r>
+        <w:t>,</w:t>
+      </w:r>
+      <w:r>
+        <w:t xml:space="preserve"> cute and elegant in equal measure, </w:t>
+      </w:r>
+      <w:r>
+        <w:t>with blonde hair despite her clear eastern heritage</w:t>
+      </w:r>
+      <w:r>
+        <w:t>. The two women had</w:t>
+      </w:r>
+      <w:r>
+        <w:t xml:space="preserve"> </w:t>
+      </w:r>
+      <w:r>
+        <w:t>few chances to speak during their work</w:t>
+      </w:r>
+      <w:r>
+        <w:t>, which didn’t bother Akiko much</w:t>
+      </w:r>
+      <w:r>
+        <w:t>. T</w:t>
+      </w:r>
+      <w:r>
+        <w:t>hough she’d hardly have called her a friend</w:t>
+      </w:r>
+      <w:r>
+        <w:t xml:space="preserve">, she </w:t>
+      </w:r>
+      <w:r>
+        <w:t>offered</w:t>
+      </w:r>
+      <w:r>
+        <w:t xml:space="preserve"> a polite smile</w:t>
+      </w:r>
+      <w:r>
+        <w:t xml:space="preserve"> as she approached, </w:t>
+      </w:r>
+      <w:r>
+        <w:t xml:space="preserve">which Eirene </w:t>
+      </w:r>
+      <w:r>
+        <w:t>returned</w:t>
+      </w:r>
+      <w:r>
+        <w:t>.</w:t>
+      </w:r>
+    </w:p>
+    <w:p>
       <w:r>
         <w:t>“</w:t>
       </w:r>
       <w:r>
-        <w:t xml:space="preserve">United Nations </w:t>
-      </w:r>
-      <w:r>
-        <w:t>Provisional Directorate,</w:t>
+        <w:t>Christ</w:t>
+      </w:r>
+      <w:r>
+        <w:t xml:space="preserve">, </w:t>
+      </w:r>
+      <w:r>
+        <w:t xml:space="preserve">it’s like </w:t>
+      </w:r>
+      <w:r>
+        <w:t>we’re trying to cross into North fuckin’ Korea</w:t>
+      </w:r>
+      <w:r>
+        <w:t>,” Akiko said, gesturing to the dense crowd around them. “</w:t>
+      </w:r>
+      <w:r>
+        <w:t>Hell, wouldn’t surprise me if this queue lasts longer than that rotten regime did</w:t>
+      </w:r>
+      <w:r>
+        <w:t xml:space="preserve">. </w:t>
+      </w:r>
+      <w:r>
+        <w:t xml:space="preserve">Protests really have </w:t>
+      </w:r>
+      <w:r>
+        <w:t xml:space="preserve">our boys in blue </w:t>
+      </w:r>
+      <w:r>
+        <w:t>spooked, huh?”</w:t>
+      </w:r>
+    </w:p>
+    <w:p>
+      <w:r>
+        <w:t>“It would seem so,” Eirene replied.</w:t>
+      </w:r>
+    </w:p>
+    <w:p>
+      <w:r>
+        <w:t>“You been waiting here long?”</w:t>
+      </w:r>
+    </w:p>
+    <w:p>
+      <w:r>
+        <w:lastRenderedPageBreak/>
+        <w:t>“</w:t>
+      </w:r>
+      <w:r>
+        <w:t>I just got here a minute ago, but I suspect we’re in for quite a wait.</w:t>
+      </w:r>
+      <w:r>
+        <w:t xml:space="preserve"> </w:t>
+      </w:r>
+      <w:r>
+        <w:t>Security isn’t taking any chances, even with the ship</w:t>
+      </w:r>
+      <w:r>
+        <w:t>s’ own</w:t>
+      </w:r>
+      <w:r>
+        <w:t xml:space="preserve"> crews.”</w:t>
+      </w:r>
+    </w:p>
+    <w:p>
+      <w:r>
+        <w:t xml:space="preserve">“Hmmph. </w:t>
+      </w:r>
+      <w:r>
+        <w:t>Talk about a pain.</w:t>
+      </w:r>
+      <w:r>
+        <w:t xml:space="preserve"> </w:t>
+      </w:r>
+      <w:r>
+        <w:t>I’ve flown out of this airbase so many times you’d think they’d know I’m not a terrorist by this point.”</w:t>
+      </w:r>
+    </w:p>
+    <w:p>
+      <w:r>
+        <w:t>Eirene shrugged. “Maybe, but plenty of veteran crews have gone rogue in the past. I don’t entirely blame them</w:t>
+      </w:r>
+      <w:r>
+        <w:t>, as annoying as it is.</w:t>
       </w:r>
       <w:r>
         <w:t>”</w:t>
       </w:r>
-      <w:r>
-        <w:t xml:space="preserve"> as </w:t>
-      </w:r>
-      <w:r>
-        <w:t>the new world order was called</w:t>
-      </w:r>
-      <w:r>
-        <w:t xml:space="preserve">, </w:t>
-      </w:r>
-      <w:r>
-        <w:t>sold its schools</w:t>
-      </w:r>
-      <w:r>
-        <w:t xml:space="preserve"> as a </w:t>
-      </w:r>
-      <w:r>
-        <w:t>true</w:t>
-      </w:r>
-      <w:r>
-        <w:t xml:space="preserve"> home for the student body, where a girl could cultivate and reimagine herself </w:t>
-      </w:r>
-      <w:r>
-        <w:t>as</w:t>
-      </w:r>
-      <w:r>
-        <w:t xml:space="preserve"> whatever she wished, and Akiko was no exception.</w:t>
-      </w:r>
-      <w:r>
-        <w:t xml:space="preserve"> She had loved the city with all her heart – its sights, its sounds, and its smells. Even the feeling of the pavement beneath her feet was like a friend to her. As soon as she removed her cap and gown, however, the veil was lifted</w:t>
+    </w:p>
+    <w:p>
+      <w:r>
+        <w:t>“Well</w:t>
       </w:r>
       <w:r>
         <w:t>,</w:t>
       </w:r>
       <w:r>
-        <w:t xml:space="preserve"> and the illusion of comfort fell to the ground like the silken garments that had brought her so much pride. </w:t>
-      </w:r>
-    </w:p>
-    <w:p>
-      <w:r>
-        <w:t>And</w:t>
-      </w:r>
-      <w:r>
-        <w:t xml:space="preserve"> yet, try as she might, she couldn’t for the life of her remember why. </w:t>
-      </w:r>
-    </w:p>
-    <w:p>
-      <w:r>
-        <w:t xml:space="preserve">Of course, </w:t>
-      </w:r>
-      <w:r>
-        <w:t>she could recall</w:t>
-      </w:r>
-      <w:r>
-        <w:t xml:space="preserve"> no shortage of minor grievances against the city. The m</w:t>
-      </w:r>
-      <w:r>
-        <w:t xml:space="preserve">ore time she spent in the </w:t>
-      </w:r>
-      <w:r>
-        <w:t>ivory towers</w:t>
-      </w:r>
-      <w:r>
-        <w:t xml:space="preserve"> of Montreal, the more she noticed its ugly imperfections</w:t>
-      </w:r>
-      <w:r>
-        <w:t>:</w:t>
-      </w:r>
-      <w:r>
-        <w:t xml:space="preserve"> the sterile laboratories of the academic world, the manic fervor of </w:t>
-      </w:r>
-      <w:r>
-        <w:t>researchers</w:t>
-      </w:r>
-      <w:r>
-        <w:t xml:space="preserve"> swarming the streets like ants, the loudmouthed protestors voicing their grievances against something or other, and, looming above them all, the militant hand of the </w:t>
-      </w:r>
-      <w:r>
-        <w:t>Skywatch</w:t>
-      </w:r>
-      <w:r>
-        <w:t xml:space="preserve">, whose heavily-armed </w:t>
-      </w:r>
-      <w:r>
-        <w:t>airships</w:t>
-      </w:r>
-      <w:r>
-        <w:t xml:space="preserve"> made port in the city to be retrofitted by </w:t>
-      </w:r>
-      <w:r>
-        <w:t xml:space="preserve">the </w:t>
-      </w:r>
-      <w:r>
-        <w:t>Defense Administration.</w:t>
-      </w:r>
-      <w:r>
-        <w:t xml:space="preserve"> But these were inconveniences, not</w:t>
-      </w:r>
-      <w:r>
-        <w:t xml:space="preserve">hing </w:t>
-      </w:r>
-      <w:r>
-        <w:t>that should have made her hate the city above all others.</w:t>
+        <w:t xml:space="preserve"> I do. I already went through all kinds of vetting when they hired me, </w:t>
+      </w:r>
+      <w:r>
+        <w:t xml:space="preserve">and I’d assume they did the same for you, so making us go through this crap is just bad management, honestly. There’s </w:t>
+      </w:r>
+      <w:r>
+        <w:rPr>
+          <w:i/>
+          <w:iCs/>
+        </w:rPr>
+        <w:t xml:space="preserve">got </w:t>
+      </w:r>
+      <w:r>
+        <w:t>to be a better way.”</w:t>
+      </w:r>
+    </w:p>
+    <w:p>
+      <w:r>
+        <w:t>“If you want to fix it, feel free to apply for a job here.”</w:t>
+      </w:r>
+    </w:p>
+    <w:p>
+      <w:r>
+        <w:t>“Hah, no thank you. Having to live here might just be the one thing worse than passing through this checkpoint.”</w:t>
+      </w:r>
+    </w:p>
+    <w:p>
+      <w:r>
+        <w:t>As if in response to Akiko’s grievances, the line began to shift forward, all the other staff and crew shambling ahead through the gate that was supposed to offer easy access. The two women looked at each other in relief</w:t>
+      </w:r>
+      <w:r>
+        <w:t xml:space="preserve"> that</w:t>
       </w:r>
       <w:r>
         <w:t xml:space="preserve"> </w:t>
       </w:r>
-    </w:p>
-    <w:p>
-      <w:pPr>
-        <w:ind w:firstLine="0"/>
-      </w:pPr>
-      <w:r>
-        <w:tab/>
-      </w:r>
-      <w:r>
-        <w:t xml:space="preserve">A question for another time. </w:t>
-      </w:r>
-      <w:r>
-        <w:t>Ironically,</w:t>
-      </w:r>
-      <w:r>
-        <w:t xml:space="preserve"> those same </w:t>
-      </w:r>
-      <w:r>
-        <w:t>airships</w:t>
-      </w:r>
-      <w:r>
-        <w:t xml:space="preserve"> she </w:t>
-      </w:r>
-      <w:r>
-        <w:t>loathed</w:t>
-      </w:r>
-      <w:r>
-        <w:t xml:space="preserve"> proved to be her relief. The only job she was able </w:t>
-      </w:r>
-      <w:r>
-        <w:t xml:space="preserve">to </w:t>
-      </w:r>
-      <w:r>
-        <w:t>find</w:t>
+      <w:r>
+        <w:t>lasted a whole five seconds before everything once again ground to a halt. Eirene hadn’t been wrong – they were in for a long wait.</w:t>
+      </w:r>
+    </w:p>
+    <w:p>
+      <w:r>
+        <w:t>By the time they made it through, the</w:t>
       </w:r>
       <w:r>
         <w:t xml:space="preserve"> </w:t>
       </w:r>
       <w:r>
-        <w:t xml:space="preserve">was that of a stewardess aboard </w:t>
-      </w:r>
-      <w:r>
-        <w:t>an Army</w:t>
+        <w:t>UNS</w:t>
       </w:r>
       <w:r>
         <w:t xml:space="preserve"> </w:t>
       </w:r>
       <w:r>
-        <w:t>transport</w:t>
-      </w:r>
-      <w:r>
-        <w:t xml:space="preserve">, </w:t>
+        <w:rPr>
+          <w:i/>
+          <w:iCs/>
+        </w:rPr>
+        <w:t>Kolyma</w:t>
+      </w:r>
+      <w:r>
+        <w:t xml:space="preserve"> </w:t>
+      </w:r>
+      <w:r>
+        <w:t>was already warming up on the tarmac</w:t>
+      </w:r>
+      <w:r>
+        <w:t xml:space="preserve">, ready to lift off </w:t>
+      </w:r>
+      <w:r>
+        <w:t>as soon as</w:t>
+      </w:r>
+      <w:r>
+        <w:t xml:space="preserve"> </w:t>
+      </w:r>
+      <w:r>
+        <w:t>all were aboard</w:t>
+      </w:r>
+      <w:r>
+        <w:t xml:space="preserve">. Next to one of its engine nacelles, Akiko </w:t>
+      </w:r>
+      <w:r>
+        <w:t xml:space="preserve">saw a gaggle of officers </w:t>
+      </w:r>
+      <w:r>
+        <w:t>milling about, no doubt waiting for her to arrive and serve them.</w:t>
+      </w:r>
+      <w:r>
+        <w:t xml:space="preserve"> Of their number, the most prominent and boisterously-dressed was Grand Marshal </w:t>
+      </w:r>
+      <w:r>
+        <w:t>Vargas</w:t>
+      </w:r>
+      <w:r>
+        <w:t>, the man they were to ferry across the Atlantic</w:t>
+      </w:r>
+      <w:r>
+        <w:t>,</w:t>
+      </w:r>
+      <w:r>
+        <w:t xml:space="preserve"> with all the rest in competition for his attention</w:t>
+      </w:r>
+      <w:r>
+        <w:t>. Though the Army was a less prestigious organization than the Skywatch, the Grand Marshal’s favor was nonetheless a coveted boon for any aspiring officer.</w:t>
+      </w:r>
+    </w:p>
+    <w:p>
+      <w:r>
+        <w:t>Vargas</w:t>
+      </w:r>
+      <w:r>
+        <w:t xml:space="preserve"> was a frequent passenger aboard the Kolyma, and most of the crew knew him well</w:t>
+      </w:r>
+      <w:r>
+        <w:t>, with the obvious exception of Eirene</w:t>
+      </w:r>
+      <w:r>
+        <w:t>. He was an old man</w:t>
+      </w:r>
+      <w:r>
+        <w:t>,</w:t>
+      </w:r>
+      <w:r>
+        <w:t xml:space="preserve"> with </w:t>
+      </w:r>
+      <w:r>
+        <w:t>tufts of</w:t>
+      </w:r>
+      <w:r>
+        <w:t xml:space="preserve"> grey hair and a gaunt frame, and a conspicuous mechanical hand protruding from his uniform’s left sleeve</w:t>
+      </w:r>
+      <w:r>
+        <w:t xml:space="preserve"> –</w:t>
+      </w:r>
+      <w:r>
+        <w:t xml:space="preserve"> not an uncommon sight amidst armed forces personnel.</w:t>
+      </w:r>
+      <w:r>
+        <w:t xml:space="preserve"> </w:t>
+      </w:r>
+      <w:r>
+        <w:t>Akiko herself</w:t>
+      </w:r>
+      <w:r>
+        <w:t xml:space="preserve"> had been pressured to </w:t>
+      </w:r>
+      <w:r>
+        <w:t>install augmentations of her own</w:t>
+      </w:r>
+      <w:r>
+        <w:t xml:space="preserve">, but had refused, even though she found the science behind them </w:t>
       </w:r>
       <w:r>
         <w:lastRenderedPageBreak/>
-        <w:t>which got</w:t>
-      </w:r>
-      <w:r>
-        <w:t xml:space="preserve"> her away from Montreal</w:t>
-      </w:r>
-      <w:r>
-        <w:t xml:space="preserve"> at the very least</w:t>
-      </w:r>
-      <w:r>
-        <w:t>. Her new, transient life did bring her back to that city ever</w:t>
-      </w:r>
-      <w:r>
-        <w:t>y</w:t>
-      </w:r>
-      <w:r>
-        <w:t xml:space="preserve"> so often, but it was far more digestible in small doses. </w:t>
-      </w:r>
-    </w:p>
-    <w:p>
-      <w:r>
-        <w:t>Akiko’s job was considered a low-risk position</w:t>
-      </w:r>
-      <w:r>
-        <w:t>. Most of her passengers were civil guard</w:t>
-      </w:r>
-      <w:r>
-        <w:t>smen</w:t>
+        <w:t xml:space="preserve">fascinating. With the Defense Administration campus so close by, </w:t>
+      </w:r>
+      <w:r>
+        <w:t>such</w:t>
+      </w:r>
+      <w:r>
+        <w:t xml:space="preserve"> scientific leaps could be observed from a safe distance.</w:t>
+      </w:r>
+      <w:r>
+        <w:t xml:space="preserve"> There was no need to put them in her body. </w:t>
+      </w:r>
+    </w:p>
+    <w:p>
+      <w:r>
+        <w:t>“</w:t>
+      </w:r>
+      <w:r>
+        <w:t>Hold on for just a minute.</w:t>
+      </w:r>
+      <w:r>
+        <w:t xml:space="preserve"> I</w:t>
+      </w:r>
+      <w:r>
+        <w:t xml:space="preserve">’m afraid these </w:t>
+      </w:r>
+      <w:r>
+        <w:t>this lot</w:t>
+      </w:r>
+      <w:r>
+        <w:t xml:space="preserve"> </w:t>
+      </w:r>
+      <w:r>
+        <w:t>has</w:t>
+      </w:r>
+      <w:r>
+        <w:t xml:space="preserve"> need of my services,” Akiko explained</w:t>
+      </w:r>
+      <w:r>
+        <w:t xml:space="preserve"> to her comrade</w:t>
+      </w:r>
+      <w:r>
+        <w:t>. “Or go on ahead if you’ve got your own work to do.”</w:t>
+      </w:r>
+    </w:p>
+    <w:p>
+      <w:r>
+        <w:t>“I’m in no hurry,” Eirene replied. With a respectful nod,</w:t>
+      </w:r>
+      <w:r>
+        <w:t xml:space="preserve"> Akiko turned away from her acquaintance and approached the circle of officers, waiting for them to acknowledge her.</w:t>
+      </w:r>
+    </w:p>
+    <w:p>
+      <w:r>
+        <w:t xml:space="preserve">“Good afternoon, lass,” </w:t>
+      </w:r>
+      <w:r>
+        <w:t>Vargas</w:t>
+      </w:r>
+      <w:r>
+        <w:t xml:space="preserve"> </w:t>
+      </w:r>
+      <w:r>
+        <w:t>said upon her approach,</w:t>
+      </w:r>
+      <w:r>
+        <w:t xml:space="preserve"> silencing one of his compatriots mid-sentence. </w:t>
+      </w:r>
+      <w:r>
+        <w:t>“</w:t>
+      </w:r>
+      <w:r>
+        <w:t>You seem well. I’m glad</w:t>
+      </w:r>
+      <w:r>
+        <w:t xml:space="preserve"> to see it</w:t>
+      </w:r>
+      <w:r>
+        <w:t>.”</w:t>
+      </w:r>
+    </w:p>
+    <w:p>
+      <w:r>
+        <w:t>“Apologies for my tardiness, Grand Marshal,” Akiko replied</w:t>
+      </w:r>
+      <w:r>
+        <w:t>.</w:t>
+      </w:r>
+    </w:p>
+    <w:p>
+      <w:r>
+        <w:t>“You needn’t be. We’re all being tried by these security measures, but they are necessary</w:t>
+      </w:r>
+      <w:r>
+        <w:t>, so I can hardly fault you for it. After all, many of them were by my design</w:t>
+      </w:r>
+      <w:r>
+        <w:t>, heh</w:t>
+      </w:r>
+      <w:r>
+        <w:t>.”</w:t>
+      </w:r>
+    </w:p>
+    <w:p>
+      <w:r>
+        <w:t xml:space="preserve">“I appreciate your understanding. In any case, would </w:t>
+      </w:r>
+      <w:r>
+        <w:t>any of you gentlemen like some food or drink prepared before we depart? We may be a little behind schedule, but I can still have some appetizers ready by takeoff.”</w:t>
+      </w:r>
+    </w:p>
+    <w:p>
+      <w:r>
+        <w:t xml:space="preserve">“My usual will be fine, thank you,” </w:t>
+      </w:r>
+      <w:r>
+        <w:t>Vargas</w:t>
+      </w:r>
+      <w:r>
+        <w:t xml:space="preserve"> replied, indicating to Akiko that she should start a cup of </w:t>
+      </w:r>
+      <w:r>
+        <w:t>flowery orange pekoe as soon as possible.</w:t>
+      </w:r>
+      <w:r>
+        <w:t xml:space="preserve"> The rest of the officers politely declined anything more than water, most likely wishing to appear temperate in front of their dear leader.</w:t>
+      </w:r>
+    </w:p>
+    <w:p>
+      <w:r>
+        <w:t xml:space="preserve">“Orange Pekoe and five glasses of water, on the way. </w:t>
+      </w:r>
+      <w:r>
+        <w:t xml:space="preserve">I’ll have them prepared and dispatched to the conference room at once.” Akiko curtsied, as was proper, and was about to leave with Eirene when </w:t>
+      </w:r>
+      <w:r>
+        <w:t>Vargas</w:t>
+      </w:r>
+      <w:r>
+        <w:t xml:space="preserve"> stopped her. </w:t>
+      </w:r>
+    </w:p>
+    <w:p>
+      <w:r>
+        <w:t>“I believe you’re the last to arrive</w:t>
+      </w:r>
+      <w:r>
+        <w:t>, so we’ll accompany you aboard, the Grand Marshal said. “If you don’t mind, that is.”</w:t>
+      </w:r>
+    </w:p>
+    <w:p>
+      <w:r>
+        <w:t xml:space="preserve">“Not at all. I’d be happy to escort you.” </w:t>
+      </w:r>
+    </w:p>
+    <w:p>
+      <w:r>
+        <w:t>Akiko</w:t>
+      </w:r>
+      <w:r>
+        <w:t xml:space="preserve"> was happy to have them along</w:t>
+      </w:r>
+      <w:r>
+        <w:t xml:space="preserve"> and to hear them talk politics,</w:t>
+      </w:r>
+      <w:r>
+        <w:t xml:space="preserve"> </w:t>
+      </w:r>
+      <w:r>
+        <w:t xml:space="preserve">even if the barrage of names went well over her head. </w:t>
+      </w:r>
+      <w:r>
+        <w:t xml:space="preserve">It made her feel like she was part of something, as insignificant as her role might have been, and there was always a chance that she might pick up some interesting gossip or news of a dramatic scandal. </w:t>
+      </w:r>
+      <w:r>
+        <w:t xml:space="preserve">Even when nothing unusual was afoot, she was </w:t>
+      </w:r>
+      <w:r>
+        <w:lastRenderedPageBreak/>
+        <w:t>no less content to overhear</w:t>
+      </w:r>
+      <w:r>
+        <w:t xml:space="preserve"> squabbles between minor officials </w:t>
+      </w:r>
+      <w:r>
+        <w:t xml:space="preserve">whose names she didn’t recognize, </w:t>
+      </w:r>
+      <w:r>
+        <w:t>and banal</w:t>
+      </w:r>
+      <w:r>
+        <w:t xml:space="preserve"> discussions of policy.</w:t>
+      </w:r>
+    </w:p>
+    <w:p>
+      <w:r>
+        <w:t xml:space="preserve">“Anyhow, </w:t>
+      </w:r>
+      <w:r>
+        <w:t xml:space="preserve">I’ve heard rumors that </w:t>
+      </w:r>
+      <w:r>
+        <w:t>Director</w:t>
+      </w:r>
+      <w:r>
+        <w:t xml:space="preserve">-General </w:t>
+      </w:r>
+      <w:r>
+        <w:t>Keller</w:t>
+      </w:r>
+      <w:r>
+        <w:t xml:space="preserve"> won’t be at the </w:t>
+      </w:r>
+      <w:r>
+        <w:t>conference</w:t>
+      </w:r>
+      <w:r>
+        <w:t xml:space="preserve">,” the Grand Marshal continued, </w:t>
+      </w:r>
+      <w:r>
+        <w:t xml:space="preserve">now </w:t>
+      </w:r>
+      <w:r>
+        <w:t xml:space="preserve">speaking directly past </w:t>
+      </w:r>
+      <w:r>
+        <w:t>Akiko as if she</w:t>
+      </w:r>
+      <w:r>
+        <w:t xml:space="preserve"> did not even exist. “They told me that a representative would take his place. </w:t>
+      </w:r>
+      <w:r>
+        <w:t xml:space="preserve">However, </w:t>
+      </w:r>
+      <w:r>
+        <w:t xml:space="preserve">Lancaster implied that </w:t>
+      </w:r>
+      <w:r>
+        <w:t>such rumors were baseless</w:t>
       </w:r>
       <w:r>
         <w:t>,</w:t>
       </w:r>
       <w:r>
-        <w:t xml:space="preserve"> police in all but name</w:t>
+        <w:t xml:space="preserve"> which </w:t>
+      </w:r>
+      <w:r>
+        <w:t>I personally find more believable</w:t>
+      </w:r>
+      <w:r>
+        <w:t>.”</w:t>
+      </w:r>
+    </w:p>
+    <w:p>
+      <w:r>
+        <w:t xml:space="preserve">“I suppose he wouldn’t want to be absent for </w:t>
+      </w:r>
+      <w:r>
+        <w:t>something so significant</w:t>
+      </w:r>
+      <w:r>
+        <w:t xml:space="preserve">,” </w:t>
+      </w:r>
+      <w:r>
+        <w:t>one of the officers</w:t>
+      </w:r>
+      <w:r>
+        <w:t xml:space="preserve"> muttered</w:t>
+      </w:r>
+      <w:r>
+        <w:t xml:space="preserve">, his uniform denoting a rank of </w:t>
+      </w:r>
+      <w:r>
+        <w:t>Major</w:t>
+      </w:r>
+      <w:r>
+        <w:t>. “</w:t>
+      </w:r>
+      <w:r>
+        <w:t>If he were, though, w</w:t>
+      </w:r>
+      <w:r>
+        <w:t xml:space="preserve">ould </w:t>
+      </w:r>
+      <w:r>
+        <w:t>this alleged</w:t>
+      </w:r>
+      <w:r>
+        <w:t xml:space="preserve"> </w:t>
+      </w:r>
+      <w:r>
+        <w:t>‘</w:t>
+      </w:r>
+      <w:r>
+        <w:t>representative</w:t>
+      </w:r>
+      <w:r>
+        <w:t>’</w:t>
+      </w:r>
+      <w:r>
+        <w:t xml:space="preserve"> be accompanied by the Tower Guard?”</w:t>
+      </w:r>
+    </w:p>
+    <w:p>
+      <w:r>
+        <w:t xml:space="preserve">“According to </w:t>
+      </w:r>
+      <w:r>
+        <w:t>Lancaster</w:t>
+      </w:r>
+      <w:r>
+        <w:t>, no, and</w:t>
+      </w:r>
+      <w:r>
+        <w:t>, despite my distaste for the man,</w:t>
+      </w:r>
+      <w:r>
+        <w:t xml:space="preserve"> I’ve no reason to doubt him. The word I’m getting is that, if </w:t>
+      </w:r>
+      <w:r>
+        <w:t>Keller</w:t>
+      </w:r>
+      <w:r>
+        <w:t xml:space="preserve"> does not attend, he will </w:t>
+      </w:r>
+      <w:r>
+        <w:t>be on business in Avignon with his elite troops</w:t>
+      </w:r>
+      <w:r>
+        <w:t>, which I believe leaves us vulnerable</w:t>
+      </w:r>
+      <w:r>
+        <w:t>, so</w:t>
+      </w:r>
+      <w:r>
+        <w:t xml:space="preserve"> I do hope he comes. Not only would </w:t>
+      </w:r>
+      <w:r>
+        <w:t>the Tower Guard</w:t>
+      </w:r>
+      <w:r>
+        <w:t xml:space="preserve"> give me more peace of mind in light of the recent unrest, </w:t>
+      </w:r>
+      <w:r>
+        <w:t xml:space="preserve">but </w:t>
+      </w:r>
+      <w:r>
+        <w:t xml:space="preserve">I should also like to speak to him in private about Lancaster’s repeated interference in </w:t>
+      </w:r>
+      <w:r>
+        <w:t>Army</w:t>
+      </w:r>
+      <w:r>
+        <w:t xml:space="preserve"> operations.”</w:t>
+      </w:r>
+    </w:p>
+    <w:p>
+      <w:r>
+        <w:t>“Have you talked with the Commissar</w:t>
+      </w:r>
+      <w:r>
+        <w:t>iat</w:t>
+      </w:r>
+      <w:r>
+        <w:t xml:space="preserve"> about this?”</w:t>
+      </w:r>
+    </w:p>
+    <w:p>
+      <w:r>
+        <w:t xml:space="preserve">“Cutler and Bucharest have my back. </w:t>
+      </w:r>
+      <w:r>
+        <w:t>Adai</w:t>
+      </w:r>
+      <w:r>
+        <w:t xml:space="preserve"> has offered </w:t>
+      </w:r>
+      <w:r>
+        <w:t>the Navy’</w:t>
+      </w:r>
+      <w:r>
+        <w:t>s</w:t>
+      </w:r>
+      <w:r>
+        <w:t xml:space="preserve"> support as well, for what little that’s worth. Hopefully </w:t>
+      </w:r>
+      <w:r>
+        <w:t>the Director</w:t>
+      </w:r>
+      <w:r>
+        <w:t xml:space="preserve"> will listen to all of us together, and there won’t be an incident.”</w:t>
+      </w:r>
+    </w:p>
+    <w:p>
+      <w:r>
+        <w:t xml:space="preserve">“Then I wish you luck when the time comes,” </w:t>
+      </w:r>
+      <w:r>
+        <w:t>the Major</w:t>
+      </w:r>
+      <w:r>
+        <w:t xml:space="preserve"> said with a respectful nod</w:t>
+      </w:r>
+      <w:r>
+        <w:t>.</w:t>
+      </w:r>
+    </w:p>
+    <w:p>
+      <w:r>
+        <w:t>Meanwhile, s</w:t>
+      </w:r>
+      <w:r>
+        <w:t>ome ways a</w:t>
+      </w:r>
+      <w:r>
+        <w:t xml:space="preserve">head of the pack, Akiko turned </w:t>
+      </w:r>
+      <w:r>
+        <w:t xml:space="preserve">and leaned in close </w:t>
+      </w:r>
+      <w:r>
+        <w:t>to Eirene. “</w:t>
+      </w:r>
+      <w:r>
+        <w:t>Sounds like they’re having a fun time,</w:t>
+      </w:r>
+      <w:r>
+        <w:t>” she whispered.</w:t>
+      </w:r>
+    </w:p>
+    <w:p>
+      <w:r>
+        <w:t>“</w:t>
+      </w:r>
+      <w:r>
+        <w:t>Yeah</w:t>
+      </w:r>
+      <w:r>
+        <w:t xml:space="preserve">. Army and Skywatch are at each other’s throats, </w:t>
+      </w:r>
+      <w:r>
+        <w:t>apparently</w:t>
+      </w:r>
+      <w:r>
+        <w:t>, but what else is new?”</w:t>
+      </w:r>
+      <w:r>
+        <w:t xml:space="preserve"> Eirene replied.</w:t>
+      </w:r>
+      <w:r>
+        <w:t xml:space="preserve"> </w:t>
+      </w:r>
+    </w:p>
+    <w:p>
+      <w:r>
+        <w:t>Though neither knew much about the topic at hand,</w:t>
+      </w:r>
+      <w:r>
+        <w:t xml:space="preserve"> both</w:t>
+      </w:r>
+      <w:r>
+        <w:t xml:space="preserve"> </w:t>
+      </w:r>
+      <w:r>
+        <w:t xml:space="preserve">recognized a few </w:t>
+      </w:r>
+      <w:r>
+        <w:t>individuals</w:t>
+      </w:r>
+      <w:r>
+        <w:t xml:space="preserve">. </w:t>
+      </w:r>
+      <w:r>
+        <w:t>Even the dullest child of the UPD</w:t>
+      </w:r>
+      <w:r>
+        <w:t xml:space="preserve"> would </w:t>
+      </w:r>
+      <w:r>
+        <w:t>know</w:t>
+      </w:r>
+      <w:r>
+        <w:t xml:space="preserve"> Magnus Keller as the Director-General, a title introduced to declare him leader of the new world, and Jacob Lancaster was</w:t>
+      </w:r>
+      <w:r>
+        <w:t xml:space="preserve"> the famed Grand Admiral, who had “convinced” countless territories to </w:t>
+      </w:r>
+      <w:r>
+        <w:t>swear fealty to</w:t>
+      </w:r>
+      <w:r>
+        <w:t xml:space="preserve"> the Directorate.</w:t>
+      </w:r>
+      <w:r>
+        <w:t xml:space="preserve"> The others, </w:t>
+      </w:r>
+      <w:r>
+        <w:lastRenderedPageBreak/>
+        <w:t>though, must have been less distinguished personages, since she could not remember having ever heard their names.</w:t>
+      </w:r>
+    </w:p>
+    <w:p>
+      <w:r>
+        <w:t xml:space="preserve">Once </w:t>
+      </w:r>
+      <w:r>
+        <w:t>the passengers were fed and the crew settled in</w:t>
+      </w:r>
+      <w:r>
+        <w:t xml:space="preserve">, they began their journey to </w:t>
+      </w:r>
+      <w:r>
+        <w:t xml:space="preserve">Athens, </w:t>
+      </w:r>
+      <w:r>
+        <w:t xml:space="preserve">where the </w:t>
+      </w:r>
+      <w:r>
+        <w:t>Provisional Directorate</w:t>
+      </w:r>
+      <w:r>
+        <w:t xml:space="preserve"> had made its capital</w:t>
+      </w:r>
+      <w:r>
+        <w:t xml:space="preserve">. </w:t>
+      </w:r>
+      <w:r>
+        <w:t>Vargas</w:t>
+      </w:r>
+      <w:r>
+        <w:t xml:space="preserve"> </w:t>
+      </w:r>
+      <w:r>
+        <w:t xml:space="preserve">would be staying there only for </w:t>
+      </w:r>
+      <w:r>
+        <w:t>some conference</w:t>
       </w:r>
       <w:r>
         <w:t>,</w:t>
       </w:r>
       <w:r>
-        <w:t xml:space="preserve"> or </w:t>
-      </w:r>
-      <w:r>
-        <w:t>Army</w:t>
-      </w:r>
-      <w:r>
-        <w:t xml:space="preserve"> officers, </w:t>
-      </w:r>
-      <w:r>
-        <w:t>both of whom played second fiddle to the Skywatch</w:t>
-      </w:r>
-      <w:r>
-        <w:t xml:space="preserve"> and were unlikely to be targeted by hostile powers</w:t>
-      </w:r>
-      <w:r>
-        <w:t xml:space="preserve">. Such an arrangement suited her well. </w:t>
-      </w:r>
-      <w:r>
-        <w:t>She’d</w:t>
+        <w:t xml:space="preserve"> wherein </w:t>
+      </w:r>
+      <w:r>
+        <w:t>brand-new</w:t>
+      </w:r>
+      <w:r>
+        <w:t xml:space="preserve"> military technologies would be announced,</w:t>
+      </w:r>
+      <w:r>
+        <w:t xml:space="preserve"> after which he would return to Montreal to </w:t>
+      </w:r>
+      <w:r>
+        <w:t>try and quell local unrest</w:t>
+      </w:r>
+      <w:r>
+        <w:t>.</w:t>
       </w:r>
       <w:r>
         <w:t xml:space="preserve"> </w:t>
       </w:r>
       <w:r>
-        <w:t>seen</w:t>
-      </w:r>
-      <w:r>
-        <w:t xml:space="preserve"> enough</w:t>
-      </w:r>
-      <w:r>
-        <w:t xml:space="preserve"> combat</w:t>
-      </w:r>
-      <w:r>
-        <w:t xml:space="preserve"> of during </w:t>
-      </w:r>
-      <w:r>
-        <w:t xml:space="preserve">her mandatory year of </w:t>
-      </w:r>
-      <w:r>
-        <w:t>student service</w:t>
+        <w:t>Every day it seemed like there was a new demand. Earlier, protestors had</w:t>
+      </w:r>
+      <w:r>
+        <w:t xml:space="preserve"> called for the </w:t>
+      </w:r>
+      <w:r>
+        <w:t>Directorate</w:t>
+      </w:r>
+      <w:r>
+        <w:t xml:space="preserve"> to end </w:t>
+      </w:r>
+      <w:r>
+        <w:t xml:space="preserve">its mandatory military service for university graduation, and others had demanded an end to the aggressive colonization </w:t>
+      </w:r>
+      <w:r>
+        <w:t>of</w:t>
+      </w:r>
+      <w:r>
+        <w:t xml:space="preserve"> Africa and North America. The survivors there, they argued, deserve the right to self-determination, to build their own countries if they so choose. Magnus</w:t>
+      </w:r>
+      <w:r>
+        <w:t xml:space="preserve"> Keller</w:t>
+      </w:r>
+      <w:r>
+        <w:t xml:space="preserve"> clearly </w:t>
+      </w:r>
+      <w:r>
+        <w:t>disagreed.</w:t>
+      </w:r>
+    </w:p>
+    <w:p>
+      <w:r>
+        <w:t>By far the most common demand</w:t>
+      </w:r>
+      <w:r>
+        <w:t>, however,</w:t>
+      </w:r>
+      <w:r>
+        <w:t xml:space="preserve"> was to lif</w:t>
+      </w:r>
+      <w:r>
+        <w:t>t</w:t>
+      </w:r>
+      <w:r>
+        <w:t xml:space="preserve"> the</w:t>
+      </w:r>
+      <w:r>
+        <w:t xml:space="preserve"> </w:t>
+      </w:r>
+      <w:r>
+        <w:t>restrictions</w:t>
+      </w:r>
+      <w:r>
+        <w:t xml:space="preserve"> on organized religion</w:t>
+      </w:r>
+      <w:r>
+        <w:t xml:space="preserve">, allegedly a response to the clash of faiths that </w:t>
+      </w:r>
+      <w:r>
+        <w:t>culminated in the so-called League Crusade</w:t>
+      </w:r>
+      <w:r>
+        <w:t xml:space="preserve"> –</w:t>
+      </w:r>
+      <w:r>
+        <w:t xml:space="preserve"> or at least to stop bombing those who failed to comply. </w:t>
+      </w:r>
+      <w:r>
+        <w:t xml:space="preserve">Allowed to </w:t>
+      </w:r>
+      <w:r>
+        <w:rPr>
+          <w:i/>
+          <w:iCs/>
+        </w:rPr>
+        <w:t>privately</w:t>
+      </w:r>
+      <w:r>
+        <w:t xml:space="preserve"> praise any gods of their choice though they were, </w:t>
+      </w:r>
+      <w:r>
+        <w:t>the devout were prohibited from assembling in public</w:t>
+      </w:r>
+      <w:r>
+        <w:t xml:space="preserve"> in the hopes that this would prevent </w:t>
+      </w:r>
+      <w:r>
+        <w:t xml:space="preserve">further </w:t>
+      </w:r>
+      <w:r>
+        <w:t>conflict</w:t>
+      </w:r>
+      <w:r>
+        <w:t>. While faith was not entirely out, the Church was.</w:t>
+      </w:r>
+      <w:r>
+        <w:t xml:space="preserve"> </w:t>
+      </w:r>
+      <w:r>
+        <w:t xml:space="preserve">Public opinion of </w:t>
+      </w:r>
+      <w:r>
+        <w:t xml:space="preserve">these policies </w:t>
+      </w:r>
+      <w:r>
+        <w:t>varied widely</w:t>
+      </w:r>
+      <w:r>
+        <w:t xml:space="preserve">, meeting with great approval from some and violent opposition from others, the loudest of whom </w:t>
+      </w:r>
+      <w:r>
+        <w:t xml:space="preserve">by far </w:t>
+      </w:r>
+      <w:r>
+        <w:t>were</w:t>
+      </w:r>
+      <w:r>
+        <w:t xml:space="preserve"> </w:t>
+      </w:r>
+      <w:r>
+        <w:t>the outraged clergymen</w:t>
+      </w:r>
+      <w:r>
+        <w:t>, but so it went</w:t>
+      </w:r>
+      <w:r>
+        <w:t>. Centuries of turmoil and ruin had granted a lucky few the chance to mold a new sculpture</w:t>
+      </w:r>
+      <w:r>
+        <w:t xml:space="preserve">, and the </w:t>
+      </w:r>
+      <w:r>
+        <w:t>Directorate’s</w:t>
+      </w:r>
+      <w:r>
+        <w:t xml:space="preserve"> current form was </w:t>
+      </w:r>
+      <w:r>
+        <w:t>their model of choice</w:t>
+      </w:r>
+      <w:r>
+        <w:t xml:space="preserve">, even if many did not appreciate its avant-garde style. </w:t>
+      </w:r>
+    </w:p>
+    <w:p>
+      <w:r>
+        <w:t>As the transport ascended</w:t>
+      </w:r>
+      <w:r>
+        <w:t xml:space="preserve">, Akiko could see the whole </w:t>
+      </w:r>
+      <w:r>
+        <w:t>of Montreal</w:t>
+      </w:r>
+      <w:r>
+        <w:t xml:space="preserve">. It might have been beautiful once, she thought. The centuries-old photos still decorating the </w:t>
+      </w:r>
+      <w:r>
+        <w:t xml:space="preserve">university’s halls </w:t>
+      </w:r>
+      <w:r>
+        <w:t xml:space="preserve">certainly made it look that way. Now, even the eponymous Mount Royal </w:t>
+      </w:r>
+      <w:r>
+        <w:t>was obscured</w:t>
+      </w:r>
+      <w:r>
+        <w:t xml:space="preserve"> by </w:t>
+      </w:r>
+      <w:r>
+        <w:t>a wall of</w:t>
+      </w:r>
+      <w:r>
+        <w:t xml:space="preserve"> skyscrapers</w:t>
+      </w:r>
+      <w:r>
+        <w:t>,</w:t>
+      </w:r>
+      <w:r>
+        <w:t xml:space="preserve"> with a canopy of interlinking catwalks and platforms so thick that they</w:t>
+      </w:r>
+      <w:r>
+        <w:t xml:space="preserve"> were said to form a second city, hundreds of meters in the air.</w:t>
+      </w:r>
+      <w:r>
+        <w:t xml:space="preserve"> Rising even further was the ugly spire of </w:t>
+      </w:r>
+      <w:r>
+        <w:t xml:space="preserve">a </w:t>
+      </w:r>
+      <w:r>
+        <w:t xml:space="preserve">space elevator, the only one of its kind still operational, sticking </w:t>
+      </w:r>
+      <w:r>
+        <w:t>up</w:t>
+      </w:r>
+      <w:r>
+        <w:t xml:space="preserve"> as if the city itself was </w:t>
+      </w:r>
+      <w:r>
+        <w:t>showing</w:t>
+      </w:r>
+      <w:r>
+        <w:t xml:space="preserve"> her a rude gesture.</w:t>
+      </w:r>
+    </w:p>
+    <w:p>
+      <w:r>
+        <w:t xml:space="preserve">A few corvettes </w:t>
+      </w:r>
+      <w:r>
+        <w:t>adorned with civil guard insignias flew past, landing at the base of the space elevator</w:t>
       </w:r>
       <w:r>
         <w:t xml:space="preserve">. </w:t>
       </w:r>
       <w:r>
-        <w:t>Even b</w:t>
-      </w:r>
-      <w:r>
-        <w:t xml:space="preserve">etter, the company she kept onboard the </w:t>
-      </w:r>
-      <w:r>
-        <w:rPr>
-          <w:i/>
-          <w:iCs/>
-        </w:rPr>
-        <w:t>Kolyma</w:t>
-      </w:r>
-      <w:r>
-        <w:t xml:space="preserve"> was of a </w:t>
-      </w:r>
-      <w:r>
-        <w:t>humbler</w:t>
-      </w:r>
-      <w:r>
-        <w:t xml:space="preserve"> stock than the </w:t>
-      </w:r>
-      <w:r>
-        <w:t>high-ranking</w:t>
-      </w:r>
-      <w:r>
-        <w:t xml:space="preserve"> Skywatch officer</w:t>
-      </w:r>
-      <w:r>
-        <w:t>s</w:t>
-      </w:r>
-      <w:r>
-        <w:t>, who tended to be pompous at the best of times.</w:t>
-      </w:r>
-    </w:p>
-    <w:p>
-      <w:r>
-        <w:t>The first familiar face she saw at the gate</w:t>
-      </w:r>
-      <w:r>
-        <w:t xml:space="preserve"> </w:t>
-      </w:r>
-      <w:r>
-        <w:t>belonged to</w:t>
-      </w:r>
-      <w:r>
-        <w:t xml:space="preserve"> a young aviatrix by the name of Eirene Baros, who had </w:t>
-      </w:r>
-      <w:r>
-        <w:t xml:space="preserve">only </w:t>
-      </w:r>
-      <w:r>
-        <w:t xml:space="preserve">recently been assigned to the </w:t>
-      </w:r>
-      <w:r>
-        <w:rPr>
-          <w:i/>
-          <w:iCs/>
-        </w:rPr>
-        <w:t>Kolyma.</w:t>
-      </w:r>
-      <w:r>
-        <w:rPr>
-          <w:i/>
-          <w:iCs/>
-        </w:rPr>
-        <w:t xml:space="preserve"> </w:t>
-      </w:r>
-      <w:r>
-        <w:t>Previously</w:t>
-      </w:r>
-      <w:r>
-        <w:t xml:space="preserve">, Eirene’s </w:t>
-      </w:r>
-      <w:r>
-        <w:t xml:space="preserve">role, </w:t>
-      </w:r>
-      <w:r>
-        <w:t>commanding</w:t>
-      </w:r>
-      <w:r>
-        <w:t xml:space="preserve"> one of the escort corvettes that would detach from the larger transport should it come under attack</w:t>
-      </w:r>
-      <w:r>
-        <w:t>,</w:t>
-      </w:r>
-      <w:r>
-        <w:t xml:space="preserve"> had been filled by a Frenchman named Pieter Marechal, but he had been replaced after a sudden and severe bout of illness. </w:t>
-      </w:r>
-      <w:r>
-        <w:t>Not that it mattered.</w:t>
-      </w:r>
-      <w:r>
-        <w:t xml:space="preserve"> </w:t>
-      </w:r>
-      <w:r>
-        <w:t>T</w:t>
-      </w:r>
-      <w:r>
-        <w:t>he odds of hostilities were so low</w:t>
-      </w:r>
-      <w:r>
-        <w:t>, Akiko thought,</w:t>
-      </w:r>
-      <w:r>
-        <w:t xml:space="preserve"> that it didn’t really matter who filled the role. </w:t>
-      </w:r>
-      <w:r>
-        <w:t>A trained monkey would do just as well</w:t>
-      </w:r>
-      <w:r>
-        <w:t>, and provide in-flight entertainment to boot.</w:t>
-      </w:r>
-    </w:p>
-    <w:p>
-      <w:r>
-        <w:t xml:space="preserve">In her grey pilot’s jumpsuit, </w:t>
-      </w:r>
-      <w:r>
-        <w:t>Eirene scarcely stood out from the crowd</w:t>
-      </w:r>
-      <w:r>
-        <w:t xml:space="preserve">, save </w:t>
-      </w:r>
-      <w:r>
-        <w:t>for a striking visage</w:t>
-      </w:r>
-      <w:r>
-        <w:t xml:space="preserve"> that caught Akiko’s attention</w:t>
-      </w:r>
-      <w:r>
-        <w:t>,</w:t>
-      </w:r>
-      <w:r>
-        <w:t xml:space="preserve"> cute and elegant in equal measure, </w:t>
-      </w:r>
-      <w:r>
-        <w:t>with blonde hair despite her clear eastern heritage</w:t>
-      </w:r>
-      <w:r>
-        <w:t>. The two women had</w:t>
-      </w:r>
-      <w:r>
-        <w:t xml:space="preserve"> </w:t>
-      </w:r>
-      <w:r>
-        <w:t>few chances to speak during their work</w:t>
-      </w:r>
-      <w:r>
-        <w:t>, which didn’t bother Akiko much</w:t>
-      </w:r>
-      <w:r>
-        <w:t>. T</w:t>
-      </w:r>
-      <w:r>
-        <w:t>hough she’d hardly have called her a friend</w:t>
-      </w:r>
-      <w:r>
-        <w:t xml:space="preserve">, she </w:t>
-      </w:r>
-      <w:r>
-        <w:t>offered</w:t>
-      </w:r>
-      <w:r>
-        <w:t xml:space="preserve"> a polite smile</w:t>
-      </w:r>
-      <w:r>
-        <w:t xml:space="preserve"> as she approached, </w:t>
-      </w:r>
-      <w:r>
-        <w:t xml:space="preserve">which Eirene </w:t>
-      </w:r>
-      <w:r>
-        <w:t>returned</w:t>
-      </w:r>
-      <w:r>
-        <w:t>.</w:t>
-      </w:r>
-    </w:p>
-    <w:p>
-      <w:r>
-        <w:t>“</w:t>
-      </w:r>
-      <w:r>
-        <w:t>Christ</w:t>
-      </w:r>
-      <w:r>
-        <w:t xml:space="preserve">, </w:t>
-      </w:r>
-      <w:r>
-        <w:t>it’s like trying to cross into North fuckin’ Korea back in the day</w:t>
-      </w:r>
-      <w:r>
-        <w:t>,” Akiko said, gesturing to the dense crowd around them. “</w:t>
-      </w:r>
-      <w:r>
-        <w:t xml:space="preserve">With this crowd, I’d be surprised if we get through faster than it took ‘em to clean up that mess. </w:t>
-      </w:r>
-      <w:r>
-        <w:t>Protests really have ‘em spooked, huh?”</w:t>
-      </w:r>
-    </w:p>
-    <w:p>
-      <w:r>
-        <w:t>“It would seem so,” Eirene replied.</w:t>
-      </w:r>
-    </w:p>
-    <w:p>
-      <w:r>
-        <w:t>“You been waiting here long?”</w:t>
-      </w:r>
-    </w:p>
-    <w:p>
-      <w:r>
-        <w:t>“</w:t>
-      </w:r>
-      <w:r>
-        <w:t>I just got here a minute ago, but I suspect we’re in for quite a wait.</w:t>
-      </w:r>
-      <w:r>
-        <w:t xml:space="preserve"> </w:t>
-      </w:r>
-      <w:r>
-        <w:t>Security isn’t taking any chances, even with the ship</w:t>
-      </w:r>
-      <w:r>
-        <w:t>s’ own</w:t>
-      </w:r>
-      <w:r>
-        <w:t xml:space="preserve"> crews.”</w:t>
-      </w:r>
-    </w:p>
-    <w:p>
+        <w:t xml:space="preserve">She noted that one of them was damaged and trailing smoke, which was an unexpected sight. As far as Akiko knew, the only active conflict was further south, in what used </w:t>
+      </w:r>
       <w:r>
         <w:lastRenderedPageBreak/>
-        <w:t xml:space="preserve">“Hmmph. </w:t>
-      </w:r>
-      <w:r>
-        <w:t>Talk about a pain.</w:t>
-      </w:r>
-      <w:r>
-        <w:t xml:space="preserve"> </w:t>
-      </w:r>
-      <w:r>
-        <w:t>I’ve flown out of this airbase so many times you’d think they’d know I’m not a terrorist by this point.”</w:t>
-      </w:r>
-    </w:p>
-    <w:p>
-      <w:r>
-        <w:t>Eirene shrugged. “Maybe, but plenty of veteran crews have gone rogue in the past. I don’t entirely blame them</w:t>
-      </w:r>
-      <w:r>
-        <w:t>, as annoying as it is.</w:t>
-      </w:r>
-      <w:r>
-        <w:t>”</w:t>
-      </w:r>
-    </w:p>
-    <w:p>
-      <w:r>
-        <w:t>“Well</w:t>
-      </w:r>
-      <w:r>
-        <w:t>,</w:t>
-      </w:r>
-      <w:r>
-        <w:t xml:space="preserve"> I do. I already went through all kinds of vetting when they hired me, </w:t>
-      </w:r>
-      <w:r>
-        <w:t xml:space="preserve">and I’d assume they did the same for you, so making us go through this crap is just bad management, honestly. There’s </w:t>
-      </w:r>
-      <w:r>
-        <w:rPr>
-          <w:i/>
-          <w:iCs/>
-        </w:rPr>
-        <w:t xml:space="preserve">got </w:t>
-      </w:r>
-      <w:r>
-        <w:t>to be a better way.”</w:t>
-      </w:r>
-    </w:p>
-    <w:p>
-      <w:r>
-        <w:t>“If you want to fix it, feel free to apply for a job here.”</w:t>
-      </w:r>
-    </w:p>
-    <w:p>
-      <w:r>
-        <w:t>“Hah, no thank you. Having to live here might just be the one thing worse than passing through this checkpoint.”</w:t>
-      </w:r>
-    </w:p>
-    <w:p>
-      <w:r>
-        <w:t>As if in response to Akiko’s grievances, the line began to shift forward, all the other staff and crew shambling ahead through the gate that was supposed to offer easy access. The two women looked at each other in relief</w:t>
-      </w:r>
-      <w:r>
-        <w:t xml:space="preserve"> that</w:t>
-      </w:r>
-      <w:r>
-        <w:t xml:space="preserve"> almost</w:t>
-      </w:r>
-      <w:r>
-        <w:t xml:space="preserve"> lasted a whole five seconds before everything once again ground to a halt. Eirene hadn’t been wrong – they were in for a long wait.</w:t>
-      </w:r>
-    </w:p>
-    <w:p>
-      <w:r>
-        <w:t>By the time they made it through, the</w:t>
-      </w:r>
-      <w:r>
-        <w:t xml:space="preserve"> </w:t>
-      </w:r>
-      <w:r>
-        <w:t>UNS</w:t>
-      </w:r>
-      <w:r>
-        <w:t xml:space="preserve"> </w:t>
-      </w:r>
-      <w:r>
-        <w:rPr>
-          <w:i/>
-          <w:iCs/>
-        </w:rPr>
-        <w:t>Kolyma</w:t>
-      </w:r>
-      <w:r>
-        <w:t xml:space="preserve"> </w:t>
-      </w:r>
-      <w:r>
-        <w:t>was already warming up on the tarmac</w:t>
-      </w:r>
-      <w:r>
-        <w:t xml:space="preserve">, ready to lift off </w:t>
-      </w:r>
-      <w:r>
-        <w:t>as soon as</w:t>
-      </w:r>
-      <w:r>
-        <w:t xml:space="preserve"> </w:t>
-      </w:r>
-      <w:r>
-        <w:t>all were aboard</w:t>
-      </w:r>
-      <w:r>
-        <w:t xml:space="preserve">. Next to one of its engine nacelles, Akiko </w:t>
-      </w:r>
-      <w:r>
-        <w:t xml:space="preserve">saw a gaggle of officers </w:t>
-      </w:r>
-      <w:r>
-        <w:t>milling about, no doubt waiting for her to arrive and serve them.</w:t>
-      </w:r>
-      <w:r>
-        <w:t xml:space="preserve"> Of their number, the most prominent and boisterously-dressed was Grand Marshal </w:t>
-      </w:r>
-      <w:r>
-        <w:t>Vargas</w:t>
-      </w:r>
-      <w:r>
-        <w:t>, the man they were to ferry across the Atlantic</w:t>
-      </w:r>
-      <w:r>
-        <w:t xml:space="preserve">, and the rest were a mix of his subordinates and the </w:t>
-      </w:r>
-      <w:r>
-        <w:rPr>
-          <w:i/>
-          <w:iCs/>
-        </w:rPr>
-        <w:t xml:space="preserve">Kolyma’s </w:t>
-      </w:r>
-      <w:r>
-        <w:t>crew, all in competition for his attention. Though the Army was a less prestigious organization than the Skywatch, the Grand Marshal’s favor was nonetheless a coveted boon for any aspiring officer.</w:t>
-      </w:r>
-    </w:p>
-    <w:p>
-      <w:r>
-        <w:t>Vargas</w:t>
-      </w:r>
-      <w:r>
-        <w:t xml:space="preserve"> was a frequent passenger aboard the Kolyma, and most of the crew – the original crew – knew him well</w:t>
-      </w:r>
-      <w:r>
-        <w:t>. He was an old man</w:t>
-      </w:r>
-      <w:r>
-        <w:t>,</w:t>
-      </w:r>
-      <w:r>
-        <w:t xml:space="preserve"> with </w:t>
-      </w:r>
-      <w:r>
-        <w:t>tufts of</w:t>
-      </w:r>
-      <w:r>
-        <w:t xml:space="preserve"> grey hair and a gaunt frame, and a conspicuous mechanical hand protruding from his uniform’s left sleeve</w:t>
-      </w:r>
-      <w:r>
-        <w:t xml:space="preserve"> –</w:t>
-      </w:r>
-      <w:r>
-        <w:t xml:space="preserve"> not an uncommon sight amidst armed forces personnel.</w:t>
-      </w:r>
-      <w:r>
-        <w:t xml:space="preserve"> </w:t>
-      </w:r>
-      <w:r>
-        <w:t>Akiko herself</w:t>
-      </w:r>
-      <w:r>
-        <w:t xml:space="preserve"> had been pressured to </w:t>
-      </w:r>
-      <w:r>
-        <w:t>install augmentations of her own</w:t>
-      </w:r>
-      <w:r>
-        <w:t xml:space="preserve">, but had refused, even though she found the science behind them fascinating. With the </w:t>
-      </w:r>
-      <w:r>
-        <w:lastRenderedPageBreak/>
-        <w:t>Defense Administration campus so close by, the great scientific leaps could be observed from a safe distance.</w:t>
-      </w:r>
-      <w:r>
-        <w:t xml:space="preserve"> There was no need to put them in her body. </w:t>
-      </w:r>
-    </w:p>
-    <w:p>
-      <w:r>
-        <w:t>“</w:t>
-      </w:r>
-      <w:r>
-        <w:t>Hold on for just a minute.</w:t>
-      </w:r>
-      <w:r>
-        <w:t xml:space="preserve"> I</w:t>
-      </w:r>
-      <w:r>
-        <w:t xml:space="preserve">’m afraid these </w:t>
-      </w:r>
-      <w:r>
-        <w:t>this lot</w:t>
-      </w:r>
-      <w:r>
-        <w:t xml:space="preserve"> have need of my services,” Akiko explained</w:t>
-      </w:r>
-      <w:r>
-        <w:t>. “Or go on ahead if you’ve got your own work to do.”</w:t>
-      </w:r>
-    </w:p>
-    <w:p>
-      <w:r>
-        <w:t>“I’m in no hurry,” Eirene replied. With a respectful nod,</w:t>
-      </w:r>
-      <w:r>
-        <w:t xml:space="preserve"> Akiko turned away from her acquaintance and approached the circle of officers, waiting for them to acknowledge her.</w:t>
-      </w:r>
-    </w:p>
-    <w:p>
-      <w:r>
-        <w:t xml:space="preserve">“Good afternoon, lass,” </w:t>
-      </w:r>
-      <w:r>
-        <w:t>Vargas</w:t>
-      </w:r>
-      <w:r>
-        <w:t xml:space="preserve"> finally said after silencing one of his compatriots mid-</w:t>
-      </w:r>
-      <w:proofErr w:type="gramStart"/>
-      <w:r>
-        <w:t>sentence</w:t>
-      </w:r>
-      <w:proofErr w:type="gramEnd"/>
-      <w:r>
-        <w:t xml:space="preserve">. </w:t>
-      </w:r>
-      <w:r>
-        <w:t>“</w:t>
-      </w:r>
-      <w:r>
-        <w:t>You seem well. I’m glad</w:t>
-      </w:r>
-      <w:r>
-        <w:t xml:space="preserve"> to see it</w:t>
-      </w:r>
-      <w:r>
-        <w:t>.”</w:t>
-      </w:r>
-    </w:p>
-    <w:p>
-      <w:r>
-        <w:t>“Apologies for my tardiness, Grand Marshal,” Akiko replied.</w:t>
-      </w:r>
-    </w:p>
-    <w:p>
-      <w:r>
-        <w:t>“You needn’t be. We’re all being tried by these security measures, but they are necessary</w:t>
-      </w:r>
-      <w:r>
-        <w:t>, so I can hardly fault you for it. After all, many of them were by my design.”</w:t>
-      </w:r>
-    </w:p>
-    <w:p>
-      <w:r>
-        <w:t xml:space="preserve">“I appreciate your understanding. In any case, would </w:t>
-      </w:r>
-      <w:r>
-        <w:t>any of you gentlemen like some food or drink prepared before we depart? We may be a little behind schedule, but I can still have some appetizers ready by takeoff.”</w:t>
-      </w:r>
-    </w:p>
-    <w:p>
-      <w:r>
-        <w:t xml:space="preserve">“My usual will be fine, thank you,” </w:t>
-      </w:r>
-      <w:r>
-        <w:t>Vargas</w:t>
-      </w:r>
-      <w:r>
-        <w:t xml:space="preserve"> replied, indicating to Akiko that she should start a cup of </w:t>
-      </w:r>
-      <w:r>
-        <w:t>flowery orange pekoe as soon as possible.</w:t>
-      </w:r>
-      <w:r>
-        <w:t xml:space="preserve"> The rest of the officers politely declined anything more than water, most likely wishing to appear temperate in front of their dear leader.</w:t>
-      </w:r>
-    </w:p>
-    <w:p>
-      <w:r>
-        <w:t xml:space="preserve">“Orange Pekoe and five glasses of water, on the way. </w:t>
-      </w:r>
-      <w:r>
-        <w:t xml:space="preserve">I’ll have them prepared and dispatched to the conference room at once.” Akiko curtsied, as was proper, and was about to leave with Eirene when </w:t>
-      </w:r>
-      <w:r>
-        <w:t>Vargas</w:t>
-      </w:r>
-      <w:r>
-        <w:t xml:space="preserve"> stopped her. </w:t>
-      </w:r>
-    </w:p>
-    <w:p>
-      <w:r>
-        <w:t>“I believe you’re the last to arrive</w:t>
-      </w:r>
-      <w:r>
-        <w:t>, so we’ll accompany you aboard, the Grand Marshal said. “If you don’t mind, that is.”</w:t>
-      </w:r>
-    </w:p>
-    <w:p>
-      <w:r>
-        <w:t xml:space="preserve">“Not at all. I’d be happy to escort you.” </w:t>
-      </w:r>
-    </w:p>
-    <w:p>
-      <w:r>
-        <w:t>Akiko</w:t>
-      </w:r>
-      <w:r>
-        <w:t xml:space="preserve"> was happy to have them along</w:t>
-      </w:r>
-      <w:r>
-        <w:t xml:space="preserve"> and to hear them talk politics,</w:t>
-      </w:r>
-      <w:r>
-        <w:t xml:space="preserve"> </w:t>
-      </w:r>
-      <w:r>
-        <w:t xml:space="preserve">even if the barrage of names went well over her head. </w:t>
-      </w:r>
-      <w:r>
-        <w:t xml:space="preserve">It made her feel like she was part of something, as insignificant as her role might have been, and there was always a chance that she might pick up some </w:t>
-      </w:r>
-      <w:r>
-        <w:lastRenderedPageBreak/>
-        <w:t xml:space="preserve">interesting gossip or news of a dramatic scandal. Mostly, though, all she overheard </w:t>
-      </w:r>
-      <w:r>
-        <w:t>were</w:t>
-      </w:r>
-      <w:r>
-        <w:t xml:space="preserve"> petty squabbles between minor officials and banal</w:t>
-      </w:r>
-      <w:r>
-        <w:t xml:space="preserve"> discussions of policy.</w:t>
-      </w:r>
-    </w:p>
-    <w:p>
-      <w:r>
-        <w:t xml:space="preserve">“Anyhow, </w:t>
-      </w:r>
-      <w:r>
-        <w:t xml:space="preserve">I’ve heard rumors that </w:t>
-      </w:r>
-      <w:r>
-        <w:t>Director</w:t>
-      </w:r>
-      <w:r>
-        <w:t xml:space="preserve">-General </w:t>
-      </w:r>
-      <w:r>
-        <w:t>Keller</w:t>
-      </w:r>
-      <w:r>
-        <w:t xml:space="preserve"> won’t be at the </w:t>
-      </w:r>
-      <w:r>
-        <w:t>conference</w:t>
-      </w:r>
-      <w:r>
-        <w:t xml:space="preserve">,” the Grand Marshal continued, </w:t>
-      </w:r>
-      <w:r>
-        <w:t xml:space="preserve">now </w:t>
-      </w:r>
-      <w:r>
-        <w:t xml:space="preserve">speaking directly past </w:t>
-      </w:r>
-      <w:r>
-        <w:t>Akiko as if she</w:t>
-      </w:r>
-      <w:r>
-        <w:t xml:space="preserve"> did not even exist. “</w:t>
-      </w:r>
-      <w:proofErr w:type="gramStart"/>
-      <w:r>
-        <w:t>They</w:t>
-      </w:r>
-      <w:proofErr w:type="gramEnd"/>
-      <w:r>
-        <w:t xml:space="preserve"> told me that a representative would take his place. </w:t>
-      </w:r>
-      <w:r>
-        <w:t xml:space="preserve">However, </w:t>
-      </w:r>
-      <w:r>
-        <w:t xml:space="preserve">Lancaster implied that </w:t>
-      </w:r>
-      <w:r>
-        <w:t>such rumors were baseless</w:t>
-      </w:r>
-      <w:r>
-        <w:t>,</w:t>
-      </w:r>
-      <w:r>
-        <w:t xml:space="preserve"> which </w:t>
-      </w:r>
-      <w:r>
-        <w:t>I’m inclined to believe</w:t>
-      </w:r>
-      <w:r>
-        <w:t>.”</w:t>
-      </w:r>
-    </w:p>
-    <w:p>
-      <w:r>
-        <w:t xml:space="preserve">“I suppose he wouldn’t want to be absent for </w:t>
-      </w:r>
-      <w:r>
-        <w:t>something so significant</w:t>
-      </w:r>
-      <w:r>
-        <w:t xml:space="preserve">,” </w:t>
-      </w:r>
-      <w:r>
-        <w:t>one of the officers</w:t>
-      </w:r>
-      <w:r>
-        <w:t xml:space="preserve"> muttered</w:t>
-      </w:r>
-      <w:r>
-        <w:t xml:space="preserve">, his uniform denoting a rank of </w:t>
-      </w:r>
-      <w:r>
-        <w:t>Major</w:t>
-      </w:r>
-      <w:r>
-        <w:t>. “</w:t>
-      </w:r>
-      <w:r>
-        <w:t>If he were, though, w</w:t>
-      </w:r>
-      <w:r>
-        <w:t xml:space="preserve">ould </w:t>
-      </w:r>
-      <w:r>
-        <w:t>this alleged</w:t>
-      </w:r>
-      <w:r>
-        <w:t xml:space="preserve"> </w:t>
-      </w:r>
-      <w:r>
-        <w:t>‘</w:t>
-      </w:r>
-      <w:r>
-        <w:t>representative</w:t>
-      </w:r>
-      <w:r>
-        <w:t>’</w:t>
-      </w:r>
-      <w:r>
-        <w:t xml:space="preserve"> be accompanied by the Tower Guard?”</w:t>
-      </w:r>
-    </w:p>
-    <w:p>
-      <w:r>
-        <w:t xml:space="preserve">“According to </w:t>
-      </w:r>
-      <w:r>
-        <w:t>Lancaster</w:t>
-      </w:r>
-      <w:r>
-        <w:t>, no, and</w:t>
-      </w:r>
-      <w:r>
-        <w:t>, despite my distaste for the man,</w:t>
-      </w:r>
-      <w:r>
-        <w:t xml:space="preserve"> I’ve no reason to doubt him. The word I’m getting is that, if </w:t>
-      </w:r>
-      <w:r>
-        <w:t>Keller</w:t>
-      </w:r>
-      <w:r>
-        <w:t xml:space="preserve"> does not attend, he will be doing business in Stockholm with most of </w:t>
-      </w:r>
-      <w:r>
-        <w:t>his elite troops</w:t>
-      </w:r>
-      <w:r>
-        <w:t>, which I believe leaves us vulnerable</w:t>
-      </w:r>
-      <w:r>
-        <w:t>, so</w:t>
-      </w:r>
-      <w:r>
-        <w:t xml:space="preserve"> I do hope he comes. Not only would </w:t>
-      </w:r>
-      <w:r>
-        <w:t>the Tower Guard</w:t>
-      </w:r>
-      <w:r>
-        <w:t xml:space="preserve"> give me more peace of mind in light of the recent unrest, I should also like to speak to him in private about Lancaster’s repeated interference in </w:t>
-      </w:r>
-      <w:r>
-        <w:t>Army</w:t>
-      </w:r>
-      <w:r>
-        <w:t xml:space="preserve"> operations.”</w:t>
-      </w:r>
-    </w:p>
-    <w:p>
-      <w:r>
-        <w:t>“Have you talked with the Commissar</w:t>
-      </w:r>
-      <w:r>
-        <w:t>iat</w:t>
-      </w:r>
-      <w:r>
-        <w:t xml:space="preserve"> about this?”</w:t>
-      </w:r>
-    </w:p>
-    <w:p>
-      <w:r>
-        <w:t xml:space="preserve">“Cutler and Bucharest have my back. </w:t>
-      </w:r>
-      <w:r>
-        <w:t>Adai</w:t>
-      </w:r>
-      <w:r>
-        <w:t xml:space="preserve"> has offered </w:t>
-      </w:r>
-      <w:r>
-        <w:t>the Navy’</w:t>
-      </w:r>
-      <w:r>
-        <w:t>s</w:t>
-      </w:r>
-      <w:r>
-        <w:t xml:space="preserve"> support as well, for what little that’s worth. Hopefully </w:t>
-      </w:r>
-      <w:r>
-        <w:t>the Director</w:t>
-      </w:r>
-      <w:r>
-        <w:t xml:space="preserve"> will listen to all of us together, and there won’t be an incident.”</w:t>
-      </w:r>
-    </w:p>
-    <w:p>
-      <w:r>
-        <w:t xml:space="preserve">“Then I wish you luck when the time comes,” </w:t>
-      </w:r>
-      <w:r>
-        <w:t>the Major</w:t>
-      </w:r>
-      <w:r>
-        <w:t xml:space="preserve"> said with a respectful nod</w:t>
-      </w:r>
-      <w:r>
-        <w:t>.</w:t>
-      </w:r>
-    </w:p>
-    <w:p>
-      <w:r>
-        <w:t>Meanwhile, s</w:t>
-      </w:r>
-      <w:r>
-        <w:t>ome ways a</w:t>
-      </w:r>
-      <w:r>
-        <w:t xml:space="preserve">head of the pack, Akiko turned </w:t>
-      </w:r>
-      <w:r>
-        <w:t xml:space="preserve">and leaned in close </w:t>
-      </w:r>
-      <w:r>
-        <w:t>to Eirene. “You understand a word of that?” she whispered.</w:t>
-      </w:r>
-    </w:p>
-    <w:p>
-      <w:r>
-        <w:t>“Barely. Army and Skywatch are at each other’s throats, it sounds like, but what else is new?”</w:t>
-      </w:r>
-      <w:r>
-        <w:t xml:space="preserve"> Eirene replied.</w:t>
-      </w:r>
-    </w:p>
-    <w:p>
-      <w:r>
-        <w:t>“Yeah, pretty typical</w:t>
-      </w:r>
-      <w:r>
-        <w:t>.</w:t>
-      </w:r>
-      <w:r>
-        <w:t>”</w:t>
-      </w:r>
-      <w:r>
-        <w:t xml:space="preserve"> </w:t>
-      </w:r>
-    </w:p>
-    <w:p>
-      <w:r>
-        <w:t>They both</w:t>
-      </w:r>
-      <w:r>
-        <w:t xml:space="preserve"> </w:t>
-      </w:r>
-      <w:r>
-        <w:t xml:space="preserve">recognized a few </w:t>
-      </w:r>
-      <w:r>
-        <w:t>individuals</w:t>
-      </w:r>
-      <w:r>
-        <w:t xml:space="preserve">, of course. Any idiot child would </w:t>
-      </w:r>
-      <w:r>
-        <w:t>know</w:t>
-      </w:r>
-      <w:r>
-        <w:t xml:space="preserve"> Magnus Keller as the Director-General, a title introduced to declare him leader of the new world, and </w:t>
-      </w:r>
-      <w:r>
-        <w:lastRenderedPageBreak/>
-        <w:t>Jacob Lancaster was</w:t>
-      </w:r>
-      <w:r>
-        <w:t xml:space="preserve"> the famed Grand Admiral, who had “convinced” countless territories to </w:t>
-      </w:r>
-      <w:r>
-        <w:t>swear fealty to</w:t>
-      </w:r>
-      <w:r>
-        <w:t xml:space="preserve"> the Directorate.</w:t>
-      </w:r>
-      <w:r>
-        <w:t xml:space="preserve"> The others, though, must have been less distinguished personages, since she could not remember having ever heard their names.</w:t>
-      </w:r>
-    </w:p>
-    <w:p>
-      <w:r>
-        <w:t xml:space="preserve">Once </w:t>
-      </w:r>
-      <w:r>
-        <w:t>the passengers were fed and the crew settled in</w:t>
-      </w:r>
-      <w:r>
-        <w:t xml:space="preserve">, they began their journey to </w:t>
-      </w:r>
-      <w:r>
-        <w:t xml:space="preserve">Athens, </w:t>
-      </w:r>
-      <w:r>
-        <w:t xml:space="preserve">where the </w:t>
-      </w:r>
-      <w:r>
-        <w:t>Provisional Directorate</w:t>
-      </w:r>
-      <w:r>
-        <w:t xml:space="preserve"> had made its capital</w:t>
-      </w:r>
-      <w:r>
-        <w:t xml:space="preserve">. </w:t>
-      </w:r>
-      <w:r>
-        <w:t>Vargas</w:t>
-      </w:r>
-      <w:r>
-        <w:t xml:space="preserve"> </w:t>
-      </w:r>
-      <w:r>
-        <w:t xml:space="preserve">would be staying there only for </w:t>
-      </w:r>
-      <w:r>
-        <w:t>some conference</w:t>
-      </w:r>
-      <w:r>
-        <w:t>,</w:t>
-      </w:r>
-      <w:r>
-        <w:t xml:space="preserve"> wherein </w:t>
-      </w:r>
-      <w:r>
-        <w:t>brand-new</w:t>
-      </w:r>
-      <w:r>
-        <w:t xml:space="preserve"> military technologies would be announced,</w:t>
-      </w:r>
-      <w:r>
-        <w:t xml:space="preserve"> after which he would return to Montreal to </w:t>
-      </w:r>
-      <w:r>
-        <w:t>try and quell local unrest</w:t>
-      </w:r>
-      <w:r>
-        <w:t>.</w:t>
-      </w:r>
-      <w:r>
-        <w:t xml:space="preserve"> </w:t>
-      </w:r>
-      <w:r>
-        <w:t>Every day it seemed like there was a new demand. Earlier, protestors had</w:t>
-      </w:r>
-      <w:r>
-        <w:t xml:space="preserve"> called for the </w:t>
-      </w:r>
-      <w:r>
-        <w:t>Directorate</w:t>
-      </w:r>
-      <w:r>
-        <w:t xml:space="preserve"> to end </w:t>
-      </w:r>
-      <w:r>
-        <w:t xml:space="preserve">its mandatory military service for university graduation, and others had demanded an end to the aggressive colonization </w:t>
-      </w:r>
-      <w:r>
-        <w:t>of</w:t>
-      </w:r>
-      <w:r>
-        <w:t xml:space="preserve"> Africa and North America. The survivors there, they argued, deserve the right to self-determination, to build their own countries if they so choose. Magnus</w:t>
-      </w:r>
-      <w:r>
-        <w:t xml:space="preserve"> Keller</w:t>
-      </w:r>
-      <w:r>
-        <w:t xml:space="preserve"> clearly </w:t>
-      </w:r>
-      <w:r>
-        <w:t>disagreed.</w:t>
-      </w:r>
-    </w:p>
-    <w:p>
-      <w:r>
-        <w:t>By far the most common demand</w:t>
-      </w:r>
-      <w:r>
-        <w:t>, however,</w:t>
-      </w:r>
-      <w:r>
-        <w:t xml:space="preserve"> was to lif</w:t>
-      </w:r>
-      <w:r>
-        <w:t>t</w:t>
-      </w:r>
-      <w:r>
-        <w:t xml:space="preserve"> the</w:t>
-      </w:r>
-      <w:r>
-        <w:t xml:space="preserve"> </w:t>
-      </w:r>
-      <w:r>
-        <w:t>restrictions</w:t>
-      </w:r>
-      <w:r>
-        <w:t xml:space="preserve"> on organized religion</w:t>
-      </w:r>
-      <w:r>
-        <w:t xml:space="preserve">, allegedly a response to the clash of faiths that </w:t>
-      </w:r>
-      <w:r>
-        <w:t>culminated in the so-called League Crusade</w:t>
-      </w:r>
-      <w:r>
-        <w:t xml:space="preserve"> –</w:t>
-      </w:r>
-      <w:r>
-        <w:t xml:space="preserve"> or at least to stop bombing those who failed to comply. </w:t>
-      </w:r>
-      <w:r>
-        <w:t xml:space="preserve">Allowed to </w:t>
-      </w:r>
-      <w:r>
-        <w:rPr>
-          <w:i/>
-          <w:iCs/>
-        </w:rPr>
-        <w:t>privately</w:t>
-      </w:r>
-      <w:r>
-        <w:t xml:space="preserve"> praise any gods of their choice though they were, </w:t>
-      </w:r>
-      <w:r>
-        <w:t>the devout were prohibited from assembling in public</w:t>
-      </w:r>
-      <w:r>
-        <w:t xml:space="preserve"> in the hopes that this would prevent </w:t>
-      </w:r>
-      <w:r>
-        <w:t xml:space="preserve">further </w:t>
-      </w:r>
-      <w:r>
-        <w:t>conflict</w:t>
-      </w:r>
-      <w:r>
-        <w:t>. While faith was not entirely out, the Church was.</w:t>
-      </w:r>
-      <w:r>
-        <w:t xml:space="preserve"> </w:t>
-      </w:r>
-      <w:r>
-        <w:t xml:space="preserve">Public opinion of </w:t>
-      </w:r>
-      <w:r>
-        <w:t xml:space="preserve">these policies </w:t>
-      </w:r>
-      <w:r>
-        <w:t>varied widely</w:t>
-      </w:r>
-      <w:r>
-        <w:t xml:space="preserve">, meeting with great approval from some and violent opposition from others, the loudest of whom </w:t>
-      </w:r>
-      <w:r>
-        <w:t xml:space="preserve">by far </w:t>
-      </w:r>
-      <w:r>
-        <w:t>were</w:t>
-      </w:r>
-      <w:r>
-        <w:t xml:space="preserve"> </w:t>
-      </w:r>
-      <w:r>
-        <w:t>the outraged clergymen</w:t>
-      </w:r>
-      <w:r>
-        <w:t>, but so it went</w:t>
-      </w:r>
-      <w:r>
-        <w:t>. Centuries of turmoil and ruin had granted a lucky few the chance to mold a new sculpture</w:t>
-      </w:r>
-      <w:r>
-        <w:t xml:space="preserve">, and the </w:t>
-      </w:r>
-      <w:r>
-        <w:t>Directorate’s</w:t>
-      </w:r>
-      <w:r>
-        <w:t xml:space="preserve"> current form was </w:t>
-      </w:r>
-      <w:r>
-        <w:t>their model of choice</w:t>
-      </w:r>
-      <w:r>
-        <w:t xml:space="preserve">, even if many did not appreciate its avant-garde style. </w:t>
-      </w:r>
-    </w:p>
-    <w:p>
-      <w:r>
-        <w:t>As the transport ascended</w:t>
-      </w:r>
-      <w:r>
-        <w:t xml:space="preserve">, Akiko could see the whole </w:t>
-      </w:r>
-      <w:r>
-        <w:t>of Montreal</w:t>
-      </w:r>
-      <w:r>
-        <w:t xml:space="preserve">. It might have been beautiful once, she thought. The centuries-old photos still decorating the </w:t>
-      </w:r>
-      <w:r>
-        <w:t xml:space="preserve">university’s halls </w:t>
-      </w:r>
-      <w:r>
-        <w:t xml:space="preserve">certainly made it look that way. Now, even the eponymous Mount Royal </w:t>
-      </w:r>
-      <w:r>
-        <w:t>was obscured</w:t>
-      </w:r>
-      <w:r>
-        <w:t xml:space="preserve"> by </w:t>
-      </w:r>
-      <w:r>
-        <w:t>a wall of</w:t>
-      </w:r>
-      <w:r>
-        <w:t xml:space="preserve"> skyscrapers</w:t>
-      </w:r>
-      <w:r>
-        <w:t>,</w:t>
-      </w:r>
-      <w:r>
-        <w:t xml:space="preserve"> with a canopy of interlinking catwalks and platforms so thick that they</w:t>
-      </w:r>
-      <w:r>
-        <w:t xml:space="preserve"> were said to form a second city, hundreds of meters in the air.</w:t>
-      </w:r>
-      <w:r>
-        <w:t xml:space="preserve"> Rising even further was the ugly spire of the space elevator, the only one of its kind still operational, sticking out as if the city itself was </w:t>
-      </w:r>
-      <w:r>
-        <w:t>showing</w:t>
-      </w:r>
-      <w:r>
-        <w:t xml:space="preserve"> her a rude gesture.</w:t>
-      </w:r>
-    </w:p>
-    <w:p>
-      <w:r>
-        <w:t xml:space="preserve">A few corvettes flew past, disappearing into </w:t>
-      </w:r>
-      <w:r>
-        <w:t>a landing bay at the base of the elevator</w:t>
-      </w:r>
-      <w:r>
-        <w:t xml:space="preserve">. The markings on their wings were that of the Civil Guard, just like </w:t>
-      </w:r>
-      <w:r>
-        <w:t xml:space="preserve">Eirene’s. </w:t>
-      </w:r>
-      <w:r>
-        <w:t xml:space="preserve">She noted that one of </w:t>
-      </w:r>
-      <w:r>
-        <w:lastRenderedPageBreak/>
-        <w:t>them was damaged and trailing smoke, which was an unexpected sight. As far as Akiko knew, the only active conflict was further south, in what used to be the United States</w:t>
+        <w:t>to be the United States</w:t>
       </w:r>
       <w:r>
         <w:t>, and any wounded corvettes would surely have sought refuge at an airbase closer to the front. There was no reason for them to retreat so far.</w:t>
@@ -3552,7 +3682,19 @@
         <w:t>“That makes sense. He seems quite fond of you, I notice.</w:t>
       </w:r>
       <w:r>
-        <w:t xml:space="preserve"> An officer patting a stewardess on the head like that would have been unheard of from any other crew I served with, but I get the feeling that the </w:t>
+        <w:t xml:space="preserve"> An officer patting a stewardess on the head like that would have been unheard of from any </w:t>
+      </w:r>
+      <w:r>
+        <w:t xml:space="preserve">ship </w:t>
+      </w:r>
+      <w:r>
+        <w:t xml:space="preserve">I served </w:t>
+      </w:r>
+      <w:r>
+        <w:t>on</w:t>
+      </w:r>
+      <w:r>
+        <w:t xml:space="preserve">, but I get the feeling that the </w:t>
       </w:r>
       <w:r>
         <w:rPr>
@@ -3560,6 +3702,16 @@
           <w:iCs/>
         </w:rPr>
         <w:t>Kolyma</w:t>
+      </w:r>
+      <w:r>
+        <w:rPr>
+          <w:i/>
+          <w:iCs/>
+        </w:rPr>
+        <w:t>’s</w:t>
+      </w:r>
+      <w:r>
+        <w:t xml:space="preserve"> crew</w:t>
       </w:r>
       <w:r>
         <w:t xml:space="preserve"> doesn’t care as much for</w:t>
@@ -4464,10 +4616,13 @@
         <w:t xml:space="preserve">,” </w:t>
       </w:r>
       <w:r>
-        <w:t>the old man</w:t>
-      </w:r>
-      <w:r>
-        <w:t xml:space="preserve"> said, </w:t>
+        <w:t xml:space="preserve">the </w:t>
+      </w:r>
+      <w:r>
+        <w:t xml:space="preserve">Admiral </w:t>
+      </w:r>
+      <w:r>
+        <w:t xml:space="preserve">said, </w:t>
       </w:r>
       <w:r>
         <w:t>his condolences obviously insincere. “Everyone aboard must submit to our inspection. Please don’t make this harder than it needs to be.”</w:t>
@@ -4507,13 +4662,10 @@
         <w:t xml:space="preserve">” </w:t>
       </w:r>
       <w:r>
-        <w:t>the</w:t>
-      </w:r>
-      <w:r>
-        <w:t xml:space="preserve"> old</w:t>
-      </w:r>
-      <w:r>
-        <w:t xml:space="preserve"> man replied. </w:t>
+        <w:t>Lancaster replied</w:t>
+      </w:r>
+      <w:r>
+        <w:t xml:space="preserve">. </w:t>
       </w:r>
       <w:r>
         <w:t xml:space="preserve">His troops </w:t>
@@ -4536,7 +4688,7 @@
     </w:p>
     <w:p>
       <w:r>
-        <w:t>Lancaster nodded. “</w:t>
+        <w:t xml:space="preserve"> “</w:t>
       </w:r>
       <w:r>
         <w:t>They’re clean? Fine</w:t>
@@ -4630,7 +4782,13 @@
       </w:pPr>
       <w:r>
         <w:tab/>
-        <w:t>“Y-yeah. Good luck to you too,” Eirene said.</w:t>
+        <w:t xml:space="preserve">“Y-yeah. Good luck to you too,” Eirene </w:t>
+      </w:r>
+      <w:r>
+        <w:t>stammered</w:t>
+      </w:r>
+      <w:r>
+        <w:t>.</w:t>
       </w:r>
     </w:p>
     <w:p>
@@ -4701,7 +4859,13 @@
         <w:tab/>
       </w:r>
       <w:r>
-        <w:t xml:space="preserve">After all, </w:t>
+        <w:t>A</w:t>
+      </w:r>
+      <w:r>
+        <w:t>s it happened</w:t>
+      </w:r>
+      <w:r>
+        <w:t xml:space="preserve">, </w:t>
       </w:r>
       <w:r>
         <w:t>Lancaster had been right about one thing</w:t>
@@ -4713,13 +4877,20 @@
         <w:t xml:space="preserve">here </w:t>
       </w:r>
       <w:r>
-        <w:t xml:space="preserve">was an unfriendly agent aboard the </w:t>
-      </w:r>
-      <w:r>
         <w:rPr>
           <w:i/>
           <w:iCs/>
         </w:rPr>
+        <w:t>was</w:t>
+      </w:r>
+      <w:r>
+        <w:t xml:space="preserve"> an unfriendly agent aboard the </w:t>
+      </w:r>
+      <w:r>
+        <w:rPr>
+          <w:i/>
+          <w:iCs/>
+        </w:rPr>
         <w:t>Kolyma</w:t>
       </w:r>
       <w:r>
@@ -4735,10 +4906,13 @@
         <w:t xml:space="preserve"> had been placed there in order to steal </w:t>
       </w:r>
       <w:r>
-        <w:t xml:space="preserve">the plans </w:t>
+        <w:t xml:space="preserve">the </w:t>
       </w:r>
       <w:r>
         <w:lastRenderedPageBreak/>
+        <w:t xml:space="preserve">plans </w:t>
+      </w:r>
+      <w:r>
         <w:t>Vargas</w:t>
       </w:r>
       <w:r>
@@ -5092,13 +5266,8 @@
         <w:t xml:space="preserve"> </w:t>
       </w:r>
       <w:r>
-        <w:t xml:space="preserve">Had she prepared for the possibility of violence? </w:t>
-      </w:r>
-      <w:proofErr w:type="gramStart"/>
-      <w:r>
-        <w:t>Of course</w:t>
-      </w:r>
-      <w:proofErr w:type="gramEnd"/>
+        <w:t>Had she prepared for the possibility of violence? Of course</w:t>
+      </w:r>
       <w:r>
         <w:t xml:space="preserve"> she had</w:t>
       </w:r>
@@ -6046,12 +6215,13 @@
         <w:t>everyone</w:t>
       </w:r>
       <w:r>
-        <w:t xml:space="preserve"> knew better to interrupt. </w:t>
-      </w:r>
-    </w:p>
-    <w:p>
-      <w:r>
-        <w:t>She, however, had a task</w:t>
+        <w:t xml:space="preserve"> knew better to interrupt. She, </w:t>
+      </w:r>
+      <w:r>
+        <w:t>meanwhle</w:t>
+      </w:r>
+      <w:r>
+        <w:t>, had a task</w:t>
       </w:r>
       <w:r>
         <w:t xml:space="preserve"> </w:t>
@@ -6191,7 +6361,13 @@
         <w:t>’s</w:t>
       </w:r>
       <w:r>
-        <w:t xml:space="preserve"> dearest friend and closest confidant, the two having formed a strong bond despite the roles they’d played when they first met</w:t>
+        <w:t xml:space="preserve"> dearest </w:t>
+      </w:r>
+      <w:r>
+        <w:t>companion</w:t>
+      </w:r>
+      <w:r>
+        <w:t xml:space="preserve"> and closest confidant, the two having formed a strong bond despite the roles they’d played when they first met</w:t>
       </w:r>
       <w:r>
         <w:t>,</w:t>
@@ -6218,7 +6394,13 @@
         <w:t xml:space="preserve"> –</w:t>
       </w:r>
       <w:r>
-        <w:t xml:space="preserve"> a mere student undertaking her mandatory service</w:t>
+        <w:t xml:space="preserve"> </w:t>
+      </w:r>
+      <w:r>
+        <w:t xml:space="preserve">at the time, </w:t>
+      </w:r>
+      <w:r>
+        <w:t>a mere student undertaking her mandatory service</w:t>
       </w:r>
       <w:r>
         <w:t xml:space="preserve"> –</w:t>
@@ -6302,7 +6484,7 @@
         <w:t xml:space="preserve">Is something </w:t>
       </w:r>
       <w:r>
-        <w:t>up</w:t>
+        <w:t>the matter</w:t>
       </w:r>
       <w:r>
         <w:t>…</w:t>
@@ -6407,7 +6589,7 @@
         <w:t xml:space="preserve"> </w:t>
       </w:r>
       <w:r>
-        <w:t xml:space="preserve">giving her friend the love and comfort she needed, </w:t>
+        <w:t xml:space="preserve">giving her the love and comfort she needed, </w:t>
       </w:r>
       <w:r>
         <w:t xml:space="preserve">though they’d both </w:t>
@@ -6553,7 +6735,10 @@
         <w:t xml:space="preserve">catch hide nor hair of </w:t>
       </w:r>
       <w:r>
-        <w:t>Lancaster’s movements down</w:t>
+        <w:t xml:space="preserve">any kind of conspiracy </w:t>
+      </w:r>
+      <w:r>
+        <w:t>down</w:t>
       </w:r>
       <w:r>
         <w:t xml:space="preserve"> here, sorry. Anything you’ve got to say is all new to us.”</w:t>
@@ -6622,7 +6807,13 @@
     </w:p>
     <w:p>
       <w:r>
-        <w:t>“There was a girl,” she finally said</w:t>
+        <w:t xml:space="preserve">“There was a girl,” </w:t>
+      </w:r>
+      <w:r>
+        <w:t>Eirene</w:t>
+      </w:r>
+      <w:r>
+        <w:t xml:space="preserve"> finally said</w:t>
       </w:r>
       <w:r>
         <w:t>, stopping in the middle of the hallway</w:t>
@@ -6751,7 +6942,7 @@
         <w:t xml:space="preserve">” Eirene </w:t>
       </w:r>
       <w:r>
-        <w:t>moaned</w:t>
+        <w:t>snapped</w:t>
       </w:r>
       <w:r>
         <w:t>.</w:t>
@@ -6929,7 +7120,13 @@
         <w:t>said in a mellifluous</w:t>
       </w:r>
       <w:r>
-        <w:t xml:space="preserve"> voice that soothed </w:t>
+        <w:t xml:space="preserve"> voice that </w:t>
+      </w:r>
+      <w:r>
+        <w:t>helped soothe</w:t>
+      </w:r>
+      <w:r>
+        <w:t xml:space="preserve"> </w:t>
       </w:r>
       <w:r>
         <w:t>Eirene, if only slightly</w:t>
@@ -6971,7 +7168,10 @@
         <w:t xml:space="preserve">Eh, </w:t>
       </w:r>
       <w:r>
-        <w:t>Besim’s in a meeting of his own right now</w:t>
+        <w:t>the old man’s</w:t>
+      </w:r>
+      <w:r>
+        <w:t xml:space="preserve"> in a meeting of his own right now</w:t>
       </w:r>
       <w:r>
         <w:t>. We got plenty of time</w:t>
@@ -7656,10 +7856,10 @@
     </w:p>
     <w:p>
       <w:r>
-        <w:t xml:space="preserve">From her reclined position, </w:t>
-      </w:r>
-      <w:r>
-        <w:t>Cassandra</w:t>
+        <w:t xml:space="preserve">From her </w:t>
+      </w:r>
+      <w:r>
+        <w:t>side of the table, Eirene</w:t>
       </w:r>
       <w:r>
         <w:t xml:space="preserve"> squinted at Besim. “</w:t>
@@ -8416,13 +8616,8 @@
       <w:r>
         <w:t xml:space="preserve"> </w:t>
       </w:r>
-      <w:proofErr w:type="gramStart"/>
-      <w:r>
-        <w:t>ways</w:t>
-      </w:r>
-      <w:proofErr w:type="gramEnd"/>
-      <w:r>
-        <w:t xml:space="preserve"> before it gets to you</w:t>
+      <w:r>
+        <w:t>ways before it gets to you</w:t>
       </w:r>
       <w:r>
         <w:t>, Angel</w:t>
@@ -8447,7 +8642,13 @@
     </w:p>
     <w:p>
       <w:r>
-        <w:t>“You weren’t there!” Eirene snapped. “</w:t>
+        <w:t xml:space="preserve">“You weren’t there!” Eirene </w:t>
+      </w:r>
+      <w:r>
+        <w:t>shouted</w:t>
+      </w:r>
+      <w:r>
+        <w:t>. “</w:t>
       </w:r>
       <w:r>
         <w:t xml:space="preserve">I know you’re trying to comfort me, but please </w:t>
@@ -8549,15 +8750,7 @@
         <w:t xml:space="preserve"> getting their things ready?</w:t>
       </w:r>
       <w:r>
-        <w:t xml:space="preserve"> It’ll help you keep your wayward mind on track, and, as glad as I am you enjoy my company, I can’t keep you all to myself, </w:t>
-      </w:r>
-      <w:proofErr w:type="gramStart"/>
-      <w:r>
-        <w:t>now</w:t>
-      </w:r>
-      <w:proofErr w:type="gramEnd"/>
-      <w:r>
-        <w:t xml:space="preserve"> can I?”</w:t>
+        <w:t xml:space="preserve"> It’ll help you keep your wayward mind on track, and, as glad as I am you enjoy my company, I can’t keep you all to myself, now can I?”</w:t>
       </w:r>
     </w:p>
     <w:p>
@@ -8787,15 +8980,7 @@
         <w:t xml:space="preserve"> </w:t>
       </w:r>
       <w:r>
-        <w:t>I’m here ‘</w:t>
-      </w:r>
-      <w:proofErr w:type="gramStart"/>
-      <w:r>
-        <w:t>cause</w:t>
-      </w:r>
-      <w:proofErr w:type="gramEnd"/>
-      <w:r>
-        <w:t xml:space="preserve"> </w:t>
+        <w:t xml:space="preserve">I’m here ‘cause </w:t>
       </w:r>
       <w:r>
         <w:t xml:space="preserve">I had a little, little idea. </w:t>
@@ -9408,15 +9593,7 @@
         <w:t>“</w:t>
       </w:r>
       <w:r>
-        <w:t xml:space="preserve">Makes sense. The guy </w:t>
-      </w:r>
-      <w:proofErr w:type="gramStart"/>
-      <w:r>
-        <w:t>have</w:t>
-      </w:r>
-      <w:proofErr w:type="gramEnd"/>
-      <w:r>
-        <w:t xml:space="preserve"> anything to say for himself</w:t>
+        <w:t>Makes sense. The guy have anything to say for himself</w:t>
       </w:r>
       <w:r>
         <w:t>?”</w:t>
@@ -9662,15 +9839,7 @@
     </w:p>
     <w:p>
       <w:r>
-        <w:t xml:space="preserve">The younger officers looked at him in shock, except for Ian, who grinned. “Hah! The old </w:t>
-      </w:r>
-      <w:proofErr w:type="gramStart"/>
-      <w:r>
-        <w:t>man’s</w:t>
-      </w:r>
-      <w:proofErr w:type="gramEnd"/>
-      <w:r>
-        <w:t xml:space="preserve"> got some fire in him yet, eh? Heard you tore shit up during the Crusade</w:t>
+        <w:t>The younger officers looked at him in shock, except for Ian, who grinned. “Hah! The old man’s got some fire in him yet, eh? Heard you tore shit up during the Crusade</w:t>
       </w:r>
       <w:r>
         <w:t>, so I bet those loyalists’ll be quaking in their boots when they see you.”</w:t>
@@ -9716,15 +9885,7 @@
         <w:t>am</w:t>
       </w:r>
       <w:r>
-        <w:t xml:space="preserve"> the commander of the security division, after all. If one of our installations is under threat, I’d bet I could do a lot </w:t>
-      </w:r>
-      <w:proofErr w:type="gramStart"/>
-      <w:r>
-        <w:t>more good</w:t>
-      </w:r>
-      <w:proofErr w:type="gramEnd"/>
-      <w:r>
-        <w:t xml:space="preserve"> there than twiddling my </w:t>
+        <w:t xml:space="preserve"> the commander of the security division, after all. If one of our installations is under threat, I’d bet I could do a lot more good there than twiddling my </w:t>
       </w:r>
       <w:r>
         <w:lastRenderedPageBreak/>
@@ -9746,15 +9907,7 @@
         <w:t>n</w:t>
       </w:r>
       <w:r>
-        <w:t xml:space="preserve">ot that </w:t>
-      </w:r>
-      <w:proofErr w:type="gramStart"/>
-      <w:r>
-        <w:t>you’re</w:t>
-      </w:r>
-      <w:proofErr w:type="gramEnd"/>
-      <w:r>
-        <w:t xml:space="preserve"> poor company, ‘Rene, it’s just…you know. Bigger fish to fry</w:t>
+        <w:t>ot that you’re poor company, ‘Rene, it’s just…you know. Bigger fish to fry</w:t>
       </w:r>
       <w:r>
         <w:t>, and all that.</w:t>
@@ -9938,7 +10091,7 @@
         <w:t xml:space="preserve"> The </w:t>
       </w:r>
       <w:r>
-        <w:t>UNPD</w:t>
+        <w:t>UPD</w:t>
       </w:r>
       <w:r>
         <w:t xml:space="preserve"> is neither provisional</w:t>
@@ -10006,13 +10159,8 @@
       <w:r>
         <w:t xml:space="preserve">a small </w:t>
       </w:r>
-      <w:proofErr w:type="gramStart"/>
-      <w:r>
-        <w:t>Aegean island</w:t>
-      </w:r>
-      <w:proofErr w:type="gramEnd"/>
-      <w:r>
-        <w:t>.</w:t>
+      <w:r>
+        <w:t>Aegean island.</w:t>
       </w:r>
       <w:r>
         <w:t xml:space="preserve"> Nearby, on the rocks, the Peregrine corvette sat idle, its searchlights the sole source of illumination for the abandoned dock. </w:t>
@@ -10527,7 +10675,10 @@
         <w:t xml:space="preserve"> back in Istanbul. For now, the threat of </w:t>
       </w:r>
       <w:r>
-        <w:t>the UNPD</w:t>
+        <w:t xml:space="preserve">the </w:t>
+      </w:r>
+      <w:r>
+        <w:t>UPD</w:t>
       </w:r>
       <w:r>
         <w:t xml:space="preserve"> keeps everyone </w:t>
@@ -10833,11 +10984,9 @@
       <w:r>
         <w:t xml:space="preserve">The </w:t>
       </w:r>
-      <w:proofErr w:type="gramStart"/>
       <w:r>
         <w:t>bug’s</w:t>
       </w:r>
-      <w:proofErr w:type="gramEnd"/>
       <w:r>
         <w:t xml:space="preserve"> in position,” Ian</w:t>
       </w:r>
@@ -11200,15 +11349,7 @@
         <w:t xml:space="preserve"> </w:t>
       </w:r>
       <w:r>
-        <w:t xml:space="preserve">But those of you close to the Defense Administration know that to be false, for I, and only I, have seen the value in not only restoring the </w:t>
-      </w:r>
-      <w:proofErr w:type="gramStart"/>
-      <w:r>
-        <w:t>old world</w:t>
-      </w:r>
-      <w:proofErr w:type="gramEnd"/>
-      <w:r>
-        <w:t xml:space="preserve"> AIs, but improving them</w:t>
+        <w:t>But those of you close to the Defense Administration know that to be false, for I, and only I, have seen the value in not only restoring the old world AIs, but improving them</w:t>
       </w:r>
       <w:r>
         <w:t xml:space="preserve">. Sadly, </w:t>
@@ -11463,15 +11604,7 @@
         <w:t>. “</w:t>
       </w:r>
       <w:r>
-        <w:t xml:space="preserve">More </w:t>
-      </w:r>
-      <w:proofErr w:type="gramStart"/>
-      <w:r>
-        <w:t>old world</w:t>
-      </w:r>
-      <w:proofErr w:type="gramEnd"/>
-      <w:r>
-        <w:t xml:space="preserve"> foolishness. </w:t>
+        <w:t xml:space="preserve">More old world foolishness. </w:t>
       </w:r>
       <w:r>
         <w:t xml:space="preserve">Entrusting weapons of mass destruction to an AI,” he said. </w:t>
@@ -11973,15 +12106,7 @@
     </w:p>
     <w:p>
       <w:r>
-        <w:t>Magnus nodded. “</w:t>
-      </w:r>
-      <w:proofErr w:type="gramStart"/>
-      <w:r>
-        <w:t>Certainly</w:t>
-      </w:r>
-      <w:proofErr w:type="gramEnd"/>
-      <w:r>
-        <w:t xml:space="preserve"> a possibility. </w:t>
+        <w:t xml:space="preserve">Magnus nodded. “Certainly a possibility. </w:t>
       </w:r>
       <w:r>
         <w:t>Yet, our citizens might not react favorably towards a tax unless they believe they’ll see some benefit, and this project must be kept secret</w:t>
@@ -12057,17 +12182,8 @@
           <w:i/>
           <w:iCs/>
         </w:rPr>
-        <w:t xml:space="preserve">casus </w:t>
-      </w:r>
-      <w:proofErr w:type="gramStart"/>
-      <w:r>
-        <w:rPr>
-          <w:i/>
-          <w:iCs/>
-        </w:rPr>
-        <w:t>belli</w:t>
-      </w:r>
-      <w:proofErr w:type="gramEnd"/>
+        <w:t>casus belli</w:t>
+      </w:r>
       <w:r>
         <w:t>.”</w:t>
       </w:r>
@@ -12796,21 +12912,7 @@
         <w:rPr>
           <w:lang w:eastAsia="ja-JP"/>
         </w:rPr>
-        <w:t>“</w:t>
-      </w:r>
-      <w:proofErr w:type="gramStart"/>
-      <w:r>
-        <w:rPr>
-          <w:lang w:eastAsia="ja-JP"/>
-        </w:rPr>
-        <w:t>So</w:t>
-      </w:r>
-      <w:proofErr w:type="gramEnd"/>
-      <w:r>
-        <w:rPr>
-          <w:lang w:eastAsia="ja-JP"/>
-        </w:rPr>
-        <w:t xml:space="preserve"> can I.</w:t>
+        <w:t>“So can I.</w:t>
       </w:r>
       <w:r>
         <w:rPr>
@@ -12976,14 +13078,7 @@
         <w:rPr>
           <w:lang w:eastAsia="ja-JP"/>
         </w:rPr>
-        <w:t xml:space="preserve"> </w:t>
-      </w:r>
-      <w:proofErr w:type="gramStart"/>
-      <w:r>
-        <w:rPr>
-          <w:lang w:eastAsia="ja-JP"/>
-        </w:rPr>
-        <w:t xml:space="preserve">– </w:t>
+        <w:t xml:space="preserve"> – </w:t>
       </w:r>
       <w:r>
         <w:rPr>
@@ -12991,7 +13086,6 @@
         </w:rPr>
         <w:t>”</w:t>
       </w:r>
-      <w:proofErr w:type="gramEnd"/>
     </w:p>
     <w:p>
       <w:pPr>
@@ -13507,7 +13601,7 @@
         <w:rPr>
           <w:i/>
         </w:rPr>
-        <w:t>UNPD</w:t>
+        <w:t>UPD</w:t>
       </w:r>
     </w:p>
     <w:p/>
@@ -14798,15 +14892,7 @@
         <w:t>proper</w:t>
       </w:r>
       <w:r>
-        <w:t xml:space="preserve"> war, then things are gonna get </w:t>
-      </w:r>
-      <w:proofErr w:type="gramStart"/>
-      <w:r>
-        <w:t>real</w:t>
-      </w:r>
-      <w:proofErr w:type="gramEnd"/>
-      <w:r>
-        <w:t xml:space="preserve"> ugly, real fast.”</w:t>
+        <w:t xml:space="preserve"> war, then things are gonna get real ugly, real fast.”</w:t>
       </w:r>
     </w:p>
     <w:p>
@@ -15534,7 +15620,7 @@
           <w:shd w:val="clear" w:color="auto" w:fill="FFFFFF"/>
           <w:lang w:eastAsia="ja-JP"/>
         </w:rPr>
-        <w:t>UNPD</w:t>
+        <w:t>UPD</w:t>
       </w:r>
       <w:r>
         <w:rPr>
@@ -16694,7 +16780,7 @@
           <w:shd w:val="clear" w:color="auto" w:fill="FFFFFF"/>
           <w:lang w:eastAsia="ja-JP"/>
         </w:rPr>
-        <w:t>UNPD</w:t>
+        <w:t>UPD</w:t>
       </w:r>
       <w:r>
         <w:rPr>
@@ -17000,27 +17086,15 @@
         </w:rPr>
         <w:t>“</w:t>
       </w:r>
-      <w:proofErr w:type="gramStart"/>
-      <w:r>
-        <w:rPr>
-          <w:rFonts w:eastAsiaTheme="minorEastAsia"/>
-          <w:iCs/>
-          <w:color w:val="252525"/>
-          <w:shd w:val="clear" w:color="auto" w:fill="FFFFFF"/>
-          <w:lang w:eastAsia="ja-JP"/>
-        </w:rPr>
-        <w:t>Indeed</w:t>
-      </w:r>
-      <w:proofErr w:type="gramEnd"/>
-      <w:r>
-        <w:rPr>
-          <w:rFonts w:eastAsiaTheme="minorEastAsia"/>
-          <w:iCs/>
-          <w:color w:val="252525"/>
-          <w:shd w:val="clear" w:color="auto" w:fill="FFFFFF"/>
-          <w:lang w:eastAsia="ja-JP"/>
-        </w:rPr>
-        <w:t xml:space="preserve"> he was! If there’s one thing capitalists love, it’s eating their own</w:t>
+      <w:r>
+        <w:rPr>
+          <w:rFonts w:eastAsiaTheme="minorEastAsia"/>
+          <w:iCs/>
+          <w:color w:val="252525"/>
+          <w:shd w:val="clear" w:color="auto" w:fill="FFFFFF"/>
+          <w:lang w:eastAsia="ja-JP"/>
+        </w:rPr>
+        <w:t>Indeed he was! If there’s one thing capitalists love, it’s eating their own</w:t>
       </w:r>
       <w:r>
         <w:rPr>
@@ -19741,29 +19815,7 @@
           <w:shd w:val="clear" w:color="auto" w:fill="FFFFFF"/>
           <w:lang w:eastAsia="ja-JP"/>
         </w:rPr>
-        <w:t xml:space="preserve">Offering the </w:t>
-      </w:r>
-      <w:proofErr w:type="gramStart"/>
-      <w:r>
-        <w:rPr>
-          <w:rFonts w:eastAsiaTheme="minorEastAsia"/>
-          <w:iCs/>
-          <w:color w:val="252525"/>
-          <w:shd w:val="clear" w:color="auto" w:fill="FFFFFF"/>
-          <w:lang w:eastAsia="ja-JP"/>
-        </w:rPr>
-        <w:t>others</w:t>
-      </w:r>
-      <w:proofErr w:type="gramEnd"/>
-      <w:r>
-        <w:rPr>
-          <w:rFonts w:eastAsiaTheme="minorEastAsia"/>
-          <w:iCs/>
-          <w:color w:val="252525"/>
-          <w:shd w:val="clear" w:color="auto" w:fill="FFFFFF"/>
-          <w:lang w:eastAsia="ja-JP"/>
-        </w:rPr>
-        <w:t xml:space="preserve"> a half-hearted salute, Lancaster left the old mosque</w:t>
+        <w:t>Offering the others a half-hearted salute, Lancaster left the old mosque</w:t>
       </w:r>
       <w:r>
         <w:rPr>
@@ -21946,7 +21998,7 @@
           <w:shd w:val="clear" w:color="auto" w:fill="FFFFFF"/>
           <w:lang w:eastAsia="ja-JP"/>
         </w:rPr>
-        <w:t>UNPD</w:t>
+        <w:t>UPD</w:t>
       </w:r>
       <w:r>
         <w:rPr>
@@ -22089,7 +22141,7 @@
           <w:shd w:val="clear" w:color="auto" w:fill="FFFFFF"/>
           <w:lang w:eastAsia="ja-JP"/>
         </w:rPr>
-        <w:t>UNPD</w:t>
+        <w:t>UPD</w:t>
       </w:r>
       <w:r>
         <w:rPr>
@@ -22797,7 +22849,7 @@
         <w:t xml:space="preserve">we somehow show your evidence to the </w:t>
       </w:r>
       <w:r>
-        <w:t>UNPD</w:t>
+        <w:t>UPD</w:t>
       </w:r>
       <w:r>
         <w:t>, they’re not going to un-invade our city. They can’t bring back our dead.”</w:t>
@@ -22953,7 +23005,7 @@
         <w:t xml:space="preserve">. Not many people get brought in for that one since it’s so hard to prove intent. As an example, though, the </w:t>
       </w:r>
       <w:r>
-        <w:t>UNPD</w:t>
+        <w:t>UPD</w:t>
       </w:r>
       <w:r>
         <w:t xml:space="preserve"> refers to the whole Second Pact War as the League Crusade, even though the Crusade was only one part of a larger conflict. By making sure people wrongly think of the war as a purely religious affair, they generate support for their anti-clerical laws. That’s the kind of thing we’d like to avoid.”</w:t>
@@ -23167,7 +23219,13 @@
         <w:t xml:space="preserve">the two of them caught the first glimpse of their destination. </w:t>
       </w:r>
       <w:r>
-        <w:t xml:space="preserve">Ian had been to Patras before. Unlike Athens, it was still recognizable as the city it had been before the rise of the UNPD, with traditional Greek architecture undisturbed by the loyalists’ great skyscrapers and fortresses. From the hill whereupon he and Charlotte had parked for a brief reprieve, they could see the clean, white spires of the bridge </w:t>
+        <w:t xml:space="preserve">Ian had been to Patras before. Unlike Athens, it was still recognizable as the city it had been before the rise of the </w:t>
+      </w:r>
+      <w:r>
+        <w:t>UPD</w:t>
+      </w:r>
+      <w:r>
+        <w:t xml:space="preserve">, with traditional Greek architecture undisturbed by the loyalists’ great skyscrapers and fortresses. From the hill whereupon he and Charlotte had parked for a brief reprieve, they could see the clean, white spires of the bridge </w:t>
       </w:r>
       <w:r>
         <w:t>still spanning</w:t>
@@ -23391,7 +23449,13 @@
     </w:p>
     <w:p>
       <w:r>
-        <w:t>Ian took a moment to consider. “I suppose it’s both,” he eventually said. “The UNPD needs to be stopped, obviously. In thirty years, it’s laid claim to most of Europe and Africa, forcing the locals to obey its laws, and at its current rate of expansion, it’s only a matter of time before it comes into conflict – armed conflict – with the Tehran Pact or another great power. A lot of people are going to suffer when that happens. And, God forbid, if they actually win…”</w:t>
+        <w:t xml:space="preserve">Ian took a moment to consider. “I suppose it’s both,” he eventually said. “The </w:t>
+      </w:r>
+      <w:r>
+        <w:t>UPD</w:t>
+      </w:r>
+      <w:r>
+        <w:t xml:space="preserve"> needs to be stopped, obviously. In thirty years, it’s laid claim to most of Europe and Africa, forcing the locals to obey its laws, and at its current rate of expansion, it’s only a matter of time before it comes into conflict – armed conflict – with the Tehran Pact or another great power. A lot of people are going to suffer when that happens. And, God forbid, if they actually win…”</w:t>
       </w:r>
     </w:p>
     <w:p>
@@ -23406,15 +23470,7 @@
     </w:p>
     <w:p>
       <w:r>
-        <w:t xml:space="preserve">“And </w:t>
-      </w:r>
-      <w:proofErr w:type="gramStart"/>
-      <w:r>
-        <w:t>so</w:t>
-      </w:r>
-      <w:proofErr w:type="gramEnd"/>
-      <w:r>
-        <w:t xml:space="preserve"> you seek to make war against them?” Charlotte asked.</w:t>
+        <w:t>“And so you seek to make war against them?” Charlotte asked.</w:t>
       </w:r>
     </w:p>
     <w:p>
@@ -23667,15 +23723,7 @@
     </w:p>
     <w:p>
       <w:r>
-        <w:t xml:space="preserve">“Why would they? </w:t>
-      </w:r>
-      <w:proofErr w:type="gramStart"/>
-      <w:r>
-        <w:t>Clearly</w:t>
-      </w:r>
-      <w:proofErr w:type="gramEnd"/>
-      <w:r>
-        <w:t xml:space="preserve"> we don’t aim to surrender, as we’d have done so already if that were the case, so we must then intend to fight</w:t>
+        <w:t>“Why would they? Clearly we don’t aim to surrender, as we’d have done so already if that were the case, so we must then intend to fight</w:t>
       </w:r>
       <w:r>
         <w:t xml:space="preserve"> or flee</w:t>
@@ -23842,15 +23890,7 @@
         <w:t xml:space="preserve">, so </w:t>
       </w:r>
       <w:r>
-        <w:t xml:space="preserve">Hector and I have decided that Eirene will drop Mayumi and Jackson a </w:t>
-      </w:r>
-      <w:proofErr w:type="gramStart"/>
-      <w:r>
-        <w:t>ways</w:t>
-      </w:r>
-      <w:proofErr w:type="gramEnd"/>
-      <w:r>
-        <w:t xml:space="preserve"> out from the city, and have them walk the rest of the way.</w:t>
+        <w:t>Hector and I have decided that Eirene will drop Mayumi and Jackson a ways out from the city, and have them walk the rest of the way.</w:t>
       </w:r>
     </w:p>
     <w:p>
@@ -23926,7 +23966,7 @@
         <w:t xml:space="preserve"> said, his face grim, “we use the last of our fuel to land somewhere outside the </w:t>
       </w:r>
       <w:r>
-        <w:t>UNPD</w:t>
+        <w:t>UPD</w:t>
       </w:r>
       <w:r>
         <w:t xml:space="preserve"> and </w:t>
@@ -24002,15 +24042,7 @@
         <w:t xml:space="preserve"> bed.</w:t>
       </w:r>
       <w:r>
-        <w:t xml:space="preserve"> </w:t>
-      </w:r>
-      <w:proofErr w:type="gramStart"/>
-      <w:r>
-        <w:t>So</w:t>
-      </w:r>
-      <w:proofErr w:type="gramEnd"/>
-      <w:r>
-        <w:t xml:space="preserve"> few in number were the</w:t>
+        <w:t xml:space="preserve"> So few in number were the</w:t>
       </w:r>
       <w:r>
         <w:t xml:space="preserve"> remaining</w:t>
@@ -24067,15 +24099,7 @@
     </w:p>
     <w:p>
       <w:r>
-        <w:t xml:space="preserve">“Yep. Probably not gonna be too exciting, </w:t>
-      </w:r>
-      <w:proofErr w:type="gramStart"/>
-      <w:r>
-        <w:t>but,</w:t>
-      </w:r>
-      <w:proofErr w:type="gramEnd"/>
-      <w:r>
-        <w:t xml:space="preserve"> you know</w:t>
+        <w:t>“Yep. Probably not gonna be too exciting, but, you know</w:t>
       </w:r>
       <w:r>
         <w:t xml:space="preserve"> – </w:t>
@@ -24201,15 +24225,7 @@
         <w:t>, letting a moment of silence sink in</w:t>
       </w:r>
       <w:r>
-        <w:t xml:space="preserve">. “She loves </w:t>
-      </w:r>
-      <w:proofErr w:type="gramStart"/>
-      <w:r>
-        <w:t>you,</w:t>
-      </w:r>
-      <w:proofErr w:type="gramEnd"/>
-      <w:r>
-        <w:t xml:space="preserve"> you know that? </w:t>
+        <w:t xml:space="preserve">. “She loves you, you know that? </w:t>
       </w:r>
       <w:r>
         <w:t>Really,</w:t>
@@ -27902,15 +27918,7 @@
         <w:ind w:firstLine="0"/>
       </w:pPr>
       <w:r>
-        <w:t>“</w:t>
-      </w:r>
-      <w:proofErr w:type="gramStart"/>
-      <w:r>
-        <w:t>ayy</w:t>
-      </w:r>
-      <w:proofErr w:type="gramEnd"/>
-      <w:r>
-        <w:t xml:space="preserve"> lmao.”</w:t>
+        <w:t>“ayy lmao.”</w:t>
       </w:r>
     </w:p>
     <w:p>
@@ -28026,15 +28034,7 @@
     </w:p>
     <w:p>
       <w:r>
-        <w:t xml:space="preserve">“Yeah, wish I could say the same. </w:t>
-      </w:r>
-      <w:proofErr w:type="gramStart"/>
-      <w:r>
-        <w:t>Guy</w:t>
-      </w:r>
-      <w:proofErr w:type="gramEnd"/>
-      <w:r>
-        <w:t xml:space="preserve"> I fought was a beast – one of the Tower Guard.”</w:t>
+        <w:t>“Yeah, wish I could say the same. Guy I fought was a beast – one of the Tower Guard.”</w:t>
       </w:r>
     </w:p>
     <w:p>
@@ -28095,15 +28095,7 @@
         <w:t xml:space="preserve">Charlotte seemed offended. </w:t>
       </w:r>
       <w:r>
-        <w:t>“</w:t>
-      </w:r>
-      <w:proofErr w:type="gramStart"/>
-      <w:r>
-        <w:t>Of course</w:t>
-      </w:r>
-      <w:proofErr w:type="gramEnd"/>
-      <w:r>
-        <w:t xml:space="preserve"> I know that. </w:t>
+        <w:t xml:space="preserve">“Of course I know that. </w:t>
       </w:r>
       <w:r>
         <w:t>I may be young, but I am not stupid.</w:t>
@@ -29331,15 +29323,7 @@
         <w:t>. “My sister sent me to get you.</w:t>
       </w:r>
       <w:r>
-        <w:t xml:space="preserve"> She says she’s sorry, but she had some work to finish before you two </w:t>
-      </w:r>
-      <w:proofErr w:type="gramStart"/>
-      <w:r>
-        <w:t>meet</w:t>
-      </w:r>
-      <w:proofErr w:type="gramEnd"/>
-      <w:r>
-        <w:t xml:space="preserve"> up again. Shouldn’t be too long, so </w:t>
+        <w:t xml:space="preserve"> She says she’s sorry, but she had some work to finish before you two meet up again. Shouldn’t be too long, so </w:t>
       </w:r>
       <w:r>
         <w:t>but I guess she wanted to let you know.</w:t>
@@ -29646,15 +29630,7 @@
         <w:t>“</w:t>
       </w:r>
       <w:r>
-        <w:t xml:space="preserve">Hmm, I could really go for some chicken, but the sausage and sauerkraut also </w:t>
-      </w:r>
-      <w:proofErr w:type="gramStart"/>
-      <w:r>
-        <w:t>sounds</w:t>
-      </w:r>
-      <w:proofErr w:type="gramEnd"/>
-      <w:r>
-        <w:t xml:space="preserve"> good</w:t>
+        <w:t>Hmm, I could really go for some chicken, but the sausage and sauerkraut also sounds good</w:t>
       </w:r>
       <w:r>
         <w:t xml:space="preserve">,” Ian </w:t>
@@ -29870,7 +29846,13 @@
         <w:t>young in some battle, somewhere.</w:t>
       </w:r>
       <w:r>
-        <w:t xml:space="preserve"> If the UNPD decides to come north…</w:t>
+        <w:t xml:space="preserve"> If the </w:t>
+      </w:r>
+      <w:r>
+        <w:t>UPD</w:t>
+      </w:r>
+      <w:r>
+        <w:t xml:space="preserve"> decides to come north…</w:t>
       </w:r>
       <w:r>
         <w:t>”</w:t>
@@ -29939,15 +29921,7 @@
     </w:p>
     <w:p>
       <w:r>
-        <w:t xml:space="preserve">“But internal affairs </w:t>
-      </w:r>
-      <w:proofErr w:type="gramStart"/>
-      <w:r>
-        <w:t>is</w:t>
-      </w:r>
-      <w:proofErr w:type="gramEnd"/>
-      <w:r>
-        <w:t xml:space="preserve"> your entire job! How can you just stand by and let this happen?”</w:t>
+        <w:t>“But internal affairs is your entire job! How can you just stand by and let this happen?”</w:t>
       </w:r>
     </w:p>
     <w:p>
@@ -30120,15 +30094,7 @@
         <w:ind w:firstLine="0"/>
       </w:pPr>
       <w:r>
-        <w:t>“</w:t>
-      </w:r>
-      <w:proofErr w:type="gramStart"/>
-      <w:r>
-        <w:t>ayy</w:t>
-      </w:r>
-      <w:proofErr w:type="gramEnd"/>
-      <w:r>
-        <w:t xml:space="preserve"> lmao.”</w:t>
+        <w:t>“ayy lmao.”</w:t>
       </w:r>
     </w:p>
     <w:p>
@@ -30500,28 +30466,12 @@
         <w:t>very minor</w:t>
       </w:r>
       <w:r>
-        <w:t xml:space="preserve"> incident along the way, and convinced the old man to hear out our old men. </w:t>
-      </w:r>
-      <w:proofErr w:type="gramStart"/>
-      <w:r>
-        <w:t>Ball’s</w:t>
-      </w:r>
-      <w:proofErr w:type="gramEnd"/>
-      <w:r>
-        <w:t xml:space="preserve"> in their court now.”</w:t>
-      </w:r>
-    </w:p>
-    <w:p>
-      <w:r>
-        <w:t>“</w:t>
-      </w:r>
-      <w:proofErr w:type="gramStart"/>
-      <w:r>
-        <w:t>So</w:t>
-      </w:r>
-      <w:proofErr w:type="gramEnd"/>
-      <w:r>
-        <w:t xml:space="preserve"> </w:t>
+        <w:t xml:space="preserve"> incident along the way, and convinced the old man to hear out our old men. Ball’s in their court now.”</w:t>
+      </w:r>
+    </w:p>
+    <w:p>
+      <w:r>
+        <w:t xml:space="preserve">“So </w:t>
       </w:r>
       <w:r>
         <w:t>it would seem.</w:t>
@@ -31882,15 +31832,7 @@
         <w:t xml:space="preserve">It’s just that, like you said, I don’t need to be sharing my grief with </w:t>
       </w:r>
       <w:r>
-        <w:t>everyone else, ‘</w:t>
-      </w:r>
-      <w:proofErr w:type="gramStart"/>
-      <w:r>
-        <w:t>cause</w:t>
-      </w:r>
-      <w:proofErr w:type="gramEnd"/>
-      <w:r>
-        <w:t xml:space="preserve"> that wouldn’t really be fair to them. It’s my problem to deal with</w:t>
+        <w:t>everyone else, ‘cause that wouldn’t really be fair to them. It’s my problem to deal with</w:t>
       </w:r>
       <w:r>
         <w:t>, right</w:t>
@@ -31967,13 +31909,8 @@
       <w:r>
         <w:t>“</w:t>
       </w:r>
-      <w:proofErr w:type="gramStart"/>
-      <w:r>
-        <w:t>So</w:t>
-      </w:r>
-      <w:proofErr w:type="gramEnd"/>
-      <w:r>
-        <w:t xml:space="preserve"> I gathered</w:t>
+      <w:r>
+        <w:t>So I gathered</w:t>
       </w:r>
       <w:r>
         <w:t xml:space="preserve">, but go on.” </w:t>
@@ -31981,15 +31918,7 @@
     </w:p>
     <w:p>
       <w:r>
-        <w:t xml:space="preserve">“I never had much </w:t>
-      </w:r>
-      <w:proofErr w:type="gramStart"/>
-      <w:r>
-        <w:t>going</w:t>
-      </w:r>
-      <w:proofErr w:type="gramEnd"/>
-      <w:r>
-        <w:t xml:space="preserve"> for me as a kid. A Migrant ship doesn’t exactly offer a lot of opportunities for career advancement, unless you strike out on your own, and I loved my parents too much to do that.</w:t>
+        <w:t>“I never had much going for me as a kid. A Migrant ship doesn’t exactly offer a lot of opportunities for career advancement, unless you strike out on your own, and I loved my parents too much to do that.</w:t>
       </w:r>
       <w:r>
         <w:t xml:space="preserve"> Didn’t really mind, though. Making them proud was all I lived for, and they </w:t>
@@ -32242,7 +32171,7 @@
 </file>
 
 <file path=word/endnotes.xml><?xml version="1.0" encoding="utf-8"?>
-<w:endnotes xmlns:wpc="http://schemas.microsoft.com/office/word/2010/wordprocessingCanvas" xmlns:cx="http://schemas.microsoft.com/office/drawing/2014/chartex" xmlns:cx1="http://schemas.microsoft.com/office/drawing/2015/9/8/chartex" xmlns:cx2="http://schemas.microsoft.com/office/drawing/2015/10/21/chartex" xmlns:cx3="http://schemas.microsoft.com/office/drawing/2016/5/9/chartex" xmlns:cx4="http://schemas.microsoft.com/office/drawing/2016/5/10/chartex" xmlns:cx5="http://schemas.microsoft.com/office/drawing/2016/5/11/chartex" xmlns:cx6="http://schemas.microsoft.com/office/drawing/2016/5/12/chartex" xmlns:cx7="http://schemas.microsoft.com/office/drawing/2016/5/13/chartex" xmlns:cx8="http://schemas.microsoft.com/office/drawing/2016/5/14/chartex" xmlns:mc="http://schemas.openxmlformats.org/markup-compatibility/2006" xmlns:aink="http://schemas.microsoft.com/office/drawing/2016/ink" xmlns:am3d="http://schemas.microsoft.com/office/drawing/2017/model3d" xmlns:o="urn:schemas-microsoft-com:office:office" xmlns:r="http://schemas.openxmlformats.org/officeDocument/2006/relationships" xmlns:m="http://schemas.openxmlformats.org/officeDocument/2006/math" xmlns:v="urn:schemas-microsoft-com:vml" xmlns:wp14="http://schemas.microsoft.com/office/word/2010/wordprocessingDrawing" xmlns:wp="http://schemas.openxmlformats.org/drawingml/2006/wordprocessingDrawing" xmlns:w10="urn:schemas-microsoft-com:office:word" xmlns:w="http://schemas.openxmlformats.org/wordprocessingml/2006/main" xmlns:w14="http://schemas.microsoft.com/office/word/2010/wordml" xmlns:w15="http://schemas.microsoft.com/office/word/2012/wordml" xmlns:w16cex="http://schemas.microsoft.com/office/word/2018/wordml/cex" xmlns:w16cid="http://schemas.microsoft.com/office/word/2016/wordml/cid" xmlns:w16="http://schemas.microsoft.com/office/word/2018/wordml" xmlns:w16sdtdh="http://schemas.microsoft.com/office/word/2020/wordml/sdtdatahash" xmlns:w16se="http://schemas.microsoft.com/office/word/2015/wordml/symex" xmlns:wpg="http://schemas.microsoft.com/office/word/2010/wordprocessingGroup" xmlns:wpi="http://schemas.microsoft.com/office/word/2010/wordprocessingInk" xmlns:wne="http://schemas.microsoft.com/office/word/2006/wordml" xmlns:wps="http://schemas.microsoft.com/office/word/2010/wordprocessingShape" mc:Ignorable="w14 w15 w16se w16cid w16 w16cex w16sdtdh wp14">
+<w:endnotes xmlns:wpc="http://schemas.microsoft.com/office/word/2010/wordprocessingCanvas" xmlns:cx="http://schemas.microsoft.com/office/drawing/2014/chartex" xmlns:cx1="http://schemas.microsoft.com/office/drawing/2015/9/8/chartex" xmlns:cx2="http://schemas.microsoft.com/office/drawing/2015/10/21/chartex" xmlns:cx3="http://schemas.microsoft.com/office/drawing/2016/5/9/chartex" xmlns:cx4="http://schemas.microsoft.com/office/drawing/2016/5/10/chartex" xmlns:cx5="http://schemas.microsoft.com/office/drawing/2016/5/11/chartex" xmlns:cx6="http://schemas.microsoft.com/office/drawing/2016/5/12/chartex" xmlns:cx7="http://schemas.microsoft.com/office/drawing/2016/5/13/chartex" xmlns:cx8="http://schemas.microsoft.com/office/drawing/2016/5/14/chartex" xmlns:mc="http://schemas.openxmlformats.org/markup-compatibility/2006" xmlns:aink="http://schemas.microsoft.com/office/drawing/2016/ink" xmlns:am3d="http://schemas.microsoft.com/office/drawing/2017/model3d" xmlns:o="urn:schemas-microsoft-com:office:office" xmlns:oel="http://schemas.microsoft.com/office/2019/extlst" xmlns:r="http://schemas.openxmlformats.org/officeDocument/2006/relationships" xmlns:m="http://schemas.openxmlformats.org/officeDocument/2006/math" xmlns:v="urn:schemas-microsoft-com:vml" xmlns:wp14="http://schemas.microsoft.com/office/word/2010/wordprocessingDrawing" xmlns:wp="http://schemas.openxmlformats.org/drawingml/2006/wordprocessingDrawing" xmlns:w10="urn:schemas-microsoft-com:office:word" xmlns:w="http://schemas.openxmlformats.org/wordprocessingml/2006/main" xmlns:w14="http://schemas.microsoft.com/office/word/2010/wordml" xmlns:w15="http://schemas.microsoft.com/office/word/2012/wordml" xmlns:w16cex="http://schemas.microsoft.com/office/word/2018/wordml/cex" xmlns:w16cid="http://schemas.microsoft.com/office/word/2016/wordml/cid" xmlns:w16="http://schemas.microsoft.com/office/word/2018/wordml" xmlns:w16sdtdh="http://schemas.microsoft.com/office/word/2020/wordml/sdtdatahash" xmlns:w16se="http://schemas.microsoft.com/office/word/2015/wordml/symex" xmlns:wpg="http://schemas.microsoft.com/office/word/2010/wordprocessingGroup" xmlns:wpi="http://schemas.microsoft.com/office/word/2010/wordprocessingInk" xmlns:wne="http://schemas.microsoft.com/office/word/2006/wordml" xmlns:wps="http://schemas.microsoft.com/office/word/2010/wordprocessingShape" mc:Ignorable="w14 w15 w16se w16cid w16 w16cex w16sdtdh wp14">
   <w:endnote w:type="separator" w:id="-1">
     <w:p>
       <w:pPr>
@@ -32267,7 +32196,7 @@
 </file>
 
 <file path=word/footer1.xml><?xml version="1.0" encoding="utf-8"?>
-<w:ftr xmlns:wpc="http://schemas.microsoft.com/office/word/2010/wordprocessingCanvas" xmlns:cx="http://schemas.microsoft.com/office/drawing/2014/chartex" xmlns:cx1="http://schemas.microsoft.com/office/drawing/2015/9/8/chartex" xmlns:cx2="http://schemas.microsoft.com/office/drawing/2015/10/21/chartex" xmlns:cx3="http://schemas.microsoft.com/office/drawing/2016/5/9/chartex" xmlns:cx4="http://schemas.microsoft.com/office/drawing/2016/5/10/chartex" xmlns:cx5="http://schemas.microsoft.com/office/drawing/2016/5/11/chartex" xmlns:cx6="http://schemas.microsoft.com/office/drawing/2016/5/12/chartex" xmlns:cx7="http://schemas.microsoft.com/office/drawing/2016/5/13/chartex" xmlns:cx8="http://schemas.microsoft.com/office/drawing/2016/5/14/chartex" xmlns:mc="http://schemas.openxmlformats.org/markup-compatibility/2006" xmlns:aink="http://schemas.microsoft.com/office/drawing/2016/ink" xmlns:am3d="http://schemas.microsoft.com/office/drawing/2017/model3d" xmlns:o="urn:schemas-microsoft-com:office:office" xmlns:r="http://schemas.openxmlformats.org/officeDocument/2006/relationships" xmlns:m="http://schemas.openxmlformats.org/officeDocument/2006/math" xmlns:v="urn:schemas-microsoft-com:vml" xmlns:wp14="http://schemas.microsoft.com/office/word/2010/wordprocessingDrawing" xmlns:wp="http://schemas.openxmlformats.org/drawingml/2006/wordprocessingDrawing" xmlns:w10="urn:schemas-microsoft-com:office:word" xmlns:w="http://schemas.openxmlformats.org/wordprocessingml/2006/main" xmlns:w14="http://schemas.microsoft.com/office/word/2010/wordml" xmlns:w15="http://schemas.microsoft.com/office/word/2012/wordml" xmlns:w16cex="http://schemas.microsoft.com/office/word/2018/wordml/cex" xmlns:w16cid="http://schemas.microsoft.com/office/word/2016/wordml/cid" xmlns:w16="http://schemas.microsoft.com/office/word/2018/wordml" xmlns:w16sdtdh="http://schemas.microsoft.com/office/word/2020/wordml/sdtdatahash" xmlns:w16se="http://schemas.microsoft.com/office/word/2015/wordml/symex" xmlns:wpg="http://schemas.microsoft.com/office/word/2010/wordprocessingGroup" xmlns:wpi="http://schemas.microsoft.com/office/word/2010/wordprocessingInk" xmlns:wne="http://schemas.microsoft.com/office/word/2006/wordml" xmlns:wps="http://schemas.microsoft.com/office/word/2010/wordprocessingShape" mc:Ignorable="w14 w15 w16se w16cid w16 w16cex w16sdtdh wp14">
+<w:ftr xmlns:wpc="http://schemas.microsoft.com/office/word/2010/wordprocessingCanvas" xmlns:cx="http://schemas.microsoft.com/office/drawing/2014/chartex" xmlns:cx1="http://schemas.microsoft.com/office/drawing/2015/9/8/chartex" xmlns:cx2="http://schemas.microsoft.com/office/drawing/2015/10/21/chartex" xmlns:cx3="http://schemas.microsoft.com/office/drawing/2016/5/9/chartex" xmlns:cx4="http://schemas.microsoft.com/office/drawing/2016/5/10/chartex" xmlns:cx5="http://schemas.microsoft.com/office/drawing/2016/5/11/chartex" xmlns:cx6="http://schemas.microsoft.com/office/drawing/2016/5/12/chartex" xmlns:cx7="http://schemas.microsoft.com/office/drawing/2016/5/13/chartex" xmlns:cx8="http://schemas.microsoft.com/office/drawing/2016/5/14/chartex" xmlns:mc="http://schemas.openxmlformats.org/markup-compatibility/2006" xmlns:aink="http://schemas.microsoft.com/office/drawing/2016/ink" xmlns:am3d="http://schemas.microsoft.com/office/drawing/2017/model3d" xmlns:o="urn:schemas-microsoft-com:office:office" xmlns:oel="http://schemas.microsoft.com/office/2019/extlst" xmlns:r="http://schemas.openxmlformats.org/officeDocument/2006/relationships" xmlns:m="http://schemas.openxmlformats.org/officeDocument/2006/math" xmlns:v="urn:schemas-microsoft-com:vml" xmlns:wp14="http://schemas.microsoft.com/office/word/2010/wordprocessingDrawing" xmlns:wp="http://schemas.openxmlformats.org/drawingml/2006/wordprocessingDrawing" xmlns:w10="urn:schemas-microsoft-com:office:word" xmlns:w="http://schemas.openxmlformats.org/wordprocessingml/2006/main" xmlns:w14="http://schemas.microsoft.com/office/word/2010/wordml" xmlns:w15="http://schemas.microsoft.com/office/word/2012/wordml" xmlns:w16cex="http://schemas.microsoft.com/office/word/2018/wordml/cex" xmlns:w16cid="http://schemas.microsoft.com/office/word/2016/wordml/cid" xmlns:w16="http://schemas.microsoft.com/office/word/2018/wordml" xmlns:w16sdtdh="http://schemas.microsoft.com/office/word/2020/wordml/sdtdatahash" xmlns:w16se="http://schemas.microsoft.com/office/word/2015/wordml/symex" xmlns:wpg="http://schemas.microsoft.com/office/word/2010/wordprocessingGroup" xmlns:wpi="http://schemas.microsoft.com/office/word/2010/wordprocessingInk" xmlns:wne="http://schemas.microsoft.com/office/word/2006/wordml" xmlns:wps="http://schemas.microsoft.com/office/word/2010/wordprocessingShape" mc:Ignorable="w14 w15 w16se w16cid w16 w16cex w16sdtdh wp14">
   <w:sdt>
     <w:sdtPr>
       <w:id w:val="-104737356"/>
@@ -32320,7 +32249,7 @@
 </file>
 
 <file path=word/footnotes.xml><?xml version="1.0" encoding="utf-8"?>
-<w:footnotes xmlns:wpc="http://schemas.microsoft.com/office/word/2010/wordprocessingCanvas" xmlns:cx="http://schemas.microsoft.com/office/drawing/2014/chartex" xmlns:cx1="http://schemas.microsoft.com/office/drawing/2015/9/8/chartex" xmlns:cx2="http://schemas.microsoft.com/office/drawing/2015/10/21/chartex" xmlns:cx3="http://schemas.microsoft.com/office/drawing/2016/5/9/chartex" xmlns:cx4="http://schemas.microsoft.com/office/drawing/2016/5/10/chartex" xmlns:cx5="http://schemas.microsoft.com/office/drawing/2016/5/11/chartex" xmlns:cx6="http://schemas.microsoft.com/office/drawing/2016/5/12/chartex" xmlns:cx7="http://schemas.microsoft.com/office/drawing/2016/5/13/chartex" xmlns:cx8="http://schemas.microsoft.com/office/drawing/2016/5/14/chartex" xmlns:mc="http://schemas.openxmlformats.org/markup-compatibility/2006" xmlns:aink="http://schemas.microsoft.com/office/drawing/2016/ink" xmlns:am3d="http://schemas.microsoft.com/office/drawing/2017/model3d" xmlns:o="urn:schemas-microsoft-com:office:office" xmlns:r="http://schemas.openxmlformats.org/officeDocument/2006/relationships" xmlns:m="http://schemas.openxmlformats.org/officeDocument/2006/math" xmlns:v="urn:schemas-microsoft-com:vml" xmlns:wp14="http://schemas.microsoft.com/office/word/2010/wordprocessingDrawing" xmlns:wp="http://schemas.openxmlformats.org/drawingml/2006/wordprocessingDrawing" xmlns:w10="urn:schemas-microsoft-com:office:word" xmlns:w="http://schemas.openxmlformats.org/wordprocessingml/2006/main" xmlns:w14="http://schemas.microsoft.com/office/word/2010/wordml" xmlns:w15="http://schemas.microsoft.com/office/word/2012/wordml" xmlns:w16cex="http://schemas.microsoft.com/office/word/2018/wordml/cex" xmlns:w16cid="http://schemas.microsoft.com/office/word/2016/wordml/cid" xmlns:w16="http://schemas.microsoft.com/office/word/2018/wordml" xmlns:w16sdtdh="http://schemas.microsoft.com/office/word/2020/wordml/sdtdatahash" xmlns:w16se="http://schemas.microsoft.com/office/word/2015/wordml/symex" xmlns:wpg="http://schemas.microsoft.com/office/word/2010/wordprocessingGroup" xmlns:wpi="http://schemas.microsoft.com/office/word/2010/wordprocessingInk" xmlns:wne="http://schemas.microsoft.com/office/word/2006/wordml" xmlns:wps="http://schemas.microsoft.com/office/word/2010/wordprocessingShape" mc:Ignorable="w14 w15 w16se w16cid w16 w16cex w16sdtdh wp14">
+<w:footnotes xmlns:wpc="http://schemas.microsoft.com/office/word/2010/wordprocessingCanvas" xmlns:cx="http://schemas.microsoft.com/office/drawing/2014/chartex" xmlns:cx1="http://schemas.microsoft.com/office/drawing/2015/9/8/chartex" xmlns:cx2="http://schemas.microsoft.com/office/drawing/2015/10/21/chartex" xmlns:cx3="http://schemas.microsoft.com/office/drawing/2016/5/9/chartex" xmlns:cx4="http://schemas.microsoft.com/office/drawing/2016/5/10/chartex" xmlns:cx5="http://schemas.microsoft.com/office/drawing/2016/5/11/chartex" xmlns:cx6="http://schemas.microsoft.com/office/drawing/2016/5/12/chartex" xmlns:cx7="http://schemas.microsoft.com/office/drawing/2016/5/13/chartex" xmlns:cx8="http://schemas.microsoft.com/office/drawing/2016/5/14/chartex" xmlns:mc="http://schemas.openxmlformats.org/markup-compatibility/2006" xmlns:aink="http://schemas.microsoft.com/office/drawing/2016/ink" xmlns:am3d="http://schemas.microsoft.com/office/drawing/2017/model3d" xmlns:o="urn:schemas-microsoft-com:office:office" xmlns:oel="http://schemas.microsoft.com/office/2019/extlst" xmlns:r="http://schemas.openxmlformats.org/officeDocument/2006/relationships" xmlns:m="http://schemas.openxmlformats.org/officeDocument/2006/math" xmlns:v="urn:schemas-microsoft-com:vml" xmlns:wp14="http://schemas.microsoft.com/office/word/2010/wordprocessingDrawing" xmlns:wp="http://schemas.openxmlformats.org/drawingml/2006/wordprocessingDrawing" xmlns:w10="urn:schemas-microsoft-com:office:word" xmlns:w="http://schemas.openxmlformats.org/wordprocessingml/2006/main" xmlns:w14="http://schemas.microsoft.com/office/word/2010/wordml" xmlns:w15="http://schemas.microsoft.com/office/word/2012/wordml" xmlns:w16cex="http://schemas.microsoft.com/office/word/2018/wordml/cex" xmlns:w16cid="http://schemas.microsoft.com/office/word/2016/wordml/cid" xmlns:w16="http://schemas.microsoft.com/office/word/2018/wordml" xmlns:w16sdtdh="http://schemas.microsoft.com/office/word/2020/wordml/sdtdatahash" xmlns:w16se="http://schemas.microsoft.com/office/word/2015/wordml/symex" xmlns:wpg="http://schemas.microsoft.com/office/word/2010/wordprocessingGroup" xmlns:wpi="http://schemas.microsoft.com/office/word/2010/wordprocessingInk" xmlns:wne="http://schemas.microsoft.com/office/word/2006/wordml" xmlns:wps="http://schemas.microsoft.com/office/word/2010/wordprocessingShape" mc:Ignorable="w14 w15 w16se w16cid w16 w16cex w16sdtdh wp14">
   <w:footnote w:type="separator" w:id="-1">
     <w:p>
       <w:pPr>
@@ -32345,7 +32274,7 @@
 </file>
 
 <file path=word/numbering.xml><?xml version="1.0" encoding="utf-8"?>
-<w:numbering xmlns:wpc="http://schemas.microsoft.com/office/word/2010/wordprocessingCanvas" xmlns:cx="http://schemas.microsoft.com/office/drawing/2014/chartex" xmlns:cx1="http://schemas.microsoft.com/office/drawing/2015/9/8/chartex" xmlns:cx2="http://schemas.microsoft.com/office/drawing/2015/10/21/chartex" xmlns:cx3="http://schemas.microsoft.com/office/drawing/2016/5/9/chartex" xmlns:cx4="http://schemas.microsoft.com/office/drawing/2016/5/10/chartex" xmlns:cx5="http://schemas.microsoft.com/office/drawing/2016/5/11/chartex" xmlns:cx6="http://schemas.microsoft.com/office/drawing/2016/5/12/chartex" xmlns:cx7="http://schemas.microsoft.com/office/drawing/2016/5/13/chartex" xmlns:cx8="http://schemas.microsoft.com/office/drawing/2016/5/14/chartex" xmlns:mc="http://schemas.openxmlformats.org/markup-compatibility/2006" xmlns:aink="http://schemas.microsoft.com/office/drawing/2016/ink" xmlns:am3d="http://schemas.microsoft.com/office/drawing/2017/model3d" xmlns:o="urn:schemas-microsoft-com:office:office" xmlns:r="http://schemas.openxmlformats.org/officeDocument/2006/relationships" xmlns:m="http://schemas.openxmlformats.org/officeDocument/2006/math" xmlns:v="urn:schemas-microsoft-com:vml" xmlns:wp14="http://schemas.microsoft.com/office/word/2010/wordprocessingDrawing" xmlns:wp="http://schemas.openxmlformats.org/drawingml/2006/wordprocessingDrawing" xmlns:w10="urn:schemas-microsoft-com:office:word" xmlns:w="http://schemas.openxmlformats.org/wordprocessingml/2006/main" xmlns:w14="http://schemas.microsoft.com/office/word/2010/wordml" xmlns:w15="http://schemas.microsoft.com/office/word/2012/wordml" xmlns:w16cex="http://schemas.microsoft.com/office/word/2018/wordml/cex" xmlns:w16cid="http://schemas.microsoft.com/office/word/2016/wordml/cid" xmlns:w16="http://schemas.microsoft.com/office/word/2018/wordml" xmlns:w16sdtdh="http://schemas.microsoft.com/office/word/2020/wordml/sdtdatahash" xmlns:w16se="http://schemas.microsoft.com/office/word/2015/wordml/symex" xmlns:wpg="http://schemas.microsoft.com/office/word/2010/wordprocessingGroup" xmlns:wpi="http://schemas.microsoft.com/office/word/2010/wordprocessingInk" xmlns:wne="http://schemas.microsoft.com/office/word/2006/wordml" xmlns:wps="http://schemas.microsoft.com/office/word/2010/wordprocessingShape" mc:Ignorable="w14 w15 w16se w16cid w16 w16cex w16sdtdh wp14">
+<w:numbering xmlns:wpc="http://schemas.microsoft.com/office/word/2010/wordprocessingCanvas" xmlns:cx="http://schemas.microsoft.com/office/drawing/2014/chartex" xmlns:cx1="http://schemas.microsoft.com/office/drawing/2015/9/8/chartex" xmlns:cx2="http://schemas.microsoft.com/office/drawing/2015/10/21/chartex" xmlns:cx3="http://schemas.microsoft.com/office/drawing/2016/5/9/chartex" xmlns:cx4="http://schemas.microsoft.com/office/drawing/2016/5/10/chartex" xmlns:cx5="http://schemas.microsoft.com/office/drawing/2016/5/11/chartex" xmlns:cx6="http://schemas.microsoft.com/office/drawing/2016/5/12/chartex" xmlns:cx7="http://schemas.microsoft.com/office/drawing/2016/5/13/chartex" xmlns:cx8="http://schemas.microsoft.com/office/drawing/2016/5/14/chartex" xmlns:mc="http://schemas.openxmlformats.org/markup-compatibility/2006" xmlns:aink="http://schemas.microsoft.com/office/drawing/2016/ink" xmlns:am3d="http://schemas.microsoft.com/office/drawing/2017/model3d" xmlns:o="urn:schemas-microsoft-com:office:office" xmlns:oel="http://schemas.microsoft.com/office/2019/extlst" xmlns:r="http://schemas.openxmlformats.org/officeDocument/2006/relationships" xmlns:m="http://schemas.openxmlformats.org/officeDocument/2006/math" xmlns:v="urn:schemas-microsoft-com:vml" xmlns:wp14="http://schemas.microsoft.com/office/word/2010/wordprocessingDrawing" xmlns:wp="http://schemas.openxmlformats.org/drawingml/2006/wordprocessingDrawing" xmlns:w10="urn:schemas-microsoft-com:office:word" xmlns:w="http://schemas.openxmlformats.org/wordprocessingml/2006/main" xmlns:w14="http://schemas.microsoft.com/office/word/2010/wordml" xmlns:w15="http://schemas.microsoft.com/office/word/2012/wordml" xmlns:w16cex="http://schemas.microsoft.com/office/word/2018/wordml/cex" xmlns:w16cid="http://schemas.microsoft.com/office/word/2016/wordml/cid" xmlns:w16="http://schemas.microsoft.com/office/word/2018/wordml" xmlns:w16sdtdh="http://schemas.microsoft.com/office/word/2020/wordml/sdtdatahash" xmlns:w16se="http://schemas.microsoft.com/office/word/2015/wordml/symex" xmlns:wpg="http://schemas.microsoft.com/office/word/2010/wordprocessingGroup" xmlns:wpi="http://schemas.microsoft.com/office/word/2010/wordprocessingInk" xmlns:wne="http://schemas.microsoft.com/office/word/2006/wordml" xmlns:wps="http://schemas.microsoft.com/office/word/2010/wordprocessingShape" mc:Ignorable="w14 w15 w16se w16cid w16 w16cex w16sdtdh wp14">
   <w:abstractNum w:abstractNumId="0" w15:restartNumberingAfterBreak="0">
     <w:nsid w:val="03933E43"/>
     <w:multiLevelType w:val="hybridMultilevel"/>

--- a/Peregrine 2020.docx
+++ b/Peregrine 2020.docx
@@ -265,7 +265,7 @@
                 <w:iCs/>
                 <w:noProof/>
               </w:rPr>
-              <w:t>Engagement</w:t>
+              <w:t>Kolyma</w:t>
             </w:r>
             <w:r>
               <w:rPr>
@@ -336,7 +336,21 @@
                 <w:rStyle w:val="Hyperlink"/>
                 <w:noProof/>
               </w:rPr>
-              <w:t>Chapter 2 – Falcon’s Nest</w:t>
+              <w:t xml:space="preserve">Chapter 2 – </w:t>
+            </w:r>
+            <w:r>
+              <w:rPr>
+                <w:rStyle w:val="Hyperlink"/>
+                <w:noProof/>
+              </w:rPr>
+              <w:t xml:space="preserve">The </w:t>
+            </w:r>
+            <w:r>
+              <w:rPr>
+                <w:rStyle w:val="Hyperlink"/>
+                <w:noProof/>
+              </w:rPr>
+              <w:t>Falcon’s Nest</w:t>
             </w:r>
             <w:r>
               <w:rPr>
@@ -407,7 +421,14 @@
                 <w:rStyle w:val="Hyperlink"/>
                 <w:noProof/>
               </w:rPr>
-              <w:t>Chapter 3 – Overlord</w:t>
+              <w:t xml:space="preserve">Chapter 3 – </w:t>
+            </w:r>
+            <w:r>
+              <w:rPr>
+                <w:rStyle w:val="Hyperlink"/>
+                <w:noProof/>
+              </w:rPr>
+              <w:t>Opening Moves</w:t>
             </w:r>
             <w:r>
               <w:rPr>
@@ -1771,12 +1792,6 @@
         <w:rPr>
           <w:i/>
         </w:rPr>
-        <w:t xml:space="preserve">fresh </w:t>
-      </w:r>
-      <w:r>
-        <w:rPr>
-          <w:i/>
-        </w:rPr>
         <w:t>brainpower</w:t>
       </w:r>
       <w:r>
@@ -1820,6 +1835,9 @@
         <w:t>Vargas</w:t>
       </w:r>
       <w:r>
+        <w:t>,</w:t>
+      </w:r>
+      <w:r>
         <w:t xml:space="preserve"> </w:t>
       </w:r>
       <w:r>
@@ -1915,7 +1933,25 @@
         <w:t xml:space="preserve">. </w:t>
       </w:r>
       <w:r>
-        <w:t xml:space="preserve">People across the United Provisional Directorate – UPD for short – owed their livelihoods to her classmates and professors. Should she not have been proud, Akiko wondered? After all, the new world order </w:t>
+        <w:t>People across the United Provisional Directorate</w:t>
+      </w:r>
+      <w:r>
+        <w:t>, as the new world order was called,</w:t>
+      </w:r>
+      <w:r>
+        <w:t xml:space="preserve"> owed their </w:t>
+      </w:r>
+      <w:r>
+        <w:t>lives</w:t>
+      </w:r>
+      <w:r>
+        <w:t xml:space="preserve"> to her classmates and professors. Should she not have been proud, Akiko wondered? After all, the </w:t>
+      </w:r>
+      <w:r>
+        <w:t>Directorate</w:t>
+      </w:r>
+      <w:r>
+        <w:t xml:space="preserve"> </w:t>
       </w:r>
       <w:r>
         <w:t>sold its schools</w:t>
@@ -1930,7 +1966,7 @@
         <w:t xml:space="preserve">home for the student body, where a girl could </w:t>
       </w:r>
       <w:r>
-        <w:t>reimagine herself however</w:t>
+        <w:t>make of herself whatever</w:t>
       </w:r>
       <w:r>
         <w:t xml:space="preserve"> she wished, and Akiko </w:t>
@@ -1985,47 +2021,49 @@
     </w:p>
     <w:p>
       <w:r>
-        <w:t xml:space="preserve">Of course, </w:t>
-      </w:r>
-      <w:r>
-        <w:t>she could recall</w:t>
-      </w:r>
-      <w:r>
-        <w:t xml:space="preserve"> no shortage of </w:t>
-      </w:r>
-      <w:r>
-        <w:rPr>
-          <w:i/>
-          <w:iCs/>
-        </w:rPr>
-        <w:t>minor</w:t>
-      </w:r>
-      <w:r>
-        <w:t xml:space="preserve"> grievances against the city. The m</w:t>
-      </w:r>
-      <w:r>
-        <w:t xml:space="preserve">ore time she spent in the </w:t>
+        <w:t>Nobody could have claimed the city was perfect</w:t>
+      </w:r>
+      <w:r>
+        <w:t>. The m</w:t>
+      </w:r>
+      <w:r>
+        <w:t xml:space="preserve">ore time she spent </w:t>
+      </w:r>
+      <w:r>
+        <w:t>amidst</w:t>
+      </w:r>
+      <w:r>
+        <w:t xml:space="preserve"> the </w:t>
       </w:r>
       <w:r>
         <w:t>ivory towers</w:t>
       </w:r>
       <w:r>
-        <w:t xml:space="preserve"> of Montreal, the more she noticed its imperfections</w:t>
+        <w:t xml:space="preserve"> of Montreal, the more she noticed </w:t>
+      </w:r>
+      <w:r>
+        <w:t>cracks in its beautiful façade</w:t>
       </w:r>
       <w:r>
         <w:t>:</w:t>
       </w:r>
       <w:r>
-        <w:t xml:space="preserve"> the sterile </w:t>
+        <w:t xml:space="preserve"> the </w:t>
+      </w:r>
+      <w:r>
+        <w:t xml:space="preserve">chokingly </w:t>
+      </w:r>
+      <w:r>
+        <w:t xml:space="preserve">sterile </w:t>
       </w:r>
       <w:r>
         <w:t>classrooms and laboratories</w:t>
       </w:r>
       <w:r>
-        <w:t xml:space="preserve">, the manic fervor of </w:t>
-      </w:r>
-      <w:r>
-        <w:t>researchers</w:t>
+        <w:t xml:space="preserve">, the manic </w:t>
+      </w:r>
+      <w:r>
+        <w:t>“intellectuals”</w:t>
       </w:r>
       <w:r>
         <w:t xml:space="preserve"> swarming the streets like </w:t>
@@ -2037,7 +2075,10 @@
         <w:t xml:space="preserve">ants, the loudmouthed protestors voicing their grievances against something or other, and, looming above them all, the militant hand of the </w:t>
       </w:r>
       <w:r>
-        <w:t xml:space="preserve">UPD’s </w:t>
+        <w:t>UPD’s</w:t>
+      </w:r>
+      <w:r>
+        <w:t xml:space="preserve"> </w:t>
       </w:r>
       <w:r>
         <w:t>Skywatch</w:t>
@@ -2058,13 +2099,31 @@
         <w:t>Defense Administration.</w:t>
       </w:r>
       <w:r>
-        <w:t xml:space="preserve"> But these were inconveniences, not</w:t>
+        <w:t xml:space="preserve"> </w:t>
+      </w:r>
+      <w:r>
+        <w:t>However,</w:t>
+      </w:r>
+      <w:r>
+        <w:t xml:space="preserve"> these were </w:t>
+      </w:r>
+      <w:r>
+        <w:t xml:space="preserve">mere </w:t>
+      </w:r>
+      <w:r>
+        <w:t>inconveniences, not</w:t>
       </w:r>
       <w:r>
         <w:t xml:space="preserve">hing </w:t>
       </w:r>
       <w:r>
-        <w:t>that should have made her hate the city above all others.</w:t>
+        <w:t xml:space="preserve">that should </w:t>
+      </w:r>
+      <w:r>
+        <w:t>have instilled such a visceral disgust</w:t>
+      </w:r>
+      <w:r>
+        <w:t>.</w:t>
       </w:r>
       <w:r>
         <w:t xml:space="preserve"> </w:t>
@@ -2079,7 +2138,19 @@
         <w:tab/>
       </w:r>
       <w:r>
-        <w:t>In the absence of answers, she tried to discard her curiosities, seeking distractions to replace them</w:t>
+        <w:t xml:space="preserve">In the absence of answers, she tried to </w:t>
+      </w:r>
+      <w:r>
+        <w:t>bury</w:t>
+      </w:r>
+      <w:r>
+        <w:t xml:space="preserve"> her curiosities, seeking </w:t>
+      </w:r>
+      <w:r>
+        <w:t>a distraction</w:t>
+      </w:r>
+      <w:r>
+        <w:t xml:space="preserve"> to replace them</w:t>
       </w:r>
       <w:r>
         <w:t xml:space="preserve">. </w:t>
@@ -2149,7 +2220,13 @@
         <w:t>y</w:t>
       </w:r>
       <w:r>
-        <w:t xml:space="preserve"> so often, it was far more digestible in small doses. </w:t>
+        <w:t xml:space="preserve"> so often, </w:t>
+      </w:r>
+      <w:r>
+        <w:t>Montreal</w:t>
+      </w:r>
+      <w:r>
+        <w:t xml:space="preserve"> was far more digestible in small doses. </w:t>
       </w:r>
     </w:p>
     <w:p>
@@ -2205,7 +2282,10 @@
         <w:t>combat</w:t>
       </w:r>
       <w:r>
-        <w:t xml:space="preserve"> during the year of military service required before graduation</w:t>
+        <w:t xml:space="preserve"> during </w:t>
+      </w:r>
+      <w:r>
+        <w:t>her compulsory student service prior to graduation</w:t>
       </w:r>
       <w:r>
         <w:t>,</w:t>
@@ -2427,7 +2507,13 @@
         <w:t>,” Akiko said, gesturing to the dense crowd around them. “</w:t>
       </w:r>
       <w:r>
-        <w:t>Hell, wouldn’t surprise me if this queue lasts longer than that rotten regime did</w:t>
+        <w:t xml:space="preserve">Hell, wouldn’t surprise me if this queue lasts longer than that </w:t>
+      </w:r>
+      <w:r>
+        <w:t>shitty-ass</w:t>
+      </w:r>
+      <w:r>
+        <w:t xml:space="preserve"> regime did</w:t>
       </w:r>
       <w:r>
         <w:t xml:space="preserve">. </w:t>
@@ -2458,7 +2544,13 @@
         <w:t>“</w:t>
       </w:r>
       <w:r>
-        <w:t>I just got here a minute ago, but I suspect we’re in for quite a wait.</w:t>
+        <w:t xml:space="preserve">I just got here a minute ago, but I suspect </w:t>
+      </w:r>
+      <w:r>
+        <w:t>we’ll be waiting a while</w:t>
+      </w:r>
+      <w:r>
+        <w:t>.</w:t>
       </w:r>
       <w:r>
         <w:t xml:space="preserve"> </w:t>
@@ -2489,7 +2581,13 @@
     </w:p>
     <w:p>
       <w:r>
-        <w:t>Eirene shrugged. “Maybe, but plenty of veteran crews have gone rogue in the past. I don’t entirely blame them</w:t>
+        <w:t xml:space="preserve">Eirene shrugged. “Maybe, but plenty of veteran </w:t>
+      </w:r>
+      <w:r>
+        <w:t>airmen</w:t>
+      </w:r>
+      <w:r>
+        <w:t xml:space="preserve"> have gone rogue in the past. I don’t entirely blame them</w:t>
       </w:r>
       <w:r>
         <w:t>, as annoying as it is.</w:t>
@@ -2529,12 +2627,36 @@
     </w:p>
     <w:p>
       <w:r>
-        <w:t>“Hah, no thank you. Having to live here might just be the one thing worse than passing through this checkpoint.”</w:t>
-      </w:r>
-    </w:p>
-    <w:p>
-      <w:r>
-        <w:t>As if in response to Akiko’s grievances, the line began to shift forward, all the other staff and crew shambling ahead through the gate that was supposed to offer easy access. The two women looked at each other in relief</w:t>
+        <w:t xml:space="preserve">“Hah, </w:t>
+      </w:r>
+      <w:r>
+        <w:t>no</w:t>
+      </w:r>
+      <w:r>
+        <w:t xml:space="preserve"> thank you. Having to live </w:t>
+      </w:r>
+      <w:r>
+        <w:t>in Montreal</w:t>
+      </w:r>
+      <w:r>
+        <w:t xml:space="preserve"> might just be the one thing worse</w:t>
+      </w:r>
+      <w:r>
+        <w:t xml:space="preserve"> for my sanity</w:t>
+      </w:r>
+      <w:r>
+        <w:t xml:space="preserve"> than passing through this checkpoint.”</w:t>
+      </w:r>
+    </w:p>
+    <w:p>
+      <w:r>
+        <w:t xml:space="preserve">As if in response to Akiko’s </w:t>
+      </w:r>
+      <w:r>
+        <w:t>griping</w:t>
+      </w:r>
+      <w:r>
+        <w:t>, the line began to shift forward, all the other staff and crew shambling ahead through the gate that was supposed to offer easy access. The two women looked at each other in relief</w:t>
       </w:r>
       <w:r>
         <w:t xml:space="preserve"> that</w:t>
@@ -2600,7 +2722,10 @@
         <w:t>Vargas</w:t>
       </w:r>
       <w:r>
-        <w:t>, the man they were to ferry across the Atlantic</w:t>
+        <w:t xml:space="preserve">, </w:t>
+      </w:r>
+      <w:r>
+        <w:t>their VIP passenger</w:t>
       </w:r>
       <w:r>
         <w:t>,</w:t>
@@ -2829,7 +2954,13 @@
         <w:t xml:space="preserve"> </w:t>
       </w:r>
       <w:r>
-        <w:t xml:space="preserve">even if the barrage of names went well over her head. </w:t>
+        <w:t xml:space="preserve">even if the barrage of </w:t>
+      </w:r>
+      <w:r>
+        <w:t>jargon</w:t>
+      </w:r>
+      <w:r>
+        <w:t xml:space="preserve"> went well over her head. </w:t>
       </w:r>
       <w:r>
         <w:t xml:space="preserve">It made her feel like she was part of something, as insignificant as her role might have been, and there was always a chance that she might pick up some interesting gossip or news of a dramatic scandal. </w:t>
@@ -2839,7 +2970,13 @@
       </w:r>
       <w:r>
         <w:lastRenderedPageBreak/>
-        <w:t>no less content to overhear</w:t>
+        <w:t>satisfied</w:t>
+      </w:r>
+      <w:r>
+        <w:t xml:space="preserve"> to </w:t>
+      </w:r>
+      <w:r>
+        <w:t>hear of</w:t>
       </w:r>
       <w:r>
         <w:t xml:space="preserve"> squabbles between minor officials </w:t>
@@ -3431,7 +3568,13 @@
     </w:p>
     <w:p>
       <w:r>
-        <w:t xml:space="preserve">A few corvettes </w:t>
+        <w:t xml:space="preserve">A </w:t>
+      </w:r>
+      <w:r>
+        <w:t>pair of</w:t>
+      </w:r>
+      <w:r>
+        <w:t xml:space="preserve"> corvettes </w:t>
       </w:r>
       <w:r>
         <w:t>adorned with civil guard insignias flew past, landing at the base of the space elevator</w:t>
@@ -3447,7 +3590,25 @@
         <w:t>to be the United States</w:t>
       </w:r>
       <w:r>
-        <w:t>, and any wounded corvettes would surely have sought refuge at an airbase closer to the front. There was no reason for them to retreat so far.</w:t>
+        <w:t xml:space="preserve">, and any </w:t>
+      </w:r>
+      <w:r>
+        <w:t>ailing</w:t>
+      </w:r>
+      <w:r>
+        <w:t xml:space="preserve"> </w:t>
+      </w:r>
+      <w:r>
+        <w:t>vessels</w:t>
+      </w:r>
+      <w:r>
+        <w:t xml:space="preserve"> would </w:t>
+      </w:r>
+      <w:r>
+        <w:t>have surely</w:t>
+      </w:r>
+      <w:r>
+        <w:t xml:space="preserve"> sought refuge at an airbase closer to the front. There was no reason for them to retreat so far.</w:t>
       </w:r>
     </w:p>
     <w:p>
@@ -3952,13 +4113,19 @@
         <w:t>Well, I suppose this is as safe a job as any for your type</w:t>
       </w:r>
       <w:r>
-        <w:t>. If you came from Transportation, then you probably studied in Montreal or Madrid, yeah?</w:t>
+        <w:t>. If you</w:t>
+      </w:r>
+      <w:r>
+        <w:t>’re with the TA</w:t>
+      </w:r>
+      <w:r>
+        <w:t>, then you probably studied in Montreal or Madrid, yeah?</w:t>
       </w:r>
       <w:r>
         <w:t xml:space="preserve"> I heard most </w:t>
       </w:r>
       <w:r>
-        <w:t>TA</w:t>
+        <w:t>of their</w:t>
       </w:r>
       <w:r>
         <w:t xml:space="preserve"> staff graduated from the universities there.</w:t>
@@ -3988,19 +4155,13 @@
         <w:t xml:space="preserve">“Surprisingly, no. There must have been something, because right after I graduated, the whole place just started to seem…rotten. </w:t>
       </w:r>
       <w:r>
-        <w:t>My memory around that time’s a bit of a blur</w:t>
-      </w:r>
-      <w:r>
-        <w:t>.</w:t>
-      </w:r>
-      <w:r>
-        <w:t xml:space="preserve"> </w:t>
-      </w:r>
-      <w:r>
-        <w:t>I</w:t>
-      </w:r>
-      <w:r>
-        <w:t>f there was a specific incident, I can’t say I remember it. Maybe I blocked it out.</w:t>
+        <w:t>My memory around that time’s a bit of a blu</w:t>
+      </w:r>
+      <w:r>
+        <w:t>r, so if</w:t>
+      </w:r>
+      <w:r>
+        <w:t xml:space="preserve"> there was a specific incident, I can’t say I remember it. Maybe I blocked it out.</w:t>
       </w:r>
       <w:r>
         <w:t>”</w:t>
@@ -4012,7 +4173,7 @@
         <w:t>“</w:t>
       </w:r>
       <w:r>
-        <w:t>Curious</w:t>
+        <w:t>Odd</w:t>
       </w:r>
       <w:r>
         <w:t>.”</w:t>
@@ -4024,7 +4185,13 @@
         <w:t xml:space="preserve">school in </w:t>
       </w:r>
       <w:r>
-        <w:t>Athens myself, studied ancient history and classical literature. Would have gone for my PhD, but during student service I</w:t>
+        <w:t xml:space="preserve">Athens myself, studied ancient </w:t>
+      </w:r>
+      <w:r>
+        <w:t>Greek history and</w:t>
+      </w:r>
+      <w:r>
+        <w:t xml:space="preserve"> literature. Would have gone for my PhD, but during student service I</w:t>
       </w:r>
       <w:r>
         <w:t xml:space="preserve"> started as a pilot, and</w:t>
@@ -4147,7 +4314,13 @@
         <w:t>a gruff voice began</w:t>
       </w:r>
       <w:r>
-        <w:t xml:space="preserve">, “this is Grand Admiral Jacob Lancaster, of the UNS </w:t>
+        <w:t xml:space="preserve">, “this is Grand Admiral Jacob Lancaster, </w:t>
+      </w:r>
+      <w:r>
+        <w:t>onboard</w:t>
+      </w:r>
+      <w:r>
+        <w:t xml:space="preserve"> the UNS </w:t>
       </w:r>
       <w:r>
         <w:rPr>
@@ -4207,7 +4380,13 @@
         <w:t>, en route</w:t>
       </w:r>
       <w:r>
-        <w:t xml:space="preserve"> from Montreal on official orders from </w:t>
+        <w:t xml:space="preserve"> from Montreal on </w:t>
+      </w:r>
+      <w:r>
+        <w:t>priority</w:t>
+      </w:r>
+      <w:r>
+        <w:t xml:space="preserve"> orders from </w:t>
       </w:r>
       <w:r>
         <w:t>the Director-General</w:t>
@@ -4269,12 +4448,12 @@
     </w:p>
     <w:p>
       <w:r>
+        <w:lastRenderedPageBreak/>
         <w:t xml:space="preserve">“Very well. Preparing to initiate rendezvous.” </w:t>
       </w:r>
     </w:p>
     <w:p>
       <w:r>
-        <w:lastRenderedPageBreak/>
         <w:t xml:space="preserve">The </w:t>
       </w:r>
       <w:r>
@@ -4554,7 +4733,11 @@
         <w:t>.</w:t>
       </w:r>
       <w:r>
-        <w:t xml:space="preserve"> Lurking behind him was a spindly pale man </w:t>
+        <w:t xml:space="preserve"> Lurking behind him was a spindly </w:t>
+      </w:r>
+      <w:r>
+        <w:lastRenderedPageBreak/>
+        <w:t xml:space="preserve">pale man </w:t>
       </w:r>
       <w:r>
         <w:t>whose uniform bore the cog-and-</w:t>
@@ -4572,11 +4755,7 @@
         <w:t xml:space="preserve"> </w:t>
       </w:r>
       <w:r>
-        <w:t xml:space="preserve">Eirene, </w:t>
-      </w:r>
-      <w:r>
-        <w:lastRenderedPageBreak/>
-        <w:t>too, seemed to notice the stranger, and regarded him with suspicion</w:t>
+        <w:t>Eirene, too, seemed to notice the stranger, and regarded him with suspicion</w:t>
       </w:r>
       <w:r>
         <w:t xml:space="preserve"> as he whispered something in the Grand Admiral’s ear.</w:t>
@@ -4856,6 +5035,7 @@
         <w:ind w:firstLine="0"/>
       </w:pPr>
       <w:r>
+        <w:lastRenderedPageBreak/>
         <w:tab/>
       </w:r>
       <w:r>
@@ -4906,11 +5086,7 @@
         <w:t xml:space="preserve"> had been placed there in order to steal </w:t>
       </w:r>
       <w:r>
-        <w:t xml:space="preserve">the </w:t>
-      </w:r>
-      <w:r>
-        <w:lastRenderedPageBreak/>
-        <w:t xml:space="preserve">plans </w:t>
+        <w:t xml:space="preserve">the plans </w:t>
       </w:r>
       <w:r>
         <w:t>Vargas</w:t>
@@ -5596,7 +5772,13 @@
         <w:t>by years of war</w:t>
       </w:r>
       <w:r>
-        <w:t xml:space="preserve">, and then again during the apocalyptic storms that gave rise to the new world. By some great fortune, or by the grace of God, depending on who </w:t>
+        <w:t xml:space="preserve">, and then again during the </w:t>
+      </w:r>
+      <w:r>
+        <w:t>quakes and</w:t>
+      </w:r>
+      <w:r>
+        <w:t xml:space="preserve"> storms that gave rise to the new world. By some great fortune, or by the grace of God, depending on who </w:t>
       </w:r>
       <w:r>
         <w:t>one</w:t>
@@ -5663,7 +5845,10 @@
         <w:t xml:space="preserve">. </w:t>
       </w:r>
       <w:r>
-        <w:t>Every so often, they engaged in a minor skirmish</w:t>
+        <w:t>Though the Peregrines sometimes</w:t>
+      </w:r>
+      <w:r>
+        <w:t xml:space="preserve"> engaged in a minor skirmish</w:t>
       </w:r>
       <w:r>
         <w:t xml:space="preserve"> in defense of their own</w:t>
@@ -5672,13 +5857,28 @@
         <w:t>,</w:t>
       </w:r>
       <w:r>
-        <w:t xml:space="preserve"> but </w:t>
+        <w:t xml:space="preserve"> </w:t>
+      </w:r>
+      <w:r>
+        <w:t>they</w:t>
+      </w:r>
+      <w:r>
+        <w:t xml:space="preserve"> </w:t>
       </w:r>
       <w:r>
         <w:t>preferred to avoid conflict when possible</w:t>
       </w:r>
       <w:r>
-        <w:t>. The loyalists were</w:t>
+        <w:t>, and</w:t>
+      </w:r>
+      <w:r>
+        <w:t xml:space="preserve"> </w:t>
+      </w:r>
+      <w:r>
+        <w:t>t</w:t>
+      </w:r>
+      <w:r>
+        <w:t>he loyalists were</w:t>
       </w:r>
       <w:r>
         <w:t xml:space="preserve"> equally</w:t>
@@ -5693,7 +5893,13 @@
         <w:t>the defectors</w:t>
       </w:r>
       <w:r>
-        <w:t>, but</w:t>
+        <w:t>.</w:t>
+      </w:r>
+      <w:r>
+        <w:t xml:space="preserve"> </w:t>
+      </w:r>
+      <w:r>
+        <w:t>However</w:t>
       </w:r>
       <w:r>
         <w:t>,</w:t>
@@ -19825,6 +20031,16 @@
           <w:shd w:val="clear" w:color="auto" w:fill="FFFFFF"/>
           <w:lang w:eastAsia="ja-JP"/>
         </w:rPr>
+        <w:t>.</w:t>
+      </w:r>
+      <w:r>
+        <w:rPr>
+          <w:rFonts w:eastAsiaTheme="minorEastAsia"/>
+          <w:iCs/>
+          <w:color w:val="252525"/>
+          <w:shd w:val="clear" w:color="auto" w:fill="FFFFFF"/>
+          <w:lang w:eastAsia="ja-JP"/>
+        </w:rPr>
         <w:t xml:space="preserve"> </w:t>
       </w:r>
       <w:r>
@@ -20076,17 +20292,17 @@
           <w:shd w:val="clear" w:color="auto" w:fill="FFFFFF"/>
           <w:lang w:eastAsia="ja-JP"/>
         </w:rPr>
-        <w:t>He</w:t>
-      </w:r>
-      <w:r>
-        <w:rPr>
-          <w:rFonts w:eastAsiaTheme="minorEastAsia"/>
-          <w:iCs/>
-          <w:color w:val="252525"/>
-          <w:shd w:val="clear" w:color="auto" w:fill="FFFFFF"/>
-          <w:lang w:eastAsia="ja-JP"/>
-        </w:rPr>
-        <w:t xml:space="preserve"> sniffed the air, taking in the </w:t>
+        <w:t>The</w:t>
+      </w:r>
+      <w:r>
+        <w:rPr>
+          <w:rFonts w:eastAsiaTheme="minorEastAsia"/>
+          <w:iCs/>
+          <w:color w:val="252525"/>
+          <w:shd w:val="clear" w:color="auto" w:fill="FFFFFF"/>
+          <w:lang w:eastAsia="ja-JP"/>
+        </w:rPr>
+        <w:t xml:space="preserve"> </w:t>
       </w:r>
       <w:r>
         <w:rPr>
@@ -20126,7 +20342,7 @@
           <w:shd w:val="clear" w:color="auto" w:fill="FFFFFF"/>
           <w:lang w:eastAsia="ja-JP"/>
         </w:rPr>
-        <w:t>that lingered all around him, even though the fire</w:t>
+        <w:t>lingered all around him, even though the fire</w:t>
       </w:r>
       <w:r>
         <w:rPr>
@@ -20196,7 +20412,7 @@
           <w:shd w:val="clear" w:color="auto" w:fill="FFFFFF"/>
           <w:lang w:eastAsia="ja-JP"/>
         </w:rPr>
-        <w:t>scent</w:t>
+        <w:t>sensation</w:t>
       </w:r>
       <w:r>
         <w:rPr>
@@ -20438,17 +20654,7 @@
           <w:shd w:val="clear" w:color="auto" w:fill="FFFFFF"/>
           <w:lang w:eastAsia="ja-JP"/>
         </w:rPr>
-        <w:t xml:space="preserve">, deigning to make a supplicant of himself for the first time in </w:t>
-      </w:r>
-      <w:r>
-        <w:rPr>
-          <w:rFonts w:eastAsiaTheme="minorEastAsia"/>
-          <w:iCs/>
-          <w:color w:val="252525"/>
-          <w:shd w:val="clear" w:color="auto" w:fill="FFFFFF"/>
-          <w:lang w:eastAsia="ja-JP"/>
-        </w:rPr>
-        <w:t>as long as he could remember</w:t>
+        <w:t xml:space="preserve"> for the first time in as long as he could remember</w:t>
       </w:r>
       <w:r>
         <w:rPr>
@@ -20966,27 +21172,7 @@
           <w:shd w:val="clear" w:color="auto" w:fill="FFFFFF"/>
           <w:lang w:eastAsia="ja-JP"/>
         </w:rPr>
-        <w:t>I hope I don’t seem overly paranoid. Things are just</w:t>
-      </w:r>
-      <w:r>
-        <w:rPr>
-          <w:rFonts w:eastAsiaTheme="minorEastAsia"/>
-          <w:iCs/>
-          <w:color w:val="252525"/>
-          <w:shd w:val="clear" w:color="auto" w:fill="FFFFFF"/>
-          <w:lang w:eastAsia="ja-JP"/>
-        </w:rPr>
-        <w:t xml:space="preserve"> </w:t>
-      </w:r>
-      <w:r>
-        <w:rPr>
-          <w:rFonts w:eastAsiaTheme="minorEastAsia"/>
-          <w:iCs/>
-          <w:color w:val="252525"/>
-          <w:shd w:val="clear" w:color="auto" w:fill="FFFFFF"/>
-          <w:lang w:eastAsia="ja-JP"/>
-        </w:rPr>
-        <w:t xml:space="preserve">hectic right now, </w:t>
+        <w:t xml:space="preserve">I hope I don’t seem overly paranoid. Things are hectic right now, </w:t>
       </w:r>
       <w:r>
         <w:rPr>
@@ -24596,6 +24782,8 @@
     <w:p/>
     <w:p/>
     <w:p/>
+    <w:p/>
+    <w:p/>
     <w:p>
       <w:pPr>
         <w:ind w:firstLine="0"/>
@@ -24612,6 +24800,7 @@
       </w:pPr>
       <w:bookmarkStart w:id="13" w:name="_Toc97945428"/>
       <w:r>
+        <w:lastRenderedPageBreak/>
         <w:t xml:space="preserve">Chapter </w:t>
       </w:r>
       <w:r>
@@ -24838,7 +25027,11 @@
         <w:t>at the base of the mountain</w:t>
       </w:r>
       <w:r>
-        <w:t xml:space="preserve">, they either paid it no heed, or were biding their time before acting against these intruders. All three prayed it was the former. </w:t>
+        <w:t xml:space="preserve">, they either paid it </w:t>
+      </w:r>
+      <w:r>
+        <w:lastRenderedPageBreak/>
+        <w:t xml:space="preserve">no heed, or were biding their time before acting against these intruders. All three prayed it was the former. </w:t>
       </w:r>
     </w:p>
     <w:p>
@@ -24854,11 +25047,156 @@
     </w:p>
     <w:p>
       <w:r>
+        <w:t>Jackson shrugged. “</w:t>
+      </w:r>
+      <w:r>
+        <w:t>Both, presumably, but this isn’t a high-security area. They’ll write us off as another pack of roaming vagabonds come to trade with the civilized world. I suspect you saw plenty of those types yourself, back in Istanbul. Am I right?”</w:t>
+      </w:r>
+    </w:p>
+    <w:p>
+      <w:r>
+        <w:t>“</w:t>
+      </w:r>
+      <w:r>
+        <w:t>O-o</w:t>
+      </w:r>
+      <w:r>
+        <w:t xml:space="preserve">h, for sure,” Mayumi </w:t>
+      </w:r>
+      <w:r>
+        <w:t>stammered</w:t>
+      </w:r>
+      <w:r>
+        <w:t xml:space="preserve">. “Plenty of stateless </w:t>
+      </w:r>
+      <w:r>
+        <w:t>Migrants</w:t>
+      </w:r>
+      <w:r>
+        <w:t xml:space="preserve"> passed through, but I’m not sure I’d say we’re any more ‘civilized’ than they are. Most</w:t>
+      </w:r>
+      <w:r>
+        <w:t>, ah,</w:t>
+      </w:r>
+      <w:r>
+        <w:t xml:space="preserve"> seemed like good people.”</w:t>
+      </w:r>
+    </w:p>
+    <w:p>
+      <w:r>
+        <w:t xml:space="preserve">“Me, I can’t imagine living like that. Wandering from ruin to ruin, living off the land, only seeing city lights when you show up to beg for scraps?” Jackson shivered. “Horrible.” </w:t>
+      </w:r>
+    </w:p>
+    <w:p>
+      <w:r>
+        <w:t>“Maybe for you</w:t>
+      </w:r>
+      <w:r>
+        <w:t xml:space="preserve">. Life on the </w:t>
+      </w:r>
+      <w:r>
+        <w:t>move</w:t>
+      </w:r>
+      <w:r>
+        <w:t xml:space="preserve"> is rough, but, hey, at least</w:t>
+      </w:r>
+      <w:r>
+        <w:t xml:space="preserve"> you get to see the world. At least</w:t>
+      </w:r>
+      <w:r>
+        <w:t xml:space="preserve"> you’re free. </w:t>
+      </w:r>
+      <w:r>
+        <w:t xml:space="preserve">Besides, </w:t>
+      </w:r>
+      <w:r>
+        <w:t xml:space="preserve">Eirene here can tell you what ‘civilized’ life can get you when your daddy isn’t one of the most powerful men in the </w:t>
+      </w:r>
+      <w:r>
+        <w:t>country</w:t>
+      </w:r>
+      <w:r>
+        <w:t>.”</w:t>
+      </w:r>
+    </w:p>
+    <w:p>
+      <w:r>
+        <w:t xml:space="preserve">“Ah, have you already forgotten what befell me precisely </w:t>
+      </w:r>
+      <w:r>
+        <w:rPr>
+          <w:i/>
+          <w:iCs/>
+        </w:rPr>
+        <w:t>because</w:t>
+      </w:r>
+      <w:r>
+        <w:t xml:space="preserve"> of who my ‘daddy’ was?”</w:t>
+      </w:r>
+    </w:p>
+    <w:p>
+      <w:r>
+        <w:t xml:space="preserve">“I’ll wager your cell was a lot nicer than the one I was looking at if </w:t>
+      </w:r>
+      <w:r>
+        <w:t>Cassandra</w:t>
+      </w:r>
+      <w:r>
+        <w:t xml:space="preserve"> hadn’t had a change of heart,” Eirene said. </w:t>
+      </w:r>
+    </w:p>
+    <w:p>
+      <w:r>
+        <w:t xml:space="preserve">“Ah, my apologies!” Jackson said, throwing his hands up in mock surrender. “You’re such a dainty young lady, I hadn’t realized I was dealing with a hardened criminal.” </w:t>
+      </w:r>
+    </w:p>
+    <w:p>
+      <w:r>
+        <w:t xml:space="preserve">“A scapegoat, not a criminal. Skywatch messed up and hit a </w:t>
+      </w:r>
+      <w:r>
+        <w:t>Tehran Pact</w:t>
+      </w:r>
+      <w:r>
+        <w:t xml:space="preserve"> camp, but they didn’t want to take the blame. A</w:t>
+      </w:r>
+      <w:r>
+        <w:t xml:space="preserve"> lowly Guard pilot made the perfect fall guy.”</w:t>
+      </w:r>
+    </w:p>
+    <w:p>
+      <w:r>
+        <w:t xml:space="preserve">“So as not to tarnish the admiral’s sterling reputation! Clever.” Jackson paused, looking at the women’s unimpressed glares before continuing. “…but hideously unethical, of course,” he </w:t>
+      </w:r>
+      <w:r>
+        <w:t>concluded</w:t>
+      </w:r>
+      <w:r>
+        <w:t>.</w:t>
+      </w:r>
+      <w:r>
+        <w:t xml:space="preserve"> “In any case, my </w:t>
+      </w:r>
+      <w:r>
+        <w:rPr>
+          <w:i/>
+          <w:iCs/>
+        </w:rPr>
+        <w:t>point</w:t>
+      </w:r>
+      <w:r>
+        <w:t xml:space="preserve"> was that nobody is going to suspect a thing, at least until we try to breach the Lighthouse itself, but by then, we’ll already be in the clear.”</w:t>
+      </w:r>
+    </w:p>
+    <w:p>
+      <w:r>
         <w:lastRenderedPageBreak/>
-        <w:t>Jackson shrugged. “</w:t>
-      </w:r>
-      <w:r>
-        <w:t>Both, presumably, but this isn’t a high-security area. They’ll write us off as another pack of roaming vagabonds come to trade with the civilized world. I suspect you saw plenty of those types yourself, back in Istanbul. Am I right?”</w:t>
+        <w:t>“And you’re absolutely sure about this?” Mayumi asked.</w:t>
+      </w:r>
+    </w:p>
+    <w:p>
+      <w:r>
+        <w:t>“At least fifty percent sure.”</w:t>
       </w:r>
     </w:p>
     <w:p>
@@ -24866,151 +25204,6 @@
         <w:t>“</w:t>
       </w:r>
       <w:r>
-        <w:t>O-o</w:t>
-      </w:r>
-      <w:r>
-        <w:t xml:space="preserve">h, for sure,” Mayumi </w:t>
-      </w:r>
-      <w:r>
-        <w:t>stammered</w:t>
-      </w:r>
-      <w:r>
-        <w:t xml:space="preserve">. “Plenty of stateless </w:t>
-      </w:r>
-      <w:r>
-        <w:t>Migrants</w:t>
-      </w:r>
-      <w:r>
-        <w:t xml:space="preserve"> passed through, but I’m not sure I’d say we’re any more ‘civilized’ than they are. Most</w:t>
-      </w:r>
-      <w:r>
-        <w:t>, ah,</w:t>
-      </w:r>
-      <w:r>
-        <w:t xml:space="preserve"> seemed like good people.”</w:t>
-      </w:r>
-    </w:p>
-    <w:p>
-      <w:r>
-        <w:t xml:space="preserve">“Me, I can’t imagine living like that. Wandering from ruin to ruin, living off the land, only seeing city lights when you show up to beg for scraps?” Jackson shivered. “Horrible.” </w:t>
-      </w:r>
-    </w:p>
-    <w:p>
-      <w:r>
-        <w:t>“Maybe for you</w:t>
-      </w:r>
-      <w:r>
-        <w:t xml:space="preserve">. Life on the </w:t>
-      </w:r>
-      <w:r>
-        <w:t>move</w:t>
-      </w:r>
-      <w:r>
-        <w:t xml:space="preserve"> is rough, but, hey, at least</w:t>
-      </w:r>
-      <w:r>
-        <w:t xml:space="preserve"> you get to see the world. At least</w:t>
-      </w:r>
-      <w:r>
-        <w:t xml:space="preserve"> you’re free. </w:t>
-      </w:r>
-      <w:r>
-        <w:t xml:space="preserve">Besides, </w:t>
-      </w:r>
-      <w:r>
-        <w:t xml:space="preserve">Eirene here can tell you what ‘civilized’ life can get you when your daddy isn’t one of the most powerful men in the </w:t>
-      </w:r>
-      <w:r>
-        <w:t>country</w:t>
-      </w:r>
-      <w:r>
-        <w:t>.”</w:t>
-      </w:r>
-    </w:p>
-    <w:p>
-      <w:r>
-        <w:t xml:space="preserve">“Ah, have you already forgotten what befell me precisely </w:t>
-      </w:r>
-      <w:r>
-        <w:rPr>
-          <w:i/>
-          <w:iCs/>
-        </w:rPr>
-        <w:t>because</w:t>
-      </w:r>
-      <w:r>
-        <w:t xml:space="preserve"> of who my ‘daddy’ was?”</w:t>
-      </w:r>
-    </w:p>
-    <w:p>
-      <w:r>
-        <w:t xml:space="preserve">“I’ll wager your cell was a lot nicer than the one I was looking at if </w:t>
-      </w:r>
-      <w:r>
-        <w:t>Cassandra</w:t>
-      </w:r>
-      <w:r>
-        <w:t xml:space="preserve"> hadn’t had a change of heart,” Eirene said. </w:t>
-      </w:r>
-    </w:p>
-    <w:p>
-      <w:r>
-        <w:t xml:space="preserve">“Ah, my apologies!” Jackson said, throwing his hands up in mock surrender. “You’re such a dainty young lady, I hadn’t realized I was dealing with a hardened criminal.” </w:t>
-      </w:r>
-    </w:p>
-    <w:p>
-      <w:r>
-        <w:t xml:space="preserve">“A scapegoat, not a criminal. Skywatch messed up and hit a </w:t>
-      </w:r>
-      <w:r>
-        <w:t>Tehran Pact</w:t>
-      </w:r>
-      <w:r>
-        <w:t xml:space="preserve"> camp, but they didn’t want to take the blame. A</w:t>
-      </w:r>
-      <w:r>
-        <w:t xml:space="preserve"> lowly Guard pilot made the perfect fall guy.”</w:t>
-      </w:r>
-    </w:p>
-    <w:p>
-      <w:r>
-        <w:t xml:space="preserve">“So as not to tarnish the admiral’s sterling reputation! Clever.” Jackson paused, looking at the women’s unimpressed glares before continuing. “…but hideously unethical, of course,” he </w:t>
-      </w:r>
-      <w:r>
-        <w:t>concluded</w:t>
-      </w:r>
-      <w:r>
-        <w:t>.</w:t>
-      </w:r>
-      <w:r>
-        <w:t xml:space="preserve"> “In any case, my </w:t>
-      </w:r>
-      <w:r>
-        <w:rPr>
-          <w:i/>
-          <w:iCs/>
-        </w:rPr>
-        <w:t>point</w:t>
-      </w:r>
-      <w:r>
-        <w:t xml:space="preserve"> was that nobody is going to suspect a thing, at least until we try to breach the Lighthouse itself, but by then, we’ll already be in the clear.”</w:t>
-      </w:r>
-    </w:p>
-    <w:p>
-      <w:r>
-        <w:t>“And you’re absolutely sure about this?” Mayumi asked.</w:t>
-      </w:r>
-    </w:p>
-    <w:p>
-      <w:r>
-        <w:t>“At least fifty percent sure.”</w:t>
-      </w:r>
-    </w:p>
-    <w:p>
-      <w:r>
-        <w:t>“</w:t>
-      </w:r>
-      <w:r>
         <w:t>Yeah, t</w:t>
       </w:r>
       <w:r>
@@ -25031,7 +25224,6 @@
     </w:p>
     <w:p>
       <w:r>
-        <w:lastRenderedPageBreak/>
         <w:t>“</w:t>
       </w:r>
       <w:r>
@@ -25189,6 +25381,7 @@
     </w:p>
     <w:p>
       <w:r>
+        <w:lastRenderedPageBreak/>
         <w:t>“</w:t>
       </w:r>
       <w:r>
@@ -25221,11 +25414,7 @@
         <w:t>those</w:t>
       </w:r>
       <w:r>
-        <w:t xml:space="preserve"> </w:t>
-      </w:r>
-      <w:r>
-        <w:lastRenderedPageBreak/>
-        <w:t xml:space="preserve">parts they </w:t>
+        <w:t xml:space="preserve"> parts they </w:t>
       </w:r>
       <w:r>
         <w:rPr>
@@ -25424,6 +25613,7 @@
     </w:p>
     <w:p>
       <w:r>
+        <w:lastRenderedPageBreak/>
         <w:t>“</w:t>
       </w:r>
       <w:r>
@@ -25441,124 +25631,123 @@
     </w:p>
     <w:p>
       <w:r>
+        <w:t>“Good to see you safe, Master Jackson,” one of them said. “Will you be staying the night, or are you just here to rest with your companion?”</w:t>
+      </w:r>
+    </w:p>
+    <w:p>
+      <w:r>
+        <w:t xml:space="preserve">The young man paused. “Ah, you mean Mayumi here?” he </w:t>
+      </w:r>
+      <w:r>
+        <w:t>asked</w:t>
+      </w:r>
+      <w:r>
+        <w:t xml:space="preserve">. “She graciously volunteered to escort me home after saving my life in Athens, so I figured I’d treat her to a taste of luxury before we </w:t>
+      </w:r>
+      <w:r>
+        <w:t>pay my father a visit</w:t>
+      </w:r>
+      <w:r>
+        <w:t>. Just one night.”</w:t>
+      </w:r>
+    </w:p>
+    <w:p>
+      <w:r>
+        <w:t>“Very good, sir. I’ll send word to have your usual room prepared.”</w:t>
+      </w:r>
+    </w:p>
+    <w:p>
+      <w:r>
+        <w:t xml:space="preserve">“A separate </w:t>
+      </w:r>
+      <w:r>
+        <w:t>one</w:t>
+      </w:r>
+      <w:r>
+        <w:t xml:space="preserve"> for the lady, if you would,” Jackson said, holding up two fingers to emphasize his point. </w:t>
+      </w:r>
+      <w:r>
+        <w:t>The valet looked surprised at his request, but nodded in acknowledgement</w:t>
+      </w:r>
+      <w:r>
+        <w:t xml:space="preserve"> and handed him a pair of keys.</w:t>
+      </w:r>
+    </w:p>
+    <w:p>
+      <w:r>
+        <w:t>As they entered the hotel, Mayumi regarded Jackson with amusement. “I take it you stay here often?” she asked.</w:t>
+      </w:r>
+      <w:r>
+        <w:t xml:space="preserve"> </w:t>
+      </w:r>
+    </w:p>
+    <w:p>
+      <w:r>
+        <w:t>“Not so much these days, but when I was younger, yes. I often spent the night here after sneaking out for some fun and finding that my father was too busy to let me back in</w:t>
+      </w:r>
+      <w:r>
+        <w:t xml:space="preserve"> once I was through</w:t>
+      </w:r>
+      <w:r>
+        <w:t>.”</w:t>
+      </w:r>
+    </w:p>
+    <w:p>
+      <w:r>
+        <w:t xml:space="preserve">Mayumi raised an eyebrow. </w:t>
+      </w:r>
+      <w:r>
+        <w:t xml:space="preserve">“Too busy to let you in?” </w:t>
+      </w:r>
+    </w:p>
+    <w:p>
+      <w:r>
+        <w:t xml:space="preserve">“Not that I blame him. As I’ve made quite clear, his work is of the utmost importance, and it wouldn’t do for him to be disturbed. </w:t>
+      </w:r>
+      <w:r>
+        <w:t>I was more than content to give him the space he needed and wait until the next day for him to notice my absence and instruct the guards to open the gate.</w:t>
+      </w:r>
+      <w:r>
+        <w:t>”</w:t>
+      </w:r>
+    </w:p>
+    <w:p>
+      <w:r>
+        <w:t xml:space="preserve">“You couldn’t just, I don’t know, walk up and ask them to let you in? </w:t>
+      </w:r>
+    </w:p>
+    <w:p>
+      <w:r>
+        <w:t xml:space="preserve">“Oh, believe me, I tried. I was told they had strict orders not to let anybody pass without express authorization from </w:t>
+      </w:r>
+      <w:r>
+        <w:t>my father</w:t>
+      </w:r>
+      <w:r>
+        <w:t xml:space="preserve">, who had apparently forgotten to include my name on the list. I suspect it was his way of discouraging me from leaving the Lighthouse without permission, but the outside world was </w:t>
+      </w:r>
+      <w:r>
+        <w:rPr>
+          <w:i/>
+          <w:iCs/>
+        </w:rPr>
+        <w:t>far</w:t>
+      </w:r>
+      <w:r>
+        <w:t xml:space="preserve"> too interesting to let a minor inconvenience deter me.</w:t>
+      </w:r>
+      <w:r>
+        <w:t>”</w:t>
+      </w:r>
+    </w:p>
+    <w:p>
+      <w:r>
         <w:lastRenderedPageBreak/>
-        <w:t>“Good to see you safe, Master Jackson,” one of them said. “Will you be staying the night, or are you just here to rest with your companion?”</w:t>
-      </w:r>
-    </w:p>
-    <w:p>
-      <w:r>
-        <w:t xml:space="preserve">The young man paused. “Ah, you mean Mayumi here?” he </w:t>
-      </w:r>
-      <w:r>
-        <w:t>asked</w:t>
-      </w:r>
-      <w:r>
-        <w:t xml:space="preserve">. “She graciously volunteered to escort me home after saving my life in Athens, so I figured I’d treat her to a taste of luxury before we </w:t>
-      </w:r>
-      <w:r>
-        <w:t>pay my father a visit</w:t>
-      </w:r>
-      <w:r>
-        <w:t>. Just one night.”</w:t>
-      </w:r>
-    </w:p>
-    <w:p>
-      <w:r>
-        <w:t>“Very good, sir. I’ll send word to have your usual room prepared.”</w:t>
-      </w:r>
-    </w:p>
-    <w:p>
-      <w:r>
-        <w:t xml:space="preserve">“A separate </w:t>
-      </w:r>
-      <w:r>
-        <w:t>one</w:t>
-      </w:r>
-      <w:r>
-        <w:t xml:space="preserve"> for the lady, if you would,” Jackson said, holding up two fingers to emphasize his point. </w:t>
-      </w:r>
-      <w:r>
-        <w:t>The valet looked surprised at his request, but nodded in acknowledgement</w:t>
-      </w:r>
-      <w:r>
-        <w:t xml:space="preserve"> and handed him a pair of keys.</w:t>
-      </w:r>
-    </w:p>
-    <w:p>
-      <w:r>
-        <w:t>As they entered the hotel, Mayumi regarded Jackson with amusement. “I take it you stay here often?” she asked.</w:t>
-      </w:r>
-      <w:r>
-        <w:t xml:space="preserve"> </w:t>
-      </w:r>
-    </w:p>
-    <w:p>
-      <w:r>
-        <w:t>“Not so much these days, but when I was younger, yes. I often spent the night here after sneaking out for some fun and finding that my father was too busy to let me back in</w:t>
-      </w:r>
-      <w:r>
-        <w:t xml:space="preserve"> once I was through</w:t>
-      </w:r>
-      <w:r>
-        <w:t>.”</w:t>
-      </w:r>
-    </w:p>
-    <w:p>
-      <w:r>
-        <w:t xml:space="preserve">Mayumi raised an eyebrow. </w:t>
-      </w:r>
-      <w:r>
-        <w:t xml:space="preserve">“Too busy to let you in?” </w:t>
-      </w:r>
-    </w:p>
-    <w:p>
-      <w:r>
-        <w:t xml:space="preserve">“Not that I blame him. As I’ve made quite clear, his work is of the utmost importance, and it wouldn’t do for him to be disturbed. </w:t>
-      </w:r>
-      <w:r>
-        <w:t>I was more than content to give him the space he needed and wait until the next day for him to notice my absence and instruct the guards to open the gate.</w:t>
-      </w:r>
-      <w:r>
-        <w:t>”</w:t>
-      </w:r>
-    </w:p>
-    <w:p>
-      <w:r>
-        <w:t xml:space="preserve">“You couldn’t just, I don’t know, walk up and ask them to let you in? </w:t>
-      </w:r>
-    </w:p>
-    <w:p>
-      <w:r>
-        <w:t xml:space="preserve">“Oh, believe me, I tried. I was told they had strict orders not to let anybody pass without express authorization from </w:t>
-      </w:r>
-      <w:r>
-        <w:t>my father</w:t>
-      </w:r>
-      <w:r>
-        <w:t xml:space="preserve">, who had apparently forgotten to include my name on the list. I suspect it was his way of discouraging me from leaving the Lighthouse without permission, but the outside world was </w:t>
-      </w:r>
-      <w:r>
-        <w:rPr>
-          <w:i/>
-          <w:iCs/>
-        </w:rPr>
-        <w:t>far</w:t>
-      </w:r>
-      <w:r>
-        <w:t xml:space="preserve"> too interesting to let a minor inconvenience deter me.</w:t>
-      </w:r>
-      <w:r>
-        <w:t>”</w:t>
-      </w:r>
-    </w:p>
-    <w:p>
-      <w:r>
         <w:t>“Sounds like you had quite the childhood.”</w:t>
       </w:r>
     </w:p>
     <w:p>
       <w:r>
-        <w:lastRenderedPageBreak/>
         <w:t>“That I did</w:t>
       </w:r>
       <w:r>
@@ -31925,7 +32114,13 @@
       </w:r>
       <w:r>
         <w:lastRenderedPageBreak/>
-        <w:t xml:space="preserve">were plenty proud of me, so long as I did my part to keep the </w:t>
+        <w:t xml:space="preserve">were plenty proud of me, </w:t>
+      </w:r>
+      <w:r>
+        <w:t>as</w:t>
+      </w:r>
+      <w:r>
+        <w:t xml:space="preserve"> long as I did my part to keep the </w:t>
       </w:r>
       <w:r>
         <w:rPr>
@@ -31943,7 +32138,7 @@
     </w:p>
     <w:p>
       <w:r>
-        <w:t>“…until they passed away,” Jackson said, his voice surprisingly solemn and respectful.</w:t>
+        <w:t>“…until they passed away,” Jackson said, his voice solemn and respectful.</w:t>
       </w:r>
     </w:p>
     <w:p>
@@ -32013,7 +32208,13 @@
         <w:t>, to give it all up</w:t>
       </w:r>
       <w:r>
-        <w:t xml:space="preserve"> without feeling like I was wasting Evan’s sacrifice. Paying it forward, in a sense</w:t>
+        <w:t xml:space="preserve"> without feeling like I was wasting </w:t>
+      </w:r>
+      <w:r>
+        <w:t>my family’s</w:t>
+      </w:r>
+      <w:r>
+        <w:t xml:space="preserve"> sacrifice. Paying it forward, in a sense</w:t>
       </w:r>
       <w:r>
         <w:t xml:space="preserve">. </w:t>
@@ -32118,10 +32319,10 @@
         <w:t xml:space="preserve"> I lost</w:t>
       </w:r>
       <w:r>
-        <w:t xml:space="preserve"> surely wanted to live, whereas I…</w:t>
-      </w:r>
-      <w:r>
-        <w:t>do not</w:t>
+        <w:t xml:space="preserve"> surely wanted to live, whereas I</w:t>
+      </w:r>
+      <w:r>
+        <w:t>, well, don’t</w:t>
       </w:r>
       <w:r>
         <w:t>,” Mayumi replied.</w:t>

--- a/Peregrine 2020.docx
+++ b/Peregrine 2020.docx
@@ -67,103 +67,129 @@
         <w:t>Joana Uyyek</w:t>
       </w:r>
     </w:p>
-    <w:p/>
-    <w:p/>
-    <w:p/>
-    <w:p/>
-    <w:p/>
-    <w:p/>
-    <w:p/>
-    <w:p/>
-    <w:p/>
-    <w:p/>
-    <w:p/>
-    <w:p>
-      <w:pPr>
+    <w:p>
+      <w:pPr>
+        <w:ind w:firstLine="0"/>
+        <w:rPr>
+          <w:sz w:val="28"/>
+        </w:rPr>
+      </w:pPr>
+    </w:p>
+    <w:p>
+      <w:pPr>
+        <w:ind w:firstLine="0"/>
         <w:jc w:val="center"/>
-      </w:pPr>
-    </w:p>
-    <w:p>
-      <w:pPr>
+        <w:rPr>
+          <w:sz w:val="28"/>
+        </w:rPr>
+        <w:sectPr>
+          <w:footerReference w:type="default" r:id="rId8"/>
+          <w:footerReference w:type="first" r:id="rId9"/>
+          <w:pgSz w:w="12240" w:h="15840"/>
+          <w:pgMar w:top="1440" w:right="1440" w:bottom="1440" w:left="1440" w:header="720" w:footer="720" w:gutter="0"/>
+          <w:pgNumType w:start="0"/>
+          <w:cols w:space="720"/>
+          <w:titlePg/>
+          <w:docGrid w:linePitch="360"/>
+        </w:sectPr>
+      </w:pPr>
+    </w:p>
+    <w:p>
+      <w:pPr>
+        <w:ind w:firstLine="0"/>
         <w:jc w:val="center"/>
-      </w:pPr>
-    </w:p>
-    <w:p>
-      <w:pPr>
+        <w:rPr>
+          <w:sz w:val="28"/>
+        </w:rPr>
+      </w:pPr>
+    </w:p>
+    <w:p>
+      <w:pPr>
+        <w:ind w:firstLine="0"/>
         <w:jc w:val="center"/>
         <w:rPr>
-          <w:b/>
-          <w:bCs/>
+          <w:sz w:val="28"/>
+        </w:rPr>
+      </w:pPr>
+    </w:p>
+    <w:p>
+      <w:pPr>
+        <w:ind w:firstLine="0"/>
+        <w:jc w:val="center"/>
+        <w:rPr>
+          <w:sz w:val="28"/>
+        </w:rPr>
+      </w:pPr>
+    </w:p>
+    <w:p>
+      <w:pPr>
+        <w:ind w:firstLine="0"/>
+        <w:jc w:val="center"/>
+        <w:rPr>
+          <w:sz w:val="28"/>
+        </w:rPr>
+      </w:pPr>
+    </w:p>
+    <w:p>
+      <w:pPr>
+        <w:ind w:firstLine="0"/>
+        <w:jc w:val="center"/>
+        <w:rPr>
+          <w:sz w:val="28"/>
+        </w:rPr>
+      </w:pPr>
+    </w:p>
+    <w:p>
+      <w:pPr>
+        <w:ind w:firstLine="0"/>
+        <w:jc w:val="center"/>
+        <w:rPr>
+          <w:sz w:val="28"/>
+        </w:rPr>
+      </w:pPr>
+    </w:p>
+    <w:p>
+      <w:pPr>
+        <w:ind w:firstLine="0"/>
+        <w:jc w:val="center"/>
+        <w:rPr>
           <w:sz w:val="32"/>
           <w:szCs w:val="32"/>
-          <w:u w:val="single"/>
-        </w:rPr>
-      </w:pPr>
-    </w:p>
-    <w:p>
-      <w:pPr>
-        <w:jc w:val="center"/>
-        <w:rPr>
-          <w:b/>
-          <w:bCs/>
+        </w:rPr>
+      </w:pPr>
+      <w:r>
+        <w:rPr>
           <w:sz w:val="32"/>
           <w:szCs w:val="32"/>
-          <w:u w:val="single"/>
-        </w:rPr>
-      </w:pPr>
-    </w:p>
-    <w:p>
-      <w:pPr>
-        <w:jc w:val="center"/>
-        <w:rPr>
-          <w:b/>
-          <w:bCs/>
-          <w:sz w:val="32"/>
-          <w:szCs w:val="32"/>
-          <w:u w:val="single"/>
-        </w:rPr>
-      </w:pPr>
-    </w:p>
-    <w:p>
-      <w:pPr>
-        <w:jc w:val="center"/>
-        <w:rPr>
-          <w:b/>
-          <w:bCs/>
-          <w:sz w:val="32"/>
-          <w:szCs w:val="32"/>
-          <w:u w:val="single"/>
-        </w:rPr>
-      </w:pPr>
-    </w:p>
-    <w:p>
-      <w:pPr>
-        <w:jc w:val="center"/>
-        <w:rPr>
-          <w:b/>
-          <w:bCs/>
-          <w:sz w:val="32"/>
-          <w:szCs w:val="32"/>
-          <w:u w:val="single"/>
-        </w:rPr>
-      </w:pPr>
+        </w:rPr>
+        <w:t>To Nari</w:t>
+      </w:r>
     </w:p>
     <w:p>
       <w:pPr>
         <w:ind w:firstLine="0"/>
         <w:jc w:val="center"/>
         <w:rPr>
-          <w:sz w:val="32"/>
-          <w:szCs w:val="32"/>
-        </w:rPr>
-      </w:pPr>
-      <w:r>
-        <w:rPr>
-          <w:sz w:val="32"/>
-          <w:szCs w:val="32"/>
-        </w:rPr>
-        <w:t>To Nari</w:t>
-      </w:r>
+          <w:sz w:val="28"/>
+          <w:szCs w:val="28"/>
+        </w:rPr>
+      </w:pPr>
+      <w:r>
+        <w:rPr>
+          <w:sz w:val="28"/>
+          <w:szCs w:val="28"/>
+        </w:rPr>
+        <w:t>May we meet again someday.</w:t>
+      </w:r>
+    </w:p>
+    <w:p>
+      <w:pPr>
+        <w:ind w:firstLine="0"/>
+        <w:rPr>
+          <w:sz w:val="28"/>
+          <w:szCs w:val="28"/>
+        </w:rPr>
+      </w:pPr>
     </w:p>
     <w:p>
       <w:pPr>
@@ -173,158 +199,28 @@
           <w:sz w:val="28"/>
           <w:szCs w:val="28"/>
         </w:rPr>
-      </w:pPr>
-      <w:r>
+        <w:sectPr>
+          <w:pgSz w:w="12240" w:h="15840"/>
+          <w:pgMar w:top="1440" w:right="1440" w:bottom="1440" w:left="1440" w:header="720" w:footer="720" w:gutter="0"/>
+          <w:cols w:space="720"/>
+          <w:titlePg/>
+          <w:docGrid w:linePitch="360"/>
+        </w:sectPr>
+      </w:pPr>
+    </w:p>
+    <w:p>
+      <w:pPr>
+        <w:ind w:firstLine="0"/>
+        <w:jc w:val="center"/>
         <w:rPr>
           <w:sz w:val="28"/>
           <w:szCs w:val="28"/>
         </w:rPr>
-        <w:t>May we meet again someday.</w:t>
-      </w:r>
-    </w:p>
-    <w:p>
-      <w:pPr>
-        <w:jc w:val="center"/>
-        <w:rPr>
-          <w:sz w:val="32"/>
-          <w:szCs w:val="32"/>
-        </w:rPr>
-      </w:pPr>
-    </w:p>
-    <w:p>
-      <w:pPr>
-        <w:jc w:val="center"/>
-        <w:rPr>
-          <w:b/>
-          <w:bCs/>
-          <w:sz w:val="32"/>
-          <w:szCs w:val="32"/>
-          <w:u w:val="single"/>
-        </w:rPr>
-      </w:pPr>
-    </w:p>
-    <w:p>
-      <w:pPr>
-        <w:jc w:val="center"/>
-        <w:rPr>
-          <w:b/>
-          <w:bCs/>
-          <w:sz w:val="32"/>
-          <w:szCs w:val="32"/>
-          <w:u w:val="single"/>
-        </w:rPr>
-      </w:pPr>
-    </w:p>
-    <w:p>
-      <w:pPr>
-        <w:jc w:val="center"/>
-        <w:rPr>
-          <w:b/>
-          <w:bCs/>
-          <w:sz w:val="32"/>
-          <w:szCs w:val="32"/>
-          <w:u w:val="single"/>
-        </w:rPr>
-      </w:pPr>
-    </w:p>
-    <w:p>
-      <w:pPr>
-        <w:jc w:val="center"/>
-        <w:rPr>
-          <w:b/>
-          <w:bCs/>
-          <w:sz w:val="32"/>
-          <w:szCs w:val="32"/>
-          <w:u w:val="single"/>
-        </w:rPr>
-      </w:pPr>
-    </w:p>
-    <w:p>
-      <w:pPr>
-        <w:jc w:val="center"/>
-        <w:rPr>
-          <w:b/>
-          <w:bCs/>
-          <w:sz w:val="32"/>
-          <w:szCs w:val="32"/>
-          <w:u w:val="single"/>
-        </w:rPr>
-      </w:pPr>
-    </w:p>
-    <w:p>
-      <w:pPr>
-        <w:jc w:val="center"/>
-        <w:rPr>
-          <w:b/>
-          <w:bCs/>
-          <w:sz w:val="32"/>
-          <w:szCs w:val="32"/>
-          <w:u w:val="single"/>
-        </w:rPr>
-      </w:pPr>
-    </w:p>
-    <w:p>
-      <w:pPr>
-        <w:jc w:val="center"/>
-        <w:rPr>
-          <w:b/>
-          <w:bCs/>
-          <w:sz w:val="32"/>
-          <w:szCs w:val="32"/>
-          <w:u w:val="single"/>
-        </w:rPr>
-      </w:pPr>
-    </w:p>
-    <w:p>
-      <w:pPr>
-        <w:jc w:val="center"/>
-        <w:rPr>
-          <w:b/>
-          <w:bCs/>
-          <w:sz w:val="32"/>
-          <w:szCs w:val="32"/>
-          <w:u w:val="single"/>
-        </w:rPr>
-      </w:pPr>
-    </w:p>
-    <w:p>
-      <w:pPr>
-        <w:jc w:val="center"/>
-        <w:rPr>
-          <w:b/>
-          <w:bCs/>
-          <w:sz w:val="32"/>
-          <w:szCs w:val="32"/>
-          <w:u w:val="single"/>
-        </w:rPr>
-      </w:pPr>
-    </w:p>
-    <w:p>
-      <w:pPr>
-        <w:jc w:val="center"/>
-        <w:rPr>
-          <w:b/>
-          <w:bCs/>
-          <w:sz w:val="32"/>
-          <w:szCs w:val="32"/>
-          <w:u w:val="single"/>
-        </w:rPr>
-      </w:pPr>
-    </w:p>
-    <w:p>
-      <w:pPr>
-        <w:jc w:val="center"/>
-        <w:rPr>
-          <w:b/>
-          <w:bCs/>
-          <w:sz w:val="32"/>
-          <w:szCs w:val="32"/>
-          <w:u w:val="single"/>
-        </w:rPr>
-      </w:pPr>
-    </w:p>
-    <w:p>
-      <w:pPr>
+      </w:pPr>
+    </w:p>
+    <w:p>
+      <w:pPr>
+        <w:ind w:firstLine="0"/>
         <w:jc w:val="center"/>
         <w:rPr>
           <w:b/>
@@ -407,13 +303,13 @@
             </w:rPr>
             <w:fldChar w:fldCharType="separate"/>
           </w:r>
-          <w:hyperlink w:anchor="_Toc169463162" w:history="1">
+          <w:hyperlink w:anchor="_Toc175682337" w:history="1">
             <w:r>
               <w:rPr>
                 <w:rStyle w:val="Hyperlink"/>
                 <w:noProof/>
               </w:rPr>
-              <w:t xml:space="preserve">Chapter 1 – </w:t>
+              <w:t xml:space="preserve">Prologue – </w:t>
             </w:r>
             <w:r>
               <w:rPr>
@@ -442,7 +338,7 @@
                 <w:noProof/>
                 <w:webHidden/>
               </w:rPr>
-              <w:instrText xml:space="preserve"> PAGEREF _Toc169463162 \h </w:instrText>
+              <w:instrText xml:space="preserve"> PAGEREF _Toc175682337 \h </w:instrText>
             </w:r>
             <w:r>
               <w:rPr>
@@ -488,7 +384,7 @@
               <w14:ligatures w14:val="standardContextual"/>
             </w:rPr>
           </w:pPr>
-          <w:hyperlink w:anchor="_Toc169463163" w:history="1">
+          <w:hyperlink w:anchor="_Toc175682338" w:history="1">
             <w:r>
               <w:rPr>
                 <w:rStyle w:val="Hyperlink"/>
@@ -515,7 +411,7 @@
                 <w:noProof/>
                 <w:webHidden/>
               </w:rPr>
-              <w:instrText xml:space="preserve"> PAGEREF _Toc169463163 \h </w:instrText>
+              <w:instrText xml:space="preserve"> PAGEREF _Toc175682338 \h </w:instrText>
             </w:r>
             <w:r>
               <w:rPr>
@@ -535,7 +431,7 @@
                 <w:noProof/>
                 <w:webHidden/>
               </w:rPr>
-              <w:t>16</w:t>
+              <w:t>15</w:t>
             </w:r>
             <w:r>
               <w:rPr>
@@ -561,7 +457,7 @@
               <w14:ligatures w14:val="standardContextual"/>
             </w:rPr>
           </w:pPr>
-          <w:hyperlink w:anchor="_Toc169463164" w:history="1">
+          <w:hyperlink w:anchor="_Toc175682339" w:history="1">
             <w:r>
               <w:rPr>
                 <w:rStyle w:val="Hyperlink"/>
@@ -588,7 +484,7 @@
                 <w:noProof/>
                 <w:webHidden/>
               </w:rPr>
-              <w:instrText xml:space="preserve"> PAGEREF _Toc169463164 \h </w:instrText>
+              <w:instrText xml:space="preserve"> PAGEREF _Toc175682339 \h </w:instrText>
             </w:r>
             <w:r>
               <w:rPr>
@@ -608,7 +504,7 @@
                 <w:noProof/>
                 <w:webHidden/>
               </w:rPr>
-              <w:t>33</w:t>
+              <w:t>32</w:t>
             </w:r>
             <w:r>
               <w:rPr>
@@ -634,7 +530,7 @@
               <w14:ligatures w14:val="standardContextual"/>
             </w:rPr>
           </w:pPr>
-          <w:hyperlink w:anchor="_Toc169463165" w:history="1">
+          <w:hyperlink w:anchor="_Toc175682340" w:history="1">
             <w:r>
               <w:rPr>
                 <w:rStyle w:val="Hyperlink"/>
@@ -661,7 +557,7 @@
                 <w:noProof/>
                 <w:webHidden/>
               </w:rPr>
-              <w:instrText xml:space="preserve"> PAGEREF _Toc169463165 \h </w:instrText>
+              <w:instrText xml:space="preserve"> PAGEREF _Toc175682340 \h </w:instrText>
             </w:r>
             <w:r>
               <w:rPr>
@@ -681,7 +577,7 @@
                 <w:noProof/>
                 <w:webHidden/>
               </w:rPr>
-              <w:t>46</w:t>
+              <w:t>45</w:t>
             </w:r>
             <w:r>
               <w:rPr>
@@ -707,7 +603,7 @@
               <w14:ligatures w14:val="standardContextual"/>
             </w:rPr>
           </w:pPr>
-          <w:hyperlink w:anchor="_Toc169463166" w:history="1">
+          <w:hyperlink w:anchor="_Toc175682341" w:history="1">
             <w:r>
               <w:rPr>
                 <w:rStyle w:val="Hyperlink"/>
@@ -734,7 +630,7 @@
                 <w:noProof/>
                 <w:webHidden/>
               </w:rPr>
-              <w:instrText xml:space="preserve"> PAGEREF _Toc169463166 \h </w:instrText>
+              <w:instrText xml:space="preserve"> PAGEREF _Toc175682341 \h </w:instrText>
             </w:r>
             <w:r>
               <w:rPr>
@@ -780,7 +676,7 @@
               <w14:ligatures w14:val="standardContextual"/>
             </w:rPr>
           </w:pPr>
-          <w:hyperlink w:anchor="_Toc169463167" w:history="1">
+          <w:hyperlink w:anchor="_Toc175682342" w:history="1">
             <w:r>
               <w:rPr>
                 <w:rStyle w:val="Hyperlink"/>
@@ -807,7 +703,7 @@
                 <w:noProof/>
                 <w:webHidden/>
               </w:rPr>
-              <w:instrText xml:space="preserve"> PAGEREF _Toc169463167 \h </w:instrText>
+              <w:instrText xml:space="preserve"> PAGEREF _Toc175682342 \h </w:instrText>
             </w:r>
             <w:r>
               <w:rPr>
@@ -853,7 +749,7 @@
               <w14:ligatures w14:val="standardContextual"/>
             </w:rPr>
           </w:pPr>
-          <w:hyperlink w:anchor="_Toc169463168" w:history="1">
+          <w:hyperlink w:anchor="_Toc175682343" w:history="1">
             <w:r>
               <w:rPr>
                 <w:rStyle w:val="Hyperlink"/>
@@ -880,7 +776,7 @@
                 <w:noProof/>
                 <w:webHidden/>
               </w:rPr>
-              <w:instrText xml:space="preserve"> PAGEREF _Toc169463168 \h </w:instrText>
+              <w:instrText xml:space="preserve"> PAGEREF _Toc175682343 \h </w:instrText>
             </w:r>
             <w:r>
               <w:rPr>
@@ -926,7 +822,7 @@
               <w14:ligatures w14:val="standardContextual"/>
             </w:rPr>
           </w:pPr>
-          <w:hyperlink w:anchor="_Toc169463169" w:history="1">
+          <w:hyperlink w:anchor="_Toc175682344" w:history="1">
             <w:r>
               <w:rPr>
                 <w:rStyle w:val="Hyperlink"/>
@@ -953,7 +849,7 @@
                 <w:noProof/>
                 <w:webHidden/>
               </w:rPr>
-              <w:instrText xml:space="preserve"> PAGEREF _Toc169463169 \h </w:instrText>
+              <w:instrText xml:space="preserve"> PAGEREF _Toc175682344 \h </w:instrText>
             </w:r>
             <w:r>
               <w:rPr>
@@ -986,7 +882,15 @@
         </w:p>
         <w:p>
           <w:pPr>
-            <w:jc w:val="center"/>
+            <w:ind w:firstLine="0"/>
+            <w:sectPr>
+              <w:pgSz w:w="12240" w:h="15840"/>
+              <w:pgMar w:top="1440" w:right="1440" w:bottom="1440" w:left="1440" w:header="720" w:footer="720" w:gutter="0"/>
+              <w:pgNumType w:start="0"/>
+              <w:cols w:space="720"/>
+              <w:titlePg/>
+              <w:docGrid w:linePitch="360"/>
+            </w:sectPr>
           </w:pPr>
           <w:r>
             <w:rPr>
@@ -1001,3274 +905,3917 @@
     </w:sdt>
     <w:p>
       <w:pPr>
+        <w:ind w:firstLine="0"/>
+      </w:pPr>
+    </w:p>
+    <w:p>
+      <w:pPr>
+        <w:pStyle w:val="Heading2"/>
+        <w:ind w:firstLine="0"/>
+      </w:pPr>
+      <w:bookmarkStart w:id="2" w:name="_Toc175682337"/>
+      <w:r>
+        <w:t>Prologue</w:t>
+      </w:r>
+      <w:r>
+        <w:t xml:space="preserve"> –</w:t>
+      </w:r>
+      <w:r>
+        <w:t xml:space="preserve"> </w:t>
+      </w:r>
+      <w:bookmarkEnd w:id="2"/>
+      <w:r>
+        <w:rPr>
+          <w:iCs/>
+        </w:rPr>
+        <w:t>Akiko</w:t>
+      </w:r>
+    </w:p>
+    <w:p>
+      <w:pPr>
+        <w:ind w:firstLine="0"/>
+      </w:pPr>
+    </w:p>
+    <w:p>
+      <w:bookmarkStart w:id="3" w:name="_Hlk30615735"/>
+      <w:r>
+        <w:t xml:space="preserve">Akiko </w:t>
+      </w:r>
+      <w:r>
+        <w:t>couldn’t remember why</w:t>
+      </w:r>
+      <w:r>
+        <w:t xml:space="preserve"> she hated Montreal</w:t>
+      </w:r>
+      <w:r>
+        <w:t xml:space="preserve">. </w:t>
+      </w:r>
+    </w:p>
+    <w:p>
+      <w:r>
+        <w:t xml:space="preserve">The city was still as </w:t>
+      </w:r>
+      <w:r>
+        <w:rPr>
+          <w:i/>
+          <w:iCs/>
+        </w:rPr>
+        <w:t>industrious</w:t>
+      </w:r>
+      <w:r>
+        <w:t xml:space="preserve"> as ever, this much was true. </w:t>
+      </w:r>
+      <w:r>
+        <w:t xml:space="preserve">Students graduating from </w:t>
+      </w:r>
+      <w:r>
+        <w:t xml:space="preserve">Maréchal </w:t>
+      </w:r>
+      <w:r>
+        <w:t>university</w:t>
+      </w:r>
+      <w:r>
+        <w:t xml:space="preserve"> – herself among them –</w:t>
+      </w:r>
+      <w:r>
+        <w:t xml:space="preserve"> </w:t>
+      </w:r>
+      <w:r>
+        <w:t>continued to</w:t>
+      </w:r>
+      <w:r>
+        <w:t xml:space="preserve"> achieve great things</w:t>
+      </w:r>
+      <w:r>
+        <w:t xml:space="preserve">, helping </w:t>
+      </w:r>
+      <w:r>
+        <w:t>build</w:t>
+      </w:r>
+      <w:r>
+        <w:t xml:space="preserve"> </w:t>
+      </w:r>
+      <w:r>
+        <w:t xml:space="preserve">the </w:t>
+      </w:r>
+      <w:r>
+        <w:t xml:space="preserve">Provisional </w:t>
+      </w:r>
+      <w:r>
+        <w:t>Directorate</w:t>
+      </w:r>
+      <w:r>
+        <w:t xml:space="preserve"> after </w:t>
+      </w:r>
+      <w:r>
+        <w:t>centuries of decline</w:t>
+      </w:r>
+      <w:r>
+        <w:t xml:space="preserve">. </w:t>
+      </w:r>
+      <w:r>
+        <w:t>The</w:t>
+      </w:r>
+      <w:r>
+        <w:t xml:space="preserve"> </w:t>
+      </w:r>
+      <w:r>
+        <w:t xml:space="preserve">citizens of the new world order </w:t>
+      </w:r>
+      <w:r>
+        <w:t xml:space="preserve">owed their </w:t>
+      </w:r>
+      <w:r>
+        <w:t>lives</w:t>
+      </w:r>
+      <w:r>
+        <w:t xml:space="preserve"> to her classmates and professors. Should she not have been proud, Akiko wondered? After all, </w:t>
+      </w:r>
+      <w:r>
+        <w:t>she had graduated with honors from the university’s</w:t>
+      </w:r>
+      <w:r>
+        <w:t xml:space="preserve"> grueling artificial intelligence program</w:t>
+      </w:r>
+      <w:r>
+        <w:t>, a memory most would have treasured</w:t>
+      </w:r>
+      <w:r>
+        <w:t>.</w:t>
+      </w:r>
+      <w:r>
+        <w:t xml:space="preserve"> She had loved the city with all her heart – its sights, its sounds, and its smells</w:t>
+      </w:r>
+      <w:r>
+        <w:t>;</w:t>
+      </w:r>
+      <w:r>
+        <w:t xml:space="preserve"> </w:t>
+      </w:r>
+      <w:r>
+        <w:t>e</w:t>
+      </w:r>
+      <w:r>
+        <w:t xml:space="preserve">ven the feeling of the pavement beneath her feet </w:t>
+      </w:r>
+      <w:r>
+        <w:t>had been</w:t>
+      </w:r>
+      <w:r>
+        <w:t xml:space="preserve"> like a friend to her. As soon as she removed her cap and gown, however, the veil was lifted</w:t>
+      </w:r>
+      <w:r>
+        <w:t>,</w:t>
+      </w:r>
+      <w:r>
+        <w:t xml:space="preserve"> and the illusion of comfort fell to the ground like the silken garments that had brought her so much pride. </w:t>
+      </w:r>
+    </w:p>
+    <w:p>
+      <w:r>
+        <w:t>And</w:t>
+      </w:r>
+      <w:r>
+        <w:t xml:space="preserve"> yet, try as she might, she couldn’t </w:t>
+      </w:r>
+      <w:r>
+        <w:t xml:space="preserve">for the life of her </w:t>
+      </w:r>
+      <w:r>
+        <w:t>figure out</w:t>
+      </w:r>
+      <w:r>
+        <w:t xml:space="preserve"> why</w:t>
+      </w:r>
+      <w:r>
+        <w:t xml:space="preserve">. </w:t>
+      </w:r>
+    </w:p>
+    <w:p>
+      <w:r>
+        <w:t xml:space="preserve">Nobody </w:t>
+      </w:r>
+      <w:r>
+        <w:t>would</w:t>
+      </w:r>
+      <w:r>
+        <w:t xml:space="preserve"> have claimed the city was perfect</w:t>
+      </w:r>
+      <w:r>
+        <w:t>. The m</w:t>
+      </w:r>
+      <w:r>
+        <w:t xml:space="preserve">ore time </w:t>
+      </w:r>
+      <w:r>
+        <w:t>anyone</w:t>
+      </w:r>
+      <w:r>
+        <w:t xml:space="preserve"> spent </w:t>
+      </w:r>
+      <w:r>
+        <w:t>amidst</w:t>
+      </w:r>
+      <w:r>
+        <w:t xml:space="preserve"> the </w:t>
+      </w:r>
+      <w:r>
+        <w:t>ivory towers</w:t>
+      </w:r>
+      <w:r>
+        <w:t xml:space="preserve"> of Montreal, the more </w:t>
+      </w:r>
+      <w:r>
+        <w:t>they would</w:t>
+      </w:r>
+      <w:r>
+        <w:t xml:space="preserve"> notice </w:t>
+      </w:r>
+      <w:r>
+        <w:t>cracks in its beautiful façade</w:t>
+      </w:r>
+      <w:r>
+        <w:t>:</w:t>
+      </w:r>
+      <w:r>
+        <w:t xml:space="preserve"> the sterile </w:t>
+      </w:r>
+      <w:r>
+        <w:t>classrooms and laboratories</w:t>
+      </w:r>
+      <w:r>
+        <w:t xml:space="preserve">, the manic </w:t>
+      </w:r>
+      <w:r>
+        <w:t>intellectuals</w:t>
+      </w:r>
+      <w:r>
+        <w:t xml:space="preserve"> swarming the streets like </w:t>
+      </w:r>
+      <w:r>
+        <w:t xml:space="preserve">so many </w:t>
+      </w:r>
+      <w:r>
+        <w:t>ants, the protestors</w:t>
+      </w:r>
+      <w:r>
+        <w:t xml:space="preserve"> raging against the Directorate’s many ongoing wars</w:t>
+      </w:r>
+      <w:r>
+        <w:t xml:space="preserve">, and, looming above them all, the militant hand of the </w:t>
+      </w:r>
+      <w:r>
+        <w:t>Skywatch</w:t>
+      </w:r>
+      <w:r>
+        <w:t xml:space="preserve">, whose heavily-armed </w:t>
+      </w:r>
+      <w:r>
+        <w:t>airships</w:t>
+      </w:r>
+      <w:r>
+        <w:t xml:space="preserve"> made port in the city </w:t>
+      </w:r>
+      <w:r>
+        <w:t>for routine maintenance and training</w:t>
+      </w:r>
+      <w:r>
+        <w:t>.</w:t>
+      </w:r>
+      <w:r>
+        <w:t xml:space="preserve"> </w:t>
+      </w:r>
+      <w:r>
+        <w:t>However,</w:t>
+      </w:r>
+      <w:r>
+        <w:t xml:space="preserve"> these were </w:t>
+      </w:r>
+      <w:r>
+        <w:t xml:space="preserve">mere </w:t>
+      </w:r>
+      <w:r>
+        <w:t>inconveniences, not</w:t>
+      </w:r>
+      <w:r>
+        <w:t xml:space="preserve">hing </w:t>
+      </w:r>
+      <w:r>
+        <w:t xml:space="preserve">that should </w:t>
+      </w:r>
+      <w:r>
+        <w:t>have instilled such a visceral disgust</w:t>
+      </w:r>
+      <w:r>
+        <w:t>.</w:t>
+      </w:r>
+    </w:p>
+    <w:p>
+      <w:pPr>
+        <w:ind w:firstLine="0"/>
+      </w:pPr>
+      <w:r>
+        <w:tab/>
+      </w:r>
+      <w:r>
+        <w:t>In the absence of an explanation for</w:t>
+      </w:r>
+      <w:r>
+        <w:t xml:space="preserve"> </w:t>
+      </w:r>
+      <w:r>
+        <w:t>her</w:t>
+      </w:r>
+      <w:r>
+        <w:t xml:space="preserve"> missing</w:t>
+      </w:r>
+      <w:r>
+        <w:t xml:space="preserve"> memories, Akiko sought </w:t>
+      </w:r>
+      <w:r>
+        <w:t>a distraction</w:t>
+      </w:r>
+      <w:r>
+        <w:t xml:space="preserve"> to replace </w:t>
+      </w:r>
+      <w:r>
+        <w:t>them</w:t>
+      </w:r>
+      <w:r>
+        <w:t xml:space="preserve">. </w:t>
+      </w:r>
+      <w:r>
+        <w:t>Ironically,</w:t>
+      </w:r>
+      <w:r>
+        <w:t xml:space="preserve"> </w:t>
+      </w:r>
+      <w:r>
+        <w:t>the</w:t>
+      </w:r>
+      <w:r>
+        <w:t xml:space="preserve"> same </w:t>
+      </w:r>
+      <w:r>
+        <w:t>airships</w:t>
+      </w:r>
+      <w:r>
+        <w:t xml:space="preserve"> she </w:t>
+      </w:r>
+      <w:r>
+        <w:t>loathed</w:t>
+      </w:r>
+      <w:r>
+        <w:t xml:space="preserve"> proved to be her relief. </w:t>
+      </w:r>
+      <w:r>
+        <w:t>No longer wishing to pursue her original career path, t</w:t>
+      </w:r>
+      <w:r>
+        <w:t xml:space="preserve">he only job she was able </w:t>
+      </w:r>
+      <w:r>
+        <w:t xml:space="preserve">to </w:t>
+      </w:r>
+      <w:r>
+        <w:t>find</w:t>
+      </w:r>
+      <w:r>
+        <w:t xml:space="preserve"> </w:t>
+      </w:r>
+      <w:r>
+        <w:t xml:space="preserve">was that of a stewardess aboard </w:t>
+      </w:r>
+      <w:r>
+        <w:t xml:space="preserve">the Army transport </w:t>
+      </w:r>
+      <w:r>
+        <w:rPr>
+          <w:i/>
+          <w:iCs/>
+        </w:rPr>
+        <w:t>Kolyma</w:t>
+      </w:r>
+      <w:r>
+        <w:t xml:space="preserve">, </w:t>
+      </w:r>
+      <w:r>
+        <w:t>and, while h</w:t>
+      </w:r>
+      <w:r>
+        <w:t xml:space="preserve">er new, transient life did bring her back to that </w:t>
+      </w:r>
+      <w:r>
+        <w:t xml:space="preserve">damned </w:t>
+      </w:r>
+      <w:r>
+        <w:t>city ever</w:t>
+      </w:r>
+      <w:r>
+        <w:t>y</w:t>
+      </w:r>
+      <w:r>
+        <w:t xml:space="preserve"> so often, </w:t>
+      </w:r>
+      <w:r>
+        <w:t>Montreal</w:t>
+      </w:r>
+      <w:r>
+        <w:t xml:space="preserve"> was far more digestible in small doses. </w:t>
+      </w:r>
+    </w:p>
+    <w:p>
+      <w:r>
+        <w:t>Akiko’s job was considered a low-risk position</w:t>
+      </w:r>
+      <w:r>
+        <w:t>. Most of her passengers were</w:t>
+      </w:r>
+      <w:r>
+        <w:t xml:space="preserve"> low-ranking military officers who were unlikely to be targeted by hostile powers</w:t>
+      </w:r>
+      <w:r>
+        <w:t xml:space="preserve">. </w:t>
+      </w:r>
+      <w:r>
+        <w:t xml:space="preserve">This day, however, was </w:t>
+      </w:r>
+      <w:r>
+        <w:lastRenderedPageBreak/>
+        <w:t xml:space="preserve">different. </w:t>
+      </w:r>
+      <w:r>
+        <w:t xml:space="preserve">In addition to a smattering of other guests, </w:t>
+      </w:r>
+      <w:r>
+        <w:t>her crew</w:t>
+      </w:r>
+      <w:r>
+        <w:t xml:space="preserve"> would be hosting</w:t>
+      </w:r>
+      <w:r>
+        <w:t xml:space="preserve"> Grand Marshal Vicente Vargas, </w:t>
+      </w:r>
+      <w:r>
+        <w:t>commander</w:t>
+      </w:r>
+      <w:r>
+        <w:t xml:space="preserve"> of the Directorate’s army and one of the most powerful men in the world. He </w:t>
+      </w:r>
+      <w:r>
+        <w:t xml:space="preserve">would be disembarking in Rome to attend some “strategic technology conference” </w:t>
+      </w:r>
+      <w:r>
+        <w:t>that Akiko could not have cared less about</w:t>
+      </w:r>
+      <w:r>
+        <w:t xml:space="preserve">, except insofar as a sojourn to Italy </w:t>
+      </w:r>
+      <w:r>
+        <w:t>offered plenty of sightseeing opportunities</w:t>
+      </w:r>
+      <w:r>
+        <w:t>.</w:t>
+      </w:r>
+      <w:r>
+        <w:t xml:space="preserve"> </w:t>
+      </w:r>
+    </w:p>
+    <w:p>
+      <w:r>
+        <w:t>Anticipating</w:t>
+      </w:r>
+      <w:r>
+        <w:t xml:space="preserve"> that the VIP would require</w:t>
+      </w:r>
+      <w:r>
+        <w:t xml:space="preserve"> extra security, Akiko arrived thirty minutes earlier than usual, </w:t>
+      </w:r>
+      <w:r>
+        <w:t>but</w:t>
+      </w:r>
+      <w:r>
+        <w:t xml:space="preserve"> even that proved insufficient. A crowd had already </w:t>
+      </w:r>
+      <w:r>
+        <w:t>accumulated</w:t>
+      </w:r>
+      <w:r>
+        <w:t xml:space="preserve"> at the security checkpoint, threatening to smother the hapless gate agents under a tidal wave of luggage, </w:t>
+      </w:r>
+      <w:r>
+        <w:t>bodies</w:t>
+      </w:r>
+      <w:r>
+        <w:t xml:space="preserve">, and the odor of travelers who had been held up in the summer heat for a few hours too many. </w:t>
+      </w:r>
+    </w:p>
+    <w:p>
+      <w:r>
+        <w:t>“Pardon – excuse me – sorry – I need to reach – over there</w:t>
+      </w:r>
+      <w:r>
+        <w:t xml:space="preserve">!” Sentence fragments </w:t>
+      </w:r>
+      <w:r>
+        <w:t>lurched</w:t>
+      </w:r>
+      <w:r>
+        <w:t xml:space="preserve"> out of Akiko’s mouth </w:t>
+      </w:r>
+      <w:r>
+        <w:t xml:space="preserve">as she carved her way through the </w:t>
+      </w:r>
+      <w:r>
+        <w:t>herd</w:t>
+      </w:r>
+      <w:r>
+        <w:t xml:space="preserve">. </w:t>
+      </w:r>
+      <w:r>
+        <w:t>She shifted</w:t>
+      </w:r>
+      <w:r>
+        <w:t xml:space="preserve"> her </w:t>
+      </w:r>
+      <w:r>
+        <w:t>petite frame</w:t>
+      </w:r>
+      <w:r>
+        <w:t xml:space="preserve"> </w:t>
+      </w:r>
+      <w:r>
+        <w:t>sideways</w:t>
+      </w:r>
+      <w:r>
+        <w:t>, and</w:t>
+      </w:r>
+      <w:r>
+        <w:t>,</w:t>
+      </w:r>
+      <w:r>
+        <w:t xml:space="preserve"> with little regard for what might be considered common decency, </w:t>
+      </w:r>
+      <w:r>
+        <w:t>forced her way to the other side</w:t>
+      </w:r>
+      <w:r>
+        <w:t xml:space="preserve"> </w:t>
+      </w:r>
+      <w:r>
+        <w:t>before</w:t>
+      </w:r>
+      <w:r>
+        <w:t xml:space="preserve"> </w:t>
+      </w:r>
+      <w:r>
+        <w:t>collapsing</w:t>
+      </w:r>
+      <w:r>
+        <w:t xml:space="preserve"> in front of the crew members’ queue with a triumphant gasp. </w:t>
+      </w:r>
+    </w:p>
+    <w:p>
+      <w:r>
+        <w:t xml:space="preserve">The ordeal probably looked less heroic than it felt, she </w:t>
+      </w:r>
+      <w:r>
+        <w:t>mused</w:t>
+      </w:r>
+      <w:r>
+        <w:t>.</w:t>
+      </w:r>
+    </w:p>
+    <w:p>
+      <w:r>
+        <w:t xml:space="preserve">What followed was </w:t>
+      </w:r>
+      <w:r>
+        <w:t>an extra sequence</w:t>
+      </w:r>
+      <w:r>
+        <w:t xml:space="preserve"> of security theatre – body scans, a quick </w:t>
+      </w:r>
+      <w:r>
+        <w:t xml:space="preserve">but intrusive </w:t>
+      </w:r>
+      <w:r>
+        <w:t>pat</w:t>
+      </w:r>
+      <w:r>
+        <w:t>-</w:t>
+      </w:r>
+      <w:r>
+        <w:t xml:space="preserve">down, and </w:t>
+      </w:r>
+      <w:r>
+        <w:t>an interrogation</w:t>
+      </w:r>
+      <w:r>
+        <w:t xml:space="preserve"> to verify that she was who she claimed to be. When all the nonsense was complete, the agents at the checkpoint deigned to grant her passage to the gate from which the </w:t>
+      </w:r>
+      <w:r>
+        <w:rPr>
+          <w:i/>
+          <w:iCs/>
+        </w:rPr>
+        <w:t xml:space="preserve">Kolyma </w:t>
+      </w:r>
+      <w:r>
+        <w:t>would soon depart</w:t>
+      </w:r>
+      <w:r>
+        <w:t>.</w:t>
+      </w:r>
+    </w:p>
+    <w:p>
+      <w:r>
+        <w:t xml:space="preserve"> A handful of familiar faces were already milling about and conversing with one another whilst </w:t>
+      </w:r>
+      <w:r>
+        <w:t>indulging in cheap fast-food snacks</w:t>
+      </w:r>
+      <w:r>
+        <w:t xml:space="preserve">, but there were two that she didn’t recognize. Like her, they were both women of east-Asian descent, one much older than the other, although their </w:t>
+      </w:r>
+      <w:r>
+        <w:t>white</w:t>
+      </w:r>
+      <w:r>
+        <w:t xml:space="preserve"> uniforms were unfamiliar. </w:t>
+      </w:r>
+      <w:r>
+        <w:t>If her age alone didn’t give it away, the</w:t>
+      </w:r>
+      <w:r>
+        <w:t xml:space="preserve"> tall,</w:t>
+      </w:r>
+      <w:r>
+        <w:t xml:space="preserve"> </w:t>
+      </w:r>
+      <w:r>
+        <w:t xml:space="preserve">gaunt </w:t>
+      </w:r>
+      <w:r>
+        <w:t>older woman’s vestments made clear her superior rank, with the usual ceremonial trappings reserved for officers – epaulettes, tall jackboots, and a modest collection of medals</w:t>
+      </w:r>
+      <w:r>
+        <w:t xml:space="preserve">. Her </w:t>
+      </w:r>
+      <w:r>
+        <w:t xml:space="preserve">more youthful, </w:t>
+      </w:r>
+      <w:r>
+        <w:t>tomboyish</w:t>
+      </w:r>
+      <w:r>
+        <w:t xml:space="preserve"> counterpart</w:t>
+      </w:r>
+      <w:r>
+        <w:t xml:space="preserve"> wore no such adornments, instead sporting </w:t>
+      </w:r>
+      <w:r>
+        <w:t>a</w:t>
+      </w:r>
+      <w:r>
+        <w:t xml:space="preserve"> </w:t>
+      </w:r>
+      <w:r>
+        <w:t>tight</w:t>
+      </w:r>
+      <w:r>
+        <w:t>,</w:t>
+      </w:r>
+      <w:r>
+        <w:t xml:space="preserve"> utilitarian jumpsuit</w:t>
+      </w:r>
+      <w:r>
+        <w:t>, the kind typically worn underneath heavier body armor</w:t>
+      </w:r>
+      <w:r>
+        <w:t xml:space="preserve">. It would have been easy to assume that they were from an eastern country like China or Japan – or what was left of them – but Akiko herself was </w:t>
+      </w:r>
+      <w:r>
+        <w:t xml:space="preserve">a </w:t>
+      </w:r>
+      <w:r>
+        <w:t xml:space="preserve">testament to the diaspora, and so </w:t>
+      </w:r>
+      <w:r>
+        <w:t xml:space="preserve">she knew </w:t>
+      </w:r>
+      <w:r>
+        <w:t xml:space="preserve">such an assumption would </w:t>
+      </w:r>
+      <w:r>
+        <w:t>be</w:t>
+      </w:r>
+      <w:r>
+        <w:t xml:space="preserve"> baseless.</w:t>
+      </w:r>
+      <w:r>
+        <w:t xml:space="preserve"> </w:t>
+      </w:r>
+    </w:p>
+    <w:p>
+      <w:r>
+        <w:lastRenderedPageBreak/>
+        <w:t>To her surprise, the younger of the two turned to face her and smiled. “</w:t>
+      </w:r>
+      <w:r>
+        <w:t>Hey</w:t>
+      </w:r>
+      <w:r>
+        <w:t xml:space="preserve"> miss,</w:t>
+      </w:r>
+      <w:r>
+        <w:t xml:space="preserve"> </w:t>
+      </w:r>
+      <w:r>
+        <w:t xml:space="preserve">this is the gate for the </w:t>
+      </w:r>
+      <w:r>
+        <w:rPr>
+          <w:i/>
+          <w:iCs/>
+        </w:rPr>
+        <w:t>Kolyma</w:t>
+      </w:r>
+      <w:r>
+        <w:t>, right</w:t>
+      </w:r>
+      <w:r>
+        <w:t xml:space="preserve">? </w:t>
+      </w:r>
+      <w:r>
+        <w:t>The</w:t>
+      </w:r>
+      <w:r>
+        <w:t xml:space="preserve"> signs weren’t terribly clear</w:t>
+      </w:r>
+      <w:r>
+        <w:t>,</w:t>
+      </w:r>
+      <w:r>
+        <w:t xml:space="preserve">” </w:t>
+      </w:r>
+      <w:r>
+        <w:t xml:space="preserve">she </w:t>
+      </w:r>
+      <w:r>
+        <w:t>said</w:t>
+      </w:r>
+      <w:r>
+        <w:t xml:space="preserve">, </w:t>
+      </w:r>
+      <w:r>
+        <w:t>taking a bite out of the apple she was holding.</w:t>
+      </w:r>
+    </w:p>
+    <w:p>
+      <w:r>
+        <w:t>“</w:t>
+      </w:r>
+      <w:r>
+        <w:t>Yeah, this is it</w:t>
+      </w:r>
+      <w:r>
+        <w:t>.</w:t>
+      </w:r>
+      <w:r>
+        <w:t xml:space="preserve"> </w:t>
+      </w:r>
+      <w:r>
+        <w:t xml:space="preserve">They’ll probably start letting passengers on in…” </w:t>
+      </w:r>
+      <w:r>
+        <w:t>Akiko</w:t>
+      </w:r>
+      <w:r>
+        <w:t xml:space="preserve"> paused for a moment to check the clock. “…</w:t>
+      </w:r>
+      <w:r>
+        <w:t xml:space="preserve">eh, </w:t>
+      </w:r>
+      <w:r>
+        <w:t>an hour or so.</w:t>
+      </w:r>
+      <w:r>
+        <w:t xml:space="preserve"> Maybe a bit more if maintenance </w:t>
+      </w:r>
+      <w:r>
+        <w:t>runs long</w:t>
+      </w:r>
+      <w:r>
+        <w:t xml:space="preserve">, </w:t>
+      </w:r>
+      <w:r>
+        <w:t>which it very well might. Pretty old ship, after all</w:t>
+      </w:r>
+      <w:r>
+        <w:t>.</w:t>
+      </w:r>
+      <w:r>
+        <w:t>”</w:t>
+      </w:r>
+    </w:p>
+    <w:p>
+      <w:r>
+        <w:t>“</w:t>
+      </w:r>
+      <w:r>
+        <w:t>Guess</w:t>
+      </w:r>
+      <w:r>
+        <w:t xml:space="preserve"> that’s the best we can ask for.</w:t>
+      </w:r>
+      <w:r>
+        <w:t xml:space="preserve"> </w:t>
+      </w:r>
+      <w:r>
+        <w:t>T</w:t>
+      </w:r>
+      <w:r>
+        <w:t xml:space="preserve">hank you,” the girl said. </w:t>
+      </w:r>
+    </w:p>
+    <w:p>
+      <w:r>
+        <w:t>Having gotten a closer look, Akiko was now confident that these two were mother and daughter</w:t>
+      </w:r>
+      <w:r>
+        <w:t>. Both shared the same sharp jawline, full lips, and dainty nose, made distinct only by the decades of age that separated them.</w:t>
+      </w:r>
+      <w:r>
+        <w:t xml:space="preserve"> It was also clear that the parent had </w:t>
+      </w:r>
+      <w:r>
+        <w:t>tried</w:t>
+      </w:r>
+      <w:r>
+        <w:t xml:space="preserve"> to instill in </w:t>
+      </w:r>
+      <w:r>
+        <w:t>the</w:t>
+      </w:r>
+      <w:r>
+        <w:t xml:space="preserve"> child </w:t>
+      </w:r>
+      <w:r>
+        <w:t>some degree of</w:t>
+      </w:r>
+      <w:r>
+        <w:t xml:space="preserve"> poise, but it had </w:t>
+      </w:r>
+      <w:r>
+        <w:t>not fully taken root</w:t>
+      </w:r>
+      <w:r>
+        <w:t xml:space="preserve">. </w:t>
+      </w:r>
+      <w:r>
+        <w:t>While the</w:t>
+      </w:r>
+      <w:r>
+        <w:t xml:space="preserve"> girl’s uniform was </w:t>
+      </w:r>
+      <w:r>
+        <w:t xml:space="preserve">indeed </w:t>
+      </w:r>
+      <w:r>
+        <w:t>immaculate</w:t>
+      </w:r>
+      <w:r>
+        <w:t>,</w:t>
+      </w:r>
+      <w:r>
+        <w:t xml:space="preserve"> and her hair was done up in a clean pixie cut, her posture was noticeably less refined</w:t>
+      </w:r>
+      <w:r>
+        <w:t xml:space="preserve">. Or perhaps it just seemed </w:t>
+      </w:r>
+      <w:r>
+        <w:t>that way</w:t>
+      </w:r>
+      <w:r>
+        <w:t xml:space="preserve"> next to her monolith of a mother. </w:t>
+      </w:r>
+    </w:p>
+    <w:p>
+      <w:r>
+        <w:t xml:space="preserve">“Will you two be getting off in Rome, or coming with us further east?” Akiko asked, unable to resist prodding further. </w:t>
+      </w:r>
+    </w:p>
+    <w:p>
+      <w:r>
+        <w:t>“We’re going home to Athens</w:t>
+      </w:r>
+      <w:r>
+        <w:t xml:space="preserve"> for a meeting</w:t>
+      </w:r>
+      <w:r>
+        <w:t xml:space="preserve">, </w:t>
+      </w:r>
+      <w:r>
+        <w:t>then back to Rome</w:t>
+      </w:r>
+      <w:r>
+        <w:t xml:space="preserve">,” the daughter replied. </w:t>
+      </w:r>
+      <w:r>
+        <w:t>“</w:t>
+      </w:r>
+      <w:r>
+        <w:t>I</w:t>
+      </w:r>
+      <w:r>
+        <w:t>’m chief security officer in the city militia, so I</w:t>
+      </w:r>
+      <w:r>
+        <w:t xml:space="preserve"> was ‘invited’ to Montreal to </w:t>
+      </w:r>
+      <w:r>
+        <w:t>oversee</w:t>
+      </w:r>
+      <w:r>
+        <w:t xml:space="preserve"> joint training exercises with the Skywatch</w:t>
+      </w:r>
+      <w:r>
+        <w:t>, and we need to review the results of that</w:t>
+      </w:r>
+      <w:r>
+        <w:t xml:space="preserve"> before the conference</w:t>
+      </w:r>
+      <w:r>
+        <w:t xml:space="preserve">. </w:t>
+      </w:r>
+      <w:r>
+        <w:t xml:space="preserve">Mother dearest </w:t>
+      </w:r>
+      <w:r>
+        <w:t>just came along to watch</w:t>
+      </w:r>
+      <w:r>
+        <w:t xml:space="preserve"> to watch.”</w:t>
+      </w:r>
+    </w:p>
+    <w:p>
+      <w:r>
+        <w:t>“</w:t>
+      </w:r>
+      <w:r>
+        <w:t>To ensure that the terms of our treaty with the Directorate are upheld,” the mother corrected</w:t>
+      </w:r>
+      <w:r>
+        <w:t xml:space="preserve"> her</w:t>
+      </w:r>
+      <w:r>
+        <w:t xml:space="preserve">, finally breaking her silence with as much scorn as Akiko anticipated. </w:t>
+      </w:r>
+    </w:p>
+    <w:p>
+      <w:r>
+        <w:t>“</w:t>
+      </w:r>
+      <w:r>
+        <w:t>What she said</w:t>
+      </w:r>
+      <w:r>
+        <w:t xml:space="preserve">. </w:t>
+      </w:r>
+      <w:r>
+        <w:t xml:space="preserve">Your </w:t>
+      </w:r>
+      <w:r>
+        <w:t>country</w:t>
+      </w:r>
+      <w:r>
+        <w:t xml:space="preserve"> won’t gobble up mine as long as we </w:t>
+      </w:r>
+      <w:r>
+        <w:t>lend them a hand every so often</w:t>
+      </w:r>
+      <w:r>
+        <w:t>. Right now</w:t>
+      </w:r>
+      <w:r>
+        <w:t>,</w:t>
+      </w:r>
+      <w:r>
+        <w:t xml:space="preserve"> that just means </w:t>
+      </w:r>
+      <w:r>
+        <w:t>training and a pittance of materiel</w:t>
+      </w:r>
+      <w:r>
+        <w:t>, but if things ever get hot, well…you get the idea.</w:t>
+      </w:r>
+      <w:r>
+        <w:t>”</w:t>
+      </w:r>
+      <w:r>
+        <w:t xml:space="preserve"> </w:t>
+      </w:r>
+    </w:p>
+    <w:p>
+      <w:r>
+        <w:t>Akiko nodded. “Well, I hope they didn’t give you too much trouble during your stay here.”</w:t>
+      </w:r>
+    </w:p>
+    <w:p>
+      <w:r>
+        <w:lastRenderedPageBreak/>
+        <w:t xml:space="preserve">“Security was </w:t>
+      </w:r>
+      <w:r>
+        <w:t>something</w:t>
+      </w:r>
+      <w:r>
+        <w:t xml:space="preserve"> of a pain, but what else is new?” The girl</w:t>
+      </w:r>
+      <w:r>
+        <w:t xml:space="preserve"> </w:t>
+      </w:r>
+      <w:r>
+        <w:t>cracked a smile</w:t>
+      </w:r>
+      <w:r>
+        <w:t xml:space="preserve"> and tossed the apple up in the air, catching it with the same hand as it fell back down </w:t>
+      </w:r>
+      <w:r>
+        <w:t xml:space="preserve">before </w:t>
+      </w:r>
+      <w:r>
+        <w:t>taking another bite.</w:t>
+      </w:r>
+    </w:p>
+    <w:p>
+      <w:r>
+        <w:t>“</w:t>
+      </w:r>
+      <w:r>
+        <w:t xml:space="preserve">Just </w:t>
+      </w:r>
+      <w:r>
+        <w:t>‘</w:t>
+      </w:r>
+      <w:r>
+        <w:t>something</w:t>
+      </w:r>
+      <w:r>
+        <w:t>’</w:t>
+      </w:r>
+      <w:r>
+        <w:t xml:space="preserve"> of a pain</w:t>
+      </w:r>
+      <w:r>
+        <w:t>? I figured it’d be worse</w:t>
+      </w:r>
+      <w:r>
+        <w:t xml:space="preserve">. </w:t>
+      </w:r>
+      <w:r>
+        <w:t>With as many guards as they have around, you’d think we’re trying to cross into Kasimira or something</w:t>
+      </w:r>
+      <w:r>
+        <w:t xml:space="preserve">. Hell, wouldn’t surprise me if </w:t>
+      </w:r>
+      <w:r>
+        <w:t>the</w:t>
+      </w:r>
+      <w:r>
+        <w:t xml:space="preserve"> line out there lasts longer than that theocratic shithole does. Protests really have our boys in blue spooked, don’t they?”</w:t>
+      </w:r>
+    </w:p>
+    <w:p>
+      <w:r>
+        <w:t>“It</w:t>
+      </w:r>
+      <w:r>
+        <w:t xml:space="preserve"> isn’t so bad compared to the vetting we had to do when we first arrived from Athens.</w:t>
+      </w:r>
+      <w:r>
+        <w:t>”</w:t>
+      </w:r>
+    </w:p>
+    <w:p>
+      <w:r>
+        <w:t>“</w:t>
+      </w:r>
+      <w:r>
+        <w:t>I can imagine</w:t>
+      </w:r>
+      <w:r>
+        <w:t xml:space="preserve">. </w:t>
+      </w:r>
+      <w:r>
+        <w:t>Tch, what</w:t>
+      </w:r>
+      <w:r>
+        <w:t xml:space="preserve"> a pain.</w:t>
+      </w:r>
+      <w:r>
+        <w:t xml:space="preserve"> </w:t>
+      </w:r>
+      <w:r>
+        <w:t>I’ve flown out of this airbase so many times you’d think they’d know I’m not a terrorist by this point.</w:t>
+      </w:r>
+      <w:r>
+        <w:t xml:space="preserve"> </w:t>
+      </w:r>
+      <w:r>
+        <w:t>Like, j</w:t>
+      </w:r>
+      <w:r>
+        <w:t xml:space="preserve">ust skip the </w:t>
+      </w:r>
+      <w:r>
+        <w:t>circus</w:t>
+      </w:r>
+      <w:r>
+        <w:t xml:space="preserve"> and</w:t>
+      </w:r>
+      <w:r>
+        <w:t xml:space="preserve"> let us in!</w:t>
+      </w:r>
+      <w:r>
+        <w:t>”</w:t>
+      </w:r>
+    </w:p>
+    <w:p>
+      <w:r>
+        <w:t xml:space="preserve">The </w:t>
+      </w:r>
+      <w:r>
+        <w:t>daughter</w:t>
+      </w:r>
+      <w:r>
+        <w:t xml:space="preserve"> shrugged. “</w:t>
+      </w:r>
+      <w:r>
+        <w:t>V</w:t>
+      </w:r>
+      <w:r>
+        <w:t>eteran</w:t>
+      </w:r>
+      <w:r>
+        <w:t xml:space="preserve">s </w:t>
+      </w:r>
+      <w:r>
+        <w:t>have gone rogue in the past. I don’t entirely blame them</w:t>
+      </w:r>
+      <w:r>
+        <w:t>, as annoying as it is.</w:t>
+      </w:r>
+      <w:r>
+        <w:t>”</w:t>
+      </w:r>
+    </w:p>
+    <w:p>
+      <w:r>
+        <w:t>“Well</w:t>
+      </w:r>
+      <w:r>
+        <w:t>,</w:t>
+      </w:r>
+      <w:r>
+        <w:t xml:space="preserve"> I do. </w:t>
+      </w:r>
+      <w:r>
+        <w:t xml:space="preserve">You said they already vetted you, and I know they did all kinds of background checks when I got hired, so making us </w:t>
+      </w:r>
+      <w:r>
+        <w:t xml:space="preserve">go through this crap is just bad management, honestly. There’s </w:t>
+      </w:r>
+      <w:r>
+        <w:rPr>
+          <w:i/>
+          <w:iCs/>
+        </w:rPr>
+        <w:t xml:space="preserve">got </w:t>
+      </w:r>
+      <w:r>
+        <w:t>to be a better way.”</w:t>
+      </w:r>
+    </w:p>
+    <w:p>
+      <w:r>
+        <w:t>“If you want to fix it, feel free to apply for a job here.”</w:t>
+      </w:r>
+    </w:p>
+    <w:p>
+      <w:r>
+        <w:t xml:space="preserve">“Hah, </w:t>
+      </w:r>
+      <w:proofErr w:type="spellStart"/>
+      <w:r>
+        <w:t>no</w:t>
+      </w:r>
+      <w:r>
+        <w:t>ooo</w:t>
+      </w:r>
+      <w:proofErr w:type="spellEnd"/>
+      <w:r>
+        <w:t xml:space="preserve"> thank you. Having to live </w:t>
+      </w:r>
+      <w:r>
+        <w:t>in Montreal</w:t>
+      </w:r>
+      <w:r>
+        <w:t xml:space="preserve"> might just be the one thing worse</w:t>
+      </w:r>
+      <w:r>
+        <w:t xml:space="preserve"> for my sanity</w:t>
+      </w:r>
+      <w:r>
+        <w:t xml:space="preserve"> than passing through this checkpoint.”</w:t>
+      </w:r>
+    </w:p>
+    <w:p>
+      <w:r>
+        <w:t>“Bad memories?”</w:t>
+      </w:r>
+      <w:r>
+        <w:t xml:space="preserve"> the </w:t>
+      </w:r>
+      <w:r>
+        <w:t>daughter</w:t>
+      </w:r>
+      <w:r>
+        <w:t xml:space="preserve"> asked</w:t>
+      </w:r>
+      <w:r>
+        <w:t>.</w:t>
+      </w:r>
+    </w:p>
+    <w:p>
+      <w:r>
+        <w:t xml:space="preserve">“More like no memories,” Akiko replied. “I feel sick every time I so much as </w:t>
+      </w:r>
+      <w:r>
+        <w:rPr>
+          <w:i/>
+          <w:iCs/>
+        </w:rPr>
+        <w:t>think</w:t>
+      </w:r>
+      <w:r>
+        <w:t xml:space="preserve"> about this place, but I honest-to-</w:t>
+      </w:r>
+      <w:proofErr w:type="gramStart"/>
+      <w:r>
+        <w:t>god</w:t>
+      </w:r>
+      <w:proofErr w:type="gramEnd"/>
+      <w:r>
+        <w:t xml:space="preserve"> couldn’t tell you why. It’s like there’s a hole where my senior year of </w:t>
+      </w:r>
+      <w:proofErr w:type="spellStart"/>
+      <w:r>
+        <w:t>uni</w:t>
+      </w:r>
+      <w:proofErr w:type="spellEnd"/>
+      <w:r>
+        <w:t xml:space="preserve"> used to be. Maybe I blocked it out or something.”</w:t>
+      </w:r>
+    </w:p>
+    <w:p>
+      <w:r>
+        <w:t xml:space="preserve">“That’s…yeah, I really </w:t>
+      </w:r>
+      <w:r>
+        <w:t>don’t know</w:t>
+      </w:r>
+      <w:r>
+        <w:t xml:space="preserve"> what to say. </w:t>
+      </w:r>
+      <w:r>
+        <w:t>Quite unusual</w:t>
+      </w:r>
+      <w:r>
+        <w:t>.”</w:t>
+      </w:r>
+    </w:p>
+    <w:p>
+      <w:r>
+        <w:t xml:space="preserve">After an awkward pause </w:t>
+      </w:r>
+      <w:r>
+        <w:t>and a bit of unsure shuffling about</w:t>
+      </w:r>
+      <w:r>
+        <w:t xml:space="preserve">, the young pilot changed the subject. “Well, you said we’ve got at least an hour. </w:t>
+      </w:r>
+      <w:r>
+        <w:t>Care to</w:t>
+      </w:r>
+      <w:r>
+        <w:t xml:space="preserve"> grab a coffee or something </w:t>
+      </w:r>
+      <w:r>
+        <w:t>while we wait?</w:t>
+      </w:r>
+      <w:r>
+        <w:t xml:space="preserve">” she offered </w:t>
+      </w:r>
+      <w:r>
+        <w:t>with</w:t>
+      </w:r>
+      <w:r>
+        <w:t xml:space="preserve"> a warm smile.</w:t>
+      </w:r>
+    </w:p>
+    <w:p>
+      <w:r>
+        <w:lastRenderedPageBreak/>
+        <w:t>“I think it’s time we left this young lady to her work,</w:t>
+      </w:r>
+      <w:r>
+        <w:t xml:space="preserve"> Cassandra</w:t>
+      </w:r>
+      <w:r>
+        <w:t>” the older woman interrupted, putting a hand on her daughter’s shoulder</w:t>
+      </w:r>
+      <w:r>
+        <w:t xml:space="preserve">. </w:t>
+      </w:r>
+    </w:p>
+    <w:p>
+      <w:r>
+        <w:t>So</w:t>
+      </w:r>
+      <w:r>
+        <w:t>,</w:t>
+      </w:r>
+      <w:r>
+        <w:t xml:space="preserve"> her name finally came out. Akiko made a mental note of it, in case they encountered one another again. </w:t>
+      </w:r>
+    </w:p>
+    <w:p>
+      <w:r>
+        <w:t>“Yes, mother,” Cassandra said</w:t>
+      </w:r>
+      <w:r>
+        <w:t xml:space="preserve"> sullenly</w:t>
+      </w:r>
+      <w:r>
+        <w:t xml:space="preserve">. She turned </w:t>
+      </w:r>
+      <w:r>
+        <w:t>and followed her mother away</w:t>
+      </w:r>
+      <w:r>
+        <w:t>, but not before giving Akiko one last friendly wave goodbye</w:t>
+      </w:r>
+      <w:r>
+        <w:t xml:space="preserve"> and a promise to meet again during the flight</w:t>
+      </w:r>
+      <w:r>
+        <w:t xml:space="preserve">, which the stewardess reciprocated. </w:t>
+      </w:r>
+    </w:p>
+    <w:p>
+      <w:pPr>
+        <w:ind w:firstLine="0"/>
         <w:jc w:val="center"/>
-        <w:rPr>
-          <w:b/>
-          <w:bCs/>
-          <w:sz w:val="32"/>
-          <w:szCs w:val="32"/>
-          <w:u w:val="single"/>
-        </w:rPr>
-      </w:pPr>
-    </w:p>
-    <w:p>
-      <w:pPr>
+      </w:pPr>
+      <w:r>
+        <w:t>*</w:t>
+      </w:r>
+      <w:r>
+        <w:tab/>
+        <w:t xml:space="preserve">* </w:t>
+      </w:r>
+      <w:r>
+        <w:tab/>
+        <w:t>*</w:t>
+      </w:r>
+    </w:p>
+    <w:p>
+      <w:r>
+        <w:t xml:space="preserve">When the time came for the passengers to board, </w:t>
+      </w:r>
+      <w:r>
+        <w:t xml:space="preserve">a few minutes later than predicted, </w:t>
+      </w:r>
+      <w:r>
+        <w:t>Akiko was there to greet Grand Marshal Vargas</w:t>
+      </w:r>
+      <w:r>
+        <w:t>’ entourage</w:t>
+      </w:r>
+      <w:r>
+        <w:t xml:space="preserve">, as were most of the bridge crew. </w:t>
+      </w:r>
+      <w:r>
+        <w:t>His people met hers</w:t>
+      </w:r>
+      <w:r>
+        <w:t xml:space="preserve"> on the </w:t>
+      </w:r>
+      <w:r>
+        <w:t xml:space="preserve">portside </w:t>
+      </w:r>
+      <w:r>
+        <w:t>boarding ramp,</w:t>
+      </w:r>
+      <w:r>
+        <w:t xml:space="preserve"> underneath the shadow of </w:t>
+      </w:r>
+      <w:r>
+        <w:t xml:space="preserve">the Kolyma’s impressive bulk, almost the size of an old-world aircraft carrier. </w:t>
+      </w:r>
+    </w:p>
+    <w:p>
+      <w:r>
+        <w:t xml:space="preserve">“Good afternoon, </w:t>
+      </w:r>
+      <w:r>
+        <w:t>everyone</w:t>
+      </w:r>
+      <w:r>
+        <w:t xml:space="preserve">,” </w:t>
+      </w:r>
+      <w:r>
+        <w:t>Vargas</w:t>
+      </w:r>
+      <w:r>
+        <w:t xml:space="preserve"> </w:t>
+      </w:r>
+      <w:r>
+        <w:t xml:space="preserve">began. </w:t>
+      </w:r>
+      <w:r>
+        <w:t>“</w:t>
+      </w:r>
+      <w:r>
+        <w:t xml:space="preserve">You </w:t>
+      </w:r>
+      <w:r>
+        <w:t xml:space="preserve">all </w:t>
+      </w:r>
+      <w:r>
+        <w:t>seem well. I’m glad</w:t>
+      </w:r>
+      <w:r>
+        <w:t xml:space="preserve"> to see it</w:t>
+      </w:r>
+      <w:r>
+        <w:t>.”</w:t>
+      </w:r>
+    </w:p>
+    <w:p>
+      <w:r>
+        <w:t>“</w:t>
+      </w:r>
+      <w:r>
+        <w:t xml:space="preserve">Thank you. </w:t>
+      </w:r>
+      <w:r>
+        <w:t>We humbly beg your apologies</w:t>
+      </w:r>
+      <w:r>
+        <w:t xml:space="preserve"> for </w:t>
+      </w:r>
+      <w:r>
+        <w:t>the delay</w:t>
+      </w:r>
+      <w:r>
+        <w:t xml:space="preserve">, Grand Marshal,” </w:t>
+      </w:r>
+      <w:r>
+        <w:t xml:space="preserve">replied the ship’s captain, a </w:t>
+      </w:r>
+      <w:r>
+        <w:t>pale</w:t>
+      </w:r>
+      <w:r>
+        <w:t xml:space="preserve">, </w:t>
+      </w:r>
+      <w:r>
+        <w:t>portly</w:t>
+      </w:r>
+      <w:r>
+        <w:t xml:space="preserve"> man named Jameson Reed</w:t>
+      </w:r>
+      <w:r>
+        <w:t>.</w:t>
+      </w:r>
+      <w:r>
+        <w:t xml:space="preserve"> </w:t>
+      </w:r>
+    </w:p>
+    <w:p>
+      <w:r>
+        <w:t>“You needn’t be. We’re all being tried by these security measures, but they are necessary</w:t>
+      </w:r>
+      <w:r>
+        <w:t>, so I can hardly fault you for it. After all, many of them were my design.”</w:t>
+      </w:r>
+    </w:p>
+    <w:p>
+      <w:r>
+        <w:t xml:space="preserve">“I appreciate your understanding. In any case, </w:t>
+      </w:r>
+      <w:r>
+        <w:t xml:space="preserve">welcome to the </w:t>
+      </w:r>
+      <w:r>
+        <w:rPr>
+          <w:i/>
+          <w:iCs/>
+        </w:rPr>
+        <w:t>Kolyma</w:t>
+      </w:r>
+      <w:r>
+        <w:t>. W</w:t>
+      </w:r>
+      <w:r>
+        <w:t xml:space="preserve">ould </w:t>
+      </w:r>
+      <w:r>
+        <w:t>any of you gentlemen like some food or drink prepared before we depart? We may be a little behind schedule, but I can still have some appetizers ready by takeoff.”</w:t>
+      </w:r>
+    </w:p>
+    <w:p>
+      <w:r>
+        <w:t>“</w:t>
+      </w:r>
+      <w:r>
+        <w:t>Black tea if you’ve got any</w:t>
+      </w:r>
+      <w:r>
+        <w:t xml:space="preserve">, thank you,” </w:t>
+      </w:r>
+      <w:r>
+        <w:t>Vargas</w:t>
+      </w:r>
+      <w:r>
+        <w:t xml:space="preserve"> replied</w:t>
+      </w:r>
+      <w:r>
+        <w:t xml:space="preserve">. </w:t>
+      </w:r>
+      <w:r>
+        <w:t xml:space="preserve">The rest of </w:t>
+      </w:r>
+      <w:r>
+        <w:t>his staff</w:t>
+      </w:r>
+      <w:r>
+        <w:t xml:space="preserve"> politely declined anything more than water, most likely wishing to appear temperate in front of their dear leader.</w:t>
+      </w:r>
+    </w:p>
+    <w:p>
+      <w:r>
+        <w:t xml:space="preserve">Akiko curtsied, </w:t>
+      </w:r>
+      <w:r>
+        <w:t>adopting the demure mannerisms expected of one in her position</w:t>
+      </w:r>
+      <w:r>
+        <w:t xml:space="preserve">. </w:t>
+      </w:r>
+      <w:r>
+        <w:t>“</w:t>
+      </w:r>
+      <w:r>
+        <w:t xml:space="preserve">Black </w:t>
+      </w:r>
+      <w:r>
+        <w:t>t</w:t>
+      </w:r>
+      <w:r>
+        <w:t>ea</w:t>
+      </w:r>
+      <w:r>
+        <w:t xml:space="preserve"> and five glasses of water, on the way. </w:t>
+      </w:r>
+      <w:r>
+        <w:t>Would you like them brought to your quarters?</w:t>
+      </w:r>
+      <w:r>
+        <w:t xml:space="preserve">” </w:t>
+      </w:r>
+    </w:p>
+    <w:p>
+      <w:r>
+        <w:t xml:space="preserve">“The conference room, </w:t>
+      </w:r>
+      <w:r>
+        <w:t>if it’s not too much trouble</w:t>
+      </w:r>
+      <w:r>
+        <w:t>. We’ll be headed straight there.</w:t>
+      </w:r>
+      <w:r>
+        <w:t xml:space="preserve"> In fact, we </w:t>
+      </w:r>
+      <w:r>
+        <w:t>would appreciate</w:t>
+      </w:r>
+      <w:r>
+        <w:t xml:space="preserve"> if you could show us </w:t>
+      </w:r>
+      <w:r>
+        <w:t>the way</w:t>
+      </w:r>
+      <w:r>
+        <w:t>.”</w:t>
+      </w:r>
+    </w:p>
+    <w:p>
+      <w:r>
+        <w:lastRenderedPageBreak/>
+        <w:t>“</w:t>
+      </w:r>
+      <w:r>
+        <w:t xml:space="preserve">It’s just astern of the bridge. </w:t>
+      </w:r>
+      <w:r>
+        <w:t>I’d be happy to escort you</w:t>
+      </w:r>
+      <w:r>
+        <w:t xml:space="preserve"> while the young lady fetches your refreshments,</w:t>
+      </w:r>
+      <w:r>
+        <w:t>”</w:t>
+      </w:r>
+      <w:r>
+        <w:t xml:space="preserve"> Reed said.</w:t>
+      </w:r>
+      <w:r>
+        <w:t xml:space="preserve"> </w:t>
+      </w:r>
+    </w:p>
+    <w:p>
+      <w:r>
+        <w:t xml:space="preserve">“Magnificent! I couldn’t ask for better hospitality.” Vargas beamed and spread his arms wide as if preparing to embrace the </w:t>
+      </w:r>
+      <w:r>
+        <w:t>captain</w:t>
+      </w:r>
+      <w:r>
+        <w:t xml:space="preserve"> before following him off to the conference room. For her part, Akiko </w:t>
+      </w:r>
+      <w:r>
+        <w:t>slipped quietly away</w:t>
+      </w:r>
+      <w:r>
+        <w:t xml:space="preserve"> to prepare the beverages</w:t>
+      </w:r>
+      <w:r>
+        <w:t xml:space="preserve">, happy that she would not have to listen to Vargas’ group talk about whatever banal </w:t>
+      </w:r>
+      <w:r>
+        <w:t>politics</w:t>
+      </w:r>
+      <w:r>
+        <w:t xml:space="preserve"> </w:t>
+      </w:r>
+      <w:r>
+        <w:t>currently held</w:t>
+      </w:r>
+      <w:r>
+        <w:t xml:space="preserve"> their attention.</w:t>
+      </w:r>
+    </w:p>
+    <w:p>
+      <w:r>
+        <w:t xml:space="preserve">Once </w:t>
+      </w:r>
+      <w:r>
+        <w:t>the passengers were fed and the crew settled in</w:t>
+      </w:r>
+      <w:r>
+        <w:t xml:space="preserve">, they began their journey </w:t>
+      </w:r>
+      <w:r>
+        <w:t xml:space="preserve">to Rome, the </w:t>
+      </w:r>
+      <w:r>
+        <w:t>nerve center of the Directorate</w:t>
+      </w:r>
+      <w:r>
+        <w:t xml:space="preserve">. </w:t>
+      </w:r>
+      <w:r>
+        <w:t>The entire ship shuddered and groaned as its ancient engines struggled to lift its bulk into the sky, giving</w:t>
+      </w:r>
+      <w:r>
+        <w:t xml:space="preserve"> Akiko </w:t>
+      </w:r>
+      <w:r>
+        <w:t>a full view of</w:t>
+      </w:r>
+      <w:r>
+        <w:t xml:space="preserve"> Montreal</w:t>
+      </w:r>
+      <w:r>
+        <w:t xml:space="preserve">. It might have been beautiful once, she </w:t>
+      </w:r>
+      <w:r>
+        <w:t>thought</w:t>
+      </w:r>
+      <w:r>
+        <w:t>, and</w:t>
+      </w:r>
+      <w:r>
+        <w:t xml:space="preserve"> </w:t>
+      </w:r>
+      <w:r>
+        <w:t>t</w:t>
+      </w:r>
+      <w:r>
+        <w:t xml:space="preserve">he centuries-old photos still decorating the </w:t>
+      </w:r>
+      <w:r>
+        <w:t xml:space="preserve">university’s halls </w:t>
+      </w:r>
+      <w:r>
+        <w:t xml:space="preserve">certainly made it look that way. Now, even the eponymous Mount Royal </w:t>
+      </w:r>
+      <w:r>
+        <w:t>was obscured</w:t>
+      </w:r>
+      <w:r>
+        <w:t xml:space="preserve"> by </w:t>
+      </w:r>
+      <w:r>
+        <w:t>a wall of</w:t>
+      </w:r>
+      <w:r>
+        <w:t xml:space="preserve"> skyscrapers</w:t>
+      </w:r>
+      <w:r>
+        <w:t>,</w:t>
+      </w:r>
+      <w:r>
+        <w:t xml:space="preserve"> with a canopy of interlinking catwalks and platforms so thick that they</w:t>
+      </w:r>
+      <w:r>
+        <w:t xml:space="preserve"> were said to form a second city, hundreds of meters in the air.</w:t>
+      </w:r>
+      <w:r>
+        <w:t xml:space="preserve"> Rising even further was the ugly spire of </w:t>
+      </w:r>
+      <w:r>
+        <w:t xml:space="preserve">a </w:t>
+      </w:r>
+      <w:r>
+        <w:t xml:space="preserve">space elevator, the only one of its kind still operational, sticking </w:t>
+      </w:r>
+      <w:r>
+        <w:t>up</w:t>
+      </w:r>
+      <w:r>
+        <w:t xml:space="preserve"> as if the city itself was </w:t>
+      </w:r>
+      <w:r>
+        <w:t>showing</w:t>
+      </w:r>
+      <w:r>
+        <w:t xml:space="preserve"> her a rude gesture.</w:t>
+      </w:r>
+    </w:p>
+    <w:p>
+      <w:r>
+        <w:t xml:space="preserve">A </w:t>
+      </w:r>
+      <w:r>
+        <w:t>pair of</w:t>
+      </w:r>
+      <w:r>
+        <w:t xml:space="preserve"> corvettes </w:t>
+      </w:r>
+      <w:r>
+        <w:t xml:space="preserve">adorned with </w:t>
+      </w:r>
+      <w:r>
+        <w:t>Skywatch</w:t>
+      </w:r>
+      <w:r>
+        <w:t xml:space="preserve"> insignias flew past, landing at the base of the space elevator</w:t>
+      </w:r>
+      <w:r>
+        <w:t xml:space="preserve">. </w:t>
+      </w:r>
+      <w:r>
+        <w:t>She noted that one of them was damaged and trailing smoke, which was an unexpected sight. As far as Akiko knew, the only active conflict was further south, in what used to be the United States</w:t>
+      </w:r>
+      <w:r>
+        <w:t xml:space="preserve">, and any </w:t>
+      </w:r>
+      <w:r>
+        <w:t>ailing</w:t>
+      </w:r>
+      <w:r>
+        <w:t xml:space="preserve"> </w:t>
+      </w:r>
+      <w:r>
+        <w:t>vessels</w:t>
+      </w:r>
+      <w:r>
+        <w:t xml:space="preserve"> would </w:t>
+      </w:r>
+      <w:r>
+        <w:t>have surely</w:t>
+      </w:r>
+      <w:r>
+        <w:t xml:space="preserve"> sought refuge at an airbase closer to the front. There was no reason for them to retreat so far.</w:t>
+      </w:r>
+    </w:p>
+    <w:p>
+      <w:r>
+        <w:t>Unless the Directorate was losing ground</w:t>
+      </w:r>
+      <w:r>
+        <w:t xml:space="preserve">, she </w:t>
+      </w:r>
+      <w:r>
+        <w:t>realized</w:t>
+      </w:r>
+      <w:r>
+        <w:t>.</w:t>
+      </w:r>
+    </w:p>
+    <w:p>
+      <w:r>
+        <w:t xml:space="preserve">That, however, was none of her concern. If the </w:t>
+      </w:r>
+      <w:r>
+        <w:t>Americans pushed north and took Montreal</w:t>
+      </w:r>
+      <w:r>
+        <w:t xml:space="preserve">, then perhaps she’d never have to visit </w:t>
+      </w:r>
+      <w:r>
+        <w:t>it</w:t>
+      </w:r>
+      <w:r>
+        <w:t xml:space="preserve"> again, as irrational as she knew </w:t>
+      </w:r>
+      <w:r>
+        <w:t>her</w:t>
+      </w:r>
+      <w:r>
+        <w:t xml:space="preserve"> hatred to be.</w:t>
+      </w:r>
+      <w:r>
+        <w:t xml:space="preserve"> Maybe that wouldn’t be the worst thing in the world.</w:t>
+      </w:r>
+    </w:p>
+    <w:p>
+      <w:pPr>
+        <w:ind w:firstLine="0"/>
         <w:jc w:val="center"/>
-        <w:rPr>
-          <w:b/>
-          <w:bCs/>
-          <w:sz w:val="32"/>
-          <w:szCs w:val="32"/>
-          <w:u w:val="single"/>
-        </w:rPr>
-      </w:pPr>
-    </w:p>
-    <w:p>
-      <w:pPr>
-        <w:jc w:val="center"/>
-        <w:rPr>
-          <w:b/>
-          <w:bCs/>
-          <w:sz w:val="32"/>
-          <w:szCs w:val="32"/>
-          <w:u w:val="single"/>
-        </w:rPr>
-      </w:pPr>
-    </w:p>
-    <w:p>
-      <w:pPr>
-        <w:jc w:val="center"/>
-        <w:rPr>
-          <w:b/>
-          <w:bCs/>
-          <w:sz w:val="32"/>
-          <w:szCs w:val="32"/>
-          <w:u w:val="single"/>
-        </w:rPr>
-      </w:pPr>
-    </w:p>
-    <w:p>
-      <w:pPr>
-        <w:jc w:val="center"/>
-        <w:rPr>
-          <w:b/>
-          <w:bCs/>
-          <w:sz w:val="32"/>
-          <w:szCs w:val="32"/>
-          <w:u w:val="single"/>
-        </w:rPr>
-      </w:pPr>
-    </w:p>
-    <w:p>
-      <w:pPr>
-        <w:ind w:firstLine="0"/>
-      </w:pPr>
+      </w:pPr>
+      <w:r>
+        <w:t>*</w:t>
+      </w:r>
+      <w:r>
+        <w:tab/>
+        <w:t xml:space="preserve">* </w:t>
+      </w:r>
+      <w:r>
+        <w:tab/>
+        <w:t>*</w:t>
+      </w:r>
+    </w:p>
+    <w:p>
+      <w:r>
+        <w:t xml:space="preserve">Hours later, </w:t>
+      </w:r>
+      <w:r>
+        <w:t>as the ship continued to soar over the Atlantic Ocean</w:t>
+      </w:r>
+      <w:r>
+        <w:t xml:space="preserve">, Akiko </w:t>
+      </w:r>
+      <w:r>
+        <w:t>returned to the conference</w:t>
+      </w:r>
+      <w:r>
+        <w:t xml:space="preserve"> </w:t>
+      </w:r>
+      <w:r>
+        <w:t>room</w:t>
+      </w:r>
+      <w:r>
+        <w:t>,</w:t>
+      </w:r>
+      <w:r>
+        <w:t xml:space="preserve"> where </w:t>
+      </w:r>
+      <w:r>
+        <w:t>Vargas</w:t>
+      </w:r>
+      <w:r>
+        <w:t xml:space="preserve"> and his staff were</w:t>
+      </w:r>
+      <w:r>
+        <w:t xml:space="preserve"> still hard at work</w:t>
+      </w:r>
+      <w:r>
+        <w:t xml:space="preserve">. </w:t>
+      </w:r>
+      <w:r>
+        <w:t xml:space="preserve">From outside the door, she could make out parts of their conversation, most of which made little sense to her. </w:t>
+      </w:r>
+    </w:p>
+    <w:p>
+      <w:r>
+        <w:lastRenderedPageBreak/>
+        <w:t>“How many fatalities?” one</w:t>
+      </w:r>
+      <w:r>
+        <w:t xml:space="preserve"> particularly gruff</w:t>
+      </w:r>
+      <w:r>
+        <w:t xml:space="preserve"> voice asked. </w:t>
+      </w:r>
+    </w:p>
+    <w:p>
+      <w:r>
+        <w:t xml:space="preserve">“Only </w:t>
+      </w:r>
+      <w:r>
+        <w:t>eighteen</w:t>
+      </w:r>
+      <w:r>
+        <w:t xml:space="preserve">,” another replied. </w:t>
+      </w:r>
+    </w:p>
+    <w:p>
+      <w:r>
+        <w:t>“</w:t>
+      </w:r>
+      <w:r>
+        <w:rPr>
+          <w:i/>
+          <w:iCs/>
+        </w:rPr>
+        <w:t>Only</w:t>
+      </w:r>
+      <w:r>
+        <w:t xml:space="preserve">? </w:t>
+      </w:r>
+      <w:r>
+        <w:t>That’s almost the entire Samekh group annihilated!”</w:t>
+      </w:r>
+    </w:p>
+    <w:p>
+      <w:r>
+        <w:t xml:space="preserve">“Yes, but Samekh was the smallest we had, so </w:t>
+      </w:r>
+      <w:r>
+        <w:t>the overall impact was</w:t>
+      </w:r>
+      <w:r>
+        <w:t xml:space="preserve"> negligible.”</w:t>
+      </w:r>
+    </w:p>
+    <w:p>
+      <w:r>
+        <w:t xml:space="preserve">“Adai is right, we </w:t>
+      </w:r>
+      <w:r>
+        <w:t xml:space="preserve">can’t afford to keep incurring these kinds of </w:t>
+      </w:r>
+      <w:r>
+        <w:t>losses</w:t>
+      </w:r>
+      <w:r>
+        <w:t>,” came a third</w:t>
+      </w:r>
+      <w:r>
+        <w:t xml:space="preserve"> </w:t>
+      </w:r>
+      <w:r>
+        <w:t>voice that Akiko recognized as Grand Marshal Vargas. “</w:t>
+      </w:r>
+      <w:r>
+        <w:t xml:space="preserve">I’ll see to it that the survivors receive the </w:t>
+      </w:r>
+      <w:r>
+        <w:t>appropriate treatment</w:t>
+      </w:r>
+      <w:r>
+        <w:t xml:space="preserve">. </w:t>
+      </w:r>
+      <w:r>
+        <w:t>Once</w:t>
+      </w:r>
+      <w:r>
+        <w:t xml:space="preserve"> we deliver </w:t>
+      </w:r>
+      <w:r>
+        <w:t xml:space="preserve">this </w:t>
+      </w:r>
+      <w:r>
+        <w:t xml:space="preserve">data to Fairchild, we should be able to avert further </w:t>
+      </w:r>
+      <w:r>
+        <w:t>incidents</w:t>
+      </w:r>
+      <w:r>
+        <w:t>, so</w:t>
+      </w:r>
+      <w:r>
+        <w:t>,</w:t>
+      </w:r>
+      <w:r>
+        <w:t xml:space="preserve"> in the meantime</w:t>
+      </w:r>
+      <w:r>
+        <w:t>,</w:t>
+      </w:r>
+      <w:r>
+        <w:t xml:space="preserve"> </w:t>
+      </w:r>
+      <w:r>
+        <w:t>I</w:t>
+      </w:r>
+      <w:r>
+        <w:t xml:space="preserve"> beg your patience.”</w:t>
+      </w:r>
+    </w:p>
+    <w:p>
+      <w:r>
+        <w:t xml:space="preserve">“Patience? Tell that to the families of the deceased!” the </w:t>
+      </w:r>
+      <w:r>
+        <w:t>man named Adai</w:t>
+      </w:r>
+      <w:r>
+        <w:t xml:space="preserve"> </w:t>
+      </w:r>
+      <w:r>
+        <w:t>shouted</w:t>
+      </w:r>
+      <w:r>
+        <w:t xml:space="preserve">. </w:t>
+      </w:r>
+    </w:p>
+    <w:p>
+      <w:r>
+        <w:t>Akiko felt uneasy hearing their words.</w:t>
+      </w:r>
+      <w:r>
+        <w:t xml:space="preserve"> </w:t>
+      </w:r>
+      <w:r>
+        <w:t>This</w:t>
+      </w:r>
+      <w:r>
+        <w:t xml:space="preserve"> didn’t </w:t>
+      </w:r>
+      <w:r>
+        <w:t>seem</w:t>
+      </w:r>
+      <w:r>
+        <w:t xml:space="preserve"> like </w:t>
+      </w:r>
+      <w:r>
+        <w:t>a</w:t>
+      </w:r>
+      <w:r>
+        <w:t xml:space="preserve"> conversation she ought to have </w:t>
+      </w:r>
+      <w:r>
+        <w:t>witnessed</w:t>
+      </w:r>
+      <w:r>
+        <w:t>, and yet here she was, listening through a perilously thin and unguarded door. It was certainly sloppy on Vargas’ part.</w:t>
+      </w:r>
+    </w:p>
+    <w:p>
+      <w:r>
+        <w:t xml:space="preserve">Pretending that she hadn’t heard a thing, she knocked thrice on the door and waited as the conversation inside promptly ceased. </w:t>
+      </w:r>
+    </w:p>
+    <w:p>
+      <w:r>
+        <w:t>“Do come in,” Vargas finally said.</w:t>
+      </w:r>
+    </w:p>
+    <w:p>
+      <w:r>
+        <w:t>Akiko</w:t>
+      </w:r>
+      <w:r>
+        <w:t xml:space="preserve"> meekly slipped through the doo</w:t>
+      </w:r>
+      <w:r>
+        <w:t>r</w:t>
+      </w:r>
+      <w:r>
+        <w:t>. “</w:t>
+      </w:r>
+      <w:r>
+        <w:t>Just making sure everything’s alright. I can have more food and drink brought out for you, if you’d like</w:t>
+      </w:r>
+      <w:r>
+        <w:t>.”</w:t>
+      </w:r>
+    </w:p>
+    <w:p>
+      <w:r>
+        <w:t xml:space="preserve">“I’ll be fine, doll, but </w:t>
+      </w:r>
+      <w:r>
+        <w:t>thank you</w:t>
+      </w:r>
+      <w:r>
+        <w:t xml:space="preserve">,” the </w:t>
+      </w:r>
+      <w:r>
+        <w:t>Grand Marshal</w:t>
+      </w:r>
+      <w:r>
+        <w:t xml:space="preserve"> replied. </w:t>
+      </w:r>
+      <w:r>
+        <w:t>The others agreed, and so, w</w:t>
+      </w:r>
+      <w:r>
+        <w:t>ithout another word, Akiko curtsied and left</w:t>
+      </w:r>
+      <w:r>
+        <w:t xml:space="preserve"> them to their definitely above-board business. </w:t>
+      </w:r>
+      <w:r>
+        <w:t xml:space="preserve"> </w:t>
+      </w:r>
+    </w:p>
+    <w:p>
+      <w:r>
+        <w:t xml:space="preserve">By that point, she had begun to find that she was quite thirsty herself, and so she made a detour to the </w:t>
+      </w:r>
+      <w:r>
+        <w:rPr>
+          <w:i/>
+          <w:iCs/>
+        </w:rPr>
+        <w:t>Kolyma’s</w:t>
+      </w:r>
+      <w:r>
+        <w:t xml:space="preserve"> mess hall. There were only a few passengers eating there, which </w:t>
+      </w:r>
+      <w:r>
+        <w:t>pleased</w:t>
+      </w:r>
+      <w:r>
+        <w:t xml:space="preserve"> her. She was never one for crowds</w:t>
+      </w:r>
+      <w:r>
+        <w:t>,</w:t>
+      </w:r>
+      <w:r>
+        <w:t xml:space="preserve"> anyway, especially after the </w:t>
+      </w:r>
+      <w:r>
+        <w:t>mess</w:t>
+      </w:r>
+      <w:r>
+        <w:t xml:space="preserve"> that had been the airbase checkpoint.  </w:t>
+      </w:r>
+      <w:r>
+        <w:t>Resisting the temptation to grab something from the liquor section</w:t>
+      </w:r>
+      <w:r>
+        <w:t xml:space="preserve">, perhaps a bottle of soju or the </w:t>
+      </w:r>
+      <w:r>
+        <w:t>watery</w:t>
+      </w:r>
+      <w:r>
+        <w:t xml:space="preserve"> beer the galley offered, </w:t>
+      </w:r>
+      <w:r>
+        <w:t>Akiko</w:t>
+      </w:r>
+      <w:r>
+        <w:t xml:space="preserve"> instead</w:t>
+      </w:r>
+      <w:r>
+        <w:t xml:space="preserve"> procured a can of lemonade to quench her thirst and downed it in what must have been record time. </w:t>
+      </w:r>
+    </w:p>
+    <w:p>
+      <w:r>
+        <w:t xml:space="preserve">“Oh, fuck, that hits the spot,” she muttered to herself, massaging her temples. </w:t>
+      </w:r>
+    </w:p>
+    <w:p>
+      <w:r>
+        <w:lastRenderedPageBreak/>
+        <w:t xml:space="preserve">As Akiko sat alone at the table, a pallid wave of ennui swept over her. She couldn’t tell exactly why – being out-of-touch with her emotions was hardly a new experience for her, after all – but everything about her situation </w:t>
+      </w:r>
+      <w:r>
+        <w:t>seemed</w:t>
+      </w:r>
+      <w:r>
+        <w:t xml:space="preserve"> inadequate. Perhaps her brief intersection with Vargas’ affairs had made her feel insignificant, what with the countless lives his decisions would affect, or perhaps she simply felt lonely when looking at the other</w:t>
+      </w:r>
+      <w:r>
+        <w:t xml:space="preserve"> passengers </w:t>
+      </w:r>
+      <w:r>
+        <w:t>alongside</w:t>
+      </w:r>
+      <w:r>
+        <w:t xml:space="preserve"> their friends and families. </w:t>
+      </w:r>
+      <w:r>
+        <w:t>Even though she</w:t>
+      </w:r>
+      <w:r>
+        <w:t xml:space="preserve"> could always call or write to her parents or school friends now scattered across the globe, that just wasn’t the same. </w:t>
+      </w:r>
+    </w:p>
+    <w:p>
+      <w:r>
+        <w:t xml:space="preserve">A cough from behind mercifully stopped Akiko’s wandering mind before she slipped into anything resembling self-reflection. </w:t>
+      </w:r>
+    </w:p>
+    <w:p>
+      <w:r>
+        <w:t xml:space="preserve">“I did promise to say hi,” </w:t>
+      </w:r>
+      <w:r>
+        <w:t xml:space="preserve">came </w:t>
+      </w:r>
+      <w:proofErr w:type="spellStart"/>
+      <w:r>
+        <w:t>Zhenyi’s</w:t>
+      </w:r>
+      <w:proofErr w:type="spellEnd"/>
+      <w:r>
+        <w:t xml:space="preserve"> voice with the confidence of someone greeting a good friend.</w:t>
+      </w:r>
+      <w:r>
+        <w:t xml:space="preserve"> </w:t>
+      </w:r>
+      <w:r>
+        <w:t>Akiko tried not to get her hopes up that this was anything more than a casual conversation, knowing full well that when this girl disembarked in Athens, they would never see each other again.</w:t>
+      </w:r>
+    </w:p>
+    <w:p>
+      <w:r>
+        <w:t>“</w:t>
+      </w:r>
+      <w:proofErr w:type="gramStart"/>
+      <w:r>
+        <w:t>So</w:t>
+      </w:r>
+      <w:proofErr w:type="gramEnd"/>
+      <w:r>
+        <w:t xml:space="preserve"> you did</w:t>
+      </w:r>
+      <w:r>
+        <w:t xml:space="preserve">. </w:t>
+      </w:r>
+      <w:r>
+        <w:t>Question</w:t>
+      </w:r>
+      <w:r>
+        <w:t xml:space="preserve"> is, was this a chance encounter</w:t>
+      </w:r>
+      <w:r>
+        <w:t>,</w:t>
+      </w:r>
+      <w:r>
+        <w:t xml:space="preserve"> or have you been stalking me since we took off?” Akiko ventured with a cautiously playful smirk.</w:t>
+      </w:r>
+    </w:p>
+    <w:p>
+      <w:r>
+        <w:t xml:space="preserve">“Stalking? </w:t>
+      </w:r>
+      <w:r>
+        <w:t>Ah, y</w:t>
+      </w:r>
+      <w:r>
+        <w:t>ou wound me</w:t>
+      </w:r>
+      <w:r>
+        <w:t xml:space="preserve"> – it</w:t>
+      </w:r>
+      <w:r>
+        <w:t xml:space="preserve"> was</w:t>
+      </w:r>
+      <w:r>
+        <w:t xml:space="preserve"> </w:t>
+      </w:r>
+      <w:r>
+        <w:t>pure serendipity, I assure you.”</w:t>
+      </w:r>
+    </w:p>
+    <w:p>
+      <w:r>
+        <w:t>“</w:t>
+      </w:r>
+      <w:r>
+        <w:t>That’s fair</w:t>
+      </w:r>
+      <w:r>
+        <w:t xml:space="preserve">, I guess there’s only so many places to hang out on this ship. </w:t>
+      </w:r>
+      <w:r>
+        <w:t>Like, ninety percent of it is either engines, cargo, or guns.”</w:t>
+      </w:r>
+    </w:p>
+    <w:p>
+      <w:r>
+        <w:t>“</w:t>
+      </w:r>
+      <w:r>
+        <w:t>I</w:t>
+      </w:r>
+      <w:r>
+        <w:t xml:space="preserve"> certainly enjoy big guns, but those decks are sadly off-limits to passengers, and so here I am.</w:t>
+      </w:r>
+      <w:r>
+        <w:t xml:space="preserve"> Mind if I join you for a bit?”</w:t>
+      </w:r>
+    </w:p>
+    <w:p>
+      <w:r>
+        <w:t xml:space="preserve">Akiko gestured towards the seat opposite her. “Please do. I could use the company,” she </w:t>
+      </w:r>
+      <w:r>
+        <w:t>replied</w:t>
+      </w:r>
+      <w:r>
+        <w:t xml:space="preserve">. </w:t>
+      </w:r>
+    </w:p>
+    <w:p>
+      <w:r>
+        <w:t xml:space="preserve">As </w:t>
+      </w:r>
+      <w:r>
+        <w:t xml:space="preserve">Cassandra circled around the table to take her seat, </w:t>
+      </w:r>
+      <w:r>
+        <w:t>Akiko got a good look at her for the second time</w:t>
+      </w:r>
+      <w:r>
+        <w:t xml:space="preserve">. </w:t>
+      </w:r>
+      <w:r>
+        <w:t xml:space="preserve">Between the two of them, the Athenian girl was taller by about half a head, </w:t>
+      </w:r>
+      <w:r>
+        <w:t xml:space="preserve">with </w:t>
+      </w:r>
+      <w:r>
+        <w:t>a</w:t>
+      </w:r>
+      <w:r>
+        <w:t xml:space="preserve"> fit,</w:t>
+      </w:r>
+      <w:r>
+        <w:t xml:space="preserve"> athletic build</w:t>
+      </w:r>
+      <w:r>
+        <w:t xml:space="preserve">. It was clear that she put </w:t>
+      </w:r>
+      <w:r>
+        <w:t>a great deal</w:t>
+      </w:r>
+      <w:r>
+        <w:t xml:space="preserve"> of care into her appearance.  </w:t>
+      </w:r>
+      <w:r>
+        <w:t>Beyond her clean uniform</w:t>
+      </w:r>
+      <w:r>
+        <w:t>, subtle makeup,</w:t>
+      </w:r>
+      <w:r>
+        <w:t xml:space="preserve"> and</w:t>
+      </w:r>
+      <w:r>
+        <w:t xml:space="preserve"> </w:t>
+      </w:r>
+      <w:r>
+        <w:t>well-</w:t>
+      </w:r>
+      <w:r>
+        <w:t>maintained physique</w:t>
+      </w:r>
+      <w:r>
+        <w:t>, Akiko even picked up a hint of cherry blossom perfume, which was a welcome change from the odors that had assailed her up until that point.</w:t>
+      </w:r>
+      <w:r>
+        <w:t xml:space="preserve"> </w:t>
+      </w:r>
+    </w:p>
+    <w:p>
+      <w:r>
+        <w:lastRenderedPageBreak/>
+        <w:t xml:space="preserve">“That scent you’re wearing is </w:t>
+      </w:r>
+      <w:proofErr w:type="gramStart"/>
+      <w:r>
+        <w:t>real</w:t>
+      </w:r>
+      <w:proofErr w:type="gramEnd"/>
+      <w:r>
+        <w:t xml:space="preserve"> nice,” Akiko </w:t>
+      </w:r>
+      <w:r>
+        <w:t>remarked, taking a deep breath.</w:t>
+      </w:r>
+    </w:p>
+    <w:p>
+      <w:r>
+        <w:t>“I’m glad you think so.</w:t>
+      </w:r>
+      <w:r>
+        <w:t xml:space="preserve"> I had to spend a while getting dolled-up to make a good impression on our ‘friends’ in the Skywatch.”</w:t>
+      </w:r>
+    </w:p>
+    <w:p>
+      <w:r>
+        <w:t>“Sounds like a pain.”</w:t>
+      </w:r>
+    </w:p>
+    <w:p>
+      <w:r>
+        <w:t>“</w:t>
+      </w:r>
+      <w:r>
+        <w:t xml:space="preserve">Quite the opposite. </w:t>
+      </w:r>
+      <w:r>
+        <w:t>I’ve always enjoyed the artistry in fashion and makeup, but I rarely get a chance to…express myself on the job, so this was a welcome opportunity.”</w:t>
+      </w:r>
+    </w:p>
+    <w:p>
+      <w:r>
+        <w:t>“Well, you’ve clearly got a talent for it.”</w:t>
+      </w:r>
+    </w:p>
+    <w:p>
+      <w:r>
+        <w:t>Cassandra smiled jovially. “You’re too kind,” she said.</w:t>
+      </w:r>
+    </w:p>
+    <w:p>
+      <w:r>
+        <w:t xml:space="preserve">“How’d you end up in </w:t>
+      </w:r>
+      <w:r>
+        <w:t>that</w:t>
+      </w:r>
+      <w:r>
+        <w:t xml:space="preserve"> job anyway?” Akiko </w:t>
+      </w:r>
+      <w:r>
+        <w:t>asked</w:t>
+      </w:r>
+      <w:r>
+        <w:t xml:space="preserve">. </w:t>
+      </w:r>
+      <w:r>
+        <w:t>“Chief Security Officer seems like a lofty title for someone so young.”</w:t>
+      </w:r>
+    </w:p>
+    <w:p>
+      <w:r>
+        <w:t xml:space="preserve">“I’m a nepo baby, pure and simple.” The bluntness of her answer caught Akiko off guard, and she struggled to formulate a response. </w:t>
+      </w:r>
+    </w:p>
+    <w:p>
+      <w:r>
+        <w:t>“</w:t>
+      </w:r>
+      <w:r>
+        <w:t>C</w:t>
+      </w:r>
+      <w:r>
+        <w:t>ome on, now, don’t act so surprised,” Cassandra continued. “You saw my mother, didn’t you?</w:t>
+      </w:r>
+      <w:r>
+        <w:t xml:space="preserve"> I do what I can to earn my title, but let’s not pretend like having a parent</w:t>
+      </w:r>
+      <w:r>
+        <w:t xml:space="preserve"> as your commanding officer isn’t the biggest silver </w:t>
+      </w:r>
+      <w:r>
+        <w:t>platter</w:t>
+      </w:r>
+      <w:r>
+        <w:t xml:space="preserve"> life can hand you.”</w:t>
+      </w:r>
+    </w:p>
+    <w:p>
+      <w:r>
+        <w:t xml:space="preserve">“I mean, I noticed, but I didn’t </w:t>
+      </w:r>
+      <w:proofErr w:type="spellStart"/>
+      <w:r>
+        <w:t>wanna</w:t>
+      </w:r>
+      <w:proofErr w:type="spellEnd"/>
+      <w:r>
+        <w:t xml:space="preserve"> say anything…”</w:t>
+      </w:r>
+    </w:p>
+    <w:p>
+      <w:r>
+        <w:t>“</w:t>
+      </w:r>
+      <w:r>
+        <w:t>Hah, o</w:t>
+      </w:r>
+      <w:r>
+        <w:t>bservant</w:t>
+      </w:r>
+      <w:r>
+        <w:t xml:space="preserve"> </w:t>
+      </w:r>
+      <w:r>
+        <w:rPr>
+          <w:i/>
+          <w:iCs/>
+        </w:rPr>
+        <w:t>and</w:t>
+      </w:r>
+      <w:r>
+        <w:t xml:space="preserve"> polite. Quite a catch, aren’t you?”</w:t>
+      </w:r>
+    </w:p>
+    <w:p>
+      <w:r>
+        <w:t>“</w:t>
+      </w:r>
+      <w:r>
+        <w:t xml:space="preserve">I like to think so, but I haven’t had much time to date since </w:t>
+      </w:r>
+      <w:r>
+        <w:t>I graduated</w:t>
+      </w:r>
+      <w:r>
+        <w:t xml:space="preserve">, and </w:t>
+      </w:r>
+      <w:r>
+        <w:t>I’m not</w:t>
+      </w:r>
+      <w:r>
+        <w:t xml:space="preserve"> the type of sailor to have a lover in every port.</w:t>
+      </w:r>
+      <w:r>
+        <w:t xml:space="preserve"> But</w:t>
+      </w:r>
+      <w:r>
+        <w:t>,</w:t>
+      </w:r>
+      <w:r>
+        <w:t xml:space="preserve"> more to the point, isn’t that, like, a huge conflict of interest? Working for your mother, I mean.”</w:t>
+      </w:r>
+    </w:p>
+    <w:p>
+      <w:r>
+        <w:t>For a moment, Cassandra’s unflappable demeanor</w:t>
+      </w:r>
+      <w:r>
+        <w:t xml:space="preserve"> seemed to crack</w:t>
+      </w:r>
+      <w:r>
+        <w:t>. “You…haven’t been to Athens before, have you?</w:t>
+      </w:r>
+      <w:r>
+        <w:t xml:space="preserve">” she asked. </w:t>
+      </w:r>
+    </w:p>
+    <w:p>
+      <w:r>
+        <w:t>Akiko shook her head. “Is that normal over there?”</w:t>
+      </w:r>
+    </w:p>
+    <w:p>
+      <w:r>
+        <w:t>“</w:t>
+      </w:r>
+      <w:r>
+        <w:t xml:space="preserve">The city isn’t in what you might call ‘good shape.’ It’s been built up a lot since the Pact War, but we </w:t>
+      </w:r>
+      <w:r>
+        <w:t xml:space="preserve">still </w:t>
+      </w:r>
+      <w:r>
+        <w:t>don’t have the infrastructure</w:t>
+      </w:r>
+      <w:r>
+        <w:t xml:space="preserve"> or the public support</w:t>
+      </w:r>
+      <w:r>
+        <w:t xml:space="preserve"> for a proper army.</w:t>
+      </w:r>
+      <w:r>
+        <w:t xml:space="preserve"> The militia takes </w:t>
+      </w:r>
+      <w:r>
+        <w:t xml:space="preserve">whoever we can get, and there simply aren’t enough of us to avoid that kind of </w:t>
+      </w:r>
+      <w:r>
+        <w:lastRenderedPageBreak/>
+        <w:t>overlap. Besides, since we’re a glorified neighborhood watch most of the time, it really doesn’t matter who serves under whom.”</w:t>
+      </w:r>
+    </w:p>
+    <w:p>
+      <w:r>
+        <w:t>“</w:t>
+      </w:r>
+      <w:r>
+        <w:t>Okay, sure, but what</w:t>
+      </w:r>
+      <w:r>
+        <w:t xml:space="preserve"> if the Directorate calls on you </w:t>
+      </w:r>
+      <w:r>
+        <w:t>as part of that treaty you mentioned?”</w:t>
+      </w:r>
+    </w:p>
+    <w:p>
+      <w:r>
+        <w:t xml:space="preserve">“Then I’ll probably get </w:t>
+      </w:r>
+      <w:r>
+        <w:t>thrown into some</w:t>
+      </w:r>
+      <w:r>
+        <w:t xml:space="preserve"> </w:t>
+      </w:r>
+      <w:r>
+        <w:t>Skywatch auxiliary unit</w:t>
+      </w:r>
+      <w:r>
+        <w:t xml:space="preserve"> where my mother can’t touch me</w:t>
+      </w:r>
+      <w:r>
+        <w:t xml:space="preserve">, but </w:t>
+      </w:r>
+      <w:r>
+        <w:t>hopefully</w:t>
+      </w:r>
+      <w:r>
+        <w:t xml:space="preserve"> it doesn’t come to that.</w:t>
+      </w:r>
+      <w:r>
+        <w:t xml:space="preserve"> As much as I like having some space to myself, that isn’t how I want it to happen.</w:t>
+      </w:r>
+      <w:r>
+        <w:t>”</w:t>
+      </w:r>
+    </w:p>
+    <w:p>
+      <w:r>
+        <w:t>“I understand,” Akiko said with a sigh.</w:t>
+      </w:r>
+      <w:r>
+        <w:t xml:space="preserve"> “When I was a kid, all I wanted was to get the hell out of my parents’ house, but</w:t>
+      </w:r>
+      <w:r>
+        <w:t>,</w:t>
+      </w:r>
+      <w:r>
+        <w:t xml:space="preserve"> out here, I don’t really know what to do with myself. </w:t>
+      </w:r>
+      <w:r>
+        <w:t>I’m j</w:t>
+      </w:r>
+      <w:r>
+        <w:t xml:space="preserve">ust drifting from city to city with nothing more than a </w:t>
+      </w:r>
+      <w:r>
+        <w:t>meager</w:t>
+      </w:r>
+      <w:r>
+        <w:t xml:space="preserve"> salary and a degree in a field that I ended up hating.</w:t>
+      </w:r>
+      <w:r>
+        <w:t xml:space="preserve"> AI research, by the way, since I’m sure you were going to ask.” </w:t>
+      </w:r>
+    </w:p>
+    <w:p>
+      <w:r>
+        <w:t>“Am I really that much of an open book?</w:t>
+      </w:r>
+      <w:r>
+        <w:t>”</w:t>
+      </w:r>
+    </w:p>
+    <w:p>
+      <w:r>
+        <w:t>“</w:t>
+      </w:r>
+      <w:r>
+        <w:t>Call it a</w:t>
+      </w:r>
+      <w:r>
+        <w:t xml:space="preserve"> lucky guess.”</w:t>
+      </w:r>
+    </w:p>
+    <w:p>
+      <w:r>
+        <w:t xml:space="preserve">Before Cassandra could reply, both women were </w:t>
+      </w:r>
+      <w:r>
+        <w:t xml:space="preserve">shaken by </w:t>
+      </w:r>
+      <w:r>
+        <w:t>a sudden tremor</w:t>
+      </w:r>
+      <w:r>
+        <w:t xml:space="preserve"> beneath their feet. Just as they had during takeoff, the ship’s engines protested being made to work, this time </w:t>
+      </w:r>
+      <w:r>
+        <w:t>bringing</w:t>
+      </w:r>
+      <w:r>
+        <w:t xml:space="preserve"> the Kolyma to a full stop midair. </w:t>
+      </w:r>
+    </w:p>
+    <w:p>
+      <w:r>
+        <w:t xml:space="preserve">“What the devil is going on?” Akiko wondered aloud once the vibrations had dwindled to a faint but steady hum. </w:t>
+      </w:r>
+    </w:p>
+    <w:p>
+      <w:r>
+        <w:t>“Inclement weather, perhaps?” Cassandra suggested. “</w:t>
+      </w:r>
+      <w:r>
+        <w:t>They might be waiting</w:t>
+      </w:r>
+      <w:r>
+        <w:t xml:space="preserve"> for a storm to pass.”</w:t>
+      </w:r>
+    </w:p>
+    <w:p>
+      <w:r>
+        <w:t>“</w:t>
+      </w:r>
+      <w:r>
+        <w:t>Nah, e</w:t>
+      </w:r>
+      <w:r>
+        <w:t xml:space="preserve">ven this rust-bucket is </w:t>
+      </w:r>
+      <w:proofErr w:type="spellStart"/>
+      <w:r>
+        <w:t>stormworthy</w:t>
+      </w:r>
+      <w:proofErr w:type="spellEnd"/>
+      <w:r>
+        <w:t xml:space="preserve">. </w:t>
+      </w:r>
+      <w:r>
+        <w:t>Cap</w:t>
+      </w:r>
+      <w:r>
+        <w:t xml:space="preserve"> wouldn’t be stopping unless some serious shit went down. Might have blown an engine or something.</w:t>
+      </w:r>
+      <w:r>
+        <w:t>”</w:t>
+      </w:r>
+    </w:p>
+    <w:p>
+      <w:r>
+        <w:t>“</w:t>
+      </w:r>
+      <w:r>
+        <w:t>Am I correct in assuming that will take a long time to fix?”</w:t>
+      </w:r>
+    </w:p>
+    <w:p>
+      <w:r>
+        <w:t>“We won’t miss the conference, so don’t worry your pretty little head.</w:t>
+      </w:r>
+      <w:r>
+        <w:t xml:space="preserve"> Just have faith.</w:t>
+      </w:r>
+      <w:r>
+        <w:t>”</w:t>
+      </w:r>
+    </w:p>
+    <w:p>
+      <w:r>
+        <w:t xml:space="preserve">“You forget that my mother and I have a meeting in Athens to attend first. </w:t>
+      </w:r>
+      <w:r>
+        <w:t>I’m sure your engineers are competent, but, nevertheless,</w:t>
+      </w:r>
+      <w:r>
+        <w:t xml:space="preserve"> </w:t>
+      </w:r>
+      <w:r>
+        <w:t>I find being stuck in limbo, unable to do anything but wait…unsettling.”</w:t>
+      </w:r>
+      <w:r>
+        <w:t xml:space="preserve"> </w:t>
+      </w:r>
+    </w:p>
+    <w:p>
+      <w:r>
+        <w:lastRenderedPageBreak/>
+        <w:t xml:space="preserve">“Fair dues. Might not even be the engines, anyway.” Akiko stood up and walked over to the nearest window, peering out to try and see if there was, in fact, any noticeable damage to either of the portside </w:t>
+      </w:r>
+      <w:r>
+        <w:t>nacelles</w:t>
+      </w:r>
+      <w:r>
+        <w:t>.</w:t>
+      </w:r>
+    </w:p>
+    <w:p>
+      <w:r>
+        <w:t xml:space="preserve">“See anything?” Cassandra asked. </w:t>
+      </w:r>
+    </w:p>
+    <w:p>
+      <w:r>
+        <w:t xml:space="preserve">“Well, nothing’s on fire, so that’s </w:t>
+      </w:r>
+      <w:r>
+        <w:t>nice</w:t>
+      </w:r>
+      <w:r>
+        <w:t>. I’m</w:t>
+      </w:r>
+      <w:r>
+        <w:t xml:space="preserve"> sure</w:t>
+      </w:r>
+      <w:r>
+        <w:t>…</w:t>
+      </w:r>
+      <w:r>
+        <w:t>oh</w:t>
+      </w:r>
+      <w:r>
+        <w:t>.</w:t>
+      </w:r>
+      <w:r>
+        <w:t xml:space="preserve"> Oh no.</w:t>
+      </w:r>
+      <w:r>
+        <w:t>”</w:t>
+      </w:r>
+    </w:p>
+    <w:p>
+      <w:r>
+        <w:t xml:space="preserve">“What is it? We’re not already in Rome, are we?” </w:t>
+      </w:r>
+    </w:p>
+    <w:p>
+      <w:r>
+        <w:t>Akiko shook her head. “</w:t>
+      </w:r>
+      <w:r>
+        <w:t>Not unless Rome teleported to the middle of the ocean when we weren’t looking</w:t>
+      </w:r>
+      <w:r>
+        <w:t>,</w:t>
+      </w:r>
+      <w:r>
+        <w:t>” she muttered.</w:t>
+      </w:r>
+      <w:r>
+        <w:t xml:space="preserve"> </w:t>
+      </w:r>
+    </w:p>
+    <w:p>
+      <w:r>
+        <w:t xml:space="preserve">“Then that means…” Cassandra never finished her sentence. </w:t>
+      </w:r>
+      <w:r>
+        <w:t>Once</w:t>
+      </w:r>
+      <w:r>
+        <w:t xml:space="preserve"> she arrived at the window, she followed Akiko’s gaze downwards and saw the object of her trepidation.</w:t>
+      </w:r>
+      <w:r>
+        <w:t xml:space="preserve"> </w:t>
+      </w:r>
+      <w:r>
+        <w:t>At first,</w:t>
+      </w:r>
+      <w:r>
+        <w:t xml:space="preserve"> the shape below was hazy, obscured by clouds, but the sheer size of it could only mean one thing.</w:t>
+      </w:r>
+    </w:p>
+    <w:p>
+      <w:r>
+        <w:t>“</w:t>
+      </w:r>
+      <w:r>
+        <w:t>G</w:t>
+      </w:r>
+      <w:r>
+        <w:t xml:space="preserve">ood heavens,” </w:t>
+      </w:r>
+      <w:r>
+        <w:t>she</w:t>
+      </w:r>
+      <w:r>
+        <w:t xml:space="preserve"> continued</w:t>
+      </w:r>
+      <w:r>
+        <w:t>,</w:t>
+      </w:r>
+      <w:r>
+        <w:t xml:space="preserve"> with the </w:t>
+      </w:r>
+      <w:r>
+        <w:t>sound</w:t>
+      </w:r>
+      <w:r>
+        <w:t xml:space="preserve"> of one who wanted to use a more profane phrase but was too well-trained to do so. </w:t>
+      </w:r>
+      <w:r>
+        <w:t>“That can’t be anything less than a carrier. Is it one of yours?”</w:t>
+      </w:r>
+    </w:p>
+    <w:p>
+      <w:r>
+        <w:t xml:space="preserve">“We’d best hope. There’s no way that thing didn’t show up on radar, so, if it’s hostile, Cap would have to be the biggest </w:t>
+      </w:r>
+      <w:r>
+        <w:t>moron</w:t>
+      </w:r>
+      <w:r>
+        <w:t xml:space="preserve"> ever to let it get </w:t>
+      </w:r>
+      <w:r>
+        <w:t>this</w:t>
+      </w:r>
+      <w:r>
+        <w:t xml:space="preserve"> close.</w:t>
+      </w:r>
+      <w:r>
+        <w:t xml:space="preserve"> And he’s no fool, so it’s probably friendly. In the loosest sense of the word.”</w:t>
+      </w:r>
+    </w:p>
+    <w:p>
+      <w:r>
+        <w:t xml:space="preserve">“Elaborate.” </w:t>
+      </w:r>
+    </w:p>
+    <w:p>
+      <w:r>
+        <w:t>“Skywatch and Army don’t play nice with each other</w:t>
+      </w:r>
+      <w:r>
+        <w:t>. If</w:t>
+      </w:r>
+      <w:r>
+        <w:t xml:space="preserve"> th</w:t>
+      </w:r>
+      <w:r>
+        <w:t>at</w:t>
+      </w:r>
+      <w:r>
+        <w:t xml:space="preserve"> big boy down there is holding us up, </w:t>
+      </w:r>
+      <w:r>
+        <w:t>there’s gonna be some</w:t>
+      </w:r>
+      <w:r>
+        <w:t xml:space="preserve"> proper bullshit coming our way.”</w:t>
+      </w:r>
+    </w:p>
+    <w:p>
+      <w:r>
+        <w:t>“I see.”</w:t>
+      </w:r>
+    </w:p>
+    <w:p>
+      <w:r>
+        <w:t xml:space="preserve">The bullshit in question </w:t>
+      </w:r>
+      <w:r>
+        <w:t>rose slowly but steadily</w:t>
+      </w:r>
+      <w:r>
+        <w:t xml:space="preserve"> </w:t>
+      </w:r>
+      <w:r>
+        <w:t>upwards</w:t>
+      </w:r>
+      <w:r>
+        <w:t xml:space="preserve"> until it</w:t>
+      </w:r>
+      <w:r>
+        <w:t xml:space="preserve"> loomed over the</w:t>
+      </w:r>
+      <w:r>
+        <w:t>m</w:t>
+      </w:r>
+      <w:r>
+        <w:t xml:space="preserve">, its formidable silhouette blocking out the sun. </w:t>
+      </w:r>
+      <w:r>
+        <w:t xml:space="preserve">Now </w:t>
+      </w:r>
+      <w:r>
+        <w:t xml:space="preserve">that it was in </w:t>
+      </w:r>
+      <w:r>
+        <w:t xml:space="preserve">plain view, nobody could have mistaken the ship for anything other than the most prestigious vessel in the Skywatch – the </w:t>
+      </w:r>
+      <w:r>
+        <w:rPr>
+          <w:i/>
+          <w:iCs/>
+        </w:rPr>
+        <w:t xml:space="preserve">Sunset Serenade. </w:t>
+      </w:r>
+      <w:r>
+        <w:t xml:space="preserve">Unlike most of the Directorate’s fleet, it was slender and ornate, lacking the </w:t>
+      </w:r>
+      <w:r>
+        <w:lastRenderedPageBreak/>
+        <w:t xml:space="preserve">bulky engine nacelles used by ships such as the </w:t>
+      </w:r>
+      <w:r>
+        <w:rPr>
+          <w:i/>
+          <w:iCs/>
+        </w:rPr>
+        <w:t>Kolyma</w:t>
+      </w:r>
+      <w:r>
+        <w:t>, and the flight deck</w:t>
+      </w:r>
+      <w:r>
+        <w:t xml:space="preserve"> was busy with corvettes</w:t>
+      </w:r>
+      <w:r>
+        <w:t xml:space="preserve"> and </w:t>
+      </w:r>
+      <w:r>
+        <w:t xml:space="preserve">smaller </w:t>
+      </w:r>
+      <w:r>
+        <w:t>gunships</w:t>
+      </w:r>
+      <w:r>
+        <w:t xml:space="preserve"> that seemed primed to launch.</w:t>
+      </w:r>
+      <w:r>
+        <w:t xml:space="preserve"> </w:t>
+      </w:r>
+    </w:p>
+    <w:p>
+      <w:r>
+        <w:t xml:space="preserve">“What a shameless </w:t>
+      </w:r>
+      <w:r>
+        <w:t>act of</w:t>
+      </w:r>
+      <w:r>
+        <w:t xml:space="preserve"> intimidation,” Akiko fumed. </w:t>
+      </w:r>
+      <w:r>
+        <w:t>“It’s always the same, a bunch of man-children with more power than sense having a dick-measuring contest</w:t>
+      </w:r>
+      <w:r>
+        <w:t xml:space="preserve"> while the rest of us have to watch</w:t>
+      </w:r>
+      <w:r>
+        <w:t xml:space="preserve">. And, like, everyone </w:t>
+      </w:r>
+      <w:r>
+        <w:rPr>
+          <w:i/>
+          <w:iCs/>
+        </w:rPr>
+        <w:t>knows</w:t>
+      </w:r>
+      <w:r>
+        <w:t xml:space="preserve"> that the Skywatch are the Director-General’s favorite children, so what are they even trying to prove?</w:t>
+      </w:r>
+      <w:r>
+        <w:t xml:space="preserve"> ‘Ooh, we have bigger airships than you,’ as if it’s supposed to be a surprise that the </w:t>
+      </w:r>
+      <w:r>
+        <w:rPr>
+          <w:i/>
+          <w:iCs/>
+        </w:rPr>
+        <w:t>air</w:t>
+      </w:r>
+      <w:r>
+        <w:t xml:space="preserve"> force has more </w:t>
+      </w:r>
+      <w:r>
+        <w:t>air</w:t>
+      </w:r>
+      <w:r>
+        <w:t xml:space="preserve"> power. But good luck holding territory with those.”</w:t>
+      </w:r>
+    </w:p>
+    <w:p>
+      <w:r>
+        <w:t>“</w:t>
+      </w:r>
+      <w:r>
+        <w:t>I’ve trained with the Skywatch troops. They</w:t>
+      </w:r>
+      <w:r>
+        <w:t xml:space="preserve"> may not be numerous, but they</w:t>
+      </w:r>
+      <w:r>
+        <w:t xml:space="preserve"> can fight on land just as well as they can conduct a boarding action,” Cassandra </w:t>
+      </w:r>
+      <w:r>
+        <w:t>said</w:t>
+      </w:r>
+      <w:r>
+        <w:t>.</w:t>
+      </w:r>
+      <w:r>
+        <w:t xml:space="preserve"> </w:t>
+      </w:r>
+    </w:p>
+    <w:p>
+      <w:r>
+        <w:t>“…</w:t>
+      </w:r>
+      <w:r>
+        <w:t>Yeah, t</w:t>
+      </w:r>
+      <w:r>
+        <w:t xml:space="preserve">hanks for the </w:t>
+      </w:r>
+      <w:r>
+        <w:t>heads-up</w:t>
+      </w:r>
+      <w:r>
+        <w:t>, I guess.”</w:t>
+      </w:r>
+    </w:p>
+    <w:p>
+      <w:r>
+        <w:t xml:space="preserve">The sound of </w:t>
+      </w:r>
+      <w:r>
+        <w:t>heavy</w:t>
+      </w:r>
+      <w:r>
+        <w:t xml:space="preserve"> footsteps turned their heads towards the mess hall entrance as Cassandra’s mother stormed into the room. </w:t>
+      </w:r>
+      <w:r>
+        <w:t xml:space="preserve">“There you are, girl!” she </w:t>
+      </w:r>
+      <w:r>
+        <w:t>declared.</w:t>
+      </w:r>
+      <w:r>
+        <w:t xml:space="preserve"> “Next time, inform me before you go gallivanting about on a foreign vessel.</w:t>
+      </w:r>
+      <w:r>
+        <w:t>”</w:t>
+      </w:r>
+    </w:p>
+    <w:p>
+      <w:r>
+        <w:t xml:space="preserve">“Foreign doesn’t mean hostile, mother,” Cassandra </w:t>
+      </w:r>
+      <w:r>
+        <w:t>protested</w:t>
+      </w:r>
+      <w:r>
+        <w:t xml:space="preserve">. </w:t>
+      </w:r>
+    </w:p>
+    <w:p>
+      <w:r>
+        <w:t xml:space="preserve">“Why don’t you go </w:t>
+      </w:r>
+      <w:r>
+        <w:t>say</w:t>
+      </w:r>
+      <w:r>
+        <w:t xml:space="preserve"> that to the dreadnought that currently has a half-dozen railguns aimed at us? Hmph. By the look on both your faces, I’m guessing that part is news to you. Luckil</w:t>
+      </w:r>
+      <w:r>
+        <w:t>y</w:t>
+      </w:r>
+      <w:r>
+        <w:t xml:space="preserve">, I’ve come with news from the bridge that should </w:t>
+      </w:r>
+      <w:r>
+        <w:t>clarify</w:t>
+      </w:r>
+      <w:r>
+        <w:t xml:space="preserve"> matters.</w:t>
+      </w:r>
+      <w:r>
+        <w:t xml:space="preserve"> You see, </w:t>
+      </w:r>
+      <w:r>
+        <w:t>Grand Admiral Lancaster</w:t>
+      </w:r>
+      <w:r>
+        <w:t xml:space="preserve"> himself has deigned to pay us a visit. And by ‘us,’ I mean his counterpart in the army, Grand Marshal Vargas.</w:t>
+      </w:r>
+      <w:r>
+        <w:t>”</w:t>
+      </w:r>
+    </w:p>
+    <w:p>
+      <w:r>
+        <w:t>“Did you learn what for?”</w:t>
+      </w:r>
+    </w:p>
+    <w:p>
+      <w:r>
+        <w:t xml:space="preserve">“I’m </w:t>
+      </w:r>
+      <w:r>
+        <w:rPr>
+          <w:i/>
+          <w:iCs/>
+        </w:rPr>
+        <w:t>getting</w:t>
+      </w:r>
+      <w:r>
+        <w:t xml:space="preserve"> to that. </w:t>
+      </w:r>
+      <w:r>
+        <w:t>The word I received is that the Skywatch will be conducting a special investigation of our vessel before allowing us to land in Rome.”</w:t>
+      </w:r>
+    </w:p>
+    <w:p>
+      <w:r>
+        <w:t xml:space="preserve">“That’s </w:t>
+      </w:r>
+      <w:r>
+        <w:t>weird</w:t>
+      </w:r>
+      <w:r>
+        <w:t xml:space="preserve">,” Akiko said. “Any inspections are usually done upon landing. Aerial rendezvous isn’t completely unheard of, but it’s super inconvenient for everyone involved, and usually only done if </w:t>
+      </w:r>
+      <w:r>
+        <w:t>someone’s, like, dying,</w:t>
+      </w:r>
+      <w:r>
+        <w:t xml:space="preserve"> and</w:t>
+      </w:r>
+      <w:r>
+        <w:t xml:space="preserve"> a ship with medical facilities is closer by than the nearest airbase.</w:t>
+      </w:r>
+      <w:r>
+        <w:t>”</w:t>
+      </w:r>
+    </w:p>
+    <w:p>
+      <w:r>
+        <w:lastRenderedPageBreak/>
+        <w:t>“It’s probably like you said – the Skywatch is just trying to obstruct their rivals in the army</w:t>
+      </w:r>
+      <w:r>
+        <w:t>,” Cassandra noted.</w:t>
+      </w:r>
+    </w:p>
+    <w:p>
+      <w:r>
+        <w:t>“Their motives are none of our concern,” her mother continued. “</w:t>
+      </w:r>
+      <w:r>
+        <w:t xml:space="preserve">However, we will be required to submit to the inspection, just like </w:t>
+      </w:r>
+      <w:r>
+        <w:t>the rest of the passengers and crew</w:t>
+      </w:r>
+      <w:r>
+        <w:t>.”</w:t>
+      </w:r>
+    </w:p>
+    <w:p>
+      <w:r>
+        <w:t xml:space="preserve">Akiko let out a long sigh. “Cool. Cool, I love that for us. Do we have to go anywhere, or are the inspectors going to come </w:t>
+      </w:r>
+      <w:r>
+        <w:t>here</w:t>
+      </w:r>
+      <w:r>
+        <w:t>?”</w:t>
+      </w:r>
+    </w:p>
+    <w:p>
+      <w:r>
+        <w:t>“The Skywatch has designated several muster points, and the mess hall is one of them.</w:t>
+      </w:r>
+      <w:r>
+        <w:t xml:space="preserve"> All we need do is wait.”</w:t>
+      </w:r>
+    </w:p>
+    <w:p>
+      <w:r>
+        <w:t>“</w:t>
+      </w:r>
+      <w:r>
+        <w:t xml:space="preserve">Then wait we shall. Or at least I shall. It’s not my job to tell you </w:t>
+      </w:r>
+      <w:r>
+        <w:t>folks</w:t>
+      </w:r>
+      <w:r>
+        <w:t xml:space="preserve"> what to do</w:t>
+      </w:r>
+      <w:r>
+        <w:t xml:space="preserve">.” </w:t>
+      </w:r>
+    </w:p>
+    <w:p>
+      <w:r>
+        <w:t>To their relief, t</w:t>
+      </w:r>
+      <w:r>
+        <w:t>hey didn’t have to wait long</w:t>
+      </w:r>
+      <w:r>
+        <w:t xml:space="preserve">. The </w:t>
+      </w:r>
+      <w:r>
+        <w:rPr>
+          <w:i/>
+          <w:iCs/>
+        </w:rPr>
+        <w:t>Kolyma</w:t>
+      </w:r>
+      <w:r>
+        <w:t xml:space="preserve"> rattled and shook as the </w:t>
+      </w:r>
+      <w:r>
+        <w:rPr>
+          <w:i/>
+          <w:iCs/>
+        </w:rPr>
+        <w:t>Sunset Serenade</w:t>
+      </w:r>
+      <w:r>
+        <w:t xml:space="preserve"> tightened boarding clamps onto its hull, and mere minutes later, a cohort of Skywatch marines marched into the mess hall</w:t>
+      </w:r>
+      <w:r>
+        <w:t xml:space="preserve"> with several of Akiko’s comrades in tow. Even Captain Reed </w:t>
+      </w:r>
+      <w:r>
+        <w:t xml:space="preserve">and Grand Marshal Vargas </w:t>
+      </w:r>
+      <w:r>
+        <w:t>w</w:t>
+      </w:r>
+      <w:r>
+        <w:t xml:space="preserve">ere </w:t>
+      </w:r>
+      <w:r>
+        <w:t>among them, looking like prisoner</w:t>
+      </w:r>
+      <w:r>
+        <w:t>s</w:t>
+      </w:r>
+      <w:r>
+        <w:t xml:space="preserve"> </w:t>
+      </w:r>
+      <w:r>
+        <w:t>aboard</w:t>
+      </w:r>
+      <w:r>
+        <w:t xml:space="preserve"> </w:t>
+      </w:r>
+      <w:r>
+        <w:t>their</w:t>
+      </w:r>
+      <w:r>
+        <w:t xml:space="preserve"> own ship. </w:t>
+      </w:r>
+    </w:p>
+    <w:p>
+      <w:r>
+        <w:t>“Captain!” Akiko exclaimed as she rushed to her commanding officer’s side. “Are you okay? You look…well, never mind that. What’s this all about?”</w:t>
+      </w:r>
+    </w:p>
+    <w:p>
+      <w:r>
+        <w:t>“I wish I could tell you, kid, but I doubt I know much more than you do.</w:t>
+      </w:r>
+      <w:r>
+        <w:t>”</w:t>
+      </w:r>
+    </w:p>
+    <w:p>
+      <w:r>
+        <w:t>“And they made you come all the way down here?</w:t>
+      </w:r>
+      <w:r>
+        <w:t xml:space="preserve"> Who’s manning the bridge?”</w:t>
+      </w:r>
+    </w:p>
+    <w:p>
+      <w:r>
+        <w:t xml:space="preserve">“Right now? Nobody. </w:t>
+      </w:r>
+      <w:r>
+        <w:t xml:space="preserve">Guess they decided no one’s needed at the helm while we’re latched on to the </w:t>
+      </w:r>
+      <w:r>
+        <w:rPr>
+          <w:i/>
+          <w:iCs/>
+        </w:rPr>
+        <w:t>Serenade</w:t>
+      </w:r>
+      <w:r>
+        <w:t>. I don’t see why they had us march all the way back here, though.”</w:t>
+      </w:r>
+    </w:p>
+    <w:p>
+      <w:r>
+        <w:t xml:space="preserve">“Yeah, </w:t>
+      </w:r>
+      <w:r>
+        <w:t xml:space="preserve">if it were me, I’d </w:t>
+      </w:r>
+      <w:r>
+        <w:t>just send</w:t>
+      </w:r>
+      <w:r>
+        <w:t xml:space="preserve"> </w:t>
+      </w:r>
+      <w:r>
+        <w:t>some goons to shake you down at your posts</w:t>
+      </w:r>
+      <w:r>
+        <w:t>, but</w:t>
+      </w:r>
+      <w:r>
+        <w:t xml:space="preserve"> I guess </w:t>
+      </w:r>
+      <w:r>
+        <w:t>this way’s</w:t>
+      </w:r>
+      <w:r>
+        <w:t xml:space="preserve"> more convenient for them</w:t>
+      </w:r>
+      <w:r>
+        <w:t xml:space="preserve">, </w:t>
+      </w:r>
+      <w:r>
+        <w:t>our own time be damned.”</w:t>
+      </w:r>
+    </w:p>
+    <w:p>
+      <w:r>
+        <w:t>“</w:t>
+      </w:r>
+      <w:r>
+        <w:t>You know the Skywatch are a bunch of bastards</w:t>
+      </w:r>
+      <w:r>
+        <w:t xml:space="preserve">. Just keep your head down, and let me and Vargas handle them. It’s going to be </w:t>
+      </w:r>
+      <w:r>
+        <w:t>okay;</w:t>
+      </w:r>
+      <w:r>
+        <w:t xml:space="preserve"> I promise.”</w:t>
+      </w:r>
+    </w:p>
+    <w:p>
+      <w:r>
+        <w:t>Akiko nodded resolutely. “I trust you,</w:t>
+      </w:r>
+      <w:r>
+        <w:t>”</w:t>
+      </w:r>
+      <w:r>
+        <w:t xml:space="preserve"> </w:t>
+      </w:r>
+      <w:r>
+        <w:t>s</w:t>
+      </w:r>
+      <w:r>
+        <w:t>he said.</w:t>
+      </w:r>
+    </w:p>
+    <w:p>
+      <w:r>
+        <w:tab/>
+      </w:r>
+    </w:p>
+    <w:p/>
+    <w:p>
+      <w:r>
+        <w:lastRenderedPageBreak/>
+        <w:t xml:space="preserve">“Vicente, my good man,” </w:t>
+      </w:r>
+      <w:r>
+        <w:t>Lancaster</w:t>
+      </w:r>
+      <w:r>
+        <w:t xml:space="preserve"> said, clapping the Grand Marshal on the back with a wholehearted smile. “I trust your stay in Montreal was productive? Crushed a lot of protests?”</w:t>
+      </w:r>
+      <w:r>
+        <w:t xml:space="preserve"> He clenched his fist tight as if he were personally squeezing the life out of some hapless malcontent. </w:t>
+      </w:r>
+    </w:p>
+    <w:p>
+      <w:r>
+        <w:t xml:space="preserve">“My </w:t>
+      </w:r>
+      <w:r>
+        <w:t>forces</w:t>
+      </w:r>
+      <w:r>
+        <w:t xml:space="preserve"> have dispersed a few of the rowdier groups,” Vargas replied.</w:t>
+      </w:r>
+    </w:p>
+    <w:p>
+      <w:r>
+        <w:t>Lancaster</w:t>
+      </w:r>
+      <w:r>
+        <w:t>’s jovial façade dropped in an instant</w:t>
+      </w:r>
+      <w:r>
+        <w:t>. “</w:t>
+      </w:r>
+      <w:r>
+        <w:t>That’s right, you did,</w:t>
+      </w:r>
+      <w:r>
+        <w:t>”</w:t>
+      </w:r>
+      <w:r>
+        <w:t xml:space="preserve"> he said, his voice dripping with ice-cold malice.</w:t>
+      </w:r>
+    </w:p>
+    <w:p>
+      <w:r>
+        <w:t>“</w:t>
+      </w:r>
+      <w:r>
+        <w:t>So, you did read my report after all</w:t>
+      </w:r>
+      <w:r>
+        <w:t>.</w:t>
+      </w:r>
+      <w:r>
+        <w:t xml:space="preserve"> </w:t>
+      </w:r>
+      <w:r>
+        <w:t>Are you implying I should have stayed my hand?</w:t>
+      </w:r>
+      <w:r>
+        <w:t xml:space="preserve"> </w:t>
+      </w:r>
+      <w:r>
+        <w:t xml:space="preserve">They’d practically shut down the </w:t>
+      </w:r>
+      <w:r>
+        <w:t>D</w:t>
+      </w:r>
+      <w:r>
+        <w:t xml:space="preserve">efense </w:t>
+      </w:r>
+      <w:r>
+        <w:t>A</w:t>
+      </w:r>
+      <w:r>
+        <w:t>dministration on the day of a crucial test</w:t>
+      </w:r>
+      <w:r>
+        <w:t>;</w:t>
+      </w:r>
+      <w:r>
+        <w:t xml:space="preserve"> Fairchild would never have let me hear the end of it if I hadn’t done something.”</w:t>
+      </w:r>
+    </w:p>
+    <w:p>
+      <w:r>
+        <w:t xml:space="preserve">In a flash, Lancaster grabbed Vargas by his collar and pulled him close. The Grand Marshal’s entourage instinctively readied themselves to draw their sidearms, but refrained from acting further lest they escalate the situation. “You misbegotten fool,” Lancaster seethed. </w:t>
+      </w:r>
+      <w:r>
+        <w:t>“Your tests can be rescheduled</w:t>
+      </w:r>
+      <w:r>
+        <w:t>, bu</w:t>
+      </w:r>
+      <w:r>
+        <w:t xml:space="preserve">t it’s hard to recover from that kind of PR disaster. </w:t>
+      </w:r>
+      <w:r>
+        <w:t>You neglected to mention casualty figures in your report, so p</w:t>
+      </w:r>
+      <w:r>
+        <w:t>lease</w:t>
+      </w:r>
+      <w:r>
+        <w:t xml:space="preserve"> at least</w:t>
+      </w:r>
+      <w:r>
+        <w:t xml:space="preserve"> tell me there were no civilians killed.”</w:t>
+      </w:r>
+    </w:p>
+    <w:p>
+      <w:r>
+        <w:t xml:space="preserve">Vargas looked astonished, but not afraid. </w:t>
+      </w:r>
+      <w:r>
+        <w:t xml:space="preserve">“Killed? </w:t>
+      </w:r>
+      <w:r>
+        <w:t>No</w:t>
+      </w:r>
+      <w:r>
+        <w:t>. I see no point in wasting lives</w:t>
+      </w:r>
+      <w:r>
+        <w:t>, so we employed less-than-lethal weaponry</w:t>
+      </w:r>
+      <w:r>
+        <w:t xml:space="preserve">. </w:t>
+      </w:r>
+      <w:r>
+        <w:t>Nevertheless,</w:t>
+      </w:r>
+      <w:r>
+        <w:t xml:space="preserve"> a </w:t>
+      </w:r>
+      <w:r>
+        <w:t>small number</w:t>
+      </w:r>
+      <w:r>
+        <w:t xml:space="preserve"> were hospitalized.”</w:t>
+      </w:r>
+    </w:p>
+    <w:p>
+      <w:r>
+        <w:t xml:space="preserve">“That’s…marginally better,” Lancaster </w:t>
+      </w:r>
+      <w:r>
+        <w:t>said</w:t>
+      </w:r>
+      <w:r>
+        <w:t>, with the look of a man dreading the amount of paperwork he would soon have to deal with.</w:t>
+      </w:r>
+      <w:r>
+        <w:t xml:space="preserve"> He released Vargas from his grip, and the tension in the room fell back to a low simmer.</w:t>
+      </w:r>
+      <w:r>
+        <w:t xml:space="preserve"> Then, after a pregnant pause, the Grand Admiral turned to Akiko</w:t>
+      </w:r>
+      <w:r>
+        <w:t>, of all people</w:t>
+      </w:r>
+      <w:r>
+        <w:t>.</w:t>
+      </w:r>
+    </w:p>
+    <w:p>
+      <w:r>
+        <w:t>“You, stewardess,” he said, pointing at her. “Remind Mr. Vargas here why the protests began in the first place.</w:t>
+      </w:r>
+      <w:r>
+        <w:t>”</w:t>
+      </w:r>
+      <w:r>
+        <w:t xml:space="preserve"> </w:t>
+      </w:r>
+    </w:p>
+    <w:p>
+      <w:r>
+        <w:t xml:space="preserve">Vargas scoffed. “She hardly needs to be involved in this </w:t>
+      </w:r>
+      <w:proofErr w:type="gramStart"/>
+      <w:r>
+        <w:t>– ”</w:t>
+      </w:r>
+      <w:proofErr w:type="gramEnd"/>
+    </w:p>
+    <w:p>
+      <w:r>
+        <w:t>“Remind. Vargas. Why the protests started.”</w:t>
+      </w:r>
+    </w:p>
+    <w:p>
+      <w:r>
+        <w:t>“</w:t>
+      </w:r>
+      <w:r>
+        <w:t>Ah</w:t>
+      </w:r>
+      <w:r>
+        <w:t>, they</w:t>
+      </w:r>
+      <w:r>
+        <w:t xml:space="preserve"> were against the war,” Akiko </w:t>
+      </w:r>
+      <w:r>
+        <w:t>stated confidently</w:t>
+      </w:r>
+      <w:r>
+        <w:t>, falling back upon her professional etiquette</w:t>
+      </w:r>
+      <w:r>
+        <w:t>. “They believe minor powers deserve the right to self-determination.”</w:t>
+      </w:r>
+    </w:p>
+    <w:p>
+      <w:r>
+        <w:lastRenderedPageBreak/>
+        <w:t>“And we have a winner!” Lancaster declared in a mocking tone. “They’re against the war. In other words, against violence. And you…” he pointed back at Vargas, “…used violence against them.”</w:t>
+      </w:r>
+    </w:p>
+    <w:p>
+      <w:r>
+        <w:t xml:space="preserve">“They needed to be taught a lesson!” Vargas shot back. </w:t>
+      </w:r>
+    </w:p>
+    <w:p>
+      <w:r>
+        <w:t xml:space="preserve">“When a fussy child refuses to eat their supper, forcing it down their throat will only make them reject it harder. </w:t>
+      </w:r>
+      <w:r>
+        <w:t>You need to wean them onto it, make compromises, offer rewards, and once they’re used to it, they forget why they ever protested in the first place.</w:t>
+      </w:r>
+      <w:r>
+        <w:t xml:space="preserve"> The people will accept my methods once they </w:t>
+      </w:r>
+      <w:r>
+        <w:t>start to profit</w:t>
+      </w:r>
+      <w:r>
+        <w:t xml:space="preserve"> from them</w:t>
+      </w:r>
+      <w:r>
+        <w:t>, but that will never happen if you turn them into rebels first.”</w:t>
+      </w:r>
+    </w:p>
+    <w:p>
+      <w:r>
+        <w:t>“I’m not sure the families of your dead soldiers will think they profited,” Akiko muttered</w:t>
+      </w:r>
+      <w:r>
+        <w:t xml:space="preserve"> without really thinking</w:t>
+      </w:r>
+      <w:r>
+        <w:t>.</w:t>
+      </w:r>
+    </w:p>
+    <w:p>
+      <w:r>
+        <w:t>Once again</w:t>
+      </w:r>
+      <w:r>
+        <w:t>,</w:t>
+      </w:r>
+      <w:r>
+        <w:t xml:space="preserve"> Lancaster turned around to face her, while Cassandra and her mother looked on in alarm. “You’re not wrong,” he said, in a mercifully calm tone</w:t>
+      </w:r>
+      <w:r>
+        <w:t>. “That’s a problem that I</w:t>
+      </w:r>
+      <w:r>
+        <w:t>…</w:t>
+      </w:r>
+      <w:r>
+        <w:t xml:space="preserve">that </w:t>
+      </w:r>
+      <w:r>
+        <w:rPr>
+          <w:i/>
+          <w:iCs/>
+        </w:rPr>
+        <w:t>we</w:t>
+      </w:r>
+      <w:r>
+        <w:t xml:space="preserve"> are trying to solve. Care to comment, </w:t>
+      </w:r>
+      <w:r>
+        <w:t>Vicente</w:t>
+      </w:r>
+      <w:r>
+        <w:t>?”</w:t>
+      </w:r>
+    </w:p>
+    <w:p>
+      <w:r>
+        <w:t>Vargas folded his arms and snarled. “</w:t>
+      </w:r>
+      <w:r>
+        <w:t>I don’t know what you’re talking about. All I have to say is that a</w:t>
+      </w:r>
+      <w:r>
+        <w:t xml:space="preserve">ppeasement hardly has the best </w:t>
+      </w:r>
+      <w:r>
+        <w:t xml:space="preserve">political </w:t>
+      </w:r>
+      <w:r>
+        <w:t>track record.”</w:t>
+      </w:r>
+    </w:p>
+    <w:p>
+      <w:r>
+        <w:t xml:space="preserve">“I would hope that our Grand Marshal can tell the difference between </w:t>
+      </w:r>
+      <w:r>
+        <w:t>his</w:t>
+      </w:r>
+      <w:r>
+        <w:t xml:space="preserve"> own citizens and a foreign regime</w:t>
+      </w:r>
+      <w:r>
+        <w:t xml:space="preserve"> when it comes to policy</w:t>
+      </w:r>
+      <w:r>
+        <w:t>.</w:t>
+      </w:r>
+      <w:r>
+        <w:t xml:space="preserve"> But it doesn’t matter, because, as of today, you are no longer in charge of the security forces</w:t>
+      </w:r>
+      <w:r>
+        <w:t>.</w:t>
+      </w:r>
+      <w:r>
+        <w:t>”</w:t>
+      </w:r>
+    </w:p>
+    <w:p>
+      <w:r>
+        <w:t>“</w:t>
+      </w:r>
+      <w:r>
+        <w:t>No longer – s</w:t>
+      </w:r>
+      <w:r>
+        <w:t>o</w:t>
+      </w:r>
+      <w:r>
+        <w:t xml:space="preserve"> that’s why you came here?</w:t>
+      </w:r>
+      <w:r>
+        <w:t xml:space="preserve"> To tell me to my face that I’m fired?</w:t>
+      </w:r>
+      <w:r>
+        <w:t>”</w:t>
+      </w:r>
+      <w:r>
+        <w:t xml:space="preserve"> Vargas’ </w:t>
+      </w:r>
+      <w:r>
+        <w:t>expression</w:t>
+      </w:r>
+      <w:r>
+        <w:t xml:space="preserve"> was now the picture of barely-contained fury.</w:t>
+      </w:r>
+    </w:p>
+    <w:p>
+      <w:r>
+        <w:t xml:space="preserve">“Unfortunately, you are not being dismissed from your </w:t>
+      </w:r>
+      <w:r>
+        <w:t>station</w:t>
+      </w:r>
+      <w:r>
+        <w:t>. I</w:t>
+      </w:r>
+      <w:r>
+        <w:t xml:space="preserve">’m </w:t>
+      </w:r>
+      <w:r>
+        <w:t xml:space="preserve">simply assuming a responsibility you botched. </w:t>
+      </w:r>
     </w:p>
     <w:p/>
     <w:p/>
+    <w:p/>
+    <w:p>
+      <w:r>
+        <w:lastRenderedPageBreak/>
+        <w:t>“Honestly, they both seemed like awful people, so I’m happy to let them kill each other, just so long as they do it far away from the rest of us.</w:t>
+      </w:r>
+      <w:r>
+        <w:t xml:space="preserve">   </w:t>
+      </w:r>
+    </w:p>
     <w:p>
       <w:pPr>
         <w:ind w:firstLine="0"/>
       </w:pPr>
-    </w:p>
-    <w:p>
-      <w:pPr>
-        <w:pStyle w:val="Heading2"/>
-        <w:ind w:firstLine="0"/>
-      </w:pPr>
-      <w:bookmarkStart w:id="2" w:name="_Toc169463162"/>
-      <w:r>
-        <w:lastRenderedPageBreak/>
-        <w:t>Chapter 1 –</w:t>
-      </w:r>
-      <w:r>
-        <w:t xml:space="preserve"> </w:t>
-      </w:r>
-      <w:r>
-        <w:rPr>
-          <w:iCs/>
-        </w:rPr>
-        <w:t>Kolyma</w:t>
-      </w:r>
-      <w:bookmarkEnd w:id="2"/>
-    </w:p>
-    <w:p>
-      <w:pPr>
-        <w:jc w:val="center"/>
-        <w:rPr>
-          <w:i/>
-        </w:rPr>
-      </w:pPr>
-      <w:r>
-        <w:rPr>
-          <w:i/>
-        </w:rPr>
-        <w:t>“</w:t>
-      </w:r>
-      <w:r>
-        <w:rPr>
-          <w:i/>
-        </w:rPr>
-        <w:t xml:space="preserve">You’d do well not to ignore the protests, </w:t>
-      </w:r>
-      <w:r>
-        <w:rPr>
-          <w:i/>
-        </w:rPr>
-        <w:t>my friend</w:t>
-      </w:r>
-      <w:r>
-        <w:rPr>
-          <w:i/>
-        </w:rPr>
-        <w:t xml:space="preserve">. </w:t>
-      </w:r>
-      <w:r>
-        <w:rPr>
-          <w:i/>
-        </w:rPr>
-        <w:t>I understand that you’re a military man and are focused on military threats, but</w:t>
-      </w:r>
-      <w:r>
-        <w:rPr>
-          <w:i/>
-        </w:rPr>
-        <w:t>, under your blind eye, they’ve</w:t>
-      </w:r>
-      <w:r>
-        <w:rPr>
-          <w:i/>
-        </w:rPr>
-        <w:t xml:space="preserve"> grown beyond a few angry priests and businessmen</w:t>
-      </w:r>
-      <w:r>
-        <w:rPr>
-          <w:i/>
-        </w:rPr>
-        <w:t>.</w:t>
-      </w:r>
-      <w:r>
-        <w:rPr>
-          <w:i/>
-        </w:rPr>
-        <w:t xml:space="preserve"> </w:t>
-      </w:r>
-      <w:r>
-        <w:rPr>
-          <w:i/>
-        </w:rPr>
-        <w:t xml:space="preserve">The </w:t>
-      </w:r>
-      <w:r>
-        <w:rPr>
-          <w:i/>
-        </w:rPr>
-        <w:t>youth</w:t>
-      </w:r>
-      <w:r>
-        <w:rPr>
-          <w:i/>
-        </w:rPr>
-        <w:t xml:space="preserve"> are now giving up</w:t>
-      </w:r>
-      <w:r>
-        <w:rPr>
-          <w:i/>
-        </w:rPr>
-        <w:t xml:space="preserve"> on the Directorate.</w:t>
-      </w:r>
-      <w:r>
-        <w:rPr>
-          <w:i/>
-        </w:rPr>
-        <w:t xml:space="preserve"> </w:t>
-      </w:r>
-      <w:r>
-        <w:rPr>
-          <w:i/>
-        </w:rPr>
-        <w:t xml:space="preserve">I’ve had to sit and watch as we hemorrhage </w:t>
-      </w:r>
-      <w:r>
-        <w:rPr>
-          <w:i/>
-        </w:rPr>
-        <w:t>brainpower</w:t>
-      </w:r>
-      <w:r>
-        <w:rPr>
-          <w:i/>
-        </w:rPr>
-        <w:t xml:space="preserve">, and, if </w:t>
-      </w:r>
-      <w:r>
-        <w:rPr>
-          <w:i/>
-        </w:rPr>
-        <w:t>we don’t act decisively, we risk losing an entire generation of disaffected students to our rivals abroad.</w:t>
-      </w:r>
-      <w:r>
-        <w:rPr>
-          <w:i/>
-        </w:rPr>
-        <w:t>”</w:t>
-      </w:r>
-    </w:p>
-    <w:p>
-      <w:pPr>
-        <w:pStyle w:val="ListParagraph"/>
-        <w:numPr>
-          <w:ilvl w:val="0"/>
-          <w:numId w:val="21"/>
-        </w:numPr>
-        <w:jc w:val="center"/>
-      </w:pPr>
-      <w:r>
-        <w:t xml:space="preserve">Grand Marshal </w:t>
-      </w:r>
-      <w:r>
-        <w:t>Vicente</w:t>
-      </w:r>
-      <w:r>
-        <w:t xml:space="preserve"> </w:t>
-      </w:r>
-      <w:r>
-        <w:t>Vargas</w:t>
-      </w:r>
-      <w:r>
-        <w:t>,</w:t>
-      </w:r>
-      <w:r>
-        <w:t xml:space="preserve"> </w:t>
-      </w:r>
-      <w:r>
-        <w:t>to</w:t>
-      </w:r>
-      <w:r>
-        <w:t xml:space="preserve"> </w:t>
-      </w:r>
-      <w:r>
-        <w:t>Grand Admiral Jacob Lancaster</w:t>
-      </w:r>
-    </w:p>
-    <w:p>
-      <w:pPr>
-        <w:ind w:firstLine="0"/>
-      </w:pPr>
-    </w:p>
-    <w:p>
-      <w:bookmarkStart w:id="3" w:name="_Hlk30615735"/>
-      <w:r>
-        <w:t xml:space="preserve">Akiko </w:t>
-      </w:r>
-      <w:r>
-        <w:t>couldn’t remember why</w:t>
-      </w:r>
-      <w:r>
-        <w:t xml:space="preserve"> she hated Montreal</w:t>
-      </w:r>
-      <w:r>
-        <w:t xml:space="preserve">. </w:t>
-      </w:r>
-    </w:p>
-    <w:p>
-      <w:r>
-        <w:t xml:space="preserve">The city was still as </w:t>
-      </w:r>
-      <w:r>
-        <w:rPr>
-          <w:i/>
-          <w:iCs/>
-        </w:rPr>
-        <w:t>industrious</w:t>
-      </w:r>
-      <w:r>
-        <w:t xml:space="preserve"> as ever, this much was true. </w:t>
-      </w:r>
-      <w:r>
-        <w:t xml:space="preserve">Students graduating from </w:t>
-      </w:r>
-      <w:r>
-        <w:t>the local university</w:t>
-      </w:r>
-      <w:r>
-        <w:t xml:space="preserve"> – herself among them –</w:t>
-      </w:r>
-      <w:r>
-        <w:t xml:space="preserve"> </w:t>
-      </w:r>
-      <w:r>
-        <w:t>continued to</w:t>
-      </w:r>
-      <w:r>
-        <w:t xml:space="preserve"> achieve great things</w:t>
-      </w:r>
-      <w:r>
-        <w:t xml:space="preserve">, helping rebuild </w:t>
-      </w:r>
-      <w:r>
-        <w:t>the Directorate</w:t>
-      </w:r>
-      <w:r>
-        <w:t xml:space="preserve"> after </w:t>
-      </w:r>
-      <w:r>
-        <w:t>centuries of decline</w:t>
-      </w:r>
-      <w:r>
-        <w:t xml:space="preserve">. </w:t>
-      </w:r>
-      <w:r>
-        <w:t>The</w:t>
-      </w:r>
-      <w:r>
-        <w:t xml:space="preserve"> </w:t>
-      </w:r>
-      <w:r>
-        <w:t xml:space="preserve">citizens of the new world order </w:t>
-      </w:r>
-      <w:r>
-        <w:t xml:space="preserve">owed their </w:t>
-      </w:r>
-      <w:r>
-        <w:t>lives</w:t>
-      </w:r>
-      <w:r>
-        <w:t xml:space="preserve"> to her classmates and professors. Should she not have been proud, Akiko wondered? After all, the </w:t>
-      </w:r>
-      <w:r>
-        <w:t>administration</w:t>
-      </w:r>
-      <w:r>
-        <w:t xml:space="preserve"> </w:t>
-      </w:r>
-      <w:r>
-        <w:t xml:space="preserve">sold its </w:t>
-      </w:r>
-      <w:r>
-        <w:t>campus</w:t>
-      </w:r>
-      <w:r>
-        <w:t xml:space="preserve"> as a </w:t>
-      </w:r>
-      <w:r>
-        <w:t xml:space="preserve">true </w:t>
-      </w:r>
-      <w:r>
-        <w:t xml:space="preserve">home for the student body, where a girl could </w:t>
-      </w:r>
-      <w:r>
-        <w:t>make of herself whatever</w:t>
-      </w:r>
-      <w:r>
-        <w:t xml:space="preserve"> she wished, and Akiko </w:t>
-      </w:r>
-      <w:r>
-        <w:t>had</w:t>
-      </w:r>
-      <w:r>
-        <w:t xml:space="preserve"> </w:t>
-      </w:r>
-      <w:r>
-        <w:t xml:space="preserve">been </w:t>
-      </w:r>
-      <w:r>
-        <w:t>no exception.</w:t>
-      </w:r>
-      <w:r>
-        <w:t xml:space="preserve"> She had loved the city with all her heart – its sights, its sounds, and its smells</w:t>
-      </w:r>
-      <w:r>
-        <w:t>;</w:t>
-      </w:r>
-      <w:r>
-        <w:t xml:space="preserve"> </w:t>
-      </w:r>
-      <w:r>
-        <w:t>e</w:t>
-      </w:r>
-      <w:r>
-        <w:t xml:space="preserve">ven the feeling of the pavement beneath her feet </w:t>
-      </w:r>
-      <w:r>
-        <w:t>had been</w:t>
-      </w:r>
-      <w:r>
-        <w:t xml:space="preserve"> like a friend to her. As soon as she removed her cap and gown, however, the veil was lifted</w:t>
-      </w:r>
-      <w:r>
-        <w:t>,</w:t>
-      </w:r>
-      <w:r>
-        <w:t xml:space="preserve"> and the illusion of comfort fell to the ground like the silken garments that had brought her so much pride. </w:t>
-      </w:r>
-    </w:p>
-    <w:p>
-      <w:r>
-        <w:t>And</w:t>
-      </w:r>
-      <w:r>
-        <w:t xml:space="preserve"> yet, try as she might, she couldn’t </w:t>
-      </w:r>
-      <w:r>
-        <w:t>for the life of her remember</w:t>
-      </w:r>
-      <w:r>
-        <w:t xml:space="preserve"> why</w:t>
-      </w:r>
-      <w:r>
-        <w:t xml:space="preserve">. </w:t>
-      </w:r>
-    </w:p>
-    <w:p>
-      <w:r>
-        <w:t xml:space="preserve">Nobody </w:t>
-      </w:r>
-      <w:r>
-        <w:t>would</w:t>
-      </w:r>
-      <w:r>
-        <w:t xml:space="preserve"> have claimed the city was perfect</w:t>
-      </w:r>
-      <w:r>
-        <w:t>. The m</w:t>
-      </w:r>
-      <w:r>
-        <w:t xml:space="preserve">ore time </w:t>
-      </w:r>
-      <w:r>
-        <w:t>anyone</w:t>
-      </w:r>
-      <w:r>
-        <w:t xml:space="preserve"> spent </w:t>
-      </w:r>
-      <w:r>
-        <w:t>amidst</w:t>
-      </w:r>
-      <w:r>
-        <w:t xml:space="preserve"> the </w:t>
-      </w:r>
-      <w:r>
-        <w:t>ivory towers</w:t>
-      </w:r>
-      <w:r>
-        <w:t xml:space="preserve"> of Montreal, the more </w:t>
-      </w:r>
-      <w:r>
-        <w:t>they would</w:t>
-      </w:r>
-      <w:r>
-        <w:t xml:space="preserve"> notice </w:t>
-      </w:r>
-      <w:r>
-        <w:t>cracks in its beautiful façade</w:t>
-      </w:r>
-      <w:r>
-        <w:t>:</w:t>
-      </w:r>
-      <w:r>
-        <w:t xml:space="preserve"> the sterile </w:t>
-      </w:r>
-      <w:r>
-        <w:t>classrooms and laboratories</w:t>
-      </w:r>
-      <w:r>
-        <w:t xml:space="preserve">, the manic </w:t>
-      </w:r>
-      <w:r>
-        <w:t>intellectuals</w:t>
-      </w:r>
-      <w:r>
-        <w:t xml:space="preserve"> swarming the streets like </w:t>
-      </w:r>
-      <w:r>
-        <w:t xml:space="preserve">so many </w:t>
-      </w:r>
-      <w:r>
-        <w:t xml:space="preserve">ants, the loudmouthed protestors voicing their grievances against something or other, and, looming above them all, the militant hand of the </w:t>
-      </w:r>
-      <w:r>
-        <w:t>Skywatch</w:t>
-      </w:r>
-      <w:r>
-        <w:t xml:space="preserve">, whose heavily-armed </w:t>
-      </w:r>
-      <w:r>
-        <w:t>airships</w:t>
-      </w:r>
-      <w:r>
-        <w:t xml:space="preserve"> made port in the city </w:t>
-      </w:r>
-      <w:r>
-        <w:t>for routine maintenance and training</w:t>
-      </w:r>
-      <w:r>
-        <w:t>.</w:t>
-      </w:r>
-      <w:r>
-        <w:t xml:space="preserve"> </w:t>
-      </w:r>
-      <w:r>
-        <w:t>However,</w:t>
-      </w:r>
-      <w:r>
-        <w:t xml:space="preserve"> these were </w:t>
-      </w:r>
-      <w:r>
-        <w:t xml:space="preserve">mere </w:t>
-      </w:r>
-      <w:r>
-        <w:t>inconveniences, not</w:t>
-      </w:r>
-      <w:r>
-        <w:t xml:space="preserve">hing </w:t>
-      </w:r>
-      <w:r>
-        <w:t xml:space="preserve">that should </w:t>
-      </w:r>
-      <w:r>
-        <w:t>have instilled such a visceral disgust</w:t>
-      </w:r>
-      <w:r>
-        <w:t>.</w:t>
-      </w:r>
-    </w:p>
-    <w:p>
-      <w:pPr>
-        <w:ind w:firstLine="0"/>
-      </w:pPr>
-      <w:r>
-        <w:lastRenderedPageBreak/>
-        <w:tab/>
-      </w:r>
-      <w:r>
-        <w:t>In the absence of an explanation for</w:t>
-      </w:r>
-      <w:r>
-        <w:t xml:space="preserve"> </w:t>
-      </w:r>
-      <w:r>
-        <w:t>her</w:t>
-      </w:r>
-      <w:r>
-        <w:t xml:space="preserve"> missing</w:t>
-      </w:r>
-      <w:r>
-        <w:t xml:space="preserve"> memories, Akiko sought </w:t>
-      </w:r>
-      <w:r>
-        <w:t>a distraction</w:t>
-      </w:r>
-      <w:r>
-        <w:t xml:space="preserve"> to replace </w:t>
-      </w:r>
-      <w:r>
-        <w:t>them</w:t>
-      </w:r>
-      <w:r>
-        <w:t xml:space="preserve">. </w:t>
-      </w:r>
-      <w:r>
-        <w:t>Ironically,</w:t>
-      </w:r>
-      <w:r>
-        <w:t xml:space="preserve"> </w:t>
-      </w:r>
-      <w:r>
-        <w:t>the</w:t>
-      </w:r>
-      <w:r>
-        <w:t xml:space="preserve"> same </w:t>
-      </w:r>
-      <w:r>
-        <w:t>airships</w:t>
-      </w:r>
-      <w:r>
-        <w:t xml:space="preserve"> she </w:t>
-      </w:r>
-      <w:r>
-        <w:t>loathed</w:t>
-      </w:r>
-      <w:r>
-        <w:t xml:space="preserve"> proved to be her relief. The only job she was able </w:t>
-      </w:r>
-      <w:r>
-        <w:t xml:space="preserve">to </w:t>
-      </w:r>
-      <w:r>
-        <w:t>find</w:t>
-      </w:r>
-      <w:r>
-        <w:t xml:space="preserve"> </w:t>
-      </w:r>
-      <w:r>
-        <w:t xml:space="preserve">was that of a stewardess aboard </w:t>
-      </w:r>
-      <w:r>
-        <w:t xml:space="preserve">the Army transport </w:t>
-      </w:r>
-      <w:r>
-        <w:rPr>
-          <w:i/>
-          <w:iCs/>
-        </w:rPr>
-        <w:t>Kolyma</w:t>
-      </w:r>
-      <w:r>
-        <w:t xml:space="preserve">, </w:t>
-      </w:r>
-      <w:r>
-        <w:t>and, while h</w:t>
-      </w:r>
-      <w:r>
-        <w:t xml:space="preserve">er new, transient life did bring her back to that </w:t>
-      </w:r>
-      <w:r>
-        <w:t xml:space="preserve">damned </w:t>
-      </w:r>
-      <w:r>
-        <w:t>city ever</w:t>
-      </w:r>
-      <w:r>
-        <w:t>y</w:t>
-      </w:r>
-      <w:r>
-        <w:t xml:space="preserve"> so often, </w:t>
-      </w:r>
-      <w:r>
-        <w:t>Montreal</w:t>
-      </w:r>
-      <w:r>
-        <w:t xml:space="preserve"> was far more digestible in small doses. </w:t>
-      </w:r>
-    </w:p>
-    <w:p>
-      <w:r>
-        <w:t>Akiko’s job was considered a low-risk position</w:t>
-      </w:r>
-      <w:r>
-        <w:t>. Most of her passengers were</w:t>
-      </w:r>
-      <w:r>
-        <w:t xml:space="preserve"> diplomatic envoys and low-ranking military officers who were unlikely to be targeted by hostile powers</w:t>
-      </w:r>
-      <w:r>
-        <w:t xml:space="preserve">. </w:t>
-      </w:r>
-      <w:r>
-        <w:t xml:space="preserve">This day, however, was different. </w:t>
-      </w:r>
-      <w:r>
-        <w:t xml:space="preserve">In addition to a smattering of other guests, </w:t>
-      </w:r>
-      <w:r>
-        <w:t>her crew</w:t>
-      </w:r>
-      <w:r>
-        <w:t xml:space="preserve"> would be hosting</w:t>
-      </w:r>
-      <w:r>
-        <w:t xml:space="preserve"> Grand Marshal Vicente Vargas, </w:t>
-      </w:r>
-      <w:r>
-        <w:t>commander</w:t>
-      </w:r>
-      <w:r>
-        <w:t xml:space="preserve"> of the Directorate’s army and one of the most powerful men in the world. He </w:t>
-      </w:r>
-      <w:r>
-        <w:t xml:space="preserve">would be disembarking in Rome to attend some “strategic technology conference” </w:t>
-      </w:r>
-      <w:r>
-        <w:t>that Akiko could not have cared less about</w:t>
-      </w:r>
-      <w:r>
-        <w:t xml:space="preserve">, except insofar as a sojourn to Italy </w:t>
-      </w:r>
-      <w:r>
-        <w:t>offered plenty of sightseeing opportunities</w:t>
-      </w:r>
-      <w:r>
-        <w:t>.</w:t>
-      </w:r>
-      <w:r>
-        <w:t xml:space="preserve"> </w:t>
-      </w:r>
-    </w:p>
-    <w:p>
-      <w:r>
-        <w:t>Anticipating</w:t>
-      </w:r>
-      <w:r>
-        <w:t xml:space="preserve"> that the VIP would require</w:t>
-      </w:r>
-      <w:r>
-        <w:t xml:space="preserve"> extra security, Akiko arrived thirty minutes earlier than usual, </w:t>
-      </w:r>
-      <w:r>
-        <w:t>but</w:t>
-      </w:r>
-      <w:r>
-        <w:t xml:space="preserve"> even that proved insufficient. A crowd had already </w:t>
-      </w:r>
-      <w:r>
-        <w:t>accumulated</w:t>
-      </w:r>
-      <w:r>
-        <w:t xml:space="preserve"> at the security checkpoint, threatening to smother the hapless gate agents under a tidal wave of luggage, </w:t>
-      </w:r>
-      <w:r>
-        <w:t>bodies</w:t>
-      </w:r>
-      <w:r>
-        <w:t xml:space="preserve">, and the odor of travelers who had been held up in the summer heat for a few hours too many. </w:t>
-      </w:r>
-    </w:p>
-    <w:p>
-      <w:r>
-        <w:t>“Pardon – excuse me – sorry – I need to reach – over there</w:t>
-      </w:r>
-      <w:r>
-        <w:t xml:space="preserve">!” Sentence fragments </w:t>
-      </w:r>
-      <w:r>
-        <w:t>lurched</w:t>
-      </w:r>
-      <w:r>
-        <w:t xml:space="preserve"> out of Akiko’s mouth </w:t>
-      </w:r>
-      <w:r>
-        <w:t xml:space="preserve">as she carved her way through the </w:t>
-      </w:r>
-      <w:r>
-        <w:t>herd</w:t>
-      </w:r>
-      <w:r>
-        <w:t xml:space="preserve">. </w:t>
-      </w:r>
-      <w:r>
-        <w:t>She shifted</w:t>
-      </w:r>
-      <w:r>
-        <w:t xml:space="preserve"> her body </w:t>
-      </w:r>
-      <w:r>
-        <w:t>sideways</w:t>
-      </w:r>
-      <w:r>
-        <w:t>, and</w:t>
-      </w:r>
-      <w:r>
-        <w:t>,</w:t>
-      </w:r>
-      <w:r>
-        <w:t xml:space="preserve"> with little regard for what might be considered common decency, </w:t>
-      </w:r>
-      <w:r>
-        <w:t xml:space="preserve">forced her way to the other side, collapsing in front of the crew members’ queue with a triumphant gasp. </w:t>
-      </w:r>
-    </w:p>
-    <w:p>
-      <w:r>
-        <w:t xml:space="preserve">The ordeal probably looked less heroic than it felt, she </w:t>
-      </w:r>
-      <w:r>
-        <w:t>mused</w:t>
-      </w:r>
-      <w:r>
-        <w:t xml:space="preserve">. </w:t>
-      </w:r>
-    </w:p>
-    <w:p>
-      <w:r>
-        <w:t xml:space="preserve">What followed was </w:t>
-      </w:r>
-      <w:r>
-        <w:t>an extra sequence</w:t>
-      </w:r>
-      <w:r>
-        <w:t xml:space="preserve"> of security theatre – body scans, a quick </w:t>
-      </w:r>
-      <w:r>
-        <w:t xml:space="preserve">but intrusive </w:t>
-      </w:r>
-      <w:r>
-        <w:t>pat</w:t>
-      </w:r>
-      <w:r>
-        <w:t>-</w:t>
-      </w:r>
-      <w:r>
-        <w:t xml:space="preserve">down, and a brief questioning to verify that she was who she claimed to be. When all the nonsense was complete, the agents at the checkpoint deigned to grant her passage to the gate from which the </w:t>
-      </w:r>
-      <w:r>
-        <w:rPr>
-          <w:i/>
-          <w:iCs/>
-        </w:rPr>
-        <w:t xml:space="preserve">Kolyma </w:t>
-      </w:r>
-      <w:r>
-        <w:t>would soon depart</w:t>
-      </w:r>
-      <w:r>
-        <w:t>.</w:t>
-      </w:r>
-    </w:p>
-    <w:p>
-      <w:r>
-        <w:t xml:space="preserve"> A handful of familiar faces were already milling about and conversing with one another whilst </w:t>
-      </w:r>
-      <w:r>
-        <w:t>indulging in cheap fast-food snacks</w:t>
-      </w:r>
-      <w:r>
-        <w:t xml:space="preserve">, but there were two that she didn’t recognize. Like her, they were both women of east-Asian descent, one much older than the other, although their </w:t>
-      </w:r>
-      <w:r>
-        <w:lastRenderedPageBreak/>
-        <w:t xml:space="preserve">amaranthine uniforms were unfamiliar. </w:t>
-      </w:r>
-      <w:r>
-        <w:t>If her age alone didn’t give it away, the</w:t>
-      </w:r>
-      <w:r>
-        <w:t xml:space="preserve"> tall,</w:t>
-      </w:r>
-      <w:r>
-        <w:t xml:space="preserve"> </w:t>
-      </w:r>
-      <w:r>
-        <w:t xml:space="preserve">gaunt </w:t>
-      </w:r>
-      <w:r>
-        <w:t>older woman’s vestments made clear her superior rank, with the usual ceremonial trappings reserved for officers – epaulettes, tall jackboots, and a modest collection of medals</w:t>
-      </w:r>
-      <w:r>
-        <w:t xml:space="preserve">. Her </w:t>
-      </w:r>
-      <w:r>
-        <w:t xml:space="preserve">more youthful, </w:t>
-      </w:r>
-      <w:r>
-        <w:t>tomboyish</w:t>
-      </w:r>
-      <w:r>
-        <w:t xml:space="preserve"> counterpart</w:t>
-      </w:r>
-      <w:r>
-        <w:t xml:space="preserve"> wore no such adornments, instead sporting </w:t>
-      </w:r>
-      <w:r>
-        <w:t>a</w:t>
-      </w:r>
-      <w:r>
-        <w:t xml:space="preserve"> baggy,</w:t>
-      </w:r>
-      <w:r>
-        <w:t xml:space="preserve"> utilitarian </w:t>
-      </w:r>
-      <w:r>
-        <w:t xml:space="preserve">pilot’s </w:t>
-      </w:r>
-      <w:r>
-        <w:t xml:space="preserve">jumpsuit. It would have been easy to assume that they were from an eastern country like China or Japan – or what was left of them – but Akiko herself was </w:t>
-      </w:r>
-      <w:r>
-        <w:t xml:space="preserve">a </w:t>
-      </w:r>
-      <w:r>
-        <w:t>testament to the diaspora, and so such an assumption would have been baseless.</w:t>
-      </w:r>
-      <w:r>
-        <w:t xml:space="preserve"> </w:t>
-      </w:r>
-    </w:p>
-    <w:p>
-      <w:r>
-        <w:t>To her surprise, the younger of the two turned to face her and smiled. “</w:t>
-      </w:r>
-      <w:r>
-        <w:t>Hey</w:t>
-      </w:r>
-      <w:r>
-        <w:t xml:space="preserve"> miss,</w:t>
-      </w:r>
-      <w:r>
-        <w:t xml:space="preserve"> </w:t>
-      </w:r>
-      <w:r>
-        <w:t xml:space="preserve">this is the gate for the </w:t>
-      </w:r>
-      <w:r>
-        <w:rPr>
-          <w:i/>
-          <w:iCs/>
-        </w:rPr>
-        <w:t>Kolyma</w:t>
-      </w:r>
-      <w:r>
-        <w:t>, right</w:t>
-      </w:r>
-      <w:r>
-        <w:t>? We just got here,</w:t>
-      </w:r>
-      <w:r>
-        <w:t xml:space="preserve">” </w:t>
-      </w:r>
-      <w:r>
-        <w:t xml:space="preserve">she </w:t>
-      </w:r>
-      <w:r>
-        <w:t xml:space="preserve">asked, </w:t>
-      </w:r>
-      <w:r>
-        <w:t>taking a bite out of the apple she was holding.</w:t>
-      </w:r>
-    </w:p>
-    <w:p>
-      <w:r>
-        <w:t xml:space="preserve">“The </w:t>
-      </w:r>
-      <w:r>
-        <w:rPr>
-          <w:i/>
-          <w:iCs/>
-        </w:rPr>
-        <w:t>Kolyma</w:t>
-      </w:r>
-      <w:r>
-        <w:t xml:space="preserve">? Yeah, </w:t>
-      </w:r>
-      <w:r>
-        <w:t xml:space="preserve">you’re in the right place. </w:t>
-      </w:r>
-      <w:r>
-        <w:t xml:space="preserve">They’ll probably start letting passengers on in…” </w:t>
-      </w:r>
-      <w:r>
-        <w:t>Akiko</w:t>
-      </w:r>
-      <w:r>
-        <w:t xml:space="preserve"> paused for a moment to check the clock. “…</w:t>
-      </w:r>
-      <w:r>
-        <w:t xml:space="preserve">eh, </w:t>
-      </w:r>
-      <w:r>
-        <w:t>an hour or so.</w:t>
-      </w:r>
-      <w:r>
-        <w:t xml:space="preserve"> Maybe a bit more if maintenance gets fucked up</w:t>
-      </w:r>
-      <w:r>
-        <w:t xml:space="preserve">, </w:t>
-      </w:r>
-      <w:r>
-        <w:t>which it very well might. Pretty old ship, after all</w:t>
-      </w:r>
-      <w:r>
-        <w:t>.</w:t>
-      </w:r>
-      <w:r>
-        <w:t>”</w:t>
-      </w:r>
-    </w:p>
-    <w:p>
-      <w:r>
-        <w:t>“</w:t>
-      </w:r>
-      <w:r>
-        <w:t>Heh, guess that’s the best we can ask for.</w:t>
-      </w:r>
-      <w:r>
-        <w:t xml:space="preserve"> </w:t>
-      </w:r>
-      <w:r>
-        <w:t>T</w:t>
-      </w:r>
-      <w:r>
-        <w:t xml:space="preserve">hank you,” the girl said. </w:t>
-      </w:r>
-    </w:p>
-    <w:p>
-      <w:r>
-        <w:t>Having gotten a closer look, Akiko was now confident that these two were mother and daughter</w:t>
-      </w:r>
-      <w:r>
-        <w:t>. Both shared the same sharp jawline, full lips, and dainty nose, made distinct only by the few decades of age that separated them.</w:t>
-      </w:r>
-      <w:r>
-        <w:t xml:space="preserve"> It was also clear that the parent had </w:t>
-      </w:r>
-      <w:r>
-        <w:t>tried</w:t>
-      </w:r>
-      <w:r>
-        <w:t xml:space="preserve"> to instill in </w:t>
-      </w:r>
-      <w:r>
-        <w:t>the</w:t>
-      </w:r>
-      <w:r>
-        <w:t xml:space="preserve"> child </w:t>
-      </w:r>
-      <w:r>
-        <w:t>some degree of</w:t>
-      </w:r>
-      <w:r>
-        <w:t xml:space="preserve"> poise, but it had </w:t>
-      </w:r>
-      <w:r>
-        <w:t>not fully taken root</w:t>
-      </w:r>
-      <w:r>
-        <w:t xml:space="preserve">. </w:t>
-      </w:r>
-      <w:r>
-        <w:t>While the</w:t>
-      </w:r>
-      <w:r>
-        <w:t xml:space="preserve"> girl’s uniform was </w:t>
-      </w:r>
-      <w:r>
-        <w:t xml:space="preserve">indeed </w:t>
-      </w:r>
-      <w:r>
-        <w:t>immaculate</w:t>
-      </w:r>
-      <w:r>
-        <w:t>,</w:t>
-      </w:r>
-      <w:r>
-        <w:t xml:space="preserve"> and her hair was done up in a clean pixie cut, her posture was noticeably less refined</w:t>
-      </w:r>
-      <w:r>
-        <w:t xml:space="preserve">. Or perhaps it just seemed so next to her monolith of a mother. </w:t>
-      </w:r>
-    </w:p>
-    <w:p>
-      <w:r>
-        <w:t xml:space="preserve">“Will you two be getting off in Rome, or coming with us further east?” Akiko asked, unable to resist prodding further. </w:t>
-      </w:r>
-    </w:p>
-    <w:p>
-      <w:r>
-        <w:t xml:space="preserve">“We’re going home to Athens, actually,” the daughter replied. </w:t>
-      </w:r>
-      <w:r>
-        <w:t>“</w:t>
-      </w:r>
-      <w:r>
-        <w:t>I was ‘cordially invited’ to Montreal to partake in joint training exercises with the Skywatch</w:t>
-      </w:r>
-      <w:r>
-        <w:t xml:space="preserve">. </w:t>
-      </w:r>
-      <w:r>
-        <w:t>Mother dearest is just here to watch.”</w:t>
-      </w:r>
-    </w:p>
-    <w:p>
-      <w:r>
-        <w:t>“</w:t>
-      </w:r>
-      <w:r>
-        <w:t>To ensure that the terms of our treaty with the Directorate are upheld,” the mother corrected</w:t>
-      </w:r>
-      <w:r>
-        <w:t xml:space="preserve"> her</w:t>
-      </w:r>
-      <w:r>
-        <w:t xml:space="preserve">, finally breaking her silence with as much scorn as Akiko anticipated. </w:t>
-      </w:r>
-    </w:p>
-    <w:p>
-      <w:r>
-        <w:lastRenderedPageBreak/>
-        <w:t>“</w:t>
-      </w:r>
-      <w:r>
-        <w:t>What she said</w:t>
-      </w:r>
-      <w:r>
-        <w:t xml:space="preserve">. </w:t>
-      </w:r>
-      <w:r>
-        <w:t xml:space="preserve">Your </w:t>
-      </w:r>
-      <w:r>
-        <w:t>country</w:t>
-      </w:r>
-      <w:r>
-        <w:t xml:space="preserve"> won’t gobble up mine as long as we </w:t>
-      </w:r>
-      <w:r>
-        <w:t>lend them a hand every so often</w:t>
-      </w:r>
-      <w:r>
-        <w:t>. Right now</w:t>
-      </w:r>
-      <w:r>
-        <w:t>,</w:t>
-      </w:r>
-      <w:r>
-        <w:t xml:space="preserve"> that just means </w:t>
-      </w:r>
-      <w:r>
-        <w:t>training and a pittance of materiel</w:t>
-      </w:r>
-      <w:r>
-        <w:t>, but if things ever get hot, well…you get the idea.</w:t>
-      </w:r>
-      <w:r>
-        <w:t>”</w:t>
-      </w:r>
-      <w:r>
-        <w:t xml:space="preserve"> </w:t>
-      </w:r>
-    </w:p>
-    <w:p>
-      <w:r>
-        <w:t>Akiko nodded. “Well, I hope they at least didn’t give you too much trouble during your stay here.”</w:t>
-      </w:r>
-    </w:p>
-    <w:p>
-      <w:r>
-        <w:t>“Security was a bit of a pain, but what else is new?” The girl</w:t>
-      </w:r>
-      <w:r>
-        <w:t xml:space="preserve"> </w:t>
-      </w:r>
-      <w:r>
-        <w:t>cracked a smile</w:t>
-      </w:r>
-      <w:r>
-        <w:t xml:space="preserve"> and tossed the apple up in the air, catching it with the same hand as it fell back down </w:t>
-      </w:r>
-      <w:r>
-        <w:t xml:space="preserve">before </w:t>
-      </w:r>
-      <w:r>
-        <w:t>taking another bite.</w:t>
-      </w:r>
-    </w:p>
-    <w:p>
-      <w:r>
-        <w:t>“</w:t>
-      </w:r>
-      <w:r>
-        <w:t>Just a bit? I figured it’d be worse</w:t>
-      </w:r>
-      <w:r>
-        <w:t xml:space="preserve">. </w:t>
-      </w:r>
-      <w:r>
-        <w:t>With as many guards as they have around, you’d think we’re trying to cross into Kasimira or something</w:t>
-      </w:r>
-      <w:r>
-        <w:t>. Hell, wouldn’t surprise me if that line out there lasts longer than that theocratic shithole does. Protests really have our boys in blue spooked, don’t they?”</w:t>
-      </w:r>
-    </w:p>
-    <w:p>
-      <w:r>
-        <w:t>“It</w:t>
-      </w:r>
-      <w:r>
-        <w:t xml:space="preserve"> isn’t so bad compared to the vetting we had to do when we first arrived from Athens.</w:t>
-      </w:r>
-      <w:r>
-        <w:t>”</w:t>
-      </w:r>
-    </w:p>
-    <w:p>
-      <w:r>
-        <w:t>“</w:t>
-      </w:r>
-      <w:r>
-        <w:t>I can imagine</w:t>
-      </w:r>
-      <w:r>
-        <w:t xml:space="preserve">. </w:t>
-      </w:r>
-      <w:r>
-        <w:t>Tch, what</w:t>
-      </w:r>
-      <w:r>
-        <w:t xml:space="preserve"> a pain.</w:t>
-      </w:r>
-      <w:r>
-        <w:t xml:space="preserve"> </w:t>
-      </w:r>
-      <w:r>
-        <w:t>I’ve flown out of this airbase so many times you’d think they’d know I’m not a terrorist by this point.</w:t>
-      </w:r>
-      <w:r>
-        <w:t xml:space="preserve"> Just skip the </w:t>
-      </w:r>
-      <w:r>
-        <w:t>circus</w:t>
-      </w:r>
-      <w:r>
-        <w:t xml:space="preserve"> and</w:t>
-      </w:r>
-      <w:r>
-        <w:t xml:space="preserve"> let us in!</w:t>
-      </w:r>
-      <w:r>
-        <w:t>”</w:t>
-      </w:r>
-    </w:p>
-    <w:p>
-      <w:r>
-        <w:t>The pilot</w:t>
-      </w:r>
-      <w:r>
-        <w:t xml:space="preserve"> shrugged. “</w:t>
-      </w:r>
-      <w:r>
-        <w:t>V</w:t>
-      </w:r>
-      <w:r>
-        <w:t xml:space="preserve">eteran </w:t>
-      </w:r>
-      <w:r>
-        <w:t>airmen</w:t>
-      </w:r>
-      <w:r>
-        <w:t xml:space="preserve"> have gone rogue in the past. I don’t entirely blame them</w:t>
-      </w:r>
-      <w:r>
-        <w:t>, as annoying as it is.</w:t>
-      </w:r>
-      <w:r>
-        <w:t>”</w:t>
-      </w:r>
-    </w:p>
-    <w:p>
-      <w:r>
-        <w:t>“Well</w:t>
-      </w:r>
-      <w:r>
-        <w:t>,</w:t>
-      </w:r>
-      <w:r>
-        <w:t xml:space="preserve"> I do. </w:t>
-      </w:r>
-      <w:r>
-        <w:t xml:space="preserve">You said they already vetted you, and I know they did all kinds of background checks when I got hired, so making us </w:t>
-      </w:r>
-      <w:r>
-        <w:t xml:space="preserve">go through this crap is just bad management, honestly. There’s </w:t>
-      </w:r>
-      <w:r>
-        <w:rPr>
-          <w:i/>
-          <w:iCs/>
-        </w:rPr>
-        <w:t xml:space="preserve">got </w:t>
-      </w:r>
-      <w:r>
-        <w:t>to be a better way.”</w:t>
-      </w:r>
-    </w:p>
-    <w:p>
-      <w:r>
-        <w:t>“If you want to fix it, feel free to apply for a job here.”</w:t>
-      </w:r>
-    </w:p>
-    <w:p>
-      <w:r>
-        <w:t xml:space="preserve">“Hah, </w:t>
-      </w:r>
-      <w:r>
-        <w:t>no</w:t>
-      </w:r>
-      <w:r>
-        <w:t xml:space="preserve"> thank you. Having to live </w:t>
-      </w:r>
-      <w:r>
-        <w:t>in Montreal</w:t>
-      </w:r>
-      <w:r>
-        <w:t xml:space="preserve"> might just be the one thing worse</w:t>
-      </w:r>
-      <w:r>
-        <w:t xml:space="preserve"> for my sanity</w:t>
-      </w:r>
-      <w:r>
-        <w:t xml:space="preserve"> than passing through this checkpoint.”</w:t>
-      </w:r>
-    </w:p>
-    <w:p>
-      <w:r>
-        <w:t>“Bad memories?”</w:t>
-      </w:r>
-      <w:r>
-        <w:t xml:space="preserve"> the pilot asked</w:t>
-      </w:r>
-      <w:r>
-        <w:t>.</w:t>
-      </w:r>
-    </w:p>
-    <w:p>
-      <w:r>
-        <w:t xml:space="preserve">“More like no memories,” Akiko replied. “I feel sick every time I so much as </w:t>
-      </w:r>
-      <w:r>
-        <w:rPr>
-          <w:i/>
-          <w:iCs/>
-        </w:rPr>
-        <w:t>think</w:t>
-      </w:r>
-      <w:r>
-        <w:t xml:space="preserve"> about this place, but I honest-to-</w:t>
-      </w:r>
-      <w:proofErr w:type="gramStart"/>
-      <w:r>
-        <w:t>god</w:t>
-      </w:r>
-      <w:proofErr w:type="gramEnd"/>
-      <w:r>
-        <w:t xml:space="preserve"> couldn’t tell you why. It’s like there’s a hole where my senior year of </w:t>
-      </w:r>
-      <w:proofErr w:type="spellStart"/>
-      <w:r>
-        <w:t>uni</w:t>
-      </w:r>
-      <w:proofErr w:type="spellEnd"/>
-      <w:r>
-        <w:t xml:space="preserve"> used to be. Maybe I blocked it out or something.”</w:t>
-      </w:r>
-    </w:p>
-    <w:p>
-      <w:r>
-        <w:lastRenderedPageBreak/>
-        <w:t xml:space="preserve">“That’s…yeah, I really </w:t>
-      </w:r>
-      <w:proofErr w:type="spellStart"/>
-      <w:r>
-        <w:t>dunno</w:t>
-      </w:r>
-      <w:proofErr w:type="spellEnd"/>
-      <w:r>
-        <w:t xml:space="preserve"> what to say. Pretty weird.”</w:t>
-      </w:r>
-    </w:p>
-    <w:p>
-      <w:r>
-        <w:t xml:space="preserve">After an awkward pause during which everyone involved in the conversation shuffled about, unsure what to say, the young pilot changed the subject. “Well, you said we’ve got at least an hour. Wanna come grab a coffee or something with me? My treat,” she offered </w:t>
-      </w:r>
-      <w:r>
-        <w:t>with</w:t>
-      </w:r>
-      <w:r>
-        <w:t xml:space="preserve"> a warm smile.</w:t>
-      </w:r>
-    </w:p>
-    <w:p>
-      <w:r>
-        <w:t>“I think it’s time we left this young lady to her work,</w:t>
-      </w:r>
-      <w:r>
-        <w:t xml:space="preserve"> Cassandra</w:t>
-      </w:r>
-      <w:r>
-        <w:t>” the older woman interrupted, putting a hand on her daughter’s shoulder</w:t>
-      </w:r>
-      <w:r>
-        <w:t xml:space="preserve">. </w:t>
-      </w:r>
-    </w:p>
-    <w:p>
-      <w:r>
-        <w:t xml:space="preserve">Cassandra. </w:t>
-      </w:r>
-      <w:proofErr w:type="gramStart"/>
-      <w:r>
-        <w:t>So</w:t>
-      </w:r>
-      <w:proofErr w:type="gramEnd"/>
-      <w:r>
-        <w:t xml:space="preserve"> her name finally came out. Akiko made a mental note of it, in case they encountered one another again. </w:t>
-      </w:r>
-    </w:p>
-    <w:p>
-      <w:r>
-        <w:t>“Yes, mother,” Cassandra said, dejected.</w:t>
-      </w:r>
     </w:p>
     <w:p/>
     <w:p/>
-    <w:p>
-      <w:r>
-        <w:t>By the time they made it through, the</w:t>
-      </w:r>
-      <w:r>
-        <w:t xml:space="preserve"> </w:t>
-      </w:r>
-      <w:r>
-        <w:t>UNS</w:t>
-      </w:r>
-      <w:r>
-        <w:t xml:space="preserve"> </w:t>
-      </w:r>
-      <w:r>
-        <w:rPr>
-          <w:i/>
-          <w:iCs/>
-        </w:rPr>
-        <w:t>Kolyma</w:t>
-      </w:r>
-      <w:r>
-        <w:t xml:space="preserve"> </w:t>
-      </w:r>
-      <w:r>
-        <w:t>was already warming up on the tarmac</w:t>
-      </w:r>
-      <w:r>
-        <w:t xml:space="preserve">, ready to lift off </w:t>
-      </w:r>
-      <w:r>
-        <w:t>as soon as</w:t>
-      </w:r>
-      <w:r>
-        <w:t xml:space="preserve"> </w:t>
-      </w:r>
-      <w:r>
-        <w:t>all were aboard</w:t>
-      </w:r>
-      <w:r>
-        <w:t xml:space="preserve">. Next to one of its engine nacelles, Akiko </w:t>
-      </w:r>
-      <w:r>
-        <w:t xml:space="preserve">saw a gaggle of officers </w:t>
-      </w:r>
-      <w:r>
-        <w:t>milling about, no doubt waiting for her to arrive and serve them.</w:t>
-      </w:r>
-      <w:r>
-        <w:t xml:space="preserve"> Of their number, the most prominent and boisterously-dressed was Grand Marshal </w:t>
-      </w:r>
-      <w:r>
-        <w:t>Vargas</w:t>
-      </w:r>
-      <w:r>
-        <w:t xml:space="preserve">, </w:t>
-      </w:r>
-      <w:r>
-        <w:t>their VIP passenger</w:t>
-      </w:r>
-      <w:r>
-        <w:t>,</w:t>
-      </w:r>
-      <w:r>
-        <w:t xml:space="preserve"> with all the rest in competition for his attention</w:t>
-      </w:r>
-      <w:r>
-        <w:t>. Though the Army was a less prestigious organization than the Skywatch, the Grand Marshal’s favor was nonetheless a coveted boon for any aspiring officer.</w:t>
-      </w:r>
-    </w:p>
-    <w:p>
-      <w:r>
-        <w:t>Vargas</w:t>
-      </w:r>
-      <w:r>
-        <w:t xml:space="preserve"> was a frequent passenger aboard the Kolyma, and most of the crew knew him well</w:t>
-      </w:r>
-      <w:r>
-        <w:t>, with the obvious exception of Eirene</w:t>
-      </w:r>
-      <w:r>
-        <w:t>. He was an old man</w:t>
-      </w:r>
-      <w:r>
-        <w:t>,</w:t>
-      </w:r>
-      <w:r>
-        <w:t xml:space="preserve"> with </w:t>
-      </w:r>
-      <w:r>
-        <w:t>tufts of</w:t>
-      </w:r>
-      <w:r>
-        <w:t xml:space="preserve"> grey hair and a gaunt frame, and a conspicuous mechanical hand protruding from his uniform’s left sleeve</w:t>
-      </w:r>
-      <w:r>
-        <w:t xml:space="preserve"> –</w:t>
-      </w:r>
-      <w:r>
-        <w:t xml:space="preserve"> not an uncommon sight amidst armed forces personnel.</w:t>
-      </w:r>
-      <w:r>
-        <w:t xml:space="preserve"> </w:t>
-      </w:r>
-      <w:r>
-        <w:t>Akiko herself</w:t>
-      </w:r>
-      <w:r>
-        <w:t xml:space="preserve"> had been pressured to </w:t>
-      </w:r>
-      <w:r>
-        <w:t>install augmentations of her own</w:t>
-      </w:r>
-      <w:r>
-        <w:t xml:space="preserve">, but had refused, even though she found the science behind them fascinating. With the Defense Administration campus so close by, </w:t>
-      </w:r>
-      <w:r>
-        <w:t>such</w:t>
-      </w:r>
-      <w:r>
-        <w:t xml:space="preserve"> scientific leaps could be observed from a safe distance.</w:t>
-      </w:r>
-      <w:r>
-        <w:t xml:space="preserve"> There was no need to put them in her body. </w:t>
-      </w:r>
-    </w:p>
-    <w:p>
-      <w:r>
-        <w:t>“</w:t>
-      </w:r>
-      <w:r>
-        <w:t>Hold on for just a minute.</w:t>
-      </w:r>
-      <w:r>
-        <w:t xml:space="preserve"> I</w:t>
-      </w:r>
-      <w:r>
-        <w:t xml:space="preserve">’m afraid these </w:t>
-      </w:r>
-      <w:r>
-        <w:t>this lot</w:t>
-      </w:r>
-      <w:r>
-        <w:t xml:space="preserve"> </w:t>
-      </w:r>
-      <w:r>
-        <w:t>has</w:t>
-      </w:r>
-      <w:r>
-        <w:t xml:space="preserve"> need of my services,” Akiko explained</w:t>
-      </w:r>
-      <w:r>
-        <w:t xml:space="preserve"> to her comrade</w:t>
-      </w:r>
-      <w:r>
-        <w:t>. “Or go on ahead if you’ve got your own work to do.”</w:t>
-      </w:r>
-    </w:p>
-    <w:p>
-      <w:r>
-        <w:lastRenderedPageBreak/>
-        <w:t>“I’m in no hurry,” Eirene replied. With a respectful nod,</w:t>
-      </w:r>
-      <w:r>
-        <w:t xml:space="preserve"> Akiko turned away from her acquaintance and approached the circle of officers, waiting for them to acknowledge her.</w:t>
-      </w:r>
-    </w:p>
-    <w:p>
-      <w:r>
-        <w:t xml:space="preserve">“Good afternoon, lass,” </w:t>
-      </w:r>
-      <w:r>
-        <w:t>Vargas</w:t>
-      </w:r>
-      <w:r>
-        <w:t xml:space="preserve"> </w:t>
-      </w:r>
-      <w:r>
-        <w:t>said upon her approach,</w:t>
-      </w:r>
-      <w:r>
-        <w:t xml:space="preserve"> silencing one of his compatriots mid-</w:t>
-      </w:r>
-      <w:proofErr w:type="gramStart"/>
-      <w:r>
-        <w:t>sentence</w:t>
-      </w:r>
-      <w:proofErr w:type="gramEnd"/>
-      <w:r>
-        <w:t xml:space="preserve">. </w:t>
-      </w:r>
-      <w:r>
-        <w:t>“</w:t>
-      </w:r>
-      <w:r>
-        <w:t>You seem well. I’m glad</w:t>
-      </w:r>
-      <w:r>
-        <w:t xml:space="preserve"> to see it</w:t>
-      </w:r>
-      <w:r>
-        <w:t>.”</w:t>
-      </w:r>
-    </w:p>
-    <w:p>
-      <w:r>
-        <w:t>“Apologies for my tardiness, Grand Marshal,” Akiko replied</w:t>
-      </w:r>
-      <w:r>
-        <w:t>.</w:t>
-      </w:r>
-    </w:p>
-    <w:p>
-      <w:r>
-        <w:t>“You needn’t be. We’re all being tried by these security measures, but they are necessary</w:t>
-      </w:r>
-      <w:r>
-        <w:t>, so I can hardly fault you for it. After all, many of them were my design</w:t>
-      </w:r>
-      <w:r>
-        <w:t>, heh</w:t>
-      </w:r>
-      <w:r>
-        <w:t>.”</w:t>
-      </w:r>
-    </w:p>
-    <w:p>
-      <w:r>
-        <w:t xml:space="preserve">“I appreciate your understanding. In any case, would </w:t>
-      </w:r>
-      <w:r>
-        <w:t>any of you gentlemen like some food or drink prepared before we depart? We may be a little behind schedule, but I can still have some appetizers ready by takeoff.”</w:t>
-      </w:r>
-    </w:p>
-    <w:p>
-      <w:r>
-        <w:t xml:space="preserve">“My usual will be fine, thank you,” </w:t>
-      </w:r>
-      <w:r>
-        <w:t>Vargas</w:t>
-      </w:r>
-      <w:r>
-        <w:t xml:space="preserve"> replied, indicating to Akiko that she should start a cup of </w:t>
-      </w:r>
-      <w:r>
-        <w:t>flowery orange pekoe as soon as possible.</w:t>
-      </w:r>
-      <w:r>
-        <w:t xml:space="preserve"> The rest of the officers politely declined anything more than water, most likely wishing to appear temperate in front of their dear leader.</w:t>
-      </w:r>
-    </w:p>
-    <w:p>
-      <w:r>
-        <w:t xml:space="preserve">“Orange Pekoe and five glasses of water, on the way. </w:t>
-      </w:r>
-      <w:r>
-        <w:t xml:space="preserve">I’ll have them prepared and dispatched to the conference room at once.” Akiko curtsied, as was proper, and was about to leave with Eirene when </w:t>
-      </w:r>
-      <w:r>
-        <w:t>Vargas</w:t>
-      </w:r>
-      <w:r>
-        <w:t xml:space="preserve"> stopped her. </w:t>
-      </w:r>
-    </w:p>
-    <w:p>
-      <w:r>
-        <w:t>“I believe you’re the last to arrive</w:t>
-      </w:r>
-      <w:r>
-        <w:t>, so we’ll accompany you aboard,</w:t>
-      </w:r>
-      <w:r>
-        <w:t>”</w:t>
-      </w:r>
-      <w:r>
-        <w:t xml:space="preserve"> the Grand Marshal said. “If you don’t mind, that is.”</w:t>
-      </w:r>
-    </w:p>
-    <w:p>
-      <w:r>
-        <w:t xml:space="preserve">“Not at all. I’d be happy to escort you.” </w:t>
-      </w:r>
-    </w:p>
-    <w:p>
-      <w:r>
-        <w:t>Akiko</w:t>
-      </w:r>
-      <w:r>
-        <w:t xml:space="preserve"> was happy to have them along</w:t>
-      </w:r>
-      <w:r>
-        <w:t xml:space="preserve"> and to hear them talk politics,</w:t>
-      </w:r>
-      <w:r>
-        <w:t xml:space="preserve"> </w:t>
-      </w:r>
-      <w:r>
-        <w:t xml:space="preserve">even if the barrage of </w:t>
-      </w:r>
-      <w:r>
-        <w:t>jargon</w:t>
-      </w:r>
-      <w:r>
-        <w:t xml:space="preserve"> went well over her head. </w:t>
-      </w:r>
-      <w:r>
-        <w:t xml:space="preserve">It made her feel like she was part of something, as insignificant as her role might have been, and there was always a chance that she might pick up some interesting gossip or news of a dramatic scandal. </w:t>
-      </w:r>
-      <w:r>
-        <w:t>More often, however, she had to satisfy herself with</w:t>
-      </w:r>
-      <w:r>
-        <w:t xml:space="preserve"> squabbles between minor officials </w:t>
-      </w:r>
-      <w:r>
-        <w:t xml:space="preserve">whose names she didn’t recognize </w:t>
-      </w:r>
-      <w:r>
-        <w:t>and banal</w:t>
-      </w:r>
-      <w:r>
-        <w:t xml:space="preserve"> discussions of policy.</w:t>
-      </w:r>
-    </w:p>
-    <w:p>
-      <w:r>
-        <w:t xml:space="preserve">“Anyhow, </w:t>
-      </w:r>
-      <w:r>
-        <w:t xml:space="preserve">I’ve heard rumors that </w:t>
-      </w:r>
-      <w:r>
-        <w:t>Director</w:t>
-      </w:r>
-      <w:r>
-        <w:t xml:space="preserve">-General </w:t>
-      </w:r>
-      <w:r>
-        <w:t>Keller</w:t>
-      </w:r>
-      <w:r>
-        <w:t xml:space="preserve"> won’t be at the </w:t>
-      </w:r>
-      <w:r>
-        <w:t>conference</w:t>
-      </w:r>
-      <w:r>
-        <w:t xml:space="preserve">,” the Grand Marshal continued, </w:t>
-      </w:r>
-      <w:r>
-        <w:t xml:space="preserve">now </w:t>
-      </w:r>
-      <w:r>
-        <w:t xml:space="preserve">speaking directly past </w:t>
-      </w:r>
-      <w:r>
-        <w:t>Akiko as if she</w:t>
-      </w:r>
-      <w:r>
-        <w:t xml:space="preserve"> did not even exist. </w:t>
-      </w:r>
-      <w:r>
-        <w:lastRenderedPageBreak/>
-        <w:t xml:space="preserve">“They told me that a representative would take his place. </w:t>
-      </w:r>
-      <w:r>
-        <w:t xml:space="preserve">However, </w:t>
-      </w:r>
-      <w:r>
-        <w:t xml:space="preserve">Lancaster implied that </w:t>
-      </w:r>
-      <w:r>
-        <w:t>such rumors were baseless</w:t>
-      </w:r>
-      <w:r>
-        <w:t>,</w:t>
-      </w:r>
-      <w:r>
-        <w:t xml:space="preserve"> which </w:t>
-      </w:r>
-      <w:r>
-        <w:t>I personally find more believable</w:t>
-      </w:r>
-      <w:r>
-        <w:t>.”</w:t>
-      </w:r>
-    </w:p>
-    <w:p>
-      <w:r>
-        <w:t xml:space="preserve">“I suppose he wouldn’t want to be absent for </w:t>
-      </w:r>
-      <w:r>
-        <w:t>something so significant</w:t>
-      </w:r>
-      <w:r>
-        <w:t xml:space="preserve">,” </w:t>
-      </w:r>
-      <w:r>
-        <w:t>one of the officers</w:t>
-      </w:r>
-      <w:r>
-        <w:t xml:space="preserve"> muttered</w:t>
-      </w:r>
-      <w:r>
-        <w:t xml:space="preserve">, his uniform denoting a rank of </w:t>
-      </w:r>
-      <w:r>
-        <w:t>Major</w:t>
-      </w:r>
-      <w:r>
-        <w:t>. “</w:t>
-      </w:r>
-      <w:r>
-        <w:t>If he were, though, w</w:t>
-      </w:r>
-      <w:r>
-        <w:t xml:space="preserve">ould </w:t>
-      </w:r>
-      <w:r>
-        <w:t>this alleged</w:t>
-      </w:r>
-      <w:r>
-        <w:t xml:space="preserve"> </w:t>
-      </w:r>
-      <w:r>
-        <w:t>‘</w:t>
-      </w:r>
-      <w:r>
-        <w:t>representative</w:t>
-      </w:r>
-      <w:r>
-        <w:t>’</w:t>
-      </w:r>
-      <w:r>
-        <w:t xml:space="preserve"> be accompanied by the Tower Guard?”</w:t>
-      </w:r>
-    </w:p>
-    <w:p>
-      <w:r>
-        <w:t xml:space="preserve">“According to </w:t>
-      </w:r>
-      <w:r>
-        <w:t>Lancaster</w:t>
-      </w:r>
-      <w:r>
-        <w:t>, no, and</w:t>
-      </w:r>
-      <w:r>
-        <w:t>, despite my distaste for the man,</w:t>
-      </w:r>
-      <w:r>
-        <w:t xml:space="preserve"> I’ve no reason to doubt him. The word I’m getting is that, if </w:t>
-      </w:r>
-      <w:r>
-        <w:t>Keller</w:t>
-      </w:r>
-      <w:r>
-        <w:t xml:space="preserve"> does not attend, he will </w:t>
-      </w:r>
-      <w:r>
-        <w:t>be on business in Avignon with his elite troops</w:t>
-      </w:r>
-      <w:r>
-        <w:t>, which I believe leaves us vulnerable</w:t>
-      </w:r>
-      <w:r>
-        <w:t>, so</w:t>
-      </w:r>
-      <w:r>
-        <w:t xml:space="preserve"> I do hope he comes. Not only would </w:t>
-      </w:r>
-      <w:r>
-        <w:t>the Tower Guard</w:t>
-      </w:r>
-      <w:r>
-        <w:t xml:space="preserve"> give me more peace of mind in light of the recent unrest, </w:t>
-      </w:r>
-      <w:r>
-        <w:t xml:space="preserve">but </w:t>
-      </w:r>
-      <w:r>
-        <w:t xml:space="preserve">I should also like to speak to him in private about Lancaster’s repeated interference in </w:t>
-      </w:r>
-      <w:r>
-        <w:t>Army</w:t>
-      </w:r>
-      <w:r>
-        <w:t xml:space="preserve"> operations.”</w:t>
-      </w:r>
-    </w:p>
-    <w:p>
-      <w:r>
-        <w:t>“Have you talked with the Commissar</w:t>
-      </w:r>
-      <w:r>
-        <w:t>iat</w:t>
-      </w:r>
-      <w:r>
-        <w:t xml:space="preserve"> about this?”</w:t>
-      </w:r>
-    </w:p>
-    <w:p>
-      <w:r>
-        <w:t xml:space="preserve">“Cutler and Bucharest have my back. </w:t>
-      </w:r>
-      <w:r>
-        <w:t>Adai</w:t>
-      </w:r>
-      <w:r>
-        <w:t xml:space="preserve"> has offered </w:t>
-      </w:r>
-      <w:r>
-        <w:t>the Navy’</w:t>
-      </w:r>
-      <w:r>
-        <w:t>s</w:t>
-      </w:r>
-      <w:r>
-        <w:t xml:space="preserve"> support as well, for what little that’s worth. Hopefully </w:t>
-      </w:r>
-      <w:r>
-        <w:t>the Director</w:t>
-      </w:r>
-      <w:r>
-        <w:t xml:space="preserve"> will listen to all of us together, and there won’t be an incident.”</w:t>
-      </w:r>
-    </w:p>
-    <w:p>
-      <w:r>
-        <w:t xml:space="preserve">“Then I wish you luck when the time comes,” </w:t>
-      </w:r>
-      <w:r>
-        <w:t>the Major</w:t>
-      </w:r>
-      <w:r>
-        <w:t xml:space="preserve"> said with a respectful nod</w:t>
-      </w:r>
-      <w:r>
-        <w:t>.</w:t>
-      </w:r>
-    </w:p>
-    <w:p>
-      <w:r>
-        <w:t>Meanwhile, s</w:t>
-      </w:r>
-      <w:r>
-        <w:t>ome ways a</w:t>
-      </w:r>
-      <w:r>
-        <w:t xml:space="preserve">head of the pack, Akiko turned </w:t>
-      </w:r>
-      <w:r>
-        <w:t xml:space="preserve">and leaned in close </w:t>
-      </w:r>
-      <w:r>
-        <w:t>to Eirene. “</w:t>
-      </w:r>
-      <w:r>
-        <w:t>Sounds like they’re having a fun time,</w:t>
-      </w:r>
-      <w:r>
-        <w:t>” she whispered.</w:t>
-      </w:r>
-    </w:p>
-    <w:p>
-      <w:r>
-        <w:t>“</w:t>
-      </w:r>
-      <w:r>
-        <w:t>Yeah</w:t>
-      </w:r>
-      <w:r>
-        <w:t xml:space="preserve">. Army and Skywatch are at each other’s throats, </w:t>
-      </w:r>
-      <w:r>
-        <w:t>apparently</w:t>
-      </w:r>
-      <w:r>
-        <w:t>, but what else is new?”</w:t>
-      </w:r>
-      <w:r>
-        <w:t xml:space="preserve"> Eirene replied.</w:t>
-      </w:r>
-      <w:r>
-        <w:t xml:space="preserve"> </w:t>
-      </w:r>
-    </w:p>
-    <w:p>
-      <w:r>
-        <w:t>Though neither knew much about the topic at hand,</w:t>
-      </w:r>
-      <w:r>
-        <w:t xml:space="preserve"> both</w:t>
-      </w:r>
-      <w:r>
-        <w:t xml:space="preserve"> </w:t>
-      </w:r>
-      <w:r>
-        <w:t xml:space="preserve">recognized a few </w:t>
-      </w:r>
-      <w:r>
-        <w:t>individuals</w:t>
-      </w:r>
-      <w:r>
-        <w:t xml:space="preserve">. </w:t>
-      </w:r>
-      <w:r>
-        <w:t>Even the dullest child of the UPD</w:t>
-      </w:r>
-      <w:r>
-        <w:t xml:space="preserve"> would </w:t>
-      </w:r>
-      <w:r>
-        <w:t>know</w:t>
-      </w:r>
-      <w:r>
-        <w:t xml:space="preserve"> Magnus Keller as the Director-General, a title introduced to declare him leader of the new world</w:t>
-      </w:r>
-      <w:r>
-        <w:t>.</w:t>
-      </w:r>
-      <w:r>
-        <w:t xml:space="preserve"> Jacob Lancaster</w:t>
-      </w:r>
-      <w:r>
-        <w:t>, meanwhile</w:t>
-      </w:r>
-      <w:r>
-        <w:t xml:space="preserve"> was</w:t>
-      </w:r>
-      <w:r>
-        <w:t xml:space="preserve"> the famed Grand Admiral, who had </w:t>
-      </w:r>
-      <w:r>
-        <w:rPr>
-          <w:i/>
-          <w:iCs/>
-        </w:rPr>
-        <w:t>persuaded</w:t>
-      </w:r>
-      <w:r>
-        <w:t xml:space="preserve"> countless territories to </w:t>
-      </w:r>
-      <w:r>
-        <w:t>swear fealty to</w:t>
-      </w:r>
-      <w:r>
-        <w:t xml:space="preserve"> the Directorate.</w:t>
-      </w:r>
-      <w:r>
-        <w:t xml:space="preserve"> The others, though, must have been less distinguished personages, since she could not remember having ever heard their names.</w:t>
-      </w:r>
-    </w:p>
-    <w:p>
-      <w:r>
-        <w:t xml:space="preserve">Once </w:t>
-      </w:r>
-      <w:r>
-        <w:t>the passengers were fed and the crew settled in</w:t>
-      </w:r>
-      <w:r>
-        <w:t xml:space="preserve">, they began their journey to </w:t>
-      </w:r>
-      <w:r>
-        <w:t xml:space="preserve">Athens, </w:t>
-      </w:r>
-      <w:r>
-        <w:t xml:space="preserve">a relatively intact city that had become the Directorate’s </w:t>
-      </w:r>
-      <w:r>
-        <w:t>ca</w:t>
-      </w:r>
-      <w:r>
-        <w:t>pital</w:t>
-      </w:r>
-      <w:r>
-        <w:t xml:space="preserve">. </w:t>
-      </w:r>
-      <w:r>
-        <w:t>Vargas</w:t>
-      </w:r>
-      <w:r>
-        <w:t xml:space="preserve"> </w:t>
-      </w:r>
-      <w:r>
-        <w:t xml:space="preserve">would be staying there </w:t>
-      </w:r>
-      <w:r>
-        <w:lastRenderedPageBreak/>
-        <w:t>only for</w:t>
-      </w:r>
-      <w:r>
-        <w:t xml:space="preserve"> the duration of</w:t>
-      </w:r>
-      <w:r>
-        <w:t xml:space="preserve"> </w:t>
-      </w:r>
-      <w:r>
-        <w:t>some conference</w:t>
-      </w:r>
-      <w:r>
-        <w:t>,</w:t>
-      </w:r>
-      <w:r>
-        <w:t xml:space="preserve"> wherein </w:t>
-      </w:r>
-      <w:r>
-        <w:t>brand-new</w:t>
-      </w:r>
-      <w:r>
-        <w:t xml:space="preserve"> military technologies would be announced,</w:t>
-      </w:r>
-      <w:r>
-        <w:t xml:space="preserve"> after which he would return to Montreal to </w:t>
-      </w:r>
-      <w:r>
-        <w:t>try and quell local unrest</w:t>
-      </w:r>
-      <w:r>
-        <w:t>, which had only increased since Akiko’s graduation.</w:t>
-      </w:r>
-      <w:r>
-        <w:t xml:space="preserve"> Knowing she would soon have to reunite to the object of her hatred, she resolved to enjoy her time in Athens to the fullest.</w:t>
-      </w:r>
-    </w:p>
-    <w:p>
-      <w:r>
-        <w:t xml:space="preserve">Every day it seemed like there was a new </w:t>
-      </w:r>
-      <w:r>
-        <w:t>uproar to which her comrades had to respond</w:t>
-      </w:r>
-      <w:r>
-        <w:t xml:space="preserve">. </w:t>
-      </w:r>
-      <w:r>
-        <w:t>Some protestors</w:t>
-      </w:r>
-      <w:r>
-        <w:t xml:space="preserve"> </w:t>
-      </w:r>
-      <w:r>
-        <w:t xml:space="preserve">called for the </w:t>
-      </w:r>
-      <w:r>
-        <w:t>Directorate</w:t>
-      </w:r>
-      <w:r>
-        <w:t xml:space="preserve"> to end </w:t>
-      </w:r>
-      <w:r>
-        <w:t xml:space="preserve">its mandatory military service for university graduation, and others demanded an end to the aggressive colonization </w:t>
-      </w:r>
-      <w:r>
-        <w:t>of</w:t>
-      </w:r>
-      <w:r>
-        <w:t xml:space="preserve"> Africa and North America</w:t>
-      </w:r>
-      <w:r>
-        <w:t>.</w:t>
-      </w:r>
-      <w:r>
-        <w:t xml:space="preserve"> The survivors there, they argued, deserve</w:t>
-      </w:r>
-      <w:r>
-        <w:t>d</w:t>
-      </w:r>
-      <w:r>
-        <w:t xml:space="preserve"> the right to self-determination. Magnus</w:t>
-      </w:r>
-      <w:r>
-        <w:t xml:space="preserve"> Keller</w:t>
-      </w:r>
-      <w:r>
-        <w:t xml:space="preserve"> clearly </w:t>
-      </w:r>
-      <w:r>
-        <w:t>disagreed.</w:t>
-      </w:r>
-      <w:r>
-        <w:t xml:space="preserve"> </w:t>
-      </w:r>
-    </w:p>
-    <w:p>
-      <w:r>
-        <w:t>As the transport ascended</w:t>
-      </w:r>
-      <w:r>
-        <w:t xml:space="preserve">, Akiko could see the whole </w:t>
-      </w:r>
-      <w:r>
-        <w:t>of Montreal</w:t>
-      </w:r>
-      <w:r>
-        <w:t xml:space="preserve">. It might have been beautiful once, she thought. The centuries-old photos still decorating the </w:t>
-      </w:r>
-      <w:r>
-        <w:t xml:space="preserve">university’s halls </w:t>
-      </w:r>
-      <w:r>
-        <w:t xml:space="preserve">certainly made it look that way. Now, even the eponymous Mount Royal </w:t>
-      </w:r>
-      <w:r>
-        <w:t>was obscured</w:t>
-      </w:r>
-      <w:r>
-        <w:t xml:space="preserve"> by </w:t>
-      </w:r>
-      <w:r>
-        <w:t>a wall of</w:t>
-      </w:r>
-      <w:r>
-        <w:t xml:space="preserve"> skyscrapers</w:t>
-      </w:r>
-      <w:r>
-        <w:t>,</w:t>
-      </w:r>
-      <w:r>
-        <w:t xml:space="preserve"> with a canopy of interlinking catwalks and platforms so thick that they</w:t>
-      </w:r>
-      <w:r>
-        <w:t xml:space="preserve"> were said to form a second city, hundreds of meters in the air.</w:t>
-      </w:r>
-      <w:r>
-        <w:t xml:space="preserve"> Rising even further was the ugly spire of </w:t>
-      </w:r>
-      <w:r>
-        <w:t xml:space="preserve">a </w:t>
-      </w:r>
-      <w:r>
-        <w:t xml:space="preserve">space elevator, the only one of its kind still operational, sticking </w:t>
-      </w:r>
-      <w:r>
-        <w:t>up</w:t>
-      </w:r>
-      <w:r>
-        <w:t xml:space="preserve"> as if the city itself was </w:t>
-      </w:r>
-      <w:r>
-        <w:t>showing</w:t>
-      </w:r>
-      <w:r>
-        <w:t xml:space="preserve"> her a rude gesture.</w:t>
-      </w:r>
-    </w:p>
-    <w:p>
-      <w:pPr>
-        <w:ind w:firstLine="0"/>
-        <w:jc w:val="center"/>
-      </w:pPr>
-      <w:r>
-        <w:t>*</w:t>
-      </w:r>
-      <w:r>
-        <w:tab/>
-        <w:t xml:space="preserve">* </w:t>
-      </w:r>
-      <w:r>
-        <w:tab/>
-        <w:t>*</w:t>
-      </w:r>
-    </w:p>
-    <w:p>
-      <w:r>
-        <w:t xml:space="preserve">A </w:t>
-      </w:r>
-      <w:r>
-        <w:t>pair of</w:t>
-      </w:r>
-      <w:r>
-        <w:t xml:space="preserve"> corvettes </w:t>
-      </w:r>
-      <w:r>
-        <w:t xml:space="preserve">adorned with </w:t>
-      </w:r>
-      <w:r>
-        <w:t>Skywatch</w:t>
-      </w:r>
-      <w:r>
-        <w:t xml:space="preserve"> insignias flew past, landing at the base of the space elevator</w:t>
-      </w:r>
-      <w:r>
-        <w:t xml:space="preserve">. </w:t>
-      </w:r>
-      <w:r>
-        <w:t>She noted that one of them was damaged and trailing smoke, which was an unexpected sight. As far as Akiko knew, the only active conflict was further south, in what used to be the United States</w:t>
-      </w:r>
-      <w:r>
-        <w:t xml:space="preserve">, and any </w:t>
-      </w:r>
-      <w:r>
-        <w:t>ailing</w:t>
-      </w:r>
-      <w:r>
-        <w:t xml:space="preserve"> </w:t>
-      </w:r>
-      <w:r>
-        <w:t>vessels</w:t>
-      </w:r>
-      <w:r>
-        <w:t xml:space="preserve"> would </w:t>
-      </w:r>
-      <w:r>
-        <w:t>have surely</w:t>
-      </w:r>
-      <w:r>
-        <w:t xml:space="preserve"> sought refuge at an airbase closer to the front. There was no reason for them to retreat so far.</w:t>
-      </w:r>
-    </w:p>
-    <w:p>
-      <w:r>
-        <w:t>Unless the Directorate was losing ground</w:t>
-      </w:r>
-      <w:r>
-        <w:t xml:space="preserve">, she </w:t>
-      </w:r>
-      <w:r>
-        <w:t>realized</w:t>
-      </w:r>
-      <w:r>
-        <w:t>.</w:t>
-      </w:r>
-    </w:p>
-    <w:p>
-      <w:r>
-        <w:t>That, however, was none of her concern. If the North American</w:t>
-      </w:r>
-      <w:r>
-        <w:t xml:space="preserve"> survivors</w:t>
-      </w:r>
-      <w:r>
-        <w:t xml:space="preserve"> gained their independence, then perhaps she’d never have to visit </w:t>
-      </w:r>
-      <w:r>
-        <w:t xml:space="preserve">New </w:t>
-      </w:r>
-      <w:r>
-        <w:t xml:space="preserve">Montreal again, as irrational as she knew </w:t>
-      </w:r>
-      <w:r>
-        <w:t>her</w:t>
-      </w:r>
-      <w:r>
-        <w:t xml:space="preserve"> hatred to be.</w:t>
-      </w:r>
-      <w:r>
-        <w:t xml:space="preserve"> Maybe that wouldn’t be the worst thing in the world.</w:t>
-      </w:r>
-    </w:p>
-    <w:p>
-      <w:pPr>
-        <w:ind w:firstLine="0"/>
-        <w:jc w:val="center"/>
-      </w:pPr>
-      <w:r>
-        <w:t>*</w:t>
-      </w:r>
-      <w:r>
-        <w:tab/>
-        <w:t xml:space="preserve">* </w:t>
-      </w:r>
-      <w:r>
-        <w:tab/>
-        <w:t>*</w:t>
-      </w:r>
-    </w:p>
-    <w:p>
-      <w:r>
-        <w:lastRenderedPageBreak/>
-        <w:t>Hours later, the</w:t>
-      </w:r>
-      <w:r>
-        <w:t xml:space="preserve"> ship drew ever closer to its destination, </w:t>
-      </w:r>
-      <w:r>
-        <w:t>continuing its passage</w:t>
-      </w:r>
-      <w:r>
-        <w:t xml:space="preserve"> over</w:t>
-      </w:r>
-      <w:r>
-        <w:t xml:space="preserve"> the </w:t>
-      </w:r>
-      <w:r>
-        <w:t>Mediterranean Sea</w:t>
-      </w:r>
-      <w:r>
-        <w:t>.</w:t>
-      </w:r>
-      <w:r>
-        <w:t xml:space="preserve"> </w:t>
-      </w:r>
-      <w:r>
-        <w:t xml:space="preserve">With a half-empty tray in hand, Akiko </w:t>
-      </w:r>
-      <w:r>
-        <w:t>returned to the conference</w:t>
-      </w:r>
-      <w:r>
-        <w:t xml:space="preserve"> </w:t>
-      </w:r>
-      <w:r>
-        <w:t>room</w:t>
-      </w:r>
-      <w:r>
-        <w:t>,</w:t>
-      </w:r>
-      <w:r>
-        <w:t xml:space="preserve"> where </w:t>
-      </w:r>
-      <w:r>
-        <w:t>Vargas</w:t>
-      </w:r>
-      <w:r>
-        <w:t xml:space="preserve"> and his staff were</w:t>
-      </w:r>
-      <w:r>
-        <w:t xml:space="preserve"> still hard at work</w:t>
-      </w:r>
-      <w:r>
-        <w:t xml:space="preserve">. </w:t>
-      </w:r>
-    </w:p>
-    <w:p>
-      <w:r>
-        <w:t xml:space="preserve">“Something the matter?” </w:t>
-      </w:r>
-      <w:r>
-        <w:t>Vargas</w:t>
-      </w:r>
-      <w:r>
-        <w:t xml:space="preserve"> asked</w:t>
-      </w:r>
-      <w:r>
-        <w:t xml:space="preserve">, noticing </w:t>
-      </w:r>
-      <w:r>
-        <w:t>the</w:t>
-      </w:r>
-      <w:r>
-        <w:t xml:space="preserve"> stewardess</w:t>
-      </w:r>
-      <w:r>
-        <w:t>’ arrival</w:t>
-      </w:r>
-      <w:r>
-        <w:t>.</w:t>
-      </w:r>
-    </w:p>
-    <w:p>
-      <w:r>
-        <w:t xml:space="preserve">Akiko shook her head meekly. “Just some extra tea left, </w:t>
-      </w:r>
-      <w:r>
-        <w:t>sir</w:t>
-      </w:r>
-      <w:r>
-        <w:t>, if you want any before it goes away.”</w:t>
-      </w:r>
-    </w:p>
-    <w:p>
-      <w:r>
-        <w:t xml:space="preserve">“I’ll be fine, doll, but </w:t>
-      </w:r>
-      <w:r>
-        <w:t>thank you</w:t>
-      </w:r>
-      <w:r>
-        <w:t xml:space="preserve">,” the </w:t>
-      </w:r>
-      <w:r>
-        <w:t>Grand Marshal</w:t>
-      </w:r>
-      <w:r>
-        <w:t xml:space="preserve"> replied. Without another word, Akiko curtsied and left to put the tea back into storage. </w:t>
-      </w:r>
-    </w:p>
-    <w:p>
-      <w:r>
-        <w:t xml:space="preserve">After she’d done her business in the galley, </w:t>
-      </w:r>
-      <w:r>
-        <w:t xml:space="preserve">saving a single cup of tea for herself, </w:t>
-      </w:r>
-      <w:r>
-        <w:t xml:space="preserve">she headed out through the mess hall, where she spotted Eirene sitting </w:t>
-      </w:r>
-      <w:r>
-        <w:t>alone at a table</w:t>
-      </w:r>
-      <w:r>
-        <w:t>. The young woman didn’t seem bothered by her solitude, but Akiko figured she might use some company</w:t>
-      </w:r>
-      <w:r>
-        <w:t xml:space="preserve"> </w:t>
-      </w:r>
-      <w:r>
-        <w:t>anyway, and approached her.</w:t>
-      </w:r>
-    </w:p>
-    <w:p>
-      <w:r>
-        <w:t>“May</w:t>
-      </w:r>
-      <w:r>
-        <w:t xml:space="preserve"> I?” she asked, gesturing towards the seat opposite Eirene. Mouth still full of steamed vegetables, Eirene nodded, and so Akiko sat down</w:t>
-      </w:r>
-      <w:r>
-        <w:t>, waiting for her companion to swallow.</w:t>
-      </w:r>
-    </w:p>
-    <w:p>
-      <w:r>
-        <w:t>“</w:t>
-      </w:r>
-      <w:r>
-        <w:t>Vargas</w:t>
-      </w:r>
-      <w:r>
-        <w:t xml:space="preserve"> and his friends are done with you?” the pilot asked once her mouth was clear.</w:t>
-      </w:r>
-    </w:p>
-    <w:p>
-      <w:r>
-        <w:t>“For now</w:t>
-      </w:r>
-      <w:r>
-        <w:t xml:space="preserve">, </w:t>
-      </w:r>
-      <w:r>
-        <w:t>yeah</w:t>
-      </w:r>
-      <w:r>
-        <w:t>. I’ll check in on them once more when we prepare for descent.</w:t>
-      </w:r>
-      <w:r>
-        <w:t xml:space="preserve"> Same </w:t>
-      </w:r>
-      <w:proofErr w:type="spellStart"/>
-      <w:r>
-        <w:t>ol</w:t>
-      </w:r>
-      <w:proofErr w:type="spellEnd"/>
-      <w:r>
-        <w:t xml:space="preserve">’, same </w:t>
-      </w:r>
-      <w:proofErr w:type="spellStart"/>
-      <w:r>
-        <w:t>ol</w:t>
-      </w:r>
-      <w:proofErr w:type="spellEnd"/>
-      <w:r>
-        <w:t>’.</w:t>
-      </w:r>
-      <w:r>
-        <w:t>”</w:t>
-      </w:r>
-    </w:p>
-    <w:p>
-      <w:r>
-        <w:t>“He seems quite fond of you, I notice.</w:t>
-      </w:r>
-      <w:r>
-        <w:t xml:space="preserve"> An officer patting a stewardess on the head like that would have been unheard of from any </w:t>
-      </w:r>
-      <w:r>
-        <w:t xml:space="preserve">ship </w:t>
-      </w:r>
-      <w:r>
-        <w:t xml:space="preserve">I served </w:t>
-      </w:r>
-      <w:r>
-        <w:t>on</w:t>
-      </w:r>
-      <w:r>
-        <w:t xml:space="preserve">, but I get the feeling that the </w:t>
-      </w:r>
-      <w:r>
-        <w:rPr>
-          <w:i/>
-          <w:iCs/>
-        </w:rPr>
-        <w:t>Kolyma</w:t>
-      </w:r>
-      <w:r>
-        <w:rPr>
-          <w:i/>
-          <w:iCs/>
-        </w:rPr>
-        <w:t>’s</w:t>
-      </w:r>
-      <w:r>
-        <w:t xml:space="preserve"> crew</w:t>
-      </w:r>
-      <w:r>
-        <w:t xml:space="preserve"> doesn’t care as much for</w:t>
-      </w:r>
-      <w:r>
-        <w:t xml:space="preserve"> guidelines as the Skywatch does</w:t>
-      </w:r>
-      <w:r>
-        <w:t>.</w:t>
-      </w:r>
-      <w:r>
-        <w:t>”</w:t>
-      </w:r>
-    </w:p>
-    <w:p>
-      <w:r>
-        <w:t>“</w:t>
-      </w:r>
-      <w:r>
-        <w:t>That’s right, we don’t, and it seems we’re not the only ones</w:t>
-      </w:r>
-      <w:r>
-        <w:t>.” Akiko pointed back towards Eirene. “</w:t>
-      </w:r>
-      <w:r>
-        <w:t>That hair of yours is a dye job</w:t>
-      </w:r>
-      <w:r>
-        <w:t xml:space="preserve"> </w:t>
-      </w:r>
-      <w:r>
-        <w:t xml:space="preserve">that’s not exactly within regulations, </w:t>
-      </w:r>
-      <w:r>
-        <w:t>a</w:t>
-      </w:r>
-      <w:r>
-        <w:t xml:space="preserve">m I </w:t>
-      </w:r>
-      <w:r>
-        <w:t>right</w:t>
-      </w:r>
-      <w:r>
-        <w:t>?</w:t>
-      </w:r>
-      <w:r>
-        <w:t xml:space="preserve"> Your name says Greek but your face says…</w:t>
-      </w:r>
-      <w:r>
-        <w:t xml:space="preserve">hmm, </w:t>
-      </w:r>
-      <w:r>
-        <w:t>Chinese? Nowhere you’d find natural blondes, that’s for sure.</w:t>
-      </w:r>
-      <w:r>
-        <w:t xml:space="preserve"> And if I look closely, the roots…</w:t>
-      </w:r>
-      <w:r>
-        <w:t>”</w:t>
-      </w:r>
-    </w:p>
-    <w:p>
-      <w:r>
-        <w:t>“</w:t>
-      </w:r>
-      <w:r>
-        <w:t xml:space="preserve">Heh. </w:t>
-      </w:r>
-      <w:r>
-        <w:t>Half</w:t>
-      </w:r>
-      <w:r>
-        <w:t>-</w:t>
-      </w:r>
-      <w:r>
-        <w:t>Chinese, half</w:t>
-      </w:r>
-      <w:r>
-        <w:t>-</w:t>
-      </w:r>
-      <w:r>
-        <w:t>Greek</w:t>
-      </w:r>
-      <w:r>
-        <w:t>, yes</w:t>
-      </w:r>
-      <w:r>
-        <w:t>,” Eirene said, biting her lip</w:t>
-      </w:r>
-      <w:r>
-        <w:t xml:space="preserve"> as the stewardess scrutinized her.</w:t>
-      </w:r>
-    </w:p>
-    <w:p>
-      <w:r>
-        <w:lastRenderedPageBreak/>
-        <w:t>Such a mix did not surprise Akiko</w:t>
-      </w:r>
-      <w:r>
-        <w:t xml:space="preserve">. </w:t>
-      </w:r>
-      <w:r>
-        <w:t xml:space="preserve">Her own </w:t>
-      </w:r>
-      <w:r>
-        <w:t>parents</w:t>
-      </w:r>
-      <w:r>
-        <w:t xml:space="preserve"> had fled Japan when it was devastated by </w:t>
-      </w:r>
-      <w:r>
-        <w:t>earth</w:t>
-      </w:r>
-      <w:r>
-        <w:t xml:space="preserve">quakes </w:t>
-      </w:r>
-      <w:r>
-        <w:t xml:space="preserve">during the upheaval, and </w:t>
-      </w:r>
-      <w:r>
-        <w:t>China</w:t>
-      </w:r>
-      <w:r>
-        <w:t xml:space="preserve"> </w:t>
-      </w:r>
-      <w:r>
-        <w:t>was in no better shape</w:t>
-      </w:r>
-      <w:r>
-        <w:t xml:space="preserve">. </w:t>
-      </w:r>
-      <w:r>
-        <w:t>R</w:t>
-      </w:r>
-      <w:r>
-        <w:t xml:space="preserve">efugees from both countries </w:t>
-      </w:r>
-      <w:r>
-        <w:t xml:space="preserve">had </w:t>
-      </w:r>
-      <w:r>
-        <w:t xml:space="preserve">migrated west, enticed by offers to help build the Directorate in exchange for new homes, or </w:t>
-      </w:r>
-      <w:r>
-        <w:t xml:space="preserve">had </w:t>
-      </w:r>
-      <w:r>
-        <w:t>fallen in with fleets of wanderers that travelled the globe, never staying in one place for long.</w:t>
-      </w:r>
-      <w:r>
-        <w:t xml:space="preserve"> </w:t>
-      </w:r>
-    </w:p>
-    <w:p>
-      <w:r>
-        <w:t>“</w:t>
-      </w:r>
-      <w:r>
-        <w:t xml:space="preserve">In any case, </w:t>
-      </w:r>
-      <w:r>
-        <w:t>it helps</w:t>
-      </w:r>
-      <w:r>
-        <w:t xml:space="preserve"> that I’m not really military</w:t>
-      </w:r>
-      <w:r>
-        <w:t xml:space="preserve">,” </w:t>
-      </w:r>
-      <w:r>
-        <w:t>Akiko</w:t>
-      </w:r>
-      <w:r>
-        <w:t xml:space="preserve"> continued.</w:t>
-      </w:r>
-      <w:r>
-        <w:t xml:space="preserve"> </w:t>
-      </w:r>
-      <w:r>
-        <w:t>“</w:t>
-      </w:r>
-      <w:r>
-        <w:t xml:space="preserve">A few of us are what I guess you could call civilian contractors. The Skywatch and the </w:t>
-      </w:r>
-      <w:r>
-        <w:t>Army</w:t>
-      </w:r>
-      <w:r>
-        <w:t xml:space="preserve"> are stretched thin doing</w:t>
-      </w:r>
-      <w:r>
-        <w:t xml:space="preserve"> </w:t>
-      </w:r>
-      <w:r>
-        <w:t xml:space="preserve">whatever it is they do, so the </w:t>
-      </w:r>
-      <w:r>
-        <w:t xml:space="preserve">Transportation Administration’s </w:t>
-      </w:r>
-      <w:r>
-        <w:t xml:space="preserve">been lending people like me to </w:t>
-      </w:r>
-      <w:r>
-        <w:t>do</w:t>
-      </w:r>
-      <w:r>
-        <w:t xml:space="preserve"> manual labor.</w:t>
-      </w:r>
-      <w:r>
-        <w:t xml:space="preserve"> </w:t>
-      </w:r>
-      <w:r>
-        <w:t>Not</w:t>
-      </w:r>
-      <w:r>
-        <w:t xml:space="preserve"> </w:t>
-      </w:r>
-      <w:r>
-        <w:t>glamorous</w:t>
-      </w:r>
-      <w:r>
-        <w:t>, but it’s work.</w:t>
-      </w:r>
-      <w:r>
-        <w:t>”</w:t>
-      </w:r>
-    </w:p>
-    <w:p>
-      <w:r>
-        <w:t>“Civilians, hm?” Eirene said with a hint of alarm. “</w:t>
-      </w:r>
-      <w:r>
-        <w:t>Well, I suppose this is as safe a job as any for your type</w:t>
-      </w:r>
-      <w:r>
-        <w:t>. If you</w:t>
-      </w:r>
-      <w:r>
-        <w:t>’re with the TA</w:t>
-      </w:r>
-      <w:r>
-        <w:t>, then you probably studied in Montreal or Madrid, yeah?</w:t>
-      </w:r>
-      <w:r>
-        <w:t xml:space="preserve"> I heard most </w:t>
-      </w:r>
-      <w:r>
-        <w:t>of their</w:t>
-      </w:r>
-      <w:r>
-        <w:t xml:space="preserve"> staff graduated from the universities there.</w:t>
-      </w:r>
-      <w:r>
-        <w:t>”</w:t>
-      </w:r>
-    </w:p>
-    <w:p>
-      <w:r>
-        <w:t>“Montreal. They taught me well, but I can’t say I’m sorry to leave.</w:t>
-      </w:r>
-      <w:r>
-        <w:t xml:space="preserve"> The whole city just makes me sick.</w:t>
-      </w:r>
-      <w:r>
-        <w:t>”</w:t>
-      </w:r>
-    </w:p>
-    <w:p>
-      <w:r>
-        <w:t>“Had a bad time in school, did you?”</w:t>
-      </w:r>
-    </w:p>
-    <w:p>
-      <w:r>
-        <w:t xml:space="preserve">“Surprisingly, no. There must have been something, because right after I graduated, the whole place just started to seem…rotten. </w:t>
-      </w:r>
-      <w:r>
-        <w:t>My memory around that time’s a bit of a blu</w:t>
-      </w:r>
-      <w:r>
-        <w:t>r, so if</w:t>
-      </w:r>
-      <w:r>
-        <w:t xml:space="preserve"> there was a specific incident, I can’t say I remember it. Maybe I blocked it out.</w:t>
-      </w:r>
-      <w:r>
-        <w:t>”</w:t>
-      </w:r>
-    </w:p>
-    <w:p>
-      <w:r>
-        <w:t>“</w:t>
-      </w:r>
-      <w:r>
-        <w:t>Odd</w:t>
-      </w:r>
-      <w:r>
-        <w:t>.”</w:t>
-      </w:r>
-      <w:r>
-        <w:t xml:space="preserve"> Eirene took a sip from the glass of water in front of her. “I went to </w:t>
-      </w:r>
-      <w:r>
-        <w:t xml:space="preserve">school in </w:t>
-      </w:r>
-      <w:r>
-        <w:t xml:space="preserve">Athens myself, studied ancient </w:t>
-      </w:r>
-      <w:r>
-        <w:t>Greek history and</w:t>
-      </w:r>
-      <w:r>
-        <w:t xml:space="preserve"> literature. Would have gone for my PhD, but during student service I</w:t>
-      </w:r>
-      <w:r>
-        <w:t xml:space="preserve"> started as a pilot, and</w:t>
-      </w:r>
-      <w:r>
-        <w:t xml:space="preserve"> found that I enjoyed flying more.”</w:t>
-      </w:r>
-    </w:p>
-    <w:p>
-      <w:r>
-        <w:t>Akiko laughed. “Took a few of those classes myself, as electives,” she said. “I can understand why you’d rather spen</w:t>
-      </w:r>
-      <w:r>
-        <w:t>d</w:t>
-      </w:r>
-      <w:r>
-        <w:t xml:space="preserve"> time in the sky than the library.”</w:t>
-      </w:r>
-    </w:p>
-    <w:p>
-      <w:r>
-        <w:t>Eirene smiled, and the two continued to chat for some time.</w:t>
-      </w:r>
-    </w:p>
-    <w:p>
-      <w:pPr>
-        <w:ind w:firstLine="0"/>
-        <w:jc w:val="center"/>
-      </w:pPr>
-      <w:r>
-        <w:t>*</w:t>
-      </w:r>
-      <w:r>
-        <w:tab/>
-        <w:t xml:space="preserve">* </w:t>
-      </w:r>
-      <w:r>
-        <w:tab/>
-        <w:t>*</w:t>
-      </w:r>
-      <w:r>
-        <w:tab/>
-      </w:r>
-    </w:p>
-    <w:p>
-      <w:r>
-        <w:lastRenderedPageBreak/>
-        <w:t xml:space="preserve">Grand Marshal </w:t>
-      </w:r>
-      <w:r>
-        <w:t>Vargas</w:t>
-      </w:r>
-      <w:r>
-        <w:t xml:space="preserve"> stepped onto the bridge of the </w:t>
-      </w:r>
-      <w:r>
-        <w:rPr>
-          <w:i/>
-          <w:iCs/>
-        </w:rPr>
-        <w:t>Kolyma</w:t>
-      </w:r>
-      <w:r>
-        <w:t xml:space="preserve">, surveying the crew hard at work. Directly ahead was the ship’s captain, Jameson </w:t>
-      </w:r>
-      <w:r>
-        <w:t>Reed</w:t>
-      </w:r>
-      <w:r>
-        <w:t xml:space="preserve">, who saluted him as soon as he arrived. </w:t>
-      </w:r>
-      <w:r>
-        <w:t>Vargas</w:t>
-      </w:r>
-      <w:r>
-        <w:t xml:space="preserve"> saluted him right back, as naturally as he breathed. </w:t>
-      </w:r>
-    </w:p>
-    <w:p>
-      <w:r>
-        <w:t>“What can I do for you, sir?” Captain Reed asked.</w:t>
-      </w:r>
-    </w:p>
-    <w:p>
-      <w:r>
-        <w:t xml:space="preserve">“Oh, don’t mind me,” </w:t>
-      </w:r>
-      <w:r>
-        <w:t>Vargas</w:t>
-      </w:r>
-      <w:r>
-        <w:t xml:space="preserve"> replied. “Just here to see a friend, is all.”</w:t>
-      </w:r>
-    </w:p>
-    <w:p>
-      <w:r>
-        <w:t xml:space="preserve">Reed allowed himself a cheeky smile. </w:t>
-      </w:r>
-      <w:r>
-        <w:t>“And who might that be?”</w:t>
-      </w:r>
-      <w:r>
-        <w:t xml:space="preserve"> he asked. Both men stared at each other for a second before laughing and shaking hands. Before their cheerful reunion could continue, however, the first officer called for the captain’s attention, warning him of an incoming transmission that Reed reluctantly turned to take.</w:t>
-      </w:r>
-    </w:p>
-    <w:p>
-      <w:r>
-        <w:t xml:space="preserve">“UNS </w:t>
-      </w:r>
-      <w:r>
-        <w:rPr>
-          <w:i/>
-          <w:iCs/>
-        </w:rPr>
-        <w:t>Kolyma</w:t>
-      </w:r>
-      <w:r>
-        <w:t xml:space="preserve">,” </w:t>
-      </w:r>
-      <w:r>
-        <w:t>a gruff voice began</w:t>
-      </w:r>
-      <w:r>
-        <w:t xml:space="preserve">, “this is Grand Admiral Jacob Lancaster, </w:t>
-      </w:r>
-      <w:r>
-        <w:t>onboard</w:t>
-      </w:r>
-      <w:r>
-        <w:t xml:space="preserve"> the UNS </w:t>
-      </w:r>
-      <w:r>
-        <w:rPr>
-          <w:i/>
-          <w:iCs/>
-        </w:rPr>
-        <w:t>Sunset Serenade</w:t>
-      </w:r>
-      <w:r>
-        <w:t xml:space="preserve">. </w:t>
-      </w:r>
-      <w:r>
-        <w:t>This vessel has been identified as a potential security risk,</w:t>
-      </w:r>
-      <w:r>
-        <w:t xml:space="preserve"> and</w:t>
-      </w:r>
-      <w:r>
-        <w:t xml:space="preserve"> is</w:t>
-      </w:r>
-      <w:r>
-        <w:t xml:space="preserve"> subject to additional screening prior to arrival</w:t>
-      </w:r>
-      <w:r>
-        <w:t>. Please</w:t>
-      </w:r>
-      <w:r>
-        <w:t xml:space="preserve"> halt immediately and prepare for aerial rendezvous.”</w:t>
-      </w:r>
-    </w:p>
-    <w:p>
-      <w:r>
-        <w:t>“</w:t>
-      </w:r>
-      <w:r>
-        <w:rPr>
-          <w:i/>
-        </w:rPr>
-        <w:t xml:space="preserve">Sunset Serenade, </w:t>
-      </w:r>
-      <w:r>
-        <w:t>this is</w:t>
-      </w:r>
-      <w:r>
-        <w:t xml:space="preserve"> Grand Marshal </w:t>
-      </w:r>
-      <w:r>
-        <w:t>Vicente</w:t>
-      </w:r>
-      <w:r>
-        <w:t xml:space="preserve"> </w:t>
-      </w:r>
-      <w:r>
-        <w:t>Vargas</w:t>
-      </w:r>
-      <w:r>
-        <w:t xml:space="preserve">, </w:t>
-      </w:r>
-      <w:proofErr w:type="spellStart"/>
-      <w:r>
-        <w:t>en</w:t>
-      </w:r>
-      <w:proofErr w:type="spellEnd"/>
-      <w:r>
-        <w:t xml:space="preserve"> route</w:t>
-      </w:r>
-      <w:r>
-        <w:t xml:space="preserve"> from Montreal on </w:t>
-      </w:r>
-      <w:r>
-        <w:t>priority</w:t>
-      </w:r>
-      <w:r>
-        <w:t xml:space="preserve"> orders from </w:t>
-      </w:r>
-      <w:r>
-        <w:t>the Director-General</w:t>
-      </w:r>
-      <w:r>
-        <w:t xml:space="preserve">. Please transmit </w:t>
-      </w:r>
-      <w:r>
-        <w:t xml:space="preserve">your </w:t>
-      </w:r>
-      <w:r>
-        <w:t xml:space="preserve">authority override code,” </w:t>
-      </w:r>
-      <w:r>
-        <w:t>Vargas</w:t>
-      </w:r>
-      <w:r>
-        <w:t xml:space="preserve"> said, grabbing the microphone from the first officer. Everyone on board</w:t>
-      </w:r>
-      <w:r>
-        <w:t xml:space="preserve"> knew that the man speaking to them was the real deal</w:t>
-      </w:r>
-      <w:r>
-        <w:t>,</w:t>
-      </w:r>
-      <w:r>
-        <w:t xml:space="preserve"> and easily outranked everybody on board, but procedure was procedure.</w:t>
-      </w:r>
-    </w:p>
-    <w:p>
-      <w:r>
-        <w:t xml:space="preserve">A few seconds passed, and a longer string of digits appeared on one of the </w:t>
-      </w:r>
-      <w:r>
-        <w:rPr>
-          <w:i/>
-          <w:iCs/>
-        </w:rPr>
-        <w:t>Kolyma</w:t>
-      </w:r>
-      <w:r>
-        <w:rPr>
-          <w:i/>
-        </w:rPr>
-        <w:t>’s</w:t>
-      </w:r>
-      <w:r>
-        <w:t xml:space="preserve"> many monitors. Reed sighed, and then </w:t>
-      </w:r>
-      <w:r>
-        <w:t xml:space="preserve">took the microphone back from </w:t>
-      </w:r>
-      <w:r>
-        <w:t>Vargas</w:t>
-      </w:r>
-      <w:r>
-        <w:t xml:space="preserve">. </w:t>
-      </w:r>
-    </w:p>
-    <w:p>
-      <w:r>
-        <w:t xml:space="preserve">“Very well. Preparing to initiate rendezvous.” </w:t>
-      </w:r>
-    </w:p>
-    <w:p>
-      <w:r>
-        <w:t xml:space="preserve">The </w:t>
-      </w:r>
-      <w:r>
-        <w:rPr>
-          <w:i/>
-          <w:iCs/>
-        </w:rPr>
-        <w:t>Kolyma</w:t>
-      </w:r>
-      <w:r>
-        <w:t xml:space="preserve"> slowed to a mid-air crawl as </w:t>
-      </w:r>
-      <w:r>
-        <w:t>its</w:t>
-      </w:r>
-      <w:r>
-        <w:t xml:space="preserve"> engines strained to keep the vessel in the sky, waiting for the flagship to come up alongside and begin boarding operations. </w:t>
-      </w:r>
-    </w:p>
-    <w:p>
-      <w:r>
-        <w:t xml:space="preserve">“Damnable Skywatch bastards,” </w:t>
-      </w:r>
-      <w:r>
-        <w:t>the captain</w:t>
-      </w:r>
-      <w:r>
-        <w:t xml:space="preserve"> muttered </w:t>
-      </w:r>
-      <w:r>
-        <w:t>once the transmission had ended</w:t>
-      </w:r>
-      <w:r>
-        <w:t xml:space="preserve">. “We’ve got the Grand Marshal onboard, and everybody knows it. What could he possibly be hoping to find?” </w:t>
-      </w:r>
-    </w:p>
-    <w:p>
-      <w:r>
-        <w:lastRenderedPageBreak/>
-        <w:t xml:space="preserve">“Nothing. You </w:t>
-      </w:r>
-      <w:r>
-        <w:rPr>
-          <w:iCs/>
-        </w:rPr>
-        <w:t>and I both know</w:t>
-      </w:r>
-      <w:r>
-        <w:t xml:space="preserve"> he’s just doing this to make sure everybody knows he’s on top. And</w:t>
-      </w:r>
-      <w:r>
-        <w:t>,</w:t>
-      </w:r>
-      <w:r>
-        <w:t xml:space="preserve"> of course</w:t>
-      </w:r>
-      <w:r>
-        <w:t>,</w:t>
-      </w:r>
-      <w:r>
-        <w:t xml:space="preserve"> </w:t>
-      </w:r>
-      <w:r>
-        <w:t>our good friend Director-General Keller</w:t>
-      </w:r>
-      <w:r>
-        <w:t xml:space="preserve"> loves the Skywatch, so nobody’s going to stop him,” </w:t>
-      </w:r>
-      <w:r>
-        <w:t>Vargas</w:t>
-      </w:r>
-      <w:r>
-        <w:t xml:space="preserve"> replied</w:t>
-      </w:r>
-      <w:r>
-        <w:t>.</w:t>
-      </w:r>
-    </w:p>
-    <w:p>
-      <w:r>
-        <w:t>“Yeah, well, let’s just hope he doesn’t take too long having his fun.”</w:t>
-      </w:r>
-    </w:p>
-    <w:p>
-      <w:r>
-        <w:t>“Indeed.</w:t>
-      </w:r>
-      <w:r>
-        <w:t>”</w:t>
-      </w:r>
-    </w:p>
+    <w:p/>
     <w:p>
       <w:pPr>
         <w:pStyle w:val="Novel"/>
@@ -4287,1041 +4834,6 @@
         <w:t>*</w:t>
       </w:r>
     </w:p>
-    <w:p>
-      <w:r>
-        <w:t>“</w:t>
-      </w:r>
-      <w:r>
-        <w:t>What in the devil?</w:t>
-      </w:r>
-      <w:r>
-        <w:t xml:space="preserve">” Akiko </w:t>
-      </w:r>
-      <w:r>
-        <w:t xml:space="preserve">exclaimed as </w:t>
-      </w:r>
-      <w:r>
-        <w:t xml:space="preserve">the </w:t>
-      </w:r>
-      <w:r>
-        <w:rPr>
-          <w:i/>
-          <w:iCs/>
-        </w:rPr>
-        <w:t>Kolyma</w:t>
-      </w:r>
-      <w:r>
-        <w:t xml:space="preserve"> </w:t>
-      </w:r>
-      <w:r>
-        <w:t>came</w:t>
-      </w:r>
-      <w:r>
-        <w:t xml:space="preserve"> to a halt.</w:t>
-      </w:r>
-      <w:r>
-        <w:t xml:space="preserve"> </w:t>
-      </w:r>
-      <w:r>
-        <w:t>She stomped over to</w:t>
-      </w:r>
-      <w:r>
-        <w:t xml:space="preserve"> the </w:t>
-      </w:r>
-      <w:r>
-        <w:t>mess hall</w:t>
-      </w:r>
-      <w:r>
-        <w:t xml:space="preserve"> window</w:t>
-      </w:r>
-      <w:r>
-        <w:t>, looking out</w:t>
-      </w:r>
-      <w:r>
-        <w:t xml:space="preserve"> only</w:t>
-      </w:r>
-      <w:r>
-        <w:t xml:space="preserve"> to see the </w:t>
-      </w:r>
-      <w:r>
-        <w:rPr>
-          <w:i/>
-          <w:iCs/>
-        </w:rPr>
-        <w:t>Sunset Serenade</w:t>
-      </w:r>
-      <w:r>
-        <w:t xml:space="preserve"> </w:t>
-      </w:r>
-      <w:r>
-        <w:t xml:space="preserve">extending a bridge by which the Skywatch inspectors would arrive. </w:t>
-      </w:r>
-      <w:r>
-        <w:t>Such was the size of the flagship’s hull that it dwarfed the already sizable</w:t>
-      </w:r>
-      <w:r>
-        <w:t xml:space="preserve"> </w:t>
-      </w:r>
-      <w:r>
-        <w:rPr>
-          <w:i/>
-          <w:iCs/>
-        </w:rPr>
-        <w:t>Kolyma</w:t>
-      </w:r>
-      <w:r>
-        <w:t xml:space="preserve">, completely obscuring the two women’s view of the horizon. </w:t>
-      </w:r>
-    </w:p>
-    <w:p>
-      <w:r>
-        <w:t xml:space="preserve">Eirene’s heart </w:t>
-      </w:r>
-      <w:r>
-        <w:t>sank to</w:t>
-      </w:r>
-      <w:r>
-        <w:t xml:space="preserve"> the pit of her stomach</w:t>
-      </w:r>
-      <w:r>
-        <w:t xml:space="preserve"> at the sight</w:t>
-      </w:r>
-      <w:r>
-        <w:t>. “We should go,” she said. “This isn’t going to end well.”</w:t>
-      </w:r>
-    </w:p>
-    <w:p>
-      <w:r>
-        <w:t>“Go? Go where?</w:t>
-      </w:r>
-      <w:r>
-        <w:t>”</w:t>
-      </w:r>
-    </w:p>
-    <w:p>
-      <w:r>
-        <w:t xml:space="preserve">“My corvette. Whatever business the </w:t>
-      </w:r>
-      <w:r>
-        <w:t>Skywatch</w:t>
-      </w:r>
-      <w:r>
-        <w:t xml:space="preserve"> has here, I don’t think either of us wants any part of it</w:t>
-      </w:r>
-      <w:r>
-        <w:t>.”</w:t>
-      </w:r>
-    </w:p>
-    <w:p>
-      <w:r>
-        <w:t>“</w:t>
-      </w:r>
-      <w:r>
-        <w:t xml:space="preserve">Running away? </w:t>
-      </w:r>
-      <w:r>
-        <w:t xml:space="preserve">Hell no. Even if you’re right, and shit’s gonna go down, then I need to be with </w:t>
-      </w:r>
-      <w:r>
-        <w:t>Vargas</w:t>
-      </w:r>
-      <w:r>
-        <w:t xml:space="preserve"> to help him out.”</w:t>
-      </w:r>
-    </w:p>
-    <w:p>
-      <w:r>
-        <w:t xml:space="preserve">Despite Eirene’s stammered protestations, Akiko turned and started towards the hall. Before she reached the door, however, it swung open to reveal a host of figures, </w:t>
-      </w:r>
-      <w:r>
-        <w:t>led</w:t>
-      </w:r>
-      <w:r>
-        <w:t xml:space="preserve"> by </w:t>
-      </w:r>
-      <w:r>
-        <w:t>one in particular that neither could fail to recognize – Grand Admiral Jacob Lancaster</w:t>
-      </w:r>
-      <w:r>
-        <w:t>, his</w:t>
-      </w:r>
-      <w:r>
-        <w:t xml:space="preserve"> dark, weathered face </w:t>
-      </w:r>
-      <w:r>
-        <w:t>conveying</w:t>
-      </w:r>
-      <w:r>
-        <w:t xml:space="preserve"> no emotion save for icy contempt</w:t>
-      </w:r>
-      <w:r>
-        <w:t>.</w:t>
-      </w:r>
-      <w:r>
-        <w:t xml:space="preserve"> Lurking behind him was a spindly pale man </w:t>
-      </w:r>
-      <w:r>
-        <w:t>whose uniform bore the cog-and-</w:t>
-      </w:r>
-      <w:r>
-        <w:t>shield</w:t>
-      </w:r>
-      <w:r>
-        <w:t xml:space="preserve"> symbol of the Defense Administration</w:t>
-      </w:r>
-      <w:r>
-        <w:t>.</w:t>
-      </w:r>
-      <w:r>
-        <w:t xml:space="preserve"> </w:t>
-      </w:r>
-      <w:r>
-        <w:t>Eirene, too, seemed to notice the stranger, and regarded him with suspicion</w:t>
-      </w:r>
-      <w:r>
-        <w:t xml:space="preserve"> as he whispered something in the Grand Admiral’s ear.</w:t>
-      </w:r>
-      <w:r>
-        <w:t xml:space="preserve"> </w:t>
-      </w:r>
-    </w:p>
-    <w:p>
-      <w:r>
-        <w:t>The two women quickly snapped into a salute</w:t>
-      </w:r>
-      <w:r>
-        <w:t xml:space="preserve">, a gesture which </w:t>
-      </w:r>
-      <w:r>
-        <w:t xml:space="preserve">Lancaster </w:t>
-      </w:r>
-      <w:r>
-        <w:t xml:space="preserve">ignored. </w:t>
-      </w:r>
-    </w:p>
-    <w:p>
-      <w:r>
-        <w:lastRenderedPageBreak/>
-        <w:t>“</w:t>
-      </w:r>
-      <w:r>
-        <w:t>A</w:t>
-      </w:r>
-      <w:r>
-        <w:t xml:space="preserve">pologies for the interruption, but </w:t>
-      </w:r>
-      <w:r>
-        <w:t>we have reason to believe there are terrorist elements aboard this vessel</w:t>
-      </w:r>
-      <w:r>
-        <w:t xml:space="preserve">,” </w:t>
-      </w:r>
-      <w:r>
-        <w:t xml:space="preserve">the </w:t>
-      </w:r>
-      <w:r>
-        <w:t xml:space="preserve">Admiral </w:t>
-      </w:r>
-      <w:r>
-        <w:t xml:space="preserve">said, </w:t>
-      </w:r>
-      <w:r>
-        <w:t>his condolences obviously insincere. “Everyone aboard must submit to our inspection. Please don’t make this harder than it needs to be.”</w:t>
-      </w:r>
-    </w:p>
-    <w:p>
-      <w:r>
-        <w:t xml:space="preserve">“You’ve </w:t>
-      </w:r>
-      <w:proofErr w:type="spellStart"/>
-      <w:r>
-        <w:t>gotta</w:t>
-      </w:r>
-      <w:proofErr w:type="spellEnd"/>
-      <w:r>
-        <w:t xml:space="preserve"> be kidding me,” Akiko said</w:t>
-      </w:r>
-      <w:r>
-        <w:t xml:space="preserve"> as the Skywatch officers </w:t>
-      </w:r>
-      <w:r>
-        <w:t>stepped forward</w:t>
-      </w:r>
-      <w:r>
-        <w:t xml:space="preserve"> to search </w:t>
-      </w:r>
-      <w:r>
-        <w:t>the room, starting with her and Eirene.</w:t>
-      </w:r>
-    </w:p>
-    <w:p>
-      <w:r>
-        <w:t>“</w:t>
-      </w:r>
-      <w:r>
-        <w:t>Unfortunately,</w:t>
-      </w:r>
-      <w:r>
-        <w:t xml:space="preserve"> this is no joke</w:t>
-      </w:r>
-      <w:r>
-        <w:t>,</w:t>
-      </w:r>
-      <w:r>
-        <w:t xml:space="preserve">” </w:t>
-      </w:r>
-      <w:r>
-        <w:t>Lancaster replied</w:t>
-      </w:r>
-      <w:r>
-        <w:t xml:space="preserve">. </w:t>
-      </w:r>
-      <w:r>
-        <w:t xml:space="preserve">His troops </w:t>
-      </w:r>
-      <w:r>
-        <w:t>continued their</w:t>
-      </w:r>
-      <w:r>
-        <w:t xml:space="preserve"> </w:t>
-      </w:r>
-      <w:r>
-        <w:t xml:space="preserve">brief but intrusive investigation, </w:t>
-      </w:r>
-      <w:r>
-        <w:t>finally pronouncing</w:t>
-      </w:r>
-      <w:r>
-        <w:t xml:space="preserve"> both women free of weapons or contraband.</w:t>
-      </w:r>
-    </w:p>
-    <w:p>
-      <w:r>
-        <w:t xml:space="preserve"> “</w:t>
-      </w:r>
-      <w:r>
-        <w:t>They’re clean? Fine</w:t>
-      </w:r>
-      <w:r>
-        <w:t xml:space="preserve">. Keep searching the room. And if </w:t>
-      </w:r>
-      <w:r>
-        <w:rPr>
-          <w:i/>
-          <w:iCs/>
-        </w:rPr>
-        <w:t>this</w:t>
-      </w:r>
-      <w:r>
-        <w:t xml:space="preserve"> one,” he said, pointing an accusatory finger at Eirene, “tries to take off, shoot her </w:t>
-      </w:r>
-      <w:r>
-        <w:t>out of the sky</w:t>
-      </w:r>
-      <w:r>
-        <w:t>.”</w:t>
-      </w:r>
-    </w:p>
-    <w:p>
-      <w:pPr>
-        <w:ind w:firstLine="0"/>
-      </w:pPr>
-      <w:r>
-        <w:tab/>
-        <w:t xml:space="preserve">Eirene and Akiko were released, free to watch Lancaster and Fairchild disappear towards the bow of the ship, presumably </w:t>
-      </w:r>
-      <w:r>
-        <w:t xml:space="preserve">in search of </w:t>
-      </w:r>
-      <w:r>
-        <w:t>the senior officers</w:t>
-      </w:r>
-      <w:r>
-        <w:t>. They stood in awkward silence, reeling from the indignity of the pat-down.</w:t>
-      </w:r>
-    </w:p>
-    <w:p>
-      <w:pPr>
-        <w:ind w:firstLine="0"/>
-      </w:pPr>
-      <w:r>
-        <w:tab/>
-        <w:t>“So much for your plan,” Akiko said</w:t>
-      </w:r>
-      <w:r>
-        <w:t>, nervously checking the few investigators who had remained to secure the room.</w:t>
-      </w:r>
-      <w:r>
-        <w:t xml:space="preserve"> “Anyway, I’m </w:t>
-      </w:r>
-      <w:r>
-        <w:t>gonna try and beat them</w:t>
-      </w:r>
-      <w:r>
-        <w:t xml:space="preserve"> to the bridge to make sure </w:t>
-      </w:r>
-      <w:r>
-        <w:t>Vargas</w:t>
-      </w:r>
-      <w:r>
-        <w:t>’s</w:t>
-      </w:r>
-      <w:r>
-        <w:t xml:space="preserve"> okay</w:t>
-      </w:r>
-      <w:r>
-        <w:t>, but i</w:t>
-      </w:r>
-      <w:r>
-        <w:t xml:space="preserve">f you </w:t>
-      </w:r>
-      <w:proofErr w:type="spellStart"/>
-      <w:r>
-        <w:t>wanna</w:t>
-      </w:r>
-      <w:proofErr w:type="spellEnd"/>
-      <w:r>
-        <w:t xml:space="preserve"> take off and get blasted, that’s your business. Good luck out there, </w:t>
-      </w:r>
-      <w:r>
-        <w:t>M</w:t>
-      </w:r>
-      <w:r>
-        <w:t>iss</w:t>
-      </w:r>
-      <w:r>
-        <w:t xml:space="preserve"> Eirene.”</w:t>
-      </w:r>
-    </w:p>
-    <w:p>
-      <w:pPr>
-        <w:ind w:firstLine="0"/>
-      </w:pPr>
-      <w:r>
-        <w:tab/>
-        <w:t xml:space="preserve">“Y-yeah. Good luck to you too,” Eirene </w:t>
-      </w:r>
-      <w:r>
-        <w:t>stammered</w:t>
-      </w:r>
-      <w:r>
-        <w:t>.</w:t>
-      </w:r>
-    </w:p>
-    <w:p>
-      <w:pPr>
-        <w:pStyle w:val="Novel"/>
-        <w:ind w:firstLine="0"/>
-        <w:jc w:val="center"/>
-      </w:pPr>
-      <w:r>
-        <w:tab/>
-      </w:r>
-      <w:r>
-        <w:t>*</w:t>
-      </w:r>
-      <w:r>
-        <w:tab/>
-        <w:t xml:space="preserve">* </w:t>
-      </w:r>
-      <w:r>
-        <w:tab/>
-        <w:t>*</w:t>
-      </w:r>
-    </w:p>
-    <w:p>
-      <w:pPr>
-        <w:ind w:firstLine="0"/>
-      </w:pPr>
-      <w:r>
-        <w:tab/>
-      </w:r>
-      <w:r>
-        <w:t xml:space="preserve">The particular model of corvette that Eirene flew was not the latest in air combat technology, but it was fast. From </w:t>
-      </w:r>
-      <w:r>
-        <w:t>the transport’s launch pad</w:t>
-      </w:r>
-      <w:r>
-        <w:t xml:space="preserve">, she looked </w:t>
-      </w:r>
-      <w:r>
-        <w:t>over</w:t>
-      </w:r>
-      <w:r>
-        <w:t xml:space="preserve"> the </w:t>
-      </w:r>
-      <w:r>
-        <w:rPr>
-          <w:i/>
-          <w:iCs/>
-        </w:rPr>
-        <w:t>Sunset Serenade</w:t>
-      </w:r>
-      <w:r>
-        <w:t>, trying to gauge whether her speed and what few missile countermeasures she had would be enough to escape the wrath of the Skywatch</w:t>
-      </w:r>
-      <w:r>
-        <w:t xml:space="preserve"> should the situation further deteriorate</w:t>
-      </w:r>
-      <w:r>
-        <w:t xml:space="preserve">. </w:t>
-      </w:r>
-    </w:p>
-    <w:p>
-      <w:pPr>
-        <w:ind w:firstLine="0"/>
-      </w:pPr>
-      <w:r>
-        <w:tab/>
-      </w:r>
-      <w:r>
-        <w:t>A</w:t>
-      </w:r>
-      <w:r>
-        <w:t>s it happened</w:t>
-      </w:r>
-      <w:r>
-        <w:t xml:space="preserve">, </w:t>
-      </w:r>
-      <w:r>
-        <w:t>Lancaster had been right about one thing</w:t>
-      </w:r>
-      <w:r>
-        <w:t>. T</w:t>
-      </w:r>
-      <w:r>
-        <w:t xml:space="preserve">here </w:t>
-      </w:r>
-      <w:r>
-        <w:rPr>
-          <w:i/>
-          <w:iCs/>
-        </w:rPr>
-        <w:t>was</w:t>
-      </w:r>
-      <w:r>
-        <w:t xml:space="preserve"> an unfriendly agent aboard the </w:t>
-      </w:r>
-      <w:r>
-        <w:rPr>
-          <w:i/>
-          <w:iCs/>
-        </w:rPr>
-        <w:t>Kolyma</w:t>
-      </w:r>
-      <w:r>
-        <w:t>, and that agent was her</w:t>
-      </w:r>
-      <w:r>
-        <w:t xml:space="preserve">. </w:t>
-      </w:r>
-      <w:r>
-        <w:t>Eirene</w:t>
-      </w:r>
-      <w:r>
-        <w:t xml:space="preserve"> had been placed there in order to steal </w:t>
-      </w:r>
-      <w:r>
-        <w:t xml:space="preserve">the plans </w:t>
-      </w:r>
-      <w:r>
-        <w:t>Vargas</w:t>
-      </w:r>
-      <w:r>
-        <w:t xml:space="preserve"> had drafted regarding security at the upcoming </w:t>
-      </w:r>
-      <w:r>
-        <w:t xml:space="preserve">technology </w:t>
-      </w:r>
-      <w:r>
-        <w:t>conference</w:t>
-      </w:r>
-      <w:r>
-        <w:t>, in order for her own friends to “attend” and assess what new threats they might face.</w:t>
-      </w:r>
-      <w:r>
-        <w:t xml:space="preserve"> </w:t>
-      </w:r>
-      <w:r>
-        <w:t>Evidently, Lancaster had</w:t>
-      </w:r>
-      <w:r>
-        <w:t xml:space="preserve"> caught wind of </w:t>
-      </w:r>
-      <w:r>
-        <w:t>their treachery</w:t>
-      </w:r>
-      <w:r>
-        <w:t xml:space="preserve">, if only partially That </w:t>
-      </w:r>
-      <w:r>
-        <w:t>she had not been arrested on the spot suggested his information was incomplete. A small mercy.</w:t>
-      </w:r>
-    </w:p>
-    <w:p>
-      <w:r>
-        <w:lastRenderedPageBreak/>
-        <w:t>Although Eirene had already downloaded the plans to her corvette’s computer</w:t>
-      </w:r>
-      <w:r>
-        <w:t xml:space="preserve">, she </w:t>
-      </w:r>
-      <w:r>
-        <w:t>remained</w:t>
-      </w:r>
-      <w:r>
-        <w:t xml:space="preserve"> </w:t>
-      </w:r>
-      <w:r>
-        <w:t>tense, still unsure whether the Skywatch was on her trail</w:t>
-      </w:r>
-      <w:r>
-        <w:t>.</w:t>
-      </w:r>
-      <w:r>
-        <w:t xml:space="preserve"> </w:t>
-      </w:r>
-      <w:r>
-        <w:t>It was then that, as if in response to her unspoken question,</w:t>
-      </w:r>
-      <w:r>
-        <w:t xml:space="preserve"> the </w:t>
-      </w:r>
-      <w:r>
-        <w:rPr>
-          <w:i/>
-          <w:iCs/>
-        </w:rPr>
-        <w:t>Sunset Serenade</w:t>
-      </w:r>
-      <w:r>
-        <w:t xml:space="preserve"> </w:t>
-      </w:r>
-      <w:r>
-        <w:t>withdrew its boarding ramp and started</w:t>
-      </w:r>
-      <w:r>
-        <w:t xml:space="preserve"> </w:t>
-      </w:r>
-      <w:r>
-        <w:t>to drift</w:t>
-      </w:r>
-      <w:r>
-        <w:t xml:space="preserve"> away</w:t>
-      </w:r>
-      <w:r>
-        <w:t xml:space="preserve">. </w:t>
-      </w:r>
-      <w:r>
-        <w:t xml:space="preserve">Lancaster and his goons </w:t>
-      </w:r>
-      <w:r>
-        <w:t>were</w:t>
-      </w:r>
-      <w:r>
-        <w:t xml:space="preserve"> already finished, </w:t>
-      </w:r>
-      <w:r>
-        <w:t>it seemed</w:t>
-      </w:r>
-      <w:r>
-        <w:t>, and her cover remained intact.</w:t>
-      </w:r>
-      <w:r>
-        <w:t xml:space="preserve"> </w:t>
-      </w:r>
-      <w:r>
-        <w:t>Before she could let herself relax,</w:t>
-      </w:r>
-      <w:r>
-        <w:t xml:space="preserve"> </w:t>
-      </w:r>
-      <w:r>
-        <w:t xml:space="preserve">however, </w:t>
-      </w:r>
-      <w:r>
-        <w:t>Eirene noticed</w:t>
-      </w:r>
-      <w:r>
-        <w:t xml:space="preserve"> </w:t>
-      </w:r>
-      <w:r>
-        <w:t xml:space="preserve">a single one of the flagship’s railguns </w:t>
-      </w:r>
-      <w:r>
-        <w:t>taking</w:t>
-      </w:r>
-      <w:r>
-        <w:t xml:space="preserve"> aim directly at the </w:t>
-      </w:r>
-      <w:r>
-        <w:rPr>
-          <w:i/>
-          <w:iCs/>
-        </w:rPr>
-        <w:t>Kolyma</w:t>
-      </w:r>
-      <w:r>
-        <w:t>.</w:t>
-      </w:r>
-    </w:p>
-    <w:p>
-      <w:r>
-        <w:t>“</w:t>
-      </w:r>
-      <w:r>
-        <w:t>Oh</w:t>
-      </w:r>
-      <w:r>
-        <w:t>,” she whispered.</w:t>
-      </w:r>
-    </w:p>
-    <w:p>
-      <w:r>
-        <w:t>For a split second, Eirene entertained the notion of going back for Akiko</w:t>
-      </w:r>
-      <w:r>
-        <w:t>, but Lancaster had given her no choice.</w:t>
-      </w:r>
-      <w:r>
-        <w:t xml:space="preserve"> The young woman strapped herself </w:t>
-      </w:r>
-      <w:r>
-        <w:t>in</w:t>
-      </w:r>
-      <w:r>
-        <w:t xml:space="preserve"> and disengaged the clamps binding her to the transport.</w:t>
-      </w:r>
-      <w:r>
-        <w:t xml:space="preserve"> One shot hit its mark before she was fully clear of the </w:t>
-      </w:r>
-      <w:r>
-        <w:t>condemned</w:t>
-      </w:r>
-      <w:r>
-        <w:t xml:space="preserve"> vessel, and a second </w:t>
-      </w:r>
-      <w:r>
-        <w:t>blast</w:t>
-      </w:r>
-      <w:r>
-        <w:t xml:space="preserve"> sealed the </w:t>
-      </w:r>
-      <w:r>
-        <w:rPr>
-          <w:i/>
-          <w:iCs/>
-        </w:rPr>
-        <w:t>Kolyma</w:t>
-      </w:r>
-      <w:r>
-        <w:rPr>
-          <w:i/>
-          <w:iCs/>
-        </w:rPr>
-        <w:t xml:space="preserve">’s </w:t>
-      </w:r>
-      <w:r>
-        <w:t>fate mere seconds after the corvette had launched</w:t>
-      </w:r>
-      <w:r>
-        <w:t xml:space="preserve">, a final nail hammered violently into the flying coffin. </w:t>
-      </w:r>
-    </w:p>
-    <w:p>
-      <w:r>
-        <w:t>With no time to reflect on the horrifying scene, a</w:t>
-      </w:r>
-      <w:r>
-        <w:t>ll Eirene could do was evade the fire that was now drawn to her</w:t>
-      </w:r>
-      <w:r>
-        <w:t xml:space="preserve"> –</w:t>
-      </w:r>
-      <w:r>
-        <w:t xml:space="preserve"> the only survivor</w:t>
-      </w:r>
-      <w:r>
-        <w:t>,</w:t>
-      </w:r>
-      <w:r>
-        <w:t xml:space="preserve"> and the only witness to Lancaster’s crime</w:t>
-      </w:r>
-      <w:r>
-        <w:t>.</w:t>
-      </w:r>
-      <w:r>
-        <w:t xml:space="preserve"> </w:t>
-      </w:r>
-      <w:r>
-        <w:t>She</w:t>
-      </w:r>
-      <w:r>
-        <w:t xml:space="preserve"> twisted her </w:t>
-      </w:r>
-      <w:r>
-        <w:t>path into the shape of a split S, an exciting maneuver that</w:t>
-      </w:r>
-      <w:r>
-        <w:t xml:space="preserve"> </w:t>
-      </w:r>
-      <w:r>
-        <w:t>put</w:t>
-      </w:r>
-      <w:r>
-        <w:t xml:space="preserve"> the</w:t>
-      </w:r>
-      <w:r>
-        <w:t xml:space="preserve"> moribund </w:t>
-      </w:r>
-      <w:r>
-        <w:rPr>
-          <w:i/>
-          <w:iCs/>
-        </w:rPr>
-        <w:t xml:space="preserve">Kolyma </w:t>
-      </w:r>
-      <w:r>
-        <w:t xml:space="preserve">between herself and the enemy. As a shield, it wouldn’t last long, but a precious few seconds were better than nothing. </w:t>
-      </w:r>
-    </w:p>
-    <w:p>
-      <w:r>
-        <w:t xml:space="preserve">A </w:t>
-      </w:r>
-      <w:r>
-        <w:t xml:space="preserve">third </w:t>
-      </w:r>
-      <w:r>
-        <w:t>salvo</w:t>
-      </w:r>
-      <w:r>
-        <w:t xml:space="preserve"> from the flagship’s railguns</w:t>
-      </w:r>
-      <w:r>
-        <w:t xml:space="preserve"> shattered the tr</w:t>
-      </w:r>
-      <w:r>
-        <w:t>ansport in twain</w:t>
-      </w:r>
-      <w:r>
-        <w:t xml:space="preserve">, releasing a conflagration of such intensity that the sky itself </w:t>
-      </w:r>
-      <w:r>
-        <w:t>turned a hellish, disturbingly beautiful red.</w:t>
-      </w:r>
-      <w:r>
-        <w:t xml:space="preserve"> That she appreciated it so made Eirene feel a pang of guilt, </w:t>
-      </w:r>
-      <w:r>
-        <w:t xml:space="preserve">especially as she flew past the wreckage and, for a moment, </w:t>
-      </w:r>
-      <w:r>
-        <w:t>wondered if she couldn’t also see human bodies amidst the falling scrap</w:t>
-      </w:r>
-      <w:r>
-        <w:t xml:space="preserve">. Some even seemed to still be alive. </w:t>
-      </w:r>
-    </w:p>
-    <w:p>
-      <w:r>
-        <w:t xml:space="preserve">No. That was a distraction. The danger had not yet passed. </w:t>
-      </w:r>
-    </w:p>
-    <w:p>
-      <w:r>
-        <w:t xml:space="preserve">It took every </w:t>
-      </w:r>
-      <w:r>
-        <w:t>countermeasure she had</w:t>
-      </w:r>
-      <w:r>
-        <w:t>,</w:t>
-      </w:r>
-      <w:r>
-        <w:t xml:space="preserve"> on top of</w:t>
-      </w:r>
-      <w:r>
-        <w:t xml:space="preserve"> a healthy amount of luck, but Eirene did escape</w:t>
-      </w:r>
-      <w:r>
-        <w:t xml:space="preserve">, and the magnitude of her situation </w:t>
-      </w:r>
-      <w:r>
-        <w:t xml:space="preserve">soon </w:t>
-      </w:r>
-      <w:r>
-        <w:t>s</w:t>
-      </w:r>
-      <w:r>
-        <w:t>a</w:t>
-      </w:r>
-      <w:r>
-        <w:t xml:space="preserve">nk in. </w:t>
-      </w:r>
-      <w:r>
-        <w:t xml:space="preserve">Grand Marshal </w:t>
-      </w:r>
-      <w:r>
-        <w:t>Vargas</w:t>
-      </w:r>
-      <w:r>
-        <w:t xml:space="preserve"> was dead by his comrade’s own hand, as </w:t>
-      </w:r>
-      <w:r>
-        <w:t>were Akiko and so many other innocents aboard the ship</w:t>
-      </w:r>
-      <w:r>
-        <w:t>.</w:t>
-      </w:r>
-      <w:r>
-        <w:t xml:space="preserve"> </w:t>
-      </w:r>
-      <w:r>
-        <w:t>Had she prepared for the possibility of violence? Of course</w:t>
-      </w:r>
-      <w:r>
-        <w:t xml:space="preserve"> she had</w:t>
-      </w:r>
-      <w:r>
-        <w:t>. However,</w:t>
-      </w:r>
-      <w:r>
-        <w:t xml:space="preserve"> </w:t>
-      </w:r>
-      <w:r>
-        <w:t>for one of the Directorate’s own</w:t>
-      </w:r>
-      <w:r>
-        <w:t xml:space="preserve"> vessels</w:t>
-      </w:r>
-      <w:r>
-        <w:t xml:space="preserve"> to be shot down by the Skywatch was unthinkable</w:t>
-      </w:r>
-      <w:r>
-        <w:t xml:space="preserve">. While he was not known for putting much value on </w:t>
-      </w:r>
-      <w:r>
-        <w:t xml:space="preserve">individual </w:t>
-      </w:r>
-      <w:r>
-        <w:t xml:space="preserve">lives, Lancaster would have been well aware that </w:t>
-      </w:r>
-      <w:r>
-        <w:t>his country</w:t>
-      </w:r>
-      <w:r>
-        <w:t xml:space="preserve"> </w:t>
-      </w:r>
-      <w:r>
-        <w:lastRenderedPageBreak/>
-        <w:t xml:space="preserve">lacked the </w:t>
-      </w:r>
-      <w:r>
-        <w:t>infrastructure</w:t>
-      </w:r>
-      <w:r>
-        <w:t xml:space="preserve"> to mass</w:t>
-      </w:r>
-      <w:r>
-        <w:t>-</w:t>
-      </w:r>
-      <w:r>
-        <w:t xml:space="preserve">produce such vessels as the </w:t>
-      </w:r>
-      <w:r>
-        <w:rPr>
-          <w:i/>
-          <w:iCs/>
-        </w:rPr>
-        <w:t>Kolyma</w:t>
-      </w:r>
-      <w:r>
-        <w:t xml:space="preserve">, making its destruction an irreplaceable loss. </w:t>
-      </w:r>
-    </w:p>
-    <w:p>
-      <w:r>
-        <w:t>Eirene’s</w:t>
-      </w:r>
-      <w:r>
-        <w:t xml:space="preserve"> mind wandered to the last time she’d seen Akiko</w:t>
-      </w:r>
-      <w:r>
-        <w:t xml:space="preserve">, </w:t>
-      </w:r>
-      <w:r>
-        <w:t>recalling</w:t>
-      </w:r>
-      <w:r>
-        <w:t xml:space="preserve"> the malice with which Lancaster had stared them down</w:t>
-      </w:r>
-      <w:r>
-        <w:t>, and the strange man lingering in his orbit.</w:t>
-      </w:r>
-      <w:r>
-        <w:t xml:space="preserve"> What were those two up to, she wondered?</w:t>
-      </w:r>
-      <w:r>
-        <w:t xml:space="preserve"> </w:t>
-      </w:r>
-    </w:p>
-    <w:p>
-      <w:r>
-        <w:t xml:space="preserve">Nothing that could have justified what she’d seen, that much was certain. </w:t>
-      </w:r>
-      <w:r>
-        <w:t xml:space="preserve">Even if the destruction of the </w:t>
-      </w:r>
-      <w:r>
-        <w:rPr>
-          <w:i/>
-          <w:iCs/>
-        </w:rPr>
-        <w:t>Kolyma</w:t>
-      </w:r>
-      <w:r>
-        <w:t xml:space="preserve"> had some incomprehensible strategic value</w:t>
-      </w:r>
-      <w:r>
-        <w:rPr>
-          <w:i/>
-          <w:iCs/>
-        </w:rPr>
-        <w:t xml:space="preserve">, </w:t>
-      </w:r>
-      <w:r>
-        <w:t xml:space="preserve">she knew that, whatever his plans may have been, </w:t>
-      </w:r>
-      <w:r>
-        <w:t xml:space="preserve">Akiko </w:t>
-      </w:r>
-      <w:r>
-        <w:t xml:space="preserve">didn’t need to die. </w:t>
-      </w:r>
-      <w:r>
-        <w:t>Part of her wanted to</w:t>
-      </w:r>
-      <w:r>
-        <w:t xml:space="preserve"> ignore the tragedy, to</w:t>
-      </w:r>
-      <w:r>
-        <w:t xml:space="preserve"> believe that the technical success of </w:t>
-      </w:r>
-      <w:r>
-        <w:t>her</w:t>
-      </w:r>
-      <w:r>
-        <w:t xml:space="preserve"> mission was enough, and that the collateral damage was unfortunate but inevitable. Lancaster was clearly playing his own game, and Eirene’s </w:t>
-      </w:r>
-      <w:r>
-        <w:t>seditious</w:t>
-      </w:r>
-      <w:r>
-        <w:t xml:space="preserve"> friends were playing theirs. With so many pieces on the board, what was the value of a single girl? </w:t>
-      </w:r>
-    </w:p>
     <w:bookmarkEnd w:id="0"/>
     <w:bookmarkEnd w:id="3"/>
     <w:p>
@@ -5375,7 +4887,7 @@
       </w:pPr>
       <w:bookmarkStart w:id="4" w:name="_Toc437822484"/>
       <w:bookmarkStart w:id="5" w:name="_Toc437823166"/>
-      <w:bookmarkStart w:id="6" w:name="_Toc169463163"/>
+      <w:bookmarkStart w:id="6" w:name="_Toc175682338"/>
       <w:r>
         <w:t>Chapter 2</w:t>
       </w:r>
@@ -5501,37 +5013,37 @@
         <w:rPr>
           <w:shd w:val="clear" w:color="auto" w:fill="FFFFFF"/>
         </w:rPr>
+        <w:t xml:space="preserve">Bishop-Commander </w:t>
+      </w:r>
+      <w:r>
+        <w:rPr>
+          <w:shd w:val="clear" w:color="auto" w:fill="FFFFFF"/>
+        </w:rPr>
+        <w:t>Scipio</w:t>
+      </w:r>
+      <w:r>
+        <w:rPr>
+          <w:shd w:val="clear" w:color="auto" w:fill="FFFFFF"/>
+        </w:rPr>
+        <w:t xml:space="preserve"> </w:t>
+      </w:r>
+      <w:r>
+        <w:rPr>
+          <w:shd w:val="clear" w:color="auto" w:fill="FFFFFF"/>
+        </w:rPr>
+        <w:t>Marinetti</w:t>
+      </w:r>
+      <w:r>
+        <w:rPr>
+          <w:shd w:val="clear" w:color="auto" w:fill="FFFFFF"/>
+        </w:rPr>
+        <w:t>, of the Papal Center Fleet</w:t>
+      </w:r>
+    </w:p>
+    <w:p/>
+    <w:p>
+      <w:r>
         <w:lastRenderedPageBreak/>
-        <w:t xml:space="preserve">Bishop-Commander </w:t>
-      </w:r>
-      <w:r>
-        <w:rPr>
-          <w:shd w:val="clear" w:color="auto" w:fill="FFFFFF"/>
-        </w:rPr>
-        <w:t>Scipio</w:t>
-      </w:r>
-      <w:r>
-        <w:rPr>
-          <w:shd w:val="clear" w:color="auto" w:fill="FFFFFF"/>
-        </w:rPr>
-        <w:t xml:space="preserve"> </w:t>
-      </w:r>
-      <w:r>
-        <w:rPr>
-          <w:shd w:val="clear" w:color="auto" w:fill="FFFFFF"/>
-        </w:rPr>
-        <w:t>Marinetti</w:t>
-      </w:r>
-      <w:r>
-        <w:rPr>
-          <w:shd w:val="clear" w:color="auto" w:fill="FFFFFF"/>
-        </w:rPr>
-        <w:t>, of the Papal Center Fleet</w:t>
-      </w:r>
-    </w:p>
-    <w:p/>
-    <w:p>
-      <w:r>
         <w:t>Istanbul</w:t>
       </w:r>
       <w:r>
@@ -10117,7 +9629,7 @@
       </w:pPr>
       <w:bookmarkStart w:id="7" w:name="_Toc437822485"/>
       <w:bookmarkStart w:id="8" w:name="_Toc437823167"/>
-      <w:bookmarkStart w:id="9" w:name="_Toc169463164"/>
+      <w:bookmarkStart w:id="9" w:name="_Toc175682339"/>
       <w:r>
         <w:t>Chapter 3</w:t>
       </w:r>
@@ -13687,7 +13199,7 @@
         <w:pStyle w:val="Heading2"/>
         <w:ind w:firstLine="0"/>
       </w:pPr>
-      <w:bookmarkStart w:id="10" w:name="_Toc169463165"/>
+      <w:bookmarkStart w:id="10" w:name="_Toc175682340"/>
       <w:r>
         <w:t xml:space="preserve">Chapter </w:t>
       </w:r>
@@ -21408,7 +20920,7 @@
         </w:tabs>
         <w:ind w:firstLine="0"/>
       </w:pPr>
-      <w:bookmarkStart w:id="11" w:name="_Toc169463166"/>
+      <w:bookmarkStart w:id="11" w:name="_Toc175682341"/>
       <w:r>
         <w:lastRenderedPageBreak/>
         <w:t xml:space="preserve">Chapter </w:t>
@@ -24501,15 +24013,7 @@
         <w:t>Cassandra</w:t>
       </w:r>
       <w:r>
-        <w:t xml:space="preserve"> smiled and patted Mayumi on the back. “You don’t have to tell me that. I’ve looked out for her this </w:t>
-      </w:r>
-      <w:proofErr w:type="gramStart"/>
-      <w:r>
-        <w:t>long,</w:t>
-      </w:r>
-      <w:proofErr w:type="gramEnd"/>
-      <w:r>
-        <w:t xml:space="preserve"> I can keep her safe for a few days more.”</w:t>
+        <w:t xml:space="preserve"> smiled and patted Mayumi on the back. “You don’t have to tell me that. I’ve looked out for her this long, I can keep her safe for a few days more.”</w:t>
       </w:r>
     </w:p>
     <w:p>
@@ -24931,7 +24435,7 @@
         </w:tabs>
         <w:ind w:firstLine="0"/>
       </w:pPr>
-      <w:bookmarkStart w:id="12" w:name="_Toc169463167"/>
+      <w:bookmarkStart w:id="12" w:name="_Toc175682342"/>
       <w:r>
         <w:lastRenderedPageBreak/>
         <w:t xml:space="preserve">Chapter </w:t>
@@ -28255,7 +27759,7 @@
         </w:tabs>
         <w:ind w:firstLine="0"/>
       </w:pPr>
-      <w:bookmarkStart w:id="13" w:name="_Toc169463168"/>
+      <w:bookmarkStart w:id="13" w:name="_Toc175682343"/>
       <w:r>
         <w:lastRenderedPageBreak/>
         <w:t xml:space="preserve">Chapter </w:t>
@@ -28753,15 +28257,7 @@
     </w:p>
     <w:p>
       <w:r>
-        <w:t xml:space="preserve">Charlotte shook her head, and then there was silence. Outside, rolling </w:t>
-      </w:r>
-      <w:proofErr w:type="spellStart"/>
-      <w:r>
-        <w:t>plains</w:t>
-      </w:r>
-      <w:proofErr w:type="spellEnd"/>
-      <w:r>
-        <w:t xml:space="preserve"> flew past, dotted with the ruins of cities left behind</w:t>
+        <w:t>Charlotte shook her head, and then there was silence. Outside, rolling plains flew past, dotted with the ruins of cities left behind</w:t>
       </w:r>
       <w:r>
         <w:t xml:space="preserve">. Clouds masked the sky, and it started to rain. </w:t>
@@ -30489,7 +29985,7 @@
         </w:tabs>
         <w:ind w:firstLine="0"/>
       </w:pPr>
-      <w:bookmarkStart w:id="14" w:name="_Toc169463169"/>
+      <w:bookmarkStart w:id="14" w:name="_Toc175682344"/>
       <w:r>
         <w:lastRenderedPageBreak/>
         <w:t xml:space="preserve">Chapter </w:t>
@@ -32667,10 +32163,10 @@
       </w:r>
     </w:p>
     <w:sectPr>
-      <w:footerReference w:type="default" r:id="rId8"/>
+      <w:footerReference w:type="first" r:id="rId10"/>
       <w:pgSz w:w="12240" w:h="15840"/>
       <w:pgMar w:top="1440" w:right="1440" w:bottom="1440" w:left="1440" w:header="720" w:footer="720" w:gutter="0"/>
-      <w:pgNumType w:start="0"/>
+      <w:pgNumType w:start="1"/>
       <w:cols w:space="720"/>
       <w:titlePg/>
       <w:docGrid w:linePitch="360"/>
@@ -32709,6 +32205,75 @@
   <w:sdt>
     <w:sdtPr>
       <w:id w:val="-104737356"/>
+      <w:docPartObj>
+        <w:docPartGallery w:val="Page Numbers (Bottom of Page)"/>
+        <w:docPartUnique/>
+      </w:docPartObj>
+    </w:sdtPr>
+    <w:sdtEndPr>
+      <w:rPr>
+        <w:noProof/>
+      </w:rPr>
+    </w:sdtEndPr>
+    <w:sdtContent>
+      <w:p>
+        <w:pPr>
+          <w:pStyle w:val="Footer"/>
+          <w:jc w:val="right"/>
+        </w:pPr>
+        <w:r>
+          <w:fldChar w:fldCharType="begin"/>
+        </w:r>
+        <w:r>
+          <w:instrText xml:space="preserve"> PAGE   \* MERGEFORMAT </w:instrText>
+        </w:r>
+        <w:r>
+          <w:fldChar w:fldCharType="separate"/>
+        </w:r>
+        <w:r>
+          <w:rPr>
+            <w:noProof/>
+          </w:rPr>
+          <w:t>2</w:t>
+        </w:r>
+        <w:r>
+          <w:rPr>
+            <w:noProof/>
+          </w:rPr>
+          <w:fldChar w:fldCharType="end"/>
+        </w:r>
+      </w:p>
+    </w:sdtContent>
+  </w:sdt>
+  <w:p>
+    <w:pPr>
+      <w:pStyle w:val="Footer"/>
+    </w:pPr>
+  </w:p>
+</w:ftr>
+</file>
+
+<file path=word/footer2.xml><?xml version="1.0" encoding="utf-8"?>
+<w:ftr xmlns:wpc="http://schemas.microsoft.com/office/word/2010/wordprocessingCanvas" xmlns:cx="http://schemas.microsoft.com/office/drawing/2014/chartex" xmlns:cx1="http://schemas.microsoft.com/office/drawing/2015/9/8/chartex" xmlns:cx2="http://schemas.microsoft.com/office/drawing/2015/10/21/chartex" xmlns:cx3="http://schemas.microsoft.com/office/drawing/2016/5/9/chartex" xmlns:cx4="http://schemas.microsoft.com/office/drawing/2016/5/10/chartex" xmlns:cx5="http://schemas.microsoft.com/office/drawing/2016/5/11/chartex" xmlns:cx6="http://schemas.microsoft.com/office/drawing/2016/5/12/chartex" xmlns:cx7="http://schemas.microsoft.com/office/drawing/2016/5/13/chartex" xmlns:cx8="http://schemas.microsoft.com/office/drawing/2016/5/14/chartex" xmlns:mc="http://schemas.openxmlformats.org/markup-compatibility/2006" xmlns:aink="http://schemas.microsoft.com/office/drawing/2016/ink" xmlns:am3d="http://schemas.microsoft.com/office/drawing/2017/model3d" xmlns:o="urn:schemas-microsoft-com:office:office" xmlns:oel="http://schemas.microsoft.com/office/2019/extlst" xmlns:r="http://schemas.openxmlformats.org/officeDocument/2006/relationships" xmlns:m="http://schemas.openxmlformats.org/officeDocument/2006/math" xmlns:v="urn:schemas-microsoft-com:vml" xmlns:wp14="http://schemas.microsoft.com/office/word/2010/wordprocessingDrawing" xmlns:wp="http://schemas.openxmlformats.org/drawingml/2006/wordprocessingDrawing" xmlns:w10="urn:schemas-microsoft-com:office:word" xmlns:w="http://schemas.openxmlformats.org/wordprocessingml/2006/main" xmlns:w14="http://schemas.microsoft.com/office/word/2010/wordml" xmlns:w15="http://schemas.microsoft.com/office/word/2012/wordml" xmlns:w16cex="http://schemas.microsoft.com/office/word/2018/wordml/cex" xmlns:w16cid="http://schemas.microsoft.com/office/word/2016/wordml/cid" xmlns:w16="http://schemas.microsoft.com/office/word/2018/wordml" xmlns:w16du="http://schemas.microsoft.com/office/word/2023/wordml/word16du" xmlns:w16sdtdh="http://schemas.microsoft.com/office/word/2020/wordml/sdtdatahash" xmlns:w16se="http://schemas.microsoft.com/office/word/2015/wordml/symex" xmlns:wpg="http://schemas.microsoft.com/office/word/2010/wordprocessingGroup" xmlns:wpi="http://schemas.microsoft.com/office/word/2010/wordprocessingInk" xmlns:wne="http://schemas.microsoft.com/office/word/2006/wordml" xmlns:wps="http://schemas.microsoft.com/office/word/2010/wordprocessingShape" mc:Ignorable="w14 w15 w16se w16cid w16 w16cex w16sdtdh w16du wp14">
+  <w:p>
+    <w:pPr>
+      <w:pStyle w:val="Footer"/>
+      <w:jc w:val="right"/>
+    </w:pPr>
+  </w:p>
+  <w:p>
+    <w:pPr>
+      <w:pStyle w:val="Footer"/>
+    </w:pPr>
+  </w:p>
+</w:ftr>
+</file>
+
+<file path=word/footer3.xml><?xml version="1.0" encoding="utf-8"?>
+<w:ftr xmlns:wpc="http://schemas.microsoft.com/office/word/2010/wordprocessingCanvas" xmlns:cx="http://schemas.microsoft.com/office/drawing/2014/chartex" xmlns:cx1="http://schemas.microsoft.com/office/drawing/2015/9/8/chartex" xmlns:cx2="http://schemas.microsoft.com/office/drawing/2015/10/21/chartex" xmlns:cx3="http://schemas.microsoft.com/office/drawing/2016/5/9/chartex" xmlns:cx4="http://schemas.microsoft.com/office/drawing/2016/5/10/chartex" xmlns:cx5="http://schemas.microsoft.com/office/drawing/2016/5/11/chartex" xmlns:cx6="http://schemas.microsoft.com/office/drawing/2016/5/12/chartex" xmlns:cx7="http://schemas.microsoft.com/office/drawing/2016/5/13/chartex" xmlns:cx8="http://schemas.microsoft.com/office/drawing/2016/5/14/chartex" xmlns:mc="http://schemas.openxmlformats.org/markup-compatibility/2006" xmlns:aink="http://schemas.microsoft.com/office/drawing/2016/ink" xmlns:am3d="http://schemas.microsoft.com/office/drawing/2017/model3d" xmlns:o="urn:schemas-microsoft-com:office:office" xmlns:oel="http://schemas.microsoft.com/office/2019/extlst" xmlns:r="http://schemas.openxmlformats.org/officeDocument/2006/relationships" xmlns:m="http://schemas.openxmlformats.org/officeDocument/2006/math" xmlns:v="urn:schemas-microsoft-com:vml" xmlns:wp14="http://schemas.microsoft.com/office/word/2010/wordprocessingDrawing" xmlns:wp="http://schemas.openxmlformats.org/drawingml/2006/wordprocessingDrawing" xmlns:w10="urn:schemas-microsoft-com:office:word" xmlns:w="http://schemas.openxmlformats.org/wordprocessingml/2006/main" xmlns:w14="http://schemas.microsoft.com/office/word/2010/wordml" xmlns:w15="http://schemas.microsoft.com/office/word/2012/wordml" xmlns:w16cex="http://schemas.microsoft.com/office/word/2018/wordml/cex" xmlns:w16cid="http://schemas.microsoft.com/office/word/2016/wordml/cid" xmlns:w16="http://schemas.microsoft.com/office/word/2018/wordml" xmlns:w16du="http://schemas.microsoft.com/office/word/2023/wordml/word16du" xmlns:w16sdtdh="http://schemas.microsoft.com/office/word/2020/wordml/sdtdatahash" xmlns:w16se="http://schemas.microsoft.com/office/word/2015/wordml/symex" xmlns:wpg="http://schemas.microsoft.com/office/word/2010/wordprocessingGroup" xmlns:wpi="http://schemas.microsoft.com/office/word/2010/wordprocessingInk" xmlns:wne="http://schemas.microsoft.com/office/word/2006/wordml" xmlns:wps="http://schemas.microsoft.com/office/word/2010/wordprocessingShape" mc:Ignorable="w14 w15 w16se w16cid w16 w16cex w16sdtdh w16du wp14">
+  <w:sdt>
+    <w:sdtPr>
+      <w:id w:val="-1155056822"/>
       <w:docPartObj>
         <w:docPartGallery w:val="Page Numbers (Bottom of Page)"/>
         <w:docPartUnique/>

--- a/Peregrine 2020.docx
+++ b/Peregrine 2020.docx
@@ -1536,13 +1536,19 @@
         <w:t>indulging in cheap fast-food snacks</w:t>
       </w:r>
       <w:r>
-        <w:t xml:space="preserve">, but there were two that she didn’t recognize. Like her, they were both women of east-Asian descent, one much older than the other, although their </w:t>
-      </w:r>
-      <w:r>
-        <w:t>white</w:t>
-      </w:r>
-      <w:r>
-        <w:t xml:space="preserve"> uniforms were unfamiliar. </w:t>
+        <w:t>, but there were two that she didn’t recognize</w:t>
+      </w:r>
+      <w:r>
+        <w:t>. Both were women of Chinese descent</w:t>
+      </w:r>
+      <w:r>
+        <w:t xml:space="preserve">, one much older than the other, </w:t>
+      </w:r>
+      <w:r>
+        <w:t>wearing unfamiliar white uniforms</w:t>
+      </w:r>
+      <w:r>
+        <w:t xml:space="preserve">. </w:t>
       </w:r>
       <w:r>
         <w:t>If her age alone didn’t give it away, the</w:t>
@@ -1593,13 +1599,31 @@
         <w:t>, the kind typically worn underneath heavier body armor</w:t>
       </w:r>
       <w:r>
-        <w:t xml:space="preserve">. It would have been easy to assume that they were from an eastern country like China or Japan – or what was left of them – but Akiko herself was </w:t>
+        <w:t xml:space="preserve">. It would have been easy to assume that they were from </w:t>
+      </w:r>
+      <w:r>
+        <w:t xml:space="preserve">China itself </w:t>
+      </w:r>
+      <w:r>
+        <w:t>– or what was left of</w:t>
+      </w:r>
+      <w:r>
+        <w:t xml:space="preserve"> it </w:t>
+      </w:r>
+      <w:r>
+        <w:t xml:space="preserve">– but Akiko herself was </w:t>
       </w:r>
       <w:r>
         <w:t xml:space="preserve">a </w:t>
       </w:r>
       <w:r>
-        <w:t xml:space="preserve">testament to the diaspora, and so </w:t>
+        <w:t>testament to the</w:t>
+      </w:r>
+      <w:r>
+        <w:t xml:space="preserve"> east Asian </w:t>
+      </w:r>
+      <w:r>
+        <w:t xml:space="preserve">diaspora, and so </w:t>
       </w:r>
       <w:r>
         <w:t xml:space="preserve">she knew </w:t>
@@ -2231,7 +2255,10 @@
         <w:t>“I think it’s time we left this young lady to her work,</w:t>
       </w:r>
       <w:r>
-        <w:t xml:space="preserve"> Cassandra</w:t>
+        <w:t xml:space="preserve"> </w:t>
+      </w:r>
+      <w:r>
+        <w:t>Mayumi,</w:t>
       </w:r>
       <w:r>
         <w:t>” the older woman interrupted, putting a hand on her daughter’s shoulder</w:t>
@@ -2253,7 +2280,13 @@
     </w:p>
     <w:p>
       <w:r>
-        <w:t>“Yes, mother,” Cassandra said</w:t>
+        <w:t xml:space="preserve">“Yes, mother,” </w:t>
+      </w:r>
+      <w:r>
+        <w:t>Cassandra</w:t>
+      </w:r>
+      <w:r>
+        <w:t xml:space="preserve"> said</w:t>
       </w:r>
       <w:r>
         <w:t xml:space="preserve"> sullenly</w:t>
@@ -3146,11 +3179,12 @@
       <w:r>
         <w:t xml:space="preserve">came </w:t>
       </w:r>
-      <w:proofErr w:type="spellStart"/>
-      <w:r>
-        <w:t>Zhenyi’s</w:t>
-      </w:r>
-      <w:proofErr w:type="spellEnd"/>
+      <w:r>
+        <w:t>Cassandra</w:t>
+      </w:r>
+      <w:r>
+        <w:t>’s</w:t>
+      </w:r>
       <w:r>
         <w:t xml:space="preserve"> voice with the confidence of someone greeting a good friend.</w:t>
       </w:r>
@@ -3256,7 +3290,10 @@
         <w:t xml:space="preserve">As </w:t>
       </w:r>
       <w:r>
-        <w:t xml:space="preserve">Cassandra circled around the table to take her seat, </w:t>
+        <w:t>Cassandra</w:t>
+      </w:r>
+      <w:r>
+        <w:t xml:space="preserve"> circled around the table to take her seat, </w:t>
       </w:r>
       <w:r>
         <w:t>Akiko got a good look at her for the second time</w:t>
@@ -3361,7 +3398,10 @@
     </w:p>
     <w:p>
       <w:r>
-        <w:t>Cassandra smiled jovially. “You’re too kind,” she said.</w:t>
+        <w:t>Cassandra</w:t>
+      </w:r>
+      <w:r>
+        <w:t xml:space="preserve"> smiled jovially. “You’re too kind,” she said.</w:t>
       </w:r>
     </w:p>
     <w:p>
@@ -3397,7 +3437,13 @@
         <w:t>C</w:t>
       </w:r>
       <w:r>
-        <w:t>ome on, now, don’t act so surprised,” Cassandra continued. “You saw my mother, didn’t you?</w:t>
+        <w:t xml:space="preserve">ome on, now, don’t act so surprised,” </w:t>
+      </w:r>
+      <w:r>
+        <w:t>Cassandra</w:t>
+      </w:r>
+      <w:r>
+        <w:t xml:space="preserve"> continued. “You saw my mother, didn’t you?</w:t>
       </w:r>
       <w:r>
         <w:t xml:space="preserve"> I do what I can to earn my title, but let’s not pretend like having a parent</w:t>
@@ -3480,7 +3526,13 @@
     </w:p>
     <w:p>
       <w:r>
-        <w:t>For a moment, Cassandra’s unflappable demeanor</w:t>
+        <w:t xml:space="preserve">For a moment, </w:t>
+      </w:r>
+      <w:r>
+        <w:t>Cassandra</w:t>
+      </w:r>
+      <w:r>
+        <w:t>’s unflappable demeanor</w:t>
       </w:r>
       <w:r>
         <w:t xml:space="preserve"> seemed to crack</w:t>
@@ -3623,7 +3675,13 @@
     </w:p>
     <w:p>
       <w:r>
-        <w:t xml:space="preserve">Before Cassandra could reply, both women were </w:t>
+        <w:t xml:space="preserve">Before </w:t>
+      </w:r>
+      <w:r>
+        <w:t>Cassandra</w:t>
+      </w:r>
+      <w:r>
+        <w:t xml:space="preserve"> could reply, both women were </w:t>
       </w:r>
       <w:r>
         <w:t xml:space="preserve">shaken by </w:t>
@@ -3648,7 +3706,13 @@
     </w:p>
     <w:p>
       <w:r>
-        <w:t>“Inclement weather, perhaps?” Cassandra suggested. “</w:t>
+        <w:t xml:space="preserve">“Inclement weather, perhaps?” </w:t>
+      </w:r>
+      <w:r>
+        <w:t>Cassandra</w:t>
+      </w:r>
+      <w:r>
+        <w:t xml:space="preserve"> suggested. “</w:t>
       </w:r>
       <w:r>
         <w:t>They might be waiting</w:t>
@@ -3735,7 +3799,13 @@
     </w:p>
     <w:p>
       <w:r>
-        <w:t xml:space="preserve">“See anything?” Cassandra asked. </w:t>
+        <w:t xml:space="preserve">“See anything?” </w:t>
+      </w:r>
+      <w:r>
+        <w:t>Cassandra</w:t>
+      </w:r>
+      <w:r>
+        <w:t xml:space="preserve"> asked. </w:t>
       </w:r>
     </w:p>
     <w:p>
@@ -3791,7 +3861,13 @@
     </w:p>
     <w:p>
       <w:r>
-        <w:t xml:space="preserve">“Then that means…” Cassandra never finished her sentence. </w:t>
+        <w:t xml:space="preserve">“Then that means…” </w:t>
+      </w:r>
+      <w:r>
+        <w:t>Cassandra</w:t>
+      </w:r>
+      <w:r>
+        <w:t xml:space="preserve"> never finished her sentence. </w:t>
       </w:r>
       <w:r>
         <w:t>Once</w:t>
@@ -4025,13 +4101,25 @@
         <w:t>“</w:t>
       </w:r>
       <w:r>
-        <w:t>I’ve trained with the Skywatch troops. They</w:t>
+        <w:t xml:space="preserve">I’ve trained with the Skywatch </w:t>
+      </w:r>
+      <w:r>
+        <w:t>marines</w:t>
+      </w:r>
+      <w:r>
+        <w:t>. They</w:t>
       </w:r>
       <w:r>
         <w:t xml:space="preserve"> may not be numerous, but they</w:t>
       </w:r>
       <w:r>
-        <w:t xml:space="preserve"> can fight on land just as well as they can conduct a boarding action,” Cassandra </w:t>
+        <w:t xml:space="preserve"> can fight on land just as well as they can conduct a boarding action,” </w:t>
+      </w:r>
+      <w:r>
+        <w:t>Cassandra</w:t>
+      </w:r>
+      <w:r>
+        <w:t xml:space="preserve"> </w:t>
       </w:r>
       <w:r>
         <w:t>said</w:t>
@@ -4068,7 +4156,13 @@
         <w:t>heavy</w:t>
       </w:r>
       <w:r>
-        <w:t xml:space="preserve"> footsteps turned their heads towards the mess hall entrance as Cassandra’s mother stormed into the room. </w:t>
+        <w:t xml:space="preserve"> footsteps turned their heads towards the mess hall entrance as </w:t>
+      </w:r>
+      <w:r>
+        <w:t>Cassandra</w:t>
+      </w:r>
+      <w:r>
+        <w:t xml:space="preserve">’s mother stormed into the room. </w:t>
       </w:r>
       <w:r>
         <w:t xml:space="preserve">“There you are, girl!” she </w:t>
@@ -4085,13 +4179,22 @@
     </w:p>
     <w:p>
       <w:r>
-        <w:t xml:space="preserve">“Foreign doesn’t mean hostile, mother,” Cassandra </w:t>
+        <w:t xml:space="preserve">“Foreign doesn’t mean hostile, mother,” </w:t>
+      </w:r>
+      <w:r>
+        <w:t>Cassandra</w:t>
+      </w:r>
+      <w:r>
+        <w:t xml:space="preserve"> </w:t>
       </w:r>
       <w:r>
         <w:t>protested</w:t>
       </w:r>
       <w:r>
         <w:t xml:space="preserve">. </w:t>
+      </w:r>
+      <w:r>
+        <w:t>“I’m perfectly safe.”</w:t>
       </w:r>
     </w:p>
     <w:p>
@@ -4181,7 +4284,13 @@
         <w:t>“It’s probably like you said – the Skywatch is just trying to obstruct their rivals in the army</w:t>
       </w:r>
       <w:r>
-        <w:t>,” Cassandra noted.</w:t>
+        <w:t xml:space="preserve">,” </w:t>
+      </w:r>
+      <w:r>
+        <w:t>Cassandra</w:t>
+      </w:r>
+      <w:r>
+        <w:t xml:space="preserve"> noted.</w:t>
       </w:r>
     </w:p>
     <w:p>
@@ -4679,7 +4788,13 @@
         <w:t>,</w:t>
       </w:r>
       <w:r>
-        <w:t xml:space="preserve"> Lancaster turned around to face her, while Cassandra and her mother looked on in alarm. “You’re not wrong,” he said, in a mercifully calm tone</w:t>
+        <w:t xml:space="preserve"> Lancaster turned around to face her, while </w:t>
+      </w:r>
+      <w:r>
+        <w:t>Cassandra</w:t>
+      </w:r>
+      <w:r>
+        <w:t xml:space="preserve"> and her mother looked on in alarm. “You’re not wrong,” he said, in a mercifully calm tone</w:t>
       </w:r>
       <w:r>
         <w:t>. “That’s a problem that I</w:t>
@@ -6614,7 +6729,10 @@
         <w:t xml:space="preserve">,” </w:t>
       </w:r>
       <w:r>
-        <w:t xml:space="preserve">Cassandra </w:t>
+        <w:t>Cassandra</w:t>
+      </w:r>
+      <w:r>
+        <w:t xml:space="preserve"> </w:t>
       </w:r>
       <w:r>
         <w:t>said in a mellifluous</w:t>
@@ -6706,7 +6824,10 @@
     </w:p>
     <w:p>
       <w:r>
-        <w:t>Cassandra didn’t reply with words. Instead, she</w:t>
+        <w:t>Cassandra</w:t>
+      </w:r>
+      <w:r>
+        <w:t xml:space="preserve"> didn’t reply with words. Instead, she</w:t>
       </w:r>
       <w:r>
         <w:t xml:space="preserve"> </w:t>
@@ -7789,7 +7910,13 @@
         <w:t>whereas</w:t>
       </w:r>
       <w:r>
-        <w:t xml:space="preserve"> Cassandra had been instructed to monitor enemy communications from a rooftop near the conference</w:t>
+        <w:t xml:space="preserve"> </w:t>
+      </w:r>
+      <w:r>
+        <w:t>Cassandra</w:t>
+      </w:r>
+      <w:r>
+        <w:t xml:space="preserve"> had been instructed to monitor enemy communications from a rooftop near the conference</w:t>
       </w:r>
       <w:r>
         <w:t>. If the loyalists caught on to their presence, she would warn the others to make their escape.</w:t>
@@ -7886,7 +8013,13 @@
         <w:t>day</w:t>
       </w:r>
       <w:r>
-        <w:t xml:space="preserve"> they were set to leave, Cassandra and Eirene </w:t>
+        <w:t xml:space="preserve"> they were set to leave, </w:t>
+      </w:r>
+      <w:r>
+        <w:t>Cassandra</w:t>
+      </w:r>
+      <w:r>
+        <w:t xml:space="preserve"> and Eirene </w:t>
       </w:r>
       <w:r>
         <w:t>returned to the room they shared to make the final preparations. It was a cozy little place</w:t>
@@ -7898,7 +8031,13 @@
         <w:t>orderly</w:t>
       </w:r>
       <w:r>
-        <w:t xml:space="preserve"> as could be – Cassandra had made sure of that. The</w:t>
+        <w:t xml:space="preserve"> as could be – </w:t>
+      </w:r>
+      <w:r>
+        <w:t>Cassandra</w:t>
+      </w:r>
+      <w:r>
+        <w:t xml:space="preserve"> had made sure of that. The</w:t>
       </w:r>
       <w:r>
         <w:t>ir</w:t>
@@ -7916,7 +8055,13 @@
         <w:t xml:space="preserve"> were hung perfectly level, and</w:t>
       </w:r>
       <w:r>
-        <w:t xml:space="preserve"> Cassandra’s </w:t>
+        <w:t xml:space="preserve"> </w:t>
+      </w:r>
+      <w:r>
+        <w:t>Cassandra</w:t>
+      </w:r>
+      <w:r>
+        <w:t xml:space="preserve">’s </w:t>
       </w:r>
       <w:r>
         <w:t>old</w:t>
@@ -8029,7 +8174,10 @@
         <w:t xml:space="preserve">There was a moment of silence as </w:t>
       </w:r>
       <w:r>
-        <w:t>Cassandra looked out the window again,</w:t>
+        <w:t>Cassandra</w:t>
+      </w:r>
+      <w:r>
+        <w:t xml:space="preserve"> looked out the window again,</w:t>
       </w:r>
       <w:r>
         <w:t xml:space="preserve"> only to find Eirene standing next to her</w:t>
@@ -8131,7 +8279,13 @@
         <w:t>, Angel</w:t>
       </w:r>
       <w:r>
-        <w:t>,” Cassandra said.</w:t>
+        <w:t xml:space="preserve">,” </w:t>
+      </w:r>
+      <w:r>
+        <w:t>Cassandra</w:t>
+      </w:r>
+      <w:r>
+        <w:t xml:space="preserve"> said.</w:t>
       </w:r>
     </w:p>
     <w:p>
@@ -8211,7 +8365,10 @@
     </w:p>
     <w:p>
       <w:r>
-        <w:t xml:space="preserve">Cassandra turned and procured a single tissue from the nearby desk, which she used to wipe the tears from Eirene’s face. </w:t>
+        <w:t>Cassandra</w:t>
+      </w:r>
+      <w:r>
+        <w:t xml:space="preserve"> turned and procured a single tissue from the nearby desk, which she used to wipe the tears from Eirene’s face. </w:t>
       </w:r>
       <w:r>
         <w:t>“</w:t>
@@ -8246,7 +8403,13 @@
     </w:p>
     <w:p>
       <w:r>
-        <w:t>When Eirene seemed unconvinced, Cassandra smiled warmly at her and gave her a pat on the shoulder</w:t>
+        <w:t xml:space="preserve">When Eirene seemed unconvinced, </w:t>
+      </w:r>
+      <w:r>
+        <w:t>Cassandra</w:t>
+      </w:r>
+      <w:r>
+        <w:t xml:space="preserve"> smiled warmly at her and gave her a pat on the shoulder</w:t>
       </w:r>
       <w:r>
         <w:t xml:space="preserve">. “Hey. I got an idea – the rest of the team came in not too long ago, so what say you and I go give </w:t>
@@ -8292,7 +8455,13 @@
         <w:t>replied</w:t>
       </w:r>
       <w:r>
-        <w:t xml:space="preserve">, although Cassandra could tell her heart still wasn’t fully in it. </w:t>
+        <w:t xml:space="preserve">, although </w:t>
+      </w:r>
+      <w:r>
+        <w:t>Cassandra</w:t>
+      </w:r>
+      <w:r>
+        <w:t xml:space="preserve"> could tell her heart still wasn’t fully in it. </w:t>
       </w:r>
     </w:p>
     <w:p>
@@ -8763,7 +8932,13 @@
     </w:p>
     <w:p>
       <w:r>
-        <w:t>“Yeah, that’s good of you to do,” Cassandra said with a nod. “Now, I guess we’d better get ready for our trip out into town. Mayumi gave us some time, but it wouldn’t do to keep her waiting.”</w:t>
+        <w:t xml:space="preserve">“Yeah, that’s good of you to do,” </w:t>
+      </w:r>
+      <w:r>
+        <w:t>Cassandra</w:t>
+      </w:r>
+      <w:r>
+        <w:t xml:space="preserve"> said with a nod. “Now, I guess we’d better get ready for our trip out into town. Mayumi gave us some time, but it wouldn’t do to keep her waiting.”</w:t>
       </w:r>
     </w:p>
     <w:p>
@@ -8779,7 +8954,13 @@
         <w:t>go out with</w:t>
       </w:r>
       <w:r>
-        <w:t xml:space="preserve"> her friends, Cassandra set about her usual ritual before going out. She had neither the time nor the need to apply any kind of makeup, but she did take the time to thoroughly sanitize herself, brushing her hair thoroughly and washing her hands twice afterwards for good measure. After </w:t>
+        <w:t xml:space="preserve"> her friends, </w:t>
+      </w:r>
+      <w:r>
+        <w:t>Cassandra</w:t>
+      </w:r>
+      <w:r>
+        <w:t xml:space="preserve"> set about her usual ritual before going out. She had neither the time nor the need to apply any kind of makeup, but she did take the time to thoroughly sanitize herself, brushing her hair thoroughly and washing her hands twice afterwards for good measure. After </w:t>
       </w:r>
       <w:r>
         <w:t>a brief survey to ensure</w:t>
@@ -8873,7 +9054,13 @@
         <w:t>little restaurant</w:t>
       </w:r>
       <w:r>
-        <w:t xml:space="preserve"> not far from their compound. Cassandra could already taste the </w:t>
+        <w:t xml:space="preserve"> not far from their compound. </w:t>
+      </w:r>
+      <w:r>
+        <w:t>Cassandra</w:t>
+      </w:r>
+      <w:r>
+        <w:t xml:space="preserve"> could already taste the </w:t>
       </w:r>
       <w:r>
         <w:t>roast lamb she intended to order</w:t>
@@ -8934,7 +9121,13 @@
     </w:p>
     <w:p>
       <w:r>
-        <w:t xml:space="preserve">“Something tells me the old man’s not just here to have dinner,” Cassandra said, her spirits beginning to feel </w:t>
+        <w:t xml:space="preserve">“Something tells me the old man’s not just here to have dinner,” </w:t>
+      </w:r>
+      <w:r>
+        <w:t>Cassandra</w:t>
+      </w:r>
+      <w:r>
+        <w:t xml:space="preserve"> said, her spirits beginning to feel </w:t>
       </w:r>
       <w:r>
         <w:t>not unlike the weather</w:t>
@@ -9118,7 +9311,13 @@
         <w:t xml:space="preserve"> sheltering a murderer or anything, are we?”</w:t>
       </w:r>
       <w:r>
-        <w:t xml:space="preserve"> Cassandra asked.</w:t>
+        <w:t xml:space="preserve"> </w:t>
+      </w:r>
+      <w:r>
+        <w:t>Cassandra</w:t>
+      </w:r>
+      <w:r>
+        <w:t xml:space="preserve"> asked.</w:t>
       </w:r>
     </w:p>
     <w:p>
@@ -9194,7 +9393,13 @@
         <w:t>. Offering folks like him a safe haven is the whole reason we exist,</w:t>
       </w:r>
       <w:r>
-        <w:t>” Cassandra countered</w:t>
+        <w:t xml:space="preserve">” </w:t>
+      </w:r>
+      <w:r>
+        <w:t>Cassandra</w:t>
+      </w:r>
+      <w:r>
+        <w:t xml:space="preserve"> countered</w:t>
       </w:r>
       <w:r>
         <w:t xml:space="preserve">. </w:t>
@@ -9268,7 +9473,13 @@
         <w:t xml:space="preserve"> provide. It’s not our place to judge his worth out of hand.”</w:t>
       </w:r>
       <w:r>
-        <w:t xml:space="preserve"> Eirene and Cassandra both nodded in agreement, while Mayumi just stared on, seemingly neutral.</w:t>
+        <w:t xml:space="preserve"> Eirene and </w:t>
+      </w:r>
+      <w:r>
+        <w:t>Cassandra</w:t>
+      </w:r>
+      <w:r>
+        <w:t xml:space="preserve"> both nodded in agreement, while Mayumi just stared on, seemingly neutral.</w:t>
       </w:r>
     </w:p>
     <w:p>
@@ -9364,7 +9575,13 @@
         <w:t>“Well…</w:t>
       </w:r>
       <w:r>
-        <w:t>I’m not saying we shouldn’t do it, but Ian and Mayumi aren’t entirely wrong, either,” Cassandra conceded</w:t>
+        <w:t xml:space="preserve">I’m not saying we shouldn’t do it, but Ian and Mayumi aren’t entirely wrong, either,” </w:t>
+      </w:r>
+      <w:r>
+        <w:t>Cassandra</w:t>
+      </w:r>
+      <w:r>
+        <w:t xml:space="preserve"> conceded</w:t>
       </w:r>
       <w:r>
         <w:t>. Eirene nodded her head in agreement with her friend.</w:t>
@@ -9375,7 +9592,13 @@
         <w:t>The room went quiet. Besim continued to look between his agents with a stony expression before finally</w:t>
       </w:r>
       <w:r>
-        <w:t xml:space="preserve"> letting his eyes rest on Cassandra, at whom he nodded knowingly. “Very well,” he said. “If </w:t>
+        <w:t xml:space="preserve"> letting his eyes rest on </w:t>
+      </w:r>
+      <w:r>
+        <w:t>Cassandra</w:t>
+      </w:r>
+      <w:r>
+        <w:t xml:space="preserve">, at whom he nodded knowingly. “Very well,” he said. “If </w:t>
       </w:r>
       <w:r>
         <w:t xml:space="preserve">that’s what you all think, then I’ll lead the defense </w:t>
@@ -9537,7 +9760,10 @@
         <w:t xml:space="preserve">While </w:t>
       </w:r>
       <w:r>
-        <w:t>Cassandra, Ian, and Eirene will travel to Athens as before</w:t>
+        <w:t>Cassandra</w:t>
+      </w:r>
+      <w:r>
+        <w:t>, Ian, and Eirene will travel to Athens as before</w:t>
       </w:r>
       <w:r>
         <w:t xml:space="preserve">, Mayumi will instead join me at Hotel India, </w:t>
@@ -9559,7 +9785,13 @@
         <w:t xml:space="preserve">. </w:t>
       </w:r>
       <w:r>
-        <w:t>An engagement so close to the capital will no doubt place it on high alert, but will also draw loyalist forces away from Samara Tower itself. Hopefully that makes Ian and Cassandra’s jobs easier.</w:t>
+        <w:t xml:space="preserve">An engagement so close to the capital will no doubt place it on high alert, but will also draw loyalist forces away from Samara Tower itself. Hopefully that makes Ian and </w:t>
+      </w:r>
+      <w:r>
+        <w:t>Cassandra</w:t>
+      </w:r>
+      <w:r>
+        <w:t>’s jobs easier.</w:t>
       </w:r>
       <w:r>
         <w:t>”</w:t>
@@ -9567,7 +9799,13 @@
     </w:p>
     <w:p>
       <w:r>
-        <w:t xml:space="preserve">“I’m sure we both could have handled it without needing to use you as bait, but, still, I appreciate it,” Cassandra said. </w:t>
+        <w:t xml:space="preserve">“I’m sure we both could have handled it without needing to use you as bait, but, still, I appreciate it,” </w:t>
+      </w:r>
+      <w:r>
+        <w:t>Cassandra</w:t>
+      </w:r>
+      <w:r>
+        <w:t xml:space="preserve"> said. </w:t>
       </w:r>
     </w:p>
     <w:p>
@@ -9599,7 +9837,13 @@
     </w:p>
     <w:p>
       <w:r>
-        <w:t>“It’s no trouble. And don’t you worry – we won’t let you down,” Cassandra said, full of determination. With that, Besim bid them farewell, and the Peregrines finished eating with as much</w:t>
+        <w:t xml:space="preserve">“It’s no trouble. And don’t you worry – we won’t let you down,” </w:t>
+      </w:r>
+      <w:r>
+        <w:t>Cassandra</w:t>
+      </w:r>
+      <w:r>
+        <w:t xml:space="preserve"> said, full of determination. With that, Besim bid them farewell, and the Peregrines finished eating with as much</w:t>
       </w:r>
       <w:r>
         <w:t xml:space="preserve"> enthusiasm as they could muster</w:t>
@@ -9742,7 +9986,10 @@
         <w:t xml:space="preserve"> as </w:t>
       </w:r>
       <w:r>
-        <w:t xml:space="preserve">Cassandra and Ian stepped into an inconspicuous fishing boat moored off the shores of </w:t>
+        <w:t>Cassandra</w:t>
+      </w:r>
+      <w:r>
+        <w:t xml:space="preserve"> and Ian stepped into an inconspicuous fishing boat moored off the shores of </w:t>
       </w:r>
       <w:r>
         <w:t xml:space="preserve">a small </w:t>
@@ -9761,7 +10008,13 @@
     </w:p>
     <w:p>
       <w:r>
-        <w:t>“I know I don’t need to remind you, but be careful, yeah?” Eirene said, looking longingly at Cassandra. “</w:t>
+        <w:t xml:space="preserve">“I know I don’t need to remind you, but be careful, yeah?” Eirene said, looking longingly at </w:t>
+      </w:r>
+      <w:r>
+        <w:t>Cassandra</w:t>
+      </w:r>
+      <w:r>
+        <w:t>. “</w:t>
       </w:r>
       <w:r>
         <w:t>As much as I’d like to see you take down a tyrant or two while you’re there, it’s not worth the risk.”</w:t>
@@ -9769,10 +10022,22 @@
     </w:p>
     <w:p>
       <w:r>
-        <w:t>“Wouldn’t dream of it. See, not even armed.” As proof, Cassandra patted her own body in all the places she might keep a gun.</w:t>
-      </w:r>
-      <w:r>
-        <w:t xml:space="preserve"> Eirene nodded in acknowledgement, and Cassandra smiled cheerfully back at her.</w:t>
+        <w:t xml:space="preserve">“Wouldn’t dream of it. See, not even armed.” As proof, </w:t>
+      </w:r>
+      <w:r>
+        <w:t>Cassandra</w:t>
+      </w:r>
+      <w:r>
+        <w:t xml:space="preserve"> patted her own body in all the places she might keep a gun.</w:t>
+      </w:r>
+      <w:r>
+        <w:t xml:space="preserve"> Eirene nodded in acknowledgement, and </w:t>
+      </w:r>
+      <w:r>
+        <w:t>Cassandra</w:t>
+      </w:r>
+      <w:r>
+        <w:t xml:space="preserve"> smiled cheerfully back at her.</w:t>
       </w:r>
     </w:p>
     <w:p>
@@ -9851,7 +10116,13 @@
         <w:t>Same to you</w:t>
       </w:r>
       <w:r>
-        <w:t xml:space="preserve">,” Cassandra replied. </w:t>
+        <w:t xml:space="preserve">,” </w:t>
+      </w:r>
+      <w:r>
+        <w:t>Cassandra</w:t>
+      </w:r>
+      <w:r>
+        <w:t xml:space="preserve"> replied. </w:t>
       </w:r>
       <w:r>
         <w:t>Without another word, they cast away, and Eirene watched them disappear into the horizon.</w:t>
@@ -10988,7 +11259,13 @@
         <w:t>remarked</w:t>
       </w:r>
       <w:r>
-        <w:t>, immediately catching Cassandra’s attention.</w:t>
+        <w:t xml:space="preserve">, immediately catching </w:t>
+      </w:r>
+      <w:r>
+        <w:t>Cassandra</w:t>
+      </w:r>
+      <w:r>
+        <w:t>’s attention.</w:t>
       </w:r>
       <w:r>
         <w:t xml:space="preserve"> No sentence containing that phrase could mean anything good, </w:t>
@@ -12078,7 +12355,19 @@
         <w:rPr>
           <w:lang w:eastAsia="ja-JP"/>
         </w:rPr>
-        <w:t xml:space="preserve">, lit up by the red emergency lights from within the building. The tower as a whole remained unfinished, but its automatic lockdown procedure seemed very much operational. Cassandra cursed the Directorate and its paranoid priorities before setting about looking for another way down. </w:t>
+        <w:t xml:space="preserve">, lit up by the red emergency lights from within the building. The tower as a whole remained unfinished, but its automatic lockdown procedure seemed very much operational. </w:t>
+      </w:r>
+      <w:r>
+        <w:rPr>
+          <w:lang w:eastAsia="ja-JP"/>
+        </w:rPr>
+        <w:t>Cassandra</w:t>
+      </w:r>
+      <w:r>
+        <w:rPr>
+          <w:lang w:eastAsia="ja-JP"/>
+        </w:rPr>
+        <w:t xml:space="preserve"> cursed the Directorate and its paranoid priorities before setting about looking for another way down. </w:t>
       </w:r>
     </w:p>
     <w:p>
@@ -12109,7 +12398,19 @@
         <w:rPr>
           <w:lang w:eastAsia="ja-JP"/>
         </w:rPr>
-        <w:t xml:space="preserve"> Looking over the side, she could already see emergency vehicles pulling up to the base of Samara Tower. No doubt they would be coming the area for the culprit, a net Cassandra knew she would fall into if she did not make good her escape. </w:t>
+        <w:t xml:space="preserve"> Looking over the side, she could already see emergency vehicles pulling up to the base of Samara Tower. No doubt they would be coming the area for the culprit, a net </w:t>
+      </w:r>
+      <w:r>
+        <w:rPr>
+          <w:lang w:eastAsia="ja-JP"/>
+        </w:rPr>
+        <w:t>Cassandra</w:t>
+      </w:r>
+      <w:r>
+        <w:rPr>
+          <w:lang w:eastAsia="ja-JP"/>
+        </w:rPr>
+        <w:t xml:space="preserve"> knew she would fall into if she did not make good her escape. </w:t>
       </w:r>
     </w:p>
     <w:p>
@@ -12215,7 +12516,19 @@
         <w:rPr>
           <w:lang w:eastAsia="ja-JP"/>
         </w:rPr>
-        <w:t xml:space="preserve">, so the only way down’s…a bit too fast for my liking.” Once again, Cassandra peered over the edge, watching the raindrops fall </w:t>
+        <w:t xml:space="preserve">, so the only way down’s…a bit too fast for my liking.” Once again, </w:t>
+      </w:r>
+      <w:r>
+        <w:rPr>
+          <w:lang w:eastAsia="ja-JP"/>
+        </w:rPr>
+        <w:t>Cassandra</w:t>
+      </w:r>
+      <w:r>
+        <w:rPr>
+          <w:lang w:eastAsia="ja-JP"/>
+        </w:rPr>
+        <w:t xml:space="preserve"> peered over the edge, watching the raindrops fall </w:t>
       </w:r>
       <w:r>
         <w:rPr>
@@ -12285,7 +12598,13 @@
         <w:rPr>
           <w:lang w:eastAsia="ja-JP"/>
         </w:rPr>
-        <w:t>Cassandra scowled</w:t>
+        <w:t>Cassandra</w:t>
+      </w:r>
+      <w:r>
+        <w:rPr>
+          <w:lang w:eastAsia="ja-JP"/>
+        </w:rPr>
+        <w:t xml:space="preserve"> scowled</w:t>
       </w:r>
       <w:r>
         <w:rPr>
@@ -12484,7 +12803,19 @@
         <w:rPr>
           <w:lang w:eastAsia="ja-JP"/>
         </w:rPr>
-        <w:t xml:space="preserve">“Are you insane? They’ll shoot you down on sight!” Cassandra protested. </w:t>
+        <w:t xml:space="preserve">“Are you insane? They’ll shoot you down on sight!” </w:t>
+      </w:r>
+      <w:r>
+        <w:rPr>
+          <w:lang w:eastAsia="ja-JP"/>
+        </w:rPr>
+        <w:t>Cassandra</w:t>
+      </w:r>
+      <w:r>
+        <w:rPr>
+          <w:lang w:eastAsia="ja-JP"/>
+        </w:rPr>
+        <w:t xml:space="preserve"> protested. </w:t>
       </w:r>
     </w:p>
     <w:p>
@@ -12606,7 +12937,19 @@
         <w:rPr>
           <w:lang w:eastAsia="ja-JP"/>
         </w:rPr>
-        <w:t>Cassandra closed her eyes, taking a deep breath to try and quell the nausea rising in her stomach. It didn’t work. Her friend was a woman grown, this much was true, but Cassandra</w:t>
+        <w:t>Cassandra</w:t>
+      </w:r>
+      <w:r>
+        <w:rPr>
+          <w:lang w:eastAsia="ja-JP"/>
+        </w:rPr>
+        <w:t xml:space="preserve"> closed her eyes, taking a deep breath to try and quell the nausea rising in her stomach. It didn’t work. Her friend was a woman grown, this much was true, but </w:t>
+      </w:r>
+      <w:r>
+        <w:rPr>
+          <w:lang w:eastAsia="ja-JP"/>
+        </w:rPr>
+        <w:t>Cassandra</w:t>
       </w:r>
       <w:r>
         <w:rPr>
@@ -12638,7 +12981,19 @@
         <w:rPr>
           <w:lang w:eastAsia="ja-JP"/>
         </w:rPr>
-        <w:t>forcing her to invert that role brought nothing but disgust and shame. Even if they both survived the night, Cassandra knew that she had much to atone for.</w:t>
+        <w:t xml:space="preserve">forcing her to invert that role brought nothing but disgust and shame. Even if they both survived the night, </w:t>
+      </w:r>
+      <w:r>
+        <w:rPr>
+          <w:lang w:eastAsia="ja-JP"/>
+        </w:rPr>
+        <w:t>Cassandra</w:t>
+      </w:r>
+      <w:r>
+        <w:rPr>
+          <w:lang w:eastAsia="ja-JP"/>
+        </w:rPr>
+        <w:t xml:space="preserve"> knew that she had much to atone for.</w:t>
       </w:r>
     </w:p>
     <w:p>
@@ -12677,7 +13032,19 @@
           <w:lang w:eastAsia="ja-JP"/>
         </w:rPr>
         <w:lastRenderedPageBreak/>
-        <w:t xml:space="preserve">“…I can do that,” Cassandra </w:t>
+        <w:t xml:space="preserve">“…I can do that,” </w:t>
+      </w:r>
+      <w:r>
+        <w:rPr>
+          <w:lang w:eastAsia="ja-JP"/>
+        </w:rPr>
+        <w:t>Cassandra</w:t>
+      </w:r>
+      <w:r>
+        <w:rPr>
+          <w:lang w:eastAsia="ja-JP"/>
+        </w:rPr>
+        <w:t xml:space="preserve"> </w:t>
       </w:r>
       <w:r>
         <w:rPr>
@@ -12789,7 +13156,19 @@
         <w:rPr>
           <w:lang w:eastAsia="ja-JP"/>
         </w:rPr>
-        <w:t xml:space="preserve"> From their end, Cassandra and Eirene only heard </w:t>
+        <w:t xml:space="preserve"> From their end, </w:t>
+      </w:r>
+      <w:r>
+        <w:rPr>
+          <w:lang w:eastAsia="ja-JP"/>
+        </w:rPr>
+        <w:t>Cassandra</w:t>
+      </w:r>
+      <w:r>
+        <w:rPr>
+          <w:lang w:eastAsia="ja-JP"/>
+        </w:rPr>
+        <w:t xml:space="preserve"> and Eirene only heard </w:t>
       </w:r>
       <w:r>
         <w:rPr>
@@ -12814,7 +13193,19 @@
         <w:rPr>
           <w:lang w:eastAsia="ja-JP"/>
         </w:rPr>
-        <w:t>“Ian? Ian! What was that?” Cassandra asked frantically, her mood once again deteriorating into panic. “Ian, are you there? Ian!</w:t>
+        <w:t xml:space="preserve">“Ian? Ian! What was that?” </w:t>
+      </w:r>
+      <w:r>
+        <w:rPr>
+          <w:lang w:eastAsia="ja-JP"/>
+        </w:rPr>
+        <w:t>Cassandra</w:t>
+      </w:r>
+      <w:r>
+        <w:rPr>
+          <w:lang w:eastAsia="ja-JP"/>
+        </w:rPr>
+        <w:t xml:space="preserve"> asked frantically, her mood once again deteriorating into panic. “Ian, are you there? Ian!</w:t>
       </w:r>
       <w:r>
         <w:rPr>
@@ -12884,7 +13275,13 @@
         <w:rPr>
           <w:lang w:eastAsia="ja-JP"/>
         </w:rPr>
-        <w:t>Cassandra turned her gaze southwards and saw, to her shock and relief, the silhouette of Eirene’s corvette speeding towards her</w:t>
+        <w:t>Cassandra</w:t>
+      </w:r>
+      <w:r>
+        <w:rPr>
+          <w:lang w:eastAsia="ja-JP"/>
+        </w:rPr>
+        <w:t xml:space="preserve"> turned her gaze southwards and saw, to her shock and relief, the silhouette of Eirene’s corvette speeding towards her</w:t>
       </w:r>
       <w:r>
         <w:rPr>
@@ -12902,7 +13299,19 @@
         <w:rPr>
           <w:lang w:eastAsia="ja-JP"/>
         </w:rPr>
-        <w:t>, Eirene slowed to a halt, the corvette hovering so close to the rooftop that its larboard wingtip nearly grazed the outer wall, and Cassandra seized the opportunity to jump atop the vessel and</w:t>
+        <w:t xml:space="preserve">, Eirene slowed to a halt, the corvette hovering so close to the rooftop that its larboard wingtip nearly grazed the outer wall, and </w:t>
+      </w:r>
+      <w:r>
+        <w:rPr>
+          <w:lang w:eastAsia="ja-JP"/>
+        </w:rPr>
+        <w:t>Cassandra</w:t>
+      </w:r>
+      <w:r>
+        <w:rPr>
+          <w:lang w:eastAsia="ja-JP"/>
+        </w:rPr>
+        <w:t xml:space="preserve"> seized the opportunity to jump atop the vessel and</w:t>
       </w:r>
       <w:r>
         <w:rPr>
@@ -13063,7 +13472,19 @@
         <w:rPr>
           <w:lang w:eastAsia="ja-JP"/>
         </w:rPr>
-        <w:t>Eirene and Cassandra were likely to escape.</w:t>
+        <w:t xml:space="preserve">Eirene and </w:t>
+      </w:r>
+      <w:r>
+        <w:rPr>
+          <w:lang w:eastAsia="ja-JP"/>
+        </w:rPr>
+        <w:t>Cassandra</w:t>
+      </w:r>
+      <w:r>
+        <w:rPr>
+          <w:lang w:eastAsia="ja-JP"/>
+        </w:rPr>
+        <w:t xml:space="preserve"> were likely to escape.</w:t>
       </w:r>
       <w:r>
         <w:rPr>
@@ -13383,7 +13804,13 @@
     </w:p>
     <w:p>
       <w:r>
-        <w:t>Ill-inclined to meet an early demise, Eirene made a sharp descent, landing in the blind spot left by a particularly large building. She and Cassandra clambered out of the corvette and fled into the ruins without a word,</w:t>
+        <w:t xml:space="preserve">Ill-inclined to meet an early demise, Eirene made a sharp descent, landing in the blind spot left by a particularly large building. She and </w:t>
+      </w:r>
+      <w:r>
+        <w:t>Cassandra</w:t>
+      </w:r>
+      <w:r>
+        <w:t xml:space="preserve"> clambered out of the corvette and fled into the ruins without a word,</w:t>
       </w:r>
       <w:r>
         <w:t xml:space="preserve"> lest there be loyalist soldiers within earshot.</w:t>
@@ -13570,7 +13997,13 @@
         <w:t xml:space="preserve"> to Istanbul by now,” Mayumi said.</w:t>
       </w:r>
       <w:r>
-        <w:t xml:space="preserve"> She moved in to hug Cassandra, but the latter stepped back and shook her head.</w:t>
+        <w:t xml:space="preserve"> She moved in to hug </w:t>
+      </w:r>
+      <w:r>
+        <w:t>Cassandra</w:t>
+      </w:r>
+      <w:r>
+        <w:t>, but the latter stepped back and shook her head.</w:t>
       </w:r>
     </w:p>
     <w:p>
@@ -13765,7 +14198,13 @@
         <w:t xml:space="preserve">?” Mayumi </w:t>
       </w:r>
       <w:r>
-        <w:t>asked as Cassandra approached the door</w:t>
+        <w:t xml:space="preserve">asked as </w:t>
+      </w:r>
+      <w:r>
+        <w:t>Cassandra</w:t>
+      </w:r>
+      <w:r>
+        <w:t xml:space="preserve"> approached the door</w:t>
       </w:r>
       <w:r>
         <w:t>. “</w:t>
@@ -13856,7 +14295,13 @@
         <w:t>Making her first stop inside</w:t>
       </w:r>
       <w:r>
-        <w:t xml:space="preserve"> the promised washroom, Cassandra stared at herself in the cracked mirror. She looked just as bad as she felt, with deep bags underneath bloodshot eyes, and her hair all damp and messy. </w:t>
+        <w:t xml:space="preserve"> the promised washroom, </w:t>
+      </w:r>
+      <w:r>
+        <w:t>Cassandra</w:t>
+      </w:r>
+      <w:r>
+        <w:t xml:space="preserve"> stared at herself in the cracked mirror. She looked just as bad as she felt, with deep bags underneath bloodshot eyes, and her hair all damp and messy. </w:t>
       </w:r>
       <w:r>
         <w:t>Her own body felt dirty and disgusting, a sensation amplified tenfold by the ongoing chaos and confusion, and she began to pace about the room, gesticulating wildly to shed excess energy.</w:t>
@@ -13961,7 +14406,13 @@
     </w:p>
     <w:p>
       <w:r>
-        <w:t>“What did you do to make such a fuss?” Cassandra wondered aloud.</w:t>
+        <w:t xml:space="preserve">“What did you do to make such a fuss?” </w:t>
+      </w:r>
+      <w:r>
+        <w:t>Cassandra</w:t>
+      </w:r>
+      <w:r>
+        <w:t xml:space="preserve"> wondered aloud.</w:t>
       </w:r>
       <w:r>
         <w:t xml:space="preserve"> </w:t>
@@ -13975,7 +14426,13 @@
         <w:t xml:space="preserve">As she arrived, Besim waved her over to the circle of friends. </w:t>
       </w:r>
       <w:r>
-        <w:t xml:space="preserve">“So, Cassandra, what is your evaluation of our new friend?” </w:t>
+        <w:t xml:space="preserve">“So, </w:t>
+      </w:r>
+      <w:r>
+        <w:t>Cassandra</w:t>
+      </w:r>
+      <w:r>
+        <w:t xml:space="preserve">, what is your evaluation of our new friend?” </w:t>
       </w:r>
       <w:r>
         <w:t>he</w:t>
@@ -14834,7 +15291,13 @@
         <w:t xml:space="preserve"> their Media Administration concocts, which’ll be enough to make the occupation seem legitimate</w:t>
       </w:r>
       <w:r>
-        <w:t>,” the sergeant said, clearly as frustrated as Cassandra and her friends were.</w:t>
+        <w:t xml:space="preserve">,” the sergeant said, clearly as frustrated as </w:t>
+      </w:r>
+      <w:r>
+        <w:t>Cassandra</w:t>
+      </w:r>
+      <w:r>
+        <w:t xml:space="preserve"> and her friends were.</w:t>
       </w:r>
       <w:r>
         <w:t xml:space="preserve"> </w:t>
@@ -15381,7 +15844,27 @@
           <w:shd w:val="clear" w:color="auto" w:fill="FFFFFF"/>
           <w:lang w:eastAsia="ja-JP"/>
         </w:rPr>
-        <w:t xml:space="preserve">,” Cassandra replied. “And I don’t suppose the Directorate will let up on </w:t>
+        <w:t xml:space="preserve">,” </w:t>
+      </w:r>
+      <w:r>
+        <w:rPr>
+          <w:rFonts w:eastAsiaTheme="minorEastAsia"/>
+          <w:iCs/>
+          <w:color w:val="252525"/>
+          <w:shd w:val="clear" w:color="auto" w:fill="FFFFFF"/>
+          <w:lang w:eastAsia="ja-JP"/>
+        </w:rPr>
+        <w:t>Cassandra</w:t>
+      </w:r>
+      <w:r>
+        <w:rPr>
+          <w:rFonts w:eastAsiaTheme="minorEastAsia"/>
+          <w:iCs/>
+          <w:color w:val="252525"/>
+          <w:shd w:val="clear" w:color="auto" w:fill="FFFFFF"/>
+          <w:lang w:eastAsia="ja-JP"/>
+        </w:rPr>
+        <w:t xml:space="preserve"> replied. “And I don’t suppose the Directorate will let up on </w:t>
       </w:r>
       <w:r>
         <w:rPr>
@@ -17232,7 +17715,17 @@
           <w:shd w:val="clear" w:color="auto" w:fill="FFFFFF"/>
           <w:lang w:eastAsia="ja-JP"/>
         </w:rPr>
-        <w:t>Cassandra didn’t</w:t>
+        <w:t>Cassandra</w:t>
+      </w:r>
+      <w:r>
+        <w:rPr>
+          <w:rFonts w:eastAsiaTheme="minorEastAsia"/>
+          <w:iCs/>
+          <w:color w:val="252525"/>
+          <w:shd w:val="clear" w:color="auto" w:fill="FFFFFF"/>
+          <w:lang w:eastAsia="ja-JP"/>
+        </w:rPr>
+        <w:t xml:space="preserve"> didn’t</w:t>
       </w:r>
       <w:r>
         <w:rPr>
@@ -17758,7 +18251,17 @@
           <w:shd w:val="clear" w:color="auto" w:fill="FFFFFF"/>
           <w:lang w:eastAsia="ja-JP"/>
         </w:rPr>
-        <w:t xml:space="preserve">Cassandra, </w:t>
+        <w:t>Cassandra</w:t>
+      </w:r>
+      <w:r>
+        <w:rPr>
+          <w:rFonts w:eastAsiaTheme="minorEastAsia"/>
+          <w:iCs/>
+          <w:color w:val="252525"/>
+          <w:shd w:val="clear" w:color="auto" w:fill="FFFFFF"/>
+          <w:lang w:eastAsia="ja-JP"/>
+        </w:rPr>
+        <w:t xml:space="preserve">, </w:t>
       </w:r>
       <w:r>
         <w:rPr>
@@ -17859,7 +18362,27 @@
           <w:shd w:val="clear" w:color="auto" w:fill="FFFFFF"/>
           <w:lang w:eastAsia="ja-JP"/>
         </w:rPr>
-        <w:t xml:space="preserve"> What about you, though? What are you going to do?” Cassandra asked.</w:t>
+        <w:t xml:space="preserve"> What about you, though? What are you going to do?” </w:t>
+      </w:r>
+      <w:r>
+        <w:rPr>
+          <w:rFonts w:eastAsiaTheme="minorEastAsia"/>
+          <w:iCs/>
+          <w:color w:val="252525"/>
+          <w:shd w:val="clear" w:color="auto" w:fill="FFFFFF"/>
+          <w:lang w:eastAsia="ja-JP"/>
+        </w:rPr>
+        <w:t>Cassandra</w:t>
+      </w:r>
+      <w:r>
+        <w:rPr>
+          <w:rFonts w:eastAsiaTheme="minorEastAsia"/>
+          <w:iCs/>
+          <w:color w:val="252525"/>
+          <w:shd w:val="clear" w:color="auto" w:fill="FFFFFF"/>
+          <w:lang w:eastAsia="ja-JP"/>
+        </w:rPr>
+        <w:t xml:space="preserve"> asked.</w:t>
       </w:r>
       <w:r>
         <w:rPr>
@@ -18208,7 +18731,27 @@
           <w:shd w:val="clear" w:color="auto" w:fill="FFFFFF"/>
           <w:lang w:eastAsia="ja-JP"/>
         </w:rPr>
-        <w:t xml:space="preserve">It was all Cassandra could do to </w:t>
+        <w:t xml:space="preserve">It was all </w:t>
+      </w:r>
+      <w:r>
+        <w:rPr>
+          <w:rFonts w:eastAsiaTheme="minorEastAsia"/>
+          <w:iCs/>
+          <w:color w:val="252525"/>
+          <w:shd w:val="clear" w:color="auto" w:fill="FFFFFF"/>
+          <w:lang w:eastAsia="ja-JP"/>
+        </w:rPr>
+        <w:t>Cassandra</w:t>
+      </w:r>
+      <w:r>
+        <w:rPr>
+          <w:rFonts w:eastAsiaTheme="minorEastAsia"/>
+          <w:iCs/>
+          <w:color w:val="252525"/>
+          <w:shd w:val="clear" w:color="auto" w:fill="FFFFFF"/>
+          <w:lang w:eastAsia="ja-JP"/>
+        </w:rPr>
+        <w:t xml:space="preserve"> could do to </w:t>
       </w:r>
       <w:r>
         <w:rPr>
@@ -23311,7 +23854,13 @@
         <w:t xml:space="preserve"> airship, making for a peaceful voyage</w:t>
       </w:r>
       <w:r>
-        <w:t xml:space="preserve"> that came as a relief for the newly-appointed Captain still getting used to running a ship. Cassandra doubted that this tranquility would last, however.</w:t>
+        <w:t xml:space="preserve"> that came as a relief for the newly-appointed Captain still getting used to running a ship. </w:t>
+      </w:r>
+      <w:r>
+        <w:t>Cassandra</w:t>
+      </w:r>
+      <w:r>
+        <w:t xml:space="preserve"> doubted that this tranquility would last, however.</w:t>
       </w:r>
     </w:p>
     <w:p>

--- a/Peregrine 2020.docx
+++ b/Peregrine 2020.docx
@@ -1880,15 +1880,7 @@
         <w:t xml:space="preserve">, </w:t>
       </w:r>
       <w:r>
-        <w:t xml:space="preserve">I </w:t>
-      </w:r>
-      <w:proofErr w:type="spellStart"/>
-      <w:r>
-        <w:t>wanna</w:t>
-      </w:r>
-      <w:proofErr w:type="spellEnd"/>
-      <w:r>
-        <w:t xml:space="preserve"> say, April U85?</w:t>
+        <w:t>I wanna say, April U85?</w:t>
       </w:r>
       <w:r>
         <w:t xml:space="preserve"> </w:t>
@@ -1998,7 +1990,6 @@
       <w:r>
         <w:t xml:space="preserve"> the airframe of a </w:t>
       </w:r>
-      <w:proofErr w:type="spellStart"/>
       <w:r>
         <w:rPr>
           <w:i/>
@@ -2006,7 +1997,6 @@
         </w:rPr>
         <w:t>Tōhoku</w:t>
       </w:r>
-      <w:proofErr w:type="spellEnd"/>
       <w:r>
         <w:t>-class air destroyer</w:t>
       </w:r>
@@ -2119,13 +2109,8 @@
       <w:r>
         <w:t>“</w:t>
       </w:r>
-      <w:proofErr w:type="gramStart"/>
-      <w:r>
-        <w:t>You’re</w:t>
-      </w:r>
-      <w:proofErr w:type="gramEnd"/>
-      <w:r>
-        <w:t xml:space="preserve"> part of the crew, </w:t>
+      <w:r>
+        <w:t xml:space="preserve">You’re part of the crew, </w:t>
       </w:r>
       <w:r>
         <w:t>aren’t you</w:t>
@@ -3033,11 +3018,9 @@
       <w:r>
         <w:t xml:space="preserve"> about this place, but I honest-to-</w:t>
       </w:r>
-      <w:proofErr w:type="gramStart"/>
       <w:r>
         <w:t>god</w:t>
       </w:r>
-      <w:proofErr w:type="gramEnd"/>
       <w:r>
         <w:t xml:space="preserve"> couldn’t tell you why. It’s like there’s a hole where my senior year of uni used to be. Maybe I blocked it out or something.”</w:t>
       </w:r>
@@ -3418,15 +3401,7 @@
     </w:p>
     <w:p>
       <w:r>
-        <w:t>“</w:t>
-      </w:r>
-      <w:proofErr w:type="gramStart"/>
-      <w:r>
-        <w:t>So</w:t>
-      </w:r>
-      <w:proofErr w:type="gramEnd"/>
-      <w:r>
-        <w:t xml:space="preserve"> you’ll be of no use to us, then?”</w:t>
+        <w:t>“So you’ll be of no use to us, then?”</w:t>
       </w:r>
     </w:p>
     <w:p>
@@ -3594,15 +3569,7 @@
     </w:p>
     <w:p>
       <w:r>
-        <w:t>“</w:t>
-      </w:r>
-      <w:proofErr w:type="gramStart"/>
-      <w:r>
-        <w:t>So</w:t>
-      </w:r>
-      <w:proofErr w:type="gramEnd"/>
-      <w:r>
-        <w:t xml:space="preserve"> you di</w:t>
+        <w:t>“So you di</w:t>
       </w:r>
       <w:r>
         <w:t>d</w:t>
@@ -3771,15 +3738,7 @@
         <w:t>. Hang around all you want.</w:t>
       </w:r>
       <w:r>
-        <w:t xml:space="preserve"> Just make sure not to, </w:t>
-      </w:r>
-      <w:proofErr w:type="spellStart"/>
-      <w:r>
-        <w:t>y’know</w:t>
-      </w:r>
-      <w:proofErr w:type="spellEnd"/>
-      <w:r>
-        <w:t>, get up in my space.</w:t>
+        <w:t xml:space="preserve"> Just make sure not to, y’know, get up in my space.</w:t>
       </w:r>
       <w:r>
         <w:t>”</w:t>
@@ -3851,15 +3810,7 @@
     </w:p>
     <w:p>
       <w:r>
-        <w:t xml:space="preserve">“That scent you’re wearing is </w:t>
-      </w:r>
-      <w:proofErr w:type="gramStart"/>
-      <w:r>
-        <w:t>real</w:t>
-      </w:r>
-      <w:proofErr w:type="gramEnd"/>
-      <w:r>
-        <w:t xml:space="preserve"> nice,” Akiko </w:t>
+        <w:t xml:space="preserve">“That scent you’re wearing is real nice,” Akiko </w:t>
       </w:r>
       <w:r>
         <w:t xml:space="preserve">remarked, </w:t>
@@ -4007,15 +3958,7 @@
         <w:t>have some thoughts</w:t>
       </w:r>
       <w:r>
-        <w:t xml:space="preserve">, but I didn’t </w:t>
-      </w:r>
-      <w:proofErr w:type="spellStart"/>
-      <w:r>
-        <w:t>wanna</w:t>
-      </w:r>
-      <w:proofErr w:type="spellEnd"/>
-      <w:r>
-        <w:t xml:space="preserve"> say anything…”</w:t>
+        <w:t>, but I didn’t wanna say anything…”</w:t>
       </w:r>
     </w:p>
     <w:p>
@@ -4077,15 +4020,7 @@
         <w:t xml:space="preserve"> Just</w:t>
       </w:r>
       <w:r>
-        <w:t xml:space="preserve">, </w:t>
-      </w:r>
-      <w:proofErr w:type="spellStart"/>
-      <w:r>
-        <w:t>y’know</w:t>
-      </w:r>
-      <w:proofErr w:type="spellEnd"/>
-      <w:r>
-        <w:t xml:space="preserve">, drifting from place to place </w:t>
+        <w:t xml:space="preserve">, y’know, drifting from place to place </w:t>
       </w:r>
       <w:r>
         <w:t xml:space="preserve">with nothing more than a </w:t>
@@ -5632,14 +5567,13 @@
         <w:rPr>
           <w:lang w:eastAsia="ja-JP"/>
         </w:rPr>
-        <w:t xml:space="preserve">“I’m driving next time,” Cassandra </w:t>
-      </w:r>
-      <w:proofErr w:type="gramStart"/>
+        <w:t>“I’m driving next time,” Cassandra replied</w:t>
+      </w:r>
       <w:r>
         <w:rPr>
           <w:lang w:eastAsia="ja-JP"/>
         </w:rPr>
-        <w:t>replied</w:t>
+        <w:t>.</w:t>
       </w:r>
       <w:r>
         <w:rPr>
@@ -5647,88 +5581,73 @@
         </w:rPr>
         <w:t>.</w:t>
       </w:r>
-      <w:r>
+    </w:p>
+    <w:p>
+      <w:pPr>
         <w:rPr>
           <w:lang w:eastAsia="ja-JP"/>
         </w:rPr>
-        <w:t>.</w:t>
-      </w:r>
-      <w:proofErr w:type="gramEnd"/>
-    </w:p>
-    <w:p>
-      <w:pPr>
+      </w:pPr>
+      <w:r>
         <w:rPr>
           <w:lang w:eastAsia="ja-JP"/>
         </w:rPr>
-      </w:pPr>
+        <w:t>“</w:t>
+      </w:r>
       <w:r>
         <w:rPr>
           <w:lang w:eastAsia="ja-JP"/>
         </w:rPr>
-        <w:t>“</w:t>
+        <w:t>Is</w:t>
       </w:r>
       <w:r>
         <w:rPr>
           <w:lang w:eastAsia="ja-JP"/>
         </w:rPr>
-        <w:t>Is</w:t>
+        <w:t xml:space="preserve"> there going to be a next time?</w:t>
       </w:r>
       <w:r>
         <w:rPr>
           <w:lang w:eastAsia="ja-JP"/>
         </w:rPr>
-        <w:t xml:space="preserve"> there going to be a next time?</w:t>
+        <w:t xml:space="preserve"> I thought you’ll be heading straight to the hotel with mother after the conference. Not that I wouldn’t be happy to treat you </w:t>
       </w:r>
       <w:r>
         <w:rPr>
           <w:lang w:eastAsia="ja-JP"/>
         </w:rPr>
-        <w:t xml:space="preserve"> I thought you’ll be heading straight to the hotel with mother after the conference. Not that I wouldn’t be happy to treat you </w:t>
+        <w:t>at</w:t>
       </w:r>
       <w:r>
         <w:rPr>
           <w:lang w:eastAsia="ja-JP"/>
         </w:rPr>
-        <w:t>at</w:t>
+        <w:t xml:space="preserve"> another restaurant</w:t>
       </w:r>
       <w:r>
         <w:rPr>
           <w:lang w:eastAsia="ja-JP"/>
         </w:rPr>
-        <w:t xml:space="preserve"> another restaurant</w:t>
+        <w:t>, hah</w:t>
       </w:r>
       <w:r>
         <w:rPr>
           <w:lang w:eastAsia="ja-JP"/>
         </w:rPr>
-        <w:t>, hah</w:t>
-      </w:r>
-      <w:r>
+        <w:t>.”</w:t>
+      </w:r>
+    </w:p>
+    <w:p>
+      <w:pPr>
         <w:rPr>
           <w:lang w:eastAsia="ja-JP"/>
         </w:rPr>
-        <w:t>.”</w:t>
-      </w:r>
-    </w:p>
-    <w:p>
-      <w:pPr>
+      </w:pPr>
+      <w:r>
         <w:rPr>
           <w:lang w:eastAsia="ja-JP"/>
         </w:rPr>
-      </w:pPr>
-      <w:proofErr w:type="spellStart"/>
-      <w:r>
-        <w:rPr>
-          <w:lang w:eastAsia="ja-JP"/>
-        </w:rPr>
-        <w:t>ou</w:t>
-      </w:r>
-      <w:proofErr w:type="spellEnd"/>
-      <w:r>
-        <w:rPr>
-          <w:lang w:eastAsia="ja-JP"/>
-        </w:rPr>
-        <w:t xml:space="preserve"> say that like</w:t>
+        <w:t>ou say that like</w:t>
       </w:r>
       <w:r>
         <w:rPr>
@@ -6022,33 +5941,31 @@
         <w:rPr>
           <w:lang w:eastAsia="ja-JP"/>
         </w:rPr>
-        <w:t xml:space="preserve">“Cassandra Hao Zhenyan of Aleph Null Biomedical, and Elias Hao </w:t>
-      </w:r>
-      <w:proofErr w:type="spellStart"/>
+        <w:t>“Cassandra Hao Zhenyan of Aleph Null Biomedical, and Elias Hao Zhenjie of the New Communist International</w:t>
+      </w:r>
       <w:r>
         <w:rPr>
           <w:lang w:eastAsia="ja-JP"/>
         </w:rPr>
-        <w:t>Zhenjie</w:t>
-      </w:r>
-      <w:proofErr w:type="spellEnd"/>
+        <w:t>,” the guard read aloud, examining their faces to make sure they matched the photographs.</w:t>
+      </w:r>
       <w:r>
         <w:rPr>
           <w:lang w:eastAsia="ja-JP"/>
         </w:rPr>
-        <w:t xml:space="preserve"> of the New Communist International</w:t>
+        <w:t xml:space="preserve"> “Welcome to the Strategic Technology Conference. Coat check is to your right, </w:t>
       </w:r>
       <w:r>
         <w:rPr>
           <w:lang w:eastAsia="ja-JP"/>
         </w:rPr>
-        <w:t>,” the guard read aloud, examining their faces to make sure they matched the photographs.</w:t>
+        <w:t>if you want</w:t>
       </w:r>
       <w:r>
         <w:rPr>
           <w:lang w:eastAsia="ja-JP"/>
         </w:rPr>
-        <w:t xml:space="preserve"> “Welcome to the Strategic Technology Conference. Coat check is to your right, and you can just follow the signs to the opening ceremony.</w:t>
+        <w:t>.</w:t>
       </w:r>
       <w:r>
         <w:rPr>
@@ -6193,15 +6110,7 @@
         <w:pStyle w:val="Novel"/>
       </w:pPr>
       <w:r>
-        <w:t xml:space="preserve">Meanwhile, without much fanfare, a small laboratory near the Port of Piraeus re-opened its doors. It had once been the local branch of a multinational research firm backed by Chinese and American </w:t>
-      </w:r>
-      <w:proofErr w:type="gramStart"/>
-      <w:r>
-        <w:t>investors,</w:t>
-      </w:r>
-      <w:proofErr w:type="gramEnd"/>
-      <w:r>
-        <w:t xml:space="preserve"> all of whom were lucky enough to die before the old world did. For over fifty years, the laboratory achieved little of note, and when it went quiet following the destruction of the firm’s headquarters, hardly anybody noticed. Five years later, its lights turning back on went equally uncelebrated.</w:t>
+        <w:t>Meanwhile, without much fanfare, a small laboratory near the Port of Piraeus re-opened its doors. It had once been the local branch of a multinational research firm backed by Chinese and American investors, all of whom were lucky enough to die before the old world did. For over fifty years, the laboratory achieved little of note, and when it went quiet following the destruction of the firm’s headquarters, hardly anybody noticed. Five years later, its lights turning back on went equally uncelebrated.</w:t>
       </w:r>
     </w:p>
     <w:p>
@@ -6456,15 +6365,7 @@
         <w:pStyle w:val="Novel"/>
       </w:pPr>
       <w:r>
-        <w:t xml:space="preserve">“That’s – ugh, </w:t>
-      </w:r>
-      <w:proofErr w:type="spellStart"/>
-      <w:r>
-        <w:t>nevermind</w:t>
-      </w:r>
-      <w:proofErr w:type="spellEnd"/>
-      <w:r>
-        <w:t>, we’ll talk about this later. If mother doesn’t want to be involved, then let’s not involve her.” Eager to change the subject, Cassandra peeked back out the window. “Look, we’re entering the cloud bank,” she said. “Seems we’ll be landing soon.”</w:t>
+        <w:t>“That’s – ugh, nevermind, we’ll talk about this later. If mother doesn’t want to be involved, then let’s not involve her.” Eager to change the subject, Cassandra peeked back out the window. “Look, we’re entering the cloud bank,” she said. “Seems we’ll be landing soon.”</w:t>
       </w:r>
     </w:p>
     <w:p>
@@ -6638,15 +6539,7 @@
         <w:t>can</w:t>
       </w:r>
       <w:r>
-        <w:t xml:space="preserve"> go back to my family, since I’m sort of a wanted criminal now. If it’s really okay for me to stay with you guys, then I’ve </w:t>
-      </w:r>
-      <w:proofErr w:type="spellStart"/>
-      <w:r>
-        <w:t>gotta</w:t>
-      </w:r>
-      <w:proofErr w:type="spellEnd"/>
-      <w:r>
-        <w:t xml:space="preserve"> take you up on that, at least for as long as it takes me to come up with a plan.”</w:t>
+        <w:t xml:space="preserve"> go back to my family, since I’m sort of a wanted criminal now. If it’s really okay for me to stay with you guys, then I’ve gotta take you up on that, at least for as long as it takes me to come up with a plan.”</w:t>
       </w:r>
     </w:p>
     <w:p>
@@ -6679,15 +6572,7 @@
         <w:pStyle w:val="Novel"/>
       </w:pPr>
       <w:r>
-        <w:t xml:space="preserve">With nothing more than some vending machine snacks to </w:t>
-      </w:r>
-      <w:proofErr w:type="spellStart"/>
-      <w:r>
-        <w:t>sate</w:t>
-      </w:r>
-      <w:proofErr w:type="spellEnd"/>
-      <w:r>
-        <w:t xml:space="preserve"> their now-ravenous appetites, the group boarded a mostly-empty monorail and sat down for the journey westward. The lights in the cabin were flickering intermittently, but the floor and seats seemed largely clean save for a small amount of vandalism. </w:t>
+        <w:t xml:space="preserve">With nothing more than some vending machine snacks to sate their now-ravenous appetites, the group boarded a mostly-empty monorail and sat down for the journey westward. The lights in the cabin were flickering intermittently, but the floor and seats seemed largely clean save for a small amount of vandalism. </w:t>
       </w:r>
     </w:p>
     <w:p>
@@ -6784,23 +6669,7 @@
           <w:b/>
           <w:bCs/>
         </w:rPr>
-        <w:t>[</w:t>
-      </w:r>
-      <w:proofErr w:type="spellStart"/>
-      <w:r>
-        <w:rPr>
-          <w:b/>
-          <w:bCs/>
-        </w:rPr>
-        <w:t>todo</w:t>
-      </w:r>
-      <w:proofErr w:type="spellEnd"/>
-      <w:r>
-        <w:rPr>
-          <w:b/>
-          <w:bCs/>
-        </w:rPr>
-        <w:t>: what does this look like?]</w:t>
+        <w:t>[todo: what does this look like?]</w:t>
       </w:r>
       <w:r>
         <w:t xml:space="preserve"> shone down upon the city from atop the megastructure, and a well-lit glass enclosure formed its crown – an arboretum containing the titular gardens. Along the coast were four similar but smaller structures, connected by skybridges to the main building.</w:t>
@@ -7025,15 +6894,7 @@
         <w:pStyle w:val="Novel"/>
       </w:pPr>
       <w:r>
-        <w:t xml:space="preserve">“Thanks. </w:t>
-      </w:r>
-      <w:proofErr w:type="gramStart"/>
-      <w:r>
-        <w:t>You</w:t>
-      </w:r>
-      <w:proofErr w:type="gramEnd"/>
-      <w:r>
-        <w:t xml:space="preserve"> t – ah, never mind.” Akiko’s face turned flush and she hurriedly turned away.</w:t>
+        <w:t>“Thanks. You t – ah, never mind.” Akiko’s face turned flush and she hurriedly turned away.</w:t>
       </w:r>
     </w:p>
     <w:p>
@@ -7292,15 +7153,7 @@
         <w:pStyle w:val="Novel"/>
       </w:pPr>
       <w:r>
-        <w:t xml:space="preserve">“You sure you </w:t>
-      </w:r>
-      <w:proofErr w:type="spellStart"/>
-      <w:r>
-        <w:t>wanna</w:t>
-      </w:r>
-      <w:proofErr w:type="spellEnd"/>
-      <w:r>
-        <w:t xml:space="preserve"> open that here?” Akiko asked. “I thought you said you’re waiting to do that in private.”</w:t>
+        <w:t>“You sure you wanna open that here?” Akiko asked. “I thought you said you’re waiting to do that in private.”</w:t>
       </w:r>
     </w:p>
     <w:p>
@@ -7316,15 +7169,7 @@
         <w:pStyle w:val="Novel"/>
       </w:pPr>
       <w:r>
-        <w:t xml:space="preserve">“I mean, I’m an outsider, here, so stop me if I’m </w:t>
-      </w:r>
-      <w:proofErr w:type="spellStart"/>
-      <w:r>
-        <w:t>prying</w:t>
-      </w:r>
-      <w:proofErr w:type="spellEnd"/>
-      <w:r>
-        <w:t xml:space="preserve"> too much, but is it really that bad? Nothing she said seemed too out of line from where I’m standing.”</w:t>
+        <w:t>“I mean, I’m an outsider, here, so stop me if I’m prying too much, but is it really that bad? Nothing she said seemed too out of line from where I’m standing.”</w:t>
       </w:r>
     </w:p>
     <w:p>
@@ -7572,15 +7417,7 @@
         <w:pStyle w:val="Novel"/>
       </w:pPr>
       <w:r>
-        <w:t xml:space="preserve">“I’m sure the pain will come back, but, for now, I’m just </w:t>
-      </w:r>
-      <w:proofErr w:type="spellStart"/>
-      <w:r>
-        <w:t>kinda</w:t>
-      </w:r>
-      <w:proofErr w:type="spellEnd"/>
-      <w:r>
-        <w:t xml:space="preserve"> living in the moment. Then again, that’s easy for me to say when I don’t have ex…friends? Partners? Er, whatever this guy was to you sending letters to unbury all the old shit in my life.”</w:t>
+        <w:t>“I’m sure the pain will come back, but, for now, I’m just kinda living in the moment. Then again, that’s easy for me to say when I don’t have ex…friends? Partners? Er, whatever this guy was to you sending letters to unbury all the old shit in my life.”</w:t>
       </w:r>
     </w:p>
     <w:p>
@@ -7726,15 +7563,7 @@
         <w:pStyle w:val="Novel"/>
       </w:pPr>
       <w:r>
-        <w:t xml:space="preserve">“Hmm, she’ll also need some clothes. Can’t have her wearing that stuffy stewardess </w:t>
-      </w:r>
-      <w:proofErr w:type="gramStart"/>
-      <w:r>
-        <w:t>uniform</w:t>
-      </w:r>
-      <w:proofErr w:type="gramEnd"/>
-      <w:r>
-        <w:t xml:space="preserve"> every day. I hate to impose, Cassie, but do you think you could loan her an outfit for the day? It might be a tiny bit big on her, but it’ll do until we get her some clothes of her own.”</w:t>
+        <w:t>“Hmm, she’ll also need some clothes. Can’t have her wearing that stuffy stewardess uniform every day. I hate to impose, Cassie, but do you think you could loan her an outfit for the day? It might be a tiny bit big on her, but it’ll do until we get her some clothes of her own.”</w:t>
       </w:r>
     </w:p>
     <w:p>
@@ -7895,15 +7724,7 @@
         <w:pStyle w:val="Novel"/>
       </w:pPr>
       <w:r>
-        <w:t xml:space="preserve">“Hell yeah, I am. This couch is softer than the bed I had back home.” Akiko paused. “Now that I think about it, my </w:t>
-      </w:r>
-      <w:proofErr w:type="spellStart"/>
-      <w:r>
-        <w:t>apartment’ll</w:t>
-      </w:r>
-      <w:proofErr w:type="spellEnd"/>
-      <w:r>
-        <w:t xml:space="preserve"> probably evict me, since I’m sure I’ve been declared either a traitor or dead by this point. At least I didn’t have any pets.”</w:t>
+        <w:t>“Hell yeah, I am. This couch is softer than the bed I had back home.” Akiko paused. “Now that I think about it, my apartment’ll probably evict me, since I’m sure I’ve been declared either a traitor or dead by this point. At least I didn’t have any pets.”</w:t>
       </w:r>
     </w:p>
     <w:p>
@@ -8051,14 +7872,12 @@
       <w:r>
         <w:t xml:space="preserve">Fueled by a few extra hours of rest, Cassandra and Akiko enjoyed their afternoon together. They had gyros for lunch at a local shop, the first full meal they’d gotten since the </w:t>
       </w:r>
-      <w:proofErr w:type="spellStart"/>
       <w:r>
         <w:rPr>
           <w:i/>
         </w:rPr>
         <w:t>Koylma</w:t>
       </w:r>
-      <w:proofErr w:type="spellEnd"/>
       <w:r>
         <w:t xml:space="preserve"> departed, after which they headed to the nearest shopping center to find Akiko some new clothes. The commercial districts in Athens were robust and ever-expanding to accommodate the burgeoning population, so it wasn’t hard to find everything they needed. </w:t>
       </w:r>
@@ -8292,15 +8111,7 @@
         <w:t>Sherbrooke</w:t>
       </w:r>
       <w:r>
-        <w:t xml:space="preserve"> and determine how, if at all, this affects our plans for the Strategic Technologies Conference. Our esteemed ambassador to the Union, Elias Hao </w:t>
-      </w:r>
-      <w:proofErr w:type="spellStart"/>
-      <w:r>
-        <w:t>Zhenjie</w:t>
-      </w:r>
-      <w:proofErr w:type="spellEnd"/>
-      <w:r>
-        <w:t>, will appraise you of the events as we understand them.”</w:t>
+        <w:t xml:space="preserve"> and determine how, if at all, this affects our plans for the Strategic Technologies Conference. Our esteemed ambassador to the Union, Elias Hao Zhenjie, will appraise you of the events as we understand them.”</w:t>
       </w:r>
     </w:p>
     <w:p>
@@ -8325,15 +8136,7 @@
         <w:t>Sherbrooke</w:t>
       </w:r>
       <w:r>
-        <w:t xml:space="preserve">, on which myself, our Security Chief, and our </w:t>
-      </w:r>
-      <w:proofErr w:type="gramStart"/>
-      <w:r>
-        <w:t>Director</w:t>
-      </w:r>
-      <w:proofErr w:type="gramEnd"/>
-      <w:r>
-        <w:t xml:space="preserve"> were flying from Montreal to Athens, with a stop in Rome. His objective was to arrest Grand Marshal Vicente Vargas and his entire crew. Akiko Miura, who’s here today, was part of that crew. A stewardess, specifically.”</w:t>
+        <w:t>, on which myself, our Security Chief, and our Director were flying from Montreal to Athens, with a stop in Rome. His objective was to arrest Grand Marshal Vicente Vargas and his entire crew. Akiko Miura, who’s here today, was part of that crew. A stewardess, specifically.”</w:t>
       </w:r>
     </w:p>
     <w:p>
@@ -8642,31 +8445,15 @@
         <w:pStyle w:val="Novel"/>
       </w:pPr>
       <w:r>
-        <w:t>“</w:t>
-      </w:r>
-      <w:proofErr w:type="gramStart"/>
-      <w:r>
-        <w:t>So</w:t>
-      </w:r>
-      <w:proofErr w:type="gramEnd"/>
-      <w:r>
-        <w:t xml:space="preserve"> you say. I simply hope they actually will be useful, and you aren’t letting any…personal biases affect your judgment.”</w:t>
-      </w:r>
-    </w:p>
-    <w:p>
-      <w:pPr>
-        <w:pStyle w:val="Novel"/>
-      </w:pPr>
-      <w:r>
-        <w:t xml:space="preserve">Akiko coughed. “I’ll do whatever I can to make myself useful to you,” she declared resolutely. “I may have been a stewardess when we met, but, like I told Cassandra, I have a bachelor’s degree in artificial intelligence, and apprenticed under Marcus Fairchild at the Defense Administration during my senior year. Hell, if you call up McGill, they’ll give </w:t>
-      </w:r>
-      <w:proofErr w:type="gramStart"/>
-      <w:r>
-        <w:t>you</w:t>
-      </w:r>
-      <w:proofErr w:type="gramEnd"/>
-      <w:r>
-        <w:t xml:space="preserve"> my credentials.”</w:t>
+        <w:t>“So you say. I simply hope they actually will be useful, and you aren’t letting any…personal biases affect your judgment.”</w:t>
+      </w:r>
+    </w:p>
+    <w:p>
+      <w:pPr>
+        <w:pStyle w:val="Novel"/>
+      </w:pPr>
+      <w:r>
+        <w:t>Akiko coughed. “I’ll do whatever I can to make myself useful to you,” she declared resolutely. “I may have been a stewardess when we met, but, like I told Cassandra, I have a bachelor’s degree in artificial intelligence, and apprenticed under Marcus Fairchild at the Defense Administration during my senior year. Hell, if you call up McGill, they’ll give you my credentials.”</w:t>
       </w:r>
     </w:p>
     <w:p>
@@ -8682,15 +8469,7 @@
         <w:pStyle w:val="Novel"/>
       </w:pPr>
       <w:r>
-        <w:t xml:space="preserve">“Not at all. </w:t>
-      </w:r>
-      <w:proofErr w:type="gramStart"/>
-      <w:r>
-        <w:t>Basically</w:t>
-      </w:r>
-      <w:proofErr w:type="gramEnd"/>
-      <w:r>
-        <w:t xml:space="preserve"> what I did back on the </w:t>
+        <w:t xml:space="preserve">“Not at all. Basically what I did back on the </w:t>
       </w:r>
       <w:r>
         <w:rPr>
@@ -8754,28 +8533,7 @@
         <w:pStyle w:val="Novel"/>
       </w:pPr>
       <w:r>
-        <w:t xml:space="preserve">“Yeah, </w:t>
-      </w:r>
-      <w:proofErr w:type="spellStart"/>
-      <w:r>
-        <w:t>‘</w:t>
-      </w:r>
-      <w:proofErr w:type="gramStart"/>
-      <w:r>
-        <w:t>cause</w:t>
-      </w:r>
-      <w:proofErr w:type="spellEnd"/>
-      <w:proofErr w:type="gramEnd"/>
-      <w:r>
-        <w:t xml:space="preserve"> he was guilty as </w:t>
-      </w:r>
-      <w:proofErr w:type="spellStart"/>
-      <w:r>
-        <w:t>sh</w:t>
-      </w:r>
-      <w:proofErr w:type="spellEnd"/>
-      <w:r>
-        <w:t xml:space="preserve"> - well, they proved he was guilty. I’ll run a background check on this new ‘friend,’ and, if it turns out he’s a bad guy, we’ll send him back. Easy.”</w:t>
+        <w:t>“Yeah, ‘cause he was guilty as sh - well, they proved he was guilty. I’ll run a background check on this new ‘friend,’ and, if it turns out he’s a bad guy, we’ll send him back. Easy.”</w:t>
       </w:r>
     </w:p>
     <w:p>
@@ -8913,13 +8671,71 @@
         <w:t xml:space="preserve">is </w:t>
       </w:r>
       <w:r>
-        <w:t xml:space="preserve">Samekh Wing? I mean, I can gather it’s some kind of military unit, but what’s it actually </w:t>
-      </w:r>
-      <w:proofErr w:type="gramStart"/>
-      <w:r>
-        <w:t>do</w:t>
-      </w:r>
-      <w:proofErr w:type="gramEnd"/>
+        <w:t>Samekh Wing? I mean, I can gather it’s some kind of military unit, but what’s it actually do?”</w:t>
+      </w:r>
+    </w:p>
+    <w:p>
+      <w:pPr>
+        <w:pStyle w:val="Novel"/>
+      </w:pPr>
+      <w:r>
+        <w:t>“The wings are joint task forces composed of Aleph Null security forces and the Athenian military. Each one is designated with a letter of the Hebrew alphabet, keeping with the company’s name.” Cassandra explained.</w:t>
+      </w:r>
+    </w:p>
+    <w:p>
+      <w:pPr>
+        <w:pStyle w:val="Novel"/>
+      </w:pPr>
+      <w:r>
+        <w:t>Akiko still looked confused. “Cool, but, uh, why Hebrew letters, if you don’t mind me asking? Like, you’d think a company in Athens would use Greek lettering.”</w:t>
+      </w:r>
+    </w:p>
+    <w:p>
+      <w:pPr>
+        <w:pStyle w:val="Novel"/>
+      </w:pPr>
+      <w:r>
+        <w:t xml:space="preserve">“Well, we weren’t </w:t>
+      </w:r>
+      <w:r>
+        <w:rPr>
+          <w:i/>
+        </w:rPr>
+        <w:t>founded</w:t>
+      </w:r>
+      <w:r>
+        <w:t xml:space="preserve"> in Greece, but, to answer your question, I’m told it’s about mathematics. Aleph Null refers to the size of the smallest infinite set of numbers, because apparently some infinities are bigger than others. Don’t ask me why; there’s a reason I didn’t go into the science side of things. Point is, our founder invoked it to represent the set of ideal futures - still infinite in scope, but made as small as possible once our work has ‘severed those threads of fate we find undesirable,’ or something like that. If you want his motto verbatim, read the company handbook.”</w:t>
+      </w:r>
+    </w:p>
+    <w:p>
+      <w:pPr>
+        <w:pStyle w:val="Novel"/>
+      </w:pPr>
+      <w:r>
+        <w:t>“Okay, sure, but what kind of ‘ideal futures’ was he looking for?”</w:t>
+      </w:r>
+    </w:p>
+    <w:p>
+      <w:pPr>
+        <w:pStyle w:val="Novel"/>
+      </w:pPr>
+      <w:r>
+        <w:t>“Unfortunately, he neglected to elaborate on that topic before Headquarters went missing somewhere in eastern Asia. Hmph. Figures that we’d be the ones having to do the philosophical heavy lifting.”</w:t>
+      </w:r>
+    </w:p>
+    <w:p>
+      <w:pPr>
+        <w:pStyle w:val="Novel"/>
+      </w:pPr>
+      <w:r>
+        <w:t xml:space="preserve">“I’m sorry, you said it </w:t>
+      </w:r>
+      <w:r>
+        <w:rPr>
+          <w:i/>
+        </w:rPr>
+        <w:t>went missing</w:t>
+      </w:r>
       <w:r>
         <w:t>?”</w:t>
       </w:r>
@@ -8929,127 +8745,29 @@
         <w:pStyle w:val="Novel"/>
       </w:pPr>
       <w:r>
-        <w:t>“The wings are joint task forces composed of Aleph Null security forces and the Athenian military. Each one is designated with a letter of the Hebrew alphabet, keeping with the company’s name.” Cassandra explained.</w:t>
-      </w:r>
-    </w:p>
-    <w:p>
-      <w:pPr>
-        <w:pStyle w:val="Novel"/>
-      </w:pPr>
-      <w:r>
-        <w:t>Akiko still looked confused. “Cool, but, uh, why Hebrew letters, if you don’t mind me asking? Like, you’d think a company in Athens would use Greek lettering.”</w:t>
-      </w:r>
-    </w:p>
-    <w:p>
-      <w:pPr>
-        <w:pStyle w:val="Novel"/>
-      </w:pPr>
-      <w:r>
-        <w:t xml:space="preserve">“Well, we weren’t </w:t>
+        <w:lastRenderedPageBreak/>
+        <w:t>“To demonstrate a spirit of international cooperation, Aleph Null didn’t build a headquarters in any particular country,” Elias said. “Instead, it operated out of an airship that moved wherever it was needed, delegating tasks to branch facilities like ours. There were stories that it even had a stardrive, the only functional prototype Madelyn-Rash ever made.”</w:t>
+      </w:r>
+    </w:p>
+    <w:p>
+      <w:pPr>
+        <w:pStyle w:val="Novel"/>
+      </w:pPr>
+      <w:r>
+        <w:t>Akiko laughed. “So what I’m hearing is that there’s good chance they just fucked off to space when everything started falling apart, and left us mortals to rot,” she remarked.</w:t>
+      </w:r>
+    </w:p>
+    <w:p>
+      <w:pPr>
+        <w:pStyle w:val="Novel"/>
+      </w:pPr>
+      <w:r>
+        <w:t xml:space="preserve">“Yeah, only if you believe Madelyn-Rash actually built a functional stardrive, which is </w:t>
       </w:r>
       <w:r>
         <w:rPr>
           <w:i/>
         </w:rPr>
-        <w:t>founded</w:t>
-      </w:r>
-      <w:r>
-        <w:t xml:space="preserve"> in Greece, </w:t>
-      </w:r>
-      <w:proofErr w:type="gramStart"/>
-      <w:r>
-        <w:t>but,</w:t>
-      </w:r>
-      <w:proofErr w:type="gramEnd"/>
-      <w:r>
-        <w:t xml:space="preserve"> to answer your question, I’m told it’s about mathematics. Aleph Null refers to the size of the smallest infinite set of numbers, because apparently some infinities are bigger than others. Don’t ask me why; there’s a reason I didn’t go into the science side of things. Point is, our founder invoked it to represent the set of ideal futures - still infinite in scope, but made as small as possible once our work has ‘severed those threads of fate we find undesirable,’ or something like that. If you want his motto verbatim, read the company handbook.”</w:t>
-      </w:r>
-    </w:p>
-    <w:p>
-      <w:pPr>
-        <w:pStyle w:val="Novel"/>
-      </w:pPr>
-      <w:r>
-        <w:t>“Okay, sure, but what kind of ‘ideal futures’ was he looking for?”</w:t>
-      </w:r>
-    </w:p>
-    <w:p>
-      <w:pPr>
-        <w:pStyle w:val="Novel"/>
-      </w:pPr>
-      <w:r>
-        <w:t>“Unfortunately, he neglected to elaborate on that topic before Headquarters went missing somewhere in eastern Asia. Hmph. Figures that we’d be the ones having to do the philosophical heavy lifting.”</w:t>
-      </w:r>
-    </w:p>
-    <w:p>
-      <w:pPr>
-        <w:pStyle w:val="Novel"/>
-      </w:pPr>
-      <w:r>
-        <w:t xml:space="preserve">“I’m sorry, you said it </w:t>
-      </w:r>
-      <w:r>
-        <w:rPr>
-          <w:i/>
-        </w:rPr>
-        <w:t>went missing</w:t>
-      </w:r>
-      <w:r>
-        <w:t>?”</w:t>
-      </w:r>
-    </w:p>
-    <w:p>
-      <w:pPr>
-        <w:pStyle w:val="Novel"/>
-      </w:pPr>
-      <w:r>
-        <w:lastRenderedPageBreak/>
-        <w:t xml:space="preserve">“To demonstrate a spirit of international cooperation, Aleph Null didn’t build a headquarters in any particular country,” Elias said. “Instead, it operated out of an airship that moved wherever it was needed, delegating tasks to branch facilities like ours. There were stories that it even had a </w:t>
-      </w:r>
-      <w:proofErr w:type="spellStart"/>
-      <w:r>
-        <w:t>stardrive</w:t>
-      </w:r>
-      <w:proofErr w:type="spellEnd"/>
-      <w:r>
-        <w:t>, the only functional prototype Madelyn-Rash ever made.”</w:t>
-      </w:r>
-    </w:p>
-    <w:p>
-      <w:pPr>
-        <w:pStyle w:val="Novel"/>
-      </w:pPr>
-      <w:r>
-        <w:t>Akiko laughed. “</w:t>
-      </w:r>
-      <w:proofErr w:type="gramStart"/>
-      <w:r>
-        <w:t>So</w:t>
-      </w:r>
-      <w:proofErr w:type="gramEnd"/>
-      <w:r>
-        <w:t xml:space="preserve"> what I’m hearing is that there’s good chance they just fucked off to space when everything started falling apart, and left us mortals to rot,” she remarked.</w:t>
-      </w:r>
-    </w:p>
-    <w:p>
-      <w:pPr>
-        <w:pStyle w:val="Novel"/>
-      </w:pPr>
-      <w:r>
-        <w:t xml:space="preserve">“Yeah, only if you believe Madelyn-Rash actually built a functional </w:t>
-      </w:r>
-      <w:proofErr w:type="spellStart"/>
-      <w:r>
-        <w:t>stardrive</w:t>
-      </w:r>
-      <w:proofErr w:type="spellEnd"/>
-      <w:r>
-        <w:t xml:space="preserve">, which is </w:t>
-      </w:r>
-      <w:r>
-        <w:rPr>
-          <w:i/>
-        </w:rPr>
         <w:t>very</w:t>
       </w:r>
       <w:r>
@@ -9061,15 +8779,7 @@
         <w:pStyle w:val="Novel"/>
       </w:pPr>
       <w:r>
-        <w:t xml:space="preserve">“For sure. But you </w:t>
-      </w:r>
-      <w:proofErr w:type="spellStart"/>
-      <w:r>
-        <w:t>gotta</w:t>
-      </w:r>
-      <w:proofErr w:type="spellEnd"/>
-      <w:r>
-        <w:t xml:space="preserve"> admit it’s fun to think about.”</w:t>
+        <w:t>“For sure. But you gotta admit it’s fun to think about.”</w:t>
       </w:r>
     </w:p>
     <w:p>
@@ -9307,31 +9017,15 @@
         <w:pStyle w:val="Novel"/>
       </w:pPr>
       <w:r>
-        <w:t xml:space="preserve">Cassandra went alone, driving a worn-out old van that could have featured on a true crime documentary. Its exhaust pipe spat out smoke as she pulled up to the warehouse and hit the </w:t>
-      </w:r>
-      <w:proofErr w:type="spellStart"/>
-      <w:r>
-        <w:t>breaks</w:t>
-      </w:r>
-      <w:proofErr w:type="spellEnd"/>
-      <w:r>
-        <w:t xml:space="preserve">, bringing the vehicle to an abrupt stop, after which she hopped out and waved her hand about to try and usher away some of the dust. The sulfurous odor made her grimace. Those who worked at this facility were brave for putting up with such conditions, she thought. </w:t>
-      </w:r>
-    </w:p>
-    <w:p>
-      <w:pPr>
-        <w:pStyle w:val="Novel"/>
-      </w:pPr>
-      <w:r>
-        <w:t xml:space="preserve">Her contact at the warehouse was another long-time friend of hers, a security officer named Eirene </w:t>
-      </w:r>
-      <w:proofErr w:type="spellStart"/>
-      <w:r>
-        <w:t>Katraki</w:t>
-      </w:r>
-      <w:proofErr w:type="spellEnd"/>
-      <w:r>
-        <w:t xml:space="preserve">. Although she was Cassandra’s senior in years, she was her junior in rank, which, thankfully, did not seem to bother her much. After Eirene volunteered to fill an open </w:t>
+        <w:t xml:space="preserve">Cassandra went alone, driving a worn-out old van that could have featured on a true crime documentary. Its exhaust pipe spat out smoke as she pulled up to the warehouse and hit the breaks, bringing the vehicle to an abrupt stop, after which she hopped out and waved her hand about to try and usher away some of the dust. The sulfurous odor made her grimace. Those who worked at this facility were brave for putting up with such conditions, she thought. </w:t>
+      </w:r>
+    </w:p>
+    <w:p>
+      <w:pPr>
+        <w:pStyle w:val="Novel"/>
+      </w:pPr>
+      <w:r>
+        <w:t xml:space="preserve">Her contact at the warehouse was another long-time friend of hers, a security officer named Eirene Katraki. Although she was Cassandra’s senior in years, she was her junior in rank, which, thankfully, did not seem to bother her much. After Eirene volunteered to fill an open </w:t>
       </w:r>
       <w:r>
         <w:lastRenderedPageBreak/>
@@ -9385,15 +9079,7 @@
         <w:pStyle w:val="Novel"/>
       </w:pPr>
       <w:r>
-        <w:t xml:space="preserve">Eirene snapped her fingers and pointed at her friend with a sly wink. “I knew you’d handle anything they threw your way. Good show,” she said. “What about </w:t>
-      </w:r>
-      <w:proofErr w:type="spellStart"/>
-      <w:r>
-        <w:t>ol</w:t>
-      </w:r>
-      <w:proofErr w:type="spellEnd"/>
-      <w:r>
-        <w:t>’ Eli? Is he holding up alright?”</w:t>
+        <w:t>Eirene snapped her fingers and pointed at her friend with a sly wink. “I knew you’d handle anything they threw your way. Good show,” she said. “What about ol’ Eli? Is he holding up alright?”</w:t>
       </w:r>
     </w:p>
     <w:p>
@@ -9409,15 +9095,7 @@
         <w:pStyle w:val="Novel"/>
       </w:pPr>
       <w:r>
-        <w:t xml:space="preserve">“Splendid! Glad to hear your dear brother’s life is looking up, too. Shame you can’t stick around, though, </w:t>
-      </w:r>
-      <w:proofErr w:type="gramStart"/>
-      <w:r>
-        <w:t>cause</w:t>
-      </w:r>
-      <w:proofErr w:type="gramEnd"/>
-      <w:r>
-        <w:t xml:space="preserve"> I’d really love to treat you to a meal. We’ve got the latest and greatest in MREs for your dining pleasure if you ever want to drop by again.”</w:t>
+        <w:t>“Splendid! Glad to hear your dear brother’s life is looking up, too. Shame you can’t stick around, though, cause I’d really love to treat you to a meal. We’ve got the latest and greatest in MREs for your dining pleasure if you ever want to drop by again.”</w:t>
       </w:r>
     </w:p>
     <w:p>
@@ -9532,15 +9210,7 @@
         <w:pStyle w:val="Novel"/>
       </w:pPr>
       <w:r>
-        <w:t xml:space="preserve">Eirene shrugged. “Eh, </w:t>
-      </w:r>
-      <w:proofErr w:type="spellStart"/>
-      <w:r>
-        <w:t>kinda</w:t>
-      </w:r>
-      <w:proofErr w:type="spellEnd"/>
-      <w:r>
-        <w:t>. Like you said, probably gonna be an easy job. But, just in case it isn’t, won't you stay here a bit longer to share my last meal with me?” She gave her an exaggerated, cheery smile.</w:t>
+        <w:t>Eirene shrugged. “Eh, kinda. Like you said, probably gonna be an easy job. But, just in case it isn’t, won't you stay here a bit longer to share my last meal with me?” She gave her an exaggerated, cheery smile.</w:t>
       </w:r>
     </w:p>
     <w:p>
@@ -9604,15 +9274,7 @@
         <w:pStyle w:val="Novel"/>
       </w:pPr>
       <w:r>
-        <w:t xml:space="preserve">Leaving the piece of refuse she called a car in the hands of the </w:t>
-      </w:r>
-      <w:proofErr w:type="gramStart"/>
-      <w:r>
-        <w:t>valet,</w:t>
-      </w:r>
-      <w:proofErr w:type="gramEnd"/>
-      <w:r>
-        <w:t xml:space="preserve"> she took the elevator to the thirtieth floor of the hotel. From there, the security team would be able to clearly see the Grand Balcony, the glass-enclosed overhang on which the main event would be held. </w:t>
+        <w:t xml:space="preserve">Leaving the piece of refuse she called a car in the hands of the valet, she took the elevator to the thirtieth floor of the hotel. From there, the security team would be able to clearly see the Grand Balcony, the glass-enclosed overhang on which the main event would be held. </w:t>
       </w:r>
     </w:p>
     <w:p>
@@ -9737,29 +9399,13 @@
       </w:r>
       <w:r>
         <w:lastRenderedPageBreak/>
-        <w:t xml:space="preserve">guards here just to keep the place secure from Union spies, since there’s a good </w:t>
-      </w:r>
-      <w:proofErr w:type="gramStart"/>
-      <w:r>
-        <w:t>chance</w:t>
-      </w:r>
-      <w:proofErr w:type="gramEnd"/>
-      <w:r>
-        <w:t xml:space="preserve"> we’re in Lancaster’s bad books after the </w:t>
-      </w:r>
-      <w:proofErr w:type="spellStart"/>
+        <w:t xml:space="preserve">guards here just to keep the place secure from Union spies, since there’s a good chance we’re in Lancaster’s bad books after the </w:t>
+      </w:r>
       <w:r>
         <w:rPr>
           <w:i/>
         </w:rPr>
-        <w:t>Koylma</w:t>
-      </w:r>
-      <w:proofErr w:type="spellEnd"/>
-      <w:r>
-        <w:rPr>
-          <w:i/>
-        </w:rPr>
-        <w:t xml:space="preserve"> </w:t>
+        <w:t xml:space="preserve">Koylma </w:t>
       </w:r>
       <w:r>
         <w:t>incident.”</w:t>
@@ -9818,15 +9464,7 @@
         <w:pStyle w:val="Novel"/>
       </w:pPr>
       <w:r>
-        <w:t xml:space="preserve">“I volunteered. Security </w:t>
-      </w:r>
-      <w:proofErr w:type="spellStart"/>
-      <w:r>
-        <w:t>ain’t</w:t>
-      </w:r>
-      <w:proofErr w:type="spellEnd"/>
-      <w:r>
-        <w:t xml:space="preserve"> anything I’d ever claim to be an expert on, but it would have been super awkward to just sit around reading while they worked, so I asked if there’s any, like, simple labor I could help with. Ended up helping them set up the screens to watch the security feed and the conference livestream.” Akiko shrugged. </w:t>
+        <w:t xml:space="preserve">“I volunteered. Security ain’t anything I’d ever claim to be an expert on, but it would have been super awkward to just sit around reading while they worked, so I asked if there’s any, like, simple labor I could help with. Ended up helping them set up the screens to watch the security feed and the conference livestream.” Akiko shrugged. </w:t>
       </w:r>
     </w:p>
     <w:p>
@@ -9908,21 +9546,7 @@
         <w:rPr>
           <w:b/>
         </w:rPr>
-        <w:t>[</w:t>
-      </w:r>
-      <w:proofErr w:type="spellStart"/>
-      <w:r>
-        <w:rPr>
-          <w:b/>
-        </w:rPr>
-        <w:t>todo</w:t>
-      </w:r>
-      <w:proofErr w:type="spellEnd"/>
-      <w:r>
-        <w:rPr>
-          <w:b/>
-        </w:rPr>
-        <w:t>: Rewrite this entire scene so Cassandra is at the conference and doesn’t need this annoying radio back-and-forth. She sees the explosion first-hand, panics over Akiko’s well-being, and witnesses Lancaster’s accusations against Aleph Null while being held at gunpoint. Afterwards, her mother is quietly enraged and declares that their next step is to meet with Jackson, whom Eirene confirms has made it to the warehouse.]</w:t>
+        <w:t>[todo: Rewrite this entire scene so Cassandra is at the conference and doesn’t need this annoying radio back-and-forth. She sees the explosion first-hand, panics over Akiko’s well-being, and witnesses Lancaster’s accusations against Aleph Null while being held at gunpoint. Afterwards, her mother is quietly enraged and declares that their next step is to meet with Jackson, whom Eirene confirms has made it to the warehouse.]</w:t>
       </w:r>
     </w:p>
     <w:p>
@@ -10333,15 +9957,7 @@
         <w:pStyle w:val="Novel"/>
       </w:pPr>
       <w:r>
-        <w:t xml:space="preserve">As soon as the clock struck eight, the music playing throughout the Grand Balcony fell silent, its sudden absence urging the crowd to do the same. Once they had done so, an unassuming old man in a </w:t>
-      </w:r>
-      <w:proofErr w:type="gramStart"/>
-      <w:r>
-        <w:t>navy blue</w:t>
-      </w:r>
-      <w:proofErr w:type="gramEnd"/>
-      <w:r>
-        <w:t xml:space="preserve"> suit made his way up to the podium, using an engraved cane to support his walk, and began to speak.</w:t>
+        <w:t>As soon as the clock struck eight, the music playing throughout the Grand Balcony fell silent, its sudden absence urging the crowd to do the same. Once they had done so, an unassuming old man in a navy blue suit made his way up to the podium, using an engraved cane to support his walk, and began to speak.</w:t>
       </w:r>
     </w:p>
     <w:p>
@@ -10662,15 +10278,7 @@
         <w:pStyle w:val="Novel"/>
       </w:pPr>
       <w:r>
-        <w:t xml:space="preserve">“One day, perhaps. However, that is </w:t>
-      </w:r>
-      <w:proofErr w:type="gramStart"/>
-      <w:r>
-        <w:t>unimportant..</w:t>
-      </w:r>
-      <w:proofErr w:type="gramEnd"/>
-      <w:r>
-        <w:t xml:space="preserve"> No, the main advantage of our Mourners is that they can be mass-produced at low cost, making them…viable substitutes for a human military force.” There seemed a hint of disgust in his voice, Cassandra thought.</w:t>
+        <w:t>“One day, perhaps. However, that is unimportant.. No, the main advantage of our Mourners is that they can be mass-produced at low cost, making them…viable substitutes for a human military force.” There seemed a hint of disgust in his voice, Cassandra thought.</w:t>
       </w:r>
     </w:p>
     <w:p>
@@ -10839,15 +10447,7 @@
       </w:r>
       <w:r>
         <w:lastRenderedPageBreak/>
-        <w:t xml:space="preserve">our forces to the extent that upgrading ASPIS would be seen as necessary. No, we’d need a convenient invasion by someone like the Tehran Pact to serve as a casus </w:t>
-      </w:r>
-      <w:proofErr w:type="gramStart"/>
-      <w:r>
-        <w:t>belli</w:t>
-      </w:r>
-      <w:proofErr w:type="gramEnd"/>
-      <w:r>
-        <w:t>.”</w:t>
+        <w:t>our forces to the extent that upgrading ASPIS would be seen as necessary. No, we’d need a convenient invasion by someone like the Tehran Pact to serve as a casus belli.”</w:t>
       </w:r>
     </w:p>
     <w:p>
@@ -10919,15 +10519,7 @@
         <w:pStyle w:val="Novel"/>
       </w:pPr>
       <w:r>
-        <w:t xml:space="preserve">“VIP one-two is with us, </w:t>
-      </w:r>
-      <w:proofErr w:type="spellStart"/>
-      <w:r>
-        <w:t>en</w:t>
-      </w:r>
-      <w:proofErr w:type="spellEnd"/>
-      <w:r>
-        <w:t xml:space="preserve"> route to the primary evac point,” the bodyguard reported. “No sign of VIP four-niner, over.”</w:t>
+        <w:t>“VIP one-two is with us, en route to the primary evac point,” the bodyguard reported. “No sign of VIP four-niner, over.”</w:t>
       </w:r>
     </w:p>
     <w:p>
@@ -10955,15 +10547,7 @@
         <w:pStyle w:val="Novel"/>
       </w:pPr>
       <w:r>
-        <w:t>“</w:t>
-      </w:r>
-      <w:proofErr w:type="gramStart"/>
-      <w:r>
-        <w:t>So</w:t>
-      </w:r>
-      <w:proofErr w:type="gramEnd"/>
-      <w:r>
-        <w:t xml:space="preserve"> we’re leaving?” Akiko asked.</w:t>
+        <w:t>“So we’re leaving?” Akiko asked.</w:t>
       </w:r>
     </w:p>
     <w:p>
@@ -11028,15 +10612,7 @@
       </w:pPr>
       <w:r>
         <w:lastRenderedPageBreak/>
-        <w:t xml:space="preserve">“Do we even know that?” Akiko asked. “There was that thing with Xiang’s buddy, so we could be walking into a shootout if shit hit the fan while we were gone. Well, it </w:t>
-      </w:r>
-      <w:proofErr w:type="spellStart"/>
-      <w:r>
-        <w:t>kinda</w:t>
-      </w:r>
-      <w:proofErr w:type="spellEnd"/>
-      <w:r>
-        <w:t xml:space="preserve"> already did, but you know what I mean.”</w:t>
+        <w:t>“Do we even know that?” Akiko asked. “There was that thing with Xiang’s buddy, so we could be walking into a shootout if shit hit the fan while we were gone. Well, it kinda already did, but you know what I mean.”</w:t>
       </w:r>
     </w:p>
     <w:p>
@@ -11266,15 +10842,7 @@
         <w:pStyle w:val="Novel"/>
       </w:pPr>
       <w:r>
-        <w:t xml:space="preserve">“Sure didn’t. We fought back, of course, and repelled the first wave. Guess they realized we weren’t who they thought we were at that point, </w:t>
-      </w:r>
-      <w:proofErr w:type="spellStart"/>
-      <w:r>
-        <w:t>‘cause</w:t>
-      </w:r>
-      <w:proofErr w:type="spellEnd"/>
-      <w:r>
-        <w:t xml:space="preserve"> next time, they sent in a guy to talk. Told him he’d have to take it up with our embassy, just like you said, and he agreed, but called in the airship to make sure none of us make a run for it in the meantime.”</w:t>
+        <w:t>“Sure didn’t. We fought back, of course, and repelled the first wave. Guess they realized we weren’t who they thought we were at that point, ‘cause next time, they sent in a guy to talk. Told him he’d have to take it up with our embassy, just like you said, and he agreed, but called in the airship to make sure none of us make a run for it in the meantime.”</w:t>
       </w:r>
     </w:p>
     <w:p>
@@ -11444,23 +11012,7 @@
         <w:pStyle w:val="Novel"/>
       </w:pPr>
       <w:r>
-        <w:t xml:space="preserve">“Nah, I get it, I get it. Hey, rather than bouncing off the walls, why don’t you go check on mister fugitive over in my office? Don’t expect him to be too talkative, though. The guy wasn’t in great shape when he showed up, so we had a medic take a look at him, make sure he wasn’t going to flop over and die. After the doc said he was gonna live, we figured ‘eh </w:t>
-      </w:r>
-      <w:proofErr w:type="spellStart"/>
-      <w:r>
-        <w:t>y’know</w:t>
-      </w:r>
-      <w:proofErr w:type="spellEnd"/>
-      <w:r>
-        <w:t xml:space="preserve">, why not let him rest?’ And it seemed like he needed it, </w:t>
-      </w:r>
-      <w:proofErr w:type="spellStart"/>
-      <w:r>
-        <w:t>‘cause</w:t>
-      </w:r>
-      <w:proofErr w:type="spellEnd"/>
-      <w:r>
-        <w:t xml:space="preserve"> as far as I know, he’s still sleeping back there.” </w:t>
+        <w:t xml:space="preserve">“Nah, I get it, I get it. Hey, rather than bouncing off the walls, why don’t you go check on mister fugitive over in my office? Don’t expect him to be too talkative, though. The guy wasn’t in great shape when he showed up, so we had a medic take a look at him, make sure he wasn’t going to flop over and die. After the doc said he was gonna live, we figured ‘eh y’know, why not let him rest?’ And it seemed like he needed it, ‘cause as far as I know, he’s still sleeping back there.” </w:t>
       </w:r>
     </w:p>
     <w:p>
@@ -11476,23 +11028,7 @@
         <w:pStyle w:val="Novel"/>
       </w:pPr>
       <w:r>
-        <w:t xml:space="preserve">“We can use the floodlights. I’ll have one of my guys </w:t>
-      </w:r>
-      <w:proofErr w:type="gramStart"/>
-      <w:r>
-        <w:t>flash</w:t>
-      </w:r>
-      <w:proofErr w:type="gramEnd"/>
-      <w:r>
-        <w:t xml:space="preserve"> ‘</w:t>
-      </w:r>
-      <w:proofErr w:type="spellStart"/>
-      <w:r>
-        <w:t>em</w:t>
-      </w:r>
-      <w:proofErr w:type="spellEnd"/>
-      <w:r>
-        <w:t xml:space="preserve"> a message in morse code,” Eirene suggested.</w:t>
+        <w:t>“We can use the floodlights. I’ll have one of my guys flash ‘em a message in morse code,” Eirene suggested.</w:t>
       </w:r>
     </w:p>
     <w:p>
@@ -11516,15 +11052,7 @@
         <w:pStyle w:val="Novel"/>
       </w:pPr>
       <w:r>
-        <w:t xml:space="preserve">“Be back in just a minute then.” Cassandra paused. “And this guy didn’t say anything about why he was on the run? </w:t>
-      </w:r>
-      <w:proofErr w:type="spellStart"/>
-      <w:r>
-        <w:t>‘Cause</w:t>
-      </w:r>
-      <w:proofErr w:type="spellEnd"/>
-      <w:r>
-        <w:t xml:space="preserve"> my theories are just theories; for all I know, we could be harboring, say, a serial killer. Not that I think Xiang would be friends with one.” </w:t>
+        <w:t xml:space="preserve">“Be back in just a minute then.” Cassandra paused. “And this guy didn’t say anything about why he was on the run? ‘Cause my theories are just theories; for all I know, we could be harboring, say, a serial killer. Not that I think Xiang would be friends with one.” </w:t>
       </w:r>
     </w:p>
     <w:p>
@@ -11619,35 +11147,7 @@
         <w:rPr>
           <w:b/>
         </w:rPr>
-        <w:t>[</w:t>
-      </w:r>
-      <w:proofErr w:type="spellStart"/>
-      <w:r>
-        <w:rPr>
-          <w:b/>
-        </w:rPr>
-        <w:t>todo</w:t>
-      </w:r>
-      <w:proofErr w:type="spellEnd"/>
-      <w:r>
-        <w:rPr>
-          <w:b/>
-        </w:rPr>
-        <w:t xml:space="preserve">: some kind of transition scene here. Also probably cut most of the previous scene </w:t>
-      </w:r>
-      <w:proofErr w:type="gramStart"/>
-      <w:r>
-        <w:rPr>
-          <w:b/>
-        </w:rPr>
-        <w:t>cause</w:t>
-      </w:r>
-      <w:proofErr w:type="gramEnd"/>
-      <w:r>
-        <w:rPr>
-          <w:b/>
-        </w:rPr>
-        <w:t xml:space="preserve"> it sucks.] </w:t>
+        <w:t xml:space="preserve">[todo: some kind of transition scene here. Also probably cut most of the previous scene cause it sucks.] </w:t>
       </w:r>
     </w:p>
     <w:p>
@@ -11728,15 +11228,7 @@
         <w:pStyle w:val="Novel"/>
       </w:pPr>
       <w:r>
-        <w:t xml:space="preserve">Shufen stepped up onto the loading bay and followed her daughter indoors. Both Elias and Eirene expressed the same relief as Cassandra that their </w:t>
-      </w:r>
-      <w:proofErr w:type="gramStart"/>
-      <w:r>
-        <w:t>Director</w:t>
-      </w:r>
-      <w:proofErr w:type="gramEnd"/>
-      <w:r>
-        <w:t xml:space="preserve"> had made it through the ordeal in Rome, and, after that, all four of them left to confer in the privacy of Eirene’s office. Only Akiko remained outside with the guards, with Cassandra’s promise that they would be home before long.</w:t>
+        <w:t>Shufen stepped up onto the loading bay and followed her daughter indoors. Both Elias and Eirene expressed the same relief as Cassandra that their Director had made it through the ordeal in Rome, and, after that, all four of them left to confer in the privacy of Eirene’s office. Only Akiko remained outside with the guards, with Cassandra’s promise that they would be home before long.</w:t>
       </w:r>
     </w:p>
     <w:p>
@@ -11837,15 +11329,7 @@
         <w:pStyle w:val="Novel"/>
       </w:pPr>
       <w:r>
-        <w:t xml:space="preserve">“For a small mercy, Grand Admiral Lancaster - or, perhaps I should say, acting Prime Minister Lancaster - has not formally accused us of the crime. That’s why I’ve been allowed to meet with you all, and why we will be allowed to return to </w:t>
-      </w:r>
-      <w:proofErr w:type="gramStart"/>
-      <w:r>
-        <w:t>Athens</w:t>
-      </w:r>
-      <w:proofErr w:type="gramEnd"/>
-      <w:r>
-        <w:t xml:space="preserve"> tomorrow morning. However, I was forced to make…concessions.”</w:t>
+        <w:t>“For a small mercy, Grand Admiral Lancaster - or, perhaps I should say, acting Prime Minister Lancaster - has not formally accused us of the crime. That’s why I’ve been allowed to meet with you all, and why we will be allowed to return to Athens tomorrow morning. However, I was forced to make…concessions.”</w:t>
       </w:r>
     </w:p>
     <w:p>
@@ -12037,15 +11521,7 @@
         <w:pStyle w:val="Novel"/>
       </w:pPr>
       <w:r>
-        <w:t>“</w:t>
-      </w:r>
-      <w:proofErr w:type="gramStart"/>
-      <w:r>
-        <w:t>Indeed</w:t>
-      </w:r>
-      <w:proofErr w:type="gramEnd"/>
-      <w:r>
-        <w:t xml:space="preserve"> he was! If there’s one thing capitalists love, it’s eating their own. It’s how they get stronger.” </w:t>
+        <w:t xml:space="preserve">“Indeed he was! If there’s one thing capitalists love, it’s eating their own. It’s how they get stronger.” </w:t>
       </w:r>
     </w:p>
     <w:p>
@@ -12151,15 +11627,7 @@
         <w:pStyle w:val="Novel"/>
       </w:pPr>
       <w:r>
-        <w:t xml:space="preserve">“It’s the only way that has a chance of working,” Jackson explained. “Any attempts to physically disconnect the security system will make the whole thing self-destruct. A Mourner, however, could root it out at a software level, which is why he wants our technology so badly. When my father made clear his intentions to share it with the </w:t>
-      </w:r>
-      <w:proofErr w:type="gramStart"/>
-      <w:r>
-        <w:t>world</w:t>
-      </w:r>
-      <w:proofErr w:type="gramEnd"/>
-      <w:r>
-        <w:t xml:space="preserve"> he and all of his allies were declared traitors.” His face darkened. “You saw what happened next.” </w:t>
+        <w:t xml:space="preserve">“It’s the only way that has a chance of working,” Jackson explained. “Any attempts to physically disconnect the security system will make the whole thing self-destruct. A Mourner, however, could root it out at a software level, which is why he wants our technology so badly. When my father made clear his intentions to share it with the world he and all of his allies were declared traitors.” His face darkened. “You saw what happened next.” </w:t>
       </w:r>
     </w:p>
     <w:p>
@@ -12184,15 +11652,7 @@
       </w:pPr>
       <w:r>
         <w:lastRenderedPageBreak/>
-        <w:t xml:space="preserve">“If you wanted us to help you, it was a mistake to refer to your affair with Lancaster as a war. That doesn’t make it sound too appealing for us to join, now does </w:t>
-      </w:r>
-      <w:proofErr w:type="gramStart"/>
-      <w:r>
-        <w:t>it?,</w:t>
-      </w:r>
-      <w:proofErr w:type="gramEnd"/>
-      <w:r>
-        <w:t>” Elias said.</w:t>
+        <w:t>“If you wanted us to help you, it was a mistake to refer to your affair with Lancaster as a war. That doesn’t make it sound too appealing for us to join, now does it?,” Elias said.</w:t>
       </w:r>
     </w:p>
     <w:p>
@@ -12214,21 +11674,7 @@
         <w:rPr>
           <w:b/>
         </w:rPr>
-        <w:t>[</w:t>
-      </w:r>
-      <w:proofErr w:type="spellStart"/>
-      <w:r>
-        <w:rPr>
-          <w:b/>
-        </w:rPr>
-        <w:t>todo</w:t>
-      </w:r>
-      <w:proofErr w:type="spellEnd"/>
-      <w:r>
-        <w:rPr>
-          <w:b/>
-        </w:rPr>
-        <w:t>: This line feels a bit out of character for Elias, revise it. Also go back and edit the council scene to make Shufen more hawkish so her actions in this scene make sense]</w:t>
+        <w:t>[todo: This line feels a bit out of character for Elias, revise it. Also go back and edit the council scene to make Shufen more hawkish so her actions in this scene make sense]</w:t>
       </w:r>
     </w:p>
     <w:p>
@@ -12369,15 +11815,7 @@
         <w:t xml:space="preserve">own </w:t>
       </w:r>
       <w:r>
-        <w:t xml:space="preserve">the board,” Shufen declared in response. “Cassandra, </w:t>
-      </w:r>
-      <w:proofErr w:type="gramStart"/>
-      <w:r>
-        <w:t>Have</w:t>
-      </w:r>
-      <w:proofErr w:type="gramEnd"/>
-      <w:r>
-        <w:t xml:space="preserve"> your men get ready to escort Jackson Fairchild to his father’s headquarters,” Shufen continued. “A small team, low profile. One or two at the most. If I’m not mistaken, it is to the south of here, in Naples?”</w:t>
+        <w:t>the board,” Shufen declared in response. “Cassandra, Have your men get ready to escort Jackson Fairchild to his father’s headquarters,” Shufen continued. “A small team, low profile. One or two at the most. If I’m not mistaken, it is to the south of here, in Naples?”</w:t>
       </w:r>
     </w:p>
     <w:p>
@@ -12451,15 +11889,7 @@
         <w:pStyle w:val="Novel"/>
       </w:pPr>
       <w:r>
-        <w:t xml:space="preserve">“Well, someone’s </w:t>
-      </w:r>
-      <w:proofErr w:type="spellStart"/>
-      <w:r>
-        <w:t>gotta</w:t>
-      </w:r>
-      <w:proofErr w:type="spellEnd"/>
-      <w:r>
-        <w:t xml:space="preserve"> do it, right? Everyone else here has families or an important job already. It’s just the truth, and, besides, at least it gets me out of this dump.” </w:t>
+        <w:t xml:space="preserve">“Well, someone’s gotta do it, right? Everyone else here has families or an important job already. It’s just the truth, and, besides, at least it gets me out of this dump.” </w:t>
       </w:r>
     </w:p>
     <w:p>
@@ -12492,21 +11922,7 @@
         <w:rPr>
           <w:b/>
         </w:rPr>
-        <w:t>[</w:t>
-      </w:r>
-      <w:proofErr w:type="spellStart"/>
-      <w:r>
-        <w:rPr>
-          <w:b/>
-        </w:rPr>
-        <w:t>todo</w:t>
-      </w:r>
-      <w:proofErr w:type="spellEnd"/>
-      <w:r>
-        <w:rPr>
-          <w:b/>
-        </w:rPr>
-        <w:t>: rephrase this]</w:t>
+        <w:t>[todo: rephrase this]</w:t>
       </w:r>
     </w:p>
     <w:p>
@@ -12619,15 +12035,7 @@
         <w:pStyle w:val="Novel"/>
       </w:pPr>
       <w:r>
-        <w:t xml:space="preserve">“Be on your guard. If this place is anything like Rome’s outskirts, we probably won’t run into anyone, but, if we do, they’ll be a real piece of work,” Eirene said. “I don’t know the lay of the land all that well, and I’m </w:t>
-      </w:r>
-      <w:proofErr w:type="spellStart"/>
-      <w:r>
-        <w:t>guessin</w:t>
-      </w:r>
-      <w:proofErr w:type="spellEnd"/>
-      <w:r>
-        <w:t>’ you never set foot out here, either. Rather chill in your ivory tower all day, yeah?”</w:t>
+        <w:t>“Be on your guard. If this place is anything like Rome’s outskirts, we probably won’t run into anyone, but, if we do, they’ll be a real piece of work,” Eirene said. “I don’t know the lay of the land all that well, and I’m guessin’ you never set foot out here, either. Rather chill in your ivory tower all day, yeah?”</w:t>
       </w:r>
     </w:p>
     <w:p>
@@ -12636,31 +12044,15 @@
       </w:pPr>
       <w:r>
         <w:lastRenderedPageBreak/>
-        <w:t>“</w:t>
-      </w:r>
-      <w:proofErr w:type="gramStart"/>
-      <w:r>
-        <w:t>Of course</w:t>
-      </w:r>
-      <w:proofErr w:type="gramEnd"/>
-      <w:r>
-        <w:t xml:space="preserve"> I never did. Why would I sully myself with this…filth? I’ll need a hot bath or five to cleanse myself of the impurity. As will you, for that matter.” Jackson replied.</w:t>
-      </w:r>
-    </w:p>
-    <w:p>
-      <w:pPr>
-        <w:pStyle w:val="Novel"/>
-      </w:pPr>
-      <w:r>
-        <w:t xml:space="preserve">“That, at least, you’re not wrong about. I hope the baths in your daddy’s place are really damn nice, </w:t>
-      </w:r>
-      <w:proofErr w:type="spellStart"/>
-      <w:r>
-        <w:t>‘cause</w:t>
-      </w:r>
-      <w:proofErr w:type="spellEnd"/>
-      <w:r>
-        <w:t xml:space="preserve"> the showers we had back in the outskirts were, uh, unreliable, to say the least. You had maybe five minutes of hot water before it ran out.”</w:t>
+        <w:t>“Of course I never did. Why would I sully myself with this…filth? I’ll need a hot bath or five to cleanse myself of the impurity. As will you, for that matter.” Jackson replied.</w:t>
+      </w:r>
+    </w:p>
+    <w:p>
+      <w:pPr>
+        <w:pStyle w:val="Novel"/>
+      </w:pPr>
+      <w:r>
+        <w:t>“That, at least, you’re not wrong about. I hope the baths in your daddy’s place are really damn nice, ‘cause the showers we had back in the outskirts were, uh, unreliable, to say the least. You had maybe five minutes of hot water before it ran out.”</w:t>
       </w:r>
     </w:p>
     <w:p>
@@ -12724,15 +12116,7 @@
         <w:pStyle w:val="Novel"/>
       </w:pPr>
       <w:r>
-        <w:t xml:space="preserve">“Other than the Lighthouse itself, this isn’t a high-security area,” he said as they hopped a short fence leading into the first inhabited </w:t>
-      </w:r>
-      <w:proofErr w:type="gramStart"/>
-      <w:r>
-        <w:t>district</w:t>
-      </w:r>
-      <w:proofErr w:type="gramEnd"/>
-      <w:r>
-        <w:t xml:space="preserve"> they’d seen that day. “Anyone who sees us will </w:t>
+        <w:t xml:space="preserve">“Other than the Lighthouse itself, this isn’t a high-security area,” he said as they hopped a short fence leading into the first inhabited district they’d seen that day. “Anyone who sees us will </w:t>
       </w:r>
       <w:r>
         <w:lastRenderedPageBreak/>
@@ -12758,21 +12142,7 @@
         <w:rPr>
           <w:b/>
         </w:rPr>
-        <w:t>[</w:t>
-      </w:r>
-      <w:proofErr w:type="spellStart"/>
-      <w:r>
-        <w:rPr>
-          <w:b/>
-        </w:rPr>
-        <w:t>todo</w:t>
-      </w:r>
-      <w:proofErr w:type="spellEnd"/>
-      <w:r>
-        <w:rPr>
-          <w:b/>
-        </w:rPr>
-        <w:t>: mention migrant ships at some point earlier, probably during the introduction of Athens, so this doesn’t come out of nowhere]</w:t>
+        <w:t>[todo: mention migrant ships at some point earlier, probably during the introduction of Athens, so this doesn’t come out of nowhere]</w:t>
       </w:r>
     </w:p>
     <w:p>
@@ -12943,15 +12313,7 @@
         <w:pStyle w:val="Novel"/>
       </w:pPr>
       <w:r>
-        <w:t xml:space="preserve">They kept walking. For the first time that night, people could be seen around them, few in number though they were. Merchants returned home after closing up their shops, and a handful of happy couples could be seen traipsing through the streets, arm-in-arm, enjoying each other’s company amidst the crisp night air. Eirene watched them pass, and, for just a moment, felt warm inside. It was a </w:t>
-      </w:r>
-      <w:proofErr w:type="gramStart"/>
-      <w:r>
-        <w:t>second hand</w:t>
-      </w:r>
-      <w:proofErr w:type="gramEnd"/>
-      <w:r>
-        <w:t xml:space="preserve"> happiness that soon gave way to envy.</w:t>
+        <w:t>They kept walking. For the first time that night, people could be seen around them, few in number though they were. Merchants returned home after closing up their shops, and a handful of happy couples could be seen traipsing through the streets, arm-in-arm, enjoying each other’s company amidst the crisp night air. Eirene watched them pass, and, for just a moment, felt warm inside. It was a second hand happiness that soon gave way to envy.</w:t>
       </w:r>
     </w:p>
     <w:p>
@@ -13444,25 +12806,7 @@
         <w:pStyle w:val="Novel"/>
       </w:pPr>
       <w:r>
-        <w:t>The officer stared at Jackson, eyes narrowing into pointed slits. He looked him up and down, trying to take the boy’s measure. “Is that so?” he asked, clearly doubting the veracity of Jackson’s story. “</w:t>
-      </w:r>
-      <w:proofErr w:type="spellStart"/>
-      <w:proofErr w:type="gramStart"/>
-      <w:r>
-        <w:t>Well,you’re</w:t>
-      </w:r>
-      <w:proofErr w:type="spellEnd"/>
-      <w:proofErr w:type="gramEnd"/>
-      <w:r>
-        <w:t xml:space="preserve"> right about one thing, most of the merchants here get any tech support they need from the </w:t>
-      </w:r>
-      <w:proofErr w:type="gramStart"/>
-      <w:r>
-        <w:t>D.A..</w:t>
-      </w:r>
-      <w:proofErr w:type="gramEnd"/>
-      <w:r>
-        <w:t xml:space="preserve"> What ship are you two from?”</w:t>
+        <w:t>The officer stared at Jackson, eyes narrowing into pointed slits. He looked him up and down, trying to take the boy’s measure. “Is that so?” he asked, clearly doubting the veracity of Jackson’s story. “Well,you’re right about one thing, most of the merchants here get any tech support they need from the D.A.. What ship are you two from?”</w:t>
       </w:r>
     </w:p>
     <w:p>
@@ -13497,31 +12841,15 @@
         <w:t>Archon</w:t>
       </w:r>
       <w:r>
-        <w:t xml:space="preserve">-class air destroyer, first registered in Athens, and now recognized as a trading partner in over twenty sovereign </w:t>
-      </w:r>
-      <w:proofErr w:type="gramStart"/>
-      <w:r>
-        <w:t>nations..</w:t>
-      </w:r>
-      <w:proofErr w:type="gramEnd"/>
-      <w:r>
-        <w:t xml:space="preserve"> If your investigation is still ongoing when it returns, I’m sure Captain Eliades would be honored to assist you.” She finished her spiel with a deep, uncharacteristic bow that Jackson hurriedly mimicked.</w:t>
-      </w:r>
-    </w:p>
-    <w:p>
-      <w:pPr>
-        <w:pStyle w:val="Novel"/>
-      </w:pPr>
-      <w:r>
-        <w:t xml:space="preserve">“That won’t be necessary; we don’t need Migrant vessels meddling in our affairs. I must say, though, I’m curious what a boy like </w:t>
-      </w:r>
-      <w:proofErr w:type="spellStart"/>
-      <w:r>
-        <w:t>him’s</w:t>
-      </w:r>
-      <w:proofErr w:type="spellEnd"/>
-      <w:r>
-        <w:t xml:space="preserve"> doing on a Greek ship. That doesn’t sound like a Greek accent to me.” The officer pointed at Jackson.</w:t>
+        <w:t>-class air destroyer, first registered in Athens, and now recognized as a trading partner in over twenty sovereign nations.. If your investigation is still ongoing when it returns, I’m sure Captain Eliades would be honored to assist you.” She finished her spiel with a deep, uncharacteristic bow that Jackson hurriedly mimicked.</w:t>
+      </w:r>
+    </w:p>
+    <w:p>
+      <w:pPr>
+        <w:pStyle w:val="Novel"/>
+      </w:pPr>
+      <w:r>
+        <w:t>“That won’t be necessary; we don’t need Migrant vessels meddling in our affairs. I must say, though, I’m curious what a boy like him’s doing on a Greek ship. That doesn’t sound like a Greek accent to me.” The officer pointed at Jackson.</w:t>
       </w:r>
     </w:p>
     <w:p>
@@ -13757,15 +13085,7 @@
         <w:pStyle w:val="Novel"/>
       </w:pPr>
       <w:r>
-        <w:t xml:space="preserve">“Her name’s Eirene. She’s with Aleph Null Research and Development, </w:t>
-      </w:r>
-      <w:proofErr w:type="gramStart"/>
-      <w:r>
-        <w:t>Athens</w:t>
-      </w:r>
-      <w:proofErr w:type="gramEnd"/>
-      <w:r>
-        <w:t xml:space="preserve"> branch campus, and she saved my life. At great cost to herself, I might add,” Jackson explained.</w:t>
+        <w:t>“Her name’s Eirene. She’s with Aleph Null Research and Development, Athens branch campus, and she saved my life. At great cost to herself, I might add,” Jackson explained.</w:t>
       </w:r>
     </w:p>
     <w:p>
@@ -13956,35 +13276,16 @@
         <w:rPr>
           <w:b/>
         </w:rPr>
-        <w:t>[</w:t>
-      </w:r>
-      <w:proofErr w:type="spellStart"/>
-      <w:r>
-        <w:rPr>
-          <w:b/>
-        </w:rPr>
-        <w:t>todo</w:t>
-      </w:r>
-      <w:proofErr w:type="spellEnd"/>
-      <w:r>
-        <w:rPr>
-          <w:b/>
-        </w:rPr>
-        <w:t>: maybe some scenes in the Cloud Garden of Elias, Cassandra, and Shufen planning out their resistance?]</w:t>
-      </w:r>
-    </w:p>
-    <w:p>
-      <w:pPr>
-        <w:pStyle w:val="Novel"/>
-      </w:pPr>
-      <w:proofErr w:type="gramStart"/>
+        <w:t>[todo: maybe some scenes in the Cloud Garden of Elias, Cassandra, and Shufen planning out their resistance?]</w:t>
+      </w:r>
+    </w:p>
+    <w:p>
+      <w:pPr>
+        <w:pStyle w:val="Novel"/>
+      </w:pPr>
       <w:r>
         <w:lastRenderedPageBreak/>
-        <w:t>Thus</w:t>
-      </w:r>
-      <w:proofErr w:type="gramEnd"/>
-      <w:r>
-        <w:t xml:space="preserve"> it came as a relief when Cassandra’s phone pinged her with a single text from Eirene. “It’s done,” the message said. “He wants to talk with the Director.”</w:t>
+        <w:t>Thus it came as a relief when Cassandra’s phone pinged her with a single text from Eirene. “It’s done,” the message said. “He wants to talk with the Director.”</w:t>
       </w:r>
     </w:p>
     <w:p>
@@ -14000,15 +13301,7 @@
         <w:pStyle w:val="Novel"/>
       </w:pPr>
       <w:r>
-        <w:t>“It sounds like you have something important to tell me,</w:t>
-      </w:r>
-      <w:proofErr w:type="gramStart"/>
-      <w:r>
-        <w:t>” her</w:t>
-      </w:r>
-      <w:proofErr w:type="gramEnd"/>
-      <w:r>
-        <w:t xml:space="preserve"> mother said, barely looking up from the documents she was signing. </w:t>
+        <w:t xml:space="preserve">“It sounds like you have something important to tell me,” her mother said, barely looking up from the documents she was signing. </w:t>
       </w:r>
     </w:p>
     <w:p>
@@ -14064,15 +13357,7 @@
         <w:pStyle w:val="Novel"/>
       </w:pPr>
       <w:r>
-        <w:t>“</w:t>
-      </w:r>
-      <w:proofErr w:type="gramStart"/>
-      <w:r>
-        <w:t>So</w:t>
-      </w:r>
-      <w:proofErr w:type="gramEnd"/>
-      <w:r>
-        <w:t xml:space="preserve"> you want me to go in your stead,” Cassandra concluded.</w:t>
+        <w:t>“So you want me to go in your stead,” Cassandra concluded.</w:t>
       </w:r>
     </w:p>
     <w:p>
@@ -14121,15 +13406,7 @@
         <w:pStyle w:val="Novel"/>
       </w:pPr>
       <w:r>
-        <w:t xml:space="preserve">“Here,” she continued. “This is a writ granting you and </w:t>
-      </w:r>
-      <w:proofErr w:type="gramStart"/>
-      <w:r>
-        <w:t>Elias</w:t>
-      </w:r>
-      <w:proofErr w:type="gramEnd"/>
-      <w:r>
-        <w:t xml:space="preserve"> permission to act as representatives for both Aleph Null and the city of Athens, signed by myself and the mayor. Present it to Fairchild and he should be willing to treat with you as if you had the full authority of the company behind you, which you do.”</w:t>
+        <w:t>“Here,” she continued. “This is a writ granting you and Elias permission to act as representatives for both Aleph Null and the city of Athens, signed by myself and the mayor. Present it to Fairchild and he should be willing to treat with you as if you had the full authority of the company behind you, which you do.”</w:t>
       </w:r>
     </w:p>
     <w:p>
@@ -14194,15 +13471,7 @@
         <w:pStyle w:val="Novel"/>
       </w:pPr>
       <w:r>
-        <w:t xml:space="preserve">“Understood, mother,” Cassandra replied. “I’ll delegate Cloud Garden security to Zayin Wing while I’m away, and take a detachment from Daleth with me for our own protection. Given that we don’t seem to care about Lancaster’s prying anymore, can I grab Akiko from the safehouse, too? I owe her </w:t>
-      </w:r>
-      <w:proofErr w:type="spellStart"/>
-      <w:r>
-        <w:t>some time</w:t>
-      </w:r>
-      <w:proofErr w:type="spellEnd"/>
-      <w:r>
-        <w:t xml:space="preserve"> in the sun, and, besides, she says she used to apprentice for Fairchild back in uni. Maybe she could be some help.”</w:t>
+        <w:t>“Understood, mother,” Cassandra replied. “I’ll delegate Cloud Garden security to Zayin Wing while I’m away, and take a detachment from Daleth with me for our own protection. Given that we don’t seem to care about Lancaster’s prying anymore, can I grab Akiko from the safehouse, too? I owe her some time in the sun, and, besides, she says she used to apprentice for Fairchild back in uni. Maybe she could be some help.”</w:t>
       </w:r>
     </w:p>
     <w:p>
@@ -14218,15 +13487,7 @@
         <w:pStyle w:val="Novel"/>
       </w:pPr>
       <w:r>
-        <w:t xml:space="preserve">In accordance with her mother’s wishes, Cassandra emptied her schedule and devoted the rest of the day to the new task at hand. There was no chance that the Union’s investigators would allow her to travel directly to the Lighthouse without asking a lot of questions, so she scheduled a new meeting with the security team at Unity Tower to review the crime scene, which was still being inspected. This meeting would, of course, be canceled as soon as she was </w:t>
-      </w:r>
-      <w:proofErr w:type="spellStart"/>
-      <w:r>
-        <w:t>en</w:t>
-      </w:r>
-      <w:proofErr w:type="spellEnd"/>
-      <w:r>
-        <w:t xml:space="preserve"> route to Italy, but the Union didn’t know that, and so they approved her request. </w:t>
+        <w:t xml:space="preserve">In accordance with her mother’s wishes, Cassandra emptied her schedule and devoted the rest of the day to the new task at hand. There was no chance that the Union’s investigators would allow her to travel directly to the Lighthouse without asking a lot of questions, so she scheduled a new meeting with the security team at Unity Tower to review the crime scene, which was still being inspected. This meeting would, of course, be canceled as soon as she was en route to Italy, but the Union didn’t know that, and so they approved her request. </w:t>
       </w:r>
     </w:p>
     <w:p>
@@ -14264,21 +13525,7 @@
         <w:rPr>
           <w:b/>
         </w:rPr>
-        <w:t>[</w:t>
-      </w:r>
-      <w:proofErr w:type="spellStart"/>
-      <w:r>
-        <w:rPr>
-          <w:b/>
-        </w:rPr>
-        <w:t>todo</w:t>
-      </w:r>
-      <w:proofErr w:type="spellEnd"/>
-      <w:r>
-        <w:rPr>
-          <w:b/>
-        </w:rPr>
-        <w:t>: research legal concepts that he might be reviewing]</w:t>
+        <w:t>[todo: research legal concepts that he might be reviewing]</w:t>
       </w:r>
       <w:r>
         <w:t xml:space="preserve">, and raised her eyebrow. “More than a few things, by the looks of it,” she said. </w:t>
@@ -14447,15 +13694,7 @@
         <w:pStyle w:val="Novel"/>
       </w:pPr>
       <w:r>
-        <w:t xml:space="preserve">“You </w:t>
-      </w:r>
-      <w:proofErr w:type="spellStart"/>
-      <w:r>
-        <w:t>wanna</w:t>
-      </w:r>
-      <w:proofErr w:type="spellEnd"/>
-      <w:r>
-        <w:t xml:space="preserve"> know what kind of guy he is, huh? Well, I can tell you right away that he was like a fucking ghost in the research lab. We’d go days without any sign of his existence and then suddenly you’d find this old guy with skin so pale it’s practically translucent peering over your shoulder, no trace of how he got there. And God help you if he found your work unsatisfactory. I swear, the first time he told me off for sloppy lab work, I was half convinced he’d show up to haunt me in my sleep.” </w:t>
+        <w:t xml:space="preserve">“You wanna know what kind of guy he is, huh? Well, I can tell you right away that he was like a fucking ghost in the research lab. We’d go days without any sign of his existence and then suddenly you’d find this old guy with skin so pale it’s practically translucent peering over your shoulder, no trace of how he got there. And God help you if he found your work unsatisfactory. I swear, the first time he told me off for sloppy lab work, I was half convinced he’d show up to haunt me in my sleep.” </w:t>
       </w:r>
     </w:p>
     <w:p>
@@ -14503,27 +13742,11 @@
         <w:pStyle w:val="Novel"/>
       </w:pPr>
       <w:r>
-        <w:t xml:space="preserve">“At least he doesn’t have much of an ego,” Akiko said, filling up a glass of water from the sink. </w:t>
-      </w:r>
-      <w:proofErr w:type="gramStart"/>
-      <w:r>
-        <w:t>“ First</w:t>
-      </w:r>
-      <w:proofErr w:type="gramEnd"/>
-      <w:r>
-        <w:t xml:space="preserve"> day of my apprenticeship, he told me that he values a scientific mind, that as </w:t>
+        <w:t xml:space="preserve">“At least he doesn’t have much of an ego,” Akiko said, filling up a glass of water from the sink. “ First day of my apprenticeship, he told me that he values a scientific mind, that as </w:t>
       </w:r>
       <w:r>
         <w:lastRenderedPageBreak/>
-        <w:t xml:space="preserve">long as I was willing to learn, I’d have his respect. And, like, that was true. He acted like he was the smartest guy in the room a lot of the time, </w:t>
-      </w:r>
-      <w:proofErr w:type="gramStart"/>
-      <w:r>
-        <w:t>but,</w:t>
-      </w:r>
-      <w:proofErr w:type="gramEnd"/>
-      <w:r>
-        <w:t xml:space="preserve"> to be fair, he </w:t>
+        <w:t xml:space="preserve">long as I was willing to learn, I’d have his respect. And, like, that was true. He acted like he was the smartest guy in the room a lot of the time, but, to be fair, he </w:t>
       </w:r>
       <w:r>
         <w:rPr>
@@ -14543,21 +13766,7 @@
         <w:rPr>
           <w:b/>
         </w:rPr>
-        <w:t>[</w:t>
-      </w:r>
-      <w:proofErr w:type="spellStart"/>
-      <w:r>
-        <w:rPr>
-          <w:b/>
-        </w:rPr>
-        <w:t>todo</w:t>
-      </w:r>
-      <w:proofErr w:type="spellEnd"/>
-      <w:r>
-        <w:rPr>
-          <w:b/>
-        </w:rPr>
-        <w:t>: edit Marcus’ speech at the conference to reflect these traits]</w:t>
+        <w:t>[todo: edit Marcus’ speech at the conference to reflect these traits]</w:t>
       </w:r>
     </w:p>
     <w:p>
@@ -14874,15 +14083,7 @@
         <w:pStyle w:val="Novel"/>
       </w:pPr>
       <w:r>
-        <w:t xml:space="preserve">It was then that Akiko made it through the security checkpoint, her false identity having passed muster. The ensemble that they had picked out for her suited her well, Cassandra thought. Her hair was done up in a ponytail and she was wearing a sharp-looking business outfit, complete with a black pencil skirt that stopped a </w:t>
-      </w:r>
-      <w:proofErr w:type="gramStart"/>
-      <w:r>
-        <w:t>short ways</w:t>
-      </w:r>
-      <w:proofErr w:type="gramEnd"/>
-      <w:r>
-        <w:t xml:space="preserve"> above the knee, an equally black jacket over a white dress shirt, and a pair of round spectacles that sat squarely on her face. They were non-prescription, but, once again, the Union didn’t need to know that. </w:t>
+        <w:t xml:space="preserve">It was then that Akiko made it through the security checkpoint, her false identity having passed muster. The ensemble that they had picked out for her suited her well, Cassandra thought. Her hair was done up in a ponytail and she was wearing a sharp-looking business outfit, complete with a black pencil skirt that stopped a short ways above the knee, an equally black jacket over a white dress shirt, and a pair of round spectacles that sat squarely on her face. They were non-prescription, but, once again, the Union didn’t need to know that. </w:t>
       </w:r>
     </w:p>
     <w:p>
@@ -14906,15 +14107,7 @@
         <w:pStyle w:val="Novel"/>
       </w:pPr>
       <w:r>
-        <w:t xml:space="preserve">“Nope. I did exactly like you said. Show them my ID, follow their orders, say nothing otherwise. Easy </w:t>
-      </w:r>
-      <w:proofErr w:type="spellStart"/>
-      <w:r>
-        <w:t>peasy</w:t>
-      </w:r>
-      <w:proofErr w:type="spellEnd"/>
-      <w:r>
-        <w:t>.” Akiko flipped her ponytail nonchalantly.</w:t>
+        <w:t>“Nope. I did exactly like you said. Show them my ID, follow their orders, say nothing otherwise. Easy peasy.” Akiko flipped her ponytail nonchalantly.</w:t>
       </w:r>
     </w:p>
     <w:p>
@@ -14987,15 +14180,7 @@
         <w:pStyle w:val="Novel"/>
       </w:pPr>
       <w:r>
-        <w:t>“</w:t>
-      </w:r>
-      <w:proofErr w:type="gramStart"/>
-      <w:r>
-        <w:t>So</w:t>
-      </w:r>
-      <w:proofErr w:type="gramEnd"/>
-      <w:r>
-        <w:t xml:space="preserve"> if you worked for Fairchild, does that mean you ever got to come here?” Cassandra asked, peering out the tinted window at the veritable fortress ahead of them.</w:t>
+        <w:t>“So if you worked for Fairchild, does that mean you ever got to come here?” Cassandra asked, peering out the tinted window at the veritable fortress ahead of them.</w:t>
       </w:r>
     </w:p>
     <w:p>
@@ -15069,15 +14254,7 @@
         <w:pStyle w:val="Novel"/>
       </w:pPr>
       <w:r>
-        <w:t xml:space="preserve">“Thanks for coming to meet us,” Cassandra replied coldly. “You can address me as Cassandra, though. You were the only one to ever use my Chinese name, anyway. Unless you count the </w:t>
-      </w:r>
-      <w:proofErr w:type="gramStart"/>
-      <w:r>
-        <w:t>times</w:t>
-      </w:r>
-      <w:proofErr w:type="gramEnd"/>
-      <w:r>
-        <w:t xml:space="preserve"> my mother would chew me out in Mandarin.”</w:t>
+        <w:t>“Thanks for coming to meet us,” Cassandra replied coldly. “You can address me as Cassandra, though. You were the only one to ever use my Chinese name, anyway. Unless you count the times my mother would chew me out in Mandarin.”</w:t>
       </w:r>
     </w:p>
     <w:p>
@@ -15190,15 +14367,7 @@
         <w:pStyle w:val="Novel"/>
       </w:pPr>
       <w:r>
-        <w:t xml:space="preserve">Marcus’ office was not much different from the rest of the building they had seen. It was ornate, though not so much as to be gaudy, and covered in portraits. Where it diverged from the foyer, however, was his choice of wall decorations. Rather than expensive artwork or monuments to vanity, Marcus had hung simple portraits, both painted and photographed, of himself with members of what must have been his family. Cassandra could recognize Jackson and his synthetic ‘sister’ among their </w:t>
-      </w:r>
-      <w:proofErr w:type="gramStart"/>
-      <w:r>
-        <w:t>number..</w:t>
-      </w:r>
-      <w:proofErr w:type="gramEnd"/>
-      <w:r>
-        <w:t xml:space="preserve"> She silently added “sentimental” to the mental dossier she had assembled. </w:t>
+        <w:t xml:space="preserve">Marcus’ office was not much different from the rest of the building they had seen. It was ornate, though not so much as to be gaudy, and covered in portraits. Where it diverged from the foyer, however, was his choice of wall decorations. Rather than expensive artwork or monuments to vanity, Marcus had hung simple portraits, both painted and photographed, of himself with members of what must have been his family. Cassandra could recognize Jackson and his synthetic ‘sister’ among their number.. She silently added “sentimental” to the mental dossier she had assembled. </w:t>
       </w:r>
     </w:p>
     <w:p>
@@ -15207,15 +14376,7 @@
       </w:pPr>
       <w:r>
         <w:lastRenderedPageBreak/>
-        <w:t xml:space="preserve">The man himself, however, did not match the dignity of the room. Marcus Fairchild was passed out on the </w:t>
-      </w:r>
-      <w:proofErr w:type="gramStart"/>
-      <w:r>
-        <w:t>desk,</w:t>
-      </w:r>
-      <w:proofErr w:type="gramEnd"/>
-      <w:r>
-        <w:t xml:space="preserve"> his arms folded into an improvised pillow in front of a computer that had long since gone to sleep itself. That he would tolerate that kind of repose from one of his subordinates was unlikely, Cassandra thought, but she wasn’t about to say anything.</w:t>
+        <w:t>The man himself, however, did not match the dignity of the room. Marcus Fairchild was passed out on the desk, his arms folded into an improvised pillow in front of a computer that had long since gone to sleep itself. That he would tolerate that kind of repose from one of his subordinates was unlikely, Cassandra thought, but she wasn’t about to say anything.</w:t>
       </w:r>
     </w:p>
     <w:p>
@@ -15255,15 +14416,7 @@
         <w:pStyle w:val="Novel"/>
       </w:pPr>
       <w:r>
-        <w:t xml:space="preserve">Cassandra felt less amused. It did not bode well that their salvation had been sleeping on the job at the time they were meant to meet. Either he was an incompetent </w:t>
-      </w:r>
-      <w:proofErr w:type="spellStart"/>
-      <w:r>
-        <w:t>layabout</w:t>
-      </w:r>
-      <w:proofErr w:type="spellEnd"/>
-      <w:r>
-        <w:t xml:space="preserve"> - unlikely, considering Akiko’s description of the man - or he simply did not respect Aleph Null enough to welcome them like honored guests. Either way, he did not give the impression of a reliable ally. </w:t>
+        <w:t xml:space="preserve">Cassandra felt less amused. It did not bode well that their salvation had been sleeping on the job at the time they were meant to meet. Either he was an incompetent layabout - unlikely, considering Akiko’s description of the man - or he simply did not respect Aleph Null enough to welcome them like honored guests. Either way, he did not give the impression of a reliable ally. </w:t>
       </w:r>
     </w:p>
     <w:p>
@@ -15334,21 +14487,7 @@
         <w:rPr>
           <w:b/>
         </w:rPr>
-        <w:t>[</w:t>
-      </w:r>
-      <w:proofErr w:type="spellStart"/>
-      <w:r>
-        <w:rPr>
-          <w:b/>
-        </w:rPr>
-        <w:t>todo</w:t>
-      </w:r>
-      <w:proofErr w:type="spellEnd"/>
-      <w:r>
-        <w:rPr>
-          <w:b/>
-        </w:rPr>
-        <w:t>: during the planning for the trip, explain that they coordinate more with Marcus so that it makes sense that his staff know their identities]</w:t>
+        <w:t>[todo: during the planning for the trip, explain that they coordinate more with Marcus so that it makes sense that his staff know their identities]</w:t>
       </w:r>
     </w:p>
     <w:p>
@@ -15381,15 +14520,7 @@
         <w:pStyle w:val="Novel"/>
       </w:pPr>
       <w:r>
-        <w:t>Charlotte finished chewing a mouthful of grapes. “</w:t>
-      </w:r>
-      <w:proofErr w:type="spellStart"/>
-      <w:r>
-        <w:t>Mrmph</w:t>
-      </w:r>
-      <w:proofErr w:type="spellEnd"/>
-      <w:r>
-        <w:t xml:space="preserve">. The </w:t>
+        <w:t xml:space="preserve">Charlotte finished chewing a mouthful of grapes. “Mrmph. The </w:t>
       </w:r>
       <w:r>
         <w:rPr>
@@ -15398,15 +14529,7 @@
         <w:t>Technology Regulation Task Force</w:t>
       </w:r>
       <w:r>
-        <w:t xml:space="preserve"> is here to discuss an agreement for our agents to oversee the Mourner project, yes,” </w:t>
-      </w:r>
-      <w:proofErr w:type="spellStart"/>
-      <w:r>
-        <w:t>shesaid</w:t>
-      </w:r>
-      <w:proofErr w:type="spellEnd"/>
-      <w:r>
-        <w:t xml:space="preserve">, pointedly displeased by Elias’ use of the ‘inquisition’ moniker. </w:t>
+        <w:t xml:space="preserve"> is here to discuss an agreement for our agents to oversee the Mourner project, yes,” shesaid, pointedly displeased by Elias’ use of the ‘inquisition’ moniker. </w:t>
       </w:r>
     </w:p>
     <w:p>
@@ -15455,15 +14578,7 @@
         <w:pStyle w:val="Novel"/>
       </w:pPr>
       <w:r>
-        <w:t>“</w:t>
-      </w:r>
-      <w:proofErr w:type="spellStart"/>
-      <w:r>
-        <w:t>Mmm</w:t>
-      </w:r>
-      <w:proofErr w:type="spellEnd"/>
-      <w:r>
-        <w:t>, this bread is really something,” she said, looking over the table. “Although, is there butter…?”</w:t>
+        <w:t>“Mmm, this bread is really something,” she said, looking over the table. “Although, is there butter…?”</w:t>
       </w:r>
     </w:p>
     <w:p>
@@ -15555,15 +14670,7 @@
         <w:pStyle w:val="Novel"/>
       </w:pPr>
       <w:r>
-        <w:t xml:space="preserve">Once the three representatives had sat down in his office, their guards standing watch outside, Marcus </w:t>
-      </w:r>
-      <w:proofErr w:type="spellStart"/>
-      <w:r>
-        <w:t>Fairchiled</w:t>
-      </w:r>
-      <w:proofErr w:type="spellEnd"/>
-      <w:r>
-        <w:t xml:space="preserve"> turned his gaze from his monitor to his guests. He picked up a pen and tapped it twice against the wooden desk as if calling the meeting to order.</w:t>
+        <w:t>Once the three representatives had sat down in his office, their guards standing watch outside, Marcus Fairchiled turned his gaze from his monitor to his guests. He picked up a pen and tapped it twice against the wooden desk as if calling the meeting to order.</w:t>
       </w:r>
     </w:p>
     <w:p>
@@ -15731,21 +14838,7 @@
         <w:rPr>
           <w:b/>
         </w:rPr>
-        <w:t>[</w:t>
-      </w:r>
-      <w:proofErr w:type="spellStart"/>
-      <w:r>
-        <w:rPr>
-          <w:b/>
-        </w:rPr>
-        <w:t>todo</w:t>
-      </w:r>
-      <w:proofErr w:type="spellEnd"/>
-      <w:r>
-        <w:rPr>
-          <w:b/>
-        </w:rPr>
-        <w:t>: maybe cut this line, idk if it’s in character]</w:t>
+        <w:t>[todo: maybe cut this line, idk if it’s in character]</w:t>
       </w:r>
     </w:p>
     <w:p>
@@ -15900,15 +14993,7 @@
         <w:pStyle w:val="Novel"/>
       </w:pPr>
       <w:r>
-        <w:t xml:space="preserve">“I don’t expect you to have any answers right away. Like I said, we have time, so make yourselves at home at the Lighthouse. In the meantime, I’ll speak with your </w:t>
-      </w:r>
-      <w:proofErr w:type="gramStart"/>
-      <w:r>
-        <w:t>Director</w:t>
-      </w:r>
-      <w:proofErr w:type="gramEnd"/>
-      <w:r>
-        <w:t xml:space="preserve"> about convincing Lancaster to relax the yoke he has on Athens’ neck.”</w:t>
+        <w:t>“I don’t expect you to have any answers right away. Like I said, we have time, so make yourselves at home at the Lighthouse. In the meantime, I’ll speak with your Director about convincing Lancaster to relax the yoke he has on Athens’ neck.”</w:t>
       </w:r>
     </w:p>
     <w:p>
@@ -16129,15 +15214,7 @@
         <w:pStyle w:val="Novel"/>
       </w:pPr>
       <w:r>
-        <w:t xml:space="preserve">Toss. Catch. Toss. Catch. Cassandra’s gaze followed the rock, first as she launched it upwards, and then as gravity pulled it back down over and over again, like some kind of </w:t>
-      </w:r>
-      <w:proofErr w:type="spellStart"/>
-      <w:r>
-        <w:t>sisyphean</w:t>
-      </w:r>
-      <w:proofErr w:type="spellEnd"/>
-      <w:r>
-        <w:t xml:space="preserve"> game. She focused, ignoring the sounds of both industry and nature around her, the crunching of Akiko’s boots against the gravel path, her name being called, up until she felt a hand on her shoulder.</w:t>
+        <w:t>Toss. Catch. Toss. Catch. Cassandra’s gaze followed the rock, first as she launched it upwards, and then as gravity pulled it back down over and over again, like some kind of sisyphean game. She focused, ignoring the sounds of both industry and nature around her, the crunching of Akiko’s boots against the gravel path, her name being called, up until she felt a hand on her shoulder.</w:t>
       </w:r>
     </w:p>
     <w:p>
@@ -16170,15 +15247,7 @@
         <w:pStyle w:val="Novel"/>
       </w:pPr>
       <w:r>
-        <w:t xml:space="preserve">“I thought that, like, calling your name was warning enough, but I </w:t>
-      </w:r>
-      <w:proofErr w:type="spellStart"/>
-      <w:r>
-        <w:t>getcha</w:t>
-      </w:r>
-      <w:proofErr w:type="spellEnd"/>
-      <w:r>
-        <w:t>. I’ll wait for confirmation in the future.”</w:t>
+        <w:t>“I thought that, like, calling your name was warning enough, but I getcha. I’ll wait for confirmation in the future.”</w:t>
       </w:r>
     </w:p>
     <w:p>
@@ -16194,15 +15263,7 @@
         <w:pStyle w:val="Novel"/>
       </w:pPr>
       <w:r>
-        <w:t xml:space="preserve">“Anyway, I know you said you wanted to be alone and get some fresh air, but it’s been two hours, so I was getting worried. Is everything </w:t>
-      </w:r>
-      <w:proofErr w:type="gramStart"/>
-      <w:r>
-        <w:t>going</w:t>
-      </w:r>
-      <w:proofErr w:type="gramEnd"/>
-      <w:r>
-        <w:t xml:space="preserve"> okay? You. uh, seemed pretty out of it.</w:t>
+        <w:t>“Anyway, I know you said you wanted to be alone and get some fresh air, but it’s been two hours, so I was getting worried. Is everything going okay? You. uh, seemed pretty out of it.</w:t>
       </w:r>
     </w:p>
     <w:p>
@@ -16319,15 +15380,7 @@
         </w:rPr>
       </w:pPr>
       <w:r>
-        <w:t xml:space="preserve">There was another empty moment as they stood alone by the water, watching the clouds scroll by. For the longest time, the ghosts of her old companions had been content to lurk in the back of her head. Bringing them back into the limelight was causing Cassandra no small </w:t>
-      </w:r>
-      <w:proofErr w:type="gramStart"/>
-      <w:r>
-        <w:t>amount</w:t>
-      </w:r>
-      <w:proofErr w:type="gramEnd"/>
-      <w:r>
-        <w:t xml:space="preserve"> of ill feelings, made up of both grief and resentment in equal measure. </w:t>
+        <w:t xml:space="preserve">There was another empty moment as they stood alone by the water, watching the clouds scroll by. For the longest time, the ghosts of her old companions had been content to lurk in the back of her head. Bringing them back into the limelight was causing Cassandra no small amount of ill feelings, made up of both grief and resentment in equal measure. </w:t>
       </w:r>
     </w:p>
     <w:p>
@@ -16412,15 +15465,7 @@
       </w:r>
       <w:r>
         <w:lastRenderedPageBreak/>
-        <w:t xml:space="preserve">the first person she asked for any advice, and, I </w:t>
-      </w:r>
-      <w:proofErr w:type="spellStart"/>
-      <w:r>
-        <w:t>gotta</w:t>
-      </w:r>
-      <w:proofErr w:type="spellEnd"/>
-      <w:r>
-        <w:t xml:space="preserve"> say, that made me feel really good. She came to me when she wanted dating tips, she came to me when she started to think she might be a lesbian… and she came to me to confess about her depression.”</w:t>
+        <w:t>the first person she asked for any advice, and, I gotta say, that made me feel really good. She came to me when she wanted dating tips, she came to me when she started to think she might be a lesbian… and she came to me to confess about her depression.”</w:t>
       </w:r>
     </w:p>
     <w:p>
@@ -16445,20 +15490,7 @@
         <w:t xml:space="preserve">you </w:t>
       </w:r>
       <w:r>
-        <w:t xml:space="preserve">joy, and, in that sense, I think Chenmei was the only girl I dated that she ever approved of. </w:t>
-      </w:r>
-      <w:proofErr w:type="spellStart"/>
-      <w:r>
-        <w:t>‘</w:t>
-      </w:r>
-      <w:proofErr w:type="gramStart"/>
-      <w:r>
-        <w:t>Cause</w:t>
-      </w:r>
-      <w:proofErr w:type="spellEnd"/>
-      <w:proofErr w:type="gramEnd"/>
-      <w:r>
-        <w:t xml:space="preserve"> I </w:t>
+        <w:t xml:space="preserve">joy, and, in that sense, I think Chenmei was the only girl I dated that she ever approved of. ‘Cause I </w:t>
       </w:r>
       <w:r>
         <w:rPr>
@@ -16627,15 +15659,7 @@
         <w:pStyle w:val="Novel"/>
       </w:pPr>
       <w:r>
-        <w:t xml:space="preserve">Cassandra and Xiang met in front of the aquarium at the appointed hour. All the lights were off </w:t>
-      </w:r>
-      <w:proofErr w:type="gramStart"/>
-      <w:r>
-        <w:t>save</w:t>
-      </w:r>
-      <w:proofErr w:type="gramEnd"/>
-      <w:r>
-        <w:t xml:space="preserve"> for those behind the tank itself, which painted the room in a shifting turquoise pattern and left long shadows across the checkerboard floor. The whole room was devoid of visitors; there would be no witnesses to their conversation, other than the dozens of tropical fish that Marcus kept.</w:t>
+        <w:t>Cassandra and Xiang met in front of the aquarium at the appointed hour. All the lights were off save for those behind the tank itself, which painted the room in a shifting turquoise pattern and left long shadows across the checkerboard floor. The whole room was devoid of visitors; there would be no witnesses to their conversation, other than the dozens of tropical fish that Marcus kept.</w:t>
       </w:r>
     </w:p>
     <w:p>
@@ -16666,23 +15690,15 @@
         <w:rPr>
           <w:i/>
         </w:rPr>
-        <w:t xml:space="preserve">misery </w:t>
-      </w:r>
-      <w:proofErr w:type="spellStart"/>
+        <w:t>misery olympics</w:t>
+      </w:r>
+      <w:r>
+        <w:t xml:space="preserve">. I suffered just as much as you did. Chenmei was everything to me, do you understand? Fucking. </w:t>
+      </w:r>
       <w:r>
         <w:rPr>
           <w:i/>
         </w:rPr>
-        <w:t>olympics</w:t>
-      </w:r>
-      <w:proofErr w:type="spellEnd"/>
-      <w:r>
-        <w:t xml:space="preserve">. I suffered just as much as you did. Chenmei was everything to me, do you understand? Fucking. </w:t>
-      </w:r>
-      <w:r>
-        <w:rPr>
-          <w:i/>
-        </w:rPr>
         <w:t>Everything</w:t>
       </w:r>
       <w:r>
@@ -16702,15 +15718,7 @@
         <w:pStyle w:val="Novel"/>
       </w:pPr>
       <w:r>
-        <w:t>A jolt tore through Cassandra’s body, and she staggered. “H-how do you even know that? I sure as hell didn’t tell you,</w:t>
-      </w:r>
-      <w:proofErr w:type="gramStart"/>
-      <w:r>
-        <w:t>” she</w:t>
-      </w:r>
-      <w:proofErr w:type="gramEnd"/>
-      <w:r>
-        <w:t xml:space="preserve"> demanded, with fists clenched. Both of them advanced forwards, circling around each other like a pair of territorial sharks amidst the watery glow.</w:t>
+        <w:t>A jolt tore through Cassandra’s body, and she staggered. “H-how do you even know that? I sure as hell didn’t tell you,” she demanded, with fists clenched. Both of them advanced forwards, circling around each other like a pair of territorial sharks amidst the watery glow.</w:t>
       </w:r>
     </w:p>
     <w:p>
@@ -16726,15 +15734,7 @@
         <w:pStyle w:val="Novel"/>
       </w:pPr>
       <w:r>
-        <w:t>“</w:t>
-      </w:r>
-      <w:proofErr w:type="gramStart"/>
-      <w:r>
-        <w:t>Oh</w:t>
-      </w:r>
-      <w:proofErr w:type="gramEnd"/>
-      <w:r>
-        <w:t xml:space="preserve"> that’s </w:t>
+        <w:t xml:space="preserve">“Oh that’s </w:t>
       </w:r>
       <w:r>
         <w:rPr>
@@ -17044,15 +16044,7 @@
       </w:pPr>
       <w:r>
         <w:lastRenderedPageBreak/>
-        <w:t xml:space="preserve">“I mean, you’re welcome, but I didn’t really do anything. Just </w:t>
-      </w:r>
-      <w:proofErr w:type="spellStart"/>
-      <w:r>
-        <w:t>kinda</w:t>
-      </w:r>
-      <w:proofErr w:type="spellEnd"/>
-      <w:r>
-        <w:t xml:space="preserve"> lurked out here while you two chewed each other out.”</w:t>
+        <w:t>“I mean, you’re welcome, but I didn’t really do anything. Just kinda lurked out here while you two chewed each other out.”</w:t>
       </w:r>
     </w:p>
     <w:p>
@@ -17258,15 +16250,7 @@
         <w:pStyle w:val="Novel"/>
       </w:pPr>
       <w:r>
-        <w:t xml:space="preserve">“This water is really quite refreshing,” the Grand Admiral said after a drink from his own glass. “Could you believe it’s just tap water one of my men got from the break room nearby? Stupid question, of course you can believe it. This is your home, after all. Still, it’s much </w:t>
-      </w:r>
-      <w:proofErr w:type="gramStart"/>
-      <w:r>
-        <w:t>more pure</w:t>
-      </w:r>
-      <w:proofErr w:type="gramEnd"/>
-      <w:r>
-        <w:t xml:space="preserve"> than I’d have expected from a backwater like this.”</w:t>
+        <w:t>“This water is really quite refreshing,” the Grand Admiral said after a drink from his own glass. “Could you believe it’s just tap water one of my men got from the break room nearby? Stupid question, of course you can believe it. This is your home, after all. Still, it’s much more pure than I’d have expected from a backwater like this.”</w:t>
       </w:r>
     </w:p>
     <w:p>
@@ -17333,52 +16317,24 @@
         <w:rPr>
           <w:b/>
         </w:rPr>
-        <w:t>[</w:t>
-      </w:r>
-      <w:proofErr w:type="spellStart"/>
-      <w:r>
+        <w:t>[todo: trim down this line?]</w:t>
+      </w:r>
+    </w:p>
+    <w:p>
+      <w:pPr>
+        <w:pStyle w:val="Novel"/>
         <w:rPr>
           <w:b/>
         </w:rPr>
-        <w:t>todo</w:t>
-      </w:r>
-      <w:proofErr w:type="spellEnd"/>
+      </w:pPr>
+      <w:r>
+        <w:t xml:space="preserve">Shufen’s iron demeanor did not crack. “You claim that Aleph Null is corrupt, but where’s your evidence? The fact of the matter is that I don’t control my children. Cassandra has always been a rebellious one, sparring with me ever since I first voiced my disapproval of her love life, and Elias pays more fealty to ‘God’ than to the company. Harlots and charlatans, worming their way into their brains.” </w:t>
+      </w:r>
       <w:r>
         <w:rPr>
           <w:b/>
         </w:rPr>
-        <w:t>: trim down this line?]</w:t>
-      </w:r>
-    </w:p>
-    <w:p>
-      <w:pPr>
-        <w:pStyle w:val="Novel"/>
-        <w:rPr>
-          <w:b/>
-        </w:rPr>
-      </w:pPr>
-      <w:r>
-        <w:t xml:space="preserve">Shufen’s iron demeanor did not crack. “You claim that Aleph Null is corrupt, but where’s your evidence? The fact of the matter is that I don’t control my children. Cassandra has always been a rebellious one, sparring with me ever since I first voiced my disapproval of her love life, and Elias pays more fealty to ‘God’ than to the company. Harlots and charlatans, worming their way into their brains.” </w:t>
-      </w:r>
-      <w:r>
-        <w:rPr>
-          <w:b/>
-        </w:rPr>
-        <w:t>[</w:t>
-      </w:r>
-      <w:proofErr w:type="spellStart"/>
-      <w:r>
-        <w:rPr>
-          <w:b/>
-        </w:rPr>
-        <w:t>todo</w:t>
-      </w:r>
-      <w:proofErr w:type="spellEnd"/>
-      <w:r>
-        <w:rPr>
-          <w:b/>
-        </w:rPr>
-        <w:t>: We know he’s religious, but perhaps an example of him putting faith over family somewhere in the previous chapters?]</w:t>
+        <w:t>[todo: We know he’s religious, but perhaps an example of him putting faith over family somewhere in the previous chapters?]</w:t>
       </w:r>
     </w:p>
     <w:p>
@@ -17691,15 +16647,7 @@
         <w:pStyle w:val="Novel"/>
       </w:pPr>
       <w:r>
-        <w:t xml:space="preserve">“Wait, if your dad controls the elevator, then why the hell are we sneaking around? Can’t we just, </w:t>
-      </w:r>
-      <w:proofErr w:type="spellStart"/>
-      <w:r>
-        <w:t>y’know</w:t>
-      </w:r>
-      <w:proofErr w:type="spellEnd"/>
-      <w:r>
-        <w:t>, walk in like we own the place?” Akiko asked.</w:t>
+        <w:t>“Wait, if your dad controls the elevator, then why the hell are we sneaking around? Can’t we just, y’know, walk in like we own the place?” Akiko asked.</w:t>
       </w:r>
     </w:p>
     <w:p>
@@ -17715,15 +16663,7 @@
         <w:pStyle w:val="Novel"/>
       </w:pPr>
       <w:r>
-        <w:t>“</w:t>
-      </w:r>
-      <w:proofErr w:type="gramStart"/>
-      <w:r>
-        <w:t>So</w:t>
-      </w:r>
-      <w:proofErr w:type="gramEnd"/>
-      <w:r>
-        <w:t xml:space="preserve"> you’re saying we need to neutralize the stargate, somehow. I’m guessing it won’t be included in these schematics Jackson will provide,” Cassandra said.</w:t>
+        <w:t>“So you’re saying we need to neutralize the stargate, somehow. I’m guessing it won’t be included in these schematics Jackson will provide,” Cassandra said.</w:t>
       </w:r>
     </w:p>
     <w:p>
@@ -18124,23 +17064,7 @@
         <w:pStyle w:val="Novel"/>
       </w:pPr>
       <w:r>
-        <w:t xml:space="preserve">“Sure, sure,” Eirene replied. “It’s gonna be no trouble at all, so don’t worry about little </w:t>
-      </w:r>
-      <w:proofErr w:type="spellStart"/>
-      <w:r>
-        <w:t>ol</w:t>
-      </w:r>
-      <w:proofErr w:type="spellEnd"/>
-      <w:r>
-        <w:t xml:space="preserve">’ me. Er, little </w:t>
-      </w:r>
-      <w:proofErr w:type="spellStart"/>
-      <w:r>
-        <w:t>ol</w:t>
-      </w:r>
-      <w:proofErr w:type="spellEnd"/>
-      <w:r>
-        <w:t xml:space="preserve">’ us, I guess.” </w:t>
+        <w:t xml:space="preserve">“Sure, sure,” Eirene replied. “It’s gonna be no trouble at all, so don’t worry about little ol’ me. Er, little ol’ us, I guess.” </w:t>
       </w:r>
     </w:p>
     <w:p>
@@ -19024,21 +17948,7 @@
         <w:rPr>
           <w:b/>
         </w:rPr>
-        <w:t>[</w:t>
-      </w:r>
-      <w:proofErr w:type="spellStart"/>
-      <w:r>
-        <w:rPr>
-          <w:b/>
-        </w:rPr>
-        <w:t>todo</w:t>
-      </w:r>
-      <w:proofErr w:type="spellEnd"/>
-      <w:r>
-        <w:rPr>
-          <w:b/>
-        </w:rPr>
-        <w:t>: Edit the scene where they are introduced at the conference to show their conflict some more]</w:t>
+        <w:t>[todo: Edit the scene where they are introduced at the conference to show their conflict some more]</w:t>
       </w:r>
     </w:p>
     <w:p>
@@ -19111,21 +18021,7 @@
         <w:rPr>
           <w:i/>
         </w:rPr>
-        <w:t xml:space="preserve">Il ne </w:t>
-      </w:r>
-      <w:proofErr w:type="spellStart"/>
-      <w:r>
-        <w:rPr>
-          <w:i/>
-        </w:rPr>
-        <w:t>sait</w:t>
-      </w:r>
-      <w:proofErr w:type="spellEnd"/>
-      <w:r>
-        <w:rPr>
-          <w:i/>
-        </w:rPr>
-        <w:t xml:space="preserve"> rien</w:t>
+        <w:t>Il ne sait rien</w:t>
       </w:r>
       <w:r>
         <w:t xml:space="preserve">. However, like I said, his faction and mine have been at odds for some time, and he is no doubt exercising caution around me.” </w:t>
@@ -19275,15 +18171,7 @@
         <w:pStyle w:val="Novel"/>
       </w:pPr>
       <w:r>
-        <w:t xml:space="preserve">“Listen, Eli, I’m not saying we need to dismiss this offer out-of-hand. I’m just saying that maybe it’s not a great idea to get into bed with a shadowy organization and feed them information about someone they can’t even prove is guilty. I mean, Nathaniel’s </w:t>
-      </w:r>
-      <w:proofErr w:type="spellStart"/>
-      <w:r>
-        <w:t>kinda</w:t>
-      </w:r>
-      <w:proofErr w:type="spellEnd"/>
-      <w:r>
-        <w:t xml:space="preserve"> creepy, but he hasn’t done anything </w:t>
+        <w:t xml:space="preserve">“Listen, Eli, I’m not saying we need to dismiss this offer out-of-hand. I’m just saying that maybe it’s not a great idea to get into bed with a shadowy organization and feed them information about someone they can’t even prove is guilty. I mean, Nathaniel’s kinda creepy, but he hasn’t done anything </w:t>
       </w:r>
       <w:r>
         <w:rPr>
@@ -19388,15 +18276,7 @@
         <w:pStyle w:val="Novel"/>
       </w:pPr>
       <w:r>
-        <w:t xml:space="preserve">Later that evening, Cassandra and Elias visited a small but busy cafe in the heart of the city, along the Lake Geneva waterfront. The sun had set and the patio lights were on, casting a warm glow over the twins as they ate their food - at present, a savory </w:t>
-      </w:r>
-      <w:proofErr w:type="spellStart"/>
-      <w:r>
-        <w:t>crèpe</w:t>
-      </w:r>
-      <w:proofErr w:type="spellEnd"/>
-      <w:r>
-        <w:t xml:space="preserve"> with cheese, eggs, and ham on buckwheat flour for Elias, and a bowl of tomato soup for Cassandra. Elias had, of course, also ordered a generous amount of wine to accompany his meal, while Cassandra had only asked for water.</w:t>
+        <w:t>Later that evening, Cassandra and Elias visited a small but busy cafe in the heart of the city, along the Lake Geneva waterfront. The sun had set and the patio lights were on, casting a warm glow over the twins as they ate their food - at present, a savory crèpe with cheese, eggs, and ham on buckwheat flour for Elias, and a bowl of tomato soup for Cassandra. Elias had, of course, also ordered a generous amount of wine to accompany his meal, while Cassandra had only asked for water.</w:t>
       </w:r>
     </w:p>
     <w:p>
@@ -19445,52 +18325,24 @@
         <w:rPr>
           <w:b/>
         </w:rPr>
-        <w:t>[</w:t>
-      </w:r>
-      <w:proofErr w:type="spellStart"/>
-      <w:r>
+        <w:t>[todo: consider moving this argument to the actual negotiation with Charlotte, and make this whole conversation about something else]</w:t>
+      </w:r>
+    </w:p>
+    <w:p>
+      <w:pPr>
+        <w:pStyle w:val="Novel"/>
         <w:rPr>
           <w:b/>
         </w:rPr>
-        <w:t>todo</w:t>
-      </w:r>
-      <w:proofErr w:type="spellEnd"/>
+      </w:pPr>
+      <w:r>
+        <w:t xml:space="preserve">“No, you’re right, I can’t. Charlotte seems like a godly woman, but devils often hide beneath a mask of piety.” </w:t>
+      </w:r>
       <w:r>
         <w:rPr>
           <w:b/>
         </w:rPr>
-        <w:t>: consider moving this argument to the actual negotiation with Charlotte, and make this whole conversation about something else]</w:t>
-      </w:r>
-    </w:p>
-    <w:p>
-      <w:pPr>
-        <w:pStyle w:val="Novel"/>
-        <w:rPr>
-          <w:b/>
-        </w:rPr>
-      </w:pPr>
-      <w:r>
-        <w:t xml:space="preserve">“No, you’re right, I can’t. Charlotte seems like a godly woman, but devils often hide beneath a mask of piety.” </w:t>
-      </w:r>
-      <w:r>
-        <w:rPr>
-          <w:b/>
-        </w:rPr>
-        <w:t>[</w:t>
-      </w:r>
-      <w:proofErr w:type="spellStart"/>
-      <w:r>
-        <w:rPr>
-          <w:b/>
-        </w:rPr>
-        <w:t>todo</w:t>
-      </w:r>
-      <w:proofErr w:type="spellEnd"/>
-      <w:r>
-        <w:rPr>
-          <w:b/>
-        </w:rPr>
-        <w:t>: Have Charlotte show more religious rhetoric in her earlier dialogue so it explains why Elias thinks this]</w:t>
+        <w:t>[todo: Have Charlotte show more religious rhetoric in her earlier dialogue so it explains why Elias thinks this]</w:t>
       </w:r>
     </w:p>
     <w:p>
@@ -19580,21 +18432,7 @@
         <w:rPr>
           <w:b/>
         </w:rPr>
-        <w:t>[</w:t>
-      </w:r>
-      <w:proofErr w:type="spellStart"/>
-      <w:r>
-        <w:rPr>
-          <w:b/>
-        </w:rPr>
-        <w:t>todo</w:t>
-      </w:r>
-      <w:proofErr w:type="spellEnd"/>
-      <w:r>
-        <w:rPr>
-          <w:b/>
-        </w:rPr>
-        <w:t>: add a scene earlier to show her pacing in her room in Naples?]</w:t>
+        <w:t>[todo: add a scene earlier to show her pacing in her room in Naples?]</w:t>
       </w:r>
     </w:p>
     <w:p>
@@ -19684,15 +18522,7 @@
         <w:pStyle w:val="Novel"/>
       </w:pPr>
       <w:r>
-        <w:t xml:space="preserve">“Well, you know as well as I do </w:t>
-      </w:r>
-      <w:proofErr w:type="gramStart"/>
-      <w:r>
-        <w:t>that</w:t>
-      </w:r>
-      <w:proofErr w:type="gramEnd"/>
-      <w:r>
-        <w:t xml:space="preserve"> I’ve never been one for that kind of thing.”</w:t>
+        <w:t>“Well, you know as well as I do that I’ve never been one for that kind of thing.”</w:t>
       </w:r>
     </w:p>
     <w:p>
@@ -19741,21 +18571,7 @@
         <w:rPr>
           <w:b/>
         </w:rPr>
-        <w:t>[</w:t>
-      </w:r>
-      <w:proofErr w:type="spellStart"/>
-      <w:r>
-        <w:rPr>
-          <w:b/>
-        </w:rPr>
-        <w:t>todo</w:t>
-      </w:r>
-      <w:proofErr w:type="spellEnd"/>
-      <w:r>
-        <w:rPr>
-          <w:b/>
-        </w:rPr>
-        <w:t>: Some mention of Akiko preferring salty food, perhaps during the mess hall scene in the prologue]</w:t>
+        <w:t>[todo: Some mention of Akiko preferring salty food, perhaps during the mess hall scene in the prologue]</w:t>
       </w:r>
     </w:p>
     <w:p>
@@ -19771,15 +18587,7 @@
         <w:pStyle w:val="Novel"/>
       </w:pPr>
       <w:r>
-        <w:t xml:space="preserve">“She said something like that, yeah. How’s the </w:t>
-      </w:r>
-      <w:proofErr w:type="spellStart"/>
-      <w:r>
-        <w:t>crèpe</w:t>
-      </w:r>
-      <w:proofErr w:type="spellEnd"/>
-      <w:r>
-        <w:t xml:space="preserve">?” </w:t>
+        <w:t xml:space="preserve">“She said something like that, yeah. How’s the crèpe?” </w:t>
       </w:r>
     </w:p>
     <w:p>
@@ -19849,35 +18657,13 @@
         </w:rPr>
       </w:pPr>
       <w:r>
-        <w:t xml:space="preserve">“Won’t lie, I’m </w:t>
-      </w:r>
-      <w:proofErr w:type="spellStart"/>
-      <w:r>
-        <w:t>kinda</w:t>
-      </w:r>
-      <w:proofErr w:type="spellEnd"/>
-      <w:r>
-        <w:t xml:space="preserve"> jealous of Cass and Eli. I’m sure they’re having a grand old time right out there, even if they seem determined to resist my efforts at playing cupid,” she replied, smiling cheekily with her mouth, but not with her eyes. </w:t>
+        <w:t xml:space="preserve">“Won’t lie, I’m kinda jealous of Cass and Eli. I’m sure they’re having a grand old time right out there, even if they seem determined to resist my efforts at playing cupid,” she replied, smiling cheekily with her mouth, but not with her eyes. </w:t>
       </w:r>
       <w:r>
         <w:rPr>
           <w:b/>
         </w:rPr>
-        <w:t>[</w:t>
-      </w:r>
-      <w:proofErr w:type="spellStart"/>
-      <w:r>
-        <w:rPr>
-          <w:b/>
-        </w:rPr>
-        <w:t>todo</w:t>
-      </w:r>
-      <w:proofErr w:type="spellEnd"/>
-      <w:r>
-        <w:rPr>
-          <w:b/>
-        </w:rPr>
-        <w:t>: rewrite this scene so it’s about Cassandra and Elias, not a romantic couple]</w:t>
+        <w:t>[todo: rewrite this scene so it’s about Cassandra and Elias, not a romantic couple]</w:t>
       </w:r>
     </w:p>
     <w:p>
@@ -19927,15 +18713,7 @@
         <w:t>any</w:t>
       </w:r>
       <w:r>
-        <w:t xml:space="preserve"> of us survived is </w:t>
-      </w:r>
-      <w:proofErr w:type="spellStart"/>
-      <w:r>
-        <w:t>‘cause</w:t>
-      </w:r>
-      <w:proofErr w:type="spellEnd"/>
-      <w:r>
-        <w:t xml:space="preserve"> the flagship came in to bail us out. Meanwhile, we lost the city, lost hundreds of good people, and ran away with nothing to show for it except some intel that Besim would probably pretend was worth it, even though it wasn’t.”</w:t>
+        <w:t xml:space="preserve"> of us survived is ‘cause the flagship came in to bail us out. Meanwhile, we lost the city, lost hundreds of good people, and ran away with nothing to show for it except some intel that Besim would probably pretend was worth it, even though it wasn’t.”</w:t>
       </w:r>
     </w:p>
     <w:p>
@@ -20034,20 +18812,7 @@
         <w:pStyle w:val="Novel"/>
       </w:pPr>
       <w:r>
-        <w:t xml:space="preserve">Eirene rolled her eyes, but otherwise ignored his boasting. “Well, I’m glad of that, at least. Still, I’m sorry. It’s just that, like you said, I don’t need to be sharing my grief with everyone else, </w:t>
-      </w:r>
-      <w:proofErr w:type="spellStart"/>
-      <w:r>
-        <w:t>‘</w:t>
-      </w:r>
-      <w:proofErr w:type="gramStart"/>
-      <w:r>
-        <w:t>cause</w:t>
-      </w:r>
-      <w:proofErr w:type="spellEnd"/>
-      <w:proofErr w:type="gramEnd"/>
-      <w:r>
-        <w:t xml:space="preserve"> that wouldn’t really be fair to them. It’s my problem to deal with, right?”</w:t>
+        <w:t>Eirene rolled her eyes, but otherwise ignored his boasting. “Well, I’m glad of that, at least. Still, I’m sorry. It’s just that, like you said, I don’t need to be sharing my grief with everyone else, ‘cause that wouldn’t really be fair to them. It’s my problem to deal with, right?”</w:t>
       </w:r>
     </w:p>
     <w:p>
@@ -20073,15 +18838,7 @@
         <w:t>that’s what friends are for</w:t>
       </w:r>
       <w:r>
-        <w:t xml:space="preserve">, </w:t>
-      </w:r>
-      <w:proofErr w:type="spellStart"/>
-      <w:r>
-        <w:t>damnit</w:t>
-      </w:r>
-      <w:proofErr w:type="spellEnd"/>
-      <w:r>
-        <w:t xml:space="preserve">! If you’re not going to talk it out with them, though, then at least tell </w:t>
+        <w:t xml:space="preserve">, damnit! If you’re not going to talk it out with them, though, then at least tell </w:t>
       </w:r>
       <w:r>
         <w:rPr>
@@ -20124,15 +18881,7 @@
         <w:pStyle w:val="Novel"/>
       </w:pPr>
       <w:r>
-        <w:t>“</w:t>
-      </w:r>
-      <w:proofErr w:type="gramStart"/>
-      <w:r>
-        <w:t>So</w:t>
-      </w:r>
-      <w:proofErr w:type="gramEnd"/>
-      <w:r>
-        <w:t xml:space="preserve"> I gathered, but go on.”</w:t>
+        <w:t>“So I gathered, but go on.”</w:t>
       </w:r>
     </w:p>
     <w:p>
@@ -20314,15 +19063,7 @@
         <w:pStyle w:val="Novel"/>
       </w:pPr>
       <w:r>
-        <w:t xml:space="preserve">“I don’t doubt you have, but sometimes, what you need isn’t a lecture from yourself. but a firm kick in the rear from another person to get you into gear. Maybe I’m not the right person to deliver that kick, but I had to try, because it seems like Elias and Cassandra trust you, and we wouldn’t want that trust to be misplaced, </w:t>
-      </w:r>
-      <w:proofErr w:type="gramStart"/>
-      <w:r>
-        <w:t>now</w:t>
-      </w:r>
-      <w:proofErr w:type="gramEnd"/>
-      <w:r>
-        <w:t xml:space="preserve"> would we?”</w:t>
+        <w:t>“I don’t doubt you have, but sometimes, what you need isn’t a lecture from yourself. but a firm kick in the rear from another person to get you into gear. Maybe I’m not the right person to deliver that kick, but I had to try, because it seems like Elias and Cassandra trust you, and we wouldn’t want that trust to be misplaced, now would we?”</w:t>
       </w:r>
     </w:p>
     <w:p>
@@ -20348,37 +19089,15 @@
         <w:rPr>
           <w:b/>
         </w:rPr>
-        <w:t>[</w:t>
-      </w:r>
-      <w:proofErr w:type="spellStart"/>
-      <w:r>
-        <w:rPr>
-          <w:b/>
-        </w:rPr>
-        <w:t>todo</w:t>
-      </w:r>
-      <w:proofErr w:type="spellEnd"/>
-      <w:r>
-        <w:rPr>
-          <w:b/>
-        </w:rPr>
-        <w:t>: Change this scene so that they are more argumentative, but Jackson’s argument is ultimately more profound rather than the platitudes it is right now.]</w:t>
-      </w:r>
-    </w:p>
-    <w:p>
-      <w:pPr>
-        <w:pStyle w:val="Novel"/>
-      </w:pPr>
-      <w:r>
-        <w:t xml:space="preserve"> “Oh, don’t you worry about that. If there’s one </w:t>
-      </w:r>
-      <w:proofErr w:type="gramStart"/>
-      <w:r>
-        <w:t>thing</w:t>
-      </w:r>
-      <w:proofErr w:type="gramEnd"/>
-      <w:r>
-        <w:t xml:space="preserve"> I’m good at, it’s making it look like there’s nothing wrong at all,” Eirene said, flashing him an uneasy peace sign that did little to inspire confidence in her mental state.</w:t>
+        <w:t>[todo: Change this scene so that they are more argumentative, but Jackson’s argument is ultimately more profound rather than the platitudes it is right now.]</w:t>
+      </w:r>
+    </w:p>
+    <w:p>
+      <w:pPr>
+        <w:pStyle w:val="Novel"/>
+      </w:pPr>
+      <w:r>
+        <w:t xml:space="preserve"> “Oh, don’t you worry about that. If there’s one thing I’m good at, it’s making it look like there’s nothing wrong at all,” Eirene said, flashing him an uneasy peace sign that did little to inspire confidence in her mental state.</w:t>
       </w:r>
     </w:p>
     <w:p>
@@ -20576,35 +19295,13 @@
       </w:pPr>
       <w:r>
         <w:lastRenderedPageBreak/>
-        <w:t>“</w:t>
-      </w:r>
-      <w:proofErr w:type="spellStart"/>
-      <w:r>
-        <w:t>Mmm</w:t>
-      </w:r>
-      <w:proofErr w:type="spellEnd"/>
-      <w:r>
-        <w:t xml:space="preserve">. Perhaps not. But a promise made should be a promise kept, he always used to tell me.” </w:t>
+        <w:t xml:space="preserve">“Mmm. Perhaps not. But a promise made should be a promise kept, he always used to tell me.” </w:t>
       </w:r>
       <w:r>
         <w:rPr>
           <w:b/>
         </w:rPr>
-        <w:t>[</w:t>
-      </w:r>
-      <w:proofErr w:type="spellStart"/>
-      <w:r>
-        <w:rPr>
-          <w:b/>
-        </w:rPr>
-        <w:t>todo</w:t>
-      </w:r>
-      <w:proofErr w:type="spellEnd"/>
-      <w:r>
-        <w:rPr>
-          <w:b/>
-        </w:rPr>
-        <w:t>: maybe include some hints that Marcus values fulfilling promises in earlier dialogue? Actually, just re-write this scene, it doesn’t make sense for Shufen to totally cut them off just yet.]</w:t>
+        <w:t>[todo: maybe include some hints that Marcus values fulfilling promises in earlier dialogue? Actually, just re-write this scene, it doesn’t make sense for Shufen to totally cut them off just yet.]</w:t>
       </w:r>
     </w:p>
     <w:p>
@@ -20759,23 +19456,7 @@
         <w:pStyle w:val="Novel"/>
       </w:pPr>
       <w:r>
-        <w:t xml:space="preserve">“But that’s the thing - what if you can’t? Like, I don’t </w:t>
-      </w:r>
-      <w:proofErr w:type="spellStart"/>
-      <w:r>
-        <w:t>wanna</w:t>
-      </w:r>
-      <w:proofErr w:type="spellEnd"/>
-      <w:r>
-        <w:t xml:space="preserve"> seem ungrateful, </w:t>
-      </w:r>
-      <w:proofErr w:type="spellStart"/>
-      <w:r>
-        <w:t>‘cause</w:t>
-      </w:r>
-      <w:proofErr w:type="spellEnd"/>
-      <w:r>
-        <w:t xml:space="preserve"> you’ve done more for me than I </w:t>
+        <w:t xml:space="preserve">“But that’s the thing - what if you can’t? Like, I don’t wanna seem ungrateful, ‘cause you’ve done more for me than I </w:t>
       </w:r>
       <w:r>
         <w:rPr>
@@ -20952,15 +19633,7 @@
         <w:t>Carnaval</w:t>
       </w:r>
       <w:r>
-        <w:t xml:space="preserve">?” Akiko asked one day. “The traditional winter festival in Quebec. I never really cared for it, but it’s, like, a huge deal over there, and one hell of a security nightmare. There’s </w:t>
-      </w:r>
-      <w:proofErr w:type="spellStart"/>
-      <w:r>
-        <w:t>gotta</w:t>
-      </w:r>
-      <w:proofErr w:type="spellEnd"/>
-      <w:r>
-        <w:t xml:space="preserve"> be some kind of weakness we could exploit.”</w:t>
+        <w:t>?” Akiko asked one day. “The traditional winter festival in Quebec. I never really cared for it, but it’s, like, a huge deal over there, and one hell of a security nightmare. There’s gotta be some kind of weakness we could exploit.”</w:t>
       </w:r>
     </w:p>
     <w:p>
@@ -20984,15 +19657,7 @@
         <w:pStyle w:val="Novel"/>
       </w:pPr>
       <w:r>
-        <w:t xml:space="preserve">“I wonder if that attitude is </w:t>
-      </w:r>
-      <w:proofErr w:type="gramStart"/>
-      <w:r>
-        <w:t>why</w:t>
-      </w:r>
-      <w:proofErr w:type="gramEnd"/>
-      <w:r>
-        <w:t xml:space="preserve"> you didn’t have many friends growing up,” Eirene said.</w:t>
+        <w:t>“I wonder if that attitude is why you didn’t have many friends growing up,” Eirene said.</w:t>
       </w:r>
     </w:p>
     <w:p>
@@ -21101,35 +19766,13 @@
         </w:rPr>
       </w:pPr>
       <w:r>
-        <w:t xml:space="preserve">“No, you’re not mistaken, </w:t>
-      </w:r>
-      <w:proofErr w:type="gramStart"/>
-      <w:r>
-        <w:t>but,</w:t>
-      </w:r>
-      <w:proofErr w:type="gramEnd"/>
-      <w:r>
-        <w:t xml:space="preserve"> to paraphrase Clausewitz, war is the continuation of policy by other means. Sometimes you have no choice but to assert your position with force,” Elias replied.” </w:t>
+        <w:t xml:space="preserve">“No, you’re not mistaken, but, to paraphrase Clausewitz, war is the continuation of policy by other means. Sometimes you have no choice but to assert your position with force,” Elias replied.” </w:t>
       </w:r>
       <w:r>
         <w:rPr>
           <w:b/>
         </w:rPr>
-        <w:t>[</w:t>
-      </w:r>
-      <w:proofErr w:type="spellStart"/>
-      <w:r>
-        <w:rPr>
-          <w:b/>
-        </w:rPr>
-        <w:t>todo</w:t>
-      </w:r>
-      <w:proofErr w:type="spellEnd"/>
-      <w:r>
-        <w:rPr>
-          <w:b/>
-        </w:rPr>
-        <w:t>: does it make sense for Clausewitz to be remembered this far into the future? Does that matter?]</w:t>
+        <w:t>[todo: does it make sense for Clausewitz to be remembered this far into the future? Does that matter?]</w:t>
       </w:r>
     </w:p>
     <w:p>
@@ -21154,23 +19797,7 @@
         <w:pStyle w:val="Novel"/>
       </w:pPr>
       <w:r>
-        <w:t xml:space="preserve">“I thought our good friend Jackson here was supposed to be the ace up his sleeve. Now that we’ve got him, has Lancaster listened to a word we’ve said? Is Athens free? </w:t>
-      </w:r>
-      <w:proofErr w:type="spellStart"/>
-      <w:r>
-        <w:t>Psh</w:t>
-      </w:r>
-      <w:proofErr w:type="spellEnd"/>
-      <w:r>
-        <w:t xml:space="preserve">, of course he hasn’t, and of course it’s not. If </w:t>
-      </w:r>
-      <w:proofErr w:type="gramStart"/>
-      <w:r>
-        <w:t>anything</w:t>
-      </w:r>
-      <w:proofErr w:type="gramEnd"/>
-      <w:r>
-        <w:t xml:space="preserve"> he’s only poured more troops into that damn city. What makes you think he won’t lash out like a cornered animal if we take away his toys?”</w:t>
+        <w:t>“I thought our good friend Jackson here was supposed to be the ace up his sleeve. Now that we’ve got him, has Lancaster listened to a word we’ve said? Is Athens free? Psh, of course he hasn’t, and of course it’s not. If anything he’s only poured more troops into that damn city. What makes you think he won’t lash out like a cornered animal if we take away his toys?”</w:t>
       </w:r>
     </w:p>
     <w:p>
@@ -21207,21 +19834,7 @@
         <w:rPr>
           <w:b/>
         </w:rPr>
-        <w:t>[</w:t>
-      </w:r>
-      <w:proofErr w:type="spellStart"/>
-      <w:r>
-        <w:rPr>
-          <w:b/>
-        </w:rPr>
-        <w:t>todo</w:t>
-      </w:r>
-      <w:proofErr w:type="spellEnd"/>
-      <w:r>
-        <w:rPr>
-          <w:b/>
-        </w:rPr>
-        <w:t>: define better what everyone’s specific job actually is]</w:t>
+        <w:t>[todo: define better what everyone’s specific job actually is]</w:t>
       </w:r>
     </w:p>
     <w:p>
@@ -21278,15 +19891,7 @@
         <w:pStyle w:val="Novel"/>
       </w:pPr>
       <w:r>
-        <w:t xml:space="preserve">“Nobody outranks anybody. At the end of the day, all of us are nothing more than a bunch of kids playing at </w:t>
-      </w:r>
-      <w:proofErr w:type="spellStart"/>
-      <w:r>
-        <w:t>spycraft</w:t>
-      </w:r>
-      <w:proofErr w:type="spellEnd"/>
-      <w:r>
-        <w:t xml:space="preserve"> because the grown-ups are otherwise occupied. Don’t go getting any delusions of grandeur.”</w:t>
+        <w:t>“Nobody outranks anybody. At the end of the day, all of us are nothing more than a bunch of kids playing at spycraft because the grown-ups are otherwise occupied. Don’t go getting any delusions of grandeur.”</w:t>
       </w:r>
     </w:p>
     <w:p>
@@ -21486,15 +20091,7 @@
         <w:pStyle w:val="Novel"/>
       </w:pPr>
       <w:r>
-        <w:t xml:space="preserve">Xiang shook his head. “Not a suicide </w:t>
-      </w:r>
-      <w:proofErr w:type="gramStart"/>
-      <w:r>
-        <w:t>note</w:t>
-      </w:r>
-      <w:proofErr w:type="gramEnd"/>
-      <w:r>
-        <w:t>, if that’s what you’re wondering. It’s a page from her diary. She didn’t write it to explain anything, but it is, as far as I can tell, the last thoughts she ever committed to paper.”</w:t>
+        <w:t>Xiang shook his head. “Not a suicide note, if that’s what you’re wondering. It’s a page from her diary. She didn’t write it to explain anything, but it is, as far as I can tell, the last thoughts she ever committed to paper.”</w:t>
       </w:r>
     </w:p>
     <w:p>
@@ -21524,21 +20121,7 @@
         <w:rPr>
           <w:b/>
         </w:rPr>
-        <w:t xml:space="preserve"> [</w:t>
-      </w:r>
-      <w:proofErr w:type="spellStart"/>
-      <w:r>
-        <w:rPr>
-          <w:b/>
-        </w:rPr>
-        <w:t>todo</w:t>
-      </w:r>
-      <w:proofErr w:type="spellEnd"/>
-      <w:r>
-        <w:rPr>
-          <w:b/>
-        </w:rPr>
-        <w:t>: use a better metaphor here]</w:t>
+        <w:t xml:space="preserve"> [todo: use a better metaphor here]</w:t>
       </w:r>
     </w:p>
     <w:p>
@@ -21594,23 +20177,23 @@
           <w:rFonts w:ascii="Corsiva" w:eastAsia="Corsiva" w:hAnsi="Corsiva" w:cs="Corsiva"/>
           <w:i/>
         </w:rPr>
-        <w:t>[</w:t>
-      </w:r>
-      <w:proofErr w:type="spellStart"/>
-      <w:r>
+        <w:t>[todo: letter goes here]</w:t>
+      </w:r>
+    </w:p>
+    <w:p>
+      <w:pPr>
+        <w:pStyle w:val="Novel"/>
         <w:rPr>
           <w:rFonts w:ascii="Corsiva" w:eastAsia="Corsiva" w:hAnsi="Corsiva" w:cs="Corsiva"/>
           <w:i/>
         </w:rPr>
-        <w:t>todo</w:t>
-      </w:r>
-      <w:proofErr w:type="spellEnd"/>
+      </w:pPr>
       <w:r>
         <w:rPr>
           <w:rFonts w:ascii="Corsiva" w:eastAsia="Corsiva" w:hAnsi="Corsiva" w:cs="Corsiva"/>
           <w:i/>
         </w:rPr>
-        <w:t>: letter goes here]</w:t>
+        <w:t xml:space="preserve">The last thing I want is to forget your face, like I’ve forgotten so many other things during my time here. However, there are times when I feel like it would be for the best. Perhaps it would ease the pain of my mistake? Or is that simply a fool’s errand? </w:t>
       </w:r>
     </w:p>
     <w:p>
@@ -21626,7 +20209,7 @@
           <w:rFonts w:ascii="Corsiva" w:eastAsia="Corsiva" w:hAnsi="Corsiva" w:cs="Corsiva"/>
           <w:i/>
         </w:rPr>
-        <w:t xml:space="preserve">The last thing I want is to forget your face, like I’ve forgotten so many other things during my time here. However, there are times when I feel like it would be for the best. Perhaps it would ease the pain of my mistake? Or is that simply a fool’s errand? </w:t>
+        <w:t>[todo: more letter goes here]</w:t>
       </w:r>
     </w:p>
     <w:p>
@@ -21642,38 +20225,6 @@
           <w:rFonts w:ascii="Corsiva" w:eastAsia="Corsiva" w:hAnsi="Corsiva" w:cs="Corsiva"/>
           <w:i/>
         </w:rPr>
-        <w:t>[</w:t>
-      </w:r>
-      <w:proofErr w:type="spellStart"/>
-      <w:r>
-        <w:rPr>
-          <w:rFonts w:ascii="Corsiva" w:eastAsia="Corsiva" w:hAnsi="Corsiva" w:cs="Corsiva"/>
-          <w:i/>
-        </w:rPr>
-        <w:t>todo</w:t>
-      </w:r>
-      <w:proofErr w:type="spellEnd"/>
-      <w:r>
-        <w:rPr>
-          <w:rFonts w:ascii="Corsiva" w:eastAsia="Corsiva" w:hAnsi="Corsiva" w:cs="Corsiva"/>
-          <w:i/>
-        </w:rPr>
-        <w:t>: more letter goes here]</w:t>
-      </w:r>
-    </w:p>
-    <w:p>
-      <w:pPr>
-        <w:pStyle w:val="Novel"/>
-        <w:rPr>
-          <w:rFonts w:ascii="Corsiva" w:eastAsia="Corsiva" w:hAnsi="Corsiva" w:cs="Corsiva"/>
-          <w:i/>
-        </w:rPr>
-      </w:pPr>
-      <w:r>
-        <w:rPr>
-          <w:rFonts w:ascii="Corsiva" w:eastAsia="Corsiva" w:hAnsi="Corsiva" w:cs="Corsiva"/>
-          <w:i/>
-        </w:rPr>
         <w:t>Always yours,</w:t>
       </w:r>
     </w:p>
@@ -21891,15 +20442,7 @@
         <w:pStyle w:val="Novel"/>
       </w:pPr>
       <w:r>
-        <w:t xml:space="preserve">“Well, I remember Madelyn-Rash merging with the D.A., which happened a year after I was hired. And I obviously remember Chenmei’s death, which was about six months after that. </w:t>
-      </w:r>
-      <w:proofErr w:type="gramStart"/>
-      <w:r>
-        <w:t>So</w:t>
-      </w:r>
-      <w:proofErr w:type="gramEnd"/>
-      <w:r>
-        <w:t xml:space="preserve"> it’s just that half-year gap that I lost, which was probably just working on some random project that got cancelled. Do you remember the details about every month of your life?”</w:t>
+        <w:t>“Well, I remember Madelyn-Rash merging with the D.A., which happened a year after I was hired. And I obviously remember Chenmei’s death, which was about six months after that. So it’s just that half-year gap that I lost, which was probably just working on some random project that got cancelled. Do you remember the details about every month of your life?”</w:t>
       </w:r>
     </w:p>
     <w:p>
@@ -22311,234 +20854,194 @@
           <w:b/>
           <w:bCs/>
         </w:rPr>
-        <w:t>[</w:t>
-      </w:r>
-      <w:proofErr w:type="spellStart"/>
-      <w:r>
+        <w:t>[todo: think of some cool simile to describe all these bits converging on a central point]</w:t>
+      </w:r>
+      <w:r>
+        <w:t xml:space="preserve">, and, right at the center, Cassandra stood hunched over the control panel, typing a command into the machine one keypress at a time. </w:t>
+      </w:r>
+    </w:p>
+    <w:p>
+      <w:pPr>
+        <w:ind w:left="720" w:firstLine="0"/>
+        <w:rPr>
+          <w:rFonts w:ascii="Consolas" w:eastAsia="Times New Roman" w:hAnsi="Consolas"/>
+        </w:rPr>
+      </w:pPr>
+      <w:r>
+        <w:rPr>
+          <w:rFonts w:ascii="Consolas" w:eastAsia="Times New Roman" w:hAnsi="Consolas"/>
+          <w:highlight w:val="lightGray"/>
+        </w:rPr>
+        <w:t>&gt;Mnemonic Matrix: Activate targeted suppression system? (Y/N)</w:t>
+      </w:r>
+    </w:p>
+    <w:p>
+      <w:pPr>
+        <w:ind w:left="720" w:firstLine="0"/>
+        <w:rPr>
+          <w:rFonts w:ascii="Consolas" w:eastAsia="Times New Roman" w:hAnsi="Consolas"/>
+        </w:rPr>
+      </w:pPr>
+      <w:r>
+        <w:rPr>
+          <w:rFonts w:ascii="Consolas" w:eastAsia="Times New Roman" w:hAnsi="Consolas"/>
+          <w:highlight w:val="lightGray"/>
+        </w:rPr>
+        <w:t>&gt; Y</w:t>
+      </w:r>
+    </w:p>
+    <w:p>
+      <w:pPr>
+        <w:pStyle w:val="Novel"/>
+      </w:pPr>
+      <w:r>
+        <w:t xml:space="preserve">“Cass!” Akiko shouted, her voice barely breaking through the mechanical cacophony. </w:t>
+      </w:r>
+    </w:p>
+    <w:p>
+      <w:pPr>
+        <w:pStyle w:val="Novel"/>
+      </w:pPr>
+      <w:r>
+        <w:t>There was no response.</w:t>
+      </w:r>
+    </w:p>
+    <w:p>
+      <w:pPr>
+        <w:pStyle w:val="Novel"/>
+      </w:pPr>
+      <w:r>
+        <w:t xml:space="preserve">“Cass! What the </w:t>
+      </w:r>
+      <w:r>
+        <w:rPr>
+          <w:i/>
+          <w:iCs/>
+        </w:rPr>
+        <w:t>fuck</w:t>
+      </w:r>
+      <w:r>
+        <w:t xml:space="preserve"> are you doing here? This had better not be what I think it is,” she yelled again.</w:t>
+      </w:r>
+    </w:p>
+    <w:p>
+      <w:pPr>
+        <w:pStyle w:val="Novel"/>
+      </w:pPr>
+      <w:r>
+        <w:t>“It’s exactly what you think it is,” Cassandra replied. “I’m curing myself of the pain.”</w:t>
+      </w:r>
+    </w:p>
+    <w:p>
+      <w:pPr>
+        <w:pStyle w:val="Novel"/>
+      </w:pPr>
+      <w:r>
+        <w:t xml:space="preserve">“Curing yourself of the – really? </w:t>
+      </w:r>
+      <w:r>
+        <w:rPr>
+          <w:i/>
+          <w:iCs/>
+        </w:rPr>
+        <w:t>Really</w:t>
+      </w:r>
+      <w:r>
+        <w:t>? After everything Xiang did, everything he sacrificed for us, you’d just let yourself forget him like this?</w:t>
+      </w:r>
+    </w:p>
+    <w:p>
+      <w:pPr>
+        <w:pStyle w:val="Novel"/>
+      </w:pPr>
+      <w:r>
+        <w:t>“I’m not going to forget what he did. I’ll remember his sacrifice, just not the parts that are jabbing into my heart like a thousand damned needles. I can’t live with those anymore.”</w:t>
+      </w:r>
+    </w:p>
+    <w:p>
+      <w:pPr>
+        <w:ind w:left="720" w:right="720" w:firstLine="0"/>
+        <w:rPr>
+          <w:rFonts w:ascii="Consolas" w:eastAsia="Times New Roman" w:hAnsi="Consolas"/>
+        </w:rPr>
+      </w:pPr>
+      <w:r>
+        <w:rPr>
+          <w:rFonts w:ascii="Consolas" w:eastAsia="Times New Roman" w:hAnsi="Consolas"/>
+          <w:highlight w:val="lightGray"/>
+        </w:rPr>
+        <w:t xml:space="preserve">&gt;Mnemonic Matrix: Targeted suppression system activated. Awaiting connection to subject… </w:t>
+      </w:r>
+    </w:p>
+    <w:p>
+      <w:pPr>
+        <w:pStyle w:val="Novel"/>
+      </w:pPr>
+      <w:r>
+        <w:t xml:space="preserve">Cassandra turned around and looked into Akiko’s eyes. For the first time in their brief relationship, her partner was staring at her not with love or admiration, but with genuine fury. </w:t>
+      </w:r>
+    </w:p>
+    <w:p>
+      <w:pPr>
+        <w:pStyle w:val="Novel"/>
+      </w:pPr>
+      <w:r>
+        <w:t xml:space="preserve">“So, all the time you two spent together before then will be gone? I can’t fucking believe this,” she snarled. “Have you already wiped your mind of the promise you made to him, too? The </w:t>
+      </w:r>
+      <w:r>
+        <w:lastRenderedPageBreak/>
+        <w:t xml:space="preserve">part where you two said you’d keep </w:t>
+      </w:r>
+      <w:r>
+        <w:t>Chenmei</w:t>
+      </w:r>
+      <w:r>
+        <w:t xml:space="preserve"> alive together? ‘Cause there’s no way you’re purging Xiang from your head without throwing his sister out with him.”</w:t>
+      </w:r>
+    </w:p>
+    <w:p>
+      <w:pPr>
+        <w:pStyle w:val="Novel"/>
+      </w:pPr>
+      <w:r>
+        <w:t>“I know, I know it’s bad. I don’t want to do this, but, please, I can’t live with the pain of losing them both. They’d want me to be happy, right?”</w:t>
+      </w:r>
+    </w:p>
+    <w:p>
+      <w:pPr>
+        <w:pStyle w:val="Novel"/>
+      </w:pPr>
+      <w:r>
+        <w:t xml:space="preserve">“You’re not going to </w:t>
+      </w:r>
+      <w:r>
+        <w:rPr>
+          <w:i/>
+          <w:iCs/>
+        </w:rPr>
+        <w:t>be</w:t>
+      </w:r>
+      <w:r>
+        <w:t xml:space="preserve"> happy, idiot. Don’t you remember what happened to me? None of the memories actually went away, they just got buried too deep for me to reach. And when I couldn’t reach them, I couldn’t deal with them, so they just stayed underground, leeching poison into my subconscious the whole time. It wasn’t until I woke the fuck up and faced them head-on that I could even start to recover. And who was it that got me to do that? Maybe you can remind me – if you haven’t forgotten that, too.”</w:t>
+      </w:r>
+    </w:p>
+    <w:p>
+      <w:pPr>
+        <w:pStyle w:val="Novel"/>
         <w:rPr>
           <w:b/>
           <w:bCs/>
         </w:rPr>
-        <w:t>todo</w:t>
-      </w:r>
-      <w:proofErr w:type="spellEnd"/>
+      </w:pPr>
+      <w:r>
+        <w:t xml:space="preserve">“It was me,” Cassandra answered, ashamed. She picked up one of the cables protruding from the console in front of her and plugged into the port on her temple. The tissue around it was still bleeding from the implant procedure. </w:t>
+      </w:r>
       <w:r>
         <w:rPr>
           <w:b/>
           <w:bCs/>
         </w:rPr>
-        <w:t>: think of some cool simile to describe all these bits converging on a central point]</w:t>
-      </w:r>
-      <w:r>
-        <w:t xml:space="preserve">, and, right at the center, Cassandra stood hunched over the control panel, typing a command into the machine one keypress at a time. </w:t>
-      </w:r>
-    </w:p>
-    <w:p>
-      <w:pPr>
-        <w:ind w:left="720" w:firstLine="0"/>
-        <w:rPr>
-          <w:rFonts w:ascii="Consolas" w:eastAsia="Times New Roman" w:hAnsi="Consolas"/>
-        </w:rPr>
-      </w:pPr>
-      <w:r>
-        <w:rPr>
-          <w:rFonts w:ascii="Consolas" w:eastAsia="Times New Roman" w:hAnsi="Consolas"/>
-          <w:highlight w:val="lightGray"/>
-        </w:rPr>
-        <w:t>&gt;Mnemonic Matrix: Activate targeted suppression system? (Y/N)</w:t>
-      </w:r>
-    </w:p>
-    <w:p>
-      <w:pPr>
-        <w:ind w:left="720" w:firstLine="0"/>
-        <w:rPr>
-          <w:rFonts w:ascii="Consolas" w:eastAsia="Times New Roman" w:hAnsi="Consolas"/>
-        </w:rPr>
-      </w:pPr>
-      <w:r>
-        <w:rPr>
-          <w:rFonts w:ascii="Consolas" w:eastAsia="Times New Roman" w:hAnsi="Consolas"/>
-          <w:highlight w:val="lightGray"/>
-        </w:rPr>
-        <w:t>&gt; Y</w:t>
-      </w:r>
-    </w:p>
-    <w:p>
-      <w:pPr>
-        <w:pStyle w:val="Novel"/>
-      </w:pPr>
-      <w:r>
-        <w:t xml:space="preserve">“Cass!” Akiko shouted, her voice barely breaking through the mechanical cacophony. </w:t>
-      </w:r>
-    </w:p>
-    <w:p>
-      <w:pPr>
-        <w:pStyle w:val="Novel"/>
-      </w:pPr>
-      <w:r>
-        <w:t>There was no response.</w:t>
-      </w:r>
-    </w:p>
-    <w:p>
-      <w:pPr>
-        <w:pStyle w:val="Novel"/>
-      </w:pPr>
-      <w:r>
-        <w:t xml:space="preserve">“Cass! What the </w:t>
-      </w:r>
-      <w:r>
-        <w:rPr>
-          <w:i/>
-          <w:iCs/>
-        </w:rPr>
-        <w:t>fuck</w:t>
-      </w:r>
-      <w:r>
-        <w:t xml:space="preserve"> are you doing here? This had better not be what I think it is,” she yelled again.</w:t>
-      </w:r>
-    </w:p>
-    <w:p>
-      <w:pPr>
-        <w:pStyle w:val="Novel"/>
-      </w:pPr>
-      <w:r>
-        <w:t>“It’s exactly what you think it is,” Cassandra replied. “I’m curing myself of the pain.”</w:t>
-      </w:r>
-    </w:p>
-    <w:p>
-      <w:pPr>
-        <w:pStyle w:val="Novel"/>
-      </w:pPr>
-      <w:r>
-        <w:t xml:space="preserve">“Curing yourself of the – really? </w:t>
-      </w:r>
-      <w:r>
-        <w:rPr>
-          <w:i/>
-          <w:iCs/>
-        </w:rPr>
-        <w:t>Really</w:t>
-      </w:r>
-      <w:r>
-        <w:t>? After everything Xiang did, everything he sacrificed for us, you’d just let yourself forget him like this?</w:t>
-      </w:r>
-    </w:p>
-    <w:p>
-      <w:pPr>
-        <w:pStyle w:val="Novel"/>
-      </w:pPr>
-      <w:r>
-        <w:t>“I’m not going to forget what he did. I’ll remember his sacrifice, just not the parts that are jabbing into my heart like a thousand damned needles. I can’t live with those anymore.”</w:t>
-      </w:r>
-    </w:p>
-    <w:p>
-      <w:pPr>
-        <w:ind w:left="720" w:right="720" w:firstLine="0"/>
-        <w:rPr>
-          <w:rFonts w:ascii="Consolas" w:eastAsia="Times New Roman" w:hAnsi="Consolas"/>
-        </w:rPr>
-      </w:pPr>
-      <w:r>
-        <w:rPr>
-          <w:rFonts w:ascii="Consolas" w:eastAsia="Times New Roman" w:hAnsi="Consolas"/>
-          <w:highlight w:val="lightGray"/>
-        </w:rPr>
-        <w:t xml:space="preserve">&gt;Mnemonic Matrix: Targeted suppression system activated. Awaiting connection to subject… </w:t>
-      </w:r>
-    </w:p>
-    <w:p>
-      <w:pPr>
-        <w:pStyle w:val="Novel"/>
-      </w:pPr>
-      <w:r>
-        <w:t xml:space="preserve">Cassandra turned around and looked into Akiko’s eyes. For the first time in their brief relationship, her partner was staring at her not with love or admiration, but with genuine fury. </w:t>
-      </w:r>
-    </w:p>
-    <w:p>
-      <w:pPr>
-        <w:pStyle w:val="Novel"/>
-      </w:pPr>
-      <w:r>
-        <w:t xml:space="preserve">“So, all the time you two spent together before then will be gone? I can’t fucking believe this,” she snarled. “Have you already wiped your mind of the promise you made to him, too? The </w:t>
-      </w:r>
-      <w:r>
-        <w:lastRenderedPageBreak/>
-        <w:t xml:space="preserve">part where you two said you’d keep </w:t>
-      </w:r>
-      <w:r>
-        <w:t>Chenmei</w:t>
-      </w:r>
-      <w:r>
-        <w:t xml:space="preserve"> alive together? </w:t>
-      </w:r>
-      <w:proofErr w:type="spellStart"/>
-      <w:r>
-        <w:t>‘Cause</w:t>
-      </w:r>
-      <w:proofErr w:type="spellEnd"/>
-      <w:r>
-        <w:t xml:space="preserve"> there’s no way you’re purging Xiang from your head without throwing his sister out with him.”</w:t>
-      </w:r>
-    </w:p>
-    <w:p>
-      <w:pPr>
-        <w:pStyle w:val="Novel"/>
-      </w:pPr>
-      <w:r>
-        <w:t>“I know, I know it’s bad. I don’t want to do this, but, please, I can’t live with the pain of losing them both. They’d want me to be happy, right?”</w:t>
-      </w:r>
-    </w:p>
-    <w:p>
-      <w:pPr>
-        <w:pStyle w:val="Novel"/>
-      </w:pPr>
-      <w:r>
-        <w:t xml:space="preserve">“You’re not going to </w:t>
-      </w:r>
-      <w:r>
-        <w:rPr>
-          <w:i/>
-          <w:iCs/>
-        </w:rPr>
-        <w:t>be</w:t>
-      </w:r>
-      <w:r>
-        <w:t xml:space="preserve"> happy, idiot. Don’t you remember what happened to me? None of the memories actually went away, they just got buried too deep for me to reach. And when I couldn’t reach them, I couldn’t deal with them, so they just stayed underground, leeching poison into my subconscious the whole time. It wasn’t until I woke the fuck up and faced them head-on that I could even start to recover. And who was it that got me to do that? Maybe you can remind me – if you haven’t forgotten that, too.”</w:t>
-      </w:r>
-    </w:p>
-    <w:p>
-      <w:pPr>
-        <w:pStyle w:val="Novel"/>
-        <w:rPr>
-          <w:b/>
-          <w:bCs/>
-        </w:rPr>
-      </w:pPr>
-      <w:r>
-        <w:t xml:space="preserve">“It was me,” Cassandra answered, ashamed. She picked up one of the cables protruding from the console in front of her and plugged into the port on her temple. The tissue around it was still bleeding from the implant procedure. </w:t>
-      </w:r>
-      <w:r>
-        <w:rPr>
-          <w:b/>
-          <w:bCs/>
-        </w:rPr>
-        <w:t>[</w:t>
-      </w:r>
-      <w:proofErr w:type="spellStart"/>
-      <w:r>
-        <w:rPr>
-          <w:b/>
-          <w:bCs/>
-        </w:rPr>
-        <w:t>todo</w:t>
-      </w:r>
-      <w:proofErr w:type="spellEnd"/>
-      <w:r>
-        <w:rPr>
-          <w:b/>
-          <w:bCs/>
-        </w:rPr>
-        <w:t>: is this how the connection should work?]</w:t>
+        <w:t>[todo: is this how the connection should work?]</w:t>
       </w:r>
     </w:p>
     <w:p>

--- a/Peregrine 2020.docx
+++ b/Peregrine 2020.docx
@@ -1,6 +1,6 @@
 
 <file path=word/document.xml><?xml version="1.0" encoding="utf-8"?>
-<w:document xmlns:wpc="http://schemas.microsoft.com/office/word/2010/wordprocessingCanvas" xmlns:cx="http://schemas.microsoft.com/office/drawing/2014/chartex" xmlns:cx1="http://schemas.microsoft.com/office/drawing/2015/9/8/chartex" xmlns:cx2="http://schemas.microsoft.com/office/drawing/2015/10/21/chartex" xmlns:cx3="http://schemas.microsoft.com/office/drawing/2016/5/9/chartex" xmlns:cx4="http://schemas.microsoft.com/office/drawing/2016/5/10/chartex" xmlns:cx5="http://schemas.microsoft.com/office/drawing/2016/5/11/chartex" xmlns:cx6="http://schemas.microsoft.com/office/drawing/2016/5/12/chartex" xmlns:cx7="http://schemas.microsoft.com/office/drawing/2016/5/13/chartex" xmlns:cx8="http://schemas.microsoft.com/office/drawing/2016/5/14/chartex" xmlns:mc="http://schemas.openxmlformats.org/markup-compatibility/2006" xmlns:aink="http://schemas.microsoft.com/office/drawing/2016/ink" xmlns:am3d="http://schemas.microsoft.com/office/drawing/2017/model3d" xmlns:o="urn:schemas-microsoft-com:office:office" xmlns:oel="http://schemas.microsoft.com/office/2019/extlst" xmlns:r="http://schemas.openxmlformats.org/officeDocument/2006/relationships" xmlns:m="http://schemas.openxmlformats.org/officeDocument/2006/math" xmlns:v="urn:schemas-microsoft-com:vml" xmlns:wp14="http://schemas.microsoft.com/office/word/2010/wordprocessingDrawing" xmlns:wp="http://schemas.openxmlformats.org/drawingml/2006/wordprocessingDrawing" xmlns:w10="urn:schemas-microsoft-com:office:word" xmlns:w="http://schemas.openxmlformats.org/wordprocessingml/2006/main" xmlns:w14="http://schemas.microsoft.com/office/word/2010/wordml" xmlns:w15="http://schemas.microsoft.com/office/word/2012/wordml" xmlns:w16cex="http://schemas.microsoft.com/office/word/2018/wordml/cex" xmlns:w16cid="http://schemas.microsoft.com/office/word/2016/wordml/cid" xmlns:w16="http://schemas.microsoft.com/office/word/2018/wordml" xmlns:w16du="http://schemas.microsoft.com/office/word/2023/wordml/word16du" xmlns:w16sdtdh="http://schemas.microsoft.com/office/word/2020/wordml/sdtdatahash" xmlns:w16se="http://schemas.microsoft.com/office/word/2015/wordml/symex" xmlns:wpg="http://schemas.microsoft.com/office/word/2010/wordprocessingGroup" xmlns:wpi="http://schemas.microsoft.com/office/word/2010/wordprocessingInk" xmlns:wne="http://schemas.microsoft.com/office/word/2006/wordml" xmlns:wps="http://schemas.microsoft.com/office/word/2010/wordprocessingShape" mc:Ignorable="w14 w15 w16se w16cid w16 w16cex w16sdtdh w16du wp14">
+<w:document xmlns:wpc="http://schemas.microsoft.com/office/word/2010/wordprocessingCanvas" xmlns:cx="http://schemas.microsoft.com/office/drawing/2014/chartex" xmlns:cx1="http://schemas.microsoft.com/office/drawing/2015/9/8/chartex" xmlns:cx2="http://schemas.microsoft.com/office/drawing/2015/10/21/chartex" xmlns:cx3="http://schemas.microsoft.com/office/drawing/2016/5/9/chartex" xmlns:cx4="http://schemas.microsoft.com/office/drawing/2016/5/10/chartex" xmlns:cx5="http://schemas.microsoft.com/office/drawing/2016/5/11/chartex" xmlns:cx6="http://schemas.microsoft.com/office/drawing/2016/5/12/chartex" xmlns:cx7="http://schemas.microsoft.com/office/drawing/2016/5/13/chartex" xmlns:cx8="http://schemas.microsoft.com/office/drawing/2016/5/14/chartex" xmlns:mc="http://schemas.openxmlformats.org/markup-compatibility/2006" xmlns:aink="http://schemas.microsoft.com/office/drawing/2016/ink" xmlns:am3d="http://schemas.microsoft.com/office/drawing/2017/model3d" xmlns:o="urn:schemas-microsoft-com:office:office" xmlns:oel="http://schemas.microsoft.com/office/2019/extlst" xmlns:r="http://schemas.openxmlformats.org/officeDocument/2006/relationships" xmlns:m="http://schemas.openxmlformats.org/officeDocument/2006/math" xmlns:v="urn:schemas-microsoft-com:vml" xmlns:wp14="http://schemas.microsoft.com/office/word/2010/wordprocessingDrawing" xmlns:wp="http://schemas.openxmlformats.org/drawingml/2006/wordprocessingDrawing" xmlns:w10="urn:schemas-microsoft-com:office:word" xmlns:w="http://schemas.openxmlformats.org/wordprocessingml/2006/main" xmlns:w14="http://schemas.microsoft.com/office/word/2010/wordml" xmlns:w15="http://schemas.microsoft.com/office/word/2012/wordml" xmlns:w16cex="http://schemas.microsoft.com/office/word/2018/wordml/cex" xmlns:w16cid="http://schemas.microsoft.com/office/word/2016/wordml/cid" xmlns:w16="http://schemas.microsoft.com/office/word/2018/wordml" xmlns:w16du="http://schemas.microsoft.com/office/word/2023/wordml/word16du" xmlns:w16sdtdh="http://schemas.microsoft.com/office/word/2020/wordml/sdtdatahash" xmlns:w16sdtfl="http://schemas.microsoft.com/office/word/2024/wordml/sdtformatlock" xmlns:w16se="http://schemas.microsoft.com/office/word/2015/wordml/symex" xmlns:wpg="http://schemas.microsoft.com/office/word/2010/wordprocessingGroup" xmlns:wpi="http://schemas.microsoft.com/office/word/2010/wordprocessingInk" xmlns:wne="http://schemas.microsoft.com/office/word/2006/wordml" xmlns:wps="http://schemas.microsoft.com/office/word/2010/wordprocessingShape" mc:Ignorable="w14 w15 w16se w16cid w16 w16cex w16sdtdh w16sdtfl w16du wp14">
   <w:body>
     <w:p>
       <w:pPr>
@@ -2130,8 +2130,13 @@
       <w:r>
         <w:t>“</w:t>
       </w:r>
-      <w:r>
-        <w:t xml:space="preserve">You’re part of the crew, </w:t>
+      <w:proofErr w:type="gramStart"/>
+      <w:r>
+        <w:t>You’re</w:t>
+      </w:r>
+      <w:proofErr w:type="gramEnd"/>
+      <w:r>
+        <w:t xml:space="preserve"> part of the crew, </w:t>
       </w:r>
       <w:r>
         <w:t>aren’t you</w:t>
@@ -3037,9 +3042,11 @@
       <w:r>
         <w:t xml:space="preserve"> about this place, but I honest-to-</w:t>
       </w:r>
+      <w:proofErr w:type="gramStart"/>
       <w:r>
         <w:t>god</w:t>
       </w:r>
+      <w:proofErr w:type="gramEnd"/>
       <w:r>
         <w:t xml:space="preserve"> couldn’t tell you why. It’s like there’s a hole where my senior year of uni used to be. Maybe I blocked it out or something.”</w:t>
       </w:r>
@@ -3594,7 +3601,15 @@
     </w:p>
     <w:p>
       <w:r>
-        <w:t>“So you di</w:t>
+        <w:t>“</w:t>
+      </w:r>
+      <w:proofErr w:type="gramStart"/>
+      <w:r>
+        <w:t>So</w:t>
+      </w:r>
+      <w:proofErr w:type="gramEnd"/>
+      <w:r>
+        <w:t xml:space="preserve"> you di</w:t>
       </w:r>
       <w:r>
         <w:t>d</w:t>
@@ -3843,7 +3858,15 @@
     </w:p>
     <w:p>
       <w:r>
-        <w:t xml:space="preserve">“That scent you’re wearing is real nice,” Akiko </w:t>
+        <w:t xml:space="preserve">“That scent you’re wearing is </w:t>
+      </w:r>
+      <w:proofErr w:type="gramStart"/>
+      <w:r>
+        <w:t>real</w:t>
+      </w:r>
+      <w:proofErr w:type="gramEnd"/>
+      <w:r>
+        <w:t xml:space="preserve"> nice,” Akiko </w:t>
       </w:r>
       <w:r>
         <w:t xml:space="preserve">remarked, </w:t>
@@ -5305,7 +5328,13 @@
     <w:p>
       <w:r>
         <w:lastRenderedPageBreak/>
-        <w:t xml:space="preserve">“I wish I could tell you, Miss Akiko, but I can’t </w:t>
+        <w:t xml:space="preserve">“I wish I could </w:t>
+      </w:r>
+      <w:r>
+        <w:t>say</w:t>
+      </w:r>
+      <w:r>
+        <w:t xml:space="preserve">, Miss Akiko, but I can’t </w:t>
       </w:r>
       <w:r>
         <w:t>let that cat out of the bag just yet</w:t>
@@ -5452,7 +5481,61 @@
         <w:rPr>
           <w:lang w:eastAsia="ja-JP"/>
         </w:rPr>
-        <w:t xml:space="preserve">Even from the street outside the conference center, Cassandra could hear energetic </w:t>
+        <w:t xml:space="preserve">Cassandra </w:t>
+      </w:r>
+      <w:r>
+        <w:rPr>
+          <w:lang w:eastAsia="ja-JP"/>
+        </w:rPr>
+        <w:t>hung</w:t>
+      </w:r>
+      <w:r>
+        <w:rPr>
+          <w:lang w:eastAsia="ja-JP"/>
+        </w:rPr>
+        <w:t xml:space="preserve"> her arm out the side of the </w:t>
+      </w:r>
+      <w:r>
+        <w:rPr>
+          <w:lang w:eastAsia="ja-JP"/>
+        </w:rPr>
+        <w:t xml:space="preserve">speeding </w:t>
+      </w:r>
+      <w:r>
+        <w:rPr>
+          <w:lang w:eastAsia="ja-JP"/>
+        </w:rPr>
+        <w:t>convertible, feeling the fresh Athenian air against her skin</w:t>
+      </w:r>
+      <w:r>
+        <w:rPr>
+          <w:lang w:eastAsia="ja-JP"/>
+        </w:rPr>
+        <w:t xml:space="preserve">. </w:t>
+      </w:r>
+      <w:r>
+        <w:rPr>
+          <w:lang w:eastAsia="ja-JP"/>
+        </w:rPr>
+        <w:t>With her stomach already full of food and wine, she</w:t>
+      </w:r>
+      <w:r>
+        <w:rPr>
+          <w:lang w:eastAsia="ja-JP"/>
+        </w:rPr>
+        <w:t xml:space="preserve"> </w:t>
+      </w:r>
+      <w:r>
+        <w:rPr>
+          <w:lang w:eastAsia="ja-JP"/>
+        </w:rPr>
+        <w:t>closed her eyes and swayed</w:t>
+      </w:r>
+      <w:r>
+        <w:rPr>
+          <w:lang w:eastAsia="ja-JP"/>
+        </w:rPr>
+        <w:t xml:space="preserve"> in time with the </w:t>
       </w:r>
       <w:proofErr w:type="spellStart"/>
       <w:r>
@@ -5466,14 +5549,48 @@
       <w:proofErr w:type="spellEnd"/>
       <w:r>
         <w:rPr>
+          <w:i/>
+          <w:iCs/>
           <w:lang w:eastAsia="ja-JP"/>
         </w:rPr>
-        <w:t xml:space="preserve"> being played atop the grand balcony. She idly rapped her fingers against her left thigh in time with the music </w:t>
+        <w:t xml:space="preserve"> </w:t>
       </w:r>
       <w:r>
         <w:rPr>
           <w:lang w:eastAsia="ja-JP"/>
         </w:rPr>
+        <w:t>music</w:t>
+      </w:r>
+      <w:r>
+        <w:rPr>
+          <w:i/>
+          <w:iCs/>
+          <w:lang w:eastAsia="ja-JP"/>
+        </w:rPr>
+        <w:t xml:space="preserve"> </w:t>
+      </w:r>
+      <w:r>
+        <w:rPr>
+          <w:lang w:eastAsia="ja-JP"/>
+        </w:rPr>
+        <w:t>on the radio</w:t>
+      </w:r>
+      <w:r>
+        <w:rPr>
+          <w:lang w:eastAsia="ja-JP"/>
+        </w:rPr>
+        <w:t>,</w:t>
+      </w:r>
+      <w:r>
+        <w:rPr>
+          <w:lang w:eastAsia="ja-JP"/>
+        </w:rPr>
+        <w:t xml:space="preserve"> </w:t>
+      </w:r>
+      <w:r>
+        <w:rPr>
+          <w:lang w:eastAsia="ja-JP"/>
+        </w:rPr>
         <w:t>until</w:t>
       </w:r>
       <w:r>
@@ -5486,25 +5603,43 @@
         <w:rPr>
           <w:lang w:eastAsia="ja-JP"/>
         </w:rPr>
-        <w:t>the sleek convertible the Hao family had rented came to a stop</w:t>
+        <w:t xml:space="preserve">the </w:t>
       </w:r>
       <w:r>
         <w:rPr>
           <w:lang w:eastAsia="ja-JP"/>
         </w:rPr>
-        <w:t xml:space="preserve"> more abruptly than she would have liked.</w:t>
-      </w:r>
-    </w:p>
-    <w:p>
-      <w:pPr>
+        <w:t>vehicle</w:t>
+      </w:r>
+      <w:r>
         <w:rPr>
           <w:lang w:eastAsia="ja-JP"/>
         </w:rPr>
-      </w:pPr>
+        <w:t xml:space="preserve"> came to a stop</w:t>
+      </w:r>
       <w:r>
         <w:rPr>
           <w:lang w:eastAsia="ja-JP"/>
         </w:rPr>
+        <w:t xml:space="preserve"> </w:t>
+      </w:r>
+      <w:r>
+        <w:rPr>
+          <w:lang w:eastAsia="ja-JP"/>
+        </w:rPr>
+        <w:t>more abruptly than she would have liked.</w:t>
+      </w:r>
+    </w:p>
+    <w:p>
+      <w:pPr>
+        <w:rPr>
+          <w:lang w:eastAsia="ja-JP"/>
+        </w:rPr>
+      </w:pPr>
+      <w:r>
+        <w:rPr>
+          <w:lang w:eastAsia="ja-JP"/>
+        </w:rPr>
         <w:t xml:space="preserve">The </w:t>
       </w:r>
       <w:r>
@@ -5586,14 +5721,12 @@
         </w:rPr>
         <w:t>“</w:t>
       </w:r>
-      <w:proofErr w:type="spellStart"/>
       <w:r>
         <w:rPr>
           <w:lang w:eastAsia="ja-JP"/>
         </w:rPr>
-        <w:t>Mmm</w:t>
-      </w:r>
-      <w:proofErr w:type="spellEnd"/>
+        <w:t>Aha</w:t>
+      </w:r>
       <w:r>
         <w:rPr>
           <w:lang w:eastAsia="ja-JP"/>
@@ -5610,13 +5743,13 @@
         <w:rPr>
           <w:lang w:eastAsia="ja-JP"/>
         </w:rPr>
-        <w:t xml:space="preserve"> Go ahead and get out, little siste</w:t>
+        <w:t xml:space="preserve"> Go ahead and get out, </w:t>
       </w:r>
       <w:r>
         <w:rPr>
           <w:lang w:eastAsia="ja-JP"/>
         </w:rPr>
-        <w:t>r</w:t>
+        <w:t>Cassie</w:t>
       </w:r>
       <w:r>
         <w:rPr>
@@ -5812,55 +5945,61 @@
         <w:rPr>
           <w:lang w:eastAsia="ja-JP"/>
         </w:rPr>
-        <w:t>“Fair enough. Maybe you can come visit me in Seattle some</w:t>
+        <w:t xml:space="preserve">“Fair enough. Maybe </w:t>
       </w:r>
       <w:r>
         <w:rPr>
           <w:lang w:eastAsia="ja-JP"/>
         </w:rPr>
-        <w:t>day. I don’t think mother would be</w:t>
+        <w:t>I can come visit you and mother in Montreal</w:t>
       </w:r>
       <w:r>
         <w:rPr>
           <w:lang w:eastAsia="ja-JP"/>
         </w:rPr>
-        <w:t xml:space="preserve"> </w:t>
+        <w:t>.</w:t>
       </w:r>
       <w:r>
         <w:rPr>
           <w:lang w:eastAsia="ja-JP"/>
         </w:rPr>
-        <w:t>too happy if I showed up in Montreal unannounced.</w:t>
-      </w:r>
-      <w:r>
+        <w:t>”</w:t>
+      </w:r>
+    </w:p>
+    <w:p>
+      <w:pPr>
         <w:rPr>
           <w:lang w:eastAsia="ja-JP"/>
         </w:rPr>
-        <w:t>”</w:t>
-      </w:r>
-    </w:p>
-    <w:p>
-      <w:pPr>
+      </w:pPr>
+      <w:r>
         <w:rPr>
           <w:lang w:eastAsia="ja-JP"/>
         </w:rPr>
-      </w:pPr>
+        <w:t>“I’m sure</w:t>
+      </w:r>
       <w:r>
         <w:rPr>
           <w:lang w:eastAsia="ja-JP"/>
         </w:rPr>
-        <w:t>“I’m sure</w:t>
+        <w:t xml:space="preserve"> she’d </w:t>
       </w:r>
       <w:r>
         <w:rPr>
           <w:lang w:eastAsia="ja-JP"/>
         </w:rPr>
-        <w:t xml:space="preserve"> she’d get over it quick,” Cassandra said, lying through her teeth.</w:t>
+        <w:t>love to see you</w:t>
       </w:r>
       <w:r>
         <w:rPr>
           <w:lang w:eastAsia="ja-JP"/>
         </w:rPr>
+        <w:t>,” Cassandra said, lying through her teeth.</w:t>
+      </w:r>
+      <w:r>
+        <w:rPr>
+          <w:lang w:eastAsia="ja-JP"/>
+        </w:rPr>
         <w:t xml:space="preserve"> The </w:t>
       </w:r>
       <w:r>
@@ -5922,16 +6061,8 @@
         <w:rPr>
           <w:lang w:eastAsia="ja-JP"/>
         </w:rPr>
-        <w:t xml:space="preserve"> </w:t>
-      </w:r>
-      <w:proofErr w:type="spellStart"/>
-      <w:r>
-        <w:rPr>
-          <w:lang w:eastAsia="ja-JP"/>
-        </w:rPr>
-        <w:t>Comintern</w:t>
-      </w:r>
-      <w:proofErr w:type="spellEnd"/>
+        <w:t xml:space="preserve"> Comintern</w:t>
+      </w:r>
       <w:r>
         <w:rPr>
           <w:lang w:eastAsia="ja-JP"/>
@@ -6015,122 +6146,415 @@
         <w:rPr>
           <w:lang w:eastAsia="ja-JP"/>
         </w:rPr>
-        <w:t xml:space="preserve"> to flex their technological muscles in front of a rival. No doubt the </w:t>
-      </w:r>
-      <w:proofErr w:type="spellStart"/>
-      <w:r>
+        <w:t xml:space="preserve"> to flex their technological muscles in front of a rival. No doubt the Comintern felt the same.</w:t>
+      </w:r>
+    </w:p>
+    <w:p>
+      <w:pPr>
         <w:rPr>
           <w:lang w:eastAsia="ja-JP"/>
         </w:rPr>
-        <w:t>Comintern</w:t>
-      </w:r>
-      <w:proofErr w:type="spellEnd"/>
+      </w:pPr>
       <w:r>
         <w:rPr>
           <w:lang w:eastAsia="ja-JP"/>
         </w:rPr>
-        <w:t xml:space="preserve"> felt the same.</w:t>
-      </w:r>
-    </w:p>
-    <w:p>
-      <w:pPr>
+        <w:t>After leaving the valet with a healthy tip,</w:t>
+      </w:r>
+      <w:r>
         <w:rPr>
           <w:lang w:eastAsia="ja-JP"/>
         </w:rPr>
-      </w:pPr>
+        <w:t xml:space="preserve"> the </w:t>
+      </w:r>
       <w:r>
         <w:rPr>
           <w:lang w:eastAsia="ja-JP"/>
         </w:rPr>
-        <w:t>After leaving the valet with a healthy tip,</w:t>
+        <w:t>twins walked past rows of poplars to the convention center’s main gate</w:t>
       </w:r>
       <w:r>
         <w:rPr>
           <w:lang w:eastAsia="ja-JP"/>
         </w:rPr>
-        <w:t xml:space="preserve"> the </w:t>
-      </w:r>
-      <w:r>
+        <w:t>, where a security guard waited to welcome them. They each produced a photo ID and handed it over to him.</w:t>
+      </w:r>
+    </w:p>
+    <w:p>
+      <w:pPr>
         <w:rPr>
           <w:lang w:eastAsia="ja-JP"/>
         </w:rPr>
-        <w:t>twins walked past rows of poplars to the convention center’s main gate</w:t>
-      </w:r>
+      </w:pPr>
       <w:r>
         <w:rPr>
           <w:lang w:eastAsia="ja-JP"/>
         </w:rPr>
-        <w:t>, where a security guard waited to welcome them. They each produced a photo ID and handed it over to him.</w:t>
-      </w:r>
-    </w:p>
-    <w:p>
-      <w:pPr>
+        <w:t>“Cassandra Hao Zhenyan of Aleph Null Biomedical, and Elias Hao Zhenjie of the New Communist International</w:t>
+      </w:r>
+      <w:r>
         <w:rPr>
           <w:lang w:eastAsia="ja-JP"/>
         </w:rPr>
-      </w:pPr>
+        <w:t>,” the guard read aloud, examining their faces to make sure they matched the photographs.</w:t>
+      </w:r>
       <w:r>
         <w:rPr>
           <w:lang w:eastAsia="ja-JP"/>
         </w:rPr>
-        <w:t xml:space="preserve">“Cassandra Hao Zhenyan of Aleph Null Biomedical, and Elias Hao </w:t>
-      </w:r>
-      <w:proofErr w:type="spellStart"/>
+        <w:t xml:space="preserve"> “Welcome to the </w:t>
+      </w:r>
       <w:r>
         <w:rPr>
           <w:lang w:eastAsia="ja-JP"/>
         </w:rPr>
-        <w:t>Zhenjie</w:t>
-      </w:r>
-      <w:proofErr w:type="spellEnd"/>
+        <w:t>Piraeus Gateway. The exhibition hall is just up the escalator to your left</w:t>
+      </w:r>
       <w:r>
         <w:rPr>
           <w:lang w:eastAsia="ja-JP"/>
         </w:rPr>
-        <w:t xml:space="preserve"> of the New Communist International</w:t>
-      </w:r>
-      <w:r>
+        <w:t>.”</w:t>
+      </w:r>
+    </w:p>
+    <w:p>
+      <w:pPr>
         <w:rPr>
           <w:lang w:eastAsia="ja-JP"/>
         </w:rPr>
-        <w:t>,” the guard read aloud, examining their faces to make sure they matched the photographs.</w:t>
-      </w:r>
+      </w:pPr>
       <w:r>
         <w:rPr>
           <w:lang w:eastAsia="ja-JP"/>
         </w:rPr>
-        <w:t xml:space="preserve"> “Welcome to the Strategic Technology Conference. Coat check is to your right, </w:t>
-      </w:r>
-      <w:r>
+        <w:t>“Thank you kindly, sir,” Cassandra replied.</w:t>
+      </w:r>
+    </w:p>
+    <w:p>
+      <w:pPr>
         <w:rPr>
           <w:lang w:eastAsia="ja-JP"/>
         </w:rPr>
-        <w:t>if you want</w:t>
-      </w:r>
+      </w:pPr>
       <w:r>
         <w:rPr>
           <w:lang w:eastAsia="ja-JP"/>
         </w:rPr>
-        <w:t>.</w:t>
+        <w:t xml:space="preserve">The twins’ mother was already waiting for them </w:t>
       </w:r>
       <w:r>
         <w:rPr>
           <w:lang w:eastAsia="ja-JP"/>
         </w:rPr>
+        <w:t>in front of the exit to the Grand Balcony. Much like Cassandra, she was dressed in a cerulean qipao that reeked of opulence,</w:t>
+      </w:r>
+      <w:r>
+        <w:rPr>
+          <w:lang w:eastAsia="ja-JP"/>
+        </w:rPr>
+        <w:t xml:space="preserve"> both of them</w:t>
+      </w:r>
+      <w:r>
+        <w:rPr>
+          <w:lang w:eastAsia="ja-JP"/>
+        </w:rPr>
+        <w:t xml:space="preserve"> standing in stark contrast to Elias’ plain black suit.</w:t>
+      </w:r>
+    </w:p>
+    <w:p>
+      <w:pPr>
+        <w:rPr>
+          <w:lang w:eastAsia="ja-JP"/>
+        </w:rPr>
+      </w:pPr>
+      <w:r>
+        <w:rPr>
+          <w:lang w:eastAsia="ja-JP"/>
+        </w:rPr>
+        <w:t>“</w:t>
+      </w:r>
+      <w:r>
+        <w:rPr>
+          <w:lang w:eastAsia="ja-JP"/>
+        </w:rPr>
+        <w:t>There you are, girl. You kept me waiting,” Shufen said.</w:t>
+      </w:r>
+    </w:p>
+    <w:p>
+      <w:pPr>
+        <w:rPr>
+          <w:lang w:eastAsia="ja-JP"/>
+        </w:rPr>
+      </w:pPr>
+      <w:r>
+        <w:rPr>
+          <w:lang w:eastAsia="ja-JP"/>
+        </w:rPr>
+        <w:t>“</w:t>
+      </w:r>
+      <w:r>
+        <w:rPr>
+          <w:lang w:eastAsia="ja-JP"/>
+        </w:rPr>
+        <w:t>Ah, i</w:t>
+      </w:r>
+      <w:r>
+        <w:rPr>
+          <w:lang w:eastAsia="ja-JP"/>
+        </w:rPr>
+        <w:t>t’s my fault,” Elias immediately interjected. “I</w:t>
+      </w:r>
+      <w:r>
+        <w:rPr>
+          <w:lang w:eastAsia="ja-JP"/>
+        </w:rPr>
+        <w:t xml:space="preserve"> invited her out for a meal to celebrate our </w:t>
+      </w:r>
+      <w:r>
+        <w:rPr>
+          <w:lang w:eastAsia="ja-JP"/>
+        </w:rPr>
+        <w:t xml:space="preserve">happy </w:t>
+      </w:r>
+      <w:r>
+        <w:rPr>
+          <w:lang w:eastAsia="ja-JP"/>
+        </w:rPr>
+        <w:t>reunion</w:t>
+      </w:r>
+      <w:r>
+        <w:rPr>
+          <w:lang w:eastAsia="ja-JP"/>
+        </w:rPr>
+        <w:t>, and it may have taken a bit longer than I expected.</w:t>
+      </w:r>
+      <w:r>
+        <w:rPr>
+          <w:lang w:eastAsia="ja-JP"/>
+        </w:rPr>
         <w:t>”</w:t>
       </w:r>
     </w:p>
     <w:p>
       <w:pPr>
+        <w:pStyle w:val="Novel"/>
+      </w:pPr>
+      <w:r>
         <w:rPr>
           <w:lang w:eastAsia="ja-JP"/>
         </w:rPr>
-      </w:pPr>
+        <w:t>Their mother seemed less than impressed, and she raised an eyebrow towards Cassandra. “</w:t>
+      </w:r>
       <w:r>
         <w:rPr>
           <w:lang w:eastAsia="ja-JP"/>
         </w:rPr>
-        <w:t>“Thank you kindly, sir,” Cassandra replied.</w:t>
+        <w:t>And here I was expecting to find you off on a</w:t>
+      </w:r>
+      <w:r>
+        <w:t xml:space="preserve"> tryst with some new paramour</w:t>
+      </w:r>
+      <w:r>
+        <w:t xml:space="preserve">,” </w:t>
+      </w:r>
+      <w:r>
+        <w:t>she</w:t>
+      </w:r>
+      <w:r>
+        <w:t xml:space="preserve"> scoffed. “</w:t>
+      </w:r>
+      <w:r>
+        <w:t>I might have even preferred that</w:t>
+      </w:r>
+      <w:r>
+        <w:t xml:space="preserve">, </w:t>
+      </w:r>
+      <w:r>
+        <w:t>since</w:t>
+      </w:r>
+      <w:r>
+        <w:t xml:space="preserve"> your particular brand of recklessness </w:t>
+      </w:r>
+      <w:r>
+        <w:t xml:space="preserve">at least </w:t>
+      </w:r>
+      <w:r>
+        <w:t>won’t result in unexpected children.”</w:t>
+      </w:r>
+    </w:p>
+    <w:p>
+      <w:pPr>
+        <w:pStyle w:val="Novel"/>
+      </w:pPr>
+      <w:r>
+        <w:t xml:space="preserve">“You’re one to talk about recklessness. Or do you mean to say you’ve finally found our father after </w:t>
+      </w:r>
+      <w:r>
+        <w:t>twenty-odd</w:t>
+      </w:r>
+      <w:r>
+        <w:t xml:space="preserve"> years of looking?” Cassandra asked</w:t>
+      </w:r>
+    </w:p>
+    <w:p>
+      <w:pPr>
+        <w:pStyle w:val="Novel"/>
+      </w:pPr>
+      <w:r>
+        <w:t>“We all make mistakes. I’m trying to keep you from repeating mine.”</w:t>
+      </w:r>
+    </w:p>
+    <w:p>
+      <w:pPr>
+        <w:pStyle w:val="Novel"/>
+      </w:pPr>
+      <w:r>
+        <w:t xml:space="preserve">“Mistakes. Right.” Cassandra turned to </w:t>
+      </w:r>
+      <w:r>
+        <w:t>Elias</w:t>
+      </w:r>
+      <w:r>
+        <w:t xml:space="preserve">. “Well, there you have it. </w:t>
+      </w:r>
+      <w:r>
+        <w:t xml:space="preserve">Perhaps we </w:t>
+      </w:r>
+      <w:r>
+        <w:rPr>
+          <w:i/>
+          <w:iCs/>
+        </w:rPr>
+        <w:t xml:space="preserve">mistakes </w:t>
+      </w:r>
+      <w:r>
+        <w:t xml:space="preserve">should go see the </w:t>
+      </w:r>
+      <w:r>
+        <w:t>exhibition hall</w:t>
+      </w:r>
+      <w:r>
+        <w:t xml:space="preserve"> on our own.”</w:t>
+      </w:r>
+    </w:p>
+    <w:p>
+      <w:pPr>
+        <w:pStyle w:val="Novel"/>
+      </w:pPr>
+      <w:r>
+        <w:t xml:space="preserve">“She didn’t mean it like that. </w:t>
+      </w:r>
+      <w:r>
+        <w:t>Mother’s just trying</w:t>
+      </w:r>
+      <w:r>
+        <w:t xml:space="preserve"> to make sure we’re the best we can be,” Elias said.</w:t>
+      </w:r>
+    </w:p>
+    <w:p>
+      <w:pPr>
+        <w:pStyle w:val="Novel"/>
+      </w:pPr>
+      <w:r>
+        <w:lastRenderedPageBreak/>
+        <w:t>“</w:t>
+      </w:r>
+      <w:r>
+        <w:t>Oh, I gave up any hopes of that long ago</w:t>
+      </w:r>
+      <w:r>
+        <w:t xml:space="preserve">. </w:t>
+      </w:r>
+      <w:r>
+        <w:t>Now it’s just damage control</w:t>
+      </w:r>
+      <w:r>
+        <w:t>,” Shufen replied</w:t>
+      </w:r>
+      <w:r>
+        <w:t xml:space="preserve"> in a venomous tone.</w:t>
+      </w:r>
+    </w:p>
+    <w:p>
+      <w:pPr>
+        <w:pStyle w:val="Novel"/>
+      </w:pPr>
+      <w:r>
+        <w:t xml:space="preserve">If Elias had taken offense, he hid it beneath an inscrutable smile. </w:t>
+      </w:r>
+      <w:r>
+        <w:t>“You two go ahead without me,” he said. “I’m just going to step out onto the balcony to smoke before the presentation starts.”</w:t>
+      </w:r>
+    </w:p>
+    <w:p>
+      <w:pPr>
+        <w:pStyle w:val="Novel"/>
+      </w:pPr>
+      <w:r>
+        <w:t>“You still smoke?” Cassandra asked.</w:t>
+      </w:r>
+    </w:p>
+    <w:p>
+      <w:pPr>
+        <w:pStyle w:val="Novel"/>
+      </w:pPr>
+      <w:r>
+        <w:t>“</w:t>
+      </w:r>
+      <w:r>
+        <w:t>Haha</w:t>
+      </w:r>
+      <w:r>
+        <w:t>, w</w:t>
+      </w:r>
+      <w:r>
+        <w:t>e</w:t>
+      </w:r>
+      <w:r>
+        <w:t xml:space="preserve"> all have our vices. </w:t>
+      </w:r>
+      <w:r>
+        <w:t>Now g</w:t>
+      </w:r>
+      <w:r>
+        <w:t>o on and get ready for your show</w:t>
+      </w:r>
+      <w:r>
+        <w:t>, little sis.</w:t>
+      </w:r>
+      <w:r>
+        <w:t xml:space="preserve"> I’m eager to see what you and that Fairchild fellow have been cooking up.”</w:t>
+      </w:r>
+    </w:p>
+    <w:p>
+      <w:pPr>
+        <w:pStyle w:val="Novel"/>
+      </w:pPr>
+      <w:r>
+        <w:t xml:space="preserve">Elias extended a hand, and his sister met it with a high-five leading into a fist bump, a gesture they had done so many times in their more innocent years. Already starting to leave, Shufen paused to </w:t>
+      </w:r>
+      <w:r>
+        <w:t>hold the door for</w:t>
+      </w:r>
+      <w:r>
+        <w:t xml:space="preserve"> Cassandra, shutting her son out behind them.</w:t>
+      </w:r>
+    </w:p>
+    <w:p>
+      <w:pPr>
+        <w:ind w:firstLine="0"/>
+        <w:jc w:val="center"/>
+      </w:pPr>
+      <w:r>
+        <w:t>*</w:t>
+      </w:r>
+      <w:r>
+        <w:tab/>
+        <w:t xml:space="preserve">* </w:t>
+      </w:r>
+      <w:r>
+        <w:tab/>
+        <w:t>*</w:t>
       </w:r>
     </w:p>
     <w:p>
@@ -6143,46 +6567,74 @@
         <w:rPr>
           <w:lang w:eastAsia="ja-JP"/>
         </w:rPr>
-        <w:t xml:space="preserve">The twins’ mother was already waiting for them </w:t>
+        <w:t xml:space="preserve">The </w:t>
       </w:r>
       <w:r>
         <w:rPr>
           <w:lang w:eastAsia="ja-JP"/>
         </w:rPr>
-        <w:t>in front of the exit to the Grand Balcony. Much like Cassandra, she was dressed in a cerulean qipao that reeked of opulence,</w:t>
+        <w:t>Piraeus Gateway,</w:t>
       </w:r>
       <w:r>
         <w:rPr>
           <w:lang w:eastAsia="ja-JP"/>
         </w:rPr>
-        <w:t xml:space="preserve"> both of them</w:t>
+        <w:t xml:space="preserve"> where the Science Administration </w:t>
       </w:r>
       <w:r>
         <w:rPr>
           <w:lang w:eastAsia="ja-JP"/>
         </w:rPr>
-        <w:t xml:space="preserve"> standing in stark contrast to Elias’ plain black suit.</w:t>
-      </w:r>
-    </w:p>
-    <w:p>
-      <w:pPr>
+        <w:t>was to present</w:t>
+      </w:r>
+      <w:r>
         <w:rPr>
           <w:lang w:eastAsia="ja-JP"/>
         </w:rPr>
-      </w:pPr>
+        <w:t xml:space="preserve"> its proje</w:t>
+      </w:r>
       <w:r>
         <w:rPr>
           <w:lang w:eastAsia="ja-JP"/>
         </w:rPr>
-        <w:t>“You two kept me waiting,” Shufen said.</w:t>
-      </w:r>
-    </w:p>
-    <w:p>
-      <w:pPr>
+        <w:t>ct</w:t>
+      </w:r>
+      <w:r>
         <w:rPr>
           <w:lang w:eastAsia="ja-JP"/>
         </w:rPr>
-      </w:pPr>
+        <w:t>,</w:t>
+      </w:r>
+      <w:r>
+        <w:rPr>
+          <w:lang w:eastAsia="ja-JP"/>
+        </w:rPr>
+        <w:t xml:space="preserve"> was </w:t>
+      </w:r>
+      <w:r>
+        <w:rPr>
+          <w:lang w:eastAsia="ja-JP"/>
+        </w:rPr>
+        <w:t xml:space="preserve">built akin to a bridge spanning the narrowest part of the harbor. </w:t>
+      </w:r>
+      <w:r>
+        <w:rPr>
+          <w:lang w:eastAsia="ja-JP"/>
+        </w:rPr>
+        <w:t xml:space="preserve">From </w:t>
+      </w:r>
+      <w:r>
+        <w:rPr>
+          <w:lang w:eastAsia="ja-JP"/>
+        </w:rPr>
+        <w:t xml:space="preserve">the great windows of its exhibition hall, Cassandra </w:t>
+      </w:r>
+      <w:r>
+        <w:rPr>
+          <w:lang w:eastAsia="ja-JP"/>
+        </w:rPr>
+        <w:t>could see ships sailing underneath to unload whatever goods they had brought from distant lands.</w:t>
+      </w:r>
     </w:p>
     <w:p>
       <w:pPr>
@@ -6299,7 +6751,15 @@
         <w:pStyle w:val="Novel"/>
       </w:pPr>
       <w:r>
-        <w:t>Meanwhile, without much fanfare, a small laboratory near the Port of Piraeus re-opened its doors. It had once been the local branch of a multinational research firm backed by Chinese and American investors, all of whom were lucky enough to die before the old world did. For over fifty years, the laboratory achieved little of note, and when it went quiet following the destruction of the firm’s headquarters, hardly anybody noticed. Five years later, its lights turning back on went equally uncelebrated.</w:t>
+        <w:t xml:space="preserve">Meanwhile, without much fanfare, a small laboratory near the Port of Piraeus re-opened its doors. It had once been the local branch of a multinational research firm backed by Chinese and American </w:t>
+      </w:r>
+      <w:proofErr w:type="gramStart"/>
+      <w:r>
+        <w:t>investors,</w:t>
+      </w:r>
+      <w:proofErr w:type="gramEnd"/>
+      <w:r>
+        <w:t xml:space="preserve"> all of whom were lucky enough to die before the old world did. For over fifty years, the laboratory achieved little of note, and when it went quiet following the destruction of the firm’s headquarters, hardly anybody noticed. Five years later, its lights turning back on went equally uncelebrated.</w:t>
       </w:r>
     </w:p>
     <w:p>
@@ -7123,7 +7583,15 @@
         <w:pStyle w:val="Novel"/>
       </w:pPr>
       <w:r>
-        <w:t>“Thanks. You t – ah, never mind.” Akiko’s face turned flush and she hurriedly turned away.</w:t>
+        <w:t xml:space="preserve">“Thanks. </w:t>
+      </w:r>
+      <w:proofErr w:type="gramStart"/>
+      <w:r>
+        <w:t>You</w:t>
+      </w:r>
+      <w:proofErr w:type="gramEnd"/>
+      <w:r>
+        <w:t xml:space="preserve"> t – ah, never mind.” Akiko’s face turned flush and she hurriedly turned away.</w:t>
       </w:r>
     </w:p>
     <w:p>
@@ -7824,7 +8292,15 @@
         <w:pStyle w:val="Novel"/>
       </w:pPr>
       <w:r>
-        <w:t>“Hmm, she’ll also need some clothes. Can’t have her wearing that stuffy stewardess uniform every day. I hate to impose, Cassie, but do you think you could loan her an outfit for the day? It might be a tiny bit big on her, but it’ll do until we get her some clothes of her own.”</w:t>
+        <w:t xml:space="preserve">“Hmm, she’ll also need some clothes. Can’t have her wearing that stuffy stewardess </w:t>
+      </w:r>
+      <w:proofErr w:type="gramStart"/>
+      <w:r>
+        <w:t>uniform</w:t>
+      </w:r>
+      <w:proofErr w:type="gramEnd"/>
+      <w:r>
+        <w:t xml:space="preserve"> every day. I hate to impose, Cassie, but do you think you could loan her an outfit for the day? It might be a tiny bit big on her, but it’ll do until we get her some clothes of her own.”</w:t>
       </w:r>
     </w:p>
     <w:p>
@@ -8374,15 +8850,7 @@
         <w:t>Sherbrooke</w:t>
       </w:r>
       <w:r>
-        <w:t xml:space="preserve"> and determine how, if at all, this affects our plans for the Strategic Technologies Conference. Our esteemed ambassador to the Union, Elias Hao </w:t>
-      </w:r>
-      <w:proofErr w:type="spellStart"/>
-      <w:r>
-        <w:t>Zhenjie</w:t>
-      </w:r>
-      <w:proofErr w:type="spellEnd"/>
-      <w:r>
-        <w:t>, will appraise you of the events as we understand them.”</w:t>
+        <w:t xml:space="preserve"> and determine how, if at all, this affects our plans for the Strategic Technologies Conference. Our esteemed ambassador to the Union, Elias Hao Zhenjie, will appraise you of the events as we understand them.”</w:t>
       </w:r>
     </w:p>
     <w:p>
@@ -8407,7 +8875,15 @@
         <w:t>Sherbrooke</w:t>
       </w:r>
       <w:r>
-        <w:t>, on which myself, our Security Chief, and our Director were flying from Montreal to Athens, with a stop in Rome. His objective was to arrest Grand Marshal Vicente Vargas and his entire crew. Akiko Miura, who’s here today, was part of that crew. A stewardess, specifically.”</w:t>
+        <w:t xml:space="preserve">, on which myself, our Security Chief, and our </w:t>
+      </w:r>
+      <w:proofErr w:type="gramStart"/>
+      <w:r>
+        <w:t>Director</w:t>
+      </w:r>
+      <w:proofErr w:type="gramEnd"/>
+      <w:r>
+        <w:t xml:space="preserve"> were flying from Montreal to Athens, with a stop in Rome. His objective was to arrest Grand Marshal Vicente Vargas and his entire crew. Akiko Miura, who’s here today, was part of that crew. A stewardess, specifically.”</w:t>
       </w:r>
     </w:p>
     <w:p>
@@ -8719,15 +9195,31 @@
         <w:pStyle w:val="Novel"/>
       </w:pPr>
       <w:r>
-        <w:t>“So you say. I simply hope they actually will be useful, and you aren’t letting any…personal biases affect your judgment.”</w:t>
-      </w:r>
-    </w:p>
-    <w:p>
-      <w:pPr>
-        <w:pStyle w:val="Novel"/>
-      </w:pPr>
-      <w:r>
-        <w:t>Akiko coughed. “I’ll do whatever I can to make myself useful to you,” she declared resolutely. “I may have been a stewardess when we met, but, like I told Cassandra, I have a bachelor’s degree in artificial intelligence, and apprenticed under Marcus Fairchild at the Defense Administration during my senior year. Hell, if you call up McGill, they’ll give you my credentials.”</w:t>
+        <w:t>“</w:t>
+      </w:r>
+      <w:proofErr w:type="gramStart"/>
+      <w:r>
+        <w:t>So</w:t>
+      </w:r>
+      <w:proofErr w:type="gramEnd"/>
+      <w:r>
+        <w:t xml:space="preserve"> you say. I simply hope they actually will be useful, and you aren’t letting any…personal biases affect your judgment.”</w:t>
+      </w:r>
+    </w:p>
+    <w:p>
+      <w:pPr>
+        <w:pStyle w:val="Novel"/>
+      </w:pPr>
+      <w:r>
+        <w:t xml:space="preserve">Akiko coughed. “I’ll do whatever I can to make myself useful to you,” she declared resolutely. “I may have been a stewardess when we met, but, like I told Cassandra, I have a bachelor’s degree in artificial intelligence, and apprenticed under Marcus Fairchild at the Defense Administration during my senior year. Hell, if you call up McGill, they’ll give </w:t>
+      </w:r>
+      <w:proofErr w:type="gramStart"/>
+      <w:r>
+        <w:t>you</w:t>
+      </w:r>
+      <w:proofErr w:type="gramEnd"/>
+      <w:r>
+        <w:t xml:space="preserve"> my credentials.”</w:t>
       </w:r>
     </w:p>
     <w:p>
@@ -8743,7 +9235,15 @@
         <w:pStyle w:val="Novel"/>
       </w:pPr>
       <w:r>
-        <w:t xml:space="preserve">“Not at all. Basically what I did back on the </w:t>
+        <w:t xml:space="preserve">“Not at all. </w:t>
+      </w:r>
+      <w:proofErr w:type="gramStart"/>
+      <w:r>
+        <w:t>Basically</w:t>
+      </w:r>
+      <w:proofErr w:type="gramEnd"/>
+      <w:r>
+        <w:t xml:space="preserve"> what I did back on the </w:t>
       </w:r>
       <w:r>
         <w:rPr>
@@ -8811,9 +9311,14 @@
       </w:r>
       <w:proofErr w:type="spellStart"/>
       <w:r>
-        <w:t>‘cause</w:t>
+        <w:t>‘</w:t>
+      </w:r>
+      <w:proofErr w:type="gramStart"/>
+      <w:r>
+        <w:t>cause</w:t>
       </w:r>
       <w:proofErr w:type="spellEnd"/>
+      <w:proofErr w:type="gramEnd"/>
       <w:r>
         <w:t xml:space="preserve"> he was guilty as </w:t>
       </w:r>
@@ -8961,7 +9466,15 @@
         <w:t xml:space="preserve">is </w:t>
       </w:r>
       <w:r>
-        <w:t>Samekh Wing? I mean, I can gather it’s some kind of military unit, but what’s it actually do?”</w:t>
+        <w:t xml:space="preserve">Samekh Wing? I mean, I can gather it’s some kind of military unit, but what’s it actually </w:t>
+      </w:r>
+      <w:proofErr w:type="gramStart"/>
+      <w:r>
+        <w:t>do</w:t>
+      </w:r>
+      <w:proofErr w:type="gramEnd"/>
+      <w:r>
+        <w:t>?”</w:t>
       </w:r>
     </w:p>
     <w:p>
@@ -8994,7 +9507,15 @@
         <w:t>founded</w:t>
       </w:r>
       <w:r>
-        <w:t xml:space="preserve"> in Greece, but, to answer your question, I’m told it’s about mathematics. Aleph Null refers to the size of the smallest infinite set of numbers, because apparently some infinities are bigger than others. Don’t ask me why; there’s a reason I didn’t go into the science side of things. Point is, our founder invoked it to represent the set of ideal futures - still infinite in scope, but made as small as possible once our work has ‘severed those threads of fate we find undesirable,’ or something like that. If you want his motto verbatim, read the company handbook.”</w:t>
+        <w:t xml:space="preserve"> in Greece, </w:t>
+      </w:r>
+      <w:proofErr w:type="gramStart"/>
+      <w:r>
+        <w:t>but,</w:t>
+      </w:r>
+      <w:proofErr w:type="gramEnd"/>
+      <w:r>
+        <w:t xml:space="preserve"> to answer your question, I’m told it’s about mathematics. Aleph Null refers to the size of the smallest infinite set of numbers, because apparently some infinities are bigger than others. Don’t ask me why; there’s a reason I didn’t go into the science side of things. Point is, our founder invoked it to represent the set of ideal futures - still infinite in scope, but made as small as possible once our work has ‘severed those threads of fate we find undesirable,’ or something like that. If you want his motto verbatim, read the company handbook.”</w:t>
       </w:r>
     </w:p>
     <w:p>
@@ -9052,7 +9573,15 @@
         <w:pStyle w:val="Novel"/>
       </w:pPr>
       <w:r>
-        <w:t>Akiko laughed. “So what I’m hearing is that there’s good chance they just fucked off to space when everything started falling apart, and left us mortals to rot,” she remarked.</w:t>
+        <w:t>Akiko laughed. “</w:t>
+      </w:r>
+      <w:proofErr w:type="gramStart"/>
+      <w:r>
+        <w:t>So</w:t>
+      </w:r>
+      <w:proofErr w:type="gramEnd"/>
+      <w:r>
+        <w:t xml:space="preserve"> what I’m hearing is that there’s good chance they just fucked off to space when everything started falling apart, and left us mortals to rot,” she remarked.</w:t>
       </w:r>
     </w:p>
     <w:p>
@@ -9430,7 +9959,15 @@
       </w:pPr>
       <w:r>
         <w:lastRenderedPageBreak/>
-        <w:t>“Splendid! Glad to hear your dear brother’s life is looking up, too. Shame you can’t stick around, though, cause I’d really love to treat you to a meal. We’ve got the latest and greatest in MREs for your dining pleasure if you ever want to drop by again.”</w:t>
+        <w:t xml:space="preserve">“Splendid! Glad to hear your dear brother’s life is looking up, too. Shame you can’t stick around, though, </w:t>
+      </w:r>
+      <w:proofErr w:type="gramStart"/>
+      <w:r>
+        <w:t>cause</w:t>
+      </w:r>
+      <w:proofErr w:type="gramEnd"/>
+      <w:r>
+        <w:t xml:space="preserve"> I’d really love to treat you to a meal. We’ve got the latest and greatest in MREs for your dining pleasure if you ever want to drop by again.”</w:t>
       </w:r>
     </w:p>
     <w:p>
@@ -9616,7 +10153,15 @@
         <w:pStyle w:val="Novel"/>
       </w:pPr>
       <w:r>
-        <w:t xml:space="preserve">Leaving the piece of refuse she called a car in the hands of the valet, she took the elevator to the thirtieth floor of the hotel. From there, the security team would be able to clearly see the Grand Balcony, the glass-enclosed overhang on which the main event would be held. </w:t>
+        <w:t xml:space="preserve">Leaving the piece of refuse she called a car in the hands of the </w:t>
+      </w:r>
+      <w:proofErr w:type="gramStart"/>
+      <w:r>
+        <w:t>valet,</w:t>
+      </w:r>
+      <w:proofErr w:type="gramEnd"/>
+      <w:r>
+        <w:t xml:space="preserve"> she took the elevator to the thirtieth floor of the hotel. From there, the security team would be able to clearly see the Grand Balcony, the glass-enclosed overhang on which the main event would be held. </w:t>
       </w:r>
     </w:p>
     <w:p>
@@ -9741,7 +10286,15 @@
         <w:pStyle w:val="Novel"/>
       </w:pPr>
       <w:r>
-        <w:t xml:space="preserve">“You’re not wrong, but our men in the tower are the only ones who’ll be handling exfiltration if things go south. Well, them and the sniper teams. I wanted a big contingent of guards here just to keep the place secure from Union spies, since there’s a good chance we’re in Lancaster’s bad books after the </w:t>
+        <w:t xml:space="preserve">“You’re not wrong, but our men in the tower are the only ones who’ll be handling exfiltration if things go south. Well, them and the sniper teams. I wanted a big contingent of guards here just to keep the place secure from Union spies, since there’s a good </w:t>
+      </w:r>
+      <w:proofErr w:type="gramStart"/>
+      <w:r>
+        <w:t>chance</w:t>
+      </w:r>
+      <w:proofErr w:type="gramEnd"/>
+      <w:r>
+        <w:t xml:space="preserve"> we’re in Lancaster’s bad books after the </w:t>
       </w:r>
       <w:proofErr w:type="spellStart"/>
       <w:r>
@@ -10323,7 +10876,15 @@
         <w:pStyle w:val="Novel"/>
       </w:pPr>
       <w:r>
-        <w:t>As soon as the clock struck eight, the music playing throughout the Grand Balcony fell silent, its sudden absence urging the crowd to do the same. Once they had done so, an unassuming old man in a navy blue suit made his way up to the podium, using an engraved cane to support his walk, and began to speak.</w:t>
+        <w:t xml:space="preserve">As soon as the clock struck eight, the music playing throughout the Grand Balcony fell silent, its sudden absence urging the crowd to do the same. Once they had done so, an unassuming old man in a </w:t>
+      </w:r>
+      <w:proofErr w:type="gramStart"/>
+      <w:r>
+        <w:t>navy blue</w:t>
+      </w:r>
+      <w:proofErr w:type="gramEnd"/>
+      <w:r>
+        <w:t xml:space="preserve"> suit made his way up to the podium, using an engraved cane to support his walk, and began to speak.</w:t>
       </w:r>
     </w:p>
     <w:p>
@@ -10647,7 +11208,15 @@
         <w:pStyle w:val="Novel"/>
       </w:pPr>
       <w:r>
-        <w:t>“One day, perhaps. However, that is unimportant.. No, the main advantage of our Mourners is that they can be mass-produced at low cost, making them…viable substitutes for a human military force.” There seemed a hint of disgust in his voice, Cassandra thought.</w:t>
+        <w:t xml:space="preserve">“One day, perhaps. However, that is </w:t>
+      </w:r>
+      <w:proofErr w:type="gramStart"/>
+      <w:r>
+        <w:t>unimportant..</w:t>
+      </w:r>
+      <w:proofErr w:type="gramEnd"/>
+      <w:r>
+        <w:t xml:space="preserve"> No, the main advantage of our Mourners is that they can be mass-produced at low cost, making them…viable substitutes for a human military force.” There seemed a hint of disgust in his voice, Cassandra thought.</w:t>
       </w:r>
     </w:p>
     <w:p>
@@ -10816,7 +11385,15 @@
       </w:pPr>
       <w:r>
         <w:lastRenderedPageBreak/>
-        <w:t>“If you can find evidence linking the American resistance to a major power, then that might be a start,” Magnus said. “A start. Cowardly acts of terror won’t require mobilization of our forces to the extent that upgrading ASPIS would be seen as necessary. No, we’d need a convenient invasion by someone like the Tehran Pact to serve as a casus belli.”</w:t>
+        <w:t xml:space="preserve">“If you can find evidence linking the American resistance to a major power, then that might be a start,” Magnus said. “A start. Cowardly acts of terror won’t require mobilization of our forces to the extent that upgrading ASPIS would be seen as necessary. No, we’d need a convenient invasion by someone like the Tehran Pact to serve as a casus </w:t>
+      </w:r>
+      <w:proofErr w:type="gramStart"/>
+      <w:r>
+        <w:t>belli</w:t>
+      </w:r>
+      <w:proofErr w:type="gramEnd"/>
+      <w:r>
+        <w:t>.”</w:t>
       </w:r>
     </w:p>
     <w:p>
@@ -10921,7 +11498,15 @@
         <w:pStyle w:val="Novel"/>
       </w:pPr>
       <w:r>
-        <w:t>“So we’re leaving?” Akiko asked.</w:t>
+        <w:t>“</w:t>
+      </w:r>
+      <w:proofErr w:type="gramStart"/>
+      <w:r>
+        <w:t>So</w:t>
+      </w:r>
+      <w:proofErr w:type="gramEnd"/>
+      <w:r>
+        <w:t xml:space="preserve"> we’re leaving?” Akiko asked.</w:t>
       </w:r>
     </w:p>
     <w:p>
@@ -11434,7 +12019,15 @@
         <w:pStyle w:val="Novel"/>
       </w:pPr>
       <w:r>
-        <w:t>“We can use the floodlights. I’ll have one of my guys flash ‘</w:t>
+        <w:t xml:space="preserve">“We can use the floodlights. I’ll have one of my guys </w:t>
+      </w:r>
+      <w:proofErr w:type="gramStart"/>
+      <w:r>
+        <w:t>flash</w:t>
+      </w:r>
+      <w:proofErr w:type="gramEnd"/>
+      <w:r>
+        <w:t xml:space="preserve"> ‘</w:t>
       </w:r>
       <w:proofErr w:type="spellStart"/>
       <w:r>
@@ -11583,7 +12176,21 @@
         <w:rPr>
           <w:b/>
         </w:rPr>
-        <w:t xml:space="preserve">: some kind of transition scene here. Also probably cut most of the previous scene cause it sucks.] </w:t>
+        <w:t xml:space="preserve">: some kind of transition scene here. Also probably cut most of the previous scene </w:t>
+      </w:r>
+      <w:proofErr w:type="gramStart"/>
+      <w:r>
+        <w:rPr>
+          <w:b/>
+        </w:rPr>
+        <w:t>cause</w:t>
+      </w:r>
+      <w:proofErr w:type="gramEnd"/>
+      <w:r>
+        <w:rPr>
+          <w:b/>
+        </w:rPr>
+        <w:t xml:space="preserve"> it sucks.] </w:t>
       </w:r>
     </w:p>
     <w:p>
@@ -11664,7 +12271,15 @@
         <w:pStyle w:val="Novel"/>
       </w:pPr>
       <w:r>
-        <w:t>Shufen stepped up onto the loading bay and followed her daughter indoors. Both Elias and Eirene expressed the same relief as Cassandra that their Director had made it through the ordeal in Rome, and, after that, all four of them left to confer in the privacy of Eirene’s office. Only Akiko remained outside with the guards, with Cassandra’s promise that they would be home before long.</w:t>
+        <w:t xml:space="preserve">Shufen stepped up onto the loading bay and followed her daughter indoors. Both Elias and Eirene expressed the same relief as Cassandra that their </w:t>
+      </w:r>
+      <w:proofErr w:type="gramStart"/>
+      <w:r>
+        <w:t>Director</w:t>
+      </w:r>
+      <w:proofErr w:type="gramEnd"/>
+      <w:r>
+        <w:t xml:space="preserve"> had made it through the ordeal in Rome, and, after that, all four of them left to confer in the privacy of Eirene’s office. Only Akiko remained outside with the guards, with Cassandra’s promise that they would be home before long.</w:t>
       </w:r>
     </w:p>
     <w:p>
@@ -11765,7 +12380,15 @@
         <w:pStyle w:val="Novel"/>
       </w:pPr>
       <w:r>
-        <w:t>“For a small mercy, Grand Admiral Lancaster - or, perhaps I should say, acting Prime Minister Lancaster - has not formally accused us of the crime. That’s why I’ve been allowed to meet with you all, and why we will be allowed to return to Athens tomorrow morning. However, I was forced to make…concessions.”</w:t>
+        <w:t xml:space="preserve">“For a small mercy, Grand Admiral Lancaster - or, perhaps I should say, acting Prime Minister Lancaster - has not formally accused us of the crime. That’s why I’ve been allowed to meet with you all, and why we will be allowed to return to </w:t>
+      </w:r>
+      <w:proofErr w:type="gramStart"/>
+      <w:r>
+        <w:t>Athens</w:t>
+      </w:r>
+      <w:proofErr w:type="gramEnd"/>
+      <w:r>
+        <w:t xml:space="preserve"> tomorrow morning. However, I was forced to make…concessions.”</w:t>
       </w:r>
     </w:p>
     <w:p>
@@ -11957,7 +12580,15 @@
         <w:pStyle w:val="Novel"/>
       </w:pPr>
       <w:r>
-        <w:t xml:space="preserve">“Indeed he was! If there’s one thing capitalists love, it’s eating their own. It’s how they get stronger.” </w:t>
+        <w:t>“</w:t>
+      </w:r>
+      <w:proofErr w:type="gramStart"/>
+      <w:r>
+        <w:t>Indeed</w:t>
+      </w:r>
+      <w:proofErr w:type="gramEnd"/>
+      <w:r>
+        <w:t xml:space="preserve"> he was! If there’s one thing capitalists love, it’s eating their own. It’s how they get stronger.” </w:t>
       </w:r>
     </w:p>
     <w:p>
@@ -12063,7 +12694,15 @@
         <w:pStyle w:val="Novel"/>
       </w:pPr>
       <w:r>
-        <w:t xml:space="preserve">“It’s the only way that has a chance of working,” Jackson explained. “Any attempts to physically disconnect the security system will make the whole thing self-destruct. A Mourner, however, could root it out at a software level, which is why he wants our technology so badly. When my father made clear his intentions to share it with the world he and all of his allies were declared traitors.” His face darkened. “You saw what happened next.” </w:t>
+        <w:t xml:space="preserve">“It’s the only way that has a chance of working,” Jackson explained. “Any attempts to physically disconnect the security system will make the whole thing self-destruct. A Mourner, however, could root it out at a software level, which is why he wants our technology so badly. When my father made clear his intentions to share it with the </w:t>
+      </w:r>
+      <w:proofErr w:type="gramStart"/>
+      <w:r>
+        <w:t>world</w:t>
+      </w:r>
+      <w:proofErr w:type="gramEnd"/>
+      <w:r>
+        <w:t xml:space="preserve"> he and all of his allies were declared traitors.” His face darkened. “You saw what happened next.” </w:t>
       </w:r>
     </w:p>
     <w:p>
@@ -12088,7 +12727,15 @@
       </w:pPr>
       <w:r>
         <w:lastRenderedPageBreak/>
-        <w:t>“If you wanted us to help you, it was a mistake to refer to your affair with Lancaster as a war. That doesn’t make it sound too appealing for us to join, now does it?,” Elias said.</w:t>
+        <w:t xml:space="preserve">“If you wanted us to help you, it was a mistake to refer to your affair with Lancaster as a war. That doesn’t make it sound too appealing for us to join, now does </w:t>
+      </w:r>
+      <w:proofErr w:type="gramStart"/>
+      <w:r>
+        <w:t>it?,</w:t>
+      </w:r>
+      <w:proofErr w:type="gramEnd"/>
+      <w:r>
+        <w:t>” Elias said.</w:t>
       </w:r>
     </w:p>
     <w:p>
@@ -12265,7 +12912,15 @@
         <w:t xml:space="preserve">own </w:t>
       </w:r>
       <w:r>
-        <w:t>the board,” Shufen declared in response. “Cassandra, Have your men get ready to escort Jackson Fairchild to his father’s headquarters,” Shufen continued. “A small team, low profile. One or two at the most. If I’m not mistaken, it is to the south of here, in Naples?”</w:t>
+        <w:t xml:space="preserve">the board,” Shufen declared in response. “Cassandra, </w:t>
+      </w:r>
+      <w:proofErr w:type="gramStart"/>
+      <w:r>
+        <w:t>Have</w:t>
+      </w:r>
+      <w:proofErr w:type="gramEnd"/>
+      <w:r>
+        <w:t xml:space="preserve"> your men get ready to escort Jackson Fairchild to his father’s headquarters,” Shufen continued. “A small team, low profile. One or two at the most. If I’m not mistaken, it is to the south of here, in Naples?”</w:t>
       </w:r>
     </w:p>
     <w:p>
@@ -12524,7 +13179,15 @@
       </w:pPr>
       <w:r>
         <w:lastRenderedPageBreak/>
-        <w:t>“Of course I never did. Why would I sully myself with this…filth? I’ll need a hot bath or five to cleanse myself of the impurity. As will you, for that matter.” Jackson replied.</w:t>
+        <w:t>“</w:t>
+      </w:r>
+      <w:proofErr w:type="gramStart"/>
+      <w:r>
+        <w:t>Of course</w:t>
+      </w:r>
+      <w:proofErr w:type="gramEnd"/>
+      <w:r>
+        <w:t xml:space="preserve"> I never did. Why would I sully myself with this…filth? I’ll need a hot bath or five to cleanse myself of the impurity. As will you, for that matter.” Jackson replied.</w:t>
       </w:r>
     </w:p>
     <w:p>
@@ -12604,7 +13267,15 @@
         <w:pStyle w:val="Novel"/>
       </w:pPr>
       <w:r>
-        <w:t xml:space="preserve">“Other than the Lighthouse itself, this isn’t a high-security area,” he said as they hopped a short fence leading into the first inhabited district they’d seen that day. “Anyone who sees us will </w:t>
+        <w:t xml:space="preserve">“Other than the Lighthouse itself, this isn’t a high-security area,” he said as they hopped a short fence leading into the first inhabited </w:t>
+      </w:r>
+      <w:proofErr w:type="gramStart"/>
+      <w:r>
+        <w:t>district</w:t>
+      </w:r>
+      <w:proofErr w:type="gramEnd"/>
+      <w:r>
+        <w:t xml:space="preserve"> they’d seen that day. “Anyone who sees us will </w:t>
       </w:r>
       <w:r>
         <w:lastRenderedPageBreak/>
@@ -12815,7 +13486,15 @@
         <w:pStyle w:val="Novel"/>
       </w:pPr>
       <w:r>
-        <w:t>They kept walking. For the first time that night, people could be seen around them, few in number though they were. Merchants returned home after closing up their shops, and a handful of happy couples could be seen traipsing through the streets, arm-in-arm, enjoying each other’s company amidst the crisp night air. Eirene watched them pass, and, for just a moment, felt warm inside. It was a second hand happiness that soon gave way to envy.</w:t>
+        <w:t xml:space="preserve">They kept walking. For the first time that night, people could be seen around them, few in number though they were. Merchants returned home after closing up their shops, and a handful of happy couples could be seen traipsing through the streets, arm-in-arm, enjoying each other’s company amidst the crisp night air. Eirene watched them pass, and, for just a moment, felt warm inside. It was a </w:t>
+      </w:r>
+      <w:proofErr w:type="gramStart"/>
+      <w:r>
+        <w:t>second hand</w:t>
+      </w:r>
+      <w:proofErr w:type="gramEnd"/>
+      <w:r>
+        <w:t xml:space="preserve"> happiness that soon gave way to envy.</w:t>
       </w:r>
     </w:p>
     <w:p>
@@ -13311,12 +13990,22 @@
         <w:t>The officer stared at Jackson, eyes narrowing into pointed slits. He looked him up and down, trying to take the boy’s measure. “Is that so?” he asked, clearly doubting the veracity of Jackson’s story. “</w:t>
       </w:r>
       <w:proofErr w:type="spellStart"/>
+      <w:proofErr w:type="gramStart"/>
       <w:r>
         <w:t>Well,you’re</w:t>
       </w:r>
       <w:proofErr w:type="spellEnd"/>
-      <w:r>
-        <w:t xml:space="preserve"> right about one thing, most of the merchants here get any tech support they need from the D.A.. What ship are you two from?”</w:t>
+      <w:proofErr w:type="gramEnd"/>
+      <w:r>
+        <w:t xml:space="preserve"> right about one thing, most of the merchants here get any tech support they need from the </w:t>
+      </w:r>
+      <w:proofErr w:type="gramStart"/>
+      <w:r>
+        <w:t>D.A..</w:t>
+      </w:r>
+      <w:proofErr w:type="gramEnd"/>
+      <w:r>
+        <w:t xml:space="preserve"> What ship are you two from?”</w:t>
       </w:r>
     </w:p>
     <w:p>
@@ -13351,7 +14040,15 @@
         <w:t>Archon</w:t>
       </w:r>
       <w:r>
-        <w:t>-class air destroyer, first registered in Athens, and now recognized as a trading partner in over twenty sovereign nations.. If your investigation is still ongoing when it returns, I’m sure Captain Eliades would be honored to assist you.” She finished her spiel with a deep, uncharacteristic bow that Jackson hurriedly mimicked.</w:t>
+        <w:t xml:space="preserve">-class air destroyer, first registered in Athens, and now recognized as a trading partner in over twenty sovereign </w:t>
+      </w:r>
+      <w:proofErr w:type="gramStart"/>
+      <w:r>
+        <w:t>nations..</w:t>
+      </w:r>
+      <w:proofErr w:type="gramEnd"/>
+      <w:r>
+        <w:t xml:space="preserve"> If your investigation is still ongoing when it returns, I’m sure Captain Eliades would be honored to assist you.” She finished her spiel with a deep, uncharacteristic bow that Jackson hurriedly mimicked.</w:t>
       </w:r>
     </w:p>
     <w:p>
@@ -13603,7 +14300,15 @@
         <w:pStyle w:val="Novel"/>
       </w:pPr>
       <w:r>
-        <w:t>“Her name’s Eirene. She’s with Aleph Null Research and Development, Athens branch campus, and she saved my life. At great cost to herself, I might add,” Jackson explained.</w:t>
+        <w:t xml:space="preserve">“Her name’s Eirene. She’s with Aleph Null Research and Development, </w:t>
+      </w:r>
+      <w:proofErr w:type="gramStart"/>
+      <w:r>
+        <w:t>Athens</w:t>
+      </w:r>
+      <w:proofErr w:type="gramEnd"/>
+      <w:r>
+        <w:t xml:space="preserve"> branch campus, and she saved my life. At great cost to herself, I might add,” Jackson explained.</w:t>
       </w:r>
     </w:p>
     <w:p>
@@ -13815,9 +14520,14 @@
       <w:pPr>
         <w:pStyle w:val="Novel"/>
       </w:pPr>
+      <w:proofErr w:type="gramStart"/>
       <w:r>
         <w:lastRenderedPageBreak/>
-        <w:t>Thus it came as a relief when Cassandra’s phone pinged her with a single text from Eirene. “It’s done,” the message said. “He wants to talk with the Director.”</w:t>
+        <w:t>Thus</w:t>
+      </w:r>
+      <w:proofErr w:type="gramEnd"/>
+      <w:r>
+        <w:t xml:space="preserve"> it came as a relief when Cassandra’s phone pinged her with a single text from Eirene. “It’s done,” the message said. “He wants to talk with the Director.”</w:t>
       </w:r>
     </w:p>
     <w:p>
@@ -13833,7 +14543,15 @@
         <w:pStyle w:val="Novel"/>
       </w:pPr>
       <w:r>
-        <w:t xml:space="preserve">“It sounds like you have something important to tell me,” her mother said, barely looking up from the documents she was signing. </w:t>
+        <w:t>“It sounds like you have something important to tell me,</w:t>
+      </w:r>
+      <w:proofErr w:type="gramStart"/>
+      <w:r>
+        <w:t>” her</w:t>
+      </w:r>
+      <w:proofErr w:type="gramEnd"/>
+      <w:r>
+        <w:t xml:space="preserve"> mother said, barely looking up from the documents she was signing. </w:t>
       </w:r>
     </w:p>
     <w:p>
@@ -13889,7 +14607,15 @@
         <w:pStyle w:val="Novel"/>
       </w:pPr>
       <w:r>
-        <w:t>“So you want me to go in your stead,” Cassandra concluded.</w:t>
+        <w:t>“</w:t>
+      </w:r>
+      <w:proofErr w:type="gramStart"/>
+      <w:r>
+        <w:t>So</w:t>
+      </w:r>
+      <w:proofErr w:type="gramEnd"/>
+      <w:r>
+        <w:t xml:space="preserve"> you want me to go in your stead,” Cassandra concluded.</w:t>
       </w:r>
     </w:p>
     <w:p>
@@ -13938,7 +14664,15 @@
         <w:pStyle w:val="Novel"/>
       </w:pPr>
       <w:r>
-        <w:t>“Here,” she continued. “This is a writ granting you and Elias permission to act as representatives for both Aleph Null and the city of Athens, signed by myself and the mayor. Present it to Fairchild and he should be willing to treat with you as if you had the full authority of the company behind you, which you do.”</w:t>
+        <w:t xml:space="preserve">“Here,” she continued. “This is a writ granting you and </w:t>
+      </w:r>
+      <w:proofErr w:type="gramStart"/>
+      <w:r>
+        <w:t>Elias</w:t>
+      </w:r>
+      <w:proofErr w:type="gramEnd"/>
+      <w:r>
+        <w:t xml:space="preserve"> permission to act as representatives for both Aleph Null and the city of Athens, signed by myself and the mayor. Present it to Fairchild and he should be willing to treat with you as if you had the full authority of the company behind you, which you do.”</w:t>
       </w:r>
     </w:p>
     <w:p>
@@ -14312,11 +15046,27 @@
         <w:pStyle w:val="Novel"/>
       </w:pPr>
       <w:r>
-        <w:t xml:space="preserve">“At least he doesn’t have much of an ego,” Akiko said, filling up a glass of water from the sink. “ First day of my apprenticeship, he told me that he values a scientific mind, that as </w:t>
+        <w:t xml:space="preserve">“At least he doesn’t have much of an ego,” Akiko said, filling up a glass of water from the sink. </w:t>
+      </w:r>
+      <w:proofErr w:type="gramStart"/>
+      <w:r>
+        <w:t>“ First</w:t>
+      </w:r>
+      <w:proofErr w:type="gramEnd"/>
+      <w:r>
+        <w:t xml:space="preserve"> day of my apprenticeship, he told me that he values a scientific mind, that as </w:t>
       </w:r>
       <w:r>
         <w:lastRenderedPageBreak/>
-        <w:t xml:space="preserve">long as I was willing to learn, I’d have his respect. And, like, that was true. He acted like he was the smartest guy in the room a lot of the time, but, to be fair, he </w:t>
+        <w:t xml:space="preserve">long as I was willing to learn, I’d have his respect. And, like, that was true. He acted like he was the smartest guy in the room a lot of the time, </w:t>
+      </w:r>
+      <w:proofErr w:type="gramStart"/>
+      <w:r>
+        <w:t>but,</w:t>
+      </w:r>
+      <w:proofErr w:type="gramEnd"/>
+      <w:r>
+        <w:t xml:space="preserve"> to be fair, he </w:t>
       </w:r>
       <w:r>
         <w:rPr>
@@ -14667,7 +15417,15 @@
         <w:pStyle w:val="Novel"/>
       </w:pPr>
       <w:r>
-        <w:t xml:space="preserve">It was then that Akiko made it through the security checkpoint, her false identity having passed muster. The ensemble that they had picked out for her suited her well, Cassandra thought. Her hair was done up in a ponytail and she was wearing a sharp-looking business outfit, complete with a black pencil skirt that stopped a short ways above the knee, an equally black jacket over a white dress shirt, and a pair of round spectacles that sat squarely on her face. They were non-prescription, but, once again, the Union didn’t need to know that. </w:t>
+        <w:t xml:space="preserve">It was then that Akiko made it through the security checkpoint, her false identity having passed muster. The ensemble that they had picked out for her suited her well, Cassandra thought. Her hair was done up in a ponytail and she was wearing a sharp-looking business outfit, complete with a black pencil skirt that stopped a </w:t>
+      </w:r>
+      <w:proofErr w:type="gramStart"/>
+      <w:r>
+        <w:t>short ways</w:t>
+      </w:r>
+      <w:proofErr w:type="gramEnd"/>
+      <w:r>
+        <w:t xml:space="preserve"> above the knee, an equally black jacket over a white dress shirt, and a pair of round spectacles that sat squarely on her face. They were non-prescription, but, once again, the Union didn’t need to know that. </w:t>
       </w:r>
     </w:p>
     <w:p>
@@ -14772,7 +15530,15 @@
         <w:pStyle w:val="Novel"/>
       </w:pPr>
       <w:r>
-        <w:t>“So if you worked for Fairchild, does that mean you ever got to come here?” Cassandra asked, peering out the tinted window at the veritable fortress ahead of them.</w:t>
+        <w:t>“</w:t>
+      </w:r>
+      <w:proofErr w:type="gramStart"/>
+      <w:r>
+        <w:t>So</w:t>
+      </w:r>
+      <w:proofErr w:type="gramEnd"/>
+      <w:r>
+        <w:t xml:space="preserve"> if you worked for Fairchild, does that mean you ever got to come here?” Cassandra asked, peering out the tinted window at the veritable fortress ahead of them.</w:t>
       </w:r>
     </w:p>
     <w:p>
@@ -14846,7 +15612,15 @@
         <w:pStyle w:val="Novel"/>
       </w:pPr>
       <w:r>
-        <w:t>“Thanks for coming to meet us,” Cassandra replied coldly. “You can address me as Cassandra, though. You were the only one to ever use my Chinese name, anyway. Unless you count the times my mother would chew me out in Mandarin.”</w:t>
+        <w:t xml:space="preserve">“Thanks for coming to meet us,” Cassandra replied coldly. “You can address me as Cassandra, though. You were the only one to ever use my Chinese name, anyway. Unless you count the </w:t>
+      </w:r>
+      <w:proofErr w:type="gramStart"/>
+      <w:r>
+        <w:t>times</w:t>
+      </w:r>
+      <w:proofErr w:type="gramEnd"/>
+      <w:r>
+        <w:t xml:space="preserve"> my mother would chew me out in Mandarin.”</w:t>
       </w:r>
     </w:p>
     <w:p>
@@ -14959,7 +15733,15 @@
         <w:pStyle w:val="Novel"/>
       </w:pPr>
       <w:r>
-        <w:t xml:space="preserve">Marcus’ office was not much different from the rest of the building they had seen. It was ornate, though not so much as to be gaudy, and covered in portraits. Where it diverged from the foyer, however, was his choice of wall decorations. Rather than expensive artwork or monuments to vanity, Marcus had hung simple portraits, both painted and photographed, of himself with members of what must have been his family. Cassandra could recognize Jackson and his synthetic ‘sister’ among their number.. She silently added “sentimental” to the mental dossier she had assembled. </w:t>
+        <w:t xml:space="preserve">Marcus’ office was not much different from the rest of the building they had seen. It was ornate, though not so much as to be gaudy, and covered in portraits. Where it diverged from the foyer, however, was his choice of wall decorations. Rather than expensive artwork or monuments to vanity, Marcus had hung simple portraits, both painted and photographed, of himself with members of what must have been his family. Cassandra could recognize Jackson and his synthetic ‘sister’ among their </w:t>
+      </w:r>
+      <w:proofErr w:type="gramStart"/>
+      <w:r>
+        <w:t>number..</w:t>
+      </w:r>
+      <w:proofErr w:type="gramEnd"/>
+      <w:r>
+        <w:t xml:space="preserve"> She silently added “sentimental” to the mental dossier she had assembled. </w:t>
       </w:r>
     </w:p>
     <w:p>
@@ -14968,7 +15750,15 @@
       </w:pPr>
       <w:r>
         <w:lastRenderedPageBreak/>
-        <w:t>The man himself, however, did not match the dignity of the room. Marcus Fairchild was passed out on the desk, his arms folded into an improvised pillow in front of a computer that had long since gone to sleep itself. That he would tolerate that kind of repose from one of his subordinates was unlikely, Cassandra thought, but she wasn’t about to say anything.</w:t>
+        <w:t xml:space="preserve">The man himself, however, did not match the dignity of the room. Marcus Fairchild was passed out on the </w:t>
+      </w:r>
+      <w:proofErr w:type="gramStart"/>
+      <w:r>
+        <w:t>desk,</w:t>
+      </w:r>
+      <w:proofErr w:type="gramEnd"/>
+      <w:r>
+        <w:t xml:space="preserve"> his arms folded into an improvised pillow in front of a computer that had long since gone to sleep itself. That he would tolerate that kind of repose from one of his subordinates was unlikely, Cassandra thought, but she wasn’t about to say anything.</w:t>
       </w:r>
     </w:p>
     <w:p>
@@ -15653,7 +16443,15 @@
         <w:pStyle w:val="Novel"/>
       </w:pPr>
       <w:r>
-        <w:t>“I don’t expect you to have any answers right away. Like I said, we have time, so make yourselves at home at the Lighthouse. In the meantime, I’ll speak with your Director about convincing Lancaster to relax the yoke he has on Athens’ neck.”</w:t>
+        <w:t xml:space="preserve">“I don’t expect you to have any answers right away. Like I said, we have time, so make yourselves at home at the Lighthouse. In the meantime, I’ll speak with your </w:t>
+      </w:r>
+      <w:proofErr w:type="gramStart"/>
+      <w:r>
+        <w:t>Director</w:t>
+      </w:r>
+      <w:proofErr w:type="gramEnd"/>
+      <w:r>
+        <w:t xml:space="preserve"> about convincing Lancaster to relax the yoke he has on Athens’ neck.”</w:t>
       </w:r>
     </w:p>
     <w:p>
@@ -15939,7 +16737,15 @@
         <w:pStyle w:val="Novel"/>
       </w:pPr>
       <w:r>
-        <w:t>“Anyway, I know you said you wanted to be alone and get some fresh air, but it’s been two hours, so I was getting worried. Is everything going okay? You. uh, seemed pretty out of it.</w:t>
+        <w:t xml:space="preserve">“Anyway, I know you said you wanted to be alone and get some fresh air, but it’s been two hours, so I was getting worried. Is everything </w:t>
+      </w:r>
+      <w:proofErr w:type="gramStart"/>
+      <w:r>
+        <w:t>going</w:t>
+      </w:r>
+      <w:proofErr w:type="gramEnd"/>
+      <w:r>
+        <w:t xml:space="preserve"> okay? You. uh, seemed pretty out of it.</w:t>
       </w:r>
     </w:p>
     <w:p>
@@ -16056,7 +16862,15 @@
         </w:rPr>
       </w:pPr>
       <w:r>
-        <w:t xml:space="preserve">There was another empty moment as they stood alone by the water, watching the clouds scroll by. For the longest time, the ghosts of her old companions had been content to lurk in the back of her head. Bringing them back into the limelight was causing Cassandra no small amount of ill feelings, made up of both grief and resentment in equal measure. </w:t>
+        <w:t xml:space="preserve">There was another empty moment as they stood alone by the water, watching the clouds scroll by. For the longest time, the ghosts of her old companions had been content to lurk in the back of her head. Bringing them back into the limelight was causing Cassandra no small </w:t>
+      </w:r>
+      <w:proofErr w:type="gramStart"/>
+      <w:r>
+        <w:t>amount</w:t>
+      </w:r>
+      <w:proofErr w:type="gramEnd"/>
+      <w:r>
+        <w:t xml:space="preserve"> of ill feelings, made up of both grief and resentment in equal measure. </w:t>
       </w:r>
     </w:p>
     <w:p>
@@ -16178,9 +16992,14 @@
       </w:r>
       <w:proofErr w:type="spellStart"/>
       <w:r>
-        <w:t>‘Cause</w:t>
+        <w:t>‘</w:t>
+      </w:r>
+      <w:proofErr w:type="gramStart"/>
+      <w:r>
+        <w:t>Cause</w:t>
       </w:r>
       <w:proofErr w:type="spellEnd"/>
+      <w:proofErr w:type="gramEnd"/>
       <w:r>
         <w:t xml:space="preserve"> I </w:t>
       </w:r>
@@ -16351,7 +17170,15 @@
         <w:pStyle w:val="Novel"/>
       </w:pPr>
       <w:r>
-        <w:t>Cassandra and Xiang met in front of the aquarium at the appointed hour. All the lights were off save for those behind the tank itself, which painted the room in a shifting turquoise pattern and left long shadows across the checkerboard floor. The whole room was devoid of visitors; there would be no witnesses to their conversation, other than the dozens of tropical fish that Marcus kept.</w:t>
+        <w:t xml:space="preserve">Cassandra and Xiang met in front of the aquarium at the appointed hour. All the lights were off </w:t>
+      </w:r>
+      <w:proofErr w:type="gramStart"/>
+      <w:r>
+        <w:t>save</w:t>
+      </w:r>
+      <w:proofErr w:type="gramEnd"/>
+      <w:r>
+        <w:t xml:space="preserve"> for those behind the tank itself, which painted the room in a shifting turquoise pattern and left long shadows across the checkerboard floor. The whole room was devoid of visitors; there would be no witnesses to their conversation, other than the dozens of tropical fish that Marcus kept.</w:t>
       </w:r>
     </w:p>
     <w:p>
@@ -16418,7 +17245,15 @@
         <w:pStyle w:val="Novel"/>
       </w:pPr>
       <w:r>
-        <w:t>A jolt tore through Cassandra’s body, and she staggered. “H-how do you even know that? I sure as hell didn’t tell you,” she demanded, with fists clenched. Both of them advanced forwards, circling around each other like a pair of territorial sharks amidst the watery glow.</w:t>
+        <w:t>A jolt tore through Cassandra’s body, and she staggered. “H-how do you even know that? I sure as hell didn’t tell you,</w:t>
+      </w:r>
+      <w:proofErr w:type="gramStart"/>
+      <w:r>
+        <w:t>” she</w:t>
+      </w:r>
+      <w:proofErr w:type="gramEnd"/>
+      <w:r>
+        <w:t xml:space="preserve"> demanded, with fists clenched. Both of them advanced forwards, circling around each other like a pair of territorial sharks amidst the watery glow.</w:t>
       </w:r>
     </w:p>
     <w:p>
@@ -16434,7 +17269,15 @@
         <w:pStyle w:val="Novel"/>
       </w:pPr>
       <w:r>
-        <w:t xml:space="preserve">“Oh that’s </w:t>
+        <w:t>“</w:t>
+      </w:r>
+      <w:proofErr w:type="gramStart"/>
+      <w:r>
+        <w:t>Oh</w:t>
+      </w:r>
+      <w:proofErr w:type="gramEnd"/>
+      <w:r>
+        <w:t xml:space="preserve"> that’s </w:t>
       </w:r>
       <w:r>
         <w:rPr>
@@ -16958,7 +17801,15 @@
         <w:pStyle w:val="Novel"/>
       </w:pPr>
       <w:r>
-        <w:t>“This water is really quite refreshing,” the Grand Admiral said after a drink from his own glass. “Could you believe it’s just tap water one of my men got from the break room nearby? Stupid question, of course you can believe it. This is your home, after all. Still, it’s much more pure than I’d have expected from a backwater like this.”</w:t>
+        <w:t xml:space="preserve">“This water is really quite refreshing,” the Grand Admiral said after a drink from his own glass. “Could you believe it’s just tap water one of my men got from the break room nearby? Stupid question, of course you can believe it. This is your home, after all. Still, it’s much </w:t>
+      </w:r>
+      <w:proofErr w:type="gramStart"/>
+      <w:r>
+        <w:t>more pure</w:t>
+      </w:r>
+      <w:proofErr w:type="gramEnd"/>
+      <w:r>
+        <w:t xml:space="preserve"> than I’d have expected from a backwater like this.”</w:t>
       </w:r>
     </w:p>
     <w:p>
@@ -17407,7 +18258,15 @@
         <w:pStyle w:val="Novel"/>
       </w:pPr>
       <w:r>
-        <w:t>“So you’re saying we need to neutralize the stargate, somehow. I’m guessing it won’t be included in these schematics Jackson will provide,” Cassandra said.</w:t>
+        <w:t>“</w:t>
+      </w:r>
+      <w:proofErr w:type="gramStart"/>
+      <w:r>
+        <w:t>So</w:t>
+      </w:r>
+      <w:proofErr w:type="gramEnd"/>
+      <w:r>
+        <w:t xml:space="preserve"> you’re saying we need to neutralize the stargate, somehow. I’m guessing it won’t be included in these schematics Jackson will provide,” Cassandra said.</w:t>
       </w:r>
     </w:p>
     <w:p>
@@ -18010,15 +18869,7 @@
       </w:pPr>
       <w:r>
         <w:lastRenderedPageBreak/>
-        <w:t xml:space="preserve">Charlotte shook her head, and then there was silence. Outside, rolling </w:t>
-      </w:r>
-      <w:proofErr w:type="spellStart"/>
-      <w:r>
-        <w:t>plains</w:t>
-      </w:r>
-      <w:proofErr w:type="spellEnd"/>
-      <w:r>
-        <w:t xml:space="preserve"> flew past, dotted with the ruins of cities left behind. Clouds masked the sky, and it started to rain.</w:t>
+        <w:t>Charlotte shook her head, and then there was silence. Outside, rolling plains flew past, dotted with the ruins of cities left behind. Clouds masked the sky, and it started to rain.</w:t>
       </w:r>
     </w:p>
     <w:p>
@@ -18817,16 +19668,8 @@
         <w:rPr>
           <w:i/>
         </w:rPr>
-        <w:t xml:space="preserve"> </w:t>
-      </w:r>
-      <w:proofErr w:type="spellStart"/>
-      <w:r>
-        <w:rPr>
-          <w:i/>
-        </w:rPr>
-        <w:t>rien</w:t>
-      </w:r>
-      <w:proofErr w:type="spellEnd"/>
+        <w:t xml:space="preserve"> rien</w:t>
+      </w:r>
       <w:r>
         <w:t xml:space="preserve">. However, like I said, his faction and mine have been at odds for some time, and he is no doubt exercising caution around me.” </w:t>
       </w:r>
@@ -19384,7 +20227,15 @@
         <w:pStyle w:val="Novel"/>
       </w:pPr>
       <w:r>
-        <w:t>“Well, you know as well as I do that I’ve never been one for that kind of thing.”</w:t>
+        <w:t xml:space="preserve">“Well, you know as well as I do </w:t>
+      </w:r>
+      <w:proofErr w:type="gramStart"/>
+      <w:r>
+        <w:t>that</w:t>
+      </w:r>
+      <w:proofErr w:type="gramEnd"/>
+      <w:r>
+        <w:t xml:space="preserve"> I’ve never been one for that kind of thing.”</w:t>
       </w:r>
     </w:p>
     <w:p>
@@ -19730,9 +20581,14 @@
       </w:r>
       <w:proofErr w:type="spellStart"/>
       <w:r>
-        <w:t>‘cause</w:t>
+        <w:t>‘</w:t>
+      </w:r>
+      <w:proofErr w:type="gramStart"/>
+      <w:r>
+        <w:t>cause</w:t>
       </w:r>
       <w:proofErr w:type="spellEnd"/>
+      <w:proofErr w:type="gramEnd"/>
       <w:r>
         <w:t xml:space="preserve"> that wouldn’t really be fair to them. It’s my problem to deal with, right?”</w:t>
       </w:r>
@@ -19811,15 +20667,31 @@
         <w:pStyle w:val="Novel"/>
       </w:pPr>
       <w:r>
-        <w:t>“So I gathered, but go on.”</w:t>
-      </w:r>
-    </w:p>
-    <w:p>
-      <w:pPr>
-        <w:pStyle w:val="Novel"/>
-      </w:pPr>
-      <w:r>
-        <w:t xml:space="preserve">“I never had much going for me as a kid. A Migrant ship doesn’t exactly offer a lot of opportunities for career advancement, unless you strike out on your own, and I loved my parents too much to do that. Didn’t really mind, though. Making them proud was all I lived for, and they were plenty proud of me, as long as I did my part to keep the </w:t>
+        <w:t>“</w:t>
+      </w:r>
+      <w:proofErr w:type="gramStart"/>
+      <w:r>
+        <w:t>So</w:t>
+      </w:r>
+      <w:proofErr w:type="gramEnd"/>
+      <w:r>
+        <w:t xml:space="preserve"> I gathered, but go on.”</w:t>
+      </w:r>
+    </w:p>
+    <w:p>
+      <w:pPr>
+        <w:pStyle w:val="Novel"/>
+      </w:pPr>
+      <w:r>
+        <w:t xml:space="preserve">“I never had much </w:t>
+      </w:r>
+      <w:proofErr w:type="gramStart"/>
+      <w:r>
+        <w:t>going</w:t>
+      </w:r>
+      <w:proofErr w:type="gramEnd"/>
+      <w:r>
+        <w:t xml:space="preserve"> for me as a kid. A Migrant ship doesn’t exactly offer a lot of opportunities for career advancement, unless you strike out on your own, and I loved my parents too much to do that. Didn’t really mind, though. Making them proud was all I lived for, and they were plenty proud of me, as long as I did my part to keep the </w:t>
       </w:r>
       <w:r>
         <w:rPr>
@@ -19993,7 +20865,15 @@
         <w:pStyle w:val="Novel"/>
       </w:pPr>
       <w:r>
-        <w:t>“I don’t doubt you have, but sometimes, what you need isn’t a lecture from yourself. but a firm kick in the rear from another person to get you into gear. Maybe I’m not the right person to deliver that kick, but I had to try, because it seems like Elias and Cassandra trust you, and we wouldn’t want that trust to be misplaced, now would we?”</w:t>
+        <w:t xml:space="preserve">“I don’t doubt you have, but sometimes, what you need isn’t a lecture from yourself. but a firm kick in the rear from another person to get you into gear. Maybe I’m not the right person to deliver that kick, but I had to try, because it seems like Elias and Cassandra trust you, and we wouldn’t want that trust to be misplaced, </w:t>
+      </w:r>
+      <w:proofErr w:type="gramStart"/>
+      <w:r>
+        <w:t>now</w:t>
+      </w:r>
+      <w:proofErr w:type="gramEnd"/>
+      <w:r>
+        <w:t xml:space="preserve"> would we?”</w:t>
       </w:r>
     </w:p>
     <w:p>
@@ -20041,7 +20921,15 @@
         <w:pStyle w:val="Novel"/>
       </w:pPr>
       <w:r>
-        <w:t xml:space="preserve"> “Oh, don’t you worry about that. If there’s one thing I’m good at, it’s making it look like there’s nothing wrong at all,” Eirene said, flashing him an uneasy peace sign that did little to inspire confidence in her mental state.</w:t>
+        <w:t xml:space="preserve"> “Oh, don’t you worry about that. If there’s one </w:t>
+      </w:r>
+      <w:proofErr w:type="gramStart"/>
+      <w:r>
+        <w:t>thing</w:t>
+      </w:r>
+      <w:proofErr w:type="gramEnd"/>
+      <w:r>
+        <w:t xml:space="preserve"> I’m good at, it’s making it look like there’s nothing wrong at all,” Eirene said, flashing him an uneasy peace sign that did little to inspire confidence in her mental state.</w:t>
       </w:r>
     </w:p>
     <w:p>
@@ -20647,7 +21535,15 @@
         <w:pStyle w:val="Novel"/>
       </w:pPr>
       <w:r>
-        <w:t>“I wonder if that attitude is why you didn’t have many friends growing up,” Eirene said.</w:t>
+        <w:t xml:space="preserve">“I wonder if that attitude is </w:t>
+      </w:r>
+      <w:proofErr w:type="gramStart"/>
+      <w:r>
+        <w:t>why</w:t>
+      </w:r>
+      <w:proofErr w:type="gramEnd"/>
+      <w:r>
+        <w:t xml:space="preserve"> you didn’t have many friends growing up,” Eirene said.</w:t>
       </w:r>
     </w:p>
     <w:p>
@@ -20756,7 +21652,15 @@
         </w:rPr>
       </w:pPr>
       <w:r>
-        <w:t xml:space="preserve">“No, you’re not mistaken, but, to paraphrase Clausewitz, war is the continuation of policy by other means. Sometimes you have no choice but to assert your position with force,” Elias replied.” </w:t>
+        <w:t xml:space="preserve">“No, you’re not mistaken, </w:t>
+      </w:r>
+      <w:proofErr w:type="gramStart"/>
+      <w:r>
+        <w:t>but,</w:t>
+      </w:r>
+      <w:proofErr w:type="gramEnd"/>
+      <w:r>
+        <w:t xml:space="preserve"> to paraphrase Clausewitz, war is the continuation of policy by other means. Sometimes you have no choice but to assert your position with force,” Elias replied.” </w:t>
       </w:r>
       <w:r>
         <w:rPr>
@@ -20809,7 +21713,15 @@
       </w:r>
       <w:proofErr w:type="spellEnd"/>
       <w:r>
-        <w:t>, of course he hasn’t, and of course it’s not. If anything he’s only poured more troops into that damn city. What makes you think he won’t lash out like a cornered animal if we take away his toys?”</w:t>
+        <w:t xml:space="preserve">, of course he hasn’t, and of course it’s not. If </w:t>
+      </w:r>
+      <w:proofErr w:type="gramStart"/>
+      <w:r>
+        <w:t>anything</w:t>
+      </w:r>
+      <w:proofErr w:type="gramEnd"/>
+      <w:r>
+        <w:t xml:space="preserve"> he’s only poured more troops into that damn city. What makes you think he won’t lash out like a cornered animal if we take away his toys?”</w:t>
       </w:r>
     </w:p>
     <w:p>
@@ -21125,7 +22037,15 @@
         <w:pStyle w:val="Novel"/>
       </w:pPr>
       <w:r>
-        <w:t>Xiang shook his head. “Not a suicide note, if that’s what you’re wondering. It’s a page from her diary. She didn’t write it to explain anything, but it is, as far as I can tell, the last thoughts she ever committed to paper.”</w:t>
+        <w:t xml:space="preserve">Xiang shook his head. “Not a suicide </w:t>
+      </w:r>
+      <w:proofErr w:type="gramStart"/>
+      <w:r>
+        <w:t>note</w:t>
+      </w:r>
+      <w:proofErr w:type="gramEnd"/>
+      <w:r>
+        <w:t>, if that’s what you’re wondering. It’s a page from her diary. She didn’t write it to explain anything, but it is, as far as I can tell, the last thoughts she ever committed to paper.”</w:t>
       </w:r>
     </w:p>
     <w:p>
@@ -21522,7 +22442,15 @@
         <w:pStyle w:val="Novel"/>
       </w:pPr>
       <w:r>
-        <w:t>“Well, I remember Madelyn-Rash merging with the D.A., which happened a year after I was hired. And I obviously remember Chenmei’s death, which was about six months after that. So it’s just that half-year gap that I lost, which was probably just working on some random project that got cancelled. Do you remember the details about every month of your life?”</w:t>
+        <w:t xml:space="preserve">“Well, I remember Madelyn-Rash merging with the D.A., which happened a year after I was hired. And I obviously remember Chenmei’s death, which was about six months after that. </w:t>
+      </w:r>
+      <w:proofErr w:type="gramStart"/>
+      <w:r>
+        <w:t>So</w:t>
+      </w:r>
+      <w:proofErr w:type="gramEnd"/>
+      <w:r>
+        <w:t xml:space="preserve"> it’s just that half-year gap that I lost, which was probably just working on some random project that got cancelled. Do you remember the details about every month of your life?”</w:t>
       </w:r>
     </w:p>
     <w:p>
@@ -22478,7 +23406,7 @@
 </file>
 
 <file path=word/endnotes.xml><?xml version="1.0" encoding="utf-8"?>
-<w:endnotes xmlns:wpc="http://schemas.microsoft.com/office/word/2010/wordprocessingCanvas" xmlns:cx="http://schemas.microsoft.com/office/drawing/2014/chartex" xmlns:cx1="http://schemas.microsoft.com/office/drawing/2015/9/8/chartex" xmlns:cx2="http://schemas.microsoft.com/office/drawing/2015/10/21/chartex" xmlns:cx3="http://schemas.microsoft.com/office/drawing/2016/5/9/chartex" xmlns:cx4="http://schemas.microsoft.com/office/drawing/2016/5/10/chartex" xmlns:cx5="http://schemas.microsoft.com/office/drawing/2016/5/11/chartex" xmlns:cx6="http://schemas.microsoft.com/office/drawing/2016/5/12/chartex" xmlns:cx7="http://schemas.microsoft.com/office/drawing/2016/5/13/chartex" xmlns:cx8="http://schemas.microsoft.com/office/drawing/2016/5/14/chartex" xmlns:mc="http://schemas.openxmlformats.org/markup-compatibility/2006" xmlns:aink="http://schemas.microsoft.com/office/drawing/2016/ink" xmlns:am3d="http://schemas.microsoft.com/office/drawing/2017/model3d" xmlns:o="urn:schemas-microsoft-com:office:office" xmlns:oel="http://schemas.microsoft.com/office/2019/extlst" xmlns:r="http://schemas.openxmlformats.org/officeDocument/2006/relationships" xmlns:m="http://schemas.openxmlformats.org/officeDocument/2006/math" xmlns:v="urn:schemas-microsoft-com:vml" xmlns:wp14="http://schemas.microsoft.com/office/word/2010/wordprocessingDrawing" xmlns:wp="http://schemas.openxmlformats.org/drawingml/2006/wordprocessingDrawing" xmlns:w10="urn:schemas-microsoft-com:office:word" xmlns:w="http://schemas.openxmlformats.org/wordprocessingml/2006/main" xmlns:w14="http://schemas.microsoft.com/office/word/2010/wordml" xmlns:w15="http://schemas.microsoft.com/office/word/2012/wordml" xmlns:w16cex="http://schemas.microsoft.com/office/word/2018/wordml/cex" xmlns:w16cid="http://schemas.microsoft.com/office/word/2016/wordml/cid" xmlns:w16="http://schemas.microsoft.com/office/word/2018/wordml" xmlns:w16du="http://schemas.microsoft.com/office/word/2023/wordml/word16du" xmlns:w16sdtdh="http://schemas.microsoft.com/office/word/2020/wordml/sdtdatahash" xmlns:w16se="http://schemas.microsoft.com/office/word/2015/wordml/symex" xmlns:wpg="http://schemas.microsoft.com/office/word/2010/wordprocessingGroup" xmlns:wpi="http://schemas.microsoft.com/office/word/2010/wordprocessingInk" xmlns:wne="http://schemas.microsoft.com/office/word/2006/wordml" xmlns:wps="http://schemas.microsoft.com/office/word/2010/wordprocessingShape" mc:Ignorable="w14 w15 w16se w16cid w16 w16cex w16sdtdh w16du wp14">
+<w:endnotes xmlns:wpc="http://schemas.microsoft.com/office/word/2010/wordprocessingCanvas" xmlns:cx="http://schemas.microsoft.com/office/drawing/2014/chartex" xmlns:cx1="http://schemas.microsoft.com/office/drawing/2015/9/8/chartex" xmlns:cx2="http://schemas.microsoft.com/office/drawing/2015/10/21/chartex" xmlns:cx3="http://schemas.microsoft.com/office/drawing/2016/5/9/chartex" xmlns:cx4="http://schemas.microsoft.com/office/drawing/2016/5/10/chartex" xmlns:cx5="http://schemas.microsoft.com/office/drawing/2016/5/11/chartex" xmlns:cx6="http://schemas.microsoft.com/office/drawing/2016/5/12/chartex" xmlns:cx7="http://schemas.microsoft.com/office/drawing/2016/5/13/chartex" xmlns:cx8="http://schemas.microsoft.com/office/drawing/2016/5/14/chartex" xmlns:mc="http://schemas.openxmlformats.org/markup-compatibility/2006" xmlns:aink="http://schemas.microsoft.com/office/drawing/2016/ink" xmlns:am3d="http://schemas.microsoft.com/office/drawing/2017/model3d" xmlns:o="urn:schemas-microsoft-com:office:office" xmlns:oel="http://schemas.microsoft.com/office/2019/extlst" xmlns:r="http://schemas.openxmlformats.org/officeDocument/2006/relationships" xmlns:m="http://schemas.openxmlformats.org/officeDocument/2006/math" xmlns:v="urn:schemas-microsoft-com:vml" xmlns:wp14="http://schemas.microsoft.com/office/word/2010/wordprocessingDrawing" xmlns:wp="http://schemas.openxmlformats.org/drawingml/2006/wordprocessingDrawing" xmlns:w10="urn:schemas-microsoft-com:office:word" xmlns:w="http://schemas.openxmlformats.org/wordprocessingml/2006/main" xmlns:w14="http://schemas.microsoft.com/office/word/2010/wordml" xmlns:w15="http://schemas.microsoft.com/office/word/2012/wordml" xmlns:w16cex="http://schemas.microsoft.com/office/word/2018/wordml/cex" xmlns:w16cid="http://schemas.microsoft.com/office/word/2016/wordml/cid" xmlns:w16="http://schemas.microsoft.com/office/word/2018/wordml" xmlns:w16du="http://schemas.microsoft.com/office/word/2023/wordml/word16du" xmlns:w16sdtdh="http://schemas.microsoft.com/office/word/2020/wordml/sdtdatahash" xmlns:w16sdtfl="http://schemas.microsoft.com/office/word/2024/wordml/sdtformatlock" xmlns:w16se="http://schemas.microsoft.com/office/word/2015/wordml/symex" xmlns:wpg="http://schemas.microsoft.com/office/word/2010/wordprocessingGroup" xmlns:wpi="http://schemas.microsoft.com/office/word/2010/wordprocessingInk" xmlns:wne="http://schemas.microsoft.com/office/word/2006/wordml" xmlns:wps="http://schemas.microsoft.com/office/word/2010/wordprocessingShape" mc:Ignorable="w14 w15 w16se w16cid w16 w16cex w16sdtdh w16sdtfl w16du wp14">
   <w:endnote w:type="separator" w:id="-1">
     <w:p>
       <w:pPr>
@@ -22503,7 +23431,7 @@
 </file>
 
 <file path=word/footer1.xml><?xml version="1.0" encoding="utf-8"?>
-<w:ftr xmlns:wpc="http://schemas.microsoft.com/office/word/2010/wordprocessingCanvas" xmlns:cx="http://schemas.microsoft.com/office/drawing/2014/chartex" xmlns:cx1="http://schemas.microsoft.com/office/drawing/2015/9/8/chartex" xmlns:cx2="http://schemas.microsoft.com/office/drawing/2015/10/21/chartex" xmlns:cx3="http://schemas.microsoft.com/office/drawing/2016/5/9/chartex" xmlns:cx4="http://schemas.microsoft.com/office/drawing/2016/5/10/chartex" xmlns:cx5="http://schemas.microsoft.com/office/drawing/2016/5/11/chartex" xmlns:cx6="http://schemas.microsoft.com/office/drawing/2016/5/12/chartex" xmlns:cx7="http://schemas.microsoft.com/office/drawing/2016/5/13/chartex" xmlns:cx8="http://schemas.microsoft.com/office/drawing/2016/5/14/chartex" xmlns:mc="http://schemas.openxmlformats.org/markup-compatibility/2006" xmlns:aink="http://schemas.microsoft.com/office/drawing/2016/ink" xmlns:am3d="http://schemas.microsoft.com/office/drawing/2017/model3d" xmlns:o="urn:schemas-microsoft-com:office:office" xmlns:oel="http://schemas.microsoft.com/office/2019/extlst" xmlns:r="http://schemas.openxmlformats.org/officeDocument/2006/relationships" xmlns:m="http://schemas.openxmlformats.org/officeDocument/2006/math" xmlns:v="urn:schemas-microsoft-com:vml" xmlns:wp14="http://schemas.microsoft.com/office/word/2010/wordprocessingDrawing" xmlns:wp="http://schemas.openxmlformats.org/drawingml/2006/wordprocessingDrawing" xmlns:w10="urn:schemas-microsoft-com:office:word" xmlns:w="http://schemas.openxmlformats.org/wordprocessingml/2006/main" xmlns:w14="http://schemas.microsoft.com/office/word/2010/wordml" xmlns:w15="http://schemas.microsoft.com/office/word/2012/wordml" xmlns:w16cex="http://schemas.microsoft.com/office/word/2018/wordml/cex" xmlns:w16cid="http://schemas.microsoft.com/office/word/2016/wordml/cid" xmlns:w16="http://schemas.microsoft.com/office/word/2018/wordml" xmlns:w16du="http://schemas.microsoft.com/office/word/2023/wordml/word16du" xmlns:w16sdtdh="http://schemas.microsoft.com/office/word/2020/wordml/sdtdatahash" xmlns:w16se="http://schemas.microsoft.com/office/word/2015/wordml/symex" xmlns:wpg="http://schemas.microsoft.com/office/word/2010/wordprocessingGroup" xmlns:wpi="http://schemas.microsoft.com/office/word/2010/wordprocessingInk" xmlns:wne="http://schemas.microsoft.com/office/word/2006/wordml" xmlns:wps="http://schemas.microsoft.com/office/word/2010/wordprocessingShape" mc:Ignorable="w14 w15 w16se w16cid w16 w16cex w16sdtdh w16du wp14">
+<w:ftr xmlns:wpc="http://schemas.microsoft.com/office/word/2010/wordprocessingCanvas" xmlns:cx="http://schemas.microsoft.com/office/drawing/2014/chartex" xmlns:cx1="http://schemas.microsoft.com/office/drawing/2015/9/8/chartex" xmlns:cx2="http://schemas.microsoft.com/office/drawing/2015/10/21/chartex" xmlns:cx3="http://schemas.microsoft.com/office/drawing/2016/5/9/chartex" xmlns:cx4="http://schemas.microsoft.com/office/drawing/2016/5/10/chartex" xmlns:cx5="http://schemas.microsoft.com/office/drawing/2016/5/11/chartex" xmlns:cx6="http://schemas.microsoft.com/office/drawing/2016/5/12/chartex" xmlns:cx7="http://schemas.microsoft.com/office/drawing/2016/5/13/chartex" xmlns:cx8="http://schemas.microsoft.com/office/drawing/2016/5/14/chartex" xmlns:mc="http://schemas.openxmlformats.org/markup-compatibility/2006" xmlns:aink="http://schemas.microsoft.com/office/drawing/2016/ink" xmlns:am3d="http://schemas.microsoft.com/office/drawing/2017/model3d" xmlns:o="urn:schemas-microsoft-com:office:office" xmlns:oel="http://schemas.microsoft.com/office/2019/extlst" xmlns:r="http://schemas.openxmlformats.org/officeDocument/2006/relationships" xmlns:m="http://schemas.openxmlformats.org/officeDocument/2006/math" xmlns:v="urn:schemas-microsoft-com:vml" xmlns:wp14="http://schemas.microsoft.com/office/word/2010/wordprocessingDrawing" xmlns:wp="http://schemas.openxmlformats.org/drawingml/2006/wordprocessingDrawing" xmlns:w10="urn:schemas-microsoft-com:office:word" xmlns:w="http://schemas.openxmlformats.org/wordprocessingml/2006/main" xmlns:w14="http://schemas.microsoft.com/office/word/2010/wordml" xmlns:w15="http://schemas.microsoft.com/office/word/2012/wordml" xmlns:w16cex="http://schemas.microsoft.com/office/word/2018/wordml/cex" xmlns:w16cid="http://schemas.microsoft.com/office/word/2016/wordml/cid" xmlns:w16="http://schemas.microsoft.com/office/word/2018/wordml" xmlns:w16du="http://schemas.microsoft.com/office/word/2023/wordml/word16du" xmlns:w16sdtdh="http://schemas.microsoft.com/office/word/2020/wordml/sdtdatahash" xmlns:w16sdtfl="http://schemas.microsoft.com/office/word/2024/wordml/sdtformatlock" xmlns:w16se="http://schemas.microsoft.com/office/word/2015/wordml/symex" xmlns:wpg="http://schemas.microsoft.com/office/word/2010/wordprocessingGroup" xmlns:wpi="http://schemas.microsoft.com/office/word/2010/wordprocessingInk" xmlns:wne="http://schemas.microsoft.com/office/word/2006/wordml" xmlns:wps="http://schemas.microsoft.com/office/word/2010/wordprocessingShape" mc:Ignorable="w14 w15 w16se w16cid w16 w16cex w16sdtdh w16sdtfl w16du wp14">
   <w:sdt>
     <w:sdtPr>
       <w:id w:val="-104737356"/>
@@ -22556,7 +23484,7 @@
 </file>
 
 <file path=word/footer2.xml><?xml version="1.0" encoding="utf-8"?>
-<w:ftr xmlns:wpc="http://schemas.microsoft.com/office/word/2010/wordprocessingCanvas" xmlns:cx="http://schemas.microsoft.com/office/drawing/2014/chartex" xmlns:cx1="http://schemas.microsoft.com/office/drawing/2015/9/8/chartex" xmlns:cx2="http://schemas.microsoft.com/office/drawing/2015/10/21/chartex" xmlns:cx3="http://schemas.microsoft.com/office/drawing/2016/5/9/chartex" xmlns:cx4="http://schemas.microsoft.com/office/drawing/2016/5/10/chartex" xmlns:cx5="http://schemas.microsoft.com/office/drawing/2016/5/11/chartex" xmlns:cx6="http://schemas.microsoft.com/office/drawing/2016/5/12/chartex" xmlns:cx7="http://schemas.microsoft.com/office/drawing/2016/5/13/chartex" xmlns:cx8="http://schemas.microsoft.com/office/drawing/2016/5/14/chartex" xmlns:mc="http://schemas.openxmlformats.org/markup-compatibility/2006" xmlns:aink="http://schemas.microsoft.com/office/drawing/2016/ink" xmlns:am3d="http://schemas.microsoft.com/office/drawing/2017/model3d" xmlns:o="urn:schemas-microsoft-com:office:office" xmlns:oel="http://schemas.microsoft.com/office/2019/extlst" xmlns:r="http://schemas.openxmlformats.org/officeDocument/2006/relationships" xmlns:m="http://schemas.openxmlformats.org/officeDocument/2006/math" xmlns:v="urn:schemas-microsoft-com:vml" xmlns:wp14="http://schemas.microsoft.com/office/word/2010/wordprocessingDrawing" xmlns:wp="http://schemas.openxmlformats.org/drawingml/2006/wordprocessingDrawing" xmlns:w10="urn:schemas-microsoft-com:office:word" xmlns:w="http://schemas.openxmlformats.org/wordprocessingml/2006/main" xmlns:w14="http://schemas.microsoft.com/office/word/2010/wordml" xmlns:w15="http://schemas.microsoft.com/office/word/2012/wordml" xmlns:w16cex="http://schemas.microsoft.com/office/word/2018/wordml/cex" xmlns:w16cid="http://schemas.microsoft.com/office/word/2016/wordml/cid" xmlns:w16="http://schemas.microsoft.com/office/word/2018/wordml" xmlns:w16du="http://schemas.microsoft.com/office/word/2023/wordml/word16du" xmlns:w16sdtdh="http://schemas.microsoft.com/office/word/2020/wordml/sdtdatahash" xmlns:w16se="http://schemas.microsoft.com/office/word/2015/wordml/symex" xmlns:wpg="http://schemas.microsoft.com/office/word/2010/wordprocessingGroup" xmlns:wpi="http://schemas.microsoft.com/office/word/2010/wordprocessingInk" xmlns:wne="http://schemas.microsoft.com/office/word/2006/wordml" xmlns:wps="http://schemas.microsoft.com/office/word/2010/wordprocessingShape" mc:Ignorable="w14 w15 w16se w16cid w16 w16cex w16sdtdh w16du wp14">
+<w:ftr xmlns:wpc="http://schemas.microsoft.com/office/word/2010/wordprocessingCanvas" xmlns:cx="http://schemas.microsoft.com/office/drawing/2014/chartex" xmlns:cx1="http://schemas.microsoft.com/office/drawing/2015/9/8/chartex" xmlns:cx2="http://schemas.microsoft.com/office/drawing/2015/10/21/chartex" xmlns:cx3="http://schemas.microsoft.com/office/drawing/2016/5/9/chartex" xmlns:cx4="http://schemas.microsoft.com/office/drawing/2016/5/10/chartex" xmlns:cx5="http://schemas.microsoft.com/office/drawing/2016/5/11/chartex" xmlns:cx6="http://schemas.microsoft.com/office/drawing/2016/5/12/chartex" xmlns:cx7="http://schemas.microsoft.com/office/drawing/2016/5/13/chartex" xmlns:cx8="http://schemas.microsoft.com/office/drawing/2016/5/14/chartex" xmlns:mc="http://schemas.openxmlformats.org/markup-compatibility/2006" xmlns:aink="http://schemas.microsoft.com/office/drawing/2016/ink" xmlns:am3d="http://schemas.microsoft.com/office/drawing/2017/model3d" xmlns:o="urn:schemas-microsoft-com:office:office" xmlns:oel="http://schemas.microsoft.com/office/2019/extlst" xmlns:r="http://schemas.openxmlformats.org/officeDocument/2006/relationships" xmlns:m="http://schemas.openxmlformats.org/officeDocument/2006/math" xmlns:v="urn:schemas-microsoft-com:vml" xmlns:wp14="http://schemas.microsoft.com/office/word/2010/wordprocessingDrawing" xmlns:wp="http://schemas.openxmlformats.org/drawingml/2006/wordprocessingDrawing" xmlns:w10="urn:schemas-microsoft-com:office:word" xmlns:w="http://schemas.openxmlformats.org/wordprocessingml/2006/main" xmlns:w14="http://schemas.microsoft.com/office/word/2010/wordml" xmlns:w15="http://schemas.microsoft.com/office/word/2012/wordml" xmlns:w16cex="http://schemas.microsoft.com/office/word/2018/wordml/cex" xmlns:w16cid="http://schemas.microsoft.com/office/word/2016/wordml/cid" xmlns:w16="http://schemas.microsoft.com/office/word/2018/wordml" xmlns:w16du="http://schemas.microsoft.com/office/word/2023/wordml/word16du" xmlns:w16sdtdh="http://schemas.microsoft.com/office/word/2020/wordml/sdtdatahash" xmlns:w16sdtfl="http://schemas.microsoft.com/office/word/2024/wordml/sdtformatlock" xmlns:w16se="http://schemas.microsoft.com/office/word/2015/wordml/symex" xmlns:wpg="http://schemas.microsoft.com/office/word/2010/wordprocessingGroup" xmlns:wpi="http://schemas.microsoft.com/office/word/2010/wordprocessingInk" xmlns:wne="http://schemas.microsoft.com/office/word/2006/wordml" xmlns:wps="http://schemas.microsoft.com/office/word/2010/wordprocessingShape" mc:Ignorable="w14 w15 w16se w16cid w16 w16cex w16sdtdh w16sdtfl w16du wp14">
   <w:p>
     <w:pPr>
       <w:pStyle w:val="Footer"/>
@@ -22572,7 +23500,7 @@
 </file>
 
 <file path=word/footer3.xml><?xml version="1.0" encoding="utf-8"?>
-<w:ftr xmlns:wpc="http://schemas.microsoft.com/office/word/2010/wordprocessingCanvas" xmlns:cx="http://schemas.microsoft.com/office/drawing/2014/chartex" xmlns:cx1="http://schemas.microsoft.com/office/drawing/2015/9/8/chartex" xmlns:cx2="http://schemas.microsoft.com/office/drawing/2015/10/21/chartex" xmlns:cx3="http://schemas.microsoft.com/office/drawing/2016/5/9/chartex" xmlns:cx4="http://schemas.microsoft.com/office/drawing/2016/5/10/chartex" xmlns:cx5="http://schemas.microsoft.com/office/drawing/2016/5/11/chartex" xmlns:cx6="http://schemas.microsoft.com/office/drawing/2016/5/12/chartex" xmlns:cx7="http://schemas.microsoft.com/office/drawing/2016/5/13/chartex" xmlns:cx8="http://schemas.microsoft.com/office/drawing/2016/5/14/chartex" xmlns:mc="http://schemas.openxmlformats.org/markup-compatibility/2006" xmlns:aink="http://schemas.microsoft.com/office/drawing/2016/ink" xmlns:am3d="http://schemas.microsoft.com/office/drawing/2017/model3d" xmlns:o="urn:schemas-microsoft-com:office:office" xmlns:oel="http://schemas.microsoft.com/office/2019/extlst" xmlns:r="http://schemas.openxmlformats.org/officeDocument/2006/relationships" xmlns:m="http://schemas.openxmlformats.org/officeDocument/2006/math" xmlns:v="urn:schemas-microsoft-com:vml" xmlns:wp14="http://schemas.microsoft.com/office/word/2010/wordprocessingDrawing" xmlns:wp="http://schemas.openxmlformats.org/drawingml/2006/wordprocessingDrawing" xmlns:w10="urn:schemas-microsoft-com:office:word" xmlns:w="http://schemas.openxmlformats.org/wordprocessingml/2006/main" xmlns:w14="http://schemas.microsoft.com/office/word/2010/wordml" xmlns:w15="http://schemas.microsoft.com/office/word/2012/wordml" xmlns:w16cex="http://schemas.microsoft.com/office/word/2018/wordml/cex" xmlns:w16cid="http://schemas.microsoft.com/office/word/2016/wordml/cid" xmlns:w16="http://schemas.microsoft.com/office/word/2018/wordml" xmlns:w16du="http://schemas.microsoft.com/office/word/2023/wordml/word16du" xmlns:w16sdtdh="http://schemas.microsoft.com/office/word/2020/wordml/sdtdatahash" xmlns:w16se="http://schemas.microsoft.com/office/word/2015/wordml/symex" xmlns:wpg="http://schemas.microsoft.com/office/word/2010/wordprocessingGroup" xmlns:wpi="http://schemas.microsoft.com/office/word/2010/wordprocessingInk" xmlns:wne="http://schemas.microsoft.com/office/word/2006/wordml" xmlns:wps="http://schemas.microsoft.com/office/word/2010/wordprocessingShape" mc:Ignorable="w14 w15 w16se w16cid w16 w16cex w16sdtdh w16du wp14">
+<w:ftr xmlns:wpc="http://schemas.microsoft.com/office/word/2010/wordprocessingCanvas" xmlns:cx="http://schemas.microsoft.com/office/drawing/2014/chartex" xmlns:cx1="http://schemas.microsoft.com/office/drawing/2015/9/8/chartex" xmlns:cx2="http://schemas.microsoft.com/office/drawing/2015/10/21/chartex" xmlns:cx3="http://schemas.microsoft.com/office/drawing/2016/5/9/chartex" xmlns:cx4="http://schemas.microsoft.com/office/drawing/2016/5/10/chartex" xmlns:cx5="http://schemas.microsoft.com/office/drawing/2016/5/11/chartex" xmlns:cx6="http://schemas.microsoft.com/office/drawing/2016/5/12/chartex" xmlns:cx7="http://schemas.microsoft.com/office/drawing/2016/5/13/chartex" xmlns:cx8="http://schemas.microsoft.com/office/drawing/2016/5/14/chartex" xmlns:mc="http://schemas.openxmlformats.org/markup-compatibility/2006" xmlns:aink="http://schemas.microsoft.com/office/drawing/2016/ink" xmlns:am3d="http://schemas.microsoft.com/office/drawing/2017/model3d" xmlns:o="urn:schemas-microsoft-com:office:office" xmlns:oel="http://schemas.microsoft.com/office/2019/extlst" xmlns:r="http://schemas.openxmlformats.org/officeDocument/2006/relationships" xmlns:m="http://schemas.openxmlformats.org/officeDocument/2006/math" xmlns:v="urn:schemas-microsoft-com:vml" xmlns:wp14="http://schemas.microsoft.com/office/word/2010/wordprocessingDrawing" xmlns:wp="http://schemas.openxmlformats.org/drawingml/2006/wordprocessingDrawing" xmlns:w10="urn:schemas-microsoft-com:office:word" xmlns:w="http://schemas.openxmlformats.org/wordprocessingml/2006/main" xmlns:w14="http://schemas.microsoft.com/office/word/2010/wordml" xmlns:w15="http://schemas.microsoft.com/office/word/2012/wordml" xmlns:w16cex="http://schemas.microsoft.com/office/word/2018/wordml/cex" xmlns:w16cid="http://schemas.microsoft.com/office/word/2016/wordml/cid" xmlns:w16="http://schemas.microsoft.com/office/word/2018/wordml" xmlns:w16du="http://schemas.microsoft.com/office/word/2023/wordml/word16du" xmlns:w16sdtdh="http://schemas.microsoft.com/office/word/2020/wordml/sdtdatahash" xmlns:w16sdtfl="http://schemas.microsoft.com/office/word/2024/wordml/sdtformatlock" xmlns:w16se="http://schemas.microsoft.com/office/word/2015/wordml/symex" xmlns:wpg="http://schemas.microsoft.com/office/word/2010/wordprocessingGroup" xmlns:wpi="http://schemas.microsoft.com/office/word/2010/wordprocessingInk" xmlns:wne="http://schemas.microsoft.com/office/word/2006/wordml" xmlns:wps="http://schemas.microsoft.com/office/word/2010/wordprocessingShape" mc:Ignorable="w14 w15 w16se w16cid w16 w16cex w16sdtdh w16sdtfl w16du wp14">
   <w:sdt>
     <w:sdtPr>
       <w:id w:val="-1155056822"/>
@@ -22625,7 +23553,7 @@
 </file>
 
 <file path=word/footnotes.xml><?xml version="1.0" encoding="utf-8"?>
-<w:footnotes xmlns:wpc="http://schemas.microsoft.com/office/word/2010/wordprocessingCanvas" xmlns:cx="http://schemas.microsoft.com/office/drawing/2014/chartex" xmlns:cx1="http://schemas.microsoft.com/office/drawing/2015/9/8/chartex" xmlns:cx2="http://schemas.microsoft.com/office/drawing/2015/10/21/chartex" xmlns:cx3="http://schemas.microsoft.com/office/drawing/2016/5/9/chartex" xmlns:cx4="http://schemas.microsoft.com/office/drawing/2016/5/10/chartex" xmlns:cx5="http://schemas.microsoft.com/office/drawing/2016/5/11/chartex" xmlns:cx6="http://schemas.microsoft.com/office/drawing/2016/5/12/chartex" xmlns:cx7="http://schemas.microsoft.com/office/drawing/2016/5/13/chartex" xmlns:cx8="http://schemas.microsoft.com/office/drawing/2016/5/14/chartex" xmlns:mc="http://schemas.openxmlformats.org/markup-compatibility/2006" xmlns:aink="http://schemas.microsoft.com/office/drawing/2016/ink" xmlns:am3d="http://schemas.microsoft.com/office/drawing/2017/model3d" xmlns:o="urn:schemas-microsoft-com:office:office" xmlns:oel="http://schemas.microsoft.com/office/2019/extlst" xmlns:r="http://schemas.openxmlformats.org/officeDocument/2006/relationships" xmlns:m="http://schemas.openxmlformats.org/officeDocument/2006/math" xmlns:v="urn:schemas-microsoft-com:vml" xmlns:wp14="http://schemas.microsoft.com/office/word/2010/wordprocessingDrawing" xmlns:wp="http://schemas.openxmlformats.org/drawingml/2006/wordprocessingDrawing" xmlns:w10="urn:schemas-microsoft-com:office:word" xmlns:w="http://schemas.openxmlformats.org/wordprocessingml/2006/main" xmlns:w14="http://schemas.microsoft.com/office/word/2010/wordml" xmlns:w15="http://schemas.microsoft.com/office/word/2012/wordml" xmlns:w16cex="http://schemas.microsoft.com/office/word/2018/wordml/cex" xmlns:w16cid="http://schemas.microsoft.com/office/word/2016/wordml/cid" xmlns:w16="http://schemas.microsoft.com/office/word/2018/wordml" xmlns:w16du="http://schemas.microsoft.com/office/word/2023/wordml/word16du" xmlns:w16sdtdh="http://schemas.microsoft.com/office/word/2020/wordml/sdtdatahash" xmlns:w16se="http://schemas.microsoft.com/office/word/2015/wordml/symex" xmlns:wpg="http://schemas.microsoft.com/office/word/2010/wordprocessingGroup" xmlns:wpi="http://schemas.microsoft.com/office/word/2010/wordprocessingInk" xmlns:wne="http://schemas.microsoft.com/office/word/2006/wordml" xmlns:wps="http://schemas.microsoft.com/office/word/2010/wordprocessingShape" mc:Ignorable="w14 w15 w16se w16cid w16 w16cex w16sdtdh w16du wp14">
+<w:footnotes xmlns:wpc="http://schemas.microsoft.com/office/word/2010/wordprocessingCanvas" xmlns:cx="http://schemas.microsoft.com/office/drawing/2014/chartex" xmlns:cx1="http://schemas.microsoft.com/office/drawing/2015/9/8/chartex" xmlns:cx2="http://schemas.microsoft.com/office/drawing/2015/10/21/chartex" xmlns:cx3="http://schemas.microsoft.com/office/drawing/2016/5/9/chartex" xmlns:cx4="http://schemas.microsoft.com/office/drawing/2016/5/10/chartex" xmlns:cx5="http://schemas.microsoft.com/office/drawing/2016/5/11/chartex" xmlns:cx6="http://schemas.microsoft.com/office/drawing/2016/5/12/chartex" xmlns:cx7="http://schemas.microsoft.com/office/drawing/2016/5/13/chartex" xmlns:cx8="http://schemas.microsoft.com/office/drawing/2016/5/14/chartex" xmlns:mc="http://schemas.openxmlformats.org/markup-compatibility/2006" xmlns:aink="http://schemas.microsoft.com/office/drawing/2016/ink" xmlns:am3d="http://schemas.microsoft.com/office/drawing/2017/model3d" xmlns:o="urn:schemas-microsoft-com:office:office" xmlns:oel="http://schemas.microsoft.com/office/2019/extlst" xmlns:r="http://schemas.openxmlformats.org/officeDocument/2006/relationships" xmlns:m="http://schemas.openxmlformats.org/officeDocument/2006/math" xmlns:v="urn:schemas-microsoft-com:vml" xmlns:wp14="http://schemas.microsoft.com/office/word/2010/wordprocessingDrawing" xmlns:wp="http://schemas.openxmlformats.org/drawingml/2006/wordprocessingDrawing" xmlns:w10="urn:schemas-microsoft-com:office:word" xmlns:w="http://schemas.openxmlformats.org/wordprocessingml/2006/main" xmlns:w14="http://schemas.microsoft.com/office/word/2010/wordml" xmlns:w15="http://schemas.microsoft.com/office/word/2012/wordml" xmlns:w16cex="http://schemas.microsoft.com/office/word/2018/wordml/cex" xmlns:w16cid="http://schemas.microsoft.com/office/word/2016/wordml/cid" xmlns:w16="http://schemas.microsoft.com/office/word/2018/wordml" xmlns:w16du="http://schemas.microsoft.com/office/word/2023/wordml/word16du" xmlns:w16sdtdh="http://schemas.microsoft.com/office/word/2020/wordml/sdtdatahash" xmlns:w16sdtfl="http://schemas.microsoft.com/office/word/2024/wordml/sdtformatlock" xmlns:w16se="http://schemas.microsoft.com/office/word/2015/wordml/symex" xmlns:wpg="http://schemas.microsoft.com/office/word/2010/wordprocessingGroup" xmlns:wpi="http://schemas.microsoft.com/office/word/2010/wordprocessingInk" xmlns:wne="http://schemas.microsoft.com/office/word/2006/wordml" xmlns:wps="http://schemas.microsoft.com/office/word/2010/wordprocessingShape" mc:Ignorable="w14 w15 w16se w16cid w16 w16cex w16sdtdh w16sdtfl w16du wp14">
   <w:footnote w:type="separator" w:id="-1">
     <w:p>
       <w:pPr>
@@ -22650,7 +23578,7 @@
 </file>
 
 <file path=word/numbering.xml><?xml version="1.0" encoding="utf-8"?>
-<w:numbering xmlns:wpc="http://schemas.microsoft.com/office/word/2010/wordprocessingCanvas" xmlns:cx="http://schemas.microsoft.com/office/drawing/2014/chartex" xmlns:cx1="http://schemas.microsoft.com/office/drawing/2015/9/8/chartex" xmlns:cx2="http://schemas.microsoft.com/office/drawing/2015/10/21/chartex" xmlns:cx3="http://schemas.microsoft.com/office/drawing/2016/5/9/chartex" xmlns:cx4="http://schemas.microsoft.com/office/drawing/2016/5/10/chartex" xmlns:cx5="http://schemas.microsoft.com/office/drawing/2016/5/11/chartex" xmlns:cx6="http://schemas.microsoft.com/office/drawing/2016/5/12/chartex" xmlns:cx7="http://schemas.microsoft.com/office/drawing/2016/5/13/chartex" xmlns:cx8="http://schemas.microsoft.com/office/drawing/2016/5/14/chartex" xmlns:mc="http://schemas.openxmlformats.org/markup-compatibility/2006" xmlns:aink="http://schemas.microsoft.com/office/drawing/2016/ink" xmlns:am3d="http://schemas.microsoft.com/office/drawing/2017/model3d" xmlns:o="urn:schemas-microsoft-com:office:office" xmlns:oel="http://schemas.microsoft.com/office/2019/extlst" xmlns:r="http://schemas.openxmlformats.org/officeDocument/2006/relationships" xmlns:m="http://schemas.openxmlformats.org/officeDocument/2006/math" xmlns:v="urn:schemas-microsoft-com:vml" xmlns:wp14="http://schemas.microsoft.com/office/word/2010/wordprocessingDrawing" xmlns:wp="http://schemas.openxmlformats.org/drawingml/2006/wordprocessingDrawing" xmlns:w10="urn:schemas-microsoft-com:office:word" xmlns:w="http://schemas.openxmlformats.org/wordprocessingml/2006/main" xmlns:w14="http://schemas.microsoft.com/office/word/2010/wordml" xmlns:w15="http://schemas.microsoft.com/office/word/2012/wordml" xmlns:w16cex="http://schemas.microsoft.com/office/word/2018/wordml/cex" xmlns:w16cid="http://schemas.microsoft.com/office/word/2016/wordml/cid" xmlns:w16="http://schemas.microsoft.com/office/word/2018/wordml" xmlns:w16du="http://schemas.microsoft.com/office/word/2023/wordml/word16du" xmlns:w16sdtdh="http://schemas.microsoft.com/office/word/2020/wordml/sdtdatahash" xmlns:w16se="http://schemas.microsoft.com/office/word/2015/wordml/symex" xmlns:wpg="http://schemas.microsoft.com/office/word/2010/wordprocessingGroup" xmlns:wpi="http://schemas.microsoft.com/office/word/2010/wordprocessingInk" xmlns:wne="http://schemas.microsoft.com/office/word/2006/wordml" xmlns:wps="http://schemas.microsoft.com/office/word/2010/wordprocessingShape" mc:Ignorable="w14 w15 w16se w16cid w16 w16cex w16sdtdh w16du wp14">
+<w:numbering xmlns:wpc="http://schemas.microsoft.com/office/word/2010/wordprocessingCanvas" xmlns:cx="http://schemas.microsoft.com/office/drawing/2014/chartex" xmlns:cx1="http://schemas.microsoft.com/office/drawing/2015/9/8/chartex" xmlns:cx2="http://schemas.microsoft.com/office/drawing/2015/10/21/chartex" xmlns:cx3="http://schemas.microsoft.com/office/drawing/2016/5/9/chartex" xmlns:cx4="http://schemas.microsoft.com/office/drawing/2016/5/10/chartex" xmlns:cx5="http://schemas.microsoft.com/office/drawing/2016/5/11/chartex" xmlns:cx6="http://schemas.microsoft.com/office/drawing/2016/5/12/chartex" xmlns:cx7="http://schemas.microsoft.com/office/drawing/2016/5/13/chartex" xmlns:cx8="http://schemas.microsoft.com/office/drawing/2016/5/14/chartex" xmlns:mc="http://schemas.openxmlformats.org/markup-compatibility/2006" xmlns:aink="http://schemas.microsoft.com/office/drawing/2016/ink" xmlns:am3d="http://schemas.microsoft.com/office/drawing/2017/model3d" xmlns:o="urn:schemas-microsoft-com:office:office" xmlns:oel="http://schemas.microsoft.com/office/2019/extlst" xmlns:r="http://schemas.openxmlformats.org/officeDocument/2006/relationships" xmlns:m="http://schemas.openxmlformats.org/officeDocument/2006/math" xmlns:v="urn:schemas-microsoft-com:vml" xmlns:wp14="http://schemas.microsoft.com/office/word/2010/wordprocessingDrawing" xmlns:wp="http://schemas.openxmlformats.org/drawingml/2006/wordprocessingDrawing" xmlns:w10="urn:schemas-microsoft-com:office:word" xmlns:w="http://schemas.openxmlformats.org/wordprocessingml/2006/main" xmlns:w14="http://schemas.microsoft.com/office/word/2010/wordml" xmlns:w15="http://schemas.microsoft.com/office/word/2012/wordml" xmlns:w16cex="http://schemas.microsoft.com/office/word/2018/wordml/cex" xmlns:w16cid="http://schemas.microsoft.com/office/word/2016/wordml/cid" xmlns:w16="http://schemas.microsoft.com/office/word/2018/wordml" xmlns:w16du="http://schemas.microsoft.com/office/word/2023/wordml/word16du" xmlns:w16sdtdh="http://schemas.microsoft.com/office/word/2020/wordml/sdtdatahash" xmlns:w16sdtfl="http://schemas.microsoft.com/office/word/2024/wordml/sdtformatlock" xmlns:w16se="http://schemas.microsoft.com/office/word/2015/wordml/symex" xmlns:wpg="http://schemas.microsoft.com/office/word/2010/wordprocessingGroup" xmlns:wpi="http://schemas.microsoft.com/office/word/2010/wordprocessingInk" xmlns:wne="http://schemas.microsoft.com/office/word/2006/wordml" xmlns:wps="http://schemas.microsoft.com/office/word/2010/wordprocessingShape" mc:Ignorable="w14 w15 w16se w16cid w16 w16cex w16sdtdh w16sdtfl w16du wp14">
   <w:abstractNum w:abstractNumId="0" w15:restartNumberingAfterBreak="0">
     <w:nsid w:val="03933E43"/>
     <w:multiLevelType w:val="hybridMultilevel"/>
@@ -25124,7 +26052,7 @@
 </file>
 
 <file path=word/styles.xml><?xml version="1.0" encoding="utf-8"?>
-<w:styles xmlns:mc="http://schemas.openxmlformats.org/markup-compatibility/2006" xmlns:r="http://schemas.openxmlformats.org/officeDocument/2006/relationships" xmlns:w="http://schemas.openxmlformats.org/wordprocessingml/2006/main" xmlns:w14="http://schemas.microsoft.com/office/word/2010/wordml" xmlns:w15="http://schemas.microsoft.com/office/word/2012/wordml" xmlns:w16cex="http://schemas.microsoft.com/office/word/2018/wordml/cex" xmlns:w16cid="http://schemas.microsoft.com/office/word/2016/wordml/cid" xmlns:w16="http://schemas.microsoft.com/office/word/2018/wordml" xmlns:w16du="http://schemas.microsoft.com/office/word/2023/wordml/word16du" xmlns:w16sdtdh="http://schemas.microsoft.com/office/word/2020/wordml/sdtdatahash" xmlns:w16se="http://schemas.microsoft.com/office/word/2015/wordml/symex" mc:Ignorable="w14 w15 w16se w16cid w16 w16cex w16sdtdh w16du">
+<w:styles xmlns:mc="http://schemas.openxmlformats.org/markup-compatibility/2006" xmlns:r="http://schemas.openxmlformats.org/officeDocument/2006/relationships" xmlns:w="http://schemas.openxmlformats.org/wordprocessingml/2006/main" xmlns:w14="http://schemas.microsoft.com/office/word/2010/wordml" xmlns:w15="http://schemas.microsoft.com/office/word/2012/wordml" xmlns:w16cex="http://schemas.microsoft.com/office/word/2018/wordml/cex" xmlns:w16cid="http://schemas.microsoft.com/office/word/2016/wordml/cid" xmlns:w16="http://schemas.microsoft.com/office/word/2018/wordml" xmlns:w16du="http://schemas.microsoft.com/office/word/2023/wordml/word16du" xmlns:w16sdtdh="http://schemas.microsoft.com/office/word/2020/wordml/sdtdatahash" xmlns:w16sdtfl="http://schemas.microsoft.com/office/word/2024/wordml/sdtformatlock" xmlns:w16se="http://schemas.microsoft.com/office/word/2015/wordml/symex" mc:Ignorable="w14 w15 w16se w16cid w16 w16cex w16sdtdh w16sdtfl w16du">
   <w:docDefaults>
     <w:rPrDefault>
       <w:rPr>

--- a/Peregrine 2020.docx
+++ b/Peregrine 2020.docx
@@ -1343,7 +1343,7 @@
           <w:i/>
           <w:iCs/>
         </w:rPr>
-        <w:t>Sherbrooke</w:t>
+        <w:t>Rainier Wind</w:t>
       </w:r>
       <w:r>
         <w:t>, which</w:t>
@@ -1627,7 +1627,13 @@
         <w:t>said</w:t>
       </w:r>
       <w:r>
-        <w:t>, her voice dripping with politeness</w:t>
+        <w:t xml:space="preserve">, her voice </w:t>
+      </w:r>
+      <w:r>
+        <w:t>full of</w:t>
+      </w:r>
+      <w:r>
+        <w:t xml:space="preserve"> politeness</w:t>
       </w:r>
       <w:r>
         <w:t xml:space="preserve"> she hoped </w:t>
@@ -1781,7 +1787,10 @@
         <w:t xml:space="preserve">. </w:t>
       </w:r>
       <w:r>
-        <w:t>What ship</w:t>
+        <w:t xml:space="preserve">What </w:t>
+      </w:r>
+      <w:r>
+        <w:t>vessel</w:t>
       </w:r>
       <w:r>
         <w:t xml:space="preserve"> did you come from</w:t>
@@ -1820,7 +1829,10 @@
         <w:t xml:space="preserve"> </w:t>
       </w:r>
       <w:r>
-        <w:t>what ship</w:t>
+        <w:t xml:space="preserve">what </w:t>
+      </w:r>
+      <w:r>
+        <w:t>vessel</w:t>
       </w:r>
       <w:r>
         <w:t>,” she</w:t>
@@ -1864,6 +1876,15 @@
       </w:r>
       <w:r>
         <w:t>the</w:t>
+      </w:r>
+      <w:r>
+        <w:t xml:space="preserve"> </w:t>
+      </w:r>
+      <w:r>
+        <w:t>air</w:t>
+      </w:r>
+      <w:r>
+        <w:t>ship</w:t>
       </w:r>
       <w:r>
         <w:t xml:space="preserve"> </w:t>
@@ -1873,7 +1894,7 @@
           <w:i/>
           <w:iCs/>
         </w:rPr>
-        <w:t>Katayama</w:t>
+        <w:t>Katayama Genji</w:t>
       </w:r>
       <w:r>
         <w:t xml:space="preserve">. </w:t>
@@ -1891,25 +1912,29 @@
         <w:t xml:space="preserve">, </w:t>
       </w:r>
       <w:r>
-        <w:t xml:space="preserve">I </w:t>
-      </w:r>
-      <w:proofErr w:type="spellStart"/>
-      <w:r>
-        <w:t>wanna</w:t>
-      </w:r>
-      <w:proofErr w:type="spellEnd"/>
-      <w:r>
-        <w:t xml:space="preserve"> say, April U85?</w:t>
+        <w:t xml:space="preserve">I wanna say, April </w:t>
+      </w:r>
+      <w:r>
+        <w:t>22</w:t>
+      </w:r>
+      <w:r>
+        <w:t>85?</w:t>
       </w:r>
       <w:r>
         <w:t xml:space="preserve"> </w:t>
       </w:r>
       <w:r>
-        <w:t xml:space="preserve">Lived in Geneva for a few years, then </w:t>
+        <w:t xml:space="preserve">Lived in </w:t>
+      </w:r>
+      <w:r>
+        <w:t>New York</w:t>
+      </w:r>
+      <w:r>
+        <w:t xml:space="preserve"> for a few years, </w:t>
       </w:r>
       <w:r>
         <w:lastRenderedPageBreak/>
-        <w:t xml:space="preserve">studied at McGill </w:t>
+        <w:t xml:space="preserve">then studied at McGill </w:t>
       </w:r>
       <w:r>
         <w:t>here</w:t>
@@ -1945,6 +1970,9 @@
     <w:p>
       <w:r>
         <w:t>“</w:t>
+      </w:r>
+      <w:r>
+        <w:t xml:space="preserve">It’s enough. </w:t>
       </w:r>
       <w:r>
         <w:t>Luckily</w:t>
@@ -1972,775 +2000,523 @@
         <w:t>Katayama</w:t>
       </w:r>
       <w:r>
-        <w:t xml:space="preserve"> is </w:t>
-      </w:r>
-      <w:r>
-        <w:t>of</w:t>
-      </w:r>
-      <w:r>
-        <w:t xml:space="preserve"> Japanese </w:t>
-      </w:r>
-      <w:r>
-        <w:t>origin</w:t>
-      </w:r>
-      <w:r>
-        <w:t>?”</w:t>
-      </w:r>
-    </w:p>
-    <w:p>
-      <w:r>
-        <w:t>“</w:t>
-      </w:r>
-      <w:r>
-        <w:t>Sure is.</w:t>
-      </w:r>
-      <w:r>
-        <w:t xml:space="preserve"> </w:t>
-      </w:r>
-      <w:r>
-        <w:t>She’s</w:t>
-      </w:r>
-      <w:r>
-        <w:t xml:space="preserve"> a mutt </w:t>
-      </w:r>
-      <w:r>
-        <w:t>built from</w:t>
-      </w:r>
-      <w:r>
-        <w:t xml:space="preserve"> the airframe of a </w:t>
-      </w:r>
-      <w:proofErr w:type="spellStart"/>
-      <w:r>
         <w:rPr>
           <w:i/>
           <w:iCs/>
         </w:rPr>
-        <w:t>Tōhoku</w:t>
-      </w:r>
-      <w:proofErr w:type="spellEnd"/>
-      <w:r>
-        <w:t>-class air destroyer</w:t>
-      </w:r>
-      <w:r>
-        <w:t>. Cost</w:t>
-      </w:r>
-      <w:r>
-        <w:t xml:space="preserve"> my </w:t>
-      </w:r>
-      <w:r>
-        <w:t>ancestors</w:t>
-      </w:r>
-      <w:r>
-        <w:t xml:space="preserve"> a small fortune</w:t>
-      </w:r>
-      <w:r>
-        <w:t>.”</w:t>
+        <w:t xml:space="preserve"> Genji</w:t>
+      </w:r>
+      <w:r>
+        <w:t xml:space="preserve"> is </w:t>
+      </w:r>
+      <w:r>
+        <w:t>of</w:t>
+      </w:r>
+      <w:r>
+        <w:t xml:space="preserve"> Japanese </w:t>
+      </w:r>
+      <w:r>
+        <w:t>origin</w:t>
+      </w:r>
+      <w:r>
+        <w:t>?”</w:t>
+      </w:r>
+    </w:p>
+    <w:p>
+      <w:r>
+        <w:t>“</w:t>
+      </w:r>
+      <w:r>
+        <w:t>Sure is.</w:t>
       </w:r>
       <w:r>
         <w:t xml:space="preserve"> </w:t>
       </w:r>
-    </w:p>
-    <w:p>
-      <w:r>
-        <w:t>“</w:t>
-      </w:r>
-      <w:r>
-        <w:t>I see</w:t>
-      </w:r>
-      <w:r>
-        <w:t xml:space="preserve">.” The officer leaned back in his chair and stretched his neck. “Alright, here’s the deal, Ms. Miura. </w:t>
-      </w:r>
-      <w:r>
-        <w:t xml:space="preserve">While </w:t>
-      </w:r>
-      <w:r>
-        <w:t>I don’t see any reason to detain you any further</w:t>
-      </w:r>
-      <w:r>
-        <w:t xml:space="preserve">, </w:t>
-      </w:r>
-      <w:r>
-        <w:t>I can’t just let you go until</w:t>
-      </w:r>
-      <w:r>
-        <w:t xml:space="preserve"> </w:t>
-      </w:r>
-      <w:r>
-        <w:t>I file to have you released and the paperwork clears</w:t>
-      </w:r>
-      <w:r>
-        <w:t>.</w:t>
-      </w:r>
-      <w:r>
-        <w:t xml:space="preserve"> Given the current state of affairs, that will take longer </w:t>
-      </w:r>
-      <w:r>
-        <w:t>than</w:t>
-      </w:r>
-      <w:r>
-        <w:t xml:space="preserve"> usual</w:t>
-      </w:r>
-      <w:r>
-        <w:t>.</w:t>
-      </w:r>
-      <w:r>
-        <w:t>”</w:t>
-      </w:r>
-    </w:p>
-    <w:p>
-      <w:r>
-        <w:t>“I thought you said this would be over soon?”</w:t>
-      </w:r>
-    </w:p>
-    <w:p>
-      <w:r>
-        <w:t>“</w:t>
-      </w:r>
-      <w:r>
-        <w:t>It will be, relatively speaking.</w:t>
-      </w:r>
-      <w:r>
-        <w:t xml:space="preserve"> A few hours at most.”</w:t>
-      </w:r>
-    </w:p>
-    <w:p>
-      <w:r>
-        <w:t xml:space="preserve">“A few – </w:t>
-      </w:r>
-      <w:r>
-        <w:t xml:space="preserve">But sir, </w:t>
-      </w:r>
-      <w:r>
-        <w:t xml:space="preserve">my </w:t>
-      </w:r>
-      <w:r>
-        <w:t>ship</w:t>
-      </w:r>
-      <w:r>
-        <w:t xml:space="preserve"> </w:t>
-      </w:r>
-      <w:r>
-        <w:t>is supposed to leave in</w:t>
-      </w:r>
-      <w:r>
-        <w:t xml:space="preserve"> two hours!”</w:t>
-      </w:r>
-    </w:p>
-    <w:p>
-      <w:r>
-        <w:t>“</w:t>
-      </w:r>
-      <w:proofErr w:type="gramStart"/>
-      <w:r>
-        <w:t>You’re</w:t>
-      </w:r>
-      <w:proofErr w:type="gramEnd"/>
-      <w:r>
-        <w:t xml:space="preserve"> part of the crew, </w:t>
-      </w:r>
-      <w:r>
-        <w:t>aren’t you</w:t>
-      </w:r>
-      <w:r>
-        <w:t>? They’ll wait</w:t>
-      </w:r>
-      <w:r>
-        <w:t xml:space="preserve">. If you want my advice, just sit tight, keep your head down, and </w:t>
-      </w:r>
-      <w:r>
-        <w:t>especially don’t talk back to your betters. W</w:t>
-      </w:r>
-      <w:r>
-        <w:t>ait for it all to blow over</w:t>
-      </w:r>
-      <w:r>
-        <w:t xml:space="preserve">. </w:t>
-      </w:r>
-      <w:r>
-        <w:t>It’s easiest that way</w:t>
-      </w:r>
-      <w:r>
-        <w:t>.</w:t>
-      </w:r>
-      <w:r>
-        <w:t>”</w:t>
-      </w:r>
-    </w:p>
-    <w:p>
-      <w:r>
-        <w:t>Akiko massaged her aching forehead with her free hand</w:t>
-      </w:r>
-      <w:r>
-        <w:t xml:space="preserve">, resigning herself to </w:t>
-      </w:r>
-      <w:r>
-        <w:t>her fate.</w:t>
-      </w:r>
-      <w:r>
-        <w:t xml:space="preserve"> By the time word came that she was to be </w:t>
-      </w:r>
-      <w:r>
-        <w:t>set free</w:t>
-      </w:r>
-      <w:r>
-        <w:t>, the scheduled departure time for her flight had</w:t>
-      </w:r>
-      <w:r>
-        <w:t xml:space="preserve"> passed, and she was certain her old master would be furious.</w:t>
-      </w:r>
-    </w:p>
-    <w:p>
-      <w:r>
-        <w:t>“</w:t>
-      </w:r>
-      <w:r>
-        <w:t>Fucking bureaucrats</w:t>
-      </w:r>
-      <w:r>
-        <w:t xml:space="preserve">,” she </w:t>
-      </w:r>
-      <w:r>
-        <w:t>muttered</w:t>
-      </w:r>
-      <w:r>
-        <w:t>, allowing herself to</w:t>
-      </w:r>
-      <w:r>
-        <w:t xml:space="preserve"> </w:t>
-      </w:r>
-      <w:r>
-        <w:t>scowl in frustration</w:t>
-      </w:r>
-      <w:r>
-        <w:t xml:space="preserve"> as soon as she was out of the officer’s </w:t>
-      </w:r>
-      <w:r>
-        <w:t>sight</w:t>
-      </w:r>
-      <w:r>
-        <w:t>.</w:t>
-      </w:r>
-      <w:r>
-        <w:t xml:space="preserve"> </w:t>
-      </w:r>
-      <w:r>
-        <w:t>Her friends in university had joked about her ‘resting bitch face</w:t>
-      </w:r>
-      <w:r>
-        <w:t>,</w:t>
-      </w:r>
-      <w:r>
-        <w:t>’</w:t>
-      </w:r>
-      <w:r>
-        <w:t xml:space="preserve"> but she couldn’t deny that it felt goo</w:t>
-      </w:r>
-      <w:r>
-        <w:t>d.</w:t>
-      </w:r>
-      <w:r>
-        <w:t xml:space="preserve"> She wondered how </w:t>
-      </w:r>
-      <w:r>
-        <w:t>those friends were</w:t>
-      </w:r>
-      <w:r>
-        <w:t xml:space="preserve"> faring these days. Better than she was, no doubt.</w:t>
-      </w:r>
-    </w:p>
-    <w:p>
-      <w:r>
-        <w:t>At least</w:t>
-      </w:r>
-      <w:r>
-        <w:t xml:space="preserve"> she was not the only member of the </w:t>
+      <w:r>
+        <w:t>She’s</w:t>
+      </w:r>
+      <w:r>
+        <w:t xml:space="preserve"> a mutt </w:t>
+      </w:r>
+      <w:r>
+        <w:t>built from</w:t>
+      </w:r>
+      <w:r>
+        <w:t xml:space="preserve"> the airframe of a </w:t>
       </w:r>
       <w:r>
         <w:rPr>
           <w:i/>
           <w:iCs/>
         </w:rPr>
-        <w:t>Sherbrooke</w:t>
+        <w:t>Tōhoku</w:t>
+      </w:r>
+      <w:r>
+        <w:t>-class air destroyer</w:t>
+      </w:r>
+      <w:r>
+        <w:t>, former JASDF</w:t>
+      </w:r>
+      <w:r>
+        <w:t>. Cost</w:t>
+      </w:r>
+      <w:r>
+        <w:t xml:space="preserve"> my </w:t>
+      </w:r>
+      <w:r>
+        <w:t>ancestors</w:t>
+      </w:r>
+      <w:r>
+        <w:t xml:space="preserve"> a small fortune</w:t>
+      </w:r>
+      <w:r>
+        <w:t>.”</w:t>
+      </w:r>
+      <w:r>
+        <w:t xml:space="preserve"> </w:t>
+      </w:r>
+    </w:p>
+    <w:p>
+      <w:r>
+        <w:t>“</w:t>
+      </w:r>
+      <w:r>
+        <w:t>I see</w:t>
+      </w:r>
+      <w:r>
+        <w:t xml:space="preserve">.” The officer leaned back in his chair and stretched his neck. “Alright, here’s the deal, Ms. Miura. </w:t>
+      </w:r>
+      <w:r>
+        <w:t xml:space="preserve">While </w:t>
+      </w:r>
+      <w:r>
+        <w:t>I don’t see any reason to detain you any further</w:t>
+      </w:r>
+      <w:r>
+        <w:t xml:space="preserve">, </w:t>
+      </w:r>
+      <w:r>
+        <w:t>I can’t just let you go until</w:t>
+      </w:r>
+      <w:r>
+        <w:t xml:space="preserve"> </w:t>
+      </w:r>
+      <w:r>
+        <w:t>I file to have you released and the paperwork clears</w:t>
+      </w:r>
+      <w:r>
+        <w:t>.</w:t>
+      </w:r>
+      <w:r>
+        <w:t xml:space="preserve"> Given the current state of affairs, that will take longer </w:t>
+      </w:r>
+      <w:r>
+        <w:t>than</w:t>
+      </w:r>
+      <w:r>
+        <w:t xml:space="preserve"> usual</w:t>
+      </w:r>
+      <w:r>
+        <w:t>.</w:t>
+      </w:r>
+      <w:r>
+        <w:t>”</w:t>
+      </w:r>
+    </w:p>
+    <w:p>
+      <w:r>
+        <w:t>“I thought you said this would be over soon?”</w:t>
+      </w:r>
+    </w:p>
+    <w:p>
+      <w:r>
+        <w:t>“</w:t>
+      </w:r>
+      <w:r>
+        <w:t>It will be, relatively speaking.</w:t>
+      </w:r>
+      <w:r>
+        <w:t xml:space="preserve"> A few hours at most.”</w:t>
+      </w:r>
+    </w:p>
+    <w:p>
+      <w:r>
+        <w:t xml:space="preserve">“A few – </w:t>
+      </w:r>
+      <w:r>
+        <w:t xml:space="preserve">But sir, </w:t>
+      </w:r>
+      <w:r>
+        <w:t xml:space="preserve">my </w:t>
+      </w:r>
+      <w:r>
+        <w:t>ship</w:t>
+      </w:r>
+      <w:r>
+        <w:t xml:space="preserve"> </w:t>
+      </w:r>
+      <w:r>
+        <w:t>is supposed to leave in</w:t>
+      </w:r>
+      <w:r>
+        <w:t xml:space="preserve"> two hours!”</w:t>
+      </w:r>
+    </w:p>
+    <w:p>
+      <w:r>
+        <w:t>“</w:t>
+      </w:r>
+      <w:r>
+        <w:t>You’re part of the crew. They’ll wait</w:t>
+      </w:r>
+      <w:r>
+        <w:t>. If you want my advice, just sit tight, keep your head down, and</w:t>
+      </w:r>
+      <w:r>
+        <w:t xml:space="preserve"> w</w:t>
+      </w:r>
+      <w:r>
+        <w:t>ait for it all to blow over</w:t>
+      </w:r>
+      <w:r>
+        <w:t xml:space="preserve">. </w:t>
+      </w:r>
+      <w:r>
+        <w:t>It’s easiest that way</w:t>
+      </w:r>
+      <w:r>
+        <w:t>.</w:t>
+      </w:r>
+      <w:r>
+        <w:t>”</w:t>
+      </w:r>
+    </w:p>
+    <w:p>
+      <w:r>
+        <w:t>Akiko massaged her aching forehead with her free hand</w:t>
+      </w:r>
+      <w:r>
+        <w:t xml:space="preserve">, resigning herself to </w:t>
+      </w:r>
+      <w:r>
+        <w:t>her fate.</w:t>
+      </w:r>
+      <w:r>
+        <w:t xml:space="preserve"> By the time word came that she was to be </w:t>
+      </w:r>
+      <w:r>
+        <w:t>set free</w:t>
+      </w:r>
+      <w:r>
+        <w:t>, the scheduled departure time for her flight had</w:t>
+      </w:r>
+      <w:r>
+        <w:t xml:space="preserve"> passed, and she was certain her old master would be furious.</w:t>
+      </w:r>
+    </w:p>
+    <w:p>
+      <w:r>
+        <w:t>“</w:t>
+      </w:r>
+      <w:r>
+        <w:t xml:space="preserve">Fucking </w:t>
+      </w:r>
+      <w:r>
+        <w:t>security</w:t>
+      </w:r>
+      <w:r>
+        <w:t xml:space="preserve"> goons</w:t>
+      </w:r>
+      <w:r>
+        <w:t xml:space="preserve">,” she </w:t>
+      </w:r>
+      <w:r>
+        <w:t>muttered</w:t>
+      </w:r>
+      <w:r>
+        <w:t>, allowing herself to</w:t>
+      </w:r>
+      <w:r>
+        <w:t xml:space="preserve"> </w:t>
+      </w:r>
+      <w:r>
+        <w:t>scowl in frustration</w:t>
+      </w:r>
+      <w:r>
+        <w:t xml:space="preserve"> as soon as she was out of the officer’s </w:t>
+      </w:r>
+      <w:r>
+        <w:t>sight</w:t>
+      </w:r>
+      <w:r>
+        <w:t>.</w:t>
+      </w:r>
+      <w:r>
+        <w:t xml:space="preserve"> </w:t>
+      </w:r>
+    </w:p>
+    <w:p>
+      <w:r>
+        <w:t>At least</w:t>
+      </w:r>
+      <w:r>
+        <w:t xml:space="preserve"> she was not the only member of the </w:t>
       </w:r>
       <w:r>
         <w:rPr>
           <w:i/>
           <w:iCs/>
         </w:rPr>
-        <w:t>’</w:t>
-      </w:r>
-      <w:r>
-        <w:t xml:space="preserve">s crew to </w:t>
-      </w:r>
-      <w:r>
-        <w:t>bear the shame of tardiness</w:t>
-      </w:r>
-      <w:r>
-        <w:t>.</w:t>
-      </w:r>
-      <w:r>
-        <w:t xml:space="preserve"> </w:t>
-      </w:r>
-      <w:r>
-        <w:t xml:space="preserve">A crowd of the </w:t>
-      </w:r>
-      <w:r>
-        <w:t>recently released</w:t>
-      </w:r>
-      <w:r>
-        <w:t xml:space="preserve">, many </w:t>
-      </w:r>
-      <w:r>
-        <w:t>familiar faces</w:t>
-      </w:r>
-      <w:r>
-        <w:t xml:space="preserve"> among them,</w:t>
-      </w:r>
-      <w:r>
-        <w:t xml:space="preserve"> had already </w:t>
-      </w:r>
-      <w:r>
-        <w:lastRenderedPageBreak/>
-        <w:t xml:space="preserve">amassed at the security checkpoint, </w:t>
-      </w:r>
-      <w:r>
-        <w:t>smothering her</w:t>
-      </w:r>
-      <w:r>
-        <w:t xml:space="preserve"> under a </w:t>
-      </w:r>
-      <w:r>
-        <w:t>pile</w:t>
-      </w:r>
-      <w:r>
-        <w:t xml:space="preserve"> of luggage, bodies, and the odor of travelers who had been held up in the summer heat for a few hours too many. </w:t>
-      </w:r>
-    </w:p>
-    <w:p>
-      <w:r>
-        <w:t xml:space="preserve">When she reached the gate from which her ship would depart, </w:t>
-      </w:r>
-      <w:r>
-        <w:t xml:space="preserve">Marcus </w:t>
-      </w:r>
-      <w:r>
-        <w:t>himself</w:t>
-      </w:r>
-      <w:r>
-        <w:t xml:space="preserve"> was just arriving, </w:t>
-      </w:r>
-      <w:r>
-        <w:t>flanked by a</w:t>
-      </w:r>
-      <w:r>
-        <w:t xml:space="preserve"> </w:t>
-      </w:r>
-      <w:r>
-        <w:t>pair of strangers</w:t>
-      </w:r>
-      <w:r>
-        <w:t xml:space="preserve">. </w:t>
-      </w:r>
-      <w:r>
-        <w:t>He</w:t>
-      </w:r>
-      <w:r>
-        <w:t xml:space="preserve"> was</w:t>
-      </w:r>
-      <w:r>
-        <w:t xml:space="preserve"> </w:t>
-      </w:r>
-      <w:r>
-        <w:t>a total mess, one who bore little resemblance to the esteemed researcher</w:t>
-      </w:r>
-      <w:r>
-        <w:t xml:space="preserve"> she had once served.</w:t>
-      </w:r>
-      <w:r>
-        <w:t xml:space="preserve"> </w:t>
-      </w:r>
-      <w:r>
-        <w:t>His skin was pallid, t</w:t>
-      </w:r>
-      <w:r>
-        <w:t>he grey hair on his head</w:t>
-      </w:r>
-      <w:r>
-        <w:t xml:space="preserve"> </w:t>
-      </w:r>
-      <w:r>
-        <w:t>had begun to thin</w:t>
-      </w:r>
-      <w:r>
-        <w:t>, and there were deep bags underneath his eyes, as if he hadn’t gotten so much as a minute of sleep in the years since they’d parted ways.</w:t>
-      </w:r>
-    </w:p>
-    <w:p>
-      <w:r>
-        <w:t>“</w:t>
-      </w:r>
-      <w:r>
-        <w:t>Good</w:t>
-      </w:r>
-      <w:r>
-        <w:t xml:space="preserve"> to see you again, </w:t>
-      </w:r>
-      <w:r>
-        <w:t>Doctor</w:t>
-      </w:r>
-      <w:r>
-        <w:t xml:space="preserve">. </w:t>
-      </w:r>
-      <w:r>
-        <w:t>Uh, s</w:t>
-      </w:r>
-      <w:r>
-        <w:t>orry for being late,</w:t>
-      </w:r>
-      <w:r>
-        <w:t xml:space="preserve">” Akiko said, </w:t>
-      </w:r>
-      <w:r>
-        <w:t>bowing</w:t>
-      </w:r>
-      <w:r>
-        <w:t xml:space="preserve"> in deference</w:t>
-      </w:r>
-      <w:r>
-        <w:t xml:space="preserve"> to a man that didn’t look like he deserved it.</w:t>
-      </w:r>
-    </w:p>
-    <w:p>
-      <w:r>
-        <w:t>Marcus</w:t>
-      </w:r>
-      <w:r>
-        <w:t xml:space="preserve"> didn’t even turn </w:t>
-      </w:r>
-      <w:r>
-        <w:t>around</w:t>
-      </w:r>
-      <w:r>
-        <w:t xml:space="preserve">. </w:t>
-      </w:r>
-      <w:r>
-        <w:t>“</w:t>
-      </w:r>
-      <w:r>
-        <w:t>All</w:t>
-      </w:r>
-      <w:r>
-        <w:t xml:space="preserve"> of us are behind schedule</w:t>
-      </w:r>
-      <w:r>
-        <w:t xml:space="preserve">,” he </w:t>
-      </w:r>
-      <w:r>
-        <w:t>grumbled</w:t>
-      </w:r>
-      <w:r>
-        <w:t>.</w:t>
-      </w:r>
-      <w:r>
-        <w:t xml:space="preserve"> </w:t>
-      </w:r>
-      <w:r>
-        <w:t>“</w:t>
-      </w:r>
-      <w:r>
-        <w:t>I can hardly blame a child for her lack of punctuality when even my senior personnel are being waylaid by the Skywatch at every opportunity</w:t>
-      </w:r>
-      <w:r>
-        <w:t>.”</w:t>
-      </w:r>
-    </w:p>
-    <w:p>
-      <w:r>
-        <w:t xml:space="preserve">Akiko wanted to remind him that she was twenty-seven years old, but </w:t>
-      </w:r>
-      <w:r>
-        <w:t xml:space="preserve">she </w:t>
-      </w:r>
-      <w:r>
-        <w:t>begrudgingly bit her tongue.</w:t>
-      </w:r>
-      <w:r>
-        <w:t xml:space="preserve"> “The guy who questioned me said that ten percent of detainees were government workers</w:t>
-      </w:r>
-      <w:r>
-        <w:t>,” she said.</w:t>
-      </w:r>
-    </w:p>
-    <w:p>
-      <w:r>
-        <w:t>“</w:t>
-      </w:r>
-      <w:r>
-        <w:t>To be more precise, they’re</w:t>
-      </w:r>
-      <w:r>
-        <w:t xml:space="preserve"> targeting staff members from the Science Administration, as if they’re making a concerted effort to delay us in particular.</w:t>
-      </w:r>
-      <w:r>
-        <w:t xml:space="preserve"> </w:t>
-      </w:r>
-      <w:r>
-        <w:t>Grand Admiral Lancaster is not a petty man, but o</w:t>
-      </w:r>
-      <w:r>
-        <w:t>ne could be forgiven for thinking</w:t>
-      </w:r>
-      <w:r>
-        <w:t xml:space="preserve"> </w:t>
-      </w:r>
-      <w:r>
-        <w:t xml:space="preserve">this harassment is retaliation for killing </w:t>
-      </w:r>
-      <w:r>
-        <w:t xml:space="preserve">the </w:t>
-      </w:r>
-      <w:r>
-        <w:t>Frontier</w:t>
-      </w:r>
-      <w:r>
-        <w:t xml:space="preserve"> Defen</w:t>
-      </w:r>
-      <w:r>
-        <w:t>s</w:t>
-      </w:r>
-      <w:r>
-        <w:t>e Act</w:t>
-      </w:r>
-      <w:r>
-        <w:t>.</w:t>
-      </w:r>
-      <w:r>
-        <w:t>”</w:t>
-      </w:r>
-    </w:p>
-    <w:p>
-      <w:r>
-        <w:t xml:space="preserve">“Which is precisely why I </w:t>
-      </w:r>
-      <w:r>
-        <w:t>recommended</w:t>
-      </w:r>
-      <w:r>
-        <w:t xml:space="preserve"> you abstain and let someone else take the </w:t>
-      </w:r>
-      <w:r>
-        <w:t>blame</w:t>
-      </w:r>
-      <w:r>
-        <w:t xml:space="preserve">, rather than standing on principle. We had enough votes either way,” said one of Fairchild’s companions, </w:t>
-      </w:r>
-      <w:r>
-        <w:t>a</w:t>
-      </w:r>
-      <w:r>
-        <w:t xml:space="preserve"> stern-looking </w:t>
-      </w:r>
-      <w:r>
-        <w:t>older woman</w:t>
-      </w:r>
-      <w:r>
-        <w:t>.</w:t>
-      </w:r>
-    </w:p>
-    <w:p>
-      <w:r>
-        <w:t xml:space="preserve">“It would have been too close for </w:t>
-      </w:r>
-      <w:r>
-        <w:t>comfort</w:t>
-      </w:r>
-      <w:r>
-        <w:t>.</w:t>
-      </w:r>
-      <w:r>
-        <w:t xml:space="preserve"> I’m not going to </w:t>
-      </w:r>
-      <w:r>
-        <w:t>gamble on</w:t>
-      </w:r>
-      <w:r>
-        <w:t xml:space="preserve"> </w:t>
-      </w:r>
-      <w:r>
-        <w:t>a</w:t>
-      </w:r>
-      <w:r>
-        <w:t xml:space="preserve"> military occupation</w:t>
-      </w:r>
-      <w:r>
-        <w:t>.</w:t>
-      </w:r>
-      <w:r>
-        <w:t>”</w:t>
-      </w:r>
-    </w:p>
-    <w:p>
-      <w:r>
-        <w:t>“</w:t>
-      </w:r>
-      <w:r>
-        <w:t>And yet Skywatch troops are patrolling our streets regardless</w:t>
-      </w:r>
-      <w:r>
-        <w:t>.</w:t>
-      </w:r>
-      <w:r>
-        <w:t>”</w:t>
-      </w:r>
-    </w:p>
-    <w:p>
-      <w:r>
-        <w:t>Akiko was already tuning out from their political drivel</w:t>
-      </w:r>
-      <w:r>
-        <w:t xml:space="preserve">, although </w:t>
-      </w:r>
-      <w:r>
-        <w:t>she was curious about the two strangers</w:t>
-      </w:r>
-      <w:r>
-        <w:t>. Both</w:t>
-      </w:r>
-      <w:r>
-        <w:t xml:space="preserve"> </w:t>
-      </w:r>
-      <w:r>
-        <w:t>were</w:t>
-      </w:r>
-      <w:r>
-        <w:t xml:space="preserve"> of Chinese </w:t>
-      </w:r>
-      <w:r>
-        <w:t>descent,</w:t>
-      </w:r>
-      <w:r>
-        <w:t xml:space="preserve"> </w:t>
-      </w:r>
-      <w:r>
-        <w:t xml:space="preserve">with handsome features so similar </w:t>
-      </w:r>
-      <w:r>
-        <w:t xml:space="preserve">that </w:t>
-      </w:r>
-      <w:r>
-        <w:t>Akiko was certain they were</w:t>
-      </w:r>
-      <w:r>
-        <w:t xml:space="preserve"> mother and daughter</w:t>
-      </w:r>
-      <w:r>
-        <w:t>.</w:t>
-      </w:r>
-      <w:r>
-        <w:t xml:space="preserve"> </w:t>
-      </w:r>
-      <w:r>
-        <w:t xml:space="preserve">It would have been easy to assume that they were </w:t>
+        <w:t>Rainier Wind</w:t>
       </w:r>
       <w:r>
         <w:rPr>
           <w:i/>
           <w:iCs/>
         </w:rPr>
+        <w:t>’</w:t>
+      </w:r>
+      <w:r>
+        <w:t xml:space="preserve">s crew to </w:t>
+      </w:r>
+      <w:r>
+        <w:t>bear the shame of tardiness</w:t>
+      </w:r>
+      <w:r>
+        <w:t>.</w:t>
+      </w:r>
+      <w:r>
+        <w:t xml:space="preserve"> </w:t>
+      </w:r>
+      <w:r>
+        <w:t xml:space="preserve">A crowd of the </w:t>
+      </w:r>
+      <w:r>
+        <w:t>recently released</w:t>
+      </w:r>
+      <w:r>
+        <w:t xml:space="preserve">, many </w:t>
+      </w:r>
+      <w:r>
+        <w:t>familiar faces</w:t>
+      </w:r>
+      <w:r>
+        <w:t xml:space="preserve"> among them,</w:t>
+      </w:r>
+      <w:r>
+        <w:t xml:space="preserve"> had already amassed at the security checkpoint, </w:t>
+      </w:r>
+      <w:r>
+        <w:t>smothering her</w:t>
+      </w:r>
+      <w:r>
+        <w:t xml:space="preserve"> under a </w:t>
+      </w:r>
+      <w:r>
+        <w:t>pile</w:t>
+      </w:r>
+      <w:r>
+        <w:t xml:space="preserve"> of luggage, bodies, and the odor of travelers who had been held up in the summer heat for a few hours too many. </w:t>
+      </w:r>
+    </w:p>
+    <w:p>
+      <w:r>
+        <w:t xml:space="preserve">When she reached the gate from which her ship would depart, </w:t>
+      </w:r>
+      <w:r>
+        <w:t xml:space="preserve">Marcus </w:t>
+      </w:r>
+      <w:r>
+        <w:t>himself</w:t>
+      </w:r>
+      <w:r>
+        <w:t xml:space="preserve"> was just arriving, </w:t>
+      </w:r>
+      <w:r>
+        <w:t>flanked by a</w:t>
+      </w:r>
+      <w:r>
+        <w:t xml:space="preserve"> </w:t>
+      </w:r>
+      <w:r>
+        <w:t>pair of strangers</w:t>
+      </w:r>
+      <w:r>
+        <w:t xml:space="preserve">. </w:t>
+      </w:r>
+      <w:r>
+        <w:t>He</w:t>
+      </w:r>
+      <w:r>
+        <w:t xml:space="preserve"> was</w:t>
+      </w:r>
+      <w:r>
+        <w:t xml:space="preserve"> </w:t>
+      </w:r>
+      <w:r>
+        <w:t xml:space="preserve">a mess, one who bore little resemblance to the </w:t>
+      </w:r>
+      <w:r>
         <w:lastRenderedPageBreak/>
-        <w:t>from</w:t>
+        <w:t>esteemed researcher</w:t>
+      </w:r>
+      <w:r>
+        <w:t xml:space="preserve"> she had once served.</w:t>
       </w:r>
       <w:r>
         <w:t xml:space="preserve"> </w:t>
       </w:r>
       <w:r>
-        <w:t>China</w:t>
-      </w:r>
-      <w:r>
-        <w:t>,</w:t>
-      </w:r>
-      <w:r>
-        <w:t xml:space="preserve"> but </w:t>
-      </w:r>
-      <w:r>
-        <w:t xml:space="preserve">so many </w:t>
-      </w:r>
-      <w:r>
-        <w:t>groups</w:t>
-      </w:r>
-      <w:r>
-        <w:t xml:space="preserve"> had been displaced as the old world collapsed that Akiko knew such an assumption would be baseless.</w:t>
-      </w:r>
-      <w:r>
-        <w:t xml:space="preserve"> Her own </w:t>
-      </w:r>
-      <w:r>
-        <w:t>family’s</w:t>
+        <w:t>His skin was pallid, t</w:t>
+      </w:r>
+      <w:r>
+        <w:t>he grey hair on his head</w:t>
       </w:r>
       <w:r>
         <w:t xml:space="preserve"> </w:t>
       </w:r>
       <w:r>
-        <w:t>flight</w:t>
-      </w:r>
-      <w:r>
-        <w:t xml:space="preserve"> from Japan</w:t>
-      </w:r>
-      <w:r>
-        <w:t xml:space="preserve"> was testament to that.</w:t>
-      </w:r>
-    </w:p>
-    <w:p>
-      <w:r>
-        <w:t xml:space="preserve">“Akiko!” </w:t>
-      </w:r>
+        <w:t>had begun to thin</w:t>
+      </w:r>
+      <w:r>
+        <w:t>, and there were deep bags underneath his eyes, as if he hadn’t gotten so much as a minute of sleep in the years since they’d parted ways.</w:t>
+      </w:r>
+    </w:p>
+    <w:p>
+      <w:r>
+        <w:t>“</w:t>
+      </w:r>
+      <w:r>
+        <w:t>Good</w:t>
+      </w:r>
+      <w:r>
+        <w:t xml:space="preserve"> to see you again, </w:t>
+      </w:r>
+      <w:r>
+        <w:t>Doctor</w:t>
+      </w:r>
+      <w:r>
+        <w:t xml:space="preserve">. </w:t>
+      </w:r>
+      <w:r>
+        <w:t>Uh, s</w:t>
+      </w:r>
+      <w:r>
+        <w:t>orry for being late,</w:t>
+      </w:r>
+      <w:r>
+        <w:t xml:space="preserve">” Akiko said, </w:t>
+      </w:r>
+      <w:r>
+        <w:t>bowing</w:t>
+      </w:r>
+      <w:r>
+        <w:t xml:space="preserve"> in deference</w:t>
+      </w:r>
+      <w:r>
+        <w:t xml:space="preserve"> to a man that didn’t look like he deserved it.</w:t>
+      </w:r>
+    </w:p>
+    <w:p>
       <w:r>
         <w:t>Marcus</w:t>
       </w:r>
       <w:r>
+        <w:t xml:space="preserve"> didn’t even turn </w:t>
+      </w:r>
+      <w:r>
+        <w:t>around</w:t>
+      </w:r>
+      <w:r>
+        <w:t xml:space="preserve">. </w:t>
+      </w:r>
+      <w:r>
+        <w:t>“</w:t>
+      </w:r>
+      <w:r>
+        <w:t>All</w:t>
+      </w:r>
+      <w:r>
+        <w:t xml:space="preserve"> of us are behind schedule</w:t>
+      </w:r>
+      <w:r>
+        <w:t xml:space="preserve">,” he </w:t>
+      </w:r>
+      <w:r>
+        <w:t>grumbled</w:t>
+      </w:r>
+      <w:r>
+        <w:t>.</w:t>
+      </w:r>
+      <w:r>
         <w:t xml:space="preserve"> </w:t>
       </w:r>
       <w:r>
-        <w:t>said</w:t>
-      </w:r>
-      <w:r>
-        <w:t>. “Since you’re so keen on staring, I should introduce you to my guests.</w:t>
+        <w:t>“</w:t>
+      </w:r>
+      <w:r>
+        <w:t>I can hardly blame a child for her lack of punctuality when even my senior personnel are being waylaid by the Skywatch at every opportunity</w:t>
+      </w:r>
+      <w:r>
+        <w:t>.”</w:t>
+      </w:r>
+    </w:p>
+    <w:p>
+      <w:r>
+        <w:t xml:space="preserve">Akiko wanted to remind him that she was twenty-seven years old, but </w:t>
+      </w:r>
+      <w:r>
+        <w:t xml:space="preserve">she </w:t>
+      </w:r>
+      <w:r>
+        <w:t>begrudgingly bit her tongue.</w:t>
+      </w:r>
+      <w:r>
+        <w:t xml:space="preserve"> “The guy who questioned me said that ten percent of detainees were government workers</w:t>
+      </w:r>
+      <w:r>
+        <w:t>,” she said.</w:t>
+      </w:r>
+    </w:p>
+    <w:p>
+      <w:r>
+        <w:t>“</w:t>
+      </w:r>
+      <w:r>
+        <w:t>To be more precise, they’re</w:t>
+      </w:r>
+      <w:r>
+        <w:t xml:space="preserve"> targeting staff members from the Science Administration, as if they’re making a concerted effort to delay us in particular.</w:t>
       </w:r>
       <w:r>
         <w:t xml:space="preserve"> </w:t>
       </w:r>
       <w:r>
-        <w:t xml:space="preserve">This </w:t>
-      </w:r>
-      <w:r>
-        <w:t>esteemed gentlewoman is</w:t>
+        <w:t>Grand Admiral Lancaster is not a petty man, but o</w:t>
+      </w:r>
+      <w:r>
+        <w:t>ne could be forgiven for thinking</w:t>
       </w:r>
       <w:r>
         <w:t xml:space="preserve"> </w:t>
       </w:r>
       <w:r>
-        <w:t>Hao Shufen</w:t>
-      </w:r>
-      <w:r>
-        <w:t xml:space="preserve">, the Director of Aleph Null Biomedical’s </w:t>
-      </w:r>
-      <w:r>
-        <w:t>Montreal</w:t>
-      </w:r>
-      <w:r>
-        <w:t xml:space="preserve"> branch campus</w:t>
-      </w:r>
-      <w:r>
-        <w:t xml:space="preserve">, </w:t>
-      </w:r>
-      <w:r>
-        <w:t xml:space="preserve">and the young one is her daughter, </w:t>
-      </w:r>
-      <w:r>
-        <w:t>Cassandra</w:t>
-      </w:r>
-      <w:r>
-        <w:t>, their chief of security</w:t>
+        <w:t xml:space="preserve">this harassment is retaliation for killing </w:t>
+      </w:r>
+      <w:r>
+        <w:t xml:space="preserve">the </w:t>
+      </w:r>
+      <w:r>
+        <w:t>Frontier</w:t>
+      </w:r>
+      <w:r>
+        <w:t xml:space="preserve"> Defen</w:t>
+      </w:r>
+      <w:r>
+        <w:t>s</w:t>
+      </w:r>
+      <w:r>
+        <w:t>e Act</w:t>
       </w:r>
       <w:r>
         <w:t>.</w:t>
@@ -2751,217 +2527,233 @@
     </w:p>
     <w:p>
       <w:r>
-        <w:t>Cassandra</w:t>
+        <w:t xml:space="preserve">“Which is precisely why I </w:t>
+      </w:r>
+      <w:r>
+        <w:t>recommended</w:t>
+      </w:r>
+      <w:r>
+        <w:t xml:space="preserve"> you abstain and let someone else take the </w:t>
+      </w:r>
+      <w:r>
+        <w:t>blame</w:t>
+      </w:r>
+      <w:r>
+        <w:t xml:space="preserve">, rather than standing on principle. We had enough votes either way,” said one of Fairchild’s companions, </w:t>
+      </w:r>
+      <w:r>
+        <w:t>a</w:t>
+      </w:r>
+      <w:r>
+        <w:t xml:space="preserve"> stern-looking </w:t>
+      </w:r>
+      <w:r>
+        <w:t>older woman</w:t>
+      </w:r>
+      <w:r>
+        <w:t>.</w:t>
+      </w:r>
+    </w:p>
+    <w:p>
+      <w:r>
+        <w:t xml:space="preserve">“It would have been too close for </w:t>
+      </w:r>
+      <w:r>
+        <w:t>comfort</w:t>
+      </w:r>
+      <w:r>
+        <w:t>.</w:t>
+      </w:r>
+      <w:r>
+        <w:t xml:space="preserve"> I’m not going to </w:t>
+      </w:r>
+      <w:r>
+        <w:t>gamble on</w:t>
       </w:r>
       <w:r>
         <w:t xml:space="preserve"> </w:t>
       </w:r>
       <w:r>
-        <w:t>reached out</w:t>
-      </w:r>
-      <w:r>
-        <w:t xml:space="preserve"> and shook Akiko’s hand. </w:t>
-      </w:r>
+        <w:t>a</w:t>
+      </w:r>
+      <w:r>
+        <w:t xml:space="preserve"> military occupation</w:t>
+      </w:r>
+      <w:r>
+        <w:t>.</w:t>
+      </w:r>
+      <w:r>
+        <w:t>”</w:t>
+      </w:r>
+    </w:p>
+    <w:p>
       <w:r>
         <w:t>“</w:t>
       </w:r>
       <w:r>
-        <w:t xml:space="preserve">Pleased to meet you, </w:t>
-      </w:r>
-      <w:r>
-        <w:t>m</w:t>
-      </w:r>
-      <w:r>
-        <w:t xml:space="preserve">iss. </w:t>
-      </w:r>
-      <w:r>
-        <w:t>Our</w:t>
-      </w:r>
-      <w:r>
-        <w:t xml:space="preserve"> company</w:t>
+        <w:t>And yet Skywatch troops are patrolling our streets regardless</w:t>
+      </w:r>
+      <w:r>
+        <w:t>.</w:t>
+      </w:r>
+      <w:r>
+        <w:t>”</w:t>
+      </w:r>
+    </w:p>
+    <w:p>
+      <w:r>
+        <w:t>Akiko was already tuning out from their political drivel</w:t>
+      </w:r>
+      <w:r>
+        <w:t xml:space="preserve">, although </w:t>
+      </w:r>
+      <w:r>
+        <w:t>she was curious about the two strangers</w:t>
+      </w:r>
+      <w:r>
+        <w:t>. Both</w:t>
       </w:r>
       <w:r>
         <w:t xml:space="preserve"> </w:t>
       </w:r>
       <w:r>
-        <w:t>has been working on a joint project</w:t>
-      </w:r>
-      <w:r>
-        <w:t xml:space="preserve"> with </w:t>
-      </w:r>
-      <w:r>
-        <w:t>the</w:t>
+        <w:t>were</w:t>
+      </w:r>
+      <w:r>
+        <w:t xml:space="preserve"> of Chinese </w:t>
+      </w:r>
+      <w:r>
+        <w:t>descent,</w:t>
       </w:r>
       <w:r>
         <w:t xml:space="preserve"> </w:t>
       </w:r>
       <w:r>
-        <w:t>Science</w:t>
-      </w:r>
-      <w:r>
-        <w:t xml:space="preserve"> Administration</w:t>
-      </w:r>
-      <w:r>
-        <w:t>, and</w:t>
+        <w:t xml:space="preserve">with handsome features so similar </w:t>
+      </w:r>
+      <w:r>
+        <w:t xml:space="preserve">that </w:t>
+      </w:r>
+      <w:r>
+        <w:t>Akiko was certain they were</w:t>
+      </w:r>
+      <w:r>
+        <w:t xml:space="preserve"> mother and daughter</w:t>
+      </w:r>
+      <w:r>
+        <w:t>.</w:t>
       </w:r>
       <w:r>
         <w:t xml:space="preserve"> </w:t>
       </w:r>
       <w:r>
-        <w:t>w</w:t>
-      </w:r>
-      <w:r>
-        <w:t xml:space="preserve">e’re here to </w:t>
-      </w:r>
-      <w:r>
-        <w:t>deliver the prototype for the conference</w:t>
-      </w:r>
-      <w:r>
-        <w:t>.</w:t>
-      </w:r>
-      <w:r>
-        <w:t>”</w:t>
-      </w:r>
-    </w:p>
-    <w:p>
-      <w:r>
-        <w:t xml:space="preserve">Akiko nodded. “I hope </w:t>
-      </w:r>
-      <w:r>
-        <w:t>you didn’t</w:t>
-      </w:r>
-      <w:r>
-        <w:t xml:space="preserve"> </w:t>
-      </w:r>
-      <w:r>
-        <w:t>have</w:t>
-      </w:r>
-      <w:r>
-        <w:t xml:space="preserve"> </w:t>
-      </w:r>
-      <w:r>
-        <w:t xml:space="preserve">as </w:t>
-      </w:r>
-      <w:r>
-        <w:t xml:space="preserve">much trouble </w:t>
-      </w:r>
-      <w:r>
-        <w:t xml:space="preserve">getting </w:t>
-      </w:r>
-      <w:r>
-        <w:t>here</w:t>
-      </w:r>
-      <w:r>
-        <w:t xml:space="preserve"> as I did</w:t>
-      </w:r>
-      <w:r>
-        <w:t>.”</w:t>
-      </w:r>
-    </w:p>
-    <w:p>
-      <w:r>
-        <w:t>“</w:t>
-      </w:r>
-      <w:r>
-        <w:t>Other than the riot and having to get strip searched to enter the airport, it’s been just peachy.</w:t>
-      </w:r>
-      <w:r>
-        <w:t>”</w:t>
-      </w:r>
-      <w:r>
-        <w:t xml:space="preserve"> </w:t>
-      </w:r>
-      <w:r>
-        <w:t>The girl</w:t>
-      </w:r>
-      <w:r>
-        <w:t xml:space="preserve"> </w:t>
-      </w:r>
-      <w:r>
-        <w:t>cracked a smile</w:t>
-      </w:r>
-      <w:r>
-        <w:t xml:space="preserve"> and tossed </w:t>
-      </w:r>
-      <w:r>
-        <w:t>the apple she was holding into the air</w:t>
-      </w:r>
-      <w:r>
-        <w:t xml:space="preserve">, catching it with the same hand as it fell back down </w:t>
-      </w:r>
-      <w:r>
-        <w:t xml:space="preserve">before </w:t>
-      </w:r>
-      <w:r>
-        <w:t xml:space="preserve">taking </w:t>
-      </w:r>
-      <w:r>
-        <w:t>a</w:t>
-      </w:r>
-      <w:r>
-        <w:t xml:space="preserve"> bite.</w:t>
-      </w:r>
-      <w:r>
-        <w:t xml:space="preserve"> </w:t>
-      </w:r>
-    </w:p>
-    <w:p>
-      <w:r>
-        <w:t>“</w:t>
-      </w:r>
-      <w:r>
-        <w:t xml:space="preserve">I bet. </w:t>
-      </w:r>
-      <w:r>
-        <w:t>It was the same story for me, too</w:t>
-      </w:r>
-      <w:r>
-        <w:t>.</w:t>
-      </w:r>
-      <w:r>
-        <w:t xml:space="preserve"> </w:t>
-      </w:r>
-      <w:r>
-        <w:t xml:space="preserve">I’ve </w:t>
-      </w:r>
-      <w:r>
-        <w:t xml:space="preserve">flown </w:t>
-      </w:r>
-      <w:r>
-        <w:t xml:space="preserve">out of </w:t>
-      </w:r>
-      <w:r>
-        <w:t>this place</w:t>
-      </w:r>
-      <w:r>
-        <w:t xml:space="preserve"> so many times you’d think they’d know I’m not a terrorist by this point</w:t>
-      </w:r>
-      <w:r>
-        <w:t xml:space="preserve">, so making us </w:t>
-      </w:r>
-      <w:r>
-        <w:t xml:space="preserve">go through this crap is just bad management, honestly. There’s </w:t>
+        <w:t xml:space="preserve">It would have been easy to assume that they were </w:t>
       </w:r>
       <w:r>
         <w:rPr>
           <w:i/>
           <w:iCs/>
         </w:rPr>
-        <w:t xml:space="preserve">got </w:t>
-      </w:r>
-      <w:r>
-        <w:t>to be a better way.”</w:t>
-      </w:r>
-    </w:p>
-    <w:p>
-      <w:r>
-        <w:t xml:space="preserve">“If you want to fix it, </w:t>
-      </w:r>
-      <w:r>
-        <w:t xml:space="preserve">you could </w:t>
-      </w:r>
-      <w:r>
-        <w:t>apply for a job here</w:t>
+        <w:t>from</w:t>
+      </w:r>
+      <w:r>
+        <w:t xml:space="preserve"> </w:t>
+      </w:r>
+      <w:r>
+        <w:t>China</w:t>
+      </w:r>
+      <w:r>
+        <w:t>,</w:t>
+      </w:r>
+      <w:r>
+        <w:t xml:space="preserve"> but </w:t>
+      </w:r>
+      <w:r>
+        <w:t xml:space="preserve">so many </w:t>
+      </w:r>
+      <w:r>
+        <w:t>groups</w:t>
+      </w:r>
+      <w:r>
+        <w:t xml:space="preserve"> had been displaced as the old world collapsed that Akiko knew such an assumption would be baseless.</w:t>
+      </w:r>
+      <w:r>
+        <w:t xml:space="preserve"> Her own </w:t>
+      </w:r>
+      <w:r>
+        <w:t>family’s</w:t>
+      </w:r>
+      <w:r>
+        <w:t xml:space="preserve"> </w:t>
+      </w:r>
+      <w:r>
+        <w:t>flight</w:t>
+      </w:r>
+      <w:r>
+        <w:t xml:space="preserve"> from Japan</w:t>
+      </w:r>
+      <w:r>
+        <w:t xml:space="preserve"> was testament to that.</w:t>
+      </w:r>
+    </w:p>
+    <w:p>
+      <w:r>
+        <w:lastRenderedPageBreak/>
+        <w:t xml:space="preserve">“Akiko!” </w:t>
+      </w:r>
+      <w:r>
+        <w:t>Marcus</w:t>
+      </w:r>
+      <w:r>
+        <w:t xml:space="preserve"> </w:t>
+      </w:r>
+      <w:r>
+        <w:t>said</w:t>
+      </w:r>
+      <w:r>
+        <w:t>. “Since you’re so keen on staring, I should introduce you to my guests.</w:t>
+      </w:r>
+      <w:r>
+        <w:t xml:space="preserve"> </w:t>
+      </w:r>
+      <w:r>
+        <w:t xml:space="preserve">This </w:t>
+      </w:r>
+      <w:r>
+        <w:t>esteemed gentlewoman is</w:t>
+      </w:r>
+      <w:r>
+        <w:t xml:space="preserve"> </w:t>
+      </w:r>
+      <w:r>
+        <w:t>Hao Shufen</w:t>
+      </w:r>
+      <w:r>
+        <w:t xml:space="preserve">, the Director of Aleph Null Biomedical’s </w:t>
+      </w:r>
+      <w:r>
+        <w:t>Montreal</w:t>
+      </w:r>
+      <w:r>
+        <w:t xml:space="preserve"> branch campus</w:t>
+      </w:r>
+      <w:r>
+        <w:t xml:space="preserve">, </w:t>
+      </w:r>
+      <w:r>
+        <w:t xml:space="preserve">and the </w:t>
+      </w:r>
+      <w:r>
+        <w:t>young one here is</w:t>
+      </w:r>
+      <w:r>
+        <w:t xml:space="preserve"> </w:t>
+      </w:r>
+      <w:r>
+        <w:t>Cassandra</w:t>
+      </w:r>
+      <w:r>
+        <w:t>, their chief of security</w:t>
       </w:r>
       <w:r>
         <w:t>.</w:t>
@@ -2972,81 +2764,300 @@
     </w:p>
     <w:p>
       <w:r>
-        <w:t xml:space="preserve">“Hah, </w:t>
-      </w:r>
-      <w:r>
-        <w:t>no</w:t>
-      </w:r>
-      <w:r>
-        <w:t xml:space="preserve"> thank you. Having to live </w:t>
-      </w:r>
-      <w:r>
-        <w:t>in Montreal</w:t>
-      </w:r>
-      <w:r>
-        <w:t xml:space="preserve"> might just be the one thing worse</w:t>
-      </w:r>
-      <w:r>
-        <w:t xml:space="preserve"> for my sanity</w:t>
-      </w:r>
-      <w:r>
-        <w:t xml:space="preserve"> than passing through this checkpoint.”</w:t>
-      </w:r>
-    </w:p>
-    <w:p>
+        <w:t>Cassandra</w:t>
+      </w:r>
+      <w:r>
+        <w:t xml:space="preserve"> </w:t>
+      </w:r>
+      <w:r>
+        <w:t>reached out</w:t>
+      </w:r>
+      <w:r>
+        <w:t xml:space="preserve"> and shook Akiko’s hand. </w:t>
+      </w:r>
       <w:r>
         <w:t>“</w:t>
       </w:r>
       <w:r>
-        <w:t xml:space="preserve">Not a fan of </w:t>
-      </w:r>
-      <w:r>
-        <w:t>city</w:t>
-      </w:r>
-      <w:r>
-        <w:t xml:space="preserve"> life</w:t>
-      </w:r>
-      <w:r>
-        <w:t>?”</w:t>
+        <w:t xml:space="preserve">Pleased to meet you, </w:t>
+      </w:r>
+      <w:r>
+        <w:t>m</w:t>
+      </w:r>
+      <w:r>
+        <w:t xml:space="preserve">iss. </w:t>
+      </w:r>
+      <w:r>
+        <w:t>Our</w:t>
+      </w:r>
+      <w:r>
+        <w:t xml:space="preserve"> company</w:t>
       </w:r>
       <w:r>
         <w:t xml:space="preserve"> </w:t>
       </w:r>
       <w:r>
-        <w:t>Cassandra</w:t>
-      </w:r>
-      <w:r>
-        <w:t xml:space="preserve"> asked</w:t>
+        <w:t>has been working on a joint project</w:t>
+      </w:r>
+      <w:r>
+        <w:t xml:space="preserve"> with </w:t>
+      </w:r>
+      <w:r>
+        <w:t>the</w:t>
+      </w:r>
+      <w:r>
+        <w:t xml:space="preserve"> </w:t>
+      </w:r>
+      <w:r>
+        <w:t>Science</w:t>
+      </w:r>
+      <w:r>
+        <w:t xml:space="preserve"> Administration</w:t>
+      </w:r>
+      <w:r>
+        <w:t>, and</w:t>
+      </w:r>
+      <w:r>
+        <w:t xml:space="preserve"> </w:t>
+      </w:r>
+      <w:r>
+        <w:t>w</w:t>
+      </w:r>
+      <w:r>
+        <w:t xml:space="preserve">e’re here to </w:t>
+      </w:r>
+      <w:r>
+        <w:t>deliver the prototype for the conference</w:t>
       </w:r>
       <w:r>
         <w:t>.</w:t>
       </w:r>
+      <w:r>
+        <w:t>”</w:t>
+      </w:r>
+    </w:p>
+    <w:p>
+      <w:r>
+        <w:t xml:space="preserve">Akiko nodded. “I hope </w:t>
+      </w:r>
+      <w:r>
+        <w:t>you didn’t</w:t>
+      </w:r>
+      <w:r>
+        <w:t xml:space="preserve"> </w:t>
+      </w:r>
+      <w:r>
+        <w:t>have</w:t>
+      </w:r>
+      <w:r>
+        <w:t xml:space="preserve"> </w:t>
+      </w:r>
+      <w:r>
+        <w:t xml:space="preserve">as </w:t>
+      </w:r>
+      <w:r>
+        <w:t xml:space="preserve">much trouble </w:t>
+      </w:r>
+      <w:r>
+        <w:t xml:space="preserve">getting </w:t>
+      </w:r>
+      <w:r>
+        <w:t>here</w:t>
+      </w:r>
+      <w:r>
+        <w:t xml:space="preserve"> as I did</w:t>
+      </w:r>
+      <w:r>
+        <w:t>.”</w:t>
+      </w:r>
     </w:p>
     <w:p>
       <w:r>
         <w:t>“</w:t>
       </w:r>
       <w:r>
-        <w:t>I love cities, just not this one</w:t>
-      </w:r>
-      <w:r>
-        <w:t xml:space="preserve">,” Akiko replied. “I feel sick every time I so much as </w:t>
+        <w:t>Other than the riot and having to get strip searched to enter the airport, it’s been just peachy.</w:t>
+      </w:r>
+      <w:r>
+        <w:t>”</w:t>
+      </w:r>
+      <w:r>
+        <w:t xml:space="preserve"> </w:t>
+      </w:r>
+      <w:r>
+        <w:t>The girl</w:t>
+      </w:r>
+      <w:r>
+        <w:t xml:space="preserve"> </w:t>
+      </w:r>
+      <w:r>
+        <w:t>cracked a smile</w:t>
+      </w:r>
+      <w:r>
+        <w:t xml:space="preserve"> and tossed </w:t>
+      </w:r>
+      <w:r>
+        <w:t>the apple she was holding into the air</w:t>
+      </w:r>
+      <w:r>
+        <w:t xml:space="preserve">, catching it with the same hand as it fell back down </w:t>
+      </w:r>
+      <w:r>
+        <w:t xml:space="preserve">before </w:t>
+      </w:r>
+      <w:r>
+        <w:t xml:space="preserve">taking </w:t>
+      </w:r>
+      <w:r>
+        <w:t>a</w:t>
+      </w:r>
+      <w:r>
+        <w:t xml:space="preserve"> bite.</w:t>
+      </w:r>
+      <w:r>
+        <w:t xml:space="preserve"> </w:t>
+      </w:r>
+    </w:p>
+    <w:p>
+      <w:r>
+        <w:t>“</w:t>
+      </w:r>
+      <w:r>
+        <w:t xml:space="preserve">I bet. </w:t>
+      </w:r>
+      <w:r>
+        <w:t>It was the same story for me, too</w:t>
+      </w:r>
+      <w:r>
+        <w:t>.</w:t>
+      </w:r>
+      <w:r>
+        <w:t xml:space="preserve"> </w:t>
+      </w:r>
+      <w:r>
+        <w:t xml:space="preserve">I’ve </w:t>
+      </w:r>
+      <w:r>
+        <w:t xml:space="preserve">flown </w:t>
+      </w:r>
+      <w:r>
+        <w:t xml:space="preserve">out of </w:t>
+      </w:r>
+      <w:r>
+        <w:t>this place</w:t>
+      </w:r>
+      <w:r>
+        <w:t xml:space="preserve"> so many times you’d think they’d know I’m not a terrorist by this point</w:t>
+      </w:r>
+      <w:r>
+        <w:t xml:space="preserve">, so making us </w:t>
+      </w:r>
+      <w:r>
+        <w:t xml:space="preserve">go through this crap is just bad management, honestly. There’s </w:t>
       </w:r>
       <w:r>
         <w:rPr>
           <w:i/>
           <w:iCs/>
         </w:rPr>
+        <w:t xml:space="preserve">got </w:t>
+      </w:r>
+      <w:r>
+        <w:t>to be a better way.”</w:t>
+      </w:r>
+    </w:p>
+    <w:p>
+      <w:r>
+        <w:t xml:space="preserve">“If you want to fix it, </w:t>
+      </w:r>
+      <w:r>
+        <w:t xml:space="preserve">you could </w:t>
+      </w:r>
+      <w:r>
+        <w:t>apply for a job here</w:t>
+      </w:r>
+      <w:r>
+        <w:t>.</w:t>
+      </w:r>
+      <w:r>
+        <w:t>”</w:t>
+      </w:r>
+    </w:p>
+    <w:p>
+      <w:r>
+        <w:t xml:space="preserve">“Hah, </w:t>
+      </w:r>
+      <w:r>
+        <w:t>no</w:t>
+      </w:r>
+      <w:r>
+        <w:t xml:space="preserve"> thank you. Having to live </w:t>
+      </w:r>
+      <w:r>
+        <w:t>in Montreal</w:t>
+      </w:r>
+      <w:r>
+        <w:t xml:space="preserve"> might just be the one thing worse</w:t>
+      </w:r>
+      <w:r>
+        <w:t xml:space="preserve"> for my sanity</w:t>
+      </w:r>
+      <w:r>
+        <w:t xml:space="preserve"> than passing through this checkpoint.”</w:t>
+      </w:r>
+    </w:p>
+    <w:p>
+      <w:r>
+        <w:t>“</w:t>
+      </w:r>
+      <w:r>
+        <w:t xml:space="preserve">Not a fan of </w:t>
+      </w:r>
+      <w:r>
+        <w:t>city</w:t>
+      </w:r>
+      <w:r>
+        <w:t xml:space="preserve"> life</w:t>
+      </w:r>
+      <w:r>
+        <w:t>?”</w:t>
+      </w:r>
+      <w:r>
+        <w:t xml:space="preserve"> </w:t>
+      </w:r>
+      <w:r>
+        <w:t>Cassandra</w:t>
+      </w:r>
+      <w:r>
+        <w:t xml:space="preserve"> asked</w:t>
+      </w:r>
+      <w:r>
+        <w:t>.</w:t>
+      </w:r>
+    </w:p>
+    <w:p>
+      <w:r>
+        <w:t>“</w:t>
+      </w:r>
+      <w:r>
+        <w:t>I love cities, just not this one</w:t>
+      </w:r>
+      <w:r>
+        <w:t xml:space="preserve">,” Akiko replied. “I feel sick every time I so much as </w:t>
+      </w:r>
+      <w:r>
+        <w:rPr>
+          <w:i/>
+          <w:iCs/>
+        </w:rPr>
         <w:t>think</w:t>
       </w:r>
       <w:r>
         <w:t xml:space="preserve"> about this place, but I honest-to-</w:t>
       </w:r>
-      <w:proofErr w:type="gramStart"/>
       <w:r>
         <w:t>god</w:t>
       </w:r>
-      <w:proofErr w:type="gramEnd"/>
       <w:r>
         <w:t xml:space="preserve"> couldn’t tell you why. It’s like there’s a hole where my senior year of uni used to be. Maybe I blocked it out or something.”</w:t>
       </w:r>
@@ -3090,15 +3101,12 @@
         <w:t>it seems like the ship won’t be ready for some time yet on account of all the delays, so I was thinking of gett</w:t>
       </w:r>
       <w:r>
-        <w:t xml:space="preserve">ing a coffee or </w:t>
-      </w:r>
+        <w:t>ing a coffee or something at one of the cafés nearby, and you’re welcome to join me if you’d like. Consider it my treat.”</w:t>
+      </w:r>
+    </w:p>
+    <w:p>
       <w:r>
         <w:lastRenderedPageBreak/>
-        <w:t>something at one of the cafés nearby, and you’re welcome to join me if you’d like. Consider it my treat.”</w:t>
-      </w:r>
-    </w:p>
-    <w:p>
-      <w:r>
         <w:t xml:space="preserve">“I think we should let this young lady get back to her work,” Shufen </w:t>
       </w:r>
       <w:r>
@@ -3231,7 +3239,10 @@
         <w:t xml:space="preserve">Now, even </w:t>
       </w:r>
       <w:r>
-        <w:t xml:space="preserve">Mount Royal itself </w:t>
+        <w:t xml:space="preserve">the eponymous </w:t>
+      </w:r>
+      <w:r>
+        <w:t xml:space="preserve">Mount Royal </w:t>
       </w:r>
       <w:r>
         <w:t>was obscured</w:t>
@@ -3249,7 +3260,7 @@
         <w:t>and</w:t>
       </w:r>
       <w:r>
-        <w:t xml:space="preserve"> a canopy of interlinking </w:t>
+        <w:t xml:space="preserve"> a canopy of </w:t>
       </w:r>
       <w:r>
         <w:t>walkways</w:t>
@@ -3270,7 +3281,7 @@
         <w:t xml:space="preserve">. </w:t>
       </w:r>
       <w:r>
-        <w:t xml:space="preserve">Rising even further was the ugly </w:t>
+        <w:t xml:space="preserve">Rising even further was the </w:t>
       </w:r>
       <w:r>
         <w:t>spine</w:t>
@@ -3329,7 +3340,13 @@
     </w:p>
     <w:p>
       <w:r>
-        <w:t>It wasn’t until they had left the city behind that she learned her troubles were far from over.</w:t>
+        <w:t>It wasn’t until they had left the city behind that she</w:t>
+      </w:r>
+      <w:r>
+        <w:t xml:space="preserve"> was summoned to the bridge, and she</w:t>
+      </w:r>
+      <w:r>
+        <w:t xml:space="preserve"> learned her troubles were far from over.</w:t>
       </w:r>
     </w:p>
     <w:p>
@@ -3346,7 +3363,13 @@
         <w:t xml:space="preserve">a weary-looking </w:t>
       </w:r>
       <w:r>
-        <w:t>Marcus informed her upon her arrival on the bridge. “Moreover, our own engineers were not as fortunate as you were to escape detention, and we had to leave without them.”</w:t>
+        <w:t>Marcus informed her upon her arrival. “Moreover, our own engineers were not as fortunate as you were to escape detention</w:t>
+      </w:r>
+      <w:r>
+        <w:t>. I was unable to negotiate their release</w:t>
+      </w:r>
+      <w:r>
+        <w:t>.”</w:t>
       </w:r>
     </w:p>
     <w:p>
@@ -3433,12 +3456,17 @@
         <w:t>You mean to say</w:t>
       </w:r>
       <w:r>
-        <w:t xml:space="preserve"> you’ll be of no use to us, then?”</w:t>
-      </w:r>
-    </w:p>
-    <w:p>
-      <w:r>
-        <w:lastRenderedPageBreak/>
+        <w:t xml:space="preserve"> </w:t>
+      </w:r>
+      <w:r>
+        <w:t>her highness will</w:t>
+      </w:r>
+      <w:r>
+        <w:t xml:space="preserve"> be of no use to us, then?”</w:t>
+      </w:r>
+    </w:p>
+    <w:p>
+      <w:r>
         <w:t xml:space="preserve">“I didn’t say that. </w:t>
       </w:r>
       <w:r>
@@ -3452,7 +3480,7 @@
           <w:i/>
           <w:iCs/>
         </w:rPr>
-        <w:t>Sherbrooke</w:t>
+        <w:t>Rainier Wind</w:t>
       </w:r>
       <w:r>
         <w:t xml:space="preserve"> is old</w:t>
@@ -3475,6 +3503,7 @@
     </w:p>
     <w:p>
       <w:r>
+        <w:lastRenderedPageBreak/>
         <w:t>“</w:t>
       </w:r>
       <w:r>
@@ -3492,7 +3521,10 @@
         <w:t>“</w:t>
       </w:r>
       <w:r>
-        <w:t>That’s not what I mean.</w:t>
+        <w:t>It’s not the radio I’m worried about</w:t>
+      </w:r>
+      <w:r>
+        <w:t>.</w:t>
       </w:r>
       <w:r>
         <w:t xml:space="preserve"> </w:t>
@@ -3536,7 +3568,13 @@
         <w:t>“I can’t ask you for more.</w:t>
       </w:r>
       <w:r>
-        <w:t xml:space="preserve"> Now, if you’ll excuse me, I have things to discuss with Director Hao.</w:t>
+        <w:t xml:space="preserve"> </w:t>
+      </w:r>
+      <w:r>
+        <w:t>If you need anything from me, I’ll be having a discussion wi</w:t>
+      </w:r>
+      <w:r>
+        <w:t>th Director Hao.</w:t>
       </w:r>
       <w:r>
         <w:t>”</w:t>
@@ -3570,7 +3608,7 @@
     </w:p>
     <w:p>
       <w:r>
-        <w:t xml:space="preserve">Akiko was mid-way through dissecting the broken radio, which she believed to be the highest priority for repairs, when </w:t>
+        <w:t xml:space="preserve">Akiko was mid-way through dissecting the broken radio when </w:t>
       </w:r>
       <w:r>
         <w:t>she heard a gentle cough behind her</w:t>
@@ -3601,100 +3639,985 @@
     </w:p>
     <w:p>
       <w:r>
+        <w:t>“So you di</w:t>
+      </w:r>
+      <w:r>
+        <w:t>d</w:t>
+      </w:r>
+      <w:r>
+        <w:t>.</w:t>
+      </w:r>
+      <w:r>
+        <w:t xml:space="preserve"> </w:t>
+      </w:r>
+      <w:r>
+        <w:t>Question</w:t>
+      </w:r>
+      <w:r>
+        <w:t xml:space="preserve"> is, was this a chance encounter</w:t>
+      </w:r>
+      <w:r>
+        <w:t>,</w:t>
+      </w:r>
+      <w:r>
+        <w:t xml:space="preserve"> or have you been stalking me since we took off?” </w:t>
+      </w:r>
+      <w:r>
+        <w:t>Akiko asked</w:t>
+      </w:r>
+      <w:r>
+        <w:t>.</w:t>
+      </w:r>
+    </w:p>
+    <w:p>
+      <w:r>
+        <w:t xml:space="preserve">“Stalking? </w:t>
+      </w:r>
+      <w:r>
+        <w:t>Oh</w:t>
+      </w:r>
+      <w:r>
+        <w:t>, y</w:t>
+      </w:r>
+      <w:r>
+        <w:t>ou wound me</w:t>
+      </w:r>
+      <w:r>
+        <w:t>!</w:t>
+      </w:r>
+      <w:r>
+        <w:t xml:space="preserve"> </w:t>
+      </w:r>
+      <w:r>
+        <w:t>I</w:t>
+      </w:r>
+      <w:r>
+        <w:t>t</w:t>
+      </w:r>
+      <w:r>
+        <w:t xml:space="preserve"> was</w:t>
+      </w:r>
+      <w:r>
+        <w:t xml:space="preserve"> </w:t>
+      </w:r>
+      <w:r>
+        <w:t>pure serendipity</w:t>
+      </w:r>
+      <w:r>
+        <w:t>, I assure you.</w:t>
+      </w:r>
+      <w:r>
+        <w:t xml:space="preserve"> Well, that and Dr. Fairchild informing me that our </w:t>
+      </w:r>
+      <w:r>
+        <w:t>communications and defense systems</w:t>
+      </w:r>
+      <w:r>
+        <w:t xml:space="preserve"> are compromised, which has obvious ramifications </w:t>
+      </w:r>
+      <w:r>
+        <w:t>for</w:t>
+      </w:r>
+      <w:r>
+        <w:t xml:space="preserve"> my job</w:t>
+      </w:r>
+      <w:r>
+        <w:t>.</w:t>
+      </w:r>
+      <w:r>
+        <w:t>”</w:t>
+      </w:r>
+    </w:p>
+    <w:p>
+      <w:r>
         <w:t>“</w:t>
       </w:r>
-      <w:proofErr w:type="gramStart"/>
-      <w:r>
-        <w:t>So</w:t>
-      </w:r>
-      <w:proofErr w:type="gramEnd"/>
-      <w:r>
-        <w:t xml:space="preserve"> you di</w:t>
-      </w:r>
-      <w:r>
-        <w:t>d</w:t>
+      <w:r>
+        <w:t>Security. Right</w:t>
       </w:r>
       <w:r>
         <w:t>.</w:t>
       </w:r>
       <w:r>
+        <w:t>”</w:t>
+      </w:r>
+    </w:p>
+    <w:p>
+      <w:r>
+        <w:t xml:space="preserve">“Exactly. </w:t>
+      </w:r>
+      <w:r>
+        <w:t>Mind if I join you for a bit</w:t>
+      </w:r>
+      <w:r>
+        <w:t>, Miss</w:t>
+      </w:r>
+      <w:r>
+        <w:t>…</w:t>
+      </w:r>
+      <w:r>
+        <w:t>Akiko, was it</w:t>
+      </w:r>
+      <w:r>
+        <w:t>?</w:t>
+      </w:r>
+      <w:r>
+        <w:t xml:space="preserve"> Just to keep an eye on the situation.</w:t>
+      </w:r>
+      <w:r>
+        <w:t>”</w:t>
+      </w:r>
+    </w:p>
+    <w:p>
+      <w:r>
+        <w:t>“</w:t>
+      </w:r>
+      <w:r>
+        <w:t>D</w:t>
+      </w:r>
+      <w:r>
+        <w:t xml:space="preserve">epends. </w:t>
+      </w:r>
+      <w:r>
+        <w:t>I seem to remember you offering me a drink.”</w:t>
+      </w:r>
+    </w:p>
+    <w:p>
+      <w:r>
+        <w:t>“That still stands</w:t>
+      </w:r>
+      <w:r>
+        <w:t>, but I thought you might like something nice in Athens rather than the</w:t>
+      </w:r>
+      <w:r>
+        <w:t xml:space="preserve"> swill they serve in the mess hall.</w:t>
+      </w:r>
+      <w:r>
+        <w:t>”</w:t>
+      </w:r>
+    </w:p>
+    <w:p>
+      <w:r>
+        <w:t>“</w:t>
+      </w:r>
+      <w:r>
+        <w:t>If you’re serious, then yeah, I’d be down for that</w:t>
+      </w:r>
+      <w:r>
+        <w:t>. Hang around all you want.</w:t>
+      </w:r>
+      <w:r>
+        <w:t xml:space="preserve"> Just make sure not to, y’know, get up in my space.</w:t>
+      </w:r>
+      <w:r>
+        <w:t>”</w:t>
+      </w:r>
+    </w:p>
+    <w:p>
+      <w:r>
+        <w:t>“Wouldn’t dream of it.”</w:t>
+      </w:r>
+    </w:p>
+    <w:p>
+      <w:r>
+        <w:lastRenderedPageBreak/>
+        <w:t xml:space="preserve">As </w:t>
+      </w:r>
+      <w:r>
+        <w:t>Cassandra</w:t>
+      </w:r>
+      <w:r>
+        <w:t xml:space="preserve"> circled around the </w:t>
+      </w:r>
+      <w:r>
+        <w:t>console</w:t>
+      </w:r>
+      <w:r>
+        <w:t xml:space="preserve">, </w:t>
+      </w:r>
+      <w:r>
+        <w:t>Akiko got a good look at her for the second time</w:t>
+      </w:r>
+      <w:r>
+        <w:t xml:space="preserve">. </w:t>
+      </w:r>
+      <w:r>
+        <w:t xml:space="preserve">Between the two of them, the </w:t>
+      </w:r>
+      <w:r>
+        <w:t>other</w:t>
+      </w:r>
+      <w:r>
+        <w:t xml:space="preserve"> girl was taller by about half a head, </w:t>
+      </w:r>
+      <w:r>
+        <w:t xml:space="preserve">with </w:t>
+      </w:r>
+      <w:r>
+        <w:t xml:space="preserve">long legs and </w:t>
+      </w:r>
+      <w:r>
+        <w:t>an</w:t>
+      </w:r>
+      <w:r>
+        <w:t xml:space="preserve"> athletic build</w:t>
+      </w:r>
+      <w:r>
+        <w:t xml:space="preserve">. </w:t>
+      </w:r>
+      <w:r>
+        <w:t xml:space="preserve">Akiko even picked up a hint of </w:t>
+      </w:r>
+      <w:r>
+        <w:t>vanilla</w:t>
+      </w:r>
+      <w:r>
+        <w:t xml:space="preserve"> perfume, which was a welcome change from the odors that had assailed her up until that point.</w:t>
+      </w:r>
+      <w:r>
         <w:t xml:space="preserve"> </w:t>
       </w:r>
-      <w:r>
-        <w:t>Question</w:t>
-      </w:r>
-      <w:r>
-        <w:t xml:space="preserve"> is, was this a chance encounter</w:t>
+    </w:p>
+    <w:p>
+      <w:r>
+        <w:t xml:space="preserve">“That scent you’re wearing is real nice,” Akiko </w:t>
+      </w:r>
+      <w:r>
+        <w:t xml:space="preserve">remarked, </w:t>
+      </w:r>
+      <w:r>
+        <w:t>inhaling deeply.</w:t>
+      </w:r>
+    </w:p>
+    <w:p>
+      <w:r>
+        <w:t>“I’m glad you think so.</w:t>
+      </w:r>
+      <w:r>
+        <w:t xml:space="preserve"> I had to spend a while getting dolled-up to make a good impression on our friends in the </w:t>
+      </w:r>
+      <w:r>
+        <w:t>Science Administration</w:t>
+      </w:r>
+      <w:r>
+        <w:t>.”</w:t>
+      </w:r>
+    </w:p>
+    <w:p>
+      <w:r>
+        <w:t>“Well, you’ve clearly got a talent for it.”</w:t>
+      </w:r>
+    </w:p>
+    <w:p>
+      <w:r>
+        <w:t>Cassandra</w:t>
+      </w:r>
+      <w:r>
+        <w:t xml:space="preserve"> smiled. “You’re too kind,” she said.</w:t>
+      </w:r>
+    </w:p>
+    <w:p>
+      <w:r>
+        <w:t xml:space="preserve">“How’d you end up in </w:t>
+      </w:r>
+      <w:r>
+        <w:t>that</w:t>
+      </w:r>
+      <w:r>
+        <w:t xml:space="preserve"> </w:t>
+      </w:r>
+      <w:r>
+        <w:t>position,</w:t>
+      </w:r>
+      <w:r>
+        <w:t xml:space="preserve"> anyway?” Akiko </w:t>
+      </w:r>
+      <w:r>
+        <w:t>asked</w:t>
+      </w:r>
+      <w:r>
+        <w:t>, turning back to her work</w:t>
+      </w:r>
+      <w:r>
+        <w:t xml:space="preserve">. </w:t>
+      </w:r>
+      <w:r>
+        <w:t>“</w:t>
+      </w:r>
+      <w:r>
+        <w:t>Chief</w:t>
+      </w:r>
+      <w:r>
+        <w:t xml:space="preserve"> of security</w:t>
+      </w:r>
+      <w:r>
+        <w:t xml:space="preserve"> </w:t>
+      </w:r>
+      <w:r>
+        <w:t>seems like a lofty title for someone so young.”</w:t>
+      </w:r>
+    </w:p>
+    <w:p>
+      <w:r>
+        <w:t xml:space="preserve">“I’m a nepo baby, pure and simple.” </w:t>
+      </w:r>
+    </w:p>
+    <w:p>
+      <w:r>
+        <w:t xml:space="preserve">The bluntness of her answer caught Akiko off guard, and she struggled to formulate a response. </w:t>
+      </w:r>
+    </w:p>
+    <w:p>
+      <w:r>
+        <w:t>“</w:t>
+      </w:r>
+      <w:r>
+        <w:t>C</w:t>
+      </w:r>
+      <w:r>
+        <w:t xml:space="preserve">ome on, now, don’t act so surprised,” </w:t>
+      </w:r>
+      <w:r>
+        <w:t>Cassandra</w:t>
+      </w:r>
+      <w:r>
+        <w:t xml:space="preserve"> continued. “You </w:t>
+      </w:r>
+      <w:r>
+        <w:t>remember</w:t>
+      </w:r>
+      <w:r>
+        <w:t xml:space="preserve"> my mother, </w:t>
+      </w:r>
+      <w:r>
+        <w:t>don’t</w:t>
+      </w:r>
+      <w:r>
+        <w:t xml:space="preserve"> you?</w:t>
+      </w:r>
+      <w:r>
+        <w:t xml:space="preserve"> I do what I can to earn my title, but let’s not pretend like having </w:t>
+      </w:r>
+      <w:r>
+        <w:t xml:space="preserve">the director of a </w:t>
+      </w:r>
+      <w:r>
+        <w:t>company as big as Aleph Null for</w:t>
+      </w:r>
+      <w:r>
+        <w:t xml:space="preserve"> a parent </w:t>
+      </w:r>
+      <w:r>
+        <w:t xml:space="preserve">isn’t the biggest silver </w:t>
+      </w:r>
+      <w:r>
+        <w:t>platter</w:t>
+      </w:r>
+      <w:r>
+        <w:t xml:space="preserve"> life can hand you.”</w:t>
+      </w:r>
+    </w:p>
+    <w:p>
+      <w:r>
+        <w:t xml:space="preserve">“I mean, I </w:t>
+      </w:r>
+      <w:r>
+        <w:t xml:space="preserve">did </w:t>
+      </w:r>
+      <w:r>
+        <w:t>have some thoughts</w:t>
+      </w:r>
+      <w:r>
+        <w:t>, but I didn’t wanna say anything…”</w:t>
+      </w:r>
+    </w:p>
+    <w:p>
+      <w:r>
+        <w:t>“</w:t>
+      </w:r>
+      <w:r>
+        <w:t xml:space="preserve">Hah, </w:t>
+      </w:r>
+      <w:r>
+        <w:t>beautiful,</w:t>
+      </w:r>
+      <w:r>
+        <w:t xml:space="preserve"> </w:t>
+      </w:r>
+      <w:r>
+        <w:rPr>
+          <w:i/>
+          <w:iCs/>
+        </w:rPr>
+        <w:t>and</w:t>
+      </w:r>
+      <w:r>
+        <w:t xml:space="preserve"> polite. </w:t>
+      </w:r>
+      <w:r>
+        <w:t>Bet you’re p</w:t>
+      </w:r>
+      <w:r>
+        <w:t>o</w:t>
+      </w:r>
+      <w:r>
+        <w:t xml:space="preserve">pular with the boys. Or girls, if that’s your </w:t>
+      </w:r>
+      <w:r>
+        <w:t>preference</w:t>
+      </w:r>
+      <w:r>
+        <w:t>.</w:t>
+      </w:r>
+      <w:r>
+        <w:t>”</w:t>
+      </w:r>
+    </w:p>
+    <w:p>
+      <w:r>
+        <w:t>“</w:t>
+      </w:r>
+      <w:r>
+        <w:t xml:space="preserve">I move around too much </w:t>
+      </w:r>
+      <w:r>
+        <w:t>to date these days</w:t>
+      </w:r>
+      <w:r>
+        <w:t>.</w:t>
+      </w:r>
+      <w:r>
+        <w:t xml:space="preserve"> Just</w:t>
+      </w:r>
+      <w:r>
+        <w:t xml:space="preserve">, y’know, drifting from place to place </w:t>
+      </w:r>
+      <w:r>
+        <w:t xml:space="preserve">with nothing more than a </w:t>
+      </w:r>
+      <w:r>
+        <w:t>tiny</w:t>
+      </w:r>
+      <w:r>
+        <w:t>-ass</w:t>
+      </w:r>
+      <w:r>
+        <w:t xml:space="preserve"> cabin to call my own,</w:t>
+      </w:r>
+      <w:r>
+        <w:t xml:space="preserve"> and a degree in a field that I ended up hating.</w:t>
+      </w:r>
+      <w:r>
+        <w:t xml:space="preserve"> </w:t>
+      </w:r>
+      <w:r>
+        <w:t>Computer engineering</w:t>
+      </w:r>
+      <w:r>
+        <w:t xml:space="preserve">, by the way, since I’m sure you were going to ask.” </w:t>
+      </w:r>
+    </w:p>
+    <w:p>
+      <w:r>
+        <w:t>“Am I really that much of an open book?</w:t>
+      </w:r>
+      <w:r>
+        <w:t>”</w:t>
+      </w:r>
+    </w:p>
+    <w:p>
+      <w:r>
+        <w:t>“</w:t>
+      </w:r>
+      <w:r>
+        <w:t>Call it a</w:t>
+      </w:r>
+      <w:r>
+        <w:t xml:space="preserve"> lucky guess.”</w:t>
+      </w:r>
+    </w:p>
+    <w:p>
+      <w:r>
+        <w:lastRenderedPageBreak/>
+        <w:t xml:space="preserve">Akiko peered deeper into the guts of the radio console. She was no mechanic, but she didn’t need to be </w:t>
+      </w:r>
+      <w:r>
+        <w:t>to</w:t>
+      </w:r>
+      <w:r>
+        <w:t xml:space="preserve"> spot an obvious short-circuit, as if water had been poured over </w:t>
+      </w:r>
+      <w:r>
+        <w:t>it</w:t>
+      </w:r>
+      <w:r>
+        <w:t xml:space="preserve">. </w:t>
+      </w:r>
+    </w:p>
+    <w:p>
+      <w:r>
+        <w:t>“Cassandra,” she said</w:t>
+      </w:r>
+      <w:r>
+        <w:t>, quiet enough that the bridge crew couldn’t hear her</w:t>
+      </w:r>
+      <w:r>
+        <w:t>.</w:t>
+      </w:r>
+    </w:p>
+    <w:p>
+      <w:r>
+        <w:t>“</w:t>
+      </w:r>
+      <w:r>
+        <w:t>Yes</w:t>
+      </w:r>
+      <w:r>
+        <w:t>?”</w:t>
+      </w:r>
+    </w:p>
+    <w:p>
+      <w:r>
+        <w:t xml:space="preserve">“Is there a log of who all accessed the bridge before everything went </w:t>
+      </w:r>
+      <w:r>
+        <w:t>FUBAR</w:t>
+      </w:r>
+      <w:r>
+        <w:t xml:space="preserve">?” </w:t>
+      </w:r>
+    </w:p>
+    <w:p>
+      <w:r>
+        <w:t xml:space="preserve"> </w:t>
+      </w:r>
+      <w:r>
+        <w:t xml:space="preserve">“My guards would know, but </w:t>
+      </w:r>
+      <w:r>
+        <w:t>it’ll</w:t>
+      </w:r>
+      <w:r>
+        <w:t xml:space="preserve"> be a short list. We’re running with a skeleton crew</w:t>
+      </w:r>
+      <w:r>
+        <w:t xml:space="preserve"> on account of all the arrests.</w:t>
+      </w:r>
+      <w:r>
+        <w:t xml:space="preserve"> Are you saying this was sabotage?”</w:t>
+      </w:r>
+      <w:r>
+        <w:t xml:space="preserve"> </w:t>
+      </w:r>
+    </w:p>
+    <w:p>
+      <w:r>
+        <w:t xml:space="preserve">“Had to be. </w:t>
+      </w:r>
+      <w:r>
+        <w:t xml:space="preserve">Even the </w:t>
+      </w:r>
+      <w:r>
+        <w:rPr>
+          <w:i/>
+          <w:iCs/>
+        </w:rPr>
+        <w:t>Rainier Wind</w:t>
+      </w:r>
+      <w:r>
+        <w:t xml:space="preserve"> wouldn’t just blow a circuit like this.</w:t>
+      </w:r>
+      <w:r>
+        <w:t xml:space="preserve"> </w:t>
+      </w:r>
+      <w:r>
+        <w:t xml:space="preserve">And also…” Akiko reached a gloved hand past some wires and pulled out a </w:t>
+      </w:r>
+      <w:r>
+        <w:t>scrap of torn latex, which she handed over to Cassandra.</w:t>
+      </w:r>
+    </w:p>
+    <w:p>
+      <w:r>
+        <w:t>“</w:t>
+      </w:r>
+      <w:r>
+        <w:t xml:space="preserve">A </w:t>
+      </w:r>
+      <w:r>
+        <w:t>burst</w:t>
+      </w:r>
+      <w:r>
+        <w:t xml:space="preserve"> balloon?”</w:t>
+      </w:r>
+      <w:r>
+        <w:t xml:space="preserve"> The security chief’s eyes widened as her mind put two and two together.</w:t>
+      </w:r>
+    </w:p>
+    <w:p>
+      <w:r>
+        <w:t>“</w:t>
+      </w:r>
+      <w:r>
+        <w:t>Modern ships keep cabin pressure at almost sea level, but t</w:t>
+      </w:r>
+      <w:r>
+        <w:t>he</w:t>
+      </w:r>
+      <w:r>
+        <w:t xml:space="preserve"> </w:t>
+      </w:r>
+      <w:r>
+        <w:rPr>
+          <w:i/>
+          <w:iCs/>
+        </w:rPr>
+        <w:t>Rainier Wind</w:t>
+      </w:r>
+      <w:r>
+        <w:rPr>
+          <w:i/>
+          <w:iCs/>
+        </w:rPr>
+        <w:t>’s</w:t>
+      </w:r>
+      <w:r>
+        <w:t xml:space="preserve"> so old that its cabin is only pressurized to about two thousand meters</w:t>
+      </w:r>
+      <w:r>
+        <w:t xml:space="preserve"> to reduce stress on the airfram</w:t>
+      </w:r>
+      <w:r>
+        <w:t xml:space="preserve">e. Sneak a balloon aboard, put some water inside, stick it inside the console, and it’ll splash all over the circuits when we get high enough </w:t>
+      </w:r>
+      <w:r>
+        <w:t>for it to pop.</w:t>
+      </w:r>
+      <w:r>
+        <w:t xml:space="preserve"> So simple. So stupid.”</w:t>
+      </w:r>
+    </w:p>
+    <w:p>
+      <w:r>
+        <w:t>“Stupid that we didn’t catch it, I agree.”</w:t>
+      </w:r>
+    </w:p>
+    <w:p>
+      <w:r>
+        <w:t>“</w:t>
+      </w:r>
+      <w:r>
+        <w:t>Nah, w</w:t>
+      </w:r>
+      <w:r>
+        <w:t xml:space="preserve">asn’t on us. This happened during maintenance, before any of us got aboard the ship. Our saboteur </w:t>
+      </w:r>
+      <w:r>
+        <w:t>used</w:t>
+      </w:r>
+      <w:r>
+        <w:t xml:space="preserve"> the delays to sneak on board and plant this thing</w:t>
       </w:r>
       <w:r>
         <w:t>,</w:t>
       </w:r>
       <w:r>
-        <w:t xml:space="preserve"> or have you been stalking me since we took off?” </w:t>
-      </w:r>
-      <w:r>
-        <w:t xml:space="preserve">Akiko asked </w:t>
-      </w:r>
-      <w:r>
-        <w:t>playfully.</w:t>
-      </w:r>
-    </w:p>
-    <w:p>
-      <w:r>
-        <w:t xml:space="preserve">“Stalking? </w:t>
-      </w:r>
-      <w:r>
-        <w:t>Oh</w:t>
-      </w:r>
-      <w:r>
-        <w:t>, y</w:t>
-      </w:r>
-      <w:r>
-        <w:t>ou wound me</w:t>
-      </w:r>
-      <w:r>
-        <w:t>!</w:t>
+        <w:t xml:space="preserve"> rather than just cut the wires</w:t>
+      </w:r>
+      <w:r>
+        <w:t>, precisely</w:t>
       </w:r>
       <w:r>
         <w:t xml:space="preserve"> </w:t>
       </w:r>
       <w:r>
-        <w:t>I</w:t>
-      </w:r>
-      <w:r>
-        <w:t>t</w:t>
-      </w:r>
-      <w:r>
-        <w:t xml:space="preserve"> was</w:t>
+        <w:rPr>
+          <w:i/>
+          <w:iCs/>
+        </w:rPr>
+        <w:t>because</w:t>
+      </w:r>
+      <w:r>
+        <w:t xml:space="preserve"> we’d never notice until we were well on our way to Athens.”</w:t>
+      </w:r>
+    </w:p>
+    <w:p>
+      <w:r>
+        <w:t xml:space="preserve">“If </w:t>
+      </w:r>
+      <w:r>
+        <w:t>the delays helped them get in</w:t>
+      </w:r>
+      <w:r>
+        <w:t>, then you don’t think…”</w:t>
+      </w:r>
+    </w:p>
+    <w:p>
+      <w:r>
+        <w:t>The two women looked at each other in silence.</w:t>
+      </w:r>
+    </w:p>
+    <w:p>
+      <w:r>
+        <w:t>“</w:t>
+      </w:r>
+      <w:r>
+        <w:t>What I think is that</w:t>
+      </w:r>
+      <w:r>
+        <w:t xml:space="preserve"> we’d </w:t>
+      </w:r>
+      <w:r>
+        <w:t>better</w:t>
+      </w:r>
+      <w:r>
+        <w:t xml:space="preserve"> find Dr. Fairchild and your </w:t>
+      </w:r>
+      <w:r>
+        <w:t>old lady</w:t>
+      </w:r>
+      <w:r>
+        <w:t xml:space="preserve">,” Akiko said. “Let them know </w:t>
+      </w:r>
+      <w:r>
+        <w:t>they</w:t>
+      </w:r>
+      <w:r>
+        <w:t xml:space="preserve"> need to </w:t>
+      </w:r>
+      <w:r>
+        <w:t>get ready</w:t>
+      </w:r>
+      <w:r>
+        <w:t xml:space="preserve"> for a Skywatch attack.”</w:t>
+      </w:r>
+    </w:p>
+    <w:p>
+      <w:pPr>
+        <w:ind w:firstLine="0"/>
+        <w:jc w:val="center"/>
+      </w:pPr>
+      <w:r>
+        <w:t>*</w:t>
+      </w:r>
+      <w:r>
+        <w:tab/>
+        <w:t xml:space="preserve">* </w:t>
+      </w:r>
+      <w:r>
+        <w:tab/>
+        <w:t>*</w:t>
+      </w:r>
+    </w:p>
+    <w:p>
+      <w:r>
+        <w:lastRenderedPageBreak/>
+        <w:t xml:space="preserve">It didn’t take long for the </w:t>
+      </w:r>
+      <w:r>
+        <w:t>Rainier Wind</w:t>
+      </w:r>
+      <w:r>
+        <w:t xml:space="preserve">’s defenses to crumble. </w:t>
+      </w:r>
+      <w:r>
+        <w:t xml:space="preserve">A warning salvo from the Skywatch destroyer’s silver turrets brought the transport to a halt, and their rivals’ boarding party came aboard with no resistance. </w:t>
+      </w:r>
+      <w:r>
+        <w:t>Cassandra had ordered her guards not to start a fight they couldn’t win, and so it was w</w:t>
+      </w:r>
+      <w:r>
+        <w:t>ith bated breath</w:t>
+      </w:r>
+      <w:r>
+        <w:t xml:space="preserve"> that </w:t>
+      </w:r>
+      <w:r>
+        <w:t xml:space="preserve">the rest of the crew </w:t>
+      </w:r>
+      <w:r>
+        <w:t xml:space="preserve">simply </w:t>
+      </w:r>
+      <w:r>
+        <w:t>waited aboard the bridge</w:t>
+      </w:r>
+      <w:r>
+        <w:t>,</w:t>
+      </w:r>
+      <w:r>
+        <w:t xml:space="preserve"> wearing </w:t>
+      </w:r>
+      <w:r>
+        <w:t xml:space="preserve">their </w:t>
+      </w:r>
+      <w:r>
+        <w:t>protective mas</w:t>
+      </w:r>
+      <w:r>
+        <w:t>ks.</w:t>
+      </w:r>
+      <w:r>
+        <w:t xml:space="preserve"> All of them except for Marcus, who</w:t>
+      </w:r>
+      <w:r>
+        <w:t>m they agreed would do the talking.</w:t>
       </w:r>
       <w:r>
         <w:t xml:space="preserve"> </w:t>
       </w:r>
-      <w:r>
-        <w:t>pure serendipity</w:t>
-      </w:r>
-      <w:r>
-        <w:t>, I assure you.</w:t>
-      </w:r>
-      <w:r>
-        <w:t xml:space="preserve"> Well, that and Dr. Fairchild informing me that our </w:t>
-      </w:r>
-      <w:r>
-        <w:t>communications and defense systems</w:t>
-      </w:r>
-      <w:r>
-        <w:t xml:space="preserve"> are compromised, which has obvious ramifications </w:t>
-      </w:r>
-      <w:r>
-        <w:t>for</w:t>
-      </w:r>
-      <w:r>
-        <w:t xml:space="preserve"> my job</w:t>
+    </w:p>
+    <w:p>
+      <w:r>
+        <w:t xml:space="preserve">The door opened, and Akiko finally got to see the face of their foe. </w:t>
+      </w:r>
+      <w:r>
+        <w:t xml:space="preserve">He was a sturdily-built middle-aged man with an inscrutable expression, and his </w:t>
+      </w:r>
+      <w:r>
+        <w:t>navy-blue</w:t>
+      </w:r>
+      <w:r>
+        <w:t xml:space="preserve"> uniform was the lone bit of color in the monochromatic menagerie </w:t>
+      </w:r>
+      <w:r>
+        <w:t>of</w:t>
+      </w:r>
+      <w:r>
+        <w:t xml:space="preserve"> the Skywatch</w:t>
       </w:r>
       <w:r>
         <w:t>.</w:t>
       </w:r>
       <w:r>
+        <w:t xml:space="preserve"> At his side were a dozen marines,</w:t>
+      </w:r>
+      <w:r>
+        <w:t xml:space="preserve"> all of them carrying riot batons and small-caliber firearms unlikely to damage the airframe.</w:t>
+      </w:r>
+    </w:p>
+    <w:p>
+      <w:r>
+        <w:t>“Marcus, my good man,” he said, opening his arms wide as if for an embrace. “How have things been in Montreal? I hope the protests haven’t been too bothersome.”</w:t>
+      </w:r>
+    </w:p>
+    <w:p>
+      <w:r>
+        <w:t>“I think you know exactly how things are going,</w:t>
+      </w:r>
+      <w:r>
+        <w:t xml:space="preserve"> </w:t>
+      </w:r>
+      <w:r>
+        <w:t>Admiral</w:t>
+      </w:r>
+      <w:r>
+        <w:t xml:space="preserve"> Lancaster</w:t>
+      </w:r>
+      <w:r>
+        <w:t>,</w:t>
+      </w:r>
+      <w:r>
+        <w:t>” Marcus responded.</w:t>
+      </w:r>
+    </w:p>
+    <w:p>
+      <w:r>
+        <w:t>“I want to hear it from your mouth. Go on.”</w:t>
+      </w:r>
+    </w:p>
+    <w:p>
+      <w:r>
+        <w:t xml:space="preserve">“The situation was under control until your people arrived </w:t>
+      </w:r>
+      <w:r>
+        <w:t>and started gassing the crowd</w:t>
+      </w:r>
+      <w:r>
+        <w:t>.</w:t>
+      </w:r>
+      <w:r>
+        <w:t xml:space="preserve"> Illegally, I should add, since </w:t>
+      </w:r>
+      <w:r>
+        <w:t>law enforcement</w:t>
+      </w:r>
+      <w:r>
+        <w:t xml:space="preserve"> in Montreal </w:t>
+      </w:r>
+      <w:r>
+        <w:t>remains my administration’s responsibility after the failure of the Frontier Defense Act</w:t>
+      </w:r>
+      <w:r>
+        <w:t>.”</w:t>
+      </w:r>
+    </w:p>
+    <w:p>
+      <w:r>
+        <w:t>“</w:t>
+      </w:r>
+      <w:r>
+        <w:t>You think that was under control</w:t>
+      </w:r>
+      <w:r>
+        <w:t>?</w:t>
+      </w:r>
+      <w:r>
+        <w:t xml:space="preserve">” </w:t>
+      </w:r>
+      <w:r>
+        <w:t>The admiral advanced</w:t>
+      </w:r>
+      <w:r>
+        <w:t xml:space="preserve"> dangerously close to Marcus</w:t>
+      </w:r>
+      <w:r>
+        <w:t>.</w:t>
+      </w:r>
+      <w:r>
+        <w:t xml:space="preserve"> </w:t>
+      </w:r>
+      <w:r>
+        <w:t xml:space="preserve">“I seem to recall </w:t>
+      </w:r>
+      <w:r>
+        <w:t xml:space="preserve">that your </w:t>
+      </w:r>
+      <w:r>
+        <w:t>militia was</w:t>
+      </w:r>
+      <w:r>
+        <w:t xml:space="preserve"> all but overrun before my men arrived on the scene</w:t>
+      </w:r>
+      <w:r>
+        <w:t xml:space="preserve">. </w:t>
+      </w:r>
+      <w:r>
+        <w:t>Perhaps I was simply mistaken</w:t>
+      </w:r>
+      <w:r>
+        <w:t>.”</w:t>
+      </w:r>
+    </w:p>
+    <w:p>
+      <w:r>
+        <w:t>“</w:t>
+      </w:r>
+      <w:r>
+        <w:t xml:space="preserve">Better to </w:t>
+      </w:r>
+      <w:r>
+        <w:t>retreat</w:t>
+      </w:r>
+      <w:r>
+        <w:t xml:space="preserve"> than escalate</w:t>
+      </w:r>
+      <w:r>
+        <w:t>.</w:t>
+      </w:r>
+      <w:r>
+        <w:t xml:space="preserve"> If I actually needed support, I would have called on Aleph Null, not your jackbooted thugs.</w:t>
+      </w:r>
+      <w:r>
         <w:t>”</w:t>
       </w:r>
     </w:p>
@@ -3703,64 +4626,368 @@
         <w:t>“</w:t>
       </w:r>
       <w:r>
-        <w:t>Security. Right</w:t>
+        <w:t xml:space="preserve">Corporate security led by a mewling child still at her mother’s teat. </w:t>
+      </w:r>
+      <w:r>
+        <w:t xml:space="preserve">I’m sure </w:t>
+      </w:r>
+      <w:r>
+        <w:t>they would have saved the day.”</w:t>
+      </w:r>
+    </w:p>
+    <w:p>
+      <w:r>
+        <w:t>“At least they’re</w:t>
+      </w:r>
+      <w:r>
+        <w:t xml:space="preserve"> actually</w:t>
+      </w:r>
+      <w:r>
+        <w:t xml:space="preserve"> from </w:t>
+      </w:r>
+      <w:r>
+        <w:t>Montreal</w:t>
+      </w:r>
+      <w:r>
+        <w:t>.”</w:t>
+      </w:r>
+    </w:p>
+    <w:p>
+      <w:r>
+        <w:t>“</w:t>
+      </w:r>
+      <w:r>
+        <w:t>Those two aren’t</w:t>
+      </w:r>
+      <w:r>
+        <w:t xml:space="preserve">,” Lancaster said, gesturing towards </w:t>
+      </w:r>
+      <w:r>
+        <w:t>Cassandra and Shufen</w:t>
       </w:r>
       <w:r>
         <w:t>.</w:t>
       </w:r>
+    </w:p>
+    <w:p>
+      <w:r>
+        <w:lastRenderedPageBreak/>
+        <w:t xml:space="preserve">“I was born </w:t>
+      </w:r>
+      <w:r>
+        <w:t xml:space="preserve">and raised </w:t>
+      </w:r>
+      <w:r>
+        <w:t>there</w:t>
+      </w:r>
+      <w:r>
+        <w:t>, actually,” the young</w:t>
+      </w:r>
+      <w:r>
+        <w:t>er</w:t>
+      </w:r>
+      <w:r>
+        <w:t xml:space="preserve"> woman said in perfect</w:t>
+      </w:r>
+      <w:r>
+        <w:t>ly indignant</w:t>
+      </w:r>
+      <w:r>
+        <w:t xml:space="preserve"> French.</w:t>
+      </w:r>
+    </w:p>
+    <w:p>
+      <w:r>
+        <w:t>Lancaster</w:t>
+      </w:r>
+      <w:r>
+        <w:t xml:space="preserve"> </w:t>
+      </w:r>
+      <w:r>
+        <w:t>ignored her and stepped back</w:t>
+      </w:r>
+      <w:r>
+        <w:t xml:space="preserve">, </w:t>
+      </w:r>
+      <w:r>
+        <w:t>letting</w:t>
+      </w:r>
+      <w:r>
+        <w:t xml:space="preserve"> the tension in the room </w:t>
+      </w:r>
+      <w:r>
+        <w:t>fall</w:t>
+      </w:r>
+      <w:r>
+        <w:t xml:space="preserve"> to a low simmer.</w:t>
+      </w:r>
+      <w:r>
+        <w:t xml:space="preserve"> </w:t>
+      </w:r>
+      <w:r>
+        <w:t>A</w:t>
+      </w:r>
+      <w:r>
+        <w:t xml:space="preserve">fter a pregnant pause, the </w:t>
+      </w:r>
+      <w:r>
+        <w:t>g</w:t>
+      </w:r>
+      <w:r>
+        <w:t xml:space="preserve">rand </w:t>
+      </w:r>
+      <w:r>
+        <w:t>a</w:t>
+      </w:r>
+      <w:r>
+        <w:t>dmiral turned to Akiko</w:t>
+      </w:r>
+      <w:r>
+        <w:t>,</w:t>
+      </w:r>
+      <w:r>
+        <w:t xml:space="preserve"> of all people</w:t>
+      </w:r>
+      <w:r>
+        <w:t>, and spoke.</w:t>
+      </w:r>
+    </w:p>
+    <w:p>
+      <w:r>
+        <w:t xml:space="preserve">“You, </w:t>
+      </w:r>
+      <w:r>
+        <w:t>stewardess</w:t>
+      </w:r>
+      <w:r>
+        <w:t xml:space="preserve">,” he said, pointing at her. “Remind Mr. </w:t>
+      </w:r>
+      <w:r>
+        <w:t>Fairchild</w:t>
+      </w:r>
+      <w:r>
+        <w:t xml:space="preserve"> here why the protests began in the first place.</w:t>
+      </w:r>
       <w:r>
         <w:t>”</w:t>
       </w:r>
-    </w:p>
-    <w:p>
-      <w:r>
-        <w:t xml:space="preserve">“Exactly. </w:t>
-      </w:r>
-      <w:r>
-        <w:t>Mind if I join you for a bit</w:t>
-      </w:r>
-      <w:r>
-        <w:t>, Miss</w:t>
-      </w:r>
-      <w:r>
-        <w:t>…</w:t>
-      </w:r>
-      <w:r>
-        <w:t>Akiko, was it</w:t>
-      </w:r>
-      <w:r>
+      <w:r>
+        <w:t xml:space="preserve"> </w:t>
+      </w:r>
+    </w:p>
+    <w:p>
+      <w:r>
+        <w:t>Her old master</w:t>
+      </w:r>
+      <w:r>
+        <w:t xml:space="preserve"> scoffed. “She hardly needs to be involved in this </w:t>
+      </w:r>
+      <w:r>
+        <w:t>–”</w:t>
+      </w:r>
+    </w:p>
+    <w:p>
+      <w:r>
+        <w:t xml:space="preserve">“Remind. </w:t>
+      </w:r>
+      <w:r>
+        <w:t>Marcus</w:t>
+      </w:r>
+      <w:r>
+        <w:t>. Why the protests started.”</w:t>
+      </w:r>
+    </w:p>
+    <w:p>
+      <w:r>
+        <w:t>Caught off guard, Akiko thought back to the signs she’d seen the protestors holding, many of which mentioned the admiral by name. “U</w:t>
+      </w:r>
+      <w:r>
+        <w:t>h</w:t>
+      </w:r>
+      <w:r>
+        <w:t xml:space="preserve">, they’re against the Skywatch,” she guessed. “They don’t </w:t>
+      </w:r>
+      <w:r>
+        <w:t xml:space="preserve">much </w:t>
+      </w:r>
+      <w:r>
+        <w:t xml:space="preserve">like having </w:t>
+      </w:r>
+      <w:r>
+        <w:t xml:space="preserve">a </w:t>
+      </w:r>
+      <w:r>
+        <w:t>bunch</w:t>
+      </w:r>
+      <w:r>
+        <w:t xml:space="preserve"> of foreign troops in their</w:t>
+      </w:r>
+      <w:r>
+        <w:t xml:space="preserve"> city</w:t>
+      </w:r>
+      <w:r>
+        <w:t>.”</w:t>
+      </w:r>
+    </w:p>
+    <w:p>
+      <w:r>
+        <w:t xml:space="preserve">“And we have a winner!” Lancaster declared in a mocking tone. </w:t>
+      </w:r>
+      <w:r>
+        <w:t>“</w:t>
+      </w:r>
+      <w:r>
+        <w:t xml:space="preserve">They’re </w:t>
+      </w:r>
+      <w:r>
+        <w:t xml:space="preserve">against the Skywatch. Quite pointedly so. With that in mind, I’m sure you see why your retreat from the airport, a facility owned and operated </w:t>
+      </w:r>
+      <w:r>
+        <w:rPr>
+          <w:i/>
+          <w:iCs/>
+        </w:rPr>
+        <w:t>by</w:t>
+      </w:r>
+      <w:r>
+        <w:t xml:space="preserve"> the Skywatch,</w:t>
+      </w:r>
+      <w:r>
+        <w:t xml:space="preserve"> made it necessary for my men to defend themselves.</w:t>
+      </w:r>
+      <w:r>
+        <w:t xml:space="preserve"> I know you’re not stupid</w:t>
+      </w:r>
+      <w:r>
+        <w:t xml:space="preserve"> enough for </w:t>
+      </w:r>
+      <w:r>
+        <w:t>that</w:t>
+      </w:r>
+      <w:r>
+        <w:t xml:space="preserve"> to escape your notice, Marcus, which makes me worry that this was an intentional act of sabotage. Tell me I’m wrong.”</w:t>
+      </w:r>
+    </w:p>
+    <w:p>
+      <w:r>
+        <w:t>“</w:t>
+      </w:r>
+      <w:r>
+        <w:t>You’re one to talk about sabotage, given that we found evidence of your agents tampering with our equipment.</w:t>
+      </w:r>
+      <w:r>
+        <w:t xml:space="preserve"> </w:t>
+      </w:r>
+      <w:r>
+        <w:t xml:space="preserve">This isn’t </w:t>
+      </w:r>
+      <w:r>
+        <w:t xml:space="preserve">really </w:t>
+      </w:r>
+      <w:r>
+        <w:t>about the riot</w:t>
+      </w:r>
+      <w:r>
+        <w:t xml:space="preserve"> or the Frontier Defense Act</w:t>
+      </w:r>
+      <w:r>
+        <w:t>, is it?</w:t>
+      </w:r>
+      <w:r>
+        <w:t xml:space="preserve"> </w:t>
+      </w:r>
+      <w:r>
+        <w:t xml:space="preserve">No, I’d wager you intend to arrest me and confiscate my cargo, </w:t>
+      </w:r>
+      <w:r>
+        <w:t>which is</w:t>
+      </w:r>
+      <w:r>
+        <w:t xml:space="preserve"> why you </w:t>
+      </w:r>
+      <w:r>
+        <w:t>trapped us way out here</w:t>
+      </w:r>
+      <w:r>
+        <w:t>, where I can’t call on the militia for backup</w:t>
+      </w:r>
+      <w:r>
+        <w:t>.</w:t>
+      </w:r>
+      <w:r>
+        <w:t xml:space="preserve"> I can guess as to why, </w:t>
+      </w:r>
+      <w:r>
+        <w:t xml:space="preserve">but </w:t>
+      </w:r>
+      <w:r>
+        <w:t>it’s my turn to say I’d like to hear it from your mouth.</w:t>
+      </w:r>
+      <w:r>
+        <w:t>”</w:t>
+      </w:r>
+    </w:p>
+    <w:p>
+      <w:r>
+        <w:t xml:space="preserve"> “You’re half right,” </w:t>
+      </w:r>
+      <w:r>
+        <w:t>the admiral replied</w:t>
+      </w:r>
+      <w:r>
+        <w:t xml:space="preserve">. “I don’t care about </w:t>
+      </w:r>
+      <w:r>
+        <w:t>a</w:t>
+      </w:r>
+      <w:r>
+        <w:t xml:space="preserve"> decrepit old relic</w:t>
+      </w:r>
+      <w:r>
+        <w:t xml:space="preserve"> like you, but your cargo? Yes, that very much interests me</w:t>
+      </w:r>
+      <w:r>
+        <w:t xml:space="preserve">. </w:t>
+      </w:r>
+      <w:r>
+        <w:t xml:space="preserve">See, my friends in the Revenue Administration </w:t>
+      </w:r>
+      <w:r>
+        <w:t xml:space="preserve">have been keeping an eye </w:t>
+      </w:r>
+      <w:r>
+        <w:t>on your books, and they found</w:t>
+      </w:r>
+      <w:r>
+        <w:t xml:space="preserve"> </w:t>
+      </w:r>
+      <w:r>
+        <w:t>impressively large</w:t>
+      </w:r>
+      <w:r>
+        <w:t xml:space="preserve"> holes in your expenditure reports. </w:t>
+      </w:r>
+      <w:r>
+        <w:t>Millions of euros gone, just like that.”</w:t>
+      </w:r>
+    </w:p>
+    <w:p>
+      <w:r>
+        <w:t xml:space="preserve">“You’re holding me and my crew up because of </w:t>
+      </w:r>
+      <w:r>
+        <w:rPr>
+          <w:i/>
+          <w:iCs/>
+        </w:rPr>
+        <w:t>tax fraud</w:t>
+      </w:r>
+      <w:r>
+        <w:rPr>
+          <w:i/>
+          <w:iCs/>
+        </w:rPr>
         <w:t>?</w:t>
-      </w:r>
-      <w:r>
-        <w:t xml:space="preserve"> Just to keep an eye on the situation.</w:t>
-      </w:r>
-      <w:r>
-        <w:t>”</w:t>
-      </w:r>
-    </w:p>
-    <w:p>
-      <w:r>
-        <w:t>“</w:t>
-      </w:r>
-      <w:r>
-        <w:t>D</w:t>
-      </w:r>
-      <w:r>
-        <w:t xml:space="preserve">epends. </w:t>
-      </w:r>
-      <w:r>
-        <w:t>I seem to remember you offering me a drink.”</w:t>
-      </w:r>
-    </w:p>
-    <w:p>
-      <w:r>
-        <w:t>“That still stands</w:t>
-      </w:r>
-      <w:r>
-        <w:t>, but I thought you might like something nice in Athens rather than the</w:t>
-      </w:r>
-      <w:r>
-        <w:t xml:space="preserve"> swill they serve in the mess hall.</w:t>
       </w:r>
       <w:r>
         <w:t>”</w:t>
@@ -3772,21 +4999,79 @@
         <w:t>“</w:t>
       </w:r>
       <w:r>
-        <w:t>If you’re serious, then yeah, I’d be down for that</w:t>
-      </w:r>
-      <w:r>
-        <w:t>. Hang around all you want.</w:t>
-      </w:r>
-      <w:r>
-        <w:t xml:space="preserve"> Just make sure not to, </w:t>
-      </w:r>
-      <w:proofErr w:type="spellStart"/>
-      <w:r>
-        <w:t>y’know</w:t>
-      </w:r>
-      <w:proofErr w:type="spellEnd"/>
-      <w:r>
-        <w:t>, get up in my space.</w:t>
+        <w:t xml:space="preserve">Because </w:t>
+      </w:r>
+      <w:r>
+        <w:t>we dug into what you were actually buying</w:t>
+      </w:r>
+      <w:r>
+        <w:t xml:space="preserve">. </w:t>
+      </w:r>
+      <w:r>
+        <w:t>Industrial quantities of Psyactazine,</w:t>
+      </w:r>
+      <w:r>
+        <w:t xml:space="preserve"> </w:t>
+      </w:r>
+      <w:r>
+        <w:t>a</w:t>
+      </w:r>
+      <w:r>
+        <w:t xml:space="preserve"> </w:t>
+      </w:r>
+      <w:r>
+        <w:t>hospital</w:t>
+      </w:r>
+      <w:r>
+        <w:t xml:space="preserve"> in the </w:t>
+      </w:r>
+      <w:r>
+        <w:t>ruins where no patient could ever</w:t>
+      </w:r>
+      <w:r>
+        <w:t xml:space="preserve"> hope to</w:t>
+      </w:r>
+      <w:r>
+        <w:t xml:space="preserve"> reach it</w:t>
+      </w:r>
+      <w:r>
+        <w:t>,</w:t>
+      </w:r>
+      <w:r>
+        <w:t xml:space="preserve"> </w:t>
+      </w:r>
+      <w:r>
+        <w:t>an</w:t>
+      </w:r>
+      <w:r>
+        <w:t xml:space="preserve"> army of </w:t>
+      </w:r>
+      <w:r>
+        <w:t>scientists, doctors, and engineers</w:t>
+      </w:r>
+      <w:r>
+        <w:t xml:space="preserve">? </w:t>
+      </w:r>
+      <w:r>
+        <w:t>You restarted</w:t>
+      </w:r>
+      <w:r>
+        <w:t xml:space="preserve"> the Mourner project without </w:t>
+      </w:r>
+      <w:r>
+        <w:t xml:space="preserve">federal </w:t>
+      </w:r>
+      <w:r>
+        <w:t xml:space="preserve">authorization </w:t>
+      </w:r>
+      <w:r>
+        <w:t>in order to cut the Skywatch out of the loop</w:t>
+      </w:r>
+      <w:r>
+        <w:t>, hoping that you could wow the crowd at the conference and all would be forgiven</w:t>
+      </w:r>
+      <w:r>
+        <w:t>.</w:t>
       </w:r>
       <w:r>
         <w:t>”</w:t>
@@ -3794,246 +5079,19 @@
     </w:p>
     <w:p>
       <w:r>
-        <w:t>“Wouldn’t dream of it.”</w:t>
-      </w:r>
-    </w:p>
-    <w:p>
-      <w:r>
-        <w:t xml:space="preserve">As </w:t>
-      </w:r>
-      <w:r>
-        <w:t>Cassandra</w:t>
-      </w:r>
-      <w:r>
-        <w:t xml:space="preserve"> circled around the </w:t>
-      </w:r>
-      <w:r>
-        <w:t>console</w:t>
-      </w:r>
-      <w:r>
-        <w:t xml:space="preserve">, </w:t>
-      </w:r>
-      <w:r>
-        <w:t>Akiko got a good look at her for the second time</w:t>
-      </w:r>
-      <w:r>
-        <w:t xml:space="preserve">. </w:t>
-      </w:r>
-      <w:r>
-        <w:t xml:space="preserve">Between the two of them, the </w:t>
-      </w:r>
-      <w:r>
-        <w:t>other</w:t>
-      </w:r>
-      <w:r>
-        <w:t xml:space="preserve"> girl was taller by about half a head, </w:t>
-      </w:r>
-      <w:r>
-        <w:t xml:space="preserve">with </w:t>
-      </w:r>
-      <w:r>
-        <w:t xml:space="preserve">long legs and </w:t>
-      </w:r>
-      <w:r>
-        <w:t>an</w:t>
-      </w:r>
-      <w:r>
-        <w:t xml:space="preserve"> athletic build</w:t>
-      </w:r>
-      <w:r>
-        <w:t xml:space="preserve">. </w:t>
-      </w:r>
-      <w:r>
-        <w:t xml:space="preserve">Akiko even picked up a hint of </w:t>
-      </w:r>
-      <w:r>
-        <w:t>vanilla</w:t>
-      </w:r>
-      <w:r>
-        <w:t xml:space="preserve"> perfume, which was a welcome change from the odors that had assailed her up until that point.</w:t>
-      </w:r>
-      <w:r>
-        <w:t xml:space="preserve"> </w:t>
-      </w:r>
-    </w:p>
-    <w:p>
-      <w:r>
-        <w:t xml:space="preserve">“That scent you’re wearing is </w:t>
-      </w:r>
-      <w:proofErr w:type="gramStart"/>
-      <w:r>
-        <w:t>real</w:t>
-      </w:r>
-      <w:proofErr w:type="gramEnd"/>
-      <w:r>
-        <w:t xml:space="preserve"> nice,” Akiko </w:t>
-      </w:r>
-      <w:r>
-        <w:t xml:space="preserve">remarked, </w:t>
-      </w:r>
-      <w:r>
-        <w:t>inhaling deeply.</w:t>
-      </w:r>
-    </w:p>
-    <w:p>
-      <w:r>
-        <w:t>“I’m glad you think so.</w:t>
-      </w:r>
-      <w:r>
-        <w:t xml:space="preserve"> I had to spend a while getting dolled-up to make a good impression on our friends in the </w:t>
-      </w:r>
-      <w:r>
-        <w:t>Science Administration</w:t>
-      </w:r>
-      <w:r>
-        <w:t>.”</w:t>
-      </w:r>
-    </w:p>
-    <w:p>
-      <w:r>
-        <w:t>“Well, you’ve clearly got a talent for it.”</w:t>
-      </w:r>
-    </w:p>
-    <w:p>
-      <w:r>
-        <w:t>Cassandra</w:t>
-      </w:r>
-      <w:r>
-        <w:t xml:space="preserve"> smiled. “You’re too kind,” she said.</w:t>
-      </w:r>
-    </w:p>
-    <w:p>
-      <w:r>
-        <w:t xml:space="preserve">“How’d you end up in </w:t>
-      </w:r>
-      <w:r>
-        <w:t>that</w:t>
-      </w:r>
-      <w:r>
-        <w:t xml:space="preserve"> </w:t>
-      </w:r>
-      <w:r>
-        <w:t>position,</w:t>
-      </w:r>
-      <w:r>
-        <w:t xml:space="preserve"> anyway?” Akiko </w:t>
-      </w:r>
-      <w:r>
-        <w:t>asked</w:t>
-      </w:r>
-      <w:r>
-        <w:t>, turning back to her work</w:t>
-      </w:r>
-      <w:r>
-        <w:t xml:space="preserve">. </w:t>
-      </w:r>
-      <w:r>
-        <w:t>“</w:t>
-      </w:r>
-      <w:r>
-        <w:t>Chief</w:t>
-      </w:r>
-      <w:r>
-        <w:t xml:space="preserve"> of security</w:t>
-      </w:r>
-      <w:r>
-        <w:t xml:space="preserve"> </w:t>
-      </w:r>
-      <w:r>
-        <w:t>seems like a lofty title for someone so young.”</w:t>
-      </w:r>
-    </w:p>
-    <w:p>
-      <w:r>
-        <w:t xml:space="preserve">“I’m a nepo baby, pure and simple.” </w:t>
-      </w:r>
-    </w:p>
-    <w:p>
-      <w:r>
-        <w:t xml:space="preserve">The bluntness of her answer caught Akiko off guard, and she struggled to formulate a response. </w:t>
-      </w:r>
-    </w:p>
-    <w:p>
-      <w:r>
-        <w:t>“</w:t>
-      </w:r>
-      <w:r>
-        <w:t>C</w:t>
-      </w:r>
-      <w:r>
-        <w:t xml:space="preserve">ome on, now, don’t act so surprised,” </w:t>
-      </w:r>
-      <w:r>
-        <w:t>Cassandra</w:t>
-      </w:r>
-      <w:r>
-        <w:t xml:space="preserve"> continued. “You </w:t>
-      </w:r>
-      <w:r>
-        <w:t>remember</w:t>
-      </w:r>
-      <w:r>
-        <w:t xml:space="preserve"> my mother, </w:t>
-      </w:r>
-      <w:r>
-        <w:t>don’t</w:t>
-      </w:r>
-      <w:r>
-        <w:t xml:space="preserve"> you?</w:t>
-      </w:r>
-      <w:r>
-        <w:t xml:space="preserve"> I do what I can to earn my title, but let’s not pretend like having </w:t>
-      </w:r>
-      <w:r>
-        <w:t xml:space="preserve">the director of a </w:t>
-      </w:r>
-      <w:r>
-        <w:t>company as big as Aleph Null for</w:t>
-      </w:r>
-      <w:r>
-        <w:t xml:space="preserve"> a parent </w:t>
-      </w:r>
-      <w:r>
-        <w:t xml:space="preserve">isn’t the biggest silver </w:t>
-      </w:r>
-      <w:r>
-        <w:t>platter</w:t>
-      </w:r>
-      <w:r>
-        <w:t xml:space="preserve"> life can hand you.”</w:t>
-      </w:r>
-    </w:p>
-    <w:p>
-      <w:r>
-        <w:t xml:space="preserve">“I mean, I </w:t>
-      </w:r>
-      <w:r>
-        <w:t xml:space="preserve">did </w:t>
-      </w:r>
-      <w:r>
-        <w:t>have some thoughts</w:t>
-      </w:r>
-      <w:r>
-        <w:t xml:space="preserve">, but I didn’t </w:t>
-      </w:r>
-      <w:proofErr w:type="spellStart"/>
-      <w:r>
-        <w:t>wanna</w:t>
-      </w:r>
-      <w:proofErr w:type="spellEnd"/>
-      <w:r>
-        <w:t xml:space="preserve"> say anything…”</w:t>
-      </w:r>
-    </w:p>
-    <w:p>
-      <w:r>
-        <w:t>“</w:t>
-      </w:r>
-      <w:r>
-        <w:t xml:space="preserve">Hah, </w:t>
-      </w:r>
-      <w:r>
-        <w:t>beautiful,</w:t>
+        <w:t xml:space="preserve">A small part of Akiko </w:t>
+      </w:r>
+      <w:r>
+        <w:t xml:space="preserve">wondered what on God’s green earth her old master had built that so incensed the </w:t>
+      </w:r>
+      <w:r>
+        <w:t>admiral</w:t>
+      </w:r>
+      <w:r>
+        <w:t>,</w:t>
+      </w:r>
+      <w:r>
+        <w:t xml:space="preserve"> but a much greater part wanted to be as far away from this nonsense as possible.</w:t>
       </w:r>
       <w:r>
         <w:t xml:space="preserve"> </w:t>
@@ -4043,217 +5101,78 @@
           <w:i/>
           <w:iCs/>
         </w:rPr>
-        <w:t>and</w:t>
-      </w:r>
-      <w:r>
-        <w:t xml:space="preserve"> polite. </w:t>
-      </w:r>
-      <w:r>
-        <w:t>Bet you’re p</w:t>
-      </w:r>
-      <w:r>
-        <w:t>o</w:t>
-      </w:r>
-      <w:r>
-        <w:t xml:space="preserve">pular with the boys. Or girls, if that’s your </w:t>
-      </w:r>
-      <w:r>
-        <w:t>preference</w:t>
-      </w:r>
-      <w:r>
-        <w:t>.</w:t>
-      </w:r>
-      <w:r>
-        <w:t>”</w:t>
-      </w:r>
-    </w:p>
-    <w:p>
-      <w:r>
-        <w:t>“</w:t>
-      </w:r>
-      <w:r>
-        <w:t xml:space="preserve">I move around too much </w:t>
-      </w:r>
-      <w:r>
-        <w:t>to date these days</w:t>
-      </w:r>
-      <w:r>
-        <w:t>.</w:t>
-      </w:r>
-      <w:r>
-        <w:t xml:space="preserve"> Just</w:t>
-      </w:r>
-      <w:r>
-        <w:t xml:space="preserve">, </w:t>
-      </w:r>
-      <w:proofErr w:type="spellStart"/>
-      <w:r>
-        <w:t>y’know</w:t>
-      </w:r>
-      <w:proofErr w:type="spellEnd"/>
-      <w:r>
-        <w:t xml:space="preserve">, drifting from place to place </w:t>
-      </w:r>
-      <w:r>
-        <w:t xml:space="preserve">with nothing more than a </w:t>
-      </w:r>
-      <w:r>
-        <w:t>tiny</w:t>
-      </w:r>
-      <w:r>
-        <w:t>-ass</w:t>
-      </w:r>
-      <w:r>
-        <w:t xml:space="preserve"> cabin to call my own,</w:t>
-      </w:r>
-      <w:r>
-        <w:t xml:space="preserve"> and a degree in a field that I ended up hating.</w:t>
-      </w:r>
-      <w:r>
-        <w:t xml:space="preserve"> </w:t>
-      </w:r>
-      <w:r>
-        <w:t>Computer engineering</w:t>
-      </w:r>
-      <w:r>
-        <w:t xml:space="preserve">, by the way, since I’m sure you were going to ask.” </w:t>
-      </w:r>
-    </w:p>
-    <w:p>
-      <w:r>
-        <w:lastRenderedPageBreak/>
-        <w:t>“Am I really that much of an open book?</w:t>
-      </w:r>
-      <w:r>
-        <w:t>”</w:t>
-      </w:r>
-    </w:p>
-    <w:p>
-      <w:r>
-        <w:t>“</w:t>
-      </w:r>
-      <w:r>
-        <w:t>Call it a</w:t>
-      </w:r>
-      <w:r>
-        <w:t xml:space="preserve"> lucky guess.”</w:t>
-      </w:r>
-    </w:p>
-    <w:p>
-      <w:r>
-        <w:t xml:space="preserve">Akiko peered deeper into the guts of the radio console. She was no mechanic, but she didn’t need to be </w:t>
-      </w:r>
-      <w:r>
-        <w:t>to</w:t>
-      </w:r>
-      <w:r>
-        <w:t xml:space="preserve"> spot an obvious short-circuit, as if water had been poured over </w:t>
-      </w:r>
-      <w:r>
-        <w:t>it</w:t>
-      </w:r>
-      <w:r>
-        <w:t xml:space="preserve">. </w:t>
-      </w:r>
-    </w:p>
-    <w:p>
-      <w:r>
-        <w:t>“Cassandra,” she said</w:t>
-      </w:r>
-      <w:r>
-        <w:t>, quiet enough that the bridge crew couldn’t hear her</w:t>
-      </w:r>
-      <w:r>
-        <w:t>.</w:t>
-      </w:r>
-    </w:p>
-    <w:p>
-      <w:r>
-        <w:t>“</w:t>
-      </w:r>
-      <w:r>
-        <w:t>Yes</w:t>
-      </w:r>
-      <w:r>
-        <w:t>?”</w:t>
-      </w:r>
-    </w:p>
-    <w:p>
-      <w:r>
-        <w:t xml:space="preserve">“Is there a log of who all accessed the bridge before everything went </w:t>
-      </w:r>
-      <w:r>
-        <w:t>FUBAR</w:t>
-      </w:r>
-      <w:r>
-        <w:t xml:space="preserve">?” </w:t>
-      </w:r>
-    </w:p>
-    <w:p>
-      <w:r>
-        <w:t xml:space="preserve"> </w:t>
-      </w:r>
-      <w:r>
-        <w:t xml:space="preserve">“My guards would know, but </w:t>
-      </w:r>
-      <w:r>
-        <w:t>it’ll</w:t>
-      </w:r>
-      <w:r>
-        <w:t xml:space="preserve"> be a short list. We’re running with a skeleton crew</w:t>
-      </w:r>
-      <w:r>
-        <w:t xml:space="preserve"> on account of all the arrests.</w:t>
-      </w:r>
-      <w:r>
-        <w:t xml:space="preserve"> Are you saying this was sabotage?”</w:t>
-      </w:r>
-      <w:r>
-        <w:t xml:space="preserve"> </w:t>
-      </w:r>
-    </w:p>
-    <w:p>
-      <w:r>
-        <w:t xml:space="preserve">“Had to be. </w:t>
-      </w:r>
-      <w:r>
-        <w:t xml:space="preserve">Even the </w:t>
+        <w:t xml:space="preserve">Stay quiet. Keep your head down. Wait for it all to blow over. </w:t>
+      </w:r>
+      <w:r>
+        <w:t>Just like the man at the airport had told her.</w:t>
       </w:r>
       <w:r>
         <w:rPr>
           <w:i/>
           <w:iCs/>
         </w:rPr>
-        <w:t>Sherbrooke</w:t>
-      </w:r>
-      <w:r>
-        <w:t xml:space="preserve"> wouldn’t just blow a circuit like this.</w:t>
-      </w:r>
-      <w:r>
         <w:t xml:space="preserve"> </w:t>
       </w:r>
-      <w:r>
-        <w:t xml:space="preserve">And also…” Akiko reached a gloved hand past some wires and pulled out a </w:t>
-      </w:r>
-      <w:r>
-        <w:t>scrap of torn latex, which she handed over to Cassandra.</w:t>
-      </w:r>
-    </w:p>
-    <w:p>
+    </w:p>
+    <w:p>
+      <w:r>
+        <w:t>“In any case</w:t>
+      </w:r>
+      <w:r>
+        <w:t>, it’s like I said</w:t>
+      </w:r>
+      <w:r>
+        <w:t>,” Lancaster continued.</w:t>
+      </w:r>
+      <w:r>
+        <w:t xml:space="preserve"> </w:t>
+      </w:r>
       <w:r>
         <w:t>“</w:t>
       </w:r>
       <w:r>
-        <w:t xml:space="preserve">A </w:t>
-      </w:r>
-      <w:r>
-        <w:t>burst</w:t>
-      </w:r>
-      <w:r>
-        <w:t xml:space="preserve"> balloon?”</w:t>
-      </w:r>
-      <w:r>
-        <w:t xml:space="preserve"> The security chief’s eyes widened as her mind put two and two together.</w:t>
+        <w:t xml:space="preserve">I’m not here to arrest you, my friend. Once I’ve confiscated </w:t>
+      </w:r>
+      <w:r>
+        <w:t xml:space="preserve">your illicit </w:t>
+      </w:r>
+      <w:r>
+        <w:t>goods</w:t>
+      </w:r>
+      <w:r>
+        <w:t xml:space="preserve">, you and your peons will be free to go, </w:t>
+      </w:r>
+      <w:r>
+        <w:t>unless you resist</w:t>
+      </w:r>
+      <w:r>
+        <w:t>.</w:t>
+      </w:r>
+      <w:r>
+        <w:t xml:space="preserve"> In that case, things get ugly.</w:t>
+      </w:r>
+      <w:r>
+        <w:t>”</w:t>
+      </w:r>
+    </w:p>
+    <w:p>
+      <w:r>
+        <w:t xml:space="preserve">“I know you’re salivating at the chance to gun us all down, but I’m afraid I must deny you the pleasure. </w:t>
+      </w:r>
+      <w:r>
+        <w:t>You’re free to search the hold,</w:t>
+      </w:r>
+      <w:r>
+        <w:t xml:space="preserve"> search the whole damn ship if you want to,</w:t>
+      </w:r>
+      <w:r>
+        <w:t xml:space="preserve"> and find nothing, because there’s nothing there.</w:t>
+      </w:r>
+      <w:r>
+        <w:t xml:space="preserve"> Nothing that you’re looking for, at least.</w:t>
+      </w:r>
+      <w:r>
+        <w:t>”</w:t>
       </w:r>
     </w:p>
     <w:p>
@@ -4261,1041 +5180,118 @@
         <w:t>“</w:t>
       </w:r>
       <w:r>
-        <w:t>Modern ships keep cabin pressure at almost sea level, but t</w:t>
-      </w:r>
-      <w:r>
-        <w:t>he</w:t>
+        <w:t>It’s true</w:t>
+      </w:r>
+      <w:r>
+        <w:t>, sir,” one of the marines said in a low voice. “</w:t>
+      </w:r>
+      <w:r>
+        <w:t>Report just came in from the sweeper team</w:t>
+      </w:r>
+      <w:r>
+        <w:t xml:space="preserve">. </w:t>
+      </w:r>
+      <w:r>
+        <w:t>There’s nowhere he could hide a machine of that size</w:t>
+      </w:r>
+      <w:r>
+        <w:t>.”</w:t>
+      </w:r>
+    </w:p>
+    <w:p>
+      <w:r>
+        <w:t>The admiral turned back towards Marcus.</w:t>
       </w:r>
       <w:r>
         <w:t xml:space="preserve"> </w:t>
+      </w:r>
+      <w:r>
+        <w:t>“So, you’ve got some backbone after all</w:t>
+      </w:r>
+      <w:r>
+        <w:t xml:space="preserve">. </w:t>
+      </w:r>
+      <w:r>
+        <w:t>I know this is a trick. You wouldn’t fly all this way with nothing to show</w:t>
+      </w:r>
+      <w:r>
+        <w:t xml:space="preserve"> for it</w:t>
+      </w:r>
+      <w:r>
+        <w:t>. Tell me, though</w:t>
+      </w:r>
+      <w:r>
+        <w:t>,</w:t>
+      </w:r>
+      <w:r>
+        <w:t xml:space="preserve"> how do you </w:t>
+      </w:r>
+      <w:r>
+        <w:t>envision</w:t>
+      </w:r>
+      <w:r>
+        <w:t xml:space="preserve"> this ending?”</w:t>
+      </w:r>
+    </w:p>
+    <w:p>
+      <w:r>
+        <w:t>“</w:t>
+      </w:r>
+      <w:r>
+        <w:t>You’ll have to wait and see at the conference</w:t>
+      </w:r>
+      <w:r>
+        <w:t>.</w:t>
+      </w:r>
+      <w:r>
+        <w:t>”</w:t>
+      </w:r>
+    </w:p>
+    <w:p>
+      <w:r>
+        <w:t xml:space="preserve">“Hah, very well. I’ll get what I’m </w:t>
+      </w:r>
+      <w:r>
+        <w:t>owed</w:t>
+      </w:r>
+      <w:r>
+        <w:t xml:space="preserve"> eventually.” </w:t>
+      </w:r>
+      <w:r>
+        <w:t>Lancaster’s mouth smiled, but his eyes seethed</w:t>
+      </w:r>
+      <w:r>
+        <w:t>. “</w:t>
+      </w:r>
+      <w:r>
+        <w:t xml:space="preserve">Do enjoy </w:t>
+      </w:r>
+      <w:r>
+        <w:t>your time in Athens</w:t>
+      </w:r>
+      <w:r>
+        <w:t xml:space="preserve">, </w:t>
+      </w:r>
+      <w:r>
+        <w:t>everyone</w:t>
+      </w:r>
+      <w:r>
+        <w:t>. I look forward to your presentation</w:t>
+      </w:r>
+      <w:r>
+        <w:t>.”</w:t>
+      </w:r>
+    </w:p>
+    <w:p>
+      <w:r>
+        <w:t xml:space="preserve">With a dramatic flourish, the admiral and his men quit the bridge. It wasn’t until Cassandra confirmed that the </w:t>
       </w:r>
       <w:r>
         <w:rPr>
           <w:i/>
           <w:iCs/>
         </w:rPr>
-        <w:t>Sherbrooke</w:t>
-      </w:r>
-      <w:r>
-        <w:rPr>
-          <w:i/>
-          <w:iCs/>
-        </w:rPr>
-        <w:t>’s</w:t>
-      </w:r>
-      <w:r>
-        <w:t xml:space="preserve"> so old that its cabin is only pressurized to about two thousand meters</w:t>
-      </w:r>
-      <w:r>
-        <w:t xml:space="preserve"> to reduce stress on the airfram</w:t>
-      </w:r>
-      <w:r>
-        <w:t xml:space="preserve">e. Sneak a balloon aboard, put some water inside, stick it inside the console, and it’ll splash all over the circuits when we get high enough </w:t>
-      </w:r>
-      <w:r>
-        <w:t>for it to pop.</w:t>
-      </w:r>
-      <w:r>
-        <w:t xml:space="preserve"> So simple. So stupid.”</w:t>
-      </w:r>
-    </w:p>
-    <w:p>
-      <w:r>
-        <w:t>“Stupid that we didn’t catch it, I agree.”</w:t>
-      </w:r>
-    </w:p>
-    <w:p>
-      <w:r>
-        <w:t>“</w:t>
-      </w:r>
-      <w:r>
-        <w:t>Nah, w</w:t>
-      </w:r>
-      <w:r>
-        <w:t xml:space="preserve">asn’t on us. This happened during maintenance, before any of us got aboard the ship. Our saboteur </w:t>
-      </w:r>
-      <w:r>
-        <w:t>used</w:t>
-      </w:r>
-      <w:r>
-        <w:t xml:space="preserve"> the delays to sneak on board and plant this thing</w:t>
-      </w:r>
-      <w:r>
-        <w:t>,</w:t>
-      </w:r>
-      <w:r>
-        <w:t xml:space="preserve"> rather than just cut the wires</w:t>
-      </w:r>
-      <w:r>
-        <w:t>, precisely</w:t>
-      </w:r>
-      <w:r>
-        <w:t xml:space="preserve"> </w:t>
-      </w:r>
-      <w:r>
-        <w:rPr>
-          <w:i/>
-          <w:iCs/>
-        </w:rPr>
-        <w:t>because</w:t>
-      </w:r>
-      <w:r>
-        <w:t xml:space="preserve"> we’d never notice until we were well on our way to Athens.”</w:t>
-      </w:r>
-    </w:p>
-    <w:p>
-      <w:r>
-        <w:t xml:space="preserve">“If </w:t>
-      </w:r>
-      <w:r>
-        <w:t>the delays helped them get in</w:t>
-      </w:r>
-      <w:r>
-        <w:t>, then you don’t think…”</w:t>
-      </w:r>
-    </w:p>
-    <w:p>
-      <w:r>
-        <w:t>The two women looked at each other in silence.</w:t>
-      </w:r>
-    </w:p>
-    <w:p>
-      <w:r>
-        <w:t>“</w:t>
-      </w:r>
-      <w:r>
-        <w:t>What I think is that</w:t>
-      </w:r>
-      <w:r>
-        <w:t xml:space="preserve"> we’d </w:t>
-      </w:r>
-      <w:r>
-        <w:t>better</w:t>
-      </w:r>
-      <w:r>
-        <w:t xml:space="preserve"> find Dr. Fairchild and your </w:t>
-      </w:r>
-      <w:r>
-        <w:t>old lady</w:t>
-      </w:r>
-      <w:r>
-        <w:t xml:space="preserve">,” Akiko said. “Let them know </w:t>
-      </w:r>
-      <w:r>
-        <w:t>they</w:t>
-      </w:r>
-      <w:r>
-        <w:t xml:space="preserve"> need to </w:t>
-      </w:r>
-      <w:r>
-        <w:t>get ready</w:t>
-      </w:r>
-      <w:r>
-        <w:t xml:space="preserve"> for a Skywatch attack.”</w:t>
-      </w:r>
-    </w:p>
-    <w:p>
-      <w:pPr>
-        <w:ind w:firstLine="0"/>
-        <w:jc w:val="center"/>
-      </w:pPr>
-      <w:r>
-        <w:lastRenderedPageBreak/>
-        <w:t>*</w:t>
-      </w:r>
-      <w:r>
-        <w:tab/>
-        <w:t xml:space="preserve">* </w:t>
-      </w:r>
-      <w:r>
-        <w:tab/>
-        <w:t>*</w:t>
-      </w:r>
-    </w:p>
-    <w:p>
-      <w:r>
-        <w:t xml:space="preserve">It didn’t take long for the Sherbrooke’s defenses to crumble. </w:t>
-      </w:r>
-      <w:r>
-        <w:t xml:space="preserve">A warning salvo from the Skywatch destroyer’s silver turrets brought the transport to a halt, and their rivals’ boarding party came aboard with no resistance. </w:t>
-      </w:r>
-      <w:r>
-        <w:t>Cassandra had ordered her guards not to start a fight they couldn’t win, and so it was w</w:t>
-      </w:r>
-      <w:r>
-        <w:t>ith bated breath</w:t>
-      </w:r>
-      <w:r>
-        <w:t xml:space="preserve"> that </w:t>
-      </w:r>
-      <w:r>
-        <w:t xml:space="preserve">the rest of the crew </w:t>
-      </w:r>
-      <w:r>
-        <w:t xml:space="preserve">simply </w:t>
-      </w:r>
-      <w:r>
-        <w:t>waited aboard the bridge</w:t>
-      </w:r>
-      <w:r>
-        <w:t>,</w:t>
-      </w:r>
-      <w:r>
-        <w:t xml:space="preserve"> wearing </w:t>
-      </w:r>
-      <w:r>
-        <w:t xml:space="preserve">their </w:t>
-      </w:r>
-      <w:r>
-        <w:t>protective mas</w:t>
-      </w:r>
-      <w:r>
-        <w:t>ks.</w:t>
-      </w:r>
-      <w:r>
-        <w:t xml:space="preserve"> All of them except for Marcus, who</w:t>
-      </w:r>
-      <w:r>
-        <w:t>m they agreed would do the talking.</w:t>
-      </w:r>
-      <w:r>
-        <w:t xml:space="preserve"> </w:t>
-      </w:r>
-    </w:p>
-    <w:p>
-      <w:r>
-        <w:t xml:space="preserve">The door opened, and Akiko finally got to see the face of their foe. </w:t>
-      </w:r>
-      <w:r>
-        <w:t xml:space="preserve">He was a sturdily-built middle-aged man with an inscrutable expression, and his </w:t>
-      </w:r>
-      <w:r>
-        <w:t>navy-blue</w:t>
-      </w:r>
-      <w:r>
-        <w:t xml:space="preserve"> uniform was the lone bit of color in the monochromatic menagerie </w:t>
-      </w:r>
-      <w:r>
-        <w:t>of</w:t>
-      </w:r>
-      <w:r>
-        <w:t xml:space="preserve"> the Skywatch</w:t>
-      </w:r>
-      <w:r>
-        <w:t>.</w:t>
-      </w:r>
-      <w:r>
-        <w:t xml:space="preserve"> At his side were a dozen marines,</w:t>
-      </w:r>
-      <w:r>
-        <w:t xml:space="preserve"> all of them carrying riot batons and small-caliber firearms unlikely to damage the airframe.</w:t>
-      </w:r>
-    </w:p>
-    <w:p>
-      <w:r>
-        <w:t>“Marcus, my good man,” he said, opening his arms wide as if for an embrace. “How have things been in Montreal? I hope the protests haven’t been too bothersome.”</w:t>
-      </w:r>
-    </w:p>
-    <w:p>
-      <w:r>
-        <w:t>“I think you know exactly how things are going,</w:t>
-      </w:r>
-      <w:r>
-        <w:t xml:space="preserve"> </w:t>
-      </w:r>
-      <w:r>
-        <w:t>Admiral</w:t>
-      </w:r>
-      <w:r>
-        <w:t xml:space="preserve"> Lancaster</w:t>
-      </w:r>
-      <w:r>
-        <w:t>,</w:t>
-      </w:r>
-      <w:r>
-        <w:t>” Marcus responded.</w:t>
-      </w:r>
-    </w:p>
-    <w:p>
-      <w:r>
-        <w:t>“I want to hear it from your mouth. Go on.”</w:t>
-      </w:r>
-    </w:p>
-    <w:p>
-      <w:r>
-        <w:t xml:space="preserve">“The situation was under control until your people arrived </w:t>
-      </w:r>
-      <w:r>
-        <w:t>and started gassing the crowd</w:t>
-      </w:r>
-      <w:r>
-        <w:t>.</w:t>
-      </w:r>
-      <w:r>
-        <w:t xml:space="preserve"> Illegally, I should add, since </w:t>
-      </w:r>
-      <w:r>
-        <w:t>law enforcement</w:t>
-      </w:r>
-      <w:r>
-        <w:t xml:space="preserve"> in Montreal </w:t>
-      </w:r>
-      <w:r>
-        <w:t>remains my administration’s responsibility after the failure of the Frontier Defense Act</w:t>
-      </w:r>
-      <w:r>
-        <w:t>.”</w:t>
-      </w:r>
-    </w:p>
-    <w:p>
-      <w:r>
-        <w:t>“</w:t>
-      </w:r>
-      <w:r>
-        <w:t>You think that was under control</w:t>
-      </w:r>
-      <w:r>
-        <w:t>?</w:t>
-      </w:r>
-      <w:r>
-        <w:t xml:space="preserve">” </w:t>
-      </w:r>
-      <w:r>
-        <w:t>The admiral advanced</w:t>
-      </w:r>
-      <w:r>
-        <w:t xml:space="preserve"> dangerously close to Marcus</w:t>
-      </w:r>
-      <w:r>
-        <w:t>.</w:t>
-      </w:r>
-      <w:r>
-        <w:t xml:space="preserve"> </w:t>
-      </w:r>
-      <w:r>
-        <w:t xml:space="preserve">“I seem to recall </w:t>
-      </w:r>
-      <w:r>
-        <w:t xml:space="preserve">that your </w:t>
-      </w:r>
-      <w:r>
-        <w:t>militia was</w:t>
-      </w:r>
-      <w:r>
-        <w:t xml:space="preserve"> all but overrun before my men arrived on the scene</w:t>
-      </w:r>
-      <w:r>
-        <w:t xml:space="preserve">. </w:t>
-      </w:r>
-      <w:r>
-        <w:t>Perhaps I was simply mistaken</w:t>
-      </w:r>
-      <w:r>
-        <w:t>.”</w:t>
-      </w:r>
-    </w:p>
-    <w:p>
-      <w:r>
-        <w:t>“</w:t>
-      </w:r>
-      <w:r>
-        <w:t xml:space="preserve">Better to </w:t>
-      </w:r>
-      <w:r>
-        <w:t>retreat</w:t>
-      </w:r>
-      <w:r>
-        <w:t xml:space="preserve"> than escalate</w:t>
-      </w:r>
-      <w:r>
-        <w:t>.</w:t>
-      </w:r>
-      <w:r>
-        <w:t xml:space="preserve"> If I actually needed support, I would have called on Aleph Null, not your jackbooted thugs.</w:t>
-      </w:r>
-      <w:r>
-        <w:t>”</w:t>
-      </w:r>
-    </w:p>
-    <w:p>
-      <w:r>
-        <w:t>“</w:t>
-      </w:r>
-      <w:r>
-        <w:t xml:space="preserve">Corporate security led by a mewling child still at her mother’s teat. </w:t>
-      </w:r>
-      <w:r>
-        <w:t xml:space="preserve">I’m sure </w:t>
-      </w:r>
-      <w:r>
-        <w:t>they would have saved the day.”</w:t>
-      </w:r>
-    </w:p>
-    <w:p>
-      <w:r>
-        <w:t>“At least they’re</w:t>
-      </w:r>
-      <w:r>
-        <w:t xml:space="preserve"> actually</w:t>
-      </w:r>
-      <w:r>
-        <w:t xml:space="preserve"> from </w:t>
-      </w:r>
-      <w:r>
-        <w:t>Montreal</w:t>
-      </w:r>
-      <w:r>
-        <w:t>.”</w:t>
-      </w:r>
-    </w:p>
-    <w:p>
-      <w:r>
-        <w:t>“</w:t>
-      </w:r>
-      <w:r>
-        <w:t>Those two aren’t</w:t>
-      </w:r>
-      <w:r>
-        <w:t xml:space="preserve">,” Lancaster said, gesturing towards </w:t>
-      </w:r>
-      <w:r>
-        <w:t>Cassandra and Shufen</w:t>
-      </w:r>
-      <w:r>
-        <w:t>.</w:t>
-      </w:r>
-    </w:p>
-    <w:p>
-      <w:r>
-        <w:lastRenderedPageBreak/>
-        <w:t xml:space="preserve">“I was born </w:t>
-      </w:r>
-      <w:r>
-        <w:t xml:space="preserve">and raised </w:t>
-      </w:r>
-      <w:r>
-        <w:t>there</w:t>
-      </w:r>
-      <w:r>
-        <w:t>, actually,” the young</w:t>
-      </w:r>
-      <w:r>
-        <w:t>er</w:t>
-      </w:r>
-      <w:r>
-        <w:t xml:space="preserve"> woman said in perfect</w:t>
-      </w:r>
-      <w:r>
-        <w:t>ly indignant</w:t>
-      </w:r>
-      <w:r>
-        <w:t xml:space="preserve"> French.</w:t>
-      </w:r>
-    </w:p>
-    <w:p>
-      <w:r>
-        <w:t>Lancaster</w:t>
-      </w:r>
-      <w:r>
-        <w:t xml:space="preserve"> </w:t>
-      </w:r>
-      <w:r>
-        <w:t>ignored her and stepped back</w:t>
-      </w:r>
-      <w:r>
-        <w:t xml:space="preserve">, </w:t>
-      </w:r>
-      <w:r>
-        <w:t>letting</w:t>
-      </w:r>
-      <w:r>
-        <w:t xml:space="preserve"> the tension in the room </w:t>
-      </w:r>
-      <w:r>
-        <w:t>fall</w:t>
-      </w:r>
-      <w:r>
-        <w:t xml:space="preserve"> to a low simmer.</w:t>
-      </w:r>
-      <w:r>
-        <w:t xml:space="preserve"> </w:t>
-      </w:r>
-      <w:r>
-        <w:t>A</w:t>
-      </w:r>
-      <w:r>
-        <w:t xml:space="preserve">fter a pregnant pause, the </w:t>
-      </w:r>
-      <w:r>
-        <w:t>g</w:t>
-      </w:r>
-      <w:r>
-        <w:t xml:space="preserve">rand </w:t>
-      </w:r>
-      <w:r>
-        <w:t>a</w:t>
-      </w:r>
-      <w:r>
-        <w:t>dmiral turned to Akiko</w:t>
-      </w:r>
-      <w:r>
-        <w:t>,</w:t>
-      </w:r>
-      <w:r>
-        <w:t xml:space="preserve"> of all people</w:t>
-      </w:r>
-      <w:r>
-        <w:t>, and spoke.</w:t>
-      </w:r>
-    </w:p>
-    <w:p>
-      <w:r>
-        <w:t xml:space="preserve">“You, </w:t>
-      </w:r>
-      <w:r>
-        <w:t>stewardess</w:t>
-      </w:r>
-      <w:r>
-        <w:t xml:space="preserve">,” he said, pointing at her. “Remind Mr. </w:t>
-      </w:r>
-      <w:r>
-        <w:t>Fairchild</w:t>
-      </w:r>
-      <w:r>
-        <w:t xml:space="preserve"> here why the protests began in the first place.</w:t>
-      </w:r>
-      <w:r>
-        <w:t>”</w:t>
-      </w:r>
-      <w:r>
-        <w:t xml:space="preserve"> </w:t>
-      </w:r>
-    </w:p>
-    <w:p>
-      <w:r>
-        <w:t>Her old master</w:t>
-      </w:r>
-      <w:r>
-        <w:t xml:space="preserve"> scoffed. “She hardly needs to be involved in this </w:t>
-      </w:r>
-      <w:r>
-        <w:t>–”</w:t>
-      </w:r>
-    </w:p>
-    <w:p>
-      <w:r>
-        <w:t xml:space="preserve">“Remind. </w:t>
-      </w:r>
-      <w:r>
-        <w:t>Marcus</w:t>
-      </w:r>
-      <w:r>
-        <w:t>. Why the protests started.”</w:t>
-      </w:r>
-    </w:p>
-    <w:p>
-      <w:r>
-        <w:t>Caught off guard, Akiko thought back to the signs she’d seen the protestors holding, many of which mentioned the admiral by name. “U</w:t>
-      </w:r>
-      <w:r>
-        <w:t>h</w:t>
-      </w:r>
-      <w:r>
-        <w:t xml:space="preserve">, they’re against the Skywatch,” she guessed. “They don’t </w:t>
-      </w:r>
-      <w:r>
-        <w:t xml:space="preserve">much </w:t>
-      </w:r>
-      <w:r>
-        <w:t xml:space="preserve">like having </w:t>
-      </w:r>
-      <w:r>
-        <w:t xml:space="preserve">a </w:t>
-      </w:r>
-      <w:r>
-        <w:t>bunch</w:t>
-      </w:r>
-      <w:r>
-        <w:t xml:space="preserve"> of foreign troops in their</w:t>
-      </w:r>
-      <w:r>
-        <w:t xml:space="preserve"> city</w:t>
-      </w:r>
-      <w:r>
-        <w:t>.”</w:t>
-      </w:r>
-    </w:p>
-    <w:p>
-      <w:r>
-        <w:t xml:space="preserve">“And we have a winner!” Lancaster declared in a mocking tone. </w:t>
-      </w:r>
-      <w:r>
-        <w:t>“</w:t>
-      </w:r>
-      <w:r>
-        <w:t xml:space="preserve">They’re </w:t>
-      </w:r>
-      <w:r>
-        <w:t xml:space="preserve">against the Skywatch. Quite pointedly so. With that in mind, I’m sure you see why your retreat from the airport, a facility owned and operated </w:t>
-      </w:r>
-      <w:r>
-        <w:rPr>
-          <w:i/>
-          <w:iCs/>
-        </w:rPr>
-        <w:t>by</w:t>
-      </w:r>
-      <w:r>
-        <w:t xml:space="preserve"> the Skywatch,</w:t>
-      </w:r>
-      <w:r>
-        <w:t xml:space="preserve"> made it necessary for my men to defend themselves.</w:t>
-      </w:r>
-      <w:r>
-        <w:t xml:space="preserve"> I know you’re not stupid</w:t>
-      </w:r>
-      <w:r>
-        <w:t xml:space="preserve"> enough for </w:t>
-      </w:r>
-      <w:r>
-        <w:t>that</w:t>
-      </w:r>
-      <w:r>
-        <w:t xml:space="preserve"> to escape your notice, Marcus, which makes me worry that this was an intentional act of sabotage. Tell me I’m wrong.”</w:t>
-      </w:r>
-    </w:p>
-    <w:p>
-      <w:r>
-        <w:t>“</w:t>
-      </w:r>
-      <w:r>
-        <w:t>You’re one to talk about sabotage, given that we found evidence of your agents tampering with our equipment.</w:t>
-      </w:r>
-      <w:r>
-        <w:t xml:space="preserve"> </w:t>
-      </w:r>
-      <w:r>
-        <w:t xml:space="preserve">This isn’t </w:t>
-      </w:r>
-      <w:r>
-        <w:t xml:space="preserve">really </w:t>
-      </w:r>
-      <w:r>
-        <w:t>about the riot</w:t>
-      </w:r>
-      <w:r>
-        <w:t xml:space="preserve"> or the Frontier Defense Act</w:t>
-      </w:r>
-      <w:r>
-        <w:t>, is it?</w:t>
-      </w:r>
-      <w:r>
-        <w:t xml:space="preserve"> </w:t>
-      </w:r>
-      <w:r>
-        <w:t xml:space="preserve">No, I’d wager you intend to arrest me and confiscate my cargo, </w:t>
-      </w:r>
-      <w:r>
-        <w:t>which is</w:t>
-      </w:r>
-      <w:r>
-        <w:t xml:space="preserve"> why you </w:t>
-      </w:r>
-      <w:r>
-        <w:t>trapped us way out here</w:t>
-      </w:r>
-      <w:r>
-        <w:t>, where I can’t call on the militia for backup</w:t>
-      </w:r>
-      <w:r>
-        <w:t>.</w:t>
-      </w:r>
-      <w:r>
-        <w:t xml:space="preserve"> I can guess as to why, </w:t>
-      </w:r>
-      <w:r>
-        <w:t xml:space="preserve">but </w:t>
-      </w:r>
-      <w:r>
-        <w:t>it’s my turn to say I’d like to hear it from your mouth.</w:t>
-      </w:r>
-      <w:r>
-        <w:t>”</w:t>
-      </w:r>
-    </w:p>
-    <w:p>
-      <w:r>
-        <w:t xml:space="preserve"> “You’re half right,” </w:t>
-      </w:r>
-      <w:r>
-        <w:t>the admiral replied</w:t>
-      </w:r>
-      <w:r>
-        <w:t xml:space="preserve">. “I don’t care about </w:t>
-      </w:r>
-      <w:r>
-        <w:t>a</w:t>
-      </w:r>
-      <w:r>
-        <w:t xml:space="preserve"> decrepit old relic</w:t>
-      </w:r>
-      <w:r>
-        <w:t xml:space="preserve"> like you, but your cargo? Yes, that very much interests me</w:t>
-      </w:r>
-      <w:r>
-        <w:t xml:space="preserve">. </w:t>
-      </w:r>
-      <w:r>
-        <w:t xml:space="preserve">See, my friends in the Revenue Administration </w:t>
-      </w:r>
-      <w:r>
-        <w:t xml:space="preserve">have been keeping an eye </w:t>
-      </w:r>
-      <w:r>
-        <w:t>on your books, and they found</w:t>
-      </w:r>
-      <w:r>
-        <w:t xml:space="preserve"> </w:t>
-      </w:r>
-      <w:r>
-        <w:t>impressively large</w:t>
-      </w:r>
-      <w:r>
-        <w:t xml:space="preserve"> holes in your expenditure reports. </w:t>
-      </w:r>
-      <w:r>
-        <w:t>Millions of euros gone, just like that.”</w:t>
-      </w:r>
-    </w:p>
-    <w:p>
-      <w:r>
-        <w:t xml:space="preserve">“You’re holding me and my crew up because of </w:t>
-      </w:r>
-      <w:r>
-        <w:rPr>
-          <w:i/>
-          <w:iCs/>
-        </w:rPr>
-        <w:t>tax fraud</w:t>
-      </w:r>
-      <w:r>
-        <w:rPr>
-          <w:i/>
-          <w:iCs/>
-        </w:rPr>
-        <w:t>?</w:t>
-      </w:r>
-      <w:r>
-        <w:t>”</w:t>
-      </w:r>
-    </w:p>
-    <w:p>
-      <w:r>
-        <w:lastRenderedPageBreak/>
-        <w:t>“</w:t>
-      </w:r>
-      <w:r>
-        <w:t xml:space="preserve">Because </w:t>
-      </w:r>
-      <w:r>
-        <w:t>we dug into what you were actually buying</w:t>
-      </w:r>
-      <w:r>
-        <w:t xml:space="preserve">. </w:t>
-      </w:r>
-      <w:r>
-        <w:t xml:space="preserve">Industrial quantities of </w:t>
-      </w:r>
-      <w:proofErr w:type="spellStart"/>
-      <w:r>
-        <w:t>Psyactazine</w:t>
-      </w:r>
-      <w:proofErr w:type="spellEnd"/>
-      <w:r>
-        <w:t>,</w:t>
-      </w:r>
-      <w:r>
-        <w:t xml:space="preserve"> </w:t>
-      </w:r>
-      <w:r>
-        <w:t>a</w:t>
-      </w:r>
-      <w:r>
-        <w:t xml:space="preserve"> </w:t>
-      </w:r>
-      <w:r>
-        <w:t>hospital</w:t>
-      </w:r>
-      <w:r>
-        <w:t xml:space="preserve"> in the </w:t>
-      </w:r>
-      <w:r>
-        <w:t>ruins where no patient could ever</w:t>
-      </w:r>
-      <w:r>
-        <w:t xml:space="preserve"> hope to</w:t>
-      </w:r>
-      <w:r>
-        <w:t xml:space="preserve"> reach it</w:t>
-      </w:r>
-      <w:r>
-        <w:t>,</w:t>
-      </w:r>
-      <w:r>
-        <w:t xml:space="preserve"> </w:t>
-      </w:r>
-      <w:r>
-        <w:t>an</w:t>
-      </w:r>
-      <w:r>
-        <w:t xml:space="preserve"> army of </w:t>
-      </w:r>
-      <w:r>
-        <w:t>scientists, doctors, and engineers</w:t>
-      </w:r>
-      <w:r>
-        <w:t xml:space="preserve">? </w:t>
-      </w:r>
-      <w:r>
-        <w:t>You restarted</w:t>
-      </w:r>
-      <w:r>
-        <w:t xml:space="preserve"> the Mourner project without </w:t>
-      </w:r>
-      <w:r>
-        <w:t xml:space="preserve">federal </w:t>
-      </w:r>
-      <w:r>
-        <w:t xml:space="preserve">authorization </w:t>
-      </w:r>
-      <w:r>
-        <w:t>in order to cut the Skywatch out of the loop</w:t>
-      </w:r>
-      <w:r>
-        <w:t>, hoping that you could wow the crowd at the conference and all would be forgiven</w:t>
-      </w:r>
-      <w:r>
-        <w:t>.</w:t>
-      </w:r>
-      <w:r>
-        <w:t>”</w:t>
-      </w:r>
-    </w:p>
-    <w:p>
-      <w:r>
-        <w:t xml:space="preserve">A small part of Akiko </w:t>
-      </w:r>
-      <w:r>
-        <w:t xml:space="preserve">wondered what on God’s green earth her old master had built that so incensed the </w:t>
-      </w:r>
-      <w:r>
-        <w:t>admiral</w:t>
-      </w:r>
-      <w:r>
-        <w:t>,</w:t>
-      </w:r>
-      <w:r>
-        <w:t xml:space="preserve"> but a much greater part wanted to be as far away from this nonsense as possible.</w:t>
-      </w:r>
-      <w:r>
-        <w:t xml:space="preserve"> </w:t>
-      </w:r>
-      <w:r>
-        <w:rPr>
-          <w:i/>
-          <w:iCs/>
-        </w:rPr>
-        <w:t xml:space="preserve">Stay quiet. Keep your head down. Wait for it all to blow over. </w:t>
-      </w:r>
-      <w:r>
-        <w:t>Just like the man at the airport had told her.</w:t>
-      </w:r>
-      <w:r>
-        <w:rPr>
-          <w:i/>
-          <w:iCs/>
-        </w:rPr>
-        <w:t xml:space="preserve"> </w:t>
-      </w:r>
-    </w:p>
-    <w:p>
-      <w:r>
-        <w:t>“In any case</w:t>
-      </w:r>
-      <w:r>
-        <w:t>, it’s like I said</w:t>
-      </w:r>
-      <w:r>
-        <w:t>,” Lancaster continued.</w:t>
-      </w:r>
-      <w:r>
-        <w:t xml:space="preserve"> </w:t>
-      </w:r>
-      <w:r>
-        <w:t>“</w:t>
-      </w:r>
-      <w:r>
-        <w:t xml:space="preserve">I’m not here to arrest you, my friend. Once I’ve confiscated </w:t>
-      </w:r>
-      <w:r>
-        <w:t xml:space="preserve">your illicit </w:t>
-      </w:r>
-      <w:r>
-        <w:t>goods</w:t>
-      </w:r>
-      <w:r>
-        <w:t xml:space="preserve">, you and your peons will be free to go, </w:t>
-      </w:r>
-      <w:r>
-        <w:t>unless you resist</w:t>
-      </w:r>
-      <w:r>
-        <w:t>.</w:t>
-      </w:r>
-      <w:r>
-        <w:t xml:space="preserve"> In that case, things get ugly.</w:t>
-      </w:r>
-      <w:r>
-        <w:t>”</w:t>
-      </w:r>
-    </w:p>
-    <w:p>
-      <w:r>
-        <w:t xml:space="preserve">“I know you’re salivating at the chance to gun us all down, but I’m afraid I must deny you the pleasure. </w:t>
-      </w:r>
-      <w:r>
-        <w:t>You’re free to search the hold,</w:t>
-      </w:r>
-      <w:r>
-        <w:t xml:space="preserve"> search the whole damn ship if you want to,</w:t>
-      </w:r>
-      <w:r>
-        <w:t xml:space="preserve"> and find nothing, because there’s nothing there.</w:t>
-      </w:r>
-      <w:r>
-        <w:t xml:space="preserve"> Nothing that you’re looking for, at least.</w:t>
-      </w:r>
-      <w:r>
-        <w:t>”</w:t>
-      </w:r>
-    </w:p>
-    <w:p>
-      <w:r>
-        <w:t>“</w:t>
-      </w:r>
-      <w:r>
-        <w:t>It’s true</w:t>
-      </w:r>
-      <w:r>
-        <w:t>, sir,” one of the marines said in a low voice. “</w:t>
-      </w:r>
-      <w:r>
-        <w:t>Report just came in from the sweeper team</w:t>
-      </w:r>
-      <w:r>
-        <w:t xml:space="preserve">. </w:t>
-      </w:r>
-      <w:r>
-        <w:t>There’s nowhere he could hide a machine of that size</w:t>
-      </w:r>
-      <w:r>
-        <w:t>.”</w:t>
-      </w:r>
-    </w:p>
-    <w:p>
-      <w:r>
-        <w:t>The admiral turned back towards Marcus.</w:t>
-      </w:r>
-      <w:r>
-        <w:t xml:space="preserve"> </w:t>
-      </w:r>
-      <w:r>
-        <w:t>“So, you’ve got some backbone after all</w:t>
-      </w:r>
-      <w:r>
-        <w:t xml:space="preserve">. </w:t>
-      </w:r>
-      <w:r>
-        <w:t>I know this is a trick. You wouldn’t fly all this way with nothing to show</w:t>
-      </w:r>
-      <w:r>
-        <w:t xml:space="preserve"> for it</w:t>
-      </w:r>
-      <w:r>
-        <w:t>. Tell me, though</w:t>
-      </w:r>
-      <w:r>
-        <w:t>,</w:t>
-      </w:r>
-      <w:r>
-        <w:t xml:space="preserve"> how do you </w:t>
-      </w:r>
-      <w:r>
-        <w:t>envision</w:t>
-      </w:r>
-      <w:r>
-        <w:t xml:space="preserve"> this ending?”</w:t>
-      </w:r>
-    </w:p>
-    <w:p>
-      <w:r>
-        <w:t>“</w:t>
-      </w:r>
-      <w:r>
-        <w:t>You’ll have to wait and see at the conference</w:t>
-      </w:r>
-      <w:r>
-        <w:t>.</w:t>
-      </w:r>
-      <w:r>
-        <w:t>”</w:t>
-      </w:r>
-    </w:p>
-    <w:p>
-      <w:r>
-        <w:t xml:space="preserve">“Hah, very well. I’ll get what I’m </w:t>
-      </w:r>
-      <w:r>
-        <w:t>owed</w:t>
-      </w:r>
-      <w:r>
-        <w:t xml:space="preserve"> eventually.” </w:t>
-      </w:r>
-      <w:r>
-        <w:t>Lancaster’s mouth smiled, but his eyes seethed</w:t>
-      </w:r>
-      <w:r>
-        <w:t>. “</w:t>
-      </w:r>
-      <w:r>
-        <w:t xml:space="preserve">Do enjoy </w:t>
-      </w:r>
-      <w:r>
-        <w:t>your time in Athens</w:t>
-      </w:r>
-      <w:r>
-        <w:t xml:space="preserve">, </w:t>
-      </w:r>
-      <w:r>
-        <w:t>everyone</w:t>
-      </w:r>
-      <w:r>
-        <w:t>. I look forward to your presentation</w:t>
-      </w:r>
-      <w:r>
-        <w:t>.”</w:t>
-      </w:r>
-    </w:p>
-    <w:p>
-      <w:r>
-        <w:t xml:space="preserve">With a dramatic flourish, the admiral and his men quit the bridge. It wasn’t until Cassandra confirmed that the </w:t>
-      </w:r>
-      <w:r>
-        <w:rPr>
-          <w:i/>
-          <w:iCs/>
-        </w:rPr>
-        <w:t>Sherbrooke</w:t>
+        <w:t>Rainier Wind</w:t>
       </w:r>
       <w:r>
         <w:t xml:space="preserve"> was once again fully in their hands that Akiko </w:t>
@@ -5537,7 +5533,6 @@
         </w:rPr>
         <w:t xml:space="preserve"> in time with the </w:t>
       </w:r>
-      <w:proofErr w:type="spellStart"/>
       <w:r>
         <w:rPr>
           <w:i/>
@@ -5546,7 +5541,6 @@
         </w:rPr>
         <w:t>Nisiotika</w:t>
       </w:r>
-      <w:proofErr w:type="spellEnd"/>
       <w:r>
         <w:rPr>
           <w:i/>
@@ -6024,7 +6018,19 @@
         <w:rPr>
           <w:lang w:eastAsia="ja-JP"/>
         </w:rPr>
-        <w:t xml:space="preserve"> had always chafed under their mother’s strict parenting, and his decision to go to America and join the communists only further estranged him.</w:t>
+        <w:t xml:space="preserve"> had always chafed under their mother’s strict parenting, and his decision to </w:t>
+      </w:r>
+      <w:r>
+        <w:rPr>
+          <w:lang w:eastAsia="ja-JP"/>
+        </w:rPr>
+        <w:t>turn communist and go to America</w:t>
+      </w:r>
+      <w:r>
+        <w:rPr>
+          <w:lang w:eastAsia="ja-JP"/>
+        </w:rPr>
+        <w:t xml:space="preserve"> only further estranged him.</w:t>
       </w:r>
     </w:p>
     <w:p>
@@ -6751,15 +6757,7 @@
         <w:pStyle w:val="Novel"/>
       </w:pPr>
       <w:r>
-        <w:t xml:space="preserve">Meanwhile, without much fanfare, a small laboratory near the Port of Piraeus re-opened its doors. It had once been the local branch of a multinational research firm backed by Chinese and American </w:t>
-      </w:r>
-      <w:proofErr w:type="gramStart"/>
-      <w:r>
-        <w:t>investors,</w:t>
-      </w:r>
-      <w:proofErr w:type="gramEnd"/>
-      <w:r>
-        <w:t xml:space="preserve"> all of whom were lucky enough to die before the old world did. For over fifty years, the laboratory achieved little of note, and when it went quiet following the destruction of the firm’s headquarters, hardly anybody noticed. Five years later, its lights turning back on went equally uncelebrated.</w:t>
+        <w:t>Meanwhile, without much fanfare, a small laboratory near the Port of Piraeus re-opened its doors. It had once been the local branch of a multinational research firm backed by Chinese and American investors, all of whom were lucky enough to die before the old world did. For over fifty years, the laboratory achieved little of note, and when it went quiet following the destruction of the firm’s headquarters, hardly anybody noticed. Five years later, its lights turning back on went equally uncelebrated.</w:t>
       </w:r>
     </w:p>
     <w:p>
@@ -7011,15 +7009,7 @@
         <w:pStyle w:val="Novel"/>
       </w:pPr>
       <w:r>
-        <w:t xml:space="preserve">“That’s – ugh, </w:t>
-      </w:r>
-      <w:proofErr w:type="spellStart"/>
-      <w:r>
-        <w:t>nevermind</w:t>
-      </w:r>
-      <w:proofErr w:type="spellEnd"/>
-      <w:r>
-        <w:t>, we’ll talk about this later. If mother doesn’t want to be involved, then let’s not involve her.” Eager to change the subject, Cassandra peeked back out the window. “Look, we’re entering the cloud bank,” she said. “Seems we’ll be landing soon.”</w:t>
+        <w:t>“That’s – ugh, nevermind, we’ll talk about this later. If mother doesn’t want to be involved, then let’s not involve her.” Eager to change the subject, Cassandra peeked back out the window. “Look, we’re entering the cloud bank,” she said. “Seems we’ll be landing soon.”</w:t>
       </w:r>
     </w:p>
     <w:p>
@@ -7197,15 +7187,7 @@
         <w:t>can</w:t>
       </w:r>
       <w:r>
-        <w:t xml:space="preserve"> go back to my family, since I’m sort of a wanted criminal now. If it’s really okay for me to stay with you guys, then I’ve </w:t>
-      </w:r>
-      <w:proofErr w:type="spellStart"/>
-      <w:r>
-        <w:t>gotta</w:t>
-      </w:r>
-      <w:proofErr w:type="spellEnd"/>
-      <w:r>
-        <w:t xml:space="preserve"> take you up on that, at least for as long as it takes me to come up with a plan.”</w:t>
+        <w:t xml:space="preserve"> go back to my family, since I’m sort of a wanted criminal now. If it’s really okay for me to stay with you guys, then I’ve gotta take you up on that, at least for as long as it takes me to come up with a plan.”</w:t>
       </w:r>
     </w:p>
     <w:p>
@@ -7237,15 +7219,7 @@
         <w:pStyle w:val="Novel"/>
       </w:pPr>
       <w:r>
-        <w:t xml:space="preserve">With nothing more than some vending machine snacks to </w:t>
-      </w:r>
-      <w:proofErr w:type="spellStart"/>
-      <w:r>
-        <w:t>sate</w:t>
-      </w:r>
-      <w:proofErr w:type="spellEnd"/>
-      <w:r>
-        <w:t xml:space="preserve"> their now-ravenous appetites, the group boarded a mostly-empty monorail and sat down for the journey westward. The lights in the cabin were flickering intermittently, but the floor and seats seemed largely clean save for a small amount of vandalism. </w:t>
+        <w:t xml:space="preserve">With nothing more than some vending machine snacks to sate their now-ravenous appetites, the group boarded a mostly-empty monorail and sat down for the journey westward. The lights in the cabin were flickering intermittently, but the floor and seats seemed largely clean save for a small amount of vandalism. </w:t>
       </w:r>
     </w:p>
     <w:p>
@@ -7342,23 +7316,7 @@
           <w:b/>
           <w:bCs/>
         </w:rPr>
-        <w:t>[</w:t>
-      </w:r>
-      <w:proofErr w:type="spellStart"/>
-      <w:r>
-        <w:rPr>
-          <w:b/>
-          <w:bCs/>
-        </w:rPr>
-        <w:t>todo</w:t>
-      </w:r>
-      <w:proofErr w:type="spellEnd"/>
-      <w:r>
-        <w:rPr>
-          <w:b/>
-          <w:bCs/>
-        </w:rPr>
-        <w:t>: what does this look like?]</w:t>
+        <w:t>[todo: what does this look like?]</w:t>
       </w:r>
       <w:r>
         <w:t xml:space="preserve"> shone down upon the city from atop the megastructure, and a well-lit glass enclosure formed its crown – an arboretum containing the titular gardens. Along the coast were four similar but smaller structures, connected by skybridges to the main building.</w:t>
@@ -7583,15 +7541,7 @@
         <w:pStyle w:val="Novel"/>
       </w:pPr>
       <w:r>
-        <w:t xml:space="preserve">“Thanks. </w:t>
-      </w:r>
-      <w:proofErr w:type="gramStart"/>
-      <w:r>
-        <w:t>You</w:t>
-      </w:r>
-      <w:proofErr w:type="gramEnd"/>
-      <w:r>
-        <w:t xml:space="preserve"> t – ah, never mind.” Akiko’s face turned flush and she hurriedly turned away.</w:t>
+        <w:t>“Thanks. You t – ah, never mind.” Akiko’s face turned flush and she hurriedly turned away.</w:t>
       </w:r>
     </w:p>
     <w:p>
@@ -7850,15 +7800,7 @@
         <w:pStyle w:val="Novel"/>
       </w:pPr>
       <w:r>
-        <w:t xml:space="preserve">“You sure you </w:t>
-      </w:r>
-      <w:proofErr w:type="spellStart"/>
-      <w:r>
-        <w:t>wanna</w:t>
-      </w:r>
-      <w:proofErr w:type="spellEnd"/>
-      <w:r>
-        <w:t xml:space="preserve"> open that here?” Akiko asked. “I thought you said you’re waiting to do that in private.”</w:t>
+        <w:t>“You sure you wanna open that here?” Akiko asked. “I thought you said you’re waiting to do that in private.”</w:t>
       </w:r>
     </w:p>
     <w:p>
@@ -7874,15 +7816,7 @@
         <w:pStyle w:val="Novel"/>
       </w:pPr>
       <w:r>
-        <w:t xml:space="preserve">“I mean, I’m an outsider, here, so stop me if I’m </w:t>
-      </w:r>
-      <w:proofErr w:type="spellStart"/>
-      <w:r>
-        <w:t>prying</w:t>
-      </w:r>
-      <w:proofErr w:type="spellEnd"/>
-      <w:r>
-        <w:t xml:space="preserve"> too much, but is it really that bad? Nothing she said seemed too out of line from where I’m standing.”</w:t>
+        <w:t>“I mean, I’m an outsider, here, so stop me if I’m prying too much, but is it really that bad? Nothing she said seemed too out of line from where I’m standing.”</w:t>
       </w:r>
     </w:p>
     <w:p>
@@ -8137,15 +8071,7 @@
         <w:pStyle w:val="Novel"/>
       </w:pPr>
       <w:r>
-        <w:t xml:space="preserve">“I’m sure the pain will come back, but, for now, I’m just </w:t>
-      </w:r>
-      <w:proofErr w:type="spellStart"/>
-      <w:r>
-        <w:t>kinda</w:t>
-      </w:r>
-      <w:proofErr w:type="spellEnd"/>
-      <w:r>
-        <w:t xml:space="preserve"> living in the moment. Then again, that’s easy for me to say when I don’t have ex…friends? Partners? Er, whatever this guy was to you sending letters to unbury all the old shit in my life.”</w:t>
+        <w:t>“I’m sure the pain will come back, but, for now, I’m just kinda living in the moment. Then again, that’s easy for me to say when I don’t have ex…friends? Partners? Er, whatever this guy was to you sending letters to unbury all the old shit in my life.”</w:t>
       </w:r>
     </w:p>
     <w:p>
@@ -8292,15 +8218,7 @@
         <w:pStyle w:val="Novel"/>
       </w:pPr>
       <w:r>
-        <w:t xml:space="preserve">“Hmm, she’ll also need some clothes. Can’t have her wearing that stuffy stewardess </w:t>
-      </w:r>
-      <w:proofErr w:type="gramStart"/>
-      <w:r>
-        <w:t>uniform</w:t>
-      </w:r>
-      <w:proofErr w:type="gramEnd"/>
-      <w:r>
-        <w:t xml:space="preserve"> every day. I hate to impose, Cassie, but do you think you could loan her an outfit for the day? It might be a tiny bit big on her, but it’ll do until we get her some clothes of her own.”</w:t>
+        <w:t>“Hmm, she’ll also need some clothes. Can’t have her wearing that stuffy stewardess uniform every day. I hate to impose, Cassie, but do you think you could loan her an outfit for the day? It might be a tiny bit big on her, but it’ll do until we get her some clothes of her own.”</w:t>
       </w:r>
     </w:p>
     <w:p>
@@ -8457,15 +8375,7 @@
         <w:pStyle w:val="Novel"/>
       </w:pPr>
       <w:r>
-        <w:t xml:space="preserve">“Hell yeah, I am. This couch is softer than the bed I had back home.” Akiko paused. “Now that I think about it, my </w:t>
-      </w:r>
-      <w:proofErr w:type="spellStart"/>
-      <w:r>
-        <w:t>apartment’ll</w:t>
-      </w:r>
-      <w:proofErr w:type="spellEnd"/>
-      <w:r>
-        <w:t xml:space="preserve"> probably evict me, since I’m sure I’ve been declared either a traitor or dead by this point. At least I didn’t have any pets.”</w:t>
+        <w:t>“Hell yeah, I am. This couch is softer than the bed I had back home.” Akiko paused. “Now that I think about it, my apartment’ll probably evict me, since I’m sure I’ve been declared either a traitor or dead by this point. At least I didn’t have any pets.”</w:t>
       </w:r>
     </w:p>
     <w:p>
@@ -8612,14 +8522,12 @@
       <w:r>
         <w:t xml:space="preserve">Fueled by a few extra hours of rest, Cassandra and Akiko enjoyed their afternoon together. They had gyros for lunch at a local shop, the first full meal they’d gotten since the </w:t>
       </w:r>
-      <w:proofErr w:type="spellStart"/>
       <w:r>
         <w:rPr>
           <w:i/>
         </w:rPr>
         <w:t>Koylma</w:t>
       </w:r>
-      <w:proofErr w:type="spellEnd"/>
       <w:r>
         <w:t xml:space="preserve"> departed, after which they headed to the nearest shopping center to find Akiko some new clothes. The commercial districts in Athens were robust and ever-expanding to accommodate the burgeoning population, so it wasn’t hard to find everything they needed. </w:t>
       </w:r>
@@ -8847,7 +8755,7 @@
         <w:rPr>
           <w:i/>
         </w:rPr>
-        <w:t>Sherbrooke</w:t>
+        <w:t>Rainier Wind</w:t>
       </w:r>
       <w:r>
         <w:t xml:space="preserve"> and determine how, if at all, this affects our plans for the Strategic Technologies Conference. Our esteemed ambassador to the Union, Elias Hao Zhenjie, will appraise you of the events as we understand them.”</w:t>
@@ -8872,18 +8780,10 @@
         <w:rPr>
           <w:i/>
         </w:rPr>
-        <w:t>Sherbrooke</w:t>
-      </w:r>
-      <w:r>
-        <w:t xml:space="preserve">, on which myself, our Security Chief, and our </w:t>
-      </w:r>
-      <w:proofErr w:type="gramStart"/>
-      <w:r>
-        <w:t>Director</w:t>
-      </w:r>
-      <w:proofErr w:type="gramEnd"/>
-      <w:r>
-        <w:t xml:space="preserve"> were flying from Montreal to Athens, with a stop in Rome. His objective was to arrest Grand Marshal Vicente Vargas and his entire crew. Akiko Miura, who’s here today, was part of that crew. A stewardess, specifically.”</w:t>
+        <w:t>Rainier Wind</w:t>
+      </w:r>
+      <w:r>
+        <w:t>, on which myself, our Security Chief, and our Director were flying from Montreal to Athens, with a stop in Rome. His objective was to arrest Grand Marshal Vicente Vargas and his entire crew. Akiko Miura, who’s here today, was part of that crew. A stewardess, specifically.”</w:t>
       </w:r>
     </w:p>
     <w:p>
@@ -9195,31 +9095,15 @@
         <w:pStyle w:val="Novel"/>
       </w:pPr>
       <w:r>
-        <w:t>“</w:t>
-      </w:r>
-      <w:proofErr w:type="gramStart"/>
-      <w:r>
-        <w:t>So</w:t>
-      </w:r>
-      <w:proofErr w:type="gramEnd"/>
-      <w:r>
-        <w:t xml:space="preserve"> you say. I simply hope they actually will be useful, and you aren’t letting any…personal biases affect your judgment.”</w:t>
-      </w:r>
-    </w:p>
-    <w:p>
-      <w:pPr>
-        <w:pStyle w:val="Novel"/>
-      </w:pPr>
-      <w:r>
-        <w:t xml:space="preserve">Akiko coughed. “I’ll do whatever I can to make myself useful to you,” she declared resolutely. “I may have been a stewardess when we met, but, like I told Cassandra, I have a bachelor’s degree in artificial intelligence, and apprenticed under Marcus Fairchild at the Defense Administration during my senior year. Hell, if you call up McGill, they’ll give </w:t>
-      </w:r>
-      <w:proofErr w:type="gramStart"/>
-      <w:r>
-        <w:t>you</w:t>
-      </w:r>
-      <w:proofErr w:type="gramEnd"/>
-      <w:r>
-        <w:t xml:space="preserve"> my credentials.”</w:t>
+        <w:t>“So you say. I simply hope they actually will be useful, and you aren’t letting any…personal biases affect your judgment.”</w:t>
+      </w:r>
+    </w:p>
+    <w:p>
+      <w:pPr>
+        <w:pStyle w:val="Novel"/>
+      </w:pPr>
+      <w:r>
+        <w:t>Akiko coughed. “I’ll do whatever I can to make myself useful to you,” she declared resolutely. “I may have been a stewardess when we met, but, like I told Cassandra, I have a bachelor’s degree in artificial intelligence, and apprenticed under Marcus Fairchild at the Defense Administration during my senior year. Hell, if you call up McGill, they’ll give you my credentials.”</w:t>
       </w:r>
     </w:p>
     <w:p>
@@ -9235,21 +9119,13 @@
         <w:pStyle w:val="Novel"/>
       </w:pPr>
       <w:r>
-        <w:t xml:space="preserve">“Not at all. </w:t>
-      </w:r>
-      <w:proofErr w:type="gramStart"/>
-      <w:r>
-        <w:t>Basically</w:t>
-      </w:r>
-      <w:proofErr w:type="gramEnd"/>
-      <w:r>
-        <w:t xml:space="preserve"> what I did back on the </w:t>
+        <w:t xml:space="preserve">“Not at all. Basically what I did back on the </w:t>
       </w:r>
       <w:r>
         <w:rPr>
           <w:i/>
         </w:rPr>
-        <w:t>Sherbrooke</w:t>
+        <w:t>Rainier Wind</w:t>
       </w:r>
       <w:r>
         <w:rPr>
@@ -9307,28 +9183,7 @@
         <w:pStyle w:val="Novel"/>
       </w:pPr>
       <w:r>
-        <w:t xml:space="preserve">“Yeah, </w:t>
-      </w:r>
-      <w:proofErr w:type="spellStart"/>
-      <w:r>
-        <w:t>‘</w:t>
-      </w:r>
-      <w:proofErr w:type="gramStart"/>
-      <w:r>
-        <w:t>cause</w:t>
-      </w:r>
-      <w:proofErr w:type="spellEnd"/>
-      <w:proofErr w:type="gramEnd"/>
-      <w:r>
-        <w:t xml:space="preserve"> he was guilty as </w:t>
-      </w:r>
-      <w:proofErr w:type="spellStart"/>
-      <w:r>
-        <w:t>sh</w:t>
-      </w:r>
-      <w:proofErr w:type="spellEnd"/>
-      <w:r>
-        <w:t xml:space="preserve"> - well, they proved he was guilty. I’ll run a background check on this new ‘friend,’ and, if it turns out he’s a bad guy, we’ll send him back. Easy.”</w:t>
+        <w:t>“Yeah, ‘cause he was guilty as sh - well, they proved he was guilty. I’ll run a background check on this new ‘friend,’ and, if it turns out he’s a bad guy, we’ll send him back. Easy.”</w:t>
       </w:r>
     </w:p>
     <w:p>
@@ -9466,15 +9321,7 @@
         <w:t xml:space="preserve">is </w:t>
       </w:r>
       <w:r>
-        <w:t xml:space="preserve">Samekh Wing? I mean, I can gather it’s some kind of military unit, but what’s it actually </w:t>
-      </w:r>
-      <w:proofErr w:type="gramStart"/>
-      <w:r>
-        <w:t>do</w:t>
-      </w:r>
-      <w:proofErr w:type="gramEnd"/>
-      <w:r>
-        <w:t>?”</w:t>
+        <w:t>Samekh Wing? I mean, I can gather it’s some kind of military unit, but what’s it actually do?”</w:t>
       </w:r>
     </w:p>
     <w:p>
@@ -9507,15 +9354,7 @@
         <w:t>founded</w:t>
       </w:r>
       <w:r>
-        <w:t xml:space="preserve"> in Greece, </w:t>
-      </w:r>
-      <w:proofErr w:type="gramStart"/>
-      <w:r>
-        <w:t>but,</w:t>
-      </w:r>
-      <w:proofErr w:type="gramEnd"/>
-      <w:r>
-        <w:t xml:space="preserve"> to answer your question, I’m told it’s about mathematics. Aleph Null refers to the size of the smallest infinite set of numbers, because apparently some infinities are bigger than others. Don’t ask me why; there’s a reason I didn’t go into the science side of things. Point is, our founder invoked it to represent the set of ideal futures - still infinite in scope, but made as small as possible once our work has ‘severed those threads of fate we find undesirable,’ or something like that. If you want his motto verbatim, read the company handbook.”</w:t>
+        <w:t xml:space="preserve"> in Greece, but, to answer your question, I’m told it’s about mathematics. Aleph Null refers to the size of the smallest infinite set of numbers, because apparently some infinities are bigger than others. Don’t ask me why; there’s a reason I didn’t go into the science side of things. Point is, our founder invoked it to represent the set of ideal futures - still infinite in scope, but made as small as possible once our work has ‘severed those threads of fate we find undesirable,’ or something like that. If you want his motto verbatim, read the company handbook.”</w:t>
       </w:r>
     </w:p>
     <w:p>
@@ -9557,47 +9396,23 @@
         <w:pStyle w:val="Novel"/>
       </w:pPr>
       <w:r>
-        <w:t xml:space="preserve">“To demonstrate a spirit of international cooperation, Aleph Null didn’t build a headquarters in any particular country,” Elias said. “Instead, it operated out of an airship that moved wherever it was needed, delegating tasks to branch facilities like ours. There were stories that it even had a </w:t>
-      </w:r>
-      <w:proofErr w:type="spellStart"/>
-      <w:r>
-        <w:t>stardrive</w:t>
-      </w:r>
-      <w:proofErr w:type="spellEnd"/>
-      <w:r>
-        <w:t>, the only functional prototype Madelyn-Rash ever made.”</w:t>
-      </w:r>
-    </w:p>
-    <w:p>
-      <w:pPr>
-        <w:pStyle w:val="Novel"/>
-      </w:pPr>
-      <w:r>
-        <w:t>Akiko laughed. “</w:t>
-      </w:r>
-      <w:proofErr w:type="gramStart"/>
-      <w:r>
-        <w:t>So</w:t>
-      </w:r>
-      <w:proofErr w:type="gramEnd"/>
-      <w:r>
-        <w:t xml:space="preserve"> what I’m hearing is that there’s good chance they just fucked off to space when everything started falling apart, and left us mortals to rot,” she remarked.</w:t>
-      </w:r>
-    </w:p>
-    <w:p>
-      <w:pPr>
-        <w:pStyle w:val="Novel"/>
-      </w:pPr>
-      <w:r>
-        <w:t xml:space="preserve">“Yeah, only if you believe Madelyn-Rash actually built a functional </w:t>
-      </w:r>
-      <w:proofErr w:type="spellStart"/>
-      <w:r>
-        <w:t>stardrive</w:t>
-      </w:r>
-      <w:proofErr w:type="spellEnd"/>
-      <w:r>
-        <w:t xml:space="preserve">, which is </w:t>
+        <w:t>“To demonstrate a spirit of international cooperation, Aleph Null didn’t build a headquarters in any particular country,” Elias said. “Instead, it operated out of an airship that moved wherever it was needed, delegating tasks to branch facilities like ours. There were stories that it even had a stardrive, the only functional prototype Madelyn-Rash ever made.”</w:t>
+      </w:r>
+    </w:p>
+    <w:p>
+      <w:pPr>
+        <w:pStyle w:val="Novel"/>
+      </w:pPr>
+      <w:r>
+        <w:t>Akiko laughed. “So what I’m hearing is that there’s good chance they just fucked off to space when everything started falling apart, and left us mortals to rot,” she remarked.</w:t>
+      </w:r>
+    </w:p>
+    <w:p>
+      <w:pPr>
+        <w:pStyle w:val="Novel"/>
+      </w:pPr>
+      <w:r>
+        <w:t xml:space="preserve">“Yeah, only if you believe Madelyn-Rash actually built a functional stardrive, which is </w:t>
       </w:r>
       <w:r>
         <w:rPr>
@@ -9614,15 +9429,7 @@
         <w:pStyle w:val="Novel"/>
       </w:pPr>
       <w:r>
-        <w:t xml:space="preserve">“For sure. But you </w:t>
-      </w:r>
-      <w:proofErr w:type="spellStart"/>
-      <w:r>
-        <w:t>gotta</w:t>
-      </w:r>
-      <w:proofErr w:type="spellEnd"/>
-      <w:r>
-        <w:t xml:space="preserve"> admit it’s fun to think about.”</w:t>
+        <w:t>“For sure. But you gotta admit it’s fun to think about.”</w:t>
       </w:r>
     </w:p>
     <w:p>
@@ -9856,15 +9663,7 @@
         <w:pStyle w:val="Novel"/>
       </w:pPr>
       <w:r>
-        <w:t xml:space="preserve">Cassandra went alone, driving a worn-out old van that could have featured on a true crime documentary. Its exhaust pipe spat out smoke as she pulled up to the warehouse and hit the </w:t>
-      </w:r>
-      <w:proofErr w:type="spellStart"/>
-      <w:r>
-        <w:t>breaks</w:t>
-      </w:r>
-      <w:proofErr w:type="spellEnd"/>
-      <w:r>
-        <w:t xml:space="preserve">, bringing the vehicle to an abrupt stop, after which she hopped out and waved her hand </w:t>
+        <w:t xml:space="preserve">Cassandra went alone, driving a worn-out old van that could have featured on a true crime documentary. Its exhaust pipe spat out smoke as she pulled up to the warehouse and hit the breaks, bringing the vehicle to an abrupt stop, after which she hopped out and waved her hand </w:t>
       </w:r>
       <w:r>
         <w:lastRenderedPageBreak/>
@@ -9876,15 +9675,7 @@
         <w:pStyle w:val="Novel"/>
       </w:pPr>
       <w:r>
-        <w:t xml:space="preserve">Her contact at the warehouse was another long-time friend of hers, a security officer named Eirene </w:t>
-      </w:r>
-      <w:proofErr w:type="spellStart"/>
-      <w:r>
-        <w:t>Katraki</w:t>
-      </w:r>
-      <w:proofErr w:type="spellEnd"/>
-      <w:r>
-        <w:t xml:space="preserve">. Although she was Cassandra’s senior in years, she was her junior in rank, which, thankfully, did not seem to bother her much. After Eirene volunteered to fill an open position there in the Roman outskirts, the two had corresponded only infrequently, and Cassandra was eager to catch up. </w:t>
+        <w:t xml:space="preserve">Her contact at the warehouse was another long-time friend of hers, a security officer named Eirene Katraki. Although she was Cassandra’s senior in years, she was her junior in rank, which, thankfully, did not seem to bother her much. After Eirene volunteered to fill an open position there in the Roman outskirts, the two had corresponded only infrequently, and Cassandra was eager to catch up. </w:t>
       </w:r>
     </w:p>
     <w:p>
@@ -9934,15 +9725,7 @@
         <w:pStyle w:val="Novel"/>
       </w:pPr>
       <w:r>
-        <w:t xml:space="preserve">Eirene snapped her fingers and pointed at her friend with a sly wink. “I knew you’d handle anything they threw your way. Good show,” she said. “What about </w:t>
-      </w:r>
-      <w:proofErr w:type="spellStart"/>
-      <w:r>
-        <w:t>ol</w:t>
-      </w:r>
-      <w:proofErr w:type="spellEnd"/>
-      <w:r>
-        <w:t>’ Eli? Is he holding up alright?”</w:t>
+        <w:t>Eirene snapped her fingers and pointed at her friend with a sly wink. “I knew you’d handle anything they threw your way. Good show,” she said. “What about ol’ Eli? Is he holding up alright?”</w:t>
       </w:r>
     </w:p>
     <w:p>
@@ -9959,15 +9742,7 @@
       </w:pPr>
       <w:r>
         <w:lastRenderedPageBreak/>
-        <w:t xml:space="preserve">“Splendid! Glad to hear your dear brother’s life is looking up, too. Shame you can’t stick around, though, </w:t>
-      </w:r>
-      <w:proofErr w:type="gramStart"/>
-      <w:r>
-        <w:t>cause</w:t>
-      </w:r>
-      <w:proofErr w:type="gramEnd"/>
-      <w:r>
-        <w:t xml:space="preserve"> I’d really love to treat you to a meal. We’ve got the latest and greatest in MREs for your dining pleasure if you ever want to drop by again.”</w:t>
+        <w:t>“Splendid! Glad to hear your dear brother’s life is looking up, too. Shame you can’t stick around, though, cause I’d really love to treat you to a meal. We’ve got the latest and greatest in MREs for your dining pleasure if you ever want to drop by again.”</w:t>
       </w:r>
     </w:p>
     <w:p>
@@ -10081,15 +9856,7 @@
         <w:pStyle w:val="Novel"/>
       </w:pPr>
       <w:r>
-        <w:t xml:space="preserve">Eirene shrugged. “Eh, </w:t>
-      </w:r>
-      <w:proofErr w:type="spellStart"/>
-      <w:r>
-        <w:t>kinda</w:t>
-      </w:r>
-      <w:proofErr w:type="spellEnd"/>
-      <w:r>
-        <w:t>. Like you said, probably gonna be an easy job. But, just in case it isn’t, won't you stay here a bit longer to share my last meal with me?” She gave her an exaggerated, cheery smile.</w:t>
+        <w:t>Eirene shrugged. “Eh, kinda. Like you said, probably gonna be an easy job. But, just in case it isn’t, won't you stay here a bit longer to share my last meal with me?” She gave her an exaggerated, cheery smile.</w:t>
       </w:r>
     </w:p>
     <w:p>
@@ -10100,7 +9867,7 @@
         <w:t xml:space="preserve">“Rene, this is a simple job. You’re not dying any time soon. Once we rescue Xiang’s friend and the conference is over, you can come over to the Cloud Garden for dinner. Eli would love to see you again, and you can meet the gal we rescued from the </w:t>
       </w:r>
       <w:r>
-        <w:t>Sherbrooke</w:t>
+        <w:t>Rainier Wind</w:t>
       </w:r>
       <w:r>
         <w:t>. She’s really nice, so I’m sure you two will get along great.”</w:t>
@@ -10153,15 +9920,7 @@
         <w:pStyle w:val="Novel"/>
       </w:pPr>
       <w:r>
-        <w:t xml:space="preserve">Leaving the piece of refuse she called a car in the hands of the </w:t>
-      </w:r>
-      <w:proofErr w:type="gramStart"/>
-      <w:r>
-        <w:t>valet,</w:t>
-      </w:r>
-      <w:proofErr w:type="gramEnd"/>
-      <w:r>
-        <w:t xml:space="preserve"> she took the elevator to the thirtieth floor of the hotel. From there, the security team would be able to clearly see the Grand Balcony, the glass-enclosed overhang on which the main event would be held. </w:t>
+        <w:t xml:space="preserve">Leaving the piece of refuse she called a car in the hands of the valet, she took the elevator to the thirtieth floor of the hotel. From there, the security team would be able to clearly see the Grand Balcony, the glass-enclosed overhang on which the main event would be held. </w:t>
       </w:r>
     </w:p>
     <w:p>
@@ -10286,29 +10045,13 @@
         <w:pStyle w:val="Novel"/>
       </w:pPr>
       <w:r>
-        <w:t xml:space="preserve">“You’re not wrong, but our men in the tower are the only ones who’ll be handling exfiltration if things go south. Well, them and the sniper teams. I wanted a big contingent of guards here just to keep the place secure from Union spies, since there’s a good </w:t>
-      </w:r>
-      <w:proofErr w:type="gramStart"/>
-      <w:r>
-        <w:t>chance</w:t>
-      </w:r>
-      <w:proofErr w:type="gramEnd"/>
-      <w:r>
-        <w:t xml:space="preserve"> we’re in Lancaster’s bad books after the </w:t>
-      </w:r>
-      <w:proofErr w:type="spellStart"/>
+        <w:t xml:space="preserve">“You’re not wrong, but our men in the tower are the only ones who’ll be handling exfiltration if things go south. Well, them and the sniper teams. I wanted a big contingent of guards here just to keep the place secure from Union spies, since there’s a good chance we’re in Lancaster’s bad books after the </w:t>
+      </w:r>
       <w:r>
         <w:rPr>
           <w:i/>
         </w:rPr>
-        <w:t>Koylma</w:t>
-      </w:r>
-      <w:proofErr w:type="spellEnd"/>
-      <w:r>
-        <w:rPr>
-          <w:i/>
-        </w:rPr>
-        <w:t xml:space="preserve"> </w:t>
+        <w:t xml:space="preserve">Koylma </w:t>
       </w:r>
       <w:r>
         <w:t>incident.”</w:t>
@@ -10367,15 +10110,7 @@
         <w:pStyle w:val="Novel"/>
       </w:pPr>
       <w:r>
-        <w:t xml:space="preserve">“I volunteered. Security </w:t>
-      </w:r>
-      <w:proofErr w:type="spellStart"/>
-      <w:r>
-        <w:t>ain’t</w:t>
-      </w:r>
-      <w:proofErr w:type="spellEnd"/>
-      <w:r>
-        <w:t xml:space="preserve"> anything I’d ever claim to be an expert on, but it would have been super awkward to just sit around reading while they worked, so I asked if there’s any, like, simple labor I could help with. Ended up helping them set up the screens to watch the security feed and the conference livestream.” Akiko shrugged. </w:t>
+        <w:t xml:space="preserve">“I volunteered. Security ain’t anything I’d ever claim to be an expert on, but it would have been super awkward to just sit around reading while they worked, so I asked if there’s any, like, simple labor I could help with. Ended up helping them set up the screens to watch the security feed and the conference livestream.” Akiko shrugged. </w:t>
       </w:r>
     </w:p>
     <w:p>
@@ -10454,21 +10189,7 @@
         <w:rPr>
           <w:b/>
         </w:rPr>
-        <w:t>[</w:t>
-      </w:r>
-      <w:proofErr w:type="spellStart"/>
-      <w:r>
-        <w:rPr>
-          <w:b/>
-        </w:rPr>
-        <w:t>todo</w:t>
-      </w:r>
-      <w:proofErr w:type="spellEnd"/>
-      <w:r>
-        <w:rPr>
-          <w:b/>
-        </w:rPr>
-        <w:t>: Rewrite this entire scene so Cassandra is at the conference and doesn’t need this annoying radio back-and-forth. She sees the explosion first-hand, panics over Akiko’s well-being, and witnesses Lancaster’s accusations against Aleph Null while being held at gunpoint. Afterwards, her mother is quietly enraged and declares that their next step is to meet with Jackson, whom Eirene confirms has made it to the warehouse.]</w:t>
+        <w:t>[todo: Rewrite this entire scene so Cassandra is at the conference and doesn’t need this annoying radio back-and-forth. She sees the explosion first-hand, panics over Akiko’s well-being, and witnesses Lancaster’s accusations against Aleph Null while being held at gunpoint. Afterwards, her mother is quietly enraged and declares that their next step is to meet with Jackson, whom Eirene confirms has made it to the warehouse.]</w:t>
       </w:r>
     </w:p>
     <w:p>
@@ -10743,7 +10464,7 @@
         <w:rPr>
           <w:i/>
         </w:rPr>
-        <w:t>Sherbrooke</w:t>
+        <w:t>Rainier Wind</w:t>
       </w:r>
       <w:r>
         <w:t>. It was my mistake for letting things get out of hand.”</w:t>
@@ -10784,7 +10505,7 @@
         <w:rPr>
           <w:i/>
         </w:rPr>
-        <w:t>Sherbrooke</w:t>
+        <w:t>Rainier Wind</w:t>
       </w:r>
       <w:r>
         <w:rPr>
@@ -10876,15 +10597,7 @@
         <w:pStyle w:val="Novel"/>
       </w:pPr>
       <w:r>
-        <w:t xml:space="preserve">As soon as the clock struck eight, the music playing throughout the Grand Balcony fell silent, its sudden absence urging the crowd to do the same. Once they had done so, an unassuming old man in a </w:t>
-      </w:r>
-      <w:proofErr w:type="gramStart"/>
-      <w:r>
-        <w:t>navy blue</w:t>
-      </w:r>
-      <w:proofErr w:type="gramEnd"/>
-      <w:r>
-        <w:t xml:space="preserve"> suit made his way up to the podium, using an engraved cane to support his walk, and began to speak.</w:t>
+        <w:t>As soon as the clock struck eight, the music playing throughout the Grand Balcony fell silent, its sudden absence urging the crowd to do the same. Once they had done so, an unassuming old man in a navy blue suit made his way up to the podium, using an engraved cane to support his walk, and began to speak.</w:t>
       </w:r>
     </w:p>
     <w:p>
@@ -10923,7 +10636,7 @@
         <w:rPr>
           <w:i/>
         </w:rPr>
-        <w:t>Sherbrooke</w:t>
+        <w:t>Rainier Wind</w:t>
       </w:r>
       <w:r>
         <w:t>.” he began. “I am as troubled as you are to learn of such treason within our highest echelons, but I assure you that the situation is entirely under control. I’d like to begin our presentation today by commending Grand Admiral Jacob Lancaster for his decisive response to the conspiracy, and by congratulating my friend Marcus Fairchild for his appointment to the offices left vacant by two of the guilty parties.”</w:t>
@@ -11208,15 +10921,7 @@
         <w:pStyle w:val="Novel"/>
       </w:pPr>
    